--- a/Detekcija Epilepsije Na Osnovu EEG Signala.docx
+++ b/Detekcija Epilepsije Na Osnovu EEG Signala.docx
@@ -58,20 +58,42 @@
     </w:p>
     <w:p>
       <w:pPr>
+        <w:pStyle w:val="Title"/>
         <w:jc w:val="center"/>
-        <w:rPr>
-          <w:rFonts w:ascii="Times New Roman" w:hAnsi="Times New Roman" w:cs="Times New Roman"/>
-          <w:sz w:val="52"/>
-          <w:szCs w:val="44"/>
-        </w:rPr>
-      </w:pPr>
-      <w:r>
-        <w:rPr>
-          <w:rFonts w:ascii="Times New Roman" w:hAnsi="Times New Roman" w:cs="Times New Roman"/>
-          <w:sz w:val="52"/>
-          <w:szCs w:val="44"/>
-        </w:rPr>
-        <w:t>Detekcija epilepsije na osnovu EEG signala</w:t>
+      </w:pPr>
+      <w:r>
+        <w:t xml:space="preserve">Detekcija epilepsije </w:t>
+      </w:r>
+      <w:proofErr w:type="gramStart"/>
+      <w:r>
+        <w:t>na</w:t>
+      </w:r>
+      <w:proofErr w:type="gramEnd"/>
+      <w:r>
+        <w:t xml:space="preserve"> </w:t>
+      </w:r>
+      <w:proofErr w:type="spellStart"/>
+      <w:r>
+        <w:t>osnovu</w:t>
+      </w:r>
+      <w:proofErr w:type="spellEnd"/>
+      <w:r>
+        <w:t xml:space="preserve"> EEG </w:t>
+      </w:r>
+      <w:proofErr w:type="spellStart"/>
+      <w:r>
+        <w:t>signala</w:t>
+      </w:r>
+      <w:proofErr w:type="spellEnd"/>
+    </w:p>
+    <w:p/>
+    <w:p>
+      <w:pPr>
+        <w:pStyle w:val="Subtitle"/>
+        <w:jc w:val="center"/>
+      </w:pPr>
+      <w:r>
+        <w:t>Seminarski rad iz predmeta Biomedicinski signali i sistemi</w:t>
       </w:r>
     </w:p>
     <w:p>
@@ -83,14 +105,16 @@
           <w:szCs w:val="44"/>
         </w:rPr>
       </w:pPr>
-      <w:r>
+    </w:p>
+    <w:p>
+      <w:pPr>
+        <w:jc w:val="center"/>
         <w:rPr>
           <w:rFonts w:ascii="Times New Roman" w:hAnsi="Times New Roman" w:cs="Times New Roman"/>
           <w:sz w:val="32"/>
           <w:szCs w:val="44"/>
         </w:rPr>
-        <w:t>Seminarski rad iz predmeta Biomedicinski signali i sistemi</w:t>
-      </w:r>
+      </w:pPr>
     </w:p>
     <w:p>
       <w:pPr>
@@ -164,53 +188,117 @@
     </w:p>
     <w:p>
       <w:pPr>
-        <w:jc w:val="center"/>
-        <w:rPr>
-          <w:rFonts w:ascii="Times New Roman" w:hAnsi="Times New Roman" w:cs="Times New Roman"/>
-          <w:sz w:val="32"/>
+        <w:rPr>
+          <w:rFonts w:ascii="Times New Roman" w:hAnsi="Times New Roman" w:cs="Times New Roman"/>
+          <w:sz w:val="28"/>
           <w:szCs w:val="44"/>
         </w:rPr>
       </w:pPr>
     </w:p>
     <w:p>
       <w:pPr>
-        <w:jc w:val="center"/>
-        <w:rPr>
-          <w:rFonts w:ascii="Times New Roman" w:hAnsi="Times New Roman" w:cs="Times New Roman"/>
-          <w:sz w:val="32"/>
+        <w:rPr>
+          <w:rFonts w:ascii="Times New Roman" w:hAnsi="Times New Roman" w:cs="Times New Roman"/>
+          <w:sz w:val="24"/>
           <w:szCs w:val="44"/>
         </w:rPr>
       </w:pPr>
+      <w:r>
+        <w:rPr>
+          <w:rFonts w:ascii="Times New Roman" w:hAnsi="Times New Roman" w:cs="Times New Roman"/>
+          <w:sz w:val="24"/>
+          <w:szCs w:val="44"/>
+        </w:rPr>
+        <w:t>Amila Borančič, 17934/1705</w:t>
+      </w:r>
     </w:p>
     <w:p>
       <w:pPr>
-        <w:jc w:val="center"/>
-        <w:rPr>
-          <w:rFonts w:ascii="Times New Roman" w:hAnsi="Times New Roman" w:cs="Times New Roman"/>
-          <w:sz w:val="32"/>
+        <w:rPr>
+          <w:rFonts w:ascii="Times New Roman" w:hAnsi="Times New Roman" w:cs="Times New Roman"/>
+          <w:sz w:val="24"/>
           <w:szCs w:val="44"/>
         </w:rPr>
       </w:pPr>
+      <w:r>
+        <w:rPr>
+          <w:rFonts w:ascii="Times New Roman" w:hAnsi="Times New Roman" w:cs="Times New Roman"/>
+          <w:sz w:val="24"/>
+          <w:szCs w:val="44"/>
+        </w:rPr>
+        <w:t>Mahira Buturović, 17760/1708</w:t>
+      </w:r>
+      <w:r>
+        <w:rPr>
+          <w:rFonts w:ascii="Times New Roman" w:hAnsi="Times New Roman" w:cs="Times New Roman"/>
+          <w:sz w:val="24"/>
+          <w:szCs w:val="44"/>
+        </w:rPr>
+        <w:tab/>
+      </w:r>
+      <w:r>
+        <w:rPr>
+          <w:rFonts w:ascii="Times New Roman" w:hAnsi="Times New Roman" w:cs="Times New Roman"/>
+          <w:sz w:val="24"/>
+          <w:szCs w:val="44"/>
+        </w:rPr>
+        <w:tab/>
+      </w:r>
+      <w:r>
+        <w:rPr>
+          <w:rFonts w:ascii="Times New Roman" w:hAnsi="Times New Roman" w:cs="Times New Roman"/>
+          <w:sz w:val="24"/>
+          <w:szCs w:val="44"/>
+        </w:rPr>
+        <w:tab/>
+      </w:r>
+      <w:r>
+        <w:rPr>
+          <w:rFonts w:ascii="Times New Roman" w:hAnsi="Times New Roman" w:cs="Times New Roman"/>
+          <w:sz w:val="24"/>
+          <w:szCs w:val="44"/>
+        </w:rPr>
+        <w:tab/>
+      </w:r>
+      <w:r>
+        <w:rPr>
+          <w:rFonts w:ascii="Times New Roman" w:hAnsi="Times New Roman" w:cs="Times New Roman"/>
+          <w:sz w:val="24"/>
+          <w:szCs w:val="44"/>
+        </w:rPr>
+        <w:tab/>
+      </w:r>
+      <w:r>
+        <w:rPr>
+          <w:rFonts w:ascii="Times New Roman" w:hAnsi="Times New Roman" w:cs="Times New Roman"/>
+          <w:sz w:val="24"/>
+          <w:szCs w:val="44"/>
+        </w:rPr>
+        <w:tab/>
+        <w:t>Sarajevo, DATUM</w:t>
+      </w:r>
+      <w:r>
+        <w:rPr>
+          <w:rFonts w:ascii="Times New Roman" w:hAnsi="Times New Roman" w:cs="Times New Roman"/>
+          <w:sz w:val="24"/>
+        </w:rPr>
+        <w:br w:type="page"/>
+      </w:r>
     </w:p>
     <w:p>
       <w:pPr>
-        <w:jc w:val="center"/>
-        <w:rPr>
-          <w:rFonts w:ascii="Times New Roman" w:hAnsi="Times New Roman" w:cs="Times New Roman"/>
-          <w:sz w:val="32"/>
-          <w:szCs w:val="44"/>
-        </w:rPr>
-      </w:pPr>
-      <w:bookmarkStart w:id="0" w:name="_GoBack"/>
-      <w:bookmarkEnd w:id="0"/>
+        <w:pStyle w:val="Heading1"/>
+      </w:pPr>
+      <w:r>
+        <w:lastRenderedPageBreak/>
+        <w:t xml:space="preserve">Sadržaj </w:t>
+      </w:r>
     </w:p>
     <w:p>
       <w:pPr>
-        <w:jc w:val="center"/>
-        <w:rPr>
-          <w:rFonts w:ascii="Times New Roman" w:hAnsi="Times New Roman" w:cs="Times New Roman"/>
-          <w:sz w:val="32"/>
-          <w:szCs w:val="44"/>
+        <w:rPr>
+          <w:rFonts w:ascii="Times New Roman" w:hAnsi="Times New Roman" w:cs="Times New Roman"/>
+          <w:sz w:val="24"/>
         </w:rPr>
       </w:pPr>
     </w:p>
@@ -218,132 +306,25 @@
       <w:pPr>
         <w:rPr>
           <w:rFonts w:ascii="Times New Roman" w:hAnsi="Times New Roman" w:cs="Times New Roman"/>
-          <w:sz w:val="28"/>
-          <w:szCs w:val="44"/>
-        </w:rPr>
-      </w:pPr>
-    </w:p>
-    <w:p>
-      <w:pPr>
-        <w:rPr>
-          <w:rFonts w:ascii="Times New Roman" w:hAnsi="Times New Roman" w:cs="Times New Roman"/>
-          <w:sz w:val="24"/>
-          <w:szCs w:val="44"/>
-        </w:rPr>
-      </w:pPr>
-      <w:r>
-        <w:rPr>
-          <w:rFonts w:ascii="Times New Roman" w:hAnsi="Times New Roman" w:cs="Times New Roman"/>
-          <w:sz w:val="24"/>
-          <w:szCs w:val="44"/>
-        </w:rPr>
-        <w:t>Amila Borančič, 17934/1705</w:t>
-      </w:r>
-    </w:p>
-    <w:p>
-      <w:pPr>
-        <w:rPr>
-          <w:rFonts w:ascii="Times New Roman" w:hAnsi="Times New Roman" w:cs="Times New Roman"/>
-          <w:sz w:val="24"/>
-          <w:szCs w:val="44"/>
-        </w:rPr>
-      </w:pPr>
-      <w:r>
-        <w:rPr>
-          <w:rFonts w:ascii="Times New Roman" w:hAnsi="Times New Roman" w:cs="Times New Roman"/>
-          <w:sz w:val="24"/>
-          <w:szCs w:val="44"/>
-        </w:rPr>
-        <w:t>Mahira Buturović, 17760/1708</w:t>
-      </w:r>
-      <w:r>
-        <w:rPr>
-          <w:rFonts w:ascii="Times New Roman" w:hAnsi="Times New Roman" w:cs="Times New Roman"/>
-          <w:sz w:val="24"/>
-          <w:szCs w:val="44"/>
-        </w:rPr>
-        <w:tab/>
-      </w:r>
-      <w:r>
-        <w:rPr>
-          <w:rFonts w:ascii="Times New Roman" w:hAnsi="Times New Roman" w:cs="Times New Roman"/>
-          <w:sz w:val="24"/>
-          <w:szCs w:val="44"/>
-        </w:rPr>
-        <w:tab/>
-      </w:r>
-      <w:r>
-        <w:rPr>
-          <w:rFonts w:ascii="Times New Roman" w:hAnsi="Times New Roman" w:cs="Times New Roman"/>
-          <w:sz w:val="24"/>
-          <w:szCs w:val="44"/>
-        </w:rPr>
-        <w:tab/>
-      </w:r>
-      <w:r>
-        <w:rPr>
-          <w:rFonts w:ascii="Times New Roman" w:hAnsi="Times New Roman" w:cs="Times New Roman"/>
-          <w:sz w:val="24"/>
-          <w:szCs w:val="44"/>
-        </w:rPr>
-        <w:tab/>
-      </w:r>
-      <w:r>
-        <w:rPr>
-          <w:rFonts w:ascii="Times New Roman" w:hAnsi="Times New Roman" w:cs="Times New Roman"/>
-          <w:sz w:val="24"/>
-          <w:szCs w:val="44"/>
-        </w:rPr>
-        <w:tab/>
-      </w:r>
-      <w:r>
-        <w:rPr>
-          <w:rFonts w:ascii="Times New Roman" w:hAnsi="Times New Roman" w:cs="Times New Roman"/>
-          <w:sz w:val="24"/>
-          <w:szCs w:val="44"/>
-        </w:rPr>
-        <w:tab/>
-        <w:t>Sarajevo, DATUM</w:t>
-      </w:r>
-      <w:r>
-        <w:rPr>
-          <w:rFonts w:ascii="Times New Roman" w:hAnsi="Times New Roman" w:cs="Times New Roman"/>
-          <w:sz w:val="24"/>
-        </w:rPr>
-        <w:br w:type="page"/>
-      </w:r>
-    </w:p>
-    <w:p>
-      <w:pPr>
-        <w:pStyle w:val="Heading1"/>
-      </w:pPr>
-      <w:r>
-        <w:lastRenderedPageBreak/>
-        <w:t xml:space="preserve">Sadržaj </w:t>
-      </w:r>
-    </w:p>
-    <w:p>
-      <w:pPr>
-        <w:rPr>
-          <w:rFonts w:ascii="Times New Roman" w:hAnsi="Times New Roman" w:cs="Times New Roman"/>
-          <w:sz w:val="24"/>
-        </w:rPr>
-      </w:pPr>
-    </w:p>
-    <w:p>
-      <w:pPr>
-        <w:rPr>
-          <w:rFonts w:ascii="Times New Roman" w:hAnsi="Times New Roman" w:cs="Times New Roman"/>
           <w:i/>
           <w:sz w:val="24"/>
         </w:rPr>
       </w:pPr>
-      <w:r>
-        <w:rPr>
-          <w:rFonts w:ascii="Times New Roman" w:hAnsi="Times New Roman" w:cs="Times New Roman"/>
-          <w:sz w:val="24"/>
-        </w:rPr>
-        <w:t xml:space="preserve">Uvod </w:t>
+      <w:proofErr w:type="spellStart"/>
+      <w:r>
+        <w:rPr>
+          <w:rFonts w:ascii="Times New Roman" w:hAnsi="Times New Roman" w:cs="Times New Roman"/>
+          <w:sz w:val="24"/>
+        </w:rPr>
+        <w:t>Uvod</w:t>
+      </w:r>
+      <w:proofErr w:type="spellEnd"/>
+      <w:r>
+        <w:rPr>
+          <w:rFonts w:ascii="Times New Roman" w:hAnsi="Times New Roman" w:cs="Times New Roman"/>
+          <w:sz w:val="24"/>
+        </w:rPr>
+        <w:t xml:space="preserve"> </w:t>
       </w:r>
       <w:r>
         <w:rPr>
@@ -619,7 +600,43 @@
           <w:i/>
           <w:sz w:val="24"/>
         </w:rPr>
-        <w:t xml:space="preserve"> funkcioniše i šta se sve na osnovu njega može otkriti</w:t>
+        <w:t xml:space="preserve"> </w:t>
+      </w:r>
+      <w:proofErr w:type="spellStart"/>
+      <w:r>
+        <w:rPr>
+          <w:rFonts w:ascii="Times New Roman" w:hAnsi="Times New Roman" w:cs="Times New Roman"/>
+          <w:i/>
+          <w:sz w:val="24"/>
+        </w:rPr>
+        <w:t>funkcioniše</w:t>
+      </w:r>
+      <w:proofErr w:type="spellEnd"/>
+      <w:r>
+        <w:rPr>
+          <w:rFonts w:ascii="Times New Roman" w:hAnsi="Times New Roman" w:cs="Times New Roman"/>
+          <w:i/>
+          <w:sz w:val="24"/>
+        </w:rPr>
+        <w:t xml:space="preserve"> </w:t>
+      </w:r>
+      <w:proofErr w:type="spellStart"/>
+      <w:r>
+        <w:rPr>
+          <w:rFonts w:ascii="Times New Roman" w:hAnsi="Times New Roman" w:cs="Times New Roman"/>
+          <w:i/>
+          <w:sz w:val="24"/>
+        </w:rPr>
+        <w:t>i</w:t>
+      </w:r>
+      <w:proofErr w:type="spellEnd"/>
+      <w:r>
+        <w:rPr>
+          <w:rFonts w:ascii="Times New Roman" w:hAnsi="Times New Roman" w:cs="Times New Roman"/>
+          <w:i/>
+          <w:sz w:val="24"/>
+        </w:rPr>
+        <w:t xml:space="preserve"> šta se sve na osnovu njega može otkriti</w:t>
       </w:r>
       <w:r>
         <w:rPr>
@@ -747,7 +764,39 @@
           <w:rFonts w:ascii="Times New Roman" w:hAnsi="Times New Roman" w:cs="Times New Roman"/>
           <w:sz w:val="24"/>
         </w:rPr>
-        <w:t xml:space="preserve"> epileptičkih napada na osnovu EEG </w:t>
+        <w:t xml:space="preserve"> </w:t>
+      </w:r>
+      <w:proofErr w:type="spellStart"/>
+      <w:r>
+        <w:rPr>
+          <w:rFonts w:ascii="Times New Roman" w:hAnsi="Times New Roman" w:cs="Times New Roman"/>
+          <w:sz w:val="24"/>
+        </w:rPr>
+        <w:t>epileptičkih</w:t>
+      </w:r>
+      <w:proofErr w:type="spellEnd"/>
+      <w:r>
+        <w:rPr>
+          <w:rFonts w:ascii="Times New Roman" w:hAnsi="Times New Roman" w:cs="Times New Roman"/>
+          <w:sz w:val="24"/>
+        </w:rPr>
+        <w:t xml:space="preserve"> </w:t>
+      </w:r>
+      <w:proofErr w:type="spellStart"/>
+      <w:r>
+        <w:rPr>
+          <w:rFonts w:ascii="Times New Roman" w:hAnsi="Times New Roman" w:cs="Times New Roman"/>
+          <w:sz w:val="24"/>
+        </w:rPr>
+        <w:t>napada</w:t>
+      </w:r>
+      <w:proofErr w:type="spellEnd"/>
+      <w:r>
+        <w:rPr>
+          <w:rFonts w:ascii="Times New Roman" w:hAnsi="Times New Roman" w:cs="Times New Roman"/>
+          <w:sz w:val="24"/>
+        </w:rPr>
+        <w:t xml:space="preserve"> na osnovu EEG </w:t>
       </w:r>
       <w:r>
         <w:rPr>
@@ -805,7 +854,61 @@
           <w:i/>
           <w:sz w:val="24"/>
         </w:rPr>
-        <w:t xml:space="preserve">opisati dataset koji smo koristili i </w:t>
+        <w:t xml:space="preserve">opisati dataset koji </w:t>
+      </w:r>
+      <w:proofErr w:type="spellStart"/>
+      <w:r>
+        <w:rPr>
+          <w:rFonts w:ascii="Times New Roman" w:hAnsi="Times New Roman" w:cs="Times New Roman"/>
+          <w:i/>
+          <w:sz w:val="24"/>
+        </w:rPr>
+        <w:t>smo</w:t>
+      </w:r>
+      <w:proofErr w:type="spellEnd"/>
+      <w:r>
+        <w:rPr>
+          <w:rFonts w:ascii="Times New Roman" w:hAnsi="Times New Roman" w:cs="Times New Roman"/>
+          <w:i/>
+          <w:sz w:val="24"/>
+        </w:rPr>
+        <w:t xml:space="preserve"> </w:t>
+      </w:r>
+      <w:proofErr w:type="spellStart"/>
+      <w:r>
+        <w:rPr>
+          <w:rFonts w:ascii="Times New Roman" w:hAnsi="Times New Roman" w:cs="Times New Roman"/>
+          <w:i/>
+          <w:sz w:val="24"/>
+        </w:rPr>
+        <w:t>koristili</w:t>
+      </w:r>
+      <w:proofErr w:type="spellEnd"/>
+      <w:r>
+        <w:rPr>
+          <w:rFonts w:ascii="Times New Roman" w:hAnsi="Times New Roman" w:cs="Times New Roman"/>
+          <w:i/>
+          <w:sz w:val="24"/>
+        </w:rPr>
+        <w:t xml:space="preserve"> </w:t>
+      </w:r>
+      <w:proofErr w:type="spellStart"/>
+      <w:r>
+        <w:rPr>
+          <w:rFonts w:ascii="Times New Roman" w:hAnsi="Times New Roman" w:cs="Times New Roman"/>
+          <w:i/>
+          <w:sz w:val="24"/>
+        </w:rPr>
+        <w:t>i</w:t>
+      </w:r>
+      <w:proofErr w:type="spellEnd"/>
+      <w:r>
+        <w:rPr>
+          <w:rFonts w:ascii="Times New Roman" w:hAnsi="Times New Roman" w:cs="Times New Roman"/>
+          <w:i/>
+          <w:sz w:val="24"/>
+        </w:rPr>
+        <w:t xml:space="preserve"> </w:t>
       </w:r>
       <w:proofErr w:type="spellStart"/>
       <w:r>
@@ -1646,6 +1749,39 @@
         </w:rPr>
         <w:t>Reference</w:t>
       </w:r>
+    </w:p>
+    <w:p>
+      <w:pPr>
+        <w:rPr>
+          <w:rFonts w:ascii="Times New Roman" w:hAnsi="Times New Roman" w:cs="Times New Roman"/>
+          <w:sz w:val="24"/>
+        </w:rPr>
+      </w:pPr>
+      <w:proofErr w:type="spellStart"/>
+      <w:r>
+        <w:rPr>
+          <w:rFonts w:ascii="Times New Roman" w:hAnsi="Times New Roman" w:cs="Times New Roman"/>
+          <w:sz w:val="24"/>
+        </w:rPr>
+        <w:t>Popis</w:t>
+      </w:r>
+      <w:proofErr w:type="spellEnd"/>
+      <w:r>
+        <w:rPr>
+          <w:rFonts w:ascii="Times New Roman" w:hAnsi="Times New Roman" w:cs="Times New Roman"/>
+          <w:sz w:val="24"/>
+        </w:rPr>
+        <w:t xml:space="preserve"> </w:t>
+      </w:r>
+      <w:proofErr w:type="spellStart"/>
+      <w:r>
+        <w:rPr>
+          <w:rFonts w:ascii="Times New Roman" w:hAnsi="Times New Roman" w:cs="Times New Roman"/>
+          <w:sz w:val="24"/>
+        </w:rPr>
+        <w:t>slika</w:t>
+      </w:r>
+      <w:proofErr w:type="spellEnd"/>
     </w:p>
     <w:p>
       <w:pPr>
@@ -2994,6 +3130,13 @@
           <w:rFonts w:ascii="Times New Roman" w:hAnsi="Times New Roman" w:cs="Times New Roman"/>
           <w:sz w:val="24"/>
         </w:rPr>
+        <w:tab/>
+      </w:r>
+      <w:r>
+        <w:rPr>
+          <w:rFonts w:ascii="Times New Roman" w:hAnsi="Times New Roman" w:cs="Times New Roman"/>
+          <w:sz w:val="24"/>
+        </w:rPr>
         <w:t xml:space="preserve">U </w:t>
       </w:r>
       <w:proofErr w:type="spellStart"/>
@@ -3152,29 +3295,7 @@
           <w:sz w:val="24"/>
           <w:shd w:val="clear" w:color="auto" w:fill="FFFFFF"/>
         </w:rPr>
-        <w:t>e</w:t>
-      </w:r>
-      <w:r>
-        <w:rPr>
-          <w:rFonts w:ascii="Times New Roman" w:hAnsi="Times New Roman" w:cs="Times New Roman"/>
-          <w:bCs/>
-          <w:i/>
-          <w:color w:val="202122"/>
-          <w:sz w:val="24"/>
-          <w:shd w:val="clear" w:color="auto" w:fill="FFFFFF"/>
-        </w:rPr>
-        <w:t>lektroencefalograf</w:t>
-      </w:r>
-      <w:r>
-        <w:rPr>
-          <w:rFonts w:ascii="Times New Roman" w:hAnsi="Times New Roman" w:cs="Times New Roman"/>
-          <w:bCs/>
-          <w:i/>
-          <w:color w:val="202122"/>
-          <w:sz w:val="24"/>
-          <w:shd w:val="clear" w:color="auto" w:fill="FFFFFF"/>
-        </w:rPr>
-        <w:t>om</w:t>
+        <w:t>elektroencefalografom</w:t>
       </w:r>
       <w:proofErr w:type="spellEnd"/>
       <w:r>
@@ -3389,6 +3510,13 @@
           <w:rFonts w:ascii="Times New Roman" w:hAnsi="Times New Roman" w:cs="Times New Roman"/>
           <w:sz w:val="24"/>
         </w:rPr>
+        <w:tab/>
+      </w:r>
+      <w:r>
+        <w:rPr>
+          <w:rFonts w:ascii="Times New Roman" w:hAnsi="Times New Roman" w:cs="Times New Roman"/>
+          <w:sz w:val="24"/>
+        </w:rPr>
         <w:t xml:space="preserve">U </w:t>
       </w:r>
       <w:proofErr w:type="spellStart"/>
@@ -3625,6 +3753,13 @@
           <w:sz w:val="24"/>
         </w:rPr>
       </w:pPr>
+      <w:r>
+        <w:rPr>
+          <w:rFonts w:ascii="Times New Roman" w:hAnsi="Times New Roman" w:cs="Times New Roman"/>
+          <w:sz w:val="24"/>
+        </w:rPr>
+        <w:tab/>
+      </w:r>
       <w:proofErr w:type="spellStart"/>
       <w:r>
         <w:rPr>
@@ -4336,14 +4471,27 @@
           <w:sz w:val="24"/>
         </w:rPr>
       </w:pPr>
+      <w:r>
+        <w:rPr>
+          <w:rFonts w:ascii="Times New Roman" w:hAnsi="Times New Roman" w:cs="Times New Roman"/>
+          <w:sz w:val="24"/>
+        </w:rPr>
+        <w:br w:type="page"/>
+      </w:r>
     </w:p>
     <w:p>
       <w:pPr>
-        <w:rPr>
-          <w:rFonts w:ascii="Times New Roman" w:hAnsi="Times New Roman" w:cs="Times New Roman"/>
-          <w:sz w:val="24"/>
-        </w:rPr>
-      </w:pPr>
+        <w:pStyle w:val="Heading1"/>
+      </w:pPr>
+      <w:proofErr w:type="spellStart"/>
+      <w:r>
+        <w:lastRenderedPageBreak/>
+        <w:t>Poglavlje</w:t>
+      </w:r>
+      <w:proofErr w:type="spellEnd"/>
+      <w:r>
+        <w:t xml:space="preserve"> 1 </w:t>
+      </w:r>
     </w:p>
     <w:p>
       <w:pPr>
@@ -4352,22 +4500,16 @@
           <w:sz w:val="24"/>
         </w:rPr>
       </w:pPr>
-      <w:r>
-        <w:rPr>
-          <w:rFonts w:ascii="Times New Roman" w:hAnsi="Times New Roman" w:cs="Times New Roman"/>
-          <w:sz w:val="24"/>
-        </w:rPr>
-        <w:br w:type="page"/>
-      </w:r>
     </w:p>
     <w:p>
       <w:pPr>
-        <w:pStyle w:val="Heading1"/>
-      </w:pPr>
-      <w:r>
-        <w:lastRenderedPageBreak/>
-        <w:t>Reference</w:t>
-      </w:r>
+        <w:pStyle w:val="Heading2"/>
+      </w:pPr>
+      <w:proofErr w:type="spellStart"/>
+      <w:r>
+        <w:t>Epilepsija</w:t>
+      </w:r>
+      <w:proofErr w:type="spellEnd"/>
     </w:p>
     <w:p/>
     <w:p>
@@ -4382,7 +4524,7 @@
           <w:rFonts w:ascii="Times New Roman" w:hAnsi="Times New Roman" w:cs="Times New Roman"/>
           <w:sz w:val="24"/>
         </w:rPr>
-        <w:t xml:space="preserve">[1] </w:t>
+        <w:tab/>
       </w:r>
       <w:proofErr w:type="spellStart"/>
       <w:r>
@@ -4398,6 +4540,609 @@
           <w:rFonts w:ascii="Times New Roman" w:hAnsi="Times New Roman" w:cs="Times New Roman"/>
           <w:sz w:val="24"/>
         </w:rPr>
+        <w:t xml:space="preserve"> je </w:t>
+      </w:r>
+      <w:proofErr w:type="spellStart"/>
+      <w:r>
+        <w:rPr>
+          <w:rFonts w:ascii="Times New Roman" w:hAnsi="Times New Roman" w:cs="Times New Roman"/>
+          <w:sz w:val="24"/>
+        </w:rPr>
+        <w:t>poremećaj</w:t>
+      </w:r>
+      <w:proofErr w:type="spellEnd"/>
+      <w:r>
+        <w:rPr>
+          <w:rFonts w:ascii="Times New Roman" w:hAnsi="Times New Roman" w:cs="Times New Roman"/>
+          <w:sz w:val="24"/>
+        </w:rPr>
+        <w:t xml:space="preserve"> </w:t>
+      </w:r>
+      <w:proofErr w:type="spellStart"/>
+      <w:r>
+        <w:rPr>
+          <w:rFonts w:ascii="Times New Roman" w:hAnsi="Times New Roman" w:cs="Times New Roman"/>
+          <w:sz w:val="24"/>
+        </w:rPr>
+        <w:t>koji</w:t>
+      </w:r>
+      <w:proofErr w:type="spellEnd"/>
+      <w:r>
+        <w:rPr>
+          <w:rFonts w:ascii="Times New Roman" w:hAnsi="Times New Roman" w:cs="Times New Roman"/>
+          <w:sz w:val="24"/>
+        </w:rPr>
+        <w:t xml:space="preserve"> </w:t>
+      </w:r>
+      <w:proofErr w:type="spellStart"/>
+      <w:r>
+        <w:rPr>
+          <w:rFonts w:ascii="Times New Roman" w:hAnsi="Times New Roman" w:cs="Times New Roman"/>
+          <w:sz w:val="24"/>
+        </w:rPr>
+        <w:t>spada</w:t>
+      </w:r>
+      <w:proofErr w:type="spellEnd"/>
+      <w:r>
+        <w:rPr>
+          <w:rFonts w:ascii="Times New Roman" w:hAnsi="Times New Roman" w:cs="Times New Roman"/>
+          <w:sz w:val="24"/>
+        </w:rPr>
+        <w:t xml:space="preserve"> u </w:t>
+      </w:r>
+      <w:proofErr w:type="spellStart"/>
+      <w:r>
+        <w:rPr>
+          <w:rFonts w:ascii="Times New Roman" w:hAnsi="Times New Roman" w:cs="Times New Roman"/>
+          <w:sz w:val="24"/>
+        </w:rPr>
+        <w:t>veoma</w:t>
+      </w:r>
+      <w:proofErr w:type="spellEnd"/>
+      <w:r>
+        <w:rPr>
+          <w:rFonts w:ascii="Times New Roman" w:hAnsi="Times New Roman" w:cs="Times New Roman"/>
+          <w:sz w:val="24"/>
+        </w:rPr>
+        <w:t xml:space="preserve"> </w:t>
+      </w:r>
+      <w:proofErr w:type="spellStart"/>
+      <w:r>
+        <w:rPr>
+          <w:rFonts w:ascii="Times New Roman" w:hAnsi="Times New Roman" w:cs="Times New Roman"/>
+          <w:sz w:val="24"/>
+        </w:rPr>
+        <w:t>česta</w:t>
+      </w:r>
+      <w:proofErr w:type="spellEnd"/>
+      <w:r>
+        <w:rPr>
+          <w:rFonts w:ascii="Times New Roman" w:hAnsi="Times New Roman" w:cs="Times New Roman"/>
+          <w:sz w:val="24"/>
+        </w:rPr>
+        <w:t xml:space="preserve"> </w:t>
+      </w:r>
+      <w:proofErr w:type="spellStart"/>
+      <w:r>
+        <w:rPr>
+          <w:rFonts w:ascii="Times New Roman" w:hAnsi="Times New Roman" w:cs="Times New Roman"/>
+          <w:sz w:val="24"/>
+        </w:rPr>
+        <w:t>neurološka</w:t>
+      </w:r>
+      <w:proofErr w:type="spellEnd"/>
+      <w:r>
+        <w:rPr>
+          <w:rFonts w:ascii="Times New Roman" w:hAnsi="Times New Roman" w:cs="Times New Roman"/>
+          <w:sz w:val="24"/>
+        </w:rPr>
+        <w:t xml:space="preserve"> </w:t>
+      </w:r>
+      <w:proofErr w:type="spellStart"/>
+      <w:r>
+        <w:rPr>
+          <w:rFonts w:ascii="Times New Roman" w:hAnsi="Times New Roman" w:cs="Times New Roman"/>
+          <w:sz w:val="24"/>
+        </w:rPr>
+        <w:t>oboljenja</w:t>
+      </w:r>
+      <w:proofErr w:type="spellEnd"/>
+      <w:r>
+        <w:rPr>
+          <w:rFonts w:ascii="Times New Roman" w:hAnsi="Times New Roman" w:cs="Times New Roman"/>
+          <w:sz w:val="24"/>
+        </w:rPr>
+        <w:t xml:space="preserve">. </w:t>
+      </w:r>
+      <w:proofErr w:type="spellStart"/>
+      <w:r>
+        <w:rPr>
+          <w:rFonts w:ascii="Times New Roman" w:hAnsi="Times New Roman" w:cs="Times New Roman"/>
+          <w:sz w:val="24"/>
+        </w:rPr>
+        <w:t>Prisutan</w:t>
+      </w:r>
+      <w:proofErr w:type="spellEnd"/>
+      <w:r>
+        <w:rPr>
+          <w:rFonts w:ascii="Times New Roman" w:hAnsi="Times New Roman" w:cs="Times New Roman"/>
+          <w:sz w:val="24"/>
+        </w:rPr>
+        <w:t xml:space="preserve"> je </w:t>
+      </w:r>
+      <w:proofErr w:type="spellStart"/>
+      <w:r>
+        <w:rPr>
+          <w:rFonts w:ascii="Times New Roman" w:hAnsi="Times New Roman" w:cs="Times New Roman"/>
+          <w:sz w:val="24"/>
+        </w:rPr>
+        <w:t>i</w:t>
+      </w:r>
+      <w:proofErr w:type="spellEnd"/>
+      <w:r>
+        <w:rPr>
+          <w:rFonts w:ascii="Times New Roman" w:hAnsi="Times New Roman" w:cs="Times New Roman"/>
+          <w:sz w:val="24"/>
+        </w:rPr>
+        <w:t xml:space="preserve"> </w:t>
+      </w:r>
+      <w:proofErr w:type="spellStart"/>
+      <w:r>
+        <w:rPr>
+          <w:rFonts w:ascii="Times New Roman" w:hAnsi="Times New Roman" w:cs="Times New Roman"/>
+          <w:sz w:val="24"/>
+        </w:rPr>
+        <w:t>kod</w:t>
+      </w:r>
+      <w:proofErr w:type="spellEnd"/>
+      <w:r>
+        <w:rPr>
+          <w:rFonts w:ascii="Times New Roman" w:hAnsi="Times New Roman" w:cs="Times New Roman"/>
+          <w:sz w:val="24"/>
+        </w:rPr>
+        <w:t xml:space="preserve"> </w:t>
+      </w:r>
+      <w:proofErr w:type="spellStart"/>
+      <w:r>
+        <w:rPr>
+          <w:rFonts w:ascii="Times New Roman" w:hAnsi="Times New Roman" w:cs="Times New Roman"/>
+          <w:sz w:val="24"/>
+        </w:rPr>
+        <w:t>domaćih</w:t>
+      </w:r>
+      <w:proofErr w:type="spellEnd"/>
+      <w:r>
+        <w:rPr>
+          <w:rFonts w:ascii="Times New Roman" w:hAnsi="Times New Roman" w:cs="Times New Roman"/>
+          <w:sz w:val="24"/>
+        </w:rPr>
+        <w:t xml:space="preserve"> </w:t>
+      </w:r>
+      <w:proofErr w:type="spellStart"/>
+      <w:r>
+        <w:rPr>
+          <w:rFonts w:ascii="Times New Roman" w:hAnsi="Times New Roman" w:cs="Times New Roman"/>
+          <w:sz w:val="24"/>
+        </w:rPr>
+        <w:t>životinja</w:t>
+      </w:r>
+      <w:proofErr w:type="spellEnd"/>
+      <w:r>
+        <w:rPr>
+          <w:rFonts w:ascii="Times New Roman" w:hAnsi="Times New Roman" w:cs="Times New Roman"/>
+          <w:sz w:val="24"/>
+        </w:rPr>
+        <w:t xml:space="preserve"> (</w:t>
+      </w:r>
+      <w:proofErr w:type="spellStart"/>
+      <w:r>
+        <w:rPr>
+          <w:rFonts w:ascii="Times New Roman" w:hAnsi="Times New Roman" w:cs="Times New Roman"/>
+          <w:sz w:val="24"/>
+        </w:rPr>
+        <w:t>najviše</w:t>
+      </w:r>
+      <w:proofErr w:type="spellEnd"/>
+      <w:r>
+        <w:rPr>
+          <w:rFonts w:ascii="Times New Roman" w:hAnsi="Times New Roman" w:cs="Times New Roman"/>
+          <w:sz w:val="24"/>
+        </w:rPr>
+        <w:t xml:space="preserve"> </w:t>
+      </w:r>
+      <w:proofErr w:type="spellStart"/>
+      <w:r>
+        <w:rPr>
+          <w:rFonts w:ascii="Times New Roman" w:hAnsi="Times New Roman" w:cs="Times New Roman"/>
+          <w:sz w:val="24"/>
+        </w:rPr>
+        <w:t>pasa</w:t>
+      </w:r>
+      <w:proofErr w:type="spellEnd"/>
+      <w:r>
+        <w:rPr>
+          <w:rFonts w:ascii="Times New Roman" w:hAnsi="Times New Roman" w:cs="Times New Roman"/>
+          <w:sz w:val="24"/>
+        </w:rPr>
+        <w:t xml:space="preserve"> </w:t>
+      </w:r>
+      <w:proofErr w:type="spellStart"/>
+      <w:r>
+        <w:rPr>
+          <w:rFonts w:ascii="Times New Roman" w:hAnsi="Times New Roman" w:cs="Times New Roman"/>
+          <w:sz w:val="24"/>
+        </w:rPr>
+        <w:t>i</w:t>
+      </w:r>
+      <w:proofErr w:type="spellEnd"/>
+      <w:r>
+        <w:rPr>
+          <w:rFonts w:ascii="Times New Roman" w:hAnsi="Times New Roman" w:cs="Times New Roman"/>
+          <w:sz w:val="24"/>
+        </w:rPr>
+        <w:t xml:space="preserve"> </w:t>
+      </w:r>
+      <w:proofErr w:type="spellStart"/>
+      <w:r>
+        <w:rPr>
+          <w:rFonts w:ascii="Times New Roman" w:hAnsi="Times New Roman" w:cs="Times New Roman"/>
+          <w:sz w:val="24"/>
+        </w:rPr>
+        <w:t>mačaka</w:t>
+      </w:r>
+      <w:proofErr w:type="spellEnd"/>
+      <w:r>
+        <w:rPr>
+          <w:rFonts w:ascii="Times New Roman" w:hAnsi="Times New Roman" w:cs="Times New Roman"/>
+          <w:sz w:val="24"/>
+        </w:rPr>
+        <w:t xml:space="preserve">), ne samo </w:t>
+      </w:r>
+      <w:proofErr w:type="spellStart"/>
+      <w:r>
+        <w:rPr>
+          <w:rFonts w:ascii="Times New Roman" w:hAnsi="Times New Roman" w:cs="Times New Roman"/>
+          <w:sz w:val="24"/>
+        </w:rPr>
+        <w:t>kod</w:t>
+      </w:r>
+      <w:proofErr w:type="spellEnd"/>
+      <w:r>
+        <w:rPr>
+          <w:rFonts w:ascii="Times New Roman" w:hAnsi="Times New Roman" w:cs="Times New Roman"/>
+          <w:sz w:val="24"/>
+        </w:rPr>
+        <w:t xml:space="preserve"> </w:t>
+      </w:r>
+      <w:proofErr w:type="spellStart"/>
+      <w:r>
+        <w:rPr>
+          <w:rFonts w:ascii="Times New Roman" w:hAnsi="Times New Roman" w:cs="Times New Roman"/>
+          <w:sz w:val="24"/>
+        </w:rPr>
+        <w:t>ljudi</w:t>
+      </w:r>
+      <w:proofErr w:type="spellEnd"/>
+      <w:r>
+        <w:rPr>
+          <w:rFonts w:ascii="Times New Roman" w:hAnsi="Times New Roman" w:cs="Times New Roman"/>
+          <w:sz w:val="24"/>
+        </w:rPr>
+        <w:t xml:space="preserve"> [3].</w:t>
+      </w:r>
+      <w:r>
+        <w:rPr>
+          <w:rFonts w:ascii="Times New Roman" w:hAnsi="Times New Roman" w:cs="Times New Roman"/>
+          <w:sz w:val="24"/>
+        </w:rPr>
+        <w:t xml:space="preserve"> </w:t>
+      </w:r>
+      <w:proofErr w:type="spellStart"/>
+      <w:r>
+        <w:rPr>
+          <w:rFonts w:ascii="Times New Roman" w:hAnsi="Times New Roman" w:cs="Times New Roman"/>
+          <w:sz w:val="24"/>
+        </w:rPr>
+        <w:t>Epilepsija</w:t>
+      </w:r>
+      <w:proofErr w:type="spellEnd"/>
+      <w:r>
+        <w:rPr>
+          <w:rFonts w:ascii="Times New Roman" w:hAnsi="Times New Roman" w:cs="Times New Roman"/>
+          <w:sz w:val="24"/>
+        </w:rPr>
+        <w:t xml:space="preserve"> </w:t>
+      </w:r>
+      <w:proofErr w:type="spellStart"/>
+      <w:r>
+        <w:rPr>
+          <w:rFonts w:ascii="Times New Roman" w:hAnsi="Times New Roman" w:cs="Times New Roman"/>
+          <w:sz w:val="24"/>
+        </w:rPr>
+        <w:t>nije</w:t>
+      </w:r>
+      <w:proofErr w:type="spellEnd"/>
+      <w:r>
+        <w:rPr>
+          <w:rFonts w:ascii="Times New Roman" w:hAnsi="Times New Roman" w:cs="Times New Roman"/>
+          <w:sz w:val="24"/>
+        </w:rPr>
+        <w:t xml:space="preserve"> </w:t>
+      </w:r>
+      <w:proofErr w:type="spellStart"/>
+      <w:r>
+        <w:rPr>
+          <w:rFonts w:ascii="Times New Roman" w:hAnsi="Times New Roman" w:cs="Times New Roman"/>
+          <w:sz w:val="24"/>
+        </w:rPr>
+        <w:t>zarazna</w:t>
+      </w:r>
+      <w:proofErr w:type="spellEnd"/>
+      <w:r>
+        <w:rPr>
+          <w:rFonts w:ascii="Times New Roman" w:hAnsi="Times New Roman" w:cs="Times New Roman"/>
+          <w:sz w:val="24"/>
+        </w:rPr>
+        <w:t xml:space="preserve"> </w:t>
+      </w:r>
+      <w:proofErr w:type="spellStart"/>
+      <w:r>
+        <w:rPr>
+          <w:rFonts w:ascii="Times New Roman" w:hAnsi="Times New Roman" w:cs="Times New Roman"/>
+          <w:sz w:val="24"/>
+        </w:rPr>
+        <w:t>bolest</w:t>
+      </w:r>
+      <w:proofErr w:type="spellEnd"/>
+      <w:r>
+        <w:rPr>
+          <w:rFonts w:ascii="Times New Roman" w:hAnsi="Times New Roman" w:cs="Times New Roman"/>
+          <w:sz w:val="24"/>
+        </w:rPr>
+        <w:t xml:space="preserve">. </w:t>
+      </w:r>
+      <w:proofErr w:type="spellStart"/>
+      <w:r>
+        <w:rPr>
+          <w:rFonts w:ascii="Times New Roman" w:hAnsi="Times New Roman" w:cs="Times New Roman"/>
+          <w:sz w:val="24"/>
+        </w:rPr>
+        <w:t>Ona</w:t>
+      </w:r>
+      <w:proofErr w:type="spellEnd"/>
+      <w:r>
+        <w:rPr>
+          <w:rFonts w:ascii="Times New Roman" w:hAnsi="Times New Roman" w:cs="Times New Roman"/>
+          <w:sz w:val="24"/>
+        </w:rPr>
+        <w:t xml:space="preserve"> se </w:t>
+      </w:r>
+      <w:proofErr w:type="spellStart"/>
+      <w:r>
+        <w:rPr>
+          <w:rFonts w:ascii="Times New Roman" w:hAnsi="Times New Roman" w:cs="Times New Roman"/>
+          <w:sz w:val="24"/>
+        </w:rPr>
+        <w:t>može</w:t>
+      </w:r>
+      <w:proofErr w:type="spellEnd"/>
+      <w:r>
+        <w:rPr>
+          <w:rFonts w:ascii="Times New Roman" w:hAnsi="Times New Roman" w:cs="Times New Roman"/>
+          <w:sz w:val="24"/>
+        </w:rPr>
+        <w:t xml:space="preserve"> </w:t>
+      </w:r>
+      <w:proofErr w:type="spellStart"/>
+      <w:r>
+        <w:rPr>
+          <w:rFonts w:ascii="Times New Roman" w:hAnsi="Times New Roman" w:cs="Times New Roman"/>
+          <w:sz w:val="24"/>
+        </w:rPr>
+        <w:t>naslijediti</w:t>
+      </w:r>
+      <w:proofErr w:type="spellEnd"/>
+      <w:r>
+        <w:rPr>
+          <w:rFonts w:ascii="Times New Roman" w:hAnsi="Times New Roman" w:cs="Times New Roman"/>
+          <w:sz w:val="24"/>
+        </w:rPr>
+        <w:t xml:space="preserve"> </w:t>
+      </w:r>
+      <w:proofErr w:type="spellStart"/>
+      <w:r>
+        <w:rPr>
+          <w:rFonts w:ascii="Times New Roman" w:hAnsi="Times New Roman" w:cs="Times New Roman"/>
+          <w:sz w:val="24"/>
+        </w:rPr>
+        <w:t>i</w:t>
+      </w:r>
+      <w:proofErr w:type="spellEnd"/>
+      <w:r>
+        <w:rPr>
+          <w:rFonts w:ascii="Times New Roman" w:hAnsi="Times New Roman" w:cs="Times New Roman"/>
+          <w:sz w:val="24"/>
+        </w:rPr>
+        <w:t xml:space="preserve"> </w:t>
+      </w:r>
+      <w:proofErr w:type="spellStart"/>
+      <w:r>
+        <w:rPr>
+          <w:rFonts w:ascii="Times New Roman" w:hAnsi="Times New Roman" w:cs="Times New Roman"/>
+          <w:sz w:val="24"/>
+        </w:rPr>
+        <w:t>takav</w:t>
+      </w:r>
+      <w:proofErr w:type="spellEnd"/>
+      <w:r>
+        <w:rPr>
+          <w:rFonts w:ascii="Times New Roman" w:hAnsi="Times New Roman" w:cs="Times New Roman"/>
+          <w:sz w:val="24"/>
+        </w:rPr>
+        <w:t xml:space="preserve"> </w:t>
+      </w:r>
+      <w:proofErr w:type="spellStart"/>
+      <w:r>
+        <w:rPr>
+          <w:rFonts w:ascii="Times New Roman" w:hAnsi="Times New Roman" w:cs="Times New Roman"/>
+          <w:sz w:val="24"/>
+        </w:rPr>
+        <w:t>oblik</w:t>
+      </w:r>
+      <w:proofErr w:type="spellEnd"/>
+      <w:r>
+        <w:rPr>
+          <w:rFonts w:ascii="Times New Roman" w:hAnsi="Times New Roman" w:cs="Times New Roman"/>
+          <w:sz w:val="24"/>
+        </w:rPr>
+        <w:t xml:space="preserve"> </w:t>
+      </w:r>
+      <w:proofErr w:type="spellStart"/>
+      <w:r>
+        <w:rPr>
+          <w:rFonts w:ascii="Times New Roman" w:hAnsi="Times New Roman" w:cs="Times New Roman"/>
+          <w:sz w:val="24"/>
+        </w:rPr>
+        <w:t>epilepsije</w:t>
+      </w:r>
+      <w:proofErr w:type="spellEnd"/>
+      <w:r>
+        <w:rPr>
+          <w:rFonts w:ascii="Times New Roman" w:hAnsi="Times New Roman" w:cs="Times New Roman"/>
+          <w:sz w:val="24"/>
+        </w:rPr>
+        <w:t xml:space="preserve"> se </w:t>
+      </w:r>
+      <w:proofErr w:type="spellStart"/>
+      <w:r>
+        <w:rPr>
+          <w:rFonts w:ascii="Times New Roman" w:hAnsi="Times New Roman" w:cs="Times New Roman"/>
+          <w:sz w:val="24"/>
+        </w:rPr>
+        <w:t>naziva</w:t>
+      </w:r>
+      <w:proofErr w:type="spellEnd"/>
+      <w:r>
+        <w:rPr>
+          <w:rFonts w:ascii="Times New Roman" w:hAnsi="Times New Roman" w:cs="Times New Roman"/>
+          <w:sz w:val="24"/>
+        </w:rPr>
+        <w:t xml:space="preserve"> </w:t>
+      </w:r>
+      <w:proofErr w:type="spellStart"/>
+      <w:r>
+        <w:rPr>
+          <w:rFonts w:ascii="Times New Roman" w:hAnsi="Times New Roman" w:cs="Times New Roman"/>
+          <w:i/>
+          <w:sz w:val="24"/>
+        </w:rPr>
+        <w:t>prava</w:t>
+      </w:r>
+      <w:proofErr w:type="spellEnd"/>
+      <w:r>
+        <w:rPr>
+          <w:rFonts w:ascii="Times New Roman" w:hAnsi="Times New Roman" w:cs="Times New Roman"/>
+          <w:sz w:val="24"/>
+        </w:rPr>
+        <w:t xml:space="preserve"> </w:t>
+      </w:r>
+      <w:proofErr w:type="spellStart"/>
+      <w:proofErr w:type="gramStart"/>
+      <w:r>
+        <w:rPr>
+          <w:rFonts w:ascii="Times New Roman" w:hAnsi="Times New Roman" w:cs="Times New Roman"/>
+          <w:sz w:val="24"/>
+        </w:rPr>
+        <w:t>ili</w:t>
+      </w:r>
+      <w:proofErr w:type="spellEnd"/>
+      <w:proofErr w:type="gramEnd"/>
+      <w:r>
+        <w:rPr>
+          <w:rFonts w:ascii="Times New Roman" w:hAnsi="Times New Roman" w:cs="Times New Roman"/>
+          <w:sz w:val="24"/>
+        </w:rPr>
+        <w:t xml:space="preserve"> </w:t>
+      </w:r>
+      <w:proofErr w:type="spellStart"/>
+      <w:r>
+        <w:rPr>
+          <w:rFonts w:ascii="Times New Roman" w:hAnsi="Times New Roman" w:cs="Times New Roman"/>
+          <w:i/>
+          <w:sz w:val="24"/>
+        </w:rPr>
+        <w:t>idiopatska</w:t>
+      </w:r>
+      <w:proofErr w:type="spellEnd"/>
+      <w:r>
+        <w:rPr>
+          <w:rFonts w:ascii="Times New Roman" w:hAnsi="Times New Roman" w:cs="Times New Roman"/>
+          <w:sz w:val="24"/>
+        </w:rPr>
+        <w:t xml:space="preserve"> </w:t>
+      </w:r>
+      <w:proofErr w:type="spellStart"/>
+      <w:r>
+        <w:rPr>
+          <w:rFonts w:ascii="Times New Roman" w:hAnsi="Times New Roman" w:cs="Times New Roman"/>
+          <w:sz w:val="24"/>
+        </w:rPr>
+        <w:t>epilepsija</w:t>
+      </w:r>
+      <w:proofErr w:type="spellEnd"/>
+      <w:r>
+        <w:rPr>
+          <w:rFonts w:ascii="Times New Roman" w:hAnsi="Times New Roman" w:cs="Times New Roman"/>
+          <w:sz w:val="24"/>
+        </w:rPr>
+        <w:t xml:space="preserve">, </w:t>
+      </w:r>
+      <w:proofErr w:type="spellStart"/>
+      <w:r>
+        <w:rPr>
+          <w:rFonts w:ascii="Times New Roman" w:hAnsi="Times New Roman" w:cs="Times New Roman"/>
+          <w:sz w:val="24"/>
+        </w:rPr>
+        <w:t>i</w:t>
+      </w:r>
+      <w:proofErr w:type="spellEnd"/>
+      <w:r>
+        <w:rPr>
+          <w:rFonts w:ascii="Times New Roman" w:hAnsi="Times New Roman" w:cs="Times New Roman"/>
+          <w:sz w:val="24"/>
+        </w:rPr>
+        <w:t xml:space="preserve"> </w:t>
+      </w:r>
+      <w:proofErr w:type="spellStart"/>
+      <w:r>
+        <w:rPr>
+          <w:rFonts w:ascii="Times New Roman" w:hAnsi="Times New Roman" w:cs="Times New Roman"/>
+          <w:sz w:val="24"/>
+        </w:rPr>
+        <w:t>može</w:t>
+      </w:r>
+      <w:proofErr w:type="spellEnd"/>
+      <w:r>
+        <w:rPr>
+          <w:rFonts w:ascii="Times New Roman" w:hAnsi="Times New Roman" w:cs="Times New Roman"/>
+          <w:sz w:val="24"/>
+        </w:rPr>
+        <w:t xml:space="preserve"> se </w:t>
+      </w:r>
+      <w:proofErr w:type="spellStart"/>
+      <w:r>
+        <w:rPr>
+          <w:rFonts w:ascii="Times New Roman" w:hAnsi="Times New Roman" w:cs="Times New Roman"/>
+          <w:sz w:val="24"/>
+        </w:rPr>
+        <w:t>steći</w:t>
+      </w:r>
+      <w:proofErr w:type="spellEnd"/>
+      <w:r>
+        <w:rPr>
+          <w:rFonts w:ascii="Times New Roman" w:hAnsi="Times New Roman" w:cs="Times New Roman"/>
+          <w:sz w:val="24"/>
+        </w:rPr>
         <w:t xml:space="preserve"> </w:t>
       </w:r>
       <w:proofErr w:type="spellStart"/>
@@ -4422,31 +5167,224 @@
           <w:rFonts w:ascii="Times New Roman" w:hAnsi="Times New Roman" w:cs="Times New Roman"/>
           <w:sz w:val="24"/>
         </w:rPr>
-        <w:t>neurološki</w:t>
-      </w:r>
-      <w:proofErr w:type="spellEnd"/>
-      <w:r>
-        <w:rPr>
-          <w:rFonts w:ascii="Times New Roman" w:hAnsi="Times New Roman" w:cs="Times New Roman"/>
-          <w:sz w:val="24"/>
-        </w:rPr>
-        <w:t xml:space="preserve"> </w:t>
-      </w:r>
-      <w:proofErr w:type="spellStart"/>
-      <w:r>
-        <w:rPr>
-          <w:rFonts w:ascii="Times New Roman" w:hAnsi="Times New Roman" w:cs="Times New Roman"/>
-          <w:sz w:val="24"/>
-        </w:rPr>
-        <w:t>poremećaj</w:t>
-      </w:r>
-      <w:proofErr w:type="spellEnd"/>
-      <w:r>
-        <w:rPr>
-          <w:rFonts w:ascii="Times New Roman" w:hAnsi="Times New Roman" w:cs="Times New Roman"/>
-          <w:sz w:val="24"/>
-        </w:rPr>
-        <w:t xml:space="preserve">, World Health Organization: </w:t>
+        <w:t>posljedica</w:t>
+      </w:r>
+      <w:proofErr w:type="spellEnd"/>
+      <w:r>
+        <w:rPr>
+          <w:rFonts w:ascii="Times New Roman" w:hAnsi="Times New Roman" w:cs="Times New Roman"/>
+          <w:sz w:val="24"/>
+        </w:rPr>
+        <w:t xml:space="preserve"> </w:t>
+      </w:r>
+      <w:proofErr w:type="spellStart"/>
+      <w:r>
+        <w:rPr>
+          <w:rFonts w:ascii="Times New Roman" w:hAnsi="Times New Roman" w:cs="Times New Roman"/>
+          <w:sz w:val="24"/>
+        </w:rPr>
+        <w:t>tumora</w:t>
+      </w:r>
+      <w:proofErr w:type="spellEnd"/>
+      <w:r>
+        <w:rPr>
+          <w:rFonts w:ascii="Times New Roman" w:hAnsi="Times New Roman" w:cs="Times New Roman"/>
+          <w:sz w:val="24"/>
+        </w:rPr>
+        <w:t xml:space="preserve"> </w:t>
+      </w:r>
+      <w:proofErr w:type="spellStart"/>
+      <w:r>
+        <w:rPr>
+          <w:rFonts w:ascii="Times New Roman" w:hAnsi="Times New Roman" w:cs="Times New Roman"/>
+          <w:sz w:val="24"/>
+        </w:rPr>
+        <w:t>ili</w:t>
+      </w:r>
+      <w:proofErr w:type="spellEnd"/>
+      <w:r>
+        <w:rPr>
+          <w:rFonts w:ascii="Times New Roman" w:hAnsi="Times New Roman" w:cs="Times New Roman"/>
+          <w:sz w:val="24"/>
+        </w:rPr>
+        <w:t xml:space="preserve"> </w:t>
+      </w:r>
+      <w:proofErr w:type="spellStart"/>
+      <w:r>
+        <w:rPr>
+          <w:rFonts w:ascii="Times New Roman" w:hAnsi="Times New Roman" w:cs="Times New Roman"/>
+          <w:sz w:val="24"/>
+        </w:rPr>
+        <w:t>povrede</w:t>
+      </w:r>
+      <w:proofErr w:type="spellEnd"/>
+      <w:r>
+        <w:rPr>
+          <w:rFonts w:ascii="Times New Roman" w:hAnsi="Times New Roman" w:cs="Times New Roman"/>
+          <w:sz w:val="24"/>
+        </w:rPr>
+        <w:t xml:space="preserve"> </w:t>
+      </w:r>
+      <w:proofErr w:type="spellStart"/>
+      <w:r>
+        <w:rPr>
+          <w:rFonts w:ascii="Times New Roman" w:hAnsi="Times New Roman" w:cs="Times New Roman"/>
+          <w:sz w:val="24"/>
+        </w:rPr>
+        <w:t>mozga</w:t>
+      </w:r>
+      <w:proofErr w:type="spellEnd"/>
+      <w:r>
+        <w:rPr>
+          <w:rFonts w:ascii="Times New Roman" w:hAnsi="Times New Roman" w:cs="Times New Roman"/>
+          <w:sz w:val="24"/>
+        </w:rPr>
+        <w:t xml:space="preserve">, </w:t>
+      </w:r>
+      <w:proofErr w:type="spellStart"/>
+      <w:r>
+        <w:rPr>
+          <w:rFonts w:ascii="Times New Roman" w:hAnsi="Times New Roman" w:cs="Times New Roman"/>
+          <w:sz w:val="24"/>
+        </w:rPr>
+        <w:t>i</w:t>
+      </w:r>
+      <w:proofErr w:type="spellEnd"/>
+      <w:r>
+        <w:rPr>
+          <w:rFonts w:ascii="Times New Roman" w:hAnsi="Times New Roman" w:cs="Times New Roman"/>
+          <w:sz w:val="24"/>
+        </w:rPr>
+        <w:t xml:space="preserve"> </w:t>
+      </w:r>
+      <w:proofErr w:type="spellStart"/>
+      <w:r>
+        <w:rPr>
+          <w:rFonts w:ascii="Times New Roman" w:hAnsi="Times New Roman" w:cs="Times New Roman"/>
+          <w:sz w:val="24"/>
+        </w:rPr>
+        <w:t>takav</w:t>
+      </w:r>
+      <w:proofErr w:type="spellEnd"/>
+      <w:r>
+        <w:rPr>
+          <w:rFonts w:ascii="Times New Roman" w:hAnsi="Times New Roman" w:cs="Times New Roman"/>
+          <w:sz w:val="24"/>
+        </w:rPr>
+        <w:t xml:space="preserve"> </w:t>
+      </w:r>
+      <w:proofErr w:type="spellStart"/>
+      <w:r>
+        <w:rPr>
+          <w:rFonts w:ascii="Times New Roman" w:hAnsi="Times New Roman" w:cs="Times New Roman"/>
+          <w:sz w:val="24"/>
+        </w:rPr>
+        <w:t>oblik</w:t>
+      </w:r>
+      <w:proofErr w:type="spellEnd"/>
+      <w:r>
+        <w:rPr>
+          <w:rFonts w:ascii="Times New Roman" w:hAnsi="Times New Roman" w:cs="Times New Roman"/>
+          <w:sz w:val="24"/>
+        </w:rPr>
+        <w:t xml:space="preserve"> </w:t>
+      </w:r>
+      <w:proofErr w:type="spellStart"/>
+      <w:r>
+        <w:rPr>
+          <w:rFonts w:ascii="Times New Roman" w:hAnsi="Times New Roman" w:cs="Times New Roman"/>
+          <w:sz w:val="24"/>
+        </w:rPr>
+        <w:t>epilepsije</w:t>
+      </w:r>
+      <w:proofErr w:type="spellEnd"/>
+      <w:r>
+        <w:rPr>
+          <w:rFonts w:ascii="Times New Roman" w:hAnsi="Times New Roman" w:cs="Times New Roman"/>
+          <w:sz w:val="24"/>
+        </w:rPr>
+        <w:t xml:space="preserve"> se </w:t>
+      </w:r>
+      <w:proofErr w:type="spellStart"/>
+      <w:r>
+        <w:rPr>
+          <w:rFonts w:ascii="Times New Roman" w:hAnsi="Times New Roman" w:cs="Times New Roman"/>
+          <w:sz w:val="24"/>
+        </w:rPr>
+        <w:t>naziva</w:t>
+      </w:r>
+      <w:proofErr w:type="spellEnd"/>
+      <w:r>
+        <w:rPr>
+          <w:rFonts w:ascii="Times New Roman" w:hAnsi="Times New Roman" w:cs="Times New Roman"/>
+          <w:sz w:val="24"/>
+        </w:rPr>
+        <w:t xml:space="preserve"> </w:t>
+      </w:r>
+      <w:proofErr w:type="spellStart"/>
+      <w:r>
+        <w:rPr>
+          <w:rFonts w:ascii="Times New Roman" w:hAnsi="Times New Roman" w:cs="Times New Roman"/>
+          <w:i/>
+          <w:sz w:val="24"/>
+        </w:rPr>
+        <w:t>sekundarna</w:t>
+      </w:r>
+      <w:proofErr w:type="spellEnd"/>
+      <w:r>
+        <w:rPr>
+          <w:rFonts w:ascii="Times New Roman" w:hAnsi="Times New Roman" w:cs="Times New Roman"/>
+          <w:i/>
+          <w:sz w:val="24"/>
+        </w:rPr>
+        <w:t xml:space="preserve"> </w:t>
+      </w:r>
+      <w:proofErr w:type="spellStart"/>
+      <w:r>
+        <w:rPr>
+          <w:rFonts w:ascii="Times New Roman" w:hAnsi="Times New Roman" w:cs="Times New Roman"/>
+          <w:sz w:val="24"/>
+        </w:rPr>
+        <w:t>ili</w:t>
+      </w:r>
+      <w:proofErr w:type="spellEnd"/>
+      <w:r>
+        <w:rPr>
+          <w:rFonts w:ascii="Times New Roman" w:hAnsi="Times New Roman" w:cs="Times New Roman"/>
+          <w:sz w:val="24"/>
+        </w:rPr>
+        <w:t xml:space="preserve"> </w:t>
+      </w:r>
+      <w:proofErr w:type="spellStart"/>
+      <w:r>
+        <w:rPr>
+          <w:rFonts w:ascii="Times New Roman" w:hAnsi="Times New Roman" w:cs="Times New Roman"/>
+          <w:i/>
+          <w:sz w:val="24"/>
+        </w:rPr>
+        <w:t>simptomska</w:t>
+      </w:r>
+      <w:proofErr w:type="spellEnd"/>
+      <w:r>
+        <w:rPr>
+          <w:rFonts w:ascii="Times New Roman" w:hAnsi="Times New Roman" w:cs="Times New Roman"/>
+          <w:sz w:val="24"/>
+        </w:rPr>
+        <w:t xml:space="preserve"> epilepsija</w:t>
+      </w:r>
+      <w:r>
+        <w:rPr>
+          <w:rFonts w:ascii="Times New Roman" w:hAnsi="Times New Roman" w:cs="Times New Roman"/>
+          <w:sz w:val="24"/>
+        </w:rPr>
+        <w:t xml:space="preserve"> [4]</w:t>
+      </w:r>
+      <w:r>
+        <w:rPr>
+          <w:rFonts w:ascii="Times New Roman" w:hAnsi="Times New Roman" w:cs="Times New Roman"/>
+          <w:sz w:val="24"/>
+        </w:rPr>
+        <w:t>.</w:t>
       </w:r>
     </w:p>
     <w:p>
@@ -4456,7 +5394,5756 @@
           <w:sz w:val="24"/>
         </w:rPr>
       </w:pPr>
-      <w:hyperlink r:id="rId4" w:history="1">
+      <w:r>
+        <w:rPr>
+          <w:rFonts w:ascii="Times New Roman" w:hAnsi="Times New Roman" w:cs="Times New Roman"/>
+          <w:sz w:val="24"/>
+        </w:rPr>
+        <w:tab/>
+      </w:r>
+      <w:proofErr w:type="spellStart"/>
+      <w:r>
+        <w:rPr>
+          <w:rFonts w:ascii="Times New Roman" w:hAnsi="Times New Roman" w:cs="Times New Roman"/>
+          <w:sz w:val="24"/>
+        </w:rPr>
+        <w:t>Epilepsiju</w:t>
+      </w:r>
+      <w:proofErr w:type="spellEnd"/>
+      <w:r>
+        <w:rPr>
+          <w:rFonts w:ascii="Times New Roman" w:hAnsi="Times New Roman" w:cs="Times New Roman"/>
+          <w:sz w:val="24"/>
+        </w:rPr>
+        <w:t xml:space="preserve"> </w:t>
+      </w:r>
+      <w:proofErr w:type="spellStart"/>
+      <w:r>
+        <w:rPr>
+          <w:rFonts w:ascii="Times New Roman" w:hAnsi="Times New Roman" w:cs="Times New Roman"/>
+          <w:sz w:val="24"/>
+        </w:rPr>
+        <w:t>karakterišu</w:t>
+      </w:r>
+      <w:proofErr w:type="spellEnd"/>
+      <w:r>
+        <w:rPr>
+          <w:rFonts w:ascii="Times New Roman" w:hAnsi="Times New Roman" w:cs="Times New Roman"/>
+          <w:sz w:val="24"/>
+        </w:rPr>
+        <w:t xml:space="preserve"> </w:t>
+      </w:r>
+      <w:proofErr w:type="spellStart"/>
+      <w:r>
+        <w:rPr>
+          <w:rFonts w:ascii="Times New Roman" w:hAnsi="Times New Roman" w:cs="Times New Roman"/>
+          <w:sz w:val="24"/>
+        </w:rPr>
+        <w:t>epizode</w:t>
+      </w:r>
+      <w:proofErr w:type="spellEnd"/>
+      <w:r>
+        <w:rPr>
+          <w:rFonts w:ascii="Times New Roman" w:hAnsi="Times New Roman" w:cs="Times New Roman"/>
+          <w:sz w:val="24"/>
+        </w:rPr>
+        <w:t xml:space="preserve"> </w:t>
+      </w:r>
+      <w:proofErr w:type="spellStart"/>
+      <w:r>
+        <w:rPr>
+          <w:rFonts w:ascii="Times New Roman" w:hAnsi="Times New Roman" w:cs="Times New Roman"/>
+          <w:sz w:val="24"/>
+        </w:rPr>
+        <w:t>zvane</w:t>
+      </w:r>
+      <w:proofErr w:type="spellEnd"/>
+      <w:r>
+        <w:rPr>
+          <w:rFonts w:ascii="Times New Roman" w:hAnsi="Times New Roman" w:cs="Times New Roman"/>
+          <w:sz w:val="24"/>
+        </w:rPr>
+        <w:t xml:space="preserve"> </w:t>
+      </w:r>
+      <w:proofErr w:type="spellStart"/>
+      <w:r>
+        <w:rPr>
+          <w:rFonts w:ascii="Times New Roman" w:hAnsi="Times New Roman" w:cs="Times New Roman"/>
+          <w:sz w:val="24"/>
+        </w:rPr>
+        <w:t>e</w:t>
+      </w:r>
+      <w:r>
+        <w:rPr>
+          <w:rFonts w:ascii="Times New Roman" w:hAnsi="Times New Roman" w:cs="Times New Roman"/>
+          <w:sz w:val="24"/>
+        </w:rPr>
+        <w:t>pileptički</w:t>
+      </w:r>
+      <w:proofErr w:type="spellEnd"/>
+      <w:r>
+        <w:rPr>
+          <w:rFonts w:ascii="Times New Roman" w:hAnsi="Times New Roman" w:cs="Times New Roman"/>
+          <w:sz w:val="24"/>
+        </w:rPr>
+        <w:t xml:space="preserve"> </w:t>
+      </w:r>
+      <w:proofErr w:type="spellStart"/>
+      <w:r>
+        <w:rPr>
+          <w:rFonts w:ascii="Times New Roman" w:hAnsi="Times New Roman" w:cs="Times New Roman"/>
+          <w:sz w:val="24"/>
+        </w:rPr>
+        <w:t>napadi</w:t>
+      </w:r>
+      <w:proofErr w:type="spellEnd"/>
+      <w:r>
+        <w:rPr>
+          <w:rFonts w:ascii="Times New Roman" w:hAnsi="Times New Roman" w:cs="Times New Roman"/>
+          <w:sz w:val="24"/>
+        </w:rPr>
+        <w:t xml:space="preserve">, </w:t>
+      </w:r>
+      <w:proofErr w:type="spellStart"/>
+      <w:r>
+        <w:rPr>
+          <w:rFonts w:ascii="Times New Roman" w:hAnsi="Times New Roman" w:cs="Times New Roman"/>
+          <w:sz w:val="24"/>
+        </w:rPr>
+        <w:t>koji</w:t>
+      </w:r>
+      <w:proofErr w:type="spellEnd"/>
+      <w:r>
+        <w:rPr>
+          <w:rFonts w:ascii="Times New Roman" w:hAnsi="Times New Roman" w:cs="Times New Roman"/>
+          <w:sz w:val="24"/>
+        </w:rPr>
+        <w:t xml:space="preserve"> se </w:t>
+      </w:r>
+      <w:proofErr w:type="spellStart"/>
+      <w:r>
+        <w:rPr>
+          <w:rFonts w:ascii="Times New Roman" w:hAnsi="Times New Roman" w:cs="Times New Roman"/>
+          <w:sz w:val="24"/>
+        </w:rPr>
+        <w:t>manifestuju</w:t>
+      </w:r>
+      <w:proofErr w:type="spellEnd"/>
+      <w:r>
+        <w:rPr>
+          <w:rFonts w:ascii="Times New Roman" w:hAnsi="Times New Roman" w:cs="Times New Roman"/>
+          <w:sz w:val="24"/>
+        </w:rPr>
+        <w:t xml:space="preserve"> </w:t>
+      </w:r>
+      <w:proofErr w:type="spellStart"/>
+      <w:r>
+        <w:rPr>
+          <w:rFonts w:ascii="Times New Roman" w:hAnsi="Times New Roman" w:cs="Times New Roman"/>
+          <w:sz w:val="24"/>
+        </w:rPr>
+        <w:t>kada</w:t>
+      </w:r>
+      <w:proofErr w:type="spellEnd"/>
+      <w:r>
+        <w:rPr>
+          <w:rFonts w:ascii="Times New Roman" w:hAnsi="Times New Roman" w:cs="Times New Roman"/>
+          <w:sz w:val="24"/>
+        </w:rPr>
+        <w:t xml:space="preserve"> je </w:t>
+      </w:r>
+      <w:proofErr w:type="spellStart"/>
+      <w:r>
+        <w:rPr>
+          <w:rFonts w:ascii="Times New Roman" w:hAnsi="Times New Roman" w:cs="Times New Roman"/>
+          <w:sz w:val="24"/>
+        </w:rPr>
+        <w:t>pacijent</w:t>
+      </w:r>
+      <w:proofErr w:type="spellEnd"/>
+      <w:r>
+        <w:rPr>
+          <w:rFonts w:ascii="Times New Roman" w:hAnsi="Times New Roman" w:cs="Times New Roman"/>
+          <w:sz w:val="24"/>
+        </w:rPr>
+        <w:t xml:space="preserve"> </w:t>
+      </w:r>
+      <w:proofErr w:type="spellStart"/>
+      <w:r>
+        <w:rPr>
+          <w:rFonts w:ascii="Times New Roman" w:hAnsi="Times New Roman" w:cs="Times New Roman"/>
+          <w:sz w:val="24"/>
+        </w:rPr>
+        <w:t>koji</w:t>
+      </w:r>
+      <w:proofErr w:type="spellEnd"/>
+      <w:r>
+        <w:rPr>
+          <w:rFonts w:ascii="Times New Roman" w:hAnsi="Times New Roman" w:cs="Times New Roman"/>
+          <w:sz w:val="24"/>
+        </w:rPr>
+        <w:t xml:space="preserve"> </w:t>
+      </w:r>
+      <w:proofErr w:type="spellStart"/>
+      <w:r>
+        <w:rPr>
+          <w:rFonts w:ascii="Times New Roman" w:hAnsi="Times New Roman" w:cs="Times New Roman"/>
+          <w:sz w:val="24"/>
+        </w:rPr>
+        <w:t>pati</w:t>
+      </w:r>
+      <w:proofErr w:type="spellEnd"/>
+      <w:r>
+        <w:rPr>
+          <w:rFonts w:ascii="Times New Roman" w:hAnsi="Times New Roman" w:cs="Times New Roman"/>
+          <w:sz w:val="24"/>
+        </w:rPr>
+        <w:t xml:space="preserve"> </w:t>
+      </w:r>
+      <w:proofErr w:type="gramStart"/>
+      <w:r>
+        <w:rPr>
+          <w:rFonts w:ascii="Times New Roman" w:hAnsi="Times New Roman" w:cs="Times New Roman"/>
+          <w:sz w:val="24"/>
+        </w:rPr>
+        <w:t>od</w:t>
+      </w:r>
+      <w:proofErr w:type="gramEnd"/>
+      <w:r>
+        <w:rPr>
+          <w:rFonts w:ascii="Times New Roman" w:hAnsi="Times New Roman" w:cs="Times New Roman"/>
+          <w:sz w:val="24"/>
+        </w:rPr>
+        <w:t xml:space="preserve"> </w:t>
+      </w:r>
+      <w:proofErr w:type="spellStart"/>
+      <w:r>
+        <w:rPr>
+          <w:rFonts w:ascii="Times New Roman" w:hAnsi="Times New Roman" w:cs="Times New Roman"/>
+          <w:sz w:val="24"/>
+        </w:rPr>
+        <w:t>epilepsije</w:t>
+      </w:r>
+      <w:proofErr w:type="spellEnd"/>
+      <w:r>
+        <w:rPr>
+          <w:rFonts w:ascii="Times New Roman" w:hAnsi="Times New Roman" w:cs="Times New Roman"/>
+          <w:sz w:val="24"/>
+        </w:rPr>
+        <w:t xml:space="preserve"> pod </w:t>
+      </w:r>
+      <w:proofErr w:type="spellStart"/>
+      <w:r>
+        <w:rPr>
+          <w:rFonts w:ascii="Times New Roman" w:hAnsi="Times New Roman" w:cs="Times New Roman"/>
+          <w:sz w:val="24"/>
+        </w:rPr>
+        <w:t>velikim</w:t>
+      </w:r>
+      <w:proofErr w:type="spellEnd"/>
+      <w:r>
+        <w:rPr>
+          <w:rFonts w:ascii="Times New Roman" w:hAnsi="Times New Roman" w:cs="Times New Roman"/>
+          <w:sz w:val="24"/>
+        </w:rPr>
+        <w:t xml:space="preserve"> </w:t>
+      </w:r>
+      <w:proofErr w:type="spellStart"/>
+      <w:r>
+        <w:rPr>
+          <w:rFonts w:ascii="Times New Roman" w:hAnsi="Times New Roman" w:cs="Times New Roman"/>
+          <w:sz w:val="24"/>
+        </w:rPr>
+        <w:t>stresom</w:t>
+      </w:r>
+      <w:proofErr w:type="spellEnd"/>
+      <w:r>
+        <w:rPr>
+          <w:rFonts w:ascii="Times New Roman" w:hAnsi="Times New Roman" w:cs="Times New Roman"/>
+          <w:sz w:val="24"/>
+        </w:rPr>
+        <w:t xml:space="preserve">, </w:t>
+      </w:r>
+      <w:r>
+        <w:rPr>
+          <w:rFonts w:ascii="Times New Roman" w:hAnsi="Times New Roman" w:cs="Times New Roman"/>
+          <w:sz w:val="24"/>
+        </w:rPr>
+        <w:t xml:space="preserve">od </w:t>
+      </w:r>
+      <w:proofErr w:type="spellStart"/>
+      <w:r>
+        <w:rPr>
+          <w:rFonts w:ascii="Times New Roman" w:hAnsi="Times New Roman" w:cs="Times New Roman"/>
+          <w:sz w:val="24"/>
+        </w:rPr>
+        <w:t>pretjerane</w:t>
+      </w:r>
+      <w:proofErr w:type="spellEnd"/>
+      <w:r>
+        <w:rPr>
+          <w:rFonts w:ascii="Times New Roman" w:hAnsi="Times New Roman" w:cs="Times New Roman"/>
+          <w:sz w:val="24"/>
+        </w:rPr>
+        <w:t xml:space="preserve"> </w:t>
+      </w:r>
+      <w:proofErr w:type="spellStart"/>
+      <w:r>
+        <w:rPr>
+          <w:rFonts w:ascii="Times New Roman" w:hAnsi="Times New Roman" w:cs="Times New Roman"/>
+          <w:sz w:val="24"/>
+        </w:rPr>
+        <w:t>konzumacije</w:t>
+      </w:r>
+      <w:proofErr w:type="spellEnd"/>
+      <w:r>
+        <w:rPr>
+          <w:rFonts w:ascii="Times New Roman" w:hAnsi="Times New Roman" w:cs="Times New Roman"/>
+          <w:sz w:val="24"/>
+        </w:rPr>
+        <w:t xml:space="preserve"> </w:t>
+      </w:r>
+      <w:proofErr w:type="spellStart"/>
+      <w:r>
+        <w:rPr>
+          <w:rFonts w:ascii="Times New Roman" w:hAnsi="Times New Roman" w:cs="Times New Roman"/>
+          <w:sz w:val="24"/>
+        </w:rPr>
+        <w:t>alkohola</w:t>
+      </w:r>
+      <w:proofErr w:type="spellEnd"/>
+      <w:r>
+        <w:rPr>
+          <w:rFonts w:ascii="Times New Roman" w:hAnsi="Times New Roman" w:cs="Times New Roman"/>
+          <w:sz w:val="24"/>
+        </w:rPr>
+        <w:t xml:space="preserve">, pa </w:t>
+      </w:r>
+      <w:proofErr w:type="spellStart"/>
+      <w:r>
+        <w:rPr>
+          <w:rFonts w:ascii="Times New Roman" w:hAnsi="Times New Roman" w:cs="Times New Roman"/>
+          <w:sz w:val="24"/>
+        </w:rPr>
+        <w:t>čak</w:t>
+      </w:r>
+      <w:proofErr w:type="spellEnd"/>
+      <w:r>
+        <w:rPr>
+          <w:rFonts w:ascii="Times New Roman" w:hAnsi="Times New Roman" w:cs="Times New Roman"/>
+          <w:sz w:val="24"/>
+        </w:rPr>
+        <w:t xml:space="preserve"> </w:t>
+      </w:r>
+      <w:proofErr w:type="spellStart"/>
+      <w:r>
+        <w:rPr>
+          <w:rFonts w:ascii="Times New Roman" w:hAnsi="Times New Roman" w:cs="Times New Roman"/>
+          <w:sz w:val="24"/>
+        </w:rPr>
+        <w:t>i</w:t>
+      </w:r>
+      <w:proofErr w:type="spellEnd"/>
+      <w:r>
+        <w:rPr>
+          <w:rFonts w:ascii="Times New Roman" w:hAnsi="Times New Roman" w:cs="Times New Roman"/>
+          <w:sz w:val="24"/>
+        </w:rPr>
+        <w:t xml:space="preserve"> </w:t>
+      </w:r>
+      <w:proofErr w:type="spellStart"/>
+      <w:r>
+        <w:rPr>
+          <w:rFonts w:ascii="Times New Roman" w:hAnsi="Times New Roman" w:cs="Times New Roman"/>
+          <w:sz w:val="24"/>
+        </w:rPr>
+        <w:t>neki</w:t>
+      </w:r>
+      <w:proofErr w:type="spellEnd"/>
+      <w:r>
+        <w:rPr>
+          <w:rFonts w:ascii="Times New Roman" w:hAnsi="Times New Roman" w:cs="Times New Roman"/>
+          <w:sz w:val="24"/>
+        </w:rPr>
+        <w:t xml:space="preserve"> </w:t>
+      </w:r>
+      <w:proofErr w:type="spellStart"/>
+      <w:r>
+        <w:rPr>
+          <w:rFonts w:ascii="Times New Roman" w:hAnsi="Times New Roman" w:cs="Times New Roman"/>
+          <w:sz w:val="24"/>
+        </w:rPr>
+        <w:t>blaži</w:t>
+      </w:r>
+      <w:proofErr w:type="spellEnd"/>
+      <w:r>
+        <w:rPr>
+          <w:rFonts w:ascii="Times New Roman" w:hAnsi="Times New Roman" w:cs="Times New Roman"/>
+          <w:sz w:val="24"/>
+        </w:rPr>
+        <w:t xml:space="preserve"> </w:t>
+      </w:r>
+      <w:proofErr w:type="spellStart"/>
+      <w:r>
+        <w:rPr>
+          <w:rFonts w:ascii="Times New Roman" w:hAnsi="Times New Roman" w:cs="Times New Roman"/>
+          <w:sz w:val="24"/>
+        </w:rPr>
+        <w:t>vanjski</w:t>
+      </w:r>
+      <w:proofErr w:type="spellEnd"/>
+      <w:r>
+        <w:rPr>
+          <w:rFonts w:ascii="Times New Roman" w:hAnsi="Times New Roman" w:cs="Times New Roman"/>
+          <w:sz w:val="24"/>
+        </w:rPr>
+        <w:t xml:space="preserve"> </w:t>
+      </w:r>
+      <w:proofErr w:type="spellStart"/>
+      <w:r>
+        <w:rPr>
+          <w:rFonts w:ascii="Times New Roman" w:hAnsi="Times New Roman" w:cs="Times New Roman"/>
+          <w:sz w:val="24"/>
+        </w:rPr>
+        <w:t>uticaji</w:t>
+      </w:r>
+      <w:proofErr w:type="spellEnd"/>
+      <w:r>
+        <w:rPr>
+          <w:rFonts w:ascii="Times New Roman" w:hAnsi="Times New Roman" w:cs="Times New Roman"/>
+          <w:sz w:val="24"/>
+        </w:rPr>
+        <w:t xml:space="preserve"> </w:t>
+      </w:r>
+      <w:proofErr w:type="spellStart"/>
+      <w:r>
+        <w:rPr>
+          <w:rFonts w:ascii="Times New Roman" w:hAnsi="Times New Roman" w:cs="Times New Roman"/>
+          <w:sz w:val="24"/>
+        </w:rPr>
+        <w:t>kao</w:t>
+      </w:r>
+      <w:proofErr w:type="spellEnd"/>
+      <w:r>
+        <w:rPr>
+          <w:rFonts w:ascii="Times New Roman" w:hAnsi="Times New Roman" w:cs="Times New Roman"/>
+          <w:sz w:val="24"/>
+        </w:rPr>
+        <w:t xml:space="preserve"> </w:t>
+      </w:r>
+      <w:proofErr w:type="spellStart"/>
+      <w:r>
+        <w:rPr>
+          <w:rFonts w:ascii="Times New Roman" w:hAnsi="Times New Roman" w:cs="Times New Roman"/>
+          <w:sz w:val="24"/>
+        </w:rPr>
+        <w:t>recimo</w:t>
+      </w:r>
+      <w:proofErr w:type="spellEnd"/>
+      <w:r>
+        <w:rPr>
+          <w:rFonts w:ascii="Times New Roman" w:hAnsi="Times New Roman" w:cs="Times New Roman"/>
+          <w:sz w:val="24"/>
+        </w:rPr>
+        <w:t xml:space="preserve"> </w:t>
+      </w:r>
+      <w:proofErr w:type="spellStart"/>
+      <w:r>
+        <w:rPr>
+          <w:rFonts w:ascii="Times New Roman" w:hAnsi="Times New Roman" w:cs="Times New Roman"/>
+          <w:sz w:val="24"/>
+        </w:rPr>
+        <w:t>svjetlo</w:t>
+      </w:r>
+      <w:proofErr w:type="spellEnd"/>
+      <w:r>
+        <w:rPr>
+          <w:rFonts w:ascii="Times New Roman" w:hAnsi="Times New Roman" w:cs="Times New Roman"/>
+          <w:sz w:val="24"/>
+        </w:rPr>
+        <w:t xml:space="preserve"> </w:t>
+      </w:r>
+      <w:proofErr w:type="spellStart"/>
+      <w:r>
+        <w:rPr>
+          <w:rFonts w:ascii="Times New Roman" w:hAnsi="Times New Roman" w:cs="Times New Roman"/>
+          <w:sz w:val="24"/>
+        </w:rPr>
+        <w:t>koje</w:t>
+      </w:r>
+      <w:proofErr w:type="spellEnd"/>
+      <w:r>
+        <w:rPr>
+          <w:rFonts w:ascii="Times New Roman" w:hAnsi="Times New Roman" w:cs="Times New Roman"/>
+          <w:sz w:val="24"/>
+        </w:rPr>
+        <w:t xml:space="preserve"> </w:t>
+      </w:r>
+      <w:proofErr w:type="spellStart"/>
+      <w:r>
+        <w:rPr>
+          <w:rFonts w:ascii="Times New Roman" w:hAnsi="Times New Roman" w:cs="Times New Roman"/>
+          <w:sz w:val="24"/>
+        </w:rPr>
+        <w:t>titra</w:t>
+      </w:r>
+      <w:proofErr w:type="spellEnd"/>
+      <w:r>
+        <w:rPr>
+          <w:rFonts w:ascii="Times New Roman" w:hAnsi="Times New Roman" w:cs="Times New Roman"/>
+          <w:sz w:val="24"/>
+        </w:rPr>
+        <w:t xml:space="preserve">. </w:t>
+      </w:r>
+      <w:proofErr w:type="spellStart"/>
+      <w:r>
+        <w:rPr>
+          <w:rFonts w:ascii="Times New Roman" w:hAnsi="Times New Roman" w:cs="Times New Roman"/>
+          <w:sz w:val="24"/>
+        </w:rPr>
+        <w:t>Napadi</w:t>
+      </w:r>
+      <w:proofErr w:type="spellEnd"/>
+      <w:r>
+        <w:rPr>
+          <w:rFonts w:ascii="Times New Roman" w:hAnsi="Times New Roman" w:cs="Times New Roman"/>
+          <w:sz w:val="24"/>
+        </w:rPr>
+        <w:t xml:space="preserve"> </w:t>
+      </w:r>
+      <w:proofErr w:type="spellStart"/>
+      <w:r>
+        <w:rPr>
+          <w:rFonts w:ascii="Times New Roman" w:hAnsi="Times New Roman" w:cs="Times New Roman"/>
+          <w:sz w:val="24"/>
+        </w:rPr>
+        <w:t>variraju</w:t>
+      </w:r>
+      <w:proofErr w:type="spellEnd"/>
+      <w:r>
+        <w:rPr>
+          <w:rFonts w:ascii="Times New Roman" w:hAnsi="Times New Roman" w:cs="Times New Roman"/>
+          <w:sz w:val="24"/>
+        </w:rPr>
+        <w:t xml:space="preserve"> </w:t>
+      </w:r>
+      <w:proofErr w:type="spellStart"/>
+      <w:proofErr w:type="gramStart"/>
+      <w:r>
+        <w:rPr>
+          <w:rFonts w:ascii="Times New Roman" w:hAnsi="Times New Roman" w:cs="Times New Roman"/>
+          <w:sz w:val="24"/>
+        </w:rPr>
+        <w:t>od</w:t>
+      </w:r>
+      <w:proofErr w:type="spellEnd"/>
+      <w:proofErr w:type="gramEnd"/>
+      <w:r>
+        <w:rPr>
+          <w:rFonts w:ascii="Times New Roman" w:hAnsi="Times New Roman" w:cs="Times New Roman"/>
+          <w:sz w:val="24"/>
+        </w:rPr>
+        <w:t xml:space="preserve"> </w:t>
+      </w:r>
+      <w:proofErr w:type="spellStart"/>
+      <w:r>
+        <w:rPr>
+          <w:rFonts w:ascii="Times New Roman" w:hAnsi="Times New Roman" w:cs="Times New Roman"/>
+          <w:sz w:val="24"/>
+        </w:rPr>
+        <w:t>osobe</w:t>
+      </w:r>
+      <w:proofErr w:type="spellEnd"/>
+      <w:r>
+        <w:rPr>
+          <w:rFonts w:ascii="Times New Roman" w:hAnsi="Times New Roman" w:cs="Times New Roman"/>
+          <w:sz w:val="24"/>
+        </w:rPr>
+        <w:t xml:space="preserve"> do </w:t>
+      </w:r>
+      <w:proofErr w:type="spellStart"/>
+      <w:r>
+        <w:rPr>
+          <w:rFonts w:ascii="Times New Roman" w:hAnsi="Times New Roman" w:cs="Times New Roman"/>
+          <w:sz w:val="24"/>
+        </w:rPr>
+        <w:t>osobe</w:t>
+      </w:r>
+      <w:proofErr w:type="spellEnd"/>
+      <w:r>
+        <w:rPr>
+          <w:rFonts w:ascii="Times New Roman" w:hAnsi="Times New Roman" w:cs="Times New Roman"/>
+          <w:sz w:val="24"/>
+        </w:rPr>
+        <w:t xml:space="preserve"> u </w:t>
+      </w:r>
+      <w:proofErr w:type="spellStart"/>
+      <w:r>
+        <w:rPr>
+          <w:rFonts w:ascii="Times New Roman" w:hAnsi="Times New Roman" w:cs="Times New Roman"/>
+          <w:sz w:val="24"/>
+        </w:rPr>
+        <w:t>svojoj</w:t>
+      </w:r>
+      <w:proofErr w:type="spellEnd"/>
+      <w:r>
+        <w:rPr>
+          <w:rFonts w:ascii="Times New Roman" w:hAnsi="Times New Roman" w:cs="Times New Roman"/>
+          <w:sz w:val="24"/>
+        </w:rPr>
+        <w:t xml:space="preserve"> </w:t>
+      </w:r>
+      <w:proofErr w:type="spellStart"/>
+      <w:r>
+        <w:rPr>
+          <w:rFonts w:ascii="Times New Roman" w:hAnsi="Times New Roman" w:cs="Times New Roman"/>
+          <w:sz w:val="24"/>
+        </w:rPr>
+        <w:t>jačini</w:t>
+      </w:r>
+      <w:proofErr w:type="spellEnd"/>
+      <w:r>
+        <w:rPr>
+          <w:rFonts w:ascii="Times New Roman" w:hAnsi="Times New Roman" w:cs="Times New Roman"/>
+          <w:sz w:val="24"/>
+        </w:rPr>
+        <w:t xml:space="preserve"> </w:t>
+      </w:r>
+      <w:proofErr w:type="spellStart"/>
+      <w:r>
+        <w:rPr>
+          <w:rFonts w:ascii="Times New Roman" w:hAnsi="Times New Roman" w:cs="Times New Roman"/>
+          <w:sz w:val="24"/>
+        </w:rPr>
+        <w:t>i</w:t>
+      </w:r>
+      <w:proofErr w:type="spellEnd"/>
+      <w:r>
+        <w:rPr>
+          <w:rFonts w:ascii="Times New Roman" w:hAnsi="Times New Roman" w:cs="Times New Roman"/>
+          <w:sz w:val="24"/>
+        </w:rPr>
+        <w:t xml:space="preserve"> </w:t>
+      </w:r>
+      <w:proofErr w:type="spellStart"/>
+      <w:r>
+        <w:rPr>
+          <w:rFonts w:ascii="Times New Roman" w:hAnsi="Times New Roman" w:cs="Times New Roman"/>
+          <w:sz w:val="24"/>
+        </w:rPr>
+        <w:t>simptomima</w:t>
+      </w:r>
+      <w:proofErr w:type="spellEnd"/>
+      <w:r>
+        <w:rPr>
+          <w:rFonts w:ascii="Times New Roman" w:hAnsi="Times New Roman" w:cs="Times New Roman"/>
+          <w:sz w:val="24"/>
+        </w:rPr>
+        <w:t xml:space="preserve"> </w:t>
+      </w:r>
+      <w:proofErr w:type="spellStart"/>
+      <w:r>
+        <w:rPr>
+          <w:rFonts w:ascii="Times New Roman" w:hAnsi="Times New Roman" w:cs="Times New Roman"/>
+          <w:sz w:val="24"/>
+        </w:rPr>
+        <w:t>koje</w:t>
+      </w:r>
+      <w:proofErr w:type="spellEnd"/>
+      <w:r>
+        <w:rPr>
+          <w:rFonts w:ascii="Times New Roman" w:hAnsi="Times New Roman" w:cs="Times New Roman"/>
+          <w:sz w:val="24"/>
+        </w:rPr>
+        <w:t xml:space="preserve"> </w:t>
+      </w:r>
+      <w:proofErr w:type="spellStart"/>
+      <w:r>
+        <w:rPr>
+          <w:rFonts w:ascii="Times New Roman" w:hAnsi="Times New Roman" w:cs="Times New Roman"/>
+          <w:sz w:val="24"/>
+        </w:rPr>
+        <w:t>ispoljavaju</w:t>
+      </w:r>
+      <w:proofErr w:type="spellEnd"/>
+      <w:r>
+        <w:rPr>
+          <w:rFonts w:ascii="Times New Roman" w:hAnsi="Times New Roman" w:cs="Times New Roman"/>
+          <w:sz w:val="24"/>
+        </w:rPr>
+        <w:t xml:space="preserve">, </w:t>
+      </w:r>
+      <w:proofErr w:type="spellStart"/>
+      <w:r>
+        <w:rPr>
+          <w:rFonts w:ascii="Times New Roman" w:hAnsi="Times New Roman" w:cs="Times New Roman"/>
+          <w:sz w:val="24"/>
+        </w:rPr>
+        <w:t>ali</w:t>
+      </w:r>
+      <w:proofErr w:type="spellEnd"/>
+      <w:r>
+        <w:rPr>
+          <w:rFonts w:ascii="Times New Roman" w:hAnsi="Times New Roman" w:cs="Times New Roman"/>
+          <w:sz w:val="24"/>
+        </w:rPr>
+        <w:t xml:space="preserve"> </w:t>
+      </w:r>
+      <w:proofErr w:type="spellStart"/>
+      <w:r>
+        <w:rPr>
+          <w:rFonts w:ascii="Times New Roman" w:hAnsi="Times New Roman" w:cs="Times New Roman"/>
+          <w:sz w:val="24"/>
+        </w:rPr>
+        <w:t>neki</w:t>
+      </w:r>
+      <w:proofErr w:type="spellEnd"/>
+      <w:r>
+        <w:rPr>
+          <w:rFonts w:ascii="Times New Roman" w:hAnsi="Times New Roman" w:cs="Times New Roman"/>
+          <w:sz w:val="24"/>
+        </w:rPr>
+        <w:t xml:space="preserve"> od </w:t>
+      </w:r>
+      <w:proofErr w:type="spellStart"/>
+      <w:r>
+        <w:rPr>
+          <w:rFonts w:ascii="Times New Roman" w:hAnsi="Times New Roman" w:cs="Times New Roman"/>
+          <w:sz w:val="24"/>
+        </w:rPr>
+        <w:t>najčešćih</w:t>
+      </w:r>
+      <w:proofErr w:type="spellEnd"/>
+      <w:r>
+        <w:rPr>
+          <w:rFonts w:ascii="Times New Roman" w:hAnsi="Times New Roman" w:cs="Times New Roman"/>
+          <w:sz w:val="24"/>
+        </w:rPr>
+        <w:t xml:space="preserve"> </w:t>
+      </w:r>
+      <w:proofErr w:type="spellStart"/>
+      <w:r>
+        <w:rPr>
+          <w:rFonts w:ascii="Times New Roman" w:hAnsi="Times New Roman" w:cs="Times New Roman"/>
+          <w:sz w:val="24"/>
+        </w:rPr>
+        <w:t>su</w:t>
+      </w:r>
+      <w:proofErr w:type="spellEnd"/>
+      <w:r>
+        <w:rPr>
+          <w:rFonts w:ascii="Times New Roman" w:hAnsi="Times New Roman" w:cs="Times New Roman"/>
+          <w:sz w:val="24"/>
+        </w:rPr>
+        <w:t>:</w:t>
+      </w:r>
+    </w:p>
+    <w:p>
+      <w:pPr>
+        <w:pStyle w:val="ListParagraph"/>
+        <w:numPr>
+          <w:ilvl w:val="0"/>
+          <w:numId w:val="2"/>
+        </w:numPr>
+        <w:rPr>
+          <w:rFonts w:ascii="Times New Roman" w:hAnsi="Times New Roman" w:cs="Times New Roman"/>
+          <w:sz w:val="24"/>
+        </w:rPr>
+      </w:pPr>
+      <w:proofErr w:type="spellStart"/>
+      <w:r>
+        <w:rPr>
+          <w:rFonts w:ascii="Times New Roman" w:hAnsi="Times New Roman" w:cs="Times New Roman"/>
+          <w:sz w:val="24"/>
+        </w:rPr>
+        <w:t>jako</w:t>
+      </w:r>
+      <w:proofErr w:type="spellEnd"/>
+      <w:r>
+        <w:rPr>
+          <w:rFonts w:ascii="Times New Roman" w:hAnsi="Times New Roman" w:cs="Times New Roman"/>
+          <w:sz w:val="24"/>
+        </w:rPr>
+        <w:t xml:space="preserve"> </w:t>
+      </w:r>
+      <w:proofErr w:type="spellStart"/>
+      <w:r>
+        <w:rPr>
+          <w:rFonts w:ascii="Times New Roman" w:hAnsi="Times New Roman" w:cs="Times New Roman"/>
+          <w:sz w:val="24"/>
+        </w:rPr>
+        <w:t>grčenje</w:t>
+      </w:r>
+      <w:proofErr w:type="spellEnd"/>
+      <w:r>
+        <w:rPr>
+          <w:rFonts w:ascii="Times New Roman" w:hAnsi="Times New Roman" w:cs="Times New Roman"/>
+          <w:sz w:val="24"/>
+        </w:rPr>
+        <w:t xml:space="preserve"> </w:t>
+      </w:r>
+      <w:proofErr w:type="spellStart"/>
+      <w:r>
+        <w:rPr>
+          <w:rFonts w:ascii="Times New Roman" w:hAnsi="Times New Roman" w:cs="Times New Roman"/>
+          <w:sz w:val="24"/>
+        </w:rPr>
+        <w:t>mišića</w:t>
+      </w:r>
+      <w:proofErr w:type="spellEnd"/>
+    </w:p>
+    <w:p>
+      <w:pPr>
+        <w:pStyle w:val="ListParagraph"/>
+        <w:numPr>
+          <w:ilvl w:val="0"/>
+          <w:numId w:val="2"/>
+        </w:numPr>
+        <w:rPr>
+          <w:rFonts w:ascii="Times New Roman" w:hAnsi="Times New Roman" w:cs="Times New Roman"/>
+          <w:sz w:val="24"/>
+        </w:rPr>
+      </w:pPr>
+      <w:proofErr w:type="spellStart"/>
+      <w:r>
+        <w:rPr>
+          <w:rFonts w:ascii="Times New Roman" w:hAnsi="Times New Roman" w:cs="Times New Roman"/>
+          <w:sz w:val="24"/>
+        </w:rPr>
+        <w:t>gubljenje</w:t>
+      </w:r>
+      <w:proofErr w:type="spellEnd"/>
+      <w:r>
+        <w:rPr>
+          <w:rFonts w:ascii="Times New Roman" w:hAnsi="Times New Roman" w:cs="Times New Roman"/>
+          <w:sz w:val="24"/>
+        </w:rPr>
+        <w:t xml:space="preserve"> </w:t>
+      </w:r>
+      <w:proofErr w:type="spellStart"/>
+      <w:r>
+        <w:rPr>
+          <w:rFonts w:ascii="Times New Roman" w:hAnsi="Times New Roman" w:cs="Times New Roman"/>
+          <w:sz w:val="24"/>
+        </w:rPr>
+        <w:t>sposobnosti</w:t>
+      </w:r>
+      <w:proofErr w:type="spellEnd"/>
+      <w:r>
+        <w:rPr>
+          <w:rFonts w:ascii="Times New Roman" w:hAnsi="Times New Roman" w:cs="Times New Roman"/>
+          <w:sz w:val="24"/>
+        </w:rPr>
+        <w:t xml:space="preserve"> </w:t>
+      </w:r>
+      <w:proofErr w:type="spellStart"/>
+      <w:r>
+        <w:rPr>
+          <w:rFonts w:ascii="Times New Roman" w:hAnsi="Times New Roman" w:cs="Times New Roman"/>
+          <w:sz w:val="24"/>
+        </w:rPr>
+        <w:t>govora</w:t>
+      </w:r>
+      <w:proofErr w:type="spellEnd"/>
+    </w:p>
+    <w:p>
+      <w:pPr>
+        <w:pStyle w:val="ListParagraph"/>
+        <w:numPr>
+          <w:ilvl w:val="0"/>
+          <w:numId w:val="2"/>
+        </w:numPr>
+        <w:rPr>
+          <w:rFonts w:ascii="Times New Roman" w:hAnsi="Times New Roman" w:cs="Times New Roman"/>
+          <w:sz w:val="24"/>
+        </w:rPr>
+      </w:pPr>
+      <w:proofErr w:type="spellStart"/>
+      <w:r>
+        <w:rPr>
+          <w:rFonts w:ascii="Times New Roman" w:hAnsi="Times New Roman" w:cs="Times New Roman"/>
+          <w:sz w:val="24"/>
+        </w:rPr>
+        <w:t>oslabljena</w:t>
+      </w:r>
+      <w:proofErr w:type="spellEnd"/>
+      <w:r>
+        <w:rPr>
+          <w:rFonts w:ascii="Times New Roman" w:hAnsi="Times New Roman" w:cs="Times New Roman"/>
+          <w:sz w:val="24"/>
+        </w:rPr>
+        <w:t xml:space="preserve"> </w:t>
+      </w:r>
+      <w:proofErr w:type="spellStart"/>
+      <w:r>
+        <w:rPr>
+          <w:rFonts w:ascii="Times New Roman" w:hAnsi="Times New Roman" w:cs="Times New Roman"/>
+          <w:sz w:val="24"/>
+        </w:rPr>
+        <w:t>čula</w:t>
+      </w:r>
+      <w:proofErr w:type="spellEnd"/>
+    </w:p>
+    <w:p>
+      <w:pPr>
+        <w:pStyle w:val="ListParagraph"/>
+        <w:numPr>
+          <w:ilvl w:val="0"/>
+          <w:numId w:val="2"/>
+        </w:numPr>
+        <w:rPr>
+          <w:rFonts w:ascii="Times New Roman" w:hAnsi="Times New Roman" w:cs="Times New Roman"/>
+          <w:sz w:val="24"/>
+        </w:rPr>
+      </w:pPr>
+      <w:proofErr w:type="spellStart"/>
+      <w:r>
+        <w:rPr>
+          <w:rFonts w:ascii="Times New Roman" w:hAnsi="Times New Roman" w:cs="Times New Roman"/>
+          <w:sz w:val="24"/>
+        </w:rPr>
+        <w:t>mentalne</w:t>
+      </w:r>
+      <w:proofErr w:type="spellEnd"/>
+      <w:r>
+        <w:rPr>
+          <w:rFonts w:ascii="Times New Roman" w:hAnsi="Times New Roman" w:cs="Times New Roman"/>
+          <w:sz w:val="24"/>
+        </w:rPr>
+        <w:t xml:space="preserve"> </w:t>
+      </w:r>
+      <w:proofErr w:type="spellStart"/>
+      <w:r>
+        <w:rPr>
+          <w:rFonts w:ascii="Times New Roman" w:hAnsi="Times New Roman" w:cs="Times New Roman"/>
+          <w:sz w:val="24"/>
+        </w:rPr>
+        <w:t>poteškoće</w:t>
+      </w:r>
+      <w:proofErr w:type="spellEnd"/>
+    </w:p>
+    <w:p>
+      <w:pPr>
+        <w:pStyle w:val="ListParagraph"/>
+        <w:numPr>
+          <w:ilvl w:val="0"/>
+          <w:numId w:val="2"/>
+        </w:numPr>
+        <w:rPr>
+          <w:rFonts w:ascii="Times New Roman" w:hAnsi="Times New Roman" w:cs="Times New Roman"/>
+          <w:sz w:val="24"/>
+        </w:rPr>
+      </w:pPr>
+      <w:proofErr w:type="spellStart"/>
+      <w:proofErr w:type="gramStart"/>
+      <w:r>
+        <w:rPr>
+          <w:rFonts w:ascii="Times New Roman" w:hAnsi="Times New Roman" w:cs="Times New Roman"/>
+          <w:sz w:val="24"/>
+        </w:rPr>
+        <w:t>gubljenje</w:t>
+      </w:r>
+      <w:proofErr w:type="spellEnd"/>
+      <w:proofErr w:type="gramEnd"/>
+      <w:r>
+        <w:rPr>
+          <w:rFonts w:ascii="Times New Roman" w:hAnsi="Times New Roman" w:cs="Times New Roman"/>
+          <w:sz w:val="24"/>
+        </w:rPr>
+        <w:t xml:space="preserve"> </w:t>
+      </w:r>
+      <w:proofErr w:type="spellStart"/>
+      <w:r>
+        <w:rPr>
+          <w:rFonts w:ascii="Times New Roman" w:hAnsi="Times New Roman" w:cs="Times New Roman"/>
+          <w:sz w:val="24"/>
+        </w:rPr>
+        <w:t>sposobnosti</w:t>
+      </w:r>
+      <w:proofErr w:type="spellEnd"/>
+      <w:r>
+        <w:rPr>
+          <w:rFonts w:ascii="Times New Roman" w:hAnsi="Times New Roman" w:cs="Times New Roman"/>
+          <w:sz w:val="24"/>
+        </w:rPr>
+        <w:t xml:space="preserve"> </w:t>
+      </w:r>
+      <w:proofErr w:type="spellStart"/>
+      <w:r>
+        <w:rPr>
+          <w:rFonts w:ascii="Times New Roman" w:hAnsi="Times New Roman" w:cs="Times New Roman"/>
+          <w:sz w:val="24"/>
+        </w:rPr>
+        <w:t>kretanja</w:t>
+      </w:r>
+      <w:proofErr w:type="spellEnd"/>
+      <w:r>
+        <w:rPr>
+          <w:rFonts w:ascii="Times New Roman" w:hAnsi="Times New Roman" w:cs="Times New Roman"/>
+          <w:sz w:val="24"/>
+        </w:rPr>
+        <w:t xml:space="preserve"> [5].</w:t>
+      </w:r>
+    </w:p>
+    <w:p>
+      <w:pPr>
+        <w:rPr>
+          <w:rFonts w:ascii="Times New Roman" w:hAnsi="Times New Roman" w:cs="Times New Roman"/>
+          <w:sz w:val="24"/>
+        </w:rPr>
+      </w:pPr>
+      <w:r>
+        <w:rPr>
+          <w:rFonts w:ascii="Times New Roman" w:hAnsi="Times New Roman" w:cs="Times New Roman"/>
+          <w:sz w:val="24"/>
+        </w:rPr>
+        <w:tab/>
+      </w:r>
+      <w:proofErr w:type="spellStart"/>
+      <w:r>
+        <w:rPr>
+          <w:rFonts w:ascii="Times New Roman" w:hAnsi="Times New Roman" w:cs="Times New Roman"/>
+          <w:sz w:val="24"/>
+        </w:rPr>
+        <w:t>Tokom</w:t>
+      </w:r>
+      <w:proofErr w:type="spellEnd"/>
+      <w:r>
+        <w:rPr>
+          <w:rFonts w:ascii="Times New Roman" w:hAnsi="Times New Roman" w:cs="Times New Roman"/>
+          <w:sz w:val="24"/>
+        </w:rPr>
+        <w:t xml:space="preserve"> </w:t>
+      </w:r>
+      <w:proofErr w:type="spellStart"/>
+      <w:r>
+        <w:rPr>
+          <w:rFonts w:ascii="Times New Roman" w:hAnsi="Times New Roman" w:cs="Times New Roman"/>
+          <w:sz w:val="24"/>
+        </w:rPr>
+        <w:t>epileptičkog</w:t>
+      </w:r>
+      <w:proofErr w:type="spellEnd"/>
+      <w:r>
+        <w:rPr>
+          <w:rFonts w:ascii="Times New Roman" w:hAnsi="Times New Roman" w:cs="Times New Roman"/>
+          <w:sz w:val="24"/>
+        </w:rPr>
+        <w:t xml:space="preserve"> </w:t>
+      </w:r>
+      <w:proofErr w:type="spellStart"/>
+      <w:r>
+        <w:rPr>
+          <w:rFonts w:ascii="Times New Roman" w:hAnsi="Times New Roman" w:cs="Times New Roman"/>
+          <w:sz w:val="24"/>
+        </w:rPr>
+        <w:t>napada</w:t>
+      </w:r>
+      <w:proofErr w:type="spellEnd"/>
+      <w:r>
+        <w:rPr>
+          <w:rFonts w:ascii="Times New Roman" w:hAnsi="Times New Roman" w:cs="Times New Roman"/>
+          <w:sz w:val="24"/>
+        </w:rPr>
+        <w:t xml:space="preserve">, </w:t>
+      </w:r>
+      <w:proofErr w:type="spellStart"/>
+      <w:r>
+        <w:rPr>
+          <w:rFonts w:ascii="Times New Roman" w:hAnsi="Times New Roman" w:cs="Times New Roman"/>
+          <w:sz w:val="24"/>
+        </w:rPr>
+        <w:t>abnormalno</w:t>
+      </w:r>
+      <w:proofErr w:type="spellEnd"/>
+      <w:r>
+        <w:rPr>
+          <w:rFonts w:ascii="Times New Roman" w:hAnsi="Times New Roman" w:cs="Times New Roman"/>
+          <w:sz w:val="24"/>
+        </w:rPr>
+        <w:t xml:space="preserve"> </w:t>
+      </w:r>
+      <w:proofErr w:type="spellStart"/>
+      <w:r>
+        <w:rPr>
+          <w:rFonts w:ascii="Times New Roman" w:hAnsi="Times New Roman" w:cs="Times New Roman"/>
+          <w:sz w:val="24"/>
+        </w:rPr>
+        <w:t>visoka</w:t>
+      </w:r>
+      <w:proofErr w:type="spellEnd"/>
+      <w:r>
+        <w:rPr>
+          <w:rFonts w:ascii="Times New Roman" w:hAnsi="Times New Roman" w:cs="Times New Roman"/>
+          <w:sz w:val="24"/>
+        </w:rPr>
+        <w:t xml:space="preserve"> </w:t>
+      </w:r>
+      <w:proofErr w:type="spellStart"/>
+      <w:r>
+        <w:rPr>
+          <w:rFonts w:ascii="Times New Roman" w:hAnsi="Times New Roman" w:cs="Times New Roman"/>
+          <w:sz w:val="24"/>
+        </w:rPr>
+        <w:t>električna</w:t>
+      </w:r>
+      <w:proofErr w:type="spellEnd"/>
+      <w:r>
+        <w:rPr>
+          <w:rFonts w:ascii="Times New Roman" w:hAnsi="Times New Roman" w:cs="Times New Roman"/>
+          <w:sz w:val="24"/>
+        </w:rPr>
+        <w:t xml:space="preserve"> </w:t>
+      </w:r>
+      <w:proofErr w:type="spellStart"/>
+      <w:r>
+        <w:rPr>
+          <w:rFonts w:ascii="Times New Roman" w:hAnsi="Times New Roman" w:cs="Times New Roman"/>
+          <w:sz w:val="24"/>
+        </w:rPr>
+        <w:t>aktivnost</w:t>
+      </w:r>
+      <w:proofErr w:type="spellEnd"/>
+      <w:r>
+        <w:rPr>
+          <w:rFonts w:ascii="Times New Roman" w:hAnsi="Times New Roman" w:cs="Times New Roman"/>
+          <w:sz w:val="24"/>
+        </w:rPr>
+        <w:t xml:space="preserve"> je </w:t>
+      </w:r>
+      <w:proofErr w:type="spellStart"/>
+      <w:r>
+        <w:rPr>
+          <w:rFonts w:ascii="Times New Roman" w:hAnsi="Times New Roman" w:cs="Times New Roman"/>
+          <w:sz w:val="24"/>
+        </w:rPr>
+        <w:t>prisutna</w:t>
+      </w:r>
+      <w:proofErr w:type="spellEnd"/>
+      <w:r>
+        <w:rPr>
+          <w:rFonts w:ascii="Times New Roman" w:hAnsi="Times New Roman" w:cs="Times New Roman"/>
+          <w:sz w:val="24"/>
+        </w:rPr>
+        <w:t xml:space="preserve"> u mozgu. U </w:t>
+      </w:r>
+      <w:proofErr w:type="spellStart"/>
+      <w:r>
+        <w:rPr>
+          <w:rFonts w:ascii="Times New Roman" w:hAnsi="Times New Roman" w:cs="Times New Roman"/>
+          <w:sz w:val="24"/>
+        </w:rPr>
+        <w:t>ovisnosti</w:t>
+      </w:r>
+      <w:proofErr w:type="spellEnd"/>
+      <w:r>
+        <w:rPr>
+          <w:rFonts w:ascii="Times New Roman" w:hAnsi="Times New Roman" w:cs="Times New Roman"/>
+          <w:sz w:val="24"/>
+        </w:rPr>
+        <w:t xml:space="preserve"> </w:t>
+      </w:r>
+      <w:proofErr w:type="gramStart"/>
+      <w:r>
+        <w:rPr>
+          <w:rFonts w:ascii="Times New Roman" w:hAnsi="Times New Roman" w:cs="Times New Roman"/>
+          <w:sz w:val="24"/>
+        </w:rPr>
+        <w:t>od</w:t>
+      </w:r>
+      <w:proofErr w:type="gramEnd"/>
+      <w:r>
+        <w:rPr>
+          <w:rFonts w:ascii="Times New Roman" w:hAnsi="Times New Roman" w:cs="Times New Roman"/>
+          <w:sz w:val="24"/>
+        </w:rPr>
+        <w:t xml:space="preserve"> tog</w:t>
+      </w:r>
+      <w:r>
+        <w:rPr>
+          <w:rFonts w:ascii="Times New Roman" w:hAnsi="Times New Roman" w:cs="Times New Roman"/>
+          <w:sz w:val="24"/>
+        </w:rPr>
+        <w:t xml:space="preserve">a u </w:t>
+      </w:r>
+      <w:proofErr w:type="spellStart"/>
+      <w:r>
+        <w:rPr>
+          <w:rFonts w:ascii="Times New Roman" w:hAnsi="Times New Roman" w:cs="Times New Roman"/>
+          <w:sz w:val="24"/>
+        </w:rPr>
+        <w:t>kojoj</w:t>
+      </w:r>
+      <w:proofErr w:type="spellEnd"/>
+      <w:r>
+        <w:rPr>
+          <w:rFonts w:ascii="Times New Roman" w:hAnsi="Times New Roman" w:cs="Times New Roman"/>
+          <w:sz w:val="24"/>
+        </w:rPr>
+        <w:t xml:space="preserve"> </w:t>
+      </w:r>
+      <w:proofErr w:type="spellStart"/>
+      <w:r>
+        <w:rPr>
+          <w:rFonts w:ascii="Times New Roman" w:hAnsi="Times New Roman" w:cs="Times New Roman"/>
+          <w:sz w:val="24"/>
+        </w:rPr>
+        <w:t>regiji</w:t>
+      </w:r>
+      <w:proofErr w:type="spellEnd"/>
+      <w:r>
+        <w:rPr>
+          <w:rFonts w:ascii="Times New Roman" w:hAnsi="Times New Roman" w:cs="Times New Roman"/>
+          <w:sz w:val="24"/>
+        </w:rPr>
+        <w:t xml:space="preserve"> </w:t>
+      </w:r>
+      <w:proofErr w:type="spellStart"/>
+      <w:r>
+        <w:rPr>
+          <w:rFonts w:ascii="Times New Roman" w:hAnsi="Times New Roman" w:cs="Times New Roman"/>
+          <w:sz w:val="24"/>
+        </w:rPr>
+        <w:t>mozga</w:t>
+      </w:r>
+      <w:proofErr w:type="spellEnd"/>
+      <w:r>
+        <w:rPr>
+          <w:rFonts w:ascii="Times New Roman" w:hAnsi="Times New Roman" w:cs="Times New Roman"/>
+          <w:sz w:val="24"/>
+        </w:rPr>
+        <w:t xml:space="preserve"> se </w:t>
+      </w:r>
+      <w:proofErr w:type="spellStart"/>
+      <w:r>
+        <w:rPr>
+          <w:rFonts w:ascii="Times New Roman" w:hAnsi="Times New Roman" w:cs="Times New Roman"/>
+          <w:sz w:val="24"/>
+        </w:rPr>
+        <w:t>električna</w:t>
+      </w:r>
+      <w:proofErr w:type="spellEnd"/>
+      <w:r>
+        <w:rPr>
+          <w:rFonts w:ascii="Times New Roman" w:hAnsi="Times New Roman" w:cs="Times New Roman"/>
+          <w:sz w:val="24"/>
+        </w:rPr>
+        <w:t xml:space="preserve"> </w:t>
+      </w:r>
+      <w:proofErr w:type="spellStart"/>
+      <w:r>
+        <w:rPr>
+          <w:rFonts w:ascii="Times New Roman" w:hAnsi="Times New Roman" w:cs="Times New Roman"/>
+          <w:sz w:val="24"/>
+        </w:rPr>
+        <w:t>aktivnost</w:t>
+      </w:r>
+      <w:proofErr w:type="spellEnd"/>
+      <w:r>
+        <w:rPr>
+          <w:rFonts w:ascii="Times New Roman" w:hAnsi="Times New Roman" w:cs="Times New Roman"/>
+          <w:sz w:val="24"/>
+        </w:rPr>
+        <w:t xml:space="preserve"> </w:t>
+      </w:r>
+      <w:proofErr w:type="spellStart"/>
+      <w:r>
+        <w:rPr>
+          <w:rFonts w:ascii="Times New Roman" w:hAnsi="Times New Roman" w:cs="Times New Roman"/>
+          <w:sz w:val="24"/>
+        </w:rPr>
+        <w:t>dešava</w:t>
+      </w:r>
+      <w:proofErr w:type="spellEnd"/>
+      <w:r>
+        <w:rPr>
+          <w:rFonts w:ascii="Times New Roman" w:hAnsi="Times New Roman" w:cs="Times New Roman"/>
+          <w:sz w:val="24"/>
+        </w:rPr>
+        <w:t xml:space="preserve">, </w:t>
+      </w:r>
+      <w:proofErr w:type="spellStart"/>
+      <w:r>
+        <w:rPr>
+          <w:rFonts w:ascii="Times New Roman" w:hAnsi="Times New Roman" w:cs="Times New Roman"/>
+          <w:sz w:val="24"/>
+        </w:rPr>
+        <w:t>razlikuju</w:t>
+      </w:r>
+      <w:proofErr w:type="spellEnd"/>
+      <w:r>
+        <w:rPr>
+          <w:rFonts w:ascii="Times New Roman" w:hAnsi="Times New Roman" w:cs="Times New Roman"/>
+          <w:sz w:val="24"/>
+        </w:rPr>
+        <w:t xml:space="preserve"> se </w:t>
+      </w:r>
+      <w:proofErr w:type="spellStart"/>
+      <w:r>
+        <w:rPr>
+          <w:rFonts w:ascii="Times New Roman" w:hAnsi="Times New Roman" w:cs="Times New Roman"/>
+          <w:sz w:val="24"/>
+        </w:rPr>
+        <w:t>sljedeći</w:t>
+      </w:r>
+      <w:proofErr w:type="spellEnd"/>
+      <w:r>
+        <w:rPr>
+          <w:rFonts w:ascii="Times New Roman" w:hAnsi="Times New Roman" w:cs="Times New Roman"/>
+          <w:sz w:val="24"/>
+        </w:rPr>
+        <w:t xml:space="preserve"> </w:t>
+      </w:r>
+      <w:proofErr w:type="spellStart"/>
+      <w:r>
+        <w:rPr>
+          <w:rFonts w:ascii="Times New Roman" w:hAnsi="Times New Roman" w:cs="Times New Roman"/>
+          <w:sz w:val="24"/>
+        </w:rPr>
+        <w:t>oblici</w:t>
+      </w:r>
+      <w:proofErr w:type="spellEnd"/>
+      <w:r>
+        <w:rPr>
+          <w:rFonts w:ascii="Times New Roman" w:hAnsi="Times New Roman" w:cs="Times New Roman"/>
+          <w:sz w:val="24"/>
+        </w:rPr>
+        <w:t xml:space="preserve"> </w:t>
+      </w:r>
+      <w:proofErr w:type="spellStart"/>
+      <w:r>
+        <w:rPr>
+          <w:rFonts w:ascii="Times New Roman" w:hAnsi="Times New Roman" w:cs="Times New Roman"/>
+          <w:sz w:val="24"/>
+        </w:rPr>
+        <w:t>napada</w:t>
+      </w:r>
+      <w:proofErr w:type="spellEnd"/>
+      <w:r>
+        <w:rPr>
+          <w:rFonts w:ascii="Times New Roman" w:hAnsi="Times New Roman" w:cs="Times New Roman"/>
+          <w:sz w:val="24"/>
+        </w:rPr>
+        <w:t>:</w:t>
+      </w:r>
+    </w:p>
+    <w:p>
+      <w:pPr>
+        <w:pStyle w:val="ListParagraph"/>
+        <w:numPr>
+          <w:ilvl w:val="0"/>
+          <w:numId w:val="4"/>
+        </w:numPr>
+        <w:rPr>
+          <w:rFonts w:ascii="Times New Roman" w:hAnsi="Times New Roman" w:cs="Times New Roman"/>
+          <w:sz w:val="24"/>
+        </w:rPr>
+      </w:pPr>
+      <w:proofErr w:type="spellStart"/>
+      <w:r>
+        <w:rPr>
+          <w:rFonts w:ascii="Times New Roman" w:hAnsi="Times New Roman" w:cs="Times New Roman"/>
+          <w:sz w:val="24"/>
+        </w:rPr>
+        <w:t>fokalni</w:t>
+      </w:r>
+      <w:proofErr w:type="spellEnd"/>
+      <w:r>
+        <w:rPr>
+          <w:rFonts w:ascii="Times New Roman" w:hAnsi="Times New Roman" w:cs="Times New Roman"/>
+          <w:sz w:val="24"/>
+        </w:rPr>
+        <w:t xml:space="preserve"> - </w:t>
+      </w:r>
+      <w:proofErr w:type="spellStart"/>
+      <w:r>
+        <w:rPr>
+          <w:rFonts w:ascii="Times New Roman" w:hAnsi="Times New Roman" w:cs="Times New Roman"/>
+          <w:sz w:val="24"/>
+        </w:rPr>
+        <w:t>jedna</w:t>
+      </w:r>
+      <w:proofErr w:type="spellEnd"/>
+      <w:r>
+        <w:rPr>
+          <w:rFonts w:ascii="Times New Roman" w:hAnsi="Times New Roman" w:cs="Times New Roman"/>
+          <w:sz w:val="24"/>
+        </w:rPr>
+        <w:t xml:space="preserve"> </w:t>
+      </w:r>
+      <w:proofErr w:type="spellStart"/>
+      <w:r>
+        <w:rPr>
+          <w:rFonts w:ascii="Times New Roman" w:hAnsi="Times New Roman" w:cs="Times New Roman"/>
+          <w:sz w:val="24"/>
+        </w:rPr>
+        <w:t>polovica</w:t>
+      </w:r>
+      <w:proofErr w:type="spellEnd"/>
+      <w:r>
+        <w:rPr>
+          <w:rFonts w:ascii="Times New Roman" w:hAnsi="Times New Roman" w:cs="Times New Roman"/>
+          <w:sz w:val="24"/>
+        </w:rPr>
+        <w:t xml:space="preserve"> </w:t>
+      </w:r>
+      <w:proofErr w:type="spellStart"/>
+      <w:r>
+        <w:rPr>
+          <w:rFonts w:ascii="Times New Roman" w:hAnsi="Times New Roman" w:cs="Times New Roman"/>
+          <w:sz w:val="24"/>
+        </w:rPr>
+        <w:t>mozga</w:t>
+      </w:r>
+      <w:proofErr w:type="spellEnd"/>
+      <w:r>
+        <w:rPr>
+          <w:rFonts w:ascii="Times New Roman" w:hAnsi="Times New Roman" w:cs="Times New Roman"/>
+          <w:sz w:val="24"/>
+        </w:rPr>
+        <w:t xml:space="preserve"> - </w:t>
+      </w:r>
+      <w:proofErr w:type="spellStart"/>
+      <w:r>
+        <w:rPr>
+          <w:rFonts w:ascii="Times New Roman" w:hAnsi="Times New Roman" w:cs="Times New Roman"/>
+          <w:sz w:val="24"/>
+        </w:rPr>
+        <w:t>jedna</w:t>
+      </w:r>
+      <w:proofErr w:type="spellEnd"/>
+      <w:r>
+        <w:rPr>
+          <w:rFonts w:ascii="Times New Roman" w:hAnsi="Times New Roman" w:cs="Times New Roman"/>
+          <w:sz w:val="24"/>
+        </w:rPr>
+        <w:t xml:space="preserve"> </w:t>
+      </w:r>
+      <w:proofErr w:type="spellStart"/>
+      <w:r>
+        <w:rPr>
+          <w:rFonts w:ascii="Times New Roman" w:hAnsi="Times New Roman" w:cs="Times New Roman"/>
+          <w:sz w:val="24"/>
+        </w:rPr>
+        <w:t>hemisfera</w:t>
+      </w:r>
+      <w:proofErr w:type="spellEnd"/>
+      <w:r>
+        <w:rPr>
+          <w:rFonts w:ascii="Times New Roman" w:hAnsi="Times New Roman" w:cs="Times New Roman"/>
+          <w:sz w:val="24"/>
+        </w:rPr>
+        <w:t xml:space="preserve">, </w:t>
+      </w:r>
+      <w:proofErr w:type="spellStart"/>
+      <w:r>
+        <w:rPr>
+          <w:rFonts w:ascii="Times New Roman" w:hAnsi="Times New Roman" w:cs="Times New Roman"/>
+          <w:sz w:val="24"/>
+        </w:rPr>
+        <w:t>veliki</w:t>
+      </w:r>
+      <w:proofErr w:type="spellEnd"/>
+      <w:r>
+        <w:rPr>
+          <w:rFonts w:ascii="Times New Roman" w:hAnsi="Times New Roman" w:cs="Times New Roman"/>
+          <w:sz w:val="24"/>
+        </w:rPr>
+        <w:t xml:space="preserve">, </w:t>
+      </w:r>
+      <w:proofErr w:type="spellStart"/>
+      <w:r>
+        <w:rPr>
+          <w:rFonts w:ascii="Times New Roman" w:hAnsi="Times New Roman" w:cs="Times New Roman"/>
+          <w:sz w:val="24"/>
+        </w:rPr>
+        <w:t>srednji</w:t>
+      </w:r>
+      <w:proofErr w:type="spellEnd"/>
+      <w:r>
+        <w:rPr>
+          <w:rFonts w:ascii="Times New Roman" w:hAnsi="Times New Roman" w:cs="Times New Roman"/>
+          <w:sz w:val="24"/>
+        </w:rPr>
+        <w:t xml:space="preserve"> </w:t>
+      </w:r>
+      <w:proofErr w:type="spellStart"/>
+      <w:r>
+        <w:rPr>
+          <w:rFonts w:ascii="Times New Roman" w:hAnsi="Times New Roman" w:cs="Times New Roman"/>
+          <w:sz w:val="24"/>
+        </w:rPr>
+        <w:t>ili</w:t>
+      </w:r>
+      <w:proofErr w:type="spellEnd"/>
+      <w:r>
+        <w:rPr>
+          <w:rFonts w:ascii="Times New Roman" w:hAnsi="Times New Roman" w:cs="Times New Roman"/>
+          <w:sz w:val="24"/>
+        </w:rPr>
+        <w:t xml:space="preserve"> </w:t>
+      </w:r>
+      <w:proofErr w:type="spellStart"/>
+      <w:r>
+        <w:rPr>
+          <w:rFonts w:ascii="Times New Roman" w:hAnsi="Times New Roman" w:cs="Times New Roman"/>
+          <w:sz w:val="24"/>
+        </w:rPr>
+        <w:t>mali</w:t>
+      </w:r>
+      <w:proofErr w:type="spellEnd"/>
+      <w:r>
+        <w:rPr>
+          <w:rFonts w:ascii="Times New Roman" w:hAnsi="Times New Roman" w:cs="Times New Roman"/>
+          <w:sz w:val="24"/>
+        </w:rPr>
+        <w:t xml:space="preserve"> </w:t>
+      </w:r>
+      <w:proofErr w:type="spellStart"/>
+      <w:r>
+        <w:rPr>
+          <w:rFonts w:ascii="Times New Roman" w:hAnsi="Times New Roman" w:cs="Times New Roman"/>
+          <w:sz w:val="24"/>
+        </w:rPr>
+        <w:t>mozak</w:t>
+      </w:r>
+      <w:proofErr w:type="spellEnd"/>
+    </w:p>
+    <w:p>
+      <w:pPr>
+        <w:pStyle w:val="ListParagraph"/>
+        <w:numPr>
+          <w:ilvl w:val="0"/>
+          <w:numId w:val="4"/>
+        </w:numPr>
+        <w:rPr>
+          <w:rFonts w:ascii="Times New Roman" w:hAnsi="Times New Roman" w:cs="Times New Roman"/>
+          <w:sz w:val="24"/>
+        </w:rPr>
+      </w:pPr>
+      <w:proofErr w:type="spellStart"/>
+      <w:proofErr w:type="gramStart"/>
+      <w:r>
+        <w:rPr>
+          <w:rFonts w:ascii="Times New Roman" w:hAnsi="Times New Roman" w:cs="Times New Roman"/>
+          <w:sz w:val="24"/>
+        </w:rPr>
+        <w:t>generalizirani</w:t>
+      </w:r>
+      <w:proofErr w:type="spellEnd"/>
+      <w:proofErr w:type="gramEnd"/>
+      <w:r>
+        <w:rPr>
+          <w:rFonts w:ascii="Times New Roman" w:hAnsi="Times New Roman" w:cs="Times New Roman"/>
+          <w:sz w:val="24"/>
+        </w:rPr>
+        <w:t xml:space="preserve"> - </w:t>
+      </w:r>
+      <w:proofErr w:type="spellStart"/>
+      <w:r>
+        <w:rPr>
+          <w:rFonts w:ascii="Times New Roman" w:hAnsi="Times New Roman" w:cs="Times New Roman"/>
+          <w:sz w:val="24"/>
+        </w:rPr>
+        <w:t>obje</w:t>
+      </w:r>
+      <w:proofErr w:type="spellEnd"/>
+      <w:r>
+        <w:rPr>
+          <w:rFonts w:ascii="Times New Roman" w:hAnsi="Times New Roman" w:cs="Times New Roman"/>
+          <w:sz w:val="24"/>
+        </w:rPr>
+        <w:t xml:space="preserve"> </w:t>
+      </w:r>
+      <w:proofErr w:type="spellStart"/>
+      <w:r>
+        <w:rPr>
+          <w:rFonts w:ascii="Times New Roman" w:hAnsi="Times New Roman" w:cs="Times New Roman"/>
+          <w:sz w:val="24"/>
+        </w:rPr>
+        <w:t>hemisfere</w:t>
+      </w:r>
+      <w:proofErr w:type="spellEnd"/>
+      <w:r>
+        <w:rPr>
+          <w:rFonts w:ascii="Times New Roman" w:hAnsi="Times New Roman" w:cs="Times New Roman"/>
+          <w:sz w:val="24"/>
+        </w:rPr>
+        <w:t xml:space="preserve"> </w:t>
+      </w:r>
+      <w:proofErr w:type="spellStart"/>
+      <w:r>
+        <w:rPr>
+          <w:rFonts w:ascii="Times New Roman" w:hAnsi="Times New Roman" w:cs="Times New Roman"/>
+          <w:sz w:val="24"/>
+        </w:rPr>
+        <w:t>mozga</w:t>
+      </w:r>
+      <w:proofErr w:type="spellEnd"/>
+      <w:r>
+        <w:rPr>
+          <w:rFonts w:ascii="Times New Roman" w:hAnsi="Times New Roman" w:cs="Times New Roman"/>
+          <w:sz w:val="24"/>
+        </w:rPr>
+        <w:t xml:space="preserve"> [6].</w:t>
+      </w:r>
+    </w:p>
+    <w:p>
+      <w:pPr>
+        <w:rPr>
+          <w:rFonts w:ascii="Times New Roman" w:hAnsi="Times New Roman" w:cs="Times New Roman"/>
+          <w:sz w:val="24"/>
+        </w:rPr>
+      </w:pPr>
+    </w:p>
+    <w:p>
+      <w:pPr>
+        <w:jc w:val="center"/>
+        <w:rPr>
+          <w:rFonts w:ascii="Times New Roman" w:hAnsi="Times New Roman" w:cs="Times New Roman"/>
+          <w:sz w:val="24"/>
+        </w:rPr>
+      </w:pPr>
+      <w:r>
+        <w:rPr>
+          <w:rFonts w:ascii="Times New Roman" w:hAnsi="Times New Roman" w:cs="Times New Roman"/>
+          <w:noProof/>
+          <w:sz w:val="24"/>
+        </w:rPr>
+        <w:lastRenderedPageBreak/>
+        <w:drawing>
+          <wp:inline distT="0" distB="0" distL="0" distR="0" wp14:anchorId="5891B7D5" wp14:editId="694656FE">
+            <wp:extent cx="3528000" cy="2401376"/>
+            <wp:effectExtent l="0" t="0" r="0" b="0"/>
+            <wp:docPr id="1" name="Picture 1"/>
+            <wp:cNvGraphicFramePr>
+              <a:graphicFrameLocks xmlns:a="http://schemas.openxmlformats.org/drawingml/2006/main" noChangeAspect="1"/>
+            </wp:cNvGraphicFramePr>
+            <a:graphic xmlns:a="http://schemas.openxmlformats.org/drawingml/2006/main">
+              <a:graphicData uri="http://schemas.openxmlformats.org/drawingml/2006/picture">
+                <pic:pic xmlns:pic="http://schemas.openxmlformats.org/drawingml/2006/picture">
+                  <pic:nvPicPr>
+                    <pic:cNvPr id="1" name="infographic-abnormal-activity.png"/>
+                    <pic:cNvPicPr/>
+                  </pic:nvPicPr>
+                  <pic:blipFill>
+                    <a:blip r:embed="rId5" cstate="print">
+                      <a:extLst>
+                        <a:ext uri="{28A0092B-C50C-407E-A947-70E740481C1C}">
+                          <a14:useLocalDpi xmlns:a14="http://schemas.microsoft.com/office/drawing/2010/main" val="0"/>
+                        </a:ext>
+                      </a:extLst>
+                    </a:blip>
+                    <a:stretch>
+                      <a:fillRect/>
+                    </a:stretch>
+                  </pic:blipFill>
+                  <pic:spPr>
+                    <a:xfrm>
+                      <a:off x="0" y="0"/>
+                      <a:ext cx="3552196" cy="2417845"/>
+                    </a:xfrm>
+                    <a:prstGeom prst="rect">
+                      <a:avLst/>
+                    </a:prstGeom>
+                  </pic:spPr>
+                </pic:pic>
+              </a:graphicData>
+            </a:graphic>
+          </wp:inline>
+        </w:drawing>
+      </w:r>
+    </w:p>
+    <w:p>
+      <w:pPr>
+        <w:pStyle w:val="Caption"/>
+        <w:jc w:val="center"/>
+        <w:rPr>
+          <w:b w:val="0"/>
+          <w:sz w:val="18"/>
+        </w:rPr>
+      </w:pPr>
+      <w:proofErr w:type="spellStart"/>
+      <w:r>
+        <w:rPr>
+          <w:b w:val="0"/>
+          <w:sz w:val="18"/>
+        </w:rPr>
+        <w:t>Slika</w:t>
+      </w:r>
+      <w:proofErr w:type="spellEnd"/>
+      <w:r>
+        <w:rPr>
+          <w:b w:val="0"/>
+          <w:sz w:val="18"/>
+        </w:rPr>
+        <w:t xml:space="preserve"> </w:t>
+      </w:r>
+      <w:r>
+        <w:rPr>
+          <w:b w:val="0"/>
+          <w:sz w:val="18"/>
+        </w:rPr>
+        <w:fldChar w:fldCharType="begin"/>
+      </w:r>
+      <w:r>
+        <w:rPr>
+          <w:b w:val="0"/>
+          <w:sz w:val="18"/>
+        </w:rPr>
+        <w:instrText xml:space="preserve"> SEQ Slika \* ARABIC </w:instrText>
+      </w:r>
+      <w:r>
+        <w:rPr>
+          <w:b w:val="0"/>
+          <w:sz w:val="18"/>
+        </w:rPr>
+        <w:fldChar w:fldCharType="separate"/>
+      </w:r>
+      <w:r>
+        <w:rPr>
+          <w:b w:val="0"/>
+          <w:noProof/>
+          <w:sz w:val="18"/>
+        </w:rPr>
+        <w:t>1</w:t>
+      </w:r>
+      <w:r>
+        <w:rPr>
+          <w:b w:val="0"/>
+          <w:sz w:val="18"/>
+        </w:rPr>
+        <w:fldChar w:fldCharType="end"/>
+      </w:r>
+      <w:r>
+        <w:rPr>
+          <w:b w:val="0"/>
+          <w:sz w:val="18"/>
+        </w:rPr>
+        <w:t xml:space="preserve">. </w:t>
+      </w:r>
+      <w:proofErr w:type="spellStart"/>
+      <w:r>
+        <w:rPr>
+          <w:b w:val="0"/>
+          <w:sz w:val="18"/>
+        </w:rPr>
+        <w:t>Fokalni</w:t>
+      </w:r>
+      <w:proofErr w:type="spellEnd"/>
+      <w:r>
+        <w:rPr>
+          <w:b w:val="0"/>
+          <w:sz w:val="18"/>
+        </w:rPr>
+        <w:t xml:space="preserve"> </w:t>
+      </w:r>
+      <w:proofErr w:type="spellStart"/>
+      <w:r>
+        <w:rPr>
+          <w:b w:val="0"/>
+          <w:sz w:val="18"/>
+        </w:rPr>
+        <w:t>i</w:t>
+      </w:r>
+      <w:proofErr w:type="spellEnd"/>
+      <w:r>
+        <w:rPr>
+          <w:b w:val="0"/>
+          <w:sz w:val="18"/>
+        </w:rPr>
+        <w:t xml:space="preserve"> </w:t>
+      </w:r>
+      <w:proofErr w:type="spellStart"/>
+      <w:r>
+        <w:rPr>
+          <w:b w:val="0"/>
+          <w:sz w:val="18"/>
+        </w:rPr>
+        <w:t>generalizirani</w:t>
+      </w:r>
+      <w:proofErr w:type="spellEnd"/>
+      <w:r>
+        <w:rPr>
+          <w:b w:val="0"/>
+          <w:sz w:val="18"/>
+        </w:rPr>
+        <w:t xml:space="preserve"> </w:t>
+      </w:r>
+      <w:proofErr w:type="spellStart"/>
+      <w:r>
+        <w:rPr>
+          <w:b w:val="0"/>
+          <w:sz w:val="18"/>
+        </w:rPr>
+        <w:t>napadi</w:t>
+      </w:r>
+      <w:proofErr w:type="spellEnd"/>
+      <w:r>
+        <w:rPr>
+          <w:b w:val="0"/>
+          <w:sz w:val="18"/>
+        </w:rPr>
+        <w:t xml:space="preserve">, </w:t>
+      </w:r>
+      <w:proofErr w:type="spellStart"/>
+      <w:r>
+        <w:rPr>
+          <w:b w:val="0"/>
+          <w:sz w:val="18"/>
+        </w:rPr>
+        <w:t>preuzeto</w:t>
+      </w:r>
+      <w:proofErr w:type="spellEnd"/>
+      <w:r>
+        <w:rPr>
+          <w:b w:val="0"/>
+          <w:sz w:val="18"/>
+        </w:rPr>
+        <w:t xml:space="preserve"> </w:t>
+      </w:r>
+      <w:proofErr w:type="spellStart"/>
+      <w:proofErr w:type="gramStart"/>
+      <w:r>
+        <w:rPr>
+          <w:b w:val="0"/>
+          <w:sz w:val="18"/>
+        </w:rPr>
+        <w:t>sa</w:t>
+      </w:r>
+      <w:proofErr w:type="spellEnd"/>
+      <w:proofErr w:type="gramEnd"/>
+      <w:r>
+        <w:rPr>
+          <w:b w:val="0"/>
+          <w:sz w:val="18"/>
+        </w:rPr>
+        <w:t xml:space="preserve"> </w:t>
+      </w:r>
+      <w:r>
+        <w:rPr>
+          <w:b w:val="0"/>
+          <w:sz w:val="18"/>
+        </w:rPr>
+        <w:br/>
+      </w:r>
+      <w:hyperlink r:id="rId6" w:history="1">
+        <w:r>
+          <w:rPr>
+            <w:rStyle w:val="Hyperlink"/>
+            <w:b w:val="0"/>
+            <w:sz w:val="18"/>
+          </w:rPr>
+          <w:t>https://www.youngepilepsy.org.uk/guide-for-schools/epileptic-seizures/seizure-types/</w:t>
+        </w:r>
+      </w:hyperlink>
+    </w:p>
+    <w:p/>
+    <w:p>
+      <w:pPr>
+        <w:rPr>
+          <w:rFonts w:ascii="Times New Roman" w:hAnsi="Times New Roman" w:cs="Times New Roman"/>
+          <w:sz w:val="24"/>
+        </w:rPr>
+      </w:pPr>
+      <w:r>
+        <w:rPr>
+          <w:rFonts w:ascii="Times New Roman" w:hAnsi="Times New Roman" w:cs="Times New Roman"/>
+          <w:sz w:val="24"/>
+        </w:rPr>
+        <w:tab/>
+      </w:r>
+      <w:proofErr w:type="spellStart"/>
+      <w:r>
+        <w:rPr>
+          <w:rFonts w:ascii="Times New Roman" w:hAnsi="Times New Roman" w:cs="Times New Roman"/>
+          <w:sz w:val="24"/>
+        </w:rPr>
+        <w:t>Normalna</w:t>
+      </w:r>
+      <w:proofErr w:type="spellEnd"/>
+      <w:r>
+        <w:rPr>
+          <w:rFonts w:ascii="Times New Roman" w:hAnsi="Times New Roman" w:cs="Times New Roman"/>
+          <w:sz w:val="24"/>
+        </w:rPr>
+        <w:t xml:space="preserve"> </w:t>
+      </w:r>
+      <w:proofErr w:type="spellStart"/>
+      <w:r>
+        <w:rPr>
+          <w:rFonts w:ascii="Times New Roman" w:hAnsi="Times New Roman" w:cs="Times New Roman"/>
+          <w:sz w:val="24"/>
+        </w:rPr>
+        <w:t>električna</w:t>
+      </w:r>
+      <w:proofErr w:type="spellEnd"/>
+      <w:r>
+        <w:rPr>
+          <w:rFonts w:ascii="Times New Roman" w:hAnsi="Times New Roman" w:cs="Times New Roman"/>
+          <w:sz w:val="24"/>
+        </w:rPr>
+        <w:t xml:space="preserve"> </w:t>
+      </w:r>
+      <w:proofErr w:type="spellStart"/>
+      <w:r>
+        <w:rPr>
+          <w:rFonts w:ascii="Times New Roman" w:hAnsi="Times New Roman" w:cs="Times New Roman"/>
+          <w:sz w:val="24"/>
+        </w:rPr>
+        <w:t>aktivnost</w:t>
+      </w:r>
+      <w:proofErr w:type="spellEnd"/>
+      <w:r>
+        <w:rPr>
+          <w:rFonts w:ascii="Times New Roman" w:hAnsi="Times New Roman" w:cs="Times New Roman"/>
+          <w:sz w:val="24"/>
+        </w:rPr>
+        <w:t xml:space="preserve"> u </w:t>
+      </w:r>
+      <w:proofErr w:type="spellStart"/>
+      <w:r>
+        <w:rPr>
+          <w:rFonts w:ascii="Times New Roman" w:hAnsi="Times New Roman" w:cs="Times New Roman"/>
+          <w:sz w:val="24"/>
+        </w:rPr>
+        <w:t>mozgu</w:t>
+      </w:r>
+      <w:proofErr w:type="spellEnd"/>
+      <w:r>
+        <w:rPr>
+          <w:rFonts w:ascii="Times New Roman" w:hAnsi="Times New Roman" w:cs="Times New Roman"/>
+          <w:sz w:val="24"/>
+        </w:rPr>
+        <w:t xml:space="preserve"> </w:t>
+      </w:r>
+      <w:proofErr w:type="spellStart"/>
+      <w:r>
+        <w:rPr>
+          <w:rFonts w:ascii="Times New Roman" w:hAnsi="Times New Roman" w:cs="Times New Roman"/>
+          <w:sz w:val="24"/>
+        </w:rPr>
+        <w:t>nije</w:t>
+      </w:r>
+      <w:proofErr w:type="spellEnd"/>
+      <w:r>
+        <w:rPr>
+          <w:rFonts w:ascii="Times New Roman" w:hAnsi="Times New Roman" w:cs="Times New Roman"/>
+          <w:sz w:val="24"/>
+        </w:rPr>
+        <w:t xml:space="preserve"> </w:t>
+      </w:r>
+      <w:proofErr w:type="spellStart"/>
+      <w:r>
+        <w:rPr>
+          <w:rFonts w:ascii="Times New Roman" w:hAnsi="Times New Roman" w:cs="Times New Roman"/>
+          <w:sz w:val="24"/>
+        </w:rPr>
+        <w:t>sinhrona</w:t>
+      </w:r>
+      <w:proofErr w:type="spellEnd"/>
+      <w:r>
+        <w:rPr>
+          <w:rFonts w:ascii="Times New Roman" w:hAnsi="Times New Roman" w:cs="Times New Roman"/>
+          <w:sz w:val="24"/>
+        </w:rPr>
+        <w:t xml:space="preserve">. </w:t>
+      </w:r>
+      <w:proofErr w:type="spellStart"/>
+      <w:r>
+        <w:rPr>
+          <w:rFonts w:ascii="Times New Roman" w:hAnsi="Times New Roman" w:cs="Times New Roman"/>
+          <w:sz w:val="24"/>
+        </w:rPr>
+        <w:t>Neuroni</w:t>
+      </w:r>
+      <w:proofErr w:type="spellEnd"/>
+      <w:r>
+        <w:rPr>
+          <w:rFonts w:ascii="Times New Roman" w:hAnsi="Times New Roman" w:cs="Times New Roman"/>
+          <w:sz w:val="24"/>
+        </w:rPr>
+        <w:t xml:space="preserve"> ne </w:t>
+      </w:r>
+      <w:proofErr w:type="spellStart"/>
+      <w:r>
+        <w:rPr>
+          <w:rFonts w:ascii="Times New Roman" w:hAnsi="Times New Roman" w:cs="Times New Roman"/>
+          <w:sz w:val="24"/>
+        </w:rPr>
+        <w:t>rade</w:t>
+      </w:r>
+      <w:proofErr w:type="spellEnd"/>
+      <w:r>
+        <w:rPr>
+          <w:rFonts w:ascii="Times New Roman" w:hAnsi="Times New Roman" w:cs="Times New Roman"/>
+          <w:sz w:val="24"/>
+        </w:rPr>
+        <w:t xml:space="preserve"> </w:t>
+      </w:r>
+      <w:proofErr w:type="spellStart"/>
+      <w:r>
+        <w:rPr>
+          <w:rFonts w:ascii="Times New Roman" w:hAnsi="Times New Roman" w:cs="Times New Roman"/>
+          <w:sz w:val="24"/>
+        </w:rPr>
+        <w:t>kao</w:t>
+      </w:r>
+      <w:proofErr w:type="spellEnd"/>
+      <w:r>
+        <w:rPr>
+          <w:rFonts w:ascii="Times New Roman" w:hAnsi="Times New Roman" w:cs="Times New Roman"/>
+          <w:sz w:val="24"/>
+        </w:rPr>
+        <w:t xml:space="preserve"> </w:t>
+      </w:r>
+      <w:proofErr w:type="spellStart"/>
+      <w:r>
+        <w:rPr>
+          <w:rFonts w:ascii="Times New Roman" w:hAnsi="Times New Roman" w:cs="Times New Roman"/>
+          <w:sz w:val="24"/>
+        </w:rPr>
+        <w:t>jedna</w:t>
+      </w:r>
+      <w:proofErr w:type="spellEnd"/>
+      <w:r>
+        <w:rPr>
+          <w:rFonts w:ascii="Times New Roman" w:hAnsi="Times New Roman" w:cs="Times New Roman"/>
+          <w:sz w:val="24"/>
+        </w:rPr>
+        <w:t xml:space="preserve"> jedinica, </w:t>
+      </w:r>
+      <w:proofErr w:type="spellStart"/>
+      <w:r>
+        <w:rPr>
+          <w:rFonts w:ascii="Times New Roman" w:hAnsi="Times New Roman" w:cs="Times New Roman"/>
+          <w:sz w:val="24"/>
+        </w:rPr>
+        <w:t>nego</w:t>
+      </w:r>
+      <w:proofErr w:type="spellEnd"/>
+      <w:r>
+        <w:rPr>
+          <w:rFonts w:ascii="Times New Roman" w:hAnsi="Times New Roman" w:cs="Times New Roman"/>
+          <w:sz w:val="24"/>
+        </w:rPr>
+        <w:t xml:space="preserve"> </w:t>
+      </w:r>
+      <w:proofErr w:type="spellStart"/>
+      <w:r>
+        <w:rPr>
+          <w:rFonts w:ascii="Times New Roman" w:hAnsi="Times New Roman" w:cs="Times New Roman"/>
+          <w:sz w:val="24"/>
+        </w:rPr>
+        <w:t>svaki</w:t>
+      </w:r>
+      <w:proofErr w:type="spellEnd"/>
+      <w:r>
+        <w:rPr>
+          <w:rFonts w:ascii="Times New Roman" w:hAnsi="Times New Roman" w:cs="Times New Roman"/>
+          <w:sz w:val="24"/>
+        </w:rPr>
+        <w:t xml:space="preserve"> </w:t>
+      </w:r>
+      <w:proofErr w:type="spellStart"/>
+      <w:r>
+        <w:rPr>
+          <w:rFonts w:ascii="Times New Roman" w:hAnsi="Times New Roman" w:cs="Times New Roman"/>
+          <w:sz w:val="24"/>
+        </w:rPr>
+        <w:t>za</w:t>
+      </w:r>
+      <w:proofErr w:type="spellEnd"/>
+      <w:r>
+        <w:rPr>
+          <w:rFonts w:ascii="Times New Roman" w:hAnsi="Times New Roman" w:cs="Times New Roman"/>
+          <w:sz w:val="24"/>
+        </w:rPr>
+        <w:t xml:space="preserve"> </w:t>
+      </w:r>
+      <w:proofErr w:type="spellStart"/>
+      <w:proofErr w:type="gramStart"/>
+      <w:r>
+        <w:rPr>
+          <w:rFonts w:ascii="Times New Roman" w:hAnsi="Times New Roman" w:cs="Times New Roman"/>
+          <w:sz w:val="24"/>
+        </w:rPr>
+        <w:t>sebe</w:t>
+      </w:r>
+      <w:proofErr w:type="spellEnd"/>
+      <w:proofErr w:type="gramEnd"/>
+      <w:r>
+        <w:rPr>
+          <w:rFonts w:ascii="Times New Roman" w:hAnsi="Times New Roman" w:cs="Times New Roman"/>
+          <w:sz w:val="24"/>
+        </w:rPr>
+        <w:t xml:space="preserve">. U </w:t>
+      </w:r>
+      <w:proofErr w:type="spellStart"/>
+      <w:r>
+        <w:rPr>
+          <w:rFonts w:ascii="Times New Roman" w:hAnsi="Times New Roman" w:cs="Times New Roman"/>
+          <w:sz w:val="24"/>
+        </w:rPr>
+        <w:t>epileptičkim</w:t>
+      </w:r>
+      <w:proofErr w:type="spellEnd"/>
+      <w:r>
+        <w:rPr>
+          <w:rFonts w:ascii="Times New Roman" w:hAnsi="Times New Roman" w:cs="Times New Roman"/>
+          <w:sz w:val="24"/>
+        </w:rPr>
+        <w:t xml:space="preserve"> </w:t>
+      </w:r>
+      <w:proofErr w:type="spellStart"/>
+      <w:r>
+        <w:rPr>
+          <w:rFonts w:ascii="Times New Roman" w:hAnsi="Times New Roman" w:cs="Times New Roman"/>
+          <w:sz w:val="24"/>
+        </w:rPr>
+        <w:t>napadima</w:t>
+      </w:r>
+      <w:proofErr w:type="spellEnd"/>
+      <w:r>
+        <w:rPr>
+          <w:rFonts w:ascii="Times New Roman" w:hAnsi="Times New Roman" w:cs="Times New Roman"/>
+          <w:sz w:val="24"/>
+        </w:rPr>
+        <w:t xml:space="preserve">, </w:t>
+      </w:r>
+      <w:proofErr w:type="spellStart"/>
+      <w:r>
+        <w:rPr>
+          <w:rFonts w:ascii="Times New Roman" w:hAnsi="Times New Roman" w:cs="Times New Roman"/>
+          <w:sz w:val="24"/>
+        </w:rPr>
+        <w:t>određena</w:t>
+      </w:r>
+      <w:proofErr w:type="spellEnd"/>
+      <w:r>
+        <w:rPr>
+          <w:rFonts w:ascii="Times New Roman" w:hAnsi="Times New Roman" w:cs="Times New Roman"/>
+          <w:sz w:val="24"/>
+        </w:rPr>
+        <w:t xml:space="preserve"> </w:t>
+      </w:r>
+      <w:proofErr w:type="spellStart"/>
+      <w:r>
+        <w:rPr>
+          <w:rFonts w:ascii="Times New Roman" w:hAnsi="Times New Roman" w:cs="Times New Roman"/>
+          <w:sz w:val="24"/>
+        </w:rPr>
+        <w:t>količina</w:t>
+      </w:r>
+      <w:proofErr w:type="spellEnd"/>
+      <w:r>
+        <w:rPr>
+          <w:rFonts w:ascii="Times New Roman" w:hAnsi="Times New Roman" w:cs="Times New Roman"/>
+          <w:sz w:val="24"/>
+        </w:rPr>
+        <w:t xml:space="preserve"> </w:t>
+      </w:r>
+      <w:proofErr w:type="spellStart"/>
+      <w:r>
+        <w:rPr>
+          <w:rFonts w:ascii="Times New Roman" w:hAnsi="Times New Roman" w:cs="Times New Roman"/>
+          <w:sz w:val="24"/>
+        </w:rPr>
+        <w:t>neurona</w:t>
+      </w:r>
+      <w:proofErr w:type="spellEnd"/>
+      <w:r>
+        <w:rPr>
+          <w:rFonts w:ascii="Times New Roman" w:hAnsi="Times New Roman" w:cs="Times New Roman"/>
+          <w:sz w:val="24"/>
+        </w:rPr>
+        <w:t xml:space="preserve"> </w:t>
+      </w:r>
+      <w:proofErr w:type="spellStart"/>
+      <w:r>
+        <w:rPr>
+          <w:rFonts w:ascii="Times New Roman" w:hAnsi="Times New Roman" w:cs="Times New Roman"/>
+          <w:sz w:val="24"/>
+        </w:rPr>
+        <w:t>počne</w:t>
+      </w:r>
+      <w:proofErr w:type="spellEnd"/>
+      <w:r>
+        <w:rPr>
+          <w:rFonts w:ascii="Times New Roman" w:hAnsi="Times New Roman" w:cs="Times New Roman"/>
+          <w:sz w:val="24"/>
+        </w:rPr>
+        <w:t xml:space="preserve"> da </w:t>
+      </w:r>
+      <w:proofErr w:type="spellStart"/>
+      <w:r>
+        <w:rPr>
+          <w:rFonts w:ascii="Times New Roman" w:hAnsi="Times New Roman" w:cs="Times New Roman"/>
+          <w:sz w:val="24"/>
+        </w:rPr>
+        <w:t>ispoljava</w:t>
+      </w:r>
+      <w:proofErr w:type="spellEnd"/>
+      <w:r>
+        <w:rPr>
+          <w:rFonts w:ascii="Times New Roman" w:hAnsi="Times New Roman" w:cs="Times New Roman"/>
+          <w:sz w:val="24"/>
+        </w:rPr>
+        <w:t xml:space="preserve"> </w:t>
+      </w:r>
+      <w:proofErr w:type="spellStart"/>
+      <w:r>
+        <w:rPr>
+          <w:rFonts w:ascii="Times New Roman" w:hAnsi="Times New Roman" w:cs="Times New Roman"/>
+          <w:sz w:val="24"/>
+        </w:rPr>
+        <w:t>abnormalno</w:t>
+      </w:r>
+      <w:proofErr w:type="spellEnd"/>
+      <w:r>
+        <w:rPr>
+          <w:rFonts w:ascii="Times New Roman" w:hAnsi="Times New Roman" w:cs="Times New Roman"/>
+          <w:sz w:val="24"/>
+        </w:rPr>
+        <w:t xml:space="preserve"> </w:t>
+      </w:r>
+      <w:proofErr w:type="spellStart"/>
+      <w:r>
+        <w:rPr>
+          <w:rFonts w:ascii="Times New Roman" w:hAnsi="Times New Roman" w:cs="Times New Roman"/>
+          <w:sz w:val="24"/>
+        </w:rPr>
+        <w:t>jaku</w:t>
+      </w:r>
+      <w:proofErr w:type="spellEnd"/>
+      <w:r>
+        <w:rPr>
+          <w:rFonts w:ascii="Times New Roman" w:hAnsi="Times New Roman" w:cs="Times New Roman"/>
+          <w:sz w:val="24"/>
+        </w:rPr>
+        <w:t xml:space="preserve"> </w:t>
+      </w:r>
+      <w:proofErr w:type="spellStart"/>
+      <w:r>
+        <w:rPr>
+          <w:rFonts w:ascii="Times New Roman" w:hAnsi="Times New Roman" w:cs="Times New Roman"/>
+          <w:sz w:val="24"/>
+        </w:rPr>
+        <w:t>električnu</w:t>
+      </w:r>
+      <w:proofErr w:type="spellEnd"/>
+      <w:r>
+        <w:rPr>
+          <w:rFonts w:ascii="Times New Roman" w:hAnsi="Times New Roman" w:cs="Times New Roman"/>
+          <w:sz w:val="24"/>
+        </w:rPr>
+        <w:t xml:space="preserve"> </w:t>
+      </w:r>
+      <w:proofErr w:type="spellStart"/>
+      <w:r>
+        <w:rPr>
+          <w:rFonts w:ascii="Times New Roman" w:hAnsi="Times New Roman" w:cs="Times New Roman"/>
+          <w:sz w:val="24"/>
+        </w:rPr>
+        <w:t>aktivnost</w:t>
+      </w:r>
+      <w:proofErr w:type="spellEnd"/>
+      <w:r>
+        <w:rPr>
+          <w:rFonts w:ascii="Times New Roman" w:hAnsi="Times New Roman" w:cs="Times New Roman"/>
+          <w:sz w:val="24"/>
+        </w:rPr>
+        <w:t xml:space="preserve">, </w:t>
+      </w:r>
+      <w:proofErr w:type="spellStart"/>
+      <w:r>
+        <w:rPr>
+          <w:rFonts w:ascii="Times New Roman" w:hAnsi="Times New Roman" w:cs="Times New Roman"/>
+          <w:sz w:val="24"/>
+        </w:rPr>
+        <w:t>i</w:t>
+      </w:r>
+      <w:proofErr w:type="spellEnd"/>
+      <w:r>
+        <w:rPr>
+          <w:rFonts w:ascii="Times New Roman" w:hAnsi="Times New Roman" w:cs="Times New Roman"/>
+          <w:sz w:val="24"/>
+        </w:rPr>
+        <w:t xml:space="preserve"> to </w:t>
+      </w:r>
+      <w:proofErr w:type="spellStart"/>
+      <w:r>
+        <w:rPr>
+          <w:rFonts w:ascii="Times New Roman" w:hAnsi="Times New Roman" w:cs="Times New Roman"/>
+          <w:sz w:val="24"/>
+        </w:rPr>
+        <w:t>sinhrono</w:t>
+      </w:r>
+      <w:proofErr w:type="spellEnd"/>
+      <w:r>
+        <w:rPr>
+          <w:rFonts w:ascii="Times New Roman" w:hAnsi="Times New Roman" w:cs="Times New Roman"/>
+          <w:sz w:val="24"/>
+        </w:rPr>
+        <w:t xml:space="preserve">, </w:t>
+      </w:r>
+      <w:proofErr w:type="spellStart"/>
+      <w:r>
+        <w:rPr>
+          <w:rFonts w:ascii="Times New Roman" w:hAnsi="Times New Roman" w:cs="Times New Roman"/>
+          <w:sz w:val="24"/>
+        </w:rPr>
+        <w:t>odnosno</w:t>
+      </w:r>
+      <w:proofErr w:type="spellEnd"/>
+      <w:r>
+        <w:rPr>
+          <w:rFonts w:ascii="Times New Roman" w:hAnsi="Times New Roman" w:cs="Times New Roman"/>
+          <w:sz w:val="24"/>
+        </w:rPr>
+        <w:t xml:space="preserve"> </w:t>
+      </w:r>
+      <w:proofErr w:type="spellStart"/>
+      <w:r>
+        <w:rPr>
+          <w:rFonts w:ascii="Times New Roman" w:hAnsi="Times New Roman" w:cs="Times New Roman"/>
+          <w:sz w:val="24"/>
+        </w:rPr>
+        <w:t>istovremeno</w:t>
+      </w:r>
+      <w:proofErr w:type="spellEnd"/>
+      <w:r>
+        <w:rPr>
+          <w:rFonts w:ascii="Times New Roman" w:hAnsi="Times New Roman" w:cs="Times New Roman"/>
+          <w:sz w:val="24"/>
+        </w:rPr>
+        <w:t xml:space="preserve">. </w:t>
+      </w:r>
+      <w:proofErr w:type="spellStart"/>
+      <w:r>
+        <w:rPr>
+          <w:rFonts w:ascii="Times New Roman" w:hAnsi="Times New Roman" w:cs="Times New Roman"/>
+          <w:sz w:val="24"/>
+        </w:rPr>
+        <w:t>Fizički</w:t>
+      </w:r>
+      <w:proofErr w:type="spellEnd"/>
+      <w:r>
+        <w:rPr>
+          <w:rFonts w:ascii="Times New Roman" w:hAnsi="Times New Roman" w:cs="Times New Roman"/>
+          <w:sz w:val="24"/>
+        </w:rPr>
+        <w:t xml:space="preserve">, ova </w:t>
+      </w:r>
+      <w:proofErr w:type="spellStart"/>
+      <w:r>
+        <w:rPr>
+          <w:rFonts w:ascii="Times New Roman" w:hAnsi="Times New Roman" w:cs="Times New Roman"/>
+          <w:sz w:val="24"/>
+        </w:rPr>
+        <w:t>električna</w:t>
+      </w:r>
+      <w:proofErr w:type="spellEnd"/>
+      <w:r>
+        <w:rPr>
+          <w:rFonts w:ascii="Times New Roman" w:hAnsi="Times New Roman" w:cs="Times New Roman"/>
+          <w:sz w:val="24"/>
+        </w:rPr>
+        <w:t xml:space="preserve"> </w:t>
+      </w:r>
+      <w:proofErr w:type="spellStart"/>
+      <w:r>
+        <w:rPr>
+          <w:rFonts w:ascii="Times New Roman" w:hAnsi="Times New Roman" w:cs="Times New Roman"/>
+          <w:sz w:val="24"/>
+        </w:rPr>
+        <w:t>aktivnost</w:t>
+      </w:r>
+      <w:proofErr w:type="spellEnd"/>
+      <w:r>
+        <w:rPr>
+          <w:rFonts w:ascii="Times New Roman" w:hAnsi="Times New Roman" w:cs="Times New Roman"/>
+          <w:sz w:val="24"/>
+        </w:rPr>
+        <w:t xml:space="preserve"> se </w:t>
+      </w:r>
+      <w:proofErr w:type="spellStart"/>
+      <w:r>
+        <w:rPr>
+          <w:rFonts w:ascii="Times New Roman" w:hAnsi="Times New Roman" w:cs="Times New Roman"/>
+          <w:sz w:val="24"/>
+        </w:rPr>
+        <w:t>manifestuje</w:t>
+      </w:r>
+      <w:proofErr w:type="spellEnd"/>
+      <w:r>
+        <w:rPr>
+          <w:rFonts w:ascii="Times New Roman" w:hAnsi="Times New Roman" w:cs="Times New Roman"/>
+          <w:sz w:val="24"/>
+        </w:rPr>
+        <w:t xml:space="preserve"> </w:t>
+      </w:r>
+      <w:proofErr w:type="spellStart"/>
+      <w:r>
+        <w:rPr>
+          <w:rFonts w:ascii="Times New Roman" w:hAnsi="Times New Roman" w:cs="Times New Roman"/>
+          <w:sz w:val="24"/>
+        </w:rPr>
+        <w:t>kao</w:t>
+      </w:r>
+      <w:proofErr w:type="spellEnd"/>
+      <w:r>
+        <w:rPr>
+          <w:rFonts w:ascii="Times New Roman" w:hAnsi="Times New Roman" w:cs="Times New Roman"/>
+          <w:sz w:val="24"/>
+        </w:rPr>
+        <w:t xml:space="preserve"> </w:t>
+      </w:r>
+      <w:proofErr w:type="spellStart"/>
+      <w:r>
+        <w:rPr>
+          <w:rFonts w:ascii="Times New Roman" w:hAnsi="Times New Roman" w:cs="Times New Roman"/>
+          <w:sz w:val="24"/>
+        </w:rPr>
+        <w:t>t</w:t>
+      </w:r>
+      <w:r>
+        <w:rPr>
+          <w:rFonts w:ascii="Times New Roman" w:hAnsi="Times New Roman" w:cs="Times New Roman"/>
+          <w:sz w:val="24"/>
+        </w:rPr>
+        <w:t>rzanje</w:t>
+      </w:r>
+      <w:proofErr w:type="spellEnd"/>
+      <w:r>
+        <w:rPr>
+          <w:rFonts w:ascii="Times New Roman" w:hAnsi="Times New Roman" w:cs="Times New Roman"/>
+          <w:sz w:val="24"/>
+        </w:rPr>
+        <w:t xml:space="preserve">, </w:t>
+      </w:r>
+      <w:proofErr w:type="spellStart"/>
+      <w:r>
+        <w:rPr>
+          <w:rFonts w:ascii="Times New Roman" w:hAnsi="Times New Roman" w:cs="Times New Roman"/>
+          <w:sz w:val="24"/>
+        </w:rPr>
+        <w:t>grčenje</w:t>
+      </w:r>
+      <w:proofErr w:type="spellEnd"/>
+      <w:r>
+        <w:rPr>
+          <w:rFonts w:ascii="Times New Roman" w:hAnsi="Times New Roman" w:cs="Times New Roman"/>
+          <w:sz w:val="24"/>
+        </w:rPr>
+        <w:t xml:space="preserve"> </w:t>
+      </w:r>
+      <w:proofErr w:type="spellStart"/>
+      <w:r>
+        <w:rPr>
+          <w:rFonts w:ascii="Times New Roman" w:hAnsi="Times New Roman" w:cs="Times New Roman"/>
+          <w:sz w:val="24"/>
+        </w:rPr>
+        <w:t>mišića</w:t>
+      </w:r>
+      <w:proofErr w:type="spellEnd"/>
+      <w:r>
+        <w:rPr>
+          <w:rFonts w:ascii="Times New Roman" w:hAnsi="Times New Roman" w:cs="Times New Roman"/>
+          <w:sz w:val="24"/>
+        </w:rPr>
+        <w:t xml:space="preserve"> </w:t>
+      </w:r>
+      <w:proofErr w:type="spellStart"/>
+      <w:proofErr w:type="gramStart"/>
+      <w:r>
+        <w:rPr>
+          <w:rFonts w:ascii="Times New Roman" w:hAnsi="Times New Roman" w:cs="Times New Roman"/>
+          <w:sz w:val="24"/>
+        </w:rPr>
+        <w:t>ili</w:t>
+      </w:r>
+      <w:proofErr w:type="spellEnd"/>
+      <w:proofErr w:type="gramEnd"/>
+      <w:r>
+        <w:rPr>
+          <w:rFonts w:ascii="Times New Roman" w:hAnsi="Times New Roman" w:cs="Times New Roman"/>
+          <w:sz w:val="24"/>
+        </w:rPr>
+        <w:t xml:space="preserve"> </w:t>
+      </w:r>
+      <w:proofErr w:type="spellStart"/>
+      <w:r>
+        <w:rPr>
+          <w:rFonts w:ascii="Times New Roman" w:hAnsi="Times New Roman" w:cs="Times New Roman"/>
+          <w:sz w:val="24"/>
+        </w:rPr>
+        <w:t>kao</w:t>
+      </w:r>
+      <w:proofErr w:type="spellEnd"/>
+      <w:r>
+        <w:rPr>
+          <w:rFonts w:ascii="Times New Roman" w:hAnsi="Times New Roman" w:cs="Times New Roman"/>
+          <w:sz w:val="24"/>
+        </w:rPr>
+        <w:t xml:space="preserve"> </w:t>
+      </w:r>
+      <w:proofErr w:type="spellStart"/>
+      <w:r>
+        <w:rPr>
+          <w:rFonts w:ascii="Times New Roman" w:hAnsi="Times New Roman" w:cs="Times New Roman"/>
+          <w:sz w:val="24"/>
+        </w:rPr>
+        <w:t>gubitak</w:t>
+      </w:r>
+      <w:proofErr w:type="spellEnd"/>
+      <w:r>
+        <w:rPr>
+          <w:rFonts w:ascii="Times New Roman" w:hAnsi="Times New Roman" w:cs="Times New Roman"/>
+          <w:sz w:val="24"/>
+        </w:rPr>
+        <w:t xml:space="preserve"> </w:t>
+      </w:r>
+      <w:proofErr w:type="spellStart"/>
+      <w:r>
+        <w:rPr>
+          <w:rFonts w:ascii="Times New Roman" w:hAnsi="Times New Roman" w:cs="Times New Roman"/>
+          <w:sz w:val="24"/>
+        </w:rPr>
+        <w:t>svijesti</w:t>
+      </w:r>
+      <w:proofErr w:type="spellEnd"/>
+      <w:r>
+        <w:rPr>
+          <w:rFonts w:ascii="Times New Roman" w:hAnsi="Times New Roman" w:cs="Times New Roman"/>
+          <w:sz w:val="24"/>
+        </w:rPr>
+        <w:t xml:space="preserve">, </w:t>
+      </w:r>
+      <w:proofErr w:type="spellStart"/>
+      <w:r>
+        <w:rPr>
+          <w:rFonts w:ascii="Times New Roman" w:hAnsi="Times New Roman" w:cs="Times New Roman"/>
+          <w:sz w:val="24"/>
+        </w:rPr>
+        <w:t>što</w:t>
+      </w:r>
+      <w:proofErr w:type="spellEnd"/>
+      <w:r>
+        <w:rPr>
+          <w:rFonts w:ascii="Times New Roman" w:hAnsi="Times New Roman" w:cs="Times New Roman"/>
+          <w:sz w:val="24"/>
+        </w:rPr>
+        <w:t xml:space="preserve"> </w:t>
+      </w:r>
+      <w:proofErr w:type="spellStart"/>
+      <w:r>
+        <w:rPr>
+          <w:rFonts w:ascii="Times New Roman" w:hAnsi="Times New Roman" w:cs="Times New Roman"/>
+          <w:sz w:val="24"/>
+        </w:rPr>
+        <w:t>su</w:t>
+      </w:r>
+      <w:proofErr w:type="spellEnd"/>
+      <w:r>
+        <w:rPr>
+          <w:rFonts w:ascii="Times New Roman" w:hAnsi="Times New Roman" w:cs="Times New Roman"/>
+          <w:sz w:val="24"/>
+        </w:rPr>
+        <w:t xml:space="preserve"> </w:t>
+      </w:r>
+      <w:proofErr w:type="spellStart"/>
+      <w:r>
+        <w:rPr>
+          <w:rFonts w:ascii="Times New Roman" w:hAnsi="Times New Roman" w:cs="Times New Roman"/>
+          <w:sz w:val="24"/>
+        </w:rPr>
+        <w:t>zapravo</w:t>
+      </w:r>
+      <w:proofErr w:type="spellEnd"/>
+      <w:r>
+        <w:rPr>
+          <w:rFonts w:ascii="Times New Roman" w:hAnsi="Times New Roman" w:cs="Times New Roman"/>
+          <w:sz w:val="24"/>
+        </w:rPr>
+        <w:t xml:space="preserve"> </w:t>
+      </w:r>
+      <w:proofErr w:type="spellStart"/>
+      <w:r>
+        <w:rPr>
+          <w:rFonts w:ascii="Times New Roman" w:hAnsi="Times New Roman" w:cs="Times New Roman"/>
+          <w:sz w:val="24"/>
+        </w:rPr>
+        <w:t>i</w:t>
+      </w:r>
+      <w:proofErr w:type="spellEnd"/>
+      <w:r>
+        <w:rPr>
+          <w:rFonts w:ascii="Times New Roman" w:hAnsi="Times New Roman" w:cs="Times New Roman"/>
+          <w:sz w:val="24"/>
+        </w:rPr>
+        <w:t xml:space="preserve"> </w:t>
+      </w:r>
+      <w:proofErr w:type="spellStart"/>
+      <w:r>
+        <w:rPr>
+          <w:rFonts w:ascii="Times New Roman" w:hAnsi="Times New Roman" w:cs="Times New Roman"/>
+          <w:sz w:val="24"/>
+        </w:rPr>
+        <w:t>ranije</w:t>
+      </w:r>
+      <w:proofErr w:type="spellEnd"/>
+      <w:r>
+        <w:rPr>
+          <w:rFonts w:ascii="Times New Roman" w:hAnsi="Times New Roman" w:cs="Times New Roman"/>
+          <w:sz w:val="24"/>
+        </w:rPr>
+        <w:t xml:space="preserve"> </w:t>
+      </w:r>
+      <w:proofErr w:type="spellStart"/>
+      <w:r>
+        <w:rPr>
+          <w:rFonts w:ascii="Times New Roman" w:hAnsi="Times New Roman" w:cs="Times New Roman"/>
+          <w:sz w:val="24"/>
+        </w:rPr>
+        <w:t>navedeni</w:t>
+      </w:r>
+      <w:proofErr w:type="spellEnd"/>
+      <w:r>
+        <w:rPr>
+          <w:rFonts w:ascii="Times New Roman" w:hAnsi="Times New Roman" w:cs="Times New Roman"/>
+          <w:sz w:val="24"/>
+        </w:rPr>
+        <w:t xml:space="preserve"> </w:t>
+      </w:r>
+      <w:proofErr w:type="spellStart"/>
+      <w:r>
+        <w:rPr>
+          <w:rFonts w:ascii="Times New Roman" w:hAnsi="Times New Roman" w:cs="Times New Roman"/>
+          <w:sz w:val="24"/>
+        </w:rPr>
+        <w:t>simptomi</w:t>
+      </w:r>
+      <w:proofErr w:type="spellEnd"/>
+      <w:r>
+        <w:rPr>
+          <w:rFonts w:ascii="Times New Roman" w:hAnsi="Times New Roman" w:cs="Times New Roman"/>
+          <w:sz w:val="24"/>
+        </w:rPr>
+        <w:t xml:space="preserve"> </w:t>
+      </w:r>
+      <w:proofErr w:type="spellStart"/>
+      <w:r>
+        <w:rPr>
+          <w:rFonts w:ascii="Times New Roman" w:hAnsi="Times New Roman" w:cs="Times New Roman"/>
+          <w:sz w:val="24"/>
+        </w:rPr>
+        <w:t>napada</w:t>
+      </w:r>
+      <w:proofErr w:type="spellEnd"/>
+      <w:r>
+        <w:rPr>
+          <w:rFonts w:ascii="Times New Roman" w:hAnsi="Times New Roman" w:cs="Times New Roman"/>
+          <w:sz w:val="24"/>
+        </w:rPr>
+        <w:t>.</w:t>
+      </w:r>
+      <w:r>
+        <w:rPr>
+          <w:rFonts w:ascii="Times New Roman" w:hAnsi="Times New Roman" w:cs="Times New Roman"/>
+          <w:sz w:val="24"/>
+        </w:rPr>
+        <w:t xml:space="preserve"> </w:t>
+      </w:r>
+      <w:r>
+        <w:rPr>
+          <w:rFonts w:ascii="Times New Roman" w:hAnsi="Times New Roman" w:cs="Times New Roman"/>
+          <w:sz w:val="24"/>
+        </w:rPr>
+        <w:t xml:space="preserve">Pored toga, </w:t>
+      </w:r>
+      <w:proofErr w:type="spellStart"/>
+      <w:r>
+        <w:rPr>
+          <w:rFonts w:ascii="Times New Roman" w:hAnsi="Times New Roman" w:cs="Times New Roman"/>
+          <w:sz w:val="24"/>
+        </w:rPr>
+        <w:t>pacijent</w:t>
+      </w:r>
+      <w:proofErr w:type="spellEnd"/>
+      <w:r>
+        <w:rPr>
+          <w:rFonts w:ascii="Times New Roman" w:hAnsi="Times New Roman" w:cs="Times New Roman"/>
+          <w:sz w:val="24"/>
+        </w:rPr>
+        <w:t xml:space="preserve"> </w:t>
+      </w:r>
+      <w:proofErr w:type="spellStart"/>
+      <w:r>
+        <w:rPr>
+          <w:rFonts w:ascii="Times New Roman" w:hAnsi="Times New Roman" w:cs="Times New Roman"/>
+          <w:sz w:val="24"/>
+        </w:rPr>
+        <w:t>može</w:t>
+      </w:r>
+      <w:proofErr w:type="spellEnd"/>
+      <w:r>
+        <w:rPr>
+          <w:rFonts w:ascii="Times New Roman" w:hAnsi="Times New Roman" w:cs="Times New Roman"/>
+          <w:sz w:val="24"/>
+        </w:rPr>
+        <w:t xml:space="preserve"> </w:t>
+      </w:r>
+      <w:proofErr w:type="spellStart"/>
+      <w:r>
+        <w:rPr>
+          <w:rFonts w:ascii="Times New Roman" w:hAnsi="Times New Roman" w:cs="Times New Roman"/>
+          <w:sz w:val="24"/>
+        </w:rPr>
+        <w:t>početi</w:t>
+      </w:r>
+      <w:proofErr w:type="spellEnd"/>
+      <w:r>
+        <w:rPr>
+          <w:rFonts w:ascii="Times New Roman" w:hAnsi="Times New Roman" w:cs="Times New Roman"/>
+          <w:sz w:val="24"/>
+        </w:rPr>
+        <w:t xml:space="preserve"> </w:t>
+      </w:r>
+      <w:proofErr w:type="spellStart"/>
+      <w:r>
+        <w:rPr>
+          <w:rFonts w:ascii="Times New Roman" w:hAnsi="Times New Roman" w:cs="Times New Roman"/>
+          <w:sz w:val="24"/>
+        </w:rPr>
+        <w:t>umišljati</w:t>
+      </w:r>
+      <w:proofErr w:type="spellEnd"/>
+      <w:r>
+        <w:rPr>
+          <w:rFonts w:ascii="Times New Roman" w:hAnsi="Times New Roman" w:cs="Times New Roman"/>
+          <w:sz w:val="24"/>
+        </w:rPr>
+        <w:t xml:space="preserve"> da </w:t>
+      </w:r>
+      <w:proofErr w:type="spellStart"/>
+      <w:r>
+        <w:rPr>
+          <w:rFonts w:ascii="Times New Roman" w:hAnsi="Times New Roman" w:cs="Times New Roman"/>
+          <w:sz w:val="24"/>
+        </w:rPr>
+        <w:t>osjeti</w:t>
+      </w:r>
+      <w:proofErr w:type="spellEnd"/>
+      <w:r>
+        <w:rPr>
+          <w:rFonts w:ascii="Times New Roman" w:hAnsi="Times New Roman" w:cs="Times New Roman"/>
+          <w:sz w:val="24"/>
+        </w:rPr>
+        <w:t xml:space="preserve"> </w:t>
+      </w:r>
+      <w:proofErr w:type="spellStart"/>
+      <w:r>
+        <w:rPr>
+          <w:rFonts w:ascii="Times New Roman" w:hAnsi="Times New Roman" w:cs="Times New Roman"/>
+          <w:sz w:val="24"/>
+        </w:rPr>
+        <w:t>čudne</w:t>
+      </w:r>
+      <w:proofErr w:type="spellEnd"/>
+      <w:r>
+        <w:rPr>
+          <w:rFonts w:ascii="Times New Roman" w:hAnsi="Times New Roman" w:cs="Times New Roman"/>
+          <w:sz w:val="24"/>
+        </w:rPr>
+        <w:t xml:space="preserve"> </w:t>
+      </w:r>
+      <w:proofErr w:type="spellStart"/>
+      <w:r>
+        <w:rPr>
+          <w:rFonts w:ascii="Times New Roman" w:hAnsi="Times New Roman" w:cs="Times New Roman"/>
+          <w:sz w:val="24"/>
+        </w:rPr>
+        <w:t>mirisove</w:t>
+      </w:r>
+      <w:proofErr w:type="spellEnd"/>
+      <w:r>
+        <w:rPr>
+          <w:rFonts w:ascii="Times New Roman" w:hAnsi="Times New Roman" w:cs="Times New Roman"/>
+          <w:sz w:val="24"/>
+        </w:rPr>
+        <w:t xml:space="preserve">, da </w:t>
+      </w:r>
+      <w:proofErr w:type="spellStart"/>
+      <w:r>
+        <w:rPr>
+          <w:rFonts w:ascii="Times New Roman" w:hAnsi="Times New Roman" w:cs="Times New Roman"/>
+          <w:sz w:val="24"/>
+        </w:rPr>
+        <w:t>čuje</w:t>
+      </w:r>
+      <w:proofErr w:type="spellEnd"/>
+      <w:r>
+        <w:rPr>
+          <w:rFonts w:ascii="Times New Roman" w:hAnsi="Times New Roman" w:cs="Times New Roman"/>
+          <w:sz w:val="24"/>
+        </w:rPr>
+        <w:t xml:space="preserve"> </w:t>
+      </w:r>
+      <w:proofErr w:type="spellStart"/>
+      <w:r>
+        <w:rPr>
+          <w:rFonts w:ascii="Times New Roman" w:hAnsi="Times New Roman" w:cs="Times New Roman"/>
+          <w:sz w:val="24"/>
+        </w:rPr>
+        <w:t>zvukove</w:t>
+      </w:r>
+      <w:proofErr w:type="spellEnd"/>
+      <w:r>
+        <w:rPr>
+          <w:rFonts w:ascii="Times New Roman" w:hAnsi="Times New Roman" w:cs="Times New Roman"/>
+          <w:sz w:val="24"/>
+        </w:rPr>
+        <w:t xml:space="preserve"> </w:t>
+      </w:r>
+      <w:proofErr w:type="spellStart"/>
+      <w:r>
+        <w:rPr>
+          <w:rFonts w:ascii="Times New Roman" w:hAnsi="Times New Roman" w:cs="Times New Roman"/>
+          <w:sz w:val="24"/>
+        </w:rPr>
+        <w:t>koji</w:t>
+      </w:r>
+      <w:proofErr w:type="spellEnd"/>
+      <w:r>
+        <w:rPr>
+          <w:rFonts w:ascii="Times New Roman" w:hAnsi="Times New Roman" w:cs="Times New Roman"/>
+          <w:sz w:val="24"/>
+        </w:rPr>
+        <w:t xml:space="preserve"> </w:t>
+      </w:r>
+      <w:proofErr w:type="spellStart"/>
+      <w:r>
+        <w:rPr>
+          <w:rFonts w:ascii="Times New Roman" w:hAnsi="Times New Roman" w:cs="Times New Roman"/>
+          <w:sz w:val="24"/>
+        </w:rPr>
+        <w:t>nisu</w:t>
+      </w:r>
+      <w:proofErr w:type="spellEnd"/>
+      <w:r>
+        <w:rPr>
+          <w:rFonts w:ascii="Times New Roman" w:hAnsi="Times New Roman" w:cs="Times New Roman"/>
+          <w:sz w:val="24"/>
+        </w:rPr>
+        <w:t xml:space="preserve"> </w:t>
+      </w:r>
+      <w:proofErr w:type="spellStart"/>
+      <w:r>
+        <w:rPr>
+          <w:rFonts w:ascii="Times New Roman" w:hAnsi="Times New Roman" w:cs="Times New Roman"/>
+          <w:sz w:val="24"/>
+        </w:rPr>
+        <w:t>tu</w:t>
+      </w:r>
+      <w:proofErr w:type="spellEnd"/>
+      <w:r>
+        <w:rPr>
+          <w:rFonts w:ascii="Times New Roman" w:hAnsi="Times New Roman" w:cs="Times New Roman"/>
+          <w:sz w:val="24"/>
+        </w:rPr>
+        <w:t xml:space="preserve"> </w:t>
+      </w:r>
+      <w:proofErr w:type="spellStart"/>
+      <w:proofErr w:type="gramStart"/>
+      <w:r>
+        <w:rPr>
+          <w:rFonts w:ascii="Times New Roman" w:hAnsi="Times New Roman" w:cs="Times New Roman"/>
+          <w:sz w:val="24"/>
+        </w:rPr>
+        <w:t>ili</w:t>
+      </w:r>
+      <w:proofErr w:type="spellEnd"/>
+      <w:proofErr w:type="gramEnd"/>
+      <w:r>
+        <w:rPr>
+          <w:rFonts w:ascii="Times New Roman" w:hAnsi="Times New Roman" w:cs="Times New Roman"/>
+          <w:sz w:val="24"/>
+        </w:rPr>
+        <w:t xml:space="preserve"> </w:t>
+      </w:r>
+      <w:proofErr w:type="spellStart"/>
+      <w:r>
+        <w:rPr>
+          <w:rFonts w:ascii="Times New Roman" w:hAnsi="Times New Roman" w:cs="Times New Roman"/>
+          <w:sz w:val="24"/>
+        </w:rPr>
+        <w:t>slično</w:t>
+      </w:r>
+      <w:proofErr w:type="spellEnd"/>
+      <w:r>
+        <w:rPr>
+          <w:rFonts w:ascii="Times New Roman" w:hAnsi="Times New Roman" w:cs="Times New Roman"/>
+          <w:sz w:val="24"/>
+        </w:rPr>
+        <w:t xml:space="preserve">. </w:t>
+      </w:r>
+      <w:proofErr w:type="spellStart"/>
+      <w:r>
+        <w:rPr>
+          <w:rFonts w:ascii="Times New Roman" w:hAnsi="Times New Roman" w:cs="Times New Roman"/>
+          <w:sz w:val="24"/>
+        </w:rPr>
+        <w:t>Simptomi</w:t>
+      </w:r>
+      <w:proofErr w:type="spellEnd"/>
+      <w:r>
+        <w:rPr>
+          <w:rFonts w:ascii="Times New Roman" w:hAnsi="Times New Roman" w:cs="Times New Roman"/>
+          <w:sz w:val="24"/>
+        </w:rPr>
+        <w:t xml:space="preserve"> </w:t>
+      </w:r>
+      <w:proofErr w:type="spellStart"/>
+      <w:r>
+        <w:rPr>
+          <w:rFonts w:ascii="Times New Roman" w:hAnsi="Times New Roman" w:cs="Times New Roman"/>
+          <w:sz w:val="24"/>
+        </w:rPr>
+        <w:t>napada</w:t>
+      </w:r>
+      <w:proofErr w:type="spellEnd"/>
+      <w:r>
+        <w:rPr>
+          <w:rFonts w:ascii="Times New Roman" w:hAnsi="Times New Roman" w:cs="Times New Roman"/>
+          <w:sz w:val="24"/>
+        </w:rPr>
+        <w:t xml:space="preserve"> </w:t>
+      </w:r>
+      <w:proofErr w:type="spellStart"/>
+      <w:r>
+        <w:rPr>
+          <w:rFonts w:ascii="Times New Roman" w:hAnsi="Times New Roman" w:cs="Times New Roman"/>
+          <w:sz w:val="24"/>
+        </w:rPr>
+        <w:t>ovise</w:t>
+      </w:r>
+      <w:proofErr w:type="spellEnd"/>
+      <w:r>
+        <w:rPr>
+          <w:rFonts w:ascii="Times New Roman" w:hAnsi="Times New Roman" w:cs="Times New Roman"/>
+          <w:sz w:val="24"/>
+        </w:rPr>
+        <w:t xml:space="preserve"> </w:t>
+      </w:r>
+      <w:proofErr w:type="gramStart"/>
+      <w:r>
+        <w:rPr>
+          <w:rFonts w:ascii="Times New Roman" w:hAnsi="Times New Roman" w:cs="Times New Roman"/>
+          <w:sz w:val="24"/>
+        </w:rPr>
+        <w:t>od</w:t>
+      </w:r>
+      <w:proofErr w:type="gramEnd"/>
+      <w:r>
+        <w:rPr>
+          <w:rFonts w:ascii="Times New Roman" w:hAnsi="Times New Roman" w:cs="Times New Roman"/>
+          <w:sz w:val="24"/>
+        </w:rPr>
+        <w:t xml:space="preserve"> toga u </w:t>
+      </w:r>
+      <w:proofErr w:type="spellStart"/>
+      <w:r>
+        <w:rPr>
+          <w:rFonts w:ascii="Times New Roman" w:hAnsi="Times New Roman" w:cs="Times New Roman"/>
+          <w:sz w:val="24"/>
+        </w:rPr>
+        <w:t>kojoj</w:t>
+      </w:r>
+      <w:proofErr w:type="spellEnd"/>
+      <w:r>
+        <w:rPr>
+          <w:rFonts w:ascii="Times New Roman" w:hAnsi="Times New Roman" w:cs="Times New Roman"/>
+          <w:sz w:val="24"/>
+        </w:rPr>
+        <w:t xml:space="preserve"> </w:t>
+      </w:r>
+      <w:proofErr w:type="spellStart"/>
+      <w:r>
+        <w:rPr>
+          <w:rFonts w:ascii="Times New Roman" w:hAnsi="Times New Roman" w:cs="Times New Roman"/>
+          <w:sz w:val="24"/>
+        </w:rPr>
+        <w:t>regiji</w:t>
+      </w:r>
+      <w:proofErr w:type="spellEnd"/>
+      <w:r>
+        <w:rPr>
+          <w:rFonts w:ascii="Times New Roman" w:hAnsi="Times New Roman" w:cs="Times New Roman"/>
+          <w:sz w:val="24"/>
+        </w:rPr>
+        <w:t xml:space="preserve"> </w:t>
+      </w:r>
+      <w:proofErr w:type="spellStart"/>
+      <w:r>
+        <w:rPr>
+          <w:rFonts w:ascii="Times New Roman" w:hAnsi="Times New Roman" w:cs="Times New Roman"/>
+          <w:sz w:val="24"/>
+        </w:rPr>
+        <w:t>mozga</w:t>
+      </w:r>
+      <w:proofErr w:type="spellEnd"/>
+      <w:r>
+        <w:rPr>
+          <w:rFonts w:ascii="Times New Roman" w:hAnsi="Times New Roman" w:cs="Times New Roman"/>
+          <w:sz w:val="24"/>
+        </w:rPr>
+        <w:t xml:space="preserve"> </w:t>
+      </w:r>
+      <w:proofErr w:type="spellStart"/>
+      <w:r>
+        <w:rPr>
+          <w:rFonts w:ascii="Times New Roman" w:hAnsi="Times New Roman" w:cs="Times New Roman"/>
+          <w:sz w:val="24"/>
+        </w:rPr>
+        <w:t>su</w:t>
+      </w:r>
+      <w:proofErr w:type="spellEnd"/>
+      <w:r>
+        <w:rPr>
+          <w:rFonts w:ascii="Times New Roman" w:hAnsi="Times New Roman" w:cs="Times New Roman"/>
+          <w:sz w:val="24"/>
+        </w:rPr>
+        <w:t xml:space="preserve"> se </w:t>
+      </w:r>
+      <w:proofErr w:type="spellStart"/>
+      <w:r>
+        <w:rPr>
+          <w:rFonts w:ascii="Times New Roman" w:hAnsi="Times New Roman" w:cs="Times New Roman"/>
+          <w:sz w:val="24"/>
+        </w:rPr>
+        <w:t>neuroni</w:t>
+      </w:r>
+      <w:proofErr w:type="spellEnd"/>
+      <w:r>
+        <w:rPr>
+          <w:rFonts w:ascii="Times New Roman" w:hAnsi="Times New Roman" w:cs="Times New Roman"/>
+          <w:sz w:val="24"/>
+        </w:rPr>
+        <w:t xml:space="preserve"> </w:t>
+      </w:r>
+      <w:proofErr w:type="spellStart"/>
+      <w:r>
+        <w:rPr>
+          <w:rFonts w:ascii="Times New Roman" w:hAnsi="Times New Roman" w:cs="Times New Roman"/>
+          <w:sz w:val="24"/>
+        </w:rPr>
+        <w:t>aktivirali</w:t>
+      </w:r>
+      <w:proofErr w:type="spellEnd"/>
+      <w:r>
+        <w:rPr>
+          <w:rFonts w:ascii="Times New Roman" w:hAnsi="Times New Roman" w:cs="Times New Roman"/>
+          <w:sz w:val="24"/>
+        </w:rPr>
+        <w:t xml:space="preserve"> [7]</w:t>
+      </w:r>
+      <w:r>
+        <w:rPr>
+          <w:rFonts w:ascii="Times New Roman" w:hAnsi="Times New Roman" w:cs="Times New Roman"/>
+          <w:sz w:val="24"/>
+        </w:rPr>
+        <w:t>.</w:t>
+      </w:r>
+    </w:p>
+    <w:p>
+      <w:pPr>
+        <w:rPr>
+          <w:rFonts w:ascii="Times New Roman" w:hAnsi="Times New Roman" w:cs="Times New Roman"/>
+          <w:sz w:val="24"/>
+        </w:rPr>
+      </w:pPr>
+      <w:r>
+        <w:rPr>
+          <w:rFonts w:ascii="Times New Roman" w:hAnsi="Times New Roman" w:cs="Times New Roman"/>
+          <w:sz w:val="24"/>
+        </w:rPr>
+        <w:tab/>
+      </w:r>
+      <w:proofErr w:type="spellStart"/>
+      <w:r>
+        <w:rPr>
+          <w:rFonts w:ascii="Times New Roman" w:hAnsi="Times New Roman" w:cs="Times New Roman"/>
+          <w:sz w:val="24"/>
+        </w:rPr>
+        <w:t>Srećom</w:t>
+      </w:r>
+      <w:proofErr w:type="spellEnd"/>
+      <w:r>
+        <w:rPr>
+          <w:rFonts w:ascii="Times New Roman" w:hAnsi="Times New Roman" w:cs="Times New Roman"/>
+          <w:sz w:val="24"/>
+        </w:rPr>
+        <w:t xml:space="preserve">, </w:t>
+      </w:r>
+      <w:proofErr w:type="spellStart"/>
+      <w:r>
+        <w:rPr>
+          <w:rFonts w:ascii="Times New Roman" w:hAnsi="Times New Roman" w:cs="Times New Roman"/>
+          <w:sz w:val="24"/>
+        </w:rPr>
+        <w:t>epilepsija</w:t>
+      </w:r>
+      <w:proofErr w:type="spellEnd"/>
+      <w:r>
+        <w:rPr>
+          <w:rFonts w:ascii="Times New Roman" w:hAnsi="Times New Roman" w:cs="Times New Roman"/>
+          <w:sz w:val="24"/>
+        </w:rPr>
+        <w:t xml:space="preserve"> je </w:t>
+      </w:r>
+      <w:proofErr w:type="spellStart"/>
+      <w:r>
+        <w:rPr>
+          <w:rFonts w:ascii="Times New Roman" w:hAnsi="Times New Roman" w:cs="Times New Roman"/>
+          <w:sz w:val="24"/>
+        </w:rPr>
+        <w:t>bolest</w:t>
+      </w:r>
+      <w:proofErr w:type="spellEnd"/>
+      <w:r>
+        <w:rPr>
+          <w:rFonts w:ascii="Times New Roman" w:hAnsi="Times New Roman" w:cs="Times New Roman"/>
+          <w:sz w:val="24"/>
+        </w:rPr>
+        <w:t xml:space="preserve"> </w:t>
+      </w:r>
+      <w:proofErr w:type="spellStart"/>
+      <w:r>
+        <w:rPr>
+          <w:rFonts w:ascii="Times New Roman" w:hAnsi="Times New Roman" w:cs="Times New Roman"/>
+          <w:sz w:val="24"/>
+        </w:rPr>
+        <w:t>koja</w:t>
+      </w:r>
+      <w:proofErr w:type="spellEnd"/>
+      <w:r>
+        <w:rPr>
+          <w:rFonts w:ascii="Times New Roman" w:hAnsi="Times New Roman" w:cs="Times New Roman"/>
+          <w:sz w:val="24"/>
+        </w:rPr>
+        <w:t xml:space="preserve"> se </w:t>
+      </w:r>
+      <w:proofErr w:type="spellStart"/>
+      <w:r>
+        <w:rPr>
+          <w:rFonts w:ascii="Times New Roman" w:hAnsi="Times New Roman" w:cs="Times New Roman"/>
+          <w:sz w:val="24"/>
+        </w:rPr>
+        <w:t>može</w:t>
+      </w:r>
+      <w:proofErr w:type="spellEnd"/>
+      <w:r>
+        <w:rPr>
+          <w:rFonts w:ascii="Times New Roman" w:hAnsi="Times New Roman" w:cs="Times New Roman"/>
+          <w:sz w:val="24"/>
+        </w:rPr>
+        <w:t xml:space="preserve"> </w:t>
+      </w:r>
+      <w:proofErr w:type="spellStart"/>
+      <w:r>
+        <w:rPr>
+          <w:rFonts w:ascii="Times New Roman" w:hAnsi="Times New Roman" w:cs="Times New Roman"/>
+          <w:sz w:val="24"/>
+        </w:rPr>
+        <w:t>veoma</w:t>
+      </w:r>
+      <w:proofErr w:type="spellEnd"/>
+      <w:r>
+        <w:rPr>
+          <w:rFonts w:ascii="Times New Roman" w:hAnsi="Times New Roman" w:cs="Times New Roman"/>
+          <w:sz w:val="24"/>
+        </w:rPr>
+        <w:t xml:space="preserve"> </w:t>
+      </w:r>
+      <w:proofErr w:type="spellStart"/>
+      <w:r>
+        <w:rPr>
+          <w:rFonts w:ascii="Times New Roman" w:hAnsi="Times New Roman" w:cs="Times New Roman"/>
+          <w:sz w:val="24"/>
+        </w:rPr>
+        <w:t>efikasno</w:t>
+      </w:r>
+      <w:proofErr w:type="spellEnd"/>
+      <w:r>
+        <w:rPr>
+          <w:rFonts w:ascii="Times New Roman" w:hAnsi="Times New Roman" w:cs="Times New Roman"/>
+          <w:sz w:val="24"/>
+        </w:rPr>
+        <w:t xml:space="preserve"> </w:t>
+      </w:r>
+      <w:proofErr w:type="spellStart"/>
+      <w:r>
+        <w:rPr>
+          <w:rFonts w:ascii="Times New Roman" w:hAnsi="Times New Roman" w:cs="Times New Roman"/>
+          <w:sz w:val="24"/>
+        </w:rPr>
+        <w:t>tretirati</w:t>
+      </w:r>
+      <w:proofErr w:type="spellEnd"/>
+      <w:r>
+        <w:rPr>
+          <w:rFonts w:ascii="Times New Roman" w:hAnsi="Times New Roman" w:cs="Times New Roman"/>
+          <w:sz w:val="24"/>
+        </w:rPr>
+        <w:t xml:space="preserve"> </w:t>
+      </w:r>
+      <w:proofErr w:type="spellStart"/>
+      <w:r>
+        <w:rPr>
+          <w:rFonts w:ascii="Times New Roman" w:hAnsi="Times New Roman" w:cs="Times New Roman"/>
+          <w:sz w:val="24"/>
+        </w:rPr>
+        <w:t>lijekovima</w:t>
+      </w:r>
+      <w:proofErr w:type="spellEnd"/>
+      <w:r>
+        <w:rPr>
+          <w:rFonts w:ascii="Times New Roman" w:hAnsi="Times New Roman" w:cs="Times New Roman"/>
+          <w:sz w:val="24"/>
+        </w:rPr>
+        <w:t xml:space="preserve">. </w:t>
+      </w:r>
+      <w:proofErr w:type="spellStart"/>
+      <w:r>
+        <w:rPr>
+          <w:rFonts w:ascii="Times New Roman" w:hAnsi="Times New Roman" w:cs="Times New Roman"/>
+          <w:sz w:val="24"/>
+        </w:rPr>
+        <w:t>Nije</w:t>
+      </w:r>
+      <w:proofErr w:type="spellEnd"/>
+      <w:r>
+        <w:rPr>
+          <w:rFonts w:ascii="Times New Roman" w:hAnsi="Times New Roman" w:cs="Times New Roman"/>
+          <w:sz w:val="24"/>
+        </w:rPr>
+        <w:t xml:space="preserve"> </w:t>
+      </w:r>
+      <w:proofErr w:type="spellStart"/>
+      <w:r>
+        <w:rPr>
+          <w:rFonts w:ascii="Times New Roman" w:hAnsi="Times New Roman" w:cs="Times New Roman"/>
+          <w:sz w:val="24"/>
+        </w:rPr>
+        <w:t>izlječiva</w:t>
+      </w:r>
+      <w:proofErr w:type="spellEnd"/>
+      <w:r>
+        <w:rPr>
+          <w:rFonts w:ascii="Times New Roman" w:hAnsi="Times New Roman" w:cs="Times New Roman"/>
+          <w:sz w:val="24"/>
+        </w:rPr>
+        <w:t xml:space="preserve">, </w:t>
+      </w:r>
+      <w:proofErr w:type="spellStart"/>
+      <w:r>
+        <w:rPr>
+          <w:rFonts w:ascii="Times New Roman" w:hAnsi="Times New Roman" w:cs="Times New Roman"/>
+          <w:sz w:val="24"/>
+        </w:rPr>
+        <w:t>međutim</w:t>
+      </w:r>
+      <w:proofErr w:type="spellEnd"/>
+      <w:r>
+        <w:rPr>
+          <w:rFonts w:ascii="Times New Roman" w:hAnsi="Times New Roman" w:cs="Times New Roman"/>
+          <w:sz w:val="24"/>
+        </w:rPr>
+        <w:t xml:space="preserve"> </w:t>
+      </w:r>
+      <w:proofErr w:type="spellStart"/>
+      <w:r>
+        <w:rPr>
+          <w:rFonts w:ascii="Times New Roman" w:hAnsi="Times New Roman" w:cs="Times New Roman"/>
+          <w:sz w:val="24"/>
+        </w:rPr>
+        <w:t>moguće</w:t>
+      </w:r>
+      <w:proofErr w:type="spellEnd"/>
+      <w:r>
+        <w:rPr>
+          <w:rFonts w:ascii="Times New Roman" w:hAnsi="Times New Roman" w:cs="Times New Roman"/>
+          <w:sz w:val="24"/>
+        </w:rPr>
+        <w:t xml:space="preserve"> </w:t>
+      </w:r>
+      <w:proofErr w:type="spellStart"/>
+      <w:r>
+        <w:rPr>
+          <w:rFonts w:ascii="Times New Roman" w:hAnsi="Times New Roman" w:cs="Times New Roman"/>
+          <w:sz w:val="24"/>
+        </w:rPr>
+        <w:t>ju</w:t>
+      </w:r>
+      <w:proofErr w:type="spellEnd"/>
+      <w:r>
+        <w:rPr>
+          <w:rFonts w:ascii="Times New Roman" w:hAnsi="Times New Roman" w:cs="Times New Roman"/>
+          <w:sz w:val="24"/>
+        </w:rPr>
+        <w:t xml:space="preserve"> je </w:t>
+      </w:r>
+      <w:proofErr w:type="spellStart"/>
+      <w:r>
+        <w:rPr>
+          <w:rFonts w:ascii="Times New Roman" w:hAnsi="Times New Roman" w:cs="Times New Roman"/>
+          <w:sz w:val="24"/>
+        </w:rPr>
+        <w:t>držati</w:t>
+      </w:r>
+      <w:proofErr w:type="spellEnd"/>
+      <w:r>
+        <w:rPr>
+          <w:rFonts w:ascii="Times New Roman" w:hAnsi="Times New Roman" w:cs="Times New Roman"/>
+          <w:sz w:val="24"/>
+        </w:rPr>
+        <w:t xml:space="preserve"> pod </w:t>
+      </w:r>
+      <w:proofErr w:type="spellStart"/>
+      <w:r>
+        <w:rPr>
+          <w:rFonts w:ascii="Times New Roman" w:hAnsi="Times New Roman" w:cs="Times New Roman"/>
+          <w:sz w:val="24"/>
+        </w:rPr>
+        <w:t>kontrolom</w:t>
+      </w:r>
+      <w:proofErr w:type="spellEnd"/>
+      <w:r>
+        <w:rPr>
+          <w:rFonts w:ascii="Times New Roman" w:hAnsi="Times New Roman" w:cs="Times New Roman"/>
+          <w:sz w:val="24"/>
+        </w:rPr>
+        <w:t xml:space="preserve"> </w:t>
+      </w:r>
+      <w:proofErr w:type="spellStart"/>
+      <w:r>
+        <w:rPr>
+          <w:rFonts w:ascii="Times New Roman" w:hAnsi="Times New Roman" w:cs="Times New Roman"/>
+          <w:sz w:val="24"/>
+        </w:rPr>
+        <w:t>redovni</w:t>
+      </w:r>
+      <w:r>
+        <w:rPr>
+          <w:rFonts w:ascii="Times New Roman" w:hAnsi="Times New Roman" w:cs="Times New Roman"/>
+          <w:sz w:val="24"/>
+        </w:rPr>
+        <w:t>m</w:t>
+      </w:r>
+      <w:proofErr w:type="spellEnd"/>
+      <w:r>
+        <w:rPr>
+          <w:rFonts w:ascii="Times New Roman" w:hAnsi="Times New Roman" w:cs="Times New Roman"/>
+          <w:sz w:val="24"/>
+        </w:rPr>
+        <w:t xml:space="preserve"> </w:t>
+      </w:r>
+      <w:proofErr w:type="spellStart"/>
+      <w:r>
+        <w:rPr>
+          <w:rFonts w:ascii="Times New Roman" w:hAnsi="Times New Roman" w:cs="Times New Roman"/>
+          <w:sz w:val="24"/>
+        </w:rPr>
+        <w:t>uzimanjem</w:t>
+      </w:r>
+      <w:proofErr w:type="spellEnd"/>
+      <w:r>
+        <w:rPr>
+          <w:rFonts w:ascii="Times New Roman" w:hAnsi="Times New Roman" w:cs="Times New Roman"/>
+          <w:sz w:val="24"/>
+        </w:rPr>
+        <w:t xml:space="preserve"> </w:t>
+      </w:r>
+      <w:proofErr w:type="spellStart"/>
+      <w:r>
+        <w:rPr>
+          <w:rFonts w:ascii="Times New Roman" w:hAnsi="Times New Roman" w:cs="Times New Roman"/>
+          <w:sz w:val="24"/>
+        </w:rPr>
+        <w:t>antiepileptika</w:t>
+      </w:r>
+      <w:proofErr w:type="spellEnd"/>
+      <w:r>
+        <w:rPr>
+          <w:rFonts w:ascii="Times New Roman" w:hAnsi="Times New Roman" w:cs="Times New Roman"/>
+          <w:sz w:val="24"/>
+        </w:rPr>
+        <w:t xml:space="preserve">, </w:t>
+      </w:r>
+      <w:proofErr w:type="spellStart"/>
+      <w:r>
+        <w:rPr>
+          <w:rFonts w:ascii="Times New Roman" w:hAnsi="Times New Roman" w:cs="Times New Roman"/>
+          <w:sz w:val="24"/>
+        </w:rPr>
+        <w:t>što</w:t>
+      </w:r>
+      <w:proofErr w:type="spellEnd"/>
+      <w:r>
+        <w:rPr>
+          <w:rFonts w:ascii="Times New Roman" w:hAnsi="Times New Roman" w:cs="Times New Roman"/>
+          <w:sz w:val="24"/>
+        </w:rPr>
+        <w:t xml:space="preserve"> je dobra </w:t>
+      </w:r>
+      <w:proofErr w:type="spellStart"/>
+      <w:r>
+        <w:rPr>
+          <w:rFonts w:ascii="Times New Roman" w:hAnsi="Times New Roman" w:cs="Times New Roman"/>
+          <w:sz w:val="24"/>
+        </w:rPr>
+        <w:t>vijest</w:t>
+      </w:r>
+      <w:proofErr w:type="spellEnd"/>
+      <w:r>
+        <w:rPr>
+          <w:rFonts w:ascii="Times New Roman" w:hAnsi="Times New Roman" w:cs="Times New Roman"/>
+          <w:sz w:val="24"/>
+        </w:rPr>
+        <w:t xml:space="preserve"> </w:t>
+      </w:r>
+      <w:proofErr w:type="spellStart"/>
+      <w:r>
+        <w:rPr>
+          <w:rFonts w:ascii="Times New Roman" w:hAnsi="Times New Roman" w:cs="Times New Roman"/>
+          <w:sz w:val="24"/>
+        </w:rPr>
+        <w:t>za</w:t>
+      </w:r>
+      <w:proofErr w:type="spellEnd"/>
+      <w:r>
+        <w:rPr>
+          <w:rFonts w:ascii="Times New Roman" w:hAnsi="Times New Roman" w:cs="Times New Roman"/>
+          <w:sz w:val="24"/>
+        </w:rPr>
+        <w:t xml:space="preserve"> </w:t>
+      </w:r>
+      <w:proofErr w:type="spellStart"/>
+      <w:r>
+        <w:rPr>
+          <w:rFonts w:ascii="Times New Roman" w:hAnsi="Times New Roman" w:cs="Times New Roman"/>
+          <w:sz w:val="24"/>
+        </w:rPr>
+        <w:t>pacijente</w:t>
+      </w:r>
+      <w:proofErr w:type="spellEnd"/>
+      <w:r>
+        <w:rPr>
+          <w:rFonts w:ascii="Times New Roman" w:hAnsi="Times New Roman" w:cs="Times New Roman"/>
+          <w:sz w:val="24"/>
+        </w:rPr>
+        <w:t xml:space="preserve"> [8].</w:t>
+      </w:r>
+    </w:p>
+    <w:p>
+      <w:pPr>
+        <w:rPr>
+          <w:rFonts w:ascii="Times New Roman" w:hAnsi="Times New Roman" w:cs="Times New Roman"/>
+          <w:sz w:val="24"/>
+        </w:rPr>
+      </w:pPr>
+    </w:p>
+    <w:p>
+      <w:pPr>
+        <w:pStyle w:val="Heading2"/>
+      </w:pPr>
+      <w:r>
+        <w:t>EEG (</w:t>
+      </w:r>
+      <w:proofErr w:type="spellStart"/>
+      <w:r>
+        <w:t>elektroencefalogram</w:t>
+      </w:r>
+      <w:proofErr w:type="spellEnd"/>
+      <w:r>
+        <w:t>)</w:t>
+      </w:r>
+    </w:p>
+    <w:p/>
+    <w:p>
+      <w:pPr>
+        <w:rPr>
+          <w:rFonts w:ascii="Times New Roman" w:hAnsi="Times New Roman" w:cs="Times New Roman"/>
+          <w:sz w:val="24"/>
+        </w:rPr>
+      </w:pPr>
+      <w:r>
+        <w:tab/>
+      </w:r>
+      <w:r>
+        <w:rPr>
+          <w:rFonts w:ascii="Times New Roman" w:hAnsi="Times New Roman" w:cs="Times New Roman"/>
+          <w:sz w:val="24"/>
+        </w:rPr>
+        <w:t>EEG (</w:t>
+      </w:r>
+      <w:proofErr w:type="spellStart"/>
+      <w:r>
+        <w:rPr>
+          <w:rFonts w:ascii="Times New Roman" w:hAnsi="Times New Roman" w:cs="Times New Roman"/>
+          <w:i/>
+          <w:sz w:val="24"/>
+        </w:rPr>
+        <w:t>elektroencefalo</w:t>
+      </w:r>
+      <w:bookmarkStart w:id="0" w:name="_GoBack"/>
+      <w:bookmarkEnd w:id="0"/>
+      <w:r>
+        <w:rPr>
+          <w:rFonts w:ascii="Times New Roman" w:hAnsi="Times New Roman" w:cs="Times New Roman"/>
+          <w:i/>
+          <w:sz w:val="24"/>
+        </w:rPr>
+        <w:t>gram</w:t>
+      </w:r>
+      <w:proofErr w:type="spellEnd"/>
+      <w:r>
+        <w:rPr>
+          <w:rFonts w:ascii="Times New Roman" w:hAnsi="Times New Roman" w:cs="Times New Roman"/>
+          <w:sz w:val="24"/>
+        </w:rPr>
+        <w:t xml:space="preserve">) je </w:t>
+      </w:r>
+      <w:proofErr w:type="spellStart"/>
+      <w:r>
+        <w:rPr>
+          <w:rFonts w:ascii="Times New Roman" w:hAnsi="Times New Roman" w:cs="Times New Roman"/>
+          <w:sz w:val="24"/>
+        </w:rPr>
+        <w:t>grafički</w:t>
+      </w:r>
+      <w:proofErr w:type="spellEnd"/>
+      <w:r>
+        <w:rPr>
+          <w:rFonts w:ascii="Times New Roman" w:hAnsi="Times New Roman" w:cs="Times New Roman"/>
+          <w:sz w:val="24"/>
+        </w:rPr>
+        <w:t xml:space="preserve"> </w:t>
+      </w:r>
+      <w:proofErr w:type="spellStart"/>
+      <w:r>
+        <w:rPr>
+          <w:rFonts w:ascii="Times New Roman" w:hAnsi="Times New Roman" w:cs="Times New Roman"/>
+          <w:sz w:val="24"/>
+        </w:rPr>
+        <w:t>prikaz</w:t>
+      </w:r>
+      <w:proofErr w:type="spellEnd"/>
+      <w:r>
+        <w:rPr>
+          <w:rFonts w:ascii="Times New Roman" w:hAnsi="Times New Roman" w:cs="Times New Roman"/>
+          <w:sz w:val="24"/>
+        </w:rPr>
+        <w:t xml:space="preserve"> </w:t>
+      </w:r>
+      <w:proofErr w:type="spellStart"/>
+      <w:r>
+        <w:rPr>
+          <w:rFonts w:ascii="Times New Roman" w:hAnsi="Times New Roman" w:cs="Times New Roman"/>
+          <w:sz w:val="24"/>
+        </w:rPr>
+        <w:t>električne</w:t>
+      </w:r>
+      <w:proofErr w:type="spellEnd"/>
+      <w:r>
+        <w:rPr>
+          <w:rFonts w:ascii="Times New Roman" w:hAnsi="Times New Roman" w:cs="Times New Roman"/>
+          <w:sz w:val="24"/>
+        </w:rPr>
+        <w:t xml:space="preserve"> </w:t>
+      </w:r>
+      <w:proofErr w:type="spellStart"/>
+      <w:r>
+        <w:rPr>
+          <w:rFonts w:ascii="Times New Roman" w:hAnsi="Times New Roman" w:cs="Times New Roman"/>
+          <w:sz w:val="24"/>
+        </w:rPr>
+        <w:t>aktivnosti</w:t>
+      </w:r>
+      <w:proofErr w:type="spellEnd"/>
+      <w:r>
+        <w:rPr>
+          <w:rFonts w:ascii="Times New Roman" w:hAnsi="Times New Roman" w:cs="Times New Roman"/>
+          <w:sz w:val="24"/>
+        </w:rPr>
+        <w:t xml:space="preserve"> </w:t>
+      </w:r>
+      <w:proofErr w:type="spellStart"/>
+      <w:r>
+        <w:rPr>
+          <w:rFonts w:ascii="Times New Roman" w:hAnsi="Times New Roman" w:cs="Times New Roman"/>
+          <w:sz w:val="24"/>
+        </w:rPr>
+        <w:t>mozga</w:t>
+      </w:r>
+      <w:proofErr w:type="spellEnd"/>
+      <w:r>
+        <w:rPr>
+          <w:rFonts w:ascii="Times New Roman" w:hAnsi="Times New Roman" w:cs="Times New Roman"/>
+          <w:sz w:val="24"/>
+        </w:rPr>
+        <w:t xml:space="preserve">. </w:t>
+      </w:r>
+      <w:proofErr w:type="spellStart"/>
+      <w:r>
+        <w:rPr>
+          <w:rFonts w:ascii="Times New Roman" w:hAnsi="Times New Roman" w:cs="Times New Roman"/>
+          <w:sz w:val="24"/>
+        </w:rPr>
+        <w:t>Pacijentu</w:t>
+      </w:r>
+      <w:proofErr w:type="spellEnd"/>
+      <w:r>
+        <w:rPr>
+          <w:rFonts w:ascii="Times New Roman" w:hAnsi="Times New Roman" w:cs="Times New Roman"/>
+          <w:sz w:val="24"/>
+        </w:rPr>
+        <w:t xml:space="preserve"> se </w:t>
+      </w:r>
+      <w:proofErr w:type="spellStart"/>
+      <w:proofErr w:type="gramStart"/>
+      <w:r>
+        <w:rPr>
+          <w:rFonts w:ascii="Times New Roman" w:hAnsi="Times New Roman" w:cs="Times New Roman"/>
+          <w:sz w:val="24"/>
+        </w:rPr>
+        <w:t>na</w:t>
+      </w:r>
+      <w:proofErr w:type="spellEnd"/>
+      <w:proofErr w:type="gramEnd"/>
+      <w:r>
+        <w:rPr>
+          <w:rFonts w:ascii="Times New Roman" w:hAnsi="Times New Roman" w:cs="Times New Roman"/>
+          <w:sz w:val="24"/>
+        </w:rPr>
+        <w:t xml:space="preserve"> </w:t>
+      </w:r>
+      <w:proofErr w:type="spellStart"/>
+      <w:r>
+        <w:rPr>
+          <w:rFonts w:ascii="Times New Roman" w:hAnsi="Times New Roman" w:cs="Times New Roman"/>
+          <w:sz w:val="24"/>
+        </w:rPr>
+        <w:t>glavu</w:t>
+      </w:r>
+      <w:proofErr w:type="spellEnd"/>
+      <w:r>
+        <w:rPr>
+          <w:rFonts w:ascii="Times New Roman" w:hAnsi="Times New Roman" w:cs="Times New Roman"/>
+          <w:sz w:val="24"/>
+        </w:rPr>
+        <w:t xml:space="preserve"> </w:t>
+      </w:r>
+      <w:proofErr w:type="spellStart"/>
+      <w:r>
+        <w:rPr>
+          <w:rFonts w:ascii="Times New Roman" w:hAnsi="Times New Roman" w:cs="Times New Roman"/>
+          <w:sz w:val="24"/>
+        </w:rPr>
+        <w:t>postave</w:t>
+      </w:r>
+      <w:proofErr w:type="spellEnd"/>
+      <w:r>
+        <w:rPr>
+          <w:rFonts w:ascii="Times New Roman" w:hAnsi="Times New Roman" w:cs="Times New Roman"/>
+          <w:sz w:val="24"/>
+        </w:rPr>
+        <w:t xml:space="preserve"> </w:t>
+      </w:r>
+      <w:proofErr w:type="spellStart"/>
+      <w:r>
+        <w:rPr>
+          <w:rFonts w:ascii="Times New Roman" w:hAnsi="Times New Roman" w:cs="Times New Roman"/>
+          <w:sz w:val="24"/>
+        </w:rPr>
+        <w:t>tzv</w:t>
+      </w:r>
+      <w:proofErr w:type="spellEnd"/>
+      <w:r>
+        <w:rPr>
+          <w:rFonts w:ascii="Times New Roman" w:hAnsi="Times New Roman" w:cs="Times New Roman"/>
+          <w:sz w:val="24"/>
+        </w:rPr>
+        <w:t xml:space="preserve">. </w:t>
+      </w:r>
+      <w:proofErr w:type="gramStart"/>
+      <w:r>
+        <w:rPr>
+          <w:rFonts w:ascii="Times New Roman" w:hAnsi="Times New Roman" w:cs="Times New Roman"/>
+          <w:i/>
+          <w:sz w:val="24"/>
+        </w:rPr>
+        <w:t>scalp</w:t>
+      </w:r>
+      <w:proofErr w:type="gramEnd"/>
+      <w:r>
+        <w:rPr>
+          <w:rFonts w:ascii="Times New Roman" w:hAnsi="Times New Roman" w:cs="Times New Roman"/>
+          <w:i/>
+          <w:sz w:val="24"/>
+        </w:rPr>
+        <w:t xml:space="preserve"> </w:t>
+      </w:r>
+      <w:proofErr w:type="spellStart"/>
+      <w:r>
+        <w:rPr>
+          <w:rFonts w:ascii="Times New Roman" w:hAnsi="Times New Roman" w:cs="Times New Roman"/>
+          <w:sz w:val="24"/>
+        </w:rPr>
+        <w:t>elektrode</w:t>
+      </w:r>
+      <w:proofErr w:type="spellEnd"/>
+      <w:r>
+        <w:rPr>
+          <w:rFonts w:ascii="Times New Roman" w:hAnsi="Times New Roman" w:cs="Times New Roman"/>
+          <w:sz w:val="24"/>
+        </w:rPr>
+        <w:t xml:space="preserve">, </w:t>
+      </w:r>
+      <w:proofErr w:type="spellStart"/>
+      <w:r>
+        <w:rPr>
+          <w:rFonts w:ascii="Times New Roman" w:hAnsi="Times New Roman" w:cs="Times New Roman"/>
+          <w:sz w:val="24"/>
+        </w:rPr>
+        <w:t>te</w:t>
+      </w:r>
+      <w:proofErr w:type="spellEnd"/>
+      <w:r>
+        <w:rPr>
+          <w:rFonts w:ascii="Times New Roman" w:hAnsi="Times New Roman" w:cs="Times New Roman"/>
+          <w:sz w:val="24"/>
+        </w:rPr>
+        <w:t xml:space="preserve"> se signal </w:t>
+      </w:r>
+      <w:proofErr w:type="spellStart"/>
+      <w:r>
+        <w:rPr>
+          <w:rFonts w:ascii="Times New Roman" w:hAnsi="Times New Roman" w:cs="Times New Roman"/>
+          <w:sz w:val="24"/>
+        </w:rPr>
+        <w:t>mjeri</w:t>
+      </w:r>
+      <w:proofErr w:type="spellEnd"/>
+      <w:r>
+        <w:rPr>
+          <w:rFonts w:ascii="Times New Roman" w:hAnsi="Times New Roman" w:cs="Times New Roman"/>
+          <w:sz w:val="24"/>
+        </w:rPr>
+        <w:t xml:space="preserve"> </w:t>
+      </w:r>
+      <w:proofErr w:type="spellStart"/>
+      <w:r>
+        <w:rPr>
+          <w:rFonts w:ascii="Times New Roman" w:hAnsi="Times New Roman" w:cs="Times New Roman"/>
+          <w:sz w:val="24"/>
+        </w:rPr>
+        <w:t>kao</w:t>
+      </w:r>
+      <w:proofErr w:type="spellEnd"/>
+      <w:r>
+        <w:rPr>
+          <w:rFonts w:ascii="Times New Roman" w:hAnsi="Times New Roman" w:cs="Times New Roman"/>
+          <w:sz w:val="24"/>
+        </w:rPr>
+        <w:t xml:space="preserve"> </w:t>
+      </w:r>
+      <w:proofErr w:type="spellStart"/>
+      <w:r>
+        <w:rPr>
+          <w:rFonts w:ascii="Times New Roman" w:hAnsi="Times New Roman" w:cs="Times New Roman"/>
+          <w:sz w:val="24"/>
+        </w:rPr>
+        <w:t>razlika</w:t>
+      </w:r>
+      <w:proofErr w:type="spellEnd"/>
+      <w:r>
+        <w:rPr>
+          <w:rFonts w:ascii="Times New Roman" w:hAnsi="Times New Roman" w:cs="Times New Roman"/>
+          <w:sz w:val="24"/>
+        </w:rPr>
+        <w:t xml:space="preserve"> </w:t>
+      </w:r>
+      <w:proofErr w:type="spellStart"/>
+      <w:r>
+        <w:rPr>
+          <w:rFonts w:ascii="Times New Roman" w:hAnsi="Times New Roman" w:cs="Times New Roman"/>
+          <w:sz w:val="24"/>
+        </w:rPr>
+        <w:t>potencijala</w:t>
+      </w:r>
+      <w:proofErr w:type="spellEnd"/>
+      <w:r>
+        <w:rPr>
+          <w:rFonts w:ascii="Times New Roman" w:hAnsi="Times New Roman" w:cs="Times New Roman"/>
+          <w:sz w:val="24"/>
+        </w:rPr>
+        <w:t xml:space="preserve"> </w:t>
+      </w:r>
+      <w:proofErr w:type="spellStart"/>
+      <w:r>
+        <w:rPr>
+          <w:rFonts w:ascii="Times New Roman" w:hAnsi="Times New Roman" w:cs="Times New Roman"/>
+          <w:sz w:val="24"/>
+        </w:rPr>
+        <w:t>između</w:t>
+      </w:r>
+      <w:proofErr w:type="spellEnd"/>
+      <w:r>
+        <w:rPr>
+          <w:rFonts w:ascii="Times New Roman" w:hAnsi="Times New Roman" w:cs="Times New Roman"/>
+          <w:sz w:val="24"/>
+        </w:rPr>
+        <w:t xml:space="preserve"> </w:t>
+      </w:r>
+      <w:proofErr w:type="spellStart"/>
+      <w:r>
+        <w:rPr>
+          <w:rFonts w:ascii="Times New Roman" w:hAnsi="Times New Roman" w:cs="Times New Roman"/>
+          <w:sz w:val="24"/>
+        </w:rPr>
+        <w:t>dvije</w:t>
+      </w:r>
+      <w:proofErr w:type="spellEnd"/>
+      <w:r>
+        <w:rPr>
+          <w:rFonts w:ascii="Times New Roman" w:hAnsi="Times New Roman" w:cs="Times New Roman"/>
+          <w:sz w:val="24"/>
+        </w:rPr>
+        <w:t xml:space="preserve"> </w:t>
+      </w:r>
+      <w:proofErr w:type="spellStart"/>
+      <w:r>
+        <w:rPr>
+          <w:rFonts w:ascii="Times New Roman" w:hAnsi="Times New Roman" w:cs="Times New Roman"/>
+          <w:sz w:val="24"/>
+        </w:rPr>
+        <w:t>postavljene</w:t>
+      </w:r>
+      <w:proofErr w:type="spellEnd"/>
+      <w:r>
+        <w:rPr>
+          <w:rFonts w:ascii="Times New Roman" w:hAnsi="Times New Roman" w:cs="Times New Roman"/>
+          <w:sz w:val="24"/>
+        </w:rPr>
+        <w:t xml:space="preserve"> </w:t>
+      </w:r>
+      <w:proofErr w:type="spellStart"/>
+      <w:r>
+        <w:rPr>
+          <w:rFonts w:ascii="Times New Roman" w:hAnsi="Times New Roman" w:cs="Times New Roman"/>
+          <w:sz w:val="24"/>
+        </w:rPr>
+        <w:t>elektrode</w:t>
+      </w:r>
+      <w:proofErr w:type="spellEnd"/>
+      <w:r>
+        <w:rPr>
+          <w:rFonts w:ascii="Times New Roman" w:hAnsi="Times New Roman" w:cs="Times New Roman"/>
+          <w:sz w:val="24"/>
+        </w:rPr>
+        <w:t xml:space="preserve">. </w:t>
+      </w:r>
+      <w:r>
+        <w:rPr>
+          <w:rFonts w:ascii="Times New Roman" w:hAnsi="Times New Roman" w:cs="Times New Roman"/>
+          <w:sz w:val="24"/>
+        </w:rPr>
+        <w:t xml:space="preserve">EEG </w:t>
+      </w:r>
+      <w:proofErr w:type="spellStart"/>
+      <w:r>
+        <w:rPr>
+          <w:rFonts w:ascii="Times New Roman" w:hAnsi="Times New Roman" w:cs="Times New Roman"/>
+          <w:sz w:val="24"/>
+        </w:rPr>
+        <w:t>ima</w:t>
+      </w:r>
+      <w:proofErr w:type="spellEnd"/>
+      <w:r>
+        <w:rPr>
+          <w:rFonts w:ascii="Times New Roman" w:hAnsi="Times New Roman" w:cs="Times New Roman"/>
+          <w:sz w:val="24"/>
+        </w:rPr>
+        <w:t xml:space="preserve"> </w:t>
+      </w:r>
+      <w:proofErr w:type="spellStart"/>
+      <w:r>
+        <w:rPr>
+          <w:rFonts w:ascii="Times New Roman" w:hAnsi="Times New Roman" w:cs="Times New Roman"/>
+          <w:sz w:val="24"/>
+        </w:rPr>
+        <w:t>ogroman</w:t>
+      </w:r>
+      <w:proofErr w:type="spellEnd"/>
+      <w:r>
+        <w:rPr>
+          <w:rFonts w:ascii="Times New Roman" w:hAnsi="Times New Roman" w:cs="Times New Roman"/>
+          <w:sz w:val="24"/>
+        </w:rPr>
+        <w:t xml:space="preserve"> </w:t>
+      </w:r>
+      <w:proofErr w:type="spellStart"/>
+      <w:r>
+        <w:rPr>
+          <w:rFonts w:ascii="Times New Roman" w:hAnsi="Times New Roman" w:cs="Times New Roman"/>
+          <w:sz w:val="24"/>
+        </w:rPr>
+        <w:t>historijski</w:t>
+      </w:r>
+      <w:proofErr w:type="spellEnd"/>
+      <w:r>
+        <w:rPr>
+          <w:rFonts w:ascii="Times New Roman" w:hAnsi="Times New Roman" w:cs="Times New Roman"/>
+          <w:sz w:val="24"/>
+        </w:rPr>
+        <w:t xml:space="preserve"> </w:t>
+      </w:r>
+      <w:proofErr w:type="spellStart"/>
+      <w:r>
+        <w:rPr>
+          <w:rFonts w:ascii="Times New Roman" w:hAnsi="Times New Roman" w:cs="Times New Roman"/>
+          <w:sz w:val="24"/>
+        </w:rPr>
+        <w:t>značaj</w:t>
+      </w:r>
+      <w:proofErr w:type="spellEnd"/>
+      <w:r>
+        <w:rPr>
+          <w:rFonts w:ascii="Times New Roman" w:hAnsi="Times New Roman" w:cs="Times New Roman"/>
+          <w:sz w:val="24"/>
+        </w:rPr>
+        <w:t xml:space="preserve"> </w:t>
+      </w:r>
+      <w:proofErr w:type="spellStart"/>
+      <w:r>
+        <w:rPr>
+          <w:rFonts w:ascii="Times New Roman" w:hAnsi="Times New Roman" w:cs="Times New Roman"/>
+          <w:sz w:val="24"/>
+        </w:rPr>
+        <w:t>zato</w:t>
+      </w:r>
+      <w:proofErr w:type="spellEnd"/>
+      <w:r>
+        <w:rPr>
+          <w:rFonts w:ascii="Times New Roman" w:hAnsi="Times New Roman" w:cs="Times New Roman"/>
+          <w:sz w:val="24"/>
+        </w:rPr>
+        <w:t xml:space="preserve"> </w:t>
+      </w:r>
+      <w:proofErr w:type="spellStart"/>
+      <w:r>
+        <w:rPr>
+          <w:rFonts w:ascii="Times New Roman" w:hAnsi="Times New Roman" w:cs="Times New Roman"/>
+          <w:sz w:val="24"/>
+        </w:rPr>
+        <w:t>što</w:t>
+      </w:r>
+      <w:proofErr w:type="spellEnd"/>
+      <w:r>
+        <w:rPr>
+          <w:rFonts w:ascii="Times New Roman" w:hAnsi="Times New Roman" w:cs="Times New Roman"/>
+          <w:sz w:val="24"/>
+        </w:rPr>
+        <w:t xml:space="preserve"> je </w:t>
+      </w:r>
+      <w:proofErr w:type="spellStart"/>
+      <w:r>
+        <w:rPr>
+          <w:rFonts w:ascii="Times New Roman" w:hAnsi="Times New Roman" w:cs="Times New Roman"/>
+          <w:sz w:val="24"/>
+        </w:rPr>
+        <w:t>pravilna</w:t>
+      </w:r>
+      <w:proofErr w:type="spellEnd"/>
+      <w:r>
+        <w:rPr>
+          <w:rFonts w:ascii="Times New Roman" w:hAnsi="Times New Roman" w:cs="Times New Roman"/>
+          <w:sz w:val="24"/>
+        </w:rPr>
+        <w:t xml:space="preserve"> </w:t>
+      </w:r>
+      <w:proofErr w:type="spellStart"/>
+      <w:r>
+        <w:rPr>
+          <w:rFonts w:ascii="Times New Roman" w:hAnsi="Times New Roman" w:cs="Times New Roman"/>
+          <w:sz w:val="24"/>
+        </w:rPr>
+        <w:t>analiza</w:t>
+      </w:r>
+      <w:proofErr w:type="spellEnd"/>
+      <w:r>
+        <w:rPr>
+          <w:rFonts w:ascii="Times New Roman" w:hAnsi="Times New Roman" w:cs="Times New Roman"/>
+          <w:sz w:val="24"/>
+        </w:rPr>
+        <w:t xml:space="preserve"> EEG </w:t>
+      </w:r>
+      <w:proofErr w:type="spellStart"/>
+      <w:r>
+        <w:rPr>
+          <w:rFonts w:ascii="Times New Roman" w:hAnsi="Times New Roman" w:cs="Times New Roman"/>
+          <w:sz w:val="24"/>
+        </w:rPr>
+        <w:t>signala</w:t>
+      </w:r>
+      <w:proofErr w:type="spellEnd"/>
+      <w:r>
+        <w:rPr>
+          <w:rFonts w:ascii="Times New Roman" w:hAnsi="Times New Roman" w:cs="Times New Roman"/>
+          <w:sz w:val="24"/>
+        </w:rPr>
+        <w:t xml:space="preserve"> u </w:t>
+      </w:r>
+      <w:proofErr w:type="spellStart"/>
+      <w:r>
+        <w:rPr>
+          <w:rFonts w:ascii="Times New Roman" w:hAnsi="Times New Roman" w:cs="Times New Roman"/>
+          <w:sz w:val="24"/>
+        </w:rPr>
+        <w:t>stanju</w:t>
+      </w:r>
+      <w:proofErr w:type="spellEnd"/>
+      <w:r>
+        <w:rPr>
+          <w:rFonts w:ascii="Times New Roman" w:hAnsi="Times New Roman" w:cs="Times New Roman"/>
+          <w:sz w:val="24"/>
+        </w:rPr>
+        <w:t xml:space="preserve"> da </w:t>
+      </w:r>
+      <w:proofErr w:type="spellStart"/>
+      <w:r>
+        <w:rPr>
+          <w:rFonts w:ascii="Times New Roman" w:hAnsi="Times New Roman" w:cs="Times New Roman"/>
+          <w:sz w:val="24"/>
+        </w:rPr>
+        <w:t>otkrije</w:t>
+      </w:r>
+      <w:proofErr w:type="spellEnd"/>
+      <w:r>
+        <w:rPr>
+          <w:rFonts w:ascii="Times New Roman" w:hAnsi="Times New Roman" w:cs="Times New Roman"/>
+          <w:sz w:val="24"/>
+        </w:rPr>
+        <w:t xml:space="preserve"> </w:t>
+      </w:r>
+      <w:proofErr w:type="spellStart"/>
+      <w:r>
+        <w:rPr>
+          <w:rFonts w:ascii="Times New Roman" w:hAnsi="Times New Roman" w:cs="Times New Roman"/>
+          <w:sz w:val="24"/>
+        </w:rPr>
+        <w:t>mnoge</w:t>
+      </w:r>
+      <w:proofErr w:type="spellEnd"/>
+      <w:r>
+        <w:rPr>
+          <w:rFonts w:ascii="Times New Roman" w:hAnsi="Times New Roman" w:cs="Times New Roman"/>
+          <w:sz w:val="24"/>
+        </w:rPr>
+        <w:t xml:space="preserve"> </w:t>
+      </w:r>
+      <w:proofErr w:type="spellStart"/>
+      <w:r>
+        <w:rPr>
+          <w:rFonts w:ascii="Times New Roman" w:hAnsi="Times New Roman" w:cs="Times New Roman"/>
+          <w:sz w:val="24"/>
+        </w:rPr>
+        <w:t>anomalije</w:t>
+      </w:r>
+      <w:proofErr w:type="spellEnd"/>
+      <w:r>
+        <w:rPr>
+          <w:rFonts w:ascii="Times New Roman" w:hAnsi="Times New Roman" w:cs="Times New Roman"/>
+          <w:sz w:val="24"/>
+        </w:rPr>
+        <w:t xml:space="preserve"> </w:t>
+      </w:r>
+      <w:proofErr w:type="spellStart"/>
+      <w:r>
+        <w:rPr>
+          <w:rFonts w:ascii="Times New Roman" w:hAnsi="Times New Roman" w:cs="Times New Roman"/>
+          <w:sz w:val="24"/>
+        </w:rPr>
+        <w:t>i</w:t>
+      </w:r>
+      <w:proofErr w:type="spellEnd"/>
+      <w:r>
+        <w:rPr>
+          <w:rFonts w:ascii="Times New Roman" w:hAnsi="Times New Roman" w:cs="Times New Roman"/>
+          <w:sz w:val="24"/>
+        </w:rPr>
+        <w:t xml:space="preserve"> </w:t>
+      </w:r>
+      <w:proofErr w:type="spellStart"/>
+      <w:r>
+        <w:rPr>
+          <w:rFonts w:ascii="Times New Roman" w:hAnsi="Times New Roman" w:cs="Times New Roman"/>
+          <w:sz w:val="24"/>
+        </w:rPr>
+        <w:t>oboljenja</w:t>
+      </w:r>
+      <w:proofErr w:type="spellEnd"/>
+      <w:r>
+        <w:rPr>
+          <w:rFonts w:ascii="Times New Roman" w:hAnsi="Times New Roman" w:cs="Times New Roman"/>
+          <w:sz w:val="24"/>
+        </w:rPr>
+        <w:t xml:space="preserve"> </w:t>
+      </w:r>
+      <w:proofErr w:type="spellStart"/>
+      <w:proofErr w:type="gramStart"/>
+      <w:r>
+        <w:rPr>
+          <w:rFonts w:ascii="Times New Roman" w:hAnsi="Times New Roman" w:cs="Times New Roman"/>
+          <w:sz w:val="24"/>
+        </w:rPr>
+        <w:t>na</w:t>
+      </w:r>
+      <w:proofErr w:type="spellEnd"/>
+      <w:proofErr w:type="gramEnd"/>
+      <w:r>
+        <w:rPr>
+          <w:rFonts w:ascii="Times New Roman" w:hAnsi="Times New Roman" w:cs="Times New Roman"/>
+          <w:sz w:val="24"/>
+        </w:rPr>
+        <w:t xml:space="preserve"> </w:t>
+      </w:r>
+      <w:proofErr w:type="spellStart"/>
+      <w:r>
+        <w:rPr>
+          <w:rFonts w:ascii="Times New Roman" w:hAnsi="Times New Roman" w:cs="Times New Roman"/>
+          <w:sz w:val="24"/>
+        </w:rPr>
+        <w:t>mozgu</w:t>
+      </w:r>
+      <w:proofErr w:type="spellEnd"/>
+      <w:r>
+        <w:rPr>
+          <w:rFonts w:ascii="Times New Roman" w:hAnsi="Times New Roman" w:cs="Times New Roman"/>
+          <w:sz w:val="24"/>
+        </w:rPr>
+        <w:t xml:space="preserve">, od </w:t>
+      </w:r>
+      <w:proofErr w:type="spellStart"/>
+      <w:r>
+        <w:rPr>
+          <w:rFonts w:ascii="Times New Roman" w:hAnsi="Times New Roman" w:cs="Times New Roman"/>
+          <w:sz w:val="24"/>
+        </w:rPr>
+        <w:t>kojih</w:t>
+      </w:r>
+      <w:proofErr w:type="spellEnd"/>
+      <w:r>
+        <w:rPr>
+          <w:rFonts w:ascii="Times New Roman" w:hAnsi="Times New Roman" w:cs="Times New Roman"/>
+          <w:sz w:val="24"/>
+        </w:rPr>
+        <w:t xml:space="preserve"> </w:t>
+      </w:r>
+      <w:proofErr w:type="spellStart"/>
+      <w:r>
+        <w:rPr>
+          <w:rFonts w:ascii="Times New Roman" w:hAnsi="Times New Roman" w:cs="Times New Roman"/>
+          <w:sz w:val="24"/>
+        </w:rPr>
+        <w:t>su</w:t>
+      </w:r>
+      <w:proofErr w:type="spellEnd"/>
+      <w:r>
+        <w:rPr>
+          <w:rFonts w:ascii="Times New Roman" w:hAnsi="Times New Roman" w:cs="Times New Roman"/>
+          <w:sz w:val="24"/>
+        </w:rPr>
+        <w:t xml:space="preserve"> </w:t>
+      </w:r>
+      <w:proofErr w:type="spellStart"/>
+      <w:r>
+        <w:rPr>
+          <w:rFonts w:ascii="Times New Roman" w:hAnsi="Times New Roman" w:cs="Times New Roman"/>
+          <w:sz w:val="24"/>
+        </w:rPr>
+        <w:t>samo</w:t>
+      </w:r>
+      <w:proofErr w:type="spellEnd"/>
+      <w:r>
+        <w:rPr>
+          <w:rFonts w:ascii="Times New Roman" w:hAnsi="Times New Roman" w:cs="Times New Roman"/>
+          <w:sz w:val="24"/>
+        </w:rPr>
+        <w:t xml:space="preserve"> </w:t>
+      </w:r>
+      <w:proofErr w:type="spellStart"/>
+      <w:r>
+        <w:rPr>
+          <w:rFonts w:ascii="Times New Roman" w:hAnsi="Times New Roman" w:cs="Times New Roman"/>
+          <w:sz w:val="24"/>
+        </w:rPr>
+        <w:t>neki</w:t>
+      </w:r>
+      <w:proofErr w:type="spellEnd"/>
+      <w:r>
+        <w:rPr>
+          <w:rFonts w:ascii="Times New Roman" w:hAnsi="Times New Roman" w:cs="Times New Roman"/>
+          <w:sz w:val="24"/>
+        </w:rPr>
+        <w:t>:</w:t>
+      </w:r>
+    </w:p>
+    <w:p>
+      <w:pPr>
+        <w:pStyle w:val="ListParagraph"/>
+        <w:numPr>
+          <w:ilvl w:val="0"/>
+          <w:numId w:val="5"/>
+        </w:numPr>
+      </w:pPr>
+      <w:proofErr w:type="spellStart"/>
+      <w:r>
+        <w:rPr>
+          <w:rFonts w:ascii="Times New Roman" w:hAnsi="Times New Roman" w:cs="Times New Roman"/>
+          <w:sz w:val="24"/>
+        </w:rPr>
+        <w:t>o</w:t>
+      </w:r>
+      <w:r>
+        <w:rPr>
+          <w:rFonts w:ascii="Times New Roman" w:hAnsi="Times New Roman" w:cs="Times New Roman"/>
+          <w:sz w:val="24"/>
+        </w:rPr>
+        <w:t>štećenje</w:t>
+      </w:r>
+      <w:proofErr w:type="spellEnd"/>
+      <w:r>
+        <w:rPr>
+          <w:rFonts w:ascii="Times New Roman" w:hAnsi="Times New Roman" w:cs="Times New Roman"/>
+          <w:sz w:val="24"/>
+        </w:rPr>
+        <w:t xml:space="preserve"> </w:t>
+      </w:r>
+      <w:proofErr w:type="spellStart"/>
+      <w:r>
+        <w:rPr>
+          <w:rFonts w:ascii="Times New Roman" w:hAnsi="Times New Roman" w:cs="Times New Roman"/>
+          <w:sz w:val="24"/>
+        </w:rPr>
+        <w:t>mozga</w:t>
+      </w:r>
+      <w:proofErr w:type="spellEnd"/>
+      <w:r>
+        <w:rPr>
+          <w:rFonts w:ascii="Times New Roman" w:hAnsi="Times New Roman" w:cs="Times New Roman"/>
+          <w:sz w:val="24"/>
+        </w:rPr>
+        <w:t xml:space="preserve"> </w:t>
+      </w:r>
+      <w:proofErr w:type="spellStart"/>
+      <w:r>
+        <w:rPr>
+          <w:rFonts w:ascii="Times New Roman" w:hAnsi="Times New Roman" w:cs="Times New Roman"/>
+          <w:sz w:val="24"/>
+        </w:rPr>
+        <w:t>nakon</w:t>
+      </w:r>
+      <w:proofErr w:type="spellEnd"/>
+      <w:r>
+        <w:rPr>
+          <w:rFonts w:ascii="Times New Roman" w:hAnsi="Times New Roman" w:cs="Times New Roman"/>
+          <w:sz w:val="24"/>
+        </w:rPr>
+        <w:t xml:space="preserve"> </w:t>
+      </w:r>
+      <w:proofErr w:type="spellStart"/>
+      <w:r>
+        <w:rPr>
+          <w:rFonts w:ascii="Times New Roman" w:hAnsi="Times New Roman" w:cs="Times New Roman"/>
+          <w:sz w:val="24"/>
+        </w:rPr>
+        <w:t>traume</w:t>
+      </w:r>
+      <w:proofErr w:type="spellEnd"/>
+      <w:r>
+        <w:rPr>
+          <w:rFonts w:ascii="Times New Roman" w:hAnsi="Times New Roman" w:cs="Times New Roman"/>
+          <w:sz w:val="24"/>
+        </w:rPr>
+        <w:t xml:space="preserve"> </w:t>
+      </w:r>
+      <w:proofErr w:type="spellStart"/>
+      <w:r>
+        <w:rPr>
+          <w:rFonts w:ascii="Times New Roman" w:hAnsi="Times New Roman" w:cs="Times New Roman"/>
+          <w:sz w:val="24"/>
+        </w:rPr>
+        <w:t>glave</w:t>
+      </w:r>
+      <w:proofErr w:type="spellEnd"/>
+    </w:p>
+    <w:p>
+      <w:pPr>
+        <w:pStyle w:val="ListParagraph"/>
+        <w:numPr>
+          <w:ilvl w:val="0"/>
+          <w:numId w:val="5"/>
+        </w:numPr>
+      </w:pPr>
+      <w:proofErr w:type="spellStart"/>
+      <w:r>
+        <w:rPr>
+          <w:rFonts w:ascii="Times New Roman" w:hAnsi="Times New Roman" w:cs="Times New Roman"/>
+          <w:sz w:val="24"/>
+        </w:rPr>
+        <w:t>nadzor</w:t>
+      </w:r>
+      <w:proofErr w:type="spellEnd"/>
+      <w:r>
+        <w:rPr>
+          <w:rFonts w:ascii="Times New Roman" w:hAnsi="Times New Roman" w:cs="Times New Roman"/>
+          <w:sz w:val="24"/>
+        </w:rPr>
+        <w:t xml:space="preserve"> </w:t>
+      </w:r>
+      <w:proofErr w:type="spellStart"/>
+      <w:r>
+        <w:rPr>
+          <w:rFonts w:ascii="Times New Roman" w:hAnsi="Times New Roman" w:cs="Times New Roman"/>
+          <w:sz w:val="24"/>
+        </w:rPr>
+        <w:t>anestezije</w:t>
+      </w:r>
+      <w:proofErr w:type="spellEnd"/>
+    </w:p>
+    <w:p>
+      <w:pPr>
+        <w:pStyle w:val="ListParagraph"/>
+        <w:numPr>
+          <w:ilvl w:val="0"/>
+          <w:numId w:val="5"/>
+        </w:numPr>
+      </w:pPr>
+      <w:proofErr w:type="spellStart"/>
+      <w:r>
+        <w:rPr>
+          <w:rFonts w:ascii="Times New Roman" w:hAnsi="Times New Roman" w:cs="Times New Roman"/>
+          <w:sz w:val="24"/>
+        </w:rPr>
+        <w:t>testiranje</w:t>
+      </w:r>
+      <w:proofErr w:type="spellEnd"/>
+      <w:r>
+        <w:rPr>
+          <w:rFonts w:ascii="Times New Roman" w:hAnsi="Times New Roman" w:cs="Times New Roman"/>
+          <w:sz w:val="24"/>
+        </w:rPr>
+        <w:t xml:space="preserve"> </w:t>
+      </w:r>
+      <w:proofErr w:type="spellStart"/>
+      <w:r>
+        <w:rPr>
+          <w:rFonts w:ascii="Times New Roman" w:hAnsi="Times New Roman" w:cs="Times New Roman"/>
+          <w:sz w:val="24"/>
+        </w:rPr>
+        <w:t>lijekova</w:t>
+      </w:r>
+      <w:proofErr w:type="spellEnd"/>
+      <w:r>
+        <w:rPr>
+          <w:rFonts w:ascii="Times New Roman" w:hAnsi="Times New Roman" w:cs="Times New Roman"/>
+          <w:sz w:val="24"/>
+        </w:rPr>
+        <w:t xml:space="preserve"> </w:t>
+      </w:r>
+      <w:proofErr w:type="spellStart"/>
+      <w:r>
+        <w:rPr>
+          <w:rFonts w:ascii="Times New Roman" w:hAnsi="Times New Roman" w:cs="Times New Roman"/>
+          <w:sz w:val="24"/>
+        </w:rPr>
+        <w:t>na</w:t>
+      </w:r>
+      <w:proofErr w:type="spellEnd"/>
+      <w:r>
+        <w:rPr>
+          <w:rFonts w:ascii="Times New Roman" w:hAnsi="Times New Roman" w:cs="Times New Roman"/>
+          <w:sz w:val="24"/>
+        </w:rPr>
+        <w:t xml:space="preserve"> </w:t>
+      </w:r>
+      <w:proofErr w:type="spellStart"/>
+      <w:r>
+        <w:rPr>
+          <w:rFonts w:ascii="Times New Roman" w:hAnsi="Times New Roman" w:cs="Times New Roman"/>
+          <w:sz w:val="24"/>
+        </w:rPr>
+        <w:t>moždanu</w:t>
+      </w:r>
+      <w:proofErr w:type="spellEnd"/>
+      <w:r>
+        <w:rPr>
+          <w:rFonts w:ascii="Times New Roman" w:hAnsi="Times New Roman" w:cs="Times New Roman"/>
+          <w:sz w:val="24"/>
+        </w:rPr>
+        <w:t xml:space="preserve"> </w:t>
+      </w:r>
+      <w:proofErr w:type="spellStart"/>
+      <w:r>
+        <w:rPr>
+          <w:rFonts w:ascii="Times New Roman" w:hAnsi="Times New Roman" w:cs="Times New Roman"/>
+          <w:sz w:val="24"/>
+        </w:rPr>
+        <w:t>aktivnost</w:t>
+      </w:r>
+      <w:proofErr w:type="spellEnd"/>
+    </w:p>
+    <w:p>
+      <w:pPr>
+        <w:pStyle w:val="ListParagraph"/>
+        <w:numPr>
+          <w:ilvl w:val="0"/>
+          <w:numId w:val="5"/>
+        </w:numPr>
+      </w:pPr>
+      <w:proofErr w:type="spellStart"/>
+      <w:r>
+        <w:rPr>
+          <w:rFonts w:ascii="Times New Roman" w:hAnsi="Times New Roman" w:cs="Times New Roman"/>
+          <w:sz w:val="24"/>
+        </w:rPr>
+        <w:t>lokalizacija</w:t>
+      </w:r>
+      <w:proofErr w:type="spellEnd"/>
+      <w:r>
+        <w:rPr>
+          <w:rFonts w:ascii="Times New Roman" w:hAnsi="Times New Roman" w:cs="Times New Roman"/>
+          <w:sz w:val="24"/>
+        </w:rPr>
+        <w:t xml:space="preserve"> </w:t>
+      </w:r>
+      <w:proofErr w:type="spellStart"/>
+      <w:r>
+        <w:rPr>
+          <w:rFonts w:ascii="Times New Roman" w:hAnsi="Times New Roman" w:cs="Times New Roman"/>
+          <w:sz w:val="24"/>
+        </w:rPr>
+        <w:t>i</w:t>
+      </w:r>
+      <w:proofErr w:type="spellEnd"/>
+      <w:r>
+        <w:rPr>
+          <w:rFonts w:ascii="Times New Roman" w:hAnsi="Times New Roman" w:cs="Times New Roman"/>
+          <w:sz w:val="24"/>
+        </w:rPr>
+        <w:t xml:space="preserve"> </w:t>
+      </w:r>
+      <w:proofErr w:type="spellStart"/>
+      <w:r>
+        <w:rPr>
+          <w:rFonts w:ascii="Times New Roman" w:hAnsi="Times New Roman" w:cs="Times New Roman"/>
+          <w:sz w:val="24"/>
+        </w:rPr>
+        <w:t>otkrivanje</w:t>
+      </w:r>
+      <w:proofErr w:type="spellEnd"/>
+      <w:r>
+        <w:rPr>
+          <w:rFonts w:ascii="Times New Roman" w:hAnsi="Times New Roman" w:cs="Times New Roman"/>
+          <w:sz w:val="24"/>
+        </w:rPr>
+        <w:t xml:space="preserve"> </w:t>
+      </w:r>
+      <w:proofErr w:type="spellStart"/>
+      <w:r>
+        <w:rPr>
+          <w:rFonts w:ascii="Times New Roman" w:hAnsi="Times New Roman" w:cs="Times New Roman"/>
+          <w:sz w:val="24"/>
+        </w:rPr>
+        <w:t>epileptičkih</w:t>
+      </w:r>
+      <w:proofErr w:type="spellEnd"/>
+      <w:r>
+        <w:rPr>
+          <w:rFonts w:ascii="Times New Roman" w:hAnsi="Times New Roman" w:cs="Times New Roman"/>
+          <w:sz w:val="24"/>
+        </w:rPr>
+        <w:t xml:space="preserve"> </w:t>
+      </w:r>
+      <w:proofErr w:type="spellStart"/>
+      <w:r>
+        <w:rPr>
+          <w:rFonts w:ascii="Times New Roman" w:hAnsi="Times New Roman" w:cs="Times New Roman"/>
+          <w:sz w:val="24"/>
+        </w:rPr>
+        <w:t>napada</w:t>
+      </w:r>
+      <w:proofErr w:type="spellEnd"/>
+    </w:p>
+    <w:p>
+      <w:pPr>
+        <w:pStyle w:val="ListParagraph"/>
+        <w:numPr>
+          <w:ilvl w:val="0"/>
+          <w:numId w:val="5"/>
+        </w:numPr>
+      </w:pPr>
+      <w:proofErr w:type="spellStart"/>
+      <w:proofErr w:type="gramStart"/>
+      <w:r>
+        <w:rPr>
+          <w:rFonts w:ascii="Times New Roman" w:hAnsi="Times New Roman" w:cs="Times New Roman"/>
+          <w:sz w:val="24"/>
+        </w:rPr>
+        <w:t>istraživanje</w:t>
+      </w:r>
+      <w:proofErr w:type="spellEnd"/>
+      <w:proofErr w:type="gramEnd"/>
+      <w:r>
+        <w:rPr>
+          <w:rFonts w:ascii="Times New Roman" w:hAnsi="Times New Roman" w:cs="Times New Roman"/>
+          <w:sz w:val="24"/>
+        </w:rPr>
+        <w:t xml:space="preserve"> </w:t>
+      </w:r>
+      <w:proofErr w:type="spellStart"/>
+      <w:r>
+        <w:rPr>
+          <w:rFonts w:ascii="Times New Roman" w:hAnsi="Times New Roman" w:cs="Times New Roman"/>
+          <w:sz w:val="24"/>
+        </w:rPr>
+        <w:t>mnogih</w:t>
+      </w:r>
+      <w:proofErr w:type="spellEnd"/>
+      <w:r>
+        <w:rPr>
+          <w:rFonts w:ascii="Times New Roman" w:hAnsi="Times New Roman" w:cs="Times New Roman"/>
+          <w:sz w:val="24"/>
+        </w:rPr>
+        <w:t xml:space="preserve"> </w:t>
+      </w:r>
+      <w:proofErr w:type="spellStart"/>
+      <w:r>
+        <w:rPr>
+          <w:rFonts w:ascii="Times New Roman" w:hAnsi="Times New Roman" w:cs="Times New Roman"/>
+          <w:sz w:val="24"/>
+        </w:rPr>
+        <w:t>mentalnih</w:t>
+      </w:r>
+      <w:proofErr w:type="spellEnd"/>
+      <w:r>
+        <w:rPr>
+          <w:rFonts w:ascii="Times New Roman" w:hAnsi="Times New Roman" w:cs="Times New Roman"/>
+          <w:sz w:val="24"/>
+        </w:rPr>
+        <w:t xml:space="preserve"> </w:t>
+      </w:r>
+      <w:proofErr w:type="spellStart"/>
+      <w:r>
+        <w:rPr>
+          <w:rFonts w:ascii="Times New Roman" w:hAnsi="Times New Roman" w:cs="Times New Roman"/>
+          <w:sz w:val="24"/>
+        </w:rPr>
+        <w:t>poremećaja</w:t>
+      </w:r>
+      <w:proofErr w:type="spellEnd"/>
+      <w:r>
+        <w:rPr>
+          <w:rFonts w:ascii="Times New Roman" w:hAnsi="Times New Roman" w:cs="Times New Roman"/>
+          <w:sz w:val="24"/>
+        </w:rPr>
+        <w:t xml:space="preserve"> [9].</w:t>
+      </w:r>
+    </w:p>
+    <w:p>
+      <w:pPr>
+        <w:keepNext/>
+        <w:jc w:val="center"/>
+      </w:pPr>
+      <w:r>
+        <w:rPr>
+          <w:noProof/>
+        </w:rPr>
+        <w:lastRenderedPageBreak/>
+        <w:drawing>
+          <wp:inline distT="0" distB="0" distL="0" distR="0" wp14:anchorId="49187110" wp14:editId="49B64E3A">
+            <wp:extent cx="5385600" cy="4275108"/>
+            <wp:effectExtent l="0" t="0" r="5715" b="0"/>
+            <wp:docPr id="2" name="Picture 2"/>
+            <wp:cNvGraphicFramePr>
+              <a:graphicFrameLocks xmlns:a="http://schemas.openxmlformats.org/drawingml/2006/main" noChangeAspect="1"/>
+            </wp:cNvGraphicFramePr>
+            <a:graphic xmlns:a="http://schemas.openxmlformats.org/drawingml/2006/main">
+              <a:graphicData uri="http://schemas.openxmlformats.org/drawingml/2006/picture">
+                <pic:pic xmlns:pic="http://schemas.openxmlformats.org/drawingml/2006/picture">
+                  <pic:nvPicPr>
+                    <pic:cNvPr id="2" name="Normal-EEG-compared-to-EEG-including-a-seizure-A-Normal-EEG-of-15-seconds-B-EEG-of_W640.jpg"/>
+                    <pic:cNvPicPr/>
+                  </pic:nvPicPr>
+                  <pic:blipFill>
+                    <a:blip r:embed="rId7">
+                      <a:extLst>
+                        <a:ext uri="{28A0092B-C50C-407E-A947-70E740481C1C}">
+                          <a14:useLocalDpi xmlns:a14="http://schemas.microsoft.com/office/drawing/2010/main" val="0"/>
+                        </a:ext>
+                      </a:extLst>
+                    </a:blip>
+                    <a:stretch>
+                      <a:fillRect/>
+                    </a:stretch>
+                  </pic:blipFill>
+                  <pic:spPr>
+                    <a:xfrm>
+                      <a:off x="0" y="0"/>
+                      <a:ext cx="5390193" cy="4278754"/>
+                    </a:xfrm>
+                    <a:prstGeom prst="rect">
+                      <a:avLst/>
+                    </a:prstGeom>
+                  </pic:spPr>
+                </pic:pic>
+              </a:graphicData>
+            </a:graphic>
+          </wp:inline>
+        </w:drawing>
+      </w:r>
+    </w:p>
+    <w:p>
+      <w:pPr>
+        <w:pStyle w:val="Caption"/>
+        <w:jc w:val="center"/>
+        <w:rPr>
+          <w:b w:val="0"/>
+          <w:sz w:val="18"/>
+        </w:rPr>
+      </w:pPr>
+      <w:r>
+        <w:rPr>
+          <w:b w:val="0"/>
+          <w:sz w:val="18"/>
+        </w:rPr>
+        <w:t xml:space="preserve">Slika </w:t>
+      </w:r>
+      <w:r>
+        <w:rPr>
+          <w:b w:val="0"/>
+          <w:sz w:val="18"/>
+        </w:rPr>
+        <w:fldChar w:fldCharType="begin"/>
+      </w:r>
+      <w:r>
+        <w:rPr>
+          <w:b w:val="0"/>
+          <w:sz w:val="18"/>
+        </w:rPr>
+        <w:instrText xml:space="preserve"> SEQ Slika \* ARABIC </w:instrText>
+      </w:r>
+      <w:r>
+        <w:rPr>
+          <w:b w:val="0"/>
+          <w:sz w:val="18"/>
+        </w:rPr>
+        <w:fldChar w:fldCharType="separate"/>
+      </w:r>
+      <w:r>
+        <w:rPr>
+          <w:b w:val="0"/>
+          <w:noProof/>
+          <w:sz w:val="18"/>
+        </w:rPr>
+        <w:t>2</w:t>
+      </w:r>
+      <w:r>
+        <w:rPr>
+          <w:b w:val="0"/>
+          <w:sz w:val="18"/>
+        </w:rPr>
+        <w:fldChar w:fldCharType="end"/>
+      </w:r>
+      <w:r>
+        <w:rPr>
+          <w:b w:val="0"/>
+          <w:sz w:val="18"/>
+        </w:rPr>
+        <w:t xml:space="preserve">. </w:t>
+      </w:r>
+      <w:proofErr w:type="spellStart"/>
+      <w:r>
+        <w:rPr>
+          <w:b w:val="0"/>
+          <w:sz w:val="18"/>
+        </w:rPr>
+        <w:t>Prikaz</w:t>
+      </w:r>
+      <w:proofErr w:type="spellEnd"/>
+      <w:r>
+        <w:rPr>
+          <w:b w:val="0"/>
+          <w:sz w:val="18"/>
+        </w:rPr>
+        <w:t xml:space="preserve"> </w:t>
+      </w:r>
+      <w:proofErr w:type="spellStart"/>
+      <w:r>
+        <w:rPr>
+          <w:b w:val="0"/>
+          <w:sz w:val="18"/>
+        </w:rPr>
+        <w:t>normalnog</w:t>
+      </w:r>
+      <w:proofErr w:type="spellEnd"/>
+      <w:r>
+        <w:rPr>
+          <w:b w:val="0"/>
+          <w:sz w:val="18"/>
+        </w:rPr>
+        <w:t xml:space="preserve"> EEG </w:t>
+      </w:r>
+      <w:proofErr w:type="spellStart"/>
+      <w:r>
+        <w:rPr>
+          <w:b w:val="0"/>
+          <w:sz w:val="18"/>
+        </w:rPr>
+        <w:t>signala</w:t>
+      </w:r>
+      <w:proofErr w:type="spellEnd"/>
+      <w:r>
+        <w:rPr>
+          <w:b w:val="0"/>
+          <w:sz w:val="18"/>
+        </w:rPr>
+        <w:t xml:space="preserve"> </w:t>
+      </w:r>
+      <w:proofErr w:type="spellStart"/>
+      <w:r>
+        <w:rPr>
+          <w:b w:val="0"/>
+          <w:sz w:val="18"/>
+        </w:rPr>
+        <w:t>i</w:t>
+      </w:r>
+      <w:proofErr w:type="spellEnd"/>
+      <w:r>
+        <w:rPr>
+          <w:b w:val="0"/>
+          <w:sz w:val="18"/>
+        </w:rPr>
+        <w:t xml:space="preserve"> </w:t>
+      </w:r>
+      <w:proofErr w:type="spellStart"/>
+      <w:r>
+        <w:rPr>
+          <w:b w:val="0"/>
+          <w:sz w:val="18"/>
+        </w:rPr>
+        <w:t>signala</w:t>
+      </w:r>
+      <w:proofErr w:type="spellEnd"/>
+      <w:r>
+        <w:rPr>
+          <w:b w:val="0"/>
+          <w:sz w:val="18"/>
+        </w:rPr>
+        <w:t xml:space="preserve"> </w:t>
+      </w:r>
+      <w:proofErr w:type="spellStart"/>
+      <w:r>
+        <w:rPr>
+          <w:b w:val="0"/>
+          <w:sz w:val="18"/>
+        </w:rPr>
+        <w:t>epileptičkog</w:t>
+      </w:r>
+      <w:proofErr w:type="spellEnd"/>
+      <w:r>
+        <w:rPr>
+          <w:b w:val="0"/>
+          <w:sz w:val="18"/>
+        </w:rPr>
+        <w:t xml:space="preserve"> </w:t>
+      </w:r>
+      <w:proofErr w:type="spellStart"/>
+      <w:r>
+        <w:rPr>
+          <w:b w:val="0"/>
+          <w:sz w:val="18"/>
+        </w:rPr>
+        <w:t>napada</w:t>
+      </w:r>
+      <w:proofErr w:type="spellEnd"/>
+      <w:r>
+        <w:rPr>
+          <w:b w:val="0"/>
+          <w:sz w:val="18"/>
+        </w:rPr>
+        <w:t xml:space="preserve">. </w:t>
+      </w:r>
+      <w:proofErr w:type="spellStart"/>
+      <w:r>
+        <w:rPr>
+          <w:b w:val="0"/>
+          <w:sz w:val="18"/>
+        </w:rPr>
+        <w:t>Preuzeto</w:t>
+      </w:r>
+      <w:proofErr w:type="spellEnd"/>
+      <w:r>
+        <w:rPr>
+          <w:b w:val="0"/>
+          <w:sz w:val="18"/>
+        </w:rPr>
+        <w:t xml:space="preserve"> </w:t>
+      </w:r>
+      <w:proofErr w:type="spellStart"/>
+      <w:proofErr w:type="gramStart"/>
+      <w:r>
+        <w:rPr>
+          <w:b w:val="0"/>
+          <w:sz w:val="18"/>
+        </w:rPr>
+        <w:t>sa</w:t>
+      </w:r>
+      <w:proofErr w:type="spellEnd"/>
+      <w:proofErr w:type="gramEnd"/>
+      <w:r>
+        <w:rPr>
+          <w:b w:val="0"/>
+          <w:sz w:val="18"/>
+        </w:rPr>
+        <w:t xml:space="preserve">: </w:t>
+      </w:r>
+      <w:hyperlink r:id="rId8" w:history="1">
+        <w:r>
+          <w:rPr>
+            <w:rStyle w:val="Hyperlink"/>
+            <w:b w:val="0"/>
+            <w:sz w:val="18"/>
+          </w:rPr>
+          <w:t>https://www.researchgate.net/publication/324720694_EEG_monitoring_based_on_automatic_detection_of_seizures_and_repetitive_discharges/figures?lo=1</w:t>
+        </w:r>
+      </w:hyperlink>
+    </w:p>
+    <w:p>
+      <w:pPr>
+        <w:rPr>
+          <w:rFonts w:ascii="Times New Roman" w:hAnsi="Times New Roman" w:cs="Times New Roman"/>
+          <w:sz w:val="24"/>
+        </w:rPr>
+      </w:pPr>
+      <w:r>
+        <w:rPr>
+          <w:rFonts w:ascii="Times New Roman" w:hAnsi="Times New Roman" w:cs="Times New Roman"/>
+          <w:sz w:val="24"/>
+        </w:rPr>
+        <w:tab/>
+      </w:r>
+      <w:r>
+        <w:rPr>
+          <w:rFonts w:ascii="Times New Roman" w:hAnsi="Times New Roman" w:cs="Times New Roman"/>
+          <w:sz w:val="24"/>
+        </w:rPr>
+        <w:t xml:space="preserve">Na </w:t>
+      </w:r>
+      <w:proofErr w:type="spellStart"/>
+      <w:r>
+        <w:rPr>
+          <w:rFonts w:ascii="Times New Roman" w:hAnsi="Times New Roman" w:cs="Times New Roman"/>
+          <w:sz w:val="24"/>
+        </w:rPr>
+        <w:t>slici</w:t>
+      </w:r>
+      <w:proofErr w:type="spellEnd"/>
+      <w:r>
+        <w:rPr>
+          <w:rFonts w:ascii="Times New Roman" w:hAnsi="Times New Roman" w:cs="Times New Roman"/>
+          <w:sz w:val="24"/>
+        </w:rPr>
+        <w:t xml:space="preserve"> 2 je </w:t>
+      </w:r>
+      <w:proofErr w:type="spellStart"/>
+      <w:r>
+        <w:rPr>
+          <w:rFonts w:ascii="Times New Roman" w:hAnsi="Times New Roman" w:cs="Times New Roman"/>
+          <w:sz w:val="24"/>
+        </w:rPr>
+        <w:t>prikazan</w:t>
+      </w:r>
+      <w:proofErr w:type="spellEnd"/>
+      <w:r>
+        <w:rPr>
+          <w:rFonts w:ascii="Times New Roman" w:hAnsi="Times New Roman" w:cs="Times New Roman"/>
+          <w:sz w:val="24"/>
+        </w:rPr>
+        <w:t xml:space="preserve"> </w:t>
+      </w:r>
+      <w:proofErr w:type="spellStart"/>
+      <w:r>
+        <w:rPr>
+          <w:rFonts w:ascii="Times New Roman" w:hAnsi="Times New Roman" w:cs="Times New Roman"/>
+          <w:sz w:val="24"/>
+        </w:rPr>
+        <w:t>primjer</w:t>
+      </w:r>
+      <w:proofErr w:type="spellEnd"/>
+      <w:r>
+        <w:rPr>
+          <w:rFonts w:ascii="Times New Roman" w:hAnsi="Times New Roman" w:cs="Times New Roman"/>
+          <w:sz w:val="24"/>
+        </w:rPr>
+        <w:t xml:space="preserve"> EEG </w:t>
+      </w:r>
+      <w:proofErr w:type="spellStart"/>
+      <w:r>
+        <w:rPr>
+          <w:rFonts w:ascii="Times New Roman" w:hAnsi="Times New Roman" w:cs="Times New Roman"/>
+          <w:sz w:val="24"/>
+        </w:rPr>
+        <w:t>signala</w:t>
+      </w:r>
+      <w:proofErr w:type="spellEnd"/>
+      <w:r>
+        <w:rPr>
+          <w:rFonts w:ascii="Times New Roman" w:hAnsi="Times New Roman" w:cs="Times New Roman"/>
+          <w:sz w:val="24"/>
+        </w:rPr>
+        <w:t xml:space="preserve">. Na </w:t>
+      </w:r>
+      <w:proofErr w:type="spellStart"/>
+      <w:r>
+        <w:rPr>
+          <w:rFonts w:ascii="Times New Roman" w:hAnsi="Times New Roman" w:cs="Times New Roman"/>
+          <w:sz w:val="24"/>
+        </w:rPr>
+        <w:t>gornjem</w:t>
+      </w:r>
+      <w:proofErr w:type="spellEnd"/>
+      <w:r>
+        <w:rPr>
+          <w:rFonts w:ascii="Times New Roman" w:hAnsi="Times New Roman" w:cs="Times New Roman"/>
+          <w:sz w:val="24"/>
+        </w:rPr>
+        <w:t xml:space="preserve"> </w:t>
+      </w:r>
+      <w:proofErr w:type="spellStart"/>
+      <w:r>
+        <w:rPr>
+          <w:rFonts w:ascii="Times New Roman" w:hAnsi="Times New Roman" w:cs="Times New Roman"/>
+          <w:sz w:val="24"/>
+        </w:rPr>
+        <w:t>dijelu</w:t>
+      </w:r>
+      <w:proofErr w:type="spellEnd"/>
+      <w:r>
+        <w:rPr>
+          <w:rFonts w:ascii="Times New Roman" w:hAnsi="Times New Roman" w:cs="Times New Roman"/>
+          <w:sz w:val="24"/>
+        </w:rPr>
+        <w:t xml:space="preserve"> </w:t>
+      </w:r>
+      <w:proofErr w:type="spellStart"/>
+      <w:r>
+        <w:rPr>
+          <w:rFonts w:ascii="Times New Roman" w:hAnsi="Times New Roman" w:cs="Times New Roman"/>
+          <w:sz w:val="24"/>
+        </w:rPr>
+        <w:t>slike</w:t>
+      </w:r>
+      <w:proofErr w:type="spellEnd"/>
+      <w:r>
+        <w:rPr>
+          <w:rFonts w:ascii="Times New Roman" w:hAnsi="Times New Roman" w:cs="Times New Roman"/>
+          <w:sz w:val="24"/>
+        </w:rPr>
+        <w:t xml:space="preserve"> se </w:t>
+      </w:r>
+      <w:proofErr w:type="spellStart"/>
+      <w:r>
+        <w:rPr>
+          <w:rFonts w:ascii="Times New Roman" w:hAnsi="Times New Roman" w:cs="Times New Roman"/>
+          <w:sz w:val="24"/>
+        </w:rPr>
+        <w:t>nalazi</w:t>
+      </w:r>
+      <w:proofErr w:type="spellEnd"/>
+      <w:r>
+        <w:rPr>
+          <w:rFonts w:ascii="Times New Roman" w:hAnsi="Times New Roman" w:cs="Times New Roman"/>
+          <w:sz w:val="24"/>
+        </w:rPr>
+        <w:t xml:space="preserve"> EEG </w:t>
+      </w:r>
+      <w:proofErr w:type="spellStart"/>
+      <w:r>
+        <w:rPr>
+          <w:rFonts w:ascii="Times New Roman" w:hAnsi="Times New Roman" w:cs="Times New Roman"/>
+          <w:sz w:val="24"/>
+        </w:rPr>
+        <w:t>osobe</w:t>
+      </w:r>
+      <w:proofErr w:type="spellEnd"/>
+      <w:r>
+        <w:rPr>
+          <w:rFonts w:ascii="Times New Roman" w:hAnsi="Times New Roman" w:cs="Times New Roman"/>
+          <w:sz w:val="24"/>
+        </w:rPr>
+        <w:t xml:space="preserve"> </w:t>
+      </w:r>
+      <w:proofErr w:type="spellStart"/>
+      <w:proofErr w:type="gramStart"/>
+      <w:r>
+        <w:rPr>
+          <w:rFonts w:ascii="Times New Roman" w:hAnsi="Times New Roman" w:cs="Times New Roman"/>
+          <w:sz w:val="24"/>
+        </w:rPr>
+        <w:t>sa</w:t>
+      </w:r>
+      <w:proofErr w:type="spellEnd"/>
+      <w:proofErr w:type="gramEnd"/>
+      <w:r>
+        <w:rPr>
+          <w:rFonts w:ascii="Times New Roman" w:hAnsi="Times New Roman" w:cs="Times New Roman"/>
+          <w:sz w:val="24"/>
+        </w:rPr>
+        <w:t xml:space="preserve"> </w:t>
+      </w:r>
+      <w:proofErr w:type="spellStart"/>
+      <w:r>
+        <w:rPr>
+          <w:rFonts w:ascii="Times New Roman" w:hAnsi="Times New Roman" w:cs="Times New Roman"/>
+          <w:sz w:val="24"/>
+        </w:rPr>
+        <w:t>normalnom</w:t>
+      </w:r>
+      <w:proofErr w:type="spellEnd"/>
+      <w:r>
+        <w:rPr>
+          <w:rFonts w:ascii="Times New Roman" w:hAnsi="Times New Roman" w:cs="Times New Roman"/>
+          <w:sz w:val="24"/>
+        </w:rPr>
+        <w:t xml:space="preserve"> </w:t>
+      </w:r>
+      <w:proofErr w:type="spellStart"/>
+      <w:r>
+        <w:rPr>
+          <w:rFonts w:ascii="Times New Roman" w:hAnsi="Times New Roman" w:cs="Times New Roman"/>
+          <w:sz w:val="24"/>
+        </w:rPr>
+        <w:t>moždanom</w:t>
+      </w:r>
+      <w:proofErr w:type="spellEnd"/>
+      <w:r>
+        <w:rPr>
+          <w:rFonts w:ascii="Times New Roman" w:hAnsi="Times New Roman" w:cs="Times New Roman"/>
+          <w:sz w:val="24"/>
+        </w:rPr>
+        <w:t xml:space="preserve"> </w:t>
+      </w:r>
+      <w:proofErr w:type="spellStart"/>
+      <w:r>
+        <w:rPr>
+          <w:rFonts w:ascii="Times New Roman" w:hAnsi="Times New Roman" w:cs="Times New Roman"/>
+          <w:sz w:val="24"/>
+        </w:rPr>
+        <w:t>aktivnošću</w:t>
+      </w:r>
+      <w:proofErr w:type="spellEnd"/>
+      <w:r>
+        <w:rPr>
+          <w:rFonts w:ascii="Times New Roman" w:hAnsi="Times New Roman" w:cs="Times New Roman"/>
+          <w:sz w:val="24"/>
+        </w:rPr>
+        <w:t xml:space="preserve">, </w:t>
+      </w:r>
+      <w:proofErr w:type="spellStart"/>
+      <w:r>
+        <w:rPr>
+          <w:rFonts w:ascii="Times New Roman" w:hAnsi="Times New Roman" w:cs="Times New Roman"/>
+          <w:sz w:val="24"/>
+        </w:rPr>
+        <w:t>dok</w:t>
+      </w:r>
+      <w:proofErr w:type="spellEnd"/>
+      <w:r>
+        <w:rPr>
+          <w:rFonts w:ascii="Times New Roman" w:hAnsi="Times New Roman" w:cs="Times New Roman"/>
+          <w:sz w:val="24"/>
+        </w:rPr>
+        <w:t xml:space="preserve"> je </w:t>
+      </w:r>
+      <w:proofErr w:type="spellStart"/>
+      <w:r>
+        <w:rPr>
+          <w:rFonts w:ascii="Times New Roman" w:hAnsi="Times New Roman" w:cs="Times New Roman"/>
+          <w:sz w:val="24"/>
+        </w:rPr>
+        <w:t>donji</w:t>
+      </w:r>
+      <w:proofErr w:type="spellEnd"/>
+      <w:r>
+        <w:rPr>
+          <w:rFonts w:ascii="Times New Roman" w:hAnsi="Times New Roman" w:cs="Times New Roman"/>
+          <w:sz w:val="24"/>
+        </w:rPr>
+        <w:t xml:space="preserve"> </w:t>
+      </w:r>
+      <w:proofErr w:type="spellStart"/>
+      <w:r>
+        <w:rPr>
+          <w:rFonts w:ascii="Times New Roman" w:hAnsi="Times New Roman" w:cs="Times New Roman"/>
+          <w:sz w:val="24"/>
+        </w:rPr>
+        <w:t>dio</w:t>
+      </w:r>
+      <w:proofErr w:type="spellEnd"/>
+      <w:r>
+        <w:rPr>
+          <w:rFonts w:ascii="Times New Roman" w:hAnsi="Times New Roman" w:cs="Times New Roman"/>
+          <w:sz w:val="24"/>
+        </w:rPr>
+        <w:t xml:space="preserve"> EEG signal </w:t>
+      </w:r>
+      <w:proofErr w:type="spellStart"/>
+      <w:r>
+        <w:rPr>
+          <w:rFonts w:ascii="Times New Roman" w:hAnsi="Times New Roman" w:cs="Times New Roman"/>
+          <w:sz w:val="24"/>
+        </w:rPr>
+        <w:t>osobe</w:t>
+      </w:r>
+      <w:proofErr w:type="spellEnd"/>
+      <w:r>
+        <w:rPr>
+          <w:rFonts w:ascii="Times New Roman" w:hAnsi="Times New Roman" w:cs="Times New Roman"/>
+          <w:sz w:val="24"/>
+        </w:rPr>
+        <w:t xml:space="preserve"> </w:t>
+      </w:r>
+      <w:proofErr w:type="spellStart"/>
+      <w:r>
+        <w:rPr>
+          <w:rFonts w:ascii="Times New Roman" w:hAnsi="Times New Roman" w:cs="Times New Roman"/>
+          <w:sz w:val="24"/>
+        </w:rPr>
+        <w:t>tokom</w:t>
+      </w:r>
+      <w:proofErr w:type="spellEnd"/>
+      <w:r>
+        <w:rPr>
+          <w:rFonts w:ascii="Times New Roman" w:hAnsi="Times New Roman" w:cs="Times New Roman"/>
+          <w:sz w:val="24"/>
+        </w:rPr>
+        <w:t xml:space="preserve"> </w:t>
+      </w:r>
+      <w:proofErr w:type="spellStart"/>
+      <w:r>
+        <w:rPr>
+          <w:rFonts w:ascii="Times New Roman" w:hAnsi="Times New Roman" w:cs="Times New Roman"/>
+          <w:sz w:val="24"/>
+        </w:rPr>
+        <w:t>epileptičkog</w:t>
+      </w:r>
+      <w:proofErr w:type="spellEnd"/>
+      <w:r>
+        <w:rPr>
+          <w:rFonts w:ascii="Times New Roman" w:hAnsi="Times New Roman" w:cs="Times New Roman"/>
+          <w:sz w:val="24"/>
+        </w:rPr>
+        <w:t xml:space="preserve"> </w:t>
+      </w:r>
+      <w:proofErr w:type="spellStart"/>
+      <w:r>
+        <w:rPr>
+          <w:rFonts w:ascii="Times New Roman" w:hAnsi="Times New Roman" w:cs="Times New Roman"/>
+          <w:sz w:val="24"/>
+        </w:rPr>
+        <w:t>napada</w:t>
+      </w:r>
+      <w:proofErr w:type="spellEnd"/>
+      <w:r>
+        <w:rPr>
+          <w:rFonts w:ascii="Times New Roman" w:hAnsi="Times New Roman" w:cs="Times New Roman"/>
+          <w:sz w:val="24"/>
+        </w:rPr>
+        <w:t>.</w:t>
+      </w:r>
+      <w:r>
+        <w:rPr>
+          <w:rFonts w:ascii="Times New Roman" w:hAnsi="Times New Roman" w:cs="Times New Roman"/>
+          <w:sz w:val="24"/>
+        </w:rPr>
+        <w:t xml:space="preserve"> Kao </w:t>
+      </w:r>
+      <w:proofErr w:type="spellStart"/>
+      <w:r>
+        <w:rPr>
+          <w:rFonts w:ascii="Times New Roman" w:hAnsi="Times New Roman" w:cs="Times New Roman"/>
+          <w:sz w:val="24"/>
+        </w:rPr>
+        <w:t>što</w:t>
+      </w:r>
+      <w:proofErr w:type="spellEnd"/>
+      <w:r>
+        <w:rPr>
+          <w:rFonts w:ascii="Times New Roman" w:hAnsi="Times New Roman" w:cs="Times New Roman"/>
+          <w:sz w:val="24"/>
+        </w:rPr>
+        <w:t xml:space="preserve"> je </w:t>
+      </w:r>
+      <w:proofErr w:type="spellStart"/>
+      <w:r>
+        <w:rPr>
+          <w:rFonts w:ascii="Times New Roman" w:hAnsi="Times New Roman" w:cs="Times New Roman"/>
+          <w:sz w:val="24"/>
+        </w:rPr>
+        <w:t>i</w:t>
+      </w:r>
+      <w:proofErr w:type="spellEnd"/>
+      <w:r>
+        <w:rPr>
+          <w:rFonts w:ascii="Times New Roman" w:hAnsi="Times New Roman" w:cs="Times New Roman"/>
+          <w:sz w:val="24"/>
+        </w:rPr>
+        <w:t xml:space="preserve"> </w:t>
+      </w:r>
+      <w:proofErr w:type="spellStart"/>
+      <w:r>
+        <w:rPr>
+          <w:rFonts w:ascii="Times New Roman" w:hAnsi="Times New Roman" w:cs="Times New Roman"/>
+          <w:sz w:val="24"/>
+        </w:rPr>
+        <w:t>za</w:t>
+      </w:r>
+      <w:proofErr w:type="spellEnd"/>
+      <w:r>
+        <w:rPr>
+          <w:rFonts w:ascii="Times New Roman" w:hAnsi="Times New Roman" w:cs="Times New Roman"/>
+          <w:sz w:val="24"/>
+        </w:rPr>
+        <w:t xml:space="preserve"> </w:t>
+      </w:r>
+      <w:proofErr w:type="spellStart"/>
+      <w:r>
+        <w:rPr>
+          <w:rFonts w:ascii="Times New Roman" w:hAnsi="Times New Roman" w:cs="Times New Roman"/>
+          <w:sz w:val="24"/>
+        </w:rPr>
+        <w:t>očekivati</w:t>
+      </w:r>
+      <w:proofErr w:type="spellEnd"/>
+      <w:r>
+        <w:rPr>
+          <w:rFonts w:ascii="Times New Roman" w:hAnsi="Times New Roman" w:cs="Times New Roman"/>
+          <w:sz w:val="24"/>
+        </w:rPr>
+        <w:t xml:space="preserve"> </w:t>
+      </w:r>
+      <w:proofErr w:type="spellStart"/>
+      <w:proofErr w:type="gramStart"/>
+      <w:r>
+        <w:rPr>
+          <w:rFonts w:ascii="Times New Roman" w:hAnsi="Times New Roman" w:cs="Times New Roman"/>
+          <w:sz w:val="24"/>
+        </w:rPr>
+        <w:t>na</w:t>
+      </w:r>
+      <w:proofErr w:type="spellEnd"/>
+      <w:proofErr w:type="gramEnd"/>
+      <w:r>
+        <w:rPr>
+          <w:rFonts w:ascii="Times New Roman" w:hAnsi="Times New Roman" w:cs="Times New Roman"/>
+          <w:sz w:val="24"/>
+        </w:rPr>
+        <w:t xml:space="preserve"> </w:t>
+      </w:r>
+      <w:proofErr w:type="spellStart"/>
+      <w:r>
+        <w:rPr>
+          <w:rFonts w:ascii="Times New Roman" w:hAnsi="Times New Roman" w:cs="Times New Roman"/>
+          <w:sz w:val="24"/>
+        </w:rPr>
+        <w:t>osnovu</w:t>
+      </w:r>
+      <w:proofErr w:type="spellEnd"/>
+      <w:r>
+        <w:rPr>
+          <w:rFonts w:ascii="Times New Roman" w:hAnsi="Times New Roman" w:cs="Times New Roman"/>
+          <w:sz w:val="24"/>
+        </w:rPr>
+        <w:t xml:space="preserve"> </w:t>
+      </w:r>
+      <w:proofErr w:type="spellStart"/>
+      <w:r>
+        <w:rPr>
+          <w:rFonts w:ascii="Times New Roman" w:hAnsi="Times New Roman" w:cs="Times New Roman"/>
+          <w:sz w:val="24"/>
+        </w:rPr>
+        <w:t>dosada</w:t>
+      </w:r>
+      <w:proofErr w:type="spellEnd"/>
+      <w:r>
+        <w:rPr>
+          <w:rFonts w:ascii="Times New Roman" w:hAnsi="Times New Roman" w:cs="Times New Roman"/>
+          <w:sz w:val="24"/>
+        </w:rPr>
+        <w:t xml:space="preserve"> </w:t>
+      </w:r>
+      <w:proofErr w:type="spellStart"/>
+      <w:r>
+        <w:rPr>
+          <w:rFonts w:ascii="Times New Roman" w:hAnsi="Times New Roman" w:cs="Times New Roman"/>
+          <w:sz w:val="24"/>
+        </w:rPr>
+        <w:t>izloženog</w:t>
+      </w:r>
+      <w:proofErr w:type="spellEnd"/>
+      <w:r>
+        <w:rPr>
+          <w:rFonts w:ascii="Times New Roman" w:hAnsi="Times New Roman" w:cs="Times New Roman"/>
+          <w:sz w:val="24"/>
+        </w:rPr>
+        <w:t xml:space="preserve">, EEG </w:t>
+      </w:r>
+      <w:proofErr w:type="spellStart"/>
+      <w:r>
+        <w:rPr>
+          <w:rFonts w:ascii="Times New Roman" w:hAnsi="Times New Roman" w:cs="Times New Roman"/>
+          <w:sz w:val="24"/>
+        </w:rPr>
+        <w:t>pacijenta</w:t>
+      </w:r>
+      <w:proofErr w:type="spellEnd"/>
+      <w:r>
+        <w:rPr>
+          <w:rFonts w:ascii="Times New Roman" w:hAnsi="Times New Roman" w:cs="Times New Roman"/>
+          <w:sz w:val="24"/>
+        </w:rPr>
+        <w:t xml:space="preserve"> </w:t>
+      </w:r>
+      <w:proofErr w:type="spellStart"/>
+      <w:r>
+        <w:rPr>
+          <w:rFonts w:ascii="Times New Roman" w:hAnsi="Times New Roman" w:cs="Times New Roman"/>
+          <w:sz w:val="24"/>
+        </w:rPr>
+        <w:t>tokom</w:t>
+      </w:r>
+      <w:proofErr w:type="spellEnd"/>
+      <w:r>
+        <w:rPr>
+          <w:rFonts w:ascii="Times New Roman" w:hAnsi="Times New Roman" w:cs="Times New Roman"/>
+          <w:sz w:val="24"/>
+        </w:rPr>
+        <w:t xml:space="preserve"> </w:t>
+      </w:r>
+      <w:proofErr w:type="spellStart"/>
+      <w:r>
+        <w:rPr>
+          <w:rFonts w:ascii="Times New Roman" w:hAnsi="Times New Roman" w:cs="Times New Roman"/>
+          <w:sz w:val="24"/>
+        </w:rPr>
+        <w:t>napada</w:t>
+      </w:r>
+      <w:proofErr w:type="spellEnd"/>
+      <w:r>
+        <w:rPr>
+          <w:rFonts w:ascii="Times New Roman" w:hAnsi="Times New Roman" w:cs="Times New Roman"/>
+          <w:sz w:val="24"/>
+        </w:rPr>
+        <w:t xml:space="preserve"> </w:t>
+      </w:r>
+      <w:proofErr w:type="spellStart"/>
+      <w:r>
+        <w:rPr>
+          <w:rFonts w:ascii="Times New Roman" w:hAnsi="Times New Roman" w:cs="Times New Roman"/>
+          <w:sz w:val="24"/>
+        </w:rPr>
+        <w:t>prikazuje</w:t>
+      </w:r>
+      <w:proofErr w:type="spellEnd"/>
+      <w:r>
+        <w:rPr>
+          <w:rFonts w:ascii="Times New Roman" w:hAnsi="Times New Roman" w:cs="Times New Roman"/>
+          <w:sz w:val="24"/>
+        </w:rPr>
+        <w:t xml:space="preserve"> </w:t>
+      </w:r>
+      <w:proofErr w:type="spellStart"/>
+      <w:r>
+        <w:rPr>
+          <w:rFonts w:ascii="Times New Roman" w:hAnsi="Times New Roman" w:cs="Times New Roman"/>
+          <w:sz w:val="24"/>
+        </w:rPr>
+        <w:t>drastičnu</w:t>
+      </w:r>
+      <w:proofErr w:type="spellEnd"/>
+      <w:r>
+        <w:rPr>
+          <w:rFonts w:ascii="Times New Roman" w:hAnsi="Times New Roman" w:cs="Times New Roman"/>
+          <w:sz w:val="24"/>
+        </w:rPr>
+        <w:t xml:space="preserve"> </w:t>
+      </w:r>
+      <w:proofErr w:type="spellStart"/>
+      <w:r>
+        <w:rPr>
+          <w:rFonts w:ascii="Times New Roman" w:hAnsi="Times New Roman" w:cs="Times New Roman"/>
+          <w:sz w:val="24"/>
+        </w:rPr>
+        <w:t>promjenu</w:t>
+      </w:r>
+      <w:proofErr w:type="spellEnd"/>
+      <w:r>
+        <w:rPr>
+          <w:rFonts w:ascii="Times New Roman" w:hAnsi="Times New Roman" w:cs="Times New Roman"/>
+          <w:sz w:val="24"/>
+        </w:rPr>
+        <w:t xml:space="preserve"> EEG </w:t>
+      </w:r>
+      <w:proofErr w:type="spellStart"/>
+      <w:r>
+        <w:rPr>
+          <w:rFonts w:ascii="Times New Roman" w:hAnsi="Times New Roman" w:cs="Times New Roman"/>
+          <w:sz w:val="24"/>
+        </w:rPr>
+        <w:t>signala</w:t>
+      </w:r>
+      <w:proofErr w:type="spellEnd"/>
+      <w:r>
+        <w:rPr>
+          <w:rFonts w:ascii="Times New Roman" w:hAnsi="Times New Roman" w:cs="Times New Roman"/>
+          <w:sz w:val="24"/>
+        </w:rPr>
+        <w:t xml:space="preserve">. Na </w:t>
+      </w:r>
+      <w:proofErr w:type="spellStart"/>
+      <w:r>
+        <w:rPr>
+          <w:rFonts w:ascii="Times New Roman" w:hAnsi="Times New Roman" w:cs="Times New Roman"/>
+          <w:sz w:val="24"/>
+        </w:rPr>
+        <w:t>samom</w:t>
+      </w:r>
+      <w:proofErr w:type="spellEnd"/>
+      <w:r>
+        <w:rPr>
+          <w:rFonts w:ascii="Times New Roman" w:hAnsi="Times New Roman" w:cs="Times New Roman"/>
+          <w:sz w:val="24"/>
+        </w:rPr>
+        <w:t xml:space="preserve"> </w:t>
+      </w:r>
+      <w:proofErr w:type="spellStart"/>
+      <w:r>
+        <w:rPr>
+          <w:rFonts w:ascii="Times New Roman" w:hAnsi="Times New Roman" w:cs="Times New Roman"/>
+          <w:sz w:val="24"/>
+        </w:rPr>
+        <w:t>kraju</w:t>
+      </w:r>
+      <w:proofErr w:type="spellEnd"/>
+      <w:r>
+        <w:rPr>
+          <w:rFonts w:ascii="Times New Roman" w:hAnsi="Times New Roman" w:cs="Times New Roman"/>
+          <w:sz w:val="24"/>
+        </w:rPr>
+        <w:t xml:space="preserve"> </w:t>
+      </w:r>
+      <w:proofErr w:type="spellStart"/>
+      <w:r>
+        <w:rPr>
+          <w:rFonts w:ascii="Times New Roman" w:hAnsi="Times New Roman" w:cs="Times New Roman"/>
+          <w:sz w:val="24"/>
+        </w:rPr>
+        <w:t>snimanja</w:t>
+      </w:r>
+      <w:proofErr w:type="spellEnd"/>
+      <w:r>
+        <w:rPr>
+          <w:rFonts w:ascii="Times New Roman" w:hAnsi="Times New Roman" w:cs="Times New Roman"/>
+          <w:sz w:val="24"/>
+        </w:rPr>
+        <w:t xml:space="preserve">, </w:t>
+      </w:r>
+      <w:proofErr w:type="spellStart"/>
+      <w:r>
+        <w:rPr>
+          <w:rFonts w:ascii="Times New Roman" w:hAnsi="Times New Roman" w:cs="Times New Roman"/>
+          <w:sz w:val="24"/>
+        </w:rPr>
+        <w:t>pacijentov</w:t>
+      </w:r>
+      <w:proofErr w:type="spellEnd"/>
+      <w:r>
+        <w:rPr>
+          <w:rFonts w:ascii="Times New Roman" w:hAnsi="Times New Roman" w:cs="Times New Roman"/>
+          <w:sz w:val="24"/>
+        </w:rPr>
+        <w:t xml:space="preserve"> EEG signal je </w:t>
+      </w:r>
+      <w:proofErr w:type="spellStart"/>
+      <w:r>
+        <w:rPr>
+          <w:rFonts w:ascii="Times New Roman" w:hAnsi="Times New Roman" w:cs="Times New Roman"/>
+          <w:sz w:val="24"/>
+        </w:rPr>
+        <w:t>podivljao</w:t>
+      </w:r>
+      <w:proofErr w:type="spellEnd"/>
+      <w:r>
+        <w:rPr>
+          <w:rFonts w:ascii="Times New Roman" w:hAnsi="Times New Roman" w:cs="Times New Roman"/>
+          <w:sz w:val="24"/>
+        </w:rPr>
+        <w:t xml:space="preserve">, </w:t>
+      </w:r>
+      <w:proofErr w:type="spellStart"/>
+      <w:r>
+        <w:rPr>
+          <w:rFonts w:ascii="Times New Roman" w:hAnsi="Times New Roman" w:cs="Times New Roman"/>
+          <w:sz w:val="24"/>
+        </w:rPr>
+        <w:t>što</w:t>
+      </w:r>
+      <w:proofErr w:type="spellEnd"/>
+      <w:r>
+        <w:rPr>
+          <w:rFonts w:ascii="Times New Roman" w:hAnsi="Times New Roman" w:cs="Times New Roman"/>
+          <w:sz w:val="24"/>
+        </w:rPr>
+        <w:t xml:space="preserve"> </w:t>
+      </w:r>
+      <w:proofErr w:type="spellStart"/>
+      <w:r>
+        <w:rPr>
+          <w:rFonts w:ascii="Times New Roman" w:hAnsi="Times New Roman" w:cs="Times New Roman"/>
+          <w:sz w:val="24"/>
+        </w:rPr>
+        <w:t>ukazuje</w:t>
+      </w:r>
+      <w:proofErr w:type="spellEnd"/>
+      <w:r>
+        <w:rPr>
+          <w:rFonts w:ascii="Times New Roman" w:hAnsi="Times New Roman" w:cs="Times New Roman"/>
+          <w:sz w:val="24"/>
+        </w:rPr>
+        <w:t xml:space="preserve"> </w:t>
+      </w:r>
+      <w:proofErr w:type="spellStart"/>
+      <w:proofErr w:type="gramStart"/>
+      <w:r>
+        <w:rPr>
+          <w:rFonts w:ascii="Times New Roman" w:hAnsi="Times New Roman" w:cs="Times New Roman"/>
+          <w:sz w:val="24"/>
+        </w:rPr>
+        <w:t>na</w:t>
+      </w:r>
+      <w:proofErr w:type="spellEnd"/>
+      <w:proofErr w:type="gramEnd"/>
+      <w:r>
+        <w:rPr>
+          <w:rFonts w:ascii="Times New Roman" w:hAnsi="Times New Roman" w:cs="Times New Roman"/>
+          <w:sz w:val="24"/>
+        </w:rPr>
+        <w:t xml:space="preserve"> to da je </w:t>
+      </w:r>
+      <w:proofErr w:type="spellStart"/>
+      <w:r>
+        <w:rPr>
+          <w:rFonts w:ascii="Times New Roman" w:hAnsi="Times New Roman" w:cs="Times New Roman"/>
+          <w:sz w:val="24"/>
+        </w:rPr>
+        <w:t>napad</w:t>
+      </w:r>
+      <w:proofErr w:type="spellEnd"/>
+      <w:r>
+        <w:rPr>
+          <w:rFonts w:ascii="Times New Roman" w:hAnsi="Times New Roman" w:cs="Times New Roman"/>
+          <w:sz w:val="24"/>
+        </w:rPr>
+        <w:t xml:space="preserve"> </w:t>
+      </w:r>
+      <w:proofErr w:type="spellStart"/>
+      <w:r>
+        <w:rPr>
+          <w:rFonts w:ascii="Times New Roman" w:hAnsi="Times New Roman" w:cs="Times New Roman"/>
+          <w:sz w:val="24"/>
+        </w:rPr>
+        <w:t>tada</w:t>
+      </w:r>
+      <w:proofErr w:type="spellEnd"/>
+      <w:r>
+        <w:rPr>
+          <w:rFonts w:ascii="Times New Roman" w:hAnsi="Times New Roman" w:cs="Times New Roman"/>
+          <w:sz w:val="24"/>
+        </w:rPr>
+        <w:t xml:space="preserve"> </w:t>
+      </w:r>
+      <w:proofErr w:type="spellStart"/>
+      <w:r>
+        <w:rPr>
+          <w:rFonts w:ascii="Times New Roman" w:hAnsi="Times New Roman" w:cs="Times New Roman"/>
+          <w:sz w:val="24"/>
+        </w:rPr>
+        <w:t>dosegao</w:t>
+      </w:r>
+      <w:proofErr w:type="spellEnd"/>
+      <w:r>
+        <w:rPr>
+          <w:rFonts w:ascii="Times New Roman" w:hAnsi="Times New Roman" w:cs="Times New Roman"/>
+          <w:sz w:val="24"/>
+        </w:rPr>
+        <w:t xml:space="preserve"> </w:t>
+      </w:r>
+      <w:proofErr w:type="spellStart"/>
+      <w:r>
+        <w:rPr>
+          <w:rFonts w:ascii="Times New Roman" w:hAnsi="Times New Roman" w:cs="Times New Roman"/>
+          <w:sz w:val="24"/>
+        </w:rPr>
+        <w:t>svoj</w:t>
+      </w:r>
+      <w:proofErr w:type="spellEnd"/>
+      <w:r>
+        <w:rPr>
+          <w:rFonts w:ascii="Times New Roman" w:hAnsi="Times New Roman" w:cs="Times New Roman"/>
+          <w:sz w:val="24"/>
+        </w:rPr>
+        <w:t xml:space="preserve"> </w:t>
+      </w:r>
+      <w:proofErr w:type="spellStart"/>
+      <w:r>
+        <w:rPr>
+          <w:rFonts w:ascii="Times New Roman" w:hAnsi="Times New Roman" w:cs="Times New Roman"/>
+          <w:sz w:val="24"/>
+        </w:rPr>
+        <w:t>vrhunac</w:t>
+      </w:r>
+      <w:proofErr w:type="spellEnd"/>
+      <w:r>
+        <w:rPr>
+          <w:rFonts w:ascii="Times New Roman" w:hAnsi="Times New Roman" w:cs="Times New Roman"/>
+          <w:sz w:val="24"/>
+        </w:rPr>
+        <w:t>.</w:t>
+      </w:r>
+    </w:p>
+    <w:p>
+      <w:pPr>
+        <w:ind w:left="720"/>
+        <w:rPr>
+          <w:rFonts w:ascii="Times New Roman" w:hAnsi="Times New Roman" w:cs="Times New Roman"/>
+          <w:sz w:val="24"/>
+        </w:rPr>
+      </w:pPr>
+      <w:r>
+        <w:br w:type="page"/>
+      </w:r>
+    </w:p>
+    <w:p>
+      <w:pPr>
+        <w:pStyle w:val="Heading1"/>
+      </w:pPr>
+      <w:r>
+        <w:lastRenderedPageBreak/>
+        <w:t>Reference</w:t>
+      </w:r>
+    </w:p>
+    <w:p/>
+    <w:p>
+      <w:pPr>
+        <w:rPr>
+          <w:rFonts w:ascii="Times New Roman" w:hAnsi="Times New Roman" w:cs="Times New Roman"/>
+          <w:sz w:val="24"/>
+        </w:rPr>
+      </w:pPr>
+      <w:r>
+        <w:rPr>
+          <w:rFonts w:ascii="Times New Roman" w:hAnsi="Times New Roman" w:cs="Times New Roman"/>
+          <w:sz w:val="24"/>
+        </w:rPr>
+        <w:t xml:space="preserve">[1] </w:t>
+      </w:r>
+      <w:proofErr w:type="spellStart"/>
+      <w:r>
+        <w:rPr>
+          <w:rFonts w:ascii="Times New Roman" w:hAnsi="Times New Roman" w:cs="Times New Roman"/>
+          <w:sz w:val="24"/>
+        </w:rPr>
+        <w:t>Epilepsija</w:t>
+      </w:r>
+      <w:proofErr w:type="spellEnd"/>
+      <w:r>
+        <w:rPr>
+          <w:rFonts w:ascii="Times New Roman" w:hAnsi="Times New Roman" w:cs="Times New Roman"/>
+          <w:sz w:val="24"/>
+        </w:rPr>
+        <w:t xml:space="preserve"> </w:t>
+      </w:r>
+      <w:proofErr w:type="spellStart"/>
+      <w:r>
+        <w:rPr>
+          <w:rFonts w:ascii="Times New Roman" w:hAnsi="Times New Roman" w:cs="Times New Roman"/>
+          <w:sz w:val="24"/>
+        </w:rPr>
+        <w:t>kao</w:t>
+      </w:r>
+      <w:proofErr w:type="spellEnd"/>
+      <w:r>
+        <w:rPr>
+          <w:rFonts w:ascii="Times New Roman" w:hAnsi="Times New Roman" w:cs="Times New Roman"/>
+          <w:sz w:val="24"/>
+        </w:rPr>
+        <w:t xml:space="preserve"> </w:t>
+      </w:r>
+      <w:proofErr w:type="spellStart"/>
+      <w:r>
+        <w:rPr>
+          <w:rFonts w:ascii="Times New Roman" w:hAnsi="Times New Roman" w:cs="Times New Roman"/>
+          <w:sz w:val="24"/>
+        </w:rPr>
+        <w:t>neurološki</w:t>
+      </w:r>
+      <w:proofErr w:type="spellEnd"/>
+      <w:r>
+        <w:rPr>
+          <w:rFonts w:ascii="Times New Roman" w:hAnsi="Times New Roman" w:cs="Times New Roman"/>
+          <w:sz w:val="24"/>
+        </w:rPr>
+        <w:t xml:space="preserve"> </w:t>
+      </w:r>
+      <w:proofErr w:type="spellStart"/>
+      <w:r>
+        <w:rPr>
+          <w:rFonts w:ascii="Times New Roman" w:hAnsi="Times New Roman" w:cs="Times New Roman"/>
+          <w:sz w:val="24"/>
+        </w:rPr>
+        <w:t>poremećaj</w:t>
+      </w:r>
+      <w:proofErr w:type="spellEnd"/>
+      <w:r>
+        <w:rPr>
+          <w:rFonts w:ascii="Times New Roman" w:hAnsi="Times New Roman" w:cs="Times New Roman"/>
+          <w:sz w:val="24"/>
+        </w:rPr>
+        <w:t xml:space="preserve">, World Health Organization: </w:t>
+      </w:r>
+    </w:p>
+    <w:p>
+      <w:pPr>
+        <w:rPr>
+          <w:rFonts w:ascii="Times New Roman" w:hAnsi="Times New Roman" w:cs="Times New Roman"/>
+          <w:sz w:val="24"/>
+        </w:rPr>
+      </w:pPr>
+      <w:hyperlink r:id="rId9" w:anchor=":~:text=The%20estimated%20proportion%20of%20the,diagnosed%20with%20epilepsy%20each%20year." w:history="1">
         <w:r>
           <w:rPr>
             <w:rStyle w:val="Hyperlink"/>
@@ -4560,7 +11247,7 @@
           <w:sz w:val="24"/>
         </w:rPr>
       </w:pPr>
-      <w:hyperlink r:id="rId5" w:history="1">
+      <w:hyperlink r:id="rId10" w:history="1">
         <w:r>
           <w:rPr>
             <w:rStyle w:val="Hyperlink"/>
@@ -4617,6 +11304,1089 @@
           <w:sz w:val="24"/>
         </w:rPr>
       </w:pPr>
+      <w:r>
+        <w:rPr>
+          <w:rFonts w:ascii="Times New Roman" w:hAnsi="Times New Roman" w:cs="Times New Roman"/>
+          <w:sz w:val="24"/>
+        </w:rPr>
+        <w:t>[3</w:t>
+      </w:r>
+      <w:r>
+        <w:rPr>
+          <w:rFonts w:ascii="Times New Roman" w:hAnsi="Times New Roman" w:cs="Times New Roman"/>
+          <w:sz w:val="24"/>
+        </w:rPr>
+        <w:t>, 4</w:t>
+      </w:r>
+      <w:r>
+        <w:rPr>
+          <w:rFonts w:ascii="Times New Roman" w:hAnsi="Times New Roman" w:cs="Times New Roman"/>
+          <w:sz w:val="24"/>
+        </w:rPr>
+        <w:t xml:space="preserve">] T. </w:t>
+      </w:r>
+      <w:proofErr w:type="spellStart"/>
+      <w:r>
+        <w:rPr>
+          <w:rFonts w:ascii="Times New Roman" w:hAnsi="Times New Roman" w:cs="Times New Roman"/>
+          <w:sz w:val="24"/>
+        </w:rPr>
+        <w:t>Božić</w:t>
+      </w:r>
+      <w:proofErr w:type="spellEnd"/>
+      <w:r>
+        <w:rPr>
+          <w:rFonts w:ascii="Times New Roman" w:hAnsi="Times New Roman" w:cs="Times New Roman"/>
+          <w:sz w:val="24"/>
+        </w:rPr>
+        <w:t xml:space="preserve">, D. </w:t>
+      </w:r>
+      <w:proofErr w:type="spellStart"/>
+      <w:r>
+        <w:rPr>
+          <w:rFonts w:ascii="Times New Roman" w:hAnsi="Times New Roman" w:cs="Times New Roman"/>
+          <w:sz w:val="24"/>
+        </w:rPr>
+        <w:t>Gvozdić</w:t>
+      </w:r>
+      <w:proofErr w:type="spellEnd"/>
+      <w:r>
+        <w:rPr>
+          <w:rFonts w:ascii="Times New Roman" w:hAnsi="Times New Roman" w:cs="Times New Roman"/>
+          <w:sz w:val="24"/>
+        </w:rPr>
+        <w:t xml:space="preserve">, M. </w:t>
+      </w:r>
+      <w:proofErr w:type="spellStart"/>
+      <w:r>
+        <w:rPr>
+          <w:rFonts w:ascii="Times New Roman" w:hAnsi="Times New Roman" w:cs="Times New Roman"/>
+          <w:sz w:val="24"/>
+        </w:rPr>
+        <w:t>Kovačević-Filipović</w:t>
+      </w:r>
+      <w:proofErr w:type="spellEnd"/>
+      <w:r>
+        <w:rPr>
+          <w:rFonts w:ascii="Times New Roman" w:hAnsi="Times New Roman" w:cs="Times New Roman"/>
+          <w:sz w:val="24"/>
+        </w:rPr>
+        <w:t xml:space="preserve">, I. B. </w:t>
+      </w:r>
+      <w:proofErr w:type="spellStart"/>
+      <w:r>
+        <w:rPr>
+          <w:rFonts w:ascii="Times New Roman" w:hAnsi="Times New Roman" w:cs="Times New Roman"/>
+          <w:sz w:val="24"/>
+        </w:rPr>
+        <w:t>Jovanović</w:t>
+      </w:r>
+      <w:proofErr w:type="spellEnd"/>
+      <w:r>
+        <w:rPr>
+          <w:rFonts w:ascii="Times New Roman" w:hAnsi="Times New Roman" w:cs="Times New Roman"/>
+          <w:sz w:val="24"/>
+        </w:rPr>
+        <w:t xml:space="preserve">, J. </w:t>
+      </w:r>
+      <w:proofErr w:type="spellStart"/>
+      <w:r>
+        <w:rPr>
+          <w:rFonts w:ascii="Times New Roman" w:hAnsi="Times New Roman" w:cs="Times New Roman"/>
+          <w:sz w:val="24"/>
+        </w:rPr>
+        <w:t>Stevanović</w:t>
+      </w:r>
+      <w:proofErr w:type="spellEnd"/>
+      <w:r>
+        <w:rPr>
+          <w:rFonts w:ascii="Times New Roman" w:hAnsi="Times New Roman" w:cs="Times New Roman"/>
+          <w:sz w:val="24"/>
+        </w:rPr>
+        <w:t xml:space="preserve">, S. </w:t>
+      </w:r>
+      <w:proofErr w:type="spellStart"/>
+      <w:r>
+        <w:rPr>
+          <w:rFonts w:ascii="Times New Roman" w:hAnsi="Times New Roman" w:cs="Times New Roman"/>
+          <w:sz w:val="24"/>
+        </w:rPr>
+        <w:t>Nikolić</w:t>
+      </w:r>
+      <w:proofErr w:type="spellEnd"/>
+      <w:r>
+        <w:rPr>
+          <w:rFonts w:ascii="Times New Roman" w:hAnsi="Times New Roman" w:cs="Times New Roman"/>
+          <w:sz w:val="24"/>
+        </w:rPr>
+        <w:t xml:space="preserve">, D. </w:t>
+      </w:r>
+      <w:proofErr w:type="spellStart"/>
+      <w:r>
+        <w:rPr>
+          <w:rFonts w:ascii="Times New Roman" w:hAnsi="Times New Roman" w:cs="Times New Roman"/>
+          <w:sz w:val="24"/>
+        </w:rPr>
+        <w:t>Kirovski</w:t>
+      </w:r>
+      <w:proofErr w:type="spellEnd"/>
+      <w:r>
+        <w:rPr>
+          <w:rFonts w:ascii="Times New Roman" w:hAnsi="Times New Roman" w:cs="Times New Roman"/>
+          <w:sz w:val="24"/>
+        </w:rPr>
+        <w:t xml:space="preserve">, M. </w:t>
+      </w:r>
+      <w:proofErr w:type="spellStart"/>
+      <w:r>
+        <w:rPr>
+          <w:rFonts w:ascii="Times New Roman" w:hAnsi="Times New Roman" w:cs="Times New Roman"/>
+          <w:sz w:val="24"/>
+        </w:rPr>
+        <w:t>Jerkić</w:t>
+      </w:r>
+      <w:proofErr w:type="spellEnd"/>
+      <w:r>
+        <w:rPr>
+          <w:rFonts w:ascii="Times New Roman" w:hAnsi="Times New Roman" w:cs="Times New Roman"/>
+          <w:sz w:val="24"/>
+        </w:rPr>
+        <w:t xml:space="preserve">, A. </w:t>
+      </w:r>
+      <w:proofErr w:type="spellStart"/>
+      <w:r>
+        <w:rPr>
+          <w:rFonts w:ascii="Times New Roman" w:hAnsi="Times New Roman" w:cs="Times New Roman"/>
+          <w:sz w:val="24"/>
+        </w:rPr>
+        <w:t>Radovanović</w:t>
+      </w:r>
+      <w:proofErr w:type="spellEnd"/>
+      <w:r>
+        <w:rPr>
+          <w:rFonts w:ascii="Times New Roman" w:hAnsi="Times New Roman" w:cs="Times New Roman"/>
+          <w:sz w:val="24"/>
+        </w:rPr>
+        <w:t xml:space="preserve">. A. </w:t>
+      </w:r>
+      <w:proofErr w:type="spellStart"/>
+      <w:r>
+        <w:rPr>
+          <w:rFonts w:ascii="Times New Roman" w:hAnsi="Times New Roman" w:cs="Times New Roman"/>
+          <w:sz w:val="24"/>
+        </w:rPr>
+        <w:t>Epštajn</w:t>
+      </w:r>
+      <w:proofErr w:type="spellEnd"/>
+      <w:r>
+        <w:rPr>
+          <w:rFonts w:ascii="Times New Roman" w:hAnsi="Times New Roman" w:cs="Times New Roman"/>
+          <w:sz w:val="24"/>
+        </w:rPr>
+        <w:t xml:space="preserve">, N. </w:t>
+      </w:r>
+      <w:proofErr w:type="spellStart"/>
+      <w:r>
+        <w:rPr>
+          <w:rFonts w:ascii="Times New Roman" w:hAnsi="Times New Roman" w:cs="Times New Roman"/>
+          <w:sz w:val="24"/>
+        </w:rPr>
+        <w:t>Andrić</w:t>
+      </w:r>
+      <w:proofErr w:type="spellEnd"/>
+      <w:r>
+        <w:rPr>
+          <w:rFonts w:ascii="Times New Roman" w:hAnsi="Times New Roman" w:cs="Times New Roman"/>
+          <w:sz w:val="24"/>
+        </w:rPr>
+        <w:t xml:space="preserve">, M. </w:t>
+      </w:r>
+      <w:proofErr w:type="spellStart"/>
+      <w:r>
+        <w:rPr>
+          <w:rFonts w:ascii="Times New Roman" w:hAnsi="Times New Roman" w:cs="Times New Roman"/>
+          <w:sz w:val="24"/>
+        </w:rPr>
+        <w:t>Robić</w:t>
+      </w:r>
+      <w:proofErr w:type="spellEnd"/>
+      <w:r>
+        <w:rPr>
+          <w:rFonts w:ascii="Times New Roman" w:hAnsi="Times New Roman" w:cs="Times New Roman"/>
+          <w:sz w:val="24"/>
+        </w:rPr>
+        <w:t xml:space="preserve">, Z. </w:t>
+      </w:r>
+      <w:proofErr w:type="spellStart"/>
+      <w:r>
+        <w:rPr>
+          <w:rFonts w:ascii="Times New Roman" w:hAnsi="Times New Roman" w:cs="Times New Roman"/>
+          <w:sz w:val="24"/>
+        </w:rPr>
+        <w:t>Faixova</w:t>
+      </w:r>
+      <w:proofErr w:type="spellEnd"/>
+      <w:r>
+        <w:rPr>
+          <w:rFonts w:ascii="Times New Roman" w:hAnsi="Times New Roman" w:cs="Times New Roman"/>
+          <w:sz w:val="24"/>
+        </w:rPr>
+        <w:t xml:space="preserve">, Š. </w:t>
+      </w:r>
+      <w:proofErr w:type="spellStart"/>
+      <w:r>
+        <w:rPr>
+          <w:rFonts w:ascii="Times New Roman" w:hAnsi="Times New Roman" w:cs="Times New Roman"/>
+          <w:sz w:val="24"/>
+        </w:rPr>
+        <w:t>Faix</w:t>
+      </w:r>
+      <w:proofErr w:type="spellEnd"/>
+      <w:r>
+        <w:rPr>
+          <w:rFonts w:ascii="Times New Roman" w:hAnsi="Times New Roman" w:cs="Times New Roman"/>
+          <w:sz w:val="24"/>
+        </w:rPr>
+        <w:t xml:space="preserve">, Z. </w:t>
+      </w:r>
+      <w:proofErr w:type="spellStart"/>
+      <w:r>
+        <w:rPr>
+          <w:rFonts w:ascii="Times New Roman" w:hAnsi="Times New Roman" w:cs="Times New Roman"/>
+          <w:sz w:val="24"/>
+        </w:rPr>
+        <w:t>Ivanović</w:t>
+      </w:r>
+      <w:proofErr w:type="spellEnd"/>
+      <w:r>
+        <w:rPr>
+          <w:rFonts w:ascii="Times New Roman" w:hAnsi="Times New Roman" w:cs="Times New Roman"/>
+          <w:sz w:val="24"/>
+        </w:rPr>
+        <w:t xml:space="preserve">, D. </w:t>
+      </w:r>
+      <w:proofErr w:type="spellStart"/>
+      <w:r>
+        <w:rPr>
+          <w:rFonts w:ascii="Times New Roman" w:hAnsi="Times New Roman" w:cs="Times New Roman"/>
+          <w:sz w:val="24"/>
+        </w:rPr>
+        <w:t>Trailoviš</w:t>
+      </w:r>
+      <w:proofErr w:type="spellEnd"/>
+      <w:r>
+        <w:rPr>
+          <w:rFonts w:ascii="Times New Roman" w:hAnsi="Times New Roman" w:cs="Times New Roman"/>
+          <w:sz w:val="24"/>
+        </w:rPr>
+        <w:t xml:space="preserve">, Ž. </w:t>
+      </w:r>
+      <w:proofErr w:type="spellStart"/>
+      <w:r>
+        <w:rPr>
+          <w:rFonts w:ascii="Times New Roman" w:hAnsi="Times New Roman" w:cs="Times New Roman"/>
+          <w:sz w:val="24"/>
+        </w:rPr>
+        <w:t>Maličević</w:t>
+      </w:r>
+      <w:proofErr w:type="spellEnd"/>
+      <w:r>
+        <w:rPr>
+          <w:rFonts w:ascii="Times New Roman" w:hAnsi="Times New Roman" w:cs="Times New Roman"/>
+          <w:sz w:val="24"/>
+        </w:rPr>
+        <w:t>, "</w:t>
+      </w:r>
+      <w:proofErr w:type="spellStart"/>
+      <w:r>
+        <w:rPr>
+          <w:rFonts w:ascii="Times New Roman" w:hAnsi="Times New Roman" w:cs="Times New Roman"/>
+          <w:sz w:val="24"/>
+        </w:rPr>
+        <w:t>Patološka</w:t>
+      </w:r>
+      <w:proofErr w:type="spellEnd"/>
+      <w:r>
+        <w:rPr>
+          <w:rFonts w:ascii="Times New Roman" w:hAnsi="Times New Roman" w:cs="Times New Roman"/>
+          <w:sz w:val="24"/>
+        </w:rPr>
+        <w:t xml:space="preserve"> </w:t>
+      </w:r>
+      <w:proofErr w:type="spellStart"/>
+      <w:r>
+        <w:rPr>
+          <w:rFonts w:ascii="Times New Roman" w:hAnsi="Times New Roman" w:cs="Times New Roman"/>
+          <w:sz w:val="24"/>
+        </w:rPr>
+        <w:t>fiziologija</w:t>
+      </w:r>
+      <w:proofErr w:type="spellEnd"/>
+      <w:r>
+        <w:rPr>
+          <w:rFonts w:ascii="Times New Roman" w:hAnsi="Times New Roman" w:cs="Times New Roman"/>
+          <w:sz w:val="24"/>
+        </w:rPr>
+        <w:t xml:space="preserve"> </w:t>
+      </w:r>
+      <w:proofErr w:type="spellStart"/>
+      <w:r>
+        <w:rPr>
+          <w:rFonts w:ascii="Times New Roman" w:hAnsi="Times New Roman" w:cs="Times New Roman"/>
+          <w:sz w:val="24"/>
+        </w:rPr>
+        <w:t>domaćih</w:t>
+      </w:r>
+      <w:proofErr w:type="spellEnd"/>
+      <w:r>
+        <w:rPr>
+          <w:rFonts w:ascii="Times New Roman" w:hAnsi="Times New Roman" w:cs="Times New Roman"/>
+          <w:sz w:val="24"/>
+        </w:rPr>
+        <w:t xml:space="preserve"> </w:t>
+      </w:r>
+      <w:proofErr w:type="spellStart"/>
+      <w:r>
+        <w:rPr>
+          <w:rFonts w:ascii="Times New Roman" w:hAnsi="Times New Roman" w:cs="Times New Roman"/>
+          <w:sz w:val="24"/>
+        </w:rPr>
+        <w:t>životinja</w:t>
+      </w:r>
+      <w:proofErr w:type="spellEnd"/>
+      <w:r>
+        <w:rPr>
+          <w:rFonts w:ascii="Times New Roman" w:hAnsi="Times New Roman" w:cs="Times New Roman"/>
+          <w:sz w:val="24"/>
+        </w:rPr>
+        <w:t xml:space="preserve">", </w:t>
+      </w:r>
+      <w:proofErr w:type="spellStart"/>
+      <w:r>
+        <w:rPr>
+          <w:rFonts w:ascii="Times New Roman" w:hAnsi="Times New Roman" w:cs="Times New Roman"/>
+          <w:sz w:val="24"/>
+        </w:rPr>
+        <w:t>Univerzitet</w:t>
+      </w:r>
+      <w:proofErr w:type="spellEnd"/>
+      <w:r>
+        <w:rPr>
+          <w:rFonts w:ascii="Times New Roman" w:hAnsi="Times New Roman" w:cs="Times New Roman"/>
+          <w:sz w:val="24"/>
+        </w:rPr>
+        <w:t xml:space="preserve"> u </w:t>
+      </w:r>
+      <w:proofErr w:type="spellStart"/>
+      <w:r>
+        <w:rPr>
+          <w:rFonts w:ascii="Times New Roman" w:hAnsi="Times New Roman" w:cs="Times New Roman"/>
+          <w:sz w:val="24"/>
+        </w:rPr>
+        <w:t>Beogradu</w:t>
+      </w:r>
+      <w:proofErr w:type="spellEnd"/>
+      <w:r>
+        <w:rPr>
+          <w:rFonts w:ascii="Times New Roman" w:hAnsi="Times New Roman" w:cs="Times New Roman"/>
+          <w:sz w:val="24"/>
+        </w:rPr>
+        <w:t>,</w:t>
+      </w:r>
+      <w:r>
+        <w:rPr>
+          <w:rFonts w:ascii="Times New Roman" w:hAnsi="Times New Roman" w:cs="Times New Roman"/>
+          <w:sz w:val="24"/>
+        </w:rPr>
+        <w:t xml:space="preserve"> Beograd</w:t>
+      </w:r>
+      <w:r>
+        <w:rPr>
+          <w:rFonts w:ascii="Times New Roman" w:hAnsi="Times New Roman" w:cs="Times New Roman"/>
+          <w:sz w:val="24"/>
+        </w:rPr>
+        <w:t xml:space="preserve"> 2012.</w:t>
+      </w:r>
+    </w:p>
+    <w:p>
+      <w:pPr>
+        <w:rPr>
+          <w:rFonts w:ascii="Times New Roman" w:hAnsi="Times New Roman" w:cs="Times New Roman"/>
+          <w:sz w:val="24"/>
+        </w:rPr>
+      </w:pPr>
+      <w:r>
+        <w:rPr>
+          <w:rFonts w:ascii="Times New Roman" w:hAnsi="Times New Roman" w:cs="Times New Roman"/>
+          <w:sz w:val="24"/>
+        </w:rPr>
+        <w:t xml:space="preserve">[5] </w:t>
+      </w:r>
+      <w:proofErr w:type="spellStart"/>
+      <w:r>
+        <w:rPr>
+          <w:rFonts w:ascii="Times New Roman" w:hAnsi="Times New Roman" w:cs="Times New Roman"/>
+          <w:sz w:val="24"/>
+        </w:rPr>
+        <w:t>Simptomi</w:t>
+      </w:r>
+      <w:proofErr w:type="spellEnd"/>
+      <w:r>
+        <w:rPr>
+          <w:rFonts w:ascii="Times New Roman" w:hAnsi="Times New Roman" w:cs="Times New Roman"/>
+          <w:sz w:val="24"/>
+        </w:rPr>
+        <w:t xml:space="preserve"> </w:t>
+      </w:r>
+      <w:proofErr w:type="spellStart"/>
+      <w:r>
+        <w:rPr>
+          <w:rFonts w:ascii="Times New Roman" w:hAnsi="Times New Roman" w:cs="Times New Roman"/>
+          <w:sz w:val="24"/>
+        </w:rPr>
+        <w:t>napada</w:t>
+      </w:r>
+      <w:proofErr w:type="spellEnd"/>
+      <w:r>
+        <w:rPr>
+          <w:rFonts w:ascii="Times New Roman" w:hAnsi="Times New Roman" w:cs="Times New Roman"/>
+          <w:sz w:val="24"/>
+        </w:rPr>
+        <w:t xml:space="preserve">: </w:t>
+      </w:r>
+    </w:p>
+    <w:p>
+      <w:pPr>
+        <w:rPr>
+          <w:rFonts w:ascii="Times New Roman" w:hAnsi="Times New Roman" w:cs="Times New Roman"/>
+          <w:sz w:val="24"/>
+        </w:rPr>
+      </w:pPr>
+      <w:hyperlink r:id="rId11" w:history="1">
+        <w:r>
+          <w:rPr>
+            <w:rStyle w:val="Hyperlink"/>
+            <w:rFonts w:ascii="Times New Roman" w:hAnsi="Times New Roman" w:cs="Times New Roman"/>
+            <w:sz w:val="24"/>
+          </w:rPr>
+          <w:t>https://en.wikipedia.org/wiki/Epilepsy</w:t>
+        </w:r>
+      </w:hyperlink>
+      <w:r>
+        <w:rPr>
+          <w:rFonts w:ascii="Times New Roman" w:hAnsi="Times New Roman" w:cs="Times New Roman"/>
+          <w:sz w:val="24"/>
+        </w:rPr>
+        <w:t xml:space="preserve"> [</w:t>
+      </w:r>
+      <w:proofErr w:type="spellStart"/>
+      <w:r>
+        <w:rPr>
+          <w:rFonts w:ascii="Times New Roman" w:hAnsi="Times New Roman" w:cs="Times New Roman"/>
+          <w:sz w:val="24"/>
+        </w:rPr>
+        <w:t>Posljednji</w:t>
+      </w:r>
+      <w:proofErr w:type="spellEnd"/>
+      <w:r>
+        <w:rPr>
+          <w:rFonts w:ascii="Times New Roman" w:hAnsi="Times New Roman" w:cs="Times New Roman"/>
+          <w:sz w:val="24"/>
+        </w:rPr>
+        <w:t xml:space="preserve"> </w:t>
+      </w:r>
+      <w:proofErr w:type="spellStart"/>
+      <w:r>
+        <w:rPr>
+          <w:rFonts w:ascii="Times New Roman" w:hAnsi="Times New Roman" w:cs="Times New Roman"/>
+          <w:sz w:val="24"/>
+        </w:rPr>
+        <w:t>pristup</w:t>
+      </w:r>
+      <w:proofErr w:type="spellEnd"/>
+      <w:r>
+        <w:rPr>
+          <w:rFonts w:ascii="Times New Roman" w:hAnsi="Times New Roman" w:cs="Times New Roman"/>
+          <w:sz w:val="24"/>
+        </w:rPr>
+        <w:t>: 09.06.2020.]</w:t>
+      </w:r>
+    </w:p>
+    <w:p>
+      <w:pPr>
+        <w:rPr>
+          <w:rFonts w:ascii="Times New Roman" w:hAnsi="Times New Roman" w:cs="Times New Roman"/>
+          <w:sz w:val="24"/>
+        </w:rPr>
+      </w:pPr>
+      <w:r>
+        <w:rPr>
+          <w:rFonts w:ascii="Times New Roman" w:hAnsi="Times New Roman" w:cs="Times New Roman"/>
+          <w:sz w:val="24"/>
+        </w:rPr>
+        <w:t xml:space="preserve">[6] </w:t>
+      </w:r>
+      <w:proofErr w:type="spellStart"/>
+      <w:r>
+        <w:rPr>
+          <w:rFonts w:ascii="Times New Roman" w:hAnsi="Times New Roman" w:cs="Times New Roman"/>
+          <w:sz w:val="24"/>
+        </w:rPr>
+        <w:t>Podjele</w:t>
+      </w:r>
+      <w:proofErr w:type="spellEnd"/>
+      <w:r>
+        <w:rPr>
+          <w:rFonts w:ascii="Times New Roman" w:hAnsi="Times New Roman" w:cs="Times New Roman"/>
+          <w:sz w:val="24"/>
+        </w:rPr>
+        <w:t xml:space="preserve"> </w:t>
+      </w:r>
+      <w:proofErr w:type="spellStart"/>
+      <w:r>
+        <w:rPr>
+          <w:rFonts w:ascii="Times New Roman" w:hAnsi="Times New Roman" w:cs="Times New Roman"/>
+          <w:sz w:val="24"/>
+        </w:rPr>
+        <w:t>napada</w:t>
+      </w:r>
+      <w:proofErr w:type="spellEnd"/>
+      <w:r>
+        <w:rPr>
+          <w:rFonts w:ascii="Times New Roman" w:hAnsi="Times New Roman" w:cs="Times New Roman"/>
+          <w:sz w:val="24"/>
+        </w:rPr>
+        <w:t>:</w:t>
+      </w:r>
+    </w:p>
+    <w:p>
+      <w:pPr>
+        <w:rPr>
+          <w:rFonts w:ascii="Times New Roman" w:hAnsi="Times New Roman" w:cs="Times New Roman"/>
+          <w:sz w:val="24"/>
+        </w:rPr>
+      </w:pPr>
+      <w:hyperlink r:id="rId12" w:history="1">
+        <w:r>
+          <w:rPr>
+            <w:rStyle w:val="Hyperlink"/>
+            <w:rFonts w:ascii="Times New Roman" w:hAnsi="Times New Roman" w:cs="Times New Roman"/>
+            <w:sz w:val="24"/>
+          </w:rPr>
+          <w:t>https://en.wikipedia.org/wiki/Epileptic_seizure</w:t>
+        </w:r>
+      </w:hyperlink>
+      <w:r>
+        <w:rPr>
+          <w:rFonts w:ascii="Times New Roman" w:hAnsi="Times New Roman" w:cs="Times New Roman"/>
+          <w:sz w:val="24"/>
+        </w:rPr>
+        <w:t xml:space="preserve"> [</w:t>
+      </w:r>
+      <w:proofErr w:type="spellStart"/>
+      <w:r>
+        <w:rPr>
+          <w:rFonts w:ascii="Times New Roman" w:hAnsi="Times New Roman" w:cs="Times New Roman"/>
+          <w:sz w:val="24"/>
+        </w:rPr>
+        <w:t>Posljednji</w:t>
+      </w:r>
+      <w:proofErr w:type="spellEnd"/>
+      <w:r>
+        <w:rPr>
+          <w:rFonts w:ascii="Times New Roman" w:hAnsi="Times New Roman" w:cs="Times New Roman"/>
+          <w:sz w:val="24"/>
+        </w:rPr>
+        <w:t xml:space="preserve"> </w:t>
+      </w:r>
+      <w:proofErr w:type="spellStart"/>
+      <w:r>
+        <w:rPr>
+          <w:rFonts w:ascii="Times New Roman" w:hAnsi="Times New Roman" w:cs="Times New Roman"/>
+          <w:sz w:val="24"/>
+        </w:rPr>
+        <w:t>pristup</w:t>
+      </w:r>
+      <w:proofErr w:type="spellEnd"/>
+      <w:r>
+        <w:rPr>
+          <w:rFonts w:ascii="Times New Roman" w:hAnsi="Times New Roman" w:cs="Times New Roman"/>
+          <w:sz w:val="24"/>
+        </w:rPr>
+        <w:t>: 09.06.2020.]</w:t>
+      </w:r>
+    </w:p>
+    <w:p>
+      <w:pPr>
+        <w:rPr>
+          <w:rFonts w:ascii="Times New Roman" w:hAnsi="Times New Roman" w:cs="Times New Roman"/>
+          <w:sz w:val="24"/>
+        </w:rPr>
+      </w:pPr>
+      <w:r>
+        <w:rPr>
+          <w:rFonts w:ascii="Times New Roman" w:hAnsi="Times New Roman" w:cs="Times New Roman"/>
+          <w:sz w:val="24"/>
+        </w:rPr>
+        <w:t xml:space="preserve">[7] </w:t>
+      </w:r>
+      <w:proofErr w:type="spellStart"/>
+      <w:r>
+        <w:rPr>
+          <w:rFonts w:ascii="Times New Roman" w:hAnsi="Times New Roman" w:cs="Times New Roman"/>
+          <w:sz w:val="24"/>
+        </w:rPr>
+        <w:t>Kako</w:t>
+      </w:r>
+      <w:proofErr w:type="spellEnd"/>
+      <w:r>
+        <w:rPr>
+          <w:rFonts w:ascii="Times New Roman" w:hAnsi="Times New Roman" w:cs="Times New Roman"/>
+          <w:sz w:val="24"/>
+        </w:rPr>
+        <w:t xml:space="preserve"> </w:t>
+      </w:r>
+      <w:proofErr w:type="spellStart"/>
+      <w:r>
+        <w:rPr>
+          <w:rFonts w:ascii="Times New Roman" w:hAnsi="Times New Roman" w:cs="Times New Roman"/>
+          <w:sz w:val="24"/>
+        </w:rPr>
+        <w:t>epileptički</w:t>
+      </w:r>
+      <w:proofErr w:type="spellEnd"/>
+      <w:r>
+        <w:rPr>
+          <w:rFonts w:ascii="Times New Roman" w:hAnsi="Times New Roman" w:cs="Times New Roman"/>
+          <w:sz w:val="24"/>
+        </w:rPr>
+        <w:t xml:space="preserve"> </w:t>
+      </w:r>
+      <w:proofErr w:type="spellStart"/>
+      <w:r>
+        <w:rPr>
+          <w:rFonts w:ascii="Times New Roman" w:hAnsi="Times New Roman" w:cs="Times New Roman"/>
+          <w:sz w:val="24"/>
+        </w:rPr>
+        <w:t>napad</w:t>
+      </w:r>
+      <w:proofErr w:type="spellEnd"/>
+      <w:r>
+        <w:rPr>
+          <w:rFonts w:ascii="Times New Roman" w:hAnsi="Times New Roman" w:cs="Times New Roman"/>
+          <w:sz w:val="24"/>
+        </w:rPr>
+        <w:t xml:space="preserve"> </w:t>
+      </w:r>
+      <w:proofErr w:type="spellStart"/>
+      <w:r>
+        <w:rPr>
+          <w:rFonts w:ascii="Times New Roman" w:hAnsi="Times New Roman" w:cs="Times New Roman"/>
+          <w:sz w:val="24"/>
+        </w:rPr>
+        <w:t>izgleda</w:t>
+      </w:r>
+      <w:proofErr w:type="spellEnd"/>
+    </w:p>
+    <w:p>
+      <w:pPr>
+        <w:rPr>
+          <w:rFonts w:ascii="Times New Roman" w:hAnsi="Times New Roman" w:cs="Times New Roman"/>
+          <w:sz w:val="24"/>
+        </w:rPr>
+      </w:pPr>
+      <w:hyperlink r:id="rId13" w:history="1">
+        <w:r>
+          <w:rPr>
+            <w:rStyle w:val="Hyperlink"/>
+            <w:rFonts w:ascii="Times New Roman" w:hAnsi="Times New Roman" w:cs="Times New Roman"/>
+            <w:sz w:val="24"/>
+          </w:rPr>
+          <w:t>https://www.youtube.com/watch?v=uwB8AZ2vK1g</w:t>
+        </w:r>
+      </w:hyperlink>
+      <w:r>
+        <w:rPr>
+          <w:rFonts w:ascii="Times New Roman" w:hAnsi="Times New Roman" w:cs="Times New Roman"/>
+          <w:sz w:val="24"/>
+        </w:rPr>
+        <w:t xml:space="preserve"> [</w:t>
+      </w:r>
+      <w:proofErr w:type="spellStart"/>
+      <w:r>
+        <w:rPr>
+          <w:rFonts w:ascii="Times New Roman" w:hAnsi="Times New Roman" w:cs="Times New Roman"/>
+          <w:sz w:val="24"/>
+        </w:rPr>
+        <w:t>Posljednji</w:t>
+      </w:r>
+      <w:proofErr w:type="spellEnd"/>
+      <w:r>
+        <w:rPr>
+          <w:rFonts w:ascii="Times New Roman" w:hAnsi="Times New Roman" w:cs="Times New Roman"/>
+          <w:sz w:val="24"/>
+        </w:rPr>
+        <w:t xml:space="preserve"> </w:t>
+      </w:r>
+      <w:proofErr w:type="spellStart"/>
+      <w:r>
+        <w:rPr>
+          <w:rFonts w:ascii="Times New Roman" w:hAnsi="Times New Roman" w:cs="Times New Roman"/>
+          <w:sz w:val="24"/>
+        </w:rPr>
+        <w:t>pristup</w:t>
+      </w:r>
+      <w:proofErr w:type="spellEnd"/>
+      <w:r>
+        <w:rPr>
+          <w:rFonts w:ascii="Times New Roman" w:hAnsi="Times New Roman" w:cs="Times New Roman"/>
+          <w:sz w:val="24"/>
+        </w:rPr>
+        <w:t>: 09.06.2020.]</w:t>
+      </w:r>
+    </w:p>
+    <w:p>
+      <w:pPr>
+        <w:rPr>
+          <w:rFonts w:ascii="Times New Roman" w:hAnsi="Times New Roman" w:cs="Times New Roman"/>
+          <w:sz w:val="24"/>
+        </w:rPr>
+      </w:pPr>
+      <w:r>
+        <w:rPr>
+          <w:rFonts w:ascii="Times New Roman" w:hAnsi="Times New Roman" w:cs="Times New Roman"/>
+          <w:sz w:val="24"/>
+        </w:rPr>
+        <w:t xml:space="preserve">[8] Da li je </w:t>
+      </w:r>
+      <w:proofErr w:type="spellStart"/>
+      <w:r>
+        <w:rPr>
+          <w:rFonts w:ascii="Times New Roman" w:hAnsi="Times New Roman" w:cs="Times New Roman"/>
+          <w:sz w:val="24"/>
+        </w:rPr>
+        <w:t>epilepsija</w:t>
+      </w:r>
+      <w:proofErr w:type="spellEnd"/>
+      <w:r>
+        <w:rPr>
+          <w:rFonts w:ascii="Times New Roman" w:hAnsi="Times New Roman" w:cs="Times New Roman"/>
+          <w:sz w:val="24"/>
+        </w:rPr>
+        <w:t xml:space="preserve"> </w:t>
+      </w:r>
+      <w:proofErr w:type="spellStart"/>
+      <w:r>
+        <w:rPr>
+          <w:rFonts w:ascii="Times New Roman" w:hAnsi="Times New Roman" w:cs="Times New Roman"/>
+          <w:sz w:val="24"/>
+        </w:rPr>
+        <w:t>izlječiva</w:t>
+      </w:r>
+      <w:proofErr w:type="spellEnd"/>
+      <w:r>
+        <w:rPr>
+          <w:rFonts w:ascii="Times New Roman" w:hAnsi="Times New Roman" w:cs="Times New Roman"/>
+          <w:sz w:val="24"/>
+        </w:rPr>
+        <w:t>:</w:t>
+      </w:r>
+    </w:p>
+    <w:p>
+      <w:pPr>
+        <w:rPr>
+          <w:rFonts w:ascii="Times New Roman" w:hAnsi="Times New Roman" w:cs="Times New Roman"/>
+          <w:sz w:val="24"/>
+        </w:rPr>
+      </w:pPr>
+      <w:hyperlink r:id="rId14" w:anchor=":~:text=There's%20no%20cure%20for%20epilepsy,with%20medications%20and%20other%20strategies." w:history="1">
+        <w:r>
+          <w:rPr>
+            <w:rStyle w:val="Hyperlink"/>
+            <w:rFonts w:ascii="Times New Roman" w:hAnsi="Times New Roman" w:cs="Times New Roman"/>
+            <w:sz w:val="24"/>
+          </w:rPr>
+          <w:t>https://www.healthline.com/health/epilepsy#:~:text=There's%20no%20cure%20for%20epilepsy,with%20medications%20and%20other%20strategies.</w:t>
+        </w:r>
+      </w:hyperlink>
+      <w:r>
+        <w:rPr>
+          <w:rFonts w:ascii="Times New Roman" w:hAnsi="Times New Roman" w:cs="Times New Roman"/>
+          <w:sz w:val="24"/>
+        </w:rPr>
+        <w:t xml:space="preserve"> [Posljednji </w:t>
+      </w:r>
+      <w:proofErr w:type="spellStart"/>
+      <w:r>
+        <w:rPr>
+          <w:rFonts w:ascii="Times New Roman" w:hAnsi="Times New Roman" w:cs="Times New Roman"/>
+          <w:sz w:val="24"/>
+        </w:rPr>
+        <w:t>pristup</w:t>
+      </w:r>
+      <w:proofErr w:type="spellEnd"/>
+      <w:r>
+        <w:rPr>
+          <w:rFonts w:ascii="Times New Roman" w:hAnsi="Times New Roman" w:cs="Times New Roman"/>
+          <w:sz w:val="24"/>
+        </w:rPr>
+        <w:t>: 09.06.2020.]</w:t>
+      </w:r>
+    </w:p>
+    <w:p>
+      <w:pPr>
+        <w:rPr>
+          <w:rFonts w:ascii="Times New Roman" w:hAnsi="Times New Roman" w:cs="Times New Roman"/>
+          <w:sz w:val="24"/>
+        </w:rPr>
+      </w:pPr>
+      <w:r>
+        <w:rPr>
+          <w:rFonts w:ascii="Times New Roman" w:hAnsi="Times New Roman" w:cs="Times New Roman"/>
+          <w:sz w:val="24"/>
+        </w:rPr>
+        <w:t>[9]</w:t>
+      </w:r>
+      <w:r>
+        <w:rPr>
+          <w:rFonts w:ascii="Times New Roman" w:hAnsi="Times New Roman" w:cs="Times New Roman"/>
+          <w:sz w:val="24"/>
+        </w:rPr>
+        <w:t xml:space="preserve"> </w:t>
+      </w:r>
+      <w:r>
+        <w:rPr>
+          <w:rFonts w:ascii="Times New Roman" w:hAnsi="Times New Roman" w:cs="Times New Roman"/>
+          <w:sz w:val="24"/>
+        </w:rPr>
+        <w:t xml:space="preserve">D. </w:t>
+      </w:r>
+      <w:proofErr w:type="spellStart"/>
+      <w:r>
+        <w:rPr>
+          <w:rFonts w:ascii="Times New Roman" w:hAnsi="Times New Roman" w:cs="Times New Roman"/>
+          <w:sz w:val="24"/>
+        </w:rPr>
+        <w:t>Bošković</w:t>
+      </w:r>
+      <w:proofErr w:type="spellEnd"/>
+      <w:r>
+        <w:rPr>
+          <w:rFonts w:ascii="Times New Roman" w:hAnsi="Times New Roman" w:cs="Times New Roman"/>
+          <w:sz w:val="24"/>
+        </w:rPr>
+        <w:t xml:space="preserve">, O. </w:t>
+      </w:r>
+      <w:proofErr w:type="spellStart"/>
+      <w:r>
+        <w:rPr>
+          <w:rFonts w:ascii="Times New Roman" w:hAnsi="Times New Roman" w:cs="Times New Roman"/>
+          <w:sz w:val="24"/>
+        </w:rPr>
+        <w:t>Lepara</w:t>
+      </w:r>
+      <w:proofErr w:type="spellEnd"/>
+      <w:r>
+        <w:rPr>
+          <w:rFonts w:ascii="Times New Roman" w:hAnsi="Times New Roman" w:cs="Times New Roman"/>
+          <w:sz w:val="24"/>
+        </w:rPr>
+        <w:t>, "</w:t>
+      </w:r>
+      <w:proofErr w:type="spellStart"/>
+      <w:r>
+        <w:rPr>
+          <w:rFonts w:ascii="Times New Roman" w:hAnsi="Times New Roman" w:cs="Times New Roman"/>
+          <w:sz w:val="24"/>
+        </w:rPr>
+        <w:t>Biomedicinski</w:t>
+      </w:r>
+      <w:proofErr w:type="spellEnd"/>
+      <w:r>
+        <w:rPr>
+          <w:rFonts w:ascii="Times New Roman" w:hAnsi="Times New Roman" w:cs="Times New Roman"/>
+          <w:sz w:val="24"/>
+        </w:rPr>
+        <w:t xml:space="preserve"> </w:t>
+      </w:r>
+      <w:proofErr w:type="spellStart"/>
+      <w:r>
+        <w:rPr>
+          <w:rFonts w:ascii="Times New Roman" w:hAnsi="Times New Roman" w:cs="Times New Roman"/>
+          <w:sz w:val="24"/>
+        </w:rPr>
+        <w:t>signali</w:t>
+      </w:r>
+      <w:proofErr w:type="spellEnd"/>
+      <w:r>
+        <w:rPr>
+          <w:rFonts w:ascii="Times New Roman" w:hAnsi="Times New Roman" w:cs="Times New Roman"/>
+          <w:sz w:val="24"/>
+        </w:rPr>
+        <w:t xml:space="preserve"> </w:t>
+      </w:r>
+      <w:proofErr w:type="spellStart"/>
+      <w:r>
+        <w:rPr>
+          <w:rFonts w:ascii="Times New Roman" w:hAnsi="Times New Roman" w:cs="Times New Roman"/>
+          <w:sz w:val="24"/>
+        </w:rPr>
+        <w:t>i</w:t>
+      </w:r>
+      <w:proofErr w:type="spellEnd"/>
+      <w:r>
+        <w:rPr>
+          <w:rFonts w:ascii="Times New Roman" w:hAnsi="Times New Roman" w:cs="Times New Roman"/>
+          <w:sz w:val="24"/>
+        </w:rPr>
+        <w:t xml:space="preserve"> </w:t>
+      </w:r>
+      <w:proofErr w:type="spellStart"/>
+      <w:r>
+        <w:rPr>
+          <w:rFonts w:ascii="Times New Roman" w:hAnsi="Times New Roman" w:cs="Times New Roman"/>
+          <w:sz w:val="24"/>
+        </w:rPr>
+        <w:t>sistemi</w:t>
+      </w:r>
+      <w:proofErr w:type="spellEnd"/>
+      <w:r>
+        <w:rPr>
+          <w:rFonts w:ascii="Times New Roman" w:hAnsi="Times New Roman" w:cs="Times New Roman"/>
+          <w:sz w:val="24"/>
+        </w:rPr>
+        <w:t xml:space="preserve">", </w:t>
+      </w:r>
+      <w:proofErr w:type="spellStart"/>
+      <w:r>
+        <w:rPr>
+          <w:rFonts w:ascii="Times New Roman" w:hAnsi="Times New Roman" w:cs="Times New Roman"/>
+          <w:sz w:val="24"/>
+        </w:rPr>
+        <w:t>Univerzitet</w:t>
+      </w:r>
+      <w:proofErr w:type="spellEnd"/>
+      <w:r>
+        <w:rPr>
+          <w:rFonts w:ascii="Times New Roman" w:hAnsi="Times New Roman" w:cs="Times New Roman"/>
+          <w:sz w:val="24"/>
+        </w:rPr>
+        <w:t xml:space="preserve"> Sarajevo, </w:t>
+      </w:r>
+      <w:proofErr w:type="spellStart"/>
+      <w:r>
+        <w:rPr>
+          <w:rFonts w:ascii="Times New Roman" w:hAnsi="Times New Roman" w:cs="Times New Roman"/>
+          <w:sz w:val="24"/>
+        </w:rPr>
+        <w:t>Sarejvo</w:t>
+      </w:r>
+      <w:proofErr w:type="spellEnd"/>
+      <w:r>
+        <w:rPr>
+          <w:rFonts w:ascii="Times New Roman" w:hAnsi="Times New Roman" w:cs="Times New Roman"/>
+          <w:sz w:val="24"/>
+        </w:rPr>
+        <w:t>, 2018.</w:t>
+      </w:r>
+    </w:p>
+    <w:p>
+      <w:pPr>
+        <w:rPr>
+          <w:rFonts w:ascii="Times New Roman" w:hAnsi="Times New Roman" w:cs="Times New Roman"/>
+          <w:sz w:val="24"/>
+        </w:rPr>
+      </w:pPr>
+    </w:p>
+    <w:p>
+      <w:pPr>
+        <w:rPr>
+          <w:rFonts w:ascii="Times New Roman" w:hAnsi="Times New Roman" w:cs="Times New Roman"/>
+          <w:sz w:val="24"/>
+        </w:rPr>
+      </w:pPr>
+    </w:p>
+    <w:p>
+      <w:pPr>
+        <w:rPr>
+          <w:rFonts w:ascii="Times New Roman" w:hAnsi="Times New Roman" w:cs="Times New Roman"/>
+          <w:sz w:val="24"/>
+        </w:rPr>
+      </w:pPr>
+      <w:r>
+        <w:rPr>
+          <w:rFonts w:ascii="Times New Roman" w:hAnsi="Times New Roman" w:cs="Times New Roman"/>
+          <w:sz w:val="24"/>
+        </w:rPr>
+        <w:br w:type="page"/>
+      </w:r>
+    </w:p>
+    <w:p>
+      <w:pPr>
+        <w:pStyle w:val="Heading1"/>
+      </w:pPr>
+      <w:proofErr w:type="spellStart"/>
+      <w:r>
+        <w:lastRenderedPageBreak/>
+        <w:t>Popis</w:t>
+      </w:r>
+      <w:proofErr w:type="spellEnd"/>
+      <w:r>
+        <w:t xml:space="preserve"> </w:t>
+      </w:r>
+      <w:proofErr w:type="spellStart"/>
+      <w:r>
+        <w:t>slika</w:t>
+      </w:r>
+      <w:proofErr w:type="spellEnd"/>
+    </w:p>
+    <w:p>
+      <w:pPr>
+        <w:rPr>
+          <w:rFonts w:ascii="Times New Roman" w:hAnsi="Times New Roman" w:cs="Times New Roman"/>
+          <w:sz w:val="24"/>
+        </w:rPr>
+      </w:pPr>
+      <w:proofErr w:type="spellStart"/>
+      <w:r>
+        <w:rPr>
+          <w:rFonts w:ascii="Times New Roman" w:hAnsi="Times New Roman" w:cs="Times New Roman"/>
+          <w:sz w:val="24"/>
+        </w:rPr>
+        <w:t>Slika</w:t>
+      </w:r>
+      <w:proofErr w:type="spellEnd"/>
+      <w:r>
+        <w:rPr>
+          <w:rFonts w:ascii="Times New Roman" w:hAnsi="Times New Roman" w:cs="Times New Roman"/>
+          <w:sz w:val="24"/>
+        </w:rPr>
+        <w:t xml:space="preserve"> 1 </w:t>
+      </w:r>
+    </w:p>
+    <w:p>
+      <w:pPr>
+        <w:rPr>
+          <w:rFonts w:ascii="Times New Roman" w:hAnsi="Times New Roman" w:cs="Times New Roman"/>
+          <w:sz w:val="24"/>
+        </w:rPr>
+      </w:pPr>
+      <w:proofErr w:type="spellStart"/>
+      <w:r>
+        <w:rPr>
+          <w:rFonts w:ascii="Times New Roman" w:hAnsi="Times New Roman" w:cs="Times New Roman"/>
+          <w:sz w:val="24"/>
+        </w:rPr>
+        <w:t>Slika</w:t>
+      </w:r>
+      <w:proofErr w:type="spellEnd"/>
+      <w:r>
+        <w:rPr>
+          <w:rFonts w:ascii="Times New Roman" w:hAnsi="Times New Roman" w:cs="Times New Roman"/>
+          <w:sz w:val="24"/>
+        </w:rPr>
+        <w:t xml:space="preserve"> 2</w:t>
+      </w:r>
     </w:p>
     <w:sectPr>
       <w:pgSz w:w="12240" w:h="15840"/>
@@ -4626,6 +12396,823 @@
     </w:sectPr>
   </w:body>
 </w:document>
+</file>
+
+<file path=word/numbering.xml><?xml version="1.0" encoding="utf-8"?>
+<w:numbering xmlns:wpc="http://schemas.microsoft.com/office/word/2010/wordprocessingCanvas" xmlns:mc="http://schemas.openxmlformats.org/markup-compatibility/2006" xmlns:o="urn:schemas-microsoft-com:office:office" xmlns:r="http://schemas.openxmlformats.org/officeDocument/2006/relationships" xmlns:m="http://schemas.openxmlformats.org/officeDocument/2006/math" xmlns:v="urn:schemas-microsoft-com:vml" xmlns:wp14="http://schemas.microsoft.com/office/word/2010/wordprocessingDrawing" xmlns:wp="http://schemas.openxmlformats.org/drawingml/2006/wordprocessingDrawing" xmlns:w10="urn:schemas-microsoft-com:office:word" xmlns:w="http://schemas.openxmlformats.org/wordprocessingml/2006/main" xmlns:w14="http://schemas.microsoft.com/office/word/2010/wordml" xmlns:w15="http://schemas.microsoft.com/office/word/2012/wordml" xmlns:wpg="http://schemas.microsoft.com/office/word/2010/wordprocessingGroup" xmlns:wpi="http://schemas.microsoft.com/office/word/2010/wordprocessingInk" xmlns:wne="http://schemas.microsoft.com/office/word/2006/wordml" xmlns:wps="http://schemas.microsoft.com/office/word/2010/wordprocessingShape" mc:Ignorable="w14 w15 wp14">
+  <w:abstractNum w:abstractNumId="0">
+    <w:nsid w:val="30A31065"/>
+    <w:multiLevelType w:val="hybridMultilevel"/>
+    <w:tmpl w:val="530C475E"/>
+    <w:lvl w:ilvl="0" w:tplc="04090001">
+      <w:start w:val="1"/>
+      <w:numFmt w:val="bullet"/>
+      <w:lvlText w:val=""/>
+      <w:lvlJc w:val="left"/>
+      <w:pPr>
+        <w:ind w:left="720" w:hanging="360"/>
+      </w:pPr>
+      <w:rPr>
+        <w:rFonts w:ascii="Symbol" w:hAnsi="Symbol" w:hint="default"/>
+      </w:rPr>
+    </w:lvl>
+    <w:lvl w:ilvl="1" w:tplc="04090003" w:tentative="1">
+      <w:start w:val="1"/>
+      <w:numFmt w:val="bullet"/>
+      <w:lvlText w:val="o"/>
+      <w:lvlJc w:val="left"/>
+      <w:pPr>
+        <w:ind w:left="1440" w:hanging="360"/>
+      </w:pPr>
+      <w:rPr>
+        <w:rFonts w:ascii="Courier New" w:hAnsi="Courier New" w:cs="Courier New" w:hint="default"/>
+      </w:rPr>
+    </w:lvl>
+    <w:lvl w:ilvl="2" w:tplc="04090005" w:tentative="1">
+      <w:start w:val="1"/>
+      <w:numFmt w:val="bullet"/>
+      <w:lvlText w:val=""/>
+      <w:lvlJc w:val="left"/>
+      <w:pPr>
+        <w:ind w:left="2160" w:hanging="360"/>
+      </w:pPr>
+      <w:rPr>
+        <w:rFonts w:ascii="Wingdings" w:hAnsi="Wingdings" w:hint="default"/>
+      </w:rPr>
+    </w:lvl>
+    <w:lvl w:ilvl="3" w:tplc="04090001" w:tentative="1">
+      <w:start w:val="1"/>
+      <w:numFmt w:val="bullet"/>
+      <w:lvlText w:val=""/>
+      <w:lvlJc w:val="left"/>
+      <w:pPr>
+        <w:ind w:left="2880" w:hanging="360"/>
+      </w:pPr>
+      <w:rPr>
+        <w:rFonts w:ascii="Symbol" w:hAnsi="Symbol" w:hint="default"/>
+      </w:rPr>
+    </w:lvl>
+    <w:lvl w:ilvl="4" w:tplc="04090003" w:tentative="1">
+      <w:start w:val="1"/>
+      <w:numFmt w:val="bullet"/>
+      <w:lvlText w:val="o"/>
+      <w:lvlJc w:val="left"/>
+      <w:pPr>
+        <w:ind w:left="3600" w:hanging="360"/>
+      </w:pPr>
+      <w:rPr>
+        <w:rFonts w:ascii="Courier New" w:hAnsi="Courier New" w:cs="Courier New" w:hint="default"/>
+      </w:rPr>
+    </w:lvl>
+    <w:lvl w:ilvl="5" w:tplc="04090005" w:tentative="1">
+      <w:start w:val="1"/>
+      <w:numFmt w:val="bullet"/>
+      <w:lvlText w:val=""/>
+      <w:lvlJc w:val="left"/>
+      <w:pPr>
+        <w:ind w:left="4320" w:hanging="360"/>
+      </w:pPr>
+      <w:rPr>
+        <w:rFonts w:ascii="Wingdings" w:hAnsi="Wingdings" w:hint="default"/>
+      </w:rPr>
+    </w:lvl>
+    <w:lvl w:ilvl="6" w:tplc="04090001" w:tentative="1">
+      <w:start w:val="1"/>
+      <w:numFmt w:val="bullet"/>
+      <w:lvlText w:val=""/>
+      <w:lvlJc w:val="left"/>
+      <w:pPr>
+        <w:ind w:left="5040" w:hanging="360"/>
+      </w:pPr>
+      <w:rPr>
+        <w:rFonts w:ascii="Symbol" w:hAnsi="Symbol" w:hint="default"/>
+      </w:rPr>
+    </w:lvl>
+    <w:lvl w:ilvl="7" w:tplc="04090003" w:tentative="1">
+      <w:start w:val="1"/>
+      <w:numFmt w:val="bullet"/>
+      <w:lvlText w:val="o"/>
+      <w:lvlJc w:val="left"/>
+      <w:pPr>
+        <w:ind w:left="5760" w:hanging="360"/>
+      </w:pPr>
+      <w:rPr>
+        <w:rFonts w:ascii="Courier New" w:hAnsi="Courier New" w:cs="Courier New" w:hint="default"/>
+      </w:rPr>
+    </w:lvl>
+    <w:lvl w:ilvl="8" w:tplc="04090005" w:tentative="1">
+      <w:start w:val="1"/>
+      <w:numFmt w:val="bullet"/>
+      <w:lvlText w:val=""/>
+      <w:lvlJc w:val="left"/>
+      <w:pPr>
+        <w:ind w:left="6480" w:hanging="360"/>
+      </w:pPr>
+      <w:rPr>
+        <w:rFonts w:ascii="Wingdings" w:hAnsi="Wingdings" w:hint="default"/>
+      </w:rPr>
+    </w:lvl>
+  </w:abstractNum>
+  <w:abstractNum w:abstractNumId="1">
+    <w:nsid w:val="4C231070"/>
+    <w:multiLevelType w:val="hybridMultilevel"/>
+    <w:tmpl w:val="AB08D1CE"/>
+    <w:lvl w:ilvl="0" w:tplc="04090001">
+      <w:start w:val="1"/>
+      <w:numFmt w:val="bullet"/>
+      <w:lvlText w:val=""/>
+      <w:lvlJc w:val="left"/>
+      <w:pPr>
+        <w:ind w:left="1440" w:hanging="360"/>
+      </w:pPr>
+      <w:rPr>
+        <w:rFonts w:ascii="Symbol" w:hAnsi="Symbol" w:hint="default"/>
+      </w:rPr>
+    </w:lvl>
+    <w:lvl w:ilvl="1" w:tplc="04090003" w:tentative="1">
+      <w:start w:val="1"/>
+      <w:numFmt w:val="bullet"/>
+      <w:lvlText w:val="o"/>
+      <w:lvlJc w:val="left"/>
+      <w:pPr>
+        <w:ind w:left="2160" w:hanging="360"/>
+      </w:pPr>
+      <w:rPr>
+        <w:rFonts w:ascii="Courier New" w:hAnsi="Courier New" w:cs="Courier New" w:hint="default"/>
+      </w:rPr>
+    </w:lvl>
+    <w:lvl w:ilvl="2" w:tplc="04090005" w:tentative="1">
+      <w:start w:val="1"/>
+      <w:numFmt w:val="bullet"/>
+      <w:lvlText w:val=""/>
+      <w:lvlJc w:val="left"/>
+      <w:pPr>
+        <w:ind w:left="2880" w:hanging="360"/>
+      </w:pPr>
+      <w:rPr>
+        <w:rFonts w:ascii="Wingdings" w:hAnsi="Wingdings" w:hint="default"/>
+      </w:rPr>
+    </w:lvl>
+    <w:lvl w:ilvl="3" w:tplc="04090001" w:tentative="1">
+      <w:start w:val="1"/>
+      <w:numFmt w:val="bullet"/>
+      <w:lvlText w:val=""/>
+      <w:lvlJc w:val="left"/>
+      <w:pPr>
+        <w:ind w:left="3600" w:hanging="360"/>
+      </w:pPr>
+      <w:rPr>
+        <w:rFonts w:ascii="Symbol" w:hAnsi="Symbol" w:hint="default"/>
+      </w:rPr>
+    </w:lvl>
+    <w:lvl w:ilvl="4" w:tplc="04090003" w:tentative="1">
+      <w:start w:val="1"/>
+      <w:numFmt w:val="bullet"/>
+      <w:lvlText w:val="o"/>
+      <w:lvlJc w:val="left"/>
+      <w:pPr>
+        <w:ind w:left="4320" w:hanging="360"/>
+      </w:pPr>
+      <w:rPr>
+        <w:rFonts w:ascii="Courier New" w:hAnsi="Courier New" w:cs="Courier New" w:hint="default"/>
+      </w:rPr>
+    </w:lvl>
+    <w:lvl w:ilvl="5" w:tplc="04090005" w:tentative="1">
+      <w:start w:val="1"/>
+      <w:numFmt w:val="bullet"/>
+      <w:lvlText w:val=""/>
+      <w:lvlJc w:val="left"/>
+      <w:pPr>
+        <w:ind w:left="5040" w:hanging="360"/>
+      </w:pPr>
+      <w:rPr>
+        <w:rFonts w:ascii="Wingdings" w:hAnsi="Wingdings" w:hint="default"/>
+      </w:rPr>
+    </w:lvl>
+    <w:lvl w:ilvl="6" w:tplc="04090001" w:tentative="1">
+      <w:start w:val="1"/>
+      <w:numFmt w:val="bullet"/>
+      <w:lvlText w:val=""/>
+      <w:lvlJc w:val="left"/>
+      <w:pPr>
+        <w:ind w:left="5760" w:hanging="360"/>
+      </w:pPr>
+      <w:rPr>
+        <w:rFonts w:ascii="Symbol" w:hAnsi="Symbol" w:hint="default"/>
+      </w:rPr>
+    </w:lvl>
+    <w:lvl w:ilvl="7" w:tplc="04090003" w:tentative="1">
+      <w:start w:val="1"/>
+      <w:numFmt w:val="bullet"/>
+      <w:lvlText w:val="o"/>
+      <w:lvlJc w:val="left"/>
+      <w:pPr>
+        <w:ind w:left="6480" w:hanging="360"/>
+      </w:pPr>
+      <w:rPr>
+        <w:rFonts w:ascii="Courier New" w:hAnsi="Courier New" w:cs="Courier New" w:hint="default"/>
+      </w:rPr>
+    </w:lvl>
+    <w:lvl w:ilvl="8" w:tplc="04090005" w:tentative="1">
+      <w:start w:val="1"/>
+      <w:numFmt w:val="bullet"/>
+      <w:lvlText w:val=""/>
+      <w:lvlJc w:val="left"/>
+      <w:pPr>
+        <w:ind w:left="7200" w:hanging="360"/>
+      </w:pPr>
+      <w:rPr>
+        <w:rFonts w:ascii="Wingdings" w:hAnsi="Wingdings" w:hint="default"/>
+      </w:rPr>
+    </w:lvl>
+  </w:abstractNum>
+  <w:abstractNum w:abstractNumId="2">
+    <w:nsid w:val="5C5C03E8"/>
+    <w:multiLevelType w:val="hybridMultilevel"/>
+    <w:tmpl w:val="37B0AD68"/>
+    <w:lvl w:ilvl="0" w:tplc="04090001">
+      <w:start w:val="1"/>
+      <w:numFmt w:val="bullet"/>
+      <w:lvlText w:val=""/>
+      <w:lvlJc w:val="left"/>
+      <w:pPr>
+        <w:ind w:left="720" w:hanging="360"/>
+      </w:pPr>
+      <w:rPr>
+        <w:rFonts w:ascii="Symbol" w:hAnsi="Symbol" w:hint="default"/>
+      </w:rPr>
+    </w:lvl>
+    <w:lvl w:ilvl="1" w:tplc="04090003" w:tentative="1">
+      <w:start w:val="1"/>
+      <w:numFmt w:val="bullet"/>
+      <w:lvlText w:val="o"/>
+      <w:lvlJc w:val="left"/>
+      <w:pPr>
+        <w:ind w:left="1440" w:hanging="360"/>
+      </w:pPr>
+      <w:rPr>
+        <w:rFonts w:ascii="Courier New" w:hAnsi="Courier New" w:cs="Courier New" w:hint="default"/>
+      </w:rPr>
+    </w:lvl>
+    <w:lvl w:ilvl="2" w:tplc="04090005" w:tentative="1">
+      <w:start w:val="1"/>
+      <w:numFmt w:val="bullet"/>
+      <w:lvlText w:val=""/>
+      <w:lvlJc w:val="left"/>
+      <w:pPr>
+        <w:ind w:left="2160" w:hanging="360"/>
+      </w:pPr>
+      <w:rPr>
+        <w:rFonts w:ascii="Wingdings" w:hAnsi="Wingdings" w:hint="default"/>
+      </w:rPr>
+    </w:lvl>
+    <w:lvl w:ilvl="3" w:tplc="04090001" w:tentative="1">
+      <w:start w:val="1"/>
+      <w:numFmt w:val="bullet"/>
+      <w:lvlText w:val=""/>
+      <w:lvlJc w:val="left"/>
+      <w:pPr>
+        <w:ind w:left="2880" w:hanging="360"/>
+      </w:pPr>
+      <w:rPr>
+        <w:rFonts w:ascii="Symbol" w:hAnsi="Symbol" w:hint="default"/>
+      </w:rPr>
+    </w:lvl>
+    <w:lvl w:ilvl="4" w:tplc="04090003" w:tentative="1">
+      <w:start w:val="1"/>
+      <w:numFmt w:val="bullet"/>
+      <w:lvlText w:val="o"/>
+      <w:lvlJc w:val="left"/>
+      <w:pPr>
+        <w:ind w:left="3600" w:hanging="360"/>
+      </w:pPr>
+      <w:rPr>
+        <w:rFonts w:ascii="Courier New" w:hAnsi="Courier New" w:cs="Courier New" w:hint="default"/>
+      </w:rPr>
+    </w:lvl>
+    <w:lvl w:ilvl="5" w:tplc="04090005" w:tentative="1">
+      <w:start w:val="1"/>
+      <w:numFmt w:val="bullet"/>
+      <w:lvlText w:val=""/>
+      <w:lvlJc w:val="left"/>
+      <w:pPr>
+        <w:ind w:left="4320" w:hanging="360"/>
+      </w:pPr>
+      <w:rPr>
+        <w:rFonts w:ascii="Wingdings" w:hAnsi="Wingdings" w:hint="default"/>
+      </w:rPr>
+    </w:lvl>
+    <w:lvl w:ilvl="6" w:tplc="04090001" w:tentative="1">
+      <w:start w:val="1"/>
+      <w:numFmt w:val="bullet"/>
+      <w:lvlText w:val=""/>
+      <w:lvlJc w:val="left"/>
+      <w:pPr>
+        <w:ind w:left="5040" w:hanging="360"/>
+      </w:pPr>
+      <w:rPr>
+        <w:rFonts w:ascii="Symbol" w:hAnsi="Symbol" w:hint="default"/>
+      </w:rPr>
+    </w:lvl>
+    <w:lvl w:ilvl="7" w:tplc="04090003" w:tentative="1">
+      <w:start w:val="1"/>
+      <w:numFmt w:val="bullet"/>
+      <w:lvlText w:val="o"/>
+      <w:lvlJc w:val="left"/>
+      <w:pPr>
+        <w:ind w:left="5760" w:hanging="360"/>
+      </w:pPr>
+      <w:rPr>
+        <w:rFonts w:ascii="Courier New" w:hAnsi="Courier New" w:cs="Courier New" w:hint="default"/>
+      </w:rPr>
+    </w:lvl>
+    <w:lvl w:ilvl="8" w:tplc="04090005" w:tentative="1">
+      <w:start w:val="1"/>
+      <w:numFmt w:val="bullet"/>
+      <w:lvlText w:val=""/>
+      <w:lvlJc w:val="left"/>
+      <w:pPr>
+        <w:ind w:left="6480" w:hanging="360"/>
+      </w:pPr>
+      <w:rPr>
+        <w:rFonts w:ascii="Wingdings" w:hAnsi="Wingdings" w:hint="default"/>
+      </w:rPr>
+    </w:lvl>
+  </w:abstractNum>
+  <w:abstractNum w:abstractNumId="3">
+    <w:nsid w:val="63B728A8"/>
+    <w:multiLevelType w:val="hybridMultilevel"/>
+    <w:tmpl w:val="E06AE4B2"/>
+    <w:lvl w:ilvl="0" w:tplc="04090001">
+      <w:start w:val="1"/>
+      <w:numFmt w:val="bullet"/>
+      <w:lvlText w:val=""/>
+      <w:lvlJc w:val="left"/>
+      <w:pPr>
+        <w:ind w:left="3657" w:hanging="360"/>
+      </w:pPr>
+      <w:rPr>
+        <w:rFonts w:ascii="Symbol" w:hAnsi="Symbol" w:hint="default"/>
+      </w:rPr>
+    </w:lvl>
+    <w:lvl w:ilvl="1" w:tplc="04090003" w:tentative="1">
+      <w:start w:val="1"/>
+      <w:numFmt w:val="bullet"/>
+      <w:lvlText w:val="o"/>
+      <w:lvlJc w:val="left"/>
+      <w:pPr>
+        <w:ind w:left="4377" w:hanging="360"/>
+      </w:pPr>
+      <w:rPr>
+        <w:rFonts w:ascii="Courier New" w:hAnsi="Courier New" w:cs="Courier New" w:hint="default"/>
+      </w:rPr>
+    </w:lvl>
+    <w:lvl w:ilvl="2" w:tplc="04090005" w:tentative="1">
+      <w:start w:val="1"/>
+      <w:numFmt w:val="bullet"/>
+      <w:lvlText w:val=""/>
+      <w:lvlJc w:val="left"/>
+      <w:pPr>
+        <w:ind w:left="5097" w:hanging="360"/>
+      </w:pPr>
+      <w:rPr>
+        <w:rFonts w:ascii="Wingdings" w:hAnsi="Wingdings" w:hint="default"/>
+      </w:rPr>
+    </w:lvl>
+    <w:lvl w:ilvl="3" w:tplc="04090001" w:tentative="1">
+      <w:start w:val="1"/>
+      <w:numFmt w:val="bullet"/>
+      <w:lvlText w:val=""/>
+      <w:lvlJc w:val="left"/>
+      <w:pPr>
+        <w:ind w:left="5817" w:hanging="360"/>
+      </w:pPr>
+      <w:rPr>
+        <w:rFonts w:ascii="Symbol" w:hAnsi="Symbol" w:hint="default"/>
+      </w:rPr>
+    </w:lvl>
+    <w:lvl w:ilvl="4" w:tplc="04090003" w:tentative="1">
+      <w:start w:val="1"/>
+      <w:numFmt w:val="bullet"/>
+      <w:lvlText w:val="o"/>
+      <w:lvlJc w:val="left"/>
+      <w:pPr>
+        <w:ind w:left="6537" w:hanging="360"/>
+      </w:pPr>
+      <w:rPr>
+        <w:rFonts w:ascii="Courier New" w:hAnsi="Courier New" w:cs="Courier New" w:hint="default"/>
+      </w:rPr>
+    </w:lvl>
+    <w:lvl w:ilvl="5" w:tplc="04090005" w:tentative="1">
+      <w:start w:val="1"/>
+      <w:numFmt w:val="bullet"/>
+      <w:lvlText w:val=""/>
+      <w:lvlJc w:val="left"/>
+      <w:pPr>
+        <w:ind w:left="7257" w:hanging="360"/>
+      </w:pPr>
+      <w:rPr>
+        <w:rFonts w:ascii="Wingdings" w:hAnsi="Wingdings" w:hint="default"/>
+      </w:rPr>
+    </w:lvl>
+    <w:lvl w:ilvl="6" w:tplc="04090001" w:tentative="1">
+      <w:start w:val="1"/>
+      <w:numFmt w:val="bullet"/>
+      <w:lvlText w:val=""/>
+      <w:lvlJc w:val="left"/>
+      <w:pPr>
+        <w:ind w:left="7977" w:hanging="360"/>
+      </w:pPr>
+      <w:rPr>
+        <w:rFonts w:ascii="Symbol" w:hAnsi="Symbol" w:hint="default"/>
+      </w:rPr>
+    </w:lvl>
+    <w:lvl w:ilvl="7" w:tplc="04090003" w:tentative="1">
+      <w:start w:val="1"/>
+      <w:numFmt w:val="bullet"/>
+      <w:lvlText w:val="o"/>
+      <w:lvlJc w:val="left"/>
+      <w:pPr>
+        <w:ind w:left="8697" w:hanging="360"/>
+      </w:pPr>
+      <w:rPr>
+        <w:rFonts w:ascii="Courier New" w:hAnsi="Courier New" w:cs="Courier New" w:hint="default"/>
+      </w:rPr>
+    </w:lvl>
+    <w:lvl w:ilvl="8" w:tplc="04090005" w:tentative="1">
+      <w:start w:val="1"/>
+      <w:numFmt w:val="bullet"/>
+      <w:lvlText w:val=""/>
+      <w:lvlJc w:val="left"/>
+      <w:pPr>
+        <w:ind w:left="9417" w:hanging="360"/>
+      </w:pPr>
+      <w:rPr>
+        <w:rFonts w:ascii="Wingdings" w:hAnsi="Wingdings" w:hint="default"/>
+      </w:rPr>
+    </w:lvl>
+  </w:abstractNum>
+  <w:abstractNum w:abstractNumId="4">
+    <w:nsid w:val="6D2A2F3C"/>
+    <w:multiLevelType w:val="hybridMultilevel"/>
+    <w:tmpl w:val="9D1499B0"/>
+    <w:lvl w:ilvl="0" w:tplc="04090001">
+      <w:start w:val="1"/>
+      <w:numFmt w:val="bullet"/>
+      <w:lvlText w:val=""/>
+      <w:lvlJc w:val="left"/>
+      <w:pPr>
+        <w:ind w:left="3600" w:hanging="360"/>
+      </w:pPr>
+      <w:rPr>
+        <w:rFonts w:ascii="Symbol" w:hAnsi="Symbol" w:hint="default"/>
+      </w:rPr>
+    </w:lvl>
+    <w:lvl w:ilvl="1" w:tplc="04090003" w:tentative="1">
+      <w:start w:val="1"/>
+      <w:numFmt w:val="bullet"/>
+      <w:lvlText w:val="o"/>
+      <w:lvlJc w:val="left"/>
+      <w:pPr>
+        <w:ind w:left="4320" w:hanging="360"/>
+      </w:pPr>
+      <w:rPr>
+        <w:rFonts w:ascii="Courier New" w:hAnsi="Courier New" w:cs="Courier New" w:hint="default"/>
+      </w:rPr>
+    </w:lvl>
+    <w:lvl w:ilvl="2" w:tplc="04090005" w:tentative="1">
+      <w:start w:val="1"/>
+      <w:numFmt w:val="bullet"/>
+      <w:lvlText w:val=""/>
+      <w:lvlJc w:val="left"/>
+      <w:pPr>
+        <w:ind w:left="5040" w:hanging="360"/>
+      </w:pPr>
+      <w:rPr>
+        <w:rFonts w:ascii="Wingdings" w:hAnsi="Wingdings" w:hint="default"/>
+      </w:rPr>
+    </w:lvl>
+    <w:lvl w:ilvl="3" w:tplc="04090001" w:tentative="1">
+      <w:start w:val="1"/>
+      <w:numFmt w:val="bullet"/>
+      <w:lvlText w:val=""/>
+      <w:lvlJc w:val="left"/>
+      <w:pPr>
+        <w:ind w:left="5760" w:hanging="360"/>
+      </w:pPr>
+      <w:rPr>
+        <w:rFonts w:ascii="Symbol" w:hAnsi="Symbol" w:hint="default"/>
+      </w:rPr>
+    </w:lvl>
+    <w:lvl w:ilvl="4" w:tplc="04090003" w:tentative="1">
+      <w:start w:val="1"/>
+      <w:numFmt w:val="bullet"/>
+      <w:lvlText w:val="o"/>
+      <w:lvlJc w:val="left"/>
+      <w:pPr>
+        <w:ind w:left="6480" w:hanging="360"/>
+      </w:pPr>
+      <w:rPr>
+        <w:rFonts w:ascii="Courier New" w:hAnsi="Courier New" w:cs="Courier New" w:hint="default"/>
+      </w:rPr>
+    </w:lvl>
+    <w:lvl w:ilvl="5" w:tplc="04090005" w:tentative="1">
+      <w:start w:val="1"/>
+      <w:numFmt w:val="bullet"/>
+      <w:lvlText w:val=""/>
+      <w:lvlJc w:val="left"/>
+      <w:pPr>
+        <w:ind w:left="7200" w:hanging="360"/>
+      </w:pPr>
+      <w:rPr>
+        <w:rFonts w:ascii="Wingdings" w:hAnsi="Wingdings" w:hint="default"/>
+      </w:rPr>
+    </w:lvl>
+    <w:lvl w:ilvl="6" w:tplc="04090001" w:tentative="1">
+      <w:start w:val="1"/>
+      <w:numFmt w:val="bullet"/>
+      <w:lvlText w:val=""/>
+      <w:lvlJc w:val="left"/>
+      <w:pPr>
+        <w:ind w:left="7920" w:hanging="360"/>
+      </w:pPr>
+      <w:rPr>
+        <w:rFonts w:ascii="Symbol" w:hAnsi="Symbol" w:hint="default"/>
+      </w:rPr>
+    </w:lvl>
+    <w:lvl w:ilvl="7" w:tplc="04090003" w:tentative="1">
+      <w:start w:val="1"/>
+      <w:numFmt w:val="bullet"/>
+      <w:lvlText w:val="o"/>
+      <w:lvlJc w:val="left"/>
+      <w:pPr>
+        <w:ind w:left="8640" w:hanging="360"/>
+      </w:pPr>
+      <w:rPr>
+        <w:rFonts w:ascii="Courier New" w:hAnsi="Courier New" w:cs="Courier New" w:hint="default"/>
+      </w:rPr>
+    </w:lvl>
+    <w:lvl w:ilvl="8" w:tplc="04090005" w:tentative="1">
+      <w:start w:val="1"/>
+      <w:numFmt w:val="bullet"/>
+      <w:lvlText w:val=""/>
+      <w:lvlJc w:val="left"/>
+      <w:pPr>
+        <w:ind w:left="9360" w:hanging="360"/>
+      </w:pPr>
+      <w:rPr>
+        <w:rFonts w:ascii="Wingdings" w:hAnsi="Wingdings" w:hint="default"/>
+      </w:rPr>
+    </w:lvl>
+  </w:abstractNum>
+  <w:abstractNum w:abstractNumId="5">
+    <w:nsid w:val="73D2189B"/>
+    <w:multiLevelType w:val="hybridMultilevel"/>
+    <w:tmpl w:val="45623CC4"/>
+    <w:lvl w:ilvl="0" w:tplc="04090001">
+      <w:start w:val="1"/>
+      <w:numFmt w:val="bullet"/>
+      <w:lvlText w:val=""/>
+      <w:lvlJc w:val="left"/>
+      <w:pPr>
+        <w:ind w:left="1440" w:hanging="360"/>
+      </w:pPr>
+      <w:rPr>
+        <w:rFonts w:ascii="Symbol" w:hAnsi="Symbol" w:hint="default"/>
+      </w:rPr>
+    </w:lvl>
+    <w:lvl w:ilvl="1" w:tplc="04090003" w:tentative="1">
+      <w:start w:val="1"/>
+      <w:numFmt w:val="bullet"/>
+      <w:lvlText w:val="o"/>
+      <w:lvlJc w:val="left"/>
+      <w:pPr>
+        <w:ind w:left="2160" w:hanging="360"/>
+      </w:pPr>
+      <w:rPr>
+        <w:rFonts w:ascii="Courier New" w:hAnsi="Courier New" w:cs="Courier New" w:hint="default"/>
+      </w:rPr>
+    </w:lvl>
+    <w:lvl w:ilvl="2" w:tplc="04090005" w:tentative="1">
+      <w:start w:val="1"/>
+      <w:numFmt w:val="bullet"/>
+      <w:lvlText w:val=""/>
+      <w:lvlJc w:val="left"/>
+      <w:pPr>
+        <w:ind w:left="2880" w:hanging="360"/>
+      </w:pPr>
+      <w:rPr>
+        <w:rFonts w:ascii="Wingdings" w:hAnsi="Wingdings" w:hint="default"/>
+      </w:rPr>
+    </w:lvl>
+    <w:lvl w:ilvl="3" w:tplc="04090001" w:tentative="1">
+      <w:start w:val="1"/>
+      <w:numFmt w:val="bullet"/>
+      <w:lvlText w:val=""/>
+      <w:lvlJc w:val="left"/>
+      <w:pPr>
+        <w:ind w:left="3600" w:hanging="360"/>
+      </w:pPr>
+      <w:rPr>
+        <w:rFonts w:ascii="Symbol" w:hAnsi="Symbol" w:hint="default"/>
+      </w:rPr>
+    </w:lvl>
+    <w:lvl w:ilvl="4" w:tplc="04090003" w:tentative="1">
+      <w:start w:val="1"/>
+      <w:numFmt w:val="bullet"/>
+      <w:lvlText w:val="o"/>
+      <w:lvlJc w:val="left"/>
+      <w:pPr>
+        <w:ind w:left="4320" w:hanging="360"/>
+      </w:pPr>
+      <w:rPr>
+        <w:rFonts w:ascii="Courier New" w:hAnsi="Courier New" w:cs="Courier New" w:hint="default"/>
+      </w:rPr>
+    </w:lvl>
+    <w:lvl w:ilvl="5" w:tplc="04090005" w:tentative="1">
+      <w:start w:val="1"/>
+      <w:numFmt w:val="bullet"/>
+      <w:lvlText w:val=""/>
+      <w:lvlJc w:val="left"/>
+      <w:pPr>
+        <w:ind w:left="5040" w:hanging="360"/>
+      </w:pPr>
+      <w:rPr>
+        <w:rFonts w:ascii="Wingdings" w:hAnsi="Wingdings" w:hint="default"/>
+      </w:rPr>
+    </w:lvl>
+    <w:lvl w:ilvl="6" w:tplc="04090001" w:tentative="1">
+      <w:start w:val="1"/>
+      <w:numFmt w:val="bullet"/>
+      <w:lvlText w:val=""/>
+      <w:lvlJc w:val="left"/>
+      <w:pPr>
+        <w:ind w:left="5760" w:hanging="360"/>
+      </w:pPr>
+      <w:rPr>
+        <w:rFonts w:ascii="Symbol" w:hAnsi="Symbol" w:hint="default"/>
+      </w:rPr>
+    </w:lvl>
+    <w:lvl w:ilvl="7" w:tplc="04090003" w:tentative="1">
+      <w:start w:val="1"/>
+      <w:numFmt w:val="bullet"/>
+      <w:lvlText w:val="o"/>
+      <w:lvlJc w:val="left"/>
+      <w:pPr>
+        <w:ind w:left="6480" w:hanging="360"/>
+      </w:pPr>
+      <w:rPr>
+        <w:rFonts w:ascii="Courier New" w:hAnsi="Courier New" w:cs="Courier New" w:hint="default"/>
+      </w:rPr>
+    </w:lvl>
+    <w:lvl w:ilvl="8" w:tplc="04090005" w:tentative="1">
+      <w:start w:val="1"/>
+      <w:numFmt w:val="bullet"/>
+      <w:lvlText w:val=""/>
+      <w:lvlJc w:val="left"/>
+      <w:pPr>
+        <w:ind w:left="7200" w:hanging="360"/>
+      </w:pPr>
+      <w:rPr>
+        <w:rFonts w:ascii="Wingdings" w:hAnsi="Wingdings" w:hint="default"/>
+      </w:rPr>
+    </w:lvl>
+  </w:abstractNum>
+  <w:abstractNum w:abstractNumId="6">
+    <w:nsid w:val="7F397B86"/>
+    <w:multiLevelType w:val="hybridMultilevel"/>
+    <w:tmpl w:val="3BDCAF04"/>
+    <w:lvl w:ilvl="0" w:tplc="04090001">
+      <w:start w:val="1"/>
+      <w:numFmt w:val="bullet"/>
+      <w:lvlText w:val=""/>
+      <w:lvlJc w:val="left"/>
+      <w:pPr>
+        <w:ind w:left="720" w:hanging="360"/>
+      </w:pPr>
+      <w:rPr>
+        <w:rFonts w:ascii="Symbol" w:hAnsi="Symbol" w:hint="default"/>
+      </w:rPr>
+    </w:lvl>
+    <w:lvl w:ilvl="1" w:tplc="04090003" w:tentative="1">
+      <w:start w:val="1"/>
+      <w:numFmt w:val="bullet"/>
+      <w:lvlText w:val="o"/>
+      <w:lvlJc w:val="left"/>
+      <w:pPr>
+        <w:ind w:left="1440" w:hanging="360"/>
+      </w:pPr>
+      <w:rPr>
+        <w:rFonts w:ascii="Courier New" w:hAnsi="Courier New" w:cs="Courier New" w:hint="default"/>
+      </w:rPr>
+    </w:lvl>
+    <w:lvl w:ilvl="2" w:tplc="04090005" w:tentative="1">
+      <w:start w:val="1"/>
+      <w:numFmt w:val="bullet"/>
+      <w:lvlText w:val=""/>
+      <w:lvlJc w:val="left"/>
+      <w:pPr>
+        <w:ind w:left="2160" w:hanging="360"/>
+      </w:pPr>
+      <w:rPr>
+        <w:rFonts w:ascii="Wingdings" w:hAnsi="Wingdings" w:hint="default"/>
+      </w:rPr>
+    </w:lvl>
+    <w:lvl w:ilvl="3" w:tplc="04090001" w:tentative="1">
+      <w:start w:val="1"/>
+      <w:numFmt w:val="bullet"/>
+      <w:lvlText w:val=""/>
+      <w:lvlJc w:val="left"/>
+      <w:pPr>
+        <w:ind w:left="2880" w:hanging="360"/>
+      </w:pPr>
+      <w:rPr>
+        <w:rFonts w:ascii="Symbol" w:hAnsi="Symbol" w:hint="default"/>
+      </w:rPr>
+    </w:lvl>
+    <w:lvl w:ilvl="4" w:tplc="04090003" w:tentative="1">
+      <w:start w:val="1"/>
+      <w:numFmt w:val="bullet"/>
+      <w:lvlText w:val="o"/>
+      <w:lvlJc w:val="left"/>
+      <w:pPr>
+        <w:ind w:left="3600" w:hanging="360"/>
+      </w:pPr>
+      <w:rPr>
+        <w:rFonts w:ascii="Courier New" w:hAnsi="Courier New" w:cs="Courier New" w:hint="default"/>
+      </w:rPr>
+    </w:lvl>
+    <w:lvl w:ilvl="5" w:tplc="04090005" w:tentative="1">
+      <w:start w:val="1"/>
+      <w:numFmt w:val="bullet"/>
+      <w:lvlText w:val=""/>
+      <w:lvlJc w:val="left"/>
+      <w:pPr>
+        <w:ind w:left="4320" w:hanging="360"/>
+      </w:pPr>
+      <w:rPr>
+        <w:rFonts w:ascii="Wingdings" w:hAnsi="Wingdings" w:hint="default"/>
+      </w:rPr>
+    </w:lvl>
+    <w:lvl w:ilvl="6" w:tplc="04090001" w:tentative="1">
+      <w:start w:val="1"/>
+      <w:numFmt w:val="bullet"/>
+      <w:lvlText w:val=""/>
+      <w:lvlJc w:val="left"/>
+      <w:pPr>
+        <w:ind w:left="5040" w:hanging="360"/>
+      </w:pPr>
+      <w:rPr>
+        <w:rFonts w:ascii="Symbol" w:hAnsi="Symbol" w:hint="default"/>
+      </w:rPr>
+    </w:lvl>
+    <w:lvl w:ilvl="7" w:tplc="04090003" w:tentative="1">
+      <w:start w:val="1"/>
+      <w:numFmt w:val="bullet"/>
+      <w:lvlText w:val="o"/>
+      <w:lvlJc w:val="left"/>
+      <w:pPr>
+        <w:ind w:left="5760" w:hanging="360"/>
+      </w:pPr>
+      <w:rPr>
+        <w:rFonts w:ascii="Courier New" w:hAnsi="Courier New" w:cs="Courier New" w:hint="default"/>
+      </w:rPr>
+    </w:lvl>
+    <w:lvl w:ilvl="8" w:tplc="04090005" w:tentative="1">
+      <w:start w:val="1"/>
+      <w:numFmt w:val="bullet"/>
+      <w:lvlText w:val=""/>
+      <w:lvlJc w:val="left"/>
+      <w:pPr>
+        <w:ind w:left="6480" w:hanging="360"/>
+      </w:pPr>
+      <w:rPr>
+        <w:rFonts w:ascii="Wingdings" w:hAnsi="Wingdings" w:hint="default"/>
+      </w:rPr>
+    </w:lvl>
+  </w:abstractNum>
+  <w:num w:numId="1">
+    <w:abstractNumId w:val="4"/>
+  </w:num>
+  <w:num w:numId="2">
+    <w:abstractNumId w:val="6"/>
+  </w:num>
+  <w:num w:numId="3">
+    <w:abstractNumId w:val="3"/>
+  </w:num>
+  <w:num w:numId="4">
+    <w:abstractNumId w:val="0"/>
+  </w:num>
+  <w:num w:numId="5">
+    <w:abstractNumId w:val="2"/>
+  </w:num>
+  <w:num w:numId="6">
+    <w:abstractNumId w:val="1"/>
+  </w:num>
+  <w:num w:numId="7">
+    <w:abstractNumId w:val="5"/>
+  </w:num>
+</w:numbering>
 </file>
 
 <file path=word/styles.xml><?xml version="1.0" encoding="utf-8"?>
@@ -5053,7 +13640,6 @@
     <w:next w:val="Normal"/>
     <w:link w:val="Heading2Char"/>
     <w:uiPriority w:val="9"/>
-    <w:semiHidden/>
     <w:unhideWhenUsed/>
     <w:qFormat/>
     <w:rsid w:val="003E25E8"/>
@@ -5283,7 +13869,6 @@
     <w:basedOn w:val="DefaultParagraphFont"/>
     <w:link w:val="Heading2"/>
     <w:uiPriority w:val="9"/>
-    <w:semiHidden/>
     <w:rsid w:val="003E25E8"/>
     <w:rPr>
       <w:rFonts w:asciiTheme="majorHAnsi" w:eastAsiaTheme="majorEastAsia" w:hAnsiTheme="majorHAnsi" w:cstheme="majorBidi"/>
@@ -5403,7 +13988,6 @@
     <w:basedOn w:val="Normal"/>
     <w:next w:val="Normal"/>
     <w:uiPriority w:val="35"/>
-    <w:semiHidden/>
     <w:unhideWhenUsed/>
     <w:qFormat/>
     <w:rsid w:val="003E25E8"/>
@@ -5683,6 +14267,17 @@
       <w:u w:val="single"/>
     </w:rPr>
   </w:style>
+  <w:style w:type="paragraph" w:styleId="ListParagraph">
+    <w:name w:val="List Paragraph"/>
+    <w:basedOn w:val="Normal"/>
+    <w:uiPriority w:val="34"/>
+    <w:qFormat/>
+    <w:rsid w:val="00DF5183"/>
+    <w:pPr>
+      <w:ind w:left="720"/>
+      <w:contextualSpacing/>
+    </w:pPr>
+  </w:style>
 </w:styles>
 </file>
 

--- a/Detekcija Epilepsije Na Osnovu EEG Signala.docx
+++ b/Detekcija Epilepsije Na Osnovu EEG Signala.docx
@@ -1639,7 +1639,7 @@
                     <pic:cNvPicPr/>
                   </pic:nvPicPr>
                   <pic:blipFill>
-                    <a:blip r:embed="rId8" cstate="print">
+                    <a:blip r:embed="rId9" cstate="print">
                       <a:extLst>
                         <a:ext uri="{28A0092B-C50C-407E-A947-70E740481C1C}">
                           <a14:useLocalDpi xmlns:a14="http://schemas.microsoft.com/office/drawing/2010/main" val="0"/>
@@ -1755,7 +1755,7 @@
         </w:rPr>
         <w:br/>
       </w:r>
-      <w:hyperlink r:id="rId9" w:history="1">
+      <w:hyperlink r:id="rId10" w:history="1">
         <w:r>
           <w:rPr>
             <w:rStyle w:val="Hyperlink"/>
@@ -2170,7 +2170,7 @@
                     <pic:cNvPicPr/>
                   </pic:nvPicPr>
                   <pic:blipFill>
-                    <a:blip r:embed="rId10">
+                    <a:blip r:embed="rId11">
                       <a:extLst>
                         <a:ext uri="{28A0092B-C50C-407E-A947-70E740481C1C}">
                           <a14:useLocalDpi xmlns:a14="http://schemas.microsoft.com/office/drawing/2010/main" val="0"/>
@@ -2272,7 +2272,7 @@
         </w:rPr>
         <w:t xml:space="preserve">: </w:t>
       </w:r>
-      <w:hyperlink r:id="rId11" w:history="1">
+      <w:hyperlink r:id="rId12" w:history="1">
         <w:r>
           <w:rPr>
             <w:rStyle w:val="Hyperlink"/>
@@ -2386,10 +2386,3659 @@
       <w:pPr>
         <w:pStyle w:val="Heading2"/>
       </w:pPr>
+      <w:r>
+        <w:t>Dijagnoza</w:t>
+      </w:r>
+    </w:p>
+    <w:p/>
+    <w:p>
+      <w:pPr>
+        <w:rPr>
+          <w:rFonts w:ascii="Times New Roman" w:hAnsi="Times New Roman" w:cs="Times New Roman"/>
+          <w:sz w:val="24"/>
+        </w:rPr>
+      </w:pPr>
+      <w:r>
+        <w:rPr>
+          <w:rFonts w:ascii="Times New Roman" w:hAnsi="Times New Roman" w:cs="Times New Roman"/>
+          <w:sz w:val="24"/>
+        </w:rPr>
+        <w:t xml:space="preserve">Elektroencefalografija je jedinstven i najvrijedniji laboratorijski test u evaluaciji pacijenata </w:t>
+      </w:r>
+      <w:proofErr w:type="gramStart"/>
+      <w:r>
+        <w:rPr>
+          <w:rFonts w:ascii="Times New Roman" w:hAnsi="Times New Roman" w:cs="Times New Roman"/>
+          <w:sz w:val="24"/>
+        </w:rPr>
+        <w:t>sa</w:t>
+      </w:r>
+      <w:proofErr w:type="gramEnd"/>
+      <w:r>
+        <w:rPr>
+          <w:rFonts w:ascii="Times New Roman" w:hAnsi="Times New Roman" w:cs="Times New Roman"/>
+          <w:sz w:val="24"/>
+        </w:rPr>
+        <w:t xml:space="preserve"> epilepsijom. U toku EEG snimanja, </w:t>
+      </w:r>
+      <w:proofErr w:type="gramStart"/>
+      <w:r>
+        <w:rPr>
+          <w:rFonts w:ascii="Times New Roman" w:hAnsi="Times New Roman" w:cs="Times New Roman"/>
+          <w:sz w:val="24"/>
+        </w:rPr>
+        <w:t>od</w:t>
+      </w:r>
+      <w:proofErr w:type="gramEnd"/>
+      <w:r>
+        <w:rPr>
+          <w:rFonts w:ascii="Times New Roman" w:hAnsi="Times New Roman" w:cs="Times New Roman"/>
+          <w:sz w:val="24"/>
+        </w:rPr>
+        <w:t xml:space="preserve"> pacijent</w:t>
+      </w:r>
+      <w:r>
+        <w:rPr>
+          <w:rFonts w:ascii="Times New Roman" w:hAnsi="Times New Roman" w:cs="Times New Roman"/>
+          <w:sz w:val="24"/>
+        </w:rPr>
+        <w:t>a</w:t>
+      </w:r>
+      <w:r>
+        <w:rPr>
+          <w:rFonts w:ascii="Times New Roman" w:hAnsi="Times New Roman" w:cs="Times New Roman"/>
+          <w:sz w:val="24"/>
+        </w:rPr>
+        <w:t xml:space="preserve"> se traži da diše duboko, pošto duboko disanje (hiperventilacija) može da otkrije određene abnormalnosti. Također </w:t>
+      </w:r>
+      <w:proofErr w:type="gramStart"/>
+      <w:r>
+        <w:rPr>
+          <w:rFonts w:ascii="Times New Roman" w:hAnsi="Times New Roman" w:cs="Times New Roman"/>
+          <w:sz w:val="24"/>
+        </w:rPr>
+        <w:t>od</w:t>
+      </w:r>
+      <w:proofErr w:type="gramEnd"/>
+      <w:r>
+        <w:rPr>
+          <w:rFonts w:ascii="Times New Roman" w:hAnsi="Times New Roman" w:cs="Times New Roman"/>
+          <w:sz w:val="24"/>
+        </w:rPr>
+        <w:t xml:space="preserve"> pacijenta se traži da gleda u trepereće svjetlo, jer su neke osobe osjetljive na treperavo svjetlo i to može biti razlog koji dovede do napada. Kod nekih pacijenata </w:t>
+      </w:r>
+      <w:proofErr w:type="gramStart"/>
+      <w:r>
+        <w:rPr>
+          <w:rFonts w:ascii="Times New Roman" w:hAnsi="Times New Roman" w:cs="Times New Roman"/>
+          <w:sz w:val="24"/>
+        </w:rPr>
+        <w:t>će</w:t>
+      </w:r>
+      <w:proofErr w:type="gramEnd"/>
+      <w:r>
+        <w:rPr>
+          <w:rFonts w:ascii="Times New Roman" w:hAnsi="Times New Roman" w:cs="Times New Roman"/>
+          <w:sz w:val="24"/>
+        </w:rPr>
+        <w:t xml:space="preserve"> se izvršiti EEG registracija u spontanom spavanju, a mali broj će dobiti portabl-magnetofon na kojem će biti izvršeno snimanje dvadesetčetverostnog </w:t>
+      </w:r>
+      <w:r>
+        <w:rPr>
+          <w:rFonts w:ascii="Times New Roman" w:hAnsi="Times New Roman" w:cs="Times New Roman"/>
+          <w:sz w:val="24"/>
+        </w:rPr>
+        <w:lastRenderedPageBreak/>
+        <w:t>EEG-a, za vrijeme normalnih svakodnevnih aktivnosti i spavanja.</w:t>
+      </w:r>
+      <w:r>
+        <w:rPr>
+          <w:rFonts w:ascii="Times New Roman" w:hAnsi="Times New Roman" w:cs="Times New Roman"/>
+          <w:sz w:val="24"/>
+        </w:rPr>
+        <w:t xml:space="preserve"> </w:t>
+      </w:r>
+      <w:proofErr w:type="gramStart"/>
+      <w:r>
+        <w:rPr>
+          <w:rFonts w:ascii="Times New Roman" w:hAnsi="Times New Roman" w:cs="Times New Roman"/>
+          <w:sz w:val="24"/>
+        </w:rPr>
+        <w:t>Najčešće se snima u interiktalnom period</w:t>
+      </w:r>
+      <w:r>
+        <w:rPr>
+          <w:rFonts w:ascii="Times New Roman" w:hAnsi="Times New Roman" w:cs="Times New Roman"/>
+          <w:sz w:val="24"/>
+        </w:rPr>
+        <w:t>u</w:t>
+      </w:r>
+      <w:r>
+        <w:rPr>
+          <w:rFonts w:ascii="Times New Roman" w:hAnsi="Times New Roman" w:cs="Times New Roman"/>
+          <w:sz w:val="24"/>
+        </w:rPr>
+        <w:t xml:space="preserve"> odnosno između dva napada.</w:t>
+      </w:r>
+      <w:proofErr w:type="gramEnd"/>
+      <w:r>
+        <w:rPr>
+          <w:rFonts w:ascii="Times New Roman" w:hAnsi="Times New Roman" w:cs="Times New Roman"/>
+          <w:sz w:val="24"/>
+        </w:rPr>
+        <w:t xml:space="preserve"> </w:t>
+      </w:r>
+      <w:proofErr w:type="gramStart"/>
+      <w:r>
+        <w:rPr>
+          <w:rFonts w:ascii="Times New Roman" w:hAnsi="Times New Roman" w:cs="Times New Roman"/>
+          <w:sz w:val="24"/>
+        </w:rPr>
+        <w:t>Najrjeđi je iktalni, a češći takozvani postiktalni EEG (tj. snimak u prvih nekoliko sati nakon epileptične krize).</w:t>
+      </w:r>
+      <w:proofErr w:type="gramEnd"/>
+      <w:r>
+        <w:rPr>
+          <w:rFonts w:ascii="Times New Roman" w:hAnsi="Times New Roman" w:cs="Times New Roman"/>
+          <w:sz w:val="24"/>
+        </w:rPr>
+        <w:t xml:space="preserve"> Napadi su paroksizmalni u smislu da prekidaju ponašanje kakvo je do tada bilo, kratkotrajni, pošto traju najviše jednu do dvije minute i stereotipni. </w:t>
+      </w:r>
+      <w:proofErr w:type="gramStart"/>
+      <w:r>
+        <w:rPr>
+          <w:rFonts w:ascii="Times New Roman" w:hAnsi="Times New Roman" w:cs="Times New Roman"/>
+          <w:sz w:val="24"/>
+        </w:rPr>
+        <w:t>Dakle, epilepsiju definišemo kao hronični poremećaj koji karakteriziraju ponavljani napadi.</w:t>
+      </w:r>
+      <w:proofErr w:type="gramEnd"/>
+      <w:r>
+        <w:rPr>
+          <w:rFonts w:ascii="Times New Roman" w:hAnsi="Times New Roman" w:cs="Times New Roman"/>
+          <w:sz w:val="24"/>
+        </w:rPr>
+        <w:t xml:space="preserve"> Epileptiformne EEG promjene mogu biti fokalne, </w:t>
+      </w:r>
+      <w:proofErr w:type="gramStart"/>
+      <w:r>
+        <w:rPr>
+          <w:rFonts w:ascii="Times New Roman" w:hAnsi="Times New Roman" w:cs="Times New Roman"/>
+          <w:sz w:val="24"/>
+        </w:rPr>
+        <w:t>unilateralne  ili</w:t>
+      </w:r>
+      <w:proofErr w:type="gramEnd"/>
+      <w:r>
+        <w:rPr>
+          <w:rFonts w:ascii="Times New Roman" w:hAnsi="Times New Roman" w:cs="Times New Roman"/>
+          <w:sz w:val="24"/>
+        </w:rPr>
+        <w:t xml:space="preserve"> generalizirane (dešavaju se u samo jednoj regiji mozga, u jednoj polovini mozga ili u svim regijama). Bitno je istaknuti da EEG ne postavlja dijagnozu, već </w:t>
+      </w:r>
+      <w:r>
+        <w:rPr>
+          <w:rFonts w:ascii="Times New Roman" w:hAnsi="Times New Roman" w:cs="Times New Roman"/>
+          <w:sz w:val="24"/>
+        </w:rPr>
+        <w:t xml:space="preserve">samo pokazuje specifične abnormalnosti koje, u sklopu </w:t>
+      </w:r>
+      <w:proofErr w:type="gramStart"/>
+      <w:r>
+        <w:rPr>
+          <w:rFonts w:ascii="Times New Roman" w:hAnsi="Times New Roman" w:cs="Times New Roman"/>
+          <w:sz w:val="24"/>
+        </w:rPr>
+        <w:t>sa</w:t>
+      </w:r>
+      <w:proofErr w:type="gramEnd"/>
+      <w:r>
+        <w:rPr>
+          <w:rFonts w:ascii="Times New Roman" w:hAnsi="Times New Roman" w:cs="Times New Roman"/>
+          <w:sz w:val="24"/>
+        </w:rPr>
+        <w:t xml:space="preserve"> kliničkom slikom te rezultatima ostalih ispitivanja, mogu doprinijeti razjašnjen</w:t>
+      </w:r>
+      <w:r>
+        <w:rPr>
+          <w:rFonts w:ascii="Times New Roman" w:hAnsi="Times New Roman" w:cs="Times New Roman"/>
+          <w:sz w:val="24"/>
+        </w:rPr>
+        <w:t>j</w:t>
+      </w:r>
+      <w:r>
+        <w:rPr>
+          <w:rFonts w:ascii="Times New Roman" w:hAnsi="Times New Roman" w:cs="Times New Roman"/>
+          <w:sz w:val="24"/>
+        </w:rPr>
+        <w:t xml:space="preserve">u epilepsije. </w:t>
+      </w:r>
+      <w:proofErr w:type="gramStart"/>
+      <w:r>
+        <w:rPr>
+          <w:rFonts w:ascii="Times New Roman" w:hAnsi="Times New Roman" w:cs="Times New Roman"/>
+          <w:sz w:val="24"/>
+        </w:rPr>
+        <w:t>Međutim, EEG može biti normalan i kod nekih epileptični</w:t>
+      </w:r>
+      <w:r>
+        <w:rPr>
+          <w:rFonts w:ascii="Times New Roman" w:hAnsi="Times New Roman" w:cs="Times New Roman"/>
+          <w:sz w:val="24"/>
+        </w:rPr>
+        <w:t>h</w:t>
+      </w:r>
+      <w:r>
+        <w:rPr>
+          <w:rFonts w:ascii="Times New Roman" w:hAnsi="Times New Roman" w:cs="Times New Roman"/>
+          <w:sz w:val="24"/>
+        </w:rPr>
+        <w:t xml:space="preserve"> pacijenata.</w:t>
+      </w:r>
+      <w:proofErr w:type="gramEnd"/>
+      <w:r>
+        <w:rPr>
+          <w:rFonts w:ascii="Times New Roman" w:hAnsi="Times New Roman" w:cs="Times New Roman"/>
+          <w:sz w:val="24"/>
+        </w:rPr>
+        <w:t xml:space="preserve"> Normalan EEG ne znači da taj pacijent </w:t>
+      </w:r>
+      <w:proofErr w:type="gramStart"/>
+      <w:r>
+        <w:rPr>
+          <w:rFonts w:ascii="Times New Roman" w:hAnsi="Times New Roman" w:cs="Times New Roman"/>
+          <w:sz w:val="24"/>
+        </w:rPr>
+        <w:t>nema</w:t>
+      </w:r>
+      <w:proofErr w:type="gramEnd"/>
+      <w:r>
+        <w:rPr>
+          <w:rFonts w:ascii="Times New Roman" w:hAnsi="Times New Roman" w:cs="Times New Roman"/>
+          <w:sz w:val="24"/>
+        </w:rPr>
+        <w:t xml:space="preserve"> epileptične napade. </w:t>
+      </w:r>
+      <w:proofErr w:type="gramStart"/>
+      <w:r>
+        <w:rPr>
+          <w:rFonts w:ascii="Times New Roman" w:hAnsi="Times New Roman" w:cs="Times New Roman"/>
+          <w:sz w:val="24"/>
+        </w:rPr>
+        <w:t>Zbog toga je često potrebno EEG snimati više puta.</w:t>
+      </w:r>
+      <w:proofErr w:type="gramEnd"/>
+      <w:r>
+        <w:rPr>
+          <w:rFonts w:ascii="Times New Roman" w:hAnsi="Times New Roman" w:cs="Times New Roman"/>
+          <w:sz w:val="24"/>
+        </w:rPr>
+        <w:t xml:space="preserve"> </w:t>
+      </w:r>
+      <w:proofErr w:type="gramStart"/>
+      <w:r>
+        <w:rPr>
+          <w:rFonts w:ascii="Times New Roman" w:hAnsi="Times New Roman" w:cs="Times New Roman"/>
+          <w:sz w:val="24"/>
+        </w:rPr>
+        <w:t>Na primjer, “pozitivan snimak” (znači postoji epileptiformna aktivnost u EEG-u) nađe se u prvom snimku kod svega 56% pacijenata.</w:t>
+      </w:r>
+      <w:proofErr w:type="gramEnd"/>
+      <w:r>
+        <w:rPr>
+          <w:rFonts w:ascii="Times New Roman" w:hAnsi="Times New Roman" w:cs="Times New Roman"/>
+          <w:sz w:val="24"/>
+        </w:rPr>
+        <w:t xml:space="preserve"> </w:t>
+      </w:r>
+      <w:proofErr w:type="gramStart"/>
+      <w:r>
+        <w:rPr>
+          <w:rFonts w:ascii="Times New Roman" w:hAnsi="Times New Roman" w:cs="Times New Roman"/>
+          <w:sz w:val="24"/>
+        </w:rPr>
+        <w:t>Snimajući više puta pacijente koji su imali normalan EEG, može se otkriti “pozitivan snimak” kod još 26% pacijenata.</w:t>
+      </w:r>
+      <w:proofErr w:type="gramEnd"/>
+      <w:r>
+        <w:rPr>
+          <w:rFonts w:ascii="Times New Roman" w:hAnsi="Times New Roman" w:cs="Times New Roman"/>
+          <w:sz w:val="24"/>
+        </w:rPr>
+        <w:t xml:space="preserve"> </w:t>
+      </w:r>
+      <w:proofErr w:type="gramStart"/>
+      <w:r>
+        <w:rPr>
+          <w:rFonts w:ascii="Times New Roman" w:hAnsi="Times New Roman" w:cs="Times New Roman"/>
+          <w:sz w:val="24"/>
+        </w:rPr>
+        <w:t>Znači da otprilike 18% svih pacijenata imaju trajno “negativan snimak”, odnosno normalan EEG snimak.</w:t>
+      </w:r>
+      <w:proofErr w:type="gramEnd"/>
+    </w:p>
+    <w:p>
+      <w:pPr>
+        <w:rPr>
+          <w:rFonts w:ascii="Times New Roman" w:hAnsi="Times New Roman" w:cs="Times New Roman"/>
+          <w:sz w:val="24"/>
+        </w:rPr>
+      </w:pPr>
+      <w:r>
+        <w:rPr>
+          <w:rFonts w:ascii="Times New Roman" w:hAnsi="Times New Roman" w:cs="Times New Roman"/>
+          <w:sz w:val="24"/>
+        </w:rPr>
+        <w:t>Ispitivanja na ogromnom broju epileptičnih pacijenata pokazuju da ishod EEG snimka (normalan ili nenormalan) zavisi od slijedećih faktora</w:t>
+      </w:r>
+      <w:proofErr w:type="gramStart"/>
+      <w:r>
+        <w:rPr>
+          <w:rFonts w:ascii="Times New Roman" w:hAnsi="Times New Roman" w:cs="Times New Roman"/>
+          <w:sz w:val="24"/>
+        </w:rPr>
+        <w:t>:</w:t>
+      </w:r>
+      <w:proofErr w:type="gramEnd"/>
+      <w:r>
+        <w:rPr>
+          <w:rFonts w:ascii="Times New Roman" w:hAnsi="Times New Roman" w:cs="Times New Roman"/>
+          <w:sz w:val="24"/>
+        </w:rPr>
+        <w:br/>
+        <w:t>1) broja snimaka</w:t>
+      </w:r>
+    </w:p>
+    <w:p>
+      <w:pPr>
+        <w:rPr>
+          <w:rFonts w:ascii="Times New Roman" w:hAnsi="Times New Roman" w:cs="Times New Roman"/>
+          <w:sz w:val="24"/>
+        </w:rPr>
+      </w:pPr>
+      <w:r>
+        <w:rPr>
+          <w:rFonts w:ascii="Times New Roman" w:hAnsi="Times New Roman" w:cs="Times New Roman"/>
+          <w:sz w:val="24"/>
+        </w:rPr>
+        <w:t xml:space="preserve">2) </w:t>
+      </w:r>
+      <w:proofErr w:type="gramStart"/>
+      <w:r>
+        <w:rPr>
+          <w:rFonts w:ascii="Times New Roman" w:hAnsi="Times New Roman" w:cs="Times New Roman"/>
+          <w:sz w:val="24"/>
+        </w:rPr>
+        <w:t>doba</w:t>
+      </w:r>
+      <w:proofErr w:type="gramEnd"/>
+      <w:r>
+        <w:rPr>
+          <w:rFonts w:ascii="Times New Roman" w:hAnsi="Times New Roman" w:cs="Times New Roman"/>
+          <w:sz w:val="24"/>
+        </w:rPr>
+        <w:t xml:space="preserve"> pacijenta</w:t>
+      </w:r>
+    </w:p>
+    <w:p>
+      <w:pPr>
+        <w:rPr>
+          <w:rFonts w:ascii="Times New Roman" w:hAnsi="Times New Roman" w:cs="Times New Roman"/>
+          <w:sz w:val="24"/>
+        </w:rPr>
+      </w:pPr>
+      <w:r>
+        <w:rPr>
+          <w:rFonts w:ascii="Times New Roman" w:hAnsi="Times New Roman" w:cs="Times New Roman"/>
+          <w:sz w:val="24"/>
+        </w:rPr>
+        <w:t xml:space="preserve">3) </w:t>
+      </w:r>
+      <w:proofErr w:type="gramStart"/>
+      <w:r>
+        <w:rPr>
+          <w:rFonts w:ascii="Times New Roman" w:hAnsi="Times New Roman" w:cs="Times New Roman"/>
+          <w:sz w:val="24"/>
+        </w:rPr>
+        <w:t>tipa</w:t>
+      </w:r>
+      <w:proofErr w:type="gramEnd"/>
+      <w:r>
+        <w:rPr>
+          <w:rFonts w:ascii="Times New Roman" w:hAnsi="Times New Roman" w:cs="Times New Roman"/>
+          <w:sz w:val="24"/>
+        </w:rPr>
+        <w:t xml:space="preserve"> napada</w:t>
+      </w:r>
+    </w:p>
+    <w:p>
+      <w:pPr>
+        <w:rPr>
+          <w:rFonts w:ascii="Times New Roman" w:hAnsi="Times New Roman" w:cs="Times New Roman"/>
+          <w:sz w:val="24"/>
+        </w:rPr>
+      </w:pPr>
+      <w:r>
+        <w:rPr>
+          <w:rFonts w:ascii="Times New Roman" w:hAnsi="Times New Roman" w:cs="Times New Roman"/>
+          <w:sz w:val="24"/>
+        </w:rPr>
+        <w:t xml:space="preserve">4) </w:t>
+      </w:r>
+      <w:proofErr w:type="gramStart"/>
+      <w:r>
+        <w:rPr>
+          <w:rFonts w:ascii="Times New Roman" w:hAnsi="Times New Roman" w:cs="Times New Roman"/>
+          <w:sz w:val="24"/>
+        </w:rPr>
+        <w:t>učestalosti</w:t>
+      </w:r>
+      <w:proofErr w:type="gramEnd"/>
+      <w:r>
+        <w:rPr>
+          <w:rFonts w:ascii="Times New Roman" w:hAnsi="Times New Roman" w:cs="Times New Roman"/>
+          <w:sz w:val="24"/>
+        </w:rPr>
+        <w:t xml:space="preserve"> napada</w:t>
+      </w:r>
+    </w:p>
+    <w:p>
+      <w:pPr>
+        <w:rPr>
+          <w:rFonts w:ascii="Times New Roman" w:hAnsi="Times New Roman" w:cs="Times New Roman"/>
+          <w:sz w:val="24"/>
+        </w:rPr>
+      </w:pPr>
+      <w:r>
+        <w:rPr>
+          <w:rFonts w:ascii="Times New Roman" w:hAnsi="Times New Roman" w:cs="Times New Roman"/>
+          <w:sz w:val="24"/>
+        </w:rPr>
+        <w:t xml:space="preserve">5) </w:t>
+      </w:r>
+      <w:proofErr w:type="gramStart"/>
+      <w:r>
+        <w:rPr>
+          <w:rFonts w:ascii="Times New Roman" w:hAnsi="Times New Roman" w:cs="Times New Roman"/>
+          <w:sz w:val="24"/>
+        </w:rPr>
+        <w:t>efekata</w:t>
+      </w:r>
+      <w:proofErr w:type="gramEnd"/>
+      <w:r>
+        <w:rPr>
+          <w:rFonts w:ascii="Times New Roman" w:hAnsi="Times New Roman" w:cs="Times New Roman"/>
+          <w:sz w:val="24"/>
+        </w:rPr>
+        <w:t xml:space="preserve"> liječenja.</w:t>
+      </w:r>
+    </w:p>
+    <w:p>
+      <w:pPr>
+        <w:rPr>
+          <w:rFonts w:ascii="Times New Roman" w:hAnsi="Times New Roman" w:cs="Times New Roman"/>
+          <w:sz w:val="24"/>
+        </w:rPr>
+      </w:pPr>
+      <w:proofErr w:type="gramStart"/>
+      <w:r>
+        <w:rPr>
+          <w:rFonts w:ascii="Times New Roman" w:hAnsi="Times New Roman" w:cs="Times New Roman"/>
+          <w:sz w:val="24"/>
+        </w:rPr>
+        <w:t>Što se tiče</w:t>
+      </w:r>
+      <w:r>
+        <w:rPr>
+          <w:rFonts w:ascii="Times New Roman" w:hAnsi="Times New Roman" w:cs="Times New Roman"/>
+          <w:sz w:val="24"/>
+        </w:rPr>
+        <w:t xml:space="preserve"> broja</w:t>
+      </w:r>
+      <w:r>
+        <w:rPr>
+          <w:rFonts w:ascii="Times New Roman" w:hAnsi="Times New Roman" w:cs="Times New Roman"/>
+          <w:sz w:val="24"/>
+        </w:rPr>
+        <w:t xml:space="preserve"> snimaka, ukoliko je prvi snimak u granicama normalnog, onda je snimanje potrebno provoditi više puta u toku prve godine.</w:t>
+      </w:r>
+      <w:proofErr w:type="gramEnd"/>
+      <w:r>
+        <w:rPr>
+          <w:rFonts w:ascii="Times New Roman" w:hAnsi="Times New Roman" w:cs="Times New Roman"/>
+          <w:sz w:val="24"/>
+        </w:rPr>
+        <w:t xml:space="preserve"> </w:t>
+      </w:r>
+      <w:proofErr w:type="gramStart"/>
+      <w:r>
+        <w:rPr>
+          <w:rFonts w:ascii="Times New Roman" w:hAnsi="Times New Roman" w:cs="Times New Roman"/>
+          <w:sz w:val="24"/>
+        </w:rPr>
+        <w:t>Što su pacijenti stariji, to broj “pozitivnih nalaza” opada, tako da nakon 40-e godine pojavljuje se abnormalan EEG kod 1/3 pacijenata.</w:t>
+      </w:r>
+      <w:proofErr w:type="gramEnd"/>
+      <w:r>
+        <w:rPr>
+          <w:rFonts w:ascii="Times New Roman" w:hAnsi="Times New Roman" w:cs="Times New Roman"/>
+          <w:sz w:val="24"/>
+        </w:rPr>
+        <w:t xml:space="preserve"> Što se tiče napada, EEG abnormalnosti se najčešće otkrivaju kod kompleksne parcijalne epilepsije, </w:t>
+      </w:r>
+      <w:proofErr w:type="gramStart"/>
+      <w:r>
+        <w:rPr>
+          <w:rFonts w:ascii="Times New Roman" w:hAnsi="Times New Roman" w:cs="Times New Roman"/>
+          <w:sz w:val="24"/>
+        </w:rPr>
+        <w:t>te</w:t>
+      </w:r>
+      <w:proofErr w:type="gramEnd"/>
+      <w:r>
+        <w:rPr>
+          <w:rFonts w:ascii="Times New Roman" w:hAnsi="Times New Roman" w:cs="Times New Roman"/>
+          <w:sz w:val="24"/>
+        </w:rPr>
+        <w:t xml:space="preserve"> kod apsansa. Pacijenti koji imaju češće napada pokazuju više abnormalnosti </w:t>
+      </w:r>
+      <w:proofErr w:type="gramStart"/>
+      <w:r>
+        <w:rPr>
+          <w:rFonts w:ascii="Times New Roman" w:hAnsi="Times New Roman" w:cs="Times New Roman"/>
+          <w:sz w:val="24"/>
+        </w:rPr>
+        <w:t>od</w:t>
+      </w:r>
+      <w:proofErr w:type="gramEnd"/>
+      <w:r>
+        <w:rPr>
+          <w:rFonts w:ascii="Times New Roman" w:hAnsi="Times New Roman" w:cs="Times New Roman"/>
+          <w:sz w:val="24"/>
+        </w:rPr>
+        <w:t xml:space="preserve"> onih koji imaju rijetke napade.</w:t>
+      </w:r>
+      <w:r>
+        <w:rPr>
+          <w:rFonts w:ascii="Times New Roman" w:hAnsi="Times New Roman" w:cs="Times New Roman"/>
+          <w:sz w:val="24"/>
+        </w:rPr>
+        <w:t xml:space="preserve"> </w:t>
+      </w:r>
+      <w:proofErr w:type="gramStart"/>
+      <w:r>
+        <w:rPr>
+          <w:rFonts w:ascii="Times New Roman" w:hAnsi="Times New Roman" w:cs="Times New Roman"/>
+          <w:sz w:val="24"/>
+        </w:rPr>
+        <w:t>U rutinskom EEG snimku budnog stanja često se ne otkriju abnormalnosti.</w:t>
+      </w:r>
+      <w:proofErr w:type="gramEnd"/>
+      <w:r>
+        <w:rPr>
+          <w:rFonts w:ascii="Times New Roman" w:hAnsi="Times New Roman" w:cs="Times New Roman"/>
+          <w:sz w:val="24"/>
+        </w:rPr>
+        <w:t xml:space="preserve"> </w:t>
+      </w:r>
+      <w:proofErr w:type="gramStart"/>
+      <w:r>
+        <w:rPr>
+          <w:rFonts w:ascii="Times New Roman" w:hAnsi="Times New Roman" w:cs="Times New Roman"/>
+          <w:sz w:val="24"/>
+        </w:rPr>
+        <w:t>Ponekad se otkriju takozvane nespecifične abnormalnosti.</w:t>
+      </w:r>
+      <w:proofErr w:type="gramEnd"/>
+      <w:r>
+        <w:rPr>
+          <w:rFonts w:ascii="Times New Roman" w:hAnsi="Times New Roman" w:cs="Times New Roman"/>
+          <w:sz w:val="24"/>
+        </w:rPr>
+        <w:t xml:space="preserve"> U </w:t>
+      </w:r>
+      <w:proofErr w:type="gramStart"/>
+      <w:r>
+        <w:rPr>
+          <w:rFonts w:ascii="Times New Roman" w:hAnsi="Times New Roman" w:cs="Times New Roman"/>
+          <w:sz w:val="24"/>
+        </w:rPr>
+        <w:t>tim</w:t>
+      </w:r>
+      <w:proofErr w:type="gramEnd"/>
+      <w:r>
+        <w:rPr>
+          <w:rFonts w:ascii="Times New Roman" w:hAnsi="Times New Roman" w:cs="Times New Roman"/>
+          <w:sz w:val="24"/>
+        </w:rPr>
+        <w:t xml:space="preserve"> slučajevima se upotrebljavaju aktivacione procedure, kako bi se aktivirala epileptiformna pražnjenja. </w:t>
+      </w:r>
+      <w:proofErr w:type="gramStart"/>
+      <w:r>
+        <w:rPr>
+          <w:rFonts w:ascii="Times New Roman" w:hAnsi="Times New Roman" w:cs="Times New Roman"/>
+          <w:sz w:val="24"/>
+        </w:rPr>
+        <w:t>Najčešće forme ovih procedura su aktivacione procedure hiperventilacije, intermitentne fotostimulacije i snimanja u spavanju.</w:t>
+      </w:r>
+      <w:proofErr w:type="gramEnd"/>
+      <w:r>
+        <w:rPr>
+          <w:rFonts w:ascii="Times New Roman" w:hAnsi="Times New Roman" w:cs="Times New Roman"/>
+          <w:sz w:val="24"/>
+        </w:rPr>
+        <w:t xml:space="preserve"> </w:t>
+      </w:r>
+      <w:proofErr w:type="gramStart"/>
+      <w:r>
+        <w:rPr>
+          <w:rFonts w:ascii="Times New Roman" w:hAnsi="Times New Roman" w:cs="Times New Roman"/>
+          <w:sz w:val="24"/>
+        </w:rPr>
+        <w:t>EEG snimak u spontanom spavanju registruje bioelektričnu aktivnost u toku različitih faza spavanja (REM i N-REM).</w:t>
+      </w:r>
+      <w:proofErr w:type="gramEnd"/>
+      <w:r>
+        <w:rPr>
+          <w:rFonts w:ascii="Times New Roman" w:hAnsi="Times New Roman" w:cs="Times New Roman"/>
+          <w:sz w:val="24"/>
+        </w:rPr>
+        <w:t xml:space="preserve"> Snimak može biti kraći </w:t>
+      </w:r>
+      <w:proofErr w:type="gramStart"/>
+      <w:r>
+        <w:rPr>
+          <w:rFonts w:ascii="Times New Roman" w:hAnsi="Times New Roman" w:cs="Times New Roman"/>
+          <w:sz w:val="24"/>
+        </w:rPr>
+        <w:t>ili</w:t>
+      </w:r>
+      <w:proofErr w:type="gramEnd"/>
+      <w:r>
+        <w:rPr>
+          <w:rFonts w:ascii="Times New Roman" w:hAnsi="Times New Roman" w:cs="Times New Roman"/>
+          <w:sz w:val="24"/>
+        </w:rPr>
+        <w:t xml:space="preserve"> u toku cjelonoćnog spavanja. Hiperventilacija je voljno duboko disanje u trajanju </w:t>
+      </w:r>
+      <w:proofErr w:type="gramStart"/>
+      <w:r>
+        <w:rPr>
+          <w:rFonts w:ascii="Times New Roman" w:hAnsi="Times New Roman" w:cs="Times New Roman"/>
+          <w:sz w:val="24"/>
+        </w:rPr>
+        <w:t>od</w:t>
+      </w:r>
+      <w:proofErr w:type="gramEnd"/>
+      <w:r>
+        <w:rPr>
+          <w:rFonts w:ascii="Times New Roman" w:hAnsi="Times New Roman" w:cs="Times New Roman"/>
+          <w:sz w:val="24"/>
+        </w:rPr>
+        <w:t xml:space="preserve"> 3-5 minuta. </w:t>
+      </w:r>
+      <w:proofErr w:type="gramStart"/>
+      <w:r>
+        <w:rPr>
+          <w:rFonts w:ascii="Times New Roman" w:hAnsi="Times New Roman" w:cs="Times New Roman"/>
+          <w:sz w:val="24"/>
+        </w:rPr>
+        <w:t>Intermitentna fotostimulacija provodi se pomoću specijalnog stimulatora koji omogućava široki opseg frekvencija svjetlosnog bljeska.</w:t>
+      </w:r>
+      <w:proofErr w:type="gramEnd"/>
+      <w:r>
+        <w:rPr>
+          <w:rFonts w:ascii="Times New Roman" w:hAnsi="Times New Roman" w:cs="Times New Roman"/>
+          <w:sz w:val="24"/>
+        </w:rPr>
+        <w:t xml:space="preserve"> Snimanje EEG-a u toku spavanja je bitno, jer kod nekih vrsta napada, abnormalnosti se </w:t>
+      </w:r>
+      <w:r>
+        <w:rPr>
+          <w:rFonts w:ascii="Times New Roman" w:hAnsi="Times New Roman" w:cs="Times New Roman"/>
+          <w:sz w:val="24"/>
+        </w:rPr>
+        <w:lastRenderedPageBreak/>
+        <w:t xml:space="preserve">najbolje vide ukoliko pacijent spava. Abnormalan EEG ne znači da pacijent ima epilepsiju, isto tako jedan normalan EEG snimak ne znači da pacijent </w:t>
+      </w:r>
+      <w:proofErr w:type="gramStart"/>
+      <w:r>
+        <w:rPr>
+          <w:rFonts w:ascii="Times New Roman" w:hAnsi="Times New Roman" w:cs="Times New Roman"/>
+          <w:sz w:val="24"/>
+        </w:rPr>
+        <w:t>nema</w:t>
+      </w:r>
+      <w:proofErr w:type="gramEnd"/>
+      <w:r>
+        <w:rPr>
+          <w:rFonts w:ascii="Times New Roman" w:hAnsi="Times New Roman" w:cs="Times New Roman"/>
+          <w:sz w:val="24"/>
+        </w:rPr>
+        <w:t xml:space="preserve"> epilepsiju. Potrebno je snimiti nekoliko EEG traka </w:t>
+      </w:r>
+      <w:proofErr w:type="gramStart"/>
+      <w:r>
+        <w:rPr>
+          <w:rFonts w:ascii="Times New Roman" w:hAnsi="Times New Roman" w:cs="Times New Roman"/>
+          <w:sz w:val="24"/>
+        </w:rPr>
+        <w:t>ili</w:t>
+      </w:r>
+      <w:proofErr w:type="gramEnd"/>
+      <w:r>
+        <w:rPr>
+          <w:rFonts w:ascii="Times New Roman" w:hAnsi="Times New Roman" w:cs="Times New Roman"/>
+          <w:sz w:val="24"/>
+        </w:rPr>
+        <w:t xml:space="preserve"> jedan duži EEG snimak, da bi se moglo zaključit da li osoba ima epilepsiju ili ne.</w:t>
+      </w:r>
+      <w:r>
+        <w:rPr>
+          <w:rFonts w:ascii="Times New Roman" w:hAnsi="Times New Roman" w:cs="Times New Roman"/>
+          <w:sz w:val="24"/>
+        </w:rPr>
+        <w:t xml:space="preserve"> [10]</w:t>
+      </w:r>
+    </w:p>
+    <w:p>
+      <w:pPr>
+        <w:rPr>
+          <w:rFonts w:ascii="Times New Roman" w:hAnsi="Times New Roman" w:cs="Times New Roman"/>
+        </w:rPr>
+      </w:pPr>
+    </w:p>
+    <w:p>
+      <w:pPr>
+        <w:pStyle w:val="Heading2"/>
+      </w:pPr>
+      <w:r>
+        <w:t>Uzroci</w:t>
+      </w:r>
+    </w:p>
+    <w:p>
+      <w:pPr>
+        <w:rPr>
+          <w:rFonts w:ascii="Times New Roman" w:hAnsi="Times New Roman" w:cs="Times New Roman"/>
+          <w:sz w:val="24"/>
+        </w:rPr>
+      </w:pPr>
+      <w:r>
+        <w:rPr>
+          <w:rFonts w:ascii="Times New Roman" w:hAnsi="Times New Roman" w:cs="Times New Roman"/>
+          <w:sz w:val="24"/>
+        </w:rPr>
+        <w:br/>
+      </w:r>
+      <w:proofErr w:type="gramStart"/>
+      <w:r>
+        <w:rPr>
+          <w:rFonts w:ascii="Times New Roman" w:hAnsi="Times New Roman" w:cs="Times New Roman"/>
+          <w:sz w:val="24"/>
+        </w:rPr>
+        <w:t>Uzroci epileptičnih napada mogu biti genetski i organski faktori.</w:t>
+      </w:r>
+      <w:proofErr w:type="gramEnd"/>
+      <w:r>
+        <w:rPr>
+          <w:rFonts w:ascii="Times New Roman" w:hAnsi="Times New Roman" w:cs="Times New Roman"/>
+          <w:sz w:val="24"/>
+        </w:rPr>
+        <w:t xml:space="preserve"> Epilepsija izazvana genetskim faktorima naziva se primarna, genetska </w:t>
+      </w:r>
+      <w:proofErr w:type="gramStart"/>
+      <w:r>
+        <w:rPr>
+          <w:rFonts w:ascii="Times New Roman" w:hAnsi="Times New Roman" w:cs="Times New Roman"/>
+          <w:sz w:val="24"/>
+        </w:rPr>
+        <w:t>ili</w:t>
+      </w:r>
+      <w:proofErr w:type="gramEnd"/>
+      <w:r>
+        <w:rPr>
+          <w:rFonts w:ascii="Times New Roman" w:hAnsi="Times New Roman" w:cs="Times New Roman"/>
+          <w:sz w:val="24"/>
+        </w:rPr>
+        <w:t xml:space="preserve"> genuina epilepsija. Epilepsija izazvana organskim faktorima naziva se sekundarna, simptomatska </w:t>
+      </w:r>
+      <w:proofErr w:type="gramStart"/>
+      <w:r>
+        <w:rPr>
+          <w:rFonts w:ascii="Times New Roman" w:hAnsi="Times New Roman" w:cs="Times New Roman"/>
+          <w:sz w:val="24"/>
+        </w:rPr>
+        <w:t>ili</w:t>
+      </w:r>
+      <w:proofErr w:type="gramEnd"/>
+      <w:r>
+        <w:rPr>
+          <w:rFonts w:ascii="Times New Roman" w:hAnsi="Times New Roman" w:cs="Times New Roman"/>
+          <w:sz w:val="24"/>
+        </w:rPr>
+        <w:t xml:space="preserve"> organska epilepsija. </w:t>
+      </w:r>
+      <w:proofErr w:type="gramStart"/>
+      <w:r>
+        <w:rPr>
+          <w:rFonts w:ascii="Times New Roman" w:hAnsi="Times New Roman" w:cs="Times New Roman"/>
+          <w:sz w:val="24"/>
+        </w:rPr>
+        <w:t>Ranije se smatralo da je daleko najveći procenat epilepsija uvjetovan genetskim faktorima.</w:t>
+      </w:r>
+      <w:proofErr w:type="gramEnd"/>
+      <w:r>
+        <w:rPr>
+          <w:rFonts w:ascii="Times New Roman" w:hAnsi="Times New Roman" w:cs="Times New Roman"/>
+          <w:sz w:val="24"/>
+        </w:rPr>
+        <w:t xml:space="preserve"> Statistički podaci pokazuju da ako neko ima genetsku epilepsiju, onda u njegovoj porodici 3</w:t>
+      </w:r>
+      <w:proofErr w:type="gramStart"/>
+      <w:r>
+        <w:rPr>
+          <w:rFonts w:ascii="Times New Roman" w:hAnsi="Times New Roman" w:cs="Times New Roman"/>
+          <w:sz w:val="24"/>
+        </w:rPr>
+        <w:t>,2</w:t>
+      </w:r>
+      <w:proofErr w:type="gramEnd"/>
+      <w:r>
+        <w:rPr>
+          <w:rFonts w:ascii="Times New Roman" w:hAnsi="Times New Roman" w:cs="Times New Roman"/>
+          <w:sz w:val="24"/>
+        </w:rPr>
+        <w:t xml:space="preserve">% najbližih srodnika također boluje epilepsiju. </w:t>
+      </w:r>
+      <w:proofErr w:type="gramStart"/>
+      <w:r>
+        <w:rPr>
+          <w:rFonts w:ascii="Times New Roman" w:hAnsi="Times New Roman" w:cs="Times New Roman"/>
+          <w:sz w:val="24"/>
+        </w:rPr>
+        <w:t>Međutim, napretkom u dijagnostici, ovaj procenat se sve više smanjuje i sve više se otkrivaju različiti organski faktori u etiologiji napada.</w:t>
+      </w:r>
+      <w:proofErr w:type="gramEnd"/>
+      <w:r>
+        <w:rPr>
+          <w:rFonts w:ascii="Times New Roman" w:hAnsi="Times New Roman" w:cs="Times New Roman"/>
+          <w:sz w:val="24"/>
+        </w:rPr>
+        <w:t xml:space="preserve"> Najčešći organski faktori u etiologiji epileptičnih napada su:</w:t>
+      </w:r>
+    </w:p>
+    <w:p>
+      <w:pPr>
+        <w:rPr>
+          <w:rFonts w:ascii="Times New Roman" w:hAnsi="Times New Roman" w:cs="Times New Roman"/>
+          <w:sz w:val="24"/>
+        </w:rPr>
+      </w:pPr>
+      <w:r>
+        <w:rPr>
+          <w:rFonts w:ascii="Times New Roman" w:hAnsi="Times New Roman" w:cs="Times New Roman"/>
+          <w:sz w:val="24"/>
+        </w:rPr>
+        <w:t xml:space="preserve">1) </w:t>
+      </w:r>
+      <w:proofErr w:type="gramStart"/>
+      <w:r>
+        <w:rPr>
+          <w:rFonts w:ascii="Times New Roman" w:hAnsi="Times New Roman" w:cs="Times New Roman"/>
+          <w:sz w:val="24"/>
+        </w:rPr>
+        <w:t>paranatalni</w:t>
+      </w:r>
+      <w:proofErr w:type="gramEnd"/>
+      <w:r>
+        <w:rPr>
+          <w:rFonts w:ascii="Times New Roman" w:hAnsi="Times New Roman" w:cs="Times New Roman"/>
+          <w:sz w:val="24"/>
+        </w:rPr>
+        <w:t xml:space="preserve"> faktori (faktori vezani za period trudnoće, porođaja; razvojne anomalije ploda, hromozomne abnormalnosti..)</w:t>
+      </w:r>
+    </w:p>
+    <w:p>
+      <w:pPr>
+        <w:rPr>
+          <w:rFonts w:ascii="Times New Roman" w:hAnsi="Times New Roman" w:cs="Times New Roman"/>
+          <w:sz w:val="24"/>
+        </w:rPr>
+      </w:pPr>
+      <w:r>
+        <w:rPr>
+          <w:rFonts w:ascii="Times New Roman" w:hAnsi="Times New Roman" w:cs="Times New Roman"/>
+          <w:sz w:val="24"/>
+        </w:rPr>
+        <w:t xml:space="preserve">2) </w:t>
+      </w:r>
+      <w:proofErr w:type="gramStart"/>
+      <w:r>
+        <w:rPr>
+          <w:rFonts w:ascii="Times New Roman" w:hAnsi="Times New Roman" w:cs="Times New Roman"/>
+          <w:sz w:val="24"/>
+        </w:rPr>
+        <w:t>infektivne</w:t>
+      </w:r>
+      <w:proofErr w:type="gramEnd"/>
+      <w:r>
+        <w:rPr>
+          <w:rFonts w:ascii="Times New Roman" w:hAnsi="Times New Roman" w:cs="Times New Roman"/>
+          <w:sz w:val="24"/>
+        </w:rPr>
+        <w:t xml:space="preserve"> bolesti (meningitis;TBC, parazitarni, bakterijski, virusni;encephalitis,moždani apcesi)</w:t>
+      </w:r>
+    </w:p>
+    <w:p>
+      <w:pPr>
+        <w:rPr>
+          <w:rFonts w:ascii="Times New Roman" w:hAnsi="Times New Roman" w:cs="Times New Roman"/>
+          <w:sz w:val="24"/>
+        </w:rPr>
+      </w:pPr>
+      <w:r>
+        <w:rPr>
+          <w:rFonts w:ascii="Times New Roman" w:hAnsi="Times New Roman" w:cs="Times New Roman"/>
+          <w:sz w:val="24"/>
+        </w:rPr>
+        <w:t xml:space="preserve">3) </w:t>
+      </w:r>
+      <w:proofErr w:type="gramStart"/>
+      <w:r>
+        <w:rPr>
+          <w:rFonts w:ascii="Times New Roman" w:hAnsi="Times New Roman" w:cs="Times New Roman"/>
+          <w:sz w:val="24"/>
+        </w:rPr>
+        <w:t>toksični</w:t>
+      </w:r>
+      <w:proofErr w:type="gramEnd"/>
+      <w:r>
+        <w:rPr>
+          <w:rFonts w:ascii="Times New Roman" w:hAnsi="Times New Roman" w:cs="Times New Roman"/>
+          <w:sz w:val="24"/>
+        </w:rPr>
+        <w:t xml:space="preserve"> faktori (alkohol, ugljen monoksid, medikamenti)</w:t>
+      </w:r>
+    </w:p>
+    <w:p>
+      <w:pPr>
+        <w:rPr>
+          <w:rFonts w:ascii="Times New Roman" w:hAnsi="Times New Roman" w:cs="Times New Roman"/>
+          <w:sz w:val="24"/>
+        </w:rPr>
+      </w:pPr>
+      <w:r>
+        <w:rPr>
+          <w:rFonts w:ascii="Times New Roman" w:hAnsi="Times New Roman" w:cs="Times New Roman"/>
+          <w:sz w:val="24"/>
+        </w:rPr>
+        <w:t xml:space="preserve">4) </w:t>
+      </w:r>
+      <w:proofErr w:type="gramStart"/>
+      <w:r>
+        <w:rPr>
+          <w:rFonts w:ascii="Times New Roman" w:hAnsi="Times New Roman" w:cs="Times New Roman"/>
+          <w:sz w:val="24"/>
+        </w:rPr>
+        <w:t>trauma</w:t>
+      </w:r>
+      <w:proofErr w:type="gramEnd"/>
+      <w:r>
+        <w:rPr>
+          <w:rFonts w:ascii="Times New Roman" w:hAnsi="Times New Roman" w:cs="Times New Roman"/>
+          <w:sz w:val="24"/>
+        </w:rPr>
+        <w:t xml:space="preserve"> i fizički agensi (akutne povrede mozga, krvarenja u moždanoj ovojnici)</w:t>
+      </w:r>
+    </w:p>
+    <w:p>
+      <w:pPr>
+        <w:rPr>
+          <w:rFonts w:ascii="Times New Roman" w:hAnsi="Times New Roman" w:cs="Times New Roman"/>
+          <w:sz w:val="24"/>
+        </w:rPr>
+      </w:pPr>
+      <w:r>
+        <w:rPr>
+          <w:rFonts w:ascii="Times New Roman" w:hAnsi="Times New Roman" w:cs="Times New Roman"/>
+          <w:sz w:val="24"/>
+        </w:rPr>
+        <w:t xml:space="preserve">5)  </w:t>
+      </w:r>
+      <w:proofErr w:type="gramStart"/>
+      <w:r>
+        <w:rPr>
+          <w:rFonts w:ascii="Times New Roman" w:hAnsi="Times New Roman" w:cs="Times New Roman"/>
+          <w:sz w:val="24"/>
+        </w:rPr>
+        <w:t>cirkulatorni</w:t>
+      </w:r>
+      <w:proofErr w:type="gramEnd"/>
+      <w:r>
+        <w:rPr>
+          <w:rFonts w:ascii="Times New Roman" w:hAnsi="Times New Roman" w:cs="Times New Roman"/>
+          <w:sz w:val="24"/>
+        </w:rPr>
+        <w:t xml:space="preserve"> poremećaji (arterioskleroza, tromboza, krvarenja, hipertenzivna encefalopatija)</w:t>
+      </w:r>
+    </w:p>
+    <w:p>
+      <w:pPr>
+        <w:rPr>
+          <w:rFonts w:ascii="Times New Roman" w:hAnsi="Times New Roman" w:cs="Times New Roman"/>
+          <w:sz w:val="24"/>
+        </w:rPr>
+      </w:pPr>
+      <w:r>
+        <w:rPr>
+          <w:rFonts w:ascii="Times New Roman" w:hAnsi="Times New Roman" w:cs="Times New Roman"/>
+          <w:sz w:val="24"/>
+        </w:rPr>
+        <w:t xml:space="preserve">6) </w:t>
+      </w:r>
+      <w:proofErr w:type="gramStart"/>
+      <w:r>
+        <w:rPr>
+          <w:rFonts w:ascii="Times New Roman" w:hAnsi="Times New Roman" w:cs="Times New Roman"/>
+          <w:sz w:val="24"/>
+        </w:rPr>
+        <w:t>poremećaji</w:t>
+      </w:r>
+      <w:proofErr w:type="gramEnd"/>
+      <w:r>
+        <w:rPr>
+          <w:rFonts w:ascii="Times New Roman" w:hAnsi="Times New Roman" w:cs="Times New Roman"/>
+          <w:sz w:val="24"/>
+        </w:rPr>
+        <w:t xml:space="preserve"> metabolizma i nutricije (izmjene materija u tijelu)</w:t>
+      </w:r>
+    </w:p>
+    <w:p>
+      <w:pPr>
+        <w:rPr>
+          <w:rFonts w:ascii="Times New Roman" w:hAnsi="Times New Roman" w:cs="Times New Roman"/>
+          <w:sz w:val="24"/>
+        </w:rPr>
+      </w:pPr>
+      <w:r>
+        <w:rPr>
+          <w:rFonts w:ascii="Times New Roman" w:hAnsi="Times New Roman" w:cs="Times New Roman"/>
+          <w:sz w:val="24"/>
+        </w:rPr>
+        <w:t>7) heredo-familijarne i degenerativne bolesti (multipla skleroza, tuberozna skleroza, cerebelarne degeneracije)</w:t>
+      </w:r>
+    </w:p>
+    <w:p>
+      <w:pPr>
+        <w:rPr>
+          <w:rFonts w:ascii="Times New Roman" w:hAnsi="Times New Roman" w:cs="Times New Roman"/>
+          <w:sz w:val="24"/>
+        </w:rPr>
+      </w:pPr>
+      <w:r>
+        <w:rPr>
+          <w:rFonts w:ascii="Times New Roman" w:hAnsi="Times New Roman" w:cs="Times New Roman"/>
+          <w:sz w:val="24"/>
+        </w:rPr>
+        <w:t xml:space="preserve">8) </w:t>
+      </w:r>
+      <w:proofErr w:type="gramStart"/>
+      <w:r>
+        <w:rPr>
+          <w:rFonts w:ascii="Times New Roman" w:hAnsi="Times New Roman" w:cs="Times New Roman"/>
+          <w:sz w:val="24"/>
+        </w:rPr>
+        <w:t>tumori</w:t>
+      </w:r>
+      <w:proofErr w:type="gramEnd"/>
+      <w:r>
+        <w:rPr>
+          <w:rFonts w:ascii="Times New Roman" w:hAnsi="Times New Roman" w:cs="Times New Roman"/>
+          <w:sz w:val="24"/>
+        </w:rPr>
+        <w:t xml:space="preserve"> mozga. [10]</w:t>
+      </w:r>
+    </w:p>
+    <w:p>
+      <w:pPr>
+        <w:rPr>
+          <w:rFonts w:ascii="Times New Roman" w:hAnsi="Times New Roman" w:cs="Times New Roman"/>
+        </w:rPr>
+      </w:pPr>
+    </w:p>
+    <w:p>
+      <w:pPr>
+        <w:rPr>
+          <w:rFonts w:ascii="Times New Roman" w:hAnsi="Times New Roman" w:cs="Times New Roman"/>
+        </w:rPr>
+      </w:pPr>
+    </w:p>
+    <w:p>
+      <w:pPr>
+        <w:rPr>
+          <w:rFonts w:ascii="Times New Roman" w:hAnsi="Times New Roman" w:cs="Times New Roman"/>
+        </w:rPr>
+      </w:pPr>
+    </w:p>
+    <w:p>
+      <w:pPr>
+        <w:rPr>
+          <w:rFonts w:ascii="Times New Roman" w:hAnsi="Times New Roman" w:cs="Times New Roman"/>
+          <w:sz w:val="24"/>
+        </w:rPr>
+      </w:pPr>
+    </w:p>
+    <w:p>
+      <w:pPr>
+        <w:rPr>
+          <w:rFonts w:ascii="Times New Roman" w:hAnsi="Times New Roman" w:cs="Times New Roman"/>
+          <w:sz w:val="24"/>
+        </w:rPr>
+      </w:pPr>
+    </w:p>
+    <w:p>
+      <w:pPr>
+        <w:rPr>
+          <w:rFonts w:ascii="Times New Roman" w:hAnsi="Times New Roman" w:cs="Times New Roman"/>
+          <w:sz w:val="24"/>
+        </w:rPr>
+      </w:pPr>
+    </w:p>
+    <w:p>
+      <w:pPr>
+        <w:pStyle w:val="Heading1"/>
+      </w:pPr>
+      <w:r>
+        <w:lastRenderedPageBreak/>
+        <w:t>Poglavlje 2</w:t>
+      </w:r>
+    </w:p>
+    <w:p>
+      <w:pPr>
+        <w:rPr>
+          <w:rFonts w:ascii="Times New Roman" w:hAnsi="Times New Roman" w:cs="Times New Roman"/>
+          <w:sz w:val="24"/>
+        </w:rPr>
+      </w:pPr>
+    </w:p>
+    <w:p>
+      <w:pPr>
+        <w:pStyle w:val="Heading2"/>
+      </w:pPr>
+      <w:r>
+        <w:t>Machine learning</w:t>
+      </w:r>
+      <w:r>
+        <w:t xml:space="preserve"> i EEG</w:t>
+      </w:r>
+    </w:p>
+    <w:p/>
+    <w:p>
+      <w:pPr>
+        <w:rPr>
+          <w:rFonts w:ascii="Times New Roman" w:hAnsi="Times New Roman" w:cs="Times New Roman"/>
+          <w:sz w:val="24"/>
+        </w:rPr>
+      </w:pPr>
+      <w:proofErr w:type="gramStart"/>
+      <w:r>
+        <w:rPr>
+          <w:rFonts w:ascii="Times New Roman" w:hAnsi="Times New Roman" w:cs="Times New Roman"/>
+          <w:sz w:val="24"/>
+        </w:rPr>
+        <w:t>EEG signale nije lahko interpretirati, potrebno je dosta truda i iskustva da bi se razumjele i uočile određene osobine iz ovih signala.</w:t>
+      </w:r>
+      <w:proofErr w:type="gramEnd"/>
+      <w:r>
+        <w:rPr>
+          <w:rFonts w:ascii="Times New Roman" w:hAnsi="Times New Roman" w:cs="Times New Roman"/>
+          <w:sz w:val="24"/>
+        </w:rPr>
+        <w:t xml:space="preserve"> </w:t>
+      </w:r>
+      <w:r>
+        <w:rPr>
+          <w:rFonts w:ascii="Times New Roman" w:hAnsi="Times New Roman" w:cs="Times New Roman"/>
+          <w:sz w:val="24"/>
+        </w:rPr>
+        <w:t xml:space="preserve">Osim </w:t>
+      </w:r>
+      <w:proofErr w:type="gramStart"/>
+      <w:r>
+        <w:rPr>
+          <w:rFonts w:ascii="Times New Roman" w:hAnsi="Times New Roman" w:cs="Times New Roman"/>
+          <w:sz w:val="24"/>
+        </w:rPr>
+        <w:t>toga, EEG signal</w:t>
+      </w:r>
+      <w:proofErr w:type="gramEnd"/>
+      <w:r>
+        <w:rPr>
+          <w:rFonts w:ascii="Times New Roman" w:hAnsi="Times New Roman" w:cs="Times New Roman"/>
+          <w:sz w:val="24"/>
+        </w:rPr>
+        <w:t xml:space="preserve"> mora proći fazu procesiranja. </w:t>
+      </w:r>
+      <w:r>
+        <w:rPr>
+          <w:rFonts w:ascii="Times New Roman" w:hAnsi="Times New Roman" w:cs="Times New Roman"/>
+          <w:sz w:val="24"/>
+        </w:rPr>
+        <w:t xml:space="preserve">Procesirani EEG signal se može vizualno interpretirati u cilju detekcije anomalija kao što je </w:t>
+      </w:r>
+      <w:proofErr w:type="gramStart"/>
+      <w:r>
+        <w:rPr>
+          <w:rFonts w:ascii="Times New Roman" w:hAnsi="Times New Roman" w:cs="Times New Roman"/>
+          <w:sz w:val="24"/>
+        </w:rPr>
+        <w:t>npr</w:t>
+      </w:r>
+      <w:proofErr w:type="gramEnd"/>
+      <w:r>
+        <w:rPr>
+          <w:rFonts w:ascii="Times New Roman" w:hAnsi="Times New Roman" w:cs="Times New Roman"/>
+          <w:sz w:val="24"/>
+        </w:rPr>
+        <w:t xml:space="preserve">. </w:t>
+      </w:r>
+      <w:proofErr w:type="gramStart"/>
+      <w:r>
+        <w:rPr>
+          <w:rFonts w:ascii="Times New Roman" w:hAnsi="Times New Roman" w:cs="Times New Roman"/>
+          <w:sz w:val="24"/>
+        </w:rPr>
+        <w:t>napad</w:t>
+      </w:r>
+      <w:proofErr w:type="gramEnd"/>
+      <w:r>
+        <w:rPr>
+          <w:rFonts w:ascii="Times New Roman" w:hAnsi="Times New Roman" w:cs="Times New Roman"/>
+          <w:sz w:val="24"/>
+        </w:rPr>
+        <w:t xml:space="preserve"> epilepsije, promjene u mentalnom stanju npr. </w:t>
+      </w:r>
+      <w:proofErr w:type="gramStart"/>
+      <w:r>
+        <w:rPr>
+          <w:rFonts w:ascii="Times New Roman" w:hAnsi="Times New Roman" w:cs="Times New Roman"/>
+          <w:sz w:val="24"/>
+        </w:rPr>
+        <w:t>faze</w:t>
+      </w:r>
+      <w:proofErr w:type="gramEnd"/>
+      <w:r>
+        <w:rPr>
+          <w:rFonts w:ascii="Times New Roman" w:hAnsi="Times New Roman" w:cs="Times New Roman"/>
+          <w:sz w:val="24"/>
+        </w:rPr>
+        <w:t xml:space="preserve"> sna i slično. </w:t>
+      </w:r>
+      <w:r>
+        <w:rPr>
+          <w:rFonts w:ascii="Times New Roman" w:hAnsi="Times New Roman" w:cs="Times New Roman"/>
+          <w:sz w:val="24"/>
+        </w:rPr>
+        <w:t>Prilikom procesiranja</w:t>
+      </w:r>
+      <w:r>
+        <w:rPr>
+          <w:rFonts w:ascii="Times New Roman" w:hAnsi="Times New Roman" w:cs="Times New Roman"/>
+          <w:sz w:val="24"/>
+        </w:rPr>
+        <w:t xml:space="preserve"> bilo kojeg</w:t>
+      </w:r>
+      <w:r>
+        <w:rPr>
+          <w:rFonts w:ascii="Times New Roman" w:hAnsi="Times New Roman" w:cs="Times New Roman"/>
+          <w:sz w:val="24"/>
+        </w:rPr>
+        <w:t xml:space="preserve"> EEG signala, tri su bitna koraka: </w:t>
+      </w:r>
+    </w:p>
+    <w:p>
+      <w:pPr>
+        <w:rPr>
+          <w:rFonts w:ascii="Times New Roman" w:hAnsi="Times New Roman" w:cs="Times New Roman"/>
+          <w:sz w:val="24"/>
+        </w:rPr>
+      </w:pPr>
+      <w:r>
+        <w:rPr>
+          <w:rFonts w:ascii="Times New Roman" w:hAnsi="Times New Roman" w:cs="Times New Roman"/>
+          <w:sz w:val="24"/>
+        </w:rPr>
+        <w:t xml:space="preserve">1) </w:t>
+      </w:r>
+      <w:r>
+        <w:rPr>
+          <w:rFonts w:ascii="Times New Roman" w:hAnsi="Times New Roman" w:cs="Times New Roman"/>
+          <w:b/>
+          <w:sz w:val="24"/>
+        </w:rPr>
+        <w:t>P</w:t>
+      </w:r>
+      <w:r>
+        <w:rPr>
+          <w:rFonts w:ascii="Times New Roman" w:hAnsi="Times New Roman" w:cs="Times New Roman"/>
+          <w:b/>
+          <w:sz w:val="24"/>
+        </w:rPr>
+        <w:t>re-procesiranje</w:t>
+      </w:r>
+      <w:r>
+        <w:rPr>
+          <w:rFonts w:ascii="Times New Roman" w:hAnsi="Times New Roman" w:cs="Times New Roman"/>
+          <w:sz w:val="24"/>
+        </w:rPr>
+        <w:t xml:space="preserve"> predstavlja uklanjanje šumova, buke i drugih oštećenja</w:t>
+      </w:r>
+      <w:r>
+        <w:rPr>
+          <w:rFonts w:ascii="Times New Roman" w:hAnsi="Times New Roman" w:cs="Times New Roman"/>
+          <w:sz w:val="24"/>
+        </w:rPr>
+        <w:t xml:space="preserve"> unutar signala</w:t>
+      </w:r>
+    </w:p>
+    <w:p>
+      <w:pPr>
+        <w:rPr>
+          <w:rFonts w:ascii="Times New Roman" w:hAnsi="Times New Roman" w:cs="Times New Roman"/>
+          <w:sz w:val="24"/>
+        </w:rPr>
+      </w:pPr>
+      <w:r>
+        <w:rPr>
+          <w:rFonts w:ascii="Times New Roman" w:hAnsi="Times New Roman" w:cs="Times New Roman"/>
+          <w:sz w:val="24"/>
+        </w:rPr>
+        <w:t xml:space="preserve">2) </w:t>
+      </w:r>
+      <w:r>
+        <w:rPr>
+          <w:rFonts w:ascii="Times New Roman" w:hAnsi="Times New Roman" w:cs="Times New Roman"/>
+          <w:b/>
+          <w:sz w:val="24"/>
+        </w:rPr>
+        <w:t>E</w:t>
+      </w:r>
+      <w:r>
+        <w:rPr>
+          <w:rFonts w:ascii="Times New Roman" w:hAnsi="Times New Roman" w:cs="Times New Roman"/>
+          <w:b/>
+          <w:sz w:val="24"/>
+        </w:rPr>
+        <w:t>kstrakcija osobina</w:t>
+      </w:r>
+      <w:r>
+        <w:rPr>
+          <w:rFonts w:ascii="Times New Roman" w:hAnsi="Times New Roman" w:cs="Times New Roman"/>
+          <w:i/>
+          <w:sz w:val="24"/>
+        </w:rPr>
+        <w:t xml:space="preserve"> </w:t>
+      </w:r>
+      <w:r>
+        <w:rPr>
+          <w:rFonts w:ascii="Times New Roman" w:hAnsi="Times New Roman" w:cs="Times New Roman"/>
+          <w:sz w:val="24"/>
+        </w:rPr>
+        <w:t xml:space="preserve">je </w:t>
+      </w:r>
+      <w:r>
+        <w:rPr>
+          <w:rFonts w:ascii="Times New Roman" w:hAnsi="Times New Roman" w:cs="Times New Roman"/>
+          <w:sz w:val="24"/>
+        </w:rPr>
+        <w:t>procesiranje signala u cilju kreiranja deskriptora</w:t>
+      </w:r>
+    </w:p>
+    <w:p>
+      <w:pPr>
+        <w:rPr>
+          <w:rFonts w:ascii="Times New Roman" w:hAnsi="Times New Roman" w:cs="Times New Roman"/>
+          <w:sz w:val="24"/>
+        </w:rPr>
+      </w:pPr>
+      <w:r>
+        <w:rPr>
+          <w:rFonts w:ascii="Times New Roman" w:hAnsi="Times New Roman" w:cs="Times New Roman"/>
+          <w:sz w:val="24"/>
+        </w:rPr>
+        <w:t xml:space="preserve">3) </w:t>
+      </w:r>
+      <w:r>
+        <w:rPr>
+          <w:rFonts w:ascii="Times New Roman" w:hAnsi="Times New Roman" w:cs="Times New Roman"/>
+          <w:b/>
+          <w:sz w:val="24"/>
+        </w:rPr>
+        <w:t>Dekodiranje</w:t>
+      </w:r>
+      <w:r>
+        <w:rPr>
+          <w:rFonts w:ascii="Times New Roman" w:hAnsi="Times New Roman" w:cs="Times New Roman"/>
+          <w:sz w:val="24"/>
+        </w:rPr>
+        <w:t xml:space="preserve"> </w:t>
+      </w:r>
+      <w:r>
+        <w:rPr>
+          <w:rFonts w:ascii="Times New Roman" w:hAnsi="Times New Roman" w:cs="Times New Roman"/>
+          <w:sz w:val="24"/>
+        </w:rPr>
+        <w:t>podrazumijeva</w:t>
+      </w:r>
+      <w:r>
+        <w:rPr>
+          <w:rFonts w:ascii="Times New Roman" w:hAnsi="Times New Roman" w:cs="Times New Roman"/>
+          <w:sz w:val="24"/>
+        </w:rPr>
+        <w:t xml:space="preserve"> </w:t>
+      </w:r>
+      <w:proofErr w:type="gramStart"/>
+      <w:r>
+        <w:rPr>
+          <w:rFonts w:ascii="Times New Roman" w:hAnsi="Times New Roman" w:cs="Times New Roman"/>
+          <w:sz w:val="24"/>
+        </w:rPr>
+        <w:t>korištenje  klasifikacijskih</w:t>
+      </w:r>
+      <w:proofErr w:type="gramEnd"/>
+      <w:r>
+        <w:rPr>
+          <w:rFonts w:ascii="Times New Roman" w:hAnsi="Times New Roman" w:cs="Times New Roman"/>
+          <w:sz w:val="24"/>
+        </w:rPr>
+        <w:t>/regresijskih modela da bi se osobine EEG signala trans</w:t>
+      </w:r>
+      <w:r>
+        <w:rPr>
+          <w:rFonts w:ascii="Times New Roman" w:hAnsi="Times New Roman" w:cs="Times New Roman"/>
+          <w:sz w:val="24"/>
+        </w:rPr>
+        <w:t>f</w:t>
+      </w:r>
+      <w:r>
+        <w:rPr>
+          <w:rFonts w:ascii="Times New Roman" w:hAnsi="Times New Roman" w:cs="Times New Roman"/>
+          <w:sz w:val="24"/>
+        </w:rPr>
+        <w:t xml:space="preserve">ormisale </w:t>
+      </w:r>
+      <w:r>
+        <w:rPr>
+          <w:rFonts w:ascii="Times New Roman" w:hAnsi="Times New Roman" w:cs="Times New Roman"/>
+          <w:sz w:val="24"/>
+        </w:rPr>
+        <w:t xml:space="preserve">u signale visokog nivoa npr. </w:t>
+      </w:r>
+      <w:proofErr w:type="gramStart"/>
+      <w:r>
+        <w:rPr>
+          <w:rFonts w:ascii="Times New Roman" w:hAnsi="Times New Roman" w:cs="Times New Roman"/>
+          <w:sz w:val="24"/>
+        </w:rPr>
+        <w:t>smjer</w:t>
+      </w:r>
+      <w:proofErr w:type="gramEnd"/>
+      <w:r>
+        <w:rPr>
+          <w:rFonts w:ascii="Times New Roman" w:hAnsi="Times New Roman" w:cs="Times New Roman"/>
+          <w:sz w:val="24"/>
+        </w:rPr>
+        <w:t xml:space="preserve"> kretanja, afektivna stanja, kognitivna stanja i slično</w:t>
+      </w:r>
+      <w:r>
+        <w:rPr>
+          <w:rFonts w:ascii="Times New Roman" w:hAnsi="Times New Roman" w:cs="Times New Roman"/>
+          <w:sz w:val="24"/>
+        </w:rPr>
+        <w:t>.</w:t>
+      </w:r>
+      <w:r>
+        <w:rPr>
+          <w:rFonts w:ascii="Times New Roman" w:hAnsi="Times New Roman" w:cs="Times New Roman"/>
+          <w:sz w:val="24"/>
+        </w:rPr>
+        <w:t xml:space="preserve"> [11]</w:t>
+      </w:r>
+    </w:p>
+    <w:p>
+      <w:pPr>
+        <w:rPr>
+          <w:rFonts w:ascii="Times New Roman" w:hAnsi="Times New Roman" w:cs="Times New Roman"/>
+          <w:sz w:val="24"/>
+          <w:lang w:val="hr-HR"/>
+        </w:rPr>
+      </w:pPr>
+      <w:r>
+        <w:rPr>
+          <w:rFonts w:ascii="Times New Roman" w:hAnsi="Times New Roman" w:cs="Times New Roman"/>
+          <w:sz w:val="24"/>
+        </w:rPr>
+        <w:t xml:space="preserve">Zadnja faza je </w:t>
+      </w:r>
+      <w:r>
+        <w:rPr>
+          <w:rFonts w:ascii="Times New Roman" w:hAnsi="Times New Roman" w:cs="Times New Roman"/>
+          <w:sz w:val="24"/>
+        </w:rPr>
+        <w:t>jako</w:t>
+      </w:r>
+      <w:r>
+        <w:rPr>
+          <w:rFonts w:ascii="Times New Roman" w:hAnsi="Times New Roman" w:cs="Times New Roman"/>
+          <w:sz w:val="24"/>
+        </w:rPr>
+        <w:t xml:space="preserve"> bitna</w:t>
+      </w:r>
+      <w:proofErr w:type="gramStart"/>
+      <w:r>
+        <w:rPr>
+          <w:rFonts w:ascii="Times New Roman" w:hAnsi="Times New Roman" w:cs="Times New Roman"/>
+          <w:sz w:val="24"/>
+        </w:rPr>
+        <w:t>,  predstavlja</w:t>
+      </w:r>
+      <w:proofErr w:type="gramEnd"/>
+      <w:r>
+        <w:rPr>
+          <w:rFonts w:ascii="Times New Roman" w:hAnsi="Times New Roman" w:cs="Times New Roman"/>
+          <w:sz w:val="24"/>
+        </w:rPr>
+        <w:t xml:space="preserve"> </w:t>
+      </w:r>
+      <w:r>
+        <w:rPr>
+          <w:rFonts w:ascii="Times New Roman" w:hAnsi="Times New Roman" w:cs="Times New Roman"/>
+          <w:sz w:val="24"/>
+        </w:rPr>
+        <w:t xml:space="preserve">tzv. </w:t>
+      </w:r>
+      <w:proofErr w:type="gramStart"/>
+      <w:r>
+        <w:rPr>
+          <w:rFonts w:ascii="Times New Roman" w:hAnsi="Times New Roman" w:cs="Times New Roman"/>
+          <w:i/>
+          <w:sz w:val="24"/>
+        </w:rPr>
+        <w:t>učenje</w:t>
+      </w:r>
+      <w:proofErr w:type="gramEnd"/>
+      <w:r>
+        <w:rPr>
+          <w:rFonts w:ascii="Times New Roman" w:hAnsi="Times New Roman" w:cs="Times New Roman"/>
+          <w:i/>
+          <w:sz w:val="24"/>
+        </w:rPr>
+        <w:t xml:space="preserve"> pod nadzorom</w:t>
+      </w:r>
+      <w:r>
+        <w:rPr>
+          <w:rFonts w:ascii="Times New Roman" w:hAnsi="Times New Roman" w:cs="Times New Roman"/>
+          <w:sz w:val="24"/>
+        </w:rPr>
+        <w:t xml:space="preserve"> </w:t>
+      </w:r>
+      <w:r>
+        <w:rPr>
+          <w:rFonts w:ascii="Times New Roman" w:hAnsi="Times New Roman" w:cs="Times New Roman"/>
+          <w:sz w:val="24"/>
+        </w:rPr>
+        <w:t xml:space="preserve"> </w:t>
+      </w:r>
+      <w:r>
+        <w:rPr>
+          <w:rFonts w:ascii="Times New Roman" w:hAnsi="Times New Roman" w:cs="Times New Roman"/>
+          <w:sz w:val="24"/>
+        </w:rPr>
+        <w:t xml:space="preserve"> (eng. </w:t>
+      </w:r>
+      <w:r>
+        <w:rPr>
+          <w:rFonts w:ascii="Times New Roman" w:hAnsi="Times New Roman" w:cs="Times New Roman"/>
+          <w:i/>
+          <w:sz w:val="24"/>
+        </w:rPr>
+        <w:t>supervised learning</w:t>
+      </w:r>
+      <w:r>
+        <w:rPr>
+          <w:rFonts w:ascii="Times New Roman" w:hAnsi="Times New Roman" w:cs="Times New Roman"/>
+          <w:sz w:val="24"/>
+        </w:rPr>
+        <w:t xml:space="preserve">) i koristi </w:t>
+      </w:r>
+      <w:r>
+        <w:rPr>
+          <w:rFonts w:ascii="Times New Roman" w:hAnsi="Times New Roman" w:cs="Times New Roman"/>
+          <w:sz w:val="24"/>
+        </w:rPr>
+        <w:t xml:space="preserve">tzv. </w:t>
+      </w:r>
+      <w:proofErr w:type="gramStart"/>
+      <w:r>
+        <w:rPr>
+          <w:rFonts w:ascii="Times New Roman" w:hAnsi="Times New Roman" w:cs="Times New Roman"/>
+          <w:i/>
+          <w:sz w:val="24"/>
+        </w:rPr>
+        <w:t>tr</w:t>
+      </w:r>
+      <w:r>
+        <w:rPr>
+          <w:rFonts w:ascii="Times New Roman" w:hAnsi="Times New Roman" w:cs="Times New Roman"/>
+          <w:i/>
+          <w:sz w:val="24"/>
+        </w:rPr>
+        <w:t>ai</w:t>
+      </w:r>
+      <w:r>
+        <w:rPr>
+          <w:rFonts w:ascii="Times New Roman" w:hAnsi="Times New Roman" w:cs="Times New Roman"/>
+          <w:i/>
+          <w:sz w:val="24"/>
+        </w:rPr>
+        <w:t>ning</w:t>
+      </w:r>
+      <w:proofErr w:type="gramEnd"/>
+      <w:r>
+        <w:rPr>
+          <w:rFonts w:ascii="Times New Roman" w:hAnsi="Times New Roman" w:cs="Times New Roman"/>
+          <w:i/>
+          <w:sz w:val="24"/>
+        </w:rPr>
+        <w:t xml:space="preserve"> </w:t>
+      </w:r>
+      <w:r>
+        <w:rPr>
+          <w:rFonts w:ascii="Times New Roman" w:hAnsi="Times New Roman" w:cs="Times New Roman"/>
+          <w:i/>
+          <w:sz w:val="24"/>
+        </w:rPr>
+        <w:t>data</w:t>
+      </w:r>
+      <w:r>
+        <w:rPr>
+          <w:rFonts w:ascii="Times New Roman" w:hAnsi="Times New Roman" w:cs="Times New Roman"/>
+          <w:i/>
+          <w:sz w:val="24"/>
+        </w:rPr>
+        <w:t>set</w:t>
+      </w:r>
+      <w:r>
+        <w:rPr>
+          <w:rFonts w:ascii="Times New Roman" w:hAnsi="Times New Roman" w:cs="Times New Roman"/>
+          <w:i/>
+          <w:sz w:val="24"/>
+        </w:rPr>
+        <w:t xml:space="preserve"> </w:t>
+      </w:r>
+      <w:r>
+        <w:rPr>
+          <w:rFonts w:ascii="Times New Roman" w:hAnsi="Times New Roman" w:cs="Times New Roman"/>
+          <w:sz w:val="24"/>
+        </w:rPr>
+        <w:t>odnosno trenirajući skup podataka</w:t>
+      </w:r>
+      <w:r>
+        <w:rPr>
+          <w:rFonts w:ascii="Times New Roman" w:hAnsi="Times New Roman" w:cs="Times New Roman"/>
+          <w:sz w:val="24"/>
+        </w:rPr>
+        <w:t xml:space="preserve"> kako bi se model </w:t>
+      </w:r>
+      <w:r>
+        <w:rPr>
+          <w:rFonts w:ascii="Times New Roman" w:hAnsi="Times New Roman" w:cs="Times New Roman"/>
+          <w:i/>
+          <w:sz w:val="24"/>
+        </w:rPr>
+        <w:t>naučio</w:t>
+      </w:r>
+      <w:r>
+        <w:rPr>
+          <w:rFonts w:ascii="Times New Roman" w:hAnsi="Times New Roman" w:cs="Times New Roman"/>
+          <w:sz w:val="24"/>
+          <w:lang w:val="hr-HR"/>
+        </w:rPr>
+        <w:t xml:space="preserve"> da klasificira, predviđa ili da identificira neke EEG paterne koji su bazirani na koraku 2) .</w:t>
+      </w:r>
+      <w:r>
+        <w:rPr>
+          <w:rFonts w:ascii="Times New Roman" w:hAnsi="Times New Roman" w:cs="Times New Roman"/>
+          <w:sz w:val="24"/>
+          <w:lang w:val="hr-HR"/>
+        </w:rPr>
+        <w:t xml:space="preserve"> U </w:t>
+      </w:r>
+      <w:r>
+        <w:rPr>
+          <w:rFonts w:ascii="Times New Roman" w:hAnsi="Times New Roman" w:cs="Times New Roman"/>
+          <w:sz w:val="24"/>
+          <w:lang w:val="hr-HR"/>
+        </w:rPr>
+        <w:t xml:space="preserve">svrhu učenja najčešće se koriste metode klasifikacije kao što su LDA, SVM, </w:t>
+      </w:r>
+      <w:r>
+        <w:rPr>
+          <w:rFonts w:ascii="Times New Roman" w:hAnsi="Times New Roman" w:cs="Times New Roman"/>
+          <w:i/>
+          <w:sz w:val="24"/>
+          <w:lang w:val="hr-HR"/>
+        </w:rPr>
+        <w:t>random forest</w:t>
+      </w:r>
+      <w:r>
+        <w:rPr>
+          <w:rFonts w:ascii="Times New Roman" w:hAnsi="Times New Roman" w:cs="Times New Roman"/>
+          <w:sz w:val="24"/>
+          <w:lang w:val="hr-HR"/>
+        </w:rPr>
+        <w:t>, neuralne mreže i mnoge druge.</w:t>
+      </w:r>
+      <w:r>
+        <w:rPr>
+          <w:rFonts w:ascii="Times New Roman" w:hAnsi="Times New Roman" w:cs="Times New Roman"/>
+          <w:sz w:val="24"/>
+          <w:lang w:val="hr-HR"/>
+        </w:rPr>
+        <w:t xml:space="preserve"> </w:t>
+      </w:r>
+      <w:r>
+        <w:rPr>
+          <w:rFonts w:ascii="Times New Roman" w:hAnsi="Times New Roman" w:cs="Times New Roman"/>
+          <w:sz w:val="24"/>
+          <w:lang w:val="hr-HR"/>
+        </w:rPr>
+        <w:t xml:space="preserve">Bez obzira na to koja metoda je odabrana, </w:t>
+      </w:r>
+      <w:r>
+        <w:rPr>
+          <w:rFonts w:ascii="Times New Roman" w:hAnsi="Times New Roman" w:cs="Times New Roman"/>
+          <w:i/>
+          <w:sz w:val="24"/>
+          <w:lang w:val="hr-HR"/>
+        </w:rPr>
+        <w:t>učenje pod nadzorom</w:t>
+      </w:r>
+      <w:r>
+        <w:rPr>
+          <w:rFonts w:ascii="Times New Roman" w:hAnsi="Times New Roman" w:cs="Times New Roman"/>
+          <w:sz w:val="24"/>
+          <w:lang w:val="hr-HR"/>
+        </w:rPr>
+        <w:t xml:space="preserve">  mora imat formiran </w:t>
+      </w:r>
+      <w:r>
+        <w:rPr>
+          <w:rFonts w:ascii="Times New Roman" w:hAnsi="Times New Roman" w:cs="Times New Roman"/>
+          <w:sz w:val="24"/>
+          <w:lang w:val="hr-HR"/>
+        </w:rPr>
+        <w:t>trenirajući skup podataka</w:t>
+      </w:r>
+      <w:r>
+        <w:rPr>
+          <w:rFonts w:ascii="Times New Roman" w:hAnsi="Times New Roman" w:cs="Times New Roman"/>
+          <w:sz w:val="24"/>
+          <w:lang w:val="hr-HR"/>
+        </w:rPr>
+        <w:t xml:space="preserve">. Ovaj skup se koristi za evaluaciju neke od prethodno nabrojanih metoda, </w:t>
+      </w:r>
+      <w:r>
+        <w:rPr>
+          <w:rFonts w:ascii="Times New Roman" w:hAnsi="Times New Roman" w:cs="Times New Roman"/>
+          <w:sz w:val="24"/>
+          <w:lang w:val="hr-HR"/>
+        </w:rPr>
+        <w:t xml:space="preserve">obično koristeći unakrsnu validaciju (eng. </w:t>
+      </w:r>
+      <w:r>
+        <w:rPr>
+          <w:rFonts w:ascii="Times New Roman" w:hAnsi="Times New Roman" w:cs="Times New Roman"/>
+          <w:i/>
+          <w:sz w:val="24"/>
+          <w:lang w:val="hr-HR"/>
+        </w:rPr>
+        <w:t>cross-validation</w:t>
+      </w:r>
+      <w:r>
+        <w:rPr>
+          <w:rStyle w:val="FootnoteReference"/>
+          <w:rFonts w:ascii="Times New Roman" w:hAnsi="Times New Roman" w:cs="Times New Roman"/>
+          <w:sz w:val="24"/>
+          <w:lang w:val="hr-HR"/>
+        </w:rPr>
+        <w:footnoteReference w:id="1"/>
+      </w:r>
+      <w:r>
+        <w:rPr>
+          <w:rFonts w:ascii="Times New Roman" w:hAnsi="Times New Roman" w:cs="Times New Roman"/>
+          <w:sz w:val="24"/>
+          <w:lang w:val="hr-HR"/>
+        </w:rPr>
+        <w:t>)</w:t>
+      </w:r>
+      <w:r>
+        <w:rPr>
+          <w:rFonts w:ascii="Times New Roman" w:hAnsi="Times New Roman" w:cs="Times New Roman"/>
+          <w:i/>
+          <w:sz w:val="24"/>
+          <w:lang w:val="hr-HR"/>
+        </w:rPr>
+        <w:t xml:space="preserve">. </w:t>
+      </w:r>
+      <w:r>
+        <w:rPr>
+          <w:rFonts w:ascii="Times New Roman" w:hAnsi="Times New Roman" w:cs="Times New Roman"/>
+          <w:sz w:val="24"/>
+          <w:lang w:val="hr-HR"/>
+        </w:rPr>
+        <w:t>[11]</w:t>
+      </w:r>
+    </w:p>
+    <w:p>
+      <w:pPr>
+        <w:rPr>
+          <w:rFonts w:ascii="Times New Roman" w:hAnsi="Times New Roman" w:cs="Times New Roman"/>
+          <w:sz w:val="24"/>
+        </w:rPr>
+      </w:pPr>
+    </w:p>
+    <w:p>
+      <w:pPr>
+        <w:pStyle w:val="Heading2"/>
+      </w:pPr>
+      <w:r>
+        <w:t>SVM</w:t>
+      </w:r>
+    </w:p>
+    <w:p>
+      <w:pPr>
+        <w:rPr>
+          <w:rFonts w:ascii="Times New Roman" w:hAnsi="Times New Roman" w:cs="Times New Roman"/>
+          <w:sz w:val="24"/>
+        </w:rPr>
+      </w:pPr>
+    </w:p>
+    <w:p>
+      <w:pPr>
+        <w:rPr>
+          <w:rFonts w:ascii="Times New Roman" w:hAnsi="Times New Roman" w:cs="Times New Roman"/>
+          <w:sz w:val="24"/>
+        </w:rPr>
+      </w:pPr>
+      <w:r>
+        <w:rPr>
+          <w:rFonts w:ascii="Times New Roman" w:hAnsi="Times New Roman" w:cs="Times New Roman"/>
+          <w:sz w:val="24"/>
+        </w:rPr>
+        <w:t xml:space="preserve">Jedna </w:t>
+      </w:r>
+      <w:proofErr w:type="gramStart"/>
+      <w:r>
+        <w:rPr>
+          <w:rFonts w:ascii="Times New Roman" w:hAnsi="Times New Roman" w:cs="Times New Roman"/>
+          <w:sz w:val="24"/>
+        </w:rPr>
+        <w:t>od</w:t>
+      </w:r>
+      <w:proofErr w:type="gramEnd"/>
+      <w:r>
+        <w:rPr>
+          <w:rFonts w:ascii="Times New Roman" w:hAnsi="Times New Roman" w:cs="Times New Roman"/>
+          <w:sz w:val="24"/>
+        </w:rPr>
+        <w:t xml:space="preserve"> metoda koja se često koristi u cilju klasifikacije i pri tome daje odlične rezultate je SVM. </w:t>
+      </w:r>
+      <w:r>
+        <w:rPr>
+          <w:rFonts w:ascii="Times New Roman" w:hAnsi="Times New Roman" w:cs="Times New Roman"/>
+          <w:sz w:val="24"/>
+        </w:rPr>
+        <w:t xml:space="preserve">SVM (eng. </w:t>
+      </w:r>
+      <w:r>
+        <w:rPr>
+          <w:rFonts w:ascii="Times New Roman" w:hAnsi="Times New Roman" w:cs="Times New Roman"/>
+          <w:i/>
+          <w:sz w:val="24"/>
+        </w:rPr>
+        <w:t xml:space="preserve">Support </w:t>
+      </w:r>
+      <w:proofErr w:type="gramStart"/>
+      <w:r>
+        <w:rPr>
+          <w:rFonts w:ascii="Times New Roman" w:hAnsi="Times New Roman" w:cs="Times New Roman"/>
+          <w:i/>
+          <w:sz w:val="24"/>
+        </w:rPr>
+        <w:t>Vector  Machine</w:t>
+      </w:r>
+      <w:proofErr w:type="gramEnd"/>
+      <w:r>
+        <w:rPr>
+          <w:rFonts w:ascii="Times New Roman" w:hAnsi="Times New Roman" w:cs="Times New Roman"/>
+          <w:sz w:val="24"/>
+        </w:rPr>
+        <w:t xml:space="preserve">) je algoritam klasifikacije koji se definira preko optimalne hiper-ravni. U </w:t>
+      </w:r>
+      <w:r>
+        <w:rPr>
+          <w:rFonts w:ascii="Times New Roman" w:hAnsi="Times New Roman" w:cs="Times New Roman"/>
+          <w:sz w:val="24"/>
+        </w:rPr>
+        <w:t>2D prostoru</w:t>
+      </w:r>
+      <w:r>
+        <w:rPr>
+          <w:rFonts w:ascii="Times New Roman" w:hAnsi="Times New Roman" w:cs="Times New Roman"/>
+          <w:sz w:val="24"/>
+        </w:rPr>
+        <w:t xml:space="preserve"> ova hiper-ravan je linija koja </w:t>
+      </w:r>
+      <w:r>
+        <w:rPr>
+          <w:rFonts w:ascii="Times New Roman" w:hAnsi="Times New Roman" w:cs="Times New Roman"/>
+          <w:sz w:val="24"/>
+        </w:rPr>
+        <w:t>razdvaja instance različitih klasa</w:t>
+      </w:r>
+      <w:r>
+        <w:rPr>
+          <w:rFonts w:ascii="Times New Roman" w:hAnsi="Times New Roman" w:cs="Times New Roman"/>
+          <w:sz w:val="24"/>
+        </w:rPr>
+        <w:t xml:space="preserve">.Dakle, glavni cilj ove metode je </w:t>
+      </w:r>
+      <w:r>
+        <w:rPr>
+          <w:rFonts w:ascii="Times New Roman" w:hAnsi="Times New Roman" w:cs="Times New Roman"/>
+          <w:i/>
+          <w:sz w:val="24"/>
+        </w:rPr>
+        <w:t>razdvajanje klasa</w:t>
+      </w:r>
+      <w:r>
+        <w:rPr>
+          <w:rFonts w:ascii="Times New Roman" w:hAnsi="Times New Roman" w:cs="Times New Roman"/>
+          <w:sz w:val="24"/>
+        </w:rPr>
+        <w:t xml:space="preserve">. Ovaj metod </w:t>
+      </w:r>
+      <w:proofErr w:type="gramStart"/>
+      <w:r>
+        <w:rPr>
+          <w:rFonts w:ascii="Times New Roman" w:hAnsi="Times New Roman" w:cs="Times New Roman"/>
+          <w:sz w:val="24"/>
+        </w:rPr>
+        <w:t>će</w:t>
+      </w:r>
+      <w:proofErr w:type="gramEnd"/>
+      <w:r>
+        <w:rPr>
+          <w:rFonts w:ascii="Times New Roman" w:hAnsi="Times New Roman" w:cs="Times New Roman"/>
+          <w:sz w:val="24"/>
+        </w:rPr>
+        <w:t xml:space="preserve"> se objasniti kroz par primjera. N</w:t>
+      </w:r>
+      <w:r>
+        <w:rPr>
+          <w:rFonts w:ascii="Times New Roman" w:hAnsi="Times New Roman" w:cs="Times New Roman"/>
+          <w:sz w:val="24"/>
+        </w:rPr>
+        <w:t xml:space="preserve">eka je dat graf dvije klase kao </w:t>
+      </w:r>
+      <w:proofErr w:type="gramStart"/>
+      <w:r>
+        <w:rPr>
+          <w:rFonts w:ascii="Times New Roman" w:hAnsi="Times New Roman" w:cs="Times New Roman"/>
+          <w:sz w:val="24"/>
+        </w:rPr>
+        <w:t>na</w:t>
+      </w:r>
+      <w:proofErr w:type="gramEnd"/>
+      <w:r>
+        <w:rPr>
+          <w:rFonts w:ascii="Times New Roman" w:hAnsi="Times New Roman" w:cs="Times New Roman"/>
+          <w:sz w:val="24"/>
+        </w:rPr>
+        <w:t xml:space="preserve"> slici:</w:t>
+      </w:r>
+    </w:p>
+    <w:p>
+      <w:pPr>
+        <w:rPr>
+          <w:rFonts w:ascii="Times New Roman" w:hAnsi="Times New Roman" w:cs="Times New Roman"/>
+          <w:sz w:val="24"/>
+        </w:rPr>
+      </w:pPr>
+    </w:p>
+    <w:p>
+      <w:pPr>
+        <w:jc w:val="center"/>
+        <w:rPr>
+          <w:rFonts w:ascii="Times New Roman" w:hAnsi="Times New Roman" w:cs="Times New Roman"/>
+          <w:sz w:val="24"/>
+        </w:rPr>
+      </w:pPr>
+      <w:r>
+        <w:rPr>
+          <w:noProof/>
+          <w:lang w:val="hr-HR" w:eastAsia="hr-HR"/>
+        </w:rPr>
+        <w:lastRenderedPageBreak/>
+        <w:drawing>
+          <wp:inline distT="0" distB="0" distL="0" distR="0" wp14:anchorId="3545CBA1" wp14:editId="51A1BC66">
+            <wp:extent cx="3096883" cy="2531530"/>
+            <wp:effectExtent l="0" t="0" r="8890" b="2540"/>
+            <wp:docPr id="4" name="Picture 4"/>
+            <wp:cNvGraphicFramePr>
+              <a:graphicFrameLocks xmlns:a="http://schemas.openxmlformats.org/drawingml/2006/main" noChangeAspect="1"/>
+            </wp:cNvGraphicFramePr>
+            <a:graphic xmlns:a="http://schemas.openxmlformats.org/drawingml/2006/main">
+              <a:graphicData uri="http://schemas.openxmlformats.org/drawingml/2006/picture">
+                <pic:pic xmlns:pic="http://schemas.openxmlformats.org/drawingml/2006/picture">
+                  <pic:nvPicPr>
+                    <pic:cNvPr id="0" name=""/>
+                    <pic:cNvPicPr/>
+                  </pic:nvPicPr>
+                  <pic:blipFill>
+                    <a:blip r:embed="rId13"/>
+                    <a:stretch>
+                      <a:fillRect/>
+                    </a:stretch>
+                  </pic:blipFill>
+                  <pic:spPr>
+                    <a:xfrm>
+                      <a:off x="0" y="0"/>
+                      <a:ext cx="3109452" cy="2541805"/>
+                    </a:xfrm>
+                    <a:prstGeom prst="rect">
+                      <a:avLst/>
+                    </a:prstGeom>
+                  </pic:spPr>
+                </pic:pic>
+              </a:graphicData>
+            </a:graphic>
+          </wp:inline>
+        </w:drawing>
+      </w:r>
+    </w:p>
+    <w:p>
+      <w:pPr>
+        <w:jc w:val="center"/>
+        <w:rPr>
+          <w:rFonts w:ascii="Times New Roman" w:hAnsi="Times New Roman" w:cs="Times New Roman"/>
+          <w:sz w:val="18"/>
+        </w:rPr>
+      </w:pPr>
+      <w:proofErr w:type="gramStart"/>
+      <w:r>
+        <w:rPr>
+          <w:rFonts w:ascii="Times New Roman" w:hAnsi="Times New Roman" w:cs="Times New Roman"/>
+          <w:sz w:val="18"/>
+        </w:rPr>
+        <w:t>Slika 3.</w:t>
+      </w:r>
+      <w:proofErr w:type="gramEnd"/>
+      <w:r>
+        <w:rPr>
+          <w:rFonts w:ascii="Times New Roman" w:hAnsi="Times New Roman" w:cs="Times New Roman"/>
+          <w:sz w:val="18"/>
+        </w:rPr>
+        <w:t xml:space="preserve"> Problem binarne klasifikacije</w:t>
+      </w:r>
+    </w:p>
+    <w:p>
+      <w:pPr>
+        <w:jc w:val="center"/>
+        <w:rPr>
+          <w:rFonts w:ascii="Times New Roman" w:hAnsi="Times New Roman" w:cs="Times New Roman"/>
+          <w:sz w:val="20"/>
+        </w:rPr>
+      </w:pPr>
+    </w:p>
+    <w:p>
+      <w:pPr>
+        <w:rPr>
+          <w:rFonts w:ascii="Times New Roman" w:hAnsi="Times New Roman" w:cs="Times New Roman"/>
+          <w:sz w:val="24"/>
+        </w:rPr>
+      </w:pPr>
+      <w:proofErr w:type="gramStart"/>
+      <w:r>
+        <w:rPr>
+          <w:rFonts w:ascii="Times New Roman" w:hAnsi="Times New Roman" w:cs="Times New Roman"/>
+          <w:sz w:val="24"/>
+        </w:rPr>
+        <w:t>Postavlja se pitanje kako razdvojiti klase + i -.</w:t>
+      </w:r>
+      <w:proofErr w:type="gramEnd"/>
+      <w:r>
+        <w:rPr>
+          <w:rFonts w:ascii="Times New Roman" w:hAnsi="Times New Roman" w:cs="Times New Roman"/>
+          <w:sz w:val="24"/>
+        </w:rPr>
+        <w:t xml:space="preserve"> Postoji beskonačno mnogo pravih koje razgraničavaju instance:</w:t>
+      </w:r>
+    </w:p>
+    <w:p>
+      <w:pPr>
+        <w:jc w:val="center"/>
+        <w:rPr>
+          <w:rFonts w:ascii="Times New Roman" w:hAnsi="Times New Roman" w:cs="Times New Roman"/>
+          <w:sz w:val="22"/>
+        </w:rPr>
+      </w:pPr>
+      <w:r>
+        <w:rPr>
+          <w:noProof/>
+          <w:sz w:val="20"/>
+          <w:lang w:val="hr-HR" w:eastAsia="hr-HR"/>
+        </w:rPr>
+        <w:drawing>
+          <wp:inline distT="0" distB="0" distL="0" distR="0" wp14:anchorId="27E289EA" wp14:editId="38D18F7B">
+            <wp:extent cx="2973946" cy="2527540"/>
+            <wp:effectExtent l="0" t="0" r="0" b="6350"/>
+            <wp:docPr id="5" name="Picture 5"/>
+            <wp:cNvGraphicFramePr>
+              <a:graphicFrameLocks xmlns:a="http://schemas.openxmlformats.org/drawingml/2006/main" noChangeAspect="1"/>
+            </wp:cNvGraphicFramePr>
+            <a:graphic xmlns:a="http://schemas.openxmlformats.org/drawingml/2006/main">
+              <a:graphicData uri="http://schemas.openxmlformats.org/drawingml/2006/picture">
+                <pic:pic xmlns:pic="http://schemas.openxmlformats.org/drawingml/2006/picture">
+                  <pic:nvPicPr>
+                    <pic:cNvPr id="0" name=""/>
+                    <pic:cNvPicPr/>
+                  </pic:nvPicPr>
+                  <pic:blipFill>
+                    <a:blip r:embed="rId14"/>
+                    <a:stretch>
+                      <a:fillRect/>
+                    </a:stretch>
+                  </pic:blipFill>
+                  <pic:spPr>
+                    <a:xfrm>
+                      <a:off x="0" y="0"/>
+                      <a:ext cx="2979450" cy="2532218"/>
+                    </a:xfrm>
+                    <a:prstGeom prst="rect">
+                      <a:avLst/>
+                    </a:prstGeom>
+                  </pic:spPr>
+                </pic:pic>
+              </a:graphicData>
+            </a:graphic>
+          </wp:inline>
+        </w:drawing>
+      </w:r>
+    </w:p>
+    <w:p>
+      <w:pPr>
+        <w:jc w:val="center"/>
+        <w:rPr>
+          <w:rFonts w:ascii="Times New Roman" w:hAnsi="Times New Roman" w:cs="Times New Roman"/>
+          <w:sz w:val="18"/>
+        </w:rPr>
+      </w:pPr>
+      <w:proofErr w:type="gramStart"/>
+      <w:r>
+        <w:rPr>
+          <w:rFonts w:ascii="Times New Roman" w:hAnsi="Times New Roman" w:cs="Times New Roman"/>
+          <w:sz w:val="18"/>
+        </w:rPr>
+        <w:t>Slika 4.</w:t>
+      </w:r>
+      <w:proofErr w:type="gramEnd"/>
+      <w:r>
+        <w:rPr>
+          <w:rFonts w:ascii="Times New Roman" w:hAnsi="Times New Roman" w:cs="Times New Roman"/>
+          <w:sz w:val="18"/>
+        </w:rPr>
+        <w:t xml:space="preserve"> Razgraničavanje instanci</w:t>
+      </w:r>
+    </w:p>
+    <w:p>
+      <w:pPr>
+        <w:jc w:val="center"/>
+        <w:rPr>
+          <w:rFonts w:ascii="Times New Roman" w:hAnsi="Times New Roman" w:cs="Times New Roman"/>
+          <w:sz w:val="20"/>
+        </w:rPr>
+      </w:pPr>
+    </w:p>
+    <w:p>
+      <w:pPr>
+        <w:rPr>
+          <w:rFonts w:ascii="Times New Roman" w:hAnsi="Times New Roman" w:cs="Times New Roman"/>
+          <w:sz w:val="24"/>
+        </w:rPr>
+      </w:pPr>
+      <w:proofErr w:type="gramStart"/>
+      <w:r>
+        <w:rPr>
+          <w:rFonts w:ascii="Times New Roman" w:hAnsi="Times New Roman" w:cs="Times New Roman"/>
+          <w:sz w:val="24"/>
+        </w:rPr>
+        <w:t>Potrebno je naći pravu koja najbolje razgraničava prostor.</w:t>
+      </w:r>
+      <w:proofErr w:type="gramEnd"/>
+      <w:r>
+        <w:rPr>
+          <w:rFonts w:ascii="Times New Roman" w:hAnsi="Times New Roman" w:cs="Times New Roman"/>
+          <w:sz w:val="24"/>
+        </w:rPr>
+        <w:t xml:space="preserve"> Ideja Vladimira Vapnika</w:t>
+      </w:r>
+      <w:r>
+        <w:rPr>
+          <w:rFonts w:ascii="Times New Roman" w:hAnsi="Times New Roman" w:cs="Times New Roman"/>
+          <w:sz w:val="24"/>
+        </w:rPr>
+        <w:t>,</w:t>
+      </w:r>
+      <w:r>
+        <w:rPr>
+          <w:rFonts w:ascii="Times New Roman" w:hAnsi="Times New Roman" w:cs="Times New Roman"/>
+          <w:sz w:val="24"/>
+        </w:rPr>
+        <w:t xml:space="preserve"> koji je kreator SVM metode</w:t>
+      </w:r>
+      <w:r>
+        <w:rPr>
+          <w:rFonts w:ascii="Times New Roman" w:hAnsi="Times New Roman" w:cs="Times New Roman"/>
+          <w:sz w:val="24"/>
+        </w:rPr>
+        <w:t>,</w:t>
+      </w:r>
+      <w:r>
+        <w:rPr>
+          <w:rFonts w:ascii="Times New Roman" w:hAnsi="Times New Roman" w:cs="Times New Roman"/>
+          <w:sz w:val="24"/>
+        </w:rPr>
+        <w:t xml:space="preserve"> jeste da se pronađe najšira </w:t>
+      </w:r>
+      <w:r>
+        <w:rPr>
+          <w:rFonts w:ascii="Times New Roman" w:hAnsi="Times New Roman" w:cs="Times New Roman"/>
+          <w:i/>
+          <w:sz w:val="24"/>
+        </w:rPr>
+        <w:t>ulica</w:t>
+      </w:r>
+      <w:r>
+        <w:rPr>
+          <w:rFonts w:ascii="Times New Roman" w:hAnsi="Times New Roman" w:cs="Times New Roman"/>
+          <w:i/>
+          <w:sz w:val="24"/>
+        </w:rPr>
+        <w:t xml:space="preserve"> </w:t>
+      </w:r>
+      <w:r>
+        <w:rPr>
+          <w:rFonts w:ascii="Times New Roman" w:hAnsi="Times New Roman" w:cs="Times New Roman"/>
+          <w:sz w:val="24"/>
+        </w:rPr>
+        <w:t xml:space="preserve">koja razdvaja + i – instance. Linija </w:t>
+      </w:r>
+      <w:proofErr w:type="gramStart"/>
+      <w:r>
+        <w:rPr>
+          <w:rFonts w:ascii="Times New Roman" w:hAnsi="Times New Roman" w:cs="Times New Roman"/>
+          <w:sz w:val="24"/>
+        </w:rPr>
+        <w:t>na</w:t>
+      </w:r>
+      <w:proofErr w:type="gramEnd"/>
+      <w:r>
+        <w:rPr>
+          <w:rFonts w:ascii="Times New Roman" w:hAnsi="Times New Roman" w:cs="Times New Roman"/>
+          <w:sz w:val="24"/>
+        </w:rPr>
+        <w:t xml:space="preserve"> sredini te ulice je linija razgraničenja.</w:t>
+      </w:r>
+    </w:p>
+    <w:p>
+      <w:pPr>
+        <w:rPr>
+          <w:rFonts w:ascii="Times New Roman" w:hAnsi="Times New Roman" w:cs="Times New Roman"/>
+          <w:sz w:val="24"/>
+        </w:rPr>
+      </w:pPr>
+    </w:p>
+    <w:p>
+      <w:pPr>
+        <w:jc w:val="center"/>
+        <w:rPr>
+          <w:rFonts w:ascii="Times New Roman" w:hAnsi="Times New Roman" w:cs="Times New Roman"/>
+          <w:sz w:val="24"/>
+        </w:rPr>
+      </w:pPr>
+      <w:r>
+        <w:rPr>
+          <w:noProof/>
+          <w:lang w:val="hr-HR" w:eastAsia="hr-HR"/>
+        </w:rPr>
+        <w:lastRenderedPageBreak/>
+        <w:drawing>
+          <wp:inline distT="0" distB="0" distL="0" distR="0" wp14:anchorId="4C3FF70E" wp14:editId="0951C0EF">
+            <wp:extent cx="2901078" cy="2398144"/>
+            <wp:effectExtent l="0" t="0" r="0" b="2540"/>
+            <wp:docPr id="6" name="Picture 6"/>
+            <wp:cNvGraphicFramePr>
+              <a:graphicFrameLocks xmlns:a="http://schemas.openxmlformats.org/drawingml/2006/main" noChangeAspect="1"/>
+            </wp:cNvGraphicFramePr>
+            <a:graphic xmlns:a="http://schemas.openxmlformats.org/drawingml/2006/main">
+              <a:graphicData uri="http://schemas.openxmlformats.org/drawingml/2006/picture">
+                <pic:pic xmlns:pic="http://schemas.openxmlformats.org/drawingml/2006/picture">
+                  <pic:nvPicPr>
+                    <pic:cNvPr id="0" name=""/>
+                    <pic:cNvPicPr/>
+                  </pic:nvPicPr>
+                  <pic:blipFill>
+                    <a:blip r:embed="rId15"/>
+                    <a:stretch>
+                      <a:fillRect/>
+                    </a:stretch>
+                  </pic:blipFill>
+                  <pic:spPr>
+                    <a:xfrm>
+                      <a:off x="0" y="0"/>
+                      <a:ext cx="2907043" cy="2403075"/>
+                    </a:xfrm>
+                    <a:prstGeom prst="rect">
+                      <a:avLst/>
+                    </a:prstGeom>
+                  </pic:spPr>
+                </pic:pic>
+              </a:graphicData>
+            </a:graphic>
+          </wp:inline>
+        </w:drawing>
+      </w:r>
+    </w:p>
+    <w:p>
+      <w:pPr>
+        <w:jc w:val="center"/>
+        <w:rPr>
+          <w:rFonts w:ascii="Times New Roman" w:hAnsi="Times New Roman" w:cs="Times New Roman"/>
+          <w:sz w:val="18"/>
+        </w:rPr>
+      </w:pPr>
+      <w:proofErr w:type="gramStart"/>
+      <w:r>
+        <w:rPr>
+          <w:rFonts w:ascii="Times New Roman" w:hAnsi="Times New Roman" w:cs="Times New Roman"/>
+          <w:sz w:val="18"/>
+        </w:rPr>
+        <w:t xml:space="preserve">Slika </w:t>
+      </w:r>
+      <w:r>
+        <w:rPr>
+          <w:rFonts w:ascii="Times New Roman" w:hAnsi="Times New Roman" w:cs="Times New Roman"/>
+          <w:sz w:val="18"/>
+        </w:rPr>
+        <w:t>5.</w:t>
+      </w:r>
+      <w:proofErr w:type="gramEnd"/>
+      <w:r>
+        <w:rPr>
+          <w:rFonts w:ascii="Times New Roman" w:hAnsi="Times New Roman" w:cs="Times New Roman"/>
+          <w:sz w:val="18"/>
+        </w:rPr>
+        <w:t xml:space="preserve"> Najbolja linija razgraničenja pomoću SVM</w:t>
+      </w:r>
+    </w:p>
+    <w:p>
+      <w:pPr>
+        <w:rPr>
+          <w:rFonts w:ascii="Times New Roman" w:hAnsi="Times New Roman" w:cs="Times New Roman"/>
+          <w:sz w:val="24"/>
+        </w:rPr>
+      </w:pPr>
+      <w:r>
+        <w:rPr>
+          <w:rFonts w:ascii="Times New Roman" w:hAnsi="Times New Roman" w:cs="Times New Roman"/>
+          <w:sz w:val="20"/>
+        </w:rPr>
+        <w:br/>
+      </w:r>
+      <w:r>
+        <w:rPr>
+          <w:rFonts w:ascii="Times New Roman" w:hAnsi="Times New Roman" w:cs="Times New Roman"/>
+          <w:sz w:val="24"/>
+        </w:rPr>
+        <w:t>Cilj je da se maksimizira margina koja razdvaja + i –</w:t>
+      </w:r>
+      <w:r>
+        <w:rPr>
+          <w:rFonts w:ascii="Times New Roman" w:hAnsi="Times New Roman" w:cs="Times New Roman"/>
+          <w:sz w:val="24"/>
+        </w:rPr>
+        <w:t xml:space="preserve"> instance, odnosno riješi</w:t>
+      </w:r>
+      <w:r>
+        <w:rPr>
+          <w:rFonts w:ascii="Times New Roman" w:hAnsi="Times New Roman" w:cs="Times New Roman"/>
+          <w:sz w:val="24"/>
+        </w:rPr>
+        <w:t xml:space="preserve"> problem optimizacije: </w:t>
+      </w:r>
+    </w:p>
+    <w:p>
+      <w:pPr>
+        <w:jc w:val="center"/>
+        <w:rPr>
+          <w:rFonts w:ascii="Times New Roman" w:hAnsi="Times New Roman" w:cs="Times New Roman"/>
+          <w:sz w:val="24"/>
+        </w:rPr>
+      </w:pPr>
+      <w:proofErr w:type="gramStart"/>
+      <w:r>
+        <w:rPr>
+          <w:rFonts w:ascii="Times New Roman" w:hAnsi="Times New Roman" w:cs="Times New Roman"/>
+          <w:sz w:val="24"/>
+        </w:rPr>
+        <w:t>max</w:t>
+      </w:r>
+      <w:proofErr w:type="gramEnd"/>
+      <w:r>
+        <w:rPr>
+          <w:rFonts w:ascii="Times New Roman" w:hAnsi="Times New Roman" w:cs="Times New Roman"/>
+          <w:sz w:val="24"/>
+        </w:rPr>
+        <w:t xml:space="preserve"> </w:t>
+      </w:r>
+      <m:oMath>
+        <m:f>
+          <m:fPr>
+            <m:ctrlPr>
+              <w:rPr>
+                <w:rFonts w:ascii="Cambria Math" w:hAnsi="Cambria Math" w:cs="Times New Roman"/>
+                <w:i/>
+                <w:sz w:val="24"/>
+              </w:rPr>
+            </m:ctrlPr>
+          </m:fPr>
+          <m:num>
+            <m:r>
+              <w:rPr>
+                <w:rFonts w:ascii="Cambria Math" w:hAnsi="Cambria Math" w:cs="Times New Roman"/>
+                <w:sz w:val="24"/>
+              </w:rPr>
+              <m:t>1</m:t>
+            </m:r>
+          </m:num>
+          <m:den>
+            <m:d>
+              <m:dPr>
+                <m:begChr m:val="‖"/>
+                <m:endChr m:val="‖"/>
+                <m:ctrlPr>
+                  <w:rPr>
+                    <w:rFonts w:ascii="Cambria Math" w:hAnsi="Cambria Math" w:cs="Times New Roman"/>
+                    <w:i/>
+                    <w:sz w:val="24"/>
+                  </w:rPr>
+                </m:ctrlPr>
+              </m:dPr>
+              <m:e>
+                <m:acc>
+                  <m:accPr>
+                    <m:chr m:val="⃗"/>
+                    <m:ctrlPr>
+                      <w:rPr>
+                        <w:rFonts w:ascii="Cambria Math" w:hAnsi="Cambria Math" w:cs="Times New Roman"/>
+                        <w:i/>
+                        <w:sz w:val="24"/>
+                      </w:rPr>
+                    </m:ctrlPr>
+                  </m:accPr>
+                  <m:e>
+                    <m:r>
+                      <w:rPr>
+                        <w:rFonts w:ascii="Cambria Math" w:hAnsi="Cambria Math" w:cs="Times New Roman"/>
+                        <w:sz w:val="24"/>
+                      </w:rPr>
+                      <m:t>w</m:t>
+                    </m:r>
+                  </m:e>
+                </m:acc>
+              </m:e>
+            </m:d>
+          </m:den>
+        </m:f>
+      </m:oMath>
+    </w:p>
+    <w:p>
+      <w:pPr>
+        <w:rPr>
+          <w:rFonts w:ascii="Times New Roman" w:hAnsi="Times New Roman" w:cs="Times New Roman"/>
+          <w:sz w:val="24"/>
+        </w:rPr>
+      </w:pPr>
+      <w:proofErr w:type="gramStart"/>
+      <w:r>
+        <w:rPr>
+          <w:rFonts w:ascii="Times New Roman" w:hAnsi="Times New Roman" w:cs="Times New Roman"/>
+          <w:sz w:val="24"/>
+        </w:rPr>
+        <w:t>gdje</w:t>
+      </w:r>
+      <w:proofErr w:type="gramEnd"/>
+      <w:r>
+        <w:rPr>
+          <w:rFonts w:ascii="Times New Roman" w:hAnsi="Times New Roman" w:cs="Times New Roman"/>
+          <w:sz w:val="24"/>
+        </w:rPr>
+        <w:t xml:space="preserve"> je vektor </w:t>
+      </w:r>
+      <m:oMath>
+        <m:acc>
+          <m:accPr>
+            <m:chr m:val="⃗"/>
+            <m:ctrlPr>
+              <w:rPr>
+                <w:rFonts w:ascii="Cambria Math" w:hAnsi="Cambria Math" w:cs="Times New Roman"/>
+                <w:i/>
+                <w:sz w:val="24"/>
+              </w:rPr>
+            </m:ctrlPr>
+          </m:accPr>
+          <m:e>
+            <m:r>
+              <w:rPr>
+                <w:rFonts w:ascii="Cambria Math" w:hAnsi="Cambria Math" w:cs="Times New Roman"/>
+                <w:sz w:val="24"/>
+              </w:rPr>
+              <m:t>w</m:t>
+            </m:r>
+          </m:e>
+        </m:acc>
+      </m:oMath>
+      <w:r>
+        <w:rPr>
+          <w:rFonts w:ascii="Times New Roman" w:hAnsi="Times New Roman" w:cs="Times New Roman"/>
+          <w:sz w:val="24"/>
+        </w:rPr>
+        <w:t xml:space="preserve"> okomit na marginu, a </w:t>
+      </w:r>
+      <m:oMath>
+        <m:d>
+          <m:dPr>
+            <m:begChr m:val="‖"/>
+            <m:endChr m:val="‖"/>
+            <m:ctrlPr>
+              <w:rPr>
+                <w:rFonts w:ascii="Cambria Math" w:hAnsi="Cambria Math" w:cs="Times New Roman"/>
+                <w:i/>
+                <w:sz w:val="24"/>
+              </w:rPr>
+            </m:ctrlPr>
+          </m:dPr>
+          <m:e>
+            <m:acc>
+              <m:accPr>
+                <m:chr m:val="⃗"/>
+                <m:ctrlPr>
+                  <w:rPr>
+                    <w:rFonts w:ascii="Cambria Math" w:hAnsi="Cambria Math" w:cs="Times New Roman"/>
+                    <w:i/>
+                    <w:sz w:val="24"/>
+                  </w:rPr>
+                </m:ctrlPr>
+              </m:accPr>
+              <m:e>
+                <m:r>
+                  <w:rPr>
+                    <w:rFonts w:ascii="Cambria Math" w:hAnsi="Cambria Math" w:cs="Times New Roman"/>
+                    <w:sz w:val="24"/>
+                  </w:rPr>
+                  <m:t>w</m:t>
+                </m:r>
+              </m:e>
+            </m:acc>
+          </m:e>
+        </m:d>
+        <m:r>
+          <w:rPr>
+            <w:rFonts w:ascii="Cambria Math" w:hAnsi="Cambria Math" w:cs="Times New Roman"/>
+            <w:sz w:val="24"/>
+          </w:rPr>
+          <m:t xml:space="preserve"> </m:t>
+        </m:r>
+      </m:oMath>
+      <w:r>
+        <w:rPr>
+          <w:rFonts w:ascii="Times New Roman" w:hAnsi="Times New Roman" w:cs="Times New Roman"/>
+          <w:sz w:val="24"/>
+        </w:rPr>
+        <w:t xml:space="preserve"> je njegov intenzitet. </w:t>
+      </w:r>
+      <w:proofErr w:type="gramStart"/>
+      <w:r>
+        <w:rPr>
+          <w:rFonts w:ascii="Times New Roman" w:hAnsi="Times New Roman" w:cs="Times New Roman"/>
+          <w:sz w:val="24"/>
+        </w:rPr>
+        <w:t xml:space="preserve">Problem optimizacije se rješava preko </w:t>
+      </w:r>
+      <w:r>
+        <w:rPr>
+          <w:rFonts w:ascii="Times New Roman" w:hAnsi="Times New Roman" w:cs="Times New Roman"/>
+          <w:i/>
+          <w:sz w:val="24"/>
+        </w:rPr>
+        <w:t>Lagrangeovih</w:t>
+      </w:r>
+      <w:r>
+        <w:rPr>
+          <w:rFonts w:ascii="Times New Roman" w:hAnsi="Times New Roman" w:cs="Times New Roman"/>
+          <w:sz w:val="24"/>
+        </w:rPr>
+        <w:t xml:space="preserve"> multiplikatora.</w:t>
+      </w:r>
+      <w:proofErr w:type="gramEnd"/>
+      <w:r>
+        <w:rPr>
+          <w:rFonts w:ascii="Times New Roman" w:hAnsi="Times New Roman" w:cs="Times New Roman"/>
+          <w:sz w:val="24"/>
+        </w:rPr>
+        <w:t xml:space="preserve"> </w:t>
+      </w:r>
+      <w:proofErr w:type="gramStart"/>
+      <w:r>
+        <w:rPr>
+          <w:rFonts w:ascii="Times New Roman" w:hAnsi="Times New Roman" w:cs="Times New Roman"/>
+          <w:sz w:val="24"/>
+        </w:rPr>
+        <w:t>Rješavanje problema optimizacije je ustvari treniranje klasifikatora.</w:t>
+      </w:r>
+      <w:proofErr w:type="gramEnd"/>
+    </w:p>
+    <w:p>
+      <w:pPr>
+        <w:rPr>
+          <w:rFonts w:ascii="Times New Roman" w:hAnsi="Times New Roman" w:cs="Times New Roman"/>
+          <w:sz w:val="24"/>
+        </w:rPr>
+      </w:pPr>
+    </w:p>
+    <w:p>
+      <w:pPr>
+        <w:pStyle w:val="Heading2"/>
+      </w:pPr>
+      <w:r>
+        <w:t>EEG d</w:t>
+      </w:r>
+      <w:r>
+        <w:t>ataset</w:t>
+      </w:r>
+    </w:p>
+    <w:p/>
+    <w:p>
+      <w:pPr>
+        <w:rPr>
+          <w:rFonts w:ascii="Times New Roman" w:hAnsi="Times New Roman" w:cs="Times New Roman"/>
+          <w:sz w:val="24"/>
+        </w:rPr>
+      </w:pPr>
+      <w:r>
+        <w:rPr>
+          <w:rFonts w:ascii="Times New Roman" w:hAnsi="Times New Roman" w:cs="Times New Roman"/>
+          <w:sz w:val="24"/>
+        </w:rPr>
+        <w:t xml:space="preserve">Dataset koji </w:t>
+      </w:r>
+      <w:proofErr w:type="gramStart"/>
+      <w:r>
+        <w:rPr>
+          <w:rFonts w:ascii="Times New Roman" w:hAnsi="Times New Roman" w:cs="Times New Roman"/>
+          <w:sz w:val="24"/>
+        </w:rPr>
+        <w:t>će</w:t>
+      </w:r>
+      <w:proofErr w:type="gramEnd"/>
+      <w:r>
+        <w:rPr>
+          <w:rFonts w:ascii="Times New Roman" w:hAnsi="Times New Roman" w:cs="Times New Roman"/>
+          <w:sz w:val="24"/>
+        </w:rPr>
+        <w:t xml:space="preserve"> biti korišten u slijedećem poglavlju, u cilju klasifikacije pomoću SVM,</w:t>
+      </w:r>
+      <w:r>
+        <w:rPr>
+          <w:rFonts w:ascii="Times New Roman" w:hAnsi="Times New Roman" w:cs="Times New Roman"/>
+          <w:sz w:val="24"/>
+        </w:rPr>
+        <w:t xml:space="preserve"> može se naći na slijedećem linku: </w:t>
+      </w:r>
+      <w:hyperlink r:id="rId16" w:history="1">
+        <w:r>
+          <w:rPr>
+            <w:rFonts w:ascii="Times New Roman" w:hAnsi="Times New Roman" w:cs="Times New Roman"/>
+            <w:color w:val="0000FF"/>
+            <w:sz w:val="24"/>
+            <w:u w:val="single"/>
+          </w:rPr>
+          <w:t>https://www.kaggle.com/harunshimanto/epileptic-seizure-recognition</w:t>
+        </w:r>
+      </w:hyperlink>
+      <w:r>
+        <w:rPr>
+          <w:rFonts w:ascii="Times New Roman" w:hAnsi="Times New Roman" w:cs="Times New Roman"/>
+          <w:sz w:val="32"/>
+        </w:rPr>
+        <w:t xml:space="preserve">. </w:t>
+      </w:r>
+      <w:proofErr w:type="gramStart"/>
+      <w:r>
+        <w:rPr>
+          <w:rFonts w:ascii="Times New Roman" w:hAnsi="Times New Roman" w:cs="Times New Roman"/>
+          <w:sz w:val="24"/>
+          <w:szCs w:val="24"/>
+        </w:rPr>
+        <w:t xml:space="preserve">Dataset sadrži informacije o detekciji napada epilepsije kod određene </w:t>
+      </w:r>
+      <w:r>
+        <w:rPr>
+          <w:rFonts w:ascii="Times New Roman" w:hAnsi="Times New Roman" w:cs="Times New Roman"/>
+          <w:sz w:val="24"/>
+          <w:szCs w:val="24"/>
+        </w:rPr>
+        <w:t>grupe</w:t>
+      </w:r>
+      <w:r>
+        <w:rPr>
+          <w:rFonts w:ascii="Times New Roman" w:hAnsi="Times New Roman" w:cs="Times New Roman"/>
+          <w:sz w:val="24"/>
+          <w:szCs w:val="24"/>
+        </w:rPr>
+        <w:t xml:space="preserve"> pacijenata.</w:t>
+      </w:r>
+      <w:proofErr w:type="gramEnd"/>
+      <w:r>
+        <w:rPr>
+          <w:rFonts w:ascii="Times New Roman" w:hAnsi="Times New Roman" w:cs="Times New Roman"/>
+          <w:sz w:val="24"/>
+          <w:szCs w:val="24"/>
+        </w:rPr>
+        <w:t xml:space="preserve"> </w:t>
+      </w:r>
+      <w:r>
+        <w:rPr>
+          <w:rFonts w:ascii="Times New Roman" w:hAnsi="Times New Roman" w:cs="Times New Roman"/>
+          <w:sz w:val="24"/>
+        </w:rPr>
+        <w:t xml:space="preserve">Sastoji se </w:t>
+      </w:r>
+      <w:proofErr w:type="gramStart"/>
+      <w:r>
+        <w:rPr>
+          <w:rFonts w:ascii="Times New Roman" w:hAnsi="Times New Roman" w:cs="Times New Roman"/>
+          <w:sz w:val="24"/>
+        </w:rPr>
+        <w:t>od</w:t>
+      </w:r>
+      <w:proofErr w:type="gramEnd"/>
+      <w:r>
+        <w:rPr>
+          <w:rFonts w:ascii="Times New Roman" w:hAnsi="Times New Roman" w:cs="Times New Roman"/>
+          <w:sz w:val="24"/>
+        </w:rPr>
+        <w:t xml:space="preserve"> 4097 EEG mjerenja </w:t>
+      </w:r>
+      <w:r>
+        <w:rPr>
+          <w:rFonts w:ascii="Times New Roman" w:hAnsi="Times New Roman" w:cs="Times New Roman"/>
+          <w:sz w:val="24"/>
+        </w:rPr>
+        <w:t xml:space="preserve">u toku 23 sekunde, pri čemu su mjerenja izvršena za </w:t>
+      </w:r>
+      <w:r>
+        <w:rPr>
+          <w:rFonts w:ascii="Times New Roman" w:hAnsi="Times New Roman" w:cs="Times New Roman"/>
+          <w:sz w:val="24"/>
+        </w:rPr>
+        <w:t>500 pacijenata. Tih 4097 mjerenja su raspoređen</w:t>
+      </w:r>
+      <w:r>
+        <w:rPr>
+          <w:rFonts w:ascii="Times New Roman" w:hAnsi="Times New Roman" w:cs="Times New Roman"/>
+          <w:sz w:val="24"/>
+        </w:rPr>
+        <w:t>a</w:t>
+      </w:r>
+      <w:r>
+        <w:rPr>
+          <w:rFonts w:ascii="Times New Roman" w:hAnsi="Times New Roman" w:cs="Times New Roman"/>
+          <w:sz w:val="24"/>
+        </w:rPr>
+        <w:t xml:space="preserve"> </w:t>
+      </w:r>
+      <w:proofErr w:type="gramStart"/>
+      <w:r>
+        <w:rPr>
+          <w:rFonts w:ascii="Times New Roman" w:hAnsi="Times New Roman" w:cs="Times New Roman"/>
+          <w:sz w:val="24"/>
+        </w:rPr>
+        <w:t>na</w:t>
+      </w:r>
+      <w:proofErr w:type="gramEnd"/>
+      <w:r>
+        <w:rPr>
+          <w:rFonts w:ascii="Times New Roman" w:hAnsi="Times New Roman" w:cs="Times New Roman"/>
+          <w:sz w:val="24"/>
+        </w:rPr>
+        <w:t xml:space="preserve"> način da 23 reda </w:t>
+      </w:r>
+      <w:r>
+        <w:rPr>
+          <w:rFonts w:ascii="Times New Roman" w:hAnsi="Times New Roman" w:cs="Times New Roman"/>
+          <w:sz w:val="24"/>
+        </w:rPr>
+        <w:t xml:space="preserve">dataseta </w:t>
+      </w:r>
+      <w:r>
+        <w:rPr>
+          <w:rFonts w:ascii="Times New Roman" w:hAnsi="Times New Roman" w:cs="Times New Roman"/>
+          <w:sz w:val="24"/>
+        </w:rPr>
+        <w:t xml:space="preserve">pripada jednom pacijentu, a svaki red sadrži 178 kolona i one čine jednu sekundu očitanja EEG-a. </w:t>
+      </w:r>
+      <w:proofErr w:type="gramStart"/>
+      <w:r>
+        <w:rPr>
+          <w:rFonts w:ascii="Times New Roman" w:hAnsi="Times New Roman" w:cs="Times New Roman"/>
+          <w:sz w:val="24"/>
+        </w:rPr>
+        <w:t xml:space="preserve">Znači, ukupno je 11500 redova i 180 kolona, gdje je prva kolona </w:t>
+      </w:r>
+      <w:r>
+        <w:rPr>
+          <w:rFonts w:ascii="Times New Roman" w:hAnsi="Times New Roman" w:cs="Times New Roman"/>
+          <w:sz w:val="24"/>
+        </w:rPr>
+        <w:t>ID</w:t>
+      </w:r>
+      <w:r>
+        <w:rPr>
+          <w:rFonts w:ascii="Times New Roman" w:hAnsi="Times New Roman" w:cs="Times New Roman"/>
+          <w:sz w:val="24"/>
+        </w:rPr>
+        <w:t xml:space="preserve"> pacijenta i zadnja kolona predstavlja status pacijent</w:t>
+      </w:r>
       <w:bookmarkStart w:id="0" w:name="_GoBack"/>
       <w:bookmarkEnd w:id="0"/>
       <w:r>
-        <w:t>Dijagnoza</w:t>
+        <w:rPr>
+          <w:rFonts w:ascii="Times New Roman" w:hAnsi="Times New Roman" w:cs="Times New Roman"/>
+          <w:sz w:val="24"/>
+        </w:rPr>
+        <w:t>a tj.</w:t>
+      </w:r>
+      <w:proofErr w:type="gramEnd"/>
+      <w:r>
+        <w:rPr>
+          <w:rFonts w:ascii="Times New Roman" w:hAnsi="Times New Roman" w:cs="Times New Roman"/>
+          <w:sz w:val="24"/>
+        </w:rPr>
+        <w:t xml:space="preserve"> </w:t>
+      </w:r>
+      <w:proofErr w:type="gramStart"/>
+      <w:r>
+        <w:rPr>
+          <w:rFonts w:ascii="Times New Roman" w:hAnsi="Times New Roman" w:cs="Times New Roman"/>
+          <w:sz w:val="24"/>
+        </w:rPr>
+        <w:t>da</w:t>
+      </w:r>
+      <w:proofErr w:type="gramEnd"/>
+      <w:r>
+        <w:rPr>
+          <w:rFonts w:ascii="Times New Roman" w:hAnsi="Times New Roman" w:cs="Times New Roman"/>
+          <w:sz w:val="24"/>
+        </w:rPr>
+        <w:t xml:space="preserve"> li ima napad epilepsije ili ne. </w:t>
+      </w:r>
+      <w:r>
+        <w:rPr>
+          <w:rFonts w:ascii="Times New Roman" w:hAnsi="Times New Roman" w:cs="Times New Roman"/>
+          <w:sz w:val="24"/>
+        </w:rPr>
+        <w:t>Status pacijenta može imati vrijednosti 1, 2, 3, 4 ili 5</w:t>
+      </w:r>
+      <w:r>
+        <w:rPr>
+          <w:rFonts w:ascii="Times New Roman" w:hAnsi="Times New Roman" w:cs="Times New Roman"/>
+          <w:sz w:val="24"/>
+        </w:rPr>
+        <w:t xml:space="preserve">. </w:t>
+      </w:r>
+      <w:r>
+        <w:rPr>
+          <w:rFonts w:ascii="Times New Roman" w:hAnsi="Times New Roman" w:cs="Times New Roman"/>
+          <w:sz w:val="24"/>
+        </w:rPr>
+        <w:t xml:space="preserve">Pacijenti koji imaju status 2, 3, 4 </w:t>
+      </w:r>
+      <w:proofErr w:type="gramStart"/>
+      <w:r>
+        <w:rPr>
+          <w:rFonts w:ascii="Times New Roman" w:hAnsi="Times New Roman" w:cs="Times New Roman"/>
+          <w:sz w:val="24"/>
+        </w:rPr>
+        <w:t>ili</w:t>
+      </w:r>
+      <w:proofErr w:type="gramEnd"/>
+      <w:r>
+        <w:rPr>
+          <w:rFonts w:ascii="Times New Roman" w:hAnsi="Times New Roman" w:cs="Times New Roman"/>
+          <w:sz w:val="24"/>
+        </w:rPr>
+        <w:t xml:space="preserve"> 5 su oni koji nemaju n</w:t>
+      </w:r>
+      <w:r>
+        <w:rPr>
+          <w:rFonts w:ascii="Times New Roman" w:hAnsi="Times New Roman" w:cs="Times New Roman"/>
+          <w:sz w:val="24"/>
+        </w:rPr>
+        <w:t>apad epilepsije, dok oni koji su</w:t>
+      </w:r>
+      <w:r>
+        <w:rPr>
+          <w:rFonts w:ascii="Times New Roman" w:hAnsi="Times New Roman" w:cs="Times New Roman"/>
+          <w:sz w:val="24"/>
+        </w:rPr>
+        <w:t xml:space="preserve"> status</w:t>
+      </w:r>
+      <w:r>
+        <w:rPr>
+          <w:rFonts w:ascii="Times New Roman" w:hAnsi="Times New Roman" w:cs="Times New Roman"/>
+          <w:sz w:val="24"/>
+        </w:rPr>
+        <w:t>a</w:t>
+      </w:r>
+      <w:r>
+        <w:rPr>
+          <w:rFonts w:ascii="Times New Roman" w:hAnsi="Times New Roman" w:cs="Times New Roman"/>
+          <w:sz w:val="24"/>
+        </w:rPr>
+        <w:t xml:space="preserve"> 1 imaju.</w:t>
+      </w:r>
+    </w:p>
+    <w:p>
+      <w:pPr>
+        <w:rPr>
+          <w:rFonts w:ascii="Times New Roman" w:hAnsi="Times New Roman" w:cs="Times New Roman"/>
+          <w:sz w:val="24"/>
+        </w:rPr>
+      </w:pPr>
+    </w:p>
+    <w:p>
+      <w:pPr>
+        <w:rPr>
+          <w:rFonts w:ascii="Times New Roman" w:hAnsi="Times New Roman" w:cs="Times New Roman"/>
+          <w:sz w:val="24"/>
+        </w:rPr>
+      </w:pPr>
+    </w:p>
+    <w:p>
+      <w:pPr>
+        <w:rPr>
+          <w:rFonts w:ascii="Times New Roman" w:hAnsi="Times New Roman" w:cs="Times New Roman"/>
+          <w:sz w:val="24"/>
+        </w:rPr>
+      </w:pPr>
+    </w:p>
+    <w:p>
+      <w:pPr>
+        <w:pStyle w:val="Heading1"/>
+      </w:pPr>
+      <w:r>
+        <w:lastRenderedPageBreak/>
+        <w:t>Poglavlje 3</w:t>
+      </w:r>
+    </w:p>
+    <w:p>
+      <w:pPr>
+        <w:rPr>
+          <w:rFonts w:ascii="Times New Roman" w:hAnsi="Times New Roman" w:cs="Times New Roman"/>
+          <w:sz w:val="24"/>
+        </w:rPr>
+      </w:pPr>
+    </w:p>
+    <w:p>
+      <w:pPr>
+        <w:pStyle w:val="Heading2"/>
+      </w:pPr>
+      <w:r>
+        <w:t>Implementacija</w:t>
+      </w:r>
+    </w:p>
+    <w:p>
+      <w:pPr>
+        <w:rPr>
+          <w:rFonts w:ascii="Times New Roman" w:hAnsi="Times New Roman" w:cs="Times New Roman"/>
+          <w:sz w:val="24"/>
+        </w:rPr>
+      </w:pPr>
+    </w:p>
+    <w:p>
+      <w:pPr>
+        <w:pStyle w:val="Heading2"/>
+      </w:pPr>
+      <w:r>
+        <w:t>Rezultati</w:t>
+      </w:r>
+      <w:r>
+        <w:t xml:space="preserve"> </w:t>
+      </w:r>
+    </w:p>
+    <w:p>
+      <w:pPr>
+        <w:rPr>
+          <w:rFonts w:ascii="Times New Roman" w:hAnsi="Times New Roman" w:cs="Times New Roman"/>
+          <w:sz w:val="24"/>
+        </w:rPr>
+      </w:pPr>
+    </w:p>
+    <w:p>
+      <w:pPr>
+        <w:rPr>
+          <w:rFonts w:ascii="Times New Roman" w:hAnsi="Times New Roman" w:cs="Times New Roman"/>
+          <w:sz w:val="24"/>
+        </w:rPr>
+      </w:pPr>
+    </w:p>
+    <w:p>
+      <w:pPr>
+        <w:rPr>
+          <w:rFonts w:ascii="Times New Roman" w:hAnsi="Times New Roman" w:cs="Times New Roman"/>
+          <w:sz w:val="24"/>
+        </w:rPr>
+      </w:pPr>
+    </w:p>
+    <w:p>
+      <w:pPr>
+        <w:rPr>
+          <w:rFonts w:ascii="Times New Roman" w:hAnsi="Times New Roman" w:cs="Times New Roman"/>
+          <w:sz w:val="24"/>
+        </w:rPr>
+      </w:pPr>
+    </w:p>
+    <w:p>
+      <w:pPr>
+        <w:rPr>
+          <w:rFonts w:ascii="Times New Roman" w:hAnsi="Times New Roman" w:cs="Times New Roman"/>
+          <w:sz w:val="24"/>
+        </w:rPr>
+      </w:pPr>
+    </w:p>
+    <w:p>
+      <w:pPr>
+        <w:rPr>
+          <w:rFonts w:ascii="Times New Roman" w:hAnsi="Times New Roman" w:cs="Times New Roman"/>
+          <w:sz w:val="24"/>
+        </w:rPr>
+      </w:pPr>
+    </w:p>
+    <w:p>
+      <w:pPr>
+        <w:rPr>
+          <w:rFonts w:ascii="Times New Roman" w:hAnsi="Times New Roman" w:cs="Times New Roman"/>
+          <w:sz w:val="24"/>
+        </w:rPr>
+      </w:pPr>
+    </w:p>
+    <w:p>
+      <w:pPr>
+        <w:rPr>
+          <w:rFonts w:ascii="Times New Roman" w:hAnsi="Times New Roman" w:cs="Times New Roman"/>
+          <w:sz w:val="24"/>
+        </w:rPr>
+      </w:pPr>
+    </w:p>
+    <w:p>
+      <w:pPr>
+        <w:rPr>
+          <w:rFonts w:ascii="Times New Roman" w:hAnsi="Times New Roman" w:cs="Times New Roman"/>
+          <w:sz w:val="24"/>
+        </w:rPr>
+      </w:pPr>
+    </w:p>
+    <w:p>
+      <w:pPr>
+        <w:rPr>
+          <w:rFonts w:ascii="Times New Roman" w:hAnsi="Times New Roman" w:cs="Times New Roman"/>
+          <w:sz w:val="24"/>
+        </w:rPr>
+      </w:pPr>
+    </w:p>
+    <w:p>
+      <w:pPr>
+        <w:rPr>
+          <w:rFonts w:ascii="Times New Roman" w:hAnsi="Times New Roman" w:cs="Times New Roman"/>
+          <w:sz w:val="24"/>
+        </w:rPr>
+      </w:pPr>
+    </w:p>
+    <w:p>
+      <w:pPr>
+        <w:rPr>
+          <w:rFonts w:ascii="Times New Roman" w:hAnsi="Times New Roman" w:cs="Times New Roman"/>
+          <w:sz w:val="24"/>
+        </w:rPr>
+      </w:pPr>
+    </w:p>
+    <w:p>
+      <w:pPr>
+        <w:rPr>
+          <w:rFonts w:ascii="Times New Roman" w:hAnsi="Times New Roman" w:cs="Times New Roman"/>
+          <w:sz w:val="24"/>
+        </w:rPr>
+      </w:pPr>
+    </w:p>
+    <w:p>
+      <w:pPr>
+        <w:rPr>
+          <w:rFonts w:ascii="Times New Roman" w:hAnsi="Times New Roman" w:cs="Times New Roman"/>
+          <w:sz w:val="24"/>
+        </w:rPr>
+      </w:pPr>
+    </w:p>
+    <w:p>
+      <w:pPr>
+        <w:rPr>
+          <w:rFonts w:ascii="Times New Roman" w:hAnsi="Times New Roman" w:cs="Times New Roman"/>
+          <w:sz w:val="24"/>
+        </w:rPr>
+      </w:pPr>
+    </w:p>
+    <w:p>
+      <w:pPr>
+        <w:rPr>
+          <w:rFonts w:ascii="Times New Roman" w:hAnsi="Times New Roman" w:cs="Times New Roman"/>
+          <w:sz w:val="24"/>
+        </w:rPr>
+      </w:pPr>
+    </w:p>
+    <w:p>
+      <w:pPr>
+        <w:rPr>
+          <w:rFonts w:ascii="Times New Roman" w:hAnsi="Times New Roman" w:cs="Times New Roman"/>
+          <w:sz w:val="24"/>
+        </w:rPr>
+      </w:pPr>
+    </w:p>
+    <w:p>
+      <w:pPr>
+        <w:rPr>
+          <w:rFonts w:ascii="Times New Roman" w:hAnsi="Times New Roman" w:cs="Times New Roman"/>
+          <w:sz w:val="24"/>
+        </w:rPr>
+      </w:pPr>
+    </w:p>
+    <w:p>
+      <w:pPr>
+        <w:rPr>
+          <w:rFonts w:ascii="Times New Roman" w:hAnsi="Times New Roman" w:cs="Times New Roman"/>
+          <w:sz w:val="24"/>
+        </w:rPr>
+      </w:pPr>
+    </w:p>
+    <w:p>
+      <w:pPr>
+        <w:rPr>
+          <w:rFonts w:ascii="Times New Roman" w:hAnsi="Times New Roman" w:cs="Times New Roman"/>
+          <w:sz w:val="24"/>
+        </w:rPr>
+      </w:pPr>
+    </w:p>
+    <w:p>
+      <w:pPr>
+        <w:rPr>
+          <w:rFonts w:ascii="Times New Roman" w:hAnsi="Times New Roman" w:cs="Times New Roman"/>
+          <w:sz w:val="24"/>
+        </w:rPr>
+      </w:pPr>
+    </w:p>
+    <w:p>
+      <w:pPr>
+        <w:rPr>
+          <w:rFonts w:ascii="Times New Roman" w:hAnsi="Times New Roman" w:cs="Times New Roman"/>
+          <w:sz w:val="24"/>
+        </w:rPr>
+      </w:pPr>
+    </w:p>
+    <w:p>
+      <w:pPr>
+        <w:pStyle w:val="Heading1"/>
+      </w:pPr>
+      <w:r>
+        <w:lastRenderedPageBreak/>
+        <w:t>Zaključak</w:t>
+      </w:r>
+    </w:p>
+    <w:p>
+      <w:pPr>
+        <w:rPr>
+          <w:rFonts w:ascii="Times New Roman" w:hAnsi="Times New Roman" w:cs="Times New Roman"/>
+          <w:sz w:val="24"/>
+        </w:rPr>
+      </w:pPr>
+    </w:p>
+    <w:p>
+      <w:pPr>
+        <w:rPr>
+          <w:rFonts w:ascii="Times New Roman" w:hAnsi="Times New Roman" w:cs="Times New Roman"/>
+          <w:sz w:val="24"/>
+        </w:rPr>
+      </w:pPr>
+    </w:p>
+    <w:p>
+      <w:pPr>
+        <w:rPr>
+          <w:rFonts w:ascii="Times New Roman" w:hAnsi="Times New Roman" w:cs="Times New Roman"/>
+          <w:sz w:val="24"/>
+        </w:rPr>
+      </w:pPr>
+    </w:p>
+    <w:p>
+      <w:pPr>
+        <w:rPr>
+          <w:rFonts w:ascii="Times New Roman" w:hAnsi="Times New Roman" w:cs="Times New Roman"/>
+          <w:sz w:val="24"/>
+        </w:rPr>
+      </w:pPr>
+    </w:p>
+    <w:p>
+      <w:pPr>
+        <w:rPr>
+          <w:rFonts w:ascii="Times New Roman" w:hAnsi="Times New Roman" w:cs="Times New Roman"/>
+          <w:sz w:val="24"/>
+        </w:rPr>
+      </w:pPr>
+    </w:p>
+    <w:p>
+      <w:pPr>
+        <w:rPr>
+          <w:rFonts w:ascii="Times New Roman" w:hAnsi="Times New Roman" w:cs="Times New Roman"/>
+          <w:sz w:val="24"/>
+        </w:rPr>
+      </w:pPr>
+    </w:p>
+    <w:p>
+      <w:pPr>
+        <w:rPr>
+          <w:rFonts w:ascii="Times New Roman" w:hAnsi="Times New Roman" w:cs="Times New Roman"/>
+          <w:sz w:val="24"/>
+        </w:rPr>
+      </w:pPr>
+    </w:p>
+    <w:p>
+      <w:pPr>
+        <w:rPr>
+          <w:rFonts w:ascii="Times New Roman" w:hAnsi="Times New Roman" w:cs="Times New Roman"/>
+          <w:sz w:val="24"/>
+        </w:rPr>
+      </w:pPr>
+    </w:p>
+    <w:p>
+      <w:pPr>
+        <w:rPr>
+          <w:rFonts w:ascii="Times New Roman" w:hAnsi="Times New Roman" w:cs="Times New Roman"/>
+          <w:sz w:val="24"/>
+        </w:rPr>
+      </w:pPr>
+    </w:p>
+    <w:p>
+      <w:pPr>
+        <w:rPr>
+          <w:rFonts w:ascii="Times New Roman" w:hAnsi="Times New Roman" w:cs="Times New Roman"/>
+          <w:sz w:val="24"/>
+        </w:rPr>
+      </w:pPr>
+    </w:p>
+    <w:p>
+      <w:pPr>
+        <w:rPr>
+          <w:rFonts w:ascii="Times New Roman" w:hAnsi="Times New Roman" w:cs="Times New Roman"/>
+          <w:sz w:val="24"/>
+        </w:rPr>
+      </w:pPr>
+    </w:p>
+    <w:p>
+      <w:pPr>
+        <w:rPr>
+          <w:rFonts w:ascii="Times New Roman" w:hAnsi="Times New Roman" w:cs="Times New Roman"/>
+          <w:sz w:val="24"/>
+        </w:rPr>
+      </w:pPr>
+    </w:p>
+    <w:p>
+      <w:pPr>
+        <w:rPr>
+          <w:rFonts w:ascii="Times New Roman" w:hAnsi="Times New Roman" w:cs="Times New Roman"/>
+          <w:sz w:val="24"/>
+        </w:rPr>
+      </w:pPr>
+    </w:p>
+    <w:p>
+      <w:pPr>
+        <w:rPr>
+          <w:rFonts w:ascii="Times New Roman" w:hAnsi="Times New Roman" w:cs="Times New Roman"/>
+          <w:sz w:val="24"/>
+        </w:rPr>
+      </w:pPr>
+    </w:p>
+    <w:p>
+      <w:pPr>
+        <w:rPr>
+          <w:rFonts w:ascii="Times New Roman" w:hAnsi="Times New Roman" w:cs="Times New Roman"/>
+          <w:sz w:val="24"/>
+        </w:rPr>
+      </w:pPr>
+    </w:p>
+    <w:p>
+      <w:pPr>
+        <w:rPr>
+          <w:rFonts w:ascii="Times New Roman" w:hAnsi="Times New Roman" w:cs="Times New Roman"/>
+          <w:sz w:val="24"/>
+        </w:rPr>
+      </w:pPr>
+    </w:p>
+    <w:p>
+      <w:pPr>
+        <w:rPr>
+          <w:rFonts w:ascii="Times New Roman" w:hAnsi="Times New Roman" w:cs="Times New Roman"/>
+          <w:sz w:val="24"/>
+        </w:rPr>
+      </w:pPr>
+    </w:p>
+    <w:p>
+      <w:pPr>
+        <w:rPr>
+          <w:rFonts w:ascii="Times New Roman" w:hAnsi="Times New Roman" w:cs="Times New Roman"/>
+          <w:sz w:val="24"/>
+        </w:rPr>
+      </w:pPr>
+    </w:p>
+    <w:p>
+      <w:pPr>
+        <w:rPr>
+          <w:rFonts w:ascii="Times New Roman" w:hAnsi="Times New Roman" w:cs="Times New Roman"/>
+          <w:sz w:val="24"/>
+        </w:rPr>
+      </w:pPr>
+    </w:p>
+    <w:p>
+      <w:pPr>
+        <w:rPr>
+          <w:rFonts w:ascii="Times New Roman" w:hAnsi="Times New Roman" w:cs="Times New Roman"/>
+          <w:sz w:val="24"/>
+        </w:rPr>
+      </w:pPr>
+    </w:p>
+    <w:p>
+      <w:pPr>
+        <w:rPr>
+          <w:rFonts w:ascii="Times New Roman" w:hAnsi="Times New Roman" w:cs="Times New Roman"/>
+          <w:sz w:val="24"/>
+        </w:rPr>
+      </w:pPr>
+    </w:p>
+    <w:p>
+      <w:pPr>
+        <w:rPr>
+          <w:rFonts w:ascii="Times New Roman" w:hAnsi="Times New Roman" w:cs="Times New Roman"/>
+          <w:sz w:val="24"/>
+        </w:rPr>
+      </w:pPr>
+    </w:p>
+    <w:p>
+      <w:pPr>
+        <w:rPr>
+          <w:rFonts w:ascii="Times New Roman" w:hAnsi="Times New Roman" w:cs="Times New Roman"/>
+          <w:sz w:val="24"/>
+        </w:rPr>
+      </w:pPr>
+    </w:p>
+    <w:p>
+      <w:pPr>
+        <w:rPr>
+          <w:rFonts w:ascii="Times New Roman" w:hAnsi="Times New Roman" w:cs="Times New Roman"/>
+          <w:sz w:val="24"/>
+        </w:rPr>
+      </w:pPr>
+    </w:p>
+    <w:p>
+      <w:pPr>
+        <w:rPr>
+          <w:rFonts w:ascii="Times New Roman" w:hAnsi="Times New Roman" w:cs="Times New Roman"/>
+          <w:sz w:val="24"/>
+        </w:rPr>
+      </w:pPr>
+    </w:p>
+    <w:p>
+      <w:pPr>
+        <w:rPr>
+          <w:rFonts w:ascii="Times New Roman" w:hAnsi="Times New Roman" w:cs="Times New Roman"/>
+          <w:sz w:val="24"/>
+        </w:rPr>
+      </w:pPr>
+    </w:p>
+    <w:p>
+      <w:pPr>
+        <w:rPr>
+          <w:rFonts w:ascii="Times New Roman" w:hAnsi="Times New Roman" w:cs="Times New Roman"/>
+          <w:sz w:val="24"/>
+        </w:rPr>
+      </w:pPr>
+    </w:p>
+    <w:p>
+      <w:pPr>
+        <w:rPr>
+          <w:rFonts w:ascii="Times New Roman" w:hAnsi="Times New Roman" w:cs="Times New Roman"/>
+          <w:sz w:val="24"/>
+        </w:rPr>
+      </w:pPr>
+    </w:p>
+    <w:p>
+      <w:pPr>
+        <w:rPr>
+          <w:rFonts w:ascii="Times New Roman" w:hAnsi="Times New Roman" w:cs="Times New Roman"/>
+          <w:sz w:val="24"/>
+        </w:rPr>
+      </w:pPr>
+    </w:p>
+    <w:p>
+      <w:pPr>
+        <w:rPr>
+          <w:rFonts w:ascii="Times New Roman" w:hAnsi="Times New Roman" w:cs="Times New Roman"/>
+          <w:sz w:val="24"/>
+        </w:rPr>
+      </w:pPr>
+    </w:p>
+    <w:p>
+      <w:pPr>
+        <w:rPr>
+          <w:rFonts w:ascii="Times New Roman" w:hAnsi="Times New Roman" w:cs="Times New Roman"/>
+          <w:sz w:val="24"/>
+        </w:rPr>
+      </w:pPr>
+    </w:p>
+    <w:p>
+      <w:pPr>
+        <w:rPr>
+          <w:rFonts w:ascii="Times New Roman" w:hAnsi="Times New Roman" w:cs="Times New Roman"/>
+          <w:sz w:val="24"/>
+        </w:rPr>
+      </w:pPr>
+    </w:p>
+    <w:p>
+      <w:pPr>
+        <w:rPr>
+          <w:rFonts w:ascii="Times New Roman" w:hAnsi="Times New Roman" w:cs="Times New Roman"/>
+          <w:sz w:val="24"/>
+        </w:rPr>
+      </w:pPr>
+    </w:p>
+    <w:p>
+      <w:pPr>
+        <w:rPr>
+          <w:rFonts w:ascii="Times New Roman" w:hAnsi="Times New Roman" w:cs="Times New Roman"/>
+          <w:sz w:val="24"/>
+        </w:rPr>
+      </w:pPr>
+    </w:p>
+    <w:p>
+      <w:pPr>
+        <w:rPr>
+          <w:rFonts w:ascii="Times New Roman" w:hAnsi="Times New Roman" w:cs="Times New Roman"/>
+          <w:sz w:val="24"/>
+        </w:rPr>
+      </w:pPr>
+    </w:p>
+    <w:p>
+      <w:pPr>
+        <w:rPr>
+          <w:rFonts w:ascii="Times New Roman" w:hAnsi="Times New Roman" w:cs="Times New Roman"/>
+          <w:sz w:val="24"/>
+        </w:rPr>
+      </w:pPr>
+    </w:p>
+    <w:p>
+      <w:pPr>
+        <w:rPr>
+          <w:rFonts w:ascii="Times New Roman" w:hAnsi="Times New Roman" w:cs="Times New Roman"/>
+          <w:sz w:val="24"/>
+        </w:rPr>
+      </w:pPr>
+    </w:p>
+    <w:p>
+      <w:pPr>
+        <w:rPr>
+          <w:rFonts w:ascii="Times New Roman" w:hAnsi="Times New Roman" w:cs="Times New Roman"/>
+          <w:sz w:val="24"/>
+        </w:rPr>
+      </w:pPr>
+    </w:p>
+    <w:p>
+      <w:pPr>
+        <w:rPr>
+          <w:rFonts w:ascii="Times New Roman" w:hAnsi="Times New Roman" w:cs="Times New Roman"/>
+          <w:sz w:val="24"/>
+        </w:rPr>
+      </w:pPr>
+    </w:p>
+    <w:p>
+      <w:pPr>
+        <w:rPr>
+          <w:rFonts w:ascii="Times New Roman" w:hAnsi="Times New Roman" w:cs="Times New Roman"/>
+          <w:sz w:val="24"/>
+        </w:rPr>
+      </w:pPr>
+    </w:p>
+    <w:p>
+      <w:pPr>
+        <w:rPr>
+          <w:rFonts w:ascii="Times New Roman" w:hAnsi="Times New Roman" w:cs="Times New Roman"/>
+          <w:sz w:val="24"/>
+        </w:rPr>
+      </w:pPr>
+    </w:p>
+    <w:p>
+      <w:pPr>
+        <w:rPr>
+          <w:rFonts w:ascii="Times New Roman" w:hAnsi="Times New Roman" w:cs="Times New Roman"/>
+          <w:sz w:val="24"/>
+        </w:rPr>
+      </w:pPr>
+    </w:p>
+    <w:p>
+      <w:pPr>
+        <w:rPr>
+          <w:rFonts w:ascii="Times New Roman" w:hAnsi="Times New Roman" w:cs="Times New Roman"/>
+          <w:sz w:val="24"/>
+        </w:rPr>
+      </w:pPr>
+    </w:p>
+    <w:p>
+      <w:pPr>
+        <w:rPr>
+          <w:rFonts w:ascii="Times New Roman" w:hAnsi="Times New Roman" w:cs="Times New Roman"/>
+          <w:sz w:val="24"/>
+        </w:rPr>
+      </w:pPr>
+    </w:p>
+    <w:p>
+      <w:pPr>
+        <w:rPr>
+          <w:rFonts w:ascii="Times New Roman" w:hAnsi="Times New Roman" w:cs="Times New Roman"/>
+          <w:sz w:val="24"/>
+        </w:rPr>
+      </w:pPr>
+    </w:p>
+    <w:p>
+      <w:pPr>
+        <w:rPr>
+          <w:rFonts w:ascii="Times New Roman" w:hAnsi="Times New Roman" w:cs="Times New Roman"/>
+          <w:sz w:val="24"/>
+        </w:rPr>
+      </w:pPr>
+    </w:p>
+    <w:p>
+      <w:pPr>
+        <w:rPr>
+          <w:rFonts w:ascii="Times New Roman" w:hAnsi="Times New Roman" w:cs="Times New Roman"/>
+          <w:sz w:val="24"/>
+        </w:rPr>
+      </w:pPr>
+    </w:p>
+    <w:p>
+      <w:pPr>
+        <w:rPr>
+          <w:rFonts w:ascii="Times New Roman" w:hAnsi="Times New Roman" w:cs="Times New Roman"/>
+          <w:sz w:val="24"/>
+        </w:rPr>
+      </w:pPr>
+    </w:p>
+    <w:p>
+      <w:pPr>
+        <w:rPr>
+          <w:rFonts w:ascii="Times New Roman" w:hAnsi="Times New Roman" w:cs="Times New Roman"/>
+          <w:sz w:val="24"/>
+        </w:rPr>
+      </w:pPr>
+    </w:p>
+    <w:p>
+      <w:pPr>
+        <w:rPr>
+          <w:rFonts w:ascii="Times New Roman" w:hAnsi="Times New Roman" w:cs="Times New Roman"/>
+          <w:sz w:val="24"/>
+        </w:rPr>
+      </w:pPr>
+    </w:p>
+    <w:p>
+      <w:pPr>
+        <w:rPr>
+          <w:rFonts w:ascii="Times New Roman" w:hAnsi="Times New Roman" w:cs="Times New Roman"/>
+          <w:sz w:val="24"/>
+        </w:rPr>
+      </w:pPr>
+    </w:p>
+    <w:p>
+      <w:pPr>
+        <w:pStyle w:val="Heading1"/>
+      </w:pPr>
+      <w:r>
+        <w:lastRenderedPageBreak/>
+        <w:t>Reference</w:t>
       </w:r>
     </w:p>
     <w:p/>
@@ -2405,1271 +6054,6 @@
           <w:rFonts w:ascii="Times New Roman" w:hAnsi="Times New Roman" w:cs="Times New Roman"/>
           <w:sz w:val="24"/>
         </w:rPr>
-        <w:t xml:space="preserve">Elektroencefalografija je jedinstven i najvrijedniji laboratorijski test u evaluaciji pacijenata </w:t>
-      </w:r>
-      <w:proofErr w:type="gramStart"/>
-      <w:r>
-        <w:rPr>
-          <w:rFonts w:ascii="Times New Roman" w:hAnsi="Times New Roman" w:cs="Times New Roman"/>
-          <w:sz w:val="24"/>
-        </w:rPr>
-        <w:t>sa</w:t>
-      </w:r>
-      <w:proofErr w:type="gramEnd"/>
-      <w:r>
-        <w:rPr>
-          <w:rFonts w:ascii="Times New Roman" w:hAnsi="Times New Roman" w:cs="Times New Roman"/>
-          <w:sz w:val="24"/>
-        </w:rPr>
-        <w:t xml:space="preserve"> epilepsijom. U toku EEG snimanja, </w:t>
-      </w:r>
-      <w:proofErr w:type="gramStart"/>
-      <w:r>
-        <w:rPr>
-          <w:rFonts w:ascii="Times New Roman" w:hAnsi="Times New Roman" w:cs="Times New Roman"/>
-          <w:sz w:val="24"/>
-        </w:rPr>
-        <w:t>od</w:t>
-      </w:r>
-      <w:proofErr w:type="gramEnd"/>
-      <w:r>
-        <w:rPr>
-          <w:rFonts w:ascii="Times New Roman" w:hAnsi="Times New Roman" w:cs="Times New Roman"/>
-          <w:sz w:val="24"/>
-        </w:rPr>
-        <w:t xml:space="preserve"> pacijent</w:t>
-      </w:r>
-      <w:r>
-        <w:rPr>
-          <w:rFonts w:ascii="Times New Roman" w:hAnsi="Times New Roman" w:cs="Times New Roman"/>
-          <w:sz w:val="24"/>
-        </w:rPr>
-        <w:t>a</w:t>
-      </w:r>
-      <w:r>
-        <w:rPr>
-          <w:rFonts w:ascii="Times New Roman" w:hAnsi="Times New Roman" w:cs="Times New Roman"/>
-          <w:sz w:val="24"/>
-        </w:rPr>
-        <w:t xml:space="preserve"> se traži da diše duboko, pošto duboko disanje (hiperventilacija) može da otkrije određene abnormalnosti. Također </w:t>
-      </w:r>
-      <w:proofErr w:type="gramStart"/>
-      <w:r>
-        <w:rPr>
-          <w:rFonts w:ascii="Times New Roman" w:hAnsi="Times New Roman" w:cs="Times New Roman"/>
-          <w:sz w:val="24"/>
-        </w:rPr>
-        <w:t>od</w:t>
-      </w:r>
-      <w:proofErr w:type="gramEnd"/>
-      <w:r>
-        <w:rPr>
-          <w:rFonts w:ascii="Times New Roman" w:hAnsi="Times New Roman" w:cs="Times New Roman"/>
-          <w:sz w:val="24"/>
-        </w:rPr>
-        <w:t xml:space="preserve"> pacijenta se traži da gleda u trepereće svjetlo, jer su neke osobe osjetljive na treperavo svjetlo i to može biti razlog koji dovede do napada. Kod nekih pacijenata </w:t>
-      </w:r>
-      <w:proofErr w:type="gramStart"/>
-      <w:r>
-        <w:rPr>
-          <w:rFonts w:ascii="Times New Roman" w:hAnsi="Times New Roman" w:cs="Times New Roman"/>
-          <w:sz w:val="24"/>
-        </w:rPr>
-        <w:t>će</w:t>
-      </w:r>
-      <w:proofErr w:type="gramEnd"/>
-      <w:r>
-        <w:rPr>
-          <w:rFonts w:ascii="Times New Roman" w:hAnsi="Times New Roman" w:cs="Times New Roman"/>
-          <w:sz w:val="24"/>
-        </w:rPr>
-        <w:t xml:space="preserve"> se izvršiti EEG registracija u spontanom spavanju, a mali broj će dobiti portabl-magnetofon na kojem će biti izvršeno snimanje dvadesetčetverostnog </w:t>
-      </w:r>
-      <w:r>
-        <w:rPr>
-          <w:rFonts w:ascii="Times New Roman" w:hAnsi="Times New Roman" w:cs="Times New Roman"/>
-          <w:sz w:val="24"/>
-        </w:rPr>
-        <w:lastRenderedPageBreak/>
-        <w:t>EEG-a, za vrijeme normalnih svakodnevnih aktivnosti i spavanja.</w:t>
-      </w:r>
-      <w:r>
-        <w:rPr>
-          <w:rFonts w:ascii="Times New Roman" w:hAnsi="Times New Roman" w:cs="Times New Roman"/>
-          <w:sz w:val="24"/>
-        </w:rPr>
-        <w:t xml:space="preserve"> </w:t>
-      </w:r>
-      <w:proofErr w:type="gramStart"/>
-      <w:r>
-        <w:rPr>
-          <w:rFonts w:ascii="Times New Roman" w:hAnsi="Times New Roman" w:cs="Times New Roman"/>
-          <w:sz w:val="24"/>
-        </w:rPr>
-        <w:t>Najčešće se snima u interiktalnom period</w:t>
-      </w:r>
-      <w:r>
-        <w:rPr>
-          <w:rFonts w:ascii="Times New Roman" w:hAnsi="Times New Roman" w:cs="Times New Roman"/>
-          <w:sz w:val="24"/>
-        </w:rPr>
-        <w:t>u</w:t>
-      </w:r>
-      <w:r>
-        <w:rPr>
-          <w:rFonts w:ascii="Times New Roman" w:hAnsi="Times New Roman" w:cs="Times New Roman"/>
-          <w:sz w:val="24"/>
-        </w:rPr>
-        <w:t xml:space="preserve"> odnosno između dva napada.</w:t>
-      </w:r>
-      <w:proofErr w:type="gramEnd"/>
-      <w:r>
-        <w:rPr>
-          <w:rFonts w:ascii="Times New Roman" w:hAnsi="Times New Roman" w:cs="Times New Roman"/>
-          <w:sz w:val="24"/>
-        </w:rPr>
-        <w:t xml:space="preserve"> </w:t>
-      </w:r>
-      <w:proofErr w:type="gramStart"/>
-      <w:r>
-        <w:rPr>
-          <w:rFonts w:ascii="Times New Roman" w:hAnsi="Times New Roman" w:cs="Times New Roman"/>
-          <w:sz w:val="24"/>
-        </w:rPr>
-        <w:t>Najrjeđi je iktalni, a češći takozvani postiktalni EEG (tj. snimak u prvih nekoliko sati nakon epileptične krize).</w:t>
-      </w:r>
-      <w:proofErr w:type="gramEnd"/>
-      <w:r>
-        <w:rPr>
-          <w:rFonts w:ascii="Times New Roman" w:hAnsi="Times New Roman" w:cs="Times New Roman"/>
-          <w:sz w:val="24"/>
-        </w:rPr>
-        <w:t xml:space="preserve"> Napadi su paroksizmalni u smislu da prekidaju ponašanje kakvo je do tada bilo, kratkotrajni, pošto traju najviše jednu do dvije minute i stereotipni. </w:t>
-      </w:r>
-      <w:proofErr w:type="gramStart"/>
-      <w:r>
-        <w:rPr>
-          <w:rFonts w:ascii="Times New Roman" w:hAnsi="Times New Roman" w:cs="Times New Roman"/>
-          <w:sz w:val="24"/>
-        </w:rPr>
-        <w:t>Dakle, epilepsiju definišemo kao hronični poremećaj koji karakteriziraju ponavljani napadi.</w:t>
-      </w:r>
-      <w:proofErr w:type="gramEnd"/>
-      <w:r>
-        <w:rPr>
-          <w:rFonts w:ascii="Times New Roman" w:hAnsi="Times New Roman" w:cs="Times New Roman"/>
-          <w:sz w:val="24"/>
-        </w:rPr>
-        <w:t xml:space="preserve"> Epileptiformne EEG promjene mogu biti fokalne, </w:t>
-      </w:r>
-      <w:proofErr w:type="gramStart"/>
-      <w:r>
-        <w:rPr>
-          <w:rFonts w:ascii="Times New Roman" w:hAnsi="Times New Roman" w:cs="Times New Roman"/>
-          <w:sz w:val="24"/>
-        </w:rPr>
-        <w:t>unilateralne  ili</w:t>
-      </w:r>
-      <w:proofErr w:type="gramEnd"/>
-      <w:r>
-        <w:rPr>
-          <w:rFonts w:ascii="Times New Roman" w:hAnsi="Times New Roman" w:cs="Times New Roman"/>
-          <w:sz w:val="24"/>
-        </w:rPr>
-        <w:t xml:space="preserve"> generalizirane (dešavaju se u samo jednoj regiji mozga, u jednoj polovini mozga ili u svim regijama). Bitno je istaknuti da EEG ne postavlja dijagnozu, već </w:t>
-      </w:r>
-      <w:r>
-        <w:rPr>
-          <w:rFonts w:ascii="Times New Roman" w:hAnsi="Times New Roman" w:cs="Times New Roman"/>
-          <w:sz w:val="24"/>
-        </w:rPr>
-        <w:t xml:space="preserve">samo pokazuje specifične abnormalnosti koje, u sklopu </w:t>
-      </w:r>
-      <w:proofErr w:type="gramStart"/>
-      <w:r>
-        <w:rPr>
-          <w:rFonts w:ascii="Times New Roman" w:hAnsi="Times New Roman" w:cs="Times New Roman"/>
-          <w:sz w:val="24"/>
-        </w:rPr>
-        <w:t>sa</w:t>
-      </w:r>
-      <w:proofErr w:type="gramEnd"/>
-      <w:r>
-        <w:rPr>
-          <w:rFonts w:ascii="Times New Roman" w:hAnsi="Times New Roman" w:cs="Times New Roman"/>
-          <w:sz w:val="24"/>
-        </w:rPr>
-        <w:t xml:space="preserve"> kliničkom slikom te rezultatima ostalih ispitivanja, mogu doprinijeti razjašnjen</w:t>
-      </w:r>
-      <w:r>
-        <w:rPr>
-          <w:rFonts w:ascii="Times New Roman" w:hAnsi="Times New Roman" w:cs="Times New Roman"/>
-          <w:sz w:val="24"/>
-        </w:rPr>
-        <w:t>j</w:t>
-      </w:r>
-      <w:r>
-        <w:rPr>
-          <w:rFonts w:ascii="Times New Roman" w:hAnsi="Times New Roman" w:cs="Times New Roman"/>
-          <w:sz w:val="24"/>
-        </w:rPr>
-        <w:t xml:space="preserve">u epilepsije. </w:t>
-      </w:r>
-      <w:proofErr w:type="gramStart"/>
-      <w:r>
-        <w:rPr>
-          <w:rFonts w:ascii="Times New Roman" w:hAnsi="Times New Roman" w:cs="Times New Roman"/>
-          <w:sz w:val="24"/>
-        </w:rPr>
-        <w:t>Međutim, EEG može biti normalan i kod nekih epileptični</w:t>
-      </w:r>
-      <w:r>
-        <w:rPr>
-          <w:rFonts w:ascii="Times New Roman" w:hAnsi="Times New Roman" w:cs="Times New Roman"/>
-          <w:sz w:val="24"/>
-        </w:rPr>
-        <w:t>h</w:t>
-      </w:r>
-      <w:r>
-        <w:rPr>
-          <w:rFonts w:ascii="Times New Roman" w:hAnsi="Times New Roman" w:cs="Times New Roman"/>
-          <w:sz w:val="24"/>
-        </w:rPr>
-        <w:t xml:space="preserve"> pacijenata.</w:t>
-      </w:r>
-      <w:proofErr w:type="gramEnd"/>
-      <w:r>
-        <w:rPr>
-          <w:rFonts w:ascii="Times New Roman" w:hAnsi="Times New Roman" w:cs="Times New Roman"/>
-          <w:sz w:val="24"/>
-        </w:rPr>
-        <w:t xml:space="preserve"> Normalan EEG ne znači da taj pacijent </w:t>
-      </w:r>
-      <w:proofErr w:type="gramStart"/>
-      <w:r>
-        <w:rPr>
-          <w:rFonts w:ascii="Times New Roman" w:hAnsi="Times New Roman" w:cs="Times New Roman"/>
-          <w:sz w:val="24"/>
-        </w:rPr>
-        <w:t>nema</w:t>
-      </w:r>
-      <w:proofErr w:type="gramEnd"/>
-      <w:r>
-        <w:rPr>
-          <w:rFonts w:ascii="Times New Roman" w:hAnsi="Times New Roman" w:cs="Times New Roman"/>
-          <w:sz w:val="24"/>
-        </w:rPr>
-        <w:t xml:space="preserve"> epileptične napade. </w:t>
-      </w:r>
-      <w:proofErr w:type="gramStart"/>
-      <w:r>
-        <w:rPr>
-          <w:rFonts w:ascii="Times New Roman" w:hAnsi="Times New Roman" w:cs="Times New Roman"/>
-          <w:sz w:val="24"/>
-        </w:rPr>
-        <w:t>Zbog toga je često potrebno EEG snimati više puta.</w:t>
-      </w:r>
-      <w:proofErr w:type="gramEnd"/>
-      <w:r>
-        <w:rPr>
-          <w:rFonts w:ascii="Times New Roman" w:hAnsi="Times New Roman" w:cs="Times New Roman"/>
-          <w:sz w:val="24"/>
-        </w:rPr>
-        <w:t xml:space="preserve"> </w:t>
-      </w:r>
-      <w:proofErr w:type="gramStart"/>
-      <w:r>
-        <w:rPr>
-          <w:rFonts w:ascii="Times New Roman" w:hAnsi="Times New Roman" w:cs="Times New Roman"/>
-          <w:sz w:val="24"/>
-        </w:rPr>
-        <w:t>Na primjer, “pozitivan snimak” (znači postoji epileptiformna aktivnost u EEG-u) nađe se u prvom snimku kod svega 56% pacijenata.</w:t>
-      </w:r>
-      <w:proofErr w:type="gramEnd"/>
-      <w:r>
-        <w:rPr>
-          <w:rFonts w:ascii="Times New Roman" w:hAnsi="Times New Roman" w:cs="Times New Roman"/>
-          <w:sz w:val="24"/>
-        </w:rPr>
-        <w:t xml:space="preserve"> </w:t>
-      </w:r>
-      <w:proofErr w:type="gramStart"/>
-      <w:r>
-        <w:rPr>
-          <w:rFonts w:ascii="Times New Roman" w:hAnsi="Times New Roman" w:cs="Times New Roman"/>
-          <w:sz w:val="24"/>
-        </w:rPr>
-        <w:t>Snimajući više puta pacijente koji su imali normalan EEG, može se otkriti “pozitivan snimak” kod još 26% pacijenata.</w:t>
-      </w:r>
-      <w:proofErr w:type="gramEnd"/>
-      <w:r>
-        <w:rPr>
-          <w:rFonts w:ascii="Times New Roman" w:hAnsi="Times New Roman" w:cs="Times New Roman"/>
-          <w:sz w:val="24"/>
-        </w:rPr>
-        <w:t xml:space="preserve"> </w:t>
-      </w:r>
-      <w:proofErr w:type="gramStart"/>
-      <w:r>
-        <w:rPr>
-          <w:rFonts w:ascii="Times New Roman" w:hAnsi="Times New Roman" w:cs="Times New Roman"/>
-          <w:sz w:val="24"/>
-        </w:rPr>
-        <w:t>Znači da otprilike 18% svih pacijenata imaju trajno “negativan snimak”, odnosno normalan EEG snimak.</w:t>
-      </w:r>
-      <w:proofErr w:type="gramEnd"/>
-    </w:p>
-    <w:p>
-      <w:pPr>
-        <w:rPr>
-          <w:rFonts w:ascii="Times New Roman" w:hAnsi="Times New Roman" w:cs="Times New Roman"/>
-          <w:sz w:val="24"/>
-        </w:rPr>
-      </w:pPr>
-      <w:r>
-        <w:rPr>
-          <w:rFonts w:ascii="Times New Roman" w:hAnsi="Times New Roman" w:cs="Times New Roman"/>
-          <w:sz w:val="24"/>
-        </w:rPr>
-        <w:t>Ispitivanja na ogromnom broju epileptičnih pacijenata pokazuju da ishod EEG snimka (normalan ili nenormalan) zavisi od slijedećih faktora</w:t>
-      </w:r>
-      <w:proofErr w:type="gramStart"/>
-      <w:r>
-        <w:rPr>
-          <w:rFonts w:ascii="Times New Roman" w:hAnsi="Times New Roman" w:cs="Times New Roman"/>
-          <w:sz w:val="24"/>
-        </w:rPr>
-        <w:t>:</w:t>
-      </w:r>
-      <w:proofErr w:type="gramEnd"/>
-      <w:r>
-        <w:rPr>
-          <w:rFonts w:ascii="Times New Roman" w:hAnsi="Times New Roman" w:cs="Times New Roman"/>
-          <w:sz w:val="24"/>
-        </w:rPr>
-        <w:br/>
-        <w:t>1) broja snimaka</w:t>
-      </w:r>
-    </w:p>
-    <w:p>
-      <w:pPr>
-        <w:rPr>
-          <w:rFonts w:ascii="Times New Roman" w:hAnsi="Times New Roman" w:cs="Times New Roman"/>
-          <w:sz w:val="24"/>
-        </w:rPr>
-      </w:pPr>
-      <w:r>
-        <w:rPr>
-          <w:rFonts w:ascii="Times New Roman" w:hAnsi="Times New Roman" w:cs="Times New Roman"/>
-          <w:sz w:val="24"/>
-        </w:rPr>
-        <w:t xml:space="preserve">2) </w:t>
-      </w:r>
-      <w:proofErr w:type="gramStart"/>
-      <w:r>
-        <w:rPr>
-          <w:rFonts w:ascii="Times New Roman" w:hAnsi="Times New Roman" w:cs="Times New Roman"/>
-          <w:sz w:val="24"/>
-        </w:rPr>
-        <w:t>doba</w:t>
-      </w:r>
-      <w:proofErr w:type="gramEnd"/>
-      <w:r>
-        <w:rPr>
-          <w:rFonts w:ascii="Times New Roman" w:hAnsi="Times New Roman" w:cs="Times New Roman"/>
-          <w:sz w:val="24"/>
-        </w:rPr>
-        <w:t xml:space="preserve"> pacijenta</w:t>
-      </w:r>
-    </w:p>
-    <w:p>
-      <w:pPr>
-        <w:rPr>
-          <w:rFonts w:ascii="Times New Roman" w:hAnsi="Times New Roman" w:cs="Times New Roman"/>
-          <w:sz w:val="24"/>
-        </w:rPr>
-      </w:pPr>
-      <w:r>
-        <w:rPr>
-          <w:rFonts w:ascii="Times New Roman" w:hAnsi="Times New Roman" w:cs="Times New Roman"/>
-          <w:sz w:val="24"/>
-        </w:rPr>
-        <w:t xml:space="preserve">3) </w:t>
-      </w:r>
-      <w:proofErr w:type="gramStart"/>
-      <w:r>
-        <w:rPr>
-          <w:rFonts w:ascii="Times New Roman" w:hAnsi="Times New Roman" w:cs="Times New Roman"/>
-          <w:sz w:val="24"/>
-        </w:rPr>
-        <w:t>tipa</w:t>
-      </w:r>
-      <w:proofErr w:type="gramEnd"/>
-      <w:r>
-        <w:rPr>
-          <w:rFonts w:ascii="Times New Roman" w:hAnsi="Times New Roman" w:cs="Times New Roman"/>
-          <w:sz w:val="24"/>
-        </w:rPr>
-        <w:t xml:space="preserve"> napada</w:t>
-      </w:r>
-    </w:p>
-    <w:p>
-      <w:pPr>
-        <w:rPr>
-          <w:rFonts w:ascii="Times New Roman" w:hAnsi="Times New Roman" w:cs="Times New Roman"/>
-          <w:sz w:val="24"/>
-        </w:rPr>
-      </w:pPr>
-      <w:r>
-        <w:rPr>
-          <w:rFonts w:ascii="Times New Roman" w:hAnsi="Times New Roman" w:cs="Times New Roman"/>
-          <w:sz w:val="24"/>
-        </w:rPr>
-        <w:t xml:space="preserve">4) </w:t>
-      </w:r>
-      <w:proofErr w:type="gramStart"/>
-      <w:r>
-        <w:rPr>
-          <w:rFonts w:ascii="Times New Roman" w:hAnsi="Times New Roman" w:cs="Times New Roman"/>
-          <w:sz w:val="24"/>
-        </w:rPr>
-        <w:t>učestalosti</w:t>
-      </w:r>
-      <w:proofErr w:type="gramEnd"/>
-      <w:r>
-        <w:rPr>
-          <w:rFonts w:ascii="Times New Roman" w:hAnsi="Times New Roman" w:cs="Times New Roman"/>
-          <w:sz w:val="24"/>
-        </w:rPr>
-        <w:t xml:space="preserve"> napada</w:t>
-      </w:r>
-    </w:p>
-    <w:p>
-      <w:pPr>
-        <w:rPr>
-          <w:rFonts w:ascii="Times New Roman" w:hAnsi="Times New Roman" w:cs="Times New Roman"/>
-          <w:sz w:val="24"/>
-        </w:rPr>
-      </w:pPr>
-      <w:r>
-        <w:rPr>
-          <w:rFonts w:ascii="Times New Roman" w:hAnsi="Times New Roman" w:cs="Times New Roman"/>
-          <w:sz w:val="24"/>
-        </w:rPr>
-        <w:t xml:space="preserve">5) </w:t>
-      </w:r>
-      <w:proofErr w:type="gramStart"/>
-      <w:r>
-        <w:rPr>
-          <w:rFonts w:ascii="Times New Roman" w:hAnsi="Times New Roman" w:cs="Times New Roman"/>
-          <w:sz w:val="24"/>
-        </w:rPr>
-        <w:t>efekata</w:t>
-      </w:r>
-      <w:proofErr w:type="gramEnd"/>
-      <w:r>
-        <w:rPr>
-          <w:rFonts w:ascii="Times New Roman" w:hAnsi="Times New Roman" w:cs="Times New Roman"/>
-          <w:sz w:val="24"/>
-        </w:rPr>
-        <w:t xml:space="preserve"> liječenja.</w:t>
-      </w:r>
-    </w:p>
-    <w:p>
-      <w:pPr>
-        <w:rPr>
-          <w:rFonts w:ascii="Times New Roman" w:hAnsi="Times New Roman" w:cs="Times New Roman"/>
-          <w:sz w:val="24"/>
-        </w:rPr>
-      </w:pPr>
-      <w:proofErr w:type="gramStart"/>
-      <w:r>
-        <w:rPr>
-          <w:rFonts w:ascii="Times New Roman" w:hAnsi="Times New Roman" w:cs="Times New Roman"/>
-          <w:sz w:val="24"/>
-        </w:rPr>
-        <w:t>Što se tiče</w:t>
-      </w:r>
-      <w:r>
-        <w:rPr>
-          <w:rFonts w:ascii="Times New Roman" w:hAnsi="Times New Roman" w:cs="Times New Roman"/>
-          <w:sz w:val="24"/>
-        </w:rPr>
-        <w:t xml:space="preserve"> broja</w:t>
-      </w:r>
-      <w:r>
-        <w:rPr>
-          <w:rFonts w:ascii="Times New Roman" w:hAnsi="Times New Roman" w:cs="Times New Roman"/>
-          <w:sz w:val="24"/>
-        </w:rPr>
-        <w:t xml:space="preserve"> snimaka, ukoliko je prvi snimak u granicama normalnog, onda je snimanje potrebno provoditi više puta u toku prve godine.</w:t>
-      </w:r>
-      <w:proofErr w:type="gramEnd"/>
-      <w:r>
-        <w:rPr>
-          <w:rFonts w:ascii="Times New Roman" w:hAnsi="Times New Roman" w:cs="Times New Roman"/>
-          <w:sz w:val="24"/>
-        </w:rPr>
-        <w:t xml:space="preserve"> </w:t>
-      </w:r>
-      <w:proofErr w:type="gramStart"/>
-      <w:r>
-        <w:rPr>
-          <w:rFonts w:ascii="Times New Roman" w:hAnsi="Times New Roman" w:cs="Times New Roman"/>
-          <w:sz w:val="24"/>
-        </w:rPr>
-        <w:t>Što su pacijenti stariji, to broj “pozitivnih nalaza” opada, tako da nakon 40-e godine pojavljuje se abnormalan EEG kod 1/3 pacijenata.</w:t>
-      </w:r>
-      <w:proofErr w:type="gramEnd"/>
-      <w:r>
-        <w:rPr>
-          <w:rFonts w:ascii="Times New Roman" w:hAnsi="Times New Roman" w:cs="Times New Roman"/>
-          <w:sz w:val="24"/>
-        </w:rPr>
-        <w:t xml:space="preserve"> Što se tiče napada, EEG abnormalnosti se najčešće otkrivaju kod kompleksne parcijalne epilepsije, </w:t>
-      </w:r>
-      <w:proofErr w:type="gramStart"/>
-      <w:r>
-        <w:rPr>
-          <w:rFonts w:ascii="Times New Roman" w:hAnsi="Times New Roman" w:cs="Times New Roman"/>
-          <w:sz w:val="24"/>
-        </w:rPr>
-        <w:t>te</w:t>
-      </w:r>
-      <w:proofErr w:type="gramEnd"/>
-      <w:r>
-        <w:rPr>
-          <w:rFonts w:ascii="Times New Roman" w:hAnsi="Times New Roman" w:cs="Times New Roman"/>
-          <w:sz w:val="24"/>
-        </w:rPr>
-        <w:t xml:space="preserve"> kod apsansa. Pacijenti koji imaju češće napada pokazuju više abnormalnosti </w:t>
-      </w:r>
-      <w:proofErr w:type="gramStart"/>
-      <w:r>
-        <w:rPr>
-          <w:rFonts w:ascii="Times New Roman" w:hAnsi="Times New Roman" w:cs="Times New Roman"/>
-          <w:sz w:val="24"/>
-        </w:rPr>
-        <w:t>od</w:t>
-      </w:r>
-      <w:proofErr w:type="gramEnd"/>
-      <w:r>
-        <w:rPr>
-          <w:rFonts w:ascii="Times New Roman" w:hAnsi="Times New Roman" w:cs="Times New Roman"/>
-          <w:sz w:val="24"/>
-        </w:rPr>
-        <w:t xml:space="preserve"> onih koji imaju rijetke napade.</w:t>
-      </w:r>
-      <w:r>
-        <w:rPr>
-          <w:rFonts w:ascii="Times New Roman" w:hAnsi="Times New Roman" w:cs="Times New Roman"/>
-          <w:sz w:val="24"/>
-        </w:rPr>
-        <w:t xml:space="preserve"> </w:t>
-      </w:r>
-      <w:proofErr w:type="gramStart"/>
-      <w:r>
-        <w:rPr>
-          <w:rFonts w:ascii="Times New Roman" w:hAnsi="Times New Roman" w:cs="Times New Roman"/>
-          <w:sz w:val="24"/>
-        </w:rPr>
-        <w:t>U rutinskom EEG snimku budnog stanja često se ne otkriju abnormalnosti.</w:t>
-      </w:r>
-      <w:proofErr w:type="gramEnd"/>
-      <w:r>
-        <w:rPr>
-          <w:rFonts w:ascii="Times New Roman" w:hAnsi="Times New Roman" w:cs="Times New Roman"/>
-          <w:sz w:val="24"/>
-        </w:rPr>
-        <w:t xml:space="preserve"> </w:t>
-      </w:r>
-      <w:proofErr w:type="gramStart"/>
-      <w:r>
-        <w:rPr>
-          <w:rFonts w:ascii="Times New Roman" w:hAnsi="Times New Roman" w:cs="Times New Roman"/>
-          <w:sz w:val="24"/>
-        </w:rPr>
-        <w:t>Ponekad se otkriju takozvane nespecifične abnormalnosti.</w:t>
-      </w:r>
-      <w:proofErr w:type="gramEnd"/>
-      <w:r>
-        <w:rPr>
-          <w:rFonts w:ascii="Times New Roman" w:hAnsi="Times New Roman" w:cs="Times New Roman"/>
-          <w:sz w:val="24"/>
-        </w:rPr>
-        <w:t xml:space="preserve"> U </w:t>
-      </w:r>
-      <w:proofErr w:type="gramStart"/>
-      <w:r>
-        <w:rPr>
-          <w:rFonts w:ascii="Times New Roman" w:hAnsi="Times New Roman" w:cs="Times New Roman"/>
-          <w:sz w:val="24"/>
-        </w:rPr>
-        <w:t>tim</w:t>
-      </w:r>
-      <w:proofErr w:type="gramEnd"/>
-      <w:r>
-        <w:rPr>
-          <w:rFonts w:ascii="Times New Roman" w:hAnsi="Times New Roman" w:cs="Times New Roman"/>
-          <w:sz w:val="24"/>
-        </w:rPr>
-        <w:t xml:space="preserve"> slučajevima se upotrebljavaju aktivacione procedure, kako bi se aktivirala epileptiformna pražnjenja. </w:t>
-      </w:r>
-      <w:proofErr w:type="gramStart"/>
-      <w:r>
-        <w:rPr>
-          <w:rFonts w:ascii="Times New Roman" w:hAnsi="Times New Roman" w:cs="Times New Roman"/>
-          <w:sz w:val="24"/>
-        </w:rPr>
-        <w:t>Najčešće forme ovih procedura su aktivacione procedure hiperventilacije, intermitentne fotostimulacije i snimanja u spavanju.</w:t>
-      </w:r>
-      <w:proofErr w:type="gramEnd"/>
-      <w:r>
-        <w:rPr>
-          <w:rFonts w:ascii="Times New Roman" w:hAnsi="Times New Roman" w:cs="Times New Roman"/>
-          <w:sz w:val="24"/>
-        </w:rPr>
-        <w:t xml:space="preserve"> </w:t>
-      </w:r>
-      <w:proofErr w:type="gramStart"/>
-      <w:r>
-        <w:rPr>
-          <w:rFonts w:ascii="Times New Roman" w:hAnsi="Times New Roman" w:cs="Times New Roman"/>
-          <w:sz w:val="24"/>
-        </w:rPr>
-        <w:t>EEG snimak u spontanom spavanju registruje bioelektričnu aktivnost u toku različitih faza spavanja (REM i N-REM).</w:t>
-      </w:r>
-      <w:proofErr w:type="gramEnd"/>
-      <w:r>
-        <w:rPr>
-          <w:rFonts w:ascii="Times New Roman" w:hAnsi="Times New Roman" w:cs="Times New Roman"/>
-          <w:sz w:val="24"/>
-        </w:rPr>
-        <w:t xml:space="preserve"> Snimak može biti kraći </w:t>
-      </w:r>
-      <w:proofErr w:type="gramStart"/>
-      <w:r>
-        <w:rPr>
-          <w:rFonts w:ascii="Times New Roman" w:hAnsi="Times New Roman" w:cs="Times New Roman"/>
-          <w:sz w:val="24"/>
-        </w:rPr>
-        <w:t>ili</w:t>
-      </w:r>
-      <w:proofErr w:type="gramEnd"/>
-      <w:r>
-        <w:rPr>
-          <w:rFonts w:ascii="Times New Roman" w:hAnsi="Times New Roman" w:cs="Times New Roman"/>
-          <w:sz w:val="24"/>
-        </w:rPr>
-        <w:t xml:space="preserve"> u toku cjelonoćnog spavanja. Hiperventilacija je voljno duboko disanje u trajanju </w:t>
-      </w:r>
-      <w:proofErr w:type="gramStart"/>
-      <w:r>
-        <w:rPr>
-          <w:rFonts w:ascii="Times New Roman" w:hAnsi="Times New Roman" w:cs="Times New Roman"/>
-          <w:sz w:val="24"/>
-        </w:rPr>
-        <w:t>od</w:t>
-      </w:r>
-      <w:proofErr w:type="gramEnd"/>
-      <w:r>
-        <w:rPr>
-          <w:rFonts w:ascii="Times New Roman" w:hAnsi="Times New Roman" w:cs="Times New Roman"/>
-          <w:sz w:val="24"/>
-        </w:rPr>
-        <w:t xml:space="preserve"> 3-5 minuta. </w:t>
-      </w:r>
-      <w:proofErr w:type="gramStart"/>
-      <w:r>
-        <w:rPr>
-          <w:rFonts w:ascii="Times New Roman" w:hAnsi="Times New Roman" w:cs="Times New Roman"/>
-          <w:sz w:val="24"/>
-        </w:rPr>
-        <w:t>Intermitentna fotostimulacija provodi se pomoću specijalnog stimulatora koji omogućava široki opseg frekvencija svjetlosnog bljeska.</w:t>
-      </w:r>
-      <w:proofErr w:type="gramEnd"/>
-      <w:r>
-        <w:rPr>
-          <w:rFonts w:ascii="Times New Roman" w:hAnsi="Times New Roman" w:cs="Times New Roman"/>
-          <w:sz w:val="24"/>
-        </w:rPr>
-        <w:t xml:space="preserve"> Snimanje EEG-a u toku spavanja je bitno, jer kod nekih vrsta napada, abnormalnosti se </w:t>
-      </w:r>
-      <w:r>
-        <w:rPr>
-          <w:rFonts w:ascii="Times New Roman" w:hAnsi="Times New Roman" w:cs="Times New Roman"/>
-          <w:sz w:val="24"/>
-        </w:rPr>
-        <w:lastRenderedPageBreak/>
-        <w:t xml:space="preserve">najbolje vide ukoliko pacijent spava. Abnormalan EEG ne znači da pacijent ima epilepsiju, isto tako jedan normalan EEG snimak ne znači da pacijent </w:t>
-      </w:r>
-      <w:proofErr w:type="gramStart"/>
-      <w:r>
-        <w:rPr>
-          <w:rFonts w:ascii="Times New Roman" w:hAnsi="Times New Roman" w:cs="Times New Roman"/>
-          <w:sz w:val="24"/>
-        </w:rPr>
-        <w:t>nema</w:t>
-      </w:r>
-      <w:proofErr w:type="gramEnd"/>
-      <w:r>
-        <w:rPr>
-          <w:rFonts w:ascii="Times New Roman" w:hAnsi="Times New Roman" w:cs="Times New Roman"/>
-          <w:sz w:val="24"/>
-        </w:rPr>
-        <w:t xml:space="preserve"> epilepsiju. Potrebno je snimiti nekoliko EEG traka </w:t>
-      </w:r>
-      <w:proofErr w:type="gramStart"/>
-      <w:r>
-        <w:rPr>
-          <w:rFonts w:ascii="Times New Roman" w:hAnsi="Times New Roman" w:cs="Times New Roman"/>
-          <w:sz w:val="24"/>
-        </w:rPr>
-        <w:t>ili</w:t>
-      </w:r>
-      <w:proofErr w:type="gramEnd"/>
-      <w:r>
-        <w:rPr>
-          <w:rFonts w:ascii="Times New Roman" w:hAnsi="Times New Roman" w:cs="Times New Roman"/>
-          <w:sz w:val="24"/>
-        </w:rPr>
-        <w:t xml:space="preserve"> jedan duži EEG snimak, da bi se moglo zaključit da li osoba ima epilepsiju ili ne.</w:t>
-      </w:r>
-      <w:r>
-        <w:rPr>
-          <w:rFonts w:ascii="Times New Roman" w:hAnsi="Times New Roman" w:cs="Times New Roman"/>
-          <w:sz w:val="24"/>
-        </w:rPr>
-        <w:t xml:space="preserve"> [10]</w:t>
-      </w:r>
-    </w:p>
-    <w:p>
-      <w:pPr>
-        <w:rPr>
-          <w:rFonts w:ascii="Times New Roman" w:hAnsi="Times New Roman" w:cs="Times New Roman"/>
-        </w:rPr>
-      </w:pPr>
-    </w:p>
-    <w:p>
-      <w:pPr>
-        <w:pStyle w:val="Heading2"/>
-      </w:pPr>
-      <w:r>
-        <w:t>Uzroci</w:t>
-      </w:r>
-    </w:p>
-    <w:p>
-      <w:pPr>
-        <w:rPr>
-          <w:rFonts w:ascii="Times New Roman" w:hAnsi="Times New Roman" w:cs="Times New Roman"/>
-          <w:sz w:val="24"/>
-        </w:rPr>
-      </w:pPr>
-      <w:r>
-        <w:rPr>
-          <w:rFonts w:ascii="Times New Roman" w:hAnsi="Times New Roman" w:cs="Times New Roman"/>
-          <w:sz w:val="24"/>
-        </w:rPr>
-        <w:br/>
-      </w:r>
-      <w:proofErr w:type="gramStart"/>
-      <w:r>
-        <w:rPr>
-          <w:rFonts w:ascii="Times New Roman" w:hAnsi="Times New Roman" w:cs="Times New Roman"/>
-          <w:sz w:val="24"/>
-        </w:rPr>
-        <w:t>Uzroci epileptičnih napada mogu biti genetski i organski faktori.</w:t>
-      </w:r>
-      <w:proofErr w:type="gramEnd"/>
-      <w:r>
-        <w:rPr>
-          <w:rFonts w:ascii="Times New Roman" w:hAnsi="Times New Roman" w:cs="Times New Roman"/>
-          <w:sz w:val="24"/>
-        </w:rPr>
-        <w:t xml:space="preserve"> Epilepsija izazvana genetskim faktorima naziva se primarna, genetska </w:t>
-      </w:r>
-      <w:proofErr w:type="gramStart"/>
-      <w:r>
-        <w:rPr>
-          <w:rFonts w:ascii="Times New Roman" w:hAnsi="Times New Roman" w:cs="Times New Roman"/>
-          <w:sz w:val="24"/>
-        </w:rPr>
-        <w:t>ili</w:t>
-      </w:r>
-      <w:proofErr w:type="gramEnd"/>
-      <w:r>
-        <w:rPr>
-          <w:rFonts w:ascii="Times New Roman" w:hAnsi="Times New Roman" w:cs="Times New Roman"/>
-          <w:sz w:val="24"/>
-        </w:rPr>
-        <w:t xml:space="preserve"> genuina epilepsija. Epilepsija izazvana organskim faktorima naziva se sekundarna, simptomatska </w:t>
-      </w:r>
-      <w:proofErr w:type="gramStart"/>
-      <w:r>
-        <w:rPr>
-          <w:rFonts w:ascii="Times New Roman" w:hAnsi="Times New Roman" w:cs="Times New Roman"/>
-          <w:sz w:val="24"/>
-        </w:rPr>
-        <w:t>ili</w:t>
-      </w:r>
-      <w:proofErr w:type="gramEnd"/>
-      <w:r>
-        <w:rPr>
-          <w:rFonts w:ascii="Times New Roman" w:hAnsi="Times New Roman" w:cs="Times New Roman"/>
-          <w:sz w:val="24"/>
-        </w:rPr>
-        <w:t xml:space="preserve"> organska epilepsija. </w:t>
-      </w:r>
-      <w:proofErr w:type="gramStart"/>
-      <w:r>
-        <w:rPr>
-          <w:rFonts w:ascii="Times New Roman" w:hAnsi="Times New Roman" w:cs="Times New Roman"/>
-          <w:sz w:val="24"/>
-        </w:rPr>
-        <w:t>Ranije se smatralo da je daleko najveći procenat epilepsija uvjetovan genetskim faktorima.</w:t>
-      </w:r>
-      <w:proofErr w:type="gramEnd"/>
-      <w:r>
-        <w:rPr>
-          <w:rFonts w:ascii="Times New Roman" w:hAnsi="Times New Roman" w:cs="Times New Roman"/>
-          <w:sz w:val="24"/>
-        </w:rPr>
-        <w:t xml:space="preserve"> Statistički podaci pokazuju da ako neko ima genetsku epilepsiju, onda u njegovoj porodici 3</w:t>
-      </w:r>
-      <w:proofErr w:type="gramStart"/>
-      <w:r>
-        <w:rPr>
-          <w:rFonts w:ascii="Times New Roman" w:hAnsi="Times New Roman" w:cs="Times New Roman"/>
-          <w:sz w:val="24"/>
-        </w:rPr>
-        <w:t>,2</w:t>
-      </w:r>
-      <w:proofErr w:type="gramEnd"/>
-      <w:r>
-        <w:rPr>
-          <w:rFonts w:ascii="Times New Roman" w:hAnsi="Times New Roman" w:cs="Times New Roman"/>
-          <w:sz w:val="24"/>
-        </w:rPr>
-        <w:t xml:space="preserve">% najbližih srodnika također boluje epilepsiju. </w:t>
-      </w:r>
-      <w:proofErr w:type="gramStart"/>
-      <w:r>
-        <w:rPr>
-          <w:rFonts w:ascii="Times New Roman" w:hAnsi="Times New Roman" w:cs="Times New Roman"/>
-          <w:sz w:val="24"/>
-        </w:rPr>
-        <w:t>Međutim, napretkom u dijagnostici, ovaj procenat se sve više smanjuje i sve više se otkrivaju različiti organski faktori u etiologiji napada.</w:t>
-      </w:r>
-      <w:proofErr w:type="gramEnd"/>
-      <w:r>
-        <w:rPr>
-          <w:rFonts w:ascii="Times New Roman" w:hAnsi="Times New Roman" w:cs="Times New Roman"/>
-          <w:sz w:val="24"/>
-        </w:rPr>
-        <w:t xml:space="preserve"> Najčešći organski faktori u etiologiji epileptičnih napada su:</w:t>
-      </w:r>
-    </w:p>
-    <w:p>
-      <w:pPr>
-        <w:rPr>
-          <w:rFonts w:ascii="Times New Roman" w:hAnsi="Times New Roman" w:cs="Times New Roman"/>
-          <w:sz w:val="24"/>
-        </w:rPr>
-      </w:pPr>
-      <w:r>
-        <w:rPr>
-          <w:rFonts w:ascii="Times New Roman" w:hAnsi="Times New Roman" w:cs="Times New Roman"/>
-          <w:sz w:val="24"/>
-        </w:rPr>
-        <w:t xml:space="preserve">1) </w:t>
-      </w:r>
-      <w:proofErr w:type="gramStart"/>
-      <w:r>
-        <w:rPr>
-          <w:rFonts w:ascii="Times New Roman" w:hAnsi="Times New Roman" w:cs="Times New Roman"/>
-          <w:sz w:val="24"/>
-        </w:rPr>
-        <w:t>paranatalni</w:t>
-      </w:r>
-      <w:proofErr w:type="gramEnd"/>
-      <w:r>
-        <w:rPr>
-          <w:rFonts w:ascii="Times New Roman" w:hAnsi="Times New Roman" w:cs="Times New Roman"/>
-          <w:sz w:val="24"/>
-        </w:rPr>
-        <w:t xml:space="preserve"> faktori (faktori vezani za period trudnoće, porođaja; razvojne anomalije ploda, hromozomne abnormalnosti..)</w:t>
-      </w:r>
-    </w:p>
-    <w:p>
-      <w:pPr>
-        <w:rPr>
-          <w:rFonts w:ascii="Times New Roman" w:hAnsi="Times New Roman" w:cs="Times New Roman"/>
-          <w:sz w:val="24"/>
-        </w:rPr>
-      </w:pPr>
-      <w:r>
-        <w:rPr>
-          <w:rFonts w:ascii="Times New Roman" w:hAnsi="Times New Roman" w:cs="Times New Roman"/>
-          <w:sz w:val="24"/>
-        </w:rPr>
-        <w:t xml:space="preserve">2) </w:t>
-      </w:r>
-      <w:proofErr w:type="gramStart"/>
-      <w:r>
-        <w:rPr>
-          <w:rFonts w:ascii="Times New Roman" w:hAnsi="Times New Roman" w:cs="Times New Roman"/>
-          <w:sz w:val="24"/>
-        </w:rPr>
-        <w:t>infektivne</w:t>
-      </w:r>
-      <w:proofErr w:type="gramEnd"/>
-      <w:r>
-        <w:rPr>
-          <w:rFonts w:ascii="Times New Roman" w:hAnsi="Times New Roman" w:cs="Times New Roman"/>
-          <w:sz w:val="24"/>
-        </w:rPr>
-        <w:t xml:space="preserve"> bolesti (meningitis;TBC, parazitarni, bakterijski, virusni;encephalitis,moždani apcesi)</w:t>
-      </w:r>
-    </w:p>
-    <w:p>
-      <w:pPr>
-        <w:rPr>
-          <w:rFonts w:ascii="Times New Roman" w:hAnsi="Times New Roman" w:cs="Times New Roman"/>
-          <w:sz w:val="24"/>
-        </w:rPr>
-      </w:pPr>
-      <w:r>
-        <w:rPr>
-          <w:rFonts w:ascii="Times New Roman" w:hAnsi="Times New Roman" w:cs="Times New Roman"/>
-          <w:sz w:val="24"/>
-        </w:rPr>
-        <w:t xml:space="preserve">3) </w:t>
-      </w:r>
-      <w:proofErr w:type="gramStart"/>
-      <w:r>
-        <w:rPr>
-          <w:rFonts w:ascii="Times New Roman" w:hAnsi="Times New Roman" w:cs="Times New Roman"/>
-          <w:sz w:val="24"/>
-        </w:rPr>
-        <w:t>toksični</w:t>
-      </w:r>
-      <w:proofErr w:type="gramEnd"/>
-      <w:r>
-        <w:rPr>
-          <w:rFonts w:ascii="Times New Roman" w:hAnsi="Times New Roman" w:cs="Times New Roman"/>
-          <w:sz w:val="24"/>
-        </w:rPr>
-        <w:t xml:space="preserve"> faktori (alkohol, ugljen monoksid, medikamenti)</w:t>
-      </w:r>
-    </w:p>
-    <w:p>
-      <w:pPr>
-        <w:rPr>
-          <w:rFonts w:ascii="Times New Roman" w:hAnsi="Times New Roman" w:cs="Times New Roman"/>
-          <w:sz w:val="24"/>
-        </w:rPr>
-      </w:pPr>
-      <w:r>
-        <w:rPr>
-          <w:rFonts w:ascii="Times New Roman" w:hAnsi="Times New Roman" w:cs="Times New Roman"/>
-          <w:sz w:val="24"/>
-        </w:rPr>
-        <w:t xml:space="preserve">4) </w:t>
-      </w:r>
-      <w:proofErr w:type="gramStart"/>
-      <w:r>
-        <w:rPr>
-          <w:rFonts w:ascii="Times New Roman" w:hAnsi="Times New Roman" w:cs="Times New Roman"/>
-          <w:sz w:val="24"/>
-        </w:rPr>
-        <w:t>trauma</w:t>
-      </w:r>
-      <w:proofErr w:type="gramEnd"/>
-      <w:r>
-        <w:rPr>
-          <w:rFonts w:ascii="Times New Roman" w:hAnsi="Times New Roman" w:cs="Times New Roman"/>
-          <w:sz w:val="24"/>
-        </w:rPr>
-        <w:t xml:space="preserve"> i fizički agensi (akutne povrede mozga, krvarenja u moždanoj ovojnici)</w:t>
-      </w:r>
-    </w:p>
-    <w:p>
-      <w:pPr>
-        <w:rPr>
-          <w:rFonts w:ascii="Times New Roman" w:hAnsi="Times New Roman" w:cs="Times New Roman"/>
-          <w:sz w:val="24"/>
-        </w:rPr>
-      </w:pPr>
-      <w:r>
-        <w:rPr>
-          <w:rFonts w:ascii="Times New Roman" w:hAnsi="Times New Roman" w:cs="Times New Roman"/>
-          <w:sz w:val="24"/>
-        </w:rPr>
-        <w:t xml:space="preserve">5)  </w:t>
-      </w:r>
-      <w:proofErr w:type="gramStart"/>
-      <w:r>
-        <w:rPr>
-          <w:rFonts w:ascii="Times New Roman" w:hAnsi="Times New Roman" w:cs="Times New Roman"/>
-          <w:sz w:val="24"/>
-        </w:rPr>
-        <w:t>cirkulatorni</w:t>
-      </w:r>
-      <w:proofErr w:type="gramEnd"/>
-      <w:r>
-        <w:rPr>
-          <w:rFonts w:ascii="Times New Roman" w:hAnsi="Times New Roman" w:cs="Times New Roman"/>
-          <w:sz w:val="24"/>
-        </w:rPr>
-        <w:t xml:space="preserve"> poremećaji (arterioskleroza, tromboza, krvarenja, hipertenzivna encefalopatija)</w:t>
-      </w:r>
-    </w:p>
-    <w:p>
-      <w:pPr>
-        <w:rPr>
-          <w:rFonts w:ascii="Times New Roman" w:hAnsi="Times New Roman" w:cs="Times New Roman"/>
-          <w:sz w:val="24"/>
-        </w:rPr>
-      </w:pPr>
-      <w:r>
-        <w:rPr>
-          <w:rFonts w:ascii="Times New Roman" w:hAnsi="Times New Roman" w:cs="Times New Roman"/>
-          <w:sz w:val="24"/>
-        </w:rPr>
-        <w:t xml:space="preserve">6) </w:t>
-      </w:r>
-      <w:proofErr w:type="gramStart"/>
-      <w:r>
-        <w:rPr>
-          <w:rFonts w:ascii="Times New Roman" w:hAnsi="Times New Roman" w:cs="Times New Roman"/>
-          <w:sz w:val="24"/>
-        </w:rPr>
-        <w:t>poremećaji</w:t>
-      </w:r>
-      <w:proofErr w:type="gramEnd"/>
-      <w:r>
-        <w:rPr>
-          <w:rFonts w:ascii="Times New Roman" w:hAnsi="Times New Roman" w:cs="Times New Roman"/>
-          <w:sz w:val="24"/>
-        </w:rPr>
-        <w:t xml:space="preserve"> metabolizma i nutricije (izmjene materija u tijelu)</w:t>
-      </w:r>
-    </w:p>
-    <w:p>
-      <w:pPr>
-        <w:rPr>
-          <w:rFonts w:ascii="Times New Roman" w:hAnsi="Times New Roman" w:cs="Times New Roman"/>
-          <w:sz w:val="24"/>
-        </w:rPr>
-      </w:pPr>
-      <w:r>
-        <w:rPr>
-          <w:rFonts w:ascii="Times New Roman" w:hAnsi="Times New Roman" w:cs="Times New Roman"/>
-          <w:sz w:val="24"/>
-        </w:rPr>
-        <w:t>7) heredo-familijarne i degenerativne bolesti (multipla skleroza, tuberozna skleroza, cerebelarne degeneracije)</w:t>
-      </w:r>
-    </w:p>
-    <w:p>
-      <w:pPr>
-        <w:rPr>
-          <w:rFonts w:ascii="Times New Roman" w:hAnsi="Times New Roman" w:cs="Times New Roman"/>
-          <w:sz w:val="24"/>
-        </w:rPr>
-      </w:pPr>
-      <w:r>
-        <w:rPr>
-          <w:rFonts w:ascii="Times New Roman" w:hAnsi="Times New Roman" w:cs="Times New Roman"/>
-          <w:sz w:val="24"/>
-        </w:rPr>
-        <w:t xml:space="preserve">8) </w:t>
-      </w:r>
-      <w:proofErr w:type="gramStart"/>
-      <w:r>
-        <w:rPr>
-          <w:rFonts w:ascii="Times New Roman" w:hAnsi="Times New Roman" w:cs="Times New Roman"/>
-          <w:sz w:val="24"/>
-        </w:rPr>
-        <w:t>tumori</w:t>
-      </w:r>
-      <w:proofErr w:type="gramEnd"/>
-      <w:r>
-        <w:rPr>
-          <w:rFonts w:ascii="Times New Roman" w:hAnsi="Times New Roman" w:cs="Times New Roman"/>
-          <w:sz w:val="24"/>
-        </w:rPr>
-        <w:t xml:space="preserve"> mozga.</w:t>
-      </w:r>
-      <w:r>
-        <w:rPr>
-          <w:rFonts w:ascii="Times New Roman" w:hAnsi="Times New Roman" w:cs="Times New Roman"/>
-          <w:sz w:val="24"/>
-        </w:rPr>
-        <w:t xml:space="preserve"> [10]</w:t>
-      </w:r>
-    </w:p>
-    <w:p>
-      <w:pPr>
-        <w:rPr>
-          <w:rFonts w:ascii="Times New Roman" w:hAnsi="Times New Roman" w:cs="Times New Roman"/>
-        </w:rPr>
-      </w:pPr>
-    </w:p>
-    <w:p>
-      <w:pPr>
-        <w:rPr>
-          <w:rFonts w:ascii="Times New Roman" w:hAnsi="Times New Roman" w:cs="Times New Roman"/>
-        </w:rPr>
-      </w:pPr>
-    </w:p>
-    <w:p>
-      <w:pPr>
-        <w:rPr>
-          <w:rFonts w:ascii="Times New Roman" w:hAnsi="Times New Roman" w:cs="Times New Roman"/>
-        </w:rPr>
-      </w:pPr>
-    </w:p>
-    <w:p>
-      <w:pPr>
-        <w:rPr>
-          <w:rFonts w:ascii="Times New Roman" w:hAnsi="Times New Roman" w:cs="Times New Roman"/>
-          <w:sz w:val="24"/>
-        </w:rPr>
-      </w:pPr>
-    </w:p>
-    <w:p>
-      <w:pPr>
-        <w:rPr>
-          <w:rFonts w:ascii="Times New Roman" w:hAnsi="Times New Roman" w:cs="Times New Roman"/>
-          <w:sz w:val="24"/>
-        </w:rPr>
-      </w:pPr>
-    </w:p>
-    <w:p>
-      <w:pPr>
-        <w:rPr>
-          <w:rFonts w:ascii="Times New Roman" w:hAnsi="Times New Roman" w:cs="Times New Roman"/>
-          <w:sz w:val="24"/>
-        </w:rPr>
-      </w:pPr>
-    </w:p>
-    <w:p>
-      <w:pPr>
-        <w:rPr>
-          <w:rFonts w:ascii="Times New Roman" w:hAnsi="Times New Roman" w:cs="Times New Roman"/>
-          <w:sz w:val="24"/>
-        </w:rPr>
-      </w:pPr>
-    </w:p>
-    <w:p>
-      <w:pPr>
-        <w:rPr>
-          <w:rFonts w:ascii="Times New Roman" w:hAnsi="Times New Roman" w:cs="Times New Roman"/>
-          <w:sz w:val="24"/>
-        </w:rPr>
-      </w:pPr>
-    </w:p>
-    <w:p>
-      <w:pPr>
-        <w:rPr>
-          <w:rFonts w:ascii="Times New Roman" w:hAnsi="Times New Roman" w:cs="Times New Roman"/>
-          <w:sz w:val="24"/>
-        </w:rPr>
-      </w:pPr>
-    </w:p>
-    <w:p>
-      <w:pPr>
-        <w:rPr>
-          <w:rFonts w:ascii="Times New Roman" w:hAnsi="Times New Roman" w:cs="Times New Roman"/>
-          <w:sz w:val="24"/>
-        </w:rPr>
-      </w:pPr>
-    </w:p>
-    <w:p>
-      <w:pPr>
-        <w:rPr>
-          <w:rFonts w:ascii="Times New Roman" w:hAnsi="Times New Roman" w:cs="Times New Roman"/>
-          <w:sz w:val="24"/>
-        </w:rPr>
-      </w:pPr>
-    </w:p>
-    <w:p>
-      <w:pPr>
-        <w:rPr>
-          <w:rFonts w:ascii="Times New Roman" w:hAnsi="Times New Roman" w:cs="Times New Roman"/>
-          <w:sz w:val="24"/>
-        </w:rPr>
-      </w:pPr>
-    </w:p>
-    <w:p>
-      <w:pPr>
-        <w:rPr>
-          <w:rFonts w:ascii="Times New Roman" w:hAnsi="Times New Roman" w:cs="Times New Roman"/>
-          <w:sz w:val="24"/>
-        </w:rPr>
-      </w:pPr>
-    </w:p>
-    <w:p>
-      <w:pPr>
-        <w:rPr>
-          <w:rFonts w:ascii="Times New Roman" w:hAnsi="Times New Roman" w:cs="Times New Roman"/>
-          <w:sz w:val="24"/>
-        </w:rPr>
-      </w:pPr>
-    </w:p>
-    <w:p>
-      <w:pPr>
-        <w:rPr>
-          <w:rFonts w:ascii="Times New Roman" w:hAnsi="Times New Roman" w:cs="Times New Roman"/>
-          <w:sz w:val="24"/>
-        </w:rPr>
-      </w:pPr>
-    </w:p>
-    <w:p>
-      <w:pPr>
-        <w:rPr>
-          <w:rFonts w:ascii="Times New Roman" w:hAnsi="Times New Roman" w:cs="Times New Roman"/>
-          <w:sz w:val="24"/>
-        </w:rPr>
-      </w:pPr>
-    </w:p>
-    <w:p>
-      <w:pPr>
-        <w:rPr>
-          <w:rFonts w:ascii="Times New Roman" w:hAnsi="Times New Roman" w:cs="Times New Roman"/>
-          <w:sz w:val="24"/>
-        </w:rPr>
-      </w:pPr>
-    </w:p>
-    <w:p>
-      <w:pPr>
-        <w:rPr>
-          <w:rFonts w:ascii="Times New Roman" w:hAnsi="Times New Roman" w:cs="Times New Roman"/>
-          <w:sz w:val="24"/>
-        </w:rPr>
-      </w:pPr>
-    </w:p>
-    <w:p>
-      <w:pPr>
-        <w:pStyle w:val="Heading1"/>
-      </w:pPr>
-      <w:r>
-        <w:t>Reference</w:t>
-      </w:r>
-    </w:p>
-    <w:p/>
-    <w:p>
-      <w:pPr>
-        <w:rPr>
-          <w:rFonts w:ascii="Times New Roman" w:hAnsi="Times New Roman" w:cs="Times New Roman"/>
-          <w:sz w:val="24"/>
-        </w:rPr>
-      </w:pPr>
-      <w:r>
-        <w:rPr>
-          <w:rFonts w:ascii="Times New Roman" w:hAnsi="Times New Roman" w:cs="Times New Roman"/>
-          <w:sz w:val="24"/>
-        </w:rPr>
         <w:t xml:space="preserve">[1] Epilepsija kao neurološki poremećaj, World Health Organization: </w:t>
       </w:r>
     </w:p>
@@ -3680,7 +6064,7 @@
           <w:sz w:val="24"/>
         </w:rPr>
       </w:pPr>
-      <w:hyperlink r:id="rId12" w:anchor=":~:text=The%20estimated%20proportion%20of%20the,diagnosed%20with%20epilepsy%20each%20year." w:history="1">
+      <w:hyperlink r:id="rId17" w:anchor=":~:text=The%20estimated%20proportion%20of%20the,diagnosed%20with%20epilepsy%20each%20year." w:history="1">
         <w:r>
           <w:rPr>
             <w:rStyle w:val="Hyperlink"/>
@@ -3720,7 +6104,7 @@
           <w:sz w:val="24"/>
         </w:rPr>
       </w:pPr>
-      <w:hyperlink r:id="rId13" w:history="1">
+      <w:hyperlink r:id="rId18" w:history="1">
         <w:r>
           <w:rPr>
             <w:rStyle w:val="Hyperlink"/>
@@ -3803,7 +6187,7 @@
           <w:sz w:val="24"/>
         </w:rPr>
       </w:pPr>
-      <w:hyperlink r:id="rId14" w:history="1">
+      <w:hyperlink r:id="rId19" w:history="1">
         <w:r>
           <w:rPr>
             <w:rStyle w:val="Hyperlink"/>
@@ -3843,7 +6227,7 @@
           <w:sz w:val="24"/>
         </w:rPr>
       </w:pPr>
-      <w:hyperlink r:id="rId15" w:history="1">
+      <w:hyperlink r:id="rId20" w:history="1">
         <w:r>
           <w:rPr>
             <w:rStyle w:val="Hyperlink"/>
@@ -3873,7 +6257,6 @@
           <w:rFonts w:ascii="Times New Roman" w:hAnsi="Times New Roman" w:cs="Times New Roman"/>
           <w:sz w:val="24"/>
         </w:rPr>
-        <w:lastRenderedPageBreak/>
         <w:t>[7] Kako epileptički napad izgleda</w:t>
       </w:r>
     </w:p>
@@ -3884,7 +6267,7 @@
           <w:sz w:val="24"/>
         </w:rPr>
       </w:pPr>
-      <w:hyperlink r:id="rId16" w:history="1">
+      <w:hyperlink r:id="rId21" w:history="1">
         <w:r>
           <w:rPr>
             <w:rStyle w:val="Hyperlink"/>
@@ -3924,7 +6307,7 @@
           <w:sz w:val="24"/>
         </w:rPr>
       </w:pPr>
-      <w:hyperlink r:id="rId17" w:anchor=":~:text=There's%20no%20cure%20for%20epilepsy,with%20medications%20and%20other%20strategies." w:history="1">
+      <w:hyperlink r:id="rId22" w:anchor=":~:text=There's%20no%20cure%20for%20epilepsy,with%20medications%20and%20other%20strategies." w:history="1">
         <w:r>
           <w:rPr>
             <w:rStyle w:val="Hyperlink"/>
@@ -3998,50 +6381,80 @@
           <w:rFonts w:ascii="Times New Roman" w:hAnsi="Times New Roman" w:cs="Times New Roman"/>
           <w:sz w:val="24"/>
         </w:rPr>
-        <w:t>"</w:t>
-      </w:r>
-      <w:r>
-        <w:rPr>
-          <w:rFonts w:ascii="Times New Roman" w:hAnsi="Times New Roman" w:cs="Times New Roman"/>
-          <w:sz w:val="24"/>
-        </w:rPr>
-        <w:t>Epilepsija-znanjem protiv straha</w:t>
-      </w:r>
-      <w:r>
-        <w:rPr>
-          <w:rFonts w:ascii="Times New Roman" w:hAnsi="Times New Roman" w:cs="Times New Roman"/>
-          <w:sz w:val="24"/>
-        </w:rPr>
-        <w:t>"</w:t>
-      </w:r>
-      <w:r>
-        <w:rPr>
-          <w:rFonts w:ascii="Times New Roman" w:hAnsi="Times New Roman" w:cs="Times New Roman"/>
-          <w:sz w:val="24"/>
-        </w:rPr>
-        <w:t>, Sarajevo, 1989.</w:t>
-      </w:r>
-      <w:proofErr w:type="gramEnd"/>
-    </w:p>
-    <w:p>
-      <w:pPr>
-        <w:rPr>
-          <w:rFonts w:ascii="Times New Roman" w:hAnsi="Times New Roman" w:cs="Times New Roman"/>
-          <w:sz w:val="24"/>
-        </w:rPr>
-      </w:pPr>
-    </w:p>
-    <w:p>
-      <w:pPr>
-        <w:rPr>
-          <w:rFonts w:ascii="Times New Roman" w:hAnsi="Times New Roman" w:cs="Times New Roman"/>
-          <w:sz w:val="24"/>
-        </w:rPr>
-      </w:pPr>
-      <w:r>
-        <w:rPr>
-          <w:rFonts w:ascii="Times New Roman" w:hAnsi="Times New Roman" w:cs="Times New Roman"/>
-          <w:sz w:val="24"/>
+        <w:t>"Epilepsija-znanjem protiv straha", Sarajevo, 1989.</w:t>
+      </w:r>
+      <w:proofErr w:type="gramEnd"/>
+    </w:p>
+    <w:p>
+      <w:pPr>
+        <w:rPr>
+          <w:rFonts w:ascii="Times New Roman" w:hAnsi="Times New Roman" w:cs="Times New Roman"/>
+          <w:sz w:val="24"/>
+          <w:szCs w:val="24"/>
+        </w:rPr>
+      </w:pPr>
+      <w:r>
+        <w:rPr>
+          <w:rFonts w:ascii="Times New Roman" w:hAnsi="Times New Roman" w:cs="Times New Roman"/>
+          <w:sz w:val="24"/>
+          <w:szCs w:val="24"/>
+        </w:rPr>
+        <w:t xml:space="preserve">[11] Why do we need machine learning for EEG data:  </w:t>
+      </w:r>
+      <w:hyperlink r:id="rId23" w:history="1">
+        <w:r>
+          <w:rPr>
+            <w:rStyle w:val="Hyperlink"/>
+            <w:rFonts w:ascii="Times New Roman" w:hAnsi="Times New Roman" w:cs="Times New Roman"/>
+            <w:sz w:val="24"/>
+            <w:szCs w:val="24"/>
+          </w:rPr>
+          <w:t>https://www.bitbrain.com/blog/ai-eeg-data-processing</w:t>
+        </w:r>
+      </w:hyperlink>
+    </w:p>
+    <w:p>
+      <w:pPr>
+        <w:rPr>
+          <w:rFonts w:ascii="Times New Roman" w:hAnsi="Times New Roman" w:cs="Times New Roman"/>
+          <w:sz w:val="24"/>
+          <w:szCs w:val="24"/>
+        </w:rPr>
+      </w:pPr>
+      <w:r>
+        <w:rPr>
+          <w:rFonts w:ascii="Times New Roman" w:hAnsi="Times New Roman" w:cs="Times New Roman"/>
+          <w:sz w:val="24"/>
+          <w:szCs w:val="24"/>
+        </w:rPr>
+        <w:t xml:space="preserve">[12] Why and how to Cross Validate a Model: </w:t>
+      </w:r>
+      <w:hyperlink r:id="rId24" w:history="1">
+        <w:r>
+          <w:rPr>
+            <w:rFonts w:ascii="Times New Roman" w:hAnsi="Times New Roman" w:cs="Times New Roman"/>
+            <w:color w:val="0000FF"/>
+            <w:sz w:val="24"/>
+            <w:szCs w:val="24"/>
+            <w:u w:val="single"/>
+          </w:rPr>
+          <w:t>https://towardsdatascience.com/why-and-how-to-cross-validate-a-model-d6424b45261f</w:t>
+        </w:r>
+      </w:hyperlink>
+    </w:p>
+    <w:p>
+      <w:pPr>
+        <w:rPr>
+          <w:rFonts w:ascii="Times New Roman" w:hAnsi="Times New Roman" w:cs="Times New Roman"/>
+          <w:sz w:val="24"/>
+          <w:szCs w:val="24"/>
+        </w:rPr>
+      </w:pPr>
+      <w:r>
+        <w:rPr>
+          <w:rFonts w:ascii="Times New Roman" w:hAnsi="Times New Roman" w:cs="Times New Roman"/>
+          <w:sz w:val="24"/>
+          <w:szCs w:val="24"/>
         </w:rPr>
         <w:br w:type="page"/>
       </w:r>
@@ -4086,6 +6499,7 @@
       </w:r>
     </w:p>
     <w:sectPr>
+      <w:footerReference w:type="default" r:id="rId25"/>
       <w:pgSz w:w="12240" w:h="15840"/>
       <w:pgMar w:top="1440" w:right="1440" w:bottom="1440" w:left="1440" w:header="720" w:footer="720" w:gutter="0"/>
       <w:cols w:space="720"/>
@@ -4120,6 +6534,21 @@
 </w:endnotes>
 </file>
 
+<file path=word/footer1.xml><?xml version="1.0" encoding="utf-8"?>
+<w:ftr xmlns:wpc="http://schemas.microsoft.com/office/word/2010/wordprocessingCanvas" xmlns:mc="http://schemas.openxmlformats.org/markup-compatibility/2006" xmlns:o="urn:schemas-microsoft-com:office:office" xmlns:r="http://schemas.openxmlformats.org/officeDocument/2006/relationships" xmlns:m="http://schemas.openxmlformats.org/officeDocument/2006/math" xmlns:v="urn:schemas-microsoft-com:vml" xmlns:wp14="http://schemas.microsoft.com/office/word/2010/wordprocessingDrawing" xmlns:wp="http://schemas.openxmlformats.org/drawingml/2006/wordprocessingDrawing" xmlns:w10="urn:schemas-microsoft-com:office:word" xmlns:w="http://schemas.openxmlformats.org/wordprocessingml/2006/main" xmlns:w14="http://schemas.microsoft.com/office/word/2010/wordml" xmlns:wpg="http://schemas.microsoft.com/office/word/2010/wordprocessingGroup" xmlns:wpi="http://schemas.microsoft.com/office/word/2010/wordprocessingInk" xmlns:wne="http://schemas.microsoft.com/office/word/2006/wordml" xmlns:wps="http://schemas.microsoft.com/office/word/2010/wordprocessingShape" mc:Ignorable="w14 wp14">
+  <w:p>
+    <w:pPr>
+      <w:pStyle w:val="Footer"/>
+    </w:pPr>
+  </w:p>
+  <w:p>
+    <w:pPr>
+      <w:pStyle w:val="Footer"/>
+    </w:pPr>
+  </w:p>
+</w:ftr>
+</file>
+
 <file path=word/footnotes.xml><?xml version="1.0" encoding="utf-8"?>
 <w:footnotes xmlns:wpc="http://schemas.microsoft.com/office/word/2010/wordprocessingCanvas" xmlns:mc="http://schemas.openxmlformats.org/markup-compatibility/2006" xmlns:o="urn:schemas-microsoft-com:office:office" xmlns:r="http://schemas.openxmlformats.org/officeDocument/2006/relationships" xmlns:m="http://schemas.openxmlformats.org/officeDocument/2006/math" xmlns:v="urn:schemas-microsoft-com:vml" xmlns:wp14="http://schemas.microsoft.com/office/word/2010/wordprocessingDrawing" xmlns:wp="http://schemas.openxmlformats.org/drawingml/2006/wordprocessingDrawing" xmlns:w10="urn:schemas-microsoft-com:office:word" xmlns:w="http://schemas.openxmlformats.org/wordprocessingml/2006/main" xmlns:w14="http://schemas.microsoft.com/office/word/2010/wordml" xmlns:wpg="http://schemas.microsoft.com/office/word/2010/wordprocessingGroup" xmlns:wpi="http://schemas.microsoft.com/office/word/2010/wordprocessingInk" xmlns:wne="http://schemas.microsoft.com/office/word/2006/wordml" xmlns:wps="http://schemas.microsoft.com/office/word/2010/wordprocessingShape" mc:Ignorable="w14 wp14">
   <w:footnote w:type="separator" w:id="-1">
@@ -4139,6 +6568,47 @@
       </w:pPr>
       <w:r>
         <w:continuationSeparator/>
+      </w:r>
+    </w:p>
+  </w:footnote>
+  <w:footnote w:id="1">
+    <w:p>
+      <w:pPr>
+        <w:pStyle w:val="FootnoteText"/>
+        <w:rPr>
+          <w:lang w:val="hr-HR"/>
+        </w:rPr>
+      </w:pPr>
+      <w:r>
+        <w:rPr>
+          <w:rStyle w:val="FootnoteReference"/>
+        </w:rPr>
+        <w:footnoteRef/>
+      </w:r>
+      <w:r>
+        <w:t xml:space="preserve"> Procedura re-sempliranja podataka u cilju evaluacije modela, odvaja dio podataka </w:t>
+      </w:r>
+      <w:proofErr w:type="gramStart"/>
+      <w:r>
+        <w:t>od</w:t>
+      </w:r>
+      <w:proofErr w:type="gramEnd"/>
+      <w:r>
+        <w:t xml:space="preserve"> trening dataseta kako bi se taj dio koji nije korišten za treniranje, koristio u cilju testa tj. </w:t>
+      </w:r>
+      <w:proofErr w:type="gramStart"/>
+      <w:r>
+        <w:t>validacije</w:t>
+      </w:r>
+      <w:proofErr w:type="gramEnd"/>
+      <w:r>
+        <w:t>. [</w:t>
+      </w:r>
+      <w:r>
+        <w:t>12</w:t>
+      </w:r>
+      <w:r>
+        <w:t>]</w:t>
       </w:r>
     </w:p>
   </w:footnote>
@@ -5861,6 +8331,99 @@
       <w:vertAlign w:val="superscript"/>
     </w:rPr>
   </w:style>
+  <w:style w:type="character" w:styleId="PlaceholderText">
+    <w:name w:val="Placeholder Text"/>
+    <w:basedOn w:val="DefaultParagraphFont"/>
+    <w:uiPriority w:val="99"/>
+    <w:semiHidden/>
+    <w:rsid w:val="000A30E1"/>
+    <w:rPr>
+      <w:color w:val="808080"/>
+    </w:rPr>
+  </w:style>
+  <w:style w:type="paragraph" w:styleId="Header">
+    <w:name w:val="header"/>
+    <w:basedOn w:val="Normal"/>
+    <w:link w:val="HeaderChar"/>
+    <w:uiPriority w:val="99"/>
+    <w:unhideWhenUsed/>
+    <w:rsid w:val="00A26C3A"/>
+    <w:pPr>
+      <w:tabs>
+        <w:tab w:val="center" w:pos="4536"/>
+        <w:tab w:val="right" w:pos="9072"/>
+      </w:tabs>
+      <w:spacing w:after="0" w:line="240" w:lineRule="auto"/>
+    </w:pPr>
+  </w:style>
+  <w:style w:type="character" w:customStyle="1" w:styleId="HeaderChar">
+    <w:name w:val="Header Char"/>
+    <w:basedOn w:val="DefaultParagraphFont"/>
+    <w:link w:val="Header"/>
+    <w:uiPriority w:val="99"/>
+    <w:rsid w:val="00A26C3A"/>
+  </w:style>
+  <w:style w:type="paragraph" w:styleId="Footer">
+    <w:name w:val="footer"/>
+    <w:basedOn w:val="Normal"/>
+    <w:link w:val="FooterChar"/>
+    <w:uiPriority w:val="99"/>
+    <w:unhideWhenUsed/>
+    <w:rsid w:val="00A26C3A"/>
+    <w:pPr>
+      <w:tabs>
+        <w:tab w:val="center" w:pos="4536"/>
+        <w:tab w:val="right" w:pos="9072"/>
+      </w:tabs>
+      <w:spacing w:after="0" w:line="240" w:lineRule="auto"/>
+    </w:pPr>
+  </w:style>
+  <w:style w:type="character" w:customStyle="1" w:styleId="FooterChar">
+    <w:name w:val="Footer Char"/>
+    <w:basedOn w:val="DefaultParagraphFont"/>
+    <w:link w:val="Footer"/>
+    <w:uiPriority w:val="99"/>
+    <w:rsid w:val="00A26C3A"/>
+  </w:style>
+  <w:style w:type="paragraph" w:styleId="FootnoteText">
+    <w:name w:val="footnote text"/>
+    <w:basedOn w:val="Normal"/>
+    <w:link w:val="FootnoteTextChar"/>
+    <w:uiPriority w:val="99"/>
+    <w:semiHidden/>
+    <w:unhideWhenUsed/>
+    <w:rsid w:val="00A26C3A"/>
+    <w:pPr>
+      <w:spacing w:after="0" w:line="240" w:lineRule="auto"/>
+    </w:pPr>
+    <w:rPr>
+      <w:sz w:val="20"/>
+      <w:szCs w:val="20"/>
+    </w:rPr>
+  </w:style>
+  <w:style w:type="character" w:customStyle="1" w:styleId="FootnoteTextChar">
+    <w:name w:val="Footnote Text Char"/>
+    <w:basedOn w:val="DefaultParagraphFont"/>
+    <w:link w:val="FootnoteText"/>
+    <w:uiPriority w:val="99"/>
+    <w:semiHidden/>
+    <w:rsid w:val="00A26C3A"/>
+    <w:rPr>
+      <w:sz w:val="20"/>
+      <w:szCs w:val="20"/>
+    </w:rPr>
+  </w:style>
+  <w:style w:type="character" w:styleId="FootnoteReference">
+    <w:name w:val="footnote reference"/>
+    <w:basedOn w:val="DefaultParagraphFont"/>
+    <w:uiPriority w:val="99"/>
+    <w:semiHidden/>
+    <w:unhideWhenUsed/>
+    <w:rsid w:val="00A26C3A"/>
+    <w:rPr>
+      <w:vertAlign w:val="superscript"/>
+    </w:rPr>
+  </w:style>
 </w:styles>
 </file>
 
@@ -6759,6 +9322,99 @@
     <w:semiHidden/>
     <w:unhideWhenUsed/>
     <w:rsid w:val="008F38BD"/>
+    <w:rPr>
+      <w:vertAlign w:val="superscript"/>
+    </w:rPr>
+  </w:style>
+  <w:style w:type="character" w:styleId="PlaceholderText">
+    <w:name w:val="Placeholder Text"/>
+    <w:basedOn w:val="DefaultParagraphFont"/>
+    <w:uiPriority w:val="99"/>
+    <w:semiHidden/>
+    <w:rsid w:val="000A30E1"/>
+    <w:rPr>
+      <w:color w:val="808080"/>
+    </w:rPr>
+  </w:style>
+  <w:style w:type="paragraph" w:styleId="Header">
+    <w:name w:val="header"/>
+    <w:basedOn w:val="Normal"/>
+    <w:link w:val="HeaderChar"/>
+    <w:uiPriority w:val="99"/>
+    <w:unhideWhenUsed/>
+    <w:rsid w:val="00A26C3A"/>
+    <w:pPr>
+      <w:tabs>
+        <w:tab w:val="center" w:pos="4536"/>
+        <w:tab w:val="right" w:pos="9072"/>
+      </w:tabs>
+      <w:spacing w:after="0" w:line="240" w:lineRule="auto"/>
+    </w:pPr>
+  </w:style>
+  <w:style w:type="character" w:customStyle="1" w:styleId="HeaderChar">
+    <w:name w:val="Header Char"/>
+    <w:basedOn w:val="DefaultParagraphFont"/>
+    <w:link w:val="Header"/>
+    <w:uiPriority w:val="99"/>
+    <w:rsid w:val="00A26C3A"/>
+  </w:style>
+  <w:style w:type="paragraph" w:styleId="Footer">
+    <w:name w:val="footer"/>
+    <w:basedOn w:val="Normal"/>
+    <w:link w:val="FooterChar"/>
+    <w:uiPriority w:val="99"/>
+    <w:unhideWhenUsed/>
+    <w:rsid w:val="00A26C3A"/>
+    <w:pPr>
+      <w:tabs>
+        <w:tab w:val="center" w:pos="4536"/>
+        <w:tab w:val="right" w:pos="9072"/>
+      </w:tabs>
+      <w:spacing w:after="0" w:line="240" w:lineRule="auto"/>
+    </w:pPr>
+  </w:style>
+  <w:style w:type="character" w:customStyle="1" w:styleId="FooterChar">
+    <w:name w:val="Footer Char"/>
+    <w:basedOn w:val="DefaultParagraphFont"/>
+    <w:link w:val="Footer"/>
+    <w:uiPriority w:val="99"/>
+    <w:rsid w:val="00A26C3A"/>
+  </w:style>
+  <w:style w:type="paragraph" w:styleId="FootnoteText">
+    <w:name w:val="footnote text"/>
+    <w:basedOn w:val="Normal"/>
+    <w:link w:val="FootnoteTextChar"/>
+    <w:uiPriority w:val="99"/>
+    <w:semiHidden/>
+    <w:unhideWhenUsed/>
+    <w:rsid w:val="00A26C3A"/>
+    <w:pPr>
+      <w:spacing w:after="0" w:line="240" w:lineRule="auto"/>
+    </w:pPr>
+    <w:rPr>
+      <w:sz w:val="20"/>
+      <w:szCs w:val="20"/>
+    </w:rPr>
+  </w:style>
+  <w:style w:type="character" w:customStyle="1" w:styleId="FootnoteTextChar">
+    <w:name w:val="Footnote Text Char"/>
+    <w:basedOn w:val="DefaultParagraphFont"/>
+    <w:link w:val="FootnoteText"/>
+    <w:uiPriority w:val="99"/>
+    <w:semiHidden/>
+    <w:rsid w:val="00A26C3A"/>
+    <w:rPr>
+      <w:sz w:val="20"/>
+      <w:szCs w:val="20"/>
+    </w:rPr>
+  </w:style>
+  <w:style w:type="character" w:styleId="FootnoteReference">
+    <w:name w:val="footnote reference"/>
+    <w:basedOn w:val="DefaultParagraphFont"/>
+    <w:uiPriority w:val="99"/>
+    <w:semiHidden/>
+    <w:unhideWhenUsed/>
+    <w:rsid w:val="00A26C3A"/>
     <w:rPr>
       <w:vertAlign w:val="superscript"/>
     </w:rPr>
@@ -7021,8 +9677,20 @@
   <a:extraClrSchemeLst/>
   <a:extLst>
     <a:ext uri="{05A4C25C-085E-4340-85A3-A5531E510DB2}">
-      <thm15:themeFamily xmlns="" xmlns:thm15="http://schemas.microsoft.com/office/thememl/2012/main" name="Office Theme" id="{62F939B6-93AF-4DB8-9C6B-D6C7DFDC589F}" vid="{4A3C46E8-61CC-4603-A589-7422A47A8E4A}"/>
+      <thm15:themeFamily xmlns:thm15="http://schemas.microsoft.com/office/thememl/2012/main" xmlns="" name="Office Theme" id="{62F939B6-93AF-4DB8-9C6B-D6C7DFDC589F}" vid="{4A3C46E8-61CC-4603-A589-7422A47A8E4A}"/>
     </a:ext>
   </a:extLst>
 </a:theme>
+</file>
+
+<file path=customXml/item1.xml><?xml version="1.0" encoding="utf-8"?>
+<b:Sources xmlns:b="http://schemas.openxmlformats.org/officeDocument/2006/bibliography" xmlns="http://schemas.openxmlformats.org/officeDocument/2006/bibliography" SelectedStyle="\APA.XSL" StyleName="APA"/>
+</file>
+
+<file path=customXml/itemProps1.xml><?xml version="1.0" encoding="utf-8"?>
+<ds:datastoreItem xmlns:ds="http://schemas.openxmlformats.org/officeDocument/2006/customXml" ds:itemID="{754DD8FE-D1CD-4DD0-91F3-A50D3F092F10}">
+  <ds:schemaRefs>
+    <ds:schemaRef ds:uri="http://schemas.openxmlformats.org/officeDocument/2006/bibliography"/>
+  </ds:schemaRefs>
+</ds:datastoreItem>
 </file>
--- a/Detekcija Epilepsije Na Osnovu EEG Signala.docx
+++ b/Detekcija Epilepsije Na Osnovu EEG Signala.docx
@@ -262,7 +262,15 @@
           <w:szCs w:val="44"/>
         </w:rPr>
         <w:tab/>
-        <w:t>Sarajevo, DATUM</w:t>
+        <w:t xml:space="preserve">Sarajevo, </w:t>
+      </w:r>
+      <w:r>
+        <w:rPr>
+          <w:rFonts w:ascii="Times New Roman" w:hAnsi="Times New Roman" w:cs="Times New Roman"/>
+          <w:sz w:val="24"/>
+          <w:szCs w:val="44"/>
+        </w:rPr>
+        <w:t>22.07.2020.</w:t>
       </w:r>
       <w:r>
         <w:rPr>
@@ -456,8 +464,6 @@
         </w:rPr>
         <w:t>Poglavlje 3</w:t>
       </w:r>
-      <w:bookmarkStart w:id="0" w:name="_GoBack"/>
-      <w:bookmarkEnd w:id="0"/>
     </w:p>
     <w:p>
       <w:pPr>
@@ -519,76 +525,7 @@
           <w:rFonts w:ascii="Times New Roman" w:hAnsi="Times New Roman" w:cs="Times New Roman"/>
           <w:sz w:val="24"/>
         </w:rPr>
-        <w:t xml:space="preserve">Rezultati dobiveni klasifikatorom - </w:t>
-      </w:r>
-      <w:r>
-        <w:rPr>
-          <w:rFonts w:ascii="Times New Roman" w:hAnsi="Times New Roman" w:cs="Times New Roman"/>
-          <w:i/>
-          <w:sz w:val="24"/>
-        </w:rPr>
-        <w:t xml:space="preserve">prokomentarisati koliko je </w:t>
-      </w:r>
-      <w:proofErr w:type="gramStart"/>
-      <w:r>
-        <w:rPr>
-          <w:rFonts w:ascii="Times New Roman" w:hAnsi="Times New Roman" w:cs="Times New Roman"/>
-          <w:i/>
-          <w:sz w:val="24"/>
-        </w:rPr>
-        <w:t>dobro</w:t>
-      </w:r>
-      <w:proofErr w:type="gramEnd"/>
-      <w:r>
-        <w:rPr>
-          <w:rFonts w:ascii="Times New Roman" w:hAnsi="Times New Roman" w:cs="Times New Roman"/>
-          <w:i/>
-          <w:sz w:val="24"/>
-        </w:rPr>
-        <w:t xml:space="preserve"> svm odradio klasifikaciju aka odraditi one metrike sa MU</w:t>
-      </w:r>
-    </w:p>
-    <w:p>
-      <w:pPr>
-        <w:rPr>
-          <w:rFonts w:ascii="Times New Roman" w:hAnsi="Times New Roman" w:cs="Times New Roman"/>
-          <w:i/>
-          <w:sz w:val="24"/>
-        </w:rPr>
-      </w:pPr>
-      <w:r>
-        <w:rPr>
-          <w:rFonts w:ascii="Times New Roman" w:hAnsi="Times New Roman" w:cs="Times New Roman"/>
-          <w:sz w:val="24"/>
-        </w:rPr>
-        <w:tab/>
-        <w:t xml:space="preserve">3D prikaz EEG signala - </w:t>
-      </w:r>
-      <w:r>
-        <w:rPr>
-          <w:rFonts w:ascii="Times New Roman" w:hAnsi="Times New Roman" w:cs="Times New Roman"/>
-          <w:i/>
-          <w:sz w:val="24"/>
-        </w:rPr>
-        <w:t xml:space="preserve">prikazati </w:t>
-      </w:r>
-      <w:proofErr w:type="gramStart"/>
-      <w:r>
-        <w:rPr>
-          <w:rFonts w:ascii="Times New Roman" w:hAnsi="Times New Roman" w:cs="Times New Roman"/>
-          <w:i/>
-          <w:sz w:val="24"/>
-        </w:rPr>
-        <w:t>eeg</w:t>
-      </w:r>
-      <w:proofErr w:type="gramEnd"/>
-      <w:r>
-        <w:rPr>
-          <w:rFonts w:ascii="Times New Roman" w:hAnsi="Times New Roman" w:cs="Times New Roman"/>
-          <w:i/>
-          <w:sz w:val="24"/>
-        </w:rPr>
-        <w:t xml:space="preserve"> nasumično odabrane zdrave osobe i nasumično odabrane osobe koja ima epilepsiju</w:t>
+        <w:t>Program za klasifikaciju EEG signala pacijenta</w:t>
       </w:r>
     </w:p>
     <w:p>
@@ -634,6 +571,21 @@
           <w:sz w:val="24"/>
         </w:rPr>
         <w:t>Popis slika</w:t>
+      </w:r>
+    </w:p>
+    <w:p>
+      <w:pPr>
+        <w:rPr>
+          <w:rFonts w:ascii="Times New Roman" w:hAnsi="Times New Roman" w:cs="Times New Roman"/>
+          <w:sz w:val="24"/>
+        </w:rPr>
+      </w:pPr>
+      <w:r>
+        <w:rPr>
+          <w:rFonts w:ascii="Times New Roman" w:hAnsi="Times New Roman" w:cs="Times New Roman"/>
+          <w:sz w:val="24"/>
+        </w:rPr>
+        <w:t>Listinzi</w:t>
       </w:r>
     </w:p>
     <w:p>
@@ -695,6 +647,7 @@
     <w:p/>
     <w:p>
       <w:pPr>
+        <w:jc w:val="both"/>
         <w:rPr>
           <w:rFonts w:ascii="Times New Roman" w:hAnsi="Times New Roman" w:cs="Times New Roman"/>
           <w:sz w:val="24"/>
@@ -824,6 +777,7 @@
     </w:p>
     <w:p>
       <w:pPr>
+        <w:jc w:val="both"/>
         <w:rPr>
           <w:rFonts w:ascii="Times New Roman" w:hAnsi="Times New Roman" w:cs="Times New Roman"/>
           <w:sz w:val="24"/>
@@ -880,6 +834,7 @@
     </w:p>
     <w:p>
       <w:pPr>
+        <w:jc w:val="both"/>
         <w:rPr>
           <w:rFonts w:ascii="Times New Roman" w:hAnsi="Times New Roman" w:cs="Times New Roman"/>
           <w:sz w:val="24"/>
@@ -897,7 +852,14 @@
           <w:rFonts w:ascii="Times New Roman" w:hAnsi="Times New Roman" w:cs="Times New Roman"/>
           <w:sz w:val="24"/>
         </w:rPr>
-        <w:t xml:space="preserve">U prvom poglavlju se daje detaljniji uvid u epilepsiju kao bolest, kao i kratki osvrt </w:t>
+        <w:t>U prvom poglavlju se daje detaljniji uvid u epilepsiju kao bolest</w:t>
+      </w:r>
+      <w:r>
+        <w:rPr>
+          <w:rFonts w:ascii="Times New Roman" w:hAnsi="Times New Roman" w:cs="Times New Roman"/>
+          <w:sz w:val="24"/>
+        </w:rPr>
+        <w:t xml:space="preserve">, njene uzroke i načine dijagnoze, kao i kratki osvrt </w:t>
       </w:r>
       <w:proofErr w:type="gramStart"/>
       <w:r>
@@ -913,11 +875,19 @@
           <w:rFonts w:ascii="Times New Roman" w:hAnsi="Times New Roman" w:cs="Times New Roman"/>
           <w:sz w:val="24"/>
         </w:rPr>
-        <w:t xml:space="preserve"> EEG signale. </w:t>
-      </w:r>
-    </w:p>
-    <w:p>
-      <w:pPr>
+        <w:t xml:space="preserve"> EEG i kako izgleda EEG signal epileptičkog napada.</w:t>
+      </w:r>
+      <w:r>
+        <w:rPr>
+          <w:rFonts w:ascii="Times New Roman" w:hAnsi="Times New Roman" w:cs="Times New Roman"/>
+          <w:sz w:val="24"/>
+        </w:rPr>
+        <w:t xml:space="preserve"> </w:t>
+      </w:r>
+    </w:p>
+    <w:p>
+      <w:pPr>
+        <w:jc w:val="both"/>
         <w:rPr>
           <w:rFonts w:ascii="Times New Roman" w:hAnsi="Times New Roman" w:cs="Times New Roman"/>
           <w:sz w:val="24"/>
@@ -966,7 +936,30 @@
           <w:rFonts w:ascii="Times New Roman" w:hAnsi="Times New Roman" w:cs="Times New Roman"/>
           <w:sz w:val="24"/>
         </w:rPr>
-        <w:t xml:space="preserve"> se koristiti za detekciju epileptičkih napada. Date su informacije o korištenom </w:t>
+        <w:t xml:space="preserve"> se koristiti za </w:t>
+      </w:r>
+      <w:r>
+        <w:rPr>
+          <w:rFonts w:ascii="Times New Roman" w:hAnsi="Times New Roman" w:cs="Times New Roman"/>
+          <w:sz w:val="24"/>
+        </w:rPr>
+        <w:t xml:space="preserve">detekciju epileptičkih napada. Razjašnjeno je šta je klasifikacija i koja je njena uloga, </w:t>
+      </w:r>
+      <w:proofErr w:type="gramStart"/>
+      <w:r>
+        <w:rPr>
+          <w:rFonts w:ascii="Times New Roman" w:hAnsi="Times New Roman" w:cs="Times New Roman"/>
+          <w:sz w:val="24"/>
+        </w:rPr>
+        <w:t>te</w:t>
+      </w:r>
+      <w:proofErr w:type="gramEnd"/>
+      <w:r>
+        <w:rPr>
+          <w:rFonts w:ascii="Times New Roman" w:hAnsi="Times New Roman" w:cs="Times New Roman"/>
+          <w:sz w:val="24"/>
+        </w:rPr>
+        <w:t xml:space="preserve"> je opisan jedan od boljih klasifikatora, poznat pod nazivom </w:t>
       </w:r>
       <w:r>
         <w:rPr>
@@ -974,60 +967,7 @@
           <w:i/>
           <w:sz w:val="24"/>
         </w:rPr>
-        <w:t>datasetu</w:t>
-      </w:r>
-      <w:r>
-        <w:rPr>
-          <w:rFonts w:ascii="Times New Roman" w:hAnsi="Times New Roman" w:cs="Times New Roman"/>
-          <w:sz w:val="24"/>
-        </w:rPr>
-        <w:t xml:space="preserve">, kako je on pripremljen za obradu, </w:t>
-      </w:r>
-      <w:proofErr w:type="gramStart"/>
-      <w:r>
-        <w:rPr>
-          <w:rFonts w:ascii="Times New Roman" w:hAnsi="Times New Roman" w:cs="Times New Roman"/>
-          <w:sz w:val="24"/>
-        </w:rPr>
-        <w:t>te</w:t>
-      </w:r>
-      <w:proofErr w:type="gramEnd"/>
-      <w:r>
-        <w:rPr>
-          <w:rFonts w:ascii="Times New Roman" w:hAnsi="Times New Roman" w:cs="Times New Roman"/>
-          <w:sz w:val="24"/>
-        </w:rPr>
-        <w:t xml:space="preserve"> je objašnjen SVM (</w:t>
-      </w:r>
-      <w:r>
-        <w:rPr>
-          <w:rFonts w:ascii="Times New Roman" w:hAnsi="Times New Roman" w:cs="Times New Roman"/>
-          <w:i/>
-          <w:sz w:val="24"/>
-        </w:rPr>
-        <w:t>eng. Support Vector Machine</w:t>
-      </w:r>
-      <w:r>
-        <w:rPr>
-          <w:rFonts w:ascii="Times New Roman" w:hAnsi="Times New Roman" w:cs="Times New Roman"/>
-          <w:sz w:val="24"/>
-        </w:rPr>
-        <w:t>) kao jedan od pouzdanijih klasifikatora u polju mašinskog učenja.</w:t>
-      </w:r>
-    </w:p>
-    <w:p>
-      <w:pPr>
-        <w:rPr>
-          <w:rFonts w:ascii="Times New Roman" w:hAnsi="Times New Roman" w:cs="Times New Roman"/>
-          <w:sz w:val="24"/>
-        </w:rPr>
-      </w:pPr>
-      <w:r>
-        <w:rPr>
-          <w:rFonts w:ascii="Times New Roman" w:hAnsi="Times New Roman" w:cs="Times New Roman"/>
-          <w:sz w:val="24"/>
-        </w:rPr>
-        <w:t>Treće poglavlje služi za prezentaciju i diskusiju dobivenih rezultata</w:t>
+        <w:t>Support Vector Machine</w:t>
       </w:r>
       <w:r>
         <w:rPr>
@@ -1035,6 +975,23 @@
           <w:sz w:val="24"/>
         </w:rPr>
         <w:t>.</w:t>
+      </w:r>
+    </w:p>
+    <w:p>
+      <w:pPr>
+        <w:jc w:val="both"/>
+        <w:rPr>
+          <w:rFonts w:ascii="Times New Roman" w:hAnsi="Times New Roman" w:cs="Times New Roman"/>
+          <w:sz w:val="24"/>
+        </w:rPr>
+      </w:pPr>
+      <w:r>
+        <w:rPr>
+          <w:rFonts w:ascii="Times New Roman" w:hAnsi="Times New Roman" w:cs="Times New Roman"/>
+          <w:sz w:val="24"/>
+        </w:rPr>
+        <w:tab/>
+        <w:t>Treće poglavlje se bavi implementacijskim detaljima. Prvo je objašnjeno koji dataset je odabran i kako je on prilagođen obradi pomoću SVM klasifikatora, zatim dalje preprocesiranje podataka i konačno, program koji vrši traženu klasifikaciju.</w:t>
       </w:r>
     </w:p>
     <w:p>
@@ -1080,6 +1037,7 @@
     <w:p/>
     <w:p>
       <w:pPr>
+        <w:jc w:val="both"/>
         <w:rPr>
           <w:rFonts w:ascii="Times New Roman" w:hAnsi="Times New Roman" w:cs="Times New Roman"/>
           <w:sz w:val="24"/>
@@ -1243,6 +1201,7 @@
     </w:p>
     <w:p>
       <w:pPr>
+        <w:jc w:val="both"/>
         <w:rPr>
           <w:rFonts w:ascii="Times New Roman" w:hAnsi="Times New Roman" w:cs="Times New Roman"/>
           <w:sz w:val="24"/>
@@ -1427,6 +1386,7 @@
     </w:p>
     <w:p>
       <w:pPr>
+        <w:jc w:val="both"/>
         <w:rPr>
           <w:rFonts w:ascii="Times New Roman" w:hAnsi="Times New Roman" w:cs="Times New Roman"/>
           <w:sz w:val="24"/>
@@ -1695,6 +1655,7 @@
     <w:p/>
     <w:p>
       <w:pPr>
+        <w:jc w:val="both"/>
         <w:rPr>
           <w:rFonts w:ascii="Times New Roman" w:hAnsi="Times New Roman" w:cs="Times New Roman"/>
           <w:sz w:val="24"/>
@@ -1816,6 +1777,7 @@
     </w:p>
     <w:p>
       <w:pPr>
+        <w:jc w:val="both"/>
         <w:rPr>
           <w:rFonts w:ascii="Times New Roman" w:hAnsi="Times New Roman" w:cs="Times New Roman"/>
           <w:sz w:val="24"/>
@@ -1876,6 +1838,7 @@
     </w:p>
     <w:p>
       <w:pPr>
+        <w:jc w:val="both"/>
         <w:rPr>
           <w:rFonts w:ascii="Times New Roman" w:hAnsi="Times New Roman" w:cs="Times New Roman"/>
           <w:sz w:val="24"/>
@@ -1887,12 +1850,6 @@
           <w:sz w:val="24"/>
         </w:rPr>
         <w:tab/>
-      </w:r>
-      <w:r>
-        <w:rPr>
-          <w:rFonts w:ascii="Times New Roman" w:hAnsi="Times New Roman" w:cs="Times New Roman"/>
-          <w:sz w:val="24"/>
-        </w:rPr>
         <w:t xml:space="preserve">Uzroci epileptičnih napada mogu biti genetski i organski faktori. Epilepsija izazvana genetskim faktorima naziva se primarna, genetska </w:t>
       </w:r>
       <w:proofErr w:type="gramStart"/>
@@ -1925,49 +1882,7 @@
           <w:rFonts w:ascii="Times New Roman" w:hAnsi="Times New Roman" w:cs="Times New Roman"/>
           <w:sz w:val="24"/>
         </w:rPr>
-        <w:t xml:space="preserve"> organska epilepsija. Ranije se </w:t>
-      </w:r>
-      <w:r>
-        <w:rPr>
-          <w:rFonts w:ascii="Times New Roman" w:hAnsi="Times New Roman" w:cs="Times New Roman"/>
-          <w:sz w:val="24"/>
-        </w:rPr>
-        <w:t xml:space="preserve">je </w:t>
-      </w:r>
-      <w:r>
-        <w:rPr>
-          <w:rFonts w:ascii="Times New Roman" w:hAnsi="Times New Roman" w:cs="Times New Roman"/>
-          <w:sz w:val="24"/>
-        </w:rPr>
-        <w:t xml:space="preserve">smatralo da je daleko najveći procenat epilepsija uvjetovan genetskim faktorima. Statistički podaci pokazuju da ako </w:t>
-      </w:r>
-      <w:r>
-        <w:rPr>
-          <w:rFonts w:ascii="Times New Roman" w:hAnsi="Times New Roman" w:cs="Times New Roman"/>
-          <w:sz w:val="24"/>
-        </w:rPr>
-        <w:t>osoba</w:t>
-      </w:r>
-      <w:r>
-        <w:rPr>
-          <w:rFonts w:ascii="Times New Roman" w:hAnsi="Times New Roman" w:cs="Times New Roman"/>
-          <w:sz w:val="24"/>
-        </w:rPr>
-        <w:t xml:space="preserve"> ima genetsku epileps</w:t>
-      </w:r>
-      <w:r>
-        <w:rPr>
-          <w:rFonts w:ascii="Times New Roman" w:hAnsi="Times New Roman" w:cs="Times New Roman"/>
-          <w:sz w:val="24"/>
-        </w:rPr>
-        <w:t>iju, onda u njegovoj porodici 3.</w:t>
-      </w:r>
-      <w:r>
-        <w:rPr>
-          <w:rFonts w:ascii="Times New Roman" w:hAnsi="Times New Roman" w:cs="Times New Roman"/>
-          <w:sz w:val="24"/>
-        </w:rPr>
-        <w:t xml:space="preserve">2% najbližih srodnika također boluje </w:t>
+        <w:t xml:space="preserve"> organska epilepsija. Ranije se je smatralo da je daleko najveći procenat epilepsija uvjetovan genetskim faktorima. Statistički podaci pokazuju da ako osoba ima genetsku epilepsiju, onda u njegovoj porodici 3.2% najbližih srodnika također boluje </w:t>
       </w:r>
       <w:proofErr w:type="gramStart"/>
       <w:r>
@@ -1983,14 +1898,7 @@
           <w:rFonts w:ascii="Times New Roman" w:hAnsi="Times New Roman" w:cs="Times New Roman"/>
           <w:sz w:val="24"/>
         </w:rPr>
-        <w:t xml:space="preserve"> epilepsije</w:t>
-      </w:r>
-      <w:r>
-        <w:rPr>
-          <w:rFonts w:ascii="Times New Roman" w:hAnsi="Times New Roman" w:cs="Times New Roman"/>
-          <w:sz w:val="24"/>
-        </w:rPr>
-        <w:t>. Međutim, napretkom u dijagnostici, ovaj procenat se sve više smanjuje i sve više se otkrivaju različiti organski faktori u etiologiji napada. Najčešći organski faktori u etiologiji epileptičnih napada su:</w:t>
+        <w:t xml:space="preserve"> epilepsije. Međutim, napretkom u dijagnostici, ovaj procenat se sve više smanjuje i sve više se otkrivaju različiti organski faktori u etiologiji napada. Najčešći organski faktori u etiologiji epileptičnih napada su:</w:t>
       </w:r>
     </w:p>
     <w:p>
@@ -2000,6 +1908,7 @@
           <w:ilvl w:val="0"/>
           <w:numId w:val="10"/>
         </w:numPr>
+        <w:jc w:val="both"/>
         <w:rPr>
           <w:rFonts w:ascii="Times New Roman" w:hAnsi="Times New Roman" w:cs="Times New Roman"/>
           <w:sz w:val="24"/>
@@ -2044,59 +1953,18 @@
           <w:ilvl w:val="0"/>
           <w:numId w:val="10"/>
         </w:numPr>
-        <w:rPr>
-          <w:rFonts w:ascii="Times New Roman" w:hAnsi="Times New Roman" w:cs="Times New Roman"/>
-          <w:sz w:val="24"/>
-        </w:rPr>
-      </w:pPr>
-      <w:r>
-        <w:rPr>
-          <w:rFonts w:ascii="Times New Roman" w:hAnsi="Times New Roman" w:cs="Times New Roman"/>
-          <w:sz w:val="24"/>
-        </w:rPr>
-        <w:t>infektivne bolesti (meningitis;</w:t>
-      </w:r>
-      <w:r>
-        <w:rPr>
-          <w:rFonts w:ascii="Times New Roman" w:hAnsi="Times New Roman" w:cs="Times New Roman"/>
-          <w:sz w:val="24"/>
-        </w:rPr>
-        <w:t xml:space="preserve"> </w:t>
-      </w:r>
-      <w:r>
-        <w:rPr>
-          <w:rFonts w:ascii="Times New Roman" w:hAnsi="Times New Roman" w:cs="Times New Roman"/>
-          <w:sz w:val="24"/>
-        </w:rPr>
-        <w:t>TBC, parazitarni, bakterijski, virusni;</w:t>
-      </w:r>
-      <w:r>
-        <w:rPr>
-          <w:rFonts w:ascii="Times New Roman" w:hAnsi="Times New Roman" w:cs="Times New Roman"/>
-          <w:sz w:val="24"/>
-        </w:rPr>
-        <w:t xml:space="preserve"> </w:t>
-      </w:r>
-      <w:r>
-        <w:rPr>
-          <w:rFonts w:ascii="Times New Roman" w:hAnsi="Times New Roman" w:cs="Times New Roman"/>
-          <w:sz w:val="24"/>
-        </w:rPr>
-        <w:t>encephalitis,</w:t>
-      </w:r>
-      <w:r>
-        <w:rPr>
-          <w:rFonts w:ascii="Times New Roman" w:hAnsi="Times New Roman" w:cs="Times New Roman"/>
-          <w:sz w:val="24"/>
-        </w:rPr>
-        <w:t xml:space="preserve"> </w:t>
-      </w:r>
-      <w:r>
-        <w:rPr>
-          <w:rFonts w:ascii="Times New Roman" w:hAnsi="Times New Roman" w:cs="Times New Roman"/>
-          <w:sz w:val="24"/>
-        </w:rPr>
-        <w:t>moždani apcesi)</w:t>
+        <w:jc w:val="both"/>
+        <w:rPr>
+          <w:rFonts w:ascii="Times New Roman" w:hAnsi="Times New Roman" w:cs="Times New Roman"/>
+          <w:sz w:val="24"/>
+        </w:rPr>
+      </w:pPr>
+      <w:r>
+        <w:rPr>
+          <w:rFonts w:ascii="Times New Roman" w:hAnsi="Times New Roman" w:cs="Times New Roman"/>
+          <w:sz w:val="24"/>
+        </w:rPr>
+        <w:t>infektivne bolesti (meningitis; TBC, parazitarni, bakterijski, virusni; encephalitis, moždani apcesi)</w:t>
       </w:r>
     </w:p>
     <w:p>
@@ -2146,6 +2014,7 @@
           <w:ilvl w:val="0"/>
           <w:numId w:val="10"/>
         </w:numPr>
+        <w:jc w:val="both"/>
         <w:rPr>
           <w:rFonts w:ascii="Times New Roman" w:hAnsi="Times New Roman" w:cs="Times New Roman"/>
           <w:sz w:val="24"/>
@@ -2186,6 +2055,7 @@
           <w:ilvl w:val="0"/>
           <w:numId w:val="10"/>
         </w:numPr>
+        <w:jc w:val="both"/>
         <w:rPr>
           <w:rFonts w:ascii="Times New Roman" w:hAnsi="Times New Roman" w:cs="Times New Roman"/>
           <w:sz w:val="24"/>
@@ -2247,6 +2117,7 @@
     <w:p/>
     <w:p>
       <w:pPr>
+        <w:jc w:val="both"/>
         <w:rPr>
           <w:rFonts w:ascii="Times New Roman" w:hAnsi="Times New Roman" w:cs="Times New Roman"/>
           <w:sz w:val="24"/>
@@ -2579,6 +2450,7 @@
     </w:p>
     <w:p>
       <w:pPr>
+        <w:jc w:val="both"/>
         <w:rPr>
           <w:rFonts w:ascii="Times New Roman" w:hAnsi="Times New Roman" w:cs="Times New Roman"/>
           <w:sz w:val="24"/>
@@ -2687,6 +2559,7 @@
     <w:p/>
     <w:p>
       <w:pPr>
+        <w:jc w:val="both"/>
         <w:rPr>
           <w:rFonts w:ascii="Times New Roman" w:hAnsi="Times New Roman" w:cs="Times New Roman"/>
           <w:sz w:val="24"/>
@@ -2832,7 +2705,21 @@
           <w:rFonts w:ascii="Times New Roman" w:hAnsi="Times New Roman" w:cs="Times New Roman"/>
           <w:sz w:val="24"/>
         </w:rPr>
-        <w:t>dvadesetčetverostnog EEG-a, za vrijeme normalnih svakodnevnih aktivnosti i spavanja.</w:t>
+        <w:t>dvadesetčetverostnog EEG-a, za vrijeme normalnih svakodnevnih aktivnosti i spavanja</w:t>
+      </w:r>
+      <w:r>
+        <w:rPr>
+          <w:rFonts w:ascii="Times New Roman" w:hAnsi="Times New Roman" w:cs="Times New Roman"/>
+          <w:sz w:val="24"/>
+        </w:rPr>
+        <w:t xml:space="preserve"> [10]</w:t>
+      </w:r>
+      <w:r>
+        <w:rPr>
+          <w:rFonts w:ascii="Times New Roman" w:hAnsi="Times New Roman" w:cs="Times New Roman"/>
+          <w:sz w:val="24"/>
+        </w:rPr>
+        <w:t>.</w:t>
       </w:r>
       <w:r>
         <w:rPr>
@@ -2844,6 +2731,7 @@
     </w:p>
     <w:p>
       <w:pPr>
+        <w:jc w:val="both"/>
         <w:rPr>
           <w:rFonts w:ascii="Times New Roman" w:hAnsi="Times New Roman" w:cs="Times New Roman"/>
           <w:sz w:val="24"/>
@@ -3044,11 +2932,26 @@
           <w:rFonts w:ascii="Times New Roman" w:hAnsi="Times New Roman" w:cs="Times New Roman"/>
           <w:sz w:val="24"/>
         </w:rPr>
-        <w:t xml:space="preserve">. Dakle, epilepsiju definišemo kao hronični poremećaj koji karakteriziraju ponavljani napadi. </w:t>
-      </w:r>
-    </w:p>
-    <w:p>
-      <w:pPr>
+        <w:t>. Dakle, epilepsiju definišemo kao hronični poremećaj koji karakteriziraju ponavljani napadi</w:t>
+      </w:r>
+      <w:r>
+        <w:rPr>
+          <w:rFonts w:ascii="Times New Roman" w:hAnsi="Times New Roman" w:cs="Times New Roman"/>
+          <w:sz w:val="24"/>
+        </w:rPr>
+        <w:t xml:space="preserve"> [10]</w:t>
+      </w:r>
+      <w:r>
+        <w:rPr>
+          <w:rFonts w:ascii="Times New Roman" w:hAnsi="Times New Roman" w:cs="Times New Roman"/>
+          <w:sz w:val="24"/>
+        </w:rPr>
+        <w:t xml:space="preserve">. </w:t>
+      </w:r>
+    </w:p>
+    <w:p>
+      <w:pPr>
+        <w:jc w:val="both"/>
         <w:rPr>
           <w:rFonts w:ascii="Times New Roman" w:hAnsi="Times New Roman" w:cs="Times New Roman"/>
           <w:sz w:val="24"/>
@@ -3133,11 +3036,26 @@
           <w:rFonts w:ascii="Times New Roman" w:hAnsi="Times New Roman" w:cs="Times New Roman"/>
           <w:sz w:val="24"/>
         </w:rPr>
-        <w:t xml:space="preserve"> epileptične napade. Zbog toga je često potrebno EEG snimati više puta. Na primjer, “pozitivan snimak” (znači postoji epileptiformna aktivnost u EEG-u) nađe se u prvom snimku kod svega 56% pacijenata. Snimajući više puta pacijente koji su imali normalan EEG, može se otkriti “pozitivan snimak” kod još 26% pacijenata. Znači da otprilike 18% svih pacijenata imaju trajno “negativan snimak”, odnosno normalan EEG snimak.</w:t>
-      </w:r>
-    </w:p>
-    <w:p>
-      <w:pPr>
+        <w:t xml:space="preserve"> epileptične napade. Zbog toga je često potrebno EEG snimati više puta. Na primjer, “pozitivan snimak” (znači postoji epileptiformna aktivnost u EEG-u) nađe se u prvom snimku kod svega 56% pacijenata. Snimajući više puta pacijente koji su imali normalan EEG, može se otkriti “pozitivan snimak” kod još 26% pacijenata. Znači da otprilike 18% svih pacijenata imaju trajno “negativan snimak”, odnosno normalan EEG snimak</w:t>
+      </w:r>
+      <w:r>
+        <w:rPr>
+          <w:rFonts w:ascii="Times New Roman" w:hAnsi="Times New Roman" w:cs="Times New Roman"/>
+          <w:sz w:val="24"/>
+        </w:rPr>
+        <w:t xml:space="preserve"> [10]</w:t>
+      </w:r>
+      <w:r>
+        <w:rPr>
+          <w:rFonts w:ascii="Times New Roman" w:hAnsi="Times New Roman" w:cs="Times New Roman"/>
+          <w:sz w:val="24"/>
+        </w:rPr>
+        <w:t>.</w:t>
+      </w:r>
+    </w:p>
+    <w:p>
+      <w:pPr>
+        <w:jc w:val="both"/>
         <w:rPr>
           <w:rFonts w:ascii="Times New Roman" w:hAnsi="Times New Roman" w:cs="Times New Roman"/>
           <w:sz w:val="24"/>
@@ -3308,11 +3226,26 @@
           <w:rFonts w:ascii="Times New Roman" w:hAnsi="Times New Roman" w:cs="Times New Roman"/>
           <w:sz w:val="24"/>
         </w:rPr>
-        <w:t xml:space="preserve"> liječenja.</w:t>
-      </w:r>
-    </w:p>
-    <w:p>
-      <w:pPr>
+        <w:t xml:space="preserve"> liječenja</w:t>
+      </w:r>
+      <w:r>
+        <w:rPr>
+          <w:rFonts w:ascii="Times New Roman" w:hAnsi="Times New Roman" w:cs="Times New Roman"/>
+          <w:sz w:val="24"/>
+        </w:rPr>
+        <w:t xml:space="preserve"> [10]</w:t>
+      </w:r>
+      <w:r>
+        <w:rPr>
+          <w:rFonts w:ascii="Times New Roman" w:hAnsi="Times New Roman" w:cs="Times New Roman"/>
+          <w:sz w:val="24"/>
+        </w:rPr>
+        <w:t>.</w:t>
+      </w:r>
+    </w:p>
+    <w:p>
+      <w:pPr>
+        <w:jc w:val="both"/>
         <w:rPr>
           <w:rFonts w:ascii="Times New Roman" w:hAnsi="Times New Roman" w:cs="Times New Roman"/>
           <w:sz w:val="24"/>
@@ -3393,11 +3326,26 @@
           <w:rFonts w:ascii="Times New Roman" w:hAnsi="Times New Roman" w:cs="Times New Roman"/>
           <w:sz w:val="24"/>
         </w:rPr>
-        <w:t xml:space="preserve"> godine pojavljuje abnormalan EEG kod 1/3 pacijenata. </w:t>
-      </w:r>
-    </w:p>
-    <w:p>
-      <w:pPr>
+        <w:t xml:space="preserve"> godine pojavljuje abnormalan EEG kod 1/3 pacijenata</w:t>
+      </w:r>
+      <w:r>
+        <w:rPr>
+          <w:rFonts w:ascii="Times New Roman" w:hAnsi="Times New Roman" w:cs="Times New Roman"/>
+          <w:sz w:val="24"/>
+        </w:rPr>
+        <w:t xml:space="preserve"> [10]</w:t>
+      </w:r>
+      <w:r>
+        <w:rPr>
+          <w:rFonts w:ascii="Times New Roman" w:hAnsi="Times New Roman" w:cs="Times New Roman"/>
+          <w:sz w:val="24"/>
+        </w:rPr>
+        <w:t xml:space="preserve">. </w:t>
+      </w:r>
+    </w:p>
+    <w:p>
+      <w:pPr>
+        <w:jc w:val="both"/>
         <w:rPr>
           <w:rFonts w:ascii="Times New Roman" w:hAnsi="Times New Roman" w:cs="Times New Roman"/>
           <w:sz w:val="24"/>
@@ -3558,6 +3506,13 @@
           <w:rFonts w:ascii="Times New Roman" w:hAnsi="Times New Roman" w:cs="Times New Roman"/>
           <w:sz w:val="24"/>
         </w:rPr>
+        <w:t xml:space="preserve"> [10]</w:t>
+      </w:r>
+      <w:r>
+        <w:rPr>
+          <w:rFonts w:ascii="Times New Roman" w:hAnsi="Times New Roman" w:cs="Times New Roman"/>
+          <w:sz w:val="24"/>
+        </w:rPr>
         <w:t xml:space="preserve">. </w:t>
       </w:r>
     </w:p>
@@ -3568,132 +3523,6 @@
           <w:sz w:val="24"/>
         </w:rPr>
       </w:pPr>
-      <w:r>
-        <w:rPr>
-          <w:rFonts w:ascii="Times New Roman" w:hAnsi="Times New Roman" w:cs="Times New Roman"/>
-          <w:sz w:val="24"/>
-        </w:rPr>
-        <w:tab/>
-        <w:t>EEG snimak tokom spavanja</w:t>
-      </w:r>
-      <w:r>
-        <w:rPr>
-          <w:rFonts w:ascii="Times New Roman" w:hAnsi="Times New Roman" w:cs="Times New Roman"/>
-          <w:sz w:val="24"/>
-        </w:rPr>
-        <w:t xml:space="preserve"> registruje bioelektričnu aktivnost u toku različitih faza spavanja (REM i N-REM). </w:t>
-      </w:r>
-      <w:r>
-        <w:rPr>
-          <w:rFonts w:ascii="Times New Roman" w:hAnsi="Times New Roman" w:cs="Times New Roman"/>
-          <w:sz w:val="24"/>
-        </w:rPr>
-        <w:t xml:space="preserve">Snimanje EEG-a u toku spavanja je bitno, jer kod nekih vrsta napada, </w:t>
-      </w:r>
-      <w:r>
-        <w:rPr>
-          <w:rFonts w:ascii="Times New Roman" w:hAnsi="Times New Roman" w:cs="Times New Roman"/>
-          <w:sz w:val="24"/>
-        </w:rPr>
-        <w:lastRenderedPageBreak/>
-        <w:t xml:space="preserve">abnormalnosti se najbolje vide ukoliko pacijent spava. Abnormalan EEG ne znači da pacijent ima epilepsiju, isto tako jedan normalan EEG snimak ne znači da pacijent </w:t>
-      </w:r>
-      <w:proofErr w:type="gramStart"/>
-      <w:r>
-        <w:rPr>
-          <w:rFonts w:ascii="Times New Roman" w:hAnsi="Times New Roman" w:cs="Times New Roman"/>
-          <w:sz w:val="24"/>
-        </w:rPr>
-        <w:t>nema</w:t>
-      </w:r>
-      <w:proofErr w:type="gramEnd"/>
-      <w:r>
-        <w:rPr>
-          <w:rFonts w:ascii="Times New Roman" w:hAnsi="Times New Roman" w:cs="Times New Roman"/>
-          <w:sz w:val="24"/>
-        </w:rPr>
-        <w:t xml:space="preserve"> epilepsiju. Potrebno je snimiti nekoliko EEG traka </w:t>
-      </w:r>
-      <w:proofErr w:type="gramStart"/>
-      <w:r>
-        <w:rPr>
-          <w:rFonts w:ascii="Times New Roman" w:hAnsi="Times New Roman" w:cs="Times New Roman"/>
-          <w:sz w:val="24"/>
-        </w:rPr>
-        <w:t>ili</w:t>
-      </w:r>
-      <w:proofErr w:type="gramEnd"/>
-      <w:r>
-        <w:rPr>
-          <w:rFonts w:ascii="Times New Roman" w:hAnsi="Times New Roman" w:cs="Times New Roman"/>
-          <w:sz w:val="24"/>
-        </w:rPr>
-        <w:t xml:space="preserve"> jedan duži EEG snimak, da bi se moglo zaključit</w:t>
-      </w:r>
-      <w:r>
-        <w:rPr>
-          <w:rFonts w:ascii="Times New Roman" w:hAnsi="Times New Roman" w:cs="Times New Roman"/>
-          <w:sz w:val="24"/>
-        </w:rPr>
-        <w:t>i</w:t>
-      </w:r>
-      <w:r>
-        <w:rPr>
-          <w:rFonts w:ascii="Times New Roman" w:hAnsi="Times New Roman" w:cs="Times New Roman"/>
-          <w:sz w:val="24"/>
-        </w:rPr>
-        <w:t xml:space="preserve"> da li </w:t>
-      </w:r>
-      <w:r>
-        <w:rPr>
-          <w:rFonts w:ascii="Times New Roman" w:hAnsi="Times New Roman" w:cs="Times New Roman"/>
-          <w:sz w:val="24"/>
-        </w:rPr>
-        <w:t>pacijent</w:t>
-      </w:r>
-      <w:r>
-        <w:rPr>
-          <w:rFonts w:ascii="Times New Roman" w:hAnsi="Times New Roman" w:cs="Times New Roman"/>
-          <w:sz w:val="24"/>
-        </w:rPr>
-        <w:t xml:space="preserve"> ima epilepsiju ili ne.</w:t>
-      </w:r>
-      <w:r>
-        <w:rPr>
-          <w:rFonts w:ascii="Times New Roman" w:hAnsi="Times New Roman" w:cs="Times New Roman"/>
-          <w:sz w:val="24"/>
-        </w:rPr>
-        <w:t xml:space="preserve"> [10]</w:t>
-      </w:r>
-    </w:p>
-    <w:p>
-      <w:pPr>
-        <w:rPr>
-          <w:rFonts w:ascii="Times New Roman" w:hAnsi="Times New Roman" w:cs="Times New Roman"/>
-          <w:sz w:val="24"/>
-        </w:rPr>
-      </w:pPr>
-    </w:p>
-    <w:p>
-      <w:pPr>
-        <w:rPr>
-          <w:rFonts w:ascii="Times New Roman" w:hAnsi="Times New Roman" w:cs="Times New Roman"/>
-          <w:sz w:val="24"/>
-        </w:rPr>
-      </w:pPr>
-    </w:p>
-    <w:p>
-      <w:pPr>
-        <w:rPr>
-          <w:rFonts w:asciiTheme="majorHAnsi" w:eastAsiaTheme="majorEastAsia" w:hAnsiTheme="majorHAnsi" w:cstheme="majorBidi"/>
-          <w:color w:val="262626" w:themeColor="text1" w:themeTint="D9"/>
-          <w:sz w:val="40"/>
-          <w:szCs w:val="40"/>
-        </w:rPr>
-      </w:pPr>
-      <w:r>
-        <w:br w:type="page"/>
-      </w:r>
     </w:p>
     <w:p>
       <w:pPr>
@@ -3726,6 +3555,7 @@
     <w:p/>
     <w:p>
       <w:pPr>
+        <w:jc w:val="both"/>
         <w:rPr>
           <w:rFonts w:ascii="Times New Roman" w:hAnsi="Times New Roman" w:cs="Times New Roman"/>
           <w:sz w:val="24"/>
@@ -3879,6 +3709,7 @@
           <w:ilvl w:val="0"/>
           <w:numId w:val="11"/>
         </w:numPr>
+        <w:jc w:val="both"/>
         <w:rPr>
           <w:rFonts w:ascii="Times New Roman" w:hAnsi="Times New Roman" w:cs="Times New Roman"/>
           <w:sz w:val="24"/>
@@ -3938,6 +3769,7 @@
           <w:ilvl w:val="0"/>
           <w:numId w:val="11"/>
         </w:numPr>
+        <w:jc w:val="both"/>
         <w:rPr>
           <w:rFonts w:ascii="Times New Roman" w:hAnsi="Times New Roman" w:cs="Times New Roman"/>
           <w:sz w:val="24"/>
@@ -3991,6 +3823,7 @@
           <w:ilvl w:val="0"/>
           <w:numId w:val="11"/>
         </w:numPr>
+        <w:jc w:val="both"/>
         <w:rPr>
           <w:rFonts w:ascii="Times New Roman" w:hAnsi="Times New Roman" w:cs="Times New Roman"/>
           <w:sz w:val="24"/>
@@ -4048,11 +3881,202 @@
           <w:rFonts w:ascii="Times New Roman" w:hAnsi="Times New Roman" w:cs="Times New Roman"/>
           <w:sz w:val="24"/>
         </w:rPr>
-        <w:t xml:space="preserve"> kretanja, afektivna stanja, kognitivna stanja i slično [11]</w:t>
-      </w:r>
-      <w:r>
-        <w:rPr>
-          <w:rFonts w:ascii="Times New Roman" w:hAnsi="Times New Roman" w:cs="Times New Roman"/>
+        <w:t xml:space="preserve"> kretanja, afektivna stanja, kognitivna stanja i slično [11].</w:t>
+      </w:r>
+    </w:p>
+    <w:p>
+      <w:pPr>
+        <w:jc w:val="both"/>
+        <w:rPr>
+          <w:rFonts w:ascii="Times New Roman" w:hAnsi="Times New Roman" w:cs="Times New Roman"/>
+          <w:sz w:val="24"/>
+        </w:rPr>
+      </w:pPr>
+      <w:r>
+        <w:rPr>
+          <w:rFonts w:ascii="Times New Roman" w:hAnsi="Times New Roman" w:cs="Times New Roman"/>
+          <w:sz w:val="24"/>
+        </w:rPr>
+        <w:tab/>
+      </w:r>
+      <w:r>
+        <w:rPr>
+          <w:rFonts w:ascii="Times New Roman" w:hAnsi="Times New Roman" w:cs="Times New Roman"/>
+          <w:sz w:val="24"/>
+        </w:rPr>
+        <w:t xml:space="preserve">Zadnja faza je </w:t>
+      </w:r>
+      <w:r>
+        <w:rPr>
+          <w:rFonts w:ascii="Times New Roman" w:hAnsi="Times New Roman" w:cs="Times New Roman"/>
+          <w:sz w:val="24"/>
+        </w:rPr>
+        <w:t>veoma bitna i ona p</w:t>
+      </w:r>
+      <w:r>
+        <w:rPr>
+          <w:rFonts w:ascii="Times New Roman" w:hAnsi="Times New Roman" w:cs="Times New Roman"/>
+          <w:sz w:val="24"/>
+        </w:rPr>
+        <w:t xml:space="preserve">redstavlja </w:t>
+      </w:r>
+      <w:r>
+        <w:rPr>
+          <w:rFonts w:ascii="Times New Roman" w:hAnsi="Times New Roman" w:cs="Times New Roman"/>
+          <w:sz w:val="24"/>
+        </w:rPr>
+        <w:t xml:space="preserve">tzv. </w:t>
+      </w:r>
+      <w:proofErr w:type="gramStart"/>
+      <w:r>
+        <w:rPr>
+          <w:rFonts w:ascii="Times New Roman" w:hAnsi="Times New Roman" w:cs="Times New Roman"/>
+          <w:i/>
+          <w:sz w:val="24"/>
+        </w:rPr>
+        <w:t>učenje</w:t>
+      </w:r>
+      <w:proofErr w:type="gramEnd"/>
+      <w:r>
+        <w:rPr>
+          <w:rFonts w:ascii="Times New Roman" w:hAnsi="Times New Roman" w:cs="Times New Roman"/>
+          <w:i/>
+          <w:sz w:val="24"/>
+        </w:rPr>
+        <w:t xml:space="preserve"> </w:t>
+      </w:r>
+      <w:r>
+        <w:rPr>
+          <w:rFonts w:ascii="Times New Roman" w:hAnsi="Times New Roman" w:cs="Times New Roman"/>
+          <w:i/>
+          <w:sz w:val="24"/>
+        </w:rPr>
+        <w:t>sa</w:t>
+      </w:r>
+      <w:r>
+        <w:rPr>
+          <w:rFonts w:ascii="Times New Roman" w:hAnsi="Times New Roman" w:cs="Times New Roman"/>
+          <w:i/>
+          <w:sz w:val="24"/>
+        </w:rPr>
+        <w:t xml:space="preserve"> </w:t>
+      </w:r>
+      <w:r>
+        <w:rPr>
+          <w:rFonts w:ascii="Times New Roman" w:hAnsi="Times New Roman" w:cs="Times New Roman"/>
+          <w:i/>
+          <w:sz w:val="24"/>
+        </w:rPr>
+        <w:t>supervizijom</w:t>
+      </w:r>
+      <w:r>
+        <w:rPr>
+          <w:rFonts w:ascii="Times New Roman" w:hAnsi="Times New Roman" w:cs="Times New Roman"/>
+          <w:sz w:val="24"/>
+        </w:rPr>
+        <w:t xml:space="preserve"> </w:t>
+      </w:r>
+      <w:r>
+        <w:rPr>
+          <w:rFonts w:ascii="Times New Roman" w:hAnsi="Times New Roman" w:cs="Times New Roman"/>
+          <w:sz w:val="24"/>
+        </w:rPr>
+        <w:t xml:space="preserve"> </w:t>
+      </w:r>
+      <w:r>
+        <w:rPr>
+          <w:rFonts w:ascii="Times New Roman" w:hAnsi="Times New Roman" w:cs="Times New Roman"/>
+          <w:sz w:val="24"/>
+        </w:rPr>
+        <w:t xml:space="preserve"> (eng. </w:t>
+      </w:r>
+      <w:r>
+        <w:rPr>
+          <w:rFonts w:ascii="Times New Roman" w:hAnsi="Times New Roman" w:cs="Times New Roman"/>
+          <w:i/>
+          <w:sz w:val="24"/>
+        </w:rPr>
+        <w:t>supervised learning</w:t>
+      </w:r>
+      <w:r>
+        <w:rPr>
+          <w:rFonts w:ascii="Times New Roman" w:hAnsi="Times New Roman" w:cs="Times New Roman"/>
+          <w:sz w:val="24"/>
+        </w:rPr>
+        <w:t>)</w:t>
+      </w:r>
+      <w:r>
+        <w:rPr>
+          <w:rFonts w:ascii="Times New Roman" w:hAnsi="Times New Roman" w:cs="Times New Roman"/>
+          <w:sz w:val="24"/>
+        </w:rPr>
+        <w:t xml:space="preserve">. Pored učenja </w:t>
+      </w:r>
+      <w:proofErr w:type="gramStart"/>
+      <w:r>
+        <w:rPr>
+          <w:rFonts w:ascii="Times New Roman" w:hAnsi="Times New Roman" w:cs="Times New Roman"/>
+          <w:sz w:val="24"/>
+        </w:rPr>
+        <w:t>sa</w:t>
+      </w:r>
+      <w:proofErr w:type="gramEnd"/>
+      <w:r>
+        <w:rPr>
+          <w:rFonts w:ascii="Times New Roman" w:hAnsi="Times New Roman" w:cs="Times New Roman"/>
+          <w:sz w:val="24"/>
+        </w:rPr>
+        <w:t xml:space="preserve"> supervizijom postoji i </w:t>
+      </w:r>
+      <w:r>
+        <w:rPr>
+          <w:rFonts w:ascii="Times New Roman" w:hAnsi="Times New Roman" w:cs="Times New Roman"/>
+          <w:i/>
+          <w:sz w:val="24"/>
+        </w:rPr>
+        <w:t>učenje bez supervizije</w:t>
+      </w:r>
+      <w:r>
+        <w:rPr>
+          <w:rFonts w:ascii="Times New Roman" w:hAnsi="Times New Roman" w:cs="Times New Roman"/>
+          <w:sz w:val="24"/>
+        </w:rPr>
+        <w:t xml:space="preserve"> (eng. </w:t>
+      </w:r>
+      <w:r>
+        <w:rPr>
+          <w:rFonts w:ascii="Times New Roman" w:hAnsi="Times New Roman" w:cs="Times New Roman"/>
+          <w:i/>
+          <w:sz w:val="24"/>
+        </w:rPr>
+        <w:t>unsupervised learning</w:t>
+      </w:r>
+      <w:r>
+        <w:rPr>
+          <w:rFonts w:ascii="Times New Roman" w:hAnsi="Times New Roman" w:cs="Times New Roman"/>
+          <w:sz w:val="24"/>
+        </w:rPr>
+        <w:t xml:space="preserve">) u koje spada </w:t>
+      </w:r>
+      <w:r>
+        <w:rPr>
+          <w:rFonts w:ascii="Times New Roman" w:hAnsi="Times New Roman" w:cs="Times New Roman"/>
+          <w:i/>
+          <w:sz w:val="24"/>
+        </w:rPr>
+        <w:t xml:space="preserve">klastering </w:t>
+      </w:r>
+      <w:r>
+        <w:rPr>
+          <w:rFonts w:ascii="Times New Roman" w:hAnsi="Times New Roman" w:cs="Times New Roman"/>
+          <w:sz w:val="24"/>
+        </w:rPr>
+        <w:t>[11]</w:t>
+      </w:r>
+      <w:r>
+        <w:rPr>
+          <w:rFonts w:ascii="Times New Roman" w:hAnsi="Times New Roman" w:cs="Times New Roman"/>
+          <w:i/>
           <w:sz w:val="24"/>
         </w:rPr>
         <w:t>.</w:t>
@@ -4060,203 +4084,7 @@
     </w:p>
     <w:p>
       <w:pPr>
-        <w:rPr>
-          <w:rFonts w:ascii="Times New Roman" w:hAnsi="Times New Roman" w:cs="Times New Roman"/>
-          <w:sz w:val="24"/>
-        </w:rPr>
-      </w:pPr>
-      <w:r>
-        <w:rPr>
-          <w:rFonts w:ascii="Times New Roman" w:hAnsi="Times New Roman" w:cs="Times New Roman"/>
-          <w:sz w:val="24"/>
-        </w:rPr>
-        <w:tab/>
-      </w:r>
-      <w:r>
-        <w:rPr>
-          <w:rFonts w:ascii="Times New Roman" w:hAnsi="Times New Roman" w:cs="Times New Roman"/>
-          <w:sz w:val="24"/>
-        </w:rPr>
-        <w:t xml:space="preserve">Zadnja faza je </w:t>
-      </w:r>
-      <w:r>
-        <w:rPr>
-          <w:rFonts w:ascii="Times New Roman" w:hAnsi="Times New Roman" w:cs="Times New Roman"/>
-          <w:sz w:val="24"/>
-        </w:rPr>
-        <w:t>veoma bitna i ona p</w:t>
-      </w:r>
-      <w:r>
-        <w:rPr>
-          <w:rFonts w:ascii="Times New Roman" w:hAnsi="Times New Roman" w:cs="Times New Roman"/>
-          <w:sz w:val="24"/>
-        </w:rPr>
-        <w:t xml:space="preserve">redstavlja </w:t>
-      </w:r>
-      <w:r>
-        <w:rPr>
-          <w:rFonts w:ascii="Times New Roman" w:hAnsi="Times New Roman" w:cs="Times New Roman"/>
-          <w:sz w:val="24"/>
-        </w:rPr>
-        <w:t xml:space="preserve">tzv. </w:t>
-      </w:r>
-      <w:proofErr w:type="gramStart"/>
-      <w:r>
-        <w:rPr>
-          <w:rFonts w:ascii="Times New Roman" w:hAnsi="Times New Roman" w:cs="Times New Roman"/>
-          <w:i/>
-          <w:sz w:val="24"/>
-        </w:rPr>
-        <w:t>učenje</w:t>
-      </w:r>
-      <w:proofErr w:type="gramEnd"/>
-      <w:r>
-        <w:rPr>
-          <w:rFonts w:ascii="Times New Roman" w:hAnsi="Times New Roman" w:cs="Times New Roman"/>
-          <w:i/>
-          <w:sz w:val="24"/>
-        </w:rPr>
-        <w:t xml:space="preserve"> </w:t>
-      </w:r>
-      <w:r>
-        <w:rPr>
-          <w:rFonts w:ascii="Times New Roman" w:hAnsi="Times New Roman" w:cs="Times New Roman"/>
-          <w:i/>
-          <w:sz w:val="24"/>
-        </w:rPr>
-        <w:t>sa</w:t>
-      </w:r>
-      <w:r>
-        <w:rPr>
-          <w:rFonts w:ascii="Times New Roman" w:hAnsi="Times New Roman" w:cs="Times New Roman"/>
-          <w:i/>
-          <w:sz w:val="24"/>
-        </w:rPr>
-        <w:t xml:space="preserve"> </w:t>
-      </w:r>
-      <w:r>
-        <w:rPr>
-          <w:rFonts w:ascii="Times New Roman" w:hAnsi="Times New Roman" w:cs="Times New Roman"/>
-          <w:i/>
-          <w:sz w:val="24"/>
-        </w:rPr>
-        <w:t>supervizijom</w:t>
-      </w:r>
-      <w:r>
-        <w:rPr>
-          <w:rFonts w:ascii="Times New Roman" w:hAnsi="Times New Roman" w:cs="Times New Roman"/>
-          <w:sz w:val="24"/>
-        </w:rPr>
-        <w:t xml:space="preserve"> </w:t>
-      </w:r>
-      <w:r>
-        <w:rPr>
-          <w:rFonts w:ascii="Times New Roman" w:hAnsi="Times New Roman" w:cs="Times New Roman"/>
-          <w:sz w:val="24"/>
-        </w:rPr>
-        <w:t xml:space="preserve"> </w:t>
-      </w:r>
-      <w:r>
-        <w:rPr>
-          <w:rFonts w:ascii="Times New Roman" w:hAnsi="Times New Roman" w:cs="Times New Roman"/>
-          <w:sz w:val="24"/>
-        </w:rPr>
-        <w:t xml:space="preserve"> (eng. </w:t>
-      </w:r>
-      <w:r>
-        <w:rPr>
-          <w:rFonts w:ascii="Times New Roman" w:hAnsi="Times New Roman" w:cs="Times New Roman"/>
-          <w:i/>
-          <w:sz w:val="24"/>
-        </w:rPr>
-        <w:t>supervised learning</w:t>
-      </w:r>
-      <w:r>
-        <w:rPr>
-          <w:rFonts w:ascii="Times New Roman" w:hAnsi="Times New Roman" w:cs="Times New Roman"/>
-          <w:sz w:val="24"/>
-        </w:rPr>
-        <w:t>)</w:t>
-      </w:r>
-      <w:r>
-        <w:rPr>
-          <w:rFonts w:ascii="Times New Roman" w:hAnsi="Times New Roman" w:cs="Times New Roman"/>
-          <w:sz w:val="24"/>
-        </w:rPr>
-        <w:t xml:space="preserve">. Pored učenja </w:t>
-      </w:r>
-      <w:proofErr w:type="gramStart"/>
-      <w:r>
-        <w:rPr>
-          <w:rFonts w:ascii="Times New Roman" w:hAnsi="Times New Roman" w:cs="Times New Roman"/>
-          <w:sz w:val="24"/>
-        </w:rPr>
-        <w:t>sa</w:t>
-      </w:r>
-      <w:proofErr w:type="gramEnd"/>
-      <w:r>
-        <w:rPr>
-          <w:rFonts w:ascii="Times New Roman" w:hAnsi="Times New Roman" w:cs="Times New Roman"/>
-          <w:sz w:val="24"/>
-        </w:rPr>
-        <w:t xml:space="preserve"> supervizijom postoji i </w:t>
-      </w:r>
-      <w:r>
-        <w:rPr>
-          <w:rFonts w:ascii="Times New Roman" w:hAnsi="Times New Roman" w:cs="Times New Roman"/>
-          <w:i/>
-          <w:sz w:val="24"/>
-        </w:rPr>
-        <w:t>učenje bez supervizije</w:t>
-      </w:r>
-      <w:r>
-        <w:rPr>
-          <w:rFonts w:ascii="Times New Roman" w:hAnsi="Times New Roman" w:cs="Times New Roman"/>
-          <w:sz w:val="24"/>
-        </w:rPr>
-        <w:t xml:space="preserve"> (eng. </w:t>
-      </w:r>
-      <w:r>
-        <w:rPr>
-          <w:rFonts w:ascii="Times New Roman" w:hAnsi="Times New Roman" w:cs="Times New Roman"/>
-          <w:i/>
-          <w:sz w:val="24"/>
-        </w:rPr>
-        <w:t>unsupervised learning</w:t>
-      </w:r>
-      <w:r>
-        <w:rPr>
-          <w:rFonts w:ascii="Times New Roman" w:hAnsi="Times New Roman" w:cs="Times New Roman"/>
-          <w:sz w:val="24"/>
-        </w:rPr>
-        <w:t xml:space="preserve">) u koje spada </w:t>
-      </w:r>
-      <w:r>
-        <w:rPr>
-          <w:rFonts w:ascii="Times New Roman" w:hAnsi="Times New Roman" w:cs="Times New Roman"/>
-          <w:i/>
-          <w:sz w:val="24"/>
-        </w:rPr>
-        <w:t xml:space="preserve">klastering </w:t>
-      </w:r>
-      <w:r>
-        <w:rPr>
-          <w:rFonts w:ascii="Times New Roman" w:hAnsi="Times New Roman" w:cs="Times New Roman"/>
-          <w:sz w:val="24"/>
-        </w:rPr>
-        <w:t>[11]</w:t>
-      </w:r>
-      <w:r>
-        <w:rPr>
-          <w:rFonts w:ascii="Times New Roman" w:hAnsi="Times New Roman" w:cs="Times New Roman"/>
-          <w:i/>
-          <w:sz w:val="24"/>
-        </w:rPr>
-        <w:t>.</w:t>
-      </w:r>
-    </w:p>
-    <w:p>
-      <w:pPr>
+        <w:jc w:val="both"/>
         <w:rPr>
           <w:rFonts w:ascii="Times New Roman" w:hAnsi="Times New Roman" w:cs="Times New Roman"/>
           <w:sz w:val="24"/>
@@ -4411,6 +4239,7 @@
     </w:p>
     <w:p>
       <w:pPr>
+        <w:jc w:val="both"/>
         <w:rPr>
           <w:rFonts w:ascii="Times New Roman" w:hAnsi="Times New Roman" w:cs="Times New Roman"/>
           <w:sz w:val="24"/>
@@ -4448,6 +4277,21 @@
           <w:sz w:val="24"/>
         </w:rPr>
       </w:pPr>
+      <w:r>
+        <w:rPr>
+          <w:rFonts w:ascii="Times New Roman" w:hAnsi="Times New Roman" w:cs="Times New Roman"/>
+          <w:sz w:val="24"/>
+        </w:rPr>
+        <w:br w:type="page"/>
+      </w:r>
+    </w:p>
+    <w:p>
+      <w:pPr>
+        <w:rPr>
+          <w:rFonts w:ascii="Times New Roman" w:hAnsi="Times New Roman" w:cs="Times New Roman"/>
+          <w:sz w:val="24"/>
+        </w:rPr>
+      </w:pPr>
     </w:p>
     <w:p>
       <w:pPr>
@@ -4467,17 +4311,17 @@
     </w:p>
     <w:p>
       <w:pPr>
-        <w:rPr>
-          <w:rFonts w:ascii="Times New Roman" w:hAnsi="Times New Roman" w:cs="Times New Roman"/>
-          <w:sz w:val="24"/>
-        </w:rPr>
-      </w:pPr>
-      <w:r>
-        <w:rPr>
-          <w:rFonts w:ascii="Times New Roman" w:hAnsi="Times New Roman" w:cs="Times New Roman"/>
-          <w:sz w:val="24"/>
-        </w:rPr>
-        <w:lastRenderedPageBreak/>
+        <w:jc w:val="both"/>
+        <w:rPr>
+          <w:rFonts w:ascii="Times New Roman" w:hAnsi="Times New Roman" w:cs="Times New Roman"/>
+          <w:sz w:val="24"/>
+        </w:rPr>
+      </w:pPr>
+      <w:r>
+        <w:rPr>
+          <w:rFonts w:ascii="Times New Roman" w:hAnsi="Times New Roman" w:cs="Times New Roman"/>
+          <w:sz w:val="24"/>
+        </w:rPr>
         <w:tab/>
       </w:r>
       <w:r>
@@ -4660,6 +4504,13 @@
           <w:sz w:val="24"/>
         </w:rPr>
         <w:t>linije razgraničenja</w:t>
+      </w:r>
+      <w:r>
+        <w:rPr>
+          <w:rFonts w:ascii="Times New Roman" w:hAnsi="Times New Roman" w:cs="Times New Roman"/>
+          <w:sz w:val="24"/>
+        </w:rPr>
+        <w:t xml:space="preserve"> [13]</w:t>
       </w:r>
       <w:r>
         <w:rPr>
@@ -4735,8 +4586,8 @@
         </w:rPr>
         <w:drawing>
           <wp:inline distT="0" distB="0" distL="0" distR="0" wp14:anchorId="3545CBA1" wp14:editId="51A1BC66">
-            <wp:extent cx="3096883" cy="2531530"/>
-            <wp:effectExtent l="0" t="0" r="8890" b="2540"/>
+            <wp:extent cx="2552369" cy="2086420"/>
+            <wp:effectExtent l="0" t="0" r="635" b="9525"/>
             <wp:docPr id="4" name="Picture 4"/>
             <wp:cNvGraphicFramePr>
               <a:graphicFrameLocks xmlns:a="http://schemas.openxmlformats.org/drawingml/2006/main" noChangeAspect="1"/>
@@ -4757,7 +4608,7 @@
                   <pic:spPr>
                     <a:xfrm>
                       <a:off x="0" y="0"/>
-                      <a:ext cx="3109452" cy="2541805"/>
+                      <a:ext cx="2567909" cy="2099123"/>
                     </a:xfrm>
                     <a:prstGeom prst="rect">
                       <a:avLst/>
@@ -4788,6 +4639,7 @@
     </w:p>
     <w:p>
       <w:pPr>
+        <w:jc w:val="both"/>
         <w:rPr>
           <w:rFonts w:ascii="Times New Roman" w:hAnsi="Times New Roman" w:cs="Times New Roman"/>
           <w:sz w:val="24"/>
@@ -4853,8 +4705,8 @@
         </w:rPr>
         <w:drawing>
           <wp:inline distT="0" distB="0" distL="0" distR="0" wp14:anchorId="27E289EA" wp14:editId="38D18F7B">
-            <wp:extent cx="2973946" cy="2527540"/>
-            <wp:effectExtent l="0" t="0" r="0" b="6350"/>
+            <wp:extent cx="2464904" cy="2094908"/>
+            <wp:effectExtent l="0" t="0" r="0" b="635"/>
             <wp:docPr id="5" name="Picture 5"/>
             <wp:cNvGraphicFramePr>
               <a:graphicFrameLocks xmlns:a="http://schemas.openxmlformats.org/drawingml/2006/main" noChangeAspect="1"/>
@@ -4875,7 +4727,7 @@
                   <pic:spPr>
                     <a:xfrm>
                       <a:off x="0" y="0"/>
-                      <a:ext cx="2979450" cy="2532218"/>
+                      <a:ext cx="2476437" cy="2104710"/>
                     </a:xfrm>
                     <a:prstGeom prst="rect">
                       <a:avLst/>
@@ -4906,6 +4758,7 @@
     </w:p>
     <w:p>
       <w:pPr>
+        <w:jc w:val="both"/>
         <w:rPr>
           <w:rFonts w:ascii="Times New Roman" w:hAnsi="Times New Roman" w:cs="Times New Roman"/>
           <w:sz w:val="24"/>
@@ -5005,7 +4858,50 @@
           <w:rFonts w:ascii="Times New Roman" w:hAnsi="Times New Roman" w:cs="Times New Roman"/>
           <w:sz w:val="24"/>
         </w:rPr>
-        <w:t xml:space="preserve"> sredini te ulice je linija razgraničenja.</w:t>
+        <w:t xml:space="preserve"> sredini te </w:t>
+      </w:r>
+      <w:r>
+        <w:rPr>
+          <w:rFonts w:ascii="Times New Roman" w:hAnsi="Times New Roman" w:cs="Times New Roman"/>
+          <w:sz w:val="24"/>
+        </w:rPr>
+        <w:t>"</w:t>
+      </w:r>
+      <w:r>
+        <w:rPr>
+          <w:rFonts w:ascii="Times New Roman" w:hAnsi="Times New Roman" w:cs="Times New Roman"/>
+          <w:sz w:val="24"/>
+        </w:rPr>
+        <w:t>ulice</w:t>
+      </w:r>
+      <w:r>
+        <w:rPr>
+          <w:rFonts w:ascii="Times New Roman" w:hAnsi="Times New Roman" w:cs="Times New Roman"/>
+          <w:sz w:val="24"/>
+        </w:rPr>
+        <w:t>"</w:t>
+      </w:r>
+      <w:r>
+        <w:rPr>
+          <w:rFonts w:ascii="Times New Roman" w:hAnsi="Times New Roman" w:cs="Times New Roman"/>
+          <w:sz w:val="24"/>
+        </w:rPr>
+        <w:t xml:space="preserve"> je </w:t>
+      </w:r>
+      <w:r>
+        <w:rPr>
+          <w:rFonts w:ascii="Times New Roman" w:hAnsi="Times New Roman" w:cs="Times New Roman"/>
+          <w:i/>
+          <w:sz w:val="24"/>
+        </w:rPr>
+        <w:t>linija razgraničenja</w:t>
+      </w:r>
+      <w:r>
+        <w:rPr>
+          <w:rFonts w:ascii="Times New Roman" w:hAnsi="Times New Roman" w:cs="Times New Roman"/>
+          <w:sz w:val="24"/>
+        </w:rPr>
+        <w:t>.</w:t>
       </w:r>
     </w:p>
     <w:p>
@@ -5030,8 +4926,8 @@
         </w:rPr>
         <w:drawing>
           <wp:inline distT="0" distB="0" distL="0" distR="0" wp14:anchorId="4C3FF70E" wp14:editId="0951C0EF">
-            <wp:extent cx="2901078" cy="2398144"/>
-            <wp:effectExtent l="0" t="0" r="0" b="2540"/>
+            <wp:extent cx="2472040" cy="2043485"/>
+            <wp:effectExtent l="0" t="0" r="5080" b="0"/>
             <wp:docPr id="6" name="Picture 6"/>
             <wp:cNvGraphicFramePr>
               <a:graphicFrameLocks xmlns:a="http://schemas.openxmlformats.org/drawingml/2006/main" noChangeAspect="1"/>
@@ -5052,7 +4948,7 @@
                   <pic:spPr>
                     <a:xfrm>
                       <a:off x="0" y="0"/>
-                      <a:ext cx="2907043" cy="2403075"/>
+                      <a:ext cx="2488405" cy="2057013"/>
                     </a:xfrm>
                     <a:prstGeom prst="rect">
                       <a:avLst/>
@@ -5083,6 +4979,7 @@
     </w:p>
     <w:p>
       <w:pPr>
+        <w:jc w:val="both"/>
         <w:rPr>
           <w:rFonts w:ascii="Times New Roman" w:hAnsi="Times New Roman" w:cs="Times New Roman"/>
           <w:sz w:val="24"/>
@@ -5366,26 +5263,18 @@
     </w:p>
     <w:p>
       <w:pPr>
-        <w:rPr>
-          <w:rFonts w:ascii="Times New Roman" w:hAnsi="Times New Roman" w:cs="Times New Roman"/>
-          <w:sz w:val="24"/>
-        </w:rPr>
-      </w:pPr>
-      <w:proofErr w:type="gramStart"/>
-      <w:r>
-        <w:rPr>
-          <w:rFonts w:ascii="Times New Roman" w:hAnsi="Times New Roman" w:cs="Times New Roman"/>
-          <w:sz w:val="24"/>
-        </w:rPr>
-        <w:t>gdje</w:t>
-      </w:r>
-      <w:proofErr w:type="gramEnd"/>
-      <w:r>
-        <w:rPr>
-          <w:rFonts w:ascii="Times New Roman" w:hAnsi="Times New Roman" w:cs="Times New Roman"/>
-          <w:sz w:val="24"/>
-        </w:rPr>
-        <w:t xml:space="preserve"> je </w:t>
+        <w:jc w:val="both"/>
+        <w:rPr>
+          <w:rFonts w:ascii="Times New Roman" w:hAnsi="Times New Roman" w:cs="Times New Roman"/>
+          <w:sz w:val="24"/>
+        </w:rPr>
+      </w:pPr>
+      <w:r>
+        <w:rPr>
+          <w:rFonts w:ascii="Times New Roman" w:hAnsi="Times New Roman" w:cs="Times New Roman"/>
+          <w:sz w:val="24"/>
+        </w:rPr>
+        <w:t xml:space="preserve">gdje je </w:t>
       </w:r>
       <m:oMath>
         <m:d>
@@ -5812,20 +5701,14 @@
               <w:rFonts w:ascii="Cambria Math" w:hAnsi="Cambria Math" w:cs="Times New Roman"/>
               <w:sz w:val="24"/>
             </w:rPr>
-            <m:t>-b</m:t>
-          </m:r>
-          <m:r>
-            <w:rPr>
-              <w:rFonts w:ascii="Cambria Math" w:hAnsi="Cambria Math" w:cs="Times New Roman"/>
-              <w:sz w:val="24"/>
-            </w:rPr>
-            <m:t>=0</m:t>
+            <m:t>-b=0</m:t>
           </m:r>
         </m:oMath>
       </m:oMathPara>
     </w:p>
     <w:p>
       <w:pPr>
+        <w:jc w:val="both"/>
         <w:rPr>
           <w:rFonts w:ascii="Times New Roman" w:hAnsi="Times New Roman" w:cs="Times New Roman"/>
           <w:sz w:val="24"/>
@@ -5977,6 +5860,7 @@
     </w:p>
     <w:p>
       <w:pPr>
+        <w:jc w:val="both"/>
         <w:rPr>
           <w:rFonts w:ascii="Times New Roman" w:hAnsi="Times New Roman" w:cs="Times New Roman"/>
           <w:sz w:val="24"/>
@@ -6096,14 +5980,7 @@
             <w:rFonts w:ascii="Cambria Math" w:hAnsi="Cambria Math" w:cs="Times New Roman"/>
             <w:sz w:val="24"/>
           </w:rPr>
-          <m:t>-b=</m:t>
-        </m:r>
-        <m:r>
-          <w:rPr>
-            <w:rFonts w:ascii="Cambria Math" w:hAnsi="Cambria Math" w:cs="Times New Roman"/>
-            <w:sz w:val="24"/>
-          </w:rPr>
-          <m:t>1</m:t>
+          <m:t>-b=1</m:t>
         </m:r>
       </m:oMath>
       <w:r>
@@ -6215,14 +6092,7 @@
             <w:rFonts w:ascii="Cambria Math" w:hAnsi="Cambria Math" w:cs="Times New Roman"/>
             <w:sz w:val="24"/>
           </w:rPr>
-          <m:t>-b=</m:t>
-        </m:r>
-        <m:r>
-          <w:rPr>
-            <w:rFonts w:ascii="Cambria Math" w:hAnsi="Cambria Math" w:cs="Times New Roman"/>
-            <w:sz w:val="24"/>
-          </w:rPr>
-          <m:t>-1</m:t>
+          <m:t>-b=-1</m:t>
         </m:r>
       </m:oMath>
       <w:r>
@@ -6251,16 +6121,18 @@
     </w:p>
     <w:p>
       <w:pPr>
-        <w:rPr>
-          <w:rFonts w:ascii="Times New Roman" w:hAnsi="Times New Roman" w:cs="Times New Roman"/>
-          <w:sz w:val="24"/>
-        </w:rPr>
-      </w:pPr>
-      <w:r>
-        <w:rPr>
-          <w:rFonts w:ascii="Times New Roman" w:hAnsi="Times New Roman" w:cs="Times New Roman"/>
-          <w:sz w:val="24"/>
-        </w:rPr>
+        <w:jc w:val="both"/>
+        <w:rPr>
+          <w:rFonts w:ascii="Times New Roman" w:hAnsi="Times New Roman" w:cs="Times New Roman"/>
+          <w:sz w:val="24"/>
+        </w:rPr>
+      </w:pPr>
+      <w:r>
+        <w:rPr>
+          <w:rFonts w:ascii="Times New Roman" w:hAnsi="Times New Roman" w:cs="Times New Roman"/>
+          <w:sz w:val="24"/>
+        </w:rPr>
+        <w:lastRenderedPageBreak/>
         <w:tab/>
       </w:r>
       <w:r>
@@ -6356,28 +6228,7 @@
               <w:rFonts w:ascii="Cambria Math" w:hAnsi="Cambria Math" w:cs="Times New Roman"/>
               <w:sz w:val="24"/>
             </w:rPr>
-            <m:t>-b</m:t>
-          </m:r>
-          <m:r>
-            <w:rPr>
-              <w:rFonts w:ascii="Cambria Math" w:hAnsi="Cambria Math" w:cs="Times New Roman"/>
-              <w:sz w:val="24"/>
-            </w:rPr>
-            <m:t>≥</m:t>
-          </m:r>
-          <m:r>
-            <w:rPr>
-              <w:rFonts w:ascii="Cambria Math" w:hAnsi="Cambria Math" w:cs="Times New Roman"/>
-              <w:sz w:val="24"/>
-            </w:rPr>
-            <m:t>1</m:t>
-          </m:r>
-          <m:r>
-            <w:rPr>
-              <w:rFonts w:ascii="Cambria Math" w:hAnsi="Cambria Math" w:cs="Times New Roman"/>
-              <w:sz w:val="24"/>
-            </w:rPr>
-            <m:t xml:space="preserve"> za </m:t>
+            <m:t xml:space="preserve">-b≥1 za </m:t>
           </m:r>
           <m:sSub>
             <m:sSubPr>
@@ -6504,14 +6355,7 @@
               <w:rFonts w:ascii="Cambria Math" w:hAnsi="Cambria Math" w:cs="Times New Roman"/>
               <w:sz w:val="24"/>
             </w:rPr>
-            <m:t>-b</m:t>
-          </m:r>
-          <m:r>
-            <w:rPr>
-              <w:rFonts w:ascii="Cambria Math" w:hAnsi="Cambria Math" w:cs="Times New Roman"/>
-              <w:sz w:val="24"/>
-            </w:rPr>
-            <m:t xml:space="preserve">≤-1 za </m:t>
+            <m:t xml:space="preserve">-b≤-1 za </m:t>
           </m:r>
           <m:sSub>
             <m:sSubPr>
@@ -6554,6 +6398,7 @@
     </w:p>
     <w:p>
       <w:pPr>
+        <w:jc w:val="both"/>
         <w:rPr>
           <w:rFonts w:ascii="Times New Roman" w:hAnsi="Times New Roman" w:cs="Times New Roman"/>
           <w:sz w:val="24"/>
@@ -6706,6 +6551,7 @@
     </w:p>
     <w:p>
       <w:pPr>
+        <w:jc w:val="both"/>
         <w:rPr>
           <w:rFonts w:ascii="Times New Roman" w:hAnsi="Times New Roman" w:cs="Times New Roman"/>
           <w:sz w:val="24"/>
@@ -6784,6 +6630,7 @@
     <w:p/>
     <w:p>
       <w:pPr>
+        <w:jc w:val="both"/>
         <w:rPr>
           <w:rFonts w:ascii="Times New Roman" w:hAnsi="Times New Roman" w:cs="Times New Roman"/>
           <w:sz w:val="24"/>
@@ -6795,27 +6642,47 @@
           <w:sz w:val="24"/>
         </w:rPr>
         <w:tab/>
-        <w:t>Tematika ovog seminarskog rada je detekcija epilepsije pomoću ML tehnika. U prethodnom poglavlju je dat kratak opis SVM klasifikatora koji je odabran za potrebe rada, a u poglavlju 1 je dat opis epilepsije kao bolesti, kako izgleda EEG prilikom epileptičkog napada. U ovom poglavlju se kombinuje dosada opisano kako bi se izgradio dobar klasifikator, a zatim kako bi vršio klasifikaciju EEG signala pacijenata.</w:t>
-      </w:r>
-    </w:p>
-    <w:p>
-      <w:pPr>
-        <w:rPr>
-          <w:rFonts w:ascii="Times New Roman" w:hAnsi="Times New Roman" w:cs="Times New Roman"/>
-          <w:sz w:val="24"/>
-        </w:rPr>
-      </w:pPr>
-      <w:r>
-        <w:rPr>
-          <w:rFonts w:ascii="Times New Roman" w:hAnsi="Times New Roman" w:cs="Times New Roman"/>
-          <w:sz w:val="24"/>
-        </w:rPr>
-        <w:tab/>
+        <w:t>Tematika ovog seminarskog rada je detekcija epilepsije pomoću ML tehnika. U prethodnom poglavlju je dat kratak opis SVM klasifikatora koji je odabran za potrebe rada, a u poglavlju 1 je da</w:t>
+      </w:r>
+      <w:r>
+        <w:rPr>
+          <w:rFonts w:ascii="Times New Roman" w:hAnsi="Times New Roman" w:cs="Times New Roman"/>
+          <w:sz w:val="24"/>
+        </w:rPr>
+        <w:t>t opis epilepsije kao bolesti, te</w:t>
+      </w:r>
+      <w:r>
+        <w:rPr>
+          <w:rFonts w:ascii="Times New Roman" w:hAnsi="Times New Roman" w:cs="Times New Roman"/>
+          <w:sz w:val="24"/>
+        </w:rPr>
+        <w:t xml:space="preserve"> kako izgleda EEG prilikom epileptičkog napada. U ovom poglavlju se kombinuje dosada opisano kako bi se izgradio dobar klasifikator, a zatim kako bi vršio klasifikaciju EEG signala pacijenata.</w:t>
+      </w:r>
+      <w:r>
+        <w:rPr>
+          <w:rFonts w:ascii="Times New Roman" w:hAnsi="Times New Roman" w:cs="Times New Roman"/>
+          <w:sz w:val="24"/>
+        </w:rPr>
+        <w:t xml:space="preserve"> </w:t>
+      </w:r>
+      <w:r>
+        <w:rPr>
+          <w:rFonts w:ascii="Times New Roman" w:hAnsi="Times New Roman" w:cs="Times New Roman"/>
+          <w:sz w:val="24"/>
+        </w:rPr>
         <w:t>Rad je izrađen u programskom okruženju RStudio.</w:t>
       </w:r>
     </w:p>
     <w:p>
       <w:pPr>
+        <w:rPr>
+          <w:rFonts w:ascii="Times New Roman" w:hAnsi="Times New Roman" w:cs="Times New Roman"/>
+          <w:sz w:val="24"/>
+        </w:rPr>
+      </w:pPr>
+    </w:p>
+    <w:p>
+      <w:pPr>
         <w:pStyle w:val="Heading2"/>
       </w:pPr>
       <w:r>
@@ -6825,6 +6692,7 @@
     <w:p/>
     <w:p>
       <w:pPr>
+        <w:jc w:val="both"/>
         <w:rPr>
           <w:rFonts w:ascii="Times New Roman" w:hAnsi="Times New Roman" w:cs="Times New Roman"/>
           <w:color w:val="0000FF"/>
@@ -6864,25 +6732,7 @@
             <w:sz w:val="24"/>
             <w:u w:val="single"/>
           </w:rPr>
-          <w:t>https://w</w:t>
-        </w:r>
-        <w:r>
-          <w:rPr>
-            <w:rFonts w:ascii="Times New Roman" w:hAnsi="Times New Roman" w:cs="Times New Roman"/>
-            <w:color w:val="0000FF"/>
-            <w:sz w:val="24"/>
-            <w:u w:val="single"/>
-          </w:rPr>
-          <w:t>w</w:t>
-        </w:r>
-        <w:r>
-          <w:rPr>
-            <w:rFonts w:ascii="Times New Roman" w:hAnsi="Times New Roman" w:cs="Times New Roman"/>
-            <w:color w:val="0000FF"/>
-            <w:sz w:val="24"/>
-            <w:u w:val="single"/>
-          </w:rPr>
-          <w:t>w.kaggle.com/harunshimanto/epileptic-seizure-recognition</w:t>
+          <w:t>https://www.kaggle.com/harunshimanto/epileptic-seizure-recognition</w:t>
         </w:r>
       </w:hyperlink>
       <w:r>
@@ -6897,6 +6747,7 @@
     </w:p>
     <w:p>
       <w:pPr>
+        <w:jc w:val="both"/>
         <w:rPr>
           <w:rFonts w:ascii="Times New Roman" w:hAnsi="Times New Roman" w:cs="Times New Roman"/>
           <w:sz w:val="24"/>
@@ -6950,6 +6801,7 @@
           <w:ilvl w:val="0"/>
           <w:numId w:val="12"/>
         </w:numPr>
+        <w:jc w:val="both"/>
         <w:rPr>
           <w:rFonts w:ascii="Times New Roman" w:hAnsi="Times New Roman" w:cs="Times New Roman"/>
           <w:sz w:val="24"/>
@@ -6970,6 +6822,7 @@
           <w:ilvl w:val="0"/>
           <w:numId w:val="12"/>
         </w:numPr>
+        <w:jc w:val="both"/>
         <w:rPr>
           <w:rFonts w:ascii="Times New Roman" w:hAnsi="Times New Roman" w:cs="Times New Roman"/>
           <w:sz w:val="24"/>
@@ -6990,6 +6843,7 @@
           <w:ilvl w:val="0"/>
           <w:numId w:val="12"/>
         </w:numPr>
+        <w:jc w:val="both"/>
         <w:rPr>
           <w:rFonts w:ascii="Times New Roman" w:hAnsi="Times New Roman" w:cs="Times New Roman"/>
           <w:sz w:val="24"/>
@@ -7010,6 +6864,7 @@
           <w:ilvl w:val="0"/>
           <w:numId w:val="12"/>
         </w:numPr>
+        <w:jc w:val="both"/>
         <w:rPr>
           <w:rFonts w:ascii="Times New Roman" w:hAnsi="Times New Roman" w:cs="Times New Roman"/>
           <w:sz w:val="24"/>
@@ -7034,6 +6889,7 @@
     </w:p>
     <w:p>
       <w:pPr>
+        <w:jc w:val="both"/>
         <w:rPr>
           <w:rFonts w:ascii="Times New Roman" w:hAnsi="Times New Roman" w:cs="Times New Roman"/>
           <w:sz w:val="24"/>
@@ -7258,6 +7114,7 @@
     </w:p>
     <w:p>
       <w:pPr>
+        <w:jc w:val="both"/>
         <w:rPr>
           <w:rFonts w:ascii="Times New Roman" w:hAnsi="Times New Roman" w:cs="Times New Roman"/>
           <w:sz w:val="24"/>
@@ -7291,7 +7148,15 @@
           <w:rFonts w:ascii="Times New Roman" w:hAnsi="Times New Roman" w:cs="Times New Roman"/>
           <w:sz w:val="24"/>
         </w:rPr>
-        <w:t xml:space="preserve">, i upravo ova informacija omogućava da ipak koristimo binarni SVM klasifikator nad ovim datasetom. Naime, sve što je potrebno uraditi je preimenovati klase 2, 3, 4 i 5 u </w:t>
+        <w:t xml:space="preserve">, i upravo ova informacija omogućava da ipak koristimo binarni SVM klasifikator nad ovim datasetom. Naime, sve što je potrebno </w:t>
+      </w:r>
+      <w:r>
+        <w:rPr>
+          <w:rFonts w:ascii="Times New Roman" w:hAnsi="Times New Roman" w:cs="Times New Roman"/>
+          <w:sz w:val="24"/>
+        </w:rPr>
+        <w:lastRenderedPageBreak/>
+        <w:t xml:space="preserve">uraditi je preimenovati klase 2, 3, 4 i 5 u </w:t>
       </w:r>
       <w:r>
         <w:rPr>
@@ -7324,15 +7189,7 @@
           <w:rFonts w:ascii="Times New Roman" w:hAnsi="Times New Roman" w:cs="Times New Roman"/>
           <w:sz w:val="24"/>
         </w:rPr>
-        <w:t xml:space="preserve">. Odabrano je da se klase zovu 0 i 1 - </w:t>
-      </w:r>
-      <w:r>
-        <w:rPr>
-          <w:rFonts w:ascii="Times New Roman" w:hAnsi="Times New Roman" w:cs="Times New Roman"/>
-          <w:sz w:val="24"/>
-        </w:rPr>
-        <w:lastRenderedPageBreak/>
-        <w:t xml:space="preserve">0 označava da pacijent ne pati </w:t>
+        <w:t xml:space="preserve">. Odabrano je da se klase zovu 0 i 1 - 0 označava da pacijent ne pati </w:t>
       </w:r>
       <w:proofErr w:type="gramStart"/>
       <w:r>
@@ -7369,6 +7226,7 @@
     </w:p>
     <w:p>
       <w:pPr>
+        <w:jc w:val="both"/>
         <w:rPr>
           <w:rFonts w:ascii="Times New Roman" w:hAnsi="Times New Roman" w:cs="Times New Roman"/>
           <w:sz w:val="24"/>
@@ -7402,7 +7260,21 @@
           <w:rFonts w:ascii="Times New Roman" w:hAnsi="Times New Roman" w:cs="Times New Roman"/>
           <w:sz w:val="24"/>
         </w:rPr>
-        <w:t xml:space="preserve"> navedenog linka ima preko 11 000 redova, što je naporno za hardver kojim raspolažemo, pa se je dataset morao dosta skratiti. Odabrano je 100 ispitanika koji nemaju epilepsiju i 100 koji je imaju (kako bi dataset bio pravičan),</w:t>
+        <w:t xml:space="preserve"> navedenog linka </w:t>
+      </w:r>
+      <w:r>
+        <w:rPr>
+          <w:rFonts w:ascii="Times New Roman" w:hAnsi="Times New Roman" w:cs="Times New Roman"/>
+          <w:sz w:val="24"/>
+        </w:rPr>
+        <w:t xml:space="preserve">ima preko 11 000 redova, </w:t>
+      </w:r>
+      <w:r>
+        <w:rPr>
+          <w:rFonts w:ascii="Times New Roman" w:hAnsi="Times New Roman" w:cs="Times New Roman"/>
+          <w:sz w:val="24"/>
+        </w:rPr>
+        <w:t>pa se je dataset morao dosta skratiti. Odabrano je 100 ispitanika koji nemaju epilepsiju i 100 koji je imaju (kako bi dataset bio pravičan),</w:t>
       </w:r>
       <w:r>
         <w:rPr>
@@ -7434,25 +7306,50 @@
         </w:rPr>
         <w:t xml:space="preserve"> </w:t>
       </w:r>
-      <w:r>
-        <w:rPr>
-          <w:rFonts w:ascii="Consolas" w:hAnsi="Consolas" w:cs="Times New Roman"/>
-          <w:sz w:val="24"/>
-        </w:rPr>
-        <w:t xml:space="preserve">dataset-prune-script.R </w:t>
-      </w:r>
-      <w:r>
-        <w:rPr>
-          <w:rFonts w:ascii="Times New Roman" w:hAnsi="Times New Roman" w:cs="Times New Roman"/>
-          <w:sz w:val="24"/>
-        </w:rPr>
-        <w:t>je fajl u kojem se nalazi kod za navedene izmejene nad datasetom i nalazi se u prilogu rada.</w:t>
+      <w:proofErr w:type="gramStart"/>
+      <w:r>
+        <w:rPr>
+          <w:rFonts w:ascii="Consolas" w:hAnsi="Consolas" w:cs="Times New Roman"/>
+          <w:sz w:val="24"/>
+        </w:rPr>
+        <w:t>dataset-prune-script.R</w:t>
+      </w:r>
+      <w:proofErr w:type="gramEnd"/>
+      <w:r>
+        <w:rPr>
+          <w:rFonts w:ascii="Consolas" w:hAnsi="Consolas" w:cs="Times New Roman"/>
+          <w:sz w:val="24"/>
+        </w:rPr>
+        <w:t xml:space="preserve"> </w:t>
+      </w:r>
+      <w:r>
+        <w:rPr>
+          <w:rFonts w:ascii="Times New Roman" w:hAnsi="Times New Roman" w:cs="Times New Roman"/>
+          <w:sz w:val="24"/>
+        </w:rPr>
+        <w:t>je fajl u koje</w:t>
+      </w:r>
+      <w:r>
+        <w:rPr>
+          <w:rFonts w:ascii="Times New Roman" w:hAnsi="Times New Roman" w:cs="Times New Roman"/>
+          <w:sz w:val="24"/>
+        </w:rPr>
+        <w:t>m se nalazi kod za navedene izm</w:t>
+      </w:r>
+      <w:r>
+        <w:rPr>
+          <w:rFonts w:ascii="Times New Roman" w:hAnsi="Times New Roman" w:cs="Times New Roman"/>
+          <w:sz w:val="24"/>
+        </w:rPr>
+        <w:t>jene nad datasetom i nalazi se u prilogu rada.</w:t>
       </w:r>
     </w:p>
     <w:p>
       <w:pPr>
         <w:pStyle w:val="Heading2"/>
       </w:pPr>
+      <w:bookmarkStart w:id="0" w:name="_GoBack"/>
+      <w:bookmarkEnd w:id="0"/>
       <w:r>
         <w:t>Preprocesiranje za potrebe SVM-a</w:t>
       </w:r>
@@ -7460,6 +7357,7 @@
     <w:p/>
     <w:p>
       <w:pPr>
+        <w:jc w:val="both"/>
         <w:rPr>
           <w:rFonts w:ascii="Times New Roman" w:hAnsi="Times New Roman" w:cs="Times New Roman"/>
           <w:sz w:val="24"/>
@@ -7471,7 +7369,35 @@
           <w:sz w:val="24"/>
         </w:rPr>
         <w:tab/>
-        <w:t xml:space="preserve">Nakon što je formiran dataset koji ima prihvatljiv broj podataka za obradu, bilo je potrebno </w:t>
+        <w:t>Nakon što je formiran dataset koji ima prihvatljiv</w:t>
+      </w:r>
+      <w:r>
+        <w:rPr>
+          <w:rFonts w:ascii="Times New Roman" w:hAnsi="Times New Roman" w:cs="Times New Roman"/>
+          <w:sz w:val="24"/>
+        </w:rPr>
+        <w:t>u</w:t>
+      </w:r>
+      <w:r>
+        <w:rPr>
+          <w:rFonts w:ascii="Times New Roman" w:hAnsi="Times New Roman" w:cs="Times New Roman"/>
+          <w:sz w:val="24"/>
+        </w:rPr>
+        <w:t xml:space="preserve"> </w:t>
+      </w:r>
+      <w:r>
+        <w:rPr>
+          <w:rFonts w:ascii="Times New Roman" w:hAnsi="Times New Roman" w:cs="Times New Roman"/>
+          <w:sz w:val="24"/>
+        </w:rPr>
+        <w:t>količinu</w:t>
+      </w:r>
+      <w:r>
+        <w:rPr>
+          <w:rFonts w:ascii="Times New Roman" w:hAnsi="Times New Roman" w:cs="Times New Roman"/>
+          <w:sz w:val="24"/>
+        </w:rPr>
+        <w:t xml:space="preserve"> podataka za obradu, bilo je potrebno </w:t>
       </w:r>
       <w:proofErr w:type="gramStart"/>
       <w:r>
@@ -8100,6 +8026,9 @@
           <w:right w:val="single" w:sz="4" w:space="4" w:color="auto"/>
         </w:pBdr>
         <w:shd w:val="clear" w:color="auto" w:fill="FFFDF7"/>
+        <w:tabs>
+          <w:tab w:val="left" w:pos="3393"/>
+        </w:tabs>
         <w:rPr>
           <w:rFonts w:ascii="Consolas" w:hAnsi="Consolas" w:cs="Times New Roman"/>
           <w:sz w:val="20"/>
@@ -8111,6 +8040,13 @@
           <w:sz w:val="20"/>
         </w:rPr>
         <w:t xml:space="preserve">  i&lt;-i+23</w:t>
+      </w:r>
+      <w:r>
+        <w:rPr>
+          <w:rFonts w:ascii="Consolas" w:hAnsi="Consolas" w:cs="Times New Roman"/>
+          <w:sz w:val="20"/>
+        </w:rPr>
+        <w:tab/>
       </w:r>
     </w:p>
     <w:p>
@@ -8287,177 +8223,1855 @@
     </w:p>
     <w:p>
       <w:pPr>
-        <w:rPr>
-          <w:rFonts w:ascii="Times New Roman" w:hAnsi="Times New Roman" w:cs="Times New Roman"/>
-          <w:sz w:val="24"/>
-        </w:rPr>
-      </w:pPr>
-    </w:p>
-    <w:p>
-      <w:pPr>
-        <w:rPr>
-          <w:rFonts w:ascii="Times New Roman" w:hAnsi="Times New Roman" w:cs="Times New Roman"/>
-          <w:sz w:val="24"/>
-        </w:rPr>
-      </w:pPr>
-    </w:p>
-    <w:p>
-      <w:pPr>
-        <w:rPr>
-          <w:rFonts w:ascii="Times New Roman" w:hAnsi="Times New Roman" w:cs="Times New Roman"/>
-          <w:sz w:val="24"/>
-        </w:rPr>
-      </w:pPr>
-    </w:p>
-    <w:p>
-      <w:pPr>
-        <w:rPr>
-          <w:rFonts w:ascii="Times New Roman" w:hAnsi="Times New Roman" w:cs="Times New Roman"/>
-          <w:sz w:val="24"/>
-        </w:rPr>
-      </w:pPr>
-    </w:p>
-    <w:p>
-      <w:pPr>
-        <w:rPr>
-          <w:rFonts w:ascii="Times New Roman" w:hAnsi="Times New Roman" w:cs="Times New Roman"/>
-          <w:sz w:val="24"/>
-        </w:rPr>
-      </w:pPr>
-    </w:p>
-    <w:p>
-      <w:pPr>
-        <w:rPr>
-          <w:rFonts w:ascii="Times New Roman" w:hAnsi="Times New Roman" w:cs="Times New Roman"/>
-          <w:sz w:val="24"/>
-        </w:rPr>
-      </w:pPr>
-    </w:p>
-    <w:p>
-      <w:pPr>
-        <w:rPr>
-          <w:rFonts w:ascii="Times New Roman" w:hAnsi="Times New Roman" w:cs="Times New Roman"/>
-          <w:sz w:val="24"/>
-        </w:rPr>
-      </w:pPr>
-    </w:p>
-    <w:p>
-      <w:pPr>
-        <w:rPr>
-          <w:rFonts w:ascii="Times New Roman" w:hAnsi="Times New Roman" w:cs="Times New Roman"/>
-          <w:sz w:val="24"/>
-        </w:rPr>
-      </w:pPr>
-    </w:p>
-    <w:p>
-      <w:pPr>
-        <w:rPr>
-          <w:rFonts w:ascii="Times New Roman" w:hAnsi="Times New Roman" w:cs="Times New Roman"/>
-          <w:sz w:val="24"/>
-        </w:rPr>
-      </w:pPr>
-    </w:p>
-    <w:p>
-      <w:pPr>
-        <w:rPr>
-          <w:rFonts w:ascii="Times New Roman" w:hAnsi="Times New Roman" w:cs="Times New Roman"/>
-          <w:sz w:val="24"/>
-        </w:rPr>
-      </w:pPr>
-    </w:p>
-    <w:p>
-      <w:pPr>
-        <w:rPr>
-          <w:rFonts w:ascii="Times New Roman" w:hAnsi="Times New Roman" w:cs="Times New Roman"/>
-          <w:sz w:val="24"/>
-        </w:rPr>
-      </w:pPr>
-    </w:p>
-    <w:p>
-      <w:pPr>
-        <w:rPr>
-          <w:rFonts w:ascii="Times New Roman" w:hAnsi="Times New Roman" w:cs="Times New Roman"/>
-          <w:sz w:val="24"/>
-        </w:rPr>
-      </w:pPr>
-    </w:p>
-    <w:p>
-      <w:pPr>
-        <w:rPr>
-          <w:rFonts w:ascii="Times New Roman" w:hAnsi="Times New Roman" w:cs="Times New Roman"/>
-          <w:sz w:val="24"/>
-        </w:rPr>
-      </w:pPr>
-    </w:p>
-    <w:p>
-      <w:pPr>
-        <w:rPr>
-          <w:rFonts w:ascii="Times New Roman" w:hAnsi="Times New Roman" w:cs="Times New Roman"/>
-          <w:sz w:val="24"/>
-        </w:rPr>
-      </w:pPr>
-    </w:p>
-    <w:p>
-      <w:pPr>
-        <w:rPr>
-          <w:rFonts w:ascii="Times New Roman" w:hAnsi="Times New Roman" w:cs="Times New Roman"/>
-          <w:sz w:val="24"/>
-        </w:rPr>
-      </w:pPr>
-    </w:p>
-    <w:p>
-      <w:pPr>
-        <w:rPr>
-          <w:rFonts w:ascii="Times New Roman" w:hAnsi="Times New Roman" w:cs="Times New Roman"/>
-          <w:sz w:val="24"/>
-        </w:rPr>
-      </w:pPr>
-    </w:p>
-    <w:p>
-      <w:pPr>
-        <w:rPr>
-          <w:rFonts w:ascii="Times New Roman" w:hAnsi="Times New Roman" w:cs="Times New Roman"/>
-          <w:sz w:val="24"/>
-        </w:rPr>
-      </w:pPr>
-    </w:p>
-    <w:p>
-      <w:pPr>
-        <w:rPr>
-          <w:rFonts w:ascii="Times New Roman" w:hAnsi="Times New Roman" w:cs="Times New Roman"/>
-          <w:sz w:val="24"/>
-        </w:rPr>
-      </w:pPr>
-    </w:p>
-    <w:p>
-      <w:pPr>
-        <w:rPr>
-          <w:rFonts w:ascii="Times New Roman" w:hAnsi="Times New Roman" w:cs="Times New Roman"/>
-          <w:sz w:val="24"/>
-        </w:rPr>
-      </w:pPr>
-    </w:p>
-    <w:p>
-      <w:pPr>
-        <w:rPr>
-          <w:rFonts w:ascii="Times New Roman" w:hAnsi="Times New Roman" w:cs="Times New Roman"/>
-          <w:sz w:val="24"/>
-        </w:rPr>
-      </w:pPr>
-    </w:p>
-    <w:p>
-      <w:pPr>
-        <w:rPr>
-          <w:rFonts w:ascii="Times New Roman" w:hAnsi="Times New Roman" w:cs="Times New Roman"/>
-          <w:sz w:val="24"/>
-        </w:rPr>
-      </w:pPr>
+        <w:jc w:val="both"/>
+        <w:rPr>
+          <w:rFonts w:ascii="Times New Roman" w:hAnsi="Times New Roman" w:cs="Times New Roman"/>
+          <w:sz w:val="24"/>
+        </w:rPr>
+      </w:pPr>
+      <w:r>
+        <w:rPr>
+          <w:rFonts w:ascii="Times New Roman" w:hAnsi="Times New Roman" w:cs="Times New Roman"/>
+          <w:sz w:val="24"/>
+        </w:rPr>
+        <w:tab/>
+        <w:t>Nakon što su formirani trening i test set, idući korak je normalizacija podataka. Dataset se normalizuje iz razloga što se često veličine u datasetovima mnogo rasipaju po veličini, što za mnoge (mada ne i sve) algoritme klasifikacije pravi probleme i rezultira lošijim modelom [14]. Postoji više oblika normalizacije, a ona koja je upotrijebljena u ovom radu je min-max normalizacija [15] koja skalira p</w:t>
+      </w:r>
+      <w:r>
+        <w:rPr>
+          <w:rFonts w:ascii="Times New Roman" w:hAnsi="Times New Roman" w:cs="Times New Roman"/>
+          <w:sz w:val="24"/>
+        </w:rPr>
+        <w:t xml:space="preserve">odatke </w:t>
+      </w:r>
+      <w:proofErr w:type="gramStart"/>
+      <w:r>
+        <w:rPr>
+          <w:rFonts w:ascii="Times New Roman" w:hAnsi="Times New Roman" w:cs="Times New Roman"/>
+          <w:sz w:val="24"/>
+        </w:rPr>
+        <w:t>na</w:t>
+      </w:r>
+      <w:proofErr w:type="gramEnd"/>
+      <w:r>
+        <w:rPr>
+          <w:rFonts w:ascii="Times New Roman" w:hAnsi="Times New Roman" w:cs="Times New Roman"/>
+          <w:sz w:val="24"/>
+        </w:rPr>
+        <w:t xml:space="preserve"> opseg od 0 do 1. Za sv</w:t>
+      </w:r>
+      <w:r>
+        <w:rPr>
+          <w:rFonts w:ascii="Times New Roman" w:hAnsi="Times New Roman" w:cs="Times New Roman"/>
+          <w:sz w:val="24"/>
+        </w:rPr>
+        <w:t>r</w:t>
+      </w:r>
+      <w:r>
+        <w:rPr>
+          <w:rFonts w:ascii="Times New Roman" w:hAnsi="Times New Roman" w:cs="Times New Roman"/>
+          <w:sz w:val="24"/>
+        </w:rPr>
+        <w:t>h</w:t>
+      </w:r>
+      <w:r>
+        <w:rPr>
+          <w:rFonts w:ascii="Times New Roman" w:hAnsi="Times New Roman" w:cs="Times New Roman"/>
+          <w:sz w:val="24"/>
+        </w:rPr>
+        <w:t xml:space="preserve">u normalizacije </w:t>
+      </w:r>
+      <w:r>
+        <w:rPr>
+          <w:rFonts w:ascii="Times New Roman" w:hAnsi="Times New Roman" w:cs="Times New Roman"/>
+          <w:sz w:val="24"/>
+        </w:rPr>
+        <w:t xml:space="preserve">pripremljena je kratka funkcija </w:t>
+      </w:r>
+      <w:r>
+        <w:rPr>
+          <w:rFonts w:ascii="Times New Roman" w:hAnsi="Times New Roman" w:cs="Times New Roman"/>
+          <w:sz w:val="24"/>
+        </w:rPr>
+        <w:t>u R-u:</w:t>
+      </w:r>
+    </w:p>
+    <w:p>
+      <w:pPr>
+        <w:jc w:val="both"/>
+        <w:rPr>
+          <w:rFonts w:ascii="Times New Roman" w:hAnsi="Times New Roman" w:cs="Times New Roman"/>
+          <w:sz w:val="24"/>
+        </w:rPr>
+      </w:pPr>
+    </w:p>
+    <w:p>
+      <w:pPr>
+        <w:pBdr>
+          <w:top w:val="single" w:sz="4" w:space="1" w:color="auto"/>
+          <w:left w:val="single" w:sz="4" w:space="4" w:color="auto"/>
+          <w:bottom w:val="single" w:sz="4" w:space="1" w:color="auto"/>
+          <w:right w:val="single" w:sz="4" w:space="4" w:color="auto"/>
+        </w:pBdr>
+        <w:shd w:val="clear" w:color="auto" w:fill="FFFDF7"/>
+        <w:rPr>
+          <w:rFonts w:ascii="Consolas" w:hAnsi="Consolas" w:cs="Times New Roman"/>
+          <w:sz w:val="20"/>
+        </w:rPr>
+      </w:pPr>
+      <w:proofErr w:type="gramStart"/>
+      <w:r>
+        <w:rPr>
+          <w:rFonts w:ascii="Consolas" w:hAnsi="Consolas" w:cs="Times New Roman"/>
+          <w:sz w:val="20"/>
+        </w:rPr>
+        <w:t>normalize</w:t>
+      </w:r>
+      <w:proofErr w:type="gramEnd"/>
+      <w:r>
+        <w:rPr>
+          <w:rFonts w:ascii="Consolas" w:hAnsi="Consolas" w:cs="Times New Roman"/>
+          <w:sz w:val="20"/>
+        </w:rPr>
+        <w:t xml:space="preserve"> &lt;- function(x) {</w:t>
+      </w:r>
+    </w:p>
+    <w:p>
+      <w:pPr>
+        <w:pBdr>
+          <w:top w:val="single" w:sz="4" w:space="1" w:color="auto"/>
+          <w:left w:val="single" w:sz="4" w:space="4" w:color="auto"/>
+          <w:bottom w:val="single" w:sz="4" w:space="1" w:color="auto"/>
+          <w:right w:val="single" w:sz="4" w:space="4" w:color="auto"/>
+        </w:pBdr>
+        <w:shd w:val="clear" w:color="auto" w:fill="FFFDF7"/>
+        <w:rPr>
+          <w:rFonts w:ascii="Consolas" w:hAnsi="Consolas" w:cs="Times New Roman"/>
+          <w:sz w:val="20"/>
+        </w:rPr>
+      </w:pPr>
+      <w:r>
+        <w:rPr>
+          <w:rFonts w:ascii="Consolas" w:hAnsi="Consolas" w:cs="Times New Roman"/>
+          <w:sz w:val="20"/>
+        </w:rPr>
+        <w:t xml:space="preserve">  </w:t>
+      </w:r>
+      <w:proofErr w:type="gramStart"/>
+      <w:r>
+        <w:rPr>
+          <w:rFonts w:ascii="Consolas" w:hAnsi="Consolas" w:cs="Times New Roman"/>
+          <w:sz w:val="20"/>
+        </w:rPr>
+        <w:t>return</w:t>
+      </w:r>
+      <w:proofErr w:type="gramEnd"/>
+      <w:r>
+        <w:rPr>
+          <w:rFonts w:ascii="Consolas" w:hAnsi="Consolas" w:cs="Times New Roman"/>
+          <w:sz w:val="20"/>
+        </w:rPr>
+        <w:t xml:space="preserve"> ((x - min(x)) / (max(x) - min(x)))</w:t>
+      </w:r>
+    </w:p>
+    <w:p>
+      <w:pPr>
+        <w:pBdr>
+          <w:top w:val="single" w:sz="4" w:space="1" w:color="auto"/>
+          <w:left w:val="single" w:sz="4" w:space="4" w:color="auto"/>
+          <w:bottom w:val="single" w:sz="4" w:space="1" w:color="auto"/>
+          <w:right w:val="single" w:sz="4" w:space="4" w:color="auto"/>
+        </w:pBdr>
+        <w:shd w:val="clear" w:color="auto" w:fill="FFFDF7"/>
+        <w:rPr>
+          <w:rFonts w:ascii="Consolas" w:hAnsi="Consolas" w:cs="Times New Roman"/>
+          <w:sz w:val="20"/>
+        </w:rPr>
+      </w:pPr>
+      <w:r>
+        <w:rPr>
+          <w:rFonts w:ascii="Consolas" w:hAnsi="Consolas" w:cs="Times New Roman"/>
+          <w:sz w:val="20"/>
+        </w:rPr>
+        <w:t>}</w:t>
+      </w:r>
+    </w:p>
+    <w:p>
+      <w:pPr>
+        <w:jc w:val="center"/>
+        <w:rPr>
+          <w:rFonts w:cstheme="minorHAnsi"/>
+          <w:sz w:val="20"/>
+        </w:rPr>
+      </w:pPr>
+      <w:r>
+        <w:rPr>
+          <w:rFonts w:cstheme="minorHAnsi"/>
+          <w:sz w:val="20"/>
+        </w:rPr>
+        <w:t xml:space="preserve">Listing 2. </w:t>
+      </w:r>
+      <w:r>
+        <w:rPr>
+          <w:rFonts w:cstheme="minorHAnsi"/>
+          <w:sz w:val="20"/>
+        </w:rPr>
+        <w:t>Kod za normalizaciju podataka.</w:t>
+      </w:r>
+    </w:p>
+    <w:p>
+      <w:pPr>
+        <w:rPr>
+          <w:rFonts w:ascii="Times New Roman" w:hAnsi="Times New Roman" w:cs="Times New Roman"/>
+          <w:sz w:val="24"/>
+        </w:rPr>
+      </w:pPr>
+    </w:p>
+    <w:p>
+      <w:pPr>
+        <w:pStyle w:val="Heading2"/>
+      </w:pPr>
+      <w:r>
+        <w:t xml:space="preserve">Program za klasifikaciju EEG signala pacijenta </w:t>
+      </w:r>
+    </w:p>
+    <w:p>
+      <w:pPr>
+        <w:rPr>
+          <w:rFonts w:ascii="Times New Roman" w:hAnsi="Times New Roman" w:cs="Times New Roman"/>
+          <w:sz w:val="24"/>
+        </w:rPr>
+      </w:pPr>
+    </w:p>
+    <w:p>
+      <w:pPr>
+        <w:jc w:val="both"/>
+        <w:rPr>
+          <w:rFonts w:ascii="Times New Roman" w:hAnsi="Times New Roman" w:cs="Times New Roman"/>
+          <w:sz w:val="24"/>
+        </w:rPr>
+      </w:pPr>
+      <w:r>
+        <w:rPr>
+          <w:rFonts w:ascii="Times New Roman" w:hAnsi="Times New Roman" w:cs="Times New Roman"/>
+          <w:sz w:val="24"/>
+        </w:rPr>
+        <w:tab/>
+        <w:t xml:space="preserve">Nakon što je dataset adekvatno modificiran i nakon što su podaci ispravo preprocesirani, kreiran je kratki program koji vrši klasifikaciju EEG signala pacijenta. </w:t>
+      </w:r>
+    </w:p>
+    <w:p>
+      <w:pPr>
+        <w:rPr>
+          <w:rFonts w:ascii="Times New Roman" w:hAnsi="Times New Roman" w:cs="Times New Roman"/>
+          <w:sz w:val="24"/>
+        </w:rPr>
+      </w:pPr>
+      <w:r>
+        <w:rPr>
+          <w:rFonts w:ascii="Times New Roman" w:hAnsi="Times New Roman" w:cs="Times New Roman"/>
+          <w:sz w:val="24"/>
+        </w:rPr>
+        <w:br w:type="page"/>
+      </w:r>
+    </w:p>
+    <w:p>
+      <w:pPr>
+        <w:pBdr>
+          <w:top w:val="single" w:sz="4" w:space="1" w:color="auto"/>
+          <w:left w:val="single" w:sz="4" w:space="4" w:color="auto"/>
+          <w:bottom w:val="single" w:sz="4" w:space="1" w:color="auto"/>
+          <w:right w:val="single" w:sz="4" w:space="4" w:color="auto"/>
+        </w:pBdr>
+        <w:shd w:val="clear" w:color="auto" w:fill="FFFDF7"/>
+        <w:rPr>
+          <w:rFonts w:ascii="Consolas" w:hAnsi="Consolas" w:cs="Times New Roman"/>
+          <w:sz w:val="20"/>
+        </w:rPr>
+      </w:pPr>
+      <w:r>
+        <w:rPr>
+          <w:rFonts w:ascii="Consolas" w:hAnsi="Consolas" w:cs="Times New Roman"/>
+          <w:sz w:val="20"/>
+        </w:rPr>
+        <w:lastRenderedPageBreak/>
+        <w:t xml:space="preserve">  user_input&lt;-</w:t>
+      </w:r>
+      <w:proofErr w:type="gramStart"/>
+      <w:r>
+        <w:rPr>
+          <w:rFonts w:ascii="Consolas" w:hAnsi="Consolas" w:cs="Times New Roman"/>
+          <w:sz w:val="20"/>
+        </w:rPr>
+        <w:t>function(</w:t>
+      </w:r>
+      <w:proofErr w:type="gramEnd"/>
+      <w:r>
+        <w:rPr>
+          <w:rFonts w:ascii="Consolas" w:hAnsi="Consolas" w:cs="Times New Roman"/>
+          <w:sz w:val="20"/>
+        </w:rPr>
+        <w:t>){</w:t>
+      </w:r>
+    </w:p>
+    <w:p>
+      <w:pPr>
+        <w:pBdr>
+          <w:top w:val="single" w:sz="4" w:space="1" w:color="auto"/>
+          <w:left w:val="single" w:sz="4" w:space="4" w:color="auto"/>
+          <w:bottom w:val="single" w:sz="4" w:space="1" w:color="auto"/>
+          <w:right w:val="single" w:sz="4" w:space="4" w:color="auto"/>
+        </w:pBdr>
+        <w:shd w:val="clear" w:color="auto" w:fill="FFFDF7"/>
+        <w:rPr>
+          <w:rFonts w:ascii="Consolas" w:hAnsi="Consolas" w:cs="Times New Roman"/>
+          <w:sz w:val="20"/>
+        </w:rPr>
+      </w:pPr>
+      <w:r>
+        <w:rPr>
+          <w:rFonts w:ascii="Consolas" w:hAnsi="Consolas" w:cs="Times New Roman"/>
+          <w:sz w:val="20"/>
+        </w:rPr>
+        <w:t xml:space="preserve">     </w:t>
+      </w:r>
+      <w:proofErr w:type="gramStart"/>
+      <w:r>
+        <w:rPr>
+          <w:rFonts w:ascii="Consolas" w:hAnsi="Consolas" w:cs="Times New Roman"/>
+          <w:sz w:val="20"/>
+        </w:rPr>
+        <w:t>rb</w:t>
+      </w:r>
+      <w:proofErr w:type="gramEnd"/>
+      <w:r>
+        <w:rPr>
+          <w:rFonts w:ascii="Consolas" w:hAnsi="Consolas" w:cs="Times New Roman"/>
+          <w:sz w:val="20"/>
+        </w:rPr>
+        <w:t xml:space="preserve"> &lt;- readline(prompt="Unesite redni broj pacijenta (od 1 do 100): "); </w:t>
+      </w:r>
+    </w:p>
+    <w:p>
+      <w:pPr>
+        <w:pBdr>
+          <w:top w:val="single" w:sz="4" w:space="1" w:color="auto"/>
+          <w:left w:val="single" w:sz="4" w:space="4" w:color="auto"/>
+          <w:bottom w:val="single" w:sz="4" w:space="1" w:color="auto"/>
+          <w:right w:val="single" w:sz="4" w:space="4" w:color="auto"/>
+        </w:pBdr>
+        <w:shd w:val="clear" w:color="auto" w:fill="FFFDF7"/>
+        <w:rPr>
+          <w:rFonts w:ascii="Consolas" w:hAnsi="Consolas" w:cs="Times New Roman"/>
+          <w:sz w:val="20"/>
+        </w:rPr>
+      </w:pPr>
+      <w:r>
+        <w:rPr>
+          <w:rFonts w:ascii="Consolas" w:hAnsi="Consolas" w:cs="Times New Roman"/>
+          <w:sz w:val="20"/>
+        </w:rPr>
+        <w:t xml:space="preserve">     </w:t>
+      </w:r>
+      <w:proofErr w:type="gramStart"/>
+      <w:r>
+        <w:rPr>
+          <w:rFonts w:ascii="Consolas" w:hAnsi="Consolas" w:cs="Times New Roman"/>
+          <w:sz w:val="20"/>
+        </w:rPr>
+        <w:t>rb</w:t>
+      </w:r>
+      <w:proofErr w:type="gramEnd"/>
+      <w:r>
+        <w:rPr>
+          <w:rFonts w:ascii="Consolas" w:hAnsi="Consolas" w:cs="Times New Roman"/>
+          <w:sz w:val="20"/>
+        </w:rPr>
+        <w:t>&lt;-as.numeric(rb)</w:t>
+      </w:r>
+    </w:p>
+    <w:p>
+      <w:pPr>
+        <w:pBdr>
+          <w:top w:val="single" w:sz="4" w:space="1" w:color="auto"/>
+          <w:left w:val="single" w:sz="4" w:space="4" w:color="auto"/>
+          <w:bottom w:val="single" w:sz="4" w:space="1" w:color="auto"/>
+          <w:right w:val="single" w:sz="4" w:space="4" w:color="auto"/>
+        </w:pBdr>
+        <w:shd w:val="clear" w:color="auto" w:fill="FFFDF7"/>
+        <w:rPr>
+          <w:rFonts w:ascii="Consolas" w:hAnsi="Consolas" w:cs="Times New Roman"/>
+          <w:sz w:val="20"/>
+        </w:rPr>
+      </w:pPr>
+      <w:r>
+        <w:rPr>
+          <w:rFonts w:ascii="Consolas" w:hAnsi="Consolas" w:cs="Times New Roman"/>
+          <w:sz w:val="20"/>
+        </w:rPr>
+        <w:t xml:space="preserve">     </w:t>
+      </w:r>
+      <w:proofErr w:type="gramStart"/>
+      <w:r>
+        <w:rPr>
+          <w:rFonts w:ascii="Consolas" w:hAnsi="Consolas" w:cs="Times New Roman"/>
+          <w:sz w:val="20"/>
+        </w:rPr>
+        <w:t>if(</w:t>
+      </w:r>
+      <w:proofErr w:type="gramEnd"/>
+      <w:r>
+        <w:rPr>
+          <w:rFonts w:ascii="Consolas" w:hAnsi="Consolas" w:cs="Times New Roman"/>
+          <w:sz w:val="20"/>
+        </w:rPr>
+        <w:t>rb&gt;100 || rb&lt;0){</w:t>
+      </w:r>
+    </w:p>
+    <w:p>
+      <w:pPr>
+        <w:pBdr>
+          <w:top w:val="single" w:sz="4" w:space="1" w:color="auto"/>
+          <w:left w:val="single" w:sz="4" w:space="4" w:color="auto"/>
+          <w:bottom w:val="single" w:sz="4" w:space="1" w:color="auto"/>
+          <w:right w:val="single" w:sz="4" w:space="4" w:color="auto"/>
+        </w:pBdr>
+        <w:shd w:val="clear" w:color="auto" w:fill="FFFDF7"/>
+        <w:rPr>
+          <w:rFonts w:ascii="Consolas" w:hAnsi="Consolas" w:cs="Times New Roman"/>
+          <w:sz w:val="20"/>
+        </w:rPr>
+      </w:pPr>
+      <w:r>
+        <w:rPr>
+          <w:rFonts w:ascii="Consolas" w:hAnsi="Consolas" w:cs="Times New Roman"/>
+          <w:sz w:val="20"/>
+        </w:rPr>
+        <w:t xml:space="preserve">       </w:t>
+      </w:r>
+      <w:proofErr w:type="gramStart"/>
+      <w:r>
+        <w:rPr>
+          <w:rFonts w:ascii="Consolas" w:hAnsi="Consolas" w:cs="Times New Roman"/>
+          <w:sz w:val="20"/>
+        </w:rPr>
+        <w:t>print(</w:t>
+      </w:r>
+      <w:proofErr w:type="gramEnd"/>
+      <w:r>
+        <w:rPr>
+          <w:rFonts w:ascii="Consolas" w:hAnsi="Consolas" w:cs="Times New Roman"/>
+          <w:sz w:val="20"/>
+        </w:rPr>
+        <w:t>"Broj koji ste unijeli nije u opsegu od 1 do 100.");</w:t>
+      </w:r>
+    </w:p>
+    <w:p>
+      <w:pPr>
+        <w:pBdr>
+          <w:top w:val="single" w:sz="4" w:space="1" w:color="auto"/>
+          <w:left w:val="single" w:sz="4" w:space="4" w:color="auto"/>
+          <w:bottom w:val="single" w:sz="4" w:space="1" w:color="auto"/>
+          <w:right w:val="single" w:sz="4" w:space="4" w:color="auto"/>
+        </w:pBdr>
+        <w:shd w:val="clear" w:color="auto" w:fill="FFFDF7"/>
+        <w:rPr>
+          <w:rFonts w:ascii="Consolas" w:hAnsi="Consolas" w:cs="Times New Roman"/>
+          <w:sz w:val="20"/>
+        </w:rPr>
+      </w:pPr>
+      <w:r>
+        <w:rPr>
+          <w:rFonts w:ascii="Consolas" w:hAnsi="Consolas" w:cs="Times New Roman"/>
+          <w:sz w:val="20"/>
+        </w:rPr>
+        <w:t xml:space="preserve">     }</w:t>
+      </w:r>
+    </w:p>
+    <w:p>
+      <w:pPr>
+        <w:pBdr>
+          <w:top w:val="single" w:sz="4" w:space="1" w:color="auto"/>
+          <w:left w:val="single" w:sz="4" w:space="4" w:color="auto"/>
+          <w:bottom w:val="single" w:sz="4" w:space="1" w:color="auto"/>
+          <w:right w:val="single" w:sz="4" w:space="4" w:color="auto"/>
+        </w:pBdr>
+        <w:shd w:val="clear" w:color="auto" w:fill="FFFDF7"/>
+        <w:rPr>
+          <w:rFonts w:ascii="Consolas" w:hAnsi="Consolas" w:cs="Times New Roman"/>
+          <w:sz w:val="20"/>
+        </w:rPr>
+      </w:pPr>
+      <w:r>
+        <w:rPr>
+          <w:rFonts w:ascii="Consolas" w:hAnsi="Consolas" w:cs="Times New Roman"/>
+          <w:sz w:val="20"/>
+        </w:rPr>
+        <w:t xml:space="preserve">     </w:t>
+      </w:r>
+      <w:proofErr w:type="gramStart"/>
+      <w:r>
+        <w:rPr>
+          <w:rFonts w:ascii="Consolas" w:hAnsi="Consolas" w:cs="Times New Roman"/>
+          <w:sz w:val="20"/>
+        </w:rPr>
+        <w:t>else{</w:t>
+      </w:r>
+      <w:proofErr w:type="gramEnd"/>
+    </w:p>
+    <w:p>
+      <w:pPr>
+        <w:pBdr>
+          <w:top w:val="single" w:sz="4" w:space="1" w:color="auto"/>
+          <w:left w:val="single" w:sz="4" w:space="4" w:color="auto"/>
+          <w:bottom w:val="single" w:sz="4" w:space="1" w:color="auto"/>
+          <w:right w:val="single" w:sz="4" w:space="4" w:color="auto"/>
+        </w:pBdr>
+        <w:shd w:val="clear" w:color="auto" w:fill="FFFDF7"/>
+        <w:rPr>
+          <w:rFonts w:ascii="Consolas" w:hAnsi="Consolas" w:cs="Times New Roman"/>
+          <w:sz w:val="20"/>
+        </w:rPr>
+      </w:pPr>
+      <w:r>
+        <w:rPr>
+          <w:rFonts w:ascii="Consolas" w:hAnsi="Consolas" w:cs="Times New Roman"/>
+          <w:sz w:val="20"/>
+        </w:rPr>
+        <w:t xml:space="preserve">       epilepsy_</w:t>
+      </w:r>
+      <w:proofErr w:type="gramStart"/>
+      <w:r>
+        <w:rPr>
+          <w:rFonts w:ascii="Consolas" w:hAnsi="Consolas" w:cs="Times New Roman"/>
+          <w:sz w:val="20"/>
+        </w:rPr>
+        <w:t>detection(</w:t>
+      </w:r>
+      <w:proofErr w:type="gramEnd"/>
+      <w:r>
+        <w:rPr>
+          <w:rFonts w:ascii="Consolas" w:hAnsi="Consolas" w:cs="Times New Roman"/>
+          <w:sz w:val="20"/>
+        </w:rPr>
+        <w:t>rb);</w:t>
+      </w:r>
+    </w:p>
+    <w:p>
+      <w:pPr>
+        <w:pBdr>
+          <w:top w:val="single" w:sz="4" w:space="1" w:color="auto"/>
+          <w:left w:val="single" w:sz="4" w:space="4" w:color="auto"/>
+          <w:bottom w:val="single" w:sz="4" w:space="1" w:color="auto"/>
+          <w:right w:val="single" w:sz="4" w:space="4" w:color="auto"/>
+        </w:pBdr>
+        <w:shd w:val="clear" w:color="auto" w:fill="FFFDF7"/>
+        <w:rPr>
+          <w:rFonts w:ascii="Consolas" w:hAnsi="Consolas" w:cs="Times New Roman"/>
+          <w:sz w:val="20"/>
+        </w:rPr>
+      </w:pPr>
+      <w:r>
+        <w:rPr>
+          <w:rFonts w:ascii="Consolas" w:hAnsi="Consolas" w:cs="Times New Roman"/>
+          <w:sz w:val="20"/>
+        </w:rPr>
+        <w:t xml:space="preserve">     }</w:t>
+      </w:r>
+    </w:p>
+    <w:p>
+      <w:pPr>
+        <w:pBdr>
+          <w:top w:val="single" w:sz="4" w:space="1" w:color="auto"/>
+          <w:left w:val="single" w:sz="4" w:space="4" w:color="auto"/>
+          <w:bottom w:val="single" w:sz="4" w:space="1" w:color="auto"/>
+          <w:right w:val="single" w:sz="4" w:space="4" w:color="auto"/>
+        </w:pBdr>
+        <w:shd w:val="clear" w:color="auto" w:fill="FFFDF7"/>
+        <w:rPr>
+          <w:rFonts w:ascii="Consolas" w:hAnsi="Consolas" w:cs="Times New Roman"/>
+          <w:sz w:val="20"/>
+        </w:rPr>
+      </w:pPr>
+      <w:r>
+        <w:rPr>
+          <w:rFonts w:ascii="Consolas" w:hAnsi="Consolas" w:cs="Times New Roman"/>
+          <w:sz w:val="20"/>
+        </w:rPr>
+        <w:t xml:space="preserve">  }</w:t>
+      </w:r>
+    </w:p>
+    <w:p>
+      <w:pPr>
+        <w:pBdr>
+          <w:top w:val="single" w:sz="4" w:space="1" w:color="auto"/>
+          <w:left w:val="single" w:sz="4" w:space="4" w:color="auto"/>
+          <w:bottom w:val="single" w:sz="4" w:space="1" w:color="auto"/>
+          <w:right w:val="single" w:sz="4" w:space="4" w:color="auto"/>
+        </w:pBdr>
+        <w:shd w:val="clear" w:color="auto" w:fill="FFFDF7"/>
+        <w:rPr>
+          <w:rFonts w:ascii="Consolas" w:hAnsi="Consolas" w:cs="Times New Roman"/>
+          <w:sz w:val="20"/>
+        </w:rPr>
+      </w:pPr>
+      <w:r>
+        <w:rPr>
+          <w:rFonts w:ascii="Consolas" w:hAnsi="Consolas" w:cs="Times New Roman"/>
+          <w:sz w:val="20"/>
+        </w:rPr>
+        <w:t xml:space="preserve"> </w:t>
+      </w:r>
+    </w:p>
+    <w:p>
+      <w:pPr>
+        <w:pBdr>
+          <w:top w:val="single" w:sz="4" w:space="1" w:color="auto"/>
+          <w:left w:val="single" w:sz="4" w:space="4" w:color="auto"/>
+          <w:bottom w:val="single" w:sz="4" w:space="1" w:color="auto"/>
+          <w:right w:val="single" w:sz="4" w:space="4" w:color="auto"/>
+        </w:pBdr>
+        <w:shd w:val="clear" w:color="auto" w:fill="FFFDF7"/>
+        <w:rPr>
+          <w:rFonts w:ascii="Consolas" w:hAnsi="Consolas" w:cs="Times New Roman"/>
+          <w:sz w:val="20"/>
+        </w:rPr>
+      </w:pPr>
+      <w:r>
+        <w:rPr>
+          <w:rFonts w:ascii="Consolas" w:hAnsi="Consolas" w:cs="Times New Roman"/>
+          <w:sz w:val="20"/>
+        </w:rPr>
+        <w:t xml:space="preserve">  epilepsy_detection&lt;-</w:t>
+      </w:r>
+      <w:proofErr w:type="gramStart"/>
+      <w:r>
+        <w:rPr>
+          <w:rFonts w:ascii="Consolas" w:hAnsi="Consolas" w:cs="Times New Roman"/>
+          <w:sz w:val="20"/>
+        </w:rPr>
+        <w:t>function(</w:t>
+      </w:r>
+      <w:proofErr w:type="gramEnd"/>
+      <w:r>
+        <w:rPr>
+          <w:rFonts w:ascii="Consolas" w:hAnsi="Consolas" w:cs="Times New Roman"/>
+          <w:sz w:val="20"/>
+        </w:rPr>
+        <w:t>rb){</w:t>
+      </w:r>
+    </w:p>
+    <w:p>
+      <w:pPr>
+        <w:pBdr>
+          <w:top w:val="single" w:sz="4" w:space="1" w:color="auto"/>
+          <w:left w:val="single" w:sz="4" w:space="4" w:color="auto"/>
+          <w:bottom w:val="single" w:sz="4" w:space="1" w:color="auto"/>
+          <w:right w:val="single" w:sz="4" w:space="4" w:color="auto"/>
+        </w:pBdr>
+        <w:shd w:val="clear" w:color="auto" w:fill="FFFDF7"/>
+        <w:rPr>
+          <w:rFonts w:ascii="Consolas" w:hAnsi="Consolas" w:cs="Times New Roman"/>
+          <w:sz w:val="20"/>
+        </w:rPr>
+      </w:pPr>
+      <w:r>
+        <w:rPr>
+          <w:rFonts w:ascii="Consolas" w:hAnsi="Consolas" w:cs="Times New Roman"/>
+          <w:sz w:val="20"/>
+        </w:rPr>
+        <w:t xml:space="preserve">  tune.out &lt;- </w:t>
+      </w:r>
+      <w:proofErr w:type="gramStart"/>
+      <w:r>
+        <w:rPr>
+          <w:rFonts w:ascii="Consolas" w:hAnsi="Consolas" w:cs="Times New Roman"/>
+          <w:sz w:val="20"/>
+        </w:rPr>
+        <w:t>tune(</w:t>
+      </w:r>
+      <w:proofErr w:type="gramEnd"/>
+      <w:r>
+        <w:rPr>
+          <w:rFonts w:ascii="Consolas" w:hAnsi="Consolas" w:cs="Times New Roman"/>
+          <w:sz w:val="20"/>
+        </w:rPr>
+        <w:t>svm,Klasa~.,data=nm_train, kernel ="linear", ranges=list(cost=c(0.01,0.1,1,10)))</w:t>
+      </w:r>
+    </w:p>
+    <w:p>
+      <w:pPr>
+        <w:pBdr>
+          <w:top w:val="single" w:sz="4" w:space="1" w:color="auto"/>
+          <w:left w:val="single" w:sz="4" w:space="4" w:color="auto"/>
+          <w:bottom w:val="single" w:sz="4" w:space="1" w:color="auto"/>
+          <w:right w:val="single" w:sz="4" w:space="4" w:color="auto"/>
+        </w:pBdr>
+        <w:shd w:val="clear" w:color="auto" w:fill="FFFDF7"/>
+        <w:rPr>
+          <w:rFonts w:ascii="Consolas" w:hAnsi="Consolas" w:cs="Times New Roman"/>
+          <w:sz w:val="20"/>
+        </w:rPr>
+      </w:pPr>
+      <w:r>
+        <w:rPr>
+          <w:rFonts w:ascii="Consolas" w:hAnsi="Consolas" w:cs="Times New Roman"/>
+          <w:sz w:val="20"/>
+        </w:rPr>
+        <w:t xml:space="preserve">  svm_model &lt;- tune.out$best.model</w:t>
+      </w:r>
+    </w:p>
+    <w:p>
+      <w:pPr>
+        <w:pBdr>
+          <w:top w:val="single" w:sz="4" w:space="1" w:color="auto"/>
+          <w:left w:val="single" w:sz="4" w:space="4" w:color="auto"/>
+          <w:bottom w:val="single" w:sz="4" w:space="1" w:color="auto"/>
+          <w:right w:val="single" w:sz="4" w:space="4" w:color="auto"/>
+        </w:pBdr>
+        <w:shd w:val="clear" w:color="auto" w:fill="FFFDF7"/>
+        <w:rPr>
+          <w:rFonts w:ascii="Consolas" w:hAnsi="Consolas" w:cs="Times New Roman"/>
+          <w:sz w:val="20"/>
+        </w:rPr>
+      </w:pPr>
+      <w:r>
+        <w:rPr>
+          <w:rFonts w:ascii="Consolas" w:hAnsi="Consolas" w:cs="Times New Roman"/>
+          <w:sz w:val="20"/>
+        </w:rPr>
+        <w:t xml:space="preserve">  svm_predict &lt;- </w:t>
+      </w:r>
+      <w:proofErr w:type="gramStart"/>
+      <w:r>
+        <w:rPr>
+          <w:rFonts w:ascii="Consolas" w:hAnsi="Consolas" w:cs="Times New Roman"/>
+          <w:sz w:val="20"/>
+        </w:rPr>
+        <w:t>predict(</w:t>
+      </w:r>
+      <w:proofErr w:type="gramEnd"/>
+      <w:r>
+        <w:rPr>
+          <w:rFonts w:ascii="Consolas" w:hAnsi="Consolas" w:cs="Times New Roman"/>
+          <w:sz w:val="20"/>
+        </w:rPr>
+        <w:t>svm_model, nm_test)</w:t>
+      </w:r>
+    </w:p>
+    <w:p>
+      <w:pPr>
+        <w:pBdr>
+          <w:top w:val="single" w:sz="4" w:space="1" w:color="auto"/>
+          <w:left w:val="single" w:sz="4" w:space="4" w:color="auto"/>
+          <w:bottom w:val="single" w:sz="4" w:space="1" w:color="auto"/>
+          <w:right w:val="single" w:sz="4" w:space="4" w:color="auto"/>
+        </w:pBdr>
+        <w:shd w:val="clear" w:color="auto" w:fill="FFFDF7"/>
+        <w:rPr>
+          <w:rFonts w:ascii="Consolas" w:hAnsi="Consolas" w:cs="Times New Roman"/>
+          <w:sz w:val="20"/>
+        </w:rPr>
+      </w:pPr>
+      <w:r>
+        <w:rPr>
+          <w:rFonts w:ascii="Consolas" w:hAnsi="Consolas" w:cs="Times New Roman"/>
+          <w:sz w:val="20"/>
+        </w:rPr>
+        <w:t xml:space="preserve">  svm_model &lt;- tune.out$best.model</w:t>
+      </w:r>
+    </w:p>
+    <w:p>
+      <w:pPr>
+        <w:pBdr>
+          <w:top w:val="single" w:sz="4" w:space="1" w:color="auto"/>
+          <w:left w:val="single" w:sz="4" w:space="4" w:color="auto"/>
+          <w:bottom w:val="single" w:sz="4" w:space="1" w:color="auto"/>
+          <w:right w:val="single" w:sz="4" w:space="4" w:color="auto"/>
+        </w:pBdr>
+        <w:shd w:val="clear" w:color="auto" w:fill="FFFDF7"/>
+        <w:rPr>
+          <w:rFonts w:ascii="Consolas" w:hAnsi="Consolas" w:cs="Times New Roman"/>
+          <w:sz w:val="20"/>
+        </w:rPr>
+      </w:pPr>
+      <w:r>
+        <w:rPr>
+          <w:rFonts w:ascii="Consolas" w:hAnsi="Consolas" w:cs="Times New Roman"/>
+          <w:sz w:val="20"/>
+        </w:rPr>
+        <w:t xml:space="preserve">  svm_predict&lt;-</w:t>
+      </w:r>
+      <w:proofErr w:type="gramStart"/>
+      <w:r>
+        <w:rPr>
+          <w:rFonts w:ascii="Consolas" w:hAnsi="Consolas" w:cs="Times New Roman"/>
+          <w:sz w:val="20"/>
+        </w:rPr>
+        <w:t>as.data.frame(</w:t>
+      </w:r>
+      <w:proofErr w:type="gramEnd"/>
+      <w:r>
+        <w:rPr>
+          <w:rFonts w:ascii="Consolas" w:hAnsi="Consolas" w:cs="Times New Roman"/>
+          <w:sz w:val="20"/>
+        </w:rPr>
+        <w:t>svm_predict)</w:t>
+      </w:r>
+    </w:p>
+    <w:p>
+      <w:pPr>
+        <w:pBdr>
+          <w:top w:val="single" w:sz="4" w:space="1" w:color="auto"/>
+          <w:left w:val="single" w:sz="4" w:space="4" w:color="auto"/>
+          <w:bottom w:val="single" w:sz="4" w:space="1" w:color="auto"/>
+          <w:right w:val="single" w:sz="4" w:space="4" w:color="auto"/>
+        </w:pBdr>
+        <w:shd w:val="clear" w:color="auto" w:fill="FFFDF7"/>
+        <w:rPr>
+          <w:rFonts w:ascii="Consolas" w:hAnsi="Consolas" w:cs="Times New Roman"/>
+          <w:sz w:val="20"/>
+        </w:rPr>
+      </w:pPr>
+      <w:r>
+        <w:rPr>
+          <w:rFonts w:ascii="Consolas" w:hAnsi="Consolas" w:cs="Times New Roman"/>
+          <w:sz w:val="20"/>
+        </w:rPr>
+        <w:t xml:space="preserve">  i&lt;-23*(rb-1</w:t>
+      </w:r>
+      <w:proofErr w:type="gramStart"/>
+      <w:r>
+        <w:rPr>
+          <w:rFonts w:ascii="Consolas" w:hAnsi="Consolas" w:cs="Times New Roman"/>
+          <w:sz w:val="20"/>
+        </w:rPr>
+        <w:t>)+</w:t>
+      </w:r>
+      <w:proofErr w:type="gramEnd"/>
+      <w:r>
+        <w:rPr>
+          <w:rFonts w:ascii="Consolas" w:hAnsi="Consolas" w:cs="Times New Roman"/>
+          <w:sz w:val="20"/>
+        </w:rPr>
+        <w:t>1</w:t>
+      </w:r>
+    </w:p>
+    <w:p>
+      <w:pPr>
+        <w:pBdr>
+          <w:top w:val="single" w:sz="4" w:space="1" w:color="auto"/>
+          <w:left w:val="single" w:sz="4" w:space="4" w:color="auto"/>
+          <w:bottom w:val="single" w:sz="4" w:space="1" w:color="auto"/>
+          <w:right w:val="single" w:sz="4" w:space="4" w:color="auto"/>
+        </w:pBdr>
+        <w:shd w:val="clear" w:color="auto" w:fill="FFFDF7"/>
+        <w:rPr>
+          <w:rFonts w:ascii="Consolas" w:hAnsi="Consolas" w:cs="Times New Roman"/>
+          <w:sz w:val="20"/>
+        </w:rPr>
+      </w:pPr>
+      <w:r>
+        <w:rPr>
+          <w:rFonts w:ascii="Consolas" w:hAnsi="Consolas" w:cs="Times New Roman"/>
+          <w:sz w:val="20"/>
+        </w:rPr>
+        <w:t xml:space="preserve">  </w:t>
+      </w:r>
+      <w:proofErr w:type="gramStart"/>
+      <w:r>
+        <w:rPr>
+          <w:rFonts w:ascii="Consolas" w:hAnsi="Consolas" w:cs="Times New Roman"/>
+          <w:sz w:val="20"/>
+        </w:rPr>
+        <w:t>ima</w:t>
+      </w:r>
+      <w:proofErr w:type="gramEnd"/>
+      <w:r>
+        <w:rPr>
+          <w:rFonts w:ascii="Consolas" w:hAnsi="Consolas" w:cs="Times New Roman"/>
+          <w:sz w:val="20"/>
+        </w:rPr>
+        <w:t>&lt;-0</w:t>
+      </w:r>
+    </w:p>
+    <w:p>
+      <w:pPr>
+        <w:pBdr>
+          <w:top w:val="single" w:sz="4" w:space="1" w:color="auto"/>
+          <w:left w:val="single" w:sz="4" w:space="4" w:color="auto"/>
+          <w:bottom w:val="single" w:sz="4" w:space="1" w:color="auto"/>
+          <w:right w:val="single" w:sz="4" w:space="4" w:color="auto"/>
+        </w:pBdr>
+        <w:shd w:val="clear" w:color="auto" w:fill="FFFDF7"/>
+        <w:rPr>
+          <w:rFonts w:ascii="Consolas" w:hAnsi="Consolas" w:cs="Times New Roman"/>
+          <w:sz w:val="20"/>
+        </w:rPr>
+      </w:pPr>
+      <w:r>
+        <w:rPr>
+          <w:rFonts w:ascii="Consolas" w:hAnsi="Consolas" w:cs="Times New Roman"/>
+          <w:sz w:val="20"/>
+        </w:rPr>
+        <w:t xml:space="preserve">  </w:t>
+      </w:r>
+      <w:proofErr w:type="gramStart"/>
+      <w:r>
+        <w:rPr>
+          <w:rFonts w:ascii="Consolas" w:hAnsi="Consolas" w:cs="Times New Roman"/>
+          <w:sz w:val="20"/>
+        </w:rPr>
+        <w:t>nema</w:t>
+      </w:r>
+      <w:proofErr w:type="gramEnd"/>
+      <w:r>
+        <w:rPr>
+          <w:rFonts w:ascii="Consolas" w:hAnsi="Consolas" w:cs="Times New Roman"/>
+          <w:sz w:val="20"/>
+        </w:rPr>
+        <w:t>&lt;-0</w:t>
+      </w:r>
+    </w:p>
+    <w:p>
+      <w:pPr>
+        <w:pBdr>
+          <w:top w:val="single" w:sz="4" w:space="1" w:color="auto"/>
+          <w:left w:val="single" w:sz="4" w:space="4" w:color="auto"/>
+          <w:bottom w:val="single" w:sz="4" w:space="1" w:color="auto"/>
+          <w:right w:val="single" w:sz="4" w:space="4" w:color="auto"/>
+        </w:pBdr>
+        <w:shd w:val="clear" w:color="auto" w:fill="FFFDF7"/>
+        <w:rPr>
+          <w:rFonts w:ascii="Consolas" w:hAnsi="Consolas" w:cs="Times New Roman"/>
+          <w:sz w:val="20"/>
+        </w:rPr>
+      </w:pPr>
+      <w:r>
+        <w:rPr>
+          <w:rFonts w:ascii="Consolas" w:hAnsi="Consolas" w:cs="Times New Roman"/>
+          <w:sz w:val="20"/>
+        </w:rPr>
+        <w:t xml:space="preserve">  k&lt;-1</w:t>
+      </w:r>
+    </w:p>
+    <w:p>
+      <w:pPr>
+        <w:pBdr>
+          <w:top w:val="single" w:sz="4" w:space="1" w:color="auto"/>
+          <w:left w:val="single" w:sz="4" w:space="4" w:color="auto"/>
+          <w:bottom w:val="single" w:sz="4" w:space="1" w:color="auto"/>
+          <w:right w:val="single" w:sz="4" w:space="4" w:color="auto"/>
+        </w:pBdr>
+        <w:shd w:val="clear" w:color="auto" w:fill="FFFDF7"/>
+        <w:rPr>
+          <w:rFonts w:ascii="Consolas" w:hAnsi="Consolas" w:cs="Times New Roman"/>
+          <w:sz w:val="20"/>
+        </w:rPr>
+      </w:pPr>
+      <w:r>
+        <w:rPr>
+          <w:rFonts w:ascii="Consolas" w:hAnsi="Consolas" w:cs="Times New Roman"/>
+          <w:sz w:val="20"/>
+        </w:rPr>
+        <w:t xml:space="preserve">    </w:t>
+      </w:r>
+      <w:proofErr w:type="gramStart"/>
+      <w:r>
+        <w:rPr>
+          <w:rFonts w:ascii="Consolas" w:hAnsi="Consolas" w:cs="Times New Roman"/>
+          <w:sz w:val="20"/>
+        </w:rPr>
+        <w:t>while(</w:t>
+      </w:r>
+      <w:proofErr w:type="gramEnd"/>
+      <w:r>
+        <w:rPr>
+          <w:rFonts w:ascii="Consolas" w:hAnsi="Consolas" w:cs="Times New Roman"/>
+          <w:sz w:val="20"/>
+        </w:rPr>
+        <w:t>k&lt;=23){</w:t>
+      </w:r>
+    </w:p>
+    <w:p>
+      <w:pPr>
+        <w:pBdr>
+          <w:top w:val="single" w:sz="4" w:space="1" w:color="auto"/>
+          <w:left w:val="single" w:sz="4" w:space="4" w:color="auto"/>
+          <w:bottom w:val="single" w:sz="4" w:space="1" w:color="auto"/>
+          <w:right w:val="single" w:sz="4" w:space="4" w:color="auto"/>
+        </w:pBdr>
+        <w:shd w:val="clear" w:color="auto" w:fill="FFFDF7"/>
+        <w:rPr>
+          <w:rFonts w:ascii="Consolas" w:hAnsi="Consolas" w:cs="Times New Roman"/>
+          <w:sz w:val="20"/>
+        </w:rPr>
+      </w:pPr>
+      <w:r>
+        <w:rPr>
+          <w:rFonts w:ascii="Consolas" w:hAnsi="Consolas" w:cs="Times New Roman"/>
+          <w:sz w:val="20"/>
+        </w:rPr>
+        <w:t xml:space="preserve">    </w:t>
+      </w:r>
+      <w:proofErr w:type="gramStart"/>
+      <w:r>
+        <w:rPr>
+          <w:rFonts w:ascii="Consolas" w:hAnsi="Consolas" w:cs="Times New Roman"/>
+          <w:sz w:val="20"/>
+        </w:rPr>
+        <w:t>if(</w:t>
+      </w:r>
+      <w:proofErr w:type="gramEnd"/>
+      <w:r>
+        <w:rPr>
+          <w:rFonts w:ascii="Consolas" w:hAnsi="Consolas" w:cs="Times New Roman"/>
+          <w:sz w:val="20"/>
+        </w:rPr>
+        <w:t>svm_predict[i,1]==0){</w:t>
+      </w:r>
+    </w:p>
+    <w:p>
+      <w:pPr>
+        <w:pBdr>
+          <w:top w:val="single" w:sz="4" w:space="1" w:color="auto"/>
+          <w:left w:val="single" w:sz="4" w:space="4" w:color="auto"/>
+          <w:bottom w:val="single" w:sz="4" w:space="1" w:color="auto"/>
+          <w:right w:val="single" w:sz="4" w:space="4" w:color="auto"/>
+        </w:pBdr>
+        <w:shd w:val="clear" w:color="auto" w:fill="FFFDF7"/>
+        <w:rPr>
+          <w:rFonts w:ascii="Consolas" w:hAnsi="Consolas" w:cs="Times New Roman"/>
+          <w:sz w:val="20"/>
+        </w:rPr>
+      </w:pPr>
+      <w:r>
+        <w:rPr>
+          <w:rFonts w:ascii="Consolas" w:hAnsi="Consolas" w:cs="Times New Roman"/>
+          <w:sz w:val="20"/>
+        </w:rPr>
+        <w:t xml:space="preserve">      </w:t>
+      </w:r>
+      <w:proofErr w:type="gramStart"/>
+      <w:r>
+        <w:rPr>
+          <w:rFonts w:ascii="Consolas" w:hAnsi="Consolas" w:cs="Times New Roman"/>
+          <w:sz w:val="20"/>
+        </w:rPr>
+        <w:t>nema</w:t>
+      </w:r>
+      <w:proofErr w:type="gramEnd"/>
+      <w:r>
+        <w:rPr>
+          <w:rFonts w:ascii="Consolas" w:hAnsi="Consolas" w:cs="Times New Roman"/>
+          <w:sz w:val="20"/>
+        </w:rPr>
+        <w:t>&lt;-nema+1</w:t>
+      </w:r>
+    </w:p>
+    <w:p>
+      <w:pPr>
+        <w:pBdr>
+          <w:top w:val="single" w:sz="4" w:space="1" w:color="auto"/>
+          <w:left w:val="single" w:sz="4" w:space="4" w:color="auto"/>
+          <w:bottom w:val="single" w:sz="4" w:space="1" w:color="auto"/>
+          <w:right w:val="single" w:sz="4" w:space="4" w:color="auto"/>
+        </w:pBdr>
+        <w:shd w:val="clear" w:color="auto" w:fill="FFFDF7"/>
+        <w:rPr>
+          <w:rFonts w:ascii="Consolas" w:hAnsi="Consolas" w:cs="Times New Roman"/>
+          <w:sz w:val="20"/>
+        </w:rPr>
+      </w:pPr>
+      <w:r>
+        <w:rPr>
+          <w:rFonts w:ascii="Consolas" w:hAnsi="Consolas" w:cs="Times New Roman"/>
+          <w:sz w:val="20"/>
+        </w:rPr>
+        <w:t xml:space="preserve">    </w:t>
+      </w:r>
+      <w:proofErr w:type="gramStart"/>
+      <w:r>
+        <w:rPr>
+          <w:rFonts w:ascii="Consolas" w:hAnsi="Consolas" w:cs="Times New Roman"/>
+          <w:sz w:val="20"/>
+        </w:rPr>
+        <w:t>}else</w:t>
+      </w:r>
+      <w:proofErr w:type="gramEnd"/>
+      <w:r>
+        <w:rPr>
+          <w:rFonts w:ascii="Consolas" w:hAnsi="Consolas" w:cs="Times New Roman"/>
+          <w:sz w:val="20"/>
+        </w:rPr>
+        <w:t>{</w:t>
+      </w:r>
+    </w:p>
+    <w:p>
+      <w:pPr>
+        <w:pBdr>
+          <w:top w:val="single" w:sz="4" w:space="1" w:color="auto"/>
+          <w:left w:val="single" w:sz="4" w:space="4" w:color="auto"/>
+          <w:bottom w:val="single" w:sz="4" w:space="1" w:color="auto"/>
+          <w:right w:val="single" w:sz="4" w:space="4" w:color="auto"/>
+        </w:pBdr>
+        <w:shd w:val="clear" w:color="auto" w:fill="FFFDF7"/>
+        <w:rPr>
+          <w:rFonts w:ascii="Consolas" w:hAnsi="Consolas" w:cs="Times New Roman"/>
+          <w:sz w:val="20"/>
+        </w:rPr>
+      </w:pPr>
+      <w:r>
+        <w:rPr>
+          <w:rFonts w:ascii="Consolas" w:hAnsi="Consolas" w:cs="Times New Roman"/>
+          <w:sz w:val="20"/>
+        </w:rPr>
+        <w:t xml:space="preserve">      </w:t>
+      </w:r>
+      <w:proofErr w:type="gramStart"/>
+      <w:r>
+        <w:rPr>
+          <w:rFonts w:ascii="Consolas" w:hAnsi="Consolas" w:cs="Times New Roman"/>
+          <w:sz w:val="20"/>
+        </w:rPr>
+        <w:t>ima</w:t>
+      </w:r>
+      <w:proofErr w:type="gramEnd"/>
+      <w:r>
+        <w:rPr>
+          <w:rFonts w:ascii="Consolas" w:hAnsi="Consolas" w:cs="Times New Roman"/>
+          <w:sz w:val="20"/>
+        </w:rPr>
+        <w:t>&lt;-ima+1;</w:t>
+      </w:r>
+    </w:p>
+    <w:p>
+      <w:pPr>
+        <w:pBdr>
+          <w:top w:val="single" w:sz="4" w:space="1" w:color="auto"/>
+          <w:left w:val="single" w:sz="4" w:space="4" w:color="auto"/>
+          <w:bottom w:val="single" w:sz="4" w:space="1" w:color="auto"/>
+          <w:right w:val="single" w:sz="4" w:space="4" w:color="auto"/>
+        </w:pBdr>
+        <w:shd w:val="clear" w:color="auto" w:fill="FFFDF7"/>
+        <w:rPr>
+          <w:rFonts w:ascii="Consolas" w:hAnsi="Consolas" w:cs="Times New Roman"/>
+          <w:sz w:val="20"/>
+        </w:rPr>
+      </w:pPr>
+      <w:r>
+        <w:rPr>
+          <w:rFonts w:ascii="Consolas" w:hAnsi="Consolas" w:cs="Times New Roman"/>
+          <w:sz w:val="20"/>
+        </w:rPr>
+        <w:t xml:space="preserve">    }</w:t>
+      </w:r>
+    </w:p>
+    <w:p>
+      <w:pPr>
+        <w:pBdr>
+          <w:top w:val="single" w:sz="4" w:space="1" w:color="auto"/>
+          <w:left w:val="single" w:sz="4" w:space="4" w:color="auto"/>
+          <w:bottom w:val="single" w:sz="4" w:space="1" w:color="auto"/>
+          <w:right w:val="single" w:sz="4" w:space="4" w:color="auto"/>
+        </w:pBdr>
+        <w:shd w:val="clear" w:color="auto" w:fill="FFFDF7"/>
+        <w:rPr>
+          <w:rFonts w:ascii="Consolas" w:hAnsi="Consolas" w:cs="Times New Roman"/>
+          <w:sz w:val="20"/>
+        </w:rPr>
+      </w:pPr>
+      <w:r>
+        <w:rPr>
+          <w:rFonts w:ascii="Consolas" w:hAnsi="Consolas" w:cs="Times New Roman"/>
+          <w:sz w:val="20"/>
+        </w:rPr>
+        <w:t xml:space="preserve">    i&lt;-i+1;</w:t>
+      </w:r>
+    </w:p>
+    <w:p>
+      <w:pPr>
+        <w:pBdr>
+          <w:top w:val="single" w:sz="4" w:space="1" w:color="auto"/>
+          <w:left w:val="single" w:sz="4" w:space="4" w:color="auto"/>
+          <w:bottom w:val="single" w:sz="4" w:space="1" w:color="auto"/>
+          <w:right w:val="single" w:sz="4" w:space="4" w:color="auto"/>
+        </w:pBdr>
+        <w:shd w:val="clear" w:color="auto" w:fill="FFFDF7"/>
+        <w:rPr>
+          <w:rFonts w:ascii="Consolas" w:hAnsi="Consolas" w:cs="Times New Roman"/>
+          <w:sz w:val="20"/>
+        </w:rPr>
+      </w:pPr>
+      <w:r>
+        <w:rPr>
+          <w:rFonts w:ascii="Consolas" w:hAnsi="Consolas" w:cs="Times New Roman"/>
+          <w:sz w:val="20"/>
+        </w:rPr>
+        <w:t xml:space="preserve">    k&lt;-k+1;</w:t>
+      </w:r>
+    </w:p>
+    <w:p>
+      <w:pPr>
+        <w:pBdr>
+          <w:top w:val="single" w:sz="4" w:space="1" w:color="auto"/>
+          <w:left w:val="single" w:sz="4" w:space="4" w:color="auto"/>
+          <w:bottom w:val="single" w:sz="4" w:space="1" w:color="auto"/>
+          <w:right w:val="single" w:sz="4" w:space="4" w:color="auto"/>
+        </w:pBdr>
+        <w:shd w:val="clear" w:color="auto" w:fill="FFFDF7"/>
+        <w:rPr>
+          <w:rFonts w:ascii="Consolas" w:hAnsi="Consolas" w:cs="Times New Roman"/>
+          <w:sz w:val="20"/>
+        </w:rPr>
+      </w:pPr>
+      <w:r>
+        <w:rPr>
+          <w:rFonts w:ascii="Consolas" w:hAnsi="Consolas" w:cs="Times New Roman"/>
+          <w:sz w:val="20"/>
+        </w:rPr>
+        <w:lastRenderedPageBreak/>
+        <w:t xml:space="preserve">    }</w:t>
+      </w:r>
+    </w:p>
+    <w:p>
+      <w:pPr>
+        <w:pBdr>
+          <w:top w:val="single" w:sz="4" w:space="1" w:color="auto"/>
+          <w:left w:val="single" w:sz="4" w:space="4" w:color="auto"/>
+          <w:bottom w:val="single" w:sz="4" w:space="1" w:color="auto"/>
+          <w:right w:val="single" w:sz="4" w:space="4" w:color="auto"/>
+        </w:pBdr>
+        <w:shd w:val="clear" w:color="auto" w:fill="FFFDF7"/>
+        <w:rPr>
+          <w:rFonts w:ascii="Consolas" w:hAnsi="Consolas" w:cs="Times New Roman"/>
+          <w:sz w:val="20"/>
+        </w:rPr>
+      </w:pPr>
+      <w:r>
+        <w:rPr>
+          <w:rFonts w:ascii="Consolas" w:hAnsi="Consolas" w:cs="Times New Roman"/>
+          <w:sz w:val="20"/>
+        </w:rPr>
+        <w:t xml:space="preserve">  </w:t>
+      </w:r>
+      <w:proofErr w:type="gramStart"/>
+      <w:r>
+        <w:rPr>
+          <w:rFonts w:ascii="Consolas" w:hAnsi="Consolas" w:cs="Times New Roman"/>
+          <w:sz w:val="20"/>
+        </w:rPr>
+        <w:t>if(</w:t>
+      </w:r>
+      <w:proofErr w:type="gramEnd"/>
+      <w:r>
+        <w:rPr>
+          <w:rFonts w:ascii="Consolas" w:hAnsi="Consolas" w:cs="Times New Roman"/>
+          <w:sz w:val="20"/>
+        </w:rPr>
+        <w:t>ima&gt;nema){</w:t>
+      </w:r>
+    </w:p>
+    <w:p>
+      <w:pPr>
+        <w:pBdr>
+          <w:top w:val="single" w:sz="4" w:space="1" w:color="auto"/>
+          <w:left w:val="single" w:sz="4" w:space="4" w:color="auto"/>
+          <w:bottom w:val="single" w:sz="4" w:space="1" w:color="auto"/>
+          <w:right w:val="single" w:sz="4" w:space="4" w:color="auto"/>
+        </w:pBdr>
+        <w:shd w:val="clear" w:color="auto" w:fill="FFFDF7"/>
+        <w:rPr>
+          <w:rFonts w:ascii="Consolas" w:hAnsi="Consolas" w:cs="Times New Roman"/>
+          <w:sz w:val="20"/>
+        </w:rPr>
+      </w:pPr>
+      <w:r>
+        <w:rPr>
+          <w:rFonts w:ascii="Consolas" w:hAnsi="Consolas" w:cs="Times New Roman"/>
+          <w:sz w:val="20"/>
+        </w:rPr>
+        <w:t xml:space="preserve">    </w:t>
+      </w:r>
+      <w:proofErr w:type="gramStart"/>
+      <w:r>
+        <w:rPr>
+          <w:rFonts w:ascii="Consolas" w:hAnsi="Consolas" w:cs="Times New Roman"/>
+          <w:sz w:val="20"/>
+        </w:rPr>
+        <w:t>print(</w:t>
+      </w:r>
+      <w:proofErr w:type="gramEnd"/>
+      <w:r>
+        <w:rPr>
+          <w:rFonts w:ascii="Consolas" w:hAnsi="Consolas" w:cs="Times New Roman"/>
+          <w:sz w:val="20"/>
+        </w:rPr>
+        <w:t>"Pacijent ima epilepsiju.")</w:t>
+      </w:r>
+    </w:p>
+    <w:p>
+      <w:pPr>
+        <w:pBdr>
+          <w:top w:val="single" w:sz="4" w:space="1" w:color="auto"/>
+          <w:left w:val="single" w:sz="4" w:space="4" w:color="auto"/>
+          <w:bottom w:val="single" w:sz="4" w:space="1" w:color="auto"/>
+          <w:right w:val="single" w:sz="4" w:space="4" w:color="auto"/>
+        </w:pBdr>
+        <w:shd w:val="clear" w:color="auto" w:fill="FFFDF7"/>
+        <w:rPr>
+          <w:rFonts w:ascii="Consolas" w:hAnsi="Consolas" w:cs="Times New Roman"/>
+          <w:sz w:val="20"/>
+        </w:rPr>
+      </w:pPr>
+      <w:r>
+        <w:rPr>
+          <w:rFonts w:ascii="Consolas" w:hAnsi="Consolas" w:cs="Times New Roman"/>
+          <w:sz w:val="20"/>
+        </w:rPr>
+        <w:t xml:space="preserve">  </w:t>
+      </w:r>
+      <w:proofErr w:type="gramStart"/>
+      <w:r>
+        <w:rPr>
+          <w:rFonts w:ascii="Consolas" w:hAnsi="Consolas" w:cs="Times New Roman"/>
+          <w:sz w:val="20"/>
+        </w:rPr>
+        <w:t>}else</w:t>
+      </w:r>
+      <w:proofErr w:type="gramEnd"/>
+      <w:r>
+        <w:rPr>
+          <w:rFonts w:ascii="Consolas" w:hAnsi="Consolas" w:cs="Times New Roman"/>
+          <w:sz w:val="20"/>
+        </w:rPr>
+        <w:t xml:space="preserve"> if(ima&lt;nema){</w:t>
+      </w:r>
+    </w:p>
+    <w:p>
+      <w:pPr>
+        <w:pBdr>
+          <w:top w:val="single" w:sz="4" w:space="1" w:color="auto"/>
+          <w:left w:val="single" w:sz="4" w:space="4" w:color="auto"/>
+          <w:bottom w:val="single" w:sz="4" w:space="1" w:color="auto"/>
+          <w:right w:val="single" w:sz="4" w:space="4" w:color="auto"/>
+        </w:pBdr>
+        <w:shd w:val="clear" w:color="auto" w:fill="FFFDF7"/>
+        <w:rPr>
+          <w:rFonts w:ascii="Consolas" w:hAnsi="Consolas" w:cs="Times New Roman"/>
+          <w:sz w:val="20"/>
+        </w:rPr>
+      </w:pPr>
+      <w:r>
+        <w:rPr>
+          <w:rFonts w:ascii="Consolas" w:hAnsi="Consolas" w:cs="Times New Roman"/>
+          <w:sz w:val="20"/>
+        </w:rPr>
+        <w:t xml:space="preserve">    </w:t>
+      </w:r>
+      <w:proofErr w:type="gramStart"/>
+      <w:r>
+        <w:rPr>
+          <w:rFonts w:ascii="Consolas" w:hAnsi="Consolas" w:cs="Times New Roman"/>
+          <w:sz w:val="20"/>
+        </w:rPr>
+        <w:t>print(</w:t>
+      </w:r>
+      <w:proofErr w:type="gramEnd"/>
+      <w:r>
+        <w:rPr>
+          <w:rFonts w:ascii="Consolas" w:hAnsi="Consolas" w:cs="Times New Roman"/>
+          <w:sz w:val="20"/>
+        </w:rPr>
+        <w:t>"Pacijent nema epilepsiju.")</w:t>
+      </w:r>
+    </w:p>
+    <w:p>
+      <w:pPr>
+        <w:pBdr>
+          <w:top w:val="single" w:sz="4" w:space="1" w:color="auto"/>
+          <w:left w:val="single" w:sz="4" w:space="4" w:color="auto"/>
+          <w:bottom w:val="single" w:sz="4" w:space="1" w:color="auto"/>
+          <w:right w:val="single" w:sz="4" w:space="4" w:color="auto"/>
+        </w:pBdr>
+        <w:shd w:val="clear" w:color="auto" w:fill="FFFDF7"/>
+        <w:rPr>
+          <w:rFonts w:ascii="Consolas" w:hAnsi="Consolas" w:cs="Times New Roman"/>
+          <w:sz w:val="20"/>
+        </w:rPr>
+      </w:pPr>
+      <w:r>
+        <w:rPr>
+          <w:rFonts w:ascii="Consolas" w:hAnsi="Consolas" w:cs="Times New Roman"/>
+          <w:sz w:val="20"/>
+        </w:rPr>
+        <w:t xml:space="preserve">  </w:t>
+      </w:r>
+      <w:proofErr w:type="gramStart"/>
+      <w:r>
+        <w:rPr>
+          <w:rFonts w:ascii="Consolas" w:hAnsi="Consolas" w:cs="Times New Roman"/>
+          <w:sz w:val="20"/>
+        </w:rPr>
+        <w:t>}else</w:t>
+      </w:r>
+      <w:proofErr w:type="gramEnd"/>
+      <w:r>
+        <w:rPr>
+          <w:rFonts w:ascii="Consolas" w:hAnsi="Consolas" w:cs="Times New Roman"/>
+          <w:sz w:val="20"/>
+        </w:rPr>
+        <w:t>{</w:t>
+      </w:r>
+    </w:p>
+    <w:p>
+      <w:pPr>
+        <w:pBdr>
+          <w:top w:val="single" w:sz="4" w:space="1" w:color="auto"/>
+          <w:left w:val="single" w:sz="4" w:space="4" w:color="auto"/>
+          <w:bottom w:val="single" w:sz="4" w:space="1" w:color="auto"/>
+          <w:right w:val="single" w:sz="4" w:space="4" w:color="auto"/>
+        </w:pBdr>
+        <w:shd w:val="clear" w:color="auto" w:fill="FFFDF7"/>
+        <w:rPr>
+          <w:rFonts w:ascii="Consolas" w:hAnsi="Consolas" w:cs="Times New Roman"/>
+          <w:sz w:val="20"/>
+        </w:rPr>
+      </w:pPr>
+      <w:r>
+        <w:rPr>
+          <w:rFonts w:ascii="Consolas" w:hAnsi="Consolas" w:cs="Times New Roman"/>
+          <w:sz w:val="20"/>
+        </w:rPr>
+        <w:t xml:space="preserve">    </w:t>
+      </w:r>
+      <w:proofErr w:type="gramStart"/>
+      <w:r>
+        <w:rPr>
+          <w:rFonts w:ascii="Consolas" w:hAnsi="Consolas" w:cs="Times New Roman"/>
+          <w:sz w:val="20"/>
+        </w:rPr>
+        <w:t>print(</w:t>
+      </w:r>
+      <w:proofErr w:type="gramEnd"/>
+      <w:r>
+        <w:rPr>
+          <w:rFonts w:ascii="Consolas" w:hAnsi="Consolas" w:cs="Times New Roman"/>
+          <w:sz w:val="20"/>
+        </w:rPr>
+        <w:t>"Nije moguć</w:t>
+      </w:r>
+      <w:r>
+        <w:rPr>
+          <w:rFonts w:ascii="Consolas" w:hAnsi="Consolas" w:cs="Times New Roman"/>
+          <w:sz w:val="20"/>
+        </w:rPr>
+        <w:t>e pouzdano utvrditi da li pacijent ima epilepsiju ili ne.")</w:t>
+      </w:r>
+    </w:p>
+    <w:p>
+      <w:pPr>
+        <w:pBdr>
+          <w:top w:val="single" w:sz="4" w:space="1" w:color="auto"/>
+          <w:left w:val="single" w:sz="4" w:space="4" w:color="auto"/>
+          <w:bottom w:val="single" w:sz="4" w:space="1" w:color="auto"/>
+          <w:right w:val="single" w:sz="4" w:space="4" w:color="auto"/>
+        </w:pBdr>
+        <w:shd w:val="clear" w:color="auto" w:fill="FFFDF7"/>
+        <w:rPr>
+          <w:rFonts w:ascii="Consolas" w:hAnsi="Consolas" w:cs="Times New Roman"/>
+          <w:sz w:val="20"/>
+        </w:rPr>
+      </w:pPr>
+      <w:r>
+        <w:rPr>
+          <w:rFonts w:ascii="Consolas" w:hAnsi="Consolas" w:cs="Times New Roman"/>
+          <w:sz w:val="20"/>
+        </w:rPr>
+        <w:t xml:space="preserve">  }</w:t>
+      </w:r>
+    </w:p>
+    <w:p>
+      <w:pPr>
+        <w:pBdr>
+          <w:top w:val="single" w:sz="4" w:space="1" w:color="auto"/>
+          <w:left w:val="single" w:sz="4" w:space="4" w:color="auto"/>
+          <w:bottom w:val="single" w:sz="4" w:space="1" w:color="auto"/>
+          <w:right w:val="single" w:sz="4" w:space="4" w:color="auto"/>
+        </w:pBdr>
+        <w:shd w:val="clear" w:color="auto" w:fill="FFFDF7"/>
+        <w:rPr>
+          <w:rFonts w:ascii="Consolas" w:hAnsi="Consolas" w:cs="Times New Roman"/>
+          <w:sz w:val="20"/>
+        </w:rPr>
+      </w:pPr>
+      <w:r>
+        <w:rPr>
+          <w:rFonts w:ascii="Consolas" w:hAnsi="Consolas" w:cs="Times New Roman"/>
+          <w:sz w:val="20"/>
+        </w:rPr>
+        <w:t xml:space="preserve">  }</w:t>
+      </w:r>
+    </w:p>
+    <w:p>
+      <w:pPr>
+        <w:pBdr>
+          <w:top w:val="single" w:sz="4" w:space="1" w:color="auto"/>
+          <w:left w:val="single" w:sz="4" w:space="4" w:color="auto"/>
+          <w:bottom w:val="single" w:sz="4" w:space="1" w:color="auto"/>
+          <w:right w:val="single" w:sz="4" w:space="4" w:color="auto"/>
+        </w:pBdr>
+        <w:shd w:val="clear" w:color="auto" w:fill="FFFDF7"/>
+        <w:rPr>
+          <w:rFonts w:ascii="Consolas" w:hAnsi="Consolas" w:cs="Times New Roman"/>
+          <w:sz w:val="20"/>
+        </w:rPr>
+      </w:pPr>
+      <w:r>
+        <w:rPr>
+          <w:rFonts w:ascii="Consolas" w:hAnsi="Consolas" w:cs="Times New Roman"/>
+          <w:sz w:val="20"/>
+        </w:rPr>
+        <w:t xml:space="preserve"> </w:t>
+      </w:r>
+    </w:p>
+    <w:p>
+      <w:pPr>
+        <w:pBdr>
+          <w:top w:val="single" w:sz="4" w:space="1" w:color="auto"/>
+          <w:left w:val="single" w:sz="4" w:space="4" w:color="auto"/>
+          <w:bottom w:val="single" w:sz="4" w:space="1" w:color="auto"/>
+          <w:right w:val="single" w:sz="4" w:space="4" w:color="auto"/>
+        </w:pBdr>
+        <w:shd w:val="clear" w:color="auto" w:fill="FFFDF7"/>
+        <w:rPr>
+          <w:rFonts w:ascii="Consolas" w:hAnsi="Consolas" w:cs="Times New Roman"/>
+          <w:sz w:val="20"/>
+        </w:rPr>
+      </w:pPr>
+      <w:r>
+        <w:rPr>
+          <w:rFonts w:ascii="Consolas" w:hAnsi="Consolas" w:cs="Times New Roman"/>
+          <w:sz w:val="20"/>
+        </w:rPr>
+        <w:t xml:space="preserve">  user_</w:t>
+      </w:r>
+      <w:proofErr w:type="gramStart"/>
+      <w:r>
+        <w:rPr>
+          <w:rFonts w:ascii="Consolas" w:hAnsi="Consolas" w:cs="Times New Roman"/>
+          <w:sz w:val="20"/>
+        </w:rPr>
+        <w:t>input()</w:t>
+      </w:r>
+      <w:proofErr w:type="gramEnd"/>
+    </w:p>
+    <w:p>
+      <w:pPr>
+        <w:jc w:val="center"/>
+        <w:rPr>
+          <w:rFonts w:cstheme="minorHAnsi"/>
+          <w:sz w:val="20"/>
+        </w:rPr>
+      </w:pPr>
+      <w:r>
+        <w:rPr>
+          <w:rFonts w:cstheme="minorHAnsi"/>
+          <w:sz w:val="20"/>
+        </w:rPr>
+        <w:t>Listing 3. Kod za program koji vrši klasifikaciju EEG pacijenta.</w:t>
+      </w:r>
+    </w:p>
+    <w:p>
+      <w:pPr>
+        <w:jc w:val="both"/>
+        <w:rPr>
+          <w:rFonts w:ascii="Times New Roman" w:hAnsi="Times New Roman" w:cs="Times New Roman"/>
+          <w:sz w:val="24"/>
+        </w:rPr>
+      </w:pPr>
+      <w:r>
+        <w:rPr>
+          <w:rFonts w:ascii="Times New Roman" w:hAnsi="Times New Roman" w:cs="Times New Roman"/>
+          <w:sz w:val="24"/>
+        </w:rPr>
+        <w:tab/>
+        <w:t xml:space="preserve">Slijedi kratko objašnjenje koda priloženog u listingu 3. Prvo je kreirana pomoćna funkcija nazvana </w:t>
+      </w:r>
+      <w:r>
+        <w:rPr>
+          <w:rFonts w:ascii="Consolas" w:hAnsi="Consolas" w:cs="Times New Roman"/>
+          <w:sz w:val="22"/>
+        </w:rPr>
+        <w:t>user_input</w:t>
+      </w:r>
+      <w:r>
+        <w:rPr>
+          <w:rFonts w:ascii="Times New Roman" w:hAnsi="Times New Roman" w:cs="Times New Roman"/>
+          <w:sz w:val="22"/>
+        </w:rPr>
+        <w:t xml:space="preserve"> </w:t>
+      </w:r>
+      <w:r>
+        <w:rPr>
+          <w:rFonts w:ascii="Times New Roman" w:hAnsi="Times New Roman" w:cs="Times New Roman"/>
+          <w:sz w:val="24"/>
+        </w:rPr>
+        <w:t xml:space="preserve">čiji je zadatak da </w:t>
+      </w:r>
+      <w:proofErr w:type="gramStart"/>
+      <w:r>
+        <w:rPr>
+          <w:rFonts w:ascii="Times New Roman" w:hAnsi="Times New Roman" w:cs="Times New Roman"/>
+          <w:sz w:val="24"/>
+        </w:rPr>
+        <w:t>od</w:t>
+      </w:r>
+      <w:proofErr w:type="gramEnd"/>
+      <w:r>
+        <w:rPr>
+          <w:rFonts w:ascii="Times New Roman" w:hAnsi="Times New Roman" w:cs="Times New Roman"/>
+          <w:sz w:val="24"/>
+        </w:rPr>
+        <w:t xml:space="preserve"> korisnika traži unos rednog broja pacijenta.</w:t>
+      </w:r>
+      <w:r>
+        <w:rPr>
+          <w:rFonts w:ascii="Times New Roman" w:hAnsi="Times New Roman" w:cs="Times New Roman"/>
+          <w:sz w:val="24"/>
+        </w:rPr>
+        <w:t xml:space="preserve"> Redni broj pacijenta je u opsegu </w:t>
+      </w:r>
+      <w:proofErr w:type="gramStart"/>
+      <w:r>
+        <w:rPr>
+          <w:rFonts w:ascii="Times New Roman" w:hAnsi="Times New Roman" w:cs="Times New Roman"/>
+          <w:sz w:val="24"/>
+        </w:rPr>
+        <w:t>od</w:t>
+      </w:r>
+      <w:proofErr w:type="gramEnd"/>
+      <w:r>
+        <w:rPr>
+          <w:rFonts w:ascii="Times New Roman" w:hAnsi="Times New Roman" w:cs="Times New Roman"/>
+          <w:sz w:val="24"/>
+        </w:rPr>
+        <w:t xml:space="preserve"> 1 do 100 uključivo, jer se toliko pacijenata nalazi u test datasetu. </w:t>
+      </w:r>
+      <w:r>
+        <w:rPr>
+          <w:rFonts w:ascii="Times New Roman" w:hAnsi="Times New Roman" w:cs="Times New Roman"/>
+          <w:sz w:val="24"/>
+        </w:rPr>
+        <w:t>Dodana je i validacija kako bi se spriječilo krahiranje programa.</w:t>
+      </w:r>
+    </w:p>
+    <w:p>
+      <w:pPr>
+        <w:jc w:val="both"/>
+        <w:rPr>
+          <w:rFonts w:ascii="Times New Roman" w:hAnsi="Times New Roman" w:cs="Times New Roman"/>
+          <w:sz w:val="24"/>
+        </w:rPr>
+      </w:pPr>
+      <w:r>
+        <w:rPr>
+          <w:rFonts w:ascii="Times New Roman" w:hAnsi="Times New Roman" w:cs="Times New Roman"/>
+          <w:sz w:val="24"/>
+        </w:rPr>
+        <w:tab/>
+        <w:t xml:space="preserve">Nakon toga, slijedi definicija funkcije </w:t>
+      </w:r>
+      <w:r>
+        <w:rPr>
+          <w:rFonts w:ascii="Consolas" w:hAnsi="Consolas" w:cs="Times New Roman"/>
+          <w:sz w:val="22"/>
+        </w:rPr>
+        <w:t>epilepsy_detection</w:t>
+      </w:r>
+      <w:r>
+        <w:rPr>
+          <w:rFonts w:ascii="Times New Roman" w:hAnsi="Times New Roman" w:cs="Times New Roman"/>
+          <w:sz w:val="22"/>
+        </w:rPr>
+        <w:t xml:space="preserve"> </w:t>
+      </w:r>
+      <w:r>
+        <w:rPr>
+          <w:rFonts w:ascii="Times New Roman" w:hAnsi="Times New Roman" w:cs="Times New Roman"/>
+          <w:sz w:val="24"/>
+        </w:rPr>
+        <w:t xml:space="preserve">koja se poziva iz tijela funkcije user_input. Pomoću funkcije </w:t>
+      </w:r>
+      <w:r>
+        <w:rPr>
+          <w:rFonts w:ascii="Consolas" w:hAnsi="Consolas" w:cs="Times New Roman"/>
+          <w:sz w:val="22"/>
+        </w:rPr>
+        <w:t>tune</w:t>
+      </w:r>
+      <w:r>
+        <w:rPr>
+          <w:rFonts w:ascii="Times New Roman" w:hAnsi="Times New Roman" w:cs="Times New Roman"/>
+          <w:sz w:val="22"/>
+        </w:rPr>
+        <w:t xml:space="preserve"> </w:t>
+      </w:r>
+      <w:r>
+        <w:rPr>
+          <w:rFonts w:ascii="Times New Roman" w:hAnsi="Times New Roman" w:cs="Times New Roman"/>
+          <w:sz w:val="24"/>
+        </w:rPr>
+        <w:t>(koja dolazi ugrađena u jezik R) vršimo treniranje svm klasifikatora. Prvi parametar su kolone na osnovu kojih vršimo klasifikaciju (sve osim zadnje kolone koja predstavlja naziv klase), drugi je dataset koji koristimo za treniranje, treći je vrsta SVM modela (linearni u našem slučaju) i posljednji parametar je cost vektor koji govori SVM-u koliko se smije previjati oko podataka (iako se radi o linearnom kernelu, ponekad nije moguće povući u potpunosti pravu liniju razgraničenja pa je korisno navesti ovaj parametar).</w:t>
+      </w:r>
+    </w:p>
+    <w:p>
+      <w:pPr>
+        <w:jc w:val="both"/>
+        <w:rPr>
+          <w:rFonts w:ascii="Times New Roman" w:hAnsi="Times New Roman" w:cs="Times New Roman"/>
+          <w:sz w:val="24"/>
+        </w:rPr>
+      </w:pPr>
+      <w:r>
+        <w:rPr>
+          <w:rFonts w:ascii="Times New Roman" w:hAnsi="Times New Roman" w:cs="Times New Roman"/>
+          <w:sz w:val="24"/>
+        </w:rPr>
+        <w:tab/>
+        <w:t xml:space="preserve">Potrebno je sačekati neko vrijeme da se model istrenira pošto podataka ima mnogo. </w:t>
+      </w:r>
+      <w:r>
+        <w:rPr>
+          <w:rFonts w:ascii="Times New Roman" w:hAnsi="Times New Roman" w:cs="Times New Roman"/>
+          <w:sz w:val="24"/>
+        </w:rPr>
+        <w:t>Nakon faze treniranja slijedi predikcija</w:t>
+      </w:r>
+      <w:r>
+        <w:rPr>
+          <w:rFonts w:ascii="Times New Roman" w:hAnsi="Times New Roman" w:cs="Times New Roman"/>
+          <w:sz w:val="24"/>
+        </w:rPr>
+        <w:t xml:space="preserve">. Pomoću ugrađene funkcije </w:t>
+      </w:r>
+      <w:r>
+        <w:rPr>
+          <w:rFonts w:ascii="Consolas" w:hAnsi="Consolas" w:cs="Times New Roman"/>
+          <w:sz w:val="22"/>
+        </w:rPr>
+        <w:t>predict</w:t>
+      </w:r>
+      <w:r>
+        <w:rPr>
+          <w:rFonts w:ascii="Times New Roman" w:hAnsi="Times New Roman" w:cs="Times New Roman"/>
+          <w:sz w:val="22"/>
+        </w:rPr>
+        <w:t xml:space="preserve"> </w:t>
+      </w:r>
+      <w:r>
+        <w:rPr>
+          <w:rFonts w:ascii="Times New Roman" w:hAnsi="Times New Roman" w:cs="Times New Roman"/>
+          <w:sz w:val="24"/>
+        </w:rPr>
+        <w:t>vrši se predikcija</w:t>
+      </w:r>
+      <w:r>
+        <w:rPr>
+          <w:rFonts w:ascii="Times New Roman" w:hAnsi="Times New Roman" w:cs="Times New Roman"/>
+          <w:sz w:val="24"/>
+        </w:rPr>
+        <w:t xml:space="preserve"> klase </w:t>
+      </w:r>
+      <w:r>
+        <w:rPr>
+          <w:rFonts w:ascii="Times New Roman" w:hAnsi="Times New Roman" w:cs="Times New Roman"/>
+          <w:sz w:val="24"/>
+        </w:rPr>
+        <w:t xml:space="preserve">za EEG signal odabranog pacijenta, </w:t>
+      </w:r>
+      <w:proofErr w:type="gramStart"/>
+      <w:r>
+        <w:rPr>
+          <w:rFonts w:ascii="Times New Roman" w:hAnsi="Times New Roman" w:cs="Times New Roman"/>
+          <w:sz w:val="24"/>
+        </w:rPr>
+        <w:t>te</w:t>
+      </w:r>
+      <w:proofErr w:type="gramEnd"/>
+      <w:r>
+        <w:rPr>
+          <w:rFonts w:ascii="Times New Roman" w:hAnsi="Times New Roman" w:cs="Times New Roman"/>
+          <w:sz w:val="24"/>
+        </w:rPr>
+        <w:t xml:space="preserve"> se</w:t>
+      </w:r>
+      <w:r>
+        <w:rPr>
+          <w:rFonts w:ascii="Times New Roman" w:hAnsi="Times New Roman" w:cs="Times New Roman"/>
+          <w:sz w:val="24"/>
+        </w:rPr>
+        <w:t xml:space="preserve"> nakon toga </w:t>
+      </w:r>
+      <w:r>
+        <w:rPr>
+          <w:rFonts w:ascii="Times New Roman" w:hAnsi="Times New Roman" w:cs="Times New Roman"/>
+          <w:sz w:val="24"/>
+        </w:rPr>
+        <w:t>rezultat predikcije ispisuje</w:t>
+      </w:r>
+      <w:r>
+        <w:rPr>
+          <w:rFonts w:ascii="Times New Roman" w:hAnsi="Times New Roman" w:cs="Times New Roman"/>
+          <w:sz w:val="24"/>
+        </w:rPr>
+        <w:t xml:space="preserve"> na ekran. </w:t>
+      </w:r>
+      <w:r>
+        <w:rPr>
+          <w:rFonts w:ascii="Times New Roman" w:hAnsi="Times New Roman" w:cs="Times New Roman"/>
+          <w:sz w:val="24"/>
+        </w:rPr>
+        <w:t xml:space="preserve">Moguća su tri scenarija: pacijent ima epilepsiju, pacijent </w:t>
+      </w:r>
+      <w:proofErr w:type="gramStart"/>
+      <w:r>
+        <w:rPr>
+          <w:rFonts w:ascii="Times New Roman" w:hAnsi="Times New Roman" w:cs="Times New Roman"/>
+          <w:sz w:val="24"/>
+        </w:rPr>
+        <w:t>nema</w:t>
+      </w:r>
+      <w:proofErr w:type="gramEnd"/>
+      <w:r>
+        <w:rPr>
+          <w:rFonts w:ascii="Times New Roman" w:hAnsi="Times New Roman" w:cs="Times New Roman"/>
+          <w:sz w:val="24"/>
+        </w:rPr>
+        <w:t xml:space="preserve"> epilepsiju i nije moguće utvrditi da li pacijent ima epilepsiju. </w:t>
+      </w:r>
+    </w:p>
+    <w:p>
+      <w:pPr>
+        <w:rPr>
+          <w:rFonts w:ascii="Times New Roman" w:hAnsi="Times New Roman" w:cs="Times New Roman"/>
+          <w:sz w:val="24"/>
+        </w:rPr>
+      </w:pPr>
+      <w:r>
+        <w:rPr>
+          <w:rFonts w:ascii="Times New Roman" w:hAnsi="Times New Roman" w:cs="Times New Roman"/>
+          <w:sz w:val="24"/>
+        </w:rPr>
+        <w:br w:type="page"/>
+      </w:r>
     </w:p>
     <w:p>
       <w:pPr>
         <w:pStyle w:val="Heading1"/>
       </w:pPr>
       <w:r>
+        <w:lastRenderedPageBreak/>
         <w:t>Zaključak</w:t>
       </w:r>
     </w:p>
@@ -8471,409 +10085,125 @@
     </w:p>
     <w:p>
       <w:pPr>
-        <w:rPr>
-          <w:rFonts w:ascii="Times New Roman" w:hAnsi="Times New Roman" w:cs="Times New Roman"/>
-          <w:sz w:val="24"/>
-        </w:rPr>
-      </w:pPr>
-    </w:p>
-    <w:p>
-      <w:pPr>
-        <w:rPr>
-          <w:rFonts w:ascii="Times New Roman" w:hAnsi="Times New Roman" w:cs="Times New Roman"/>
-          <w:sz w:val="24"/>
-        </w:rPr>
-      </w:pPr>
-    </w:p>
-    <w:p>
-      <w:pPr>
-        <w:rPr>
-          <w:rFonts w:ascii="Times New Roman" w:hAnsi="Times New Roman" w:cs="Times New Roman"/>
-          <w:sz w:val="24"/>
-        </w:rPr>
-      </w:pPr>
-    </w:p>
-    <w:p>
-      <w:pPr>
-        <w:rPr>
-          <w:rFonts w:ascii="Times New Roman" w:hAnsi="Times New Roman" w:cs="Times New Roman"/>
-          <w:sz w:val="24"/>
-        </w:rPr>
-      </w:pPr>
-    </w:p>
-    <w:p>
-      <w:pPr>
-        <w:rPr>
-          <w:rFonts w:ascii="Times New Roman" w:hAnsi="Times New Roman" w:cs="Times New Roman"/>
-          <w:sz w:val="24"/>
-        </w:rPr>
-      </w:pPr>
-    </w:p>
-    <w:p>
-      <w:pPr>
-        <w:rPr>
-          <w:rFonts w:ascii="Times New Roman" w:hAnsi="Times New Roman" w:cs="Times New Roman"/>
-          <w:sz w:val="24"/>
-        </w:rPr>
-      </w:pPr>
-    </w:p>
-    <w:p>
-      <w:pPr>
-        <w:rPr>
-          <w:rFonts w:ascii="Times New Roman" w:hAnsi="Times New Roman" w:cs="Times New Roman"/>
-          <w:sz w:val="24"/>
-        </w:rPr>
-      </w:pPr>
-    </w:p>
-    <w:p>
-      <w:pPr>
-        <w:rPr>
-          <w:rFonts w:ascii="Times New Roman" w:hAnsi="Times New Roman" w:cs="Times New Roman"/>
-          <w:sz w:val="24"/>
-        </w:rPr>
-      </w:pPr>
-    </w:p>
-    <w:p>
-      <w:pPr>
-        <w:rPr>
-          <w:rFonts w:ascii="Times New Roman" w:hAnsi="Times New Roman" w:cs="Times New Roman"/>
-          <w:sz w:val="24"/>
-        </w:rPr>
-      </w:pPr>
-    </w:p>
-    <w:p>
-      <w:pPr>
-        <w:rPr>
-          <w:rFonts w:ascii="Times New Roman" w:hAnsi="Times New Roman" w:cs="Times New Roman"/>
-          <w:sz w:val="24"/>
-        </w:rPr>
-      </w:pPr>
-    </w:p>
-    <w:p>
-      <w:pPr>
-        <w:rPr>
-          <w:rFonts w:ascii="Times New Roman" w:hAnsi="Times New Roman" w:cs="Times New Roman"/>
-          <w:sz w:val="24"/>
-        </w:rPr>
-      </w:pPr>
-    </w:p>
-    <w:p>
-      <w:pPr>
-        <w:rPr>
-          <w:rFonts w:ascii="Times New Roman" w:hAnsi="Times New Roman" w:cs="Times New Roman"/>
-          <w:sz w:val="24"/>
-        </w:rPr>
-      </w:pPr>
-    </w:p>
-    <w:p>
-      <w:pPr>
-        <w:rPr>
-          <w:rFonts w:ascii="Times New Roman" w:hAnsi="Times New Roman" w:cs="Times New Roman"/>
-          <w:sz w:val="24"/>
-        </w:rPr>
-      </w:pPr>
-    </w:p>
-    <w:p>
-      <w:pPr>
-        <w:rPr>
-          <w:rFonts w:ascii="Times New Roman" w:hAnsi="Times New Roman" w:cs="Times New Roman"/>
-          <w:sz w:val="24"/>
-        </w:rPr>
-      </w:pPr>
-    </w:p>
-    <w:p>
-      <w:pPr>
-        <w:rPr>
-          <w:rFonts w:ascii="Times New Roman" w:hAnsi="Times New Roman" w:cs="Times New Roman"/>
-          <w:sz w:val="24"/>
-        </w:rPr>
-      </w:pPr>
-    </w:p>
-    <w:p>
-      <w:pPr>
-        <w:rPr>
-          <w:rFonts w:ascii="Times New Roman" w:hAnsi="Times New Roman" w:cs="Times New Roman"/>
-          <w:sz w:val="24"/>
-        </w:rPr>
-      </w:pPr>
-    </w:p>
-    <w:p>
-      <w:pPr>
-        <w:rPr>
-          <w:rFonts w:ascii="Times New Roman" w:hAnsi="Times New Roman" w:cs="Times New Roman"/>
-          <w:sz w:val="24"/>
-        </w:rPr>
-      </w:pPr>
-    </w:p>
-    <w:p>
-      <w:pPr>
-        <w:rPr>
-          <w:rFonts w:ascii="Times New Roman" w:hAnsi="Times New Roman" w:cs="Times New Roman"/>
-          <w:sz w:val="24"/>
-        </w:rPr>
-      </w:pPr>
-    </w:p>
-    <w:p>
-      <w:pPr>
-        <w:rPr>
-          <w:rFonts w:ascii="Times New Roman" w:hAnsi="Times New Roman" w:cs="Times New Roman"/>
-          <w:sz w:val="24"/>
-        </w:rPr>
-      </w:pPr>
-    </w:p>
-    <w:p>
-      <w:pPr>
-        <w:rPr>
-          <w:rFonts w:ascii="Times New Roman" w:hAnsi="Times New Roman" w:cs="Times New Roman"/>
-          <w:sz w:val="24"/>
-        </w:rPr>
-      </w:pPr>
-    </w:p>
-    <w:p>
-      <w:pPr>
-        <w:rPr>
-          <w:rFonts w:ascii="Times New Roman" w:hAnsi="Times New Roman" w:cs="Times New Roman"/>
-          <w:sz w:val="24"/>
-        </w:rPr>
-      </w:pPr>
-    </w:p>
-    <w:p>
-      <w:pPr>
-        <w:rPr>
-          <w:rFonts w:ascii="Times New Roman" w:hAnsi="Times New Roman" w:cs="Times New Roman"/>
-          <w:sz w:val="24"/>
-        </w:rPr>
-      </w:pPr>
-    </w:p>
-    <w:p>
-      <w:pPr>
-        <w:rPr>
-          <w:rFonts w:ascii="Times New Roman" w:hAnsi="Times New Roman" w:cs="Times New Roman"/>
-          <w:sz w:val="24"/>
-        </w:rPr>
-      </w:pPr>
-    </w:p>
-    <w:p>
-      <w:pPr>
-        <w:rPr>
-          <w:rFonts w:ascii="Times New Roman" w:hAnsi="Times New Roman" w:cs="Times New Roman"/>
-          <w:sz w:val="24"/>
-        </w:rPr>
-      </w:pPr>
-    </w:p>
-    <w:p>
-      <w:pPr>
-        <w:rPr>
-          <w:rFonts w:ascii="Times New Roman" w:hAnsi="Times New Roman" w:cs="Times New Roman"/>
-          <w:sz w:val="24"/>
-        </w:rPr>
-      </w:pPr>
-    </w:p>
-    <w:p>
-      <w:pPr>
-        <w:rPr>
-          <w:rFonts w:ascii="Times New Roman" w:hAnsi="Times New Roman" w:cs="Times New Roman"/>
-          <w:sz w:val="24"/>
-        </w:rPr>
-      </w:pPr>
-    </w:p>
-    <w:p>
-      <w:pPr>
-        <w:rPr>
-          <w:rFonts w:ascii="Times New Roman" w:hAnsi="Times New Roman" w:cs="Times New Roman"/>
-          <w:sz w:val="24"/>
-        </w:rPr>
-      </w:pPr>
-    </w:p>
-    <w:p>
-      <w:pPr>
-        <w:rPr>
-          <w:rFonts w:ascii="Times New Roman" w:hAnsi="Times New Roman" w:cs="Times New Roman"/>
-          <w:sz w:val="24"/>
-        </w:rPr>
-      </w:pPr>
-    </w:p>
-    <w:p>
-      <w:pPr>
-        <w:rPr>
-          <w:rFonts w:ascii="Times New Roman" w:hAnsi="Times New Roman" w:cs="Times New Roman"/>
-          <w:sz w:val="24"/>
-        </w:rPr>
-      </w:pPr>
-    </w:p>
-    <w:p>
-      <w:pPr>
-        <w:rPr>
-          <w:rFonts w:ascii="Times New Roman" w:hAnsi="Times New Roman" w:cs="Times New Roman"/>
-          <w:sz w:val="24"/>
-        </w:rPr>
-      </w:pPr>
-    </w:p>
-    <w:p>
-      <w:pPr>
-        <w:rPr>
-          <w:rFonts w:ascii="Times New Roman" w:hAnsi="Times New Roman" w:cs="Times New Roman"/>
-          <w:sz w:val="24"/>
-        </w:rPr>
-      </w:pPr>
-    </w:p>
-    <w:p>
-      <w:pPr>
-        <w:rPr>
-          <w:rFonts w:ascii="Times New Roman" w:hAnsi="Times New Roman" w:cs="Times New Roman"/>
-          <w:sz w:val="24"/>
-        </w:rPr>
-      </w:pPr>
-    </w:p>
-    <w:p>
-      <w:pPr>
-        <w:rPr>
-          <w:rFonts w:ascii="Times New Roman" w:hAnsi="Times New Roman" w:cs="Times New Roman"/>
-          <w:sz w:val="24"/>
-        </w:rPr>
-      </w:pPr>
-    </w:p>
-    <w:p>
-      <w:pPr>
-        <w:rPr>
-          <w:rFonts w:ascii="Times New Roman" w:hAnsi="Times New Roman" w:cs="Times New Roman"/>
-          <w:sz w:val="24"/>
-        </w:rPr>
-      </w:pPr>
-    </w:p>
-    <w:p>
-      <w:pPr>
-        <w:rPr>
-          <w:rFonts w:ascii="Times New Roman" w:hAnsi="Times New Roman" w:cs="Times New Roman"/>
-          <w:sz w:val="24"/>
-        </w:rPr>
-      </w:pPr>
-    </w:p>
-    <w:p>
-      <w:pPr>
-        <w:rPr>
-          <w:rFonts w:ascii="Times New Roman" w:hAnsi="Times New Roman" w:cs="Times New Roman"/>
-          <w:sz w:val="24"/>
-        </w:rPr>
-      </w:pPr>
-    </w:p>
-    <w:p>
-      <w:pPr>
-        <w:rPr>
-          <w:rFonts w:ascii="Times New Roman" w:hAnsi="Times New Roman" w:cs="Times New Roman"/>
-          <w:sz w:val="24"/>
-        </w:rPr>
-      </w:pPr>
-    </w:p>
-    <w:p>
-      <w:pPr>
-        <w:rPr>
-          <w:rFonts w:ascii="Times New Roman" w:hAnsi="Times New Roman" w:cs="Times New Roman"/>
-          <w:sz w:val="24"/>
-        </w:rPr>
-      </w:pPr>
-    </w:p>
-    <w:p>
-      <w:pPr>
-        <w:rPr>
-          <w:rFonts w:ascii="Times New Roman" w:hAnsi="Times New Roman" w:cs="Times New Roman"/>
-          <w:sz w:val="24"/>
-        </w:rPr>
-      </w:pPr>
-    </w:p>
-    <w:p>
-      <w:pPr>
-        <w:rPr>
-          <w:rFonts w:ascii="Times New Roman" w:hAnsi="Times New Roman" w:cs="Times New Roman"/>
-          <w:sz w:val="24"/>
-        </w:rPr>
-      </w:pPr>
-    </w:p>
-    <w:p>
-      <w:pPr>
-        <w:rPr>
-          <w:rFonts w:ascii="Times New Roman" w:hAnsi="Times New Roman" w:cs="Times New Roman"/>
-          <w:sz w:val="24"/>
-        </w:rPr>
-      </w:pPr>
-    </w:p>
-    <w:p>
-      <w:pPr>
-        <w:rPr>
-          <w:rFonts w:ascii="Times New Roman" w:hAnsi="Times New Roman" w:cs="Times New Roman"/>
-          <w:sz w:val="24"/>
-        </w:rPr>
-      </w:pPr>
-    </w:p>
-    <w:p>
-      <w:pPr>
-        <w:rPr>
-          <w:rFonts w:ascii="Times New Roman" w:hAnsi="Times New Roman" w:cs="Times New Roman"/>
-          <w:sz w:val="24"/>
-        </w:rPr>
-      </w:pPr>
-    </w:p>
-    <w:p>
-      <w:pPr>
-        <w:rPr>
-          <w:rFonts w:ascii="Times New Roman" w:hAnsi="Times New Roman" w:cs="Times New Roman"/>
-          <w:sz w:val="24"/>
-        </w:rPr>
-      </w:pPr>
-    </w:p>
-    <w:p>
-      <w:pPr>
-        <w:rPr>
-          <w:rFonts w:ascii="Times New Roman" w:hAnsi="Times New Roman" w:cs="Times New Roman"/>
-          <w:sz w:val="24"/>
-        </w:rPr>
-      </w:pPr>
-    </w:p>
-    <w:p>
-      <w:pPr>
-        <w:rPr>
-          <w:rFonts w:ascii="Times New Roman" w:hAnsi="Times New Roman" w:cs="Times New Roman"/>
-          <w:sz w:val="24"/>
-        </w:rPr>
-      </w:pPr>
-    </w:p>
-    <w:p>
-      <w:pPr>
-        <w:rPr>
-          <w:rFonts w:ascii="Times New Roman" w:hAnsi="Times New Roman" w:cs="Times New Roman"/>
-          <w:sz w:val="24"/>
-        </w:rPr>
-      </w:pPr>
-    </w:p>
-    <w:p>
-      <w:pPr>
-        <w:rPr>
-          <w:rFonts w:ascii="Times New Roman" w:hAnsi="Times New Roman" w:cs="Times New Roman"/>
-          <w:sz w:val="24"/>
-        </w:rPr>
-      </w:pPr>
-    </w:p>
-    <w:p>
-      <w:pPr>
-        <w:rPr>
-          <w:rFonts w:ascii="Times New Roman" w:hAnsi="Times New Roman" w:cs="Times New Roman"/>
-          <w:sz w:val="24"/>
-        </w:rPr>
-      </w:pPr>
-    </w:p>
-    <w:p>
-      <w:pPr>
-        <w:rPr>
-          <w:rFonts w:ascii="Times New Roman" w:hAnsi="Times New Roman" w:cs="Times New Roman"/>
-          <w:sz w:val="24"/>
-        </w:rPr>
-      </w:pPr>
+        <w:jc w:val="both"/>
+        <w:rPr>
+          <w:rFonts w:ascii="Times New Roman" w:hAnsi="Times New Roman" w:cs="Times New Roman"/>
+          <w:sz w:val="24"/>
+        </w:rPr>
+      </w:pPr>
+      <w:r>
+        <w:rPr>
+          <w:rFonts w:ascii="Times New Roman" w:hAnsi="Times New Roman" w:cs="Times New Roman"/>
+          <w:sz w:val="24"/>
+        </w:rPr>
+        <w:tab/>
+        <w:t xml:space="preserve">Epilepsija je bolest </w:t>
+      </w:r>
+      <w:proofErr w:type="gramStart"/>
+      <w:r>
+        <w:rPr>
+          <w:rFonts w:ascii="Times New Roman" w:hAnsi="Times New Roman" w:cs="Times New Roman"/>
+          <w:sz w:val="24"/>
+        </w:rPr>
+        <w:t>od</w:t>
+      </w:r>
+      <w:proofErr w:type="gramEnd"/>
+      <w:r>
+        <w:rPr>
+          <w:rFonts w:ascii="Times New Roman" w:hAnsi="Times New Roman" w:cs="Times New Roman"/>
+          <w:sz w:val="24"/>
+        </w:rPr>
+        <w:t xml:space="preserve"> koje boluje mnogo ljudi diljem svijeta. Napretci u medicini i procesiranju biomedicinskih signala su uveliko doprinijeli </w:t>
+      </w:r>
+      <w:r>
+        <w:rPr>
+          <w:rFonts w:ascii="Times New Roman" w:hAnsi="Times New Roman" w:cs="Times New Roman"/>
+          <w:sz w:val="24"/>
+        </w:rPr>
+        <w:t xml:space="preserve">razumijevanju epilepsije kao bolesti i </w:t>
+      </w:r>
+      <w:proofErr w:type="gramStart"/>
+      <w:r>
+        <w:rPr>
+          <w:rFonts w:ascii="Times New Roman" w:hAnsi="Times New Roman" w:cs="Times New Roman"/>
+          <w:sz w:val="24"/>
+        </w:rPr>
+        <w:t>na</w:t>
+      </w:r>
+      <w:proofErr w:type="gramEnd"/>
+      <w:r>
+        <w:rPr>
+          <w:rFonts w:ascii="Times New Roman" w:hAnsi="Times New Roman" w:cs="Times New Roman"/>
+          <w:sz w:val="24"/>
+        </w:rPr>
+        <w:t xml:space="preserve"> tom polju se još uvijek uveliko radi. Primjena mašinskog učenja </w:t>
+      </w:r>
+      <w:proofErr w:type="gramStart"/>
+      <w:r>
+        <w:rPr>
+          <w:rFonts w:ascii="Times New Roman" w:hAnsi="Times New Roman" w:cs="Times New Roman"/>
+          <w:sz w:val="24"/>
+        </w:rPr>
+        <w:t>na</w:t>
+      </w:r>
+      <w:proofErr w:type="gramEnd"/>
+      <w:r>
+        <w:rPr>
+          <w:rFonts w:ascii="Times New Roman" w:hAnsi="Times New Roman" w:cs="Times New Roman"/>
+          <w:sz w:val="24"/>
+        </w:rPr>
+        <w:t xml:space="preserve"> </w:t>
+      </w:r>
+      <w:r>
+        <w:rPr>
+          <w:rFonts w:ascii="Times New Roman" w:hAnsi="Times New Roman" w:cs="Times New Roman"/>
+          <w:sz w:val="24"/>
+        </w:rPr>
+        <w:t xml:space="preserve">detekciju epilepsije iz EEG signala je od velike koristi, s obzirom da je dobro istreniran klasifikacijski model u stanju uočiti </w:t>
+      </w:r>
+      <w:r>
+        <w:rPr>
+          <w:rFonts w:ascii="Times New Roman" w:hAnsi="Times New Roman" w:cs="Times New Roman"/>
+          <w:sz w:val="24"/>
+        </w:rPr>
+        <w:t>trendove i karakteristike koje bi promakle kada bi se signal analizirao golim okom. Razvoj dobrog</w:t>
+      </w:r>
+      <w:r>
+        <w:rPr>
+          <w:rFonts w:ascii="Times New Roman" w:hAnsi="Times New Roman" w:cs="Times New Roman"/>
+          <w:sz w:val="24"/>
+        </w:rPr>
+        <w:t xml:space="preserve"> modela nije nimalo lak zadatak i uvijek postoji pro</w:t>
+      </w:r>
+      <w:r>
+        <w:rPr>
+          <w:rFonts w:ascii="Times New Roman" w:hAnsi="Times New Roman" w:cs="Times New Roman"/>
+          <w:sz w:val="24"/>
+        </w:rPr>
+        <w:t>stora za poboljšanje i napredak.</w:t>
+      </w:r>
+    </w:p>
+    <w:p>
+      <w:pPr>
+        <w:rPr>
+          <w:rFonts w:ascii="Times New Roman" w:hAnsi="Times New Roman" w:cs="Times New Roman"/>
+          <w:sz w:val="24"/>
+        </w:rPr>
+      </w:pPr>
+      <w:r>
+        <w:rPr>
+          <w:rFonts w:ascii="Times New Roman" w:hAnsi="Times New Roman" w:cs="Times New Roman"/>
+          <w:sz w:val="24"/>
+        </w:rPr>
+        <w:br w:type="page"/>
+      </w:r>
     </w:p>
     <w:p>
       <w:pPr>
         <w:pStyle w:val="Heading1"/>
       </w:pPr>
       <w:r>
+        <w:lastRenderedPageBreak/>
         <w:t>Reference</w:t>
       </w:r>
     </w:p>
@@ -9366,7 +10696,6 @@
           <w:sz w:val="24"/>
           <w:szCs w:val="24"/>
         </w:rPr>
-        <w:lastRenderedPageBreak/>
         <w:t xml:space="preserve">[13] SVM: </w:t>
       </w:r>
       <w:hyperlink r:id="rId24" w:history="1">
@@ -9388,6 +10717,79 @@
         </w:rPr>
         <w:t xml:space="preserve"> [Posljednji pristup: 20.07.2020.]</w:t>
       </w:r>
+    </w:p>
+    <w:p>
+      <w:pPr>
+        <w:rPr>
+          <w:rFonts w:ascii="Times New Roman" w:hAnsi="Times New Roman" w:cs="Times New Roman"/>
+          <w:sz w:val="24"/>
+          <w:szCs w:val="24"/>
+        </w:rPr>
+      </w:pPr>
+      <w:r>
+        <w:rPr>
+          <w:rFonts w:ascii="Times New Roman" w:hAnsi="Times New Roman" w:cs="Times New Roman"/>
+          <w:sz w:val="24"/>
+          <w:szCs w:val="24"/>
+        </w:rPr>
+        <w:lastRenderedPageBreak/>
+        <w:t xml:space="preserve">[14] Normalizacija podataka i zašto je važna: </w:t>
+      </w:r>
+      <w:hyperlink r:id="rId25" w:history="1">
+        <w:r>
+          <w:rPr>
+            <w:rStyle w:val="Hyperlink"/>
+            <w:rFonts w:ascii="Times New Roman" w:hAnsi="Times New Roman" w:cs="Times New Roman"/>
+            <w:sz w:val="24"/>
+            <w:szCs w:val="24"/>
+          </w:rPr>
+          <w:t>https://medium.com/@urvashilluniya/why-data-normalization-is-necessary-for-machine-learning-models-681b65a05029</w:t>
+        </w:r>
+      </w:hyperlink>
+      <w:r>
+        <w:rPr>
+          <w:rFonts w:ascii="Times New Roman" w:hAnsi="Times New Roman" w:cs="Times New Roman"/>
+          <w:sz w:val="24"/>
+          <w:szCs w:val="24"/>
+        </w:rPr>
+        <w:t xml:space="preserve"> [Posljednji pristup: 22.07.2020.]</w:t>
+      </w:r>
+    </w:p>
+    <w:p>
+      <w:pPr>
+        <w:rPr>
+          <w:rFonts w:ascii="Times New Roman" w:hAnsi="Times New Roman" w:cs="Times New Roman"/>
+          <w:sz w:val="24"/>
+          <w:szCs w:val="24"/>
+        </w:rPr>
+      </w:pPr>
+      <w:r>
+        <w:rPr>
+          <w:rFonts w:ascii="Times New Roman" w:hAnsi="Times New Roman" w:cs="Times New Roman"/>
+          <w:sz w:val="24"/>
+          <w:szCs w:val="24"/>
+        </w:rPr>
+        <w:t xml:space="preserve">[15] Oblici normalizacije: </w:t>
+      </w:r>
+      <w:hyperlink r:id="rId26" w:history="1">
+        <w:r>
+          <w:rPr>
+            <w:rStyle w:val="Hyperlink"/>
+            <w:rFonts w:ascii="Times New Roman" w:hAnsi="Times New Roman" w:cs="Times New Roman"/>
+            <w:sz w:val="24"/>
+            <w:szCs w:val="24"/>
+          </w:rPr>
+          <w:t>https://www.analyticsvidhya.com/blog/2020/04/feature-scaling-machine-learning-normalization-standardization/</w:t>
+        </w:r>
+      </w:hyperlink>
+      <w:r>
+        <w:rPr>
+          <w:rFonts w:ascii="Times New Roman" w:hAnsi="Times New Roman" w:cs="Times New Roman"/>
+          <w:sz w:val="24"/>
+          <w:szCs w:val="24"/>
+        </w:rPr>
+        <w:t xml:space="preserve"> [Posljednji pristup: 22.07.2020.]</w:t>
+      </w:r>
       <w:r>
         <w:rPr>
           <w:rFonts w:ascii="Times New Roman" w:hAnsi="Times New Roman" w:cs="Times New Roman"/>
@@ -9436,11 +10838,110 @@
         <w:t>Slika 2</w:t>
       </w:r>
     </w:p>
+    <w:p>
+      <w:pPr>
+        <w:rPr>
+          <w:rFonts w:ascii="Times New Roman" w:hAnsi="Times New Roman" w:cs="Times New Roman"/>
+          <w:sz w:val="24"/>
+        </w:rPr>
+      </w:pPr>
+      <w:r>
+        <w:rPr>
+          <w:rFonts w:ascii="Times New Roman" w:hAnsi="Times New Roman" w:cs="Times New Roman"/>
+          <w:sz w:val="24"/>
+        </w:rPr>
+        <w:t>Slika 3</w:t>
+      </w:r>
+    </w:p>
+    <w:p>
+      <w:pPr>
+        <w:rPr>
+          <w:rFonts w:ascii="Times New Roman" w:hAnsi="Times New Roman" w:cs="Times New Roman"/>
+          <w:sz w:val="24"/>
+        </w:rPr>
+      </w:pPr>
+      <w:r>
+        <w:rPr>
+          <w:rFonts w:ascii="Times New Roman" w:hAnsi="Times New Roman" w:cs="Times New Roman"/>
+          <w:sz w:val="24"/>
+        </w:rPr>
+        <w:t>Slika 4</w:t>
+      </w:r>
+    </w:p>
+    <w:p>
+      <w:pPr>
+        <w:rPr>
+          <w:rFonts w:ascii="Times New Roman" w:hAnsi="Times New Roman" w:cs="Times New Roman"/>
+          <w:sz w:val="24"/>
+        </w:rPr>
+      </w:pPr>
+      <w:r>
+        <w:rPr>
+          <w:rFonts w:ascii="Times New Roman" w:hAnsi="Times New Roman" w:cs="Times New Roman"/>
+          <w:sz w:val="24"/>
+        </w:rPr>
+        <w:t>Slika 5</w:t>
+      </w:r>
+    </w:p>
+    <w:p>
+      <w:pPr>
+        <w:pStyle w:val="Heading1"/>
+      </w:pPr>
+      <w:r>
+        <w:t>Listinzi</w:t>
+      </w:r>
+    </w:p>
+    <w:p>
+      <w:pPr>
+        <w:rPr>
+          <w:rFonts w:ascii="Times New Roman" w:hAnsi="Times New Roman" w:cs="Times New Roman"/>
+          <w:sz w:val="24"/>
+        </w:rPr>
+      </w:pPr>
+      <w:r>
+        <w:rPr>
+          <w:rFonts w:ascii="Times New Roman" w:hAnsi="Times New Roman" w:cs="Times New Roman"/>
+          <w:sz w:val="24"/>
+        </w:rPr>
+        <w:t>Listing 1</w:t>
+      </w:r>
+    </w:p>
+    <w:p>
+      <w:pPr>
+        <w:rPr>
+          <w:rFonts w:ascii="Times New Roman" w:hAnsi="Times New Roman" w:cs="Times New Roman"/>
+          <w:sz w:val="24"/>
+        </w:rPr>
+      </w:pPr>
+      <w:r>
+        <w:rPr>
+          <w:rFonts w:ascii="Times New Roman" w:hAnsi="Times New Roman" w:cs="Times New Roman"/>
+          <w:sz w:val="24"/>
+        </w:rPr>
+        <w:t>Listing 2</w:t>
+      </w:r>
+    </w:p>
+    <w:p>
+      <w:pPr>
+        <w:rPr>
+          <w:rFonts w:ascii="Times New Roman" w:hAnsi="Times New Roman" w:cs="Times New Roman"/>
+          <w:sz w:val="24"/>
+        </w:rPr>
+      </w:pPr>
+      <w:r>
+        <w:rPr>
+          <w:rFonts w:ascii="Times New Roman" w:hAnsi="Times New Roman" w:cs="Times New Roman"/>
+          <w:sz w:val="24"/>
+        </w:rPr>
+        <w:t>Listing 3</w:t>
+      </w:r>
+    </w:p>
     <w:sectPr>
-      <w:footerReference w:type="default" r:id="rId25"/>
+      <w:footerReference w:type="default" r:id="rId27"/>
       <w:pgSz w:w="12240" w:h="15840"/>
       <w:pgMar w:top="1440" w:right="1440" w:bottom="1440" w:left="1440" w:header="720" w:footer="720" w:gutter="0"/>
       <w:cols w:space="720"/>
+      <w:titlePg/>
       <w:docGrid w:linePitch="360"/>
     </w:sectPr>
   </w:body>
@@ -9474,11 +10975,49 @@
 
 <file path=word/footer1.xml><?xml version="1.0" encoding="utf-8"?>
 <w:ftr xmlns:wpc="http://schemas.microsoft.com/office/word/2010/wordprocessingCanvas" xmlns:mc="http://schemas.openxmlformats.org/markup-compatibility/2006" xmlns:o="urn:schemas-microsoft-com:office:office" xmlns:r="http://schemas.openxmlformats.org/officeDocument/2006/relationships" xmlns:m="http://schemas.openxmlformats.org/officeDocument/2006/math" xmlns:v="urn:schemas-microsoft-com:vml" xmlns:wp14="http://schemas.microsoft.com/office/word/2010/wordprocessingDrawing" xmlns:wp="http://schemas.openxmlformats.org/drawingml/2006/wordprocessingDrawing" xmlns:w10="urn:schemas-microsoft-com:office:word" xmlns:w="http://schemas.openxmlformats.org/wordprocessingml/2006/main" xmlns:w14="http://schemas.microsoft.com/office/word/2010/wordml" xmlns:w15="http://schemas.microsoft.com/office/word/2012/wordml" xmlns:wpg="http://schemas.microsoft.com/office/word/2010/wordprocessingGroup" xmlns:wpi="http://schemas.microsoft.com/office/word/2010/wordprocessingInk" xmlns:wne="http://schemas.microsoft.com/office/word/2006/wordml" xmlns:wps="http://schemas.microsoft.com/office/word/2010/wordprocessingShape" mc:Ignorable="w14 w15 wp14">
-  <w:p>
-    <w:pPr>
-      <w:pStyle w:val="Footer"/>
-    </w:pPr>
-  </w:p>
+  <w:sdt>
+    <w:sdtPr>
+      <w:id w:val="667211983"/>
+      <w:docPartObj>
+        <w:docPartGallery w:val="Page Numbers (Bottom of Page)"/>
+        <w:docPartUnique/>
+      </w:docPartObj>
+    </w:sdtPr>
+    <w:sdtEndPr>
+      <w:rPr>
+        <w:noProof/>
+      </w:rPr>
+    </w:sdtEndPr>
+    <w:sdtContent>
+      <w:p>
+        <w:pPr>
+          <w:pStyle w:val="Footer"/>
+          <w:jc w:val="right"/>
+        </w:pPr>
+        <w:r>
+          <w:fldChar w:fldCharType="begin"/>
+        </w:r>
+        <w:r>
+          <w:instrText xml:space="preserve"> PAGE   \* MERGEFORMAT </w:instrText>
+        </w:r>
+        <w:r>
+          <w:fldChar w:fldCharType="separate"/>
+        </w:r>
+        <w:r>
+          <w:rPr>
+            <w:noProof/>
+          </w:rPr>
+          <w:t>21</w:t>
+        </w:r>
+        <w:r>
+          <w:rPr>
+            <w:noProof/>
+          </w:rPr>
+          <w:fldChar w:fldCharType="end"/>
+        </w:r>
+      </w:p>
+    </w:sdtContent>
+  </w:sdt>
   <w:p>
     <w:pPr>
       <w:pStyle w:val="Footer"/>
@@ -12427,7 +13966,7 @@
 </file>
 
 <file path=customXml/itemProps1.xml><?xml version="1.0" encoding="utf-8"?>
-<ds:datastoreItem xmlns:ds="http://schemas.openxmlformats.org/officeDocument/2006/customXml" ds:itemID="{481F735A-852B-4AC1-A381-26813B01A800}">
+<ds:datastoreItem xmlns:ds="http://schemas.openxmlformats.org/officeDocument/2006/customXml" ds:itemID="{2616316E-A2D1-4D66-BF83-80E720DA2824}">
   <ds:schemaRefs>
     <ds:schemaRef ds:uri="http://schemas.openxmlformats.org/officeDocument/2006/bibliography"/>
   </ds:schemaRefs>

--- a/Detekcija Epilepsije Na Osnovu EEG Signala.docx
+++ b/Detekcija Epilepsije Na Osnovu EEG Signala.docx
@@ -1,6 +1,6 @@
 
 <file path=word/document.xml><?xml version="1.0" encoding="utf-8"?>
-<w:document xmlns:wpc="http://schemas.microsoft.com/office/word/2010/wordprocessingCanvas" xmlns:mc="http://schemas.openxmlformats.org/markup-compatibility/2006" xmlns:o="urn:schemas-microsoft-com:office:office" xmlns:r="http://schemas.openxmlformats.org/officeDocument/2006/relationships" xmlns:m="http://schemas.openxmlformats.org/officeDocument/2006/math" xmlns:v="urn:schemas-microsoft-com:vml" xmlns:wp14="http://schemas.microsoft.com/office/word/2010/wordprocessingDrawing" xmlns:wp="http://schemas.openxmlformats.org/drawingml/2006/wordprocessingDrawing" xmlns:w10="urn:schemas-microsoft-com:office:word" xmlns:w="http://schemas.openxmlformats.org/wordprocessingml/2006/main" xmlns:w14="http://schemas.microsoft.com/office/word/2010/wordml" xmlns:w15="http://schemas.microsoft.com/office/word/2012/wordml" xmlns:wpg="http://schemas.microsoft.com/office/word/2010/wordprocessingGroup" xmlns:wpi="http://schemas.microsoft.com/office/word/2010/wordprocessingInk" xmlns:wne="http://schemas.microsoft.com/office/word/2006/wordml" xmlns:wps="http://schemas.microsoft.com/office/word/2010/wordprocessingShape" mc:Ignorable="w14 w15 wp14">
+<w:document xmlns:wpc="http://schemas.microsoft.com/office/word/2010/wordprocessingCanvas" xmlns:mc="http://schemas.openxmlformats.org/markup-compatibility/2006" xmlns:o="urn:schemas-microsoft-com:office:office" xmlns:r="http://schemas.openxmlformats.org/officeDocument/2006/relationships" xmlns:m="http://schemas.openxmlformats.org/officeDocument/2006/math" xmlns:v="urn:schemas-microsoft-com:vml" xmlns:wp14="http://schemas.microsoft.com/office/word/2010/wordprocessingDrawing" xmlns:wp="http://schemas.openxmlformats.org/drawingml/2006/wordprocessingDrawing" xmlns:w10="urn:schemas-microsoft-com:office:word" xmlns:w="http://schemas.openxmlformats.org/wordprocessingml/2006/main" xmlns:w14="http://schemas.microsoft.com/office/word/2010/wordml" xmlns:wpg="http://schemas.microsoft.com/office/word/2010/wordprocessingGroup" xmlns:wpi="http://schemas.microsoft.com/office/word/2010/wordprocessingInk" xmlns:wne="http://schemas.microsoft.com/office/word/2006/wordml" xmlns:wps="http://schemas.microsoft.com/office/word/2010/wordprocessingShape" mc:Ignorable="w14 wp14">
   <w:body>
     <w:p>
       <w:pPr>
@@ -1507,6 +1507,7 @@
           <w:rFonts w:ascii="Times New Roman" w:hAnsi="Times New Roman" w:cs="Times New Roman"/>
           <w:noProof/>
           <w:sz w:val="24"/>
+          <w:lang w:val="hr-HR" w:eastAsia="hr-HR"/>
         </w:rPr>
         <w:lastRenderedPageBreak/>
         <w:drawing>
@@ -1525,7 +1526,7 @@
                     <pic:cNvPicPr/>
                   </pic:nvPicPr>
                   <pic:blipFill>
-                    <a:blip r:embed="rId8" cstate="print">
+                    <a:blip r:embed="rId9" cstate="print">
                       <a:extLst>
                         <a:ext uri="{28A0092B-C50C-407E-A947-70E740481C1C}">
                           <a14:useLocalDpi xmlns:a14="http://schemas.microsoft.com/office/drawing/2010/main" val="0"/>
@@ -1641,7 +1642,7 @@
         </w:rPr>
         <w:br/>
       </w:r>
-      <w:hyperlink r:id="rId9" w:history="1">
+      <w:hyperlink r:id="rId10" w:history="1">
         <w:r>
           <w:rPr>
             <w:rStyle w:val="Hyperlink"/>
@@ -2317,6 +2318,7 @@
       <w:r>
         <w:rPr>
           <w:noProof/>
+          <w:lang w:val="hr-HR" w:eastAsia="hr-HR"/>
         </w:rPr>
         <w:lastRenderedPageBreak/>
         <w:drawing>
@@ -2335,7 +2337,7 @@
                     <pic:cNvPicPr/>
                   </pic:nvPicPr>
                   <pic:blipFill>
-                    <a:blip r:embed="rId10">
+                    <a:blip r:embed="rId11">
                       <a:extLst>
                         <a:ext uri="{28A0092B-C50C-407E-A947-70E740481C1C}">
                           <a14:useLocalDpi xmlns:a14="http://schemas.microsoft.com/office/drawing/2010/main" val="0"/>
@@ -2437,7 +2439,7 @@
         </w:rPr>
         <w:t xml:space="preserve">: </w:t>
       </w:r>
-      <w:hyperlink r:id="rId11" w:history="1">
+      <w:hyperlink r:id="rId12" w:history="1">
         <w:r>
           <w:rPr>
             <w:rStyle w:val="Hyperlink"/>
@@ -3137,7 +3139,14 @@
           <w:rFonts w:ascii="Times New Roman" w:hAnsi="Times New Roman" w:cs="Times New Roman"/>
           <w:sz w:val="24"/>
         </w:rPr>
-        <w:t>broja snimala</w:t>
+        <w:t>broj snimanj</w:t>
+      </w:r>
+      <w:r>
+        <w:rPr>
+          <w:rFonts w:ascii="Times New Roman" w:hAnsi="Times New Roman" w:cs="Times New Roman"/>
+          <w:sz w:val="24"/>
+        </w:rPr>
+        <w:t>a</w:t>
       </w:r>
     </w:p>
     <w:p>
@@ -3218,7 +3227,7 @@
           <w:rFonts w:ascii="Times New Roman" w:hAnsi="Times New Roman" w:cs="Times New Roman"/>
           <w:sz w:val="24"/>
         </w:rPr>
-        <w:t>efekata</w:t>
+        <w:t>efekat</w:t>
       </w:r>
       <w:proofErr w:type="gramEnd"/>
       <w:r>
@@ -4583,131 +4592,13 @@
       <w:r>
         <w:rPr>
           <w:noProof/>
+          <w:lang w:val="hr-HR" w:eastAsia="hr-HR"/>
         </w:rPr>
         <w:drawing>
           <wp:inline distT="0" distB="0" distL="0" distR="0" wp14:anchorId="3545CBA1" wp14:editId="51A1BC66">
             <wp:extent cx="2552369" cy="2086420"/>
             <wp:effectExtent l="0" t="0" r="635" b="9525"/>
             <wp:docPr id="4" name="Picture 4"/>
-            <wp:cNvGraphicFramePr>
-              <a:graphicFrameLocks xmlns:a="http://schemas.openxmlformats.org/drawingml/2006/main" noChangeAspect="1"/>
-            </wp:cNvGraphicFramePr>
-            <a:graphic xmlns:a="http://schemas.openxmlformats.org/drawingml/2006/main">
-              <a:graphicData uri="http://schemas.openxmlformats.org/drawingml/2006/picture">
-                <pic:pic xmlns:pic="http://schemas.openxmlformats.org/drawingml/2006/picture">
-                  <pic:nvPicPr>
-                    <pic:cNvPr id="0" name=""/>
-                    <pic:cNvPicPr/>
-                  </pic:nvPicPr>
-                  <pic:blipFill>
-                    <a:blip r:embed="rId12"/>
-                    <a:stretch>
-                      <a:fillRect/>
-                    </a:stretch>
-                  </pic:blipFill>
-                  <pic:spPr>
-                    <a:xfrm>
-                      <a:off x="0" y="0"/>
-                      <a:ext cx="2567909" cy="2099123"/>
-                    </a:xfrm>
-                    <a:prstGeom prst="rect">
-                      <a:avLst/>
-                    </a:prstGeom>
-                  </pic:spPr>
-                </pic:pic>
-              </a:graphicData>
-            </a:graphic>
-          </wp:inline>
-        </w:drawing>
-      </w:r>
-    </w:p>
-    <w:p>
-      <w:pPr>
-        <w:jc w:val="center"/>
-        <w:rPr>
-          <w:rFonts w:ascii="Times New Roman" w:hAnsi="Times New Roman" w:cs="Times New Roman"/>
-          <w:sz w:val="18"/>
-        </w:rPr>
-      </w:pPr>
-      <w:r>
-        <w:rPr>
-          <w:rFonts w:ascii="Times New Roman" w:hAnsi="Times New Roman" w:cs="Times New Roman"/>
-          <w:sz w:val="18"/>
-        </w:rPr>
-        <w:t>Slika 3. Problem binarne klasifikacije</w:t>
-      </w:r>
-    </w:p>
-    <w:p>
-      <w:pPr>
-        <w:jc w:val="both"/>
-        <w:rPr>
-          <w:rFonts w:ascii="Times New Roman" w:hAnsi="Times New Roman" w:cs="Times New Roman"/>
-          <w:sz w:val="24"/>
-        </w:rPr>
-      </w:pPr>
-      <w:r>
-        <w:rPr>
-          <w:rFonts w:ascii="Times New Roman" w:hAnsi="Times New Roman" w:cs="Times New Roman"/>
-          <w:sz w:val="24"/>
-        </w:rPr>
-        <w:tab/>
-      </w:r>
-      <w:r>
-        <w:rPr>
-          <w:rFonts w:ascii="Times New Roman" w:hAnsi="Times New Roman" w:cs="Times New Roman"/>
-          <w:sz w:val="24"/>
-        </w:rPr>
-        <w:t>Postavlja se pitanje kako razdvojiti klase + i -. Postoji beskonačno mnogo pravih koje razgraničavaju instance</w:t>
-      </w:r>
-      <w:r>
-        <w:rPr>
-          <w:rFonts w:ascii="Times New Roman" w:hAnsi="Times New Roman" w:cs="Times New Roman"/>
-          <w:sz w:val="24"/>
-        </w:rPr>
-        <w:t xml:space="preserve"> (</w:t>
-      </w:r>
-      <w:proofErr w:type="gramStart"/>
-      <w:r>
-        <w:rPr>
-          <w:rFonts w:ascii="Times New Roman" w:hAnsi="Times New Roman" w:cs="Times New Roman"/>
-          <w:sz w:val="24"/>
-        </w:rPr>
-        <w:t>na</w:t>
-      </w:r>
-      <w:proofErr w:type="gramEnd"/>
-      <w:r>
-        <w:rPr>
-          <w:rFonts w:ascii="Times New Roman" w:hAnsi="Times New Roman" w:cs="Times New Roman"/>
-          <w:sz w:val="24"/>
-        </w:rPr>
-        <w:t xml:space="preserve"> slici ispod su prikazane tri)</w:t>
-      </w:r>
-      <w:r>
-        <w:rPr>
-          <w:rFonts w:ascii="Times New Roman" w:hAnsi="Times New Roman" w:cs="Times New Roman"/>
-          <w:sz w:val="24"/>
-        </w:rPr>
-        <w:t>:</w:t>
-      </w:r>
-    </w:p>
-    <w:p>
-      <w:pPr>
-        <w:jc w:val="center"/>
-        <w:rPr>
-          <w:rFonts w:ascii="Times New Roman" w:hAnsi="Times New Roman" w:cs="Times New Roman"/>
-          <w:sz w:val="22"/>
-        </w:rPr>
-      </w:pPr>
-      <w:r>
-        <w:rPr>
-          <w:noProof/>
-          <w:sz w:val="20"/>
-        </w:rPr>
-        <w:drawing>
-          <wp:inline distT="0" distB="0" distL="0" distR="0" wp14:anchorId="27E289EA" wp14:editId="38D18F7B">
-            <wp:extent cx="2464904" cy="2094908"/>
-            <wp:effectExtent l="0" t="0" r="0" b="635"/>
-            <wp:docPr id="5" name="Picture 5"/>
             <wp:cNvGraphicFramePr>
               <a:graphicFrameLocks xmlns:a="http://schemas.openxmlformats.org/drawingml/2006/main" noChangeAspect="1"/>
             </wp:cNvGraphicFramePr>
@@ -4727,6 +4618,126 @@
                   <pic:spPr>
                     <a:xfrm>
                       <a:off x="0" y="0"/>
+                      <a:ext cx="2567909" cy="2099123"/>
+                    </a:xfrm>
+                    <a:prstGeom prst="rect">
+                      <a:avLst/>
+                    </a:prstGeom>
+                  </pic:spPr>
+                </pic:pic>
+              </a:graphicData>
+            </a:graphic>
+          </wp:inline>
+        </w:drawing>
+      </w:r>
+    </w:p>
+    <w:p>
+      <w:pPr>
+        <w:jc w:val="center"/>
+        <w:rPr>
+          <w:rFonts w:ascii="Times New Roman" w:hAnsi="Times New Roman" w:cs="Times New Roman"/>
+          <w:sz w:val="18"/>
+        </w:rPr>
+      </w:pPr>
+      <w:r>
+        <w:rPr>
+          <w:rFonts w:ascii="Times New Roman" w:hAnsi="Times New Roman" w:cs="Times New Roman"/>
+          <w:sz w:val="18"/>
+        </w:rPr>
+        <w:t>Slika 3. Problem binarne klasifikacije</w:t>
+      </w:r>
+    </w:p>
+    <w:p>
+      <w:pPr>
+        <w:jc w:val="both"/>
+        <w:rPr>
+          <w:rFonts w:ascii="Times New Roman" w:hAnsi="Times New Roman" w:cs="Times New Roman"/>
+          <w:sz w:val="24"/>
+        </w:rPr>
+      </w:pPr>
+      <w:r>
+        <w:rPr>
+          <w:rFonts w:ascii="Times New Roman" w:hAnsi="Times New Roman" w:cs="Times New Roman"/>
+          <w:sz w:val="24"/>
+        </w:rPr>
+        <w:tab/>
+      </w:r>
+      <w:r>
+        <w:rPr>
+          <w:rFonts w:ascii="Times New Roman" w:hAnsi="Times New Roman" w:cs="Times New Roman"/>
+          <w:sz w:val="24"/>
+        </w:rPr>
+        <w:t>Postavlja se pitanje kako razdvojiti klase + i -. Postoji beskonačno mnogo pravih koje razgraničavaju instance</w:t>
+      </w:r>
+      <w:r>
+        <w:rPr>
+          <w:rFonts w:ascii="Times New Roman" w:hAnsi="Times New Roman" w:cs="Times New Roman"/>
+          <w:sz w:val="24"/>
+        </w:rPr>
+        <w:t xml:space="preserve"> (</w:t>
+      </w:r>
+      <w:proofErr w:type="gramStart"/>
+      <w:r>
+        <w:rPr>
+          <w:rFonts w:ascii="Times New Roman" w:hAnsi="Times New Roman" w:cs="Times New Roman"/>
+          <w:sz w:val="24"/>
+        </w:rPr>
+        <w:t>na</w:t>
+      </w:r>
+      <w:proofErr w:type="gramEnd"/>
+      <w:r>
+        <w:rPr>
+          <w:rFonts w:ascii="Times New Roman" w:hAnsi="Times New Roman" w:cs="Times New Roman"/>
+          <w:sz w:val="24"/>
+        </w:rPr>
+        <w:t xml:space="preserve"> slici ispod su prikazane tri)</w:t>
+      </w:r>
+      <w:r>
+        <w:rPr>
+          <w:rFonts w:ascii="Times New Roman" w:hAnsi="Times New Roman" w:cs="Times New Roman"/>
+          <w:sz w:val="24"/>
+        </w:rPr>
+        <w:t>:</w:t>
+      </w:r>
+    </w:p>
+    <w:p>
+      <w:pPr>
+        <w:jc w:val="center"/>
+        <w:rPr>
+          <w:rFonts w:ascii="Times New Roman" w:hAnsi="Times New Roman" w:cs="Times New Roman"/>
+          <w:sz w:val="22"/>
+        </w:rPr>
+      </w:pPr>
+      <w:r>
+        <w:rPr>
+          <w:noProof/>
+          <w:sz w:val="20"/>
+          <w:lang w:val="hr-HR" w:eastAsia="hr-HR"/>
+        </w:rPr>
+        <w:drawing>
+          <wp:inline distT="0" distB="0" distL="0" distR="0" wp14:anchorId="27E289EA" wp14:editId="38D18F7B">
+            <wp:extent cx="2464904" cy="2094908"/>
+            <wp:effectExtent l="0" t="0" r="0" b="635"/>
+            <wp:docPr id="5" name="Picture 5"/>
+            <wp:cNvGraphicFramePr>
+              <a:graphicFrameLocks xmlns:a="http://schemas.openxmlformats.org/drawingml/2006/main" noChangeAspect="1"/>
+            </wp:cNvGraphicFramePr>
+            <a:graphic xmlns:a="http://schemas.openxmlformats.org/drawingml/2006/main">
+              <a:graphicData uri="http://schemas.openxmlformats.org/drawingml/2006/picture">
+                <pic:pic xmlns:pic="http://schemas.openxmlformats.org/drawingml/2006/picture">
+                  <pic:nvPicPr>
+                    <pic:cNvPr id="0" name=""/>
+                    <pic:cNvPicPr/>
+                  </pic:nvPicPr>
+                  <pic:blipFill>
+                    <a:blip r:embed="rId14"/>
+                    <a:stretch>
+                      <a:fillRect/>
+                    </a:stretch>
+                  </pic:blipFill>
+                  <pic:spPr>
+                    <a:xfrm>
+                      <a:off x="0" y="0"/>
                       <a:ext cx="2476437" cy="2104710"/>
                     </a:xfrm>
                     <a:prstGeom prst="rect">
@@ -4923,6 +4934,7 @@
       <w:r>
         <w:rPr>
           <w:noProof/>
+          <w:lang w:val="hr-HR" w:eastAsia="hr-HR"/>
         </w:rPr>
         <w:drawing>
           <wp:inline distT="0" distB="0" distL="0" distR="0" wp14:anchorId="4C3FF70E" wp14:editId="0951C0EF">
@@ -4940,7 +4952,7 @@
                     <pic:cNvPicPr/>
                   </pic:nvPicPr>
                   <pic:blipFill>
-                    <a:blip r:embed="rId14"/>
+                    <a:blip r:embed="rId15"/>
                     <a:stretch>
                       <a:fillRect/>
                     </a:stretch>
@@ -6724,7 +6736,7 @@
         </w:rPr>
         <w:t xml:space="preserve"> sljedećem linku: </w:t>
       </w:r>
-      <w:hyperlink r:id="rId15" w:history="1">
+      <w:hyperlink r:id="rId16" w:history="1">
         <w:r>
           <w:rPr>
             <w:rFonts w:ascii="Times New Roman" w:hAnsi="Times New Roman" w:cs="Times New Roman"/>
@@ -7346,10 +7358,17 @@
     </w:p>
     <w:p>
       <w:pPr>
+        <w:jc w:val="both"/>
+        <w:rPr>
+          <w:rFonts w:ascii="Times New Roman" w:hAnsi="Times New Roman" w:cs="Times New Roman"/>
+          <w:sz w:val="24"/>
+        </w:rPr>
+      </w:pPr>
+    </w:p>
+    <w:p>
+      <w:pPr>
         <w:pStyle w:val="Heading2"/>
       </w:pPr>
-      <w:bookmarkStart w:id="0" w:name="_GoBack"/>
-      <w:bookmarkEnd w:id="0"/>
       <w:r>
         <w:t>Preprocesiranje za potrebe SVM-a</w:t>
       </w:r>
@@ -7937,6 +7956,7 @@
           <w:rFonts w:ascii="Consolas" w:hAnsi="Consolas" w:cs="Times New Roman"/>
           <w:sz w:val="20"/>
         </w:rPr>
+        <w:lastRenderedPageBreak/>
         <w:t xml:space="preserve">    train_data &lt;- </w:t>
       </w:r>
       <w:proofErr w:type="gramStart"/>
@@ -7975,7 +7995,6 @@
           <w:rFonts w:ascii="Consolas" w:hAnsi="Consolas" w:cs="Times New Roman"/>
           <w:sz w:val="20"/>
         </w:rPr>
-        <w:lastRenderedPageBreak/>
         <w:t xml:space="preserve">    test_data &lt;- </w:t>
       </w:r>
       <w:proofErr w:type="gramStart"/>
@@ -8411,6 +8430,7 @@
         </w:rPr>
         <w:t xml:space="preserve">Listing 2. </w:t>
       </w:r>
+      <w:proofErr w:type="gramStart"/>
       <w:r>
         <w:rPr>
           <w:rFonts w:cstheme="minorHAnsi"/>
@@ -8418,14 +8438,7 @@
         </w:rPr>
         <w:t>Kod za normalizaciju podataka.</w:t>
       </w:r>
-    </w:p>
-    <w:p>
-      <w:pPr>
-        <w:rPr>
-          <w:rFonts w:ascii="Times New Roman" w:hAnsi="Times New Roman" w:cs="Times New Roman"/>
-          <w:sz w:val="24"/>
-        </w:rPr>
-      </w:pPr>
+      <w:proofErr w:type="gramEnd"/>
     </w:p>
     <w:p>
       <w:pPr>
@@ -10053,6 +10066,7 @@
     </w:p>
     <w:p>
       <w:pPr>
+        <w:jc w:val="both"/>
         <w:rPr>
           <w:rFonts w:ascii="Times New Roman" w:hAnsi="Times New Roman" w:cs="Times New Roman"/>
           <w:sz w:val="24"/>
@@ -10065,6 +10079,225 @@
         </w:rPr>
         <w:br w:type="page"/>
       </w:r>
+      <w:r>
+        <w:rPr>
+          <w:rFonts w:ascii="Times New Roman" w:hAnsi="Times New Roman" w:cs="Times New Roman"/>
+          <w:sz w:val="24"/>
+        </w:rPr>
+        <w:lastRenderedPageBreak/>
+        <w:t>Konfuzijska matrica dobijenog modela izgleda ovako:</w:t>
+      </w:r>
+    </w:p>
+    <w:p>
+      <w:pPr>
+        <w:jc w:val="both"/>
+        <w:rPr>
+          <w:rFonts w:ascii="Times New Roman" w:hAnsi="Times New Roman" w:cs="Times New Roman"/>
+          <w:sz w:val="24"/>
+        </w:rPr>
+      </w:pPr>
+    </w:p>
+    <w:p>
+      <w:pPr>
+        <w:jc w:val="center"/>
+        <w:rPr>
+          <w:rFonts w:ascii="Times New Roman" w:hAnsi="Times New Roman" w:cs="Times New Roman"/>
+          <w:sz w:val="24"/>
+        </w:rPr>
+      </w:pPr>
+      <w:r>
+        <w:rPr>
+          <w:noProof/>
+          <w:lang w:val="hr-HR" w:eastAsia="hr-HR"/>
+        </w:rPr>
+        <w:drawing>
+          <wp:inline distT="0" distB="0" distL="0" distR="0" wp14:anchorId="4454D8E8" wp14:editId="06120A10">
+            <wp:extent cx="3237289" cy="3524250"/>
+            <wp:effectExtent l="0" t="0" r="1270" b="0"/>
+            <wp:docPr id="3" name="Picture 3"/>
+            <wp:cNvGraphicFramePr>
+              <a:graphicFrameLocks xmlns:a="http://schemas.openxmlformats.org/drawingml/2006/main" noChangeAspect="1"/>
+            </wp:cNvGraphicFramePr>
+            <a:graphic xmlns:a="http://schemas.openxmlformats.org/drawingml/2006/main">
+              <a:graphicData uri="http://schemas.openxmlformats.org/drawingml/2006/picture">
+                <pic:pic xmlns:pic="http://schemas.openxmlformats.org/drawingml/2006/picture">
+                  <pic:nvPicPr>
+                    <pic:cNvPr id="0" name=""/>
+                    <pic:cNvPicPr/>
+                  </pic:nvPicPr>
+                  <pic:blipFill>
+                    <a:blip r:embed="rId17"/>
+                    <a:stretch>
+                      <a:fillRect/>
+                    </a:stretch>
+                  </pic:blipFill>
+                  <pic:spPr>
+                    <a:xfrm>
+                      <a:off x="0" y="0"/>
+                      <a:ext cx="3237289" cy="3524250"/>
+                    </a:xfrm>
+                    <a:prstGeom prst="rect">
+                      <a:avLst/>
+                    </a:prstGeom>
+                  </pic:spPr>
+                </pic:pic>
+              </a:graphicData>
+            </a:graphic>
+          </wp:inline>
+        </w:drawing>
+      </w:r>
+    </w:p>
+    <w:p>
+      <w:pPr>
+        <w:rPr>
+          <w:rFonts w:ascii="Times New Roman" w:hAnsi="Times New Roman" w:cs="Times New Roman"/>
+          <w:sz w:val="24"/>
+        </w:rPr>
+      </w:pPr>
+      <w:proofErr w:type="gramStart"/>
+      <w:r>
+        <w:rPr>
+          <w:rFonts w:ascii="Times New Roman" w:hAnsi="Times New Roman" w:cs="Times New Roman"/>
+          <w:sz w:val="24"/>
+        </w:rPr>
+        <w:t xml:space="preserve">Vidi se da </w:t>
+      </w:r>
+      <w:r>
+        <w:rPr>
+          <w:rFonts w:ascii="Times New Roman" w:hAnsi="Times New Roman" w:cs="Times New Roman"/>
+          <w:sz w:val="24"/>
+        </w:rPr>
+        <w:t xml:space="preserve">izgrađeni </w:t>
+      </w:r>
+      <w:r>
+        <w:rPr>
+          <w:rFonts w:ascii="Times New Roman" w:hAnsi="Times New Roman" w:cs="Times New Roman"/>
+          <w:sz w:val="24"/>
+        </w:rPr>
+        <w:t>klasifikacijski model ima dobre karakteristike.</w:t>
+      </w:r>
+      <w:proofErr w:type="gramEnd"/>
+      <w:r>
+        <w:rPr>
+          <w:rFonts w:ascii="Times New Roman" w:hAnsi="Times New Roman" w:cs="Times New Roman"/>
+          <w:sz w:val="24"/>
+        </w:rPr>
+        <w:t xml:space="preserve"> Sve instance </w:t>
+      </w:r>
+      <w:proofErr w:type="gramStart"/>
+      <w:r>
+        <w:rPr>
+          <w:rFonts w:ascii="Times New Roman" w:hAnsi="Times New Roman" w:cs="Times New Roman"/>
+          <w:sz w:val="24"/>
+        </w:rPr>
+        <w:t>sa</w:t>
+      </w:r>
+      <w:proofErr w:type="gramEnd"/>
+      <w:r>
+        <w:rPr>
+          <w:rFonts w:ascii="Times New Roman" w:hAnsi="Times New Roman" w:cs="Times New Roman"/>
+          <w:sz w:val="24"/>
+        </w:rPr>
+        <w:t xml:space="preserve"> klasom 0 je dobro predvidio, dok je kod klase 1 pogrešno predvidio samo jednu instancu. Tačnost je 0.9996 što je dosta </w:t>
+      </w:r>
+      <w:proofErr w:type="gramStart"/>
+      <w:r>
+        <w:rPr>
+          <w:rFonts w:ascii="Times New Roman" w:hAnsi="Times New Roman" w:cs="Times New Roman"/>
+          <w:sz w:val="24"/>
+        </w:rPr>
+        <w:t>dobro</w:t>
+      </w:r>
+      <w:proofErr w:type="gramEnd"/>
+      <w:r>
+        <w:rPr>
+          <w:rFonts w:ascii="Times New Roman" w:hAnsi="Times New Roman" w:cs="Times New Roman"/>
+          <w:sz w:val="24"/>
+        </w:rPr>
+        <w:t xml:space="preserve">, dok je osjetljivost 0.9991. Iz parametara konfuzijske matrice može se zaključiti da je model </w:t>
+      </w:r>
+      <w:proofErr w:type="gramStart"/>
+      <w:r>
+        <w:rPr>
+          <w:rFonts w:ascii="Times New Roman" w:hAnsi="Times New Roman" w:cs="Times New Roman"/>
+          <w:sz w:val="24"/>
+        </w:rPr>
+        <w:t>dobro</w:t>
+      </w:r>
+      <w:proofErr w:type="gramEnd"/>
+      <w:r>
+        <w:rPr>
+          <w:rFonts w:ascii="Times New Roman" w:hAnsi="Times New Roman" w:cs="Times New Roman"/>
+          <w:sz w:val="24"/>
+        </w:rPr>
+        <w:t xml:space="preserve"> istreniran.</w:t>
+      </w:r>
+    </w:p>
+    <w:p>
+      <w:pPr>
+        <w:rPr>
+          <w:rFonts w:ascii="Times New Roman" w:hAnsi="Times New Roman" w:cs="Times New Roman"/>
+          <w:sz w:val="24"/>
+        </w:rPr>
+      </w:pPr>
+    </w:p>
+    <w:p>
+      <w:pPr>
+        <w:rPr>
+          <w:rFonts w:ascii="Times New Roman" w:hAnsi="Times New Roman" w:cs="Times New Roman"/>
+          <w:sz w:val="24"/>
+        </w:rPr>
+      </w:pPr>
+    </w:p>
+    <w:p>
+      <w:pPr>
+        <w:rPr>
+          <w:rFonts w:ascii="Times New Roman" w:hAnsi="Times New Roman" w:cs="Times New Roman"/>
+          <w:sz w:val="24"/>
+        </w:rPr>
+      </w:pPr>
+    </w:p>
+    <w:p>
+      <w:pPr>
+        <w:rPr>
+          <w:rFonts w:ascii="Times New Roman" w:hAnsi="Times New Roman" w:cs="Times New Roman"/>
+          <w:sz w:val="24"/>
+        </w:rPr>
+      </w:pPr>
+    </w:p>
+    <w:p>
+      <w:pPr>
+        <w:rPr>
+          <w:rFonts w:ascii="Times New Roman" w:hAnsi="Times New Roman" w:cs="Times New Roman"/>
+          <w:sz w:val="24"/>
+        </w:rPr>
+      </w:pPr>
+    </w:p>
+    <w:p>
+      <w:pPr>
+        <w:rPr>
+          <w:rFonts w:ascii="Times New Roman" w:hAnsi="Times New Roman" w:cs="Times New Roman"/>
+          <w:sz w:val="24"/>
+        </w:rPr>
+      </w:pPr>
+    </w:p>
+    <w:p>
+      <w:pPr>
+        <w:rPr>
+          <w:rFonts w:ascii="Times New Roman" w:hAnsi="Times New Roman" w:cs="Times New Roman"/>
+          <w:sz w:val="24"/>
+        </w:rPr>
+      </w:pPr>
+    </w:p>
+    <w:p>
+      <w:pPr>
+        <w:rPr>
+          <w:rFonts w:ascii="Times New Roman" w:hAnsi="Times New Roman" w:cs="Times New Roman"/>
+          <w:sz w:val="24"/>
+        </w:rPr>
+      </w:pPr>
+      <w:bookmarkStart w:id="0" w:name="_GoBack"/>
+      <w:bookmarkEnd w:id="0"/>
     </w:p>
     <w:p>
       <w:pPr>
@@ -10230,7 +10463,7 @@
           <w:sz w:val="24"/>
         </w:rPr>
       </w:pPr>
-      <w:hyperlink r:id="rId16" w:anchor=":~:text=The%20estimated%20proportion%20of%20the,diagnosed%20with%20epilepsy%20each%20year." w:history="1">
+      <w:hyperlink r:id="rId18" w:anchor=":~:text=The%20estimated%20proportion%20of%20the,diagnosed%20with%20epilepsy%20each%20year." w:history="1">
         <w:r>
           <w:rPr>
             <w:rStyle w:val="Hyperlink"/>
@@ -10270,7 +10503,7 @@
           <w:sz w:val="24"/>
         </w:rPr>
       </w:pPr>
-      <w:hyperlink r:id="rId17" w:history="1">
+      <w:hyperlink r:id="rId19" w:history="1">
         <w:r>
           <w:rPr>
             <w:rStyle w:val="Hyperlink"/>
@@ -10353,7 +10586,7 @@
           <w:sz w:val="24"/>
         </w:rPr>
       </w:pPr>
-      <w:hyperlink r:id="rId18" w:history="1">
+      <w:hyperlink r:id="rId20" w:history="1">
         <w:r>
           <w:rPr>
             <w:rStyle w:val="Hyperlink"/>
@@ -10393,7 +10626,7 @@
           <w:sz w:val="24"/>
         </w:rPr>
       </w:pPr>
-      <w:hyperlink r:id="rId19" w:history="1">
+      <w:hyperlink r:id="rId21" w:history="1">
         <w:r>
           <w:rPr>
             <w:rStyle w:val="Hyperlink"/>
@@ -10433,7 +10666,7 @@
           <w:sz w:val="24"/>
         </w:rPr>
       </w:pPr>
-      <w:hyperlink r:id="rId20" w:history="1">
+      <w:hyperlink r:id="rId22" w:history="1">
         <w:r>
           <w:rPr>
             <w:rStyle w:val="Hyperlink"/>
@@ -10473,7 +10706,7 @@
           <w:sz w:val="24"/>
         </w:rPr>
       </w:pPr>
-      <w:hyperlink r:id="rId21" w:anchor=":~:text=There's%20no%20cure%20for%20epilepsy,with%20medications%20and%20other%20strategies." w:history="1">
+      <w:hyperlink r:id="rId23" w:anchor=":~:text=There's%20no%20cure%20for%20epilepsy,with%20medications%20and%20other%20strategies." w:history="1">
         <w:r>
           <w:rPr>
             <w:rStyle w:val="Hyperlink"/>
@@ -10565,7 +10798,7 @@
         </w:rPr>
         <w:t xml:space="preserve">[11] Why do we need machine learning for EEG data:  </w:t>
       </w:r>
-      <w:hyperlink r:id="rId22" w:history="1">
+      <w:hyperlink r:id="rId24" w:history="1">
         <w:r>
           <w:rPr>
             <w:rStyle w:val="Hyperlink"/>
@@ -10636,7 +10869,7 @@
         </w:rPr>
         <w:t xml:space="preserve">[12] Why and how to Cross Validate a Model: </w:t>
       </w:r>
-      <w:hyperlink r:id="rId23" w:history="1">
+      <w:hyperlink r:id="rId25" w:history="1">
         <w:r>
           <w:rPr>
             <w:rFonts w:ascii="Times New Roman" w:hAnsi="Times New Roman" w:cs="Times New Roman"/>
@@ -10698,7 +10931,7 @@
         </w:rPr>
         <w:t xml:space="preserve">[13] SVM: </w:t>
       </w:r>
-      <w:hyperlink r:id="rId24" w:history="1">
+      <w:hyperlink r:id="rId26" w:history="1">
         <w:r>
           <w:rPr>
             <w:rStyle w:val="Hyperlink"/>
@@ -10735,7 +10968,7 @@
         <w:lastRenderedPageBreak/>
         <w:t xml:space="preserve">[14] Normalizacija podataka i zašto je važna: </w:t>
       </w:r>
-      <w:hyperlink r:id="rId25" w:history="1">
+      <w:hyperlink r:id="rId27" w:history="1">
         <w:r>
           <w:rPr>
             <w:rStyle w:val="Hyperlink"/>
@@ -10771,7 +11004,7 @@
         </w:rPr>
         <w:t xml:space="preserve">[15] Oblici normalizacije: </w:t>
       </w:r>
-      <w:hyperlink r:id="rId26" w:history="1">
+      <w:hyperlink r:id="rId28" w:history="1">
         <w:r>
           <w:rPr>
             <w:rStyle w:val="Hyperlink"/>
@@ -10937,7 +11170,7 @@
       </w:r>
     </w:p>
     <w:sectPr>
-      <w:footerReference w:type="default" r:id="rId27"/>
+      <w:footerReference w:type="default" r:id="rId29"/>
       <w:pgSz w:w="12240" w:h="15840"/>
       <w:pgMar w:top="1440" w:right="1440" w:bottom="1440" w:left="1440" w:header="720" w:footer="720" w:gutter="0"/>
       <w:cols w:space="720"/>
@@ -10949,7 +11182,7 @@
 </file>
 
 <file path=word/endnotes.xml><?xml version="1.0" encoding="utf-8"?>
-<w:endnotes xmlns:wpc="http://schemas.microsoft.com/office/word/2010/wordprocessingCanvas" xmlns:mc="http://schemas.openxmlformats.org/markup-compatibility/2006" xmlns:o="urn:schemas-microsoft-com:office:office" xmlns:r="http://schemas.openxmlformats.org/officeDocument/2006/relationships" xmlns:m="http://schemas.openxmlformats.org/officeDocument/2006/math" xmlns:v="urn:schemas-microsoft-com:vml" xmlns:wp14="http://schemas.microsoft.com/office/word/2010/wordprocessingDrawing" xmlns:wp="http://schemas.openxmlformats.org/drawingml/2006/wordprocessingDrawing" xmlns:w10="urn:schemas-microsoft-com:office:word" xmlns:w="http://schemas.openxmlformats.org/wordprocessingml/2006/main" xmlns:w14="http://schemas.microsoft.com/office/word/2010/wordml" xmlns:w15="http://schemas.microsoft.com/office/word/2012/wordml" xmlns:wpg="http://schemas.microsoft.com/office/word/2010/wordprocessingGroup" xmlns:wpi="http://schemas.microsoft.com/office/word/2010/wordprocessingInk" xmlns:wne="http://schemas.microsoft.com/office/word/2006/wordml" xmlns:wps="http://schemas.microsoft.com/office/word/2010/wordprocessingShape" mc:Ignorable="w14 w15 wp14">
+<w:endnotes xmlns:wpc="http://schemas.microsoft.com/office/word/2010/wordprocessingCanvas" xmlns:mc="http://schemas.openxmlformats.org/markup-compatibility/2006" xmlns:o="urn:schemas-microsoft-com:office:office" xmlns:r="http://schemas.openxmlformats.org/officeDocument/2006/relationships" xmlns:m="http://schemas.openxmlformats.org/officeDocument/2006/math" xmlns:v="urn:schemas-microsoft-com:vml" xmlns:wp14="http://schemas.microsoft.com/office/word/2010/wordprocessingDrawing" xmlns:wp="http://schemas.openxmlformats.org/drawingml/2006/wordprocessingDrawing" xmlns:w10="urn:schemas-microsoft-com:office:word" xmlns:w="http://schemas.openxmlformats.org/wordprocessingml/2006/main" xmlns:w14="http://schemas.microsoft.com/office/word/2010/wordml" xmlns:wpg="http://schemas.microsoft.com/office/word/2010/wordprocessingGroup" xmlns:wpi="http://schemas.microsoft.com/office/word/2010/wordprocessingInk" xmlns:wne="http://schemas.microsoft.com/office/word/2006/wordml" xmlns:wps="http://schemas.microsoft.com/office/word/2010/wordprocessingShape" mc:Ignorable="w14 wp14">
   <w:endnote w:type="separator" w:id="-1">
     <w:p>
       <w:pPr>
@@ -10974,7 +11207,7 @@
 </file>
 
 <file path=word/footer1.xml><?xml version="1.0" encoding="utf-8"?>
-<w:ftr xmlns:wpc="http://schemas.microsoft.com/office/word/2010/wordprocessingCanvas" xmlns:mc="http://schemas.openxmlformats.org/markup-compatibility/2006" xmlns:o="urn:schemas-microsoft-com:office:office" xmlns:r="http://schemas.openxmlformats.org/officeDocument/2006/relationships" xmlns:m="http://schemas.openxmlformats.org/officeDocument/2006/math" xmlns:v="urn:schemas-microsoft-com:vml" xmlns:wp14="http://schemas.microsoft.com/office/word/2010/wordprocessingDrawing" xmlns:wp="http://schemas.openxmlformats.org/drawingml/2006/wordprocessingDrawing" xmlns:w10="urn:schemas-microsoft-com:office:word" xmlns:w="http://schemas.openxmlformats.org/wordprocessingml/2006/main" xmlns:w14="http://schemas.microsoft.com/office/word/2010/wordml" xmlns:w15="http://schemas.microsoft.com/office/word/2012/wordml" xmlns:wpg="http://schemas.microsoft.com/office/word/2010/wordprocessingGroup" xmlns:wpi="http://schemas.microsoft.com/office/word/2010/wordprocessingInk" xmlns:wne="http://schemas.microsoft.com/office/word/2006/wordml" xmlns:wps="http://schemas.microsoft.com/office/word/2010/wordprocessingShape" mc:Ignorable="w14 w15 wp14">
+<w:ftr xmlns:wpc="http://schemas.microsoft.com/office/word/2010/wordprocessingCanvas" xmlns:mc="http://schemas.openxmlformats.org/markup-compatibility/2006" xmlns:o="urn:schemas-microsoft-com:office:office" xmlns:r="http://schemas.openxmlformats.org/officeDocument/2006/relationships" xmlns:m="http://schemas.openxmlformats.org/officeDocument/2006/math" xmlns:v="urn:schemas-microsoft-com:vml" xmlns:wp14="http://schemas.microsoft.com/office/word/2010/wordprocessingDrawing" xmlns:wp="http://schemas.openxmlformats.org/drawingml/2006/wordprocessingDrawing" xmlns:w10="urn:schemas-microsoft-com:office:word" xmlns:w="http://schemas.openxmlformats.org/wordprocessingml/2006/main" xmlns:w14="http://schemas.microsoft.com/office/word/2010/wordml" xmlns:wpg="http://schemas.microsoft.com/office/word/2010/wordprocessingGroup" xmlns:wpi="http://schemas.microsoft.com/office/word/2010/wordprocessingInk" xmlns:wne="http://schemas.microsoft.com/office/word/2006/wordml" xmlns:wps="http://schemas.microsoft.com/office/word/2010/wordprocessingShape" mc:Ignorable="w14 wp14">
   <w:sdt>
     <w:sdtPr>
       <w:id w:val="667211983"/>
@@ -11007,7 +11240,7 @@
           <w:rPr>
             <w:noProof/>
           </w:rPr>
-          <w:t>21</w:t>
+          <w:t>17</w:t>
         </w:r>
         <w:r>
           <w:rPr>
@@ -11027,7 +11260,7 @@
 </file>
 
 <file path=word/footnotes.xml><?xml version="1.0" encoding="utf-8"?>
-<w:footnotes xmlns:wpc="http://schemas.microsoft.com/office/word/2010/wordprocessingCanvas" xmlns:mc="http://schemas.openxmlformats.org/markup-compatibility/2006" xmlns:o="urn:schemas-microsoft-com:office:office" xmlns:r="http://schemas.openxmlformats.org/officeDocument/2006/relationships" xmlns:m="http://schemas.openxmlformats.org/officeDocument/2006/math" xmlns:v="urn:schemas-microsoft-com:vml" xmlns:wp14="http://schemas.microsoft.com/office/word/2010/wordprocessingDrawing" xmlns:wp="http://schemas.openxmlformats.org/drawingml/2006/wordprocessingDrawing" xmlns:w10="urn:schemas-microsoft-com:office:word" xmlns:w="http://schemas.openxmlformats.org/wordprocessingml/2006/main" xmlns:w14="http://schemas.microsoft.com/office/word/2010/wordml" xmlns:w15="http://schemas.microsoft.com/office/word/2012/wordml" xmlns:wpg="http://schemas.microsoft.com/office/word/2010/wordprocessingGroup" xmlns:wpi="http://schemas.microsoft.com/office/word/2010/wordprocessingInk" xmlns:wne="http://schemas.microsoft.com/office/word/2006/wordml" xmlns:wps="http://schemas.microsoft.com/office/word/2010/wordprocessingShape" mc:Ignorable="w14 w15 wp14">
+<w:footnotes xmlns:wpc="http://schemas.microsoft.com/office/word/2010/wordprocessingCanvas" xmlns:mc="http://schemas.openxmlformats.org/markup-compatibility/2006" xmlns:o="urn:schemas-microsoft-com:office:office" xmlns:r="http://schemas.openxmlformats.org/officeDocument/2006/relationships" xmlns:m="http://schemas.openxmlformats.org/officeDocument/2006/math" xmlns:v="urn:schemas-microsoft-com:vml" xmlns:wp14="http://schemas.microsoft.com/office/word/2010/wordprocessingDrawing" xmlns:wp="http://schemas.openxmlformats.org/drawingml/2006/wordprocessingDrawing" xmlns:w10="urn:schemas-microsoft-com:office:word" xmlns:w="http://schemas.openxmlformats.org/wordprocessingml/2006/main" xmlns:w14="http://schemas.microsoft.com/office/word/2010/wordml" xmlns:wpg="http://schemas.microsoft.com/office/word/2010/wordprocessingGroup" xmlns:wpi="http://schemas.microsoft.com/office/word/2010/wordprocessingInk" xmlns:wne="http://schemas.microsoft.com/office/word/2006/wordml" xmlns:wps="http://schemas.microsoft.com/office/word/2010/wordprocessingShape" mc:Ignorable="w14 wp14">
   <w:footnote w:type="separator" w:id="-1">
     <w:p>
       <w:pPr>
@@ -11095,7 +11328,7 @@
 </file>
 
 <file path=word/numbering.xml><?xml version="1.0" encoding="utf-8"?>
-<w:numbering xmlns:wpc="http://schemas.microsoft.com/office/word/2010/wordprocessingCanvas" xmlns:mc="http://schemas.openxmlformats.org/markup-compatibility/2006" xmlns:o="urn:schemas-microsoft-com:office:office" xmlns:r="http://schemas.openxmlformats.org/officeDocument/2006/relationships" xmlns:m="http://schemas.openxmlformats.org/officeDocument/2006/math" xmlns:v="urn:schemas-microsoft-com:vml" xmlns:wp14="http://schemas.microsoft.com/office/word/2010/wordprocessingDrawing" xmlns:wp="http://schemas.openxmlformats.org/drawingml/2006/wordprocessingDrawing" xmlns:w10="urn:schemas-microsoft-com:office:word" xmlns:w="http://schemas.openxmlformats.org/wordprocessingml/2006/main" xmlns:w14="http://schemas.microsoft.com/office/word/2010/wordml" xmlns:w15="http://schemas.microsoft.com/office/word/2012/wordml" xmlns:wpg="http://schemas.microsoft.com/office/word/2010/wordprocessingGroup" xmlns:wpi="http://schemas.microsoft.com/office/word/2010/wordprocessingInk" xmlns:wne="http://schemas.microsoft.com/office/word/2006/wordml" xmlns:wps="http://schemas.microsoft.com/office/word/2010/wordprocessingShape" mc:Ignorable="w14 w15 wp14">
+<w:numbering xmlns:wpc="http://schemas.microsoft.com/office/word/2010/wordprocessingCanvas" xmlns:mc="http://schemas.openxmlformats.org/markup-compatibility/2006" xmlns:o="urn:schemas-microsoft-com:office:office" xmlns:r="http://schemas.openxmlformats.org/officeDocument/2006/relationships" xmlns:m="http://schemas.openxmlformats.org/officeDocument/2006/math" xmlns:v="urn:schemas-microsoft-com:vml" xmlns:wp14="http://schemas.microsoft.com/office/word/2010/wordprocessingDrawing" xmlns:wp="http://schemas.openxmlformats.org/drawingml/2006/wordprocessingDrawing" xmlns:w10="urn:schemas-microsoft-com:office:word" xmlns:w="http://schemas.openxmlformats.org/wordprocessingml/2006/main" xmlns:w14="http://schemas.microsoft.com/office/word/2010/wordml" xmlns:wpg="http://schemas.microsoft.com/office/word/2010/wordprocessingGroup" xmlns:wpi="http://schemas.microsoft.com/office/word/2010/wordprocessingInk" xmlns:wne="http://schemas.microsoft.com/office/word/2006/wordml" xmlns:wps="http://schemas.microsoft.com/office/word/2010/wordprocessingShape" mc:Ignorable="w14 wp14">
   <w:abstractNum w:abstractNumId="0">
     <w:nsid w:val="10065DFA"/>
     <w:multiLevelType w:val="hybridMultilevel"/>
@@ -12473,7 +12706,7 @@
 </file>
 
 <file path=word/styles.xml><?xml version="1.0" encoding="utf-8"?>
-<w:styles xmlns:mc="http://schemas.openxmlformats.org/markup-compatibility/2006" xmlns:r="http://schemas.openxmlformats.org/officeDocument/2006/relationships" xmlns:w="http://schemas.openxmlformats.org/wordprocessingml/2006/main" xmlns:w14="http://schemas.microsoft.com/office/word/2010/wordml" xmlns:w15="http://schemas.microsoft.com/office/word/2012/wordml" mc:Ignorable="w14 w15">
+<w:styles xmlns:mc="http://schemas.openxmlformats.org/markup-compatibility/2006" xmlns:r="http://schemas.openxmlformats.org/officeDocument/2006/relationships" xmlns:w="http://schemas.openxmlformats.org/wordprocessingml/2006/main" xmlns:w14="http://schemas.microsoft.com/office/word/2010/wordml" mc:Ignorable="w14">
   <w:docDefaults>
     <w:rPrDefault>
       <w:rPr>
@@ -12489,378 +12722,144 @@
       </w:pPr>
     </w:pPrDefault>
   </w:docDefaults>
-  <w:latentStyles w:defLockedState="0" w:defUIPriority="99" w:defSemiHidden="0" w:defUnhideWhenUsed="0" w:defQFormat="0" w:count="371">
-    <w:lsdException w:name="Normal" w:uiPriority="0" w:qFormat="1"/>
-    <w:lsdException w:name="heading 1" w:uiPriority="9" w:qFormat="1"/>
-    <w:lsdException w:name="heading 2" w:semiHidden="1" w:uiPriority="9" w:unhideWhenUsed="1" w:qFormat="1"/>
-    <w:lsdException w:name="heading 3" w:semiHidden="1" w:uiPriority="9" w:unhideWhenUsed="1" w:qFormat="1"/>
-    <w:lsdException w:name="heading 4" w:semiHidden="1" w:uiPriority="9" w:unhideWhenUsed="1" w:qFormat="1"/>
-    <w:lsdException w:name="heading 5" w:semiHidden="1" w:uiPriority="9" w:unhideWhenUsed="1" w:qFormat="1"/>
-    <w:lsdException w:name="heading 6" w:semiHidden="1" w:uiPriority="9" w:unhideWhenUsed="1" w:qFormat="1"/>
-    <w:lsdException w:name="heading 7" w:semiHidden="1" w:uiPriority="9" w:unhideWhenUsed="1" w:qFormat="1"/>
-    <w:lsdException w:name="heading 8" w:semiHidden="1" w:uiPriority="9" w:unhideWhenUsed="1" w:qFormat="1"/>
-    <w:lsdException w:name="heading 9" w:semiHidden="1" w:uiPriority="9" w:unhideWhenUsed="1" w:qFormat="1"/>
-    <w:lsdException w:name="index 1" w:semiHidden="1" w:unhideWhenUsed="1"/>
-    <w:lsdException w:name="index 2" w:semiHidden="1" w:unhideWhenUsed="1"/>
-    <w:lsdException w:name="index 3" w:semiHidden="1" w:unhideWhenUsed="1"/>
-    <w:lsdException w:name="index 4" w:semiHidden="1" w:unhideWhenUsed="1"/>
-    <w:lsdException w:name="index 5" w:semiHidden="1" w:unhideWhenUsed="1"/>
-    <w:lsdException w:name="index 6" w:semiHidden="1" w:unhideWhenUsed="1"/>
-    <w:lsdException w:name="index 7" w:semiHidden="1" w:unhideWhenUsed="1"/>
-    <w:lsdException w:name="index 8" w:semiHidden="1" w:unhideWhenUsed="1"/>
-    <w:lsdException w:name="index 9" w:semiHidden="1" w:unhideWhenUsed="1"/>
-    <w:lsdException w:name="toc 1" w:semiHidden="1" w:uiPriority="39" w:unhideWhenUsed="1"/>
-    <w:lsdException w:name="toc 2" w:semiHidden="1" w:uiPriority="39" w:unhideWhenUsed="1"/>
-    <w:lsdException w:name="toc 3" w:semiHidden="1" w:uiPriority="39" w:unhideWhenUsed="1"/>
-    <w:lsdException w:name="toc 4" w:semiHidden="1" w:uiPriority="39" w:unhideWhenUsed="1"/>
-    <w:lsdException w:name="toc 5" w:semiHidden="1" w:uiPriority="39" w:unhideWhenUsed="1"/>
-    <w:lsdException w:name="toc 6" w:semiHidden="1" w:uiPriority="39" w:unhideWhenUsed="1"/>
-    <w:lsdException w:name="toc 7" w:semiHidden="1" w:uiPriority="39" w:unhideWhenUsed="1"/>
-    <w:lsdException w:name="toc 8" w:semiHidden="1" w:uiPriority="39" w:unhideWhenUsed="1"/>
-    <w:lsdException w:name="toc 9" w:semiHidden="1" w:uiPriority="39" w:unhideWhenUsed="1"/>
-    <w:lsdException w:name="Normal Indent" w:semiHidden="1" w:unhideWhenUsed="1"/>
-    <w:lsdException w:name="footnote text" w:semiHidden="1" w:unhideWhenUsed="1"/>
-    <w:lsdException w:name="annotation text" w:semiHidden="1" w:unhideWhenUsed="1"/>
-    <w:lsdException w:name="header" w:semiHidden="1" w:unhideWhenUsed="1"/>
-    <w:lsdException w:name="footer" w:semiHidden="1" w:unhideWhenUsed="1"/>
-    <w:lsdException w:name="index heading" w:semiHidden="1" w:unhideWhenUsed="1"/>
-    <w:lsdException w:name="caption" w:semiHidden="1" w:uiPriority="35" w:unhideWhenUsed="1" w:qFormat="1"/>
-    <w:lsdException w:name="table of figures" w:semiHidden="1" w:unhideWhenUsed="1"/>
-    <w:lsdException w:name="envelope address" w:semiHidden="1" w:unhideWhenUsed="1"/>
-    <w:lsdException w:name="envelope return" w:semiHidden="1" w:unhideWhenUsed="1"/>
-    <w:lsdException w:name="footnote reference" w:semiHidden="1" w:unhideWhenUsed="1"/>
-    <w:lsdException w:name="annotation reference" w:semiHidden="1" w:unhideWhenUsed="1"/>
-    <w:lsdException w:name="line number" w:semiHidden="1" w:unhideWhenUsed="1"/>
-    <w:lsdException w:name="page number" w:semiHidden="1" w:unhideWhenUsed="1"/>
-    <w:lsdException w:name="endnote reference" w:semiHidden="1" w:unhideWhenUsed="1"/>
-    <w:lsdException w:name="endnote text" w:semiHidden="1" w:unhideWhenUsed="1"/>
-    <w:lsdException w:name="table of authorities" w:semiHidden="1" w:unhideWhenUsed="1"/>
-    <w:lsdException w:name="macro" w:semiHidden="1" w:unhideWhenUsed="1"/>
-    <w:lsdException w:name="toa heading" w:semiHidden="1" w:unhideWhenUsed="1"/>
-    <w:lsdException w:name="List" w:semiHidden="1" w:unhideWhenUsed="1"/>
-    <w:lsdException w:name="List Bullet" w:semiHidden="1" w:unhideWhenUsed="1"/>
-    <w:lsdException w:name="List Number" w:semiHidden="1" w:unhideWhenUsed="1"/>
-    <w:lsdException w:name="List 2" w:semiHidden="1" w:unhideWhenUsed="1"/>
-    <w:lsdException w:name="List 3" w:semiHidden="1" w:unhideWhenUsed="1"/>
-    <w:lsdException w:name="List 4" w:semiHidden="1" w:unhideWhenUsed="1"/>
-    <w:lsdException w:name="List 5" w:semiHidden="1" w:unhideWhenUsed="1"/>
-    <w:lsdException w:name="List Bullet 2" w:semiHidden="1" w:unhideWhenUsed="1"/>
-    <w:lsdException w:name="List Bullet 3" w:semiHidden="1" w:unhideWhenUsed="1"/>
-    <w:lsdException w:name="List Bullet 4" w:semiHidden="1" w:unhideWhenUsed="1"/>
-    <w:lsdException w:name="List Bullet 5" w:semiHidden="1" w:unhideWhenUsed="1"/>
-    <w:lsdException w:name="List Number 2" w:semiHidden="1" w:unhideWhenUsed="1"/>
-    <w:lsdException w:name="List Number 3" w:semiHidden="1" w:unhideWhenUsed="1"/>
-    <w:lsdException w:name="List Number 4" w:semiHidden="1" w:unhideWhenUsed="1"/>
-    <w:lsdException w:name="List Number 5" w:semiHidden="1" w:unhideWhenUsed="1"/>
-    <w:lsdException w:name="Title" w:uiPriority="10" w:qFormat="1"/>
-    <w:lsdException w:name="Closing" w:semiHidden="1" w:unhideWhenUsed="1"/>
-    <w:lsdException w:name="Signature" w:semiHidden="1" w:unhideWhenUsed="1"/>
-    <w:lsdException w:name="Default Paragraph Font" w:semiHidden="1" w:uiPriority="1" w:unhideWhenUsed="1"/>
-    <w:lsdException w:name="Body Text" w:semiHidden="1" w:unhideWhenUsed="1"/>
-    <w:lsdException w:name="Body Text Indent" w:semiHidden="1" w:unhideWhenUsed="1"/>
-    <w:lsdException w:name="List Continue" w:semiHidden="1" w:unhideWhenUsed="1"/>
-    <w:lsdException w:name="List Continue 2" w:semiHidden="1" w:unhideWhenUsed="1"/>
-    <w:lsdException w:name="List Continue 3" w:semiHidden="1" w:unhideWhenUsed="1"/>
-    <w:lsdException w:name="List Continue 4" w:semiHidden="1" w:unhideWhenUsed="1"/>
-    <w:lsdException w:name="List Continue 5" w:semiHidden="1" w:unhideWhenUsed="1"/>
-    <w:lsdException w:name="Message Header" w:semiHidden="1" w:unhideWhenUsed="1"/>
-    <w:lsdException w:name="Subtitle" w:uiPriority="11" w:qFormat="1"/>
-    <w:lsdException w:name="Salutation" w:semiHidden="1" w:unhideWhenUsed="1"/>
-    <w:lsdException w:name="Date" w:semiHidden="1" w:unhideWhenUsed="1"/>
-    <w:lsdException w:name="Body Text First Indent" w:semiHidden="1" w:unhideWhenUsed="1"/>
-    <w:lsdException w:name="Body Text First Indent 2" w:semiHidden="1" w:unhideWhenUsed="1"/>
-    <w:lsdException w:name="Note Heading" w:semiHidden="1" w:unhideWhenUsed="1"/>
-    <w:lsdException w:name="Body Text 2" w:semiHidden="1" w:unhideWhenUsed="1"/>
-    <w:lsdException w:name="Body Text 3" w:semiHidden="1" w:unhideWhenUsed="1"/>
-    <w:lsdException w:name="Body Text Indent 2" w:semiHidden="1" w:unhideWhenUsed="1"/>
-    <w:lsdException w:name="Body Text Indent 3" w:semiHidden="1" w:unhideWhenUsed="1"/>
-    <w:lsdException w:name="Block Text" w:semiHidden="1" w:unhideWhenUsed="1"/>
-    <w:lsdException w:name="Hyperlink" w:semiHidden="1" w:unhideWhenUsed="1"/>
-    <w:lsdException w:name="FollowedHyperlink" w:semiHidden="1" w:unhideWhenUsed="1"/>
-    <w:lsdException w:name="Strong" w:uiPriority="22" w:qFormat="1"/>
-    <w:lsdException w:name="Emphasis" w:uiPriority="20" w:qFormat="1"/>
-    <w:lsdException w:name="Document Map" w:semiHidden="1" w:unhideWhenUsed="1"/>
-    <w:lsdException w:name="Plain Text" w:semiHidden="1" w:unhideWhenUsed="1"/>
-    <w:lsdException w:name="E-mail Signature" w:semiHidden="1" w:unhideWhenUsed="1"/>
-    <w:lsdException w:name="HTML Top of Form" w:semiHidden="1" w:unhideWhenUsed="1"/>
-    <w:lsdException w:name="HTML Bottom of Form" w:semiHidden="1" w:unhideWhenUsed="1"/>
-    <w:lsdException w:name="Normal (Web)" w:semiHidden="1" w:unhideWhenUsed="1"/>
-    <w:lsdException w:name="HTML Acronym" w:semiHidden="1" w:unhideWhenUsed="1"/>
-    <w:lsdException w:name="HTML Address" w:semiHidden="1" w:unhideWhenUsed="1"/>
-    <w:lsdException w:name="HTML Cite" w:semiHidden="1" w:unhideWhenUsed="1"/>
-    <w:lsdException w:name="HTML Code" w:semiHidden="1" w:unhideWhenUsed="1"/>
-    <w:lsdException w:name="HTML Definition" w:semiHidden="1" w:unhideWhenUsed="1"/>
-    <w:lsdException w:name="HTML Keyboard" w:semiHidden="1" w:unhideWhenUsed="1"/>
-    <w:lsdException w:name="HTML Preformatted" w:semiHidden="1" w:unhideWhenUsed="1"/>
-    <w:lsdException w:name="HTML Sample" w:semiHidden="1" w:unhideWhenUsed="1"/>
-    <w:lsdException w:name="HTML Typewriter" w:semiHidden="1" w:unhideWhenUsed="1"/>
-    <w:lsdException w:name="HTML Variable" w:semiHidden="1" w:unhideWhenUsed="1"/>
-    <w:lsdException w:name="Normal Table" w:semiHidden="1" w:unhideWhenUsed="1"/>
-    <w:lsdException w:name="annotation subject" w:semiHidden="1" w:unhideWhenUsed="1"/>
-    <w:lsdException w:name="No List" w:semiHidden="1" w:unhideWhenUsed="1"/>
-    <w:lsdException w:name="Outline List 1" w:semiHidden="1" w:unhideWhenUsed="1"/>
-    <w:lsdException w:name="Outline List 2" w:semiHidden="1" w:unhideWhenUsed="1"/>
-    <w:lsdException w:name="Outline List 3" w:semiHidden="1" w:unhideWhenUsed="1"/>
-    <w:lsdException w:name="Table Simple 1" w:semiHidden="1" w:unhideWhenUsed="1"/>
-    <w:lsdException w:name="Table Simple 2" w:semiHidden="1" w:unhideWhenUsed="1"/>
-    <w:lsdException w:name="Table Simple 3" w:semiHidden="1" w:unhideWhenUsed="1"/>
-    <w:lsdException w:name="Table Classic 1" w:semiHidden="1" w:unhideWhenUsed="1"/>
-    <w:lsdException w:name="Table Classic 2" w:semiHidden="1" w:unhideWhenUsed="1"/>
-    <w:lsdException w:name="Table Classic 3" w:semiHidden="1" w:unhideWhenUsed="1"/>
-    <w:lsdException w:name="Table Classic 4" w:semiHidden="1" w:unhideWhenUsed="1"/>
-    <w:lsdException w:name="Table Colorful 1" w:semiHidden="1" w:unhideWhenUsed="1"/>
-    <w:lsdException w:name="Table Colorful 2" w:semiHidden="1" w:unhideWhenUsed="1"/>
-    <w:lsdException w:name="Table Colorful 3" w:semiHidden="1" w:unhideWhenUsed="1"/>
-    <w:lsdException w:name="Table Columns 1" w:semiHidden="1" w:unhideWhenUsed="1"/>
-    <w:lsdException w:name="Table Columns 2" w:semiHidden="1" w:unhideWhenUsed="1"/>
-    <w:lsdException w:name="Table Columns 3" w:semiHidden="1" w:unhideWhenUsed="1"/>
-    <w:lsdException w:name="Table Columns 4" w:semiHidden="1" w:unhideWhenUsed="1"/>
-    <w:lsdException w:name="Table Columns 5" w:semiHidden="1" w:unhideWhenUsed="1"/>
-    <w:lsdException w:name="Table Grid 1" w:semiHidden="1" w:unhideWhenUsed="1"/>
-    <w:lsdException w:name="Table Grid 2" w:semiHidden="1" w:unhideWhenUsed="1"/>
-    <w:lsdException w:name="Table Grid 3" w:semiHidden="1" w:unhideWhenUsed="1"/>
-    <w:lsdException w:name="Table Grid 4" w:semiHidden="1" w:unhideWhenUsed="1"/>
-    <w:lsdException w:name="Table Grid 5" w:semiHidden="1" w:unhideWhenUsed="1"/>
-    <w:lsdException w:name="Table Grid 6" w:semiHidden="1" w:unhideWhenUsed="1"/>
-    <w:lsdException w:name="Table Grid 7" w:semiHidden="1" w:unhideWhenUsed="1"/>
-    <w:lsdException w:name="Table Grid 8" w:semiHidden="1" w:unhideWhenUsed="1"/>
-    <w:lsdException w:name="Table List 1" w:semiHidden="1" w:unhideWhenUsed="1"/>
-    <w:lsdException w:name="Table List 2" w:semiHidden="1" w:unhideWhenUsed="1"/>
-    <w:lsdException w:name="Table List 3" w:semiHidden="1" w:unhideWhenUsed="1"/>
-    <w:lsdException w:name="Table List 4" w:semiHidden="1" w:unhideWhenUsed="1"/>
-    <w:lsdException w:name="Table List 5" w:semiHidden="1" w:unhideWhenUsed="1"/>
-    <w:lsdException w:name="Table List 6" w:semiHidden="1" w:unhideWhenUsed="1"/>
-    <w:lsdException w:name="Table List 7" w:semiHidden="1" w:unhideWhenUsed="1"/>
-    <w:lsdException w:name="Table List 8" w:semiHidden="1" w:unhideWhenUsed="1"/>
-    <w:lsdException w:name="Table 3D effects 1" w:semiHidden="1" w:unhideWhenUsed="1"/>
-    <w:lsdException w:name="Table 3D effects 2" w:semiHidden="1" w:unhideWhenUsed="1"/>
-    <w:lsdException w:name="Table 3D effects 3" w:semiHidden="1" w:unhideWhenUsed="1"/>
-    <w:lsdException w:name="Table Contemporary" w:semiHidden="1" w:unhideWhenUsed="1"/>
-    <w:lsdException w:name="Table Elegant" w:semiHidden="1" w:unhideWhenUsed="1"/>
-    <w:lsdException w:name="Table Professional" w:semiHidden="1" w:unhideWhenUsed="1"/>
-    <w:lsdException w:name="Table Subtle 1" w:semiHidden="1" w:unhideWhenUsed="1"/>
-    <w:lsdException w:name="Table Subtle 2" w:semiHidden="1" w:unhideWhenUsed="1"/>
-    <w:lsdException w:name="Table Web 1" w:semiHidden="1" w:unhideWhenUsed="1"/>
-    <w:lsdException w:name="Table Web 2" w:semiHidden="1" w:unhideWhenUsed="1"/>
-    <w:lsdException w:name="Table Web 3" w:semiHidden="1" w:unhideWhenUsed="1"/>
-    <w:lsdException w:name="Balloon Text" w:semiHidden="1" w:unhideWhenUsed="1"/>
-    <w:lsdException w:name="Table Grid" w:uiPriority="39"/>
-    <w:lsdException w:name="Table Theme" w:semiHidden="1" w:unhideWhenUsed="1"/>
-    <w:lsdException w:name="Placeholder Text" w:semiHidden="1"/>
-    <w:lsdException w:name="No Spacing" w:uiPriority="1" w:qFormat="1"/>
-    <w:lsdException w:name="Light Shading" w:uiPriority="60"/>
-    <w:lsdException w:name="Light List" w:uiPriority="61"/>
-    <w:lsdException w:name="Light Grid" w:uiPriority="62"/>
-    <w:lsdException w:name="Medium Shading 1" w:uiPriority="63"/>
-    <w:lsdException w:name="Medium Shading 2" w:uiPriority="64"/>
-    <w:lsdException w:name="Medium List 1" w:uiPriority="65"/>
-    <w:lsdException w:name="Medium List 2" w:uiPriority="66"/>
-    <w:lsdException w:name="Medium Grid 1" w:uiPriority="67"/>
-    <w:lsdException w:name="Medium Grid 2" w:uiPriority="68"/>
-    <w:lsdException w:name="Medium Grid 3" w:uiPriority="69"/>
-    <w:lsdException w:name="Dark List" w:uiPriority="70"/>
-    <w:lsdException w:name="Colorful Shading" w:uiPriority="71"/>
-    <w:lsdException w:name="Colorful List" w:uiPriority="72"/>
-    <w:lsdException w:name="Colorful Grid" w:uiPriority="73"/>
-    <w:lsdException w:name="Light Shading Accent 1" w:uiPriority="60"/>
-    <w:lsdException w:name="Light List Accent 1" w:uiPriority="61"/>
-    <w:lsdException w:name="Light Grid Accent 1" w:uiPriority="62"/>
-    <w:lsdException w:name="Medium Shading 1 Accent 1" w:uiPriority="63"/>
-    <w:lsdException w:name="Medium Shading 2 Accent 1" w:uiPriority="64"/>
-    <w:lsdException w:name="Medium List 1 Accent 1" w:uiPriority="65"/>
-    <w:lsdException w:name="Revision" w:semiHidden="1"/>
-    <w:lsdException w:name="List Paragraph" w:uiPriority="34" w:qFormat="1"/>
-    <w:lsdException w:name="Quote" w:uiPriority="29" w:qFormat="1"/>
-    <w:lsdException w:name="Intense Quote" w:uiPriority="30" w:qFormat="1"/>
-    <w:lsdException w:name="Medium List 2 Accent 1" w:uiPriority="66"/>
-    <w:lsdException w:name="Medium Grid 1 Accent 1" w:uiPriority="67"/>
-    <w:lsdException w:name="Medium Grid 2 Accent 1" w:uiPriority="68"/>
-    <w:lsdException w:name="Medium Grid 3 Accent 1" w:uiPriority="69"/>
-    <w:lsdException w:name="Dark List Accent 1" w:uiPriority="70"/>
-    <w:lsdException w:name="Colorful Shading Accent 1" w:uiPriority="71"/>
-    <w:lsdException w:name="Colorful List Accent 1" w:uiPriority="72"/>
-    <w:lsdException w:name="Colorful Grid Accent 1" w:uiPriority="73"/>
-    <w:lsdException w:name="Light Shading Accent 2" w:uiPriority="60"/>
-    <w:lsdException w:name="Light List Accent 2" w:uiPriority="61"/>
-    <w:lsdException w:name="Light Grid Accent 2" w:uiPriority="62"/>
-    <w:lsdException w:name="Medium Shading 1 Accent 2" w:uiPriority="63"/>
-    <w:lsdException w:name="Medium Shading 2 Accent 2" w:uiPriority="64"/>
-    <w:lsdException w:name="Medium List 1 Accent 2" w:uiPriority="65"/>
-    <w:lsdException w:name="Medium List 2 Accent 2" w:uiPriority="66"/>
-    <w:lsdException w:name="Medium Grid 1 Accent 2" w:uiPriority="67"/>
-    <w:lsdException w:name="Medium Grid 2 Accent 2" w:uiPriority="68"/>
-    <w:lsdException w:name="Medium Grid 3 Accent 2" w:uiPriority="69"/>
-    <w:lsdException w:name="Dark List Accent 2" w:uiPriority="70"/>
-    <w:lsdException w:name="Colorful Shading Accent 2" w:uiPriority="71"/>
-    <w:lsdException w:name="Colorful List Accent 2" w:uiPriority="72"/>
-    <w:lsdException w:name="Colorful Grid Accent 2" w:uiPriority="73"/>
-    <w:lsdException w:name="Light Shading Accent 3" w:uiPriority="60"/>
-    <w:lsdException w:name="Light List Accent 3" w:uiPriority="61"/>
-    <w:lsdException w:name="Light Grid Accent 3" w:uiPriority="62"/>
-    <w:lsdException w:name="Medium Shading 1 Accent 3" w:uiPriority="63"/>
-    <w:lsdException w:name="Medium Shading 2 Accent 3" w:uiPriority="64"/>
-    <w:lsdException w:name="Medium List 1 Accent 3" w:uiPriority="65"/>
-    <w:lsdException w:name="Medium List 2 Accent 3" w:uiPriority="66"/>
-    <w:lsdException w:name="Medium Grid 1 Accent 3" w:uiPriority="67"/>
-    <w:lsdException w:name="Medium Grid 2 Accent 3" w:uiPriority="68"/>
-    <w:lsdException w:name="Medium Grid 3 Accent 3" w:uiPriority="69"/>
-    <w:lsdException w:name="Dark List Accent 3" w:uiPriority="70"/>
-    <w:lsdException w:name="Colorful Shading Accent 3" w:uiPriority="71"/>
-    <w:lsdException w:name="Colorful List Accent 3" w:uiPriority="72"/>
-    <w:lsdException w:name="Colorful Grid Accent 3" w:uiPriority="73"/>
-    <w:lsdException w:name="Light Shading Accent 4" w:uiPriority="60"/>
-    <w:lsdException w:name="Light List Accent 4" w:uiPriority="61"/>
-    <w:lsdException w:name="Light Grid Accent 4" w:uiPriority="62"/>
-    <w:lsdException w:name="Medium Shading 1 Accent 4" w:uiPriority="63"/>
-    <w:lsdException w:name="Medium Shading 2 Accent 4" w:uiPriority="64"/>
-    <w:lsdException w:name="Medium List 1 Accent 4" w:uiPriority="65"/>
-    <w:lsdException w:name="Medium List 2 Accent 4" w:uiPriority="66"/>
-    <w:lsdException w:name="Medium Grid 1 Accent 4" w:uiPriority="67"/>
-    <w:lsdException w:name="Medium Grid 2 Accent 4" w:uiPriority="68"/>
-    <w:lsdException w:name="Medium Grid 3 Accent 4" w:uiPriority="69"/>
-    <w:lsdException w:name="Dark List Accent 4" w:uiPriority="70"/>
-    <w:lsdException w:name="Colorful Shading Accent 4" w:uiPriority="71"/>
-    <w:lsdException w:name="Colorful List Accent 4" w:uiPriority="72"/>
-    <w:lsdException w:name="Colorful Grid Accent 4" w:uiPriority="73"/>
-    <w:lsdException w:name="Light Shading Accent 5" w:uiPriority="60"/>
-    <w:lsdException w:name="Light List Accent 5" w:uiPriority="61"/>
-    <w:lsdException w:name="Light Grid Accent 5" w:uiPriority="62"/>
-    <w:lsdException w:name="Medium Shading 1 Accent 5" w:uiPriority="63"/>
-    <w:lsdException w:name="Medium Shading 2 Accent 5" w:uiPriority="64"/>
-    <w:lsdException w:name="Medium List 1 Accent 5" w:uiPriority="65"/>
-    <w:lsdException w:name="Medium List 2 Accent 5" w:uiPriority="66"/>
-    <w:lsdException w:name="Medium Grid 1 Accent 5" w:uiPriority="67"/>
-    <w:lsdException w:name="Medium Grid 2 Accent 5" w:uiPriority="68"/>
-    <w:lsdException w:name="Medium Grid 3 Accent 5" w:uiPriority="69"/>
-    <w:lsdException w:name="Dark List Accent 5" w:uiPriority="70"/>
-    <w:lsdException w:name="Colorful Shading Accent 5" w:uiPriority="71"/>
-    <w:lsdException w:name="Colorful List Accent 5" w:uiPriority="72"/>
-    <w:lsdException w:name="Colorful Grid Accent 5" w:uiPriority="73"/>
-    <w:lsdException w:name="Light Shading Accent 6" w:uiPriority="60"/>
-    <w:lsdException w:name="Light List Accent 6" w:uiPriority="61"/>
-    <w:lsdException w:name="Light Grid Accent 6" w:uiPriority="62"/>
-    <w:lsdException w:name="Medium Shading 1 Accent 6" w:uiPriority="63"/>
-    <w:lsdException w:name="Medium Shading 2 Accent 6" w:uiPriority="64"/>
-    <w:lsdException w:name="Medium List 1 Accent 6" w:uiPriority="65"/>
-    <w:lsdException w:name="Medium List 2 Accent 6" w:uiPriority="66"/>
-    <w:lsdException w:name="Medium Grid 1 Accent 6" w:uiPriority="67"/>
-    <w:lsdException w:name="Medium Grid 2 Accent 6" w:uiPriority="68"/>
-    <w:lsdException w:name="Medium Grid 3 Accent 6" w:uiPriority="69"/>
-    <w:lsdException w:name="Dark List Accent 6" w:uiPriority="70"/>
-    <w:lsdException w:name="Colorful Shading Accent 6" w:uiPriority="71"/>
-    <w:lsdException w:name="Colorful List Accent 6" w:uiPriority="72"/>
-    <w:lsdException w:name="Colorful Grid Accent 6" w:uiPriority="73"/>
-    <w:lsdException w:name="Subtle Emphasis" w:uiPriority="19" w:qFormat="1"/>
-    <w:lsdException w:name="Intense Emphasis" w:uiPriority="21" w:qFormat="1"/>
-    <w:lsdException w:name="Subtle Reference" w:uiPriority="31" w:qFormat="1"/>
-    <w:lsdException w:name="Intense Reference" w:uiPriority="32" w:qFormat="1"/>
-    <w:lsdException w:name="Book Title" w:uiPriority="33" w:qFormat="1"/>
-    <w:lsdException w:name="Bibliography" w:semiHidden="1" w:uiPriority="37" w:unhideWhenUsed="1"/>
-    <w:lsdException w:name="TOC Heading" w:semiHidden="1" w:uiPriority="39" w:unhideWhenUsed="1" w:qFormat="1"/>
-    <w:lsdException w:name="Plain Table 1" w:uiPriority="41"/>
-    <w:lsdException w:name="Plain Table 2" w:uiPriority="42"/>
-    <w:lsdException w:name="Plain Table 3" w:uiPriority="43"/>
-    <w:lsdException w:name="Plain Table 4" w:uiPriority="44"/>
-    <w:lsdException w:name="Plain Table 5" w:uiPriority="45"/>
-    <w:lsdException w:name="Grid Table Light" w:uiPriority="40"/>
-    <w:lsdException w:name="Grid Table 1 Light" w:uiPriority="46"/>
-    <w:lsdException w:name="Grid Table 2" w:uiPriority="47"/>
-    <w:lsdException w:name="Grid Table 3" w:uiPriority="48"/>
-    <w:lsdException w:name="Grid Table 4" w:uiPriority="49"/>
-    <w:lsdException w:name="Grid Table 5 Dark" w:uiPriority="50"/>
-    <w:lsdException w:name="Grid Table 6 Colorful" w:uiPriority="51"/>
-    <w:lsdException w:name="Grid Table 7 Colorful" w:uiPriority="52"/>
-    <w:lsdException w:name="Grid Table 1 Light Accent 1" w:uiPriority="46"/>
-    <w:lsdException w:name="Grid Table 2 Accent 1" w:uiPriority="47"/>
-    <w:lsdException w:name="Grid Table 3 Accent 1" w:uiPriority="48"/>
-    <w:lsdException w:name="Grid Table 4 Accent 1" w:uiPriority="49"/>
-    <w:lsdException w:name="Grid Table 5 Dark Accent 1" w:uiPriority="50"/>
-    <w:lsdException w:name="Grid Table 6 Colorful Accent 1" w:uiPriority="51"/>
-    <w:lsdException w:name="Grid Table 7 Colorful Accent 1" w:uiPriority="52"/>
-    <w:lsdException w:name="Grid Table 1 Light Accent 2" w:uiPriority="46"/>
-    <w:lsdException w:name="Grid Table 2 Accent 2" w:uiPriority="47"/>
-    <w:lsdException w:name="Grid Table 3 Accent 2" w:uiPriority="48"/>
-    <w:lsdException w:name="Grid Table 4 Accent 2" w:uiPriority="49"/>
-    <w:lsdException w:name="Grid Table 5 Dark Accent 2" w:uiPriority="50"/>
-    <w:lsdException w:name="Grid Table 6 Colorful Accent 2" w:uiPriority="51"/>
-    <w:lsdException w:name="Grid Table 7 Colorful Accent 2" w:uiPriority="52"/>
-    <w:lsdException w:name="Grid Table 1 Light Accent 3" w:uiPriority="46"/>
-    <w:lsdException w:name="Grid Table 2 Accent 3" w:uiPriority="47"/>
-    <w:lsdException w:name="Grid Table 3 Accent 3" w:uiPriority="48"/>
-    <w:lsdException w:name="Grid Table 4 Accent 3" w:uiPriority="49"/>
-    <w:lsdException w:name="Grid Table 5 Dark Accent 3" w:uiPriority="50"/>
-    <w:lsdException w:name="Grid Table 6 Colorful Accent 3" w:uiPriority="51"/>
-    <w:lsdException w:name="Grid Table 7 Colorful Accent 3" w:uiPriority="52"/>
-    <w:lsdException w:name="Grid Table 1 Light Accent 4" w:uiPriority="46"/>
-    <w:lsdException w:name="Grid Table 2 Accent 4" w:uiPriority="47"/>
-    <w:lsdException w:name="Grid Table 3 Accent 4" w:uiPriority="48"/>
-    <w:lsdException w:name="Grid Table 4 Accent 4" w:uiPriority="49"/>
-    <w:lsdException w:name="Grid Table 5 Dark Accent 4" w:uiPriority="50"/>
-    <w:lsdException w:name="Grid Table 6 Colorful Accent 4" w:uiPriority="51"/>
-    <w:lsdException w:name="Grid Table 7 Colorful Accent 4" w:uiPriority="52"/>
-    <w:lsdException w:name="Grid Table 1 Light Accent 5" w:uiPriority="46"/>
-    <w:lsdException w:name="Grid Table 2 Accent 5" w:uiPriority="47"/>
-    <w:lsdException w:name="Grid Table 3 Accent 5" w:uiPriority="48"/>
-    <w:lsdException w:name="Grid Table 4 Accent 5" w:uiPriority="49"/>
-    <w:lsdException w:name="Grid Table 5 Dark Accent 5" w:uiPriority="50"/>
-    <w:lsdException w:name="Grid Table 6 Colorful Accent 5" w:uiPriority="51"/>
-    <w:lsdException w:name="Grid Table 7 Colorful Accent 5" w:uiPriority="52"/>
-    <w:lsdException w:name="Grid Table 1 Light Accent 6" w:uiPriority="46"/>
-    <w:lsdException w:name="Grid Table 2 Accent 6" w:uiPriority="47"/>
-    <w:lsdException w:name="Grid Table 3 Accent 6" w:uiPriority="48"/>
-    <w:lsdException w:name="Grid Table 4 Accent 6" w:uiPriority="49"/>
-    <w:lsdException w:name="Grid Table 5 Dark Accent 6" w:uiPriority="50"/>
-    <w:lsdException w:name="Grid Table 6 Colorful Accent 6" w:uiPriority="51"/>
-    <w:lsdException w:name="Grid Table 7 Colorful Accent 6" w:uiPriority="52"/>
-    <w:lsdException w:name="List Table 1 Light" w:uiPriority="46"/>
-    <w:lsdException w:name="List Table 2" w:uiPriority="47"/>
-    <w:lsdException w:name="List Table 3" w:uiPriority="48"/>
-    <w:lsdException w:name="List Table 4" w:uiPriority="49"/>
-    <w:lsdException w:name="List Table 5 Dark" w:uiPriority="50"/>
-    <w:lsdException w:name="List Table 6 Colorful" w:uiPriority="51"/>
-    <w:lsdException w:name="List Table 7 Colorful" w:uiPriority="52"/>
-    <w:lsdException w:name="List Table 1 Light Accent 1" w:uiPriority="46"/>
-    <w:lsdException w:name="List Table 2 Accent 1" w:uiPriority="47"/>
-    <w:lsdException w:name="List Table 3 Accent 1" w:uiPriority="48"/>
-    <w:lsdException w:name="List Table 4 Accent 1" w:uiPriority="49"/>
-    <w:lsdException w:name="List Table 5 Dark Accent 1" w:uiPriority="50"/>
-    <w:lsdException w:name="List Table 6 Colorful Accent 1" w:uiPriority="51"/>
-    <w:lsdException w:name="List Table 7 Colorful Accent 1" w:uiPriority="52"/>
-    <w:lsdException w:name="List Table 1 Light Accent 2" w:uiPriority="46"/>
-    <w:lsdException w:name="List Table 2 Accent 2" w:uiPriority="47"/>
-    <w:lsdException w:name="List Table 3 Accent 2" w:uiPriority="48"/>
-    <w:lsdException w:name="List Table 4 Accent 2" w:uiPriority="49"/>
-    <w:lsdException w:name="List Table 5 Dark Accent 2" w:uiPriority="50"/>
-    <w:lsdException w:name="List Table 6 Colorful Accent 2" w:uiPriority="51"/>
-    <w:lsdException w:name="List Table 7 Colorful Accent 2" w:uiPriority="52"/>
-    <w:lsdException w:name="List Table 1 Light Accent 3" w:uiPriority="46"/>
-    <w:lsdException w:name="List Table 2 Accent 3" w:uiPriority="47"/>
-    <w:lsdException w:name="List Table 3 Accent 3" w:uiPriority="48"/>
-    <w:lsdException w:name="List Table 4 Accent 3" w:uiPriority="49"/>
-    <w:lsdException w:name="List Table 5 Dark Accent 3" w:uiPriority="50"/>
-    <w:lsdException w:name="List Table 6 Colorful Accent 3" w:uiPriority="51"/>
-    <w:lsdException w:name="List Table 7 Colorful Accent 3" w:uiPriority="52"/>
-    <w:lsdException w:name="List Table 1 Light Accent 4" w:uiPriority="46"/>
-    <w:lsdException w:name="List Table 2 Accent 4" w:uiPriority="47"/>
-    <w:lsdException w:name="List Table 3 Accent 4" w:uiPriority="48"/>
-    <w:lsdException w:name="List Table 4 Accent 4" w:uiPriority="49"/>
-    <w:lsdException w:name="List Table 5 Dark Accent 4" w:uiPriority="50"/>
-    <w:lsdException w:name="List Table 6 Colorful Accent 4" w:uiPriority="51"/>
-    <w:lsdException w:name="List Table 7 Colorful Accent 4" w:uiPriority="52"/>
-    <w:lsdException w:name="List Table 1 Light Accent 5" w:uiPriority="46"/>
-    <w:lsdException w:name="List Table 2 Accent 5" w:uiPriority="47"/>
-    <w:lsdException w:name="List Table 3 Accent 5" w:uiPriority="48"/>
-    <w:lsdException w:name="List Table 4 Accent 5" w:uiPriority="49"/>
-    <w:lsdException w:name="List Table 5 Dark Accent 5" w:uiPriority="50"/>
-    <w:lsdException w:name="List Table 6 Colorful Accent 5" w:uiPriority="51"/>
-    <w:lsdException w:name="List Table 7 Colorful Accent 5" w:uiPriority="52"/>
-    <w:lsdException w:name="List Table 1 Light Accent 6" w:uiPriority="46"/>
-    <w:lsdException w:name="List Table 2 Accent 6" w:uiPriority="47"/>
-    <w:lsdException w:name="List Table 3 Accent 6" w:uiPriority="48"/>
-    <w:lsdException w:name="List Table 4 Accent 6" w:uiPriority="49"/>
-    <w:lsdException w:name="List Table 5 Dark Accent 6" w:uiPriority="50"/>
-    <w:lsdException w:name="List Table 6 Colorful Accent 6" w:uiPriority="51"/>
-    <w:lsdException w:name="List Table 7 Colorful Accent 6" w:uiPriority="52"/>
+  <w:latentStyles w:defLockedState="0" w:defUIPriority="99" w:defSemiHidden="1" w:defUnhideWhenUsed="1" w:defQFormat="0" w:count="267">
+    <w:lsdException w:name="Normal" w:semiHidden="0" w:uiPriority="0" w:unhideWhenUsed="0" w:qFormat="1"/>
+    <w:lsdException w:name="heading 1" w:semiHidden="0" w:uiPriority="9" w:unhideWhenUsed="0" w:qFormat="1"/>
+    <w:lsdException w:name="heading 2" w:uiPriority="9" w:qFormat="1"/>
+    <w:lsdException w:name="heading 3" w:uiPriority="9" w:qFormat="1"/>
+    <w:lsdException w:name="heading 4" w:uiPriority="9" w:qFormat="1"/>
+    <w:lsdException w:name="heading 5" w:uiPriority="9" w:qFormat="1"/>
+    <w:lsdException w:name="heading 6" w:uiPriority="9" w:qFormat="1"/>
+    <w:lsdException w:name="heading 7" w:uiPriority="9" w:qFormat="1"/>
+    <w:lsdException w:name="heading 8" w:uiPriority="9" w:qFormat="1"/>
+    <w:lsdException w:name="heading 9" w:uiPriority="9" w:qFormat="1"/>
+    <w:lsdException w:name="toc 1" w:uiPriority="39"/>
+    <w:lsdException w:name="toc 2" w:uiPriority="39"/>
+    <w:lsdException w:name="toc 3" w:uiPriority="39"/>
+    <w:lsdException w:name="toc 4" w:uiPriority="39"/>
+    <w:lsdException w:name="toc 5" w:uiPriority="39"/>
+    <w:lsdException w:name="toc 6" w:uiPriority="39"/>
+    <w:lsdException w:name="toc 7" w:uiPriority="39"/>
+    <w:lsdException w:name="toc 8" w:uiPriority="39"/>
+    <w:lsdException w:name="toc 9" w:uiPriority="39"/>
+    <w:lsdException w:name="caption" w:uiPriority="35" w:qFormat="1"/>
+    <w:lsdException w:name="Title" w:semiHidden="0" w:uiPriority="10" w:unhideWhenUsed="0" w:qFormat="1"/>
+    <w:lsdException w:name="Default Paragraph Font" w:uiPriority="1"/>
+    <w:lsdException w:name="Subtitle" w:semiHidden="0" w:uiPriority="11" w:unhideWhenUsed="0" w:qFormat="1"/>
+    <w:lsdException w:name="Strong" w:semiHidden="0" w:uiPriority="22" w:unhideWhenUsed="0" w:qFormat="1"/>
+    <w:lsdException w:name="Emphasis" w:semiHidden="0" w:uiPriority="20" w:unhideWhenUsed="0" w:qFormat="1"/>
+    <w:lsdException w:name="Table Grid" w:semiHidden="0" w:uiPriority="39" w:unhideWhenUsed="0"/>
+    <w:lsdException w:name="Placeholder Text" w:unhideWhenUsed="0"/>
+    <w:lsdException w:name="No Spacing" w:semiHidden="0" w:uiPriority="1" w:unhideWhenUsed="0" w:qFormat="1"/>
+    <w:lsdException w:name="Light Shading" w:semiHidden="0" w:uiPriority="60" w:unhideWhenUsed="0"/>
+    <w:lsdException w:name="Light List" w:semiHidden="0" w:uiPriority="61" w:unhideWhenUsed="0"/>
+    <w:lsdException w:name="Light Grid" w:semiHidden="0" w:uiPriority="62" w:unhideWhenUsed="0"/>
+    <w:lsdException w:name="Medium Shading 1" w:semiHidden="0" w:uiPriority="63" w:unhideWhenUsed="0"/>
+    <w:lsdException w:name="Medium Shading 2" w:semiHidden="0" w:uiPriority="64" w:unhideWhenUsed="0"/>
+    <w:lsdException w:name="Medium List 1" w:semiHidden="0" w:uiPriority="65" w:unhideWhenUsed="0"/>
+    <w:lsdException w:name="Medium List 2" w:semiHidden="0" w:uiPriority="66" w:unhideWhenUsed="0"/>
+    <w:lsdException w:name="Medium Grid 1" w:semiHidden="0" w:uiPriority="67" w:unhideWhenUsed="0"/>
+    <w:lsdException w:name="Medium Grid 2" w:semiHidden="0" w:uiPriority="68" w:unhideWhenUsed="0"/>
+    <w:lsdException w:name="Medium Grid 3" w:semiHidden="0" w:uiPriority="69" w:unhideWhenUsed="0"/>
+    <w:lsdException w:name="Dark List" w:semiHidden="0" w:uiPriority="70" w:unhideWhenUsed="0"/>
+    <w:lsdException w:name="Colorful Shading" w:semiHidden="0" w:uiPriority="71" w:unhideWhenUsed="0"/>
+    <w:lsdException w:name="Colorful List" w:semiHidden="0" w:uiPriority="72" w:unhideWhenUsed="0"/>
+    <w:lsdException w:name="Colorful Grid" w:semiHidden="0" w:uiPriority="73" w:unhideWhenUsed="0"/>
+    <w:lsdException w:name="Light Shading Accent 1" w:semiHidden="0" w:uiPriority="60" w:unhideWhenUsed="0"/>
+    <w:lsdException w:name="Light List Accent 1" w:semiHidden="0" w:uiPriority="61" w:unhideWhenUsed="0"/>
+    <w:lsdException w:name="Light Grid Accent 1" w:semiHidden="0" w:uiPriority="62" w:unhideWhenUsed="0"/>
+    <w:lsdException w:name="Medium Shading 1 Accent 1" w:semiHidden="0" w:uiPriority="63" w:unhideWhenUsed="0"/>
+    <w:lsdException w:name="Medium Shading 2 Accent 1" w:semiHidden="0" w:uiPriority="64" w:unhideWhenUsed="0"/>
+    <w:lsdException w:name="Medium List 1 Accent 1" w:semiHidden="0" w:uiPriority="65" w:unhideWhenUsed="0"/>
+    <w:lsdException w:name="Revision" w:unhideWhenUsed="0"/>
+    <w:lsdException w:name="List Paragraph" w:semiHidden="0" w:uiPriority="34" w:unhideWhenUsed="0" w:qFormat="1"/>
+    <w:lsdException w:name="Quote" w:semiHidden="0" w:uiPriority="29" w:unhideWhenUsed="0" w:qFormat="1"/>
+    <w:lsdException w:name="Intense Quote" w:semiHidden="0" w:uiPriority="30" w:unhideWhenUsed="0" w:qFormat="1"/>
+    <w:lsdException w:name="Medium List 2 Accent 1" w:semiHidden="0" w:uiPriority="66" w:unhideWhenUsed="0"/>
+    <w:lsdException w:name="Medium Grid 1 Accent 1" w:semiHidden="0" w:uiPriority="67" w:unhideWhenUsed="0"/>
+    <w:lsdException w:name="Medium Grid 2 Accent 1" w:semiHidden="0" w:uiPriority="68" w:unhideWhenUsed="0"/>
+    <w:lsdException w:name="Medium Grid 3 Accent 1" w:semiHidden="0" w:uiPriority="69" w:unhideWhenUsed="0"/>
+    <w:lsdException w:name="Dark List Accent 1" w:semiHidden="0" w:uiPriority="70" w:unhideWhenUsed="0"/>
+    <w:lsdException w:name="Colorful Shading Accent 1" w:semiHidden="0" w:uiPriority="71" w:unhideWhenUsed="0"/>
+    <w:lsdException w:name="Colorful List Accent 1" w:semiHidden="0" w:uiPriority="72" w:unhideWhenUsed="0"/>
+    <w:lsdException w:name="Colorful Grid Accent 1" w:semiHidden="0" w:uiPriority="73" w:unhideWhenUsed="0"/>
+    <w:lsdException w:name="Light Shading Accent 2" w:semiHidden="0" w:uiPriority="60" w:unhideWhenUsed="0"/>
+    <w:lsdException w:name="Light List Accent 2" w:semiHidden="0" w:uiPriority="61" w:unhideWhenUsed="0"/>
+    <w:lsdException w:name="Light Grid Accent 2" w:semiHidden="0" w:uiPriority="62" w:unhideWhenUsed="0"/>
+    <w:lsdException w:name="Medium Shading 1 Accent 2" w:semiHidden="0" w:uiPriority="63" w:unhideWhenUsed="0"/>
+    <w:lsdException w:name="Medium Shading 2 Accent 2" w:semiHidden="0" w:uiPriority="64" w:unhideWhenUsed="0"/>
+    <w:lsdException w:name="Medium List 1 Accent 2" w:semiHidden="0" w:uiPriority="65" w:unhideWhenUsed="0"/>
+    <w:lsdException w:name="Medium List 2 Accent 2" w:semiHidden="0" w:uiPriority="66" w:unhideWhenUsed="0"/>
+    <w:lsdException w:name="Medium Grid 1 Accent 2" w:semiHidden="0" w:uiPriority="67" w:unhideWhenUsed="0"/>
+    <w:lsdException w:name="Medium Grid 2 Accent 2" w:semiHidden="0" w:uiPriority="68" w:unhideWhenUsed="0"/>
+    <w:lsdException w:name="Medium Grid 3 Accent 2" w:semiHidden="0" w:uiPriority="69" w:unhideWhenUsed="0"/>
+    <w:lsdException w:name="Dark List Accent 2" w:semiHidden="0" w:uiPriority="70" w:unhideWhenUsed="0"/>
+    <w:lsdException w:name="Colorful Shading Accent 2" w:semiHidden="0" w:uiPriority="71" w:unhideWhenUsed="0"/>
+    <w:lsdException w:name="Colorful List Accent 2" w:semiHidden="0" w:uiPriority="72" w:unhideWhenUsed="0"/>
+    <w:lsdException w:name="Colorful Grid Accent 2" w:semiHidden="0" w:uiPriority="73" w:unhideWhenUsed="0"/>
+    <w:lsdException w:name="Light Shading Accent 3" w:semiHidden="0" w:uiPriority="60" w:unhideWhenUsed="0"/>
+    <w:lsdException w:name="Light List Accent 3" w:semiHidden="0" w:uiPriority="61" w:unhideWhenUsed="0"/>
+    <w:lsdException w:name="Light Grid Accent 3" w:semiHidden="0" w:uiPriority="62" w:unhideWhenUsed="0"/>
+    <w:lsdException w:name="Medium Shading 1 Accent 3" w:semiHidden="0" w:uiPriority="63" w:unhideWhenUsed="0"/>
+    <w:lsdException w:name="Medium Shading 2 Accent 3" w:semiHidden="0" w:uiPriority="64" w:unhideWhenUsed="0"/>
+    <w:lsdException w:name="Medium List 1 Accent 3" w:semiHidden="0" w:uiPriority="65" w:unhideWhenUsed="0"/>
+    <w:lsdException w:name="Medium List 2 Accent 3" w:semiHidden="0" w:uiPriority="66" w:unhideWhenUsed="0"/>
+    <w:lsdException w:name="Medium Grid 1 Accent 3" w:semiHidden="0" w:uiPriority="67" w:unhideWhenUsed="0"/>
+    <w:lsdException w:name="Medium Grid 2 Accent 3" w:semiHidden="0" w:uiPriority="68" w:unhideWhenUsed="0"/>
+    <w:lsdException w:name="Medium Grid 3 Accent 3" w:semiHidden="0" w:uiPriority="69" w:unhideWhenUsed="0"/>
+    <w:lsdException w:name="Dark List Accent 3" w:semiHidden="0" w:uiPriority="70" w:unhideWhenUsed="0"/>
+    <w:lsdException w:name="Colorful Shading Accent 3" w:semiHidden="0" w:uiPriority="71" w:unhideWhenUsed="0"/>
+    <w:lsdException w:name="Colorful List Accent 3" w:semiHidden="0" w:uiPriority="72" w:unhideWhenUsed="0"/>
+    <w:lsdException w:name="Colorful Grid Accent 3" w:semiHidden="0" w:uiPriority="73" w:unhideWhenUsed="0"/>
+    <w:lsdException w:name="Light Shading Accent 4" w:semiHidden="0" w:uiPriority="60" w:unhideWhenUsed="0"/>
+    <w:lsdException w:name="Light List Accent 4" w:semiHidden="0" w:uiPriority="61" w:unhideWhenUsed="0"/>
+    <w:lsdException w:name="Light Grid Accent 4" w:semiHidden="0" w:uiPriority="62" w:unhideWhenUsed="0"/>
+    <w:lsdException w:name="Medium Shading 1 Accent 4" w:semiHidden="0" w:uiPriority="63" w:unhideWhenUsed="0"/>
+    <w:lsdException w:name="Medium Shading 2 Accent 4" w:semiHidden="0" w:uiPriority="64" w:unhideWhenUsed="0"/>
+    <w:lsdException w:name="Medium List 1 Accent 4" w:semiHidden="0" w:uiPriority="65" w:unhideWhenUsed="0"/>
+    <w:lsdException w:name="Medium List 2 Accent 4" w:semiHidden="0" w:uiPriority="66" w:unhideWhenUsed="0"/>
+    <w:lsdException w:name="Medium Grid 1 Accent 4" w:semiHidden="0" w:uiPriority="67" w:unhideWhenUsed="0"/>
+    <w:lsdException w:name="Medium Grid 2 Accent 4" w:semiHidden="0" w:uiPriority="68" w:unhideWhenUsed="0"/>
+    <w:lsdException w:name="Medium Grid 3 Accent 4" w:semiHidden="0" w:uiPriority="69" w:unhideWhenUsed="0"/>
+    <w:lsdException w:name="Dark List Accent 4" w:semiHidden="0" w:uiPriority="70" w:unhideWhenUsed="0"/>
+    <w:lsdException w:name="Colorful Shading Accent 4" w:semiHidden="0" w:uiPriority="71" w:unhideWhenUsed="0"/>
+    <w:lsdException w:name="Colorful List Accent 4" w:semiHidden="0" w:uiPriority="72" w:unhideWhenUsed="0"/>
+    <w:lsdException w:name="Colorful Grid Accent 4" w:semiHidden="0" w:uiPriority="73" w:unhideWhenUsed="0"/>
+    <w:lsdException w:name="Light Shading Accent 5" w:semiHidden="0" w:uiPriority="60" w:unhideWhenUsed="0"/>
+    <w:lsdException w:name="Light List Accent 5" w:semiHidden="0" w:uiPriority="61" w:unhideWhenUsed="0"/>
+    <w:lsdException w:name="Light Grid Accent 5" w:semiHidden="0" w:uiPriority="62" w:unhideWhenUsed="0"/>
+    <w:lsdException w:name="Medium Shading 1 Accent 5" w:semiHidden="0" w:uiPriority="63" w:unhideWhenUsed="0"/>
+    <w:lsdException w:name="Medium Shading 2 Accent 5" w:semiHidden="0" w:uiPriority="64" w:unhideWhenUsed="0"/>
+    <w:lsdException w:name="Medium List 1 Accent 5" w:semiHidden="0" w:uiPriority="65" w:unhideWhenUsed="0"/>
+    <w:lsdException w:name="Medium List 2 Accent 5" w:semiHidden="0" w:uiPriority="66" w:unhideWhenUsed="0"/>
+    <w:lsdException w:name="Medium Grid 1 Accent 5" w:semiHidden="0" w:uiPriority="67" w:unhideWhenUsed="0"/>
+    <w:lsdException w:name="Medium Grid 2 Accent 5" w:semiHidden="0" w:uiPriority="68" w:unhideWhenUsed="0"/>
+    <w:lsdException w:name="Medium Grid 3 Accent 5" w:semiHidden="0" w:uiPriority="69" w:unhideWhenUsed="0"/>
+    <w:lsdException w:name="Dark List Accent 5" w:semiHidden="0" w:uiPriority="70" w:unhideWhenUsed="0"/>
+    <w:lsdException w:name="Colorful Shading Accent 5" w:semiHidden="0" w:uiPriority="71" w:unhideWhenUsed="0"/>
+    <w:lsdException w:name="Colorful List Accent 5" w:semiHidden="0" w:uiPriority="72" w:unhideWhenUsed="0"/>
+    <w:lsdException w:name="Colorful Grid Accent 5" w:semiHidden="0" w:uiPriority="73" w:unhideWhenUsed="0"/>
+    <w:lsdException w:name="Light Shading Accent 6" w:semiHidden="0" w:uiPriority="60" w:unhideWhenUsed="0"/>
+    <w:lsdException w:name="Light List Accent 6" w:semiHidden="0" w:uiPriority="61" w:unhideWhenUsed="0"/>
+    <w:lsdException w:name="Light Grid Accent 6" w:semiHidden="0" w:uiPriority="62" w:unhideWhenUsed="0"/>
+    <w:lsdException w:name="Medium Shading 1 Accent 6" w:semiHidden="0" w:uiPriority="63" w:unhideWhenUsed="0"/>
+    <w:lsdException w:name="Medium Shading 2 Accent 6" w:semiHidden="0" w:uiPriority="64" w:unhideWhenUsed="0"/>
+    <w:lsdException w:name="Medium List 1 Accent 6" w:semiHidden="0" w:uiPriority="65" w:unhideWhenUsed="0"/>
+    <w:lsdException w:name="Medium List 2 Accent 6" w:semiHidden="0" w:uiPriority="66" w:unhideWhenUsed="0"/>
+    <w:lsdException w:name="Medium Grid 1 Accent 6" w:semiHidden="0" w:uiPriority="67" w:unhideWhenUsed="0"/>
+    <w:lsdException w:name="Medium Grid 2 Accent 6" w:semiHidden="0" w:uiPriority="68" w:unhideWhenUsed="0"/>
+    <w:lsdException w:name="Medium Grid 3 Accent 6" w:semiHidden="0" w:uiPriority="69" w:unhideWhenUsed="0"/>
+    <w:lsdException w:name="Dark List Accent 6" w:semiHidden="0" w:uiPriority="70" w:unhideWhenUsed="0"/>
+    <w:lsdException w:name="Colorful Shading Accent 6" w:semiHidden="0" w:uiPriority="71" w:unhideWhenUsed="0"/>
+    <w:lsdException w:name="Colorful List Accent 6" w:semiHidden="0" w:uiPriority="72" w:unhideWhenUsed="0"/>
+    <w:lsdException w:name="Colorful Grid Accent 6" w:semiHidden="0" w:uiPriority="73" w:unhideWhenUsed="0"/>
+    <w:lsdException w:name="Subtle Emphasis" w:semiHidden="0" w:uiPriority="19" w:unhideWhenUsed="0" w:qFormat="1"/>
+    <w:lsdException w:name="Intense Emphasis" w:semiHidden="0" w:uiPriority="21" w:unhideWhenUsed="0" w:qFormat="1"/>
+    <w:lsdException w:name="Subtle Reference" w:semiHidden="0" w:uiPriority="31" w:unhideWhenUsed="0" w:qFormat="1"/>
+    <w:lsdException w:name="Intense Reference" w:semiHidden="0" w:uiPriority="32" w:unhideWhenUsed="0" w:qFormat="1"/>
+    <w:lsdException w:name="Book Title" w:semiHidden="0" w:uiPriority="33" w:unhideWhenUsed="0" w:qFormat="1"/>
+    <w:lsdException w:name="Bibliography" w:uiPriority="37"/>
+    <w:lsdException w:name="TOC Heading" w:uiPriority="39" w:qFormat="1"/>
   </w:latentStyles>
   <w:style w:type="paragraph" w:default="1" w:styleId="Normal">
     <w:name w:val="Normal"/>
@@ -13085,6 +13084,1002 @@
   <w:style w:type="character" w:default="1" w:styleId="DefaultParagraphFont">
     <w:name w:val="Default Paragraph Font"/>
     <w:uiPriority w:val="1"/>
+    <w:semiHidden/>
+    <w:unhideWhenUsed/>
+  </w:style>
+  <w:style w:type="table" w:default="1" w:styleId="TableNormal">
+    <w:name w:val="Normal Table"/>
+    <w:uiPriority w:val="99"/>
+    <w:semiHidden/>
+    <w:unhideWhenUsed/>
+    <w:tblPr>
+      <w:tblInd w:w="0" w:type="dxa"/>
+      <w:tblCellMar>
+        <w:top w:w="0" w:type="dxa"/>
+        <w:left w:w="108" w:type="dxa"/>
+        <w:bottom w:w="0" w:type="dxa"/>
+        <w:right w:w="108" w:type="dxa"/>
+      </w:tblCellMar>
+    </w:tblPr>
+  </w:style>
+  <w:style w:type="numbering" w:default="1" w:styleId="NoList">
+    <w:name w:val="No List"/>
+    <w:uiPriority w:val="99"/>
+    <w:semiHidden/>
+    <w:unhideWhenUsed/>
+  </w:style>
+  <w:style w:type="character" w:customStyle="1" w:styleId="Heading1Char">
+    <w:name w:val="Heading 1 Char"/>
+    <w:basedOn w:val="DefaultParagraphFont"/>
+    <w:link w:val="Heading1"/>
+    <w:uiPriority w:val="9"/>
+    <w:rsid w:val="003E25E8"/>
+    <w:rPr>
+      <w:rFonts w:asciiTheme="majorHAnsi" w:eastAsiaTheme="majorEastAsia" w:hAnsiTheme="majorHAnsi" w:cstheme="majorBidi"/>
+      <w:color w:val="262626" w:themeColor="text1" w:themeTint="D9"/>
+      <w:sz w:val="40"/>
+      <w:szCs w:val="40"/>
+    </w:rPr>
+  </w:style>
+  <w:style w:type="character" w:customStyle="1" w:styleId="Heading2Char">
+    <w:name w:val="Heading 2 Char"/>
+    <w:basedOn w:val="DefaultParagraphFont"/>
+    <w:link w:val="Heading2"/>
+    <w:uiPriority w:val="9"/>
+    <w:rsid w:val="003E25E8"/>
+    <w:rPr>
+      <w:rFonts w:asciiTheme="majorHAnsi" w:eastAsiaTheme="majorEastAsia" w:hAnsiTheme="majorHAnsi" w:cstheme="majorBidi"/>
+      <w:color w:val="ED7D31" w:themeColor="accent2"/>
+      <w:sz w:val="36"/>
+      <w:szCs w:val="36"/>
+    </w:rPr>
+  </w:style>
+  <w:style w:type="character" w:customStyle="1" w:styleId="Heading3Char">
+    <w:name w:val="Heading 3 Char"/>
+    <w:basedOn w:val="DefaultParagraphFont"/>
+    <w:link w:val="Heading3"/>
+    <w:uiPriority w:val="9"/>
+    <w:semiHidden/>
+    <w:rsid w:val="003E25E8"/>
+    <w:rPr>
+      <w:rFonts w:asciiTheme="majorHAnsi" w:eastAsiaTheme="majorEastAsia" w:hAnsiTheme="majorHAnsi" w:cstheme="majorBidi"/>
+      <w:color w:val="C45911" w:themeColor="accent2" w:themeShade="BF"/>
+      <w:sz w:val="32"/>
+      <w:szCs w:val="32"/>
+    </w:rPr>
+  </w:style>
+  <w:style w:type="character" w:customStyle="1" w:styleId="Heading4Char">
+    <w:name w:val="Heading 4 Char"/>
+    <w:basedOn w:val="DefaultParagraphFont"/>
+    <w:link w:val="Heading4"/>
+    <w:uiPriority w:val="9"/>
+    <w:semiHidden/>
+    <w:rsid w:val="003E25E8"/>
+    <w:rPr>
+      <w:rFonts w:asciiTheme="majorHAnsi" w:eastAsiaTheme="majorEastAsia" w:hAnsiTheme="majorHAnsi" w:cstheme="majorBidi"/>
+      <w:i/>
+      <w:iCs/>
+      <w:color w:val="833C0B" w:themeColor="accent2" w:themeShade="80"/>
+      <w:sz w:val="28"/>
+      <w:szCs w:val="28"/>
+    </w:rPr>
+  </w:style>
+  <w:style w:type="character" w:customStyle="1" w:styleId="Heading5Char">
+    <w:name w:val="Heading 5 Char"/>
+    <w:basedOn w:val="DefaultParagraphFont"/>
+    <w:link w:val="Heading5"/>
+    <w:uiPriority w:val="9"/>
+    <w:semiHidden/>
+    <w:rsid w:val="003E25E8"/>
+    <w:rPr>
+      <w:rFonts w:asciiTheme="majorHAnsi" w:eastAsiaTheme="majorEastAsia" w:hAnsiTheme="majorHAnsi" w:cstheme="majorBidi"/>
+      <w:color w:val="C45911" w:themeColor="accent2" w:themeShade="BF"/>
+      <w:sz w:val="24"/>
+      <w:szCs w:val="24"/>
+    </w:rPr>
+  </w:style>
+  <w:style w:type="character" w:customStyle="1" w:styleId="Heading6Char">
+    <w:name w:val="Heading 6 Char"/>
+    <w:basedOn w:val="DefaultParagraphFont"/>
+    <w:link w:val="Heading6"/>
+    <w:uiPriority w:val="9"/>
+    <w:semiHidden/>
+    <w:rsid w:val="003E25E8"/>
+    <w:rPr>
+      <w:rFonts w:asciiTheme="majorHAnsi" w:eastAsiaTheme="majorEastAsia" w:hAnsiTheme="majorHAnsi" w:cstheme="majorBidi"/>
+      <w:i/>
+      <w:iCs/>
+      <w:color w:val="833C0B" w:themeColor="accent2" w:themeShade="80"/>
+      <w:sz w:val="24"/>
+      <w:szCs w:val="24"/>
+    </w:rPr>
+  </w:style>
+  <w:style w:type="character" w:customStyle="1" w:styleId="Heading7Char">
+    <w:name w:val="Heading 7 Char"/>
+    <w:basedOn w:val="DefaultParagraphFont"/>
+    <w:link w:val="Heading7"/>
+    <w:uiPriority w:val="9"/>
+    <w:semiHidden/>
+    <w:rsid w:val="003E25E8"/>
+    <w:rPr>
+      <w:rFonts w:asciiTheme="majorHAnsi" w:eastAsiaTheme="majorEastAsia" w:hAnsiTheme="majorHAnsi" w:cstheme="majorBidi"/>
+      <w:b/>
+      <w:bCs/>
+      <w:color w:val="833C0B" w:themeColor="accent2" w:themeShade="80"/>
+      <w:sz w:val="22"/>
+      <w:szCs w:val="22"/>
+    </w:rPr>
+  </w:style>
+  <w:style w:type="character" w:customStyle="1" w:styleId="Heading8Char">
+    <w:name w:val="Heading 8 Char"/>
+    <w:basedOn w:val="DefaultParagraphFont"/>
+    <w:link w:val="Heading8"/>
+    <w:uiPriority w:val="9"/>
+    <w:semiHidden/>
+    <w:rsid w:val="003E25E8"/>
+    <w:rPr>
+      <w:rFonts w:asciiTheme="majorHAnsi" w:eastAsiaTheme="majorEastAsia" w:hAnsiTheme="majorHAnsi" w:cstheme="majorBidi"/>
+      <w:color w:val="833C0B" w:themeColor="accent2" w:themeShade="80"/>
+      <w:sz w:val="22"/>
+      <w:szCs w:val="22"/>
+    </w:rPr>
+  </w:style>
+  <w:style w:type="character" w:customStyle="1" w:styleId="Heading9Char">
+    <w:name w:val="Heading 9 Char"/>
+    <w:basedOn w:val="DefaultParagraphFont"/>
+    <w:link w:val="Heading9"/>
+    <w:uiPriority w:val="9"/>
+    <w:semiHidden/>
+    <w:rsid w:val="003E25E8"/>
+    <w:rPr>
+      <w:rFonts w:asciiTheme="majorHAnsi" w:eastAsiaTheme="majorEastAsia" w:hAnsiTheme="majorHAnsi" w:cstheme="majorBidi"/>
+      <w:i/>
+      <w:iCs/>
+      <w:color w:val="833C0B" w:themeColor="accent2" w:themeShade="80"/>
+      <w:sz w:val="22"/>
+      <w:szCs w:val="22"/>
+    </w:rPr>
+  </w:style>
+  <w:style w:type="paragraph" w:styleId="Caption">
+    <w:name w:val="caption"/>
+    <w:basedOn w:val="Normal"/>
+    <w:next w:val="Normal"/>
+    <w:uiPriority w:val="35"/>
+    <w:unhideWhenUsed/>
+    <w:qFormat/>
+    <w:rsid w:val="003E25E8"/>
+    <w:pPr>
+      <w:spacing w:line="240" w:lineRule="auto"/>
+    </w:pPr>
+    <w:rPr>
+      <w:b/>
+      <w:bCs/>
+      <w:color w:val="404040" w:themeColor="text1" w:themeTint="BF"/>
+      <w:sz w:val="16"/>
+      <w:szCs w:val="16"/>
+    </w:rPr>
+  </w:style>
+  <w:style w:type="paragraph" w:styleId="Title">
+    <w:name w:val="Title"/>
+    <w:basedOn w:val="Normal"/>
+    <w:next w:val="Normal"/>
+    <w:link w:val="TitleChar"/>
+    <w:uiPriority w:val="10"/>
+    <w:qFormat/>
+    <w:rsid w:val="003E25E8"/>
+    <w:pPr>
+      <w:spacing w:after="0" w:line="240" w:lineRule="auto"/>
+      <w:contextualSpacing/>
+    </w:pPr>
+    <w:rPr>
+      <w:rFonts w:asciiTheme="majorHAnsi" w:eastAsiaTheme="majorEastAsia" w:hAnsiTheme="majorHAnsi" w:cstheme="majorBidi"/>
+      <w:color w:val="262626" w:themeColor="text1" w:themeTint="D9"/>
+      <w:sz w:val="96"/>
+      <w:szCs w:val="96"/>
+    </w:rPr>
+  </w:style>
+  <w:style w:type="character" w:customStyle="1" w:styleId="TitleChar">
+    <w:name w:val="Title Char"/>
+    <w:basedOn w:val="DefaultParagraphFont"/>
+    <w:link w:val="Title"/>
+    <w:uiPriority w:val="10"/>
+    <w:rsid w:val="003E25E8"/>
+    <w:rPr>
+      <w:rFonts w:asciiTheme="majorHAnsi" w:eastAsiaTheme="majorEastAsia" w:hAnsiTheme="majorHAnsi" w:cstheme="majorBidi"/>
+      <w:color w:val="262626" w:themeColor="text1" w:themeTint="D9"/>
+      <w:sz w:val="96"/>
+      <w:szCs w:val="96"/>
+    </w:rPr>
+  </w:style>
+  <w:style w:type="paragraph" w:styleId="Subtitle">
+    <w:name w:val="Subtitle"/>
+    <w:basedOn w:val="Normal"/>
+    <w:next w:val="Normal"/>
+    <w:link w:val="SubtitleChar"/>
+    <w:uiPriority w:val="11"/>
+    <w:qFormat/>
+    <w:rsid w:val="003E25E8"/>
+    <w:pPr>
+      <w:numPr>
+        <w:ilvl w:val="1"/>
+      </w:numPr>
+      <w:spacing w:after="240"/>
+    </w:pPr>
+    <w:rPr>
+      <w:caps/>
+      <w:color w:val="404040" w:themeColor="text1" w:themeTint="BF"/>
+      <w:spacing w:val="20"/>
+      <w:sz w:val="28"/>
+      <w:szCs w:val="28"/>
+    </w:rPr>
+  </w:style>
+  <w:style w:type="character" w:customStyle="1" w:styleId="SubtitleChar">
+    <w:name w:val="Subtitle Char"/>
+    <w:basedOn w:val="DefaultParagraphFont"/>
+    <w:link w:val="Subtitle"/>
+    <w:uiPriority w:val="11"/>
+    <w:rsid w:val="003E25E8"/>
+    <w:rPr>
+      <w:caps/>
+      <w:color w:val="404040" w:themeColor="text1" w:themeTint="BF"/>
+      <w:spacing w:val="20"/>
+      <w:sz w:val="28"/>
+      <w:szCs w:val="28"/>
+    </w:rPr>
+  </w:style>
+  <w:style w:type="character" w:styleId="Strong">
+    <w:name w:val="Strong"/>
+    <w:basedOn w:val="DefaultParagraphFont"/>
+    <w:uiPriority w:val="22"/>
+    <w:qFormat/>
+    <w:rsid w:val="003E25E8"/>
+    <w:rPr>
+      <w:b/>
+      <w:bCs/>
+    </w:rPr>
+  </w:style>
+  <w:style w:type="character" w:styleId="Emphasis">
+    <w:name w:val="Emphasis"/>
+    <w:basedOn w:val="DefaultParagraphFont"/>
+    <w:uiPriority w:val="20"/>
+    <w:qFormat/>
+    <w:rsid w:val="003E25E8"/>
+    <w:rPr>
+      <w:i/>
+      <w:iCs/>
+      <w:color w:val="000000" w:themeColor="text1"/>
+    </w:rPr>
+  </w:style>
+  <w:style w:type="paragraph" w:styleId="NoSpacing">
+    <w:name w:val="No Spacing"/>
+    <w:uiPriority w:val="1"/>
+    <w:qFormat/>
+    <w:rsid w:val="003E25E8"/>
+    <w:pPr>
+      <w:spacing w:after="0" w:line="240" w:lineRule="auto"/>
+    </w:pPr>
+  </w:style>
+  <w:style w:type="paragraph" w:styleId="Quote">
+    <w:name w:val="Quote"/>
+    <w:basedOn w:val="Normal"/>
+    <w:next w:val="Normal"/>
+    <w:link w:val="QuoteChar"/>
+    <w:uiPriority w:val="29"/>
+    <w:qFormat/>
+    <w:rsid w:val="003E25E8"/>
+    <w:pPr>
+      <w:spacing w:before="160"/>
+      <w:ind w:left="720" w:right="720"/>
+      <w:jc w:val="center"/>
+    </w:pPr>
+    <w:rPr>
+      <w:rFonts w:asciiTheme="majorHAnsi" w:eastAsiaTheme="majorEastAsia" w:hAnsiTheme="majorHAnsi" w:cstheme="majorBidi"/>
+      <w:color w:val="000000" w:themeColor="text1"/>
+      <w:sz w:val="24"/>
+      <w:szCs w:val="24"/>
+    </w:rPr>
+  </w:style>
+  <w:style w:type="character" w:customStyle="1" w:styleId="QuoteChar">
+    <w:name w:val="Quote Char"/>
+    <w:basedOn w:val="DefaultParagraphFont"/>
+    <w:link w:val="Quote"/>
+    <w:uiPriority w:val="29"/>
+    <w:rsid w:val="003E25E8"/>
+    <w:rPr>
+      <w:rFonts w:asciiTheme="majorHAnsi" w:eastAsiaTheme="majorEastAsia" w:hAnsiTheme="majorHAnsi" w:cstheme="majorBidi"/>
+      <w:color w:val="000000" w:themeColor="text1"/>
+      <w:sz w:val="24"/>
+      <w:szCs w:val="24"/>
+    </w:rPr>
+  </w:style>
+  <w:style w:type="paragraph" w:styleId="IntenseQuote">
+    <w:name w:val="Intense Quote"/>
+    <w:basedOn w:val="Normal"/>
+    <w:next w:val="Normal"/>
+    <w:link w:val="IntenseQuoteChar"/>
+    <w:uiPriority w:val="30"/>
+    <w:qFormat/>
+    <w:rsid w:val="003E25E8"/>
+    <w:pPr>
+      <w:pBdr>
+        <w:top w:val="single" w:sz="24" w:space="4" w:color="ED7D31" w:themeColor="accent2"/>
+      </w:pBdr>
+      <w:spacing w:before="240" w:after="240" w:line="240" w:lineRule="auto"/>
+      <w:ind w:left="936" w:right="936"/>
+      <w:jc w:val="center"/>
+    </w:pPr>
+    <w:rPr>
+      <w:rFonts w:asciiTheme="majorHAnsi" w:eastAsiaTheme="majorEastAsia" w:hAnsiTheme="majorHAnsi" w:cstheme="majorBidi"/>
+      <w:sz w:val="24"/>
+      <w:szCs w:val="24"/>
+    </w:rPr>
+  </w:style>
+  <w:style w:type="character" w:customStyle="1" w:styleId="IntenseQuoteChar">
+    <w:name w:val="Intense Quote Char"/>
+    <w:basedOn w:val="DefaultParagraphFont"/>
+    <w:link w:val="IntenseQuote"/>
+    <w:uiPriority w:val="30"/>
+    <w:rsid w:val="003E25E8"/>
+    <w:rPr>
+      <w:rFonts w:asciiTheme="majorHAnsi" w:eastAsiaTheme="majorEastAsia" w:hAnsiTheme="majorHAnsi" w:cstheme="majorBidi"/>
+      <w:sz w:val="24"/>
+      <w:szCs w:val="24"/>
+    </w:rPr>
+  </w:style>
+  <w:style w:type="character" w:styleId="SubtleEmphasis">
+    <w:name w:val="Subtle Emphasis"/>
+    <w:basedOn w:val="DefaultParagraphFont"/>
+    <w:uiPriority w:val="19"/>
+    <w:qFormat/>
+    <w:rsid w:val="003E25E8"/>
+    <w:rPr>
+      <w:i/>
+      <w:iCs/>
+      <w:color w:val="595959" w:themeColor="text1" w:themeTint="A6"/>
+    </w:rPr>
+  </w:style>
+  <w:style w:type="character" w:styleId="IntenseEmphasis">
+    <w:name w:val="Intense Emphasis"/>
+    <w:basedOn w:val="DefaultParagraphFont"/>
+    <w:uiPriority w:val="21"/>
+    <w:qFormat/>
+    <w:rsid w:val="003E25E8"/>
+    <w:rPr>
+      <w:b/>
+      <w:bCs/>
+      <w:i/>
+      <w:iCs/>
+      <w:caps w:val="0"/>
+      <w:smallCaps w:val="0"/>
+      <w:strike w:val="0"/>
+      <w:dstrike w:val="0"/>
+      <w:color w:val="ED7D31" w:themeColor="accent2"/>
+    </w:rPr>
+  </w:style>
+  <w:style w:type="character" w:styleId="SubtleReference">
+    <w:name w:val="Subtle Reference"/>
+    <w:basedOn w:val="DefaultParagraphFont"/>
+    <w:uiPriority w:val="31"/>
+    <w:qFormat/>
+    <w:rsid w:val="003E25E8"/>
+    <w:rPr>
+      <w:caps w:val="0"/>
+      <w:smallCaps/>
+      <w:color w:val="404040" w:themeColor="text1" w:themeTint="BF"/>
+      <w:spacing w:val="0"/>
+      <w:u w:val="single" w:color="7F7F7F" w:themeColor="text1" w:themeTint="80"/>
+    </w:rPr>
+  </w:style>
+  <w:style w:type="character" w:styleId="IntenseReference">
+    <w:name w:val="Intense Reference"/>
+    <w:basedOn w:val="DefaultParagraphFont"/>
+    <w:uiPriority w:val="32"/>
+    <w:qFormat/>
+    <w:rsid w:val="003E25E8"/>
+    <w:rPr>
+      <w:b/>
+      <w:bCs/>
+      <w:caps w:val="0"/>
+      <w:smallCaps/>
+      <w:color w:val="auto"/>
+      <w:spacing w:val="0"/>
+      <w:u w:val="single"/>
+    </w:rPr>
+  </w:style>
+  <w:style w:type="character" w:styleId="BookTitle">
+    <w:name w:val="Book Title"/>
+    <w:basedOn w:val="DefaultParagraphFont"/>
+    <w:uiPriority w:val="33"/>
+    <w:qFormat/>
+    <w:rsid w:val="003E25E8"/>
+    <w:rPr>
+      <w:b/>
+      <w:bCs/>
+      <w:caps w:val="0"/>
+      <w:smallCaps/>
+      <w:spacing w:val="0"/>
+    </w:rPr>
+  </w:style>
+  <w:style w:type="paragraph" w:styleId="TOCHeading">
+    <w:name w:val="TOC Heading"/>
+    <w:basedOn w:val="Heading1"/>
+    <w:next w:val="Normal"/>
+    <w:uiPriority w:val="39"/>
+    <w:semiHidden/>
+    <w:unhideWhenUsed/>
+    <w:qFormat/>
+    <w:rsid w:val="003E25E8"/>
+    <w:pPr>
+      <w:outlineLvl w:val="9"/>
+    </w:pPr>
+  </w:style>
+  <w:style w:type="character" w:styleId="Hyperlink">
+    <w:name w:val="Hyperlink"/>
+    <w:basedOn w:val="DefaultParagraphFont"/>
+    <w:uiPriority w:val="99"/>
+    <w:unhideWhenUsed/>
+    <w:rsid w:val="00E20B00"/>
+    <w:rPr>
+      <w:color w:val="0000FF"/>
+      <w:u w:val="single"/>
+    </w:rPr>
+  </w:style>
+  <w:style w:type="paragraph" w:styleId="ListParagraph">
+    <w:name w:val="List Paragraph"/>
+    <w:basedOn w:val="Normal"/>
+    <w:uiPriority w:val="34"/>
+    <w:qFormat/>
+    <w:rsid w:val="00DF5183"/>
+    <w:pPr>
+      <w:ind w:left="720"/>
+      <w:contextualSpacing/>
+    </w:pPr>
+  </w:style>
+  <w:style w:type="paragraph" w:styleId="BalloonText">
+    <w:name w:val="Balloon Text"/>
+    <w:basedOn w:val="Normal"/>
+    <w:link w:val="BalloonTextChar"/>
+    <w:uiPriority w:val="99"/>
+    <w:semiHidden/>
+    <w:unhideWhenUsed/>
+    <w:rsid w:val="00091AE5"/>
+    <w:pPr>
+      <w:spacing w:after="0" w:line="240" w:lineRule="auto"/>
+    </w:pPr>
+    <w:rPr>
+      <w:rFonts w:ascii="Tahoma" w:hAnsi="Tahoma" w:cs="Tahoma"/>
+      <w:sz w:val="16"/>
+      <w:szCs w:val="16"/>
+    </w:rPr>
+  </w:style>
+  <w:style w:type="character" w:customStyle="1" w:styleId="BalloonTextChar">
+    <w:name w:val="Balloon Text Char"/>
+    <w:basedOn w:val="DefaultParagraphFont"/>
+    <w:link w:val="BalloonText"/>
+    <w:uiPriority w:val="99"/>
+    <w:semiHidden/>
+    <w:rsid w:val="00091AE5"/>
+    <w:rPr>
+      <w:rFonts w:ascii="Tahoma" w:hAnsi="Tahoma" w:cs="Tahoma"/>
+      <w:sz w:val="16"/>
+      <w:szCs w:val="16"/>
+    </w:rPr>
+  </w:style>
+  <w:style w:type="paragraph" w:styleId="EndnoteText">
+    <w:name w:val="endnote text"/>
+    <w:basedOn w:val="Normal"/>
+    <w:link w:val="EndnoteTextChar"/>
+    <w:uiPriority w:val="99"/>
+    <w:semiHidden/>
+    <w:unhideWhenUsed/>
+    <w:rsid w:val="008F38BD"/>
+    <w:pPr>
+      <w:spacing w:after="0" w:line="240" w:lineRule="auto"/>
+    </w:pPr>
+    <w:rPr>
+      <w:sz w:val="20"/>
+      <w:szCs w:val="20"/>
+    </w:rPr>
+  </w:style>
+  <w:style w:type="character" w:customStyle="1" w:styleId="EndnoteTextChar">
+    <w:name w:val="Endnote Text Char"/>
+    <w:basedOn w:val="DefaultParagraphFont"/>
+    <w:link w:val="EndnoteText"/>
+    <w:uiPriority w:val="99"/>
+    <w:semiHidden/>
+    <w:rsid w:val="008F38BD"/>
+    <w:rPr>
+      <w:sz w:val="20"/>
+      <w:szCs w:val="20"/>
+    </w:rPr>
+  </w:style>
+  <w:style w:type="character" w:styleId="EndnoteReference">
+    <w:name w:val="endnote reference"/>
+    <w:basedOn w:val="DefaultParagraphFont"/>
+    <w:uiPriority w:val="99"/>
+    <w:semiHidden/>
+    <w:unhideWhenUsed/>
+    <w:rsid w:val="008F38BD"/>
+    <w:rPr>
+      <w:vertAlign w:val="superscript"/>
+    </w:rPr>
+  </w:style>
+  <w:style w:type="character" w:styleId="PlaceholderText">
+    <w:name w:val="Placeholder Text"/>
+    <w:basedOn w:val="DefaultParagraphFont"/>
+    <w:uiPriority w:val="99"/>
+    <w:semiHidden/>
+    <w:rsid w:val="000A30E1"/>
+    <w:rPr>
+      <w:color w:val="808080"/>
+    </w:rPr>
+  </w:style>
+  <w:style w:type="paragraph" w:styleId="Header">
+    <w:name w:val="header"/>
+    <w:basedOn w:val="Normal"/>
+    <w:link w:val="HeaderChar"/>
+    <w:uiPriority w:val="99"/>
+    <w:unhideWhenUsed/>
+    <w:rsid w:val="00A26C3A"/>
+    <w:pPr>
+      <w:tabs>
+        <w:tab w:val="center" w:pos="4536"/>
+        <w:tab w:val="right" w:pos="9072"/>
+      </w:tabs>
+      <w:spacing w:after="0" w:line="240" w:lineRule="auto"/>
+    </w:pPr>
+  </w:style>
+  <w:style w:type="character" w:customStyle="1" w:styleId="HeaderChar">
+    <w:name w:val="Header Char"/>
+    <w:basedOn w:val="DefaultParagraphFont"/>
+    <w:link w:val="Header"/>
+    <w:uiPriority w:val="99"/>
+    <w:rsid w:val="00A26C3A"/>
+  </w:style>
+  <w:style w:type="paragraph" w:styleId="Footer">
+    <w:name w:val="footer"/>
+    <w:basedOn w:val="Normal"/>
+    <w:link w:val="FooterChar"/>
+    <w:uiPriority w:val="99"/>
+    <w:unhideWhenUsed/>
+    <w:rsid w:val="00A26C3A"/>
+    <w:pPr>
+      <w:tabs>
+        <w:tab w:val="center" w:pos="4536"/>
+        <w:tab w:val="right" w:pos="9072"/>
+      </w:tabs>
+      <w:spacing w:after="0" w:line="240" w:lineRule="auto"/>
+    </w:pPr>
+  </w:style>
+  <w:style w:type="character" w:customStyle="1" w:styleId="FooterChar">
+    <w:name w:val="Footer Char"/>
+    <w:basedOn w:val="DefaultParagraphFont"/>
+    <w:link w:val="Footer"/>
+    <w:uiPriority w:val="99"/>
+    <w:rsid w:val="00A26C3A"/>
+  </w:style>
+  <w:style w:type="paragraph" w:styleId="FootnoteText">
+    <w:name w:val="footnote text"/>
+    <w:basedOn w:val="Normal"/>
+    <w:link w:val="FootnoteTextChar"/>
+    <w:uiPriority w:val="99"/>
+    <w:semiHidden/>
+    <w:unhideWhenUsed/>
+    <w:rsid w:val="00A26C3A"/>
+    <w:pPr>
+      <w:spacing w:after="0" w:line="240" w:lineRule="auto"/>
+    </w:pPr>
+    <w:rPr>
+      <w:sz w:val="20"/>
+      <w:szCs w:val="20"/>
+    </w:rPr>
+  </w:style>
+  <w:style w:type="character" w:customStyle="1" w:styleId="FootnoteTextChar">
+    <w:name w:val="Footnote Text Char"/>
+    <w:basedOn w:val="DefaultParagraphFont"/>
+    <w:link w:val="FootnoteText"/>
+    <w:uiPriority w:val="99"/>
+    <w:semiHidden/>
+    <w:rsid w:val="00A26C3A"/>
+    <w:rPr>
+      <w:sz w:val="20"/>
+      <w:szCs w:val="20"/>
+    </w:rPr>
+  </w:style>
+  <w:style w:type="character" w:styleId="FootnoteReference">
+    <w:name w:val="footnote reference"/>
+    <w:basedOn w:val="DefaultParagraphFont"/>
+    <w:uiPriority w:val="99"/>
+    <w:semiHidden/>
+    <w:unhideWhenUsed/>
+    <w:rsid w:val="00A26C3A"/>
+    <w:rPr>
+      <w:vertAlign w:val="superscript"/>
+    </w:rPr>
+  </w:style>
+</w:styles>
+</file>
+
+<file path=word/stylesWithEffects.xml><?xml version="1.0" encoding="utf-8"?>
+<w:styles xmlns:wpc="http://schemas.microsoft.com/office/word/2010/wordprocessingCanvas" xmlns:mc="http://schemas.openxmlformats.org/markup-compatibility/2006" xmlns:o="urn:schemas-microsoft-com:office:office" xmlns:r="http://schemas.openxmlformats.org/officeDocument/2006/relationships" xmlns:m="http://schemas.openxmlformats.org/officeDocument/2006/math" xmlns:v="urn:schemas-microsoft-com:vml" xmlns:wp14="http://schemas.microsoft.com/office/word/2010/wordprocessingDrawing" xmlns:wp="http://schemas.openxmlformats.org/drawingml/2006/wordprocessingDrawing" xmlns:w10="urn:schemas-microsoft-com:office:word" xmlns:w="http://schemas.openxmlformats.org/wordprocessingml/2006/main" xmlns:w14="http://schemas.microsoft.com/office/word/2010/wordml" xmlns:wpg="http://schemas.microsoft.com/office/word/2010/wordprocessingGroup" xmlns:wpi="http://schemas.microsoft.com/office/word/2010/wordprocessingInk" xmlns:wne="http://schemas.microsoft.com/office/word/2006/wordml" xmlns:wps="http://schemas.microsoft.com/office/word/2010/wordprocessingShape" mc:Ignorable="w14 wp14">
+  <w:docDefaults>
+    <w:rPrDefault>
+      <w:rPr>
+        <w:rFonts w:asciiTheme="minorHAnsi" w:eastAsiaTheme="minorEastAsia" w:hAnsiTheme="minorHAnsi" w:cstheme="minorBidi"/>
+        <w:sz w:val="21"/>
+        <w:szCs w:val="21"/>
+        <w:lang w:val="en-US" w:eastAsia="en-US" w:bidi="ar-SA"/>
+      </w:rPr>
+    </w:rPrDefault>
+    <w:pPrDefault>
+      <w:pPr>
+        <w:spacing w:after="160" w:line="276" w:lineRule="auto"/>
+      </w:pPr>
+    </w:pPrDefault>
+  </w:docDefaults>
+  <w:latentStyles w:defLockedState="0" w:defUIPriority="99" w:defSemiHidden="1" w:defUnhideWhenUsed="1" w:defQFormat="0" w:count="267">
+    <w:lsdException w:name="Normal" w:semiHidden="0" w:uiPriority="0" w:unhideWhenUsed="0" w:qFormat="1"/>
+    <w:lsdException w:name="heading 1" w:semiHidden="0" w:uiPriority="9" w:unhideWhenUsed="0" w:qFormat="1"/>
+    <w:lsdException w:name="heading 2" w:uiPriority="9" w:qFormat="1"/>
+    <w:lsdException w:name="heading 3" w:uiPriority="9" w:qFormat="1"/>
+    <w:lsdException w:name="heading 4" w:uiPriority="9" w:qFormat="1"/>
+    <w:lsdException w:name="heading 5" w:uiPriority="9" w:qFormat="1"/>
+    <w:lsdException w:name="heading 6" w:uiPriority="9" w:qFormat="1"/>
+    <w:lsdException w:name="heading 7" w:uiPriority="9" w:qFormat="1"/>
+    <w:lsdException w:name="heading 8" w:uiPriority="9" w:qFormat="1"/>
+    <w:lsdException w:name="heading 9" w:uiPriority="9" w:qFormat="1"/>
+    <w:lsdException w:name="toc 1" w:uiPriority="39"/>
+    <w:lsdException w:name="toc 2" w:uiPriority="39"/>
+    <w:lsdException w:name="toc 3" w:uiPriority="39"/>
+    <w:lsdException w:name="toc 4" w:uiPriority="39"/>
+    <w:lsdException w:name="toc 5" w:uiPriority="39"/>
+    <w:lsdException w:name="toc 6" w:uiPriority="39"/>
+    <w:lsdException w:name="toc 7" w:uiPriority="39"/>
+    <w:lsdException w:name="toc 8" w:uiPriority="39"/>
+    <w:lsdException w:name="toc 9" w:uiPriority="39"/>
+    <w:lsdException w:name="caption" w:uiPriority="35" w:qFormat="1"/>
+    <w:lsdException w:name="Title" w:semiHidden="0" w:uiPriority="10" w:unhideWhenUsed="0" w:qFormat="1"/>
+    <w:lsdException w:name="Default Paragraph Font" w:uiPriority="1"/>
+    <w:lsdException w:name="Subtitle" w:semiHidden="0" w:uiPriority="11" w:unhideWhenUsed="0" w:qFormat="1"/>
+    <w:lsdException w:name="Strong" w:semiHidden="0" w:uiPriority="22" w:unhideWhenUsed="0" w:qFormat="1"/>
+    <w:lsdException w:name="Emphasis" w:semiHidden="0" w:uiPriority="20" w:unhideWhenUsed="0" w:qFormat="1"/>
+    <w:lsdException w:name="Table Grid" w:semiHidden="0" w:uiPriority="39" w:unhideWhenUsed="0"/>
+    <w:lsdException w:name="Placeholder Text" w:unhideWhenUsed="0"/>
+    <w:lsdException w:name="No Spacing" w:semiHidden="0" w:uiPriority="1" w:unhideWhenUsed="0" w:qFormat="1"/>
+    <w:lsdException w:name="Light Shading" w:semiHidden="0" w:uiPriority="60" w:unhideWhenUsed="0"/>
+    <w:lsdException w:name="Light List" w:semiHidden="0" w:uiPriority="61" w:unhideWhenUsed="0"/>
+    <w:lsdException w:name="Light Grid" w:semiHidden="0" w:uiPriority="62" w:unhideWhenUsed="0"/>
+    <w:lsdException w:name="Medium Shading 1" w:semiHidden="0" w:uiPriority="63" w:unhideWhenUsed="0"/>
+    <w:lsdException w:name="Medium Shading 2" w:semiHidden="0" w:uiPriority="64" w:unhideWhenUsed="0"/>
+    <w:lsdException w:name="Medium List 1" w:semiHidden="0" w:uiPriority="65" w:unhideWhenUsed="0"/>
+    <w:lsdException w:name="Medium List 2" w:semiHidden="0" w:uiPriority="66" w:unhideWhenUsed="0"/>
+    <w:lsdException w:name="Medium Grid 1" w:semiHidden="0" w:uiPriority="67" w:unhideWhenUsed="0"/>
+    <w:lsdException w:name="Medium Grid 2" w:semiHidden="0" w:uiPriority="68" w:unhideWhenUsed="0"/>
+    <w:lsdException w:name="Medium Grid 3" w:semiHidden="0" w:uiPriority="69" w:unhideWhenUsed="0"/>
+    <w:lsdException w:name="Dark List" w:semiHidden="0" w:uiPriority="70" w:unhideWhenUsed="0"/>
+    <w:lsdException w:name="Colorful Shading" w:semiHidden="0" w:uiPriority="71" w:unhideWhenUsed="0"/>
+    <w:lsdException w:name="Colorful List" w:semiHidden="0" w:uiPriority="72" w:unhideWhenUsed="0"/>
+    <w:lsdException w:name="Colorful Grid" w:semiHidden="0" w:uiPriority="73" w:unhideWhenUsed="0"/>
+    <w:lsdException w:name="Light Shading Accent 1" w:semiHidden="0" w:uiPriority="60" w:unhideWhenUsed="0"/>
+    <w:lsdException w:name="Light List Accent 1" w:semiHidden="0" w:uiPriority="61" w:unhideWhenUsed="0"/>
+    <w:lsdException w:name="Light Grid Accent 1" w:semiHidden="0" w:uiPriority="62" w:unhideWhenUsed="0"/>
+    <w:lsdException w:name="Medium Shading 1 Accent 1" w:semiHidden="0" w:uiPriority="63" w:unhideWhenUsed="0"/>
+    <w:lsdException w:name="Medium Shading 2 Accent 1" w:semiHidden="0" w:uiPriority="64" w:unhideWhenUsed="0"/>
+    <w:lsdException w:name="Medium List 1 Accent 1" w:semiHidden="0" w:uiPriority="65" w:unhideWhenUsed="0"/>
+    <w:lsdException w:name="Revision" w:unhideWhenUsed="0"/>
+    <w:lsdException w:name="List Paragraph" w:semiHidden="0" w:uiPriority="34" w:unhideWhenUsed="0" w:qFormat="1"/>
+    <w:lsdException w:name="Quote" w:semiHidden="0" w:uiPriority="29" w:unhideWhenUsed="0" w:qFormat="1"/>
+    <w:lsdException w:name="Intense Quote" w:semiHidden="0" w:uiPriority="30" w:unhideWhenUsed="0" w:qFormat="1"/>
+    <w:lsdException w:name="Medium List 2 Accent 1" w:semiHidden="0" w:uiPriority="66" w:unhideWhenUsed="0"/>
+    <w:lsdException w:name="Medium Grid 1 Accent 1" w:semiHidden="0" w:uiPriority="67" w:unhideWhenUsed="0"/>
+    <w:lsdException w:name="Medium Grid 2 Accent 1" w:semiHidden="0" w:uiPriority="68" w:unhideWhenUsed="0"/>
+    <w:lsdException w:name="Medium Grid 3 Accent 1" w:semiHidden="0" w:uiPriority="69" w:unhideWhenUsed="0"/>
+    <w:lsdException w:name="Dark List Accent 1" w:semiHidden="0" w:uiPriority="70" w:unhideWhenUsed="0"/>
+    <w:lsdException w:name="Colorful Shading Accent 1" w:semiHidden="0" w:uiPriority="71" w:unhideWhenUsed="0"/>
+    <w:lsdException w:name="Colorful List Accent 1" w:semiHidden="0" w:uiPriority="72" w:unhideWhenUsed="0"/>
+    <w:lsdException w:name="Colorful Grid Accent 1" w:semiHidden="0" w:uiPriority="73" w:unhideWhenUsed="0"/>
+    <w:lsdException w:name="Light Shading Accent 2" w:semiHidden="0" w:uiPriority="60" w:unhideWhenUsed="0"/>
+    <w:lsdException w:name="Light List Accent 2" w:semiHidden="0" w:uiPriority="61" w:unhideWhenUsed="0"/>
+    <w:lsdException w:name="Light Grid Accent 2" w:semiHidden="0" w:uiPriority="62" w:unhideWhenUsed="0"/>
+    <w:lsdException w:name="Medium Shading 1 Accent 2" w:semiHidden="0" w:uiPriority="63" w:unhideWhenUsed="0"/>
+    <w:lsdException w:name="Medium Shading 2 Accent 2" w:semiHidden="0" w:uiPriority="64" w:unhideWhenUsed="0"/>
+    <w:lsdException w:name="Medium List 1 Accent 2" w:semiHidden="0" w:uiPriority="65" w:unhideWhenUsed="0"/>
+    <w:lsdException w:name="Medium List 2 Accent 2" w:semiHidden="0" w:uiPriority="66" w:unhideWhenUsed="0"/>
+    <w:lsdException w:name="Medium Grid 1 Accent 2" w:semiHidden="0" w:uiPriority="67" w:unhideWhenUsed="0"/>
+    <w:lsdException w:name="Medium Grid 2 Accent 2" w:semiHidden="0" w:uiPriority="68" w:unhideWhenUsed="0"/>
+    <w:lsdException w:name="Medium Grid 3 Accent 2" w:semiHidden="0" w:uiPriority="69" w:unhideWhenUsed="0"/>
+    <w:lsdException w:name="Dark List Accent 2" w:semiHidden="0" w:uiPriority="70" w:unhideWhenUsed="0"/>
+    <w:lsdException w:name="Colorful Shading Accent 2" w:semiHidden="0" w:uiPriority="71" w:unhideWhenUsed="0"/>
+    <w:lsdException w:name="Colorful List Accent 2" w:semiHidden="0" w:uiPriority="72" w:unhideWhenUsed="0"/>
+    <w:lsdException w:name="Colorful Grid Accent 2" w:semiHidden="0" w:uiPriority="73" w:unhideWhenUsed="0"/>
+    <w:lsdException w:name="Light Shading Accent 3" w:semiHidden="0" w:uiPriority="60" w:unhideWhenUsed="0"/>
+    <w:lsdException w:name="Light List Accent 3" w:semiHidden="0" w:uiPriority="61" w:unhideWhenUsed="0"/>
+    <w:lsdException w:name="Light Grid Accent 3" w:semiHidden="0" w:uiPriority="62" w:unhideWhenUsed="0"/>
+    <w:lsdException w:name="Medium Shading 1 Accent 3" w:semiHidden="0" w:uiPriority="63" w:unhideWhenUsed="0"/>
+    <w:lsdException w:name="Medium Shading 2 Accent 3" w:semiHidden="0" w:uiPriority="64" w:unhideWhenUsed="0"/>
+    <w:lsdException w:name="Medium List 1 Accent 3" w:semiHidden="0" w:uiPriority="65" w:unhideWhenUsed="0"/>
+    <w:lsdException w:name="Medium List 2 Accent 3" w:semiHidden="0" w:uiPriority="66" w:unhideWhenUsed="0"/>
+    <w:lsdException w:name="Medium Grid 1 Accent 3" w:semiHidden="0" w:uiPriority="67" w:unhideWhenUsed="0"/>
+    <w:lsdException w:name="Medium Grid 2 Accent 3" w:semiHidden="0" w:uiPriority="68" w:unhideWhenUsed="0"/>
+    <w:lsdException w:name="Medium Grid 3 Accent 3" w:semiHidden="0" w:uiPriority="69" w:unhideWhenUsed="0"/>
+    <w:lsdException w:name="Dark List Accent 3" w:semiHidden="0" w:uiPriority="70" w:unhideWhenUsed="0"/>
+    <w:lsdException w:name="Colorful Shading Accent 3" w:semiHidden="0" w:uiPriority="71" w:unhideWhenUsed="0"/>
+    <w:lsdException w:name="Colorful List Accent 3" w:semiHidden="0" w:uiPriority="72" w:unhideWhenUsed="0"/>
+    <w:lsdException w:name="Colorful Grid Accent 3" w:semiHidden="0" w:uiPriority="73" w:unhideWhenUsed="0"/>
+    <w:lsdException w:name="Light Shading Accent 4" w:semiHidden="0" w:uiPriority="60" w:unhideWhenUsed="0"/>
+    <w:lsdException w:name="Light List Accent 4" w:semiHidden="0" w:uiPriority="61" w:unhideWhenUsed="0"/>
+    <w:lsdException w:name="Light Grid Accent 4" w:semiHidden="0" w:uiPriority="62" w:unhideWhenUsed="0"/>
+    <w:lsdException w:name="Medium Shading 1 Accent 4" w:semiHidden="0" w:uiPriority="63" w:unhideWhenUsed="0"/>
+    <w:lsdException w:name="Medium Shading 2 Accent 4" w:semiHidden="0" w:uiPriority="64" w:unhideWhenUsed="0"/>
+    <w:lsdException w:name="Medium List 1 Accent 4" w:semiHidden="0" w:uiPriority="65" w:unhideWhenUsed="0"/>
+    <w:lsdException w:name="Medium List 2 Accent 4" w:semiHidden="0" w:uiPriority="66" w:unhideWhenUsed="0"/>
+    <w:lsdException w:name="Medium Grid 1 Accent 4" w:semiHidden="0" w:uiPriority="67" w:unhideWhenUsed="0"/>
+    <w:lsdException w:name="Medium Grid 2 Accent 4" w:semiHidden="0" w:uiPriority="68" w:unhideWhenUsed="0"/>
+    <w:lsdException w:name="Medium Grid 3 Accent 4" w:semiHidden="0" w:uiPriority="69" w:unhideWhenUsed="0"/>
+    <w:lsdException w:name="Dark List Accent 4" w:semiHidden="0" w:uiPriority="70" w:unhideWhenUsed="0"/>
+    <w:lsdException w:name="Colorful Shading Accent 4" w:semiHidden="0" w:uiPriority="71" w:unhideWhenUsed="0"/>
+    <w:lsdException w:name="Colorful List Accent 4" w:semiHidden="0" w:uiPriority="72" w:unhideWhenUsed="0"/>
+    <w:lsdException w:name="Colorful Grid Accent 4" w:semiHidden="0" w:uiPriority="73" w:unhideWhenUsed="0"/>
+    <w:lsdException w:name="Light Shading Accent 5" w:semiHidden="0" w:uiPriority="60" w:unhideWhenUsed="0"/>
+    <w:lsdException w:name="Light List Accent 5" w:semiHidden="0" w:uiPriority="61" w:unhideWhenUsed="0"/>
+    <w:lsdException w:name="Light Grid Accent 5" w:semiHidden="0" w:uiPriority="62" w:unhideWhenUsed="0"/>
+    <w:lsdException w:name="Medium Shading 1 Accent 5" w:semiHidden="0" w:uiPriority="63" w:unhideWhenUsed="0"/>
+    <w:lsdException w:name="Medium Shading 2 Accent 5" w:semiHidden="0" w:uiPriority="64" w:unhideWhenUsed="0"/>
+    <w:lsdException w:name="Medium List 1 Accent 5" w:semiHidden="0" w:uiPriority="65" w:unhideWhenUsed="0"/>
+    <w:lsdException w:name="Medium List 2 Accent 5" w:semiHidden="0" w:uiPriority="66" w:unhideWhenUsed="0"/>
+    <w:lsdException w:name="Medium Grid 1 Accent 5" w:semiHidden="0" w:uiPriority="67" w:unhideWhenUsed="0"/>
+    <w:lsdException w:name="Medium Grid 2 Accent 5" w:semiHidden="0" w:uiPriority="68" w:unhideWhenUsed="0"/>
+    <w:lsdException w:name="Medium Grid 3 Accent 5" w:semiHidden="0" w:uiPriority="69" w:unhideWhenUsed="0"/>
+    <w:lsdException w:name="Dark List Accent 5" w:semiHidden="0" w:uiPriority="70" w:unhideWhenUsed="0"/>
+    <w:lsdException w:name="Colorful Shading Accent 5" w:semiHidden="0" w:uiPriority="71" w:unhideWhenUsed="0"/>
+    <w:lsdException w:name="Colorful List Accent 5" w:semiHidden="0" w:uiPriority="72" w:unhideWhenUsed="0"/>
+    <w:lsdException w:name="Colorful Grid Accent 5" w:semiHidden="0" w:uiPriority="73" w:unhideWhenUsed="0"/>
+    <w:lsdException w:name="Light Shading Accent 6" w:semiHidden="0" w:uiPriority="60" w:unhideWhenUsed="0"/>
+    <w:lsdException w:name="Light List Accent 6" w:semiHidden="0" w:uiPriority="61" w:unhideWhenUsed="0"/>
+    <w:lsdException w:name="Light Grid Accent 6" w:semiHidden="0" w:uiPriority="62" w:unhideWhenUsed="0"/>
+    <w:lsdException w:name="Medium Shading 1 Accent 6" w:semiHidden="0" w:uiPriority="63" w:unhideWhenUsed="0"/>
+    <w:lsdException w:name="Medium Shading 2 Accent 6" w:semiHidden="0" w:uiPriority="64" w:unhideWhenUsed="0"/>
+    <w:lsdException w:name="Medium List 1 Accent 6" w:semiHidden="0" w:uiPriority="65" w:unhideWhenUsed="0"/>
+    <w:lsdException w:name="Medium List 2 Accent 6" w:semiHidden="0" w:uiPriority="66" w:unhideWhenUsed="0"/>
+    <w:lsdException w:name="Medium Grid 1 Accent 6" w:semiHidden="0" w:uiPriority="67" w:unhideWhenUsed="0"/>
+    <w:lsdException w:name="Medium Grid 2 Accent 6" w:semiHidden="0" w:uiPriority="68" w:unhideWhenUsed="0"/>
+    <w:lsdException w:name="Medium Grid 3 Accent 6" w:semiHidden="0" w:uiPriority="69" w:unhideWhenUsed="0"/>
+    <w:lsdException w:name="Dark List Accent 6" w:semiHidden="0" w:uiPriority="70" w:unhideWhenUsed="0"/>
+    <w:lsdException w:name="Colorful Shading Accent 6" w:semiHidden="0" w:uiPriority="71" w:unhideWhenUsed="0"/>
+    <w:lsdException w:name="Colorful List Accent 6" w:semiHidden="0" w:uiPriority="72" w:unhideWhenUsed="0"/>
+    <w:lsdException w:name="Colorful Grid Accent 6" w:semiHidden="0" w:uiPriority="73" w:unhideWhenUsed="0"/>
+    <w:lsdException w:name="Subtle Emphasis" w:semiHidden="0" w:uiPriority="19" w:unhideWhenUsed="0" w:qFormat="1"/>
+    <w:lsdException w:name="Intense Emphasis" w:semiHidden="0" w:uiPriority="21" w:unhideWhenUsed="0" w:qFormat="1"/>
+    <w:lsdException w:name="Subtle Reference" w:semiHidden="0" w:uiPriority="31" w:unhideWhenUsed="0" w:qFormat="1"/>
+    <w:lsdException w:name="Intense Reference" w:semiHidden="0" w:uiPriority="32" w:unhideWhenUsed="0" w:qFormat="1"/>
+    <w:lsdException w:name="Book Title" w:semiHidden="0" w:uiPriority="33" w:unhideWhenUsed="0" w:qFormat="1"/>
+    <w:lsdException w:name="Bibliography" w:uiPriority="37"/>
+    <w:lsdException w:name="TOC Heading" w:uiPriority="39" w:qFormat="1"/>
+  </w:latentStyles>
+  <w:style w:type="paragraph" w:default="1" w:styleId="Normal">
+    <w:name w:val="Normal"/>
+    <w:qFormat/>
+    <w:rsid w:val="003E25E8"/>
+  </w:style>
+  <w:style w:type="paragraph" w:styleId="Heading1">
+    <w:name w:val="heading 1"/>
+    <w:basedOn w:val="Normal"/>
+    <w:next w:val="Normal"/>
+    <w:link w:val="Heading1Char"/>
+    <w:uiPriority w:val="9"/>
+    <w:qFormat/>
+    <w:rsid w:val="003E25E8"/>
+    <w:pPr>
+      <w:keepNext/>
+      <w:keepLines/>
+      <w:pBdr>
+        <w:bottom w:val="single" w:sz="4" w:space="2" w:color="ED7D31" w:themeColor="accent2"/>
+      </w:pBdr>
+      <w:spacing w:before="360" w:after="120" w:line="240" w:lineRule="auto"/>
+      <w:outlineLvl w:val="0"/>
+    </w:pPr>
+    <w:rPr>
+      <w:rFonts w:asciiTheme="majorHAnsi" w:eastAsiaTheme="majorEastAsia" w:hAnsiTheme="majorHAnsi" w:cstheme="majorBidi"/>
+      <w:color w:val="262626" w:themeColor="text1" w:themeTint="D9"/>
+      <w:sz w:val="40"/>
+      <w:szCs w:val="40"/>
+    </w:rPr>
+  </w:style>
+  <w:style w:type="paragraph" w:styleId="Heading2">
+    <w:name w:val="heading 2"/>
+    <w:basedOn w:val="Normal"/>
+    <w:next w:val="Normal"/>
+    <w:link w:val="Heading2Char"/>
+    <w:uiPriority w:val="9"/>
+    <w:unhideWhenUsed/>
+    <w:qFormat/>
+    <w:rsid w:val="003E25E8"/>
+    <w:pPr>
+      <w:keepNext/>
+      <w:keepLines/>
+      <w:spacing w:before="120" w:after="0" w:line="240" w:lineRule="auto"/>
+      <w:outlineLvl w:val="1"/>
+    </w:pPr>
+    <w:rPr>
+      <w:rFonts w:asciiTheme="majorHAnsi" w:eastAsiaTheme="majorEastAsia" w:hAnsiTheme="majorHAnsi" w:cstheme="majorBidi"/>
+      <w:color w:val="ED7D31" w:themeColor="accent2"/>
+      <w:sz w:val="36"/>
+      <w:szCs w:val="36"/>
+    </w:rPr>
+  </w:style>
+  <w:style w:type="paragraph" w:styleId="Heading3">
+    <w:name w:val="heading 3"/>
+    <w:basedOn w:val="Normal"/>
+    <w:next w:val="Normal"/>
+    <w:link w:val="Heading3Char"/>
+    <w:uiPriority w:val="9"/>
+    <w:semiHidden/>
+    <w:unhideWhenUsed/>
+    <w:qFormat/>
+    <w:rsid w:val="003E25E8"/>
+    <w:pPr>
+      <w:keepNext/>
+      <w:keepLines/>
+      <w:spacing w:before="80" w:after="0" w:line="240" w:lineRule="auto"/>
+      <w:outlineLvl w:val="2"/>
+    </w:pPr>
+    <w:rPr>
+      <w:rFonts w:asciiTheme="majorHAnsi" w:eastAsiaTheme="majorEastAsia" w:hAnsiTheme="majorHAnsi" w:cstheme="majorBidi"/>
+      <w:color w:val="C45911" w:themeColor="accent2" w:themeShade="BF"/>
+      <w:sz w:val="32"/>
+      <w:szCs w:val="32"/>
+    </w:rPr>
+  </w:style>
+  <w:style w:type="paragraph" w:styleId="Heading4">
+    <w:name w:val="heading 4"/>
+    <w:basedOn w:val="Normal"/>
+    <w:next w:val="Normal"/>
+    <w:link w:val="Heading4Char"/>
+    <w:uiPriority w:val="9"/>
+    <w:semiHidden/>
+    <w:unhideWhenUsed/>
+    <w:qFormat/>
+    <w:rsid w:val="003E25E8"/>
+    <w:pPr>
+      <w:keepNext/>
+      <w:keepLines/>
+      <w:spacing w:before="80" w:after="0" w:line="240" w:lineRule="auto"/>
+      <w:outlineLvl w:val="3"/>
+    </w:pPr>
+    <w:rPr>
+      <w:rFonts w:asciiTheme="majorHAnsi" w:eastAsiaTheme="majorEastAsia" w:hAnsiTheme="majorHAnsi" w:cstheme="majorBidi"/>
+      <w:i/>
+      <w:iCs/>
+      <w:color w:val="833C0B" w:themeColor="accent2" w:themeShade="80"/>
+      <w:sz w:val="28"/>
+      <w:szCs w:val="28"/>
+    </w:rPr>
+  </w:style>
+  <w:style w:type="paragraph" w:styleId="Heading5">
+    <w:name w:val="heading 5"/>
+    <w:basedOn w:val="Normal"/>
+    <w:next w:val="Normal"/>
+    <w:link w:val="Heading5Char"/>
+    <w:uiPriority w:val="9"/>
+    <w:semiHidden/>
+    <w:unhideWhenUsed/>
+    <w:qFormat/>
+    <w:rsid w:val="003E25E8"/>
+    <w:pPr>
+      <w:keepNext/>
+      <w:keepLines/>
+      <w:spacing w:before="80" w:after="0" w:line="240" w:lineRule="auto"/>
+      <w:outlineLvl w:val="4"/>
+    </w:pPr>
+    <w:rPr>
+      <w:rFonts w:asciiTheme="majorHAnsi" w:eastAsiaTheme="majorEastAsia" w:hAnsiTheme="majorHAnsi" w:cstheme="majorBidi"/>
+      <w:color w:val="C45911" w:themeColor="accent2" w:themeShade="BF"/>
+      <w:sz w:val="24"/>
+      <w:szCs w:val="24"/>
+    </w:rPr>
+  </w:style>
+  <w:style w:type="paragraph" w:styleId="Heading6">
+    <w:name w:val="heading 6"/>
+    <w:basedOn w:val="Normal"/>
+    <w:next w:val="Normal"/>
+    <w:link w:val="Heading6Char"/>
+    <w:uiPriority w:val="9"/>
+    <w:semiHidden/>
+    <w:unhideWhenUsed/>
+    <w:qFormat/>
+    <w:rsid w:val="003E25E8"/>
+    <w:pPr>
+      <w:keepNext/>
+      <w:keepLines/>
+      <w:spacing w:before="80" w:after="0" w:line="240" w:lineRule="auto"/>
+      <w:outlineLvl w:val="5"/>
+    </w:pPr>
+    <w:rPr>
+      <w:rFonts w:asciiTheme="majorHAnsi" w:eastAsiaTheme="majorEastAsia" w:hAnsiTheme="majorHAnsi" w:cstheme="majorBidi"/>
+      <w:i/>
+      <w:iCs/>
+      <w:color w:val="833C0B" w:themeColor="accent2" w:themeShade="80"/>
+      <w:sz w:val="24"/>
+      <w:szCs w:val="24"/>
+    </w:rPr>
+  </w:style>
+  <w:style w:type="paragraph" w:styleId="Heading7">
+    <w:name w:val="heading 7"/>
+    <w:basedOn w:val="Normal"/>
+    <w:next w:val="Normal"/>
+    <w:link w:val="Heading7Char"/>
+    <w:uiPriority w:val="9"/>
+    <w:semiHidden/>
+    <w:unhideWhenUsed/>
+    <w:qFormat/>
+    <w:rsid w:val="003E25E8"/>
+    <w:pPr>
+      <w:keepNext/>
+      <w:keepLines/>
+      <w:spacing w:before="80" w:after="0" w:line="240" w:lineRule="auto"/>
+      <w:outlineLvl w:val="6"/>
+    </w:pPr>
+    <w:rPr>
+      <w:rFonts w:asciiTheme="majorHAnsi" w:eastAsiaTheme="majorEastAsia" w:hAnsiTheme="majorHAnsi" w:cstheme="majorBidi"/>
+      <w:b/>
+      <w:bCs/>
+      <w:color w:val="833C0B" w:themeColor="accent2" w:themeShade="80"/>
+      <w:sz w:val="22"/>
+      <w:szCs w:val="22"/>
+    </w:rPr>
+  </w:style>
+  <w:style w:type="paragraph" w:styleId="Heading8">
+    <w:name w:val="heading 8"/>
+    <w:basedOn w:val="Normal"/>
+    <w:next w:val="Normal"/>
+    <w:link w:val="Heading8Char"/>
+    <w:uiPriority w:val="9"/>
+    <w:semiHidden/>
+    <w:unhideWhenUsed/>
+    <w:qFormat/>
+    <w:rsid w:val="003E25E8"/>
+    <w:pPr>
+      <w:keepNext/>
+      <w:keepLines/>
+      <w:spacing w:before="80" w:after="0" w:line="240" w:lineRule="auto"/>
+      <w:outlineLvl w:val="7"/>
+    </w:pPr>
+    <w:rPr>
+      <w:rFonts w:asciiTheme="majorHAnsi" w:eastAsiaTheme="majorEastAsia" w:hAnsiTheme="majorHAnsi" w:cstheme="majorBidi"/>
+      <w:color w:val="833C0B" w:themeColor="accent2" w:themeShade="80"/>
+      <w:sz w:val="22"/>
+      <w:szCs w:val="22"/>
+    </w:rPr>
+  </w:style>
+  <w:style w:type="paragraph" w:styleId="Heading9">
+    <w:name w:val="heading 9"/>
+    <w:basedOn w:val="Normal"/>
+    <w:next w:val="Normal"/>
+    <w:link w:val="Heading9Char"/>
+    <w:uiPriority w:val="9"/>
+    <w:semiHidden/>
+    <w:unhideWhenUsed/>
+    <w:qFormat/>
+    <w:rsid w:val="003E25E8"/>
+    <w:pPr>
+      <w:keepNext/>
+      <w:keepLines/>
+      <w:spacing w:before="80" w:after="0" w:line="240" w:lineRule="auto"/>
+      <w:outlineLvl w:val="8"/>
+    </w:pPr>
+    <w:rPr>
+      <w:rFonts w:asciiTheme="majorHAnsi" w:eastAsiaTheme="majorEastAsia" w:hAnsiTheme="majorHAnsi" w:cstheme="majorBidi"/>
+      <w:i/>
+      <w:iCs/>
+      <w:color w:val="833C0B" w:themeColor="accent2" w:themeShade="80"/>
+      <w:sz w:val="22"/>
+      <w:szCs w:val="22"/>
+    </w:rPr>
+  </w:style>
+  <w:style w:type="character" w:default="1" w:styleId="DefaultParagraphFont">
+    <w:name w:val="Default Paragraph Font"/>
+    <w:uiPriority w:val="1"/>
+    <w:semiHidden/>
     <w:unhideWhenUsed/>
   </w:style>
   <w:style w:type="table" w:default="1" w:styleId="TableNormal">
@@ -13955,7 +14950,7 @@
   <a:extraClrSchemeLst/>
   <a:extLst>
     <a:ext uri="{05A4C25C-085E-4340-85A3-A5531E510DB2}">
-      <thm15:themeFamily xmlns:thm15="http://schemas.microsoft.com/office/thememl/2012/main" name="Office Theme" id="{62F939B6-93AF-4DB8-9C6B-D6C7DFDC589F}" vid="{4A3C46E8-61CC-4603-A589-7422A47A8E4A}"/>
+      <thm15:themeFamily xmlns:thm15="http://schemas.microsoft.com/office/thememl/2012/main" xmlns="" name="Office Theme" id="{62F939B6-93AF-4DB8-9C6B-D6C7DFDC589F}" vid="{4A3C46E8-61CC-4603-A589-7422A47A8E4A}"/>
     </a:ext>
   </a:extLst>
 </a:theme>
@@ -13966,7 +14961,7 @@
 </file>
 
 <file path=customXml/itemProps1.xml><?xml version="1.0" encoding="utf-8"?>
-<ds:datastoreItem xmlns:ds="http://schemas.openxmlformats.org/officeDocument/2006/customXml" ds:itemID="{2616316E-A2D1-4D66-BF83-80E720DA2824}">
+<ds:datastoreItem xmlns:ds="http://schemas.openxmlformats.org/officeDocument/2006/customXml" ds:itemID="{DF7FBD41-5E8D-41FE-A08C-520B1107E902}">
   <ds:schemaRefs>
     <ds:schemaRef ds:uri="http://schemas.openxmlformats.org/officeDocument/2006/bibliography"/>
   </ds:schemaRefs>

--- a/Detekcija Epilepsije Na Osnovu EEG Signala.docx
+++ b/Detekcija Epilepsije Na Osnovu EEG Signala.docx
@@ -1,6 +1,6 @@
 
 <file path=word/document.xml><?xml version="1.0" encoding="utf-8"?>
-<w:document xmlns:wpc="http://schemas.microsoft.com/office/word/2010/wordprocessingCanvas" xmlns:mc="http://schemas.openxmlformats.org/markup-compatibility/2006" xmlns:o="urn:schemas-microsoft-com:office:office" xmlns:r="http://schemas.openxmlformats.org/officeDocument/2006/relationships" xmlns:m="http://schemas.openxmlformats.org/officeDocument/2006/math" xmlns:v="urn:schemas-microsoft-com:vml" xmlns:wp14="http://schemas.microsoft.com/office/word/2010/wordprocessingDrawing" xmlns:wp="http://schemas.openxmlformats.org/drawingml/2006/wordprocessingDrawing" xmlns:w10="urn:schemas-microsoft-com:office:word" xmlns:w="http://schemas.openxmlformats.org/wordprocessingml/2006/main" xmlns:w14="http://schemas.microsoft.com/office/word/2010/wordml" xmlns:wpg="http://schemas.microsoft.com/office/word/2010/wordprocessingGroup" xmlns:wpi="http://schemas.microsoft.com/office/word/2010/wordprocessingInk" xmlns:wne="http://schemas.microsoft.com/office/word/2006/wordml" xmlns:wps="http://schemas.microsoft.com/office/word/2010/wordprocessingShape" mc:Ignorable="w14 wp14">
+<w:document xmlns:wpc="http://schemas.microsoft.com/office/word/2010/wordprocessingCanvas" xmlns:mc="http://schemas.openxmlformats.org/markup-compatibility/2006" xmlns:o="urn:schemas-microsoft-com:office:office" xmlns:r="http://schemas.openxmlformats.org/officeDocument/2006/relationships" xmlns:m="http://schemas.openxmlformats.org/officeDocument/2006/math" xmlns:v="urn:schemas-microsoft-com:vml" xmlns:wp14="http://schemas.microsoft.com/office/word/2010/wordprocessingDrawing" xmlns:wp="http://schemas.openxmlformats.org/drawingml/2006/wordprocessingDrawing" xmlns:w10="urn:schemas-microsoft-com:office:word" xmlns:w="http://schemas.openxmlformats.org/wordprocessingml/2006/main" xmlns:w14="http://schemas.microsoft.com/office/word/2010/wordml" xmlns:w15="http://schemas.microsoft.com/office/word/2012/wordml" xmlns:wpg="http://schemas.microsoft.com/office/word/2010/wordprocessingGroup" xmlns:wpi="http://schemas.microsoft.com/office/word/2010/wordprocessingInk" xmlns:wne="http://schemas.microsoft.com/office/word/2006/wordml" xmlns:wps="http://schemas.microsoft.com/office/word/2010/wordprocessingShape" mc:Ignorable="w14 w15 wp14">
   <w:body>
     <w:p>
       <w:pPr>
@@ -299,21 +299,51 @@
     </w:p>
     <w:p>
       <w:pPr>
-        <w:rPr>
-          <w:rFonts w:ascii="Times New Roman" w:hAnsi="Times New Roman" w:cs="Times New Roman"/>
-          <w:sz w:val="24"/>
-        </w:rPr>
-      </w:pPr>
-      <w:r>
-        <w:rPr>
-          <w:rFonts w:ascii="Times New Roman" w:hAnsi="Times New Roman" w:cs="Times New Roman"/>
-          <w:sz w:val="24"/>
-        </w:rPr>
-        <w:t xml:space="preserve">Uvod </w:t>
-      </w:r>
-    </w:p>
-    <w:p>
-      <w:pPr>
+        <w:jc w:val="both"/>
+        <w:rPr>
+          <w:rFonts w:ascii="Times New Roman" w:hAnsi="Times New Roman" w:cs="Times New Roman"/>
+          <w:sz w:val="24"/>
+        </w:rPr>
+      </w:pPr>
+      <w:r>
+        <w:rPr>
+          <w:rFonts w:ascii="Times New Roman" w:hAnsi="Times New Roman" w:cs="Times New Roman"/>
+          <w:sz w:val="24"/>
+        </w:rPr>
+        <w:t>Uvod.</w:t>
+      </w:r>
+      <w:r>
+        <w:rPr>
+          <w:rFonts w:ascii="Times New Roman" w:hAnsi="Times New Roman" w:cs="Times New Roman"/>
+          <w:sz w:val="24"/>
+        </w:rPr>
+        <w:t>...........................................................................................................</w:t>
+      </w:r>
+      <w:r>
+        <w:rPr>
+          <w:rFonts w:ascii="Times New Roman" w:hAnsi="Times New Roman" w:cs="Times New Roman"/>
+          <w:sz w:val="24"/>
+        </w:rPr>
+        <w:t>...............................</w:t>
+      </w:r>
+      <w:r>
+        <w:rPr>
+          <w:rFonts w:ascii="Times New Roman" w:hAnsi="Times New Roman" w:cs="Times New Roman"/>
+          <w:sz w:val="24"/>
+        </w:rPr>
+        <w:t>.....</w:t>
+      </w:r>
+      <w:r>
+        <w:rPr>
+          <w:rFonts w:ascii="Times New Roman" w:hAnsi="Times New Roman" w:cs="Times New Roman"/>
+          <w:sz w:val="24"/>
+        </w:rPr>
+        <w:t>3</w:t>
+      </w:r>
+    </w:p>
+    <w:p>
+      <w:pPr>
+        <w:jc w:val="both"/>
         <w:rPr>
           <w:rFonts w:ascii="Times New Roman" w:hAnsi="Times New Roman" w:cs="Times New Roman"/>
           <w:sz w:val="24"/>
@@ -326,9 +356,24 @@
         </w:rPr>
         <w:t>Poglavlje 1</w:t>
       </w:r>
-    </w:p>
-    <w:p>
-      <w:pPr>
+      <w:r>
+        <w:rPr>
+          <w:rFonts w:ascii="Times New Roman" w:hAnsi="Times New Roman" w:cs="Times New Roman"/>
+          <w:sz w:val="24"/>
+        </w:rPr>
+        <w:t>......................................................................................................................................</w:t>
+      </w:r>
+      <w:r>
+        <w:rPr>
+          <w:rFonts w:ascii="Times New Roman" w:hAnsi="Times New Roman" w:cs="Times New Roman"/>
+          <w:sz w:val="24"/>
+        </w:rPr>
+        <w:t>.4</w:t>
+      </w:r>
+    </w:p>
+    <w:p>
+      <w:pPr>
+        <w:jc w:val="both"/>
         <w:rPr>
           <w:rFonts w:ascii="Times New Roman" w:hAnsi="Times New Roman" w:cs="Times New Roman"/>
           <w:sz w:val="24"/>
@@ -348,9 +393,59 @@
         </w:rPr>
         <w:t>Epilepsija</w:t>
       </w:r>
-    </w:p>
-    <w:p>
-      <w:pPr>
+      <w:r>
+        <w:rPr>
+          <w:rFonts w:ascii="Times New Roman" w:hAnsi="Times New Roman" w:cs="Times New Roman"/>
+          <w:sz w:val="24"/>
+        </w:rPr>
+        <w:t>.</w:t>
+      </w:r>
+      <w:r>
+        <w:rPr>
+          <w:rFonts w:ascii="Times New Roman" w:hAnsi="Times New Roman" w:cs="Times New Roman"/>
+          <w:sz w:val="24"/>
+        </w:rPr>
+        <w:t>.........</w:t>
+      </w:r>
+      <w:r>
+        <w:rPr>
+          <w:rFonts w:ascii="Times New Roman" w:hAnsi="Times New Roman" w:cs="Times New Roman"/>
+          <w:sz w:val="24"/>
+        </w:rPr>
+        <w:t>............</w:t>
+      </w:r>
+      <w:r>
+        <w:rPr>
+          <w:rFonts w:ascii="Times New Roman" w:hAnsi="Times New Roman" w:cs="Times New Roman"/>
+          <w:sz w:val="24"/>
+        </w:rPr>
+        <w:t>.....................................................</w:t>
+      </w:r>
+      <w:r>
+        <w:rPr>
+          <w:rFonts w:ascii="Times New Roman" w:hAnsi="Times New Roman" w:cs="Times New Roman"/>
+          <w:sz w:val="24"/>
+        </w:rPr>
+        <w:t>.............................................</w:t>
+      </w:r>
+      <w:r>
+        <w:rPr>
+          <w:rFonts w:ascii="Times New Roman" w:hAnsi="Times New Roman" w:cs="Times New Roman"/>
+          <w:sz w:val="24"/>
+        </w:rPr>
+        <w:t>.....</w:t>
+      </w:r>
+      <w:r>
+        <w:rPr>
+          <w:rFonts w:ascii="Times New Roman" w:hAnsi="Times New Roman" w:cs="Times New Roman"/>
+          <w:sz w:val="24"/>
+        </w:rPr>
+        <w:t>4</w:t>
+      </w:r>
+    </w:p>
+    <w:p>
+      <w:pPr>
+        <w:jc w:val="both"/>
         <w:rPr>
           <w:rFonts w:ascii="Times New Roman" w:hAnsi="Times New Roman" w:cs="Times New Roman"/>
           <w:sz w:val="24"/>
@@ -364,9 +459,82 @@
         <w:tab/>
         <w:t>Uzroci</w:t>
       </w:r>
-    </w:p>
-    <w:p>
-      <w:pPr>
+      <w:r>
+        <w:rPr>
+          <w:rFonts w:ascii="Times New Roman" w:hAnsi="Times New Roman" w:cs="Times New Roman"/>
+          <w:sz w:val="24"/>
+        </w:rPr>
+        <w:t>.</w:t>
+      </w:r>
+      <w:r>
+        <w:rPr>
+          <w:rFonts w:ascii="Times New Roman" w:hAnsi="Times New Roman" w:cs="Times New Roman"/>
+          <w:sz w:val="24"/>
+        </w:rPr>
+        <w:t>.................................................................................................................................</w:t>
+      </w:r>
+      <w:r>
+        <w:rPr>
+          <w:rFonts w:ascii="Times New Roman" w:hAnsi="Times New Roman" w:cs="Times New Roman"/>
+          <w:sz w:val="24"/>
+        </w:rPr>
+        <w:t>5</w:t>
+      </w:r>
+    </w:p>
+    <w:p>
+      <w:pPr>
+        <w:jc w:val="both"/>
+        <w:rPr>
+          <w:rFonts w:ascii="Times New Roman" w:hAnsi="Times New Roman" w:cs="Times New Roman"/>
+          <w:sz w:val="24"/>
+        </w:rPr>
+      </w:pPr>
+      <w:r>
+        <w:rPr>
+          <w:rFonts w:ascii="Times New Roman" w:hAnsi="Times New Roman" w:cs="Times New Roman"/>
+          <w:sz w:val="24"/>
+        </w:rPr>
+        <w:tab/>
+      </w:r>
+      <w:r>
+        <w:rPr>
+          <w:rFonts w:ascii="Times New Roman" w:hAnsi="Times New Roman" w:cs="Times New Roman"/>
+          <w:sz w:val="24"/>
+        </w:rPr>
+        <w:t>EEG</w:t>
+      </w:r>
+      <w:r>
+        <w:rPr>
+          <w:rFonts w:ascii="Times New Roman" w:hAnsi="Times New Roman" w:cs="Times New Roman"/>
+          <w:sz w:val="24"/>
+        </w:rPr>
+        <w:t xml:space="preserve"> (elektroencefalogram)</w:t>
+      </w:r>
+      <w:r>
+        <w:rPr>
+          <w:rFonts w:ascii="Times New Roman" w:hAnsi="Times New Roman" w:cs="Times New Roman"/>
+          <w:sz w:val="24"/>
+        </w:rPr>
+        <w:t>.</w:t>
+      </w:r>
+      <w:r>
+        <w:rPr>
+          <w:rFonts w:ascii="Times New Roman" w:hAnsi="Times New Roman" w:cs="Times New Roman"/>
+          <w:sz w:val="24"/>
+        </w:rPr>
+        <w:t>................................................................................................</w:t>
+      </w:r>
+      <w:r>
+        <w:rPr>
+          <w:rFonts w:ascii="Times New Roman" w:hAnsi="Times New Roman" w:cs="Times New Roman"/>
+          <w:sz w:val="24"/>
+        </w:rPr>
+        <w:t>6</w:t>
+      </w:r>
+    </w:p>
+    <w:p>
+      <w:pPr>
+        <w:jc w:val="both"/>
         <w:rPr>
           <w:rFonts w:ascii="Times New Roman" w:hAnsi="Times New Roman" w:cs="Times New Roman"/>
           <w:i/>
@@ -379,39 +547,56 @@
           <w:sz w:val="24"/>
         </w:rPr>
         <w:tab/>
-      </w:r>
-      <w:r>
-        <w:rPr>
-          <w:rFonts w:ascii="Times New Roman" w:hAnsi="Times New Roman" w:cs="Times New Roman"/>
-          <w:sz w:val="24"/>
-        </w:rPr>
-        <w:t>EEG</w:t>
-      </w:r>
-      <w:r>
-        <w:rPr>
-          <w:rFonts w:ascii="Times New Roman" w:hAnsi="Times New Roman" w:cs="Times New Roman"/>
-          <w:sz w:val="24"/>
-        </w:rPr>
-        <w:t xml:space="preserve"> (elektroencefalogram)</w:t>
-      </w:r>
-    </w:p>
-    <w:p>
-      <w:pPr>
-        <w:rPr>
-          <w:rFonts w:ascii="Times New Roman" w:hAnsi="Times New Roman" w:cs="Times New Roman"/>
-          <w:sz w:val="24"/>
-        </w:rPr>
-      </w:pPr>
-      <w:r>
-        <w:rPr>
-          <w:rFonts w:ascii="Times New Roman" w:hAnsi="Times New Roman" w:cs="Times New Roman"/>
-          <w:sz w:val="24"/>
-        </w:rPr>
-        <w:t xml:space="preserve">Poglavlje 2 </w:t>
-      </w:r>
-    </w:p>
-    <w:p>
-      <w:pPr>
+        <w:t>Dijagnoza.</w:t>
+      </w:r>
+      <w:r>
+        <w:rPr>
+          <w:rFonts w:ascii="Times New Roman" w:hAnsi="Times New Roman" w:cs="Times New Roman"/>
+          <w:sz w:val="24"/>
+        </w:rPr>
+        <w:t>............................................................................................................................</w:t>
+      </w:r>
+      <w:r>
+        <w:rPr>
+          <w:rFonts w:ascii="Times New Roman" w:hAnsi="Times New Roman" w:cs="Times New Roman"/>
+          <w:sz w:val="24"/>
+        </w:rPr>
+        <w:t>7</w:t>
+      </w:r>
+    </w:p>
+    <w:p>
+      <w:pPr>
+        <w:jc w:val="both"/>
+        <w:rPr>
+          <w:rFonts w:ascii="Times New Roman" w:hAnsi="Times New Roman" w:cs="Times New Roman"/>
+          <w:sz w:val="24"/>
+        </w:rPr>
+      </w:pPr>
+      <w:r>
+        <w:rPr>
+          <w:rFonts w:ascii="Times New Roman" w:hAnsi="Times New Roman" w:cs="Times New Roman"/>
+          <w:sz w:val="24"/>
+        </w:rPr>
+        <w:t>Poglavlje 2</w:t>
+      </w:r>
+      <w:r>
+        <w:rPr>
+          <w:rFonts w:ascii="Times New Roman" w:hAnsi="Times New Roman" w:cs="Times New Roman"/>
+          <w:sz w:val="24"/>
+        </w:rPr>
+        <w:t>......................................................................................................................................</w:t>
+      </w:r>
+      <w:r>
+        <w:rPr>
+          <w:rFonts w:ascii="Times New Roman" w:hAnsi="Times New Roman" w:cs="Times New Roman"/>
+          <w:sz w:val="24"/>
+        </w:rPr>
+        <w:t>.9</w:t>
+      </w:r>
+    </w:p>
+    <w:p>
+      <w:pPr>
+        <w:jc w:val="both"/>
         <w:rPr>
           <w:rFonts w:ascii="Times New Roman" w:hAnsi="Times New Roman" w:cs="Times New Roman"/>
           <w:i/>
@@ -432,9 +617,31 @@
         </w:rPr>
         <w:t>Machine Learning</w:t>
       </w:r>
-    </w:p>
-    <w:p>
-      <w:pPr>
+      <w:r>
+        <w:rPr>
+          <w:rFonts w:ascii="Times New Roman" w:hAnsi="Times New Roman" w:cs="Times New Roman"/>
+          <w:sz w:val="24"/>
+        </w:rPr>
+        <w:t>.</w:t>
+      </w:r>
+      <w:r>
+        <w:rPr>
+          <w:rFonts w:ascii="Times New Roman" w:hAnsi="Times New Roman" w:cs="Times New Roman"/>
+          <w:sz w:val="24"/>
+        </w:rPr>
+        <w:t>...............................................................................................................</w:t>
+      </w:r>
+      <w:r>
+        <w:rPr>
+          <w:rFonts w:ascii="Times New Roman" w:hAnsi="Times New Roman" w:cs="Times New Roman"/>
+          <w:sz w:val="24"/>
+        </w:rPr>
+        <w:t>9</w:t>
+      </w:r>
+    </w:p>
+    <w:p>
+      <w:pPr>
+        <w:jc w:val="both"/>
         <w:rPr>
           <w:rFonts w:ascii="Times New Roman" w:hAnsi="Times New Roman" w:cs="Times New Roman"/>
           <w:i/>
@@ -449,9 +656,31 @@
         <w:tab/>
         <w:t>SVM</w:t>
       </w:r>
-    </w:p>
-    <w:p>
-      <w:pPr>
+      <w:r>
+        <w:rPr>
+          <w:rFonts w:ascii="Times New Roman" w:hAnsi="Times New Roman" w:cs="Times New Roman"/>
+          <w:sz w:val="24"/>
+        </w:rPr>
+        <w:t>.</w:t>
+      </w:r>
+      <w:r>
+        <w:rPr>
+          <w:rFonts w:ascii="Times New Roman" w:hAnsi="Times New Roman" w:cs="Times New Roman"/>
+          <w:sz w:val="24"/>
+        </w:rPr>
+        <w:t>..................................................................................................................................</w:t>
+      </w:r>
+      <w:r>
+        <w:rPr>
+          <w:rFonts w:ascii="Times New Roman" w:hAnsi="Times New Roman" w:cs="Times New Roman"/>
+          <w:sz w:val="24"/>
+        </w:rPr>
+        <w:t>10</w:t>
+      </w:r>
+    </w:p>
+    <w:p>
+      <w:pPr>
+        <w:jc w:val="both"/>
         <w:rPr>
           <w:rFonts w:ascii="Times New Roman" w:hAnsi="Times New Roman" w:cs="Times New Roman"/>
           <w:sz w:val="24"/>
@@ -464,9 +693,24 @@
         </w:rPr>
         <w:t>Poglavlje 3</w:t>
       </w:r>
-    </w:p>
-    <w:p>
-      <w:pPr>
+      <w:r>
+        <w:rPr>
+          <w:rFonts w:ascii="Times New Roman" w:hAnsi="Times New Roman" w:cs="Times New Roman"/>
+          <w:sz w:val="24"/>
+        </w:rPr>
+        <w:t>....................................................................................................................................</w:t>
+      </w:r>
+      <w:r>
+        <w:rPr>
+          <w:rFonts w:ascii="Times New Roman" w:hAnsi="Times New Roman" w:cs="Times New Roman"/>
+          <w:sz w:val="24"/>
+        </w:rPr>
+        <w:t>.13</w:t>
+      </w:r>
+    </w:p>
+    <w:p>
+      <w:pPr>
+        <w:jc w:val="both"/>
         <w:rPr>
           <w:rFonts w:ascii="Times New Roman" w:hAnsi="Times New Roman" w:cs="Times New Roman"/>
           <w:sz w:val="24"/>
@@ -486,12 +730,33 @@
         </w:rPr>
         <w:t>Dataset</w:t>
       </w:r>
-    </w:p>
-    <w:p>
-      <w:pPr>
-        <w:rPr>
-          <w:rFonts w:ascii="Times New Roman" w:hAnsi="Times New Roman" w:cs="Times New Roman"/>
-          <w:i/>
+      <w:r>
+        <w:rPr>
+          <w:rFonts w:ascii="Times New Roman" w:hAnsi="Times New Roman" w:cs="Times New Roman"/>
+          <w:sz w:val="24"/>
+        </w:rPr>
+        <w:t>.</w:t>
+      </w:r>
+      <w:r>
+        <w:rPr>
+          <w:rFonts w:ascii="Times New Roman" w:hAnsi="Times New Roman" w:cs="Times New Roman"/>
+          <w:sz w:val="24"/>
+        </w:rPr>
+        <w:t>..............................................................................................................................</w:t>
+      </w:r>
+      <w:r>
+        <w:rPr>
+          <w:rFonts w:ascii="Times New Roman" w:hAnsi="Times New Roman" w:cs="Times New Roman"/>
+          <w:sz w:val="24"/>
+        </w:rPr>
+        <w:t>13</w:t>
+      </w:r>
+    </w:p>
+    <w:p>
+      <w:pPr>
+        <w:jc w:val="both"/>
+        <w:rPr>
+          <w:rFonts w:ascii="Times New Roman" w:hAnsi="Times New Roman" w:cs="Times New Roman"/>
           <w:sz w:val="24"/>
         </w:rPr>
       </w:pPr>
@@ -503,9 +768,31 @@
         <w:tab/>
         <w:t>Preprocesiranje za potrebe SVM-a</w:t>
       </w:r>
-    </w:p>
-    <w:p>
-      <w:pPr>
+      <w:r>
+        <w:rPr>
+          <w:rFonts w:ascii="Times New Roman" w:hAnsi="Times New Roman" w:cs="Times New Roman"/>
+          <w:sz w:val="24"/>
+        </w:rPr>
+        <w:t>.</w:t>
+      </w:r>
+      <w:r>
+        <w:rPr>
+          <w:rFonts w:ascii="Times New Roman" w:hAnsi="Times New Roman" w:cs="Times New Roman"/>
+          <w:sz w:val="24"/>
+        </w:rPr>
+        <w:t>...................................................................................</w:t>
+      </w:r>
+      <w:r>
+        <w:rPr>
+          <w:rFonts w:ascii="Times New Roman" w:hAnsi="Times New Roman" w:cs="Times New Roman"/>
+          <w:sz w:val="24"/>
+        </w:rPr>
+        <w:t>14</w:t>
+      </w:r>
+    </w:p>
+    <w:p>
+      <w:pPr>
+        <w:jc w:val="both"/>
         <w:rPr>
           <w:rFonts w:ascii="Times New Roman" w:hAnsi="Times New Roman" w:cs="Times New Roman"/>
           <w:i/>
@@ -515,9 +802,48 @@
       <w:r>
         <w:rPr>
           <w:rFonts w:ascii="Times New Roman" w:hAnsi="Times New Roman" w:cs="Times New Roman"/>
+          <w:sz w:val="24"/>
+        </w:rPr>
+        <w:tab/>
+        <w:t>Dobijeni model</w:t>
+      </w:r>
+      <w:r>
+        <w:rPr>
+          <w:rFonts w:ascii="Times New Roman" w:hAnsi="Times New Roman" w:cs="Times New Roman"/>
+          <w:sz w:val="24"/>
+        </w:rPr>
+        <w:t>.</w:t>
+      </w:r>
+      <w:r>
+        <w:rPr>
+          <w:rFonts w:ascii="Times New Roman" w:hAnsi="Times New Roman" w:cs="Times New Roman"/>
+          <w:sz w:val="24"/>
+        </w:rPr>
+        <w:t>.................................................................................................................</w:t>
+      </w:r>
+      <w:r>
+        <w:rPr>
+          <w:rFonts w:ascii="Times New Roman" w:hAnsi="Times New Roman" w:cs="Times New Roman"/>
+          <w:sz w:val="24"/>
+        </w:rPr>
+        <w:t>15</w:t>
+      </w:r>
+    </w:p>
+    <w:p>
+      <w:pPr>
+        <w:jc w:val="both"/>
+        <w:rPr>
+          <w:rFonts w:ascii="Times New Roman" w:hAnsi="Times New Roman" w:cs="Times New Roman"/>
           <w:i/>
           <w:sz w:val="24"/>
         </w:rPr>
+      </w:pPr>
+      <w:r>
+        <w:rPr>
+          <w:rFonts w:ascii="Times New Roman" w:hAnsi="Times New Roman" w:cs="Times New Roman"/>
+          <w:i/>
+          <w:sz w:val="24"/>
+        </w:rPr>
         <w:tab/>
       </w:r>
       <w:r>
@@ -527,9 +853,31 @@
         </w:rPr>
         <w:t>Program za klasifikaciju EEG signala pacijenta</w:t>
       </w:r>
-    </w:p>
-    <w:p>
-      <w:pPr>
+      <w:r>
+        <w:rPr>
+          <w:rFonts w:ascii="Times New Roman" w:hAnsi="Times New Roman" w:cs="Times New Roman"/>
+          <w:sz w:val="24"/>
+        </w:rPr>
+        <w:t>.</w:t>
+      </w:r>
+      <w:r>
+        <w:rPr>
+          <w:rFonts w:ascii="Times New Roman" w:hAnsi="Times New Roman" w:cs="Times New Roman"/>
+          <w:sz w:val="24"/>
+        </w:rPr>
+        <w:t>..............................................................</w:t>
+      </w:r>
+      <w:r>
+        <w:rPr>
+          <w:rFonts w:ascii="Times New Roman" w:hAnsi="Times New Roman" w:cs="Times New Roman"/>
+          <w:sz w:val="24"/>
+        </w:rPr>
+        <w:t>16</w:t>
+      </w:r>
+    </w:p>
+    <w:p>
+      <w:pPr>
+        <w:jc w:val="both"/>
         <w:rPr>
           <w:rFonts w:ascii="Times New Roman" w:hAnsi="Times New Roman" w:cs="Times New Roman"/>
           <w:sz w:val="24"/>
@@ -542,9 +890,31 @@
         </w:rPr>
         <w:t>Zaključak</w:t>
       </w:r>
-    </w:p>
-    <w:p>
-      <w:pPr>
+      <w:r>
+        <w:rPr>
+          <w:rFonts w:ascii="Times New Roman" w:hAnsi="Times New Roman" w:cs="Times New Roman"/>
+          <w:sz w:val="24"/>
+        </w:rPr>
+        <w:t>.</w:t>
+      </w:r>
+      <w:r>
+        <w:rPr>
+          <w:rFonts w:ascii="Times New Roman" w:hAnsi="Times New Roman" w:cs="Times New Roman"/>
+          <w:sz w:val="24"/>
+        </w:rPr>
+        <w:t>......................................................................................................................................</w:t>
+      </w:r>
+      <w:r>
+        <w:rPr>
+          <w:rFonts w:ascii="Times New Roman" w:hAnsi="Times New Roman" w:cs="Times New Roman"/>
+          <w:sz w:val="24"/>
+        </w:rPr>
+        <w:t>19</w:t>
+      </w:r>
+    </w:p>
+    <w:p>
+      <w:pPr>
+        <w:jc w:val="both"/>
         <w:rPr>
           <w:rFonts w:ascii="Times New Roman" w:hAnsi="Times New Roman" w:cs="Times New Roman"/>
           <w:sz w:val="24"/>
@@ -557,9 +927,31 @@
         </w:rPr>
         <w:t>Reference</w:t>
       </w:r>
-    </w:p>
-    <w:p>
-      <w:pPr>
+      <w:r>
+        <w:rPr>
+          <w:rFonts w:ascii="Times New Roman" w:hAnsi="Times New Roman" w:cs="Times New Roman"/>
+          <w:sz w:val="24"/>
+        </w:rPr>
+        <w:t>.</w:t>
+      </w:r>
+      <w:r>
+        <w:rPr>
+          <w:rFonts w:ascii="Times New Roman" w:hAnsi="Times New Roman" w:cs="Times New Roman"/>
+          <w:sz w:val="24"/>
+        </w:rPr>
+        <w:t>......................................................................................................................................</w:t>
+      </w:r>
+      <w:r>
+        <w:rPr>
+          <w:rFonts w:ascii="Times New Roman" w:hAnsi="Times New Roman" w:cs="Times New Roman"/>
+          <w:sz w:val="24"/>
+        </w:rPr>
+        <w:t>20</w:t>
+      </w:r>
+    </w:p>
+    <w:p>
+      <w:pPr>
+        <w:jc w:val="both"/>
         <w:rPr>
           <w:rFonts w:ascii="Times New Roman" w:hAnsi="Times New Roman" w:cs="Times New Roman"/>
           <w:sz w:val="24"/>
@@ -572,9 +964,31 @@
         </w:rPr>
         <w:t>Popis slika</w:t>
       </w:r>
-    </w:p>
-    <w:p>
-      <w:pPr>
+      <w:r>
+        <w:rPr>
+          <w:rFonts w:ascii="Times New Roman" w:hAnsi="Times New Roman" w:cs="Times New Roman"/>
+          <w:sz w:val="24"/>
+        </w:rPr>
+        <w:t>.</w:t>
+      </w:r>
+      <w:r>
+        <w:rPr>
+          <w:rFonts w:ascii="Times New Roman" w:hAnsi="Times New Roman" w:cs="Times New Roman"/>
+          <w:sz w:val="24"/>
+        </w:rPr>
+        <w:t>.....................................................................................................................................</w:t>
+      </w:r>
+      <w:r>
+        <w:rPr>
+          <w:rFonts w:ascii="Times New Roman" w:hAnsi="Times New Roman" w:cs="Times New Roman"/>
+          <w:sz w:val="24"/>
+        </w:rPr>
+        <w:t>22</w:t>
+      </w:r>
+    </w:p>
+    <w:p>
+      <w:pPr>
+        <w:jc w:val="both"/>
         <w:rPr>
           <w:rFonts w:ascii="Times New Roman" w:hAnsi="Times New Roman" w:cs="Times New Roman"/>
           <w:sz w:val="24"/>
@@ -586,6 +1000,29 @@
           <w:sz w:val="24"/>
         </w:rPr>
         <w:t>Listinzi</w:t>
+      </w:r>
+      <w:r>
+        <w:rPr>
+          <w:rFonts w:ascii="Times New Roman" w:hAnsi="Times New Roman" w:cs="Times New Roman"/>
+          <w:sz w:val="24"/>
+        </w:rPr>
+        <w:t>.</w:t>
+      </w:r>
+      <w:r>
+        <w:rPr>
+          <w:rFonts w:ascii="Times New Roman" w:hAnsi="Times New Roman" w:cs="Times New Roman"/>
+          <w:sz w:val="24"/>
+        </w:rPr>
+        <w:t>..........................................................................................................................................</w:t>
+      </w:r>
+      <w:bookmarkStart w:id="0" w:name="_GoBack"/>
+      <w:bookmarkEnd w:id="0"/>
+      <w:r>
+        <w:rPr>
+          <w:rFonts w:ascii="Times New Roman" w:hAnsi="Times New Roman" w:cs="Times New Roman"/>
+          <w:sz w:val="24"/>
+        </w:rPr>
+        <w:t>22</w:t>
       </w:r>
     </w:p>
     <w:p>
@@ -1507,7 +1944,6 @@
           <w:rFonts w:ascii="Times New Roman" w:hAnsi="Times New Roman" w:cs="Times New Roman"/>
           <w:noProof/>
           <w:sz w:val="24"/>
-          <w:lang w:val="hr-HR" w:eastAsia="hr-HR"/>
         </w:rPr>
         <w:lastRenderedPageBreak/>
         <w:drawing>
@@ -1526,7 +1962,7 @@
                     <pic:cNvPicPr/>
                   </pic:nvPicPr>
                   <pic:blipFill>
-                    <a:blip r:embed="rId9" cstate="print">
+                    <a:blip r:embed="rId8" cstate="print">
                       <a:extLst>
                         <a:ext uri="{28A0092B-C50C-407E-A947-70E740481C1C}">
                           <a14:useLocalDpi xmlns:a14="http://schemas.microsoft.com/office/drawing/2010/main" val="0"/>
@@ -1642,7 +2078,7 @@
         </w:rPr>
         <w:br/>
       </w:r>
-      <w:hyperlink r:id="rId10" w:history="1">
+      <w:hyperlink r:id="rId9" w:history="1">
         <w:r>
           <w:rPr>
             <w:rStyle w:val="Hyperlink"/>
@@ -2318,7 +2754,6 @@
       <w:r>
         <w:rPr>
           <w:noProof/>
-          <w:lang w:val="hr-HR" w:eastAsia="hr-HR"/>
         </w:rPr>
         <w:lastRenderedPageBreak/>
         <w:drawing>
@@ -2337,7 +2772,7 @@
                     <pic:cNvPicPr/>
                   </pic:nvPicPr>
                   <pic:blipFill>
-                    <a:blip r:embed="rId11">
+                    <a:blip r:embed="rId10">
                       <a:extLst>
                         <a:ext uri="{28A0092B-C50C-407E-A947-70E740481C1C}">
                           <a14:useLocalDpi xmlns:a14="http://schemas.microsoft.com/office/drawing/2010/main" val="0"/>
@@ -2439,7 +2874,7 @@
         </w:rPr>
         <w:t xml:space="preserve">: </w:t>
       </w:r>
-      <w:hyperlink r:id="rId12" w:history="1">
+      <w:hyperlink r:id="rId11" w:history="1">
         <w:r>
           <w:rPr>
             <w:rStyle w:val="Hyperlink"/>
@@ -4296,17 +4731,10 @@
     </w:p>
     <w:p>
       <w:pPr>
-        <w:rPr>
-          <w:rFonts w:ascii="Times New Roman" w:hAnsi="Times New Roman" w:cs="Times New Roman"/>
-          <w:sz w:val="24"/>
-        </w:rPr>
-      </w:pPr>
-    </w:p>
-    <w:p>
-      <w:pPr>
         <w:pStyle w:val="Heading2"/>
       </w:pPr>
       <w:r>
+        <w:lastRenderedPageBreak/>
         <w:t>SVM</w:t>
       </w:r>
     </w:p>
@@ -4575,30 +5003,187 @@
     </w:p>
     <w:p>
       <w:pPr>
-        <w:rPr>
-          <w:rFonts w:ascii="Times New Roman" w:hAnsi="Times New Roman" w:cs="Times New Roman"/>
-          <w:sz w:val="24"/>
-        </w:rPr>
-      </w:pPr>
-    </w:p>
-    <w:p>
-      <w:pPr>
+        <w:keepNext/>
         <w:jc w:val="center"/>
-        <w:rPr>
-          <w:rFonts w:ascii="Times New Roman" w:hAnsi="Times New Roman" w:cs="Times New Roman"/>
-          <w:sz w:val="24"/>
-        </w:rPr>
       </w:pPr>
       <w:r>
         <w:rPr>
           <w:noProof/>
-          <w:lang w:val="hr-HR" w:eastAsia="hr-HR"/>
         </w:rPr>
         <w:drawing>
-          <wp:inline distT="0" distB="0" distL="0" distR="0" wp14:anchorId="3545CBA1" wp14:editId="51A1BC66">
+          <wp:inline distT="0" distB="0" distL="0" distR="0" wp14:anchorId="4A8A901B" wp14:editId="40C7295C">
             <wp:extent cx="2552369" cy="2086420"/>
             <wp:effectExtent l="0" t="0" r="635" b="9525"/>
             <wp:docPr id="4" name="Picture 4"/>
+            <wp:cNvGraphicFramePr>
+              <a:graphicFrameLocks xmlns:a="http://schemas.openxmlformats.org/drawingml/2006/main" noChangeAspect="1"/>
+            </wp:cNvGraphicFramePr>
+            <a:graphic xmlns:a="http://schemas.openxmlformats.org/drawingml/2006/main">
+              <a:graphicData uri="http://schemas.openxmlformats.org/drawingml/2006/picture">
+                <pic:pic xmlns:pic="http://schemas.openxmlformats.org/drawingml/2006/picture">
+                  <pic:nvPicPr>
+                    <pic:cNvPr id="0" name=""/>
+                    <pic:cNvPicPr/>
+                  </pic:nvPicPr>
+                  <pic:blipFill>
+                    <a:blip r:embed="rId12"/>
+                    <a:stretch>
+                      <a:fillRect/>
+                    </a:stretch>
+                  </pic:blipFill>
+                  <pic:spPr>
+                    <a:xfrm>
+                      <a:off x="0" y="0"/>
+                      <a:ext cx="2567909" cy="2099123"/>
+                    </a:xfrm>
+                    <a:prstGeom prst="rect">
+                      <a:avLst/>
+                    </a:prstGeom>
+                  </pic:spPr>
+                </pic:pic>
+              </a:graphicData>
+            </a:graphic>
+          </wp:inline>
+        </w:drawing>
+      </w:r>
+    </w:p>
+    <w:p>
+      <w:pPr>
+        <w:pStyle w:val="Caption"/>
+        <w:jc w:val="center"/>
+        <w:rPr>
+          <w:rFonts w:ascii="Times New Roman" w:hAnsi="Times New Roman" w:cs="Times New Roman"/>
+          <w:b w:val="0"/>
+          <w:sz w:val="20"/>
+          <w:szCs w:val="20"/>
+        </w:rPr>
+      </w:pPr>
+      <w:r>
+        <w:rPr>
+          <w:b w:val="0"/>
+          <w:sz w:val="20"/>
+          <w:szCs w:val="20"/>
+        </w:rPr>
+        <w:t xml:space="preserve">Slika </w:t>
+      </w:r>
+      <w:r>
+        <w:rPr>
+          <w:b w:val="0"/>
+          <w:sz w:val="20"/>
+          <w:szCs w:val="20"/>
+        </w:rPr>
+        <w:fldChar w:fldCharType="begin"/>
+      </w:r>
+      <w:r>
+        <w:rPr>
+          <w:b w:val="0"/>
+          <w:sz w:val="20"/>
+          <w:szCs w:val="20"/>
+        </w:rPr>
+        <w:instrText xml:space="preserve"> SEQ Slika \* ARABIC </w:instrText>
+      </w:r>
+      <w:r>
+        <w:rPr>
+          <w:b w:val="0"/>
+          <w:sz w:val="20"/>
+          <w:szCs w:val="20"/>
+        </w:rPr>
+        <w:fldChar w:fldCharType="separate"/>
+      </w:r>
+      <w:r>
+        <w:rPr>
+          <w:b w:val="0"/>
+          <w:noProof/>
+          <w:sz w:val="20"/>
+          <w:szCs w:val="20"/>
+        </w:rPr>
+        <w:t>3</w:t>
+      </w:r>
+      <w:r>
+        <w:rPr>
+          <w:b w:val="0"/>
+          <w:sz w:val="20"/>
+          <w:szCs w:val="20"/>
+        </w:rPr>
+        <w:fldChar w:fldCharType="end"/>
+      </w:r>
+      <w:r>
+        <w:rPr>
+          <w:b w:val="0"/>
+          <w:sz w:val="20"/>
+          <w:szCs w:val="20"/>
+        </w:rPr>
+        <w:t>. Problem klasifikacije prikazan grafički.</w:t>
+      </w:r>
+    </w:p>
+    <w:p>
+      <w:pPr>
+        <w:jc w:val="both"/>
+        <w:rPr>
+          <w:rFonts w:ascii="Times New Roman" w:hAnsi="Times New Roman" w:cs="Times New Roman"/>
+          <w:sz w:val="24"/>
+        </w:rPr>
+      </w:pPr>
+      <w:r>
+        <w:rPr>
+          <w:rFonts w:ascii="Times New Roman" w:hAnsi="Times New Roman" w:cs="Times New Roman"/>
+          <w:sz w:val="24"/>
+        </w:rPr>
+        <w:tab/>
+      </w:r>
+      <w:r>
+        <w:rPr>
+          <w:rFonts w:ascii="Times New Roman" w:hAnsi="Times New Roman" w:cs="Times New Roman"/>
+          <w:sz w:val="24"/>
+        </w:rPr>
+        <w:t>Postavlja se pitanje kako razdvojiti klase + i -. Postoji beskonačno mnogo pravih koje razgraničavaju instance</w:t>
+      </w:r>
+      <w:r>
+        <w:rPr>
+          <w:rFonts w:ascii="Times New Roman" w:hAnsi="Times New Roman" w:cs="Times New Roman"/>
+          <w:sz w:val="24"/>
+        </w:rPr>
+        <w:t xml:space="preserve"> (</w:t>
+      </w:r>
+      <w:proofErr w:type="gramStart"/>
+      <w:r>
+        <w:rPr>
+          <w:rFonts w:ascii="Times New Roman" w:hAnsi="Times New Roman" w:cs="Times New Roman"/>
+          <w:sz w:val="24"/>
+        </w:rPr>
+        <w:t>na</w:t>
+      </w:r>
+      <w:proofErr w:type="gramEnd"/>
+      <w:r>
+        <w:rPr>
+          <w:rFonts w:ascii="Times New Roman" w:hAnsi="Times New Roman" w:cs="Times New Roman"/>
+          <w:sz w:val="24"/>
+        </w:rPr>
+        <w:t xml:space="preserve"> slici ispod su prikazane tri)</w:t>
+      </w:r>
+      <w:r>
+        <w:rPr>
+          <w:rFonts w:ascii="Times New Roman" w:hAnsi="Times New Roman" w:cs="Times New Roman"/>
+          <w:sz w:val="24"/>
+        </w:rPr>
+        <w:t>:</w:t>
+      </w:r>
+    </w:p>
+    <w:p>
+      <w:pPr>
+        <w:keepNext/>
+        <w:jc w:val="center"/>
+      </w:pPr>
+      <w:r>
+        <w:rPr>
+          <w:noProof/>
+          <w:sz w:val="20"/>
+        </w:rPr>
+        <w:drawing>
+          <wp:inline distT="0" distB="0" distL="0" distR="0" wp14:anchorId="5746B3BC" wp14:editId="4E6A24BD">
+            <wp:extent cx="2464904" cy="2094908"/>
+            <wp:effectExtent l="0" t="0" r="0" b="635"/>
+            <wp:docPr id="5" name="Picture 5"/>
             <wp:cNvGraphicFramePr>
               <a:graphicFrameLocks xmlns:a="http://schemas.openxmlformats.org/drawingml/2006/main" noChangeAspect="1"/>
             </wp:cNvGraphicFramePr>
@@ -4618,7 +5203,7 @@
                   <pic:spPr>
                     <a:xfrm>
                       <a:off x="0" y="0"/>
-                      <a:ext cx="2567909" cy="2099123"/>
+                      <a:ext cx="2476437" cy="2104710"/>
                     </a:xfrm>
                     <a:prstGeom prst="rect">
                       <a:avLst/>
@@ -4633,19 +5218,81 @@
     </w:p>
     <w:p>
       <w:pPr>
+        <w:pStyle w:val="Caption"/>
         <w:jc w:val="center"/>
         <w:rPr>
           <w:rFonts w:ascii="Times New Roman" w:hAnsi="Times New Roman" w:cs="Times New Roman"/>
+          <w:b w:val="0"/>
+          <w:sz w:val="20"/>
+          <w:szCs w:val="20"/>
+        </w:rPr>
+      </w:pPr>
+      <w:r>
+        <w:rPr>
+          <w:b w:val="0"/>
+          <w:sz w:val="20"/>
+          <w:szCs w:val="20"/>
+        </w:rPr>
+        <w:t xml:space="preserve">Slika </w:t>
+      </w:r>
+      <w:r>
+        <w:rPr>
+          <w:b w:val="0"/>
+          <w:sz w:val="20"/>
+          <w:szCs w:val="20"/>
+        </w:rPr>
+        <w:fldChar w:fldCharType="begin"/>
+      </w:r>
+      <w:r>
+        <w:rPr>
+          <w:b w:val="0"/>
+          <w:sz w:val="20"/>
+          <w:szCs w:val="20"/>
+        </w:rPr>
+        <w:instrText xml:space="preserve"> SEQ Slika \* ARABIC </w:instrText>
+      </w:r>
+      <w:r>
+        <w:rPr>
+          <w:b w:val="0"/>
+          <w:sz w:val="20"/>
+          <w:szCs w:val="20"/>
+        </w:rPr>
+        <w:fldChar w:fldCharType="separate"/>
+      </w:r>
+      <w:r>
+        <w:rPr>
+          <w:b w:val="0"/>
+          <w:noProof/>
+          <w:sz w:val="20"/>
+          <w:szCs w:val="20"/>
+        </w:rPr>
+        <w:t>4</w:t>
+      </w:r>
+      <w:r>
+        <w:rPr>
+          <w:b w:val="0"/>
+          <w:sz w:val="20"/>
+          <w:szCs w:val="20"/>
+        </w:rPr>
+        <w:fldChar w:fldCharType="end"/>
+      </w:r>
+      <w:r>
+        <w:rPr>
+          <w:b w:val="0"/>
+          <w:sz w:val="20"/>
+          <w:szCs w:val="20"/>
+        </w:rPr>
+        <w:t xml:space="preserve"> Razgraničavanje instanci</w:t>
+      </w:r>
+    </w:p>
+    <w:p>
+      <w:pPr>
+        <w:jc w:val="center"/>
+        <w:rPr>
+          <w:rFonts w:ascii="Times New Roman" w:hAnsi="Times New Roman" w:cs="Times New Roman"/>
           <w:sz w:val="18"/>
         </w:rPr>
       </w:pPr>
-      <w:r>
-        <w:rPr>
-          <w:rFonts w:ascii="Times New Roman" w:hAnsi="Times New Roman" w:cs="Times New Roman"/>
-          <w:sz w:val="18"/>
-        </w:rPr>
-        <w:t>Slika 3. Problem binarne klasifikacije</w:t>
-      </w:r>
     </w:p>
     <w:p>
       <w:pPr>
@@ -4667,14 +5314,72 @@
           <w:rFonts w:ascii="Times New Roman" w:hAnsi="Times New Roman" w:cs="Times New Roman"/>
           <w:sz w:val="24"/>
         </w:rPr>
-        <w:t>Postavlja se pitanje kako razdvojiti klase + i -. Postoji beskonačno mnogo pravih koje razgraničavaju instance</w:t>
-      </w:r>
-      <w:r>
-        <w:rPr>
-          <w:rFonts w:ascii="Times New Roman" w:hAnsi="Times New Roman" w:cs="Times New Roman"/>
-          <w:sz w:val="24"/>
-        </w:rPr>
-        <w:t xml:space="preserve"> (</w:t>
+        <w:t>Potrebno je naći pravu koja najbolje razgraničava prostor. Ideja Vladimira Vapnika</w:t>
+      </w:r>
+      <w:r>
+        <w:rPr>
+          <w:rFonts w:ascii="Times New Roman" w:hAnsi="Times New Roman" w:cs="Times New Roman"/>
+          <w:sz w:val="24"/>
+        </w:rPr>
+        <w:t>,</w:t>
+      </w:r>
+      <w:r>
+        <w:rPr>
+          <w:rFonts w:ascii="Times New Roman" w:hAnsi="Times New Roman" w:cs="Times New Roman"/>
+          <w:sz w:val="24"/>
+        </w:rPr>
+        <w:t xml:space="preserve"> koji je </w:t>
+      </w:r>
+      <w:r>
+        <w:rPr>
+          <w:rFonts w:ascii="Times New Roman" w:hAnsi="Times New Roman" w:cs="Times New Roman"/>
+          <w:sz w:val="24"/>
+        </w:rPr>
+        <w:t xml:space="preserve">autor </w:t>
+      </w:r>
+      <w:r>
+        <w:rPr>
+          <w:rFonts w:ascii="Times New Roman" w:hAnsi="Times New Roman" w:cs="Times New Roman"/>
+          <w:sz w:val="24"/>
+        </w:rPr>
+        <w:t>SVM metode</w:t>
+      </w:r>
+      <w:r>
+        <w:rPr>
+          <w:rFonts w:ascii="Times New Roman" w:hAnsi="Times New Roman" w:cs="Times New Roman"/>
+          <w:sz w:val="24"/>
+        </w:rPr>
+        <w:t>,</w:t>
+      </w:r>
+      <w:r>
+        <w:rPr>
+          <w:rFonts w:ascii="Times New Roman" w:hAnsi="Times New Roman" w:cs="Times New Roman"/>
+          <w:sz w:val="24"/>
+        </w:rPr>
+        <w:t xml:space="preserve"> jeste da se pronađe najšira </w:t>
+      </w:r>
+      <w:r>
+        <w:rPr>
+          <w:rFonts w:ascii="Times New Roman" w:hAnsi="Times New Roman" w:cs="Times New Roman"/>
+          <w:i/>
+          <w:sz w:val="24"/>
+        </w:rPr>
+        <w:t>ulica</w:t>
+      </w:r>
+      <w:r>
+        <w:rPr>
+          <w:rFonts w:ascii="Times New Roman" w:hAnsi="Times New Roman" w:cs="Times New Roman"/>
+          <w:i/>
+          <w:sz w:val="24"/>
+        </w:rPr>
+        <w:t xml:space="preserve"> </w:t>
+      </w:r>
+      <w:r>
+        <w:rPr>
+          <w:rFonts w:ascii="Times New Roman" w:hAnsi="Times New Roman" w:cs="Times New Roman"/>
+          <w:sz w:val="24"/>
+        </w:rPr>
+        <w:t xml:space="preserve">koja razdvaja + i – instance. Linija </w:t>
       </w:r>
       <w:proofErr w:type="gramStart"/>
       <w:r>
@@ -4690,35 +5395,74 @@
           <w:rFonts w:ascii="Times New Roman" w:hAnsi="Times New Roman" w:cs="Times New Roman"/>
           <w:sz w:val="24"/>
         </w:rPr>
-        <w:t xml:space="preserve"> slici ispod su prikazane tri)</w:t>
-      </w:r>
-      <w:r>
-        <w:rPr>
-          <w:rFonts w:ascii="Times New Roman" w:hAnsi="Times New Roman" w:cs="Times New Roman"/>
-          <w:sz w:val="24"/>
-        </w:rPr>
-        <w:t>:</w:t>
-      </w:r>
-    </w:p>
-    <w:p>
-      <w:pPr>
+        <w:t xml:space="preserve"> sredini te </w:t>
+      </w:r>
+      <w:r>
+        <w:rPr>
+          <w:rFonts w:ascii="Times New Roman" w:hAnsi="Times New Roman" w:cs="Times New Roman"/>
+          <w:sz w:val="24"/>
+        </w:rPr>
+        <w:t>"</w:t>
+      </w:r>
+      <w:r>
+        <w:rPr>
+          <w:rFonts w:ascii="Times New Roman" w:hAnsi="Times New Roman" w:cs="Times New Roman"/>
+          <w:sz w:val="24"/>
+        </w:rPr>
+        <w:t>ulice</w:t>
+      </w:r>
+      <w:r>
+        <w:rPr>
+          <w:rFonts w:ascii="Times New Roman" w:hAnsi="Times New Roman" w:cs="Times New Roman"/>
+          <w:sz w:val="24"/>
+        </w:rPr>
+        <w:t>"</w:t>
+      </w:r>
+      <w:r>
+        <w:rPr>
+          <w:rFonts w:ascii="Times New Roman" w:hAnsi="Times New Roman" w:cs="Times New Roman"/>
+          <w:sz w:val="24"/>
+        </w:rPr>
+        <w:t xml:space="preserve"> je </w:t>
+      </w:r>
+      <w:r>
+        <w:rPr>
+          <w:rFonts w:ascii="Times New Roman" w:hAnsi="Times New Roman" w:cs="Times New Roman"/>
+          <w:i/>
+          <w:sz w:val="24"/>
+        </w:rPr>
+        <w:t>linija razgraničenja</w:t>
+      </w:r>
+      <w:r>
+        <w:rPr>
+          <w:rFonts w:ascii="Times New Roman" w:hAnsi="Times New Roman" w:cs="Times New Roman"/>
+          <w:sz w:val="24"/>
+        </w:rPr>
+        <w:t>.</w:t>
+      </w:r>
+    </w:p>
+    <w:p>
+      <w:pPr>
+        <w:rPr>
+          <w:rFonts w:ascii="Times New Roman" w:hAnsi="Times New Roman" w:cs="Times New Roman"/>
+          <w:sz w:val="24"/>
+        </w:rPr>
+      </w:pPr>
+    </w:p>
+    <w:p>
+      <w:pPr>
+        <w:keepNext/>
         <w:jc w:val="center"/>
-        <w:rPr>
-          <w:rFonts w:ascii="Times New Roman" w:hAnsi="Times New Roman" w:cs="Times New Roman"/>
-          <w:sz w:val="22"/>
-        </w:rPr>
       </w:pPr>
       <w:r>
         <w:rPr>
           <w:noProof/>
-          <w:sz w:val="20"/>
-          <w:lang w:val="hr-HR" w:eastAsia="hr-HR"/>
         </w:rPr>
         <w:drawing>
-          <wp:inline distT="0" distB="0" distL="0" distR="0" wp14:anchorId="27E289EA" wp14:editId="38D18F7B">
-            <wp:extent cx="2464904" cy="2094908"/>
-            <wp:effectExtent l="0" t="0" r="0" b="635"/>
-            <wp:docPr id="5" name="Picture 5"/>
+          <wp:inline distT="0" distB="0" distL="0" distR="0" wp14:anchorId="223D2F0F" wp14:editId="20431A88">
+            <wp:extent cx="2472040" cy="2043485"/>
+            <wp:effectExtent l="0" t="0" r="5080" b="0"/>
+            <wp:docPr id="6" name="Picture 6"/>
             <wp:cNvGraphicFramePr>
               <a:graphicFrameLocks xmlns:a="http://schemas.openxmlformats.org/drawingml/2006/main" noChangeAspect="1"/>
             </wp:cNvGraphicFramePr>
@@ -4738,228 +5482,6 @@
                   <pic:spPr>
                     <a:xfrm>
                       <a:off x="0" y="0"/>
-                      <a:ext cx="2476437" cy="2104710"/>
-                    </a:xfrm>
-                    <a:prstGeom prst="rect">
-                      <a:avLst/>
-                    </a:prstGeom>
-                  </pic:spPr>
-                </pic:pic>
-              </a:graphicData>
-            </a:graphic>
-          </wp:inline>
-        </w:drawing>
-      </w:r>
-    </w:p>
-    <w:p>
-      <w:pPr>
-        <w:jc w:val="center"/>
-        <w:rPr>
-          <w:rFonts w:ascii="Times New Roman" w:hAnsi="Times New Roman" w:cs="Times New Roman"/>
-          <w:sz w:val="18"/>
-        </w:rPr>
-      </w:pPr>
-      <w:r>
-        <w:rPr>
-          <w:rFonts w:ascii="Times New Roman" w:hAnsi="Times New Roman" w:cs="Times New Roman"/>
-          <w:sz w:val="18"/>
-        </w:rPr>
-        <w:t>Slika 4. Razgraničavanje instanci</w:t>
-      </w:r>
-    </w:p>
-    <w:p>
-      <w:pPr>
-        <w:jc w:val="both"/>
-        <w:rPr>
-          <w:rFonts w:ascii="Times New Roman" w:hAnsi="Times New Roman" w:cs="Times New Roman"/>
-          <w:sz w:val="24"/>
-        </w:rPr>
-      </w:pPr>
-      <w:r>
-        <w:rPr>
-          <w:rFonts w:ascii="Times New Roman" w:hAnsi="Times New Roman" w:cs="Times New Roman"/>
-          <w:sz w:val="24"/>
-        </w:rPr>
-        <w:lastRenderedPageBreak/>
-        <w:tab/>
-      </w:r>
-      <w:r>
-        <w:rPr>
-          <w:rFonts w:ascii="Times New Roman" w:hAnsi="Times New Roman" w:cs="Times New Roman"/>
-          <w:sz w:val="24"/>
-        </w:rPr>
-        <w:t>Potrebno je naći pravu koja najbolje razgraničava prostor. Ideja Vladimira Vapnika</w:t>
-      </w:r>
-      <w:r>
-        <w:rPr>
-          <w:rFonts w:ascii="Times New Roman" w:hAnsi="Times New Roman" w:cs="Times New Roman"/>
-          <w:sz w:val="24"/>
-        </w:rPr>
-        <w:t>,</w:t>
-      </w:r>
-      <w:r>
-        <w:rPr>
-          <w:rFonts w:ascii="Times New Roman" w:hAnsi="Times New Roman" w:cs="Times New Roman"/>
-          <w:sz w:val="24"/>
-        </w:rPr>
-        <w:t xml:space="preserve"> koji je </w:t>
-      </w:r>
-      <w:r>
-        <w:rPr>
-          <w:rFonts w:ascii="Times New Roman" w:hAnsi="Times New Roman" w:cs="Times New Roman"/>
-          <w:sz w:val="24"/>
-        </w:rPr>
-        <w:t xml:space="preserve">autor </w:t>
-      </w:r>
-      <w:r>
-        <w:rPr>
-          <w:rFonts w:ascii="Times New Roman" w:hAnsi="Times New Roman" w:cs="Times New Roman"/>
-          <w:sz w:val="24"/>
-        </w:rPr>
-        <w:t>SVM metode</w:t>
-      </w:r>
-      <w:r>
-        <w:rPr>
-          <w:rFonts w:ascii="Times New Roman" w:hAnsi="Times New Roman" w:cs="Times New Roman"/>
-          <w:sz w:val="24"/>
-        </w:rPr>
-        <w:t>,</w:t>
-      </w:r>
-      <w:r>
-        <w:rPr>
-          <w:rFonts w:ascii="Times New Roman" w:hAnsi="Times New Roman" w:cs="Times New Roman"/>
-          <w:sz w:val="24"/>
-        </w:rPr>
-        <w:t xml:space="preserve"> jeste da se pronađe najšira </w:t>
-      </w:r>
-      <w:r>
-        <w:rPr>
-          <w:rFonts w:ascii="Times New Roman" w:hAnsi="Times New Roman" w:cs="Times New Roman"/>
-          <w:i/>
-          <w:sz w:val="24"/>
-        </w:rPr>
-        <w:t>ulica</w:t>
-      </w:r>
-      <w:r>
-        <w:rPr>
-          <w:rFonts w:ascii="Times New Roman" w:hAnsi="Times New Roman" w:cs="Times New Roman"/>
-          <w:i/>
-          <w:sz w:val="24"/>
-        </w:rPr>
-        <w:t xml:space="preserve"> </w:t>
-      </w:r>
-      <w:r>
-        <w:rPr>
-          <w:rFonts w:ascii="Times New Roman" w:hAnsi="Times New Roman" w:cs="Times New Roman"/>
-          <w:sz w:val="24"/>
-        </w:rPr>
-        <w:t xml:space="preserve">koja razdvaja + i – instance. Linija </w:t>
-      </w:r>
-      <w:proofErr w:type="gramStart"/>
-      <w:r>
-        <w:rPr>
-          <w:rFonts w:ascii="Times New Roman" w:hAnsi="Times New Roman" w:cs="Times New Roman"/>
-          <w:sz w:val="24"/>
-        </w:rPr>
-        <w:t>na</w:t>
-      </w:r>
-      <w:proofErr w:type="gramEnd"/>
-      <w:r>
-        <w:rPr>
-          <w:rFonts w:ascii="Times New Roman" w:hAnsi="Times New Roman" w:cs="Times New Roman"/>
-          <w:sz w:val="24"/>
-        </w:rPr>
-        <w:t xml:space="preserve"> sredini te </w:t>
-      </w:r>
-      <w:r>
-        <w:rPr>
-          <w:rFonts w:ascii="Times New Roman" w:hAnsi="Times New Roman" w:cs="Times New Roman"/>
-          <w:sz w:val="24"/>
-        </w:rPr>
-        <w:t>"</w:t>
-      </w:r>
-      <w:r>
-        <w:rPr>
-          <w:rFonts w:ascii="Times New Roman" w:hAnsi="Times New Roman" w:cs="Times New Roman"/>
-          <w:sz w:val="24"/>
-        </w:rPr>
-        <w:t>ulice</w:t>
-      </w:r>
-      <w:r>
-        <w:rPr>
-          <w:rFonts w:ascii="Times New Roman" w:hAnsi="Times New Roman" w:cs="Times New Roman"/>
-          <w:sz w:val="24"/>
-        </w:rPr>
-        <w:t>"</w:t>
-      </w:r>
-      <w:r>
-        <w:rPr>
-          <w:rFonts w:ascii="Times New Roman" w:hAnsi="Times New Roman" w:cs="Times New Roman"/>
-          <w:sz w:val="24"/>
-        </w:rPr>
-        <w:t xml:space="preserve"> je </w:t>
-      </w:r>
-      <w:r>
-        <w:rPr>
-          <w:rFonts w:ascii="Times New Roman" w:hAnsi="Times New Roman" w:cs="Times New Roman"/>
-          <w:i/>
-          <w:sz w:val="24"/>
-        </w:rPr>
-        <w:t>linija razgraničenja</w:t>
-      </w:r>
-      <w:r>
-        <w:rPr>
-          <w:rFonts w:ascii="Times New Roman" w:hAnsi="Times New Roman" w:cs="Times New Roman"/>
-          <w:sz w:val="24"/>
-        </w:rPr>
-        <w:t>.</w:t>
-      </w:r>
-    </w:p>
-    <w:p>
-      <w:pPr>
-        <w:rPr>
-          <w:rFonts w:ascii="Times New Roman" w:hAnsi="Times New Roman" w:cs="Times New Roman"/>
-          <w:sz w:val="24"/>
-        </w:rPr>
-      </w:pPr>
-    </w:p>
-    <w:p>
-      <w:pPr>
-        <w:jc w:val="center"/>
-        <w:rPr>
-          <w:rFonts w:ascii="Times New Roman" w:hAnsi="Times New Roman" w:cs="Times New Roman"/>
-          <w:sz w:val="24"/>
-        </w:rPr>
-      </w:pPr>
-      <w:r>
-        <w:rPr>
-          <w:noProof/>
-          <w:lang w:val="hr-HR" w:eastAsia="hr-HR"/>
-        </w:rPr>
-        <w:drawing>
-          <wp:inline distT="0" distB="0" distL="0" distR="0" wp14:anchorId="4C3FF70E" wp14:editId="0951C0EF">
-            <wp:extent cx="2472040" cy="2043485"/>
-            <wp:effectExtent l="0" t="0" r="5080" b="0"/>
-            <wp:docPr id="6" name="Picture 6"/>
-            <wp:cNvGraphicFramePr>
-              <a:graphicFrameLocks xmlns:a="http://schemas.openxmlformats.org/drawingml/2006/main" noChangeAspect="1"/>
-            </wp:cNvGraphicFramePr>
-            <a:graphic xmlns:a="http://schemas.openxmlformats.org/drawingml/2006/main">
-              <a:graphicData uri="http://schemas.openxmlformats.org/drawingml/2006/picture">
-                <pic:pic xmlns:pic="http://schemas.openxmlformats.org/drawingml/2006/picture">
-                  <pic:nvPicPr>
-                    <pic:cNvPr id="0" name=""/>
-                    <pic:cNvPicPr/>
-                  </pic:nvPicPr>
-                  <pic:blipFill>
-                    <a:blip r:embed="rId15"/>
-                    <a:stretch>
-                      <a:fillRect/>
-                    </a:stretch>
-                  </pic:blipFill>
-                  <pic:spPr>
-                    <a:xfrm>
-                      <a:off x="0" y="0"/>
                       <a:ext cx="2488405" cy="2057013"/>
                     </a:xfrm>
                     <a:prstGeom prst="rect">
@@ -4975,18 +5497,63 @@
     </w:p>
     <w:p>
       <w:pPr>
+        <w:pStyle w:val="Caption"/>
         <w:jc w:val="center"/>
         <w:rPr>
           <w:rFonts w:ascii="Times New Roman" w:hAnsi="Times New Roman" w:cs="Times New Roman"/>
-          <w:sz w:val="18"/>
-        </w:rPr>
-      </w:pPr>
-      <w:r>
-        <w:rPr>
-          <w:rFonts w:ascii="Times New Roman" w:hAnsi="Times New Roman" w:cs="Times New Roman"/>
-          <w:sz w:val="18"/>
-        </w:rPr>
-        <w:t>Slika 5. Najbolja linija razgraničenja pomoću SVM</w:t>
+          <w:b w:val="0"/>
+          <w:sz w:val="32"/>
+        </w:rPr>
+      </w:pPr>
+      <w:r>
+        <w:rPr>
+          <w:b w:val="0"/>
+          <w:sz w:val="20"/>
+        </w:rPr>
+        <w:t xml:space="preserve">Slika </w:t>
+      </w:r>
+      <w:r>
+        <w:rPr>
+          <w:b w:val="0"/>
+          <w:sz w:val="20"/>
+        </w:rPr>
+        <w:fldChar w:fldCharType="begin"/>
+      </w:r>
+      <w:r>
+        <w:rPr>
+          <w:b w:val="0"/>
+          <w:sz w:val="20"/>
+        </w:rPr>
+        <w:instrText xml:space="preserve"> SEQ Slika \* ARABIC </w:instrText>
+      </w:r>
+      <w:r>
+        <w:rPr>
+          <w:b w:val="0"/>
+          <w:sz w:val="20"/>
+        </w:rPr>
+        <w:fldChar w:fldCharType="separate"/>
+      </w:r>
+      <w:r>
+        <w:rPr>
+          <w:b w:val="0"/>
+          <w:noProof/>
+          <w:sz w:val="20"/>
+        </w:rPr>
+        <w:t>5</w:t>
+      </w:r>
+      <w:r>
+        <w:rPr>
+          <w:b w:val="0"/>
+          <w:sz w:val="20"/>
+        </w:rPr>
+        <w:fldChar w:fldCharType="end"/>
+      </w:r>
+      <w:r>
+        <w:rPr>
+          <w:b w:val="0"/>
+          <w:sz w:val="20"/>
+        </w:rPr>
+        <w:t xml:space="preserve"> Najbolja linija razgraničenja pomoću SVM</w:t>
       </w:r>
     </w:p>
     <w:p>
@@ -6144,7 +6711,6 @@
           <w:rFonts w:ascii="Times New Roman" w:hAnsi="Times New Roman" w:cs="Times New Roman"/>
           <w:sz w:val="24"/>
         </w:rPr>
-        <w:lastRenderedPageBreak/>
         <w:tab/>
       </w:r>
       <w:r>
@@ -6736,7 +7302,7 @@
         </w:rPr>
         <w:t xml:space="preserve"> sljedećem linku: </w:t>
       </w:r>
-      <w:hyperlink r:id="rId16" w:history="1">
+      <w:hyperlink r:id="rId15" w:history="1">
         <w:r>
           <w:rPr>
             <w:rFonts w:ascii="Times New Roman" w:hAnsi="Times New Roman" w:cs="Times New Roman"/>
@@ -8430,31 +8996,87 @@
         </w:rPr>
         <w:t xml:space="preserve">Listing 2. </w:t>
       </w:r>
+      <w:r>
+        <w:rPr>
+          <w:rFonts w:cstheme="minorHAnsi"/>
+          <w:sz w:val="20"/>
+        </w:rPr>
+        <w:t>Kod za normalizaciju podataka.</w:t>
+      </w:r>
+    </w:p>
+    <w:p>
+      <w:pPr>
+        <w:pStyle w:val="Heading2"/>
+      </w:pPr>
+      <w:r>
+        <w:t>Dobijeni model</w:t>
+      </w:r>
+    </w:p>
+    <w:p/>
+    <w:p>
+      <w:pPr>
+        <w:jc w:val="both"/>
+        <w:rPr>
+          <w:rFonts w:ascii="Times New Roman" w:hAnsi="Times New Roman" w:cs="Times New Roman"/>
+          <w:sz w:val="24"/>
+        </w:rPr>
+      </w:pPr>
+      <w:r>
+        <w:rPr>
+          <w:rFonts w:ascii="Times New Roman" w:hAnsi="Times New Roman" w:cs="Times New Roman"/>
+          <w:sz w:val="24"/>
+        </w:rPr>
+        <w:tab/>
+        <w:t xml:space="preserve">Klasifikacijski modeli se </w:t>
+      </w:r>
       <w:proofErr w:type="gramStart"/>
       <w:r>
         <w:rPr>
-          <w:rFonts w:cstheme="minorHAnsi"/>
-          <w:sz w:val="20"/>
-        </w:rPr>
-        <w:t>Kod za normalizaciju podataka.</w:t>
+          <w:rFonts w:ascii="Times New Roman" w:hAnsi="Times New Roman" w:cs="Times New Roman"/>
+          <w:sz w:val="24"/>
+        </w:rPr>
+        <w:t>na</w:t>
       </w:r>
       <w:proofErr w:type="gramEnd"/>
-    </w:p>
-    <w:p>
-      <w:pPr>
-        <w:pStyle w:val="Heading2"/>
-      </w:pPr>
-      <w:r>
-        <w:t xml:space="preserve">Program za klasifikaciju EEG signala pacijenta </w:t>
-      </w:r>
-    </w:p>
-    <w:p>
-      <w:pPr>
-        <w:rPr>
-          <w:rFonts w:ascii="Times New Roman" w:hAnsi="Times New Roman" w:cs="Times New Roman"/>
-          <w:sz w:val="24"/>
-        </w:rPr>
-      </w:pPr>
+      <w:r>
+        <w:rPr>
+          <w:rFonts w:ascii="Times New Roman" w:hAnsi="Times New Roman" w:cs="Times New Roman"/>
+          <w:sz w:val="24"/>
+        </w:rPr>
+        <w:t xml:space="preserve"> razne načine provjeravaju sa svrhom da se utvrdi koliko su dobri, tačni, pouzdani i slično. Konfuzijska matrica je tabela koju nudi programski jezik R a koja u sebi sadrži razne parametre </w:t>
+      </w:r>
+      <w:proofErr w:type="gramStart"/>
+      <w:r>
+        <w:rPr>
+          <w:rFonts w:ascii="Times New Roman" w:hAnsi="Times New Roman" w:cs="Times New Roman"/>
+          <w:sz w:val="24"/>
+        </w:rPr>
+        <w:t>na</w:t>
+      </w:r>
+      <w:proofErr w:type="gramEnd"/>
+      <w:r>
+        <w:rPr>
+          <w:rFonts w:ascii="Times New Roman" w:hAnsi="Times New Roman" w:cs="Times New Roman"/>
+          <w:sz w:val="24"/>
+        </w:rPr>
+        <w:t xml:space="preserve"> osnovu kojih se mjeri koliko je neki model dobar. Na slici ispod je prikazana konfuzijska matrica za model koji je dobijen nakon što su se izvršile sve ranije opisane izmjene </w:t>
+      </w:r>
+      <w:proofErr w:type="gramStart"/>
+      <w:r>
+        <w:rPr>
+          <w:rFonts w:ascii="Times New Roman" w:hAnsi="Times New Roman" w:cs="Times New Roman"/>
+          <w:sz w:val="24"/>
+        </w:rPr>
+        <w:t>nad</w:t>
+      </w:r>
+      <w:proofErr w:type="gramEnd"/>
+      <w:r>
+        <w:rPr>
+          <w:rFonts w:ascii="Times New Roman" w:hAnsi="Times New Roman" w:cs="Times New Roman"/>
+          <w:sz w:val="24"/>
+        </w:rPr>
+        <w:t xml:space="preserve"> datasetom:</w:t>
+      </w:r>
     </w:p>
     <w:p>
       <w:pPr>
@@ -8464,1654 +9086,19 @@
           <w:sz w:val="24"/>
         </w:rPr>
       </w:pPr>
-      <w:r>
-        <w:rPr>
-          <w:rFonts w:ascii="Times New Roman" w:hAnsi="Times New Roman" w:cs="Times New Roman"/>
-          <w:sz w:val="24"/>
-        </w:rPr>
-        <w:tab/>
-        <w:t xml:space="preserve">Nakon što je dataset adekvatno modificiran i nakon što su podaci ispravo preprocesirani, kreiran je kratki program koji vrši klasifikaciju EEG signala pacijenta. </w:t>
-      </w:r>
-    </w:p>
-    <w:p>
-      <w:pPr>
-        <w:rPr>
-          <w:rFonts w:ascii="Times New Roman" w:hAnsi="Times New Roman" w:cs="Times New Roman"/>
-          <w:sz w:val="24"/>
-        </w:rPr>
-      </w:pPr>
-      <w:r>
-        <w:rPr>
-          <w:rFonts w:ascii="Times New Roman" w:hAnsi="Times New Roman" w:cs="Times New Roman"/>
-          <w:sz w:val="24"/>
-        </w:rPr>
-        <w:br w:type="page"/>
-      </w:r>
-    </w:p>
-    <w:p>
-      <w:pPr>
-        <w:pBdr>
-          <w:top w:val="single" w:sz="4" w:space="1" w:color="auto"/>
-          <w:left w:val="single" w:sz="4" w:space="4" w:color="auto"/>
-          <w:bottom w:val="single" w:sz="4" w:space="1" w:color="auto"/>
-          <w:right w:val="single" w:sz="4" w:space="4" w:color="auto"/>
-        </w:pBdr>
-        <w:shd w:val="clear" w:color="auto" w:fill="FFFDF7"/>
-        <w:rPr>
-          <w:rFonts w:ascii="Consolas" w:hAnsi="Consolas" w:cs="Times New Roman"/>
-          <w:sz w:val="20"/>
-        </w:rPr>
-      </w:pPr>
-      <w:r>
-        <w:rPr>
-          <w:rFonts w:ascii="Consolas" w:hAnsi="Consolas" w:cs="Times New Roman"/>
-          <w:sz w:val="20"/>
+    </w:p>
+    <w:p>
+      <w:pPr>
+        <w:keepNext/>
+        <w:jc w:val="center"/>
+      </w:pPr>
+      <w:r>
+        <w:rPr>
+          <w:noProof/>
         </w:rPr>
         <w:lastRenderedPageBreak/>
-        <w:t xml:space="preserve">  user_input&lt;-</w:t>
-      </w:r>
-      <w:proofErr w:type="gramStart"/>
-      <w:r>
-        <w:rPr>
-          <w:rFonts w:ascii="Consolas" w:hAnsi="Consolas" w:cs="Times New Roman"/>
-          <w:sz w:val="20"/>
-        </w:rPr>
-        <w:t>function(</w:t>
-      </w:r>
-      <w:proofErr w:type="gramEnd"/>
-      <w:r>
-        <w:rPr>
-          <w:rFonts w:ascii="Consolas" w:hAnsi="Consolas" w:cs="Times New Roman"/>
-          <w:sz w:val="20"/>
-        </w:rPr>
-        <w:t>){</w:t>
-      </w:r>
-    </w:p>
-    <w:p>
-      <w:pPr>
-        <w:pBdr>
-          <w:top w:val="single" w:sz="4" w:space="1" w:color="auto"/>
-          <w:left w:val="single" w:sz="4" w:space="4" w:color="auto"/>
-          <w:bottom w:val="single" w:sz="4" w:space="1" w:color="auto"/>
-          <w:right w:val="single" w:sz="4" w:space="4" w:color="auto"/>
-        </w:pBdr>
-        <w:shd w:val="clear" w:color="auto" w:fill="FFFDF7"/>
-        <w:rPr>
-          <w:rFonts w:ascii="Consolas" w:hAnsi="Consolas" w:cs="Times New Roman"/>
-          <w:sz w:val="20"/>
-        </w:rPr>
-      </w:pPr>
-      <w:r>
-        <w:rPr>
-          <w:rFonts w:ascii="Consolas" w:hAnsi="Consolas" w:cs="Times New Roman"/>
-          <w:sz w:val="20"/>
-        </w:rPr>
-        <w:t xml:space="preserve">     </w:t>
-      </w:r>
-      <w:proofErr w:type="gramStart"/>
-      <w:r>
-        <w:rPr>
-          <w:rFonts w:ascii="Consolas" w:hAnsi="Consolas" w:cs="Times New Roman"/>
-          <w:sz w:val="20"/>
-        </w:rPr>
-        <w:t>rb</w:t>
-      </w:r>
-      <w:proofErr w:type="gramEnd"/>
-      <w:r>
-        <w:rPr>
-          <w:rFonts w:ascii="Consolas" w:hAnsi="Consolas" w:cs="Times New Roman"/>
-          <w:sz w:val="20"/>
-        </w:rPr>
-        <w:t xml:space="preserve"> &lt;- readline(prompt="Unesite redni broj pacijenta (od 1 do 100): "); </w:t>
-      </w:r>
-    </w:p>
-    <w:p>
-      <w:pPr>
-        <w:pBdr>
-          <w:top w:val="single" w:sz="4" w:space="1" w:color="auto"/>
-          <w:left w:val="single" w:sz="4" w:space="4" w:color="auto"/>
-          <w:bottom w:val="single" w:sz="4" w:space="1" w:color="auto"/>
-          <w:right w:val="single" w:sz="4" w:space="4" w:color="auto"/>
-        </w:pBdr>
-        <w:shd w:val="clear" w:color="auto" w:fill="FFFDF7"/>
-        <w:rPr>
-          <w:rFonts w:ascii="Consolas" w:hAnsi="Consolas" w:cs="Times New Roman"/>
-          <w:sz w:val="20"/>
-        </w:rPr>
-      </w:pPr>
-      <w:r>
-        <w:rPr>
-          <w:rFonts w:ascii="Consolas" w:hAnsi="Consolas" w:cs="Times New Roman"/>
-          <w:sz w:val="20"/>
-        </w:rPr>
-        <w:t xml:space="preserve">     </w:t>
-      </w:r>
-      <w:proofErr w:type="gramStart"/>
-      <w:r>
-        <w:rPr>
-          <w:rFonts w:ascii="Consolas" w:hAnsi="Consolas" w:cs="Times New Roman"/>
-          <w:sz w:val="20"/>
-        </w:rPr>
-        <w:t>rb</w:t>
-      </w:r>
-      <w:proofErr w:type="gramEnd"/>
-      <w:r>
-        <w:rPr>
-          <w:rFonts w:ascii="Consolas" w:hAnsi="Consolas" w:cs="Times New Roman"/>
-          <w:sz w:val="20"/>
-        </w:rPr>
-        <w:t>&lt;-as.numeric(rb)</w:t>
-      </w:r>
-    </w:p>
-    <w:p>
-      <w:pPr>
-        <w:pBdr>
-          <w:top w:val="single" w:sz="4" w:space="1" w:color="auto"/>
-          <w:left w:val="single" w:sz="4" w:space="4" w:color="auto"/>
-          <w:bottom w:val="single" w:sz="4" w:space="1" w:color="auto"/>
-          <w:right w:val="single" w:sz="4" w:space="4" w:color="auto"/>
-        </w:pBdr>
-        <w:shd w:val="clear" w:color="auto" w:fill="FFFDF7"/>
-        <w:rPr>
-          <w:rFonts w:ascii="Consolas" w:hAnsi="Consolas" w:cs="Times New Roman"/>
-          <w:sz w:val="20"/>
-        </w:rPr>
-      </w:pPr>
-      <w:r>
-        <w:rPr>
-          <w:rFonts w:ascii="Consolas" w:hAnsi="Consolas" w:cs="Times New Roman"/>
-          <w:sz w:val="20"/>
-        </w:rPr>
-        <w:t xml:space="preserve">     </w:t>
-      </w:r>
-      <w:proofErr w:type="gramStart"/>
-      <w:r>
-        <w:rPr>
-          <w:rFonts w:ascii="Consolas" w:hAnsi="Consolas" w:cs="Times New Roman"/>
-          <w:sz w:val="20"/>
-        </w:rPr>
-        <w:t>if(</w:t>
-      </w:r>
-      <w:proofErr w:type="gramEnd"/>
-      <w:r>
-        <w:rPr>
-          <w:rFonts w:ascii="Consolas" w:hAnsi="Consolas" w:cs="Times New Roman"/>
-          <w:sz w:val="20"/>
-        </w:rPr>
-        <w:t>rb&gt;100 || rb&lt;0){</w:t>
-      </w:r>
-    </w:p>
-    <w:p>
-      <w:pPr>
-        <w:pBdr>
-          <w:top w:val="single" w:sz="4" w:space="1" w:color="auto"/>
-          <w:left w:val="single" w:sz="4" w:space="4" w:color="auto"/>
-          <w:bottom w:val="single" w:sz="4" w:space="1" w:color="auto"/>
-          <w:right w:val="single" w:sz="4" w:space="4" w:color="auto"/>
-        </w:pBdr>
-        <w:shd w:val="clear" w:color="auto" w:fill="FFFDF7"/>
-        <w:rPr>
-          <w:rFonts w:ascii="Consolas" w:hAnsi="Consolas" w:cs="Times New Roman"/>
-          <w:sz w:val="20"/>
-        </w:rPr>
-      </w:pPr>
-      <w:r>
-        <w:rPr>
-          <w:rFonts w:ascii="Consolas" w:hAnsi="Consolas" w:cs="Times New Roman"/>
-          <w:sz w:val="20"/>
-        </w:rPr>
-        <w:t xml:space="preserve">       </w:t>
-      </w:r>
-      <w:proofErr w:type="gramStart"/>
-      <w:r>
-        <w:rPr>
-          <w:rFonts w:ascii="Consolas" w:hAnsi="Consolas" w:cs="Times New Roman"/>
-          <w:sz w:val="20"/>
-        </w:rPr>
-        <w:t>print(</w:t>
-      </w:r>
-      <w:proofErr w:type="gramEnd"/>
-      <w:r>
-        <w:rPr>
-          <w:rFonts w:ascii="Consolas" w:hAnsi="Consolas" w:cs="Times New Roman"/>
-          <w:sz w:val="20"/>
-        </w:rPr>
-        <w:t>"Broj koji ste unijeli nije u opsegu od 1 do 100.");</w:t>
-      </w:r>
-    </w:p>
-    <w:p>
-      <w:pPr>
-        <w:pBdr>
-          <w:top w:val="single" w:sz="4" w:space="1" w:color="auto"/>
-          <w:left w:val="single" w:sz="4" w:space="4" w:color="auto"/>
-          <w:bottom w:val="single" w:sz="4" w:space="1" w:color="auto"/>
-          <w:right w:val="single" w:sz="4" w:space="4" w:color="auto"/>
-        </w:pBdr>
-        <w:shd w:val="clear" w:color="auto" w:fill="FFFDF7"/>
-        <w:rPr>
-          <w:rFonts w:ascii="Consolas" w:hAnsi="Consolas" w:cs="Times New Roman"/>
-          <w:sz w:val="20"/>
-        </w:rPr>
-      </w:pPr>
-      <w:r>
-        <w:rPr>
-          <w:rFonts w:ascii="Consolas" w:hAnsi="Consolas" w:cs="Times New Roman"/>
-          <w:sz w:val="20"/>
-        </w:rPr>
-        <w:t xml:space="preserve">     }</w:t>
-      </w:r>
-    </w:p>
-    <w:p>
-      <w:pPr>
-        <w:pBdr>
-          <w:top w:val="single" w:sz="4" w:space="1" w:color="auto"/>
-          <w:left w:val="single" w:sz="4" w:space="4" w:color="auto"/>
-          <w:bottom w:val="single" w:sz="4" w:space="1" w:color="auto"/>
-          <w:right w:val="single" w:sz="4" w:space="4" w:color="auto"/>
-        </w:pBdr>
-        <w:shd w:val="clear" w:color="auto" w:fill="FFFDF7"/>
-        <w:rPr>
-          <w:rFonts w:ascii="Consolas" w:hAnsi="Consolas" w:cs="Times New Roman"/>
-          <w:sz w:val="20"/>
-        </w:rPr>
-      </w:pPr>
-      <w:r>
-        <w:rPr>
-          <w:rFonts w:ascii="Consolas" w:hAnsi="Consolas" w:cs="Times New Roman"/>
-          <w:sz w:val="20"/>
-        </w:rPr>
-        <w:t xml:space="preserve">     </w:t>
-      </w:r>
-      <w:proofErr w:type="gramStart"/>
-      <w:r>
-        <w:rPr>
-          <w:rFonts w:ascii="Consolas" w:hAnsi="Consolas" w:cs="Times New Roman"/>
-          <w:sz w:val="20"/>
-        </w:rPr>
-        <w:t>else{</w:t>
-      </w:r>
-      <w:proofErr w:type="gramEnd"/>
-    </w:p>
-    <w:p>
-      <w:pPr>
-        <w:pBdr>
-          <w:top w:val="single" w:sz="4" w:space="1" w:color="auto"/>
-          <w:left w:val="single" w:sz="4" w:space="4" w:color="auto"/>
-          <w:bottom w:val="single" w:sz="4" w:space="1" w:color="auto"/>
-          <w:right w:val="single" w:sz="4" w:space="4" w:color="auto"/>
-        </w:pBdr>
-        <w:shd w:val="clear" w:color="auto" w:fill="FFFDF7"/>
-        <w:rPr>
-          <w:rFonts w:ascii="Consolas" w:hAnsi="Consolas" w:cs="Times New Roman"/>
-          <w:sz w:val="20"/>
-        </w:rPr>
-      </w:pPr>
-      <w:r>
-        <w:rPr>
-          <w:rFonts w:ascii="Consolas" w:hAnsi="Consolas" w:cs="Times New Roman"/>
-          <w:sz w:val="20"/>
-        </w:rPr>
-        <w:t xml:space="preserve">       epilepsy_</w:t>
-      </w:r>
-      <w:proofErr w:type="gramStart"/>
-      <w:r>
-        <w:rPr>
-          <w:rFonts w:ascii="Consolas" w:hAnsi="Consolas" w:cs="Times New Roman"/>
-          <w:sz w:val="20"/>
-        </w:rPr>
-        <w:t>detection(</w:t>
-      </w:r>
-      <w:proofErr w:type="gramEnd"/>
-      <w:r>
-        <w:rPr>
-          <w:rFonts w:ascii="Consolas" w:hAnsi="Consolas" w:cs="Times New Roman"/>
-          <w:sz w:val="20"/>
-        </w:rPr>
-        <w:t>rb);</w:t>
-      </w:r>
-    </w:p>
-    <w:p>
-      <w:pPr>
-        <w:pBdr>
-          <w:top w:val="single" w:sz="4" w:space="1" w:color="auto"/>
-          <w:left w:val="single" w:sz="4" w:space="4" w:color="auto"/>
-          <w:bottom w:val="single" w:sz="4" w:space="1" w:color="auto"/>
-          <w:right w:val="single" w:sz="4" w:space="4" w:color="auto"/>
-        </w:pBdr>
-        <w:shd w:val="clear" w:color="auto" w:fill="FFFDF7"/>
-        <w:rPr>
-          <w:rFonts w:ascii="Consolas" w:hAnsi="Consolas" w:cs="Times New Roman"/>
-          <w:sz w:val="20"/>
-        </w:rPr>
-      </w:pPr>
-      <w:r>
-        <w:rPr>
-          <w:rFonts w:ascii="Consolas" w:hAnsi="Consolas" w:cs="Times New Roman"/>
-          <w:sz w:val="20"/>
-        </w:rPr>
-        <w:t xml:space="preserve">     }</w:t>
-      </w:r>
-    </w:p>
-    <w:p>
-      <w:pPr>
-        <w:pBdr>
-          <w:top w:val="single" w:sz="4" w:space="1" w:color="auto"/>
-          <w:left w:val="single" w:sz="4" w:space="4" w:color="auto"/>
-          <w:bottom w:val="single" w:sz="4" w:space="1" w:color="auto"/>
-          <w:right w:val="single" w:sz="4" w:space="4" w:color="auto"/>
-        </w:pBdr>
-        <w:shd w:val="clear" w:color="auto" w:fill="FFFDF7"/>
-        <w:rPr>
-          <w:rFonts w:ascii="Consolas" w:hAnsi="Consolas" w:cs="Times New Roman"/>
-          <w:sz w:val="20"/>
-        </w:rPr>
-      </w:pPr>
-      <w:r>
-        <w:rPr>
-          <w:rFonts w:ascii="Consolas" w:hAnsi="Consolas" w:cs="Times New Roman"/>
-          <w:sz w:val="20"/>
-        </w:rPr>
-        <w:t xml:space="preserve">  }</w:t>
-      </w:r>
-    </w:p>
-    <w:p>
-      <w:pPr>
-        <w:pBdr>
-          <w:top w:val="single" w:sz="4" w:space="1" w:color="auto"/>
-          <w:left w:val="single" w:sz="4" w:space="4" w:color="auto"/>
-          <w:bottom w:val="single" w:sz="4" w:space="1" w:color="auto"/>
-          <w:right w:val="single" w:sz="4" w:space="4" w:color="auto"/>
-        </w:pBdr>
-        <w:shd w:val="clear" w:color="auto" w:fill="FFFDF7"/>
-        <w:rPr>
-          <w:rFonts w:ascii="Consolas" w:hAnsi="Consolas" w:cs="Times New Roman"/>
-          <w:sz w:val="20"/>
-        </w:rPr>
-      </w:pPr>
-      <w:r>
-        <w:rPr>
-          <w:rFonts w:ascii="Consolas" w:hAnsi="Consolas" w:cs="Times New Roman"/>
-          <w:sz w:val="20"/>
-        </w:rPr>
-        <w:t xml:space="preserve"> </w:t>
-      </w:r>
-    </w:p>
-    <w:p>
-      <w:pPr>
-        <w:pBdr>
-          <w:top w:val="single" w:sz="4" w:space="1" w:color="auto"/>
-          <w:left w:val="single" w:sz="4" w:space="4" w:color="auto"/>
-          <w:bottom w:val="single" w:sz="4" w:space="1" w:color="auto"/>
-          <w:right w:val="single" w:sz="4" w:space="4" w:color="auto"/>
-        </w:pBdr>
-        <w:shd w:val="clear" w:color="auto" w:fill="FFFDF7"/>
-        <w:rPr>
-          <w:rFonts w:ascii="Consolas" w:hAnsi="Consolas" w:cs="Times New Roman"/>
-          <w:sz w:val="20"/>
-        </w:rPr>
-      </w:pPr>
-      <w:r>
-        <w:rPr>
-          <w:rFonts w:ascii="Consolas" w:hAnsi="Consolas" w:cs="Times New Roman"/>
-          <w:sz w:val="20"/>
-        </w:rPr>
-        <w:t xml:space="preserve">  epilepsy_detection&lt;-</w:t>
-      </w:r>
-      <w:proofErr w:type="gramStart"/>
-      <w:r>
-        <w:rPr>
-          <w:rFonts w:ascii="Consolas" w:hAnsi="Consolas" w:cs="Times New Roman"/>
-          <w:sz w:val="20"/>
-        </w:rPr>
-        <w:t>function(</w:t>
-      </w:r>
-      <w:proofErr w:type="gramEnd"/>
-      <w:r>
-        <w:rPr>
-          <w:rFonts w:ascii="Consolas" w:hAnsi="Consolas" w:cs="Times New Roman"/>
-          <w:sz w:val="20"/>
-        </w:rPr>
-        <w:t>rb){</w:t>
-      </w:r>
-    </w:p>
-    <w:p>
-      <w:pPr>
-        <w:pBdr>
-          <w:top w:val="single" w:sz="4" w:space="1" w:color="auto"/>
-          <w:left w:val="single" w:sz="4" w:space="4" w:color="auto"/>
-          <w:bottom w:val="single" w:sz="4" w:space="1" w:color="auto"/>
-          <w:right w:val="single" w:sz="4" w:space="4" w:color="auto"/>
-        </w:pBdr>
-        <w:shd w:val="clear" w:color="auto" w:fill="FFFDF7"/>
-        <w:rPr>
-          <w:rFonts w:ascii="Consolas" w:hAnsi="Consolas" w:cs="Times New Roman"/>
-          <w:sz w:val="20"/>
-        </w:rPr>
-      </w:pPr>
-      <w:r>
-        <w:rPr>
-          <w:rFonts w:ascii="Consolas" w:hAnsi="Consolas" w:cs="Times New Roman"/>
-          <w:sz w:val="20"/>
-        </w:rPr>
-        <w:t xml:space="preserve">  tune.out &lt;- </w:t>
-      </w:r>
-      <w:proofErr w:type="gramStart"/>
-      <w:r>
-        <w:rPr>
-          <w:rFonts w:ascii="Consolas" w:hAnsi="Consolas" w:cs="Times New Roman"/>
-          <w:sz w:val="20"/>
-        </w:rPr>
-        <w:t>tune(</w:t>
-      </w:r>
-      <w:proofErr w:type="gramEnd"/>
-      <w:r>
-        <w:rPr>
-          <w:rFonts w:ascii="Consolas" w:hAnsi="Consolas" w:cs="Times New Roman"/>
-          <w:sz w:val="20"/>
-        </w:rPr>
-        <w:t>svm,Klasa~.,data=nm_train, kernel ="linear", ranges=list(cost=c(0.01,0.1,1,10)))</w:t>
-      </w:r>
-    </w:p>
-    <w:p>
-      <w:pPr>
-        <w:pBdr>
-          <w:top w:val="single" w:sz="4" w:space="1" w:color="auto"/>
-          <w:left w:val="single" w:sz="4" w:space="4" w:color="auto"/>
-          <w:bottom w:val="single" w:sz="4" w:space="1" w:color="auto"/>
-          <w:right w:val="single" w:sz="4" w:space="4" w:color="auto"/>
-        </w:pBdr>
-        <w:shd w:val="clear" w:color="auto" w:fill="FFFDF7"/>
-        <w:rPr>
-          <w:rFonts w:ascii="Consolas" w:hAnsi="Consolas" w:cs="Times New Roman"/>
-          <w:sz w:val="20"/>
-        </w:rPr>
-      </w:pPr>
-      <w:r>
-        <w:rPr>
-          <w:rFonts w:ascii="Consolas" w:hAnsi="Consolas" w:cs="Times New Roman"/>
-          <w:sz w:val="20"/>
-        </w:rPr>
-        <w:t xml:space="preserve">  svm_model &lt;- tune.out$best.model</w:t>
-      </w:r>
-    </w:p>
-    <w:p>
-      <w:pPr>
-        <w:pBdr>
-          <w:top w:val="single" w:sz="4" w:space="1" w:color="auto"/>
-          <w:left w:val="single" w:sz="4" w:space="4" w:color="auto"/>
-          <w:bottom w:val="single" w:sz="4" w:space="1" w:color="auto"/>
-          <w:right w:val="single" w:sz="4" w:space="4" w:color="auto"/>
-        </w:pBdr>
-        <w:shd w:val="clear" w:color="auto" w:fill="FFFDF7"/>
-        <w:rPr>
-          <w:rFonts w:ascii="Consolas" w:hAnsi="Consolas" w:cs="Times New Roman"/>
-          <w:sz w:val="20"/>
-        </w:rPr>
-      </w:pPr>
-      <w:r>
-        <w:rPr>
-          <w:rFonts w:ascii="Consolas" w:hAnsi="Consolas" w:cs="Times New Roman"/>
-          <w:sz w:val="20"/>
-        </w:rPr>
-        <w:t xml:space="preserve">  svm_predict &lt;- </w:t>
-      </w:r>
-      <w:proofErr w:type="gramStart"/>
-      <w:r>
-        <w:rPr>
-          <w:rFonts w:ascii="Consolas" w:hAnsi="Consolas" w:cs="Times New Roman"/>
-          <w:sz w:val="20"/>
-        </w:rPr>
-        <w:t>predict(</w:t>
-      </w:r>
-      <w:proofErr w:type="gramEnd"/>
-      <w:r>
-        <w:rPr>
-          <w:rFonts w:ascii="Consolas" w:hAnsi="Consolas" w:cs="Times New Roman"/>
-          <w:sz w:val="20"/>
-        </w:rPr>
-        <w:t>svm_model, nm_test)</w:t>
-      </w:r>
-    </w:p>
-    <w:p>
-      <w:pPr>
-        <w:pBdr>
-          <w:top w:val="single" w:sz="4" w:space="1" w:color="auto"/>
-          <w:left w:val="single" w:sz="4" w:space="4" w:color="auto"/>
-          <w:bottom w:val="single" w:sz="4" w:space="1" w:color="auto"/>
-          <w:right w:val="single" w:sz="4" w:space="4" w:color="auto"/>
-        </w:pBdr>
-        <w:shd w:val="clear" w:color="auto" w:fill="FFFDF7"/>
-        <w:rPr>
-          <w:rFonts w:ascii="Consolas" w:hAnsi="Consolas" w:cs="Times New Roman"/>
-          <w:sz w:val="20"/>
-        </w:rPr>
-      </w:pPr>
-      <w:r>
-        <w:rPr>
-          <w:rFonts w:ascii="Consolas" w:hAnsi="Consolas" w:cs="Times New Roman"/>
-          <w:sz w:val="20"/>
-        </w:rPr>
-        <w:t xml:space="preserve">  svm_model &lt;- tune.out$best.model</w:t>
-      </w:r>
-    </w:p>
-    <w:p>
-      <w:pPr>
-        <w:pBdr>
-          <w:top w:val="single" w:sz="4" w:space="1" w:color="auto"/>
-          <w:left w:val="single" w:sz="4" w:space="4" w:color="auto"/>
-          <w:bottom w:val="single" w:sz="4" w:space="1" w:color="auto"/>
-          <w:right w:val="single" w:sz="4" w:space="4" w:color="auto"/>
-        </w:pBdr>
-        <w:shd w:val="clear" w:color="auto" w:fill="FFFDF7"/>
-        <w:rPr>
-          <w:rFonts w:ascii="Consolas" w:hAnsi="Consolas" w:cs="Times New Roman"/>
-          <w:sz w:val="20"/>
-        </w:rPr>
-      </w:pPr>
-      <w:r>
-        <w:rPr>
-          <w:rFonts w:ascii="Consolas" w:hAnsi="Consolas" w:cs="Times New Roman"/>
-          <w:sz w:val="20"/>
-        </w:rPr>
-        <w:t xml:space="preserve">  svm_predict&lt;-</w:t>
-      </w:r>
-      <w:proofErr w:type="gramStart"/>
-      <w:r>
-        <w:rPr>
-          <w:rFonts w:ascii="Consolas" w:hAnsi="Consolas" w:cs="Times New Roman"/>
-          <w:sz w:val="20"/>
-        </w:rPr>
-        <w:t>as.data.frame(</w:t>
-      </w:r>
-      <w:proofErr w:type="gramEnd"/>
-      <w:r>
-        <w:rPr>
-          <w:rFonts w:ascii="Consolas" w:hAnsi="Consolas" w:cs="Times New Roman"/>
-          <w:sz w:val="20"/>
-        </w:rPr>
-        <w:t>svm_predict)</w:t>
-      </w:r>
-    </w:p>
-    <w:p>
-      <w:pPr>
-        <w:pBdr>
-          <w:top w:val="single" w:sz="4" w:space="1" w:color="auto"/>
-          <w:left w:val="single" w:sz="4" w:space="4" w:color="auto"/>
-          <w:bottom w:val="single" w:sz="4" w:space="1" w:color="auto"/>
-          <w:right w:val="single" w:sz="4" w:space="4" w:color="auto"/>
-        </w:pBdr>
-        <w:shd w:val="clear" w:color="auto" w:fill="FFFDF7"/>
-        <w:rPr>
-          <w:rFonts w:ascii="Consolas" w:hAnsi="Consolas" w:cs="Times New Roman"/>
-          <w:sz w:val="20"/>
-        </w:rPr>
-      </w:pPr>
-      <w:r>
-        <w:rPr>
-          <w:rFonts w:ascii="Consolas" w:hAnsi="Consolas" w:cs="Times New Roman"/>
-          <w:sz w:val="20"/>
-        </w:rPr>
-        <w:t xml:space="preserve">  i&lt;-23*(rb-1</w:t>
-      </w:r>
-      <w:proofErr w:type="gramStart"/>
-      <w:r>
-        <w:rPr>
-          <w:rFonts w:ascii="Consolas" w:hAnsi="Consolas" w:cs="Times New Roman"/>
-          <w:sz w:val="20"/>
-        </w:rPr>
-        <w:t>)+</w:t>
-      </w:r>
-      <w:proofErr w:type="gramEnd"/>
-      <w:r>
-        <w:rPr>
-          <w:rFonts w:ascii="Consolas" w:hAnsi="Consolas" w:cs="Times New Roman"/>
-          <w:sz w:val="20"/>
-        </w:rPr>
-        <w:t>1</w:t>
-      </w:r>
-    </w:p>
-    <w:p>
-      <w:pPr>
-        <w:pBdr>
-          <w:top w:val="single" w:sz="4" w:space="1" w:color="auto"/>
-          <w:left w:val="single" w:sz="4" w:space="4" w:color="auto"/>
-          <w:bottom w:val="single" w:sz="4" w:space="1" w:color="auto"/>
-          <w:right w:val="single" w:sz="4" w:space="4" w:color="auto"/>
-        </w:pBdr>
-        <w:shd w:val="clear" w:color="auto" w:fill="FFFDF7"/>
-        <w:rPr>
-          <w:rFonts w:ascii="Consolas" w:hAnsi="Consolas" w:cs="Times New Roman"/>
-          <w:sz w:val="20"/>
-        </w:rPr>
-      </w:pPr>
-      <w:r>
-        <w:rPr>
-          <w:rFonts w:ascii="Consolas" w:hAnsi="Consolas" w:cs="Times New Roman"/>
-          <w:sz w:val="20"/>
-        </w:rPr>
-        <w:t xml:space="preserve">  </w:t>
-      </w:r>
-      <w:proofErr w:type="gramStart"/>
-      <w:r>
-        <w:rPr>
-          <w:rFonts w:ascii="Consolas" w:hAnsi="Consolas" w:cs="Times New Roman"/>
-          <w:sz w:val="20"/>
-        </w:rPr>
-        <w:t>ima</w:t>
-      </w:r>
-      <w:proofErr w:type="gramEnd"/>
-      <w:r>
-        <w:rPr>
-          <w:rFonts w:ascii="Consolas" w:hAnsi="Consolas" w:cs="Times New Roman"/>
-          <w:sz w:val="20"/>
-        </w:rPr>
-        <w:t>&lt;-0</w:t>
-      </w:r>
-    </w:p>
-    <w:p>
-      <w:pPr>
-        <w:pBdr>
-          <w:top w:val="single" w:sz="4" w:space="1" w:color="auto"/>
-          <w:left w:val="single" w:sz="4" w:space="4" w:color="auto"/>
-          <w:bottom w:val="single" w:sz="4" w:space="1" w:color="auto"/>
-          <w:right w:val="single" w:sz="4" w:space="4" w:color="auto"/>
-        </w:pBdr>
-        <w:shd w:val="clear" w:color="auto" w:fill="FFFDF7"/>
-        <w:rPr>
-          <w:rFonts w:ascii="Consolas" w:hAnsi="Consolas" w:cs="Times New Roman"/>
-          <w:sz w:val="20"/>
-        </w:rPr>
-      </w:pPr>
-      <w:r>
-        <w:rPr>
-          <w:rFonts w:ascii="Consolas" w:hAnsi="Consolas" w:cs="Times New Roman"/>
-          <w:sz w:val="20"/>
-        </w:rPr>
-        <w:t xml:space="preserve">  </w:t>
-      </w:r>
-      <w:proofErr w:type="gramStart"/>
-      <w:r>
-        <w:rPr>
-          <w:rFonts w:ascii="Consolas" w:hAnsi="Consolas" w:cs="Times New Roman"/>
-          <w:sz w:val="20"/>
-        </w:rPr>
-        <w:t>nema</w:t>
-      </w:r>
-      <w:proofErr w:type="gramEnd"/>
-      <w:r>
-        <w:rPr>
-          <w:rFonts w:ascii="Consolas" w:hAnsi="Consolas" w:cs="Times New Roman"/>
-          <w:sz w:val="20"/>
-        </w:rPr>
-        <w:t>&lt;-0</w:t>
-      </w:r>
-    </w:p>
-    <w:p>
-      <w:pPr>
-        <w:pBdr>
-          <w:top w:val="single" w:sz="4" w:space="1" w:color="auto"/>
-          <w:left w:val="single" w:sz="4" w:space="4" w:color="auto"/>
-          <w:bottom w:val="single" w:sz="4" w:space="1" w:color="auto"/>
-          <w:right w:val="single" w:sz="4" w:space="4" w:color="auto"/>
-        </w:pBdr>
-        <w:shd w:val="clear" w:color="auto" w:fill="FFFDF7"/>
-        <w:rPr>
-          <w:rFonts w:ascii="Consolas" w:hAnsi="Consolas" w:cs="Times New Roman"/>
-          <w:sz w:val="20"/>
-        </w:rPr>
-      </w:pPr>
-      <w:r>
-        <w:rPr>
-          <w:rFonts w:ascii="Consolas" w:hAnsi="Consolas" w:cs="Times New Roman"/>
-          <w:sz w:val="20"/>
-        </w:rPr>
-        <w:t xml:space="preserve">  k&lt;-1</w:t>
-      </w:r>
-    </w:p>
-    <w:p>
-      <w:pPr>
-        <w:pBdr>
-          <w:top w:val="single" w:sz="4" w:space="1" w:color="auto"/>
-          <w:left w:val="single" w:sz="4" w:space="4" w:color="auto"/>
-          <w:bottom w:val="single" w:sz="4" w:space="1" w:color="auto"/>
-          <w:right w:val="single" w:sz="4" w:space="4" w:color="auto"/>
-        </w:pBdr>
-        <w:shd w:val="clear" w:color="auto" w:fill="FFFDF7"/>
-        <w:rPr>
-          <w:rFonts w:ascii="Consolas" w:hAnsi="Consolas" w:cs="Times New Roman"/>
-          <w:sz w:val="20"/>
-        </w:rPr>
-      </w:pPr>
-      <w:r>
-        <w:rPr>
-          <w:rFonts w:ascii="Consolas" w:hAnsi="Consolas" w:cs="Times New Roman"/>
-          <w:sz w:val="20"/>
-        </w:rPr>
-        <w:t xml:space="preserve">    </w:t>
-      </w:r>
-      <w:proofErr w:type="gramStart"/>
-      <w:r>
-        <w:rPr>
-          <w:rFonts w:ascii="Consolas" w:hAnsi="Consolas" w:cs="Times New Roman"/>
-          <w:sz w:val="20"/>
-        </w:rPr>
-        <w:t>while(</w:t>
-      </w:r>
-      <w:proofErr w:type="gramEnd"/>
-      <w:r>
-        <w:rPr>
-          <w:rFonts w:ascii="Consolas" w:hAnsi="Consolas" w:cs="Times New Roman"/>
-          <w:sz w:val="20"/>
-        </w:rPr>
-        <w:t>k&lt;=23){</w:t>
-      </w:r>
-    </w:p>
-    <w:p>
-      <w:pPr>
-        <w:pBdr>
-          <w:top w:val="single" w:sz="4" w:space="1" w:color="auto"/>
-          <w:left w:val="single" w:sz="4" w:space="4" w:color="auto"/>
-          <w:bottom w:val="single" w:sz="4" w:space="1" w:color="auto"/>
-          <w:right w:val="single" w:sz="4" w:space="4" w:color="auto"/>
-        </w:pBdr>
-        <w:shd w:val="clear" w:color="auto" w:fill="FFFDF7"/>
-        <w:rPr>
-          <w:rFonts w:ascii="Consolas" w:hAnsi="Consolas" w:cs="Times New Roman"/>
-          <w:sz w:val="20"/>
-        </w:rPr>
-      </w:pPr>
-      <w:r>
-        <w:rPr>
-          <w:rFonts w:ascii="Consolas" w:hAnsi="Consolas" w:cs="Times New Roman"/>
-          <w:sz w:val="20"/>
-        </w:rPr>
-        <w:t xml:space="preserve">    </w:t>
-      </w:r>
-      <w:proofErr w:type="gramStart"/>
-      <w:r>
-        <w:rPr>
-          <w:rFonts w:ascii="Consolas" w:hAnsi="Consolas" w:cs="Times New Roman"/>
-          <w:sz w:val="20"/>
-        </w:rPr>
-        <w:t>if(</w:t>
-      </w:r>
-      <w:proofErr w:type="gramEnd"/>
-      <w:r>
-        <w:rPr>
-          <w:rFonts w:ascii="Consolas" w:hAnsi="Consolas" w:cs="Times New Roman"/>
-          <w:sz w:val="20"/>
-        </w:rPr>
-        <w:t>svm_predict[i,1]==0){</w:t>
-      </w:r>
-    </w:p>
-    <w:p>
-      <w:pPr>
-        <w:pBdr>
-          <w:top w:val="single" w:sz="4" w:space="1" w:color="auto"/>
-          <w:left w:val="single" w:sz="4" w:space="4" w:color="auto"/>
-          <w:bottom w:val="single" w:sz="4" w:space="1" w:color="auto"/>
-          <w:right w:val="single" w:sz="4" w:space="4" w:color="auto"/>
-        </w:pBdr>
-        <w:shd w:val="clear" w:color="auto" w:fill="FFFDF7"/>
-        <w:rPr>
-          <w:rFonts w:ascii="Consolas" w:hAnsi="Consolas" w:cs="Times New Roman"/>
-          <w:sz w:val="20"/>
-        </w:rPr>
-      </w:pPr>
-      <w:r>
-        <w:rPr>
-          <w:rFonts w:ascii="Consolas" w:hAnsi="Consolas" w:cs="Times New Roman"/>
-          <w:sz w:val="20"/>
-        </w:rPr>
-        <w:t xml:space="preserve">      </w:t>
-      </w:r>
-      <w:proofErr w:type="gramStart"/>
-      <w:r>
-        <w:rPr>
-          <w:rFonts w:ascii="Consolas" w:hAnsi="Consolas" w:cs="Times New Roman"/>
-          <w:sz w:val="20"/>
-        </w:rPr>
-        <w:t>nema</w:t>
-      </w:r>
-      <w:proofErr w:type="gramEnd"/>
-      <w:r>
-        <w:rPr>
-          <w:rFonts w:ascii="Consolas" w:hAnsi="Consolas" w:cs="Times New Roman"/>
-          <w:sz w:val="20"/>
-        </w:rPr>
-        <w:t>&lt;-nema+1</w:t>
-      </w:r>
-    </w:p>
-    <w:p>
-      <w:pPr>
-        <w:pBdr>
-          <w:top w:val="single" w:sz="4" w:space="1" w:color="auto"/>
-          <w:left w:val="single" w:sz="4" w:space="4" w:color="auto"/>
-          <w:bottom w:val="single" w:sz="4" w:space="1" w:color="auto"/>
-          <w:right w:val="single" w:sz="4" w:space="4" w:color="auto"/>
-        </w:pBdr>
-        <w:shd w:val="clear" w:color="auto" w:fill="FFFDF7"/>
-        <w:rPr>
-          <w:rFonts w:ascii="Consolas" w:hAnsi="Consolas" w:cs="Times New Roman"/>
-          <w:sz w:val="20"/>
-        </w:rPr>
-      </w:pPr>
-      <w:r>
-        <w:rPr>
-          <w:rFonts w:ascii="Consolas" w:hAnsi="Consolas" w:cs="Times New Roman"/>
-          <w:sz w:val="20"/>
-        </w:rPr>
-        <w:t xml:space="preserve">    </w:t>
-      </w:r>
-      <w:proofErr w:type="gramStart"/>
-      <w:r>
-        <w:rPr>
-          <w:rFonts w:ascii="Consolas" w:hAnsi="Consolas" w:cs="Times New Roman"/>
-          <w:sz w:val="20"/>
-        </w:rPr>
-        <w:t>}else</w:t>
-      </w:r>
-      <w:proofErr w:type="gramEnd"/>
-      <w:r>
-        <w:rPr>
-          <w:rFonts w:ascii="Consolas" w:hAnsi="Consolas" w:cs="Times New Roman"/>
-          <w:sz w:val="20"/>
-        </w:rPr>
-        <w:t>{</w:t>
-      </w:r>
-    </w:p>
-    <w:p>
-      <w:pPr>
-        <w:pBdr>
-          <w:top w:val="single" w:sz="4" w:space="1" w:color="auto"/>
-          <w:left w:val="single" w:sz="4" w:space="4" w:color="auto"/>
-          <w:bottom w:val="single" w:sz="4" w:space="1" w:color="auto"/>
-          <w:right w:val="single" w:sz="4" w:space="4" w:color="auto"/>
-        </w:pBdr>
-        <w:shd w:val="clear" w:color="auto" w:fill="FFFDF7"/>
-        <w:rPr>
-          <w:rFonts w:ascii="Consolas" w:hAnsi="Consolas" w:cs="Times New Roman"/>
-          <w:sz w:val="20"/>
-        </w:rPr>
-      </w:pPr>
-      <w:r>
-        <w:rPr>
-          <w:rFonts w:ascii="Consolas" w:hAnsi="Consolas" w:cs="Times New Roman"/>
-          <w:sz w:val="20"/>
-        </w:rPr>
-        <w:t xml:space="preserve">      </w:t>
-      </w:r>
-      <w:proofErr w:type="gramStart"/>
-      <w:r>
-        <w:rPr>
-          <w:rFonts w:ascii="Consolas" w:hAnsi="Consolas" w:cs="Times New Roman"/>
-          <w:sz w:val="20"/>
-        </w:rPr>
-        <w:t>ima</w:t>
-      </w:r>
-      <w:proofErr w:type="gramEnd"/>
-      <w:r>
-        <w:rPr>
-          <w:rFonts w:ascii="Consolas" w:hAnsi="Consolas" w:cs="Times New Roman"/>
-          <w:sz w:val="20"/>
-        </w:rPr>
-        <w:t>&lt;-ima+1;</w:t>
-      </w:r>
-    </w:p>
-    <w:p>
-      <w:pPr>
-        <w:pBdr>
-          <w:top w:val="single" w:sz="4" w:space="1" w:color="auto"/>
-          <w:left w:val="single" w:sz="4" w:space="4" w:color="auto"/>
-          <w:bottom w:val="single" w:sz="4" w:space="1" w:color="auto"/>
-          <w:right w:val="single" w:sz="4" w:space="4" w:color="auto"/>
-        </w:pBdr>
-        <w:shd w:val="clear" w:color="auto" w:fill="FFFDF7"/>
-        <w:rPr>
-          <w:rFonts w:ascii="Consolas" w:hAnsi="Consolas" w:cs="Times New Roman"/>
-          <w:sz w:val="20"/>
-        </w:rPr>
-      </w:pPr>
-      <w:r>
-        <w:rPr>
-          <w:rFonts w:ascii="Consolas" w:hAnsi="Consolas" w:cs="Times New Roman"/>
-          <w:sz w:val="20"/>
-        </w:rPr>
-        <w:t xml:space="preserve">    }</w:t>
-      </w:r>
-    </w:p>
-    <w:p>
-      <w:pPr>
-        <w:pBdr>
-          <w:top w:val="single" w:sz="4" w:space="1" w:color="auto"/>
-          <w:left w:val="single" w:sz="4" w:space="4" w:color="auto"/>
-          <w:bottom w:val="single" w:sz="4" w:space="1" w:color="auto"/>
-          <w:right w:val="single" w:sz="4" w:space="4" w:color="auto"/>
-        </w:pBdr>
-        <w:shd w:val="clear" w:color="auto" w:fill="FFFDF7"/>
-        <w:rPr>
-          <w:rFonts w:ascii="Consolas" w:hAnsi="Consolas" w:cs="Times New Roman"/>
-          <w:sz w:val="20"/>
-        </w:rPr>
-      </w:pPr>
-      <w:r>
-        <w:rPr>
-          <w:rFonts w:ascii="Consolas" w:hAnsi="Consolas" w:cs="Times New Roman"/>
-          <w:sz w:val="20"/>
-        </w:rPr>
-        <w:t xml:space="preserve">    i&lt;-i+1;</w:t>
-      </w:r>
-    </w:p>
-    <w:p>
-      <w:pPr>
-        <w:pBdr>
-          <w:top w:val="single" w:sz="4" w:space="1" w:color="auto"/>
-          <w:left w:val="single" w:sz="4" w:space="4" w:color="auto"/>
-          <w:bottom w:val="single" w:sz="4" w:space="1" w:color="auto"/>
-          <w:right w:val="single" w:sz="4" w:space="4" w:color="auto"/>
-        </w:pBdr>
-        <w:shd w:val="clear" w:color="auto" w:fill="FFFDF7"/>
-        <w:rPr>
-          <w:rFonts w:ascii="Consolas" w:hAnsi="Consolas" w:cs="Times New Roman"/>
-          <w:sz w:val="20"/>
-        </w:rPr>
-      </w:pPr>
-      <w:r>
-        <w:rPr>
-          <w:rFonts w:ascii="Consolas" w:hAnsi="Consolas" w:cs="Times New Roman"/>
-          <w:sz w:val="20"/>
-        </w:rPr>
-        <w:t xml:space="preserve">    k&lt;-k+1;</w:t>
-      </w:r>
-    </w:p>
-    <w:p>
-      <w:pPr>
-        <w:pBdr>
-          <w:top w:val="single" w:sz="4" w:space="1" w:color="auto"/>
-          <w:left w:val="single" w:sz="4" w:space="4" w:color="auto"/>
-          <w:bottom w:val="single" w:sz="4" w:space="1" w:color="auto"/>
-          <w:right w:val="single" w:sz="4" w:space="4" w:color="auto"/>
-        </w:pBdr>
-        <w:shd w:val="clear" w:color="auto" w:fill="FFFDF7"/>
-        <w:rPr>
-          <w:rFonts w:ascii="Consolas" w:hAnsi="Consolas" w:cs="Times New Roman"/>
-          <w:sz w:val="20"/>
-        </w:rPr>
-      </w:pPr>
-      <w:r>
-        <w:rPr>
-          <w:rFonts w:ascii="Consolas" w:hAnsi="Consolas" w:cs="Times New Roman"/>
-          <w:sz w:val="20"/>
-        </w:rPr>
-        <w:lastRenderedPageBreak/>
-        <w:t xml:space="preserve">    }</w:t>
-      </w:r>
-    </w:p>
-    <w:p>
-      <w:pPr>
-        <w:pBdr>
-          <w:top w:val="single" w:sz="4" w:space="1" w:color="auto"/>
-          <w:left w:val="single" w:sz="4" w:space="4" w:color="auto"/>
-          <w:bottom w:val="single" w:sz="4" w:space="1" w:color="auto"/>
-          <w:right w:val="single" w:sz="4" w:space="4" w:color="auto"/>
-        </w:pBdr>
-        <w:shd w:val="clear" w:color="auto" w:fill="FFFDF7"/>
-        <w:rPr>
-          <w:rFonts w:ascii="Consolas" w:hAnsi="Consolas" w:cs="Times New Roman"/>
-          <w:sz w:val="20"/>
-        </w:rPr>
-      </w:pPr>
-      <w:r>
-        <w:rPr>
-          <w:rFonts w:ascii="Consolas" w:hAnsi="Consolas" w:cs="Times New Roman"/>
-          <w:sz w:val="20"/>
-        </w:rPr>
-        <w:t xml:space="preserve">  </w:t>
-      </w:r>
-      <w:proofErr w:type="gramStart"/>
-      <w:r>
-        <w:rPr>
-          <w:rFonts w:ascii="Consolas" w:hAnsi="Consolas" w:cs="Times New Roman"/>
-          <w:sz w:val="20"/>
-        </w:rPr>
-        <w:t>if(</w:t>
-      </w:r>
-      <w:proofErr w:type="gramEnd"/>
-      <w:r>
-        <w:rPr>
-          <w:rFonts w:ascii="Consolas" w:hAnsi="Consolas" w:cs="Times New Roman"/>
-          <w:sz w:val="20"/>
-        </w:rPr>
-        <w:t>ima&gt;nema){</w:t>
-      </w:r>
-    </w:p>
-    <w:p>
-      <w:pPr>
-        <w:pBdr>
-          <w:top w:val="single" w:sz="4" w:space="1" w:color="auto"/>
-          <w:left w:val="single" w:sz="4" w:space="4" w:color="auto"/>
-          <w:bottom w:val="single" w:sz="4" w:space="1" w:color="auto"/>
-          <w:right w:val="single" w:sz="4" w:space="4" w:color="auto"/>
-        </w:pBdr>
-        <w:shd w:val="clear" w:color="auto" w:fill="FFFDF7"/>
-        <w:rPr>
-          <w:rFonts w:ascii="Consolas" w:hAnsi="Consolas" w:cs="Times New Roman"/>
-          <w:sz w:val="20"/>
-        </w:rPr>
-      </w:pPr>
-      <w:r>
-        <w:rPr>
-          <w:rFonts w:ascii="Consolas" w:hAnsi="Consolas" w:cs="Times New Roman"/>
-          <w:sz w:val="20"/>
-        </w:rPr>
-        <w:t xml:space="preserve">    </w:t>
-      </w:r>
-      <w:proofErr w:type="gramStart"/>
-      <w:r>
-        <w:rPr>
-          <w:rFonts w:ascii="Consolas" w:hAnsi="Consolas" w:cs="Times New Roman"/>
-          <w:sz w:val="20"/>
-        </w:rPr>
-        <w:t>print(</w:t>
-      </w:r>
-      <w:proofErr w:type="gramEnd"/>
-      <w:r>
-        <w:rPr>
-          <w:rFonts w:ascii="Consolas" w:hAnsi="Consolas" w:cs="Times New Roman"/>
-          <w:sz w:val="20"/>
-        </w:rPr>
-        <w:t>"Pacijent ima epilepsiju.")</w:t>
-      </w:r>
-    </w:p>
-    <w:p>
-      <w:pPr>
-        <w:pBdr>
-          <w:top w:val="single" w:sz="4" w:space="1" w:color="auto"/>
-          <w:left w:val="single" w:sz="4" w:space="4" w:color="auto"/>
-          <w:bottom w:val="single" w:sz="4" w:space="1" w:color="auto"/>
-          <w:right w:val="single" w:sz="4" w:space="4" w:color="auto"/>
-        </w:pBdr>
-        <w:shd w:val="clear" w:color="auto" w:fill="FFFDF7"/>
-        <w:rPr>
-          <w:rFonts w:ascii="Consolas" w:hAnsi="Consolas" w:cs="Times New Roman"/>
-          <w:sz w:val="20"/>
-        </w:rPr>
-      </w:pPr>
-      <w:r>
-        <w:rPr>
-          <w:rFonts w:ascii="Consolas" w:hAnsi="Consolas" w:cs="Times New Roman"/>
-          <w:sz w:val="20"/>
-        </w:rPr>
-        <w:t xml:space="preserve">  </w:t>
-      </w:r>
-      <w:proofErr w:type="gramStart"/>
-      <w:r>
-        <w:rPr>
-          <w:rFonts w:ascii="Consolas" w:hAnsi="Consolas" w:cs="Times New Roman"/>
-          <w:sz w:val="20"/>
-        </w:rPr>
-        <w:t>}else</w:t>
-      </w:r>
-      <w:proofErr w:type="gramEnd"/>
-      <w:r>
-        <w:rPr>
-          <w:rFonts w:ascii="Consolas" w:hAnsi="Consolas" w:cs="Times New Roman"/>
-          <w:sz w:val="20"/>
-        </w:rPr>
-        <w:t xml:space="preserve"> if(ima&lt;nema){</w:t>
-      </w:r>
-    </w:p>
-    <w:p>
-      <w:pPr>
-        <w:pBdr>
-          <w:top w:val="single" w:sz="4" w:space="1" w:color="auto"/>
-          <w:left w:val="single" w:sz="4" w:space="4" w:color="auto"/>
-          <w:bottom w:val="single" w:sz="4" w:space="1" w:color="auto"/>
-          <w:right w:val="single" w:sz="4" w:space="4" w:color="auto"/>
-        </w:pBdr>
-        <w:shd w:val="clear" w:color="auto" w:fill="FFFDF7"/>
-        <w:rPr>
-          <w:rFonts w:ascii="Consolas" w:hAnsi="Consolas" w:cs="Times New Roman"/>
-          <w:sz w:val="20"/>
-        </w:rPr>
-      </w:pPr>
-      <w:r>
-        <w:rPr>
-          <w:rFonts w:ascii="Consolas" w:hAnsi="Consolas" w:cs="Times New Roman"/>
-          <w:sz w:val="20"/>
-        </w:rPr>
-        <w:t xml:space="preserve">    </w:t>
-      </w:r>
-      <w:proofErr w:type="gramStart"/>
-      <w:r>
-        <w:rPr>
-          <w:rFonts w:ascii="Consolas" w:hAnsi="Consolas" w:cs="Times New Roman"/>
-          <w:sz w:val="20"/>
-        </w:rPr>
-        <w:t>print(</w:t>
-      </w:r>
-      <w:proofErr w:type="gramEnd"/>
-      <w:r>
-        <w:rPr>
-          <w:rFonts w:ascii="Consolas" w:hAnsi="Consolas" w:cs="Times New Roman"/>
-          <w:sz w:val="20"/>
-        </w:rPr>
-        <w:t>"Pacijent nema epilepsiju.")</w:t>
-      </w:r>
-    </w:p>
-    <w:p>
-      <w:pPr>
-        <w:pBdr>
-          <w:top w:val="single" w:sz="4" w:space="1" w:color="auto"/>
-          <w:left w:val="single" w:sz="4" w:space="4" w:color="auto"/>
-          <w:bottom w:val="single" w:sz="4" w:space="1" w:color="auto"/>
-          <w:right w:val="single" w:sz="4" w:space="4" w:color="auto"/>
-        </w:pBdr>
-        <w:shd w:val="clear" w:color="auto" w:fill="FFFDF7"/>
-        <w:rPr>
-          <w:rFonts w:ascii="Consolas" w:hAnsi="Consolas" w:cs="Times New Roman"/>
-          <w:sz w:val="20"/>
-        </w:rPr>
-      </w:pPr>
-      <w:r>
-        <w:rPr>
-          <w:rFonts w:ascii="Consolas" w:hAnsi="Consolas" w:cs="Times New Roman"/>
-          <w:sz w:val="20"/>
-        </w:rPr>
-        <w:t xml:space="preserve">  </w:t>
-      </w:r>
-      <w:proofErr w:type="gramStart"/>
-      <w:r>
-        <w:rPr>
-          <w:rFonts w:ascii="Consolas" w:hAnsi="Consolas" w:cs="Times New Roman"/>
-          <w:sz w:val="20"/>
-        </w:rPr>
-        <w:t>}else</w:t>
-      </w:r>
-      <w:proofErr w:type="gramEnd"/>
-      <w:r>
-        <w:rPr>
-          <w:rFonts w:ascii="Consolas" w:hAnsi="Consolas" w:cs="Times New Roman"/>
-          <w:sz w:val="20"/>
-        </w:rPr>
-        <w:t>{</w:t>
-      </w:r>
-    </w:p>
-    <w:p>
-      <w:pPr>
-        <w:pBdr>
-          <w:top w:val="single" w:sz="4" w:space="1" w:color="auto"/>
-          <w:left w:val="single" w:sz="4" w:space="4" w:color="auto"/>
-          <w:bottom w:val="single" w:sz="4" w:space="1" w:color="auto"/>
-          <w:right w:val="single" w:sz="4" w:space="4" w:color="auto"/>
-        </w:pBdr>
-        <w:shd w:val="clear" w:color="auto" w:fill="FFFDF7"/>
-        <w:rPr>
-          <w:rFonts w:ascii="Consolas" w:hAnsi="Consolas" w:cs="Times New Roman"/>
-          <w:sz w:val="20"/>
-        </w:rPr>
-      </w:pPr>
-      <w:r>
-        <w:rPr>
-          <w:rFonts w:ascii="Consolas" w:hAnsi="Consolas" w:cs="Times New Roman"/>
-          <w:sz w:val="20"/>
-        </w:rPr>
-        <w:t xml:space="preserve">    </w:t>
-      </w:r>
-      <w:proofErr w:type="gramStart"/>
-      <w:r>
-        <w:rPr>
-          <w:rFonts w:ascii="Consolas" w:hAnsi="Consolas" w:cs="Times New Roman"/>
-          <w:sz w:val="20"/>
-        </w:rPr>
-        <w:t>print(</w:t>
-      </w:r>
-      <w:proofErr w:type="gramEnd"/>
-      <w:r>
-        <w:rPr>
-          <w:rFonts w:ascii="Consolas" w:hAnsi="Consolas" w:cs="Times New Roman"/>
-          <w:sz w:val="20"/>
-        </w:rPr>
-        <w:t>"Nije moguć</w:t>
-      </w:r>
-      <w:r>
-        <w:rPr>
-          <w:rFonts w:ascii="Consolas" w:hAnsi="Consolas" w:cs="Times New Roman"/>
-          <w:sz w:val="20"/>
-        </w:rPr>
-        <w:t>e pouzdano utvrditi da li pacijent ima epilepsiju ili ne.")</w:t>
-      </w:r>
-    </w:p>
-    <w:p>
-      <w:pPr>
-        <w:pBdr>
-          <w:top w:val="single" w:sz="4" w:space="1" w:color="auto"/>
-          <w:left w:val="single" w:sz="4" w:space="4" w:color="auto"/>
-          <w:bottom w:val="single" w:sz="4" w:space="1" w:color="auto"/>
-          <w:right w:val="single" w:sz="4" w:space="4" w:color="auto"/>
-        </w:pBdr>
-        <w:shd w:val="clear" w:color="auto" w:fill="FFFDF7"/>
-        <w:rPr>
-          <w:rFonts w:ascii="Consolas" w:hAnsi="Consolas" w:cs="Times New Roman"/>
-          <w:sz w:val="20"/>
-        </w:rPr>
-      </w:pPr>
-      <w:r>
-        <w:rPr>
-          <w:rFonts w:ascii="Consolas" w:hAnsi="Consolas" w:cs="Times New Roman"/>
-          <w:sz w:val="20"/>
-        </w:rPr>
-        <w:t xml:space="preserve">  }</w:t>
-      </w:r>
-    </w:p>
-    <w:p>
-      <w:pPr>
-        <w:pBdr>
-          <w:top w:val="single" w:sz="4" w:space="1" w:color="auto"/>
-          <w:left w:val="single" w:sz="4" w:space="4" w:color="auto"/>
-          <w:bottom w:val="single" w:sz="4" w:space="1" w:color="auto"/>
-          <w:right w:val="single" w:sz="4" w:space="4" w:color="auto"/>
-        </w:pBdr>
-        <w:shd w:val="clear" w:color="auto" w:fill="FFFDF7"/>
-        <w:rPr>
-          <w:rFonts w:ascii="Consolas" w:hAnsi="Consolas" w:cs="Times New Roman"/>
-          <w:sz w:val="20"/>
-        </w:rPr>
-      </w:pPr>
-      <w:r>
-        <w:rPr>
-          <w:rFonts w:ascii="Consolas" w:hAnsi="Consolas" w:cs="Times New Roman"/>
-          <w:sz w:val="20"/>
-        </w:rPr>
-        <w:t xml:space="preserve">  }</w:t>
-      </w:r>
-    </w:p>
-    <w:p>
-      <w:pPr>
-        <w:pBdr>
-          <w:top w:val="single" w:sz="4" w:space="1" w:color="auto"/>
-          <w:left w:val="single" w:sz="4" w:space="4" w:color="auto"/>
-          <w:bottom w:val="single" w:sz="4" w:space="1" w:color="auto"/>
-          <w:right w:val="single" w:sz="4" w:space="4" w:color="auto"/>
-        </w:pBdr>
-        <w:shd w:val="clear" w:color="auto" w:fill="FFFDF7"/>
-        <w:rPr>
-          <w:rFonts w:ascii="Consolas" w:hAnsi="Consolas" w:cs="Times New Roman"/>
-          <w:sz w:val="20"/>
-        </w:rPr>
-      </w:pPr>
-      <w:r>
-        <w:rPr>
-          <w:rFonts w:ascii="Consolas" w:hAnsi="Consolas" w:cs="Times New Roman"/>
-          <w:sz w:val="20"/>
-        </w:rPr>
-        <w:t xml:space="preserve"> </w:t>
-      </w:r>
-    </w:p>
-    <w:p>
-      <w:pPr>
-        <w:pBdr>
-          <w:top w:val="single" w:sz="4" w:space="1" w:color="auto"/>
-          <w:left w:val="single" w:sz="4" w:space="4" w:color="auto"/>
-          <w:bottom w:val="single" w:sz="4" w:space="1" w:color="auto"/>
-          <w:right w:val="single" w:sz="4" w:space="4" w:color="auto"/>
-        </w:pBdr>
-        <w:shd w:val="clear" w:color="auto" w:fill="FFFDF7"/>
-        <w:rPr>
-          <w:rFonts w:ascii="Consolas" w:hAnsi="Consolas" w:cs="Times New Roman"/>
-          <w:sz w:val="20"/>
-        </w:rPr>
-      </w:pPr>
-      <w:r>
-        <w:rPr>
-          <w:rFonts w:ascii="Consolas" w:hAnsi="Consolas" w:cs="Times New Roman"/>
-          <w:sz w:val="20"/>
-        </w:rPr>
-        <w:t xml:space="preserve">  user_</w:t>
-      </w:r>
-      <w:proofErr w:type="gramStart"/>
-      <w:r>
-        <w:rPr>
-          <w:rFonts w:ascii="Consolas" w:hAnsi="Consolas" w:cs="Times New Roman"/>
-          <w:sz w:val="20"/>
-        </w:rPr>
-        <w:t>input()</w:t>
-      </w:r>
-      <w:proofErr w:type="gramEnd"/>
-    </w:p>
-    <w:p>
-      <w:pPr>
-        <w:jc w:val="center"/>
-        <w:rPr>
-          <w:rFonts w:cstheme="minorHAnsi"/>
-          <w:sz w:val="20"/>
-        </w:rPr>
-      </w:pPr>
-      <w:r>
-        <w:rPr>
-          <w:rFonts w:cstheme="minorHAnsi"/>
-          <w:sz w:val="20"/>
-        </w:rPr>
-        <w:t>Listing 3. Kod za program koji vrši klasifikaciju EEG pacijenta.</w:t>
-      </w:r>
-    </w:p>
-    <w:p>
-      <w:pPr>
-        <w:jc w:val="both"/>
-        <w:rPr>
-          <w:rFonts w:ascii="Times New Roman" w:hAnsi="Times New Roman" w:cs="Times New Roman"/>
-          <w:sz w:val="24"/>
-        </w:rPr>
-      </w:pPr>
-      <w:r>
-        <w:rPr>
-          <w:rFonts w:ascii="Times New Roman" w:hAnsi="Times New Roman" w:cs="Times New Roman"/>
-          <w:sz w:val="24"/>
-        </w:rPr>
-        <w:tab/>
-        <w:t xml:space="preserve">Slijedi kratko objašnjenje koda priloženog u listingu 3. Prvo je kreirana pomoćna funkcija nazvana </w:t>
-      </w:r>
-      <w:r>
-        <w:rPr>
-          <w:rFonts w:ascii="Consolas" w:hAnsi="Consolas" w:cs="Times New Roman"/>
-          <w:sz w:val="22"/>
-        </w:rPr>
-        <w:t>user_input</w:t>
-      </w:r>
-      <w:r>
-        <w:rPr>
-          <w:rFonts w:ascii="Times New Roman" w:hAnsi="Times New Roman" w:cs="Times New Roman"/>
-          <w:sz w:val="22"/>
-        </w:rPr>
-        <w:t xml:space="preserve"> </w:t>
-      </w:r>
-      <w:r>
-        <w:rPr>
-          <w:rFonts w:ascii="Times New Roman" w:hAnsi="Times New Roman" w:cs="Times New Roman"/>
-          <w:sz w:val="24"/>
-        </w:rPr>
-        <w:t xml:space="preserve">čiji je zadatak da </w:t>
-      </w:r>
-      <w:proofErr w:type="gramStart"/>
-      <w:r>
-        <w:rPr>
-          <w:rFonts w:ascii="Times New Roman" w:hAnsi="Times New Roman" w:cs="Times New Roman"/>
-          <w:sz w:val="24"/>
-        </w:rPr>
-        <w:t>od</w:t>
-      </w:r>
-      <w:proofErr w:type="gramEnd"/>
-      <w:r>
-        <w:rPr>
-          <w:rFonts w:ascii="Times New Roman" w:hAnsi="Times New Roman" w:cs="Times New Roman"/>
-          <w:sz w:val="24"/>
-        </w:rPr>
-        <w:t xml:space="preserve"> korisnika traži unos rednog broja pacijenta.</w:t>
-      </w:r>
-      <w:r>
-        <w:rPr>
-          <w:rFonts w:ascii="Times New Roman" w:hAnsi="Times New Roman" w:cs="Times New Roman"/>
-          <w:sz w:val="24"/>
-        </w:rPr>
-        <w:t xml:space="preserve"> Redni broj pacijenta je u opsegu </w:t>
-      </w:r>
-      <w:proofErr w:type="gramStart"/>
-      <w:r>
-        <w:rPr>
-          <w:rFonts w:ascii="Times New Roman" w:hAnsi="Times New Roman" w:cs="Times New Roman"/>
-          <w:sz w:val="24"/>
-        </w:rPr>
-        <w:t>od</w:t>
-      </w:r>
-      <w:proofErr w:type="gramEnd"/>
-      <w:r>
-        <w:rPr>
-          <w:rFonts w:ascii="Times New Roman" w:hAnsi="Times New Roman" w:cs="Times New Roman"/>
-          <w:sz w:val="24"/>
-        </w:rPr>
-        <w:t xml:space="preserve"> 1 do 100 uključivo, jer se toliko pacijenata nalazi u test datasetu. </w:t>
-      </w:r>
-      <w:r>
-        <w:rPr>
-          <w:rFonts w:ascii="Times New Roman" w:hAnsi="Times New Roman" w:cs="Times New Roman"/>
-          <w:sz w:val="24"/>
-        </w:rPr>
-        <w:t>Dodana je i validacija kako bi se spriječilo krahiranje programa.</w:t>
-      </w:r>
-    </w:p>
-    <w:p>
-      <w:pPr>
-        <w:jc w:val="both"/>
-        <w:rPr>
-          <w:rFonts w:ascii="Times New Roman" w:hAnsi="Times New Roman" w:cs="Times New Roman"/>
-          <w:sz w:val="24"/>
-        </w:rPr>
-      </w:pPr>
-      <w:r>
-        <w:rPr>
-          <w:rFonts w:ascii="Times New Roman" w:hAnsi="Times New Roman" w:cs="Times New Roman"/>
-          <w:sz w:val="24"/>
-        </w:rPr>
-        <w:tab/>
-        <w:t xml:space="preserve">Nakon toga, slijedi definicija funkcije </w:t>
-      </w:r>
-      <w:r>
-        <w:rPr>
-          <w:rFonts w:ascii="Consolas" w:hAnsi="Consolas" w:cs="Times New Roman"/>
-          <w:sz w:val="22"/>
-        </w:rPr>
-        <w:t>epilepsy_detection</w:t>
-      </w:r>
-      <w:r>
-        <w:rPr>
-          <w:rFonts w:ascii="Times New Roman" w:hAnsi="Times New Roman" w:cs="Times New Roman"/>
-          <w:sz w:val="22"/>
-        </w:rPr>
-        <w:t xml:space="preserve"> </w:t>
-      </w:r>
-      <w:r>
-        <w:rPr>
-          <w:rFonts w:ascii="Times New Roman" w:hAnsi="Times New Roman" w:cs="Times New Roman"/>
-          <w:sz w:val="24"/>
-        </w:rPr>
-        <w:t xml:space="preserve">koja se poziva iz tijela funkcije user_input. Pomoću funkcije </w:t>
-      </w:r>
-      <w:r>
-        <w:rPr>
-          <w:rFonts w:ascii="Consolas" w:hAnsi="Consolas" w:cs="Times New Roman"/>
-          <w:sz w:val="22"/>
-        </w:rPr>
-        <w:t>tune</w:t>
-      </w:r>
-      <w:r>
-        <w:rPr>
-          <w:rFonts w:ascii="Times New Roman" w:hAnsi="Times New Roman" w:cs="Times New Roman"/>
-          <w:sz w:val="22"/>
-        </w:rPr>
-        <w:t xml:space="preserve"> </w:t>
-      </w:r>
-      <w:r>
-        <w:rPr>
-          <w:rFonts w:ascii="Times New Roman" w:hAnsi="Times New Roman" w:cs="Times New Roman"/>
-          <w:sz w:val="24"/>
-        </w:rPr>
-        <w:t>(koja dolazi ugrađena u jezik R) vršimo treniranje svm klasifikatora. Prvi parametar su kolone na osnovu kojih vršimo klasifikaciju (sve osim zadnje kolone koja predstavlja naziv klase), drugi je dataset koji koristimo za treniranje, treći je vrsta SVM modela (linearni u našem slučaju) i posljednji parametar je cost vektor koji govori SVM-u koliko se smije previjati oko podataka (iako se radi o linearnom kernelu, ponekad nije moguće povući u potpunosti pravu liniju razgraničenja pa je korisno navesti ovaj parametar).</w:t>
-      </w:r>
-    </w:p>
-    <w:p>
-      <w:pPr>
-        <w:jc w:val="both"/>
-        <w:rPr>
-          <w:rFonts w:ascii="Times New Roman" w:hAnsi="Times New Roman" w:cs="Times New Roman"/>
-          <w:sz w:val="24"/>
-        </w:rPr>
-      </w:pPr>
-      <w:r>
-        <w:rPr>
-          <w:rFonts w:ascii="Times New Roman" w:hAnsi="Times New Roman" w:cs="Times New Roman"/>
-          <w:sz w:val="24"/>
-        </w:rPr>
-        <w:tab/>
-        <w:t xml:space="preserve">Potrebno je sačekati neko vrijeme da se model istrenira pošto podataka ima mnogo. </w:t>
-      </w:r>
-      <w:r>
-        <w:rPr>
-          <w:rFonts w:ascii="Times New Roman" w:hAnsi="Times New Roman" w:cs="Times New Roman"/>
-          <w:sz w:val="24"/>
-        </w:rPr>
-        <w:t>Nakon faze treniranja slijedi predikcija</w:t>
-      </w:r>
-      <w:r>
-        <w:rPr>
-          <w:rFonts w:ascii="Times New Roman" w:hAnsi="Times New Roman" w:cs="Times New Roman"/>
-          <w:sz w:val="24"/>
-        </w:rPr>
-        <w:t xml:space="preserve">. Pomoću ugrađene funkcije </w:t>
-      </w:r>
-      <w:r>
-        <w:rPr>
-          <w:rFonts w:ascii="Consolas" w:hAnsi="Consolas" w:cs="Times New Roman"/>
-          <w:sz w:val="22"/>
-        </w:rPr>
-        <w:t>predict</w:t>
-      </w:r>
-      <w:r>
-        <w:rPr>
-          <w:rFonts w:ascii="Times New Roman" w:hAnsi="Times New Roman" w:cs="Times New Roman"/>
-          <w:sz w:val="22"/>
-        </w:rPr>
-        <w:t xml:space="preserve"> </w:t>
-      </w:r>
-      <w:r>
-        <w:rPr>
-          <w:rFonts w:ascii="Times New Roman" w:hAnsi="Times New Roman" w:cs="Times New Roman"/>
-          <w:sz w:val="24"/>
-        </w:rPr>
-        <w:t>vrši se predikcija</w:t>
-      </w:r>
-      <w:r>
-        <w:rPr>
-          <w:rFonts w:ascii="Times New Roman" w:hAnsi="Times New Roman" w:cs="Times New Roman"/>
-          <w:sz w:val="24"/>
-        </w:rPr>
-        <w:t xml:space="preserve"> klase </w:t>
-      </w:r>
-      <w:r>
-        <w:rPr>
-          <w:rFonts w:ascii="Times New Roman" w:hAnsi="Times New Roman" w:cs="Times New Roman"/>
-          <w:sz w:val="24"/>
-        </w:rPr>
-        <w:t xml:space="preserve">za EEG signal odabranog pacijenta, </w:t>
-      </w:r>
-      <w:proofErr w:type="gramStart"/>
-      <w:r>
-        <w:rPr>
-          <w:rFonts w:ascii="Times New Roman" w:hAnsi="Times New Roman" w:cs="Times New Roman"/>
-          <w:sz w:val="24"/>
-        </w:rPr>
-        <w:t>te</w:t>
-      </w:r>
-      <w:proofErr w:type="gramEnd"/>
-      <w:r>
-        <w:rPr>
-          <w:rFonts w:ascii="Times New Roman" w:hAnsi="Times New Roman" w:cs="Times New Roman"/>
-          <w:sz w:val="24"/>
-        </w:rPr>
-        <w:t xml:space="preserve"> se</w:t>
-      </w:r>
-      <w:r>
-        <w:rPr>
-          <w:rFonts w:ascii="Times New Roman" w:hAnsi="Times New Roman" w:cs="Times New Roman"/>
-          <w:sz w:val="24"/>
-        </w:rPr>
-        <w:t xml:space="preserve"> nakon toga </w:t>
-      </w:r>
-      <w:r>
-        <w:rPr>
-          <w:rFonts w:ascii="Times New Roman" w:hAnsi="Times New Roman" w:cs="Times New Roman"/>
-          <w:sz w:val="24"/>
-        </w:rPr>
-        <w:t>rezultat predikcije ispisuje</w:t>
-      </w:r>
-      <w:r>
-        <w:rPr>
-          <w:rFonts w:ascii="Times New Roman" w:hAnsi="Times New Roman" w:cs="Times New Roman"/>
-          <w:sz w:val="24"/>
-        </w:rPr>
-        <w:t xml:space="preserve"> na ekran. </w:t>
-      </w:r>
-      <w:r>
-        <w:rPr>
-          <w:rFonts w:ascii="Times New Roman" w:hAnsi="Times New Roman" w:cs="Times New Roman"/>
-          <w:sz w:val="24"/>
-        </w:rPr>
-        <w:t xml:space="preserve">Moguća su tri scenarija: pacijent ima epilepsiju, pacijent </w:t>
-      </w:r>
-      <w:proofErr w:type="gramStart"/>
-      <w:r>
-        <w:rPr>
-          <w:rFonts w:ascii="Times New Roman" w:hAnsi="Times New Roman" w:cs="Times New Roman"/>
-          <w:sz w:val="24"/>
-        </w:rPr>
-        <w:t>nema</w:t>
-      </w:r>
-      <w:proofErr w:type="gramEnd"/>
-      <w:r>
-        <w:rPr>
-          <w:rFonts w:ascii="Times New Roman" w:hAnsi="Times New Roman" w:cs="Times New Roman"/>
-          <w:sz w:val="24"/>
-        </w:rPr>
-        <w:t xml:space="preserve"> epilepsiju i nije moguće utvrditi da li pacijent ima epilepsiju. </w:t>
-      </w:r>
-    </w:p>
-    <w:p>
-      <w:pPr>
-        <w:jc w:val="both"/>
-        <w:rPr>
-          <w:rFonts w:ascii="Times New Roman" w:hAnsi="Times New Roman" w:cs="Times New Roman"/>
-          <w:sz w:val="24"/>
-        </w:rPr>
-      </w:pPr>
-      <w:r>
-        <w:rPr>
-          <w:rFonts w:ascii="Times New Roman" w:hAnsi="Times New Roman" w:cs="Times New Roman"/>
-          <w:sz w:val="24"/>
-        </w:rPr>
-        <w:br w:type="page"/>
-      </w:r>
-      <w:r>
-        <w:rPr>
-          <w:rFonts w:ascii="Times New Roman" w:hAnsi="Times New Roman" w:cs="Times New Roman"/>
-          <w:sz w:val="24"/>
-        </w:rPr>
-        <w:lastRenderedPageBreak/>
-        <w:t>Konfuzijska matrica dobijenog modela izgleda ovako:</w:t>
-      </w:r>
-    </w:p>
-    <w:p>
-      <w:pPr>
-        <w:jc w:val="both"/>
-        <w:rPr>
-          <w:rFonts w:ascii="Times New Roman" w:hAnsi="Times New Roman" w:cs="Times New Roman"/>
-          <w:sz w:val="24"/>
-        </w:rPr>
-      </w:pPr>
-    </w:p>
-    <w:p>
-      <w:pPr>
-        <w:jc w:val="center"/>
-        <w:rPr>
-          <w:rFonts w:ascii="Times New Roman" w:hAnsi="Times New Roman" w:cs="Times New Roman"/>
-          <w:sz w:val="24"/>
-        </w:rPr>
-      </w:pPr>
-      <w:r>
-        <w:rPr>
-          <w:noProof/>
-          <w:lang w:val="hr-HR" w:eastAsia="hr-HR"/>
-        </w:rPr>
         <w:drawing>
-          <wp:inline distT="0" distB="0" distL="0" distR="0" wp14:anchorId="4454D8E8" wp14:editId="06120A10">
+          <wp:inline distT="0" distB="0" distL="0" distR="0" wp14:anchorId="7F9F80EE" wp14:editId="252219E2">
             <wp:extent cx="3237289" cy="3524250"/>
             <wp:effectExtent l="0" t="0" r="1270" b="0"/>
             <wp:docPr id="3" name="Picture 3"/>
@@ -10126,7 +9113,7 @@
                     <pic:cNvPicPr/>
                   </pic:nvPicPr>
                   <pic:blipFill>
-                    <a:blip r:embed="rId17"/>
+                    <a:blip r:embed="rId16"/>
                     <a:stretch>
                       <a:fillRect/>
                     </a:stretch>
@@ -10149,32 +9136,97 @@
     </w:p>
     <w:p>
       <w:pPr>
-        <w:rPr>
-          <w:rFonts w:ascii="Times New Roman" w:hAnsi="Times New Roman" w:cs="Times New Roman"/>
-          <w:sz w:val="24"/>
-        </w:rPr>
-      </w:pPr>
+        <w:pStyle w:val="Caption"/>
+        <w:jc w:val="center"/>
+        <w:rPr>
+          <w:rFonts w:ascii="Times New Roman" w:hAnsi="Times New Roman" w:cs="Times New Roman"/>
+          <w:b w:val="0"/>
+          <w:sz w:val="32"/>
+        </w:rPr>
+      </w:pPr>
+      <w:r>
+        <w:rPr>
+          <w:b w:val="0"/>
+          <w:sz w:val="20"/>
+        </w:rPr>
+        <w:t xml:space="preserve">Slika </w:t>
+      </w:r>
+      <w:r>
+        <w:rPr>
+          <w:b w:val="0"/>
+          <w:sz w:val="20"/>
+        </w:rPr>
+        <w:fldChar w:fldCharType="begin"/>
+      </w:r>
+      <w:r>
+        <w:rPr>
+          <w:b w:val="0"/>
+          <w:sz w:val="20"/>
+        </w:rPr>
+        <w:instrText xml:space="preserve"> SEQ Slika \* ARABIC </w:instrText>
+      </w:r>
+      <w:r>
+        <w:rPr>
+          <w:b w:val="0"/>
+          <w:sz w:val="20"/>
+        </w:rPr>
+        <w:fldChar w:fldCharType="separate"/>
+      </w:r>
+      <w:r>
+        <w:rPr>
+          <w:b w:val="0"/>
+          <w:noProof/>
+          <w:sz w:val="20"/>
+        </w:rPr>
+        <w:t>6</w:t>
+      </w:r>
+      <w:r>
+        <w:rPr>
+          <w:b w:val="0"/>
+          <w:sz w:val="20"/>
+        </w:rPr>
+        <w:fldChar w:fldCharType="end"/>
+      </w:r>
+      <w:r>
+        <w:rPr>
+          <w:b w:val="0"/>
+          <w:sz w:val="20"/>
+        </w:rPr>
+        <w:t>. Konfuzijska matrica</w:t>
+      </w:r>
+    </w:p>
+    <w:p>
+      <w:pPr>
+        <w:jc w:val="center"/>
+        <w:rPr>
+          <w:rFonts w:ascii="Times New Roman" w:hAnsi="Times New Roman" w:cs="Times New Roman"/>
+          <w:sz w:val="24"/>
+        </w:rPr>
+      </w:pPr>
+    </w:p>
+    <w:p>
+      <w:pPr>
+        <w:jc w:val="both"/>
+        <w:rPr>
+          <w:rFonts w:ascii="Times New Roman" w:hAnsi="Times New Roman" w:cs="Times New Roman"/>
+          <w:sz w:val="24"/>
+        </w:rPr>
+      </w:pPr>
+      <w:r>
+        <w:rPr>
+          <w:rFonts w:ascii="Times New Roman" w:hAnsi="Times New Roman" w:cs="Times New Roman"/>
+          <w:sz w:val="24"/>
+        </w:rPr>
+        <w:tab/>
+        <w:t xml:space="preserve">Konfuzijska matrica nudi razne informacije. Na vrhu je prikazan broj tačno i pogrešno svrstanih instanci, odakle vidimo da su sve instance </w:t>
+      </w:r>
       <w:proofErr w:type="gramStart"/>
       <w:r>
         <w:rPr>
           <w:rFonts w:ascii="Times New Roman" w:hAnsi="Times New Roman" w:cs="Times New Roman"/>
           <w:sz w:val="24"/>
         </w:rPr>
-        <w:t xml:space="preserve">Vidi se da </w:t>
-      </w:r>
-      <w:r>
-        <w:rPr>
-          <w:rFonts w:ascii="Times New Roman" w:hAnsi="Times New Roman" w:cs="Times New Roman"/>
-          <w:sz w:val="24"/>
-        </w:rPr>
-        <w:t xml:space="preserve">izgrađeni </w:t>
-      </w:r>
-      <w:r>
-        <w:rPr>
-          <w:rFonts w:ascii="Times New Roman" w:hAnsi="Times New Roman" w:cs="Times New Roman"/>
-          <w:sz w:val="24"/>
-        </w:rPr>
-        <w:t>klasifikacijski model ima dobre karakteristike.</w:t>
+        <w:t>sa</w:t>
       </w:r>
       <w:proofErr w:type="gramEnd"/>
       <w:r>
@@ -10182,7 +9234,7 @@
           <w:rFonts w:ascii="Times New Roman" w:hAnsi="Times New Roman" w:cs="Times New Roman"/>
           <w:sz w:val="24"/>
         </w:rPr>
-        <w:t xml:space="preserve"> Sve instance </w:t>
+        <w:t xml:space="preserve"> klasom 0 (odnosno, "pacijent nema epilepsiju") korektno svrstane, da su skoro pa sve instance sa klasom 1 također korektno svrstane, te da samo jedna nije dobro svrstana. Za 1 </w:t>
       </w:r>
       <w:proofErr w:type="gramStart"/>
       <w:r>
@@ -10190,7 +9242,7 @@
           <w:rFonts w:ascii="Times New Roman" w:hAnsi="Times New Roman" w:cs="Times New Roman"/>
           <w:sz w:val="24"/>
         </w:rPr>
-        <w:t>sa</w:t>
+        <w:t>od</w:t>
       </w:r>
       <w:proofErr w:type="gramEnd"/>
       <w:r>
@@ -10198,7 +9250,46 @@
           <w:rFonts w:ascii="Times New Roman" w:hAnsi="Times New Roman" w:cs="Times New Roman"/>
           <w:sz w:val="24"/>
         </w:rPr>
-        <w:t xml:space="preserve"> klasom 0 je dobro predvidio, dok je kod klase 1 pogrešno predvidio samo jednu instancu. Tačnost je 0.9996 što je dosta </w:t>
+        <w:t xml:space="preserve"> 200 ispitanika, ovaj model je pogrešno zaključio da ispitanik ima epilepsiju a zapravo je nema. </w:t>
+      </w:r>
+    </w:p>
+    <w:p>
+      <w:pPr>
+        <w:jc w:val="both"/>
+        <w:rPr>
+          <w:rFonts w:ascii="Times New Roman" w:hAnsi="Times New Roman" w:cs="Times New Roman"/>
+          <w:sz w:val="24"/>
+        </w:rPr>
+      </w:pPr>
+      <w:r>
+        <w:rPr>
+          <w:rFonts w:ascii="Times New Roman" w:hAnsi="Times New Roman" w:cs="Times New Roman"/>
+          <w:sz w:val="24"/>
+        </w:rPr>
+        <w:tab/>
+        <w:t>Očito je da model ima veoma visoku tačnost (</w:t>
+      </w:r>
+      <w:r>
+        <w:rPr>
+          <w:rFonts w:ascii="Times New Roman" w:hAnsi="Times New Roman" w:cs="Times New Roman"/>
+          <w:i/>
+          <w:sz w:val="24"/>
+        </w:rPr>
+        <w:t>accuracy</w:t>
+      </w:r>
+      <w:r>
+        <w:rPr>
+          <w:rFonts w:ascii="Times New Roman" w:hAnsi="Times New Roman" w:cs="Times New Roman"/>
+          <w:sz w:val="24"/>
+        </w:rPr>
+        <w:t xml:space="preserve"> iznosi čak 0.9996)</w:t>
+      </w:r>
+      <w:r>
+        <w:rPr>
+          <w:rFonts w:ascii="Times New Roman" w:hAnsi="Times New Roman" w:cs="Times New Roman"/>
+          <w:sz w:val="24"/>
+        </w:rPr>
+        <w:t xml:space="preserve">. Osjetljivost i specifičnost mjere koliko </w:t>
       </w:r>
       <w:proofErr w:type="gramStart"/>
       <w:r>
@@ -10214,7 +9305,43 @@
           <w:rFonts w:ascii="Times New Roman" w:hAnsi="Times New Roman" w:cs="Times New Roman"/>
           <w:sz w:val="24"/>
         </w:rPr>
-        <w:t xml:space="preserve">, dok je osjetljivost 0.9991. Iz parametara konfuzijske matrice može se zaključiti da je model </w:t>
+        <w:t xml:space="preserve"> model radi za "negativnu" i "pozitivnu" klasu i ovi parametri su veoma bliski 1, što označava skoro pa 100% tačnost</w:t>
+      </w:r>
+      <w:r>
+        <w:rPr>
+          <w:rFonts w:ascii="Times New Roman" w:hAnsi="Times New Roman" w:cs="Times New Roman"/>
+          <w:sz w:val="24"/>
+        </w:rPr>
+        <w:t xml:space="preserve"> [16]</w:t>
+      </w:r>
+      <w:r>
+        <w:rPr>
+          <w:rFonts w:ascii="Times New Roman" w:hAnsi="Times New Roman" w:cs="Times New Roman"/>
+          <w:sz w:val="24"/>
+        </w:rPr>
+        <w:t>.</w:t>
+      </w:r>
+    </w:p>
+    <w:p>
+      <w:pPr>
+        <w:rPr>
+          <w:rFonts w:ascii="Times New Roman" w:hAnsi="Times New Roman" w:cs="Times New Roman"/>
+          <w:sz w:val="24"/>
+        </w:rPr>
+      </w:pPr>
+      <w:r>
+        <w:rPr>
+          <w:rFonts w:ascii="Times New Roman" w:hAnsi="Times New Roman" w:cs="Times New Roman"/>
+          <w:sz w:val="24"/>
+        </w:rPr>
+        <w:tab/>
+      </w:r>
+      <w:r>
+        <w:rPr>
+          <w:rFonts w:ascii="Times New Roman" w:hAnsi="Times New Roman" w:cs="Times New Roman"/>
+          <w:sz w:val="24"/>
+        </w:rPr>
+        <w:t xml:space="preserve">Na osnovu dosada izloženog jasno je da se radi o veoma </w:t>
       </w:r>
       <w:proofErr w:type="gramStart"/>
       <w:r>
@@ -10230,74 +9357,1656 @@
           <w:rFonts w:ascii="Times New Roman" w:hAnsi="Times New Roman" w:cs="Times New Roman"/>
           <w:sz w:val="24"/>
         </w:rPr>
-        <w:t xml:space="preserve"> istreniran.</w:t>
-      </w:r>
-    </w:p>
-    <w:p>
-      <w:pPr>
-        <w:rPr>
-          <w:rFonts w:ascii="Times New Roman" w:hAnsi="Times New Roman" w:cs="Times New Roman"/>
-          <w:sz w:val="24"/>
-        </w:rPr>
-      </w:pPr>
-    </w:p>
-    <w:p>
-      <w:pPr>
-        <w:rPr>
-          <w:rFonts w:ascii="Times New Roman" w:hAnsi="Times New Roman" w:cs="Times New Roman"/>
-          <w:sz w:val="24"/>
-        </w:rPr>
-      </w:pPr>
-    </w:p>
-    <w:p>
-      <w:pPr>
-        <w:rPr>
-          <w:rFonts w:ascii="Times New Roman" w:hAnsi="Times New Roman" w:cs="Times New Roman"/>
-          <w:sz w:val="24"/>
-        </w:rPr>
-      </w:pPr>
-    </w:p>
-    <w:p>
-      <w:pPr>
-        <w:rPr>
-          <w:rFonts w:ascii="Times New Roman" w:hAnsi="Times New Roman" w:cs="Times New Roman"/>
-          <w:sz w:val="24"/>
-        </w:rPr>
-      </w:pPr>
-    </w:p>
-    <w:p>
-      <w:pPr>
-        <w:rPr>
-          <w:rFonts w:ascii="Times New Roman" w:hAnsi="Times New Roman" w:cs="Times New Roman"/>
-          <w:sz w:val="24"/>
-        </w:rPr>
-      </w:pPr>
-    </w:p>
-    <w:p>
-      <w:pPr>
-        <w:rPr>
-          <w:rFonts w:ascii="Times New Roman" w:hAnsi="Times New Roman" w:cs="Times New Roman"/>
-          <w:sz w:val="24"/>
-        </w:rPr>
-      </w:pPr>
-    </w:p>
-    <w:p>
-      <w:pPr>
-        <w:rPr>
-          <w:rFonts w:ascii="Times New Roman" w:hAnsi="Times New Roman" w:cs="Times New Roman"/>
-          <w:sz w:val="24"/>
-        </w:rPr>
-      </w:pPr>
-    </w:p>
-    <w:p>
-      <w:pPr>
-        <w:rPr>
-          <w:rFonts w:ascii="Times New Roman" w:hAnsi="Times New Roman" w:cs="Times New Roman"/>
-          <w:sz w:val="24"/>
-        </w:rPr>
-      </w:pPr>
-      <w:bookmarkStart w:id="0" w:name="_GoBack"/>
-      <w:bookmarkEnd w:id="0"/>
+        <w:t xml:space="preserve"> istreniranom modelu.</w:t>
+      </w:r>
+    </w:p>
+    <w:p>
+      <w:pPr>
+        <w:rPr>
+          <w:rFonts w:ascii="Times New Roman" w:hAnsi="Times New Roman" w:cs="Times New Roman"/>
+          <w:sz w:val="24"/>
+        </w:rPr>
+      </w:pPr>
+    </w:p>
+    <w:p>
+      <w:pPr>
+        <w:pStyle w:val="Heading2"/>
+      </w:pPr>
+      <w:r>
+        <w:t xml:space="preserve">Program za klasifikaciju EEG signala pacijenta </w:t>
+      </w:r>
+    </w:p>
+    <w:p>
+      <w:pPr>
+        <w:rPr>
+          <w:rFonts w:ascii="Times New Roman" w:hAnsi="Times New Roman" w:cs="Times New Roman"/>
+          <w:sz w:val="24"/>
+        </w:rPr>
+      </w:pPr>
+    </w:p>
+    <w:p>
+      <w:pPr>
+        <w:jc w:val="both"/>
+        <w:rPr>
+          <w:rFonts w:ascii="Times New Roman" w:hAnsi="Times New Roman" w:cs="Times New Roman"/>
+          <w:sz w:val="24"/>
+        </w:rPr>
+      </w:pPr>
+      <w:r>
+        <w:rPr>
+          <w:rFonts w:ascii="Times New Roman" w:hAnsi="Times New Roman" w:cs="Times New Roman"/>
+          <w:sz w:val="24"/>
+        </w:rPr>
+        <w:tab/>
+        <w:t xml:space="preserve">Nakon što je dataset adekvatno modificiran i nakon što su podaci ispravo preprocesirani, kreiran je kratki program koji vrši klasifikaciju EEG signala pacijenta. </w:t>
+      </w:r>
+    </w:p>
+    <w:p>
+      <w:pPr>
+        <w:rPr>
+          <w:rFonts w:ascii="Times New Roman" w:hAnsi="Times New Roman" w:cs="Times New Roman"/>
+          <w:sz w:val="24"/>
+        </w:rPr>
+      </w:pPr>
+      <w:r>
+        <w:rPr>
+          <w:rFonts w:ascii="Times New Roman" w:hAnsi="Times New Roman" w:cs="Times New Roman"/>
+          <w:sz w:val="24"/>
+        </w:rPr>
+        <w:br w:type="page"/>
+      </w:r>
+    </w:p>
+    <w:p>
+      <w:pPr>
+        <w:pBdr>
+          <w:top w:val="single" w:sz="4" w:space="1" w:color="auto"/>
+          <w:left w:val="single" w:sz="4" w:space="4" w:color="auto"/>
+          <w:bottom w:val="single" w:sz="4" w:space="1" w:color="auto"/>
+          <w:right w:val="single" w:sz="4" w:space="4" w:color="auto"/>
+        </w:pBdr>
+        <w:shd w:val="clear" w:color="auto" w:fill="FFFDF7"/>
+        <w:rPr>
+          <w:rFonts w:ascii="Consolas" w:hAnsi="Consolas" w:cs="Times New Roman"/>
+          <w:sz w:val="20"/>
+        </w:rPr>
+      </w:pPr>
+      <w:r>
+        <w:rPr>
+          <w:rFonts w:ascii="Consolas" w:hAnsi="Consolas" w:cs="Times New Roman"/>
+          <w:sz w:val="20"/>
+        </w:rPr>
+        <w:lastRenderedPageBreak/>
+        <w:t xml:space="preserve">  user_input&lt;-</w:t>
+      </w:r>
+      <w:proofErr w:type="gramStart"/>
+      <w:r>
+        <w:rPr>
+          <w:rFonts w:ascii="Consolas" w:hAnsi="Consolas" w:cs="Times New Roman"/>
+          <w:sz w:val="20"/>
+        </w:rPr>
+        <w:t>function(</w:t>
+      </w:r>
+      <w:proofErr w:type="gramEnd"/>
+      <w:r>
+        <w:rPr>
+          <w:rFonts w:ascii="Consolas" w:hAnsi="Consolas" w:cs="Times New Roman"/>
+          <w:sz w:val="20"/>
+        </w:rPr>
+        <w:t>){</w:t>
+      </w:r>
+    </w:p>
+    <w:p>
+      <w:pPr>
+        <w:pBdr>
+          <w:top w:val="single" w:sz="4" w:space="1" w:color="auto"/>
+          <w:left w:val="single" w:sz="4" w:space="4" w:color="auto"/>
+          <w:bottom w:val="single" w:sz="4" w:space="1" w:color="auto"/>
+          <w:right w:val="single" w:sz="4" w:space="4" w:color="auto"/>
+        </w:pBdr>
+        <w:shd w:val="clear" w:color="auto" w:fill="FFFDF7"/>
+        <w:rPr>
+          <w:rFonts w:ascii="Consolas" w:hAnsi="Consolas" w:cs="Times New Roman"/>
+          <w:sz w:val="20"/>
+        </w:rPr>
+      </w:pPr>
+      <w:r>
+        <w:rPr>
+          <w:rFonts w:ascii="Consolas" w:hAnsi="Consolas" w:cs="Times New Roman"/>
+          <w:sz w:val="20"/>
+        </w:rPr>
+        <w:t xml:space="preserve">     </w:t>
+      </w:r>
+      <w:proofErr w:type="gramStart"/>
+      <w:r>
+        <w:rPr>
+          <w:rFonts w:ascii="Consolas" w:hAnsi="Consolas" w:cs="Times New Roman"/>
+          <w:sz w:val="20"/>
+        </w:rPr>
+        <w:t>rb</w:t>
+      </w:r>
+      <w:proofErr w:type="gramEnd"/>
+      <w:r>
+        <w:rPr>
+          <w:rFonts w:ascii="Consolas" w:hAnsi="Consolas" w:cs="Times New Roman"/>
+          <w:sz w:val="20"/>
+        </w:rPr>
+        <w:t xml:space="preserve"> &lt;- readline(prompt="Unesite redni broj pacijenta (od 1 do 100): "); </w:t>
+      </w:r>
+    </w:p>
+    <w:p>
+      <w:pPr>
+        <w:pBdr>
+          <w:top w:val="single" w:sz="4" w:space="1" w:color="auto"/>
+          <w:left w:val="single" w:sz="4" w:space="4" w:color="auto"/>
+          <w:bottom w:val="single" w:sz="4" w:space="1" w:color="auto"/>
+          <w:right w:val="single" w:sz="4" w:space="4" w:color="auto"/>
+        </w:pBdr>
+        <w:shd w:val="clear" w:color="auto" w:fill="FFFDF7"/>
+        <w:rPr>
+          <w:rFonts w:ascii="Consolas" w:hAnsi="Consolas" w:cs="Times New Roman"/>
+          <w:sz w:val="20"/>
+        </w:rPr>
+      </w:pPr>
+      <w:r>
+        <w:rPr>
+          <w:rFonts w:ascii="Consolas" w:hAnsi="Consolas" w:cs="Times New Roman"/>
+          <w:sz w:val="20"/>
+        </w:rPr>
+        <w:t xml:space="preserve">     </w:t>
+      </w:r>
+      <w:proofErr w:type="gramStart"/>
+      <w:r>
+        <w:rPr>
+          <w:rFonts w:ascii="Consolas" w:hAnsi="Consolas" w:cs="Times New Roman"/>
+          <w:sz w:val="20"/>
+        </w:rPr>
+        <w:t>rb</w:t>
+      </w:r>
+      <w:proofErr w:type="gramEnd"/>
+      <w:r>
+        <w:rPr>
+          <w:rFonts w:ascii="Consolas" w:hAnsi="Consolas" w:cs="Times New Roman"/>
+          <w:sz w:val="20"/>
+        </w:rPr>
+        <w:t>&lt;-as.numeric(rb)</w:t>
+      </w:r>
+    </w:p>
+    <w:p>
+      <w:pPr>
+        <w:pBdr>
+          <w:top w:val="single" w:sz="4" w:space="1" w:color="auto"/>
+          <w:left w:val="single" w:sz="4" w:space="4" w:color="auto"/>
+          <w:bottom w:val="single" w:sz="4" w:space="1" w:color="auto"/>
+          <w:right w:val="single" w:sz="4" w:space="4" w:color="auto"/>
+        </w:pBdr>
+        <w:shd w:val="clear" w:color="auto" w:fill="FFFDF7"/>
+        <w:rPr>
+          <w:rFonts w:ascii="Consolas" w:hAnsi="Consolas" w:cs="Times New Roman"/>
+          <w:sz w:val="20"/>
+        </w:rPr>
+      </w:pPr>
+      <w:r>
+        <w:rPr>
+          <w:rFonts w:ascii="Consolas" w:hAnsi="Consolas" w:cs="Times New Roman"/>
+          <w:sz w:val="20"/>
+        </w:rPr>
+        <w:t xml:space="preserve">     </w:t>
+      </w:r>
+      <w:proofErr w:type="gramStart"/>
+      <w:r>
+        <w:rPr>
+          <w:rFonts w:ascii="Consolas" w:hAnsi="Consolas" w:cs="Times New Roman"/>
+          <w:sz w:val="20"/>
+        </w:rPr>
+        <w:t>if(</w:t>
+      </w:r>
+      <w:proofErr w:type="gramEnd"/>
+      <w:r>
+        <w:rPr>
+          <w:rFonts w:ascii="Consolas" w:hAnsi="Consolas" w:cs="Times New Roman"/>
+          <w:sz w:val="20"/>
+        </w:rPr>
+        <w:t>rb&gt;100 || rb&lt;0){</w:t>
+      </w:r>
+    </w:p>
+    <w:p>
+      <w:pPr>
+        <w:pBdr>
+          <w:top w:val="single" w:sz="4" w:space="1" w:color="auto"/>
+          <w:left w:val="single" w:sz="4" w:space="4" w:color="auto"/>
+          <w:bottom w:val="single" w:sz="4" w:space="1" w:color="auto"/>
+          <w:right w:val="single" w:sz="4" w:space="4" w:color="auto"/>
+        </w:pBdr>
+        <w:shd w:val="clear" w:color="auto" w:fill="FFFDF7"/>
+        <w:rPr>
+          <w:rFonts w:ascii="Consolas" w:hAnsi="Consolas" w:cs="Times New Roman"/>
+          <w:sz w:val="20"/>
+        </w:rPr>
+      </w:pPr>
+      <w:r>
+        <w:rPr>
+          <w:rFonts w:ascii="Consolas" w:hAnsi="Consolas" w:cs="Times New Roman"/>
+          <w:sz w:val="20"/>
+        </w:rPr>
+        <w:t xml:space="preserve">       </w:t>
+      </w:r>
+      <w:proofErr w:type="gramStart"/>
+      <w:r>
+        <w:rPr>
+          <w:rFonts w:ascii="Consolas" w:hAnsi="Consolas" w:cs="Times New Roman"/>
+          <w:sz w:val="20"/>
+        </w:rPr>
+        <w:t>print(</w:t>
+      </w:r>
+      <w:proofErr w:type="gramEnd"/>
+      <w:r>
+        <w:rPr>
+          <w:rFonts w:ascii="Consolas" w:hAnsi="Consolas" w:cs="Times New Roman"/>
+          <w:sz w:val="20"/>
+        </w:rPr>
+        <w:t>"Broj koji ste unijeli nije u opsegu od 1 do 100.");</w:t>
+      </w:r>
+    </w:p>
+    <w:p>
+      <w:pPr>
+        <w:pBdr>
+          <w:top w:val="single" w:sz="4" w:space="1" w:color="auto"/>
+          <w:left w:val="single" w:sz="4" w:space="4" w:color="auto"/>
+          <w:bottom w:val="single" w:sz="4" w:space="1" w:color="auto"/>
+          <w:right w:val="single" w:sz="4" w:space="4" w:color="auto"/>
+        </w:pBdr>
+        <w:shd w:val="clear" w:color="auto" w:fill="FFFDF7"/>
+        <w:rPr>
+          <w:rFonts w:ascii="Consolas" w:hAnsi="Consolas" w:cs="Times New Roman"/>
+          <w:sz w:val="20"/>
+        </w:rPr>
+      </w:pPr>
+      <w:r>
+        <w:rPr>
+          <w:rFonts w:ascii="Consolas" w:hAnsi="Consolas" w:cs="Times New Roman"/>
+          <w:sz w:val="20"/>
+        </w:rPr>
+        <w:t xml:space="preserve">     }</w:t>
+      </w:r>
+    </w:p>
+    <w:p>
+      <w:pPr>
+        <w:pBdr>
+          <w:top w:val="single" w:sz="4" w:space="1" w:color="auto"/>
+          <w:left w:val="single" w:sz="4" w:space="4" w:color="auto"/>
+          <w:bottom w:val="single" w:sz="4" w:space="1" w:color="auto"/>
+          <w:right w:val="single" w:sz="4" w:space="4" w:color="auto"/>
+        </w:pBdr>
+        <w:shd w:val="clear" w:color="auto" w:fill="FFFDF7"/>
+        <w:rPr>
+          <w:rFonts w:ascii="Consolas" w:hAnsi="Consolas" w:cs="Times New Roman"/>
+          <w:sz w:val="20"/>
+        </w:rPr>
+      </w:pPr>
+      <w:r>
+        <w:rPr>
+          <w:rFonts w:ascii="Consolas" w:hAnsi="Consolas" w:cs="Times New Roman"/>
+          <w:sz w:val="20"/>
+        </w:rPr>
+        <w:t xml:space="preserve">     </w:t>
+      </w:r>
+      <w:proofErr w:type="gramStart"/>
+      <w:r>
+        <w:rPr>
+          <w:rFonts w:ascii="Consolas" w:hAnsi="Consolas" w:cs="Times New Roman"/>
+          <w:sz w:val="20"/>
+        </w:rPr>
+        <w:t>else{</w:t>
+      </w:r>
+      <w:proofErr w:type="gramEnd"/>
+    </w:p>
+    <w:p>
+      <w:pPr>
+        <w:pBdr>
+          <w:top w:val="single" w:sz="4" w:space="1" w:color="auto"/>
+          <w:left w:val="single" w:sz="4" w:space="4" w:color="auto"/>
+          <w:bottom w:val="single" w:sz="4" w:space="1" w:color="auto"/>
+          <w:right w:val="single" w:sz="4" w:space="4" w:color="auto"/>
+        </w:pBdr>
+        <w:shd w:val="clear" w:color="auto" w:fill="FFFDF7"/>
+        <w:rPr>
+          <w:rFonts w:ascii="Consolas" w:hAnsi="Consolas" w:cs="Times New Roman"/>
+          <w:sz w:val="20"/>
+        </w:rPr>
+      </w:pPr>
+      <w:r>
+        <w:rPr>
+          <w:rFonts w:ascii="Consolas" w:hAnsi="Consolas" w:cs="Times New Roman"/>
+          <w:sz w:val="20"/>
+        </w:rPr>
+        <w:t xml:space="preserve">       epilepsy_</w:t>
+      </w:r>
+      <w:proofErr w:type="gramStart"/>
+      <w:r>
+        <w:rPr>
+          <w:rFonts w:ascii="Consolas" w:hAnsi="Consolas" w:cs="Times New Roman"/>
+          <w:sz w:val="20"/>
+        </w:rPr>
+        <w:t>detection(</w:t>
+      </w:r>
+      <w:proofErr w:type="gramEnd"/>
+      <w:r>
+        <w:rPr>
+          <w:rFonts w:ascii="Consolas" w:hAnsi="Consolas" w:cs="Times New Roman"/>
+          <w:sz w:val="20"/>
+        </w:rPr>
+        <w:t>rb);</w:t>
+      </w:r>
+    </w:p>
+    <w:p>
+      <w:pPr>
+        <w:pBdr>
+          <w:top w:val="single" w:sz="4" w:space="1" w:color="auto"/>
+          <w:left w:val="single" w:sz="4" w:space="4" w:color="auto"/>
+          <w:bottom w:val="single" w:sz="4" w:space="1" w:color="auto"/>
+          <w:right w:val="single" w:sz="4" w:space="4" w:color="auto"/>
+        </w:pBdr>
+        <w:shd w:val="clear" w:color="auto" w:fill="FFFDF7"/>
+        <w:rPr>
+          <w:rFonts w:ascii="Consolas" w:hAnsi="Consolas" w:cs="Times New Roman"/>
+          <w:sz w:val="20"/>
+        </w:rPr>
+      </w:pPr>
+      <w:r>
+        <w:rPr>
+          <w:rFonts w:ascii="Consolas" w:hAnsi="Consolas" w:cs="Times New Roman"/>
+          <w:sz w:val="20"/>
+        </w:rPr>
+        <w:t xml:space="preserve">     }</w:t>
+      </w:r>
+    </w:p>
+    <w:p>
+      <w:pPr>
+        <w:pBdr>
+          <w:top w:val="single" w:sz="4" w:space="1" w:color="auto"/>
+          <w:left w:val="single" w:sz="4" w:space="4" w:color="auto"/>
+          <w:bottom w:val="single" w:sz="4" w:space="1" w:color="auto"/>
+          <w:right w:val="single" w:sz="4" w:space="4" w:color="auto"/>
+        </w:pBdr>
+        <w:shd w:val="clear" w:color="auto" w:fill="FFFDF7"/>
+        <w:rPr>
+          <w:rFonts w:ascii="Consolas" w:hAnsi="Consolas" w:cs="Times New Roman"/>
+          <w:sz w:val="20"/>
+        </w:rPr>
+      </w:pPr>
+      <w:r>
+        <w:rPr>
+          <w:rFonts w:ascii="Consolas" w:hAnsi="Consolas" w:cs="Times New Roman"/>
+          <w:sz w:val="20"/>
+        </w:rPr>
+        <w:t xml:space="preserve">  }</w:t>
+      </w:r>
+    </w:p>
+    <w:p>
+      <w:pPr>
+        <w:pBdr>
+          <w:top w:val="single" w:sz="4" w:space="1" w:color="auto"/>
+          <w:left w:val="single" w:sz="4" w:space="4" w:color="auto"/>
+          <w:bottom w:val="single" w:sz="4" w:space="1" w:color="auto"/>
+          <w:right w:val="single" w:sz="4" w:space="4" w:color="auto"/>
+        </w:pBdr>
+        <w:shd w:val="clear" w:color="auto" w:fill="FFFDF7"/>
+        <w:rPr>
+          <w:rFonts w:ascii="Consolas" w:hAnsi="Consolas" w:cs="Times New Roman"/>
+          <w:sz w:val="20"/>
+        </w:rPr>
+      </w:pPr>
+      <w:r>
+        <w:rPr>
+          <w:rFonts w:ascii="Consolas" w:hAnsi="Consolas" w:cs="Times New Roman"/>
+          <w:sz w:val="20"/>
+        </w:rPr>
+        <w:t xml:space="preserve"> </w:t>
+      </w:r>
+    </w:p>
+    <w:p>
+      <w:pPr>
+        <w:pBdr>
+          <w:top w:val="single" w:sz="4" w:space="1" w:color="auto"/>
+          <w:left w:val="single" w:sz="4" w:space="4" w:color="auto"/>
+          <w:bottom w:val="single" w:sz="4" w:space="1" w:color="auto"/>
+          <w:right w:val="single" w:sz="4" w:space="4" w:color="auto"/>
+        </w:pBdr>
+        <w:shd w:val="clear" w:color="auto" w:fill="FFFDF7"/>
+        <w:rPr>
+          <w:rFonts w:ascii="Consolas" w:hAnsi="Consolas" w:cs="Times New Roman"/>
+          <w:sz w:val="20"/>
+        </w:rPr>
+      </w:pPr>
+      <w:r>
+        <w:rPr>
+          <w:rFonts w:ascii="Consolas" w:hAnsi="Consolas" w:cs="Times New Roman"/>
+          <w:sz w:val="20"/>
+        </w:rPr>
+        <w:t xml:space="preserve">  epilepsy_detection&lt;-</w:t>
+      </w:r>
+      <w:proofErr w:type="gramStart"/>
+      <w:r>
+        <w:rPr>
+          <w:rFonts w:ascii="Consolas" w:hAnsi="Consolas" w:cs="Times New Roman"/>
+          <w:sz w:val="20"/>
+        </w:rPr>
+        <w:t>function(</w:t>
+      </w:r>
+      <w:proofErr w:type="gramEnd"/>
+      <w:r>
+        <w:rPr>
+          <w:rFonts w:ascii="Consolas" w:hAnsi="Consolas" w:cs="Times New Roman"/>
+          <w:sz w:val="20"/>
+        </w:rPr>
+        <w:t>rb){</w:t>
+      </w:r>
+    </w:p>
+    <w:p>
+      <w:pPr>
+        <w:pBdr>
+          <w:top w:val="single" w:sz="4" w:space="1" w:color="auto"/>
+          <w:left w:val="single" w:sz="4" w:space="4" w:color="auto"/>
+          <w:bottom w:val="single" w:sz="4" w:space="1" w:color="auto"/>
+          <w:right w:val="single" w:sz="4" w:space="4" w:color="auto"/>
+        </w:pBdr>
+        <w:shd w:val="clear" w:color="auto" w:fill="FFFDF7"/>
+        <w:rPr>
+          <w:rFonts w:ascii="Consolas" w:hAnsi="Consolas" w:cs="Times New Roman"/>
+          <w:sz w:val="20"/>
+        </w:rPr>
+      </w:pPr>
+      <w:r>
+        <w:rPr>
+          <w:rFonts w:ascii="Consolas" w:hAnsi="Consolas" w:cs="Times New Roman"/>
+          <w:sz w:val="20"/>
+        </w:rPr>
+        <w:t xml:space="preserve">  tune.out &lt;- </w:t>
+      </w:r>
+      <w:proofErr w:type="gramStart"/>
+      <w:r>
+        <w:rPr>
+          <w:rFonts w:ascii="Consolas" w:hAnsi="Consolas" w:cs="Times New Roman"/>
+          <w:sz w:val="20"/>
+        </w:rPr>
+        <w:t>tune(</w:t>
+      </w:r>
+      <w:proofErr w:type="gramEnd"/>
+      <w:r>
+        <w:rPr>
+          <w:rFonts w:ascii="Consolas" w:hAnsi="Consolas" w:cs="Times New Roman"/>
+          <w:sz w:val="20"/>
+        </w:rPr>
+        <w:t>svm,Klasa~.,data=nm_train, kernel ="linear", ranges=list(cost=c(0.01,0.1,1,10)))</w:t>
+      </w:r>
+    </w:p>
+    <w:p>
+      <w:pPr>
+        <w:pBdr>
+          <w:top w:val="single" w:sz="4" w:space="1" w:color="auto"/>
+          <w:left w:val="single" w:sz="4" w:space="4" w:color="auto"/>
+          <w:bottom w:val="single" w:sz="4" w:space="1" w:color="auto"/>
+          <w:right w:val="single" w:sz="4" w:space="4" w:color="auto"/>
+        </w:pBdr>
+        <w:shd w:val="clear" w:color="auto" w:fill="FFFDF7"/>
+        <w:rPr>
+          <w:rFonts w:ascii="Consolas" w:hAnsi="Consolas" w:cs="Times New Roman"/>
+          <w:sz w:val="20"/>
+        </w:rPr>
+      </w:pPr>
+      <w:r>
+        <w:rPr>
+          <w:rFonts w:ascii="Consolas" w:hAnsi="Consolas" w:cs="Times New Roman"/>
+          <w:sz w:val="20"/>
+        </w:rPr>
+        <w:t xml:space="preserve">  svm_model &lt;- tune.out$best.model</w:t>
+      </w:r>
+    </w:p>
+    <w:p>
+      <w:pPr>
+        <w:pBdr>
+          <w:top w:val="single" w:sz="4" w:space="1" w:color="auto"/>
+          <w:left w:val="single" w:sz="4" w:space="4" w:color="auto"/>
+          <w:bottom w:val="single" w:sz="4" w:space="1" w:color="auto"/>
+          <w:right w:val="single" w:sz="4" w:space="4" w:color="auto"/>
+        </w:pBdr>
+        <w:shd w:val="clear" w:color="auto" w:fill="FFFDF7"/>
+        <w:rPr>
+          <w:rFonts w:ascii="Consolas" w:hAnsi="Consolas" w:cs="Times New Roman"/>
+          <w:sz w:val="20"/>
+        </w:rPr>
+      </w:pPr>
+      <w:r>
+        <w:rPr>
+          <w:rFonts w:ascii="Consolas" w:hAnsi="Consolas" w:cs="Times New Roman"/>
+          <w:sz w:val="20"/>
+        </w:rPr>
+        <w:t xml:space="preserve">  svm_predict &lt;- </w:t>
+      </w:r>
+      <w:proofErr w:type="gramStart"/>
+      <w:r>
+        <w:rPr>
+          <w:rFonts w:ascii="Consolas" w:hAnsi="Consolas" w:cs="Times New Roman"/>
+          <w:sz w:val="20"/>
+        </w:rPr>
+        <w:t>predict(</w:t>
+      </w:r>
+      <w:proofErr w:type="gramEnd"/>
+      <w:r>
+        <w:rPr>
+          <w:rFonts w:ascii="Consolas" w:hAnsi="Consolas" w:cs="Times New Roman"/>
+          <w:sz w:val="20"/>
+        </w:rPr>
+        <w:t>svm_model, nm_test)</w:t>
+      </w:r>
+    </w:p>
+    <w:p>
+      <w:pPr>
+        <w:pBdr>
+          <w:top w:val="single" w:sz="4" w:space="1" w:color="auto"/>
+          <w:left w:val="single" w:sz="4" w:space="4" w:color="auto"/>
+          <w:bottom w:val="single" w:sz="4" w:space="1" w:color="auto"/>
+          <w:right w:val="single" w:sz="4" w:space="4" w:color="auto"/>
+        </w:pBdr>
+        <w:shd w:val="clear" w:color="auto" w:fill="FFFDF7"/>
+        <w:rPr>
+          <w:rFonts w:ascii="Consolas" w:hAnsi="Consolas" w:cs="Times New Roman"/>
+          <w:sz w:val="20"/>
+        </w:rPr>
+      </w:pPr>
+      <w:r>
+        <w:rPr>
+          <w:rFonts w:ascii="Consolas" w:hAnsi="Consolas" w:cs="Times New Roman"/>
+          <w:sz w:val="20"/>
+        </w:rPr>
+        <w:t xml:space="preserve">  svm_model &lt;- tune.out$best.model</w:t>
+      </w:r>
+    </w:p>
+    <w:p>
+      <w:pPr>
+        <w:pBdr>
+          <w:top w:val="single" w:sz="4" w:space="1" w:color="auto"/>
+          <w:left w:val="single" w:sz="4" w:space="4" w:color="auto"/>
+          <w:bottom w:val="single" w:sz="4" w:space="1" w:color="auto"/>
+          <w:right w:val="single" w:sz="4" w:space="4" w:color="auto"/>
+        </w:pBdr>
+        <w:shd w:val="clear" w:color="auto" w:fill="FFFDF7"/>
+        <w:rPr>
+          <w:rFonts w:ascii="Consolas" w:hAnsi="Consolas" w:cs="Times New Roman"/>
+          <w:sz w:val="20"/>
+        </w:rPr>
+      </w:pPr>
+      <w:r>
+        <w:rPr>
+          <w:rFonts w:ascii="Consolas" w:hAnsi="Consolas" w:cs="Times New Roman"/>
+          <w:sz w:val="20"/>
+        </w:rPr>
+        <w:t xml:space="preserve">  svm_predict&lt;-</w:t>
+      </w:r>
+      <w:proofErr w:type="gramStart"/>
+      <w:r>
+        <w:rPr>
+          <w:rFonts w:ascii="Consolas" w:hAnsi="Consolas" w:cs="Times New Roman"/>
+          <w:sz w:val="20"/>
+        </w:rPr>
+        <w:t>as.data.frame(</w:t>
+      </w:r>
+      <w:proofErr w:type="gramEnd"/>
+      <w:r>
+        <w:rPr>
+          <w:rFonts w:ascii="Consolas" w:hAnsi="Consolas" w:cs="Times New Roman"/>
+          <w:sz w:val="20"/>
+        </w:rPr>
+        <w:t>svm_predict)</w:t>
+      </w:r>
+    </w:p>
+    <w:p>
+      <w:pPr>
+        <w:pBdr>
+          <w:top w:val="single" w:sz="4" w:space="1" w:color="auto"/>
+          <w:left w:val="single" w:sz="4" w:space="4" w:color="auto"/>
+          <w:bottom w:val="single" w:sz="4" w:space="1" w:color="auto"/>
+          <w:right w:val="single" w:sz="4" w:space="4" w:color="auto"/>
+        </w:pBdr>
+        <w:shd w:val="clear" w:color="auto" w:fill="FFFDF7"/>
+        <w:rPr>
+          <w:rFonts w:ascii="Consolas" w:hAnsi="Consolas" w:cs="Times New Roman"/>
+          <w:sz w:val="20"/>
+        </w:rPr>
+      </w:pPr>
+      <w:r>
+        <w:rPr>
+          <w:rFonts w:ascii="Consolas" w:hAnsi="Consolas" w:cs="Times New Roman"/>
+          <w:sz w:val="20"/>
+        </w:rPr>
+        <w:t xml:space="preserve">  i&lt;-23*(rb-1</w:t>
+      </w:r>
+      <w:proofErr w:type="gramStart"/>
+      <w:r>
+        <w:rPr>
+          <w:rFonts w:ascii="Consolas" w:hAnsi="Consolas" w:cs="Times New Roman"/>
+          <w:sz w:val="20"/>
+        </w:rPr>
+        <w:t>)+</w:t>
+      </w:r>
+      <w:proofErr w:type="gramEnd"/>
+      <w:r>
+        <w:rPr>
+          <w:rFonts w:ascii="Consolas" w:hAnsi="Consolas" w:cs="Times New Roman"/>
+          <w:sz w:val="20"/>
+        </w:rPr>
+        <w:t>1</w:t>
+      </w:r>
+    </w:p>
+    <w:p>
+      <w:pPr>
+        <w:pBdr>
+          <w:top w:val="single" w:sz="4" w:space="1" w:color="auto"/>
+          <w:left w:val="single" w:sz="4" w:space="4" w:color="auto"/>
+          <w:bottom w:val="single" w:sz="4" w:space="1" w:color="auto"/>
+          <w:right w:val="single" w:sz="4" w:space="4" w:color="auto"/>
+        </w:pBdr>
+        <w:shd w:val="clear" w:color="auto" w:fill="FFFDF7"/>
+        <w:rPr>
+          <w:rFonts w:ascii="Consolas" w:hAnsi="Consolas" w:cs="Times New Roman"/>
+          <w:sz w:val="20"/>
+        </w:rPr>
+      </w:pPr>
+      <w:r>
+        <w:rPr>
+          <w:rFonts w:ascii="Consolas" w:hAnsi="Consolas" w:cs="Times New Roman"/>
+          <w:sz w:val="20"/>
+        </w:rPr>
+        <w:t xml:space="preserve">  </w:t>
+      </w:r>
+      <w:proofErr w:type="gramStart"/>
+      <w:r>
+        <w:rPr>
+          <w:rFonts w:ascii="Consolas" w:hAnsi="Consolas" w:cs="Times New Roman"/>
+          <w:sz w:val="20"/>
+        </w:rPr>
+        <w:t>ima</w:t>
+      </w:r>
+      <w:proofErr w:type="gramEnd"/>
+      <w:r>
+        <w:rPr>
+          <w:rFonts w:ascii="Consolas" w:hAnsi="Consolas" w:cs="Times New Roman"/>
+          <w:sz w:val="20"/>
+        </w:rPr>
+        <w:t>&lt;-0</w:t>
+      </w:r>
+    </w:p>
+    <w:p>
+      <w:pPr>
+        <w:pBdr>
+          <w:top w:val="single" w:sz="4" w:space="1" w:color="auto"/>
+          <w:left w:val="single" w:sz="4" w:space="4" w:color="auto"/>
+          <w:bottom w:val="single" w:sz="4" w:space="1" w:color="auto"/>
+          <w:right w:val="single" w:sz="4" w:space="4" w:color="auto"/>
+        </w:pBdr>
+        <w:shd w:val="clear" w:color="auto" w:fill="FFFDF7"/>
+        <w:rPr>
+          <w:rFonts w:ascii="Consolas" w:hAnsi="Consolas" w:cs="Times New Roman"/>
+          <w:sz w:val="20"/>
+        </w:rPr>
+      </w:pPr>
+      <w:r>
+        <w:rPr>
+          <w:rFonts w:ascii="Consolas" w:hAnsi="Consolas" w:cs="Times New Roman"/>
+          <w:sz w:val="20"/>
+        </w:rPr>
+        <w:t xml:space="preserve">  </w:t>
+      </w:r>
+      <w:proofErr w:type="gramStart"/>
+      <w:r>
+        <w:rPr>
+          <w:rFonts w:ascii="Consolas" w:hAnsi="Consolas" w:cs="Times New Roman"/>
+          <w:sz w:val="20"/>
+        </w:rPr>
+        <w:t>nema</w:t>
+      </w:r>
+      <w:proofErr w:type="gramEnd"/>
+      <w:r>
+        <w:rPr>
+          <w:rFonts w:ascii="Consolas" w:hAnsi="Consolas" w:cs="Times New Roman"/>
+          <w:sz w:val="20"/>
+        </w:rPr>
+        <w:t>&lt;-0</w:t>
+      </w:r>
+    </w:p>
+    <w:p>
+      <w:pPr>
+        <w:pBdr>
+          <w:top w:val="single" w:sz="4" w:space="1" w:color="auto"/>
+          <w:left w:val="single" w:sz="4" w:space="4" w:color="auto"/>
+          <w:bottom w:val="single" w:sz="4" w:space="1" w:color="auto"/>
+          <w:right w:val="single" w:sz="4" w:space="4" w:color="auto"/>
+        </w:pBdr>
+        <w:shd w:val="clear" w:color="auto" w:fill="FFFDF7"/>
+        <w:rPr>
+          <w:rFonts w:ascii="Consolas" w:hAnsi="Consolas" w:cs="Times New Roman"/>
+          <w:sz w:val="20"/>
+        </w:rPr>
+      </w:pPr>
+      <w:r>
+        <w:rPr>
+          <w:rFonts w:ascii="Consolas" w:hAnsi="Consolas" w:cs="Times New Roman"/>
+          <w:sz w:val="20"/>
+        </w:rPr>
+        <w:t xml:space="preserve">  k&lt;-1</w:t>
+      </w:r>
+    </w:p>
+    <w:p>
+      <w:pPr>
+        <w:pBdr>
+          <w:top w:val="single" w:sz="4" w:space="1" w:color="auto"/>
+          <w:left w:val="single" w:sz="4" w:space="4" w:color="auto"/>
+          <w:bottom w:val="single" w:sz="4" w:space="1" w:color="auto"/>
+          <w:right w:val="single" w:sz="4" w:space="4" w:color="auto"/>
+        </w:pBdr>
+        <w:shd w:val="clear" w:color="auto" w:fill="FFFDF7"/>
+        <w:rPr>
+          <w:rFonts w:ascii="Consolas" w:hAnsi="Consolas" w:cs="Times New Roman"/>
+          <w:sz w:val="20"/>
+        </w:rPr>
+      </w:pPr>
+      <w:r>
+        <w:rPr>
+          <w:rFonts w:ascii="Consolas" w:hAnsi="Consolas" w:cs="Times New Roman"/>
+          <w:sz w:val="20"/>
+        </w:rPr>
+        <w:t xml:space="preserve">    </w:t>
+      </w:r>
+      <w:proofErr w:type="gramStart"/>
+      <w:r>
+        <w:rPr>
+          <w:rFonts w:ascii="Consolas" w:hAnsi="Consolas" w:cs="Times New Roman"/>
+          <w:sz w:val="20"/>
+        </w:rPr>
+        <w:t>while(</w:t>
+      </w:r>
+      <w:proofErr w:type="gramEnd"/>
+      <w:r>
+        <w:rPr>
+          <w:rFonts w:ascii="Consolas" w:hAnsi="Consolas" w:cs="Times New Roman"/>
+          <w:sz w:val="20"/>
+        </w:rPr>
+        <w:t>k&lt;=23){</w:t>
+      </w:r>
+    </w:p>
+    <w:p>
+      <w:pPr>
+        <w:pBdr>
+          <w:top w:val="single" w:sz="4" w:space="1" w:color="auto"/>
+          <w:left w:val="single" w:sz="4" w:space="4" w:color="auto"/>
+          <w:bottom w:val="single" w:sz="4" w:space="1" w:color="auto"/>
+          <w:right w:val="single" w:sz="4" w:space="4" w:color="auto"/>
+        </w:pBdr>
+        <w:shd w:val="clear" w:color="auto" w:fill="FFFDF7"/>
+        <w:rPr>
+          <w:rFonts w:ascii="Consolas" w:hAnsi="Consolas" w:cs="Times New Roman"/>
+          <w:sz w:val="20"/>
+        </w:rPr>
+      </w:pPr>
+      <w:r>
+        <w:rPr>
+          <w:rFonts w:ascii="Consolas" w:hAnsi="Consolas" w:cs="Times New Roman"/>
+          <w:sz w:val="20"/>
+        </w:rPr>
+        <w:t xml:space="preserve">    </w:t>
+      </w:r>
+      <w:proofErr w:type="gramStart"/>
+      <w:r>
+        <w:rPr>
+          <w:rFonts w:ascii="Consolas" w:hAnsi="Consolas" w:cs="Times New Roman"/>
+          <w:sz w:val="20"/>
+        </w:rPr>
+        <w:t>if(</w:t>
+      </w:r>
+      <w:proofErr w:type="gramEnd"/>
+      <w:r>
+        <w:rPr>
+          <w:rFonts w:ascii="Consolas" w:hAnsi="Consolas" w:cs="Times New Roman"/>
+          <w:sz w:val="20"/>
+        </w:rPr>
+        <w:t>svm_predict[i,1]==0){</w:t>
+      </w:r>
+    </w:p>
+    <w:p>
+      <w:pPr>
+        <w:pBdr>
+          <w:top w:val="single" w:sz="4" w:space="1" w:color="auto"/>
+          <w:left w:val="single" w:sz="4" w:space="4" w:color="auto"/>
+          <w:bottom w:val="single" w:sz="4" w:space="1" w:color="auto"/>
+          <w:right w:val="single" w:sz="4" w:space="4" w:color="auto"/>
+        </w:pBdr>
+        <w:shd w:val="clear" w:color="auto" w:fill="FFFDF7"/>
+        <w:rPr>
+          <w:rFonts w:ascii="Consolas" w:hAnsi="Consolas" w:cs="Times New Roman"/>
+          <w:sz w:val="20"/>
+        </w:rPr>
+      </w:pPr>
+      <w:r>
+        <w:rPr>
+          <w:rFonts w:ascii="Consolas" w:hAnsi="Consolas" w:cs="Times New Roman"/>
+          <w:sz w:val="20"/>
+        </w:rPr>
+        <w:t xml:space="preserve">      </w:t>
+      </w:r>
+      <w:proofErr w:type="gramStart"/>
+      <w:r>
+        <w:rPr>
+          <w:rFonts w:ascii="Consolas" w:hAnsi="Consolas" w:cs="Times New Roman"/>
+          <w:sz w:val="20"/>
+        </w:rPr>
+        <w:t>nema</w:t>
+      </w:r>
+      <w:proofErr w:type="gramEnd"/>
+      <w:r>
+        <w:rPr>
+          <w:rFonts w:ascii="Consolas" w:hAnsi="Consolas" w:cs="Times New Roman"/>
+          <w:sz w:val="20"/>
+        </w:rPr>
+        <w:t>&lt;-nema+1</w:t>
+      </w:r>
+    </w:p>
+    <w:p>
+      <w:pPr>
+        <w:pBdr>
+          <w:top w:val="single" w:sz="4" w:space="1" w:color="auto"/>
+          <w:left w:val="single" w:sz="4" w:space="4" w:color="auto"/>
+          <w:bottom w:val="single" w:sz="4" w:space="1" w:color="auto"/>
+          <w:right w:val="single" w:sz="4" w:space="4" w:color="auto"/>
+        </w:pBdr>
+        <w:shd w:val="clear" w:color="auto" w:fill="FFFDF7"/>
+        <w:rPr>
+          <w:rFonts w:ascii="Consolas" w:hAnsi="Consolas" w:cs="Times New Roman"/>
+          <w:sz w:val="20"/>
+        </w:rPr>
+      </w:pPr>
+      <w:r>
+        <w:rPr>
+          <w:rFonts w:ascii="Consolas" w:hAnsi="Consolas" w:cs="Times New Roman"/>
+          <w:sz w:val="20"/>
+        </w:rPr>
+        <w:t xml:space="preserve">    </w:t>
+      </w:r>
+      <w:proofErr w:type="gramStart"/>
+      <w:r>
+        <w:rPr>
+          <w:rFonts w:ascii="Consolas" w:hAnsi="Consolas" w:cs="Times New Roman"/>
+          <w:sz w:val="20"/>
+        </w:rPr>
+        <w:t>}else</w:t>
+      </w:r>
+      <w:proofErr w:type="gramEnd"/>
+      <w:r>
+        <w:rPr>
+          <w:rFonts w:ascii="Consolas" w:hAnsi="Consolas" w:cs="Times New Roman"/>
+          <w:sz w:val="20"/>
+        </w:rPr>
+        <w:t>{</w:t>
+      </w:r>
+    </w:p>
+    <w:p>
+      <w:pPr>
+        <w:pBdr>
+          <w:top w:val="single" w:sz="4" w:space="1" w:color="auto"/>
+          <w:left w:val="single" w:sz="4" w:space="4" w:color="auto"/>
+          <w:bottom w:val="single" w:sz="4" w:space="1" w:color="auto"/>
+          <w:right w:val="single" w:sz="4" w:space="4" w:color="auto"/>
+        </w:pBdr>
+        <w:shd w:val="clear" w:color="auto" w:fill="FFFDF7"/>
+        <w:rPr>
+          <w:rFonts w:ascii="Consolas" w:hAnsi="Consolas" w:cs="Times New Roman"/>
+          <w:sz w:val="20"/>
+        </w:rPr>
+      </w:pPr>
+      <w:r>
+        <w:rPr>
+          <w:rFonts w:ascii="Consolas" w:hAnsi="Consolas" w:cs="Times New Roman"/>
+          <w:sz w:val="20"/>
+        </w:rPr>
+        <w:t xml:space="preserve">      </w:t>
+      </w:r>
+      <w:proofErr w:type="gramStart"/>
+      <w:r>
+        <w:rPr>
+          <w:rFonts w:ascii="Consolas" w:hAnsi="Consolas" w:cs="Times New Roman"/>
+          <w:sz w:val="20"/>
+        </w:rPr>
+        <w:t>ima</w:t>
+      </w:r>
+      <w:proofErr w:type="gramEnd"/>
+      <w:r>
+        <w:rPr>
+          <w:rFonts w:ascii="Consolas" w:hAnsi="Consolas" w:cs="Times New Roman"/>
+          <w:sz w:val="20"/>
+        </w:rPr>
+        <w:t>&lt;-ima+1;</w:t>
+      </w:r>
+    </w:p>
+    <w:p>
+      <w:pPr>
+        <w:pBdr>
+          <w:top w:val="single" w:sz="4" w:space="1" w:color="auto"/>
+          <w:left w:val="single" w:sz="4" w:space="4" w:color="auto"/>
+          <w:bottom w:val="single" w:sz="4" w:space="1" w:color="auto"/>
+          <w:right w:val="single" w:sz="4" w:space="4" w:color="auto"/>
+        </w:pBdr>
+        <w:shd w:val="clear" w:color="auto" w:fill="FFFDF7"/>
+        <w:rPr>
+          <w:rFonts w:ascii="Consolas" w:hAnsi="Consolas" w:cs="Times New Roman"/>
+          <w:sz w:val="20"/>
+        </w:rPr>
+      </w:pPr>
+      <w:r>
+        <w:rPr>
+          <w:rFonts w:ascii="Consolas" w:hAnsi="Consolas" w:cs="Times New Roman"/>
+          <w:sz w:val="20"/>
+        </w:rPr>
+        <w:t xml:space="preserve">    }</w:t>
+      </w:r>
+    </w:p>
+    <w:p>
+      <w:pPr>
+        <w:pBdr>
+          <w:top w:val="single" w:sz="4" w:space="1" w:color="auto"/>
+          <w:left w:val="single" w:sz="4" w:space="4" w:color="auto"/>
+          <w:bottom w:val="single" w:sz="4" w:space="1" w:color="auto"/>
+          <w:right w:val="single" w:sz="4" w:space="4" w:color="auto"/>
+        </w:pBdr>
+        <w:shd w:val="clear" w:color="auto" w:fill="FFFDF7"/>
+        <w:rPr>
+          <w:rFonts w:ascii="Consolas" w:hAnsi="Consolas" w:cs="Times New Roman"/>
+          <w:sz w:val="20"/>
+        </w:rPr>
+      </w:pPr>
+      <w:r>
+        <w:rPr>
+          <w:rFonts w:ascii="Consolas" w:hAnsi="Consolas" w:cs="Times New Roman"/>
+          <w:sz w:val="20"/>
+        </w:rPr>
+        <w:t xml:space="preserve">    i&lt;-i+1;</w:t>
+      </w:r>
+    </w:p>
+    <w:p>
+      <w:pPr>
+        <w:pBdr>
+          <w:top w:val="single" w:sz="4" w:space="1" w:color="auto"/>
+          <w:left w:val="single" w:sz="4" w:space="4" w:color="auto"/>
+          <w:bottom w:val="single" w:sz="4" w:space="1" w:color="auto"/>
+          <w:right w:val="single" w:sz="4" w:space="4" w:color="auto"/>
+        </w:pBdr>
+        <w:shd w:val="clear" w:color="auto" w:fill="FFFDF7"/>
+        <w:rPr>
+          <w:rFonts w:ascii="Consolas" w:hAnsi="Consolas" w:cs="Times New Roman"/>
+          <w:sz w:val="20"/>
+        </w:rPr>
+      </w:pPr>
+      <w:r>
+        <w:rPr>
+          <w:rFonts w:ascii="Consolas" w:hAnsi="Consolas" w:cs="Times New Roman"/>
+          <w:sz w:val="20"/>
+        </w:rPr>
+        <w:t xml:space="preserve">    k&lt;-k+1;</w:t>
+      </w:r>
+    </w:p>
+    <w:p>
+      <w:pPr>
+        <w:pBdr>
+          <w:top w:val="single" w:sz="4" w:space="1" w:color="auto"/>
+          <w:left w:val="single" w:sz="4" w:space="4" w:color="auto"/>
+          <w:bottom w:val="single" w:sz="4" w:space="1" w:color="auto"/>
+          <w:right w:val="single" w:sz="4" w:space="4" w:color="auto"/>
+        </w:pBdr>
+        <w:shd w:val="clear" w:color="auto" w:fill="FFFDF7"/>
+        <w:rPr>
+          <w:rFonts w:ascii="Consolas" w:hAnsi="Consolas" w:cs="Times New Roman"/>
+          <w:sz w:val="20"/>
+        </w:rPr>
+      </w:pPr>
+      <w:r>
+        <w:rPr>
+          <w:rFonts w:ascii="Consolas" w:hAnsi="Consolas" w:cs="Times New Roman"/>
+          <w:sz w:val="20"/>
+        </w:rPr>
+        <w:lastRenderedPageBreak/>
+        <w:t xml:space="preserve">    }</w:t>
+      </w:r>
+    </w:p>
+    <w:p>
+      <w:pPr>
+        <w:pBdr>
+          <w:top w:val="single" w:sz="4" w:space="1" w:color="auto"/>
+          <w:left w:val="single" w:sz="4" w:space="4" w:color="auto"/>
+          <w:bottom w:val="single" w:sz="4" w:space="1" w:color="auto"/>
+          <w:right w:val="single" w:sz="4" w:space="4" w:color="auto"/>
+        </w:pBdr>
+        <w:shd w:val="clear" w:color="auto" w:fill="FFFDF7"/>
+        <w:rPr>
+          <w:rFonts w:ascii="Consolas" w:hAnsi="Consolas" w:cs="Times New Roman"/>
+          <w:sz w:val="20"/>
+        </w:rPr>
+      </w:pPr>
+      <w:r>
+        <w:rPr>
+          <w:rFonts w:ascii="Consolas" w:hAnsi="Consolas" w:cs="Times New Roman"/>
+          <w:sz w:val="20"/>
+        </w:rPr>
+        <w:t xml:space="preserve">  </w:t>
+      </w:r>
+      <w:proofErr w:type="gramStart"/>
+      <w:r>
+        <w:rPr>
+          <w:rFonts w:ascii="Consolas" w:hAnsi="Consolas" w:cs="Times New Roman"/>
+          <w:sz w:val="20"/>
+        </w:rPr>
+        <w:t>if(</w:t>
+      </w:r>
+      <w:proofErr w:type="gramEnd"/>
+      <w:r>
+        <w:rPr>
+          <w:rFonts w:ascii="Consolas" w:hAnsi="Consolas" w:cs="Times New Roman"/>
+          <w:sz w:val="20"/>
+        </w:rPr>
+        <w:t>ima&gt;nema){</w:t>
+      </w:r>
+    </w:p>
+    <w:p>
+      <w:pPr>
+        <w:pBdr>
+          <w:top w:val="single" w:sz="4" w:space="1" w:color="auto"/>
+          <w:left w:val="single" w:sz="4" w:space="4" w:color="auto"/>
+          <w:bottom w:val="single" w:sz="4" w:space="1" w:color="auto"/>
+          <w:right w:val="single" w:sz="4" w:space="4" w:color="auto"/>
+        </w:pBdr>
+        <w:shd w:val="clear" w:color="auto" w:fill="FFFDF7"/>
+        <w:rPr>
+          <w:rFonts w:ascii="Consolas" w:hAnsi="Consolas" w:cs="Times New Roman"/>
+          <w:sz w:val="20"/>
+        </w:rPr>
+      </w:pPr>
+      <w:r>
+        <w:rPr>
+          <w:rFonts w:ascii="Consolas" w:hAnsi="Consolas" w:cs="Times New Roman"/>
+          <w:sz w:val="20"/>
+        </w:rPr>
+        <w:t xml:space="preserve">    </w:t>
+      </w:r>
+      <w:proofErr w:type="gramStart"/>
+      <w:r>
+        <w:rPr>
+          <w:rFonts w:ascii="Consolas" w:hAnsi="Consolas" w:cs="Times New Roman"/>
+          <w:sz w:val="20"/>
+        </w:rPr>
+        <w:t>print(</w:t>
+      </w:r>
+      <w:proofErr w:type="gramEnd"/>
+      <w:r>
+        <w:rPr>
+          <w:rFonts w:ascii="Consolas" w:hAnsi="Consolas" w:cs="Times New Roman"/>
+          <w:sz w:val="20"/>
+        </w:rPr>
+        <w:t>"Pacijent ima epilepsiju.")</w:t>
+      </w:r>
+    </w:p>
+    <w:p>
+      <w:pPr>
+        <w:pBdr>
+          <w:top w:val="single" w:sz="4" w:space="1" w:color="auto"/>
+          <w:left w:val="single" w:sz="4" w:space="4" w:color="auto"/>
+          <w:bottom w:val="single" w:sz="4" w:space="1" w:color="auto"/>
+          <w:right w:val="single" w:sz="4" w:space="4" w:color="auto"/>
+        </w:pBdr>
+        <w:shd w:val="clear" w:color="auto" w:fill="FFFDF7"/>
+        <w:rPr>
+          <w:rFonts w:ascii="Consolas" w:hAnsi="Consolas" w:cs="Times New Roman"/>
+          <w:sz w:val="20"/>
+        </w:rPr>
+      </w:pPr>
+      <w:r>
+        <w:rPr>
+          <w:rFonts w:ascii="Consolas" w:hAnsi="Consolas" w:cs="Times New Roman"/>
+          <w:sz w:val="20"/>
+        </w:rPr>
+        <w:t xml:space="preserve">  </w:t>
+      </w:r>
+      <w:proofErr w:type="gramStart"/>
+      <w:r>
+        <w:rPr>
+          <w:rFonts w:ascii="Consolas" w:hAnsi="Consolas" w:cs="Times New Roman"/>
+          <w:sz w:val="20"/>
+        </w:rPr>
+        <w:t>}else</w:t>
+      </w:r>
+      <w:proofErr w:type="gramEnd"/>
+      <w:r>
+        <w:rPr>
+          <w:rFonts w:ascii="Consolas" w:hAnsi="Consolas" w:cs="Times New Roman"/>
+          <w:sz w:val="20"/>
+        </w:rPr>
+        <w:t xml:space="preserve"> if(ima&lt;nema){</w:t>
+      </w:r>
+    </w:p>
+    <w:p>
+      <w:pPr>
+        <w:pBdr>
+          <w:top w:val="single" w:sz="4" w:space="1" w:color="auto"/>
+          <w:left w:val="single" w:sz="4" w:space="4" w:color="auto"/>
+          <w:bottom w:val="single" w:sz="4" w:space="1" w:color="auto"/>
+          <w:right w:val="single" w:sz="4" w:space="4" w:color="auto"/>
+        </w:pBdr>
+        <w:shd w:val="clear" w:color="auto" w:fill="FFFDF7"/>
+        <w:rPr>
+          <w:rFonts w:ascii="Consolas" w:hAnsi="Consolas" w:cs="Times New Roman"/>
+          <w:sz w:val="20"/>
+        </w:rPr>
+      </w:pPr>
+      <w:r>
+        <w:rPr>
+          <w:rFonts w:ascii="Consolas" w:hAnsi="Consolas" w:cs="Times New Roman"/>
+          <w:sz w:val="20"/>
+        </w:rPr>
+        <w:t xml:space="preserve">    </w:t>
+      </w:r>
+      <w:proofErr w:type="gramStart"/>
+      <w:r>
+        <w:rPr>
+          <w:rFonts w:ascii="Consolas" w:hAnsi="Consolas" w:cs="Times New Roman"/>
+          <w:sz w:val="20"/>
+        </w:rPr>
+        <w:t>print(</w:t>
+      </w:r>
+      <w:proofErr w:type="gramEnd"/>
+      <w:r>
+        <w:rPr>
+          <w:rFonts w:ascii="Consolas" w:hAnsi="Consolas" w:cs="Times New Roman"/>
+          <w:sz w:val="20"/>
+        </w:rPr>
+        <w:t>"Pacijent nema epilepsiju.")</w:t>
+      </w:r>
+    </w:p>
+    <w:p>
+      <w:pPr>
+        <w:pBdr>
+          <w:top w:val="single" w:sz="4" w:space="1" w:color="auto"/>
+          <w:left w:val="single" w:sz="4" w:space="4" w:color="auto"/>
+          <w:bottom w:val="single" w:sz="4" w:space="1" w:color="auto"/>
+          <w:right w:val="single" w:sz="4" w:space="4" w:color="auto"/>
+        </w:pBdr>
+        <w:shd w:val="clear" w:color="auto" w:fill="FFFDF7"/>
+        <w:rPr>
+          <w:rFonts w:ascii="Consolas" w:hAnsi="Consolas" w:cs="Times New Roman"/>
+          <w:sz w:val="20"/>
+        </w:rPr>
+      </w:pPr>
+      <w:r>
+        <w:rPr>
+          <w:rFonts w:ascii="Consolas" w:hAnsi="Consolas" w:cs="Times New Roman"/>
+          <w:sz w:val="20"/>
+        </w:rPr>
+        <w:t xml:space="preserve">  </w:t>
+      </w:r>
+      <w:proofErr w:type="gramStart"/>
+      <w:r>
+        <w:rPr>
+          <w:rFonts w:ascii="Consolas" w:hAnsi="Consolas" w:cs="Times New Roman"/>
+          <w:sz w:val="20"/>
+        </w:rPr>
+        <w:t>}else</w:t>
+      </w:r>
+      <w:proofErr w:type="gramEnd"/>
+      <w:r>
+        <w:rPr>
+          <w:rFonts w:ascii="Consolas" w:hAnsi="Consolas" w:cs="Times New Roman"/>
+          <w:sz w:val="20"/>
+        </w:rPr>
+        <w:t>{</w:t>
+      </w:r>
+    </w:p>
+    <w:p>
+      <w:pPr>
+        <w:pBdr>
+          <w:top w:val="single" w:sz="4" w:space="1" w:color="auto"/>
+          <w:left w:val="single" w:sz="4" w:space="4" w:color="auto"/>
+          <w:bottom w:val="single" w:sz="4" w:space="1" w:color="auto"/>
+          <w:right w:val="single" w:sz="4" w:space="4" w:color="auto"/>
+        </w:pBdr>
+        <w:shd w:val="clear" w:color="auto" w:fill="FFFDF7"/>
+        <w:rPr>
+          <w:rFonts w:ascii="Consolas" w:hAnsi="Consolas" w:cs="Times New Roman"/>
+          <w:sz w:val="20"/>
+        </w:rPr>
+      </w:pPr>
+      <w:r>
+        <w:rPr>
+          <w:rFonts w:ascii="Consolas" w:hAnsi="Consolas" w:cs="Times New Roman"/>
+          <w:sz w:val="20"/>
+        </w:rPr>
+        <w:t xml:space="preserve">    </w:t>
+      </w:r>
+      <w:proofErr w:type="gramStart"/>
+      <w:r>
+        <w:rPr>
+          <w:rFonts w:ascii="Consolas" w:hAnsi="Consolas" w:cs="Times New Roman"/>
+          <w:sz w:val="20"/>
+        </w:rPr>
+        <w:t>print(</w:t>
+      </w:r>
+      <w:proofErr w:type="gramEnd"/>
+      <w:r>
+        <w:rPr>
+          <w:rFonts w:ascii="Consolas" w:hAnsi="Consolas" w:cs="Times New Roman"/>
+          <w:sz w:val="20"/>
+        </w:rPr>
+        <w:t>"Nije moguć</w:t>
+      </w:r>
+      <w:r>
+        <w:rPr>
+          <w:rFonts w:ascii="Consolas" w:hAnsi="Consolas" w:cs="Times New Roman"/>
+          <w:sz w:val="20"/>
+        </w:rPr>
+        <w:t>e pouzdano utvrditi da li pacijent ima epilepsiju ili ne.")</w:t>
+      </w:r>
+    </w:p>
+    <w:p>
+      <w:pPr>
+        <w:pBdr>
+          <w:top w:val="single" w:sz="4" w:space="1" w:color="auto"/>
+          <w:left w:val="single" w:sz="4" w:space="4" w:color="auto"/>
+          <w:bottom w:val="single" w:sz="4" w:space="1" w:color="auto"/>
+          <w:right w:val="single" w:sz="4" w:space="4" w:color="auto"/>
+        </w:pBdr>
+        <w:shd w:val="clear" w:color="auto" w:fill="FFFDF7"/>
+        <w:rPr>
+          <w:rFonts w:ascii="Consolas" w:hAnsi="Consolas" w:cs="Times New Roman"/>
+          <w:sz w:val="20"/>
+        </w:rPr>
+      </w:pPr>
+      <w:r>
+        <w:rPr>
+          <w:rFonts w:ascii="Consolas" w:hAnsi="Consolas" w:cs="Times New Roman"/>
+          <w:sz w:val="20"/>
+        </w:rPr>
+        <w:t xml:space="preserve">  }</w:t>
+      </w:r>
+    </w:p>
+    <w:p>
+      <w:pPr>
+        <w:pBdr>
+          <w:top w:val="single" w:sz="4" w:space="1" w:color="auto"/>
+          <w:left w:val="single" w:sz="4" w:space="4" w:color="auto"/>
+          <w:bottom w:val="single" w:sz="4" w:space="1" w:color="auto"/>
+          <w:right w:val="single" w:sz="4" w:space="4" w:color="auto"/>
+        </w:pBdr>
+        <w:shd w:val="clear" w:color="auto" w:fill="FFFDF7"/>
+        <w:rPr>
+          <w:rFonts w:ascii="Consolas" w:hAnsi="Consolas" w:cs="Times New Roman"/>
+          <w:sz w:val="20"/>
+        </w:rPr>
+      </w:pPr>
+      <w:r>
+        <w:rPr>
+          <w:rFonts w:ascii="Consolas" w:hAnsi="Consolas" w:cs="Times New Roman"/>
+          <w:sz w:val="20"/>
+        </w:rPr>
+        <w:t xml:space="preserve">  }</w:t>
+      </w:r>
+    </w:p>
+    <w:p>
+      <w:pPr>
+        <w:pBdr>
+          <w:top w:val="single" w:sz="4" w:space="1" w:color="auto"/>
+          <w:left w:val="single" w:sz="4" w:space="4" w:color="auto"/>
+          <w:bottom w:val="single" w:sz="4" w:space="1" w:color="auto"/>
+          <w:right w:val="single" w:sz="4" w:space="4" w:color="auto"/>
+        </w:pBdr>
+        <w:shd w:val="clear" w:color="auto" w:fill="FFFDF7"/>
+        <w:rPr>
+          <w:rFonts w:ascii="Consolas" w:hAnsi="Consolas" w:cs="Times New Roman"/>
+          <w:sz w:val="20"/>
+        </w:rPr>
+      </w:pPr>
+      <w:r>
+        <w:rPr>
+          <w:rFonts w:ascii="Consolas" w:hAnsi="Consolas" w:cs="Times New Roman"/>
+          <w:sz w:val="20"/>
+        </w:rPr>
+        <w:t xml:space="preserve"> </w:t>
+      </w:r>
+    </w:p>
+    <w:p>
+      <w:pPr>
+        <w:pBdr>
+          <w:top w:val="single" w:sz="4" w:space="1" w:color="auto"/>
+          <w:left w:val="single" w:sz="4" w:space="4" w:color="auto"/>
+          <w:bottom w:val="single" w:sz="4" w:space="1" w:color="auto"/>
+          <w:right w:val="single" w:sz="4" w:space="4" w:color="auto"/>
+        </w:pBdr>
+        <w:shd w:val="clear" w:color="auto" w:fill="FFFDF7"/>
+        <w:rPr>
+          <w:rFonts w:ascii="Consolas" w:hAnsi="Consolas" w:cs="Times New Roman"/>
+          <w:sz w:val="20"/>
+        </w:rPr>
+      </w:pPr>
+      <w:r>
+        <w:rPr>
+          <w:rFonts w:ascii="Consolas" w:hAnsi="Consolas" w:cs="Times New Roman"/>
+          <w:sz w:val="20"/>
+        </w:rPr>
+        <w:t xml:space="preserve">  user_</w:t>
+      </w:r>
+      <w:proofErr w:type="gramStart"/>
+      <w:r>
+        <w:rPr>
+          <w:rFonts w:ascii="Consolas" w:hAnsi="Consolas" w:cs="Times New Roman"/>
+          <w:sz w:val="20"/>
+        </w:rPr>
+        <w:t>input()</w:t>
+      </w:r>
+      <w:proofErr w:type="gramEnd"/>
+    </w:p>
+    <w:p>
+      <w:pPr>
+        <w:jc w:val="center"/>
+        <w:rPr>
+          <w:rFonts w:cstheme="minorHAnsi"/>
+          <w:sz w:val="20"/>
+        </w:rPr>
+      </w:pPr>
+      <w:r>
+        <w:rPr>
+          <w:rFonts w:cstheme="minorHAnsi"/>
+          <w:sz w:val="20"/>
+        </w:rPr>
+        <w:t>Listing 3. Kod za program koji vrši klasifikaciju EEG pacijenta.</w:t>
+      </w:r>
+    </w:p>
+    <w:p>
+      <w:pPr>
+        <w:jc w:val="both"/>
+        <w:rPr>
+          <w:rFonts w:ascii="Times New Roman" w:hAnsi="Times New Roman" w:cs="Times New Roman"/>
+          <w:sz w:val="24"/>
+        </w:rPr>
+      </w:pPr>
+      <w:r>
+        <w:rPr>
+          <w:rFonts w:ascii="Times New Roman" w:hAnsi="Times New Roman" w:cs="Times New Roman"/>
+          <w:sz w:val="24"/>
+        </w:rPr>
+        <w:tab/>
+        <w:t xml:space="preserve">Slijedi kratko objašnjenje koda priloženog u listingu 3. Prvo je kreirana pomoćna funkcija nazvana </w:t>
+      </w:r>
+      <w:r>
+        <w:rPr>
+          <w:rFonts w:ascii="Consolas" w:hAnsi="Consolas" w:cs="Times New Roman"/>
+          <w:sz w:val="22"/>
+        </w:rPr>
+        <w:t>user_input</w:t>
+      </w:r>
+      <w:r>
+        <w:rPr>
+          <w:rFonts w:ascii="Times New Roman" w:hAnsi="Times New Roman" w:cs="Times New Roman"/>
+          <w:sz w:val="22"/>
+        </w:rPr>
+        <w:t xml:space="preserve"> </w:t>
+      </w:r>
+      <w:r>
+        <w:rPr>
+          <w:rFonts w:ascii="Times New Roman" w:hAnsi="Times New Roman" w:cs="Times New Roman"/>
+          <w:sz w:val="24"/>
+        </w:rPr>
+        <w:t xml:space="preserve">čiji je zadatak da </w:t>
+      </w:r>
+      <w:proofErr w:type="gramStart"/>
+      <w:r>
+        <w:rPr>
+          <w:rFonts w:ascii="Times New Roman" w:hAnsi="Times New Roman" w:cs="Times New Roman"/>
+          <w:sz w:val="24"/>
+        </w:rPr>
+        <w:t>od</w:t>
+      </w:r>
+      <w:proofErr w:type="gramEnd"/>
+      <w:r>
+        <w:rPr>
+          <w:rFonts w:ascii="Times New Roman" w:hAnsi="Times New Roman" w:cs="Times New Roman"/>
+          <w:sz w:val="24"/>
+        </w:rPr>
+        <w:t xml:space="preserve"> korisnika traži unos rednog broja pacijenta.</w:t>
+      </w:r>
+      <w:r>
+        <w:rPr>
+          <w:rFonts w:ascii="Times New Roman" w:hAnsi="Times New Roman" w:cs="Times New Roman"/>
+          <w:sz w:val="24"/>
+        </w:rPr>
+        <w:t xml:space="preserve"> Redni broj pacijenta je u opsegu </w:t>
+      </w:r>
+      <w:proofErr w:type="gramStart"/>
+      <w:r>
+        <w:rPr>
+          <w:rFonts w:ascii="Times New Roman" w:hAnsi="Times New Roman" w:cs="Times New Roman"/>
+          <w:sz w:val="24"/>
+        </w:rPr>
+        <w:t>od</w:t>
+      </w:r>
+      <w:proofErr w:type="gramEnd"/>
+      <w:r>
+        <w:rPr>
+          <w:rFonts w:ascii="Times New Roman" w:hAnsi="Times New Roman" w:cs="Times New Roman"/>
+          <w:sz w:val="24"/>
+        </w:rPr>
+        <w:t xml:space="preserve"> 1 do 100 uključivo, jer se toliko pacijenata nalazi u test datasetu. </w:t>
+      </w:r>
+      <w:r>
+        <w:rPr>
+          <w:rFonts w:ascii="Times New Roman" w:hAnsi="Times New Roman" w:cs="Times New Roman"/>
+          <w:sz w:val="24"/>
+        </w:rPr>
+        <w:t>Dodana je i validacija kako bi se spriječilo krahiranje programa.</w:t>
+      </w:r>
+    </w:p>
+    <w:p>
+      <w:pPr>
+        <w:jc w:val="both"/>
+        <w:rPr>
+          <w:rFonts w:ascii="Times New Roman" w:hAnsi="Times New Roman" w:cs="Times New Roman"/>
+          <w:sz w:val="24"/>
+        </w:rPr>
+      </w:pPr>
+      <w:r>
+        <w:rPr>
+          <w:rFonts w:ascii="Times New Roman" w:hAnsi="Times New Roman" w:cs="Times New Roman"/>
+          <w:sz w:val="24"/>
+        </w:rPr>
+        <w:tab/>
+        <w:t xml:space="preserve">Nakon toga, slijedi definicija funkcije </w:t>
+      </w:r>
+      <w:r>
+        <w:rPr>
+          <w:rFonts w:ascii="Consolas" w:hAnsi="Consolas" w:cs="Times New Roman"/>
+          <w:sz w:val="22"/>
+        </w:rPr>
+        <w:t>epilepsy_detection</w:t>
+      </w:r>
+      <w:r>
+        <w:rPr>
+          <w:rFonts w:ascii="Times New Roman" w:hAnsi="Times New Roman" w:cs="Times New Roman"/>
+          <w:sz w:val="22"/>
+        </w:rPr>
+        <w:t xml:space="preserve"> </w:t>
+      </w:r>
+      <w:r>
+        <w:rPr>
+          <w:rFonts w:ascii="Times New Roman" w:hAnsi="Times New Roman" w:cs="Times New Roman"/>
+          <w:sz w:val="24"/>
+        </w:rPr>
+        <w:t xml:space="preserve">koja se poziva iz tijela funkcije user_input. Pomoću funkcije </w:t>
+      </w:r>
+      <w:r>
+        <w:rPr>
+          <w:rFonts w:ascii="Consolas" w:hAnsi="Consolas" w:cs="Times New Roman"/>
+          <w:sz w:val="22"/>
+        </w:rPr>
+        <w:t>tune</w:t>
+      </w:r>
+      <w:r>
+        <w:rPr>
+          <w:rFonts w:ascii="Times New Roman" w:hAnsi="Times New Roman" w:cs="Times New Roman"/>
+          <w:sz w:val="22"/>
+        </w:rPr>
+        <w:t xml:space="preserve"> </w:t>
+      </w:r>
+      <w:r>
+        <w:rPr>
+          <w:rFonts w:ascii="Times New Roman" w:hAnsi="Times New Roman" w:cs="Times New Roman"/>
+          <w:sz w:val="24"/>
+        </w:rPr>
+        <w:t>(koja dolazi ugrađena u jezik R) vršimo treniranje svm klasifikatora. Prvi parametar su kolone na osnovu kojih vršimo klasifikaciju (sve osim zadnje kolone koja predstavlja naziv klase), drugi je dataset koji koristimo za treniranje, treći je vrsta SVM modela (linearni u našem slučaju) i posljednji parametar je cost vektor koji govori SVM-u koliko se smije previjati oko podataka (iako se radi o linearnom kernelu, ponekad nije moguće povući u potpunosti pravu liniju razgraničenja pa je korisno navesti ovaj parametar).</w:t>
+      </w:r>
+    </w:p>
+    <w:p>
+      <w:pPr>
+        <w:jc w:val="both"/>
+        <w:rPr>
+          <w:rFonts w:ascii="Times New Roman" w:hAnsi="Times New Roman" w:cs="Times New Roman"/>
+          <w:sz w:val="24"/>
+        </w:rPr>
+      </w:pPr>
+      <w:r>
+        <w:rPr>
+          <w:rFonts w:ascii="Times New Roman" w:hAnsi="Times New Roman" w:cs="Times New Roman"/>
+          <w:sz w:val="24"/>
+        </w:rPr>
+        <w:tab/>
+        <w:t xml:space="preserve">Potrebno je sačekati neko vrijeme da se model istrenira pošto podataka ima mnogo. </w:t>
+      </w:r>
+      <w:r>
+        <w:rPr>
+          <w:rFonts w:ascii="Times New Roman" w:hAnsi="Times New Roman" w:cs="Times New Roman"/>
+          <w:sz w:val="24"/>
+        </w:rPr>
+        <w:t>Nakon faze treniranja slijedi predikcija</w:t>
+      </w:r>
+      <w:r>
+        <w:rPr>
+          <w:rFonts w:ascii="Times New Roman" w:hAnsi="Times New Roman" w:cs="Times New Roman"/>
+          <w:sz w:val="24"/>
+        </w:rPr>
+        <w:t xml:space="preserve">. Pomoću ugrađene funkcije </w:t>
+      </w:r>
+      <w:r>
+        <w:rPr>
+          <w:rFonts w:ascii="Consolas" w:hAnsi="Consolas" w:cs="Times New Roman"/>
+          <w:sz w:val="22"/>
+        </w:rPr>
+        <w:t>predict</w:t>
+      </w:r>
+      <w:r>
+        <w:rPr>
+          <w:rFonts w:ascii="Times New Roman" w:hAnsi="Times New Roman" w:cs="Times New Roman"/>
+          <w:sz w:val="22"/>
+        </w:rPr>
+        <w:t xml:space="preserve"> </w:t>
+      </w:r>
+      <w:r>
+        <w:rPr>
+          <w:rFonts w:ascii="Times New Roman" w:hAnsi="Times New Roman" w:cs="Times New Roman"/>
+          <w:sz w:val="24"/>
+        </w:rPr>
+        <w:t>vrši se predikcija</w:t>
+      </w:r>
+      <w:r>
+        <w:rPr>
+          <w:rFonts w:ascii="Times New Roman" w:hAnsi="Times New Roman" w:cs="Times New Roman"/>
+          <w:sz w:val="24"/>
+        </w:rPr>
+        <w:t xml:space="preserve"> klase </w:t>
+      </w:r>
+      <w:r>
+        <w:rPr>
+          <w:rFonts w:ascii="Times New Roman" w:hAnsi="Times New Roman" w:cs="Times New Roman"/>
+          <w:sz w:val="24"/>
+        </w:rPr>
+        <w:t xml:space="preserve">za EEG signal odabranog pacijenta, </w:t>
+      </w:r>
+      <w:proofErr w:type="gramStart"/>
+      <w:r>
+        <w:rPr>
+          <w:rFonts w:ascii="Times New Roman" w:hAnsi="Times New Roman" w:cs="Times New Roman"/>
+          <w:sz w:val="24"/>
+        </w:rPr>
+        <w:t>te</w:t>
+      </w:r>
+      <w:proofErr w:type="gramEnd"/>
+      <w:r>
+        <w:rPr>
+          <w:rFonts w:ascii="Times New Roman" w:hAnsi="Times New Roman" w:cs="Times New Roman"/>
+          <w:sz w:val="24"/>
+        </w:rPr>
+        <w:t xml:space="preserve"> se</w:t>
+      </w:r>
+      <w:r>
+        <w:rPr>
+          <w:rFonts w:ascii="Times New Roman" w:hAnsi="Times New Roman" w:cs="Times New Roman"/>
+          <w:sz w:val="24"/>
+        </w:rPr>
+        <w:t xml:space="preserve"> nakon toga </w:t>
+      </w:r>
+      <w:r>
+        <w:rPr>
+          <w:rFonts w:ascii="Times New Roman" w:hAnsi="Times New Roman" w:cs="Times New Roman"/>
+          <w:sz w:val="24"/>
+        </w:rPr>
+        <w:t>rezultat predikcije ispisuje</w:t>
+      </w:r>
+      <w:r>
+        <w:rPr>
+          <w:rFonts w:ascii="Times New Roman" w:hAnsi="Times New Roman" w:cs="Times New Roman"/>
+          <w:sz w:val="24"/>
+        </w:rPr>
+        <w:t xml:space="preserve"> na ekran. </w:t>
+      </w:r>
+      <w:r>
+        <w:rPr>
+          <w:rFonts w:ascii="Times New Roman" w:hAnsi="Times New Roman" w:cs="Times New Roman"/>
+          <w:sz w:val="24"/>
+        </w:rPr>
+        <w:t xml:space="preserve">Moguća su tri scenarija: pacijent ima epilepsiju, pacijent </w:t>
+      </w:r>
+      <w:proofErr w:type="gramStart"/>
+      <w:r>
+        <w:rPr>
+          <w:rFonts w:ascii="Times New Roman" w:hAnsi="Times New Roman" w:cs="Times New Roman"/>
+          <w:sz w:val="24"/>
+        </w:rPr>
+        <w:t>nema</w:t>
+      </w:r>
+      <w:proofErr w:type="gramEnd"/>
+      <w:r>
+        <w:rPr>
+          <w:rFonts w:ascii="Times New Roman" w:hAnsi="Times New Roman" w:cs="Times New Roman"/>
+          <w:sz w:val="24"/>
+        </w:rPr>
+        <w:t xml:space="preserve"> epilepsiju i nije moguće utvrditi da li pacijent ima epilepsiju. </w:t>
+      </w:r>
+    </w:p>
+    <w:p>
+      <w:pPr>
+        <w:jc w:val="both"/>
+        <w:rPr>
+          <w:rFonts w:ascii="Times New Roman" w:hAnsi="Times New Roman" w:cs="Times New Roman"/>
+          <w:sz w:val="24"/>
+        </w:rPr>
+      </w:pPr>
+      <w:r>
+        <w:rPr>
+          <w:rFonts w:ascii="Times New Roman" w:hAnsi="Times New Roman" w:cs="Times New Roman"/>
+          <w:sz w:val="24"/>
+        </w:rPr>
+        <w:br w:type="page"/>
+      </w:r>
     </w:p>
     <w:p>
       <w:pPr>
@@ -10463,7 +11172,7 @@
           <w:sz w:val="24"/>
         </w:rPr>
       </w:pPr>
-      <w:hyperlink r:id="rId18" w:anchor=":~:text=The%20estimated%20proportion%20of%20the,diagnosed%20with%20epilepsy%20each%20year." w:history="1">
+      <w:hyperlink r:id="rId17" w:anchor=":~:text=The%20estimated%20proportion%20of%20the,diagnosed%20with%20epilepsy%20each%20year." w:history="1">
         <w:r>
           <w:rPr>
             <w:rStyle w:val="Hyperlink"/>
@@ -10503,7 +11212,7 @@
           <w:sz w:val="24"/>
         </w:rPr>
       </w:pPr>
-      <w:hyperlink r:id="rId19" w:history="1">
+      <w:hyperlink r:id="rId18" w:history="1">
         <w:r>
           <w:rPr>
             <w:rStyle w:val="Hyperlink"/>
@@ -10586,7 +11295,7 @@
           <w:sz w:val="24"/>
         </w:rPr>
       </w:pPr>
-      <w:hyperlink r:id="rId20" w:history="1">
+      <w:hyperlink r:id="rId19" w:history="1">
         <w:r>
           <w:rPr>
             <w:rStyle w:val="Hyperlink"/>
@@ -10626,7 +11335,7 @@
           <w:sz w:val="24"/>
         </w:rPr>
       </w:pPr>
-      <w:hyperlink r:id="rId21" w:history="1">
+      <w:hyperlink r:id="rId20" w:history="1">
         <w:r>
           <w:rPr>
             <w:rStyle w:val="Hyperlink"/>
@@ -10666,7 +11375,7 @@
           <w:sz w:val="24"/>
         </w:rPr>
       </w:pPr>
-      <w:hyperlink r:id="rId22" w:history="1">
+      <w:hyperlink r:id="rId21" w:history="1">
         <w:r>
           <w:rPr>
             <w:rStyle w:val="Hyperlink"/>
@@ -10706,7 +11415,7 @@
           <w:sz w:val="24"/>
         </w:rPr>
       </w:pPr>
-      <w:hyperlink r:id="rId23" w:anchor=":~:text=There's%20no%20cure%20for%20epilepsy,with%20medications%20and%20other%20strategies." w:history="1">
+      <w:hyperlink r:id="rId22" w:anchor=":~:text=There's%20no%20cure%20for%20epilepsy,with%20medications%20and%20other%20strategies." w:history="1">
         <w:r>
           <w:rPr>
             <w:rStyle w:val="Hyperlink"/>
@@ -10798,7 +11507,7 @@
         </w:rPr>
         <w:t xml:space="preserve">[11] Why do we need machine learning for EEG data:  </w:t>
       </w:r>
-      <w:hyperlink r:id="rId24" w:history="1">
+      <w:hyperlink r:id="rId23" w:history="1">
         <w:r>
           <w:rPr>
             <w:rStyle w:val="Hyperlink"/>
@@ -10869,7 +11578,7 @@
         </w:rPr>
         <w:t xml:space="preserve">[12] Why and how to Cross Validate a Model: </w:t>
       </w:r>
-      <w:hyperlink r:id="rId25" w:history="1">
+      <w:hyperlink r:id="rId24" w:history="1">
         <w:r>
           <w:rPr>
             <w:rFonts w:ascii="Times New Roman" w:hAnsi="Times New Roman" w:cs="Times New Roman"/>
@@ -10931,7 +11640,7 @@
         </w:rPr>
         <w:t xml:space="preserve">[13] SVM: </w:t>
       </w:r>
-      <w:hyperlink r:id="rId26" w:history="1">
+      <w:hyperlink r:id="rId25" w:history="1">
         <w:r>
           <w:rPr>
             <w:rStyle w:val="Hyperlink"/>
@@ -10948,7 +11657,23 @@
           <w:sz w:val="24"/>
           <w:szCs w:val="24"/>
         </w:rPr>
-        <w:t xml:space="preserve"> [Posljednji pristup: 20.07.2020.]</w:t>
+        <w:t xml:space="preserve"> </w:t>
+      </w:r>
+      <w:r>
+        <w:rPr>
+          <w:rFonts w:ascii="Times New Roman" w:hAnsi="Times New Roman" w:cs="Times New Roman"/>
+          <w:sz w:val="24"/>
+          <w:szCs w:val="24"/>
+        </w:rPr>
+        <w:br/>
+      </w:r>
+      <w:r>
+        <w:rPr>
+          <w:rFonts w:ascii="Times New Roman" w:hAnsi="Times New Roman" w:cs="Times New Roman"/>
+          <w:sz w:val="24"/>
+          <w:szCs w:val="24"/>
+        </w:rPr>
+        <w:t>[Posljednji pristup: 20.07.2020.]</w:t>
       </w:r>
     </w:p>
     <w:p>
@@ -10968,7 +11693,7 @@
         <w:lastRenderedPageBreak/>
         <w:t xml:space="preserve">[14] Normalizacija podataka i zašto je važna: </w:t>
       </w:r>
-      <w:hyperlink r:id="rId27" w:history="1">
+      <w:hyperlink r:id="rId26" w:history="1">
         <w:r>
           <w:rPr>
             <w:rStyle w:val="Hyperlink"/>
@@ -10985,26 +11710,42 @@
           <w:sz w:val="24"/>
           <w:szCs w:val="24"/>
         </w:rPr>
-        <w:t xml:space="preserve"> [Posljednji pristup: 22.07.2020.]</w:t>
-      </w:r>
-    </w:p>
-    <w:p>
-      <w:pPr>
+        <w:t xml:space="preserve"> </w:t>
+      </w:r>
+      <w:r>
         <w:rPr>
           <w:rFonts w:ascii="Times New Roman" w:hAnsi="Times New Roman" w:cs="Times New Roman"/>
           <w:sz w:val="24"/>
           <w:szCs w:val="24"/>
         </w:rPr>
-      </w:pPr>
+        <w:br/>
+      </w:r>
       <w:r>
         <w:rPr>
           <w:rFonts w:ascii="Times New Roman" w:hAnsi="Times New Roman" w:cs="Times New Roman"/>
           <w:sz w:val="24"/>
           <w:szCs w:val="24"/>
         </w:rPr>
+        <w:t>[Posljednji pristup: 22.07.2020.]</w:t>
+      </w:r>
+    </w:p>
+    <w:p>
+      <w:pPr>
+        <w:rPr>
+          <w:rFonts w:ascii="Times New Roman" w:hAnsi="Times New Roman" w:cs="Times New Roman"/>
+          <w:sz w:val="24"/>
+          <w:szCs w:val="24"/>
+        </w:rPr>
+      </w:pPr>
+      <w:r>
+        <w:rPr>
+          <w:rFonts w:ascii="Times New Roman" w:hAnsi="Times New Roman" w:cs="Times New Roman"/>
+          <w:sz w:val="24"/>
+          <w:szCs w:val="24"/>
+        </w:rPr>
         <w:t xml:space="preserve">[15] Oblici normalizacije: </w:t>
       </w:r>
-      <w:hyperlink r:id="rId28" w:history="1">
+      <w:hyperlink r:id="rId27" w:history="1">
         <w:r>
           <w:rPr>
             <w:rStyle w:val="Hyperlink"/>
@@ -11023,6 +11764,61 @@
         </w:rPr>
         <w:t xml:space="preserve"> [Posljednji pristup: 22.07.2020.]</w:t>
       </w:r>
+    </w:p>
+    <w:p>
+      <w:pPr>
+        <w:jc w:val="both"/>
+        <w:rPr>
+          <w:rFonts w:ascii="Times New Roman" w:hAnsi="Times New Roman" w:cs="Times New Roman"/>
+          <w:sz w:val="24"/>
+          <w:szCs w:val="24"/>
+        </w:rPr>
+      </w:pPr>
+      <w:r>
+        <w:rPr>
+          <w:rFonts w:ascii="Times New Roman" w:hAnsi="Times New Roman" w:cs="Times New Roman"/>
+          <w:sz w:val="24"/>
+          <w:szCs w:val="24"/>
+        </w:rPr>
+        <w:t xml:space="preserve">[16] Vrijednosti u konfuzijskoj matrici: </w:t>
+      </w:r>
+    </w:p>
+    <w:p>
+      <w:pPr>
+        <w:jc w:val="both"/>
+        <w:rPr>
+          <w:rFonts w:ascii="Times New Roman" w:hAnsi="Times New Roman" w:cs="Times New Roman"/>
+          <w:sz w:val="24"/>
+          <w:szCs w:val="24"/>
+        </w:rPr>
+      </w:pPr>
+      <w:hyperlink r:id="rId28" w:anchor=":~:text=A%20confusion%20matrix%20is%20a,related%20terminology%20can%20be%20confusing." w:history="1">
+        <w:r>
+          <w:rPr>
+            <w:rStyle w:val="Hyperlink"/>
+            <w:rFonts w:ascii="Times New Roman" w:hAnsi="Times New Roman" w:cs="Times New Roman"/>
+            <w:sz w:val="24"/>
+            <w:szCs w:val="24"/>
+          </w:rPr>
+          <w:t>https://www.dataschool.io/simple-guide-to-confusion-matrix-terminology/#:~:text=A%20confusion%20matrix%20is%20a,related%20terminology%20can%20be%20confusing.</w:t>
+        </w:r>
+      </w:hyperlink>
+      <w:r>
+        <w:rPr>
+          <w:rFonts w:ascii="Times New Roman" w:hAnsi="Times New Roman" w:cs="Times New Roman"/>
+          <w:sz w:val="24"/>
+          <w:szCs w:val="24"/>
+        </w:rPr>
+        <w:t xml:space="preserve"> </w:t>
+      </w:r>
+      <w:r>
+        <w:rPr>
+          <w:rFonts w:ascii="Times New Roman" w:hAnsi="Times New Roman" w:cs="Times New Roman"/>
+          <w:sz w:val="24"/>
+          <w:szCs w:val="24"/>
+        </w:rPr>
+        <w:t>[Posljednji pristup: 22.07.2020]</w:t>
+      </w:r>
       <w:r>
         <w:rPr>
           <w:rFonts w:ascii="Times New Roman" w:hAnsi="Times New Roman" w:cs="Times New Roman"/>
@@ -11043,6 +11839,7 @@
     </w:p>
     <w:p>
       <w:pPr>
+        <w:jc w:val="both"/>
         <w:rPr>
           <w:rFonts w:ascii="Times New Roman" w:hAnsi="Times New Roman" w:cs="Times New Roman"/>
           <w:sz w:val="24"/>
@@ -11055,9 +11852,24 @@
         </w:rPr>
         <w:t xml:space="preserve">Slika 1 </w:t>
       </w:r>
-    </w:p>
-    <w:p>
-      <w:pPr>
+      <w:r>
+        <w:rPr>
+          <w:rFonts w:ascii="Times New Roman" w:hAnsi="Times New Roman" w:cs="Times New Roman"/>
+          <w:sz w:val="24"/>
+        </w:rPr>
+        <w:t>Fokalni i generalizirani napadi</w:t>
+      </w:r>
+      <w:r>
+        <w:rPr>
+          <w:rFonts w:ascii="Times New Roman" w:hAnsi="Times New Roman" w:cs="Times New Roman"/>
+          <w:sz w:val="24"/>
+        </w:rPr>
+        <w:t>............................................................................................5</w:t>
+      </w:r>
+    </w:p>
+    <w:p>
+      <w:pPr>
+        <w:jc w:val="both"/>
         <w:rPr>
           <w:rFonts w:ascii="Times New Roman" w:hAnsi="Times New Roman" w:cs="Times New Roman"/>
           <w:sz w:val="24"/>
@@ -11070,9 +11882,31 @@
         </w:rPr>
         <w:t>Slika 2</w:t>
       </w:r>
-    </w:p>
-    <w:p>
-      <w:pPr>
+      <w:r>
+        <w:rPr>
+          <w:rFonts w:ascii="Times New Roman" w:hAnsi="Times New Roman" w:cs="Times New Roman"/>
+          <w:sz w:val="24"/>
+        </w:rPr>
+        <w:t xml:space="preserve"> </w:t>
+      </w:r>
+      <w:r>
+        <w:rPr>
+          <w:rFonts w:ascii="Times New Roman" w:hAnsi="Times New Roman" w:cs="Times New Roman"/>
+          <w:sz w:val="24"/>
+        </w:rPr>
+        <w:t>Prikaz normalnog EEG signala i signala epileptičkog napada.</w:t>
+      </w:r>
+      <w:r>
+        <w:rPr>
+          <w:rFonts w:ascii="Times New Roman" w:hAnsi="Times New Roman" w:cs="Times New Roman"/>
+          <w:sz w:val="24"/>
+        </w:rPr>
+        <w:t>...........................................7</w:t>
+      </w:r>
+    </w:p>
+    <w:p>
+      <w:pPr>
+        <w:jc w:val="both"/>
         <w:rPr>
           <w:rFonts w:ascii="Times New Roman" w:hAnsi="Times New Roman" w:cs="Times New Roman"/>
           <w:sz w:val="24"/>
@@ -11085,9 +11919,31 @@
         </w:rPr>
         <w:t>Slika 3</w:t>
       </w:r>
-    </w:p>
-    <w:p>
-      <w:pPr>
+      <w:r>
+        <w:rPr>
+          <w:rFonts w:ascii="Times New Roman" w:hAnsi="Times New Roman" w:cs="Times New Roman"/>
+          <w:sz w:val="24"/>
+        </w:rPr>
+        <w:t xml:space="preserve"> </w:t>
+      </w:r>
+      <w:r>
+        <w:rPr>
+          <w:rFonts w:ascii="Times New Roman" w:hAnsi="Times New Roman" w:cs="Times New Roman"/>
+          <w:sz w:val="24"/>
+        </w:rPr>
+        <w:t>Problem klasifikacije prikazan grafički.</w:t>
+      </w:r>
+      <w:r>
+        <w:rPr>
+          <w:rFonts w:ascii="Times New Roman" w:hAnsi="Times New Roman" w:cs="Times New Roman"/>
+          <w:sz w:val="24"/>
+        </w:rPr>
+        <w:t>............................................................................10</w:t>
+      </w:r>
+    </w:p>
+    <w:p>
+      <w:pPr>
+        <w:jc w:val="both"/>
         <w:rPr>
           <w:rFonts w:ascii="Times New Roman" w:hAnsi="Times New Roman" w:cs="Times New Roman"/>
           <w:sz w:val="24"/>
@@ -11100,9 +11956,31 @@
         </w:rPr>
         <w:t>Slika 4</w:t>
       </w:r>
-    </w:p>
-    <w:p>
-      <w:pPr>
+      <w:r>
+        <w:rPr>
+          <w:rFonts w:ascii="Times New Roman" w:hAnsi="Times New Roman" w:cs="Times New Roman"/>
+          <w:sz w:val="24"/>
+        </w:rPr>
+        <w:t xml:space="preserve"> </w:t>
+      </w:r>
+      <w:r>
+        <w:rPr>
+          <w:rFonts w:ascii="Times New Roman" w:hAnsi="Times New Roman" w:cs="Times New Roman"/>
+          <w:sz w:val="24"/>
+        </w:rPr>
+        <w:t>Razgraničavanje instanci</w:t>
+      </w:r>
+      <w:r>
+        <w:rPr>
+          <w:rFonts w:ascii="Times New Roman" w:hAnsi="Times New Roman" w:cs="Times New Roman"/>
+          <w:sz w:val="24"/>
+        </w:rPr>
+        <w:t>...................................................................................................10</w:t>
+      </w:r>
+    </w:p>
+    <w:p>
+      <w:pPr>
+        <w:jc w:val="both"/>
         <w:rPr>
           <w:rFonts w:ascii="Times New Roman" w:hAnsi="Times New Roman" w:cs="Times New Roman"/>
           <w:sz w:val="24"/>
@@ -11115,6 +11993,79 @@
         </w:rPr>
         <w:t>Slika 5</w:t>
       </w:r>
+      <w:r>
+        <w:rPr>
+          <w:rFonts w:ascii="Times New Roman" w:hAnsi="Times New Roman" w:cs="Times New Roman"/>
+          <w:sz w:val="24"/>
+        </w:rPr>
+        <w:t xml:space="preserve"> </w:t>
+      </w:r>
+      <w:r>
+        <w:rPr>
+          <w:rFonts w:ascii="Times New Roman" w:hAnsi="Times New Roman" w:cs="Times New Roman"/>
+          <w:sz w:val="24"/>
+        </w:rPr>
+        <w:t>Najbolja linija razgraničenja pomoću SVM</w:t>
+      </w:r>
+      <w:r>
+        <w:rPr>
+          <w:rFonts w:ascii="Times New Roman" w:hAnsi="Times New Roman" w:cs="Times New Roman"/>
+          <w:sz w:val="24"/>
+        </w:rPr>
+        <w:t>......................................................................11</w:t>
+      </w:r>
+    </w:p>
+    <w:p>
+      <w:pPr>
+        <w:jc w:val="both"/>
+        <w:rPr>
+          <w:rFonts w:ascii="Times New Roman" w:hAnsi="Times New Roman" w:cs="Times New Roman"/>
+          <w:sz w:val="24"/>
+        </w:rPr>
+      </w:pPr>
+      <w:r>
+        <w:rPr>
+          <w:rFonts w:ascii="Times New Roman" w:hAnsi="Times New Roman" w:cs="Times New Roman"/>
+          <w:sz w:val="24"/>
+        </w:rPr>
+        <w:t xml:space="preserve">Slika </w:t>
+      </w:r>
+      <w:proofErr w:type="gramStart"/>
+      <w:r>
+        <w:rPr>
+          <w:rFonts w:ascii="Times New Roman" w:hAnsi="Times New Roman" w:cs="Times New Roman"/>
+          <w:sz w:val="24"/>
+        </w:rPr>
+        <w:t>6</w:t>
+      </w:r>
+      <w:r>
+        <w:t xml:space="preserve"> </w:t>
+      </w:r>
+      <w:r>
+        <w:t xml:space="preserve"> </w:t>
+      </w:r>
+      <w:r>
+        <w:rPr>
+          <w:rFonts w:ascii="Times New Roman" w:hAnsi="Times New Roman" w:cs="Times New Roman"/>
+          <w:sz w:val="24"/>
+        </w:rPr>
+        <w:t>Konfuzijska</w:t>
+      </w:r>
+      <w:proofErr w:type="gramEnd"/>
+      <w:r>
+        <w:rPr>
+          <w:rFonts w:ascii="Times New Roman" w:hAnsi="Times New Roman" w:cs="Times New Roman"/>
+          <w:sz w:val="24"/>
+        </w:rPr>
+        <w:t xml:space="preserve"> matrica</w:t>
+      </w:r>
+      <w:r>
+        <w:rPr>
+          <w:rFonts w:ascii="Times New Roman" w:hAnsi="Times New Roman" w:cs="Times New Roman"/>
+          <w:sz w:val="24"/>
+        </w:rPr>
+        <w:t>..........................................................................................................16</w:t>
+      </w:r>
     </w:p>
     <w:p>
       <w:pPr>
@@ -11126,6 +12077,7 @@
     </w:p>
     <w:p>
       <w:pPr>
+        <w:jc w:val="both"/>
         <w:rPr>
           <w:rFonts w:ascii="Times New Roman" w:hAnsi="Times New Roman" w:cs="Times New Roman"/>
           <w:sz w:val="24"/>
@@ -11138,9 +12090,31 @@
         </w:rPr>
         <w:t>Listing 1</w:t>
       </w:r>
-    </w:p>
-    <w:p>
-      <w:pPr>
+      <w:r>
+        <w:rPr>
+          <w:rFonts w:cstheme="minorHAnsi"/>
+          <w:sz w:val="20"/>
+        </w:rPr>
+        <w:t xml:space="preserve"> </w:t>
+      </w:r>
+      <w:r>
+        <w:rPr>
+          <w:rFonts w:ascii="Times New Roman" w:hAnsi="Times New Roman" w:cs="Times New Roman"/>
+          <w:sz w:val="24"/>
+        </w:rPr>
+        <w:t>Kod za formiranje trening i test dataseta.</w:t>
+      </w:r>
+      <w:r>
+        <w:rPr>
+          <w:rFonts w:ascii="Times New Roman" w:hAnsi="Times New Roman" w:cs="Times New Roman"/>
+          <w:sz w:val="24"/>
+        </w:rPr>
+        <w:t>.......................................................................15</w:t>
+      </w:r>
+    </w:p>
+    <w:p>
+      <w:pPr>
+        <w:jc w:val="both"/>
         <w:rPr>
           <w:rFonts w:ascii="Times New Roman" w:hAnsi="Times New Roman" w:cs="Times New Roman"/>
           <w:sz w:val="24"/>
@@ -11153,9 +12127,31 @@
         </w:rPr>
         <w:t>Listing 2</w:t>
       </w:r>
-    </w:p>
-    <w:p>
-      <w:pPr>
+      <w:r>
+        <w:rPr>
+          <w:rFonts w:ascii="Times New Roman" w:hAnsi="Times New Roman" w:cs="Times New Roman"/>
+          <w:sz w:val="24"/>
+        </w:rPr>
+        <w:t xml:space="preserve"> </w:t>
+      </w:r>
+      <w:r>
+        <w:rPr>
+          <w:rFonts w:ascii="Times New Roman" w:hAnsi="Times New Roman" w:cs="Times New Roman"/>
+          <w:sz w:val="24"/>
+        </w:rPr>
+        <w:t>Kod za normalizaciju podataka.</w:t>
+      </w:r>
+      <w:r>
+        <w:rPr>
+          <w:rFonts w:ascii="Times New Roman" w:hAnsi="Times New Roman" w:cs="Times New Roman"/>
+          <w:sz w:val="24"/>
+        </w:rPr>
+        <w:t>.....................................................................................15</w:t>
+      </w:r>
+    </w:p>
+    <w:p>
+      <w:pPr>
+        <w:jc w:val="both"/>
         <w:rPr>
           <w:rFonts w:ascii="Times New Roman" w:hAnsi="Times New Roman" w:cs="Times New Roman"/>
           <w:sz w:val="24"/>
@@ -11167,6 +12163,27 @@
           <w:sz w:val="24"/>
         </w:rPr>
         <w:t>Listing 3</w:t>
+      </w:r>
+      <w:r>
+        <w:rPr>
+          <w:rFonts w:ascii="Times New Roman" w:hAnsi="Times New Roman" w:cs="Times New Roman"/>
+          <w:sz w:val="24"/>
+        </w:rPr>
+        <w:t xml:space="preserve"> </w:t>
+      </w:r>
+      <w:r>
+        <w:rPr>
+          <w:rFonts w:ascii="Times New Roman" w:hAnsi="Times New Roman" w:cs="Times New Roman"/>
+          <w:sz w:val="24"/>
+        </w:rPr>
+        <w:t>Kod za program koji vrši klasifikaciju EEG pacijenta.</w:t>
+      </w:r>
+      <w:r>
+        <w:rPr>
+          <w:rFonts w:ascii="Times New Roman" w:hAnsi="Times New Roman" w:cs="Times New Roman"/>
+          <w:sz w:val="24"/>
+        </w:rPr>
+        <w:t>..................................................18</w:t>
       </w:r>
     </w:p>
     <w:sectPr>
@@ -11182,7 +12199,7 @@
 </file>
 
 <file path=word/endnotes.xml><?xml version="1.0" encoding="utf-8"?>
-<w:endnotes xmlns:wpc="http://schemas.microsoft.com/office/word/2010/wordprocessingCanvas" xmlns:mc="http://schemas.openxmlformats.org/markup-compatibility/2006" xmlns:o="urn:schemas-microsoft-com:office:office" xmlns:r="http://schemas.openxmlformats.org/officeDocument/2006/relationships" xmlns:m="http://schemas.openxmlformats.org/officeDocument/2006/math" xmlns:v="urn:schemas-microsoft-com:vml" xmlns:wp14="http://schemas.microsoft.com/office/word/2010/wordprocessingDrawing" xmlns:wp="http://schemas.openxmlformats.org/drawingml/2006/wordprocessingDrawing" xmlns:w10="urn:schemas-microsoft-com:office:word" xmlns:w="http://schemas.openxmlformats.org/wordprocessingml/2006/main" xmlns:w14="http://schemas.microsoft.com/office/word/2010/wordml" xmlns:wpg="http://schemas.microsoft.com/office/word/2010/wordprocessingGroup" xmlns:wpi="http://schemas.microsoft.com/office/word/2010/wordprocessingInk" xmlns:wne="http://schemas.microsoft.com/office/word/2006/wordml" xmlns:wps="http://schemas.microsoft.com/office/word/2010/wordprocessingShape" mc:Ignorable="w14 wp14">
+<w:endnotes xmlns:wpc="http://schemas.microsoft.com/office/word/2010/wordprocessingCanvas" xmlns:mc="http://schemas.openxmlformats.org/markup-compatibility/2006" xmlns:o="urn:schemas-microsoft-com:office:office" xmlns:r="http://schemas.openxmlformats.org/officeDocument/2006/relationships" xmlns:m="http://schemas.openxmlformats.org/officeDocument/2006/math" xmlns:v="urn:schemas-microsoft-com:vml" xmlns:wp14="http://schemas.microsoft.com/office/word/2010/wordprocessingDrawing" xmlns:wp="http://schemas.openxmlformats.org/drawingml/2006/wordprocessingDrawing" xmlns:w10="urn:schemas-microsoft-com:office:word" xmlns:w="http://schemas.openxmlformats.org/wordprocessingml/2006/main" xmlns:w14="http://schemas.microsoft.com/office/word/2010/wordml" xmlns:w15="http://schemas.microsoft.com/office/word/2012/wordml" xmlns:wpg="http://schemas.microsoft.com/office/word/2010/wordprocessingGroup" xmlns:wpi="http://schemas.microsoft.com/office/word/2010/wordprocessingInk" xmlns:wne="http://schemas.microsoft.com/office/word/2006/wordml" xmlns:wps="http://schemas.microsoft.com/office/word/2010/wordprocessingShape" mc:Ignorable="w14 w15 wp14">
   <w:endnote w:type="separator" w:id="-1">
     <w:p>
       <w:pPr>
@@ -11207,7 +12224,7 @@
 </file>
 
 <file path=word/footer1.xml><?xml version="1.0" encoding="utf-8"?>
-<w:ftr xmlns:wpc="http://schemas.microsoft.com/office/word/2010/wordprocessingCanvas" xmlns:mc="http://schemas.openxmlformats.org/markup-compatibility/2006" xmlns:o="urn:schemas-microsoft-com:office:office" xmlns:r="http://schemas.openxmlformats.org/officeDocument/2006/relationships" xmlns:m="http://schemas.openxmlformats.org/officeDocument/2006/math" xmlns:v="urn:schemas-microsoft-com:vml" xmlns:wp14="http://schemas.microsoft.com/office/word/2010/wordprocessingDrawing" xmlns:wp="http://schemas.openxmlformats.org/drawingml/2006/wordprocessingDrawing" xmlns:w10="urn:schemas-microsoft-com:office:word" xmlns:w="http://schemas.openxmlformats.org/wordprocessingml/2006/main" xmlns:w14="http://schemas.microsoft.com/office/word/2010/wordml" xmlns:wpg="http://schemas.microsoft.com/office/word/2010/wordprocessingGroup" xmlns:wpi="http://schemas.microsoft.com/office/word/2010/wordprocessingInk" xmlns:wne="http://schemas.microsoft.com/office/word/2006/wordml" xmlns:wps="http://schemas.microsoft.com/office/word/2010/wordprocessingShape" mc:Ignorable="w14 wp14">
+<w:ftr xmlns:wpc="http://schemas.microsoft.com/office/word/2010/wordprocessingCanvas" xmlns:mc="http://schemas.openxmlformats.org/markup-compatibility/2006" xmlns:o="urn:schemas-microsoft-com:office:office" xmlns:r="http://schemas.openxmlformats.org/officeDocument/2006/relationships" xmlns:m="http://schemas.openxmlformats.org/officeDocument/2006/math" xmlns:v="urn:schemas-microsoft-com:vml" xmlns:wp14="http://schemas.microsoft.com/office/word/2010/wordprocessingDrawing" xmlns:wp="http://schemas.openxmlformats.org/drawingml/2006/wordprocessingDrawing" xmlns:w10="urn:schemas-microsoft-com:office:word" xmlns:w="http://schemas.openxmlformats.org/wordprocessingml/2006/main" xmlns:w14="http://schemas.microsoft.com/office/word/2010/wordml" xmlns:w15="http://schemas.microsoft.com/office/word/2012/wordml" xmlns:wpg="http://schemas.microsoft.com/office/word/2010/wordprocessingGroup" xmlns:wpi="http://schemas.microsoft.com/office/word/2010/wordprocessingInk" xmlns:wne="http://schemas.microsoft.com/office/word/2006/wordml" xmlns:wps="http://schemas.microsoft.com/office/word/2010/wordprocessingShape" mc:Ignorable="w14 w15 wp14">
   <w:sdt>
     <w:sdtPr>
       <w:id w:val="667211983"/>
@@ -11240,7 +12257,7 @@
           <w:rPr>
             <w:noProof/>
           </w:rPr>
-          <w:t>17</w:t>
+          <w:t>21</w:t>
         </w:r>
         <w:r>
           <w:rPr>
@@ -11260,7 +12277,7 @@
 </file>
 
 <file path=word/footnotes.xml><?xml version="1.0" encoding="utf-8"?>
-<w:footnotes xmlns:wpc="http://schemas.microsoft.com/office/word/2010/wordprocessingCanvas" xmlns:mc="http://schemas.openxmlformats.org/markup-compatibility/2006" xmlns:o="urn:schemas-microsoft-com:office:office" xmlns:r="http://schemas.openxmlformats.org/officeDocument/2006/relationships" xmlns:m="http://schemas.openxmlformats.org/officeDocument/2006/math" xmlns:v="urn:schemas-microsoft-com:vml" xmlns:wp14="http://schemas.microsoft.com/office/word/2010/wordprocessingDrawing" xmlns:wp="http://schemas.openxmlformats.org/drawingml/2006/wordprocessingDrawing" xmlns:w10="urn:schemas-microsoft-com:office:word" xmlns:w="http://schemas.openxmlformats.org/wordprocessingml/2006/main" xmlns:w14="http://schemas.microsoft.com/office/word/2010/wordml" xmlns:wpg="http://schemas.microsoft.com/office/word/2010/wordprocessingGroup" xmlns:wpi="http://schemas.microsoft.com/office/word/2010/wordprocessingInk" xmlns:wne="http://schemas.microsoft.com/office/word/2006/wordml" xmlns:wps="http://schemas.microsoft.com/office/word/2010/wordprocessingShape" mc:Ignorable="w14 wp14">
+<w:footnotes xmlns:wpc="http://schemas.microsoft.com/office/word/2010/wordprocessingCanvas" xmlns:mc="http://schemas.openxmlformats.org/markup-compatibility/2006" xmlns:o="urn:schemas-microsoft-com:office:office" xmlns:r="http://schemas.openxmlformats.org/officeDocument/2006/relationships" xmlns:m="http://schemas.openxmlformats.org/officeDocument/2006/math" xmlns:v="urn:schemas-microsoft-com:vml" xmlns:wp14="http://schemas.microsoft.com/office/word/2010/wordprocessingDrawing" xmlns:wp="http://schemas.openxmlformats.org/drawingml/2006/wordprocessingDrawing" xmlns:w10="urn:schemas-microsoft-com:office:word" xmlns:w="http://schemas.openxmlformats.org/wordprocessingml/2006/main" xmlns:w14="http://schemas.microsoft.com/office/word/2010/wordml" xmlns:w15="http://schemas.microsoft.com/office/word/2012/wordml" xmlns:wpg="http://schemas.microsoft.com/office/word/2010/wordprocessingGroup" xmlns:wpi="http://schemas.microsoft.com/office/word/2010/wordprocessingInk" xmlns:wne="http://schemas.microsoft.com/office/word/2006/wordml" xmlns:wps="http://schemas.microsoft.com/office/word/2010/wordprocessingShape" mc:Ignorable="w14 w15 wp14">
   <w:footnote w:type="separator" w:id="-1">
     <w:p>
       <w:pPr>
@@ -11317,10 +12334,7 @@
         <w:footnoteRef/>
       </w:r>
       <w:r>
-        <w:t xml:space="preserve"> Tip epilepsije koji se najčešće manifestuje kod djece. Električna aktivnost se javlja u obje hemisfere mozga istovremeno. Ovi napadi traju oko 10 sekundi i okarakterisani su mentalnim odsustvom </w:t>
-      </w:r>
-      <w:r>
-        <w:t>pacijenta.</w:t>
+        <w:t xml:space="preserve"> Tip epilepsije koji se najčešće manifestuje kod djece. Električna aktivnost se javlja u obje hemisfere mozga istovremeno. Ovi napadi traju oko 10 sekundi i okarakterisani su mentalnim odsustvom pacijenta.</w:t>
       </w:r>
     </w:p>
   </w:footnote>
@@ -11328,7 +12342,7 @@
 </file>
 
 <file path=word/numbering.xml><?xml version="1.0" encoding="utf-8"?>
-<w:numbering xmlns:wpc="http://schemas.microsoft.com/office/word/2010/wordprocessingCanvas" xmlns:mc="http://schemas.openxmlformats.org/markup-compatibility/2006" xmlns:o="urn:schemas-microsoft-com:office:office" xmlns:r="http://schemas.openxmlformats.org/officeDocument/2006/relationships" xmlns:m="http://schemas.openxmlformats.org/officeDocument/2006/math" xmlns:v="urn:schemas-microsoft-com:vml" xmlns:wp14="http://schemas.microsoft.com/office/word/2010/wordprocessingDrawing" xmlns:wp="http://schemas.openxmlformats.org/drawingml/2006/wordprocessingDrawing" xmlns:w10="urn:schemas-microsoft-com:office:word" xmlns:w="http://schemas.openxmlformats.org/wordprocessingml/2006/main" xmlns:w14="http://schemas.microsoft.com/office/word/2010/wordml" xmlns:wpg="http://schemas.microsoft.com/office/word/2010/wordprocessingGroup" xmlns:wpi="http://schemas.microsoft.com/office/word/2010/wordprocessingInk" xmlns:wne="http://schemas.microsoft.com/office/word/2006/wordml" xmlns:wps="http://schemas.microsoft.com/office/word/2010/wordprocessingShape" mc:Ignorable="w14 wp14">
+<w:numbering xmlns:wpc="http://schemas.microsoft.com/office/word/2010/wordprocessingCanvas" xmlns:mc="http://schemas.openxmlformats.org/markup-compatibility/2006" xmlns:o="urn:schemas-microsoft-com:office:office" xmlns:r="http://schemas.openxmlformats.org/officeDocument/2006/relationships" xmlns:m="http://schemas.openxmlformats.org/officeDocument/2006/math" xmlns:v="urn:schemas-microsoft-com:vml" xmlns:wp14="http://schemas.microsoft.com/office/word/2010/wordprocessingDrawing" xmlns:wp="http://schemas.openxmlformats.org/drawingml/2006/wordprocessingDrawing" xmlns:w10="urn:schemas-microsoft-com:office:word" xmlns:w="http://schemas.openxmlformats.org/wordprocessingml/2006/main" xmlns:w14="http://schemas.microsoft.com/office/word/2010/wordml" xmlns:w15="http://schemas.microsoft.com/office/word/2012/wordml" xmlns:wpg="http://schemas.microsoft.com/office/word/2010/wordprocessingGroup" xmlns:wpi="http://schemas.microsoft.com/office/word/2010/wordprocessingInk" xmlns:wne="http://schemas.microsoft.com/office/word/2006/wordml" xmlns:wps="http://schemas.microsoft.com/office/word/2010/wordprocessingShape" mc:Ignorable="w14 w15 wp14">
   <w:abstractNum w:abstractNumId="0">
     <w:nsid w:val="10065DFA"/>
     <w:multiLevelType w:val="hybridMultilevel"/>
@@ -12706,7 +13720,7 @@
 </file>
 
 <file path=word/styles.xml><?xml version="1.0" encoding="utf-8"?>
-<w:styles xmlns:mc="http://schemas.openxmlformats.org/markup-compatibility/2006" xmlns:r="http://schemas.openxmlformats.org/officeDocument/2006/relationships" xmlns:w="http://schemas.openxmlformats.org/wordprocessingml/2006/main" xmlns:w14="http://schemas.microsoft.com/office/word/2010/wordml" mc:Ignorable="w14">
+<w:styles xmlns:mc="http://schemas.openxmlformats.org/markup-compatibility/2006" xmlns:r="http://schemas.openxmlformats.org/officeDocument/2006/relationships" xmlns:w="http://schemas.openxmlformats.org/wordprocessingml/2006/main" xmlns:w14="http://schemas.microsoft.com/office/word/2010/wordml" xmlns:w15="http://schemas.microsoft.com/office/word/2012/wordml" mc:Ignorable="w14 w15">
   <w:docDefaults>
     <w:rPrDefault>
       <w:rPr>
@@ -12722,144 +13736,378 @@
       </w:pPr>
     </w:pPrDefault>
   </w:docDefaults>
-  <w:latentStyles w:defLockedState="0" w:defUIPriority="99" w:defSemiHidden="1" w:defUnhideWhenUsed="1" w:defQFormat="0" w:count="267">
-    <w:lsdException w:name="Normal" w:semiHidden="0" w:uiPriority="0" w:unhideWhenUsed="0" w:qFormat="1"/>
-    <w:lsdException w:name="heading 1" w:semiHidden="0" w:uiPriority="9" w:unhideWhenUsed="0" w:qFormat="1"/>
-    <w:lsdException w:name="heading 2" w:uiPriority="9" w:qFormat="1"/>
-    <w:lsdException w:name="heading 3" w:uiPriority="9" w:qFormat="1"/>
-    <w:lsdException w:name="heading 4" w:uiPriority="9" w:qFormat="1"/>
-    <w:lsdException w:name="heading 5" w:uiPriority="9" w:qFormat="1"/>
-    <w:lsdException w:name="heading 6" w:uiPriority="9" w:qFormat="1"/>
-    <w:lsdException w:name="heading 7" w:uiPriority="9" w:qFormat="1"/>
-    <w:lsdException w:name="heading 8" w:uiPriority="9" w:qFormat="1"/>
-    <w:lsdException w:name="heading 9" w:uiPriority="9" w:qFormat="1"/>
-    <w:lsdException w:name="toc 1" w:uiPriority="39"/>
-    <w:lsdException w:name="toc 2" w:uiPriority="39"/>
-    <w:lsdException w:name="toc 3" w:uiPriority="39"/>
-    <w:lsdException w:name="toc 4" w:uiPriority="39"/>
-    <w:lsdException w:name="toc 5" w:uiPriority="39"/>
-    <w:lsdException w:name="toc 6" w:uiPriority="39"/>
-    <w:lsdException w:name="toc 7" w:uiPriority="39"/>
-    <w:lsdException w:name="toc 8" w:uiPriority="39"/>
-    <w:lsdException w:name="toc 9" w:uiPriority="39"/>
-    <w:lsdException w:name="caption" w:uiPriority="35" w:qFormat="1"/>
-    <w:lsdException w:name="Title" w:semiHidden="0" w:uiPriority="10" w:unhideWhenUsed="0" w:qFormat="1"/>
-    <w:lsdException w:name="Default Paragraph Font" w:uiPriority="1"/>
-    <w:lsdException w:name="Subtitle" w:semiHidden="0" w:uiPriority="11" w:unhideWhenUsed="0" w:qFormat="1"/>
-    <w:lsdException w:name="Strong" w:semiHidden="0" w:uiPriority="22" w:unhideWhenUsed="0" w:qFormat="1"/>
-    <w:lsdException w:name="Emphasis" w:semiHidden="0" w:uiPriority="20" w:unhideWhenUsed="0" w:qFormat="1"/>
-    <w:lsdException w:name="Table Grid" w:semiHidden="0" w:uiPriority="39" w:unhideWhenUsed="0"/>
-    <w:lsdException w:name="Placeholder Text" w:unhideWhenUsed="0"/>
-    <w:lsdException w:name="No Spacing" w:semiHidden="0" w:uiPriority="1" w:unhideWhenUsed="0" w:qFormat="1"/>
-    <w:lsdException w:name="Light Shading" w:semiHidden="0" w:uiPriority="60" w:unhideWhenUsed="0"/>
-    <w:lsdException w:name="Light List" w:semiHidden="0" w:uiPriority="61" w:unhideWhenUsed="0"/>
-    <w:lsdException w:name="Light Grid" w:semiHidden="0" w:uiPriority="62" w:unhideWhenUsed="0"/>
-    <w:lsdException w:name="Medium Shading 1" w:semiHidden="0" w:uiPriority="63" w:unhideWhenUsed="0"/>
-    <w:lsdException w:name="Medium Shading 2" w:semiHidden="0" w:uiPriority="64" w:unhideWhenUsed="0"/>
-    <w:lsdException w:name="Medium List 1" w:semiHidden="0" w:uiPriority="65" w:unhideWhenUsed="0"/>
-    <w:lsdException w:name="Medium List 2" w:semiHidden="0" w:uiPriority="66" w:unhideWhenUsed="0"/>
-    <w:lsdException w:name="Medium Grid 1" w:semiHidden="0" w:uiPriority="67" w:unhideWhenUsed="0"/>
-    <w:lsdException w:name="Medium Grid 2" w:semiHidden="0" w:uiPriority="68" w:unhideWhenUsed="0"/>
-    <w:lsdException w:name="Medium Grid 3" w:semiHidden="0" w:uiPriority="69" w:unhideWhenUsed="0"/>
-    <w:lsdException w:name="Dark List" w:semiHidden="0" w:uiPriority="70" w:unhideWhenUsed="0"/>
-    <w:lsdException w:name="Colorful Shading" w:semiHidden="0" w:uiPriority="71" w:unhideWhenUsed="0"/>
-    <w:lsdException w:name="Colorful List" w:semiHidden="0" w:uiPriority="72" w:unhideWhenUsed="0"/>
-    <w:lsdException w:name="Colorful Grid" w:semiHidden="0" w:uiPriority="73" w:unhideWhenUsed="0"/>
-    <w:lsdException w:name="Light Shading Accent 1" w:semiHidden="0" w:uiPriority="60" w:unhideWhenUsed="0"/>
-    <w:lsdException w:name="Light List Accent 1" w:semiHidden="0" w:uiPriority="61" w:unhideWhenUsed="0"/>
-    <w:lsdException w:name="Light Grid Accent 1" w:semiHidden="0" w:uiPriority="62" w:unhideWhenUsed="0"/>
-    <w:lsdException w:name="Medium Shading 1 Accent 1" w:semiHidden="0" w:uiPriority="63" w:unhideWhenUsed="0"/>
-    <w:lsdException w:name="Medium Shading 2 Accent 1" w:semiHidden="0" w:uiPriority="64" w:unhideWhenUsed="0"/>
-    <w:lsdException w:name="Medium List 1 Accent 1" w:semiHidden="0" w:uiPriority="65" w:unhideWhenUsed="0"/>
-    <w:lsdException w:name="Revision" w:unhideWhenUsed="0"/>
-    <w:lsdException w:name="List Paragraph" w:semiHidden="0" w:uiPriority="34" w:unhideWhenUsed="0" w:qFormat="1"/>
-    <w:lsdException w:name="Quote" w:semiHidden="0" w:uiPriority="29" w:unhideWhenUsed="0" w:qFormat="1"/>
-    <w:lsdException w:name="Intense Quote" w:semiHidden="0" w:uiPriority="30" w:unhideWhenUsed="0" w:qFormat="1"/>
-    <w:lsdException w:name="Medium List 2 Accent 1" w:semiHidden="0" w:uiPriority="66" w:unhideWhenUsed="0"/>
-    <w:lsdException w:name="Medium Grid 1 Accent 1" w:semiHidden="0" w:uiPriority="67" w:unhideWhenUsed="0"/>
-    <w:lsdException w:name="Medium Grid 2 Accent 1" w:semiHidden="0" w:uiPriority="68" w:unhideWhenUsed="0"/>
-    <w:lsdException w:name="Medium Grid 3 Accent 1" w:semiHidden="0" w:uiPriority="69" w:unhideWhenUsed="0"/>
-    <w:lsdException w:name="Dark List Accent 1" w:semiHidden="0" w:uiPriority="70" w:unhideWhenUsed="0"/>
-    <w:lsdException w:name="Colorful Shading Accent 1" w:semiHidden="0" w:uiPriority="71" w:unhideWhenUsed="0"/>
-    <w:lsdException w:name="Colorful List Accent 1" w:semiHidden="0" w:uiPriority="72" w:unhideWhenUsed="0"/>
-    <w:lsdException w:name="Colorful Grid Accent 1" w:semiHidden="0" w:uiPriority="73" w:unhideWhenUsed="0"/>
-    <w:lsdException w:name="Light Shading Accent 2" w:semiHidden="0" w:uiPriority="60" w:unhideWhenUsed="0"/>
-    <w:lsdException w:name="Light List Accent 2" w:semiHidden="0" w:uiPriority="61" w:unhideWhenUsed="0"/>
-    <w:lsdException w:name="Light Grid Accent 2" w:semiHidden="0" w:uiPriority="62" w:unhideWhenUsed="0"/>
-    <w:lsdException w:name="Medium Shading 1 Accent 2" w:semiHidden="0" w:uiPriority="63" w:unhideWhenUsed="0"/>
-    <w:lsdException w:name="Medium Shading 2 Accent 2" w:semiHidden="0" w:uiPriority="64" w:unhideWhenUsed="0"/>
-    <w:lsdException w:name="Medium List 1 Accent 2" w:semiHidden="0" w:uiPriority="65" w:unhideWhenUsed="0"/>
-    <w:lsdException w:name="Medium List 2 Accent 2" w:semiHidden="0" w:uiPriority="66" w:unhideWhenUsed="0"/>
-    <w:lsdException w:name="Medium Grid 1 Accent 2" w:semiHidden="0" w:uiPriority="67" w:unhideWhenUsed="0"/>
-    <w:lsdException w:name="Medium Grid 2 Accent 2" w:semiHidden="0" w:uiPriority="68" w:unhideWhenUsed="0"/>
-    <w:lsdException w:name="Medium Grid 3 Accent 2" w:semiHidden="0" w:uiPriority="69" w:unhideWhenUsed="0"/>
-    <w:lsdException w:name="Dark List Accent 2" w:semiHidden="0" w:uiPriority="70" w:unhideWhenUsed="0"/>
-    <w:lsdException w:name="Colorful Shading Accent 2" w:semiHidden="0" w:uiPriority="71" w:unhideWhenUsed="0"/>
-    <w:lsdException w:name="Colorful List Accent 2" w:semiHidden="0" w:uiPriority="72" w:unhideWhenUsed="0"/>
-    <w:lsdException w:name="Colorful Grid Accent 2" w:semiHidden="0" w:uiPriority="73" w:unhideWhenUsed="0"/>
-    <w:lsdException w:name="Light Shading Accent 3" w:semiHidden="0" w:uiPriority="60" w:unhideWhenUsed="0"/>
-    <w:lsdException w:name="Light List Accent 3" w:semiHidden="0" w:uiPriority="61" w:unhideWhenUsed="0"/>
-    <w:lsdException w:name="Light Grid Accent 3" w:semiHidden="0" w:uiPriority="62" w:unhideWhenUsed="0"/>
-    <w:lsdException w:name="Medium Shading 1 Accent 3" w:semiHidden="0" w:uiPriority="63" w:unhideWhenUsed="0"/>
-    <w:lsdException w:name="Medium Shading 2 Accent 3" w:semiHidden="0" w:uiPriority="64" w:unhideWhenUsed="0"/>
-    <w:lsdException w:name="Medium List 1 Accent 3" w:semiHidden="0" w:uiPriority="65" w:unhideWhenUsed="0"/>
-    <w:lsdException w:name="Medium List 2 Accent 3" w:semiHidden="0" w:uiPriority="66" w:unhideWhenUsed="0"/>
-    <w:lsdException w:name="Medium Grid 1 Accent 3" w:semiHidden="0" w:uiPriority="67" w:unhideWhenUsed="0"/>
-    <w:lsdException w:name="Medium Grid 2 Accent 3" w:semiHidden="0" w:uiPriority="68" w:unhideWhenUsed="0"/>
-    <w:lsdException w:name="Medium Grid 3 Accent 3" w:semiHidden="0" w:uiPriority="69" w:unhideWhenUsed="0"/>
-    <w:lsdException w:name="Dark List Accent 3" w:semiHidden="0" w:uiPriority="70" w:unhideWhenUsed="0"/>
-    <w:lsdException w:name="Colorful Shading Accent 3" w:semiHidden="0" w:uiPriority="71" w:unhideWhenUsed="0"/>
-    <w:lsdException w:name="Colorful List Accent 3" w:semiHidden="0" w:uiPriority="72" w:unhideWhenUsed="0"/>
-    <w:lsdException w:name="Colorful Grid Accent 3" w:semiHidden="0" w:uiPriority="73" w:unhideWhenUsed="0"/>
-    <w:lsdException w:name="Light Shading Accent 4" w:semiHidden="0" w:uiPriority="60" w:unhideWhenUsed="0"/>
-    <w:lsdException w:name="Light List Accent 4" w:semiHidden="0" w:uiPriority="61" w:unhideWhenUsed="0"/>
-    <w:lsdException w:name="Light Grid Accent 4" w:semiHidden="0" w:uiPriority="62" w:unhideWhenUsed="0"/>
-    <w:lsdException w:name="Medium Shading 1 Accent 4" w:semiHidden="0" w:uiPriority="63" w:unhideWhenUsed="0"/>
-    <w:lsdException w:name="Medium Shading 2 Accent 4" w:semiHidden="0" w:uiPriority="64" w:unhideWhenUsed="0"/>
-    <w:lsdException w:name="Medium List 1 Accent 4" w:semiHidden="0" w:uiPriority="65" w:unhideWhenUsed="0"/>
-    <w:lsdException w:name="Medium List 2 Accent 4" w:semiHidden="0" w:uiPriority="66" w:unhideWhenUsed="0"/>
-    <w:lsdException w:name="Medium Grid 1 Accent 4" w:semiHidden="0" w:uiPriority="67" w:unhideWhenUsed="0"/>
-    <w:lsdException w:name="Medium Grid 2 Accent 4" w:semiHidden="0" w:uiPriority="68" w:unhideWhenUsed="0"/>
-    <w:lsdException w:name="Medium Grid 3 Accent 4" w:semiHidden="0" w:uiPriority="69" w:unhideWhenUsed="0"/>
-    <w:lsdException w:name="Dark List Accent 4" w:semiHidden="0" w:uiPriority="70" w:unhideWhenUsed="0"/>
-    <w:lsdException w:name="Colorful Shading Accent 4" w:semiHidden="0" w:uiPriority="71" w:unhideWhenUsed="0"/>
-    <w:lsdException w:name="Colorful List Accent 4" w:semiHidden="0" w:uiPriority="72" w:unhideWhenUsed="0"/>
-    <w:lsdException w:name="Colorful Grid Accent 4" w:semiHidden="0" w:uiPriority="73" w:unhideWhenUsed="0"/>
-    <w:lsdException w:name="Light Shading Accent 5" w:semiHidden="0" w:uiPriority="60" w:unhideWhenUsed="0"/>
-    <w:lsdException w:name="Light List Accent 5" w:semiHidden="0" w:uiPriority="61" w:unhideWhenUsed="0"/>
-    <w:lsdException w:name="Light Grid Accent 5" w:semiHidden="0" w:uiPriority="62" w:unhideWhenUsed="0"/>
-    <w:lsdException w:name="Medium Shading 1 Accent 5" w:semiHidden="0" w:uiPriority="63" w:unhideWhenUsed="0"/>
-    <w:lsdException w:name="Medium Shading 2 Accent 5" w:semiHidden="0" w:uiPriority="64" w:unhideWhenUsed="0"/>
-    <w:lsdException w:name="Medium List 1 Accent 5" w:semiHidden="0" w:uiPriority="65" w:unhideWhenUsed="0"/>
-    <w:lsdException w:name="Medium List 2 Accent 5" w:semiHidden="0" w:uiPriority="66" w:unhideWhenUsed="0"/>
-    <w:lsdException w:name="Medium Grid 1 Accent 5" w:semiHidden="0" w:uiPriority="67" w:unhideWhenUsed="0"/>
-    <w:lsdException w:name="Medium Grid 2 Accent 5" w:semiHidden="0" w:uiPriority="68" w:unhideWhenUsed="0"/>
-    <w:lsdException w:name="Medium Grid 3 Accent 5" w:semiHidden="0" w:uiPriority="69" w:unhideWhenUsed="0"/>
-    <w:lsdException w:name="Dark List Accent 5" w:semiHidden="0" w:uiPriority="70" w:unhideWhenUsed="0"/>
-    <w:lsdException w:name="Colorful Shading Accent 5" w:semiHidden="0" w:uiPriority="71" w:unhideWhenUsed="0"/>
-    <w:lsdException w:name="Colorful List Accent 5" w:semiHidden="0" w:uiPriority="72" w:unhideWhenUsed="0"/>
-    <w:lsdException w:name="Colorful Grid Accent 5" w:semiHidden="0" w:uiPriority="73" w:unhideWhenUsed="0"/>
-    <w:lsdException w:name="Light Shading Accent 6" w:semiHidden="0" w:uiPriority="60" w:unhideWhenUsed="0"/>
-    <w:lsdException w:name="Light List Accent 6" w:semiHidden="0" w:uiPriority="61" w:unhideWhenUsed="0"/>
-    <w:lsdException w:name="Light Grid Accent 6" w:semiHidden="0" w:uiPriority="62" w:unhideWhenUsed="0"/>
-    <w:lsdException w:name="Medium Shading 1 Accent 6" w:semiHidden="0" w:uiPriority="63" w:unhideWhenUsed="0"/>
-    <w:lsdException w:name="Medium Shading 2 Accent 6" w:semiHidden="0" w:uiPriority="64" w:unhideWhenUsed="0"/>
-    <w:lsdException w:name="Medium List 1 Accent 6" w:semiHidden="0" w:uiPriority="65" w:unhideWhenUsed="0"/>
-    <w:lsdException w:name="Medium List 2 Accent 6" w:semiHidden="0" w:uiPriority="66" w:unhideWhenUsed="0"/>
-    <w:lsdException w:name="Medium Grid 1 Accent 6" w:semiHidden="0" w:uiPriority="67" w:unhideWhenUsed="0"/>
-    <w:lsdException w:name="Medium Grid 2 Accent 6" w:semiHidden="0" w:uiPriority="68" w:unhideWhenUsed="0"/>
-    <w:lsdException w:name="Medium Grid 3 Accent 6" w:semiHidden="0" w:uiPriority="69" w:unhideWhenUsed="0"/>
-    <w:lsdException w:name="Dark List Accent 6" w:semiHidden="0" w:uiPriority="70" w:unhideWhenUsed="0"/>
-    <w:lsdException w:name="Colorful Shading Accent 6" w:semiHidden="0" w:uiPriority="71" w:unhideWhenUsed="0"/>
-    <w:lsdException w:name="Colorful List Accent 6" w:semiHidden="0" w:uiPriority="72" w:unhideWhenUsed="0"/>
-    <w:lsdException w:name="Colorful Grid Accent 6" w:semiHidden="0" w:uiPriority="73" w:unhideWhenUsed="0"/>
-    <w:lsdException w:name="Subtle Emphasis" w:semiHidden="0" w:uiPriority="19" w:unhideWhenUsed="0" w:qFormat="1"/>
-    <w:lsdException w:name="Intense Emphasis" w:semiHidden="0" w:uiPriority="21" w:unhideWhenUsed="0" w:qFormat="1"/>
-    <w:lsdException w:name="Subtle Reference" w:semiHidden="0" w:uiPriority="31" w:unhideWhenUsed="0" w:qFormat="1"/>
-    <w:lsdException w:name="Intense Reference" w:semiHidden="0" w:uiPriority="32" w:unhideWhenUsed="0" w:qFormat="1"/>
-    <w:lsdException w:name="Book Title" w:semiHidden="0" w:uiPriority="33" w:unhideWhenUsed="0" w:qFormat="1"/>
-    <w:lsdException w:name="Bibliography" w:uiPriority="37"/>
-    <w:lsdException w:name="TOC Heading" w:uiPriority="39" w:qFormat="1"/>
+  <w:latentStyles w:defLockedState="0" w:defUIPriority="99" w:defSemiHidden="0" w:defUnhideWhenUsed="0" w:defQFormat="0" w:count="371">
+    <w:lsdException w:name="Normal" w:uiPriority="0" w:qFormat="1"/>
+    <w:lsdException w:name="heading 1" w:uiPriority="9" w:qFormat="1"/>
+    <w:lsdException w:name="heading 2" w:semiHidden="1" w:uiPriority="9" w:unhideWhenUsed="1" w:qFormat="1"/>
+    <w:lsdException w:name="heading 3" w:semiHidden="1" w:uiPriority="9" w:unhideWhenUsed="1" w:qFormat="1"/>
+    <w:lsdException w:name="heading 4" w:semiHidden="1" w:uiPriority="9" w:unhideWhenUsed="1" w:qFormat="1"/>
+    <w:lsdException w:name="heading 5" w:semiHidden="1" w:uiPriority="9" w:unhideWhenUsed="1" w:qFormat="1"/>
+    <w:lsdException w:name="heading 6" w:semiHidden="1" w:uiPriority="9" w:unhideWhenUsed="1" w:qFormat="1"/>
+    <w:lsdException w:name="heading 7" w:semiHidden="1" w:uiPriority="9" w:unhideWhenUsed="1" w:qFormat="1"/>
+    <w:lsdException w:name="heading 8" w:semiHidden="1" w:uiPriority="9" w:unhideWhenUsed="1" w:qFormat="1"/>
+    <w:lsdException w:name="heading 9" w:semiHidden="1" w:uiPriority="9" w:unhideWhenUsed="1" w:qFormat="1"/>
+    <w:lsdException w:name="index 1" w:semiHidden="1" w:unhideWhenUsed="1"/>
+    <w:lsdException w:name="index 2" w:semiHidden="1" w:unhideWhenUsed="1"/>
+    <w:lsdException w:name="index 3" w:semiHidden="1" w:unhideWhenUsed="1"/>
+    <w:lsdException w:name="index 4" w:semiHidden="1" w:unhideWhenUsed="1"/>
+    <w:lsdException w:name="index 5" w:semiHidden="1" w:unhideWhenUsed="1"/>
+    <w:lsdException w:name="index 6" w:semiHidden="1" w:unhideWhenUsed="1"/>
+    <w:lsdException w:name="index 7" w:semiHidden="1" w:unhideWhenUsed="1"/>
+    <w:lsdException w:name="index 8" w:semiHidden="1" w:unhideWhenUsed="1"/>
+    <w:lsdException w:name="index 9" w:semiHidden="1" w:unhideWhenUsed="1"/>
+    <w:lsdException w:name="toc 1" w:semiHidden="1" w:uiPriority="39" w:unhideWhenUsed="1"/>
+    <w:lsdException w:name="toc 2" w:semiHidden="1" w:uiPriority="39" w:unhideWhenUsed="1"/>
+    <w:lsdException w:name="toc 3" w:semiHidden="1" w:uiPriority="39" w:unhideWhenUsed="1"/>
+    <w:lsdException w:name="toc 4" w:semiHidden="1" w:uiPriority="39" w:unhideWhenUsed="1"/>
+    <w:lsdException w:name="toc 5" w:semiHidden="1" w:uiPriority="39" w:unhideWhenUsed="1"/>
+    <w:lsdException w:name="toc 6" w:semiHidden="1" w:uiPriority="39" w:unhideWhenUsed="1"/>
+    <w:lsdException w:name="toc 7" w:semiHidden="1" w:uiPriority="39" w:unhideWhenUsed="1"/>
+    <w:lsdException w:name="toc 8" w:semiHidden="1" w:uiPriority="39" w:unhideWhenUsed="1"/>
+    <w:lsdException w:name="toc 9" w:semiHidden="1" w:uiPriority="39" w:unhideWhenUsed="1"/>
+    <w:lsdException w:name="Normal Indent" w:semiHidden="1" w:unhideWhenUsed="1"/>
+    <w:lsdException w:name="footnote text" w:semiHidden="1" w:unhideWhenUsed="1"/>
+    <w:lsdException w:name="annotation text" w:semiHidden="1" w:unhideWhenUsed="1"/>
+    <w:lsdException w:name="header" w:semiHidden="1" w:unhideWhenUsed="1"/>
+    <w:lsdException w:name="footer" w:semiHidden="1" w:unhideWhenUsed="1"/>
+    <w:lsdException w:name="index heading" w:semiHidden="1" w:unhideWhenUsed="1"/>
+    <w:lsdException w:name="caption" w:semiHidden="1" w:uiPriority="35" w:unhideWhenUsed="1" w:qFormat="1"/>
+    <w:lsdException w:name="table of figures" w:semiHidden="1" w:unhideWhenUsed="1"/>
+    <w:lsdException w:name="envelope address" w:semiHidden="1" w:unhideWhenUsed="1"/>
+    <w:lsdException w:name="envelope return" w:semiHidden="1" w:unhideWhenUsed="1"/>
+    <w:lsdException w:name="footnote reference" w:semiHidden="1" w:unhideWhenUsed="1"/>
+    <w:lsdException w:name="annotation reference" w:semiHidden="1" w:unhideWhenUsed="1"/>
+    <w:lsdException w:name="line number" w:semiHidden="1" w:unhideWhenUsed="1"/>
+    <w:lsdException w:name="page number" w:semiHidden="1" w:unhideWhenUsed="1"/>
+    <w:lsdException w:name="endnote reference" w:semiHidden="1" w:unhideWhenUsed="1"/>
+    <w:lsdException w:name="endnote text" w:semiHidden="1" w:unhideWhenUsed="1"/>
+    <w:lsdException w:name="table of authorities" w:semiHidden="1" w:unhideWhenUsed="1"/>
+    <w:lsdException w:name="macro" w:semiHidden="1" w:unhideWhenUsed="1"/>
+    <w:lsdException w:name="toa heading" w:semiHidden="1" w:unhideWhenUsed="1"/>
+    <w:lsdException w:name="List" w:semiHidden="1" w:unhideWhenUsed="1"/>
+    <w:lsdException w:name="List Bullet" w:semiHidden="1" w:unhideWhenUsed="1"/>
+    <w:lsdException w:name="List Number" w:semiHidden="1" w:unhideWhenUsed="1"/>
+    <w:lsdException w:name="List 2" w:semiHidden="1" w:unhideWhenUsed="1"/>
+    <w:lsdException w:name="List 3" w:semiHidden="1" w:unhideWhenUsed="1"/>
+    <w:lsdException w:name="List 4" w:semiHidden="1" w:unhideWhenUsed="1"/>
+    <w:lsdException w:name="List 5" w:semiHidden="1" w:unhideWhenUsed="1"/>
+    <w:lsdException w:name="List Bullet 2" w:semiHidden="1" w:unhideWhenUsed="1"/>
+    <w:lsdException w:name="List Bullet 3" w:semiHidden="1" w:unhideWhenUsed="1"/>
+    <w:lsdException w:name="List Bullet 4" w:semiHidden="1" w:unhideWhenUsed="1"/>
+    <w:lsdException w:name="List Bullet 5" w:semiHidden="1" w:unhideWhenUsed="1"/>
+    <w:lsdException w:name="List Number 2" w:semiHidden="1" w:unhideWhenUsed="1"/>
+    <w:lsdException w:name="List Number 3" w:semiHidden="1" w:unhideWhenUsed="1"/>
+    <w:lsdException w:name="List Number 4" w:semiHidden="1" w:unhideWhenUsed="1"/>
+    <w:lsdException w:name="List Number 5" w:semiHidden="1" w:unhideWhenUsed="1"/>
+    <w:lsdException w:name="Title" w:uiPriority="10" w:qFormat="1"/>
+    <w:lsdException w:name="Closing" w:semiHidden="1" w:unhideWhenUsed="1"/>
+    <w:lsdException w:name="Signature" w:semiHidden="1" w:unhideWhenUsed="1"/>
+    <w:lsdException w:name="Default Paragraph Font" w:semiHidden="1" w:uiPriority="1" w:unhideWhenUsed="1"/>
+    <w:lsdException w:name="Body Text" w:semiHidden="1" w:unhideWhenUsed="1"/>
+    <w:lsdException w:name="Body Text Indent" w:semiHidden="1" w:unhideWhenUsed="1"/>
+    <w:lsdException w:name="List Continue" w:semiHidden="1" w:unhideWhenUsed="1"/>
+    <w:lsdException w:name="List Continue 2" w:semiHidden="1" w:unhideWhenUsed="1"/>
+    <w:lsdException w:name="List Continue 3" w:semiHidden="1" w:unhideWhenUsed="1"/>
+    <w:lsdException w:name="List Continue 4" w:semiHidden="1" w:unhideWhenUsed="1"/>
+    <w:lsdException w:name="List Continue 5" w:semiHidden="1" w:unhideWhenUsed="1"/>
+    <w:lsdException w:name="Message Header" w:semiHidden="1" w:unhideWhenUsed="1"/>
+    <w:lsdException w:name="Subtitle" w:uiPriority="11" w:qFormat="1"/>
+    <w:lsdException w:name="Salutation" w:semiHidden="1" w:unhideWhenUsed="1"/>
+    <w:lsdException w:name="Date" w:semiHidden="1" w:unhideWhenUsed="1"/>
+    <w:lsdException w:name="Body Text First Indent" w:semiHidden="1" w:unhideWhenUsed="1"/>
+    <w:lsdException w:name="Body Text First Indent 2" w:semiHidden="1" w:unhideWhenUsed="1"/>
+    <w:lsdException w:name="Note Heading" w:semiHidden="1" w:unhideWhenUsed="1"/>
+    <w:lsdException w:name="Body Text 2" w:semiHidden="1" w:unhideWhenUsed="1"/>
+    <w:lsdException w:name="Body Text 3" w:semiHidden="1" w:unhideWhenUsed="1"/>
+    <w:lsdException w:name="Body Text Indent 2" w:semiHidden="1" w:unhideWhenUsed="1"/>
+    <w:lsdException w:name="Body Text Indent 3" w:semiHidden="1" w:unhideWhenUsed="1"/>
+    <w:lsdException w:name="Block Text" w:semiHidden="1" w:unhideWhenUsed="1"/>
+    <w:lsdException w:name="Hyperlink" w:semiHidden="1" w:unhideWhenUsed="1"/>
+    <w:lsdException w:name="FollowedHyperlink" w:semiHidden="1" w:unhideWhenUsed="1"/>
+    <w:lsdException w:name="Strong" w:uiPriority="22" w:qFormat="1"/>
+    <w:lsdException w:name="Emphasis" w:uiPriority="20" w:qFormat="1"/>
+    <w:lsdException w:name="Document Map" w:semiHidden="1" w:unhideWhenUsed="1"/>
+    <w:lsdException w:name="Plain Text" w:semiHidden="1" w:unhideWhenUsed="1"/>
+    <w:lsdException w:name="E-mail Signature" w:semiHidden="1" w:unhideWhenUsed="1"/>
+    <w:lsdException w:name="HTML Top of Form" w:semiHidden="1" w:unhideWhenUsed="1"/>
+    <w:lsdException w:name="HTML Bottom of Form" w:semiHidden="1" w:unhideWhenUsed="1"/>
+    <w:lsdException w:name="Normal (Web)" w:semiHidden="1" w:unhideWhenUsed="1"/>
+    <w:lsdException w:name="HTML Acronym" w:semiHidden="1" w:unhideWhenUsed="1"/>
+    <w:lsdException w:name="HTML Address" w:semiHidden="1" w:unhideWhenUsed="1"/>
+    <w:lsdException w:name="HTML Cite" w:semiHidden="1" w:unhideWhenUsed="1"/>
+    <w:lsdException w:name="HTML Code" w:semiHidden="1" w:unhideWhenUsed="1"/>
+    <w:lsdException w:name="HTML Definition" w:semiHidden="1" w:unhideWhenUsed="1"/>
+    <w:lsdException w:name="HTML Keyboard" w:semiHidden="1" w:unhideWhenUsed="1"/>
+    <w:lsdException w:name="HTML Preformatted" w:semiHidden="1" w:unhideWhenUsed="1"/>
+    <w:lsdException w:name="HTML Sample" w:semiHidden="1" w:unhideWhenUsed="1"/>
+    <w:lsdException w:name="HTML Typewriter" w:semiHidden="1" w:unhideWhenUsed="1"/>
+    <w:lsdException w:name="HTML Variable" w:semiHidden="1" w:unhideWhenUsed="1"/>
+    <w:lsdException w:name="Normal Table" w:semiHidden="1" w:unhideWhenUsed="1"/>
+    <w:lsdException w:name="annotation subject" w:semiHidden="1" w:unhideWhenUsed="1"/>
+    <w:lsdException w:name="No List" w:semiHidden="1" w:unhideWhenUsed="1"/>
+    <w:lsdException w:name="Outline List 1" w:semiHidden="1" w:unhideWhenUsed="1"/>
+    <w:lsdException w:name="Outline List 2" w:semiHidden="1" w:unhideWhenUsed="1"/>
+    <w:lsdException w:name="Outline List 3" w:semiHidden="1" w:unhideWhenUsed="1"/>
+    <w:lsdException w:name="Table Simple 1" w:semiHidden="1" w:unhideWhenUsed="1"/>
+    <w:lsdException w:name="Table Simple 2" w:semiHidden="1" w:unhideWhenUsed="1"/>
+    <w:lsdException w:name="Table Simple 3" w:semiHidden="1" w:unhideWhenUsed="1"/>
+    <w:lsdException w:name="Table Classic 1" w:semiHidden="1" w:unhideWhenUsed="1"/>
+    <w:lsdException w:name="Table Classic 2" w:semiHidden="1" w:unhideWhenUsed="1"/>
+    <w:lsdException w:name="Table Classic 3" w:semiHidden="1" w:unhideWhenUsed="1"/>
+    <w:lsdException w:name="Table Classic 4" w:semiHidden="1" w:unhideWhenUsed="1"/>
+    <w:lsdException w:name="Table Colorful 1" w:semiHidden="1" w:unhideWhenUsed="1"/>
+    <w:lsdException w:name="Table Colorful 2" w:semiHidden="1" w:unhideWhenUsed="1"/>
+    <w:lsdException w:name="Table Colorful 3" w:semiHidden="1" w:unhideWhenUsed="1"/>
+    <w:lsdException w:name="Table Columns 1" w:semiHidden="1" w:unhideWhenUsed="1"/>
+    <w:lsdException w:name="Table Columns 2" w:semiHidden="1" w:unhideWhenUsed="1"/>
+    <w:lsdException w:name="Table Columns 3" w:semiHidden="1" w:unhideWhenUsed="1"/>
+    <w:lsdException w:name="Table Columns 4" w:semiHidden="1" w:unhideWhenUsed="1"/>
+    <w:lsdException w:name="Table Columns 5" w:semiHidden="1" w:unhideWhenUsed="1"/>
+    <w:lsdException w:name="Table Grid 1" w:semiHidden="1" w:unhideWhenUsed="1"/>
+    <w:lsdException w:name="Table Grid 2" w:semiHidden="1" w:unhideWhenUsed="1"/>
+    <w:lsdException w:name="Table Grid 3" w:semiHidden="1" w:unhideWhenUsed="1"/>
+    <w:lsdException w:name="Table Grid 4" w:semiHidden="1" w:unhideWhenUsed="1"/>
+    <w:lsdException w:name="Table Grid 5" w:semiHidden="1" w:unhideWhenUsed="1"/>
+    <w:lsdException w:name="Table Grid 6" w:semiHidden="1" w:unhideWhenUsed="1"/>
+    <w:lsdException w:name="Table Grid 7" w:semiHidden="1" w:unhideWhenUsed="1"/>
+    <w:lsdException w:name="Table Grid 8" w:semiHidden="1" w:unhideWhenUsed="1"/>
+    <w:lsdException w:name="Table List 1" w:semiHidden="1" w:unhideWhenUsed="1"/>
+    <w:lsdException w:name="Table List 2" w:semiHidden="1" w:unhideWhenUsed="1"/>
+    <w:lsdException w:name="Table List 3" w:semiHidden="1" w:unhideWhenUsed="1"/>
+    <w:lsdException w:name="Table List 4" w:semiHidden="1" w:unhideWhenUsed="1"/>
+    <w:lsdException w:name="Table List 5" w:semiHidden="1" w:unhideWhenUsed="1"/>
+    <w:lsdException w:name="Table List 6" w:semiHidden="1" w:unhideWhenUsed="1"/>
+    <w:lsdException w:name="Table List 7" w:semiHidden="1" w:unhideWhenUsed="1"/>
+    <w:lsdException w:name="Table List 8" w:semiHidden="1" w:unhideWhenUsed="1"/>
+    <w:lsdException w:name="Table 3D effects 1" w:semiHidden="1" w:unhideWhenUsed="1"/>
+    <w:lsdException w:name="Table 3D effects 2" w:semiHidden="1" w:unhideWhenUsed="1"/>
+    <w:lsdException w:name="Table 3D effects 3" w:semiHidden="1" w:unhideWhenUsed="1"/>
+    <w:lsdException w:name="Table Contemporary" w:semiHidden="1" w:unhideWhenUsed="1"/>
+    <w:lsdException w:name="Table Elegant" w:semiHidden="1" w:unhideWhenUsed="1"/>
+    <w:lsdException w:name="Table Professional" w:semiHidden="1" w:unhideWhenUsed="1"/>
+    <w:lsdException w:name="Table Subtle 1" w:semiHidden="1" w:unhideWhenUsed="1"/>
+    <w:lsdException w:name="Table Subtle 2" w:semiHidden="1" w:unhideWhenUsed="1"/>
+    <w:lsdException w:name="Table Web 1" w:semiHidden="1" w:unhideWhenUsed="1"/>
+    <w:lsdException w:name="Table Web 2" w:semiHidden="1" w:unhideWhenUsed="1"/>
+    <w:lsdException w:name="Table Web 3" w:semiHidden="1" w:unhideWhenUsed="1"/>
+    <w:lsdException w:name="Balloon Text" w:semiHidden="1" w:unhideWhenUsed="1"/>
+    <w:lsdException w:name="Table Grid" w:uiPriority="39"/>
+    <w:lsdException w:name="Table Theme" w:semiHidden="1" w:unhideWhenUsed="1"/>
+    <w:lsdException w:name="Placeholder Text" w:semiHidden="1"/>
+    <w:lsdException w:name="No Spacing" w:uiPriority="1" w:qFormat="1"/>
+    <w:lsdException w:name="Light Shading" w:uiPriority="60"/>
+    <w:lsdException w:name="Light List" w:uiPriority="61"/>
+    <w:lsdException w:name="Light Grid" w:uiPriority="62"/>
+    <w:lsdException w:name="Medium Shading 1" w:uiPriority="63"/>
+    <w:lsdException w:name="Medium Shading 2" w:uiPriority="64"/>
+    <w:lsdException w:name="Medium List 1" w:uiPriority="65"/>
+    <w:lsdException w:name="Medium List 2" w:uiPriority="66"/>
+    <w:lsdException w:name="Medium Grid 1" w:uiPriority="67"/>
+    <w:lsdException w:name="Medium Grid 2" w:uiPriority="68"/>
+    <w:lsdException w:name="Medium Grid 3" w:uiPriority="69"/>
+    <w:lsdException w:name="Dark List" w:uiPriority="70"/>
+    <w:lsdException w:name="Colorful Shading" w:uiPriority="71"/>
+    <w:lsdException w:name="Colorful List" w:uiPriority="72"/>
+    <w:lsdException w:name="Colorful Grid" w:uiPriority="73"/>
+    <w:lsdException w:name="Light Shading Accent 1" w:uiPriority="60"/>
+    <w:lsdException w:name="Light List Accent 1" w:uiPriority="61"/>
+    <w:lsdException w:name="Light Grid Accent 1" w:uiPriority="62"/>
+    <w:lsdException w:name="Medium Shading 1 Accent 1" w:uiPriority="63"/>
+    <w:lsdException w:name="Medium Shading 2 Accent 1" w:uiPriority="64"/>
+    <w:lsdException w:name="Medium List 1 Accent 1" w:uiPriority="65"/>
+    <w:lsdException w:name="Revision" w:semiHidden="1"/>
+    <w:lsdException w:name="List Paragraph" w:uiPriority="34" w:qFormat="1"/>
+    <w:lsdException w:name="Quote" w:uiPriority="29" w:qFormat="1"/>
+    <w:lsdException w:name="Intense Quote" w:uiPriority="30" w:qFormat="1"/>
+    <w:lsdException w:name="Medium List 2 Accent 1" w:uiPriority="66"/>
+    <w:lsdException w:name="Medium Grid 1 Accent 1" w:uiPriority="67"/>
+    <w:lsdException w:name="Medium Grid 2 Accent 1" w:uiPriority="68"/>
+    <w:lsdException w:name="Medium Grid 3 Accent 1" w:uiPriority="69"/>
+    <w:lsdException w:name="Dark List Accent 1" w:uiPriority="70"/>
+    <w:lsdException w:name="Colorful Shading Accent 1" w:uiPriority="71"/>
+    <w:lsdException w:name="Colorful List Accent 1" w:uiPriority="72"/>
+    <w:lsdException w:name="Colorful Grid Accent 1" w:uiPriority="73"/>
+    <w:lsdException w:name="Light Shading Accent 2" w:uiPriority="60"/>
+    <w:lsdException w:name="Light List Accent 2" w:uiPriority="61"/>
+    <w:lsdException w:name="Light Grid Accent 2" w:uiPriority="62"/>
+    <w:lsdException w:name="Medium Shading 1 Accent 2" w:uiPriority="63"/>
+    <w:lsdException w:name="Medium Shading 2 Accent 2" w:uiPriority="64"/>
+    <w:lsdException w:name="Medium List 1 Accent 2" w:uiPriority="65"/>
+    <w:lsdException w:name="Medium List 2 Accent 2" w:uiPriority="66"/>
+    <w:lsdException w:name="Medium Grid 1 Accent 2" w:uiPriority="67"/>
+    <w:lsdException w:name="Medium Grid 2 Accent 2" w:uiPriority="68"/>
+    <w:lsdException w:name="Medium Grid 3 Accent 2" w:uiPriority="69"/>
+    <w:lsdException w:name="Dark List Accent 2" w:uiPriority="70"/>
+    <w:lsdException w:name="Colorful Shading Accent 2" w:uiPriority="71"/>
+    <w:lsdException w:name="Colorful List Accent 2" w:uiPriority="72"/>
+    <w:lsdException w:name="Colorful Grid Accent 2" w:uiPriority="73"/>
+    <w:lsdException w:name="Light Shading Accent 3" w:uiPriority="60"/>
+    <w:lsdException w:name="Light List Accent 3" w:uiPriority="61"/>
+    <w:lsdException w:name="Light Grid Accent 3" w:uiPriority="62"/>
+    <w:lsdException w:name="Medium Shading 1 Accent 3" w:uiPriority="63"/>
+    <w:lsdException w:name="Medium Shading 2 Accent 3" w:uiPriority="64"/>
+    <w:lsdException w:name="Medium List 1 Accent 3" w:uiPriority="65"/>
+    <w:lsdException w:name="Medium List 2 Accent 3" w:uiPriority="66"/>
+    <w:lsdException w:name="Medium Grid 1 Accent 3" w:uiPriority="67"/>
+    <w:lsdException w:name="Medium Grid 2 Accent 3" w:uiPriority="68"/>
+    <w:lsdException w:name="Medium Grid 3 Accent 3" w:uiPriority="69"/>
+    <w:lsdException w:name="Dark List Accent 3" w:uiPriority="70"/>
+    <w:lsdException w:name="Colorful Shading Accent 3" w:uiPriority="71"/>
+    <w:lsdException w:name="Colorful List Accent 3" w:uiPriority="72"/>
+    <w:lsdException w:name="Colorful Grid Accent 3" w:uiPriority="73"/>
+    <w:lsdException w:name="Light Shading Accent 4" w:uiPriority="60"/>
+    <w:lsdException w:name="Light List Accent 4" w:uiPriority="61"/>
+    <w:lsdException w:name="Light Grid Accent 4" w:uiPriority="62"/>
+    <w:lsdException w:name="Medium Shading 1 Accent 4" w:uiPriority="63"/>
+    <w:lsdException w:name="Medium Shading 2 Accent 4" w:uiPriority="64"/>
+    <w:lsdException w:name="Medium List 1 Accent 4" w:uiPriority="65"/>
+    <w:lsdException w:name="Medium List 2 Accent 4" w:uiPriority="66"/>
+    <w:lsdException w:name="Medium Grid 1 Accent 4" w:uiPriority="67"/>
+    <w:lsdException w:name="Medium Grid 2 Accent 4" w:uiPriority="68"/>
+    <w:lsdException w:name="Medium Grid 3 Accent 4" w:uiPriority="69"/>
+    <w:lsdException w:name="Dark List Accent 4" w:uiPriority="70"/>
+    <w:lsdException w:name="Colorful Shading Accent 4" w:uiPriority="71"/>
+    <w:lsdException w:name="Colorful List Accent 4" w:uiPriority="72"/>
+    <w:lsdException w:name="Colorful Grid Accent 4" w:uiPriority="73"/>
+    <w:lsdException w:name="Light Shading Accent 5" w:uiPriority="60"/>
+    <w:lsdException w:name="Light List Accent 5" w:uiPriority="61"/>
+    <w:lsdException w:name="Light Grid Accent 5" w:uiPriority="62"/>
+    <w:lsdException w:name="Medium Shading 1 Accent 5" w:uiPriority="63"/>
+    <w:lsdException w:name="Medium Shading 2 Accent 5" w:uiPriority="64"/>
+    <w:lsdException w:name="Medium List 1 Accent 5" w:uiPriority="65"/>
+    <w:lsdException w:name="Medium List 2 Accent 5" w:uiPriority="66"/>
+    <w:lsdException w:name="Medium Grid 1 Accent 5" w:uiPriority="67"/>
+    <w:lsdException w:name="Medium Grid 2 Accent 5" w:uiPriority="68"/>
+    <w:lsdException w:name="Medium Grid 3 Accent 5" w:uiPriority="69"/>
+    <w:lsdException w:name="Dark List Accent 5" w:uiPriority="70"/>
+    <w:lsdException w:name="Colorful Shading Accent 5" w:uiPriority="71"/>
+    <w:lsdException w:name="Colorful List Accent 5" w:uiPriority="72"/>
+    <w:lsdException w:name="Colorful Grid Accent 5" w:uiPriority="73"/>
+    <w:lsdException w:name="Light Shading Accent 6" w:uiPriority="60"/>
+    <w:lsdException w:name="Light List Accent 6" w:uiPriority="61"/>
+    <w:lsdException w:name="Light Grid Accent 6" w:uiPriority="62"/>
+    <w:lsdException w:name="Medium Shading 1 Accent 6" w:uiPriority="63"/>
+    <w:lsdException w:name="Medium Shading 2 Accent 6" w:uiPriority="64"/>
+    <w:lsdException w:name="Medium List 1 Accent 6" w:uiPriority="65"/>
+    <w:lsdException w:name="Medium List 2 Accent 6" w:uiPriority="66"/>
+    <w:lsdException w:name="Medium Grid 1 Accent 6" w:uiPriority="67"/>
+    <w:lsdException w:name="Medium Grid 2 Accent 6" w:uiPriority="68"/>
+    <w:lsdException w:name="Medium Grid 3 Accent 6" w:uiPriority="69"/>
+    <w:lsdException w:name="Dark List Accent 6" w:uiPriority="70"/>
+    <w:lsdException w:name="Colorful Shading Accent 6" w:uiPriority="71"/>
+    <w:lsdException w:name="Colorful List Accent 6" w:uiPriority="72"/>
+    <w:lsdException w:name="Colorful Grid Accent 6" w:uiPriority="73"/>
+    <w:lsdException w:name="Subtle Emphasis" w:uiPriority="19" w:qFormat="1"/>
+    <w:lsdException w:name="Intense Emphasis" w:uiPriority="21" w:qFormat="1"/>
+    <w:lsdException w:name="Subtle Reference" w:uiPriority="31" w:qFormat="1"/>
+    <w:lsdException w:name="Intense Reference" w:uiPriority="32" w:qFormat="1"/>
+    <w:lsdException w:name="Book Title" w:uiPriority="33" w:qFormat="1"/>
+    <w:lsdException w:name="Bibliography" w:semiHidden="1" w:uiPriority="37" w:unhideWhenUsed="1"/>
+    <w:lsdException w:name="TOC Heading" w:semiHidden="1" w:uiPriority="39" w:unhideWhenUsed="1" w:qFormat="1"/>
+    <w:lsdException w:name="Plain Table 1" w:uiPriority="41"/>
+    <w:lsdException w:name="Plain Table 2" w:uiPriority="42"/>
+    <w:lsdException w:name="Plain Table 3" w:uiPriority="43"/>
+    <w:lsdException w:name="Plain Table 4" w:uiPriority="44"/>
+    <w:lsdException w:name="Plain Table 5" w:uiPriority="45"/>
+    <w:lsdException w:name="Grid Table Light" w:uiPriority="40"/>
+    <w:lsdException w:name="Grid Table 1 Light" w:uiPriority="46"/>
+    <w:lsdException w:name="Grid Table 2" w:uiPriority="47"/>
+    <w:lsdException w:name="Grid Table 3" w:uiPriority="48"/>
+    <w:lsdException w:name="Grid Table 4" w:uiPriority="49"/>
+    <w:lsdException w:name="Grid Table 5 Dark" w:uiPriority="50"/>
+    <w:lsdException w:name="Grid Table 6 Colorful" w:uiPriority="51"/>
+    <w:lsdException w:name="Grid Table 7 Colorful" w:uiPriority="52"/>
+    <w:lsdException w:name="Grid Table 1 Light Accent 1" w:uiPriority="46"/>
+    <w:lsdException w:name="Grid Table 2 Accent 1" w:uiPriority="47"/>
+    <w:lsdException w:name="Grid Table 3 Accent 1" w:uiPriority="48"/>
+    <w:lsdException w:name="Grid Table 4 Accent 1" w:uiPriority="49"/>
+    <w:lsdException w:name="Grid Table 5 Dark Accent 1" w:uiPriority="50"/>
+    <w:lsdException w:name="Grid Table 6 Colorful Accent 1" w:uiPriority="51"/>
+    <w:lsdException w:name="Grid Table 7 Colorful Accent 1" w:uiPriority="52"/>
+    <w:lsdException w:name="Grid Table 1 Light Accent 2" w:uiPriority="46"/>
+    <w:lsdException w:name="Grid Table 2 Accent 2" w:uiPriority="47"/>
+    <w:lsdException w:name="Grid Table 3 Accent 2" w:uiPriority="48"/>
+    <w:lsdException w:name="Grid Table 4 Accent 2" w:uiPriority="49"/>
+    <w:lsdException w:name="Grid Table 5 Dark Accent 2" w:uiPriority="50"/>
+    <w:lsdException w:name="Grid Table 6 Colorful Accent 2" w:uiPriority="51"/>
+    <w:lsdException w:name="Grid Table 7 Colorful Accent 2" w:uiPriority="52"/>
+    <w:lsdException w:name="Grid Table 1 Light Accent 3" w:uiPriority="46"/>
+    <w:lsdException w:name="Grid Table 2 Accent 3" w:uiPriority="47"/>
+    <w:lsdException w:name="Grid Table 3 Accent 3" w:uiPriority="48"/>
+    <w:lsdException w:name="Grid Table 4 Accent 3" w:uiPriority="49"/>
+    <w:lsdException w:name="Grid Table 5 Dark Accent 3" w:uiPriority="50"/>
+    <w:lsdException w:name="Grid Table 6 Colorful Accent 3" w:uiPriority="51"/>
+    <w:lsdException w:name="Grid Table 7 Colorful Accent 3" w:uiPriority="52"/>
+    <w:lsdException w:name="Grid Table 1 Light Accent 4" w:uiPriority="46"/>
+    <w:lsdException w:name="Grid Table 2 Accent 4" w:uiPriority="47"/>
+    <w:lsdException w:name="Grid Table 3 Accent 4" w:uiPriority="48"/>
+    <w:lsdException w:name="Grid Table 4 Accent 4" w:uiPriority="49"/>
+    <w:lsdException w:name="Grid Table 5 Dark Accent 4" w:uiPriority="50"/>
+    <w:lsdException w:name="Grid Table 6 Colorful Accent 4" w:uiPriority="51"/>
+    <w:lsdException w:name="Grid Table 7 Colorful Accent 4" w:uiPriority="52"/>
+    <w:lsdException w:name="Grid Table 1 Light Accent 5" w:uiPriority="46"/>
+    <w:lsdException w:name="Grid Table 2 Accent 5" w:uiPriority="47"/>
+    <w:lsdException w:name="Grid Table 3 Accent 5" w:uiPriority="48"/>
+    <w:lsdException w:name="Grid Table 4 Accent 5" w:uiPriority="49"/>
+    <w:lsdException w:name="Grid Table 5 Dark Accent 5" w:uiPriority="50"/>
+    <w:lsdException w:name="Grid Table 6 Colorful Accent 5" w:uiPriority="51"/>
+    <w:lsdException w:name="Grid Table 7 Colorful Accent 5" w:uiPriority="52"/>
+    <w:lsdException w:name="Grid Table 1 Light Accent 6" w:uiPriority="46"/>
+    <w:lsdException w:name="Grid Table 2 Accent 6" w:uiPriority="47"/>
+    <w:lsdException w:name="Grid Table 3 Accent 6" w:uiPriority="48"/>
+    <w:lsdException w:name="Grid Table 4 Accent 6" w:uiPriority="49"/>
+    <w:lsdException w:name="Grid Table 5 Dark Accent 6" w:uiPriority="50"/>
+    <w:lsdException w:name="Grid Table 6 Colorful Accent 6" w:uiPriority="51"/>
+    <w:lsdException w:name="Grid Table 7 Colorful Accent 6" w:uiPriority="52"/>
+    <w:lsdException w:name="List Table 1 Light" w:uiPriority="46"/>
+    <w:lsdException w:name="List Table 2" w:uiPriority="47"/>
+    <w:lsdException w:name="List Table 3" w:uiPriority="48"/>
+    <w:lsdException w:name="List Table 4" w:uiPriority="49"/>
+    <w:lsdException w:name="List Table 5 Dark" w:uiPriority="50"/>
+    <w:lsdException w:name="List Table 6 Colorful" w:uiPriority="51"/>
+    <w:lsdException w:name="List Table 7 Colorful" w:uiPriority="52"/>
+    <w:lsdException w:name="List Table 1 Light Accent 1" w:uiPriority="46"/>
+    <w:lsdException w:name="List Table 2 Accent 1" w:uiPriority="47"/>
+    <w:lsdException w:name="List Table 3 Accent 1" w:uiPriority="48"/>
+    <w:lsdException w:name="List Table 4 Accent 1" w:uiPriority="49"/>
+    <w:lsdException w:name="List Table 5 Dark Accent 1" w:uiPriority="50"/>
+    <w:lsdException w:name="List Table 6 Colorful Accent 1" w:uiPriority="51"/>
+    <w:lsdException w:name="List Table 7 Colorful Accent 1" w:uiPriority="52"/>
+    <w:lsdException w:name="List Table 1 Light Accent 2" w:uiPriority="46"/>
+    <w:lsdException w:name="List Table 2 Accent 2" w:uiPriority="47"/>
+    <w:lsdException w:name="List Table 3 Accent 2" w:uiPriority="48"/>
+    <w:lsdException w:name="List Table 4 Accent 2" w:uiPriority="49"/>
+    <w:lsdException w:name="List Table 5 Dark Accent 2" w:uiPriority="50"/>
+    <w:lsdException w:name="List Table 6 Colorful Accent 2" w:uiPriority="51"/>
+    <w:lsdException w:name="List Table 7 Colorful Accent 2" w:uiPriority="52"/>
+    <w:lsdException w:name="List Table 1 Light Accent 3" w:uiPriority="46"/>
+    <w:lsdException w:name="List Table 2 Accent 3" w:uiPriority="47"/>
+    <w:lsdException w:name="List Table 3 Accent 3" w:uiPriority="48"/>
+    <w:lsdException w:name="List Table 4 Accent 3" w:uiPriority="49"/>
+    <w:lsdException w:name="List Table 5 Dark Accent 3" w:uiPriority="50"/>
+    <w:lsdException w:name="List Table 6 Colorful Accent 3" w:uiPriority="51"/>
+    <w:lsdException w:name="List Table 7 Colorful Accent 3" w:uiPriority="52"/>
+    <w:lsdException w:name="List Table 1 Light Accent 4" w:uiPriority="46"/>
+    <w:lsdException w:name="List Table 2 Accent 4" w:uiPriority="47"/>
+    <w:lsdException w:name="List Table 3 Accent 4" w:uiPriority="48"/>
+    <w:lsdException w:name="List Table 4 Accent 4" w:uiPriority="49"/>
+    <w:lsdException w:name="List Table 5 Dark Accent 4" w:uiPriority="50"/>
+    <w:lsdException w:name="List Table 6 Colorful Accent 4" w:uiPriority="51"/>
+    <w:lsdException w:name="List Table 7 Colorful Accent 4" w:uiPriority="52"/>
+    <w:lsdException w:name="List Table 1 Light Accent 5" w:uiPriority="46"/>
+    <w:lsdException w:name="List Table 2 Accent 5" w:uiPriority="47"/>
+    <w:lsdException w:name="List Table 3 Accent 5" w:uiPriority="48"/>
+    <w:lsdException w:name="List Table 4 Accent 5" w:uiPriority="49"/>
+    <w:lsdException w:name="List Table 5 Dark Accent 5" w:uiPriority="50"/>
+    <w:lsdException w:name="List Table 6 Colorful Accent 5" w:uiPriority="51"/>
+    <w:lsdException w:name="List Table 7 Colorful Accent 5" w:uiPriority="52"/>
+    <w:lsdException w:name="List Table 1 Light Accent 6" w:uiPriority="46"/>
+    <w:lsdException w:name="List Table 2 Accent 6" w:uiPriority="47"/>
+    <w:lsdException w:name="List Table 3 Accent 6" w:uiPriority="48"/>
+    <w:lsdException w:name="List Table 4 Accent 6" w:uiPriority="49"/>
+    <w:lsdException w:name="List Table 5 Dark Accent 6" w:uiPriority="50"/>
+    <w:lsdException w:name="List Table 6 Colorful Accent 6" w:uiPriority="51"/>
+    <w:lsdException w:name="List Table 7 Colorful Accent 6" w:uiPriority="52"/>
   </w:latentStyles>
   <w:style w:type="paragraph" w:default="1" w:styleId="Normal">
     <w:name w:val="Normal"/>
@@ -13084,1002 +14332,6 @@
   <w:style w:type="character" w:default="1" w:styleId="DefaultParagraphFont">
     <w:name w:val="Default Paragraph Font"/>
     <w:uiPriority w:val="1"/>
-    <w:semiHidden/>
-    <w:unhideWhenUsed/>
-  </w:style>
-  <w:style w:type="table" w:default="1" w:styleId="TableNormal">
-    <w:name w:val="Normal Table"/>
-    <w:uiPriority w:val="99"/>
-    <w:semiHidden/>
-    <w:unhideWhenUsed/>
-    <w:tblPr>
-      <w:tblInd w:w="0" w:type="dxa"/>
-      <w:tblCellMar>
-        <w:top w:w="0" w:type="dxa"/>
-        <w:left w:w="108" w:type="dxa"/>
-        <w:bottom w:w="0" w:type="dxa"/>
-        <w:right w:w="108" w:type="dxa"/>
-      </w:tblCellMar>
-    </w:tblPr>
-  </w:style>
-  <w:style w:type="numbering" w:default="1" w:styleId="NoList">
-    <w:name w:val="No List"/>
-    <w:uiPriority w:val="99"/>
-    <w:semiHidden/>
-    <w:unhideWhenUsed/>
-  </w:style>
-  <w:style w:type="character" w:customStyle="1" w:styleId="Heading1Char">
-    <w:name w:val="Heading 1 Char"/>
-    <w:basedOn w:val="DefaultParagraphFont"/>
-    <w:link w:val="Heading1"/>
-    <w:uiPriority w:val="9"/>
-    <w:rsid w:val="003E25E8"/>
-    <w:rPr>
-      <w:rFonts w:asciiTheme="majorHAnsi" w:eastAsiaTheme="majorEastAsia" w:hAnsiTheme="majorHAnsi" w:cstheme="majorBidi"/>
-      <w:color w:val="262626" w:themeColor="text1" w:themeTint="D9"/>
-      <w:sz w:val="40"/>
-      <w:szCs w:val="40"/>
-    </w:rPr>
-  </w:style>
-  <w:style w:type="character" w:customStyle="1" w:styleId="Heading2Char">
-    <w:name w:val="Heading 2 Char"/>
-    <w:basedOn w:val="DefaultParagraphFont"/>
-    <w:link w:val="Heading2"/>
-    <w:uiPriority w:val="9"/>
-    <w:rsid w:val="003E25E8"/>
-    <w:rPr>
-      <w:rFonts w:asciiTheme="majorHAnsi" w:eastAsiaTheme="majorEastAsia" w:hAnsiTheme="majorHAnsi" w:cstheme="majorBidi"/>
-      <w:color w:val="ED7D31" w:themeColor="accent2"/>
-      <w:sz w:val="36"/>
-      <w:szCs w:val="36"/>
-    </w:rPr>
-  </w:style>
-  <w:style w:type="character" w:customStyle="1" w:styleId="Heading3Char">
-    <w:name w:val="Heading 3 Char"/>
-    <w:basedOn w:val="DefaultParagraphFont"/>
-    <w:link w:val="Heading3"/>
-    <w:uiPriority w:val="9"/>
-    <w:semiHidden/>
-    <w:rsid w:val="003E25E8"/>
-    <w:rPr>
-      <w:rFonts w:asciiTheme="majorHAnsi" w:eastAsiaTheme="majorEastAsia" w:hAnsiTheme="majorHAnsi" w:cstheme="majorBidi"/>
-      <w:color w:val="C45911" w:themeColor="accent2" w:themeShade="BF"/>
-      <w:sz w:val="32"/>
-      <w:szCs w:val="32"/>
-    </w:rPr>
-  </w:style>
-  <w:style w:type="character" w:customStyle="1" w:styleId="Heading4Char">
-    <w:name w:val="Heading 4 Char"/>
-    <w:basedOn w:val="DefaultParagraphFont"/>
-    <w:link w:val="Heading4"/>
-    <w:uiPriority w:val="9"/>
-    <w:semiHidden/>
-    <w:rsid w:val="003E25E8"/>
-    <w:rPr>
-      <w:rFonts w:asciiTheme="majorHAnsi" w:eastAsiaTheme="majorEastAsia" w:hAnsiTheme="majorHAnsi" w:cstheme="majorBidi"/>
-      <w:i/>
-      <w:iCs/>
-      <w:color w:val="833C0B" w:themeColor="accent2" w:themeShade="80"/>
-      <w:sz w:val="28"/>
-      <w:szCs w:val="28"/>
-    </w:rPr>
-  </w:style>
-  <w:style w:type="character" w:customStyle="1" w:styleId="Heading5Char">
-    <w:name w:val="Heading 5 Char"/>
-    <w:basedOn w:val="DefaultParagraphFont"/>
-    <w:link w:val="Heading5"/>
-    <w:uiPriority w:val="9"/>
-    <w:semiHidden/>
-    <w:rsid w:val="003E25E8"/>
-    <w:rPr>
-      <w:rFonts w:asciiTheme="majorHAnsi" w:eastAsiaTheme="majorEastAsia" w:hAnsiTheme="majorHAnsi" w:cstheme="majorBidi"/>
-      <w:color w:val="C45911" w:themeColor="accent2" w:themeShade="BF"/>
-      <w:sz w:val="24"/>
-      <w:szCs w:val="24"/>
-    </w:rPr>
-  </w:style>
-  <w:style w:type="character" w:customStyle="1" w:styleId="Heading6Char">
-    <w:name w:val="Heading 6 Char"/>
-    <w:basedOn w:val="DefaultParagraphFont"/>
-    <w:link w:val="Heading6"/>
-    <w:uiPriority w:val="9"/>
-    <w:semiHidden/>
-    <w:rsid w:val="003E25E8"/>
-    <w:rPr>
-      <w:rFonts w:asciiTheme="majorHAnsi" w:eastAsiaTheme="majorEastAsia" w:hAnsiTheme="majorHAnsi" w:cstheme="majorBidi"/>
-      <w:i/>
-      <w:iCs/>
-      <w:color w:val="833C0B" w:themeColor="accent2" w:themeShade="80"/>
-      <w:sz w:val="24"/>
-      <w:szCs w:val="24"/>
-    </w:rPr>
-  </w:style>
-  <w:style w:type="character" w:customStyle="1" w:styleId="Heading7Char">
-    <w:name w:val="Heading 7 Char"/>
-    <w:basedOn w:val="DefaultParagraphFont"/>
-    <w:link w:val="Heading7"/>
-    <w:uiPriority w:val="9"/>
-    <w:semiHidden/>
-    <w:rsid w:val="003E25E8"/>
-    <w:rPr>
-      <w:rFonts w:asciiTheme="majorHAnsi" w:eastAsiaTheme="majorEastAsia" w:hAnsiTheme="majorHAnsi" w:cstheme="majorBidi"/>
-      <w:b/>
-      <w:bCs/>
-      <w:color w:val="833C0B" w:themeColor="accent2" w:themeShade="80"/>
-      <w:sz w:val="22"/>
-      <w:szCs w:val="22"/>
-    </w:rPr>
-  </w:style>
-  <w:style w:type="character" w:customStyle="1" w:styleId="Heading8Char">
-    <w:name w:val="Heading 8 Char"/>
-    <w:basedOn w:val="DefaultParagraphFont"/>
-    <w:link w:val="Heading8"/>
-    <w:uiPriority w:val="9"/>
-    <w:semiHidden/>
-    <w:rsid w:val="003E25E8"/>
-    <w:rPr>
-      <w:rFonts w:asciiTheme="majorHAnsi" w:eastAsiaTheme="majorEastAsia" w:hAnsiTheme="majorHAnsi" w:cstheme="majorBidi"/>
-      <w:color w:val="833C0B" w:themeColor="accent2" w:themeShade="80"/>
-      <w:sz w:val="22"/>
-      <w:szCs w:val="22"/>
-    </w:rPr>
-  </w:style>
-  <w:style w:type="character" w:customStyle="1" w:styleId="Heading9Char">
-    <w:name w:val="Heading 9 Char"/>
-    <w:basedOn w:val="DefaultParagraphFont"/>
-    <w:link w:val="Heading9"/>
-    <w:uiPriority w:val="9"/>
-    <w:semiHidden/>
-    <w:rsid w:val="003E25E8"/>
-    <w:rPr>
-      <w:rFonts w:asciiTheme="majorHAnsi" w:eastAsiaTheme="majorEastAsia" w:hAnsiTheme="majorHAnsi" w:cstheme="majorBidi"/>
-      <w:i/>
-      <w:iCs/>
-      <w:color w:val="833C0B" w:themeColor="accent2" w:themeShade="80"/>
-      <w:sz w:val="22"/>
-      <w:szCs w:val="22"/>
-    </w:rPr>
-  </w:style>
-  <w:style w:type="paragraph" w:styleId="Caption">
-    <w:name w:val="caption"/>
-    <w:basedOn w:val="Normal"/>
-    <w:next w:val="Normal"/>
-    <w:uiPriority w:val="35"/>
-    <w:unhideWhenUsed/>
-    <w:qFormat/>
-    <w:rsid w:val="003E25E8"/>
-    <w:pPr>
-      <w:spacing w:line="240" w:lineRule="auto"/>
-    </w:pPr>
-    <w:rPr>
-      <w:b/>
-      <w:bCs/>
-      <w:color w:val="404040" w:themeColor="text1" w:themeTint="BF"/>
-      <w:sz w:val="16"/>
-      <w:szCs w:val="16"/>
-    </w:rPr>
-  </w:style>
-  <w:style w:type="paragraph" w:styleId="Title">
-    <w:name w:val="Title"/>
-    <w:basedOn w:val="Normal"/>
-    <w:next w:val="Normal"/>
-    <w:link w:val="TitleChar"/>
-    <w:uiPriority w:val="10"/>
-    <w:qFormat/>
-    <w:rsid w:val="003E25E8"/>
-    <w:pPr>
-      <w:spacing w:after="0" w:line="240" w:lineRule="auto"/>
-      <w:contextualSpacing/>
-    </w:pPr>
-    <w:rPr>
-      <w:rFonts w:asciiTheme="majorHAnsi" w:eastAsiaTheme="majorEastAsia" w:hAnsiTheme="majorHAnsi" w:cstheme="majorBidi"/>
-      <w:color w:val="262626" w:themeColor="text1" w:themeTint="D9"/>
-      <w:sz w:val="96"/>
-      <w:szCs w:val="96"/>
-    </w:rPr>
-  </w:style>
-  <w:style w:type="character" w:customStyle="1" w:styleId="TitleChar">
-    <w:name w:val="Title Char"/>
-    <w:basedOn w:val="DefaultParagraphFont"/>
-    <w:link w:val="Title"/>
-    <w:uiPriority w:val="10"/>
-    <w:rsid w:val="003E25E8"/>
-    <w:rPr>
-      <w:rFonts w:asciiTheme="majorHAnsi" w:eastAsiaTheme="majorEastAsia" w:hAnsiTheme="majorHAnsi" w:cstheme="majorBidi"/>
-      <w:color w:val="262626" w:themeColor="text1" w:themeTint="D9"/>
-      <w:sz w:val="96"/>
-      <w:szCs w:val="96"/>
-    </w:rPr>
-  </w:style>
-  <w:style w:type="paragraph" w:styleId="Subtitle">
-    <w:name w:val="Subtitle"/>
-    <w:basedOn w:val="Normal"/>
-    <w:next w:val="Normal"/>
-    <w:link w:val="SubtitleChar"/>
-    <w:uiPriority w:val="11"/>
-    <w:qFormat/>
-    <w:rsid w:val="003E25E8"/>
-    <w:pPr>
-      <w:numPr>
-        <w:ilvl w:val="1"/>
-      </w:numPr>
-      <w:spacing w:after="240"/>
-    </w:pPr>
-    <w:rPr>
-      <w:caps/>
-      <w:color w:val="404040" w:themeColor="text1" w:themeTint="BF"/>
-      <w:spacing w:val="20"/>
-      <w:sz w:val="28"/>
-      <w:szCs w:val="28"/>
-    </w:rPr>
-  </w:style>
-  <w:style w:type="character" w:customStyle="1" w:styleId="SubtitleChar">
-    <w:name w:val="Subtitle Char"/>
-    <w:basedOn w:val="DefaultParagraphFont"/>
-    <w:link w:val="Subtitle"/>
-    <w:uiPriority w:val="11"/>
-    <w:rsid w:val="003E25E8"/>
-    <w:rPr>
-      <w:caps/>
-      <w:color w:val="404040" w:themeColor="text1" w:themeTint="BF"/>
-      <w:spacing w:val="20"/>
-      <w:sz w:val="28"/>
-      <w:szCs w:val="28"/>
-    </w:rPr>
-  </w:style>
-  <w:style w:type="character" w:styleId="Strong">
-    <w:name w:val="Strong"/>
-    <w:basedOn w:val="DefaultParagraphFont"/>
-    <w:uiPriority w:val="22"/>
-    <w:qFormat/>
-    <w:rsid w:val="003E25E8"/>
-    <w:rPr>
-      <w:b/>
-      <w:bCs/>
-    </w:rPr>
-  </w:style>
-  <w:style w:type="character" w:styleId="Emphasis">
-    <w:name w:val="Emphasis"/>
-    <w:basedOn w:val="DefaultParagraphFont"/>
-    <w:uiPriority w:val="20"/>
-    <w:qFormat/>
-    <w:rsid w:val="003E25E8"/>
-    <w:rPr>
-      <w:i/>
-      <w:iCs/>
-      <w:color w:val="000000" w:themeColor="text1"/>
-    </w:rPr>
-  </w:style>
-  <w:style w:type="paragraph" w:styleId="NoSpacing">
-    <w:name w:val="No Spacing"/>
-    <w:uiPriority w:val="1"/>
-    <w:qFormat/>
-    <w:rsid w:val="003E25E8"/>
-    <w:pPr>
-      <w:spacing w:after="0" w:line="240" w:lineRule="auto"/>
-    </w:pPr>
-  </w:style>
-  <w:style w:type="paragraph" w:styleId="Quote">
-    <w:name w:val="Quote"/>
-    <w:basedOn w:val="Normal"/>
-    <w:next w:val="Normal"/>
-    <w:link w:val="QuoteChar"/>
-    <w:uiPriority w:val="29"/>
-    <w:qFormat/>
-    <w:rsid w:val="003E25E8"/>
-    <w:pPr>
-      <w:spacing w:before="160"/>
-      <w:ind w:left="720" w:right="720"/>
-      <w:jc w:val="center"/>
-    </w:pPr>
-    <w:rPr>
-      <w:rFonts w:asciiTheme="majorHAnsi" w:eastAsiaTheme="majorEastAsia" w:hAnsiTheme="majorHAnsi" w:cstheme="majorBidi"/>
-      <w:color w:val="000000" w:themeColor="text1"/>
-      <w:sz w:val="24"/>
-      <w:szCs w:val="24"/>
-    </w:rPr>
-  </w:style>
-  <w:style w:type="character" w:customStyle="1" w:styleId="QuoteChar">
-    <w:name w:val="Quote Char"/>
-    <w:basedOn w:val="DefaultParagraphFont"/>
-    <w:link w:val="Quote"/>
-    <w:uiPriority w:val="29"/>
-    <w:rsid w:val="003E25E8"/>
-    <w:rPr>
-      <w:rFonts w:asciiTheme="majorHAnsi" w:eastAsiaTheme="majorEastAsia" w:hAnsiTheme="majorHAnsi" w:cstheme="majorBidi"/>
-      <w:color w:val="000000" w:themeColor="text1"/>
-      <w:sz w:val="24"/>
-      <w:szCs w:val="24"/>
-    </w:rPr>
-  </w:style>
-  <w:style w:type="paragraph" w:styleId="IntenseQuote">
-    <w:name w:val="Intense Quote"/>
-    <w:basedOn w:val="Normal"/>
-    <w:next w:val="Normal"/>
-    <w:link w:val="IntenseQuoteChar"/>
-    <w:uiPriority w:val="30"/>
-    <w:qFormat/>
-    <w:rsid w:val="003E25E8"/>
-    <w:pPr>
-      <w:pBdr>
-        <w:top w:val="single" w:sz="24" w:space="4" w:color="ED7D31" w:themeColor="accent2"/>
-      </w:pBdr>
-      <w:spacing w:before="240" w:after="240" w:line="240" w:lineRule="auto"/>
-      <w:ind w:left="936" w:right="936"/>
-      <w:jc w:val="center"/>
-    </w:pPr>
-    <w:rPr>
-      <w:rFonts w:asciiTheme="majorHAnsi" w:eastAsiaTheme="majorEastAsia" w:hAnsiTheme="majorHAnsi" w:cstheme="majorBidi"/>
-      <w:sz w:val="24"/>
-      <w:szCs w:val="24"/>
-    </w:rPr>
-  </w:style>
-  <w:style w:type="character" w:customStyle="1" w:styleId="IntenseQuoteChar">
-    <w:name w:val="Intense Quote Char"/>
-    <w:basedOn w:val="DefaultParagraphFont"/>
-    <w:link w:val="IntenseQuote"/>
-    <w:uiPriority w:val="30"/>
-    <w:rsid w:val="003E25E8"/>
-    <w:rPr>
-      <w:rFonts w:asciiTheme="majorHAnsi" w:eastAsiaTheme="majorEastAsia" w:hAnsiTheme="majorHAnsi" w:cstheme="majorBidi"/>
-      <w:sz w:val="24"/>
-      <w:szCs w:val="24"/>
-    </w:rPr>
-  </w:style>
-  <w:style w:type="character" w:styleId="SubtleEmphasis">
-    <w:name w:val="Subtle Emphasis"/>
-    <w:basedOn w:val="DefaultParagraphFont"/>
-    <w:uiPriority w:val="19"/>
-    <w:qFormat/>
-    <w:rsid w:val="003E25E8"/>
-    <w:rPr>
-      <w:i/>
-      <w:iCs/>
-      <w:color w:val="595959" w:themeColor="text1" w:themeTint="A6"/>
-    </w:rPr>
-  </w:style>
-  <w:style w:type="character" w:styleId="IntenseEmphasis">
-    <w:name w:val="Intense Emphasis"/>
-    <w:basedOn w:val="DefaultParagraphFont"/>
-    <w:uiPriority w:val="21"/>
-    <w:qFormat/>
-    <w:rsid w:val="003E25E8"/>
-    <w:rPr>
-      <w:b/>
-      <w:bCs/>
-      <w:i/>
-      <w:iCs/>
-      <w:caps w:val="0"/>
-      <w:smallCaps w:val="0"/>
-      <w:strike w:val="0"/>
-      <w:dstrike w:val="0"/>
-      <w:color w:val="ED7D31" w:themeColor="accent2"/>
-    </w:rPr>
-  </w:style>
-  <w:style w:type="character" w:styleId="SubtleReference">
-    <w:name w:val="Subtle Reference"/>
-    <w:basedOn w:val="DefaultParagraphFont"/>
-    <w:uiPriority w:val="31"/>
-    <w:qFormat/>
-    <w:rsid w:val="003E25E8"/>
-    <w:rPr>
-      <w:caps w:val="0"/>
-      <w:smallCaps/>
-      <w:color w:val="404040" w:themeColor="text1" w:themeTint="BF"/>
-      <w:spacing w:val="0"/>
-      <w:u w:val="single" w:color="7F7F7F" w:themeColor="text1" w:themeTint="80"/>
-    </w:rPr>
-  </w:style>
-  <w:style w:type="character" w:styleId="IntenseReference">
-    <w:name w:val="Intense Reference"/>
-    <w:basedOn w:val="DefaultParagraphFont"/>
-    <w:uiPriority w:val="32"/>
-    <w:qFormat/>
-    <w:rsid w:val="003E25E8"/>
-    <w:rPr>
-      <w:b/>
-      <w:bCs/>
-      <w:caps w:val="0"/>
-      <w:smallCaps/>
-      <w:color w:val="auto"/>
-      <w:spacing w:val="0"/>
-      <w:u w:val="single"/>
-    </w:rPr>
-  </w:style>
-  <w:style w:type="character" w:styleId="BookTitle">
-    <w:name w:val="Book Title"/>
-    <w:basedOn w:val="DefaultParagraphFont"/>
-    <w:uiPriority w:val="33"/>
-    <w:qFormat/>
-    <w:rsid w:val="003E25E8"/>
-    <w:rPr>
-      <w:b/>
-      <w:bCs/>
-      <w:caps w:val="0"/>
-      <w:smallCaps/>
-      <w:spacing w:val="0"/>
-    </w:rPr>
-  </w:style>
-  <w:style w:type="paragraph" w:styleId="TOCHeading">
-    <w:name w:val="TOC Heading"/>
-    <w:basedOn w:val="Heading1"/>
-    <w:next w:val="Normal"/>
-    <w:uiPriority w:val="39"/>
-    <w:semiHidden/>
-    <w:unhideWhenUsed/>
-    <w:qFormat/>
-    <w:rsid w:val="003E25E8"/>
-    <w:pPr>
-      <w:outlineLvl w:val="9"/>
-    </w:pPr>
-  </w:style>
-  <w:style w:type="character" w:styleId="Hyperlink">
-    <w:name w:val="Hyperlink"/>
-    <w:basedOn w:val="DefaultParagraphFont"/>
-    <w:uiPriority w:val="99"/>
-    <w:unhideWhenUsed/>
-    <w:rsid w:val="00E20B00"/>
-    <w:rPr>
-      <w:color w:val="0000FF"/>
-      <w:u w:val="single"/>
-    </w:rPr>
-  </w:style>
-  <w:style w:type="paragraph" w:styleId="ListParagraph">
-    <w:name w:val="List Paragraph"/>
-    <w:basedOn w:val="Normal"/>
-    <w:uiPriority w:val="34"/>
-    <w:qFormat/>
-    <w:rsid w:val="00DF5183"/>
-    <w:pPr>
-      <w:ind w:left="720"/>
-      <w:contextualSpacing/>
-    </w:pPr>
-  </w:style>
-  <w:style w:type="paragraph" w:styleId="BalloonText">
-    <w:name w:val="Balloon Text"/>
-    <w:basedOn w:val="Normal"/>
-    <w:link w:val="BalloonTextChar"/>
-    <w:uiPriority w:val="99"/>
-    <w:semiHidden/>
-    <w:unhideWhenUsed/>
-    <w:rsid w:val="00091AE5"/>
-    <w:pPr>
-      <w:spacing w:after="0" w:line="240" w:lineRule="auto"/>
-    </w:pPr>
-    <w:rPr>
-      <w:rFonts w:ascii="Tahoma" w:hAnsi="Tahoma" w:cs="Tahoma"/>
-      <w:sz w:val="16"/>
-      <w:szCs w:val="16"/>
-    </w:rPr>
-  </w:style>
-  <w:style w:type="character" w:customStyle="1" w:styleId="BalloonTextChar">
-    <w:name w:val="Balloon Text Char"/>
-    <w:basedOn w:val="DefaultParagraphFont"/>
-    <w:link w:val="BalloonText"/>
-    <w:uiPriority w:val="99"/>
-    <w:semiHidden/>
-    <w:rsid w:val="00091AE5"/>
-    <w:rPr>
-      <w:rFonts w:ascii="Tahoma" w:hAnsi="Tahoma" w:cs="Tahoma"/>
-      <w:sz w:val="16"/>
-      <w:szCs w:val="16"/>
-    </w:rPr>
-  </w:style>
-  <w:style w:type="paragraph" w:styleId="EndnoteText">
-    <w:name w:val="endnote text"/>
-    <w:basedOn w:val="Normal"/>
-    <w:link w:val="EndnoteTextChar"/>
-    <w:uiPriority w:val="99"/>
-    <w:semiHidden/>
-    <w:unhideWhenUsed/>
-    <w:rsid w:val="008F38BD"/>
-    <w:pPr>
-      <w:spacing w:after="0" w:line="240" w:lineRule="auto"/>
-    </w:pPr>
-    <w:rPr>
-      <w:sz w:val="20"/>
-      <w:szCs w:val="20"/>
-    </w:rPr>
-  </w:style>
-  <w:style w:type="character" w:customStyle="1" w:styleId="EndnoteTextChar">
-    <w:name w:val="Endnote Text Char"/>
-    <w:basedOn w:val="DefaultParagraphFont"/>
-    <w:link w:val="EndnoteText"/>
-    <w:uiPriority w:val="99"/>
-    <w:semiHidden/>
-    <w:rsid w:val="008F38BD"/>
-    <w:rPr>
-      <w:sz w:val="20"/>
-      <w:szCs w:val="20"/>
-    </w:rPr>
-  </w:style>
-  <w:style w:type="character" w:styleId="EndnoteReference">
-    <w:name w:val="endnote reference"/>
-    <w:basedOn w:val="DefaultParagraphFont"/>
-    <w:uiPriority w:val="99"/>
-    <w:semiHidden/>
-    <w:unhideWhenUsed/>
-    <w:rsid w:val="008F38BD"/>
-    <w:rPr>
-      <w:vertAlign w:val="superscript"/>
-    </w:rPr>
-  </w:style>
-  <w:style w:type="character" w:styleId="PlaceholderText">
-    <w:name w:val="Placeholder Text"/>
-    <w:basedOn w:val="DefaultParagraphFont"/>
-    <w:uiPriority w:val="99"/>
-    <w:semiHidden/>
-    <w:rsid w:val="000A30E1"/>
-    <w:rPr>
-      <w:color w:val="808080"/>
-    </w:rPr>
-  </w:style>
-  <w:style w:type="paragraph" w:styleId="Header">
-    <w:name w:val="header"/>
-    <w:basedOn w:val="Normal"/>
-    <w:link w:val="HeaderChar"/>
-    <w:uiPriority w:val="99"/>
-    <w:unhideWhenUsed/>
-    <w:rsid w:val="00A26C3A"/>
-    <w:pPr>
-      <w:tabs>
-        <w:tab w:val="center" w:pos="4536"/>
-        <w:tab w:val="right" w:pos="9072"/>
-      </w:tabs>
-      <w:spacing w:after="0" w:line="240" w:lineRule="auto"/>
-    </w:pPr>
-  </w:style>
-  <w:style w:type="character" w:customStyle="1" w:styleId="HeaderChar">
-    <w:name w:val="Header Char"/>
-    <w:basedOn w:val="DefaultParagraphFont"/>
-    <w:link w:val="Header"/>
-    <w:uiPriority w:val="99"/>
-    <w:rsid w:val="00A26C3A"/>
-  </w:style>
-  <w:style w:type="paragraph" w:styleId="Footer">
-    <w:name w:val="footer"/>
-    <w:basedOn w:val="Normal"/>
-    <w:link w:val="FooterChar"/>
-    <w:uiPriority w:val="99"/>
-    <w:unhideWhenUsed/>
-    <w:rsid w:val="00A26C3A"/>
-    <w:pPr>
-      <w:tabs>
-        <w:tab w:val="center" w:pos="4536"/>
-        <w:tab w:val="right" w:pos="9072"/>
-      </w:tabs>
-      <w:spacing w:after="0" w:line="240" w:lineRule="auto"/>
-    </w:pPr>
-  </w:style>
-  <w:style w:type="character" w:customStyle="1" w:styleId="FooterChar">
-    <w:name w:val="Footer Char"/>
-    <w:basedOn w:val="DefaultParagraphFont"/>
-    <w:link w:val="Footer"/>
-    <w:uiPriority w:val="99"/>
-    <w:rsid w:val="00A26C3A"/>
-  </w:style>
-  <w:style w:type="paragraph" w:styleId="FootnoteText">
-    <w:name w:val="footnote text"/>
-    <w:basedOn w:val="Normal"/>
-    <w:link w:val="FootnoteTextChar"/>
-    <w:uiPriority w:val="99"/>
-    <w:semiHidden/>
-    <w:unhideWhenUsed/>
-    <w:rsid w:val="00A26C3A"/>
-    <w:pPr>
-      <w:spacing w:after="0" w:line="240" w:lineRule="auto"/>
-    </w:pPr>
-    <w:rPr>
-      <w:sz w:val="20"/>
-      <w:szCs w:val="20"/>
-    </w:rPr>
-  </w:style>
-  <w:style w:type="character" w:customStyle="1" w:styleId="FootnoteTextChar">
-    <w:name w:val="Footnote Text Char"/>
-    <w:basedOn w:val="DefaultParagraphFont"/>
-    <w:link w:val="FootnoteText"/>
-    <w:uiPriority w:val="99"/>
-    <w:semiHidden/>
-    <w:rsid w:val="00A26C3A"/>
-    <w:rPr>
-      <w:sz w:val="20"/>
-      <w:szCs w:val="20"/>
-    </w:rPr>
-  </w:style>
-  <w:style w:type="character" w:styleId="FootnoteReference">
-    <w:name w:val="footnote reference"/>
-    <w:basedOn w:val="DefaultParagraphFont"/>
-    <w:uiPriority w:val="99"/>
-    <w:semiHidden/>
-    <w:unhideWhenUsed/>
-    <w:rsid w:val="00A26C3A"/>
-    <w:rPr>
-      <w:vertAlign w:val="superscript"/>
-    </w:rPr>
-  </w:style>
-</w:styles>
-</file>
-
-<file path=word/stylesWithEffects.xml><?xml version="1.0" encoding="utf-8"?>
-<w:styles xmlns:wpc="http://schemas.microsoft.com/office/word/2010/wordprocessingCanvas" xmlns:mc="http://schemas.openxmlformats.org/markup-compatibility/2006" xmlns:o="urn:schemas-microsoft-com:office:office" xmlns:r="http://schemas.openxmlformats.org/officeDocument/2006/relationships" xmlns:m="http://schemas.openxmlformats.org/officeDocument/2006/math" xmlns:v="urn:schemas-microsoft-com:vml" xmlns:wp14="http://schemas.microsoft.com/office/word/2010/wordprocessingDrawing" xmlns:wp="http://schemas.openxmlformats.org/drawingml/2006/wordprocessingDrawing" xmlns:w10="urn:schemas-microsoft-com:office:word" xmlns:w="http://schemas.openxmlformats.org/wordprocessingml/2006/main" xmlns:w14="http://schemas.microsoft.com/office/word/2010/wordml" xmlns:wpg="http://schemas.microsoft.com/office/word/2010/wordprocessingGroup" xmlns:wpi="http://schemas.microsoft.com/office/word/2010/wordprocessingInk" xmlns:wne="http://schemas.microsoft.com/office/word/2006/wordml" xmlns:wps="http://schemas.microsoft.com/office/word/2010/wordprocessingShape" mc:Ignorable="w14 wp14">
-  <w:docDefaults>
-    <w:rPrDefault>
-      <w:rPr>
-        <w:rFonts w:asciiTheme="minorHAnsi" w:eastAsiaTheme="minorEastAsia" w:hAnsiTheme="minorHAnsi" w:cstheme="minorBidi"/>
-        <w:sz w:val="21"/>
-        <w:szCs w:val="21"/>
-        <w:lang w:val="en-US" w:eastAsia="en-US" w:bidi="ar-SA"/>
-      </w:rPr>
-    </w:rPrDefault>
-    <w:pPrDefault>
-      <w:pPr>
-        <w:spacing w:after="160" w:line="276" w:lineRule="auto"/>
-      </w:pPr>
-    </w:pPrDefault>
-  </w:docDefaults>
-  <w:latentStyles w:defLockedState="0" w:defUIPriority="99" w:defSemiHidden="1" w:defUnhideWhenUsed="1" w:defQFormat="0" w:count="267">
-    <w:lsdException w:name="Normal" w:semiHidden="0" w:uiPriority="0" w:unhideWhenUsed="0" w:qFormat="1"/>
-    <w:lsdException w:name="heading 1" w:semiHidden="0" w:uiPriority="9" w:unhideWhenUsed="0" w:qFormat="1"/>
-    <w:lsdException w:name="heading 2" w:uiPriority="9" w:qFormat="1"/>
-    <w:lsdException w:name="heading 3" w:uiPriority="9" w:qFormat="1"/>
-    <w:lsdException w:name="heading 4" w:uiPriority="9" w:qFormat="1"/>
-    <w:lsdException w:name="heading 5" w:uiPriority="9" w:qFormat="1"/>
-    <w:lsdException w:name="heading 6" w:uiPriority="9" w:qFormat="1"/>
-    <w:lsdException w:name="heading 7" w:uiPriority="9" w:qFormat="1"/>
-    <w:lsdException w:name="heading 8" w:uiPriority="9" w:qFormat="1"/>
-    <w:lsdException w:name="heading 9" w:uiPriority="9" w:qFormat="1"/>
-    <w:lsdException w:name="toc 1" w:uiPriority="39"/>
-    <w:lsdException w:name="toc 2" w:uiPriority="39"/>
-    <w:lsdException w:name="toc 3" w:uiPriority="39"/>
-    <w:lsdException w:name="toc 4" w:uiPriority="39"/>
-    <w:lsdException w:name="toc 5" w:uiPriority="39"/>
-    <w:lsdException w:name="toc 6" w:uiPriority="39"/>
-    <w:lsdException w:name="toc 7" w:uiPriority="39"/>
-    <w:lsdException w:name="toc 8" w:uiPriority="39"/>
-    <w:lsdException w:name="toc 9" w:uiPriority="39"/>
-    <w:lsdException w:name="caption" w:uiPriority="35" w:qFormat="1"/>
-    <w:lsdException w:name="Title" w:semiHidden="0" w:uiPriority="10" w:unhideWhenUsed="0" w:qFormat="1"/>
-    <w:lsdException w:name="Default Paragraph Font" w:uiPriority="1"/>
-    <w:lsdException w:name="Subtitle" w:semiHidden="0" w:uiPriority="11" w:unhideWhenUsed="0" w:qFormat="1"/>
-    <w:lsdException w:name="Strong" w:semiHidden="0" w:uiPriority="22" w:unhideWhenUsed="0" w:qFormat="1"/>
-    <w:lsdException w:name="Emphasis" w:semiHidden="0" w:uiPriority="20" w:unhideWhenUsed="0" w:qFormat="1"/>
-    <w:lsdException w:name="Table Grid" w:semiHidden="0" w:uiPriority="39" w:unhideWhenUsed="0"/>
-    <w:lsdException w:name="Placeholder Text" w:unhideWhenUsed="0"/>
-    <w:lsdException w:name="No Spacing" w:semiHidden="0" w:uiPriority="1" w:unhideWhenUsed="0" w:qFormat="1"/>
-    <w:lsdException w:name="Light Shading" w:semiHidden="0" w:uiPriority="60" w:unhideWhenUsed="0"/>
-    <w:lsdException w:name="Light List" w:semiHidden="0" w:uiPriority="61" w:unhideWhenUsed="0"/>
-    <w:lsdException w:name="Light Grid" w:semiHidden="0" w:uiPriority="62" w:unhideWhenUsed="0"/>
-    <w:lsdException w:name="Medium Shading 1" w:semiHidden="0" w:uiPriority="63" w:unhideWhenUsed="0"/>
-    <w:lsdException w:name="Medium Shading 2" w:semiHidden="0" w:uiPriority="64" w:unhideWhenUsed="0"/>
-    <w:lsdException w:name="Medium List 1" w:semiHidden="0" w:uiPriority="65" w:unhideWhenUsed="0"/>
-    <w:lsdException w:name="Medium List 2" w:semiHidden="0" w:uiPriority="66" w:unhideWhenUsed="0"/>
-    <w:lsdException w:name="Medium Grid 1" w:semiHidden="0" w:uiPriority="67" w:unhideWhenUsed="0"/>
-    <w:lsdException w:name="Medium Grid 2" w:semiHidden="0" w:uiPriority="68" w:unhideWhenUsed="0"/>
-    <w:lsdException w:name="Medium Grid 3" w:semiHidden="0" w:uiPriority="69" w:unhideWhenUsed="0"/>
-    <w:lsdException w:name="Dark List" w:semiHidden="0" w:uiPriority="70" w:unhideWhenUsed="0"/>
-    <w:lsdException w:name="Colorful Shading" w:semiHidden="0" w:uiPriority="71" w:unhideWhenUsed="0"/>
-    <w:lsdException w:name="Colorful List" w:semiHidden="0" w:uiPriority="72" w:unhideWhenUsed="0"/>
-    <w:lsdException w:name="Colorful Grid" w:semiHidden="0" w:uiPriority="73" w:unhideWhenUsed="0"/>
-    <w:lsdException w:name="Light Shading Accent 1" w:semiHidden="0" w:uiPriority="60" w:unhideWhenUsed="0"/>
-    <w:lsdException w:name="Light List Accent 1" w:semiHidden="0" w:uiPriority="61" w:unhideWhenUsed="0"/>
-    <w:lsdException w:name="Light Grid Accent 1" w:semiHidden="0" w:uiPriority="62" w:unhideWhenUsed="0"/>
-    <w:lsdException w:name="Medium Shading 1 Accent 1" w:semiHidden="0" w:uiPriority="63" w:unhideWhenUsed="0"/>
-    <w:lsdException w:name="Medium Shading 2 Accent 1" w:semiHidden="0" w:uiPriority="64" w:unhideWhenUsed="0"/>
-    <w:lsdException w:name="Medium List 1 Accent 1" w:semiHidden="0" w:uiPriority="65" w:unhideWhenUsed="0"/>
-    <w:lsdException w:name="Revision" w:unhideWhenUsed="0"/>
-    <w:lsdException w:name="List Paragraph" w:semiHidden="0" w:uiPriority="34" w:unhideWhenUsed="0" w:qFormat="1"/>
-    <w:lsdException w:name="Quote" w:semiHidden="0" w:uiPriority="29" w:unhideWhenUsed="0" w:qFormat="1"/>
-    <w:lsdException w:name="Intense Quote" w:semiHidden="0" w:uiPriority="30" w:unhideWhenUsed="0" w:qFormat="1"/>
-    <w:lsdException w:name="Medium List 2 Accent 1" w:semiHidden="0" w:uiPriority="66" w:unhideWhenUsed="0"/>
-    <w:lsdException w:name="Medium Grid 1 Accent 1" w:semiHidden="0" w:uiPriority="67" w:unhideWhenUsed="0"/>
-    <w:lsdException w:name="Medium Grid 2 Accent 1" w:semiHidden="0" w:uiPriority="68" w:unhideWhenUsed="0"/>
-    <w:lsdException w:name="Medium Grid 3 Accent 1" w:semiHidden="0" w:uiPriority="69" w:unhideWhenUsed="0"/>
-    <w:lsdException w:name="Dark List Accent 1" w:semiHidden="0" w:uiPriority="70" w:unhideWhenUsed="0"/>
-    <w:lsdException w:name="Colorful Shading Accent 1" w:semiHidden="0" w:uiPriority="71" w:unhideWhenUsed="0"/>
-    <w:lsdException w:name="Colorful List Accent 1" w:semiHidden="0" w:uiPriority="72" w:unhideWhenUsed="0"/>
-    <w:lsdException w:name="Colorful Grid Accent 1" w:semiHidden="0" w:uiPriority="73" w:unhideWhenUsed="0"/>
-    <w:lsdException w:name="Light Shading Accent 2" w:semiHidden="0" w:uiPriority="60" w:unhideWhenUsed="0"/>
-    <w:lsdException w:name="Light List Accent 2" w:semiHidden="0" w:uiPriority="61" w:unhideWhenUsed="0"/>
-    <w:lsdException w:name="Light Grid Accent 2" w:semiHidden="0" w:uiPriority="62" w:unhideWhenUsed="0"/>
-    <w:lsdException w:name="Medium Shading 1 Accent 2" w:semiHidden="0" w:uiPriority="63" w:unhideWhenUsed="0"/>
-    <w:lsdException w:name="Medium Shading 2 Accent 2" w:semiHidden="0" w:uiPriority="64" w:unhideWhenUsed="0"/>
-    <w:lsdException w:name="Medium List 1 Accent 2" w:semiHidden="0" w:uiPriority="65" w:unhideWhenUsed="0"/>
-    <w:lsdException w:name="Medium List 2 Accent 2" w:semiHidden="0" w:uiPriority="66" w:unhideWhenUsed="0"/>
-    <w:lsdException w:name="Medium Grid 1 Accent 2" w:semiHidden="0" w:uiPriority="67" w:unhideWhenUsed="0"/>
-    <w:lsdException w:name="Medium Grid 2 Accent 2" w:semiHidden="0" w:uiPriority="68" w:unhideWhenUsed="0"/>
-    <w:lsdException w:name="Medium Grid 3 Accent 2" w:semiHidden="0" w:uiPriority="69" w:unhideWhenUsed="0"/>
-    <w:lsdException w:name="Dark List Accent 2" w:semiHidden="0" w:uiPriority="70" w:unhideWhenUsed="0"/>
-    <w:lsdException w:name="Colorful Shading Accent 2" w:semiHidden="0" w:uiPriority="71" w:unhideWhenUsed="0"/>
-    <w:lsdException w:name="Colorful List Accent 2" w:semiHidden="0" w:uiPriority="72" w:unhideWhenUsed="0"/>
-    <w:lsdException w:name="Colorful Grid Accent 2" w:semiHidden="0" w:uiPriority="73" w:unhideWhenUsed="0"/>
-    <w:lsdException w:name="Light Shading Accent 3" w:semiHidden="0" w:uiPriority="60" w:unhideWhenUsed="0"/>
-    <w:lsdException w:name="Light List Accent 3" w:semiHidden="0" w:uiPriority="61" w:unhideWhenUsed="0"/>
-    <w:lsdException w:name="Light Grid Accent 3" w:semiHidden="0" w:uiPriority="62" w:unhideWhenUsed="0"/>
-    <w:lsdException w:name="Medium Shading 1 Accent 3" w:semiHidden="0" w:uiPriority="63" w:unhideWhenUsed="0"/>
-    <w:lsdException w:name="Medium Shading 2 Accent 3" w:semiHidden="0" w:uiPriority="64" w:unhideWhenUsed="0"/>
-    <w:lsdException w:name="Medium List 1 Accent 3" w:semiHidden="0" w:uiPriority="65" w:unhideWhenUsed="0"/>
-    <w:lsdException w:name="Medium List 2 Accent 3" w:semiHidden="0" w:uiPriority="66" w:unhideWhenUsed="0"/>
-    <w:lsdException w:name="Medium Grid 1 Accent 3" w:semiHidden="0" w:uiPriority="67" w:unhideWhenUsed="0"/>
-    <w:lsdException w:name="Medium Grid 2 Accent 3" w:semiHidden="0" w:uiPriority="68" w:unhideWhenUsed="0"/>
-    <w:lsdException w:name="Medium Grid 3 Accent 3" w:semiHidden="0" w:uiPriority="69" w:unhideWhenUsed="0"/>
-    <w:lsdException w:name="Dark List Accent 3" w:semiHidden="0" w:uiPriority="70" w:unhideWhenUsed="0"/>
-    <w:lsdException w:name="Colorful Shading Accent 3" w:semiHidden="0" w:uiPriority="71" w:unhideWhenUsed="0"/>
-    <w:lsdException w:name="Colorful List Accent 3" w:semiHidden="0" w:uiPriority="72" w:unhideWhenUsed="0"/>
-    <w:lsdException w:name="Colorful Grid Accent 3" w:semiHidden="0" w:uiPriority="73" w:unhideWhenUsed="0"/>
-    <w:lsdException w:name="Light Shading Accent 4" w:semiHidden="0" w:uiPriority="60" w:unhideWhenUsed="0"/>
-    <w:lsdException w:name="Light List Accent 4" w:semiHidden="0" w:uiPriority="61" w:unhideWhenUsed="0"/>
-    <w:lsdException w:name="Light Grid Accent 4" w:semiHidden="0" w:uiPriority="62" w:unhideWhenUsed="0"/>
-    <w:lsdException w:name="Medium Shading 1 Accent 4" w:semiHidden="0" w:uiPriority="63" w:unhideWhenUsed="0"/>
-    <w:lsdException w:name="Medium Shading 2 Accent 4" w:semiHidden="0" w:uiPriority="64" w:unhideWhenUsed="0"/>
-    <w:lsdException w:name="Medium List 1 Accent 4" w:semiHidden="0" w:uiPriority="65" w:unhideWhenUsed="0"/>
-    <w:lsdException w:name="Medium List 2 Accent 4" w:semiHidden="0" w:uiPriority="66" w:unhideWhenUsed="0"/>
-    <w:lsdException w:name="Medium Grid 1 Accent 4" w:semiHidden="0" w:uiPriority="67" w:unhideWhenUsed="0"/>
-    <w:lsdException w:name="Medium Grid 2 Accent 4" w:semiHidden="0" w:uiPriority="68" w:unhideWhenUsed="0"/>
-    <w:lsdException w:name="Medium Grid 3 Accent 4" w:semiHidden="0" w:uiPriority="69" w:unhideWhenUsed="0"/>
-    <w:lsdException w:name="Dark List Accent 4" w:semiHidden="0" w:uiPriority="70" w:unhideWhenUsed="0"/>
-    <w:lsdException w:name="Colorful Shading Accent 4" w:semiHidden="0" w:uiPriority="71" w:unhideWhenUsed="0"/>
-    <w:lsdException w:name="Colorful List Accent 4" w:semiHidden="0" w:uiPriority="72" w:unhideWhenUsed="0"/>
-    <w:lsdException w:name="Colorful Grid Accent 4" w:semiHidden="0" w:uiPriority="73" w:unhideWhenUsed="0"/>
-    <w:lsdException w:name="Light Shading Accent 5" w:semiHidden="0" w:uiPriority="60" w:unhideWhenUsed="0"/>
-    <w:lsdException w:name="Light List Accent 5" w:semiHidden="0" w:uiPriority="61" w:unhideWhenUsed="0"/>
-    <w:lsdException w:name="Light Grid Accent 5" w:semiHidden="0" w:uiPriority="62" w:unhideWhenUsed="0"/>
-    <w:lsdException w:name="Medium Shading 1 Accent 5" w:semiHidden="0" w:uiPriority="63" w:unhideWhenUsed="0"/>
-    <w:lsdException w:name="Medium Shading 2 Accent 5" w:semiHidden="0" w:uiPriority="64" w:unhideWhenUsed="0"/>
-    <w:lsdException w:name="Medium List 1 Accent 5" w:semiHidden="0" w:uiPriority="65" w:unhideWhenUsed="0"/>
-    <w:lsdException w:name="Medium List 2 Accent 5" w:semiHidden="0" w:uiPriority="66" w:unhideWhenUsed="0"/>
-    <w:lsdException w:name="Medium Grid 1 Accent 5" w:semiHidden="0" w:uiPriority="67" w:unhideWhenUsed="0"/>
-    <w:lsdException w:name="Medium Grid 2 Accent 5" w:semiHidden="0" w:uiPriority="68" w:unhideWhenUsed="0"/>
-    <w:lsdException w:name="Medium Grid 3 Accent 5" w:semiHidden="0" w:uiPriority="69" w:unhideWhenUsed="0"/>
-    <w:lsdException w:name="Dark List Accent 5" w:semiHidden="0" w:uiPriority="70" w:unhideWhenUsed="0"/>
-    <w:lsdException w:name="Colorful Shading Accent 5" w:semiHidden="0" w:uiPriority="71" w:unhideWhenUsed="0"/>
-    <w:lsdException w:name="Colorful List Accent 5" w:semiHidden="0" w:uiPriority="72" w:unhideWhenUsed="0"/>
-    <w:lsdException w:name="Colorful Grid Accent 5" w:semiHidden="0" w:uiPriority="73" w:unhideWhenUsed="0"/>
-    <w:lsdException w:name="Light Shading Accent 6" w:semiHidden="0" w:uiPriority="60" w:unhideWhenUsed="0"/>
-    <w:lsdException w:name="Light List Accent 6" w:semiHidden="0" w:uiPriority="61" w:unhideWhenUsed="0"/>
-    <w:lsdException w:name="Light Grid Accent 6" w:semiHidden="0" w:uiPriority="62" w:unhideWhenUsed="0"/>
-    <w:lsdException w:name="Medium Shading 1 Accent 6" w:semiHidden="0" w:uiPriority="63" w:unhideWhenUsed="0"/>
-    <w:lsdException w:name="Medium Shading 2 Accent 6" w:semiHidden="0" w:uiPriority="64" w:unhideWhenUsed="0"/>
-    <w:lsdException w:name="Medium List 1 Accent 6" w:semiHidden="0" w:uiPriority="65" w:unhideWhenUsed="0"/>
-    <w:lsdException w:name="Medium List 2 Accent 6" w:semiHidden="0" w:uiPriority="66" w:unhideWhenUsed="0"/>
-    <w:lsdException w:name="Medium Grid 1 Accent 6" w:semiHidden="0" w:uiPriority="67" w:unhideWhenUsed="0"/>
-    <w:lsdException w:name="Medium Grid 2 Accent 6" w:semiHidden="0" w:uiPriority="68" w:unhideWhenUsed="0"/>
-    <w:lsdException w:name="Medium Grid 3 Accent 6" w:semiHidden="0" w:uiPriority="69" w:unhideWhenUsed="0"/>
-    <w:lsdException w:name="Dark List Accent 6" w:semiHidden="0" w:uiPriority="70" w:unhideWhenUsed="0"/>
-    <w:lsdException w:name="Colorful Shading Accent 6" w:semiHidden="0" w:uiPriority="71" w:unhideWhenUsed="0"/>
-    <w:lsdException w:name="Colorful List Accent 6" w:semiHidden="0" w:uiPriority="72" w:unhideWhenUsed="0"/>
-    <w:lsdException w:name="Colorful Grid Accent 6" w:semiHidden="0" w:uiPriority="73" w:unhideWhenUsed="0"/>
-    <w:lsdException w:name="Subtle Emphasis" w:semiHidden="0" w:uiPriority="19" w:unhideWhenUsed="0" w:qFormat="1"/>
-    <w:lsdException w:name="Intense Emphasis" w:semiHidden="0" w:uiPriority="21" w:unhideWhenUsed="0" w:qFormat="1"/>
-    <w:lsdException w:name="Subtle Reference" w:semiHidden="0" w:uiPriority="31" w:unhideWhenUsed="0" w:qFormat="1"/>
-    <w:lsdException w:name="Intense Reference" w:semiHidden="0" w:uiPriority="32" w:unhideWhenUsed="0" w:qFormat="1"/>
-    <w:lsdException w:name="Book Title" w:semiHidden="0" w:uiPriority="33" w:unhideWhenUsed="0" w:qFormat="1"/>
-    <w:lsdException w:name="Bibliography" w:uiPriority="37"/>
-    <w:lsdException w:name="TOC Heading" w:uiPriority="39" w:qFormat="1"/>
-  </w:latentStyles>
-  <w:style w:type="paragraph" w:default="1" w:styleId="Normal">
-    <w:name w:val="Normal"/>
-    <w:qFormat/>
-    <w:rsid w:val="003E25E8"/>
-  </w:style>
-  <w:style w:type="paragraph" w:styleId="Heading1">
-    <w:name w:val="heading 1"/>
-    <w:basedOn w:val="Normal"/>
-    <w:next w:val="Normal"/>
-    <w:link w:val="Heading1Char"/>
-    <w:uiPriority w:val="9"/>
-    <w:qFormat/>
-    <w:rsid w:val="003E25E8"/>
-    <w:pPr>
-      <w:keepNext/>
-      <w:keepLines/>
-      <w:pBdr>
-        <w:bottom w:val="single" w:sz="4" w:space="2" w:color="ED7D31" w:themeColor="accent2"/>
-      </w:pBdr>
-      <w:spacing w:before="360" w:after="120" w:line="240" w:lineRule="auto"/>
-      <w:outlineLvl w:val="0"/>
-    </w:pPr>
-    <w:rPr>
-      <w:rFonts w:asciiTheme="majorHAnsi" w:eastAsiaTheme="majorEastAsia" w:hAnsiTheme="majorHAnsi" w:cstheme="majorBidi"/>
-      <w:color w:val="262626" w:themeColor="text1" w:themeTint="D9"/>
-      <w:sz w:val="40"/>
-      <w:szCs w:val="40"/>
-    </w:rPr>
-  </w:style>
-  <w:style w:type="paragraph" w:styleId="Heading2">
-    <w:name w:val="heading 2"/>
-    <w:basedOn w:val="Normal"/>
-    <w:next w:val="Normal"/>
-    <w:link w:val="Heading2Char"/>
-    <w:uiPriority w:val="9"/>
-    <w:unhideWhenUsed/>
-    <w:qFormat/>
-    <w:rsid w:val="003E25E8"/>
-    <w:pPr>
-      <w:keepNext/>
-      <w:keepLines/>
-      <w:spacing w:before="120" w:after="0" w:line="240" w:lineRule="auto"/>
-      <w:outlineLvl w:val="1"/>
-    </w:pPr>
-    <w:rPr>
-      <w:rFonts w:asciiTheme="majorHAnsi" w:eastAsiaTheme="majorEastAsia" w:hAnsiTheme="majorHAnsi" w:cstheme="majorBidi"/>
-      <w:color w:val="ED7D31" w:themeColor="accent2"/>
-      <w:sz w:val="36"/>
-      <w:szCs w:val="36"/>
-    </w:rPr>
-  </w:style>
-  <w:style w:type="paragraph" w:styleId="Heading3">
-    <w:name w:val="heading 3"/>
-    <w:basedOn w:val="Normal"/>
-    <w:next w:val="Normal"/>
-    <w:link w:val="Heading3Char"/>
-    <w:uiPriority w:val="9"/>
-    <w:semiHidden/>
-    <w:unhideWhenUsed/>
-    <w:qFormat/>
-    <w:rsid w:val="003E25E8"/>
-    <w:pPr>
-      <w:keepNext/>
-      <w:keepLines/>
-      <w:spacing w:before="80" w:after="0" w:line="240" w:lineRule="auto"/>
-      <w:outlineLvl w:val="2"/>
-    </w:pPr>
-    <w:rPr>
-      <w:rFonts w:asciiTheme="majorHAnsi" w:eastAsiaTheme="majorEastAsia" w:hAnsiTheme="majorHAnsi" w:cstheme="majorBidi"/>
-      <w:color w:val="C45911" w:themeColor="accent2" w:themeShade="BF"/>
-      <w:sz w:val="32"/>
-      <w:szCs w:val="32"/>
-    </w:rPr>
-  </w:style>
-  <w:style w:type="paragraph" w:styleId="Heading4">
-    <w:name w:val="heading 4"/>
-    <w:basedOn w:val="Normal"/>
-    <w:next w:val="Normal"/>
-    <w:link w:val="Heading4Char"/>
-    <w:uiPriority w:val="9"/>
-    <w:semiHidden/>
-    <w:unhideWhenUsed/>
-    <w:qFormat/>
-    <w:rsid w:val="003E25E8"/>
-    <w:pPr>
-      <w:keepNext/>
-      <w:keepLines/>
-      <w:spacing w:before="80" w:after="0" w:line="240" w:lineRule="auto"/>
-      <w:outlineLvl w:val="3"/>
-    </w:pPr>
-    <w:rPr>
-      <w:rFonts w:asciiTheme="majorHAnsi" w:eastAsiaTheme="majorEastAsia" w:hAnsiTheme="majorHAnsi" w:cstheme="majorBidi"/>
-      <w:i/>
-      <w:iCs/>
-      <w:color w:val="833C0B" w:themeColor="accent2" w:themeShade="80"/>
-      <w:sz w:val="28"/>
-      <w:szCs w:val="28"/>
-    </w:rPr>
-  </w:style>
-  <w:style w:type="paragraph" w:styleId="Heading5">
-    <w:name w:val="heading 5"/>
-    <w:basedOn w:val="Normal"/>
-    <w:next w:val="Normal"/>
-    <w:link w:val="Heading5Char"/>
-    <w:uiPriority w:val="9"/>
-    <w:semiHidden/>
-    <w:unhideWhenUsed/>
-    <w:qFormat/>
-    <w:rsid w:val="003E25E8"/>
-    <w:pPr>
-      <w:keepNext/>
-      <w:keepLines/>
-      <w:spacing w:before="80" w:after="0" w:line="240" w:lineRule="auto"/>
-      <w:outlineLvl w:val="4"/>
-    </w:pPr>
-    <w:rPr>
-      <w:rFonts w:asciiTheme="majorHAnsi" w:eastAsiaTheme="majorEastAsia" w:hAnsiTheme="majorHAnsi" w:cstheme="majorBidi"/>
-      <w:color w:val="C45911" w:themeColor="accent2" w:themeShade="BF"/>
-      <w:sz w:val="24"/>
-      <w:szCs w:val="24"/>
-    </w:rPr>
-  </w:style>
-  <w:style w:type="paragraph" w:styleId="Heading6">
-    <w:name w:val="heading 6"/>
-    <w:basedOn w:val="Normal"/>
-    <w:next w:val="Normal"/>
-    <w:link w:val="Heading6Char"/>
-    <w:uiPriority w:val="9"/>
-    <w:semiHidden/>
-    <w:unhideWhenUsed/>
-    <w:qFormat/>
-    <w:rsid w:val="003E25E8"/>
-    <w:pPr>
-      <w:keepNext/>
-      <w:keepLines/>
-      <w:spacing w:before="80" w:after="0" w:line="240" w:lineRule="auto"/>
-      <w:outlineLvl w:val="5"/>
-    </w:pPr>
-    <w:rPr>
-      <w:rFonts w:asciiTheme="majorHAnsi" w:eastAsiaTheme="majorEastAsia" w:hAnsiTheme="majorHAnsi" w:cstheme="majorBidi"/>
-      <w:i/>
-      <w:iCs/>
-      <w:color w:val="833C0B" w:themeColor="accent2" w:themeShade="80"/>
-      <w:sz w:val="24"/>
-      <w:szCs w:val="24"/>
-    </w:rPr>
-  </w:style>
-  <w:style w:type="paragraph" w:styleId="Heading7">
-    <w:name w:val="heading 7"/>
-    <w:basedOn w:val="Normal"/>
-    <w:next w:val="Normal"/>
-    <w:link w:val="Heading7Char"/>
-    <w:uiPriority w:val="9"/>
-    <w:semiHidden/>
-    <w:unhideWhenUsed/>
-    <w:qFormat/>
-    <w:rsid w:val="003E25E8"/>
-    <w:pPr>
-      <w:keepNext/>
-      <w:keepLines/>
-      <w:spacing w:before="80" w:after="0" w:line="240" w:lineRule="auto"/>
-      <w:outlineLvl w:val="6"/>
-    </w:pPr>
-    <w:rPr>
-      <w:rFonts w:asciiTheme="majorHAnsi" w:eastAsiaTheme="majorEastAsia" w:hAnsiTheme="majorHAnsi" w:cstheme="majorBidi"/>
-      <w:b/>
-      <w:bCs/>
-      <w:color w:val="833C0B" w:themeColor="accent2" w:themeShade="80"/>
-      <w:sz w:val="22"/>
-      <w:szCs w:val="22"/>
-    </w:rPr>
-  </w:style>
-  <w:style w:type="paragraph" w:styleId="Heading8">
-    <w:name w:val="heading 8"/>
-    <w:basedOn w:val="Normal"/>
-    <w:next w:val="Normal"/>
-    <w:link w:val="Heading8Char"/>
-    <w:uiPriority w:val="9"/>
-    <w:semiHidden/>
-    <w:unhideWhenUsed/>
-    <w:qFormat/>
-    <w:rsid w:val="003E25E8"/>
-    <w:pPr>
-      <w:keepNext/>
-      <w:keepLines/>
-      <w:spacing w:before="80" w:after="0" w:line="240" w:lineRule="auto"/>
-      <w:outlineLvl w:val="7"/>
-    </w:pPr>
-    <w:rPr>
-      <w:rFonts w:asciiTheme="majorHAnsi" w:eastAsiaTheme="majorEastAsia" w:hAnsiTheme="majorHAnsi" w:cstheme="majorBidi"/>
-      <w:color w:val="833C0B" w:themeColor="accent2" w:themeShade="80"/>
-      <w:sz w:val="22"/>
-      <w:szCs w:val="22"/>
-    </w:rPr>
-  </w:style>
-  <w:style w:type="paragraph" w:styleId="Heading9">
-    <w:name w:val="heading 9"/>
-    <w:basedOn w:val="Normal"/>
-    <w:next w:val="Normal"/>
-    <w:link w:val="Heading9Char"/>
-    <w:uiPriority w:val="9"/>
-    <w:semiHidden/>
-    <w:unhideWhenUsed/>
-    <w:qFormat/>
-    <w:rsid w:val="003E25E8"/>
-    <w:pPr>
-      <w:keepNext/>
-      <w:keepLines/>
-      <w:spacing w:before="80" w:after="0" w:line="240" w:lineRule="auto"/>
-      <w:outlineLvl w:val="8"/>
-    </w:pPr>
-    <w:rPr>
-      <w:rFonts w:asciiTheme="majorHAnsi" w:eastAsiaTheme="majorEastAsia" w:hAnsiTheme="majorHAnsi" w:cstheme="majorBidi"/>
-      <w:i/>
-      <w:iCs/>
-      <w:color w:val="833C0B" w:themeColor="accent2" w:themeShade="80"/>
-      <w:sz w:val="22"/>
-      <w:szCs w:val="22"/>
-    </w:rPr>
-  </w:style>
-  <w:style w:type="character" w:default="1" w:styleId="DefaultParagraphFont">
-    <w:name w:val="Default Paragraph Font"/>
-    <w:uiPriority w:val="1"/>
-    <w:semiHidden/>
     <w:unhideWhenUsed/>
   </w:style>
   <w:style w:type="table" w:default="1" w:styleId="TableNormal">
@@ -14950,7 +15202,7 @@
   <a:extraClrSchemeLst/>
   <a:extLst>
     <a:ext uri="{05A4C25C-085E-4340-85A3-A5531E510DB2}">
-      <thm15:themeFamily xmlns:thm15="http://schemas.microsoft.com/office/thememl/2012/main" xmlns="" name="Office Theme" id="{62F939B6-93AF-4DB8-9C6B-D6C7DFDC589F}" vid="{4A3C46E8-61CC-4603-A589-7422A47A8E4A}"/>
+      <thm15:themeFamily xmlns:thm15="http://schemas.microsoft.com/office/thememl/2012/main" name="Office Theme" id="{62F939B6-93AF-4DB8-9C6B-D6C7DFDC589F}" vid="{4A3C46E8-61CC-4603-A589-7422A47A8E4A}"/>
     </a:ext>
   </a:extLst>
 </a:theme>
@@ -14961,7 +15213,7 @@
 </file>
 
 <file path=customXml/itemProps1.xml><?xml version="1.0" encoding="utf-8"?>
-<ds:datastoreItem xmlns:ds="http://schemas.openxmlformats.org/officeDocument/2006/customXml" ds:itemID="{DF7FBD41-5E8D-41FE-A08C-520B1107E902}">
+<ds:datastoreItem xmlns:ds="http://schemas.openxmlformats.org/officeDocument/2006/customXml" ds:itemID="{8A7DF4FD-D1AB-477D-9D0D-7F5BE6975242}">
   <ds:schemaRefs>
     <ds:schemaRef ds:uri="http://schemas.openxmlformats.org/officeDocument/2006/bibliography"/>
   </ds:schemaRefs>

--- a/Detekcija Epilepsije Na Osnovu EEG Signala.docx
+++ b/Detekcija Epilepsije Na Osnovu EEG Signala.docx
@@ -1,6 +1,6 @@
 
 <file path=word/document.xml><?xml version="1.0" encoding="utf-8"?>
-<w:document xmlns:wpc="http://schemas.microsoft.com/office/word/2010/wordprocessingCanvas" xmlns:mc="http://schemas.openxmlformats.org/markup-compatibility/2006" xmlns:o="urn:schemas-microsoft-com:office:office" xmlns:r="http://schemas.openxmlformats.org/officeDocument/2006/relationships" xmlns:m="http://schemas.openxmlformats.org/officeDocument/2006/math" xmlns:v="urn:schemas-microsoft-com:vml" xmlns:wp14="http://schemas.microsoft.com/office/word/2010/wordprocessingDrawing" xmlns:wp="http://schemas.openxmlformats.org/drawingml/2006/wordprocessingDrawing" xmlns:w10="urn:schemas-microsoft-com:office:word" xmlns:w="http://schemas.openxmlformats.org/wordprocessingml/2006/main" xmlns:w14="http://schemas.microsoft.com/office/word/2010/wordml" xmlns:w15="http://schemas.microsoft.com/office/word/2012/wordml" xmlns:wpg="http://schemas.microsoft.com/office/word/2010/wordprocessingGroup" xmlns:wpi="http://schemas.microsoft.com/office/word/2010/wordprocessingInk" xmlns:wne="http://schemas.microsoft.com/office/word/2006/wordml" xmlns:wps="http://schemas.microsoft.com/office/word/2010/wordprocessingShape" mc:Ignorable="w14 w15 wp14">
+<w:document xmlns:wpc="http://schemas.microsoft.com/office/word/2010/wordprocessingCanvas" xmlns:mc="http://schemas.openxmlformats.org/markup-compatibility/2006" xmlns:o="urn:schemas-microsoft-com:office:office" xmlns:r="http://schemas.openxmlformats.org/officeDocument/2006/relationships" xmlns:m="http://schemas.openxmlformats.org/officeDocument/2006/math" xmlns:v="urn:schemas-microsoft-com:vml" xmlns:wp14="http://schemas.microsoft.com/office/word/2010/wordprocessingDrawing" xmlns:wp="http://schemas.openxmlformats.org/drawingml/2006/wordprocessingDrawing" xmlns:w10="urn:schemas-microsoft-com:office:word" xmlns:w="http://schemas.openxmlformats.org/wordprocessingml/2006/main" xmlns:w14="http://schemas.microsoft.com/office/word/2010/wordml" xmlns:wpg="http://schemas.microsoft.com/office/word/2010/wordprocessingGroup" xmlns:wpi="http://schemas.microsoft.com/office/word/2010/wordprocessingInk" xmlns:wne="http://schemas.microsoft.com/office/word/2006/wordml" xmlns:wps="http://schemas.microsoft.com/office/word/2010/wordprocessingShape" mc:Ignorable="w14 wp14">
   <w:body>
     <w:p>
       <w:pPr>
@@ -62,15 +62,7 @@
         <w:jc w:val="center"/>
       </w:pPr>
       <w:r>
-        <w:t xml:space="preserve">Detekcija epilepsije </w:t>
-      </w:r>
-      <w:proofErr w:type="gramStart"/>
-      <w:r>
-        <w:t>na</w:t>
-      </w:r>
-      <w:proofErr w:type="gramEnd"/>
-      <w:r>
-        <w:t xml:space="preserve"> osnovu EEG signala</w:t>
+        <w:t>Detekcija epilepsije na osnovu EEG signala</w:t>
       </w:r>
     </w:p>
     <w:p/>
@@ -1015,8 +1007,6 @@
         </w:rPr>
         <w:t>..........................................................................................................................................</w:t>
       </w:r>
-      <w:bookmarkStart w:id="0" w:name="_GoBack"/>
-      <w:bookmarkEnd w:id="0"/>
       <w:r>
         <w:rPr>
           <w:rFonts w:ascii="Times New Roman" w:hAnsi="Times New Roman" w:cs="Times New Roman"/>
@@ -1102,23 +1092,7 @@
           <w:rFonts w:ascii="Times New Roman" w:hAnsi="Times New Roman" w:cs="Times New Roman"/>
           <w:sz w:val="24"/>
         </w:rPr>
-        <w:t xml:space="preserve">Epilepsija je neurološki poremećaj </w:t>
-      </w:r>
-      <w:proofErr w:type="gramStart"/>
-      <w:r>
-        <w:rPr>
-          <w:rFonts w:ascii="Times New Roman" w:hAnsi="Times New Roman" w:cs="Times New Roman"/>
-          <w:sz w:val="24"/>
-        </w:rPr>
-        <w:t>od</w:t>
-      </w:r>
-      <w:proofErr w:type="gramEnd"/>
-      <w:r>
-        <w:rPr>
-          <w:rFonts w:ascii="Times New Roman" w:hAnsi="Times New Roman" w:cs="Times New Roman"/>
-          <w:sz w:val="24"/>
-        </w:rPr>
-        <w:t xml:space="preserve"> kojeg </w:t>
+        <w:t xml:space="preserve">Epilepsija je neurološki poremećaj od kojeg </w:t>
       </w:r>
       <w:r>
         <w:rPr>
@@ -1162,30 +1136,20 @@
         </w:rPr>
         <w:t xml:space="preserve"> Glavna karakteristika epilepsije su tzv. </w:t>
       </w:r>
-      <w:proofErr w:type="gramStart"/>
       <w:r>
         <w:rPr>
           <w:rFonts w:ascii="Times New Roman" w:hAnsi="Times New Roman" w:cs="Times New Roman"/>
           <w:i/>
           <w:sz w:val="24"/>
         </w:rPr>
-        <w:t>epileptički</w:t>
-      </w:r>
-      <w:proofErr w:type="gramEnd"/>
+        <w:t>epileptički napadi</w:t>
+      </w:r>
       <w:r>
         <w:rPr>
           <w:rFonts w:ascii="Times New Roman" w:hAnsi="Times New Roman" w:cs="Times New Roman"/>
           <w:i/>
           <w:sz w:val="24"/>
         </w:rPr>
-        <w:t xml:space="preserve"> napadi</w:t>
-      </w:r>
-      <w:r>
-        <w:rPr>
-          <w:rFonts w:ascii="Times New Roman" w:hAnsi="Times New Roman" w:cs="Times New Roman"/>
-          <w:i/>
-          <w:sz w:val="24"/>
-        </w:rPr>
         <w:t xml:space="preserve">. </w:t>
       </w:r>
       <w:r>
@@ -1193,23 +1157,7 @@
           <w:rFonts w:ascii="Times New Roman" w:hAnsi="Times New Roman" w:cs="Times New Roman"/>
           <w:sz w:val="24"/>
         </w:rPr>
-        <w:t xml:space="preserve">Napadi mogu varirati u svojoj jačini, </w:t>
-      </w:r>
-      <w:proofErr w:type="gramStart"/>
-      <w:r>
-        <w:rPr>
-          <w:rFonts w:ascii="Times New Roman" w:hAnsi="Times New Roman" w:cs="Times New Roman"/>
-          <w:sz w:val="24"/>
-        </w:rPr>
-        <w:t>od</w:t>
-      </w:r>
-      <w:proofErr w:type="gramEnd"/>
-      <w:r>
-        <w:rPr>
-          <w:rFonts w:ascii="Times New Roman" w:hAnsi="Times New Roman" w:cs="Times New Roman"/>
-          <w:sz w:val="24"/>
-        </w:rPr>
-        <w:t xml:space="preserve"> toga da su toliko slabi da ih je teško i svrstati u grupu epileptičnih napada, do toga da su toliko jaki da se tijelo pacijenta vidno i veoma jako trza i grči. Epileptični napadi su često okarakterisani trzajima, gubitkom svijesti i osjetila, kao i poteškoće pri kretanju i govoru [2]. </w:t>
+        <w:t xml:space="preserve">Napadi mogu varirati u svojoj jačini, od toga da su toliko slabi da ih je teško i svrstati u grupu epileptičnih napada, do toga da su toliko jaki da se tijelo pacijenta vidno i veoma jako trza i grči. Epileptični napadi su često okarakterisani trzajima, gubitkom svijesti i osjetila, kao i poteškoće pri kretanju i govoru [2]. </w:t>
       </w:r>
     </w:p>
     <w:p>
@@ -1232,23 +1180,7 @@
           <w:rFonts w:ascii="Times New Roman" w:hAnsi="Times New Roman" w:cs="Times New Roman"/>
           <w:sz w:val="24"/>
         </w:rPr>
-        <w:t xml:space="preserve">U sklopu ovog seminarskog rada se vrši upoznavanje </w:t>
-      </w:r>
-      <w:proofErr w:type="gramStart"/>
-      <w:r>
-        <w:rPr>
-          <w:rFonts w:ascii="Times New Roman" w:hAnsi="Times New Roman" w:cs="Times New Roman"/>
-          <w:sz w:val="24"/>
-        </w:rPr>
-        <w:t>sa</w:t>
-      </w:r>
-      <w:proofErr w:type="gramEnd"/>
-      <w:r>
-        <w:rPr>
-          <w:rFonts w:ascii="Times New Roman" w:hAnsi="Times New Roman" w:cs="Times New Roman"/>
-          <w:sz w:val="24"/>
-        </w:rPr>
-        <w:t xml:space="preserve"> EEG-om (skr. </w:t>
+        <w:t xml:space="preserve">U sklopu ovog seminarskog rada se vrši upoznavanje sa EEG-om (skr. </w:t>
       </w:r>
       <w:r>
         <w:rPr>
@@ -1296,23 +1228,7 @@
           <w:rFonts w:ascii="Times New Roman" w:hAnsi="Times New Roman" w:cs="Times New Roman"/>
           <w:sz w:val="24"/>
         </w:rPr>
-        <w:t xml:space="preserve">, njene uzroke i načine dijagnoze, kao i kratki osvrt </w:t>
-      </w:r>
-      <w:proofErr w:type="gramStart"/>
-      <w:r>
-        <w:rPr>
-          <w:rFonts w:ascii="Times New Roman" w:hAnsi="Times New Roman" w:cs="Times New Roman"/>
-          <w:sz w:val="24"/>
-        </w:rPr>
-        <w:t>na</w:t>
-      </w:r>
-      <w:proofErr w:type="gramEnd"/>
-      <w:r>
-        <w:rPr>
-          <w:rFonts w:ascii="Times New Roman" w:hAnsi="Times New Roman" w:cs="Times New Roman"/>
-          <w:sz w:val="24"/>
-        </w:rPr>
-        <w:t xml:space="preserve"> EEG i kako izgleda EEG signal epileptičkog napada.</w:t>
+        <w:t>, njene uzroke i načine dijagnoze, kao i kratki osvrt na EEG i kako izgleda EEG signal epileptičkog napada.</w:t>
       </w:r>
       <w:r>
         <w:rPr>
@@ -1357,46 +1273,14 @@
           <w:rFonts w:ascii="Times New Roman" w:hAnsi="Times New Roman" w:cs="Times New Roman"/>
           <w:sz w:val="24"/>
         </w:rPr>
-        <w:t xml:space="preserve">) koja </w:t>
-      </w:r>
-      <w:proofErr w:type="gramStart"/>
-      <w:r>
-        <w:rPr>
-          <w:rFonts w:ascii="Times New Roman" w:hAnsi="Times New Roman" w:cs="Times New Roman"/>
-          <w:sz w:val="24"/>
-        </w:rPr>
-        <w:t>će</w:t>
-      </w:r>
-      <w:proofErr w:type="gramEnd"/>
-      <w:r>
-        <w:rPr>
-          <w:rFonts w:ascii="Times New Roman" w:hAnsi="Times New Roman" w:cs="Times New Roman"/>
-          <w:sz w:val="24"/>
-        </w:rPr>
-        <w:t xml:space="preserve"> se koristiti za </w:t>
-      </w:r>
-      <w:r>
-        <w:rPr>
-          <w:rFonts w:ascii="Times New Roman" w:hAnsi="Times New Roman" w:cs="Times New Roman"/>
-          <w:sz w:val="24"/>
-        </w:rPr>
-        <w:t xml:space="preserve">detekciju epileptičkih napada. Razjašnjeno je šta je klasifikacija i koja je njena uloga, </w:t>
-      </w:r>
-      <w:proofErr w:type="gramStart"/>
-      <w:r>
-        <w:rPr>
-          <w:rFonts w:ascii="Times New Roman" w:hAnsi="Times New Roman" w:cs="Times New Roman"/>
-          <w:sz w:val="24"/>
-        </w:rPr>
-        <w:t>te</w:t>
-      </w:r>
-      <w:proofErr w:type="gramEnd"/>
-      <w:r>
-        <w:rPr>
-          <w:rFonts w:ascii="Times New Roman" w:hAnsi="Times New Roman" w:cs="Times New Roman"/>
-          <w:sz w:val="24"/>
-        </w:rPr>
-        <w:t xml:space="preserve"> je opisan jedan od boljih klasifikatora, poznat pod nazivom </w:t>
+        <w:t xml:space="preserve">) koja će se koristiti za </w:t>
+      </w:r>
+      <w:r>
+        <w:rPr>
+          <w:rFonts w:ascii="Times New Roman" w:hAnsi="Times New Roman" w:cs="Times New Roman"/>
+          <w:sz w:val="24"/>
+        </w:rPr>
+        <w:t xml:space="preserve">detekciju epileptičkih napada. Razjašnjeno je šta je klasifikacija i koja je njena uloga, te je opisan jedan od boljih klasifikatora, poznat pod nazivom </w:t>
       </w:r>
       <w:r>
         <w:rPr>
@@ -1514,23 +1398,7 @@
           <w:rFonts w:ascii="Times New Roman" w:hAnsi="Times New Roman" w:cs="Times New Roman"/>
           <w:sz w:val="24"/>
         </w:rPr>
-        <w:t xml:space="preserve"> </w:t>
-      </w:r>
-      <w:proofErr w:type="gramStart"/>
-      <w:r>
-        <w:rPr>
-          <w:rFonts w:ascii="Times New Roman" w:hAnsi="Times New Roman" w:cs="Times New Roman"/>
-          <w:sz w:val="24"/>
-        </w:rPr>
-        <w:t>ili</w:t>
-      </w:r>
-      <w:proofErr w:type="gramEnd"/>
-      <w:r>
-        <w:rPr>
-          <w:rFonts w:ascii="Times New Roman" w:hAnsi="Times New Roman" w:cs="Times New Roman"/>
-          <w:sz w:val="24"/>
-        </w:rPr>
-        <w:t xml:space="preserve"> </w:t>
+        <w:t xml:space="preserve"> ili </w:t>
       </w:r>
       <w:r>
         <w:rPr>
@@ -1573,23 +1441,7 @@
           <w:rFonts w:ascii="Times New Roman" w:hAnsi="Times New Roman" w:cs="Times New Roman"/>
           <w:sz w:val="24"/>
         </w:rPr>
-        <w:t xml:space="preserve"> kao posljedica tumora </w:t>
-      </w:r>
-      <w:proofErr w:type="gramStart"/>
-      <w:r>
-        <w:rPr>
-          <w:rFonts w:ascii="Times New Roman" w:hAnsi="Times New Roman" w:cs="Times New Roman"/>
-          <w:sz w:val="24"/>
-        </w:rPr>
-        <w:t>ili</w:t>
-      </w:r>
-      <w:proofErr w:type="gramEnd"/>
-      <w:r>
-        <w:rPr>
-          <w:rFonts w:ascii="Times New Roman" w:hAnsi="Times New Roman" w:cs="Times New Roman"/>
-          <w:sz w:val="24"/>
-        </w:rPr>
-        <w:t xml:space="preserve"> povrede mozga, i takav oblik epilepsije se naziva </w:t>
+        <w:t xml:space="preserve"> kao posljedica tumora ili povrede mozga, i takav oblik epilepsije se naziva </w:t>
       </w:r>
       <w:r>
         <w:rPr>
@@ -1663,23 +1515,7 @@
           <w:rFonts w:ascii="Times New Roman" w:hAnsi="Times New Roman" w:cs="Times New Roman"/>
           <w:sz w:val="24"/>
         </w:rPr>
-        <w:t xml:space="preserve">pileptički napadi, koji se manifestuju kada je pacijent koji pati </w:t>
-      </w:r>
-      <w:proofErr w:type="gramStart"/>
-      <w:r>
-        <w:rPr>
-          <w:rFonts w:ascii="Times New Roman" w:hAnsi="Times New Roman" w:cs="Times New Roman"/>
-          <w:sz w:val="24"/>
-        </w:rPr>
-        <w:t>od</w:t>
-      </w:r>
-      <w:proofErr w:type="gramEnd"/>
-      <w:r>
-        <w:rPr>
-          <w:rFonts w:ascii="Times New Roman" w:hAnsi="Times New Roman" w:cs="Times New Roman"/>
-          <w:sz w:val="24"/>
-        </w:rPr>
-        <w:t xml:space="preserve"> epilepsije pod velikim stresom, </w:t>
+        <w:t xml:space="preserve">pileptički napadi, koji se manifestuju kada je pacijent koji pati od epilepsije pod velikim stresom, </w:t>
       </w:r>
       <w:r>
         <w:rPr>
@@ -1693,23 +1529,7 @@
           <w:rFonts w:ascii="Times New Roman" w:hAnsi="Times New Roman" w:cs="Times New Roman"/>
           <w:sz w:val="24"/>
         </w:rPr>
-        <w:t xml:space="preserve"> alkohola, pa čak i neki blaži vanjski uticaji kao recimo svjetlo koje titra. Napadi variraju </w:t>
-      </w:r>
-      <w:proofErr w:type="gramStart"/>
-      <w:r>
-        <w:rPr>
-          <w:rFonts w:ascii="Times New Roman" w:hAnsi="Times New Roman" w:cs="Times New Roman"/>
-          <w:sz w:val="24"/>
-        </w:rPr>
-        <w:t>od</w:t>
-      </w:r>
-      <w:proofErr w:type="gramEnd"/>
-      <w:r>
-        <w:rPr>
-          <w:rFonts w:ascii="Times New Roman" w:hAnsi="Times New Roman" w:cs="Times New Roman"/>
-          <w:sz w:val="24"/>
-        </w:rPr>
-        <w:t xml:space="preserve"> osobe do osobe u svojoj jačini i simptomima koje ispoljavaju, ali neki od najčešćih su:</w:t>
+        <w:t xml:space="preserve"> alkohola, pa čak i neki blaži vanjski uticaji kao recimo svjetlo koje titra. Napadi variraju od osobe do osobe u svojoj jačini i simptomima koje ispoljavaju, ali neki od najčešćih su:</w:t>
       </w:r>
     </w:p>
     <w:p>
@@ -1804,21 +1624,12 @@
           <w:sz w:val="24"/>
         </w:rPr>
       </w:pPr>
-      <w:proofErr w:type="gramStart"/>
-      <w:r>
-        <w:rPr>
-          <w:rFonts w:ascii="Times New Roman" w:hAnsi="Times New Roman" w:cs="Times New Roman"/>
-          <w:sz w:val="24"/>
-        </w:rPr>
-        <w:t>gubljenje</w:t>
-      </w:r>
-      <w:proofErr w:type="gramEnd"/>
-      <w:r>
-        <w:rPr>
-          <w:rFonts w:ascii="Times New Roman" w:hAnsi="Times New Roman" w:cs="Times New Roman"/>
-          <w:sz w:val="24"/>
-        </w:rPr>
-        <w:t xml:space="preserve"> sposobnosti kretanja [5].</w:t>
+      <w:r>
+        <w:rPr>
+          <w:rFonts w:ascii="Times New Roman" w:hAnsi="Times New Roman" w:cs="Times New Roman"/>
+          <w:sz w:val="24"/>
+        </w:rPr>
+        <w:t>gubljenje sposobnosti kretanja [5].</w:t>
       </w:r>
     </w:p>
     <w:p>
@@ -1841,23 +1652,7 @@
           <w:rFonts w:ascii="Times New Roman" w:hAnsi="Times New Roman" w:cs="Times New Roman"/>
           <w:sz w:val="24"/>
         </w:rPr>
-        <w:t xml:space="preserve">Tokom epileptičkog napada, abnormalno visoka električna aktivnost je prisutna u mozgu. U ovisnosti </w:t>
-      </w:r>
-      <w:proofErr w:type="gramStart"/>
-      <w:r>
-        <w:rPr>
-          <w:rFonts w:ascii="Times New Roman" w:hAnsi="Times New Roman" w:cs="Times New Roman"/>
-          <w:sz w:val="24"/>
-        </w:rPr>
-        <w:t>od</w:t>
-      </w:r>
-      <w:proofErr w:type="gramEnd"/>
-      <w:r>
-        <w:rPr>
-          <w:rFonts w:ascii="Times New Roman" w:hAnsi="Times New Roman" w:cs="Times New Roman"/>
-          <w:sz w:val="24"/>
-        </w:rPr>
-        <w:t xml:space="preserve"> tog</w:t>
+        <w:t>Tokom epileptičkog napada, abnormalno visoka električna aktivnost je prisutna u mozgu. U ovisnosti od tog</w:t>
       </w:r>
       <w:r>
         <w:rPr>
@@ -1899,21 +1694,12 @@
           <w:sz w:val="24"/>
         </w:rPr>
       </w:pPr>
-      <w:proofErr w:type="gramStart"/>
-      <w:r>
-        <w:rPr>
-          <w:rFonts w:ascii="Times New Roman" w:hAnsi="Times New Roman" w:cs="Times New Roman"/>
-          <w:sz w:val="24"/>
-        </w:rPr>
-        <w:t>generalizirani</w:t>
-      </w:r>
-      <w:proofErr w:type="gramEnd"/>
-      <w:r>
-        <w:rPr>
-          <w:rFonts w:ascii="Times New Roman" w:hAnsi="Times New Roman" w:cs="Times New Roman"/>
-          <w:sz w:val="24"/>
-        </w:rPr>
-        <w:t xml:space="preserve"> - obje hemisfere mozga</w:t>
+      <w:r>
+        <w:rPr>
+          <w:rFonts w:ascii="Times New Roman" w:hAnsi="Times New Roman" w:cs="Times New Roman"/>
+          <w:sz w:val="24"/>
+        </w:rPr>
+        <w:t>generalizirani - obje hemisfere mozga</w:t>
       </w:r>
       <w:r>
         <w:rPr>
@@ -1944,6 +1730,7 @@
           <w:rFonts w:ascii="Times New Roman" w:hAnsi="Times New Roman" w:cs="Times New Roman"/>
           <w:noProof/>
           <w:sz w:val="24"/>
+          <w:lang w:val="hr-HR" w:eastAsia="hr-HR"/>
         </w:rPr>
         <w:lastRenderedPageBreak/>
         <w:drawing>
@@ -1962,7 +1749,7 @@
                     <pic:cNvPicPr/>
                   </pic:nvPicPr>
                   <pic:blipFill>
-                    <a:blip r:embed="rId8" cstate="print">
+                    <a:blip r:embed="rId9" cstate="print">
                       <a:extLst>
                         <a:ext uri="{28A0092B-C50C-407E-A947-70E740481C1C}">
                           <a14:useLocalDpi xmlns:a14="http://schemas.microsoft.com/office/drawing/2010/main" val="0"/>
@@ -2053,32 +1840,16 @@
           <w:b w:val="0"/>
           <w:sz w:val="18"/>
         </w:rPr>
-        <w:t xml:space="preserve">, preuzeto </w:t>
-      </w:r>
-      <w:proofErr w:type="gramStart"/>
+        <w:t xml:space="preserve">, preuzeto sa </w:t>
+      </w:r>
       <w:r>
         <w:rPr>
           <w:b w:val="0"/>
           <w:sz w:val="18"/>
         </w:rPr>
-        <w:t>sa</w:t>
-      </w:r>
-      <w:proofErr w:type="gramEnd"/>
-      <w:r>
-        <w:rPr>
-          <w:b w:val="0"/>
-          <w:sz w:val="18"/>
-        </w:rPr>
-        <w:t xml:space="preserve"> </w:t>
-      </w:r>
-      <w:r>
-        <w:rPr>
-          <w:b w:val="0"/>
-          <w:sz w:val="18"/>
-        </w:rPr>
         <w:br/>
       </w:r>
-      <w:hyperlink r:id="rId9" w:history="1">
+      <w:hyperlink r:id="rId10" w:history="1">
         <w:r>
           <w:rPr>
             <w:rStyle w:val="Hyperlink"/>
@@ -2110,46 +1881,14 @@
           <w:rFonts w:ascii="Times New Roman" w:hAnsi="Times New Roman" w:cs="Times New Roman"/>
           <w:sz w:val="24"/>
         </w:rPr>
-        <w:t xml:space="preserve">Normalna električna aktivnost u mozgu nije sinhrona. Neuroni ne rade kao jedna jedinica, nego svaki za </w:t>
-      </w:r>
-      <w:proofErr w:type="gramStart"/>
-      <w:r>
-        <w:rPr>
-          <w:rFonts w:ascii="Times New Roman" w:hAnsi="Times New Roman" w:cs="Times New Roman"/>
-          <w:sz w:val="24"/>
-        </w:rPr>
-        <w:t>sebe</w:t>
-      </w:r>
-      <w:proofErr w:type="gramEnd"/>
-      <w:r>
-        <w:rPr>
-          <w:rFonts w:ascii="Times New Roman" w:hAnsi="Times New Roman" w:cs="Times New Roman"/>
-          <w:sz w:val="24"/>
-        </w:rPr>
-        <w:t>. U epileptičkim napadima, određena količina neurona počne da ispoljava abnormalno jaku električnu aktivnost, i to sinhrono, odnosno istovremeno. Fizički, ova električna aktivnost se manifestuje kao t</w:t>
-      </w:r>
-      <w:r>
-        <w:rPr>
-          <w:rFonts w:ascii="Times New Roman" w:hAnsi="Times New Roman" w:cs="Times New Roman"/>
-          <w:sz w:val="24"/>
-        </w:rPr>
-        <w:t xml:space="preserve">rzanje, grčenje mišića </w:t>
-      </w:r>
-      <w:proofErr w:type="gramStart"/>
-      <w:r>
-        <w:rPr>
-          <w:rFonts w:ascii="Times New Roman" w:hAnsi="Times New Roman" w:cs="Times New Roman"/>
-          <w:sz w:val="24"/>
-        </w:rPr>
-        <w:t>ili</w:t>
-      </w:r>
-      <w:proofErr w:type="gramEnd"/>
-      <w:r>
-        <w:rPr>
-          <w:rFonts w:ascii="Times New Roman" w:hAnsi="Times New Roman" w:cs="Times New Roman"/>
-          <w:sz w:val="24"/>
-        </w:rPr>
-        <w:t xml:space="preserve"> kao gubitak svijesti, što su zapravo i ranije navedeni simptomi napada.</w:t>
+        <w:t>Normalna električna aktivnost u mozgu nije sinhrona. Neuroni ne rade kao jedna jedinica, nego svaki za sebe. U epileptičkim napadima, određena količina neurona počne da ispoljava abnormalno jaku električnu aktivnost, i to sinhrono, odnosno istovremeno. Fizički, ova električna aktivnost se manifestuje kao t</w:t>
+      </w:r>
+      <w:r>
+        <w:rPr>
+          <w:rFonts w:ascii="Times New Roman" w:hAnsi="Times New Roman" w:cs="Times New Roman"/>
+          <w:sz w:val="24"/>
+        </w:rPr>
+        <w:t>rzanje, grčenje mišića ili kao gubitak svijesti, što su zapravo i ranije navedeni simptomi napada.</w:t>
       </w:r>
       <w:r>
         <w:rPr>
@@ -2163,39 +1902,7 @@
           <w:rFonts w:ascii="Times New Roman" w:hAnsi="Times New Roman" w:cs="Times New Roman"/>
           <w:sz w:val="24"/>
         </w:rPr>
-        <w:t xml:space="preserve">Pored toga, pacijent može početi umišljati da osjeti čudne mirisove, da čuje zvukove koji nisu tu </w:t>
-      </w:r>
-      <w:proofErr w:type="gramStart"/>
-      <w:r>
-        <w:rPr>
-          <w:rFonts w:ascii="Times New Roman" w:hAnsi="Times New Roman" w:cs="Times New Roman"/>
-          <w:sz w:val="24"/>
-        </w:rPr>
-        <w:t>ili</w:t>
-      </w:r>
-      <w:proofErr w:type="gramEnd"/>
-      <w:r>
-        <w:rPr>
-          <w:rFonts w:ascii="Times New Roman" w:hAnsi="Times New Roman" w:cs="Times New Roman"/>
-          <w:sz w:val="24"/>
-        </w:rPr>
-        <w:t xml:space="preserve"> slično. Simptomi napada ovise </w:t>
-      </w:r>
-      <w:proofErr w:type="gramStart"/>
-      <w:r>
-        <w:rPr>
-          <w:rFonts w:ascii="Times New Roman" w:hAnsi="Times New Roman" w:cs="Times New Roman"/>
-          <w:sz w:val="24"/>
-        </w:rPr>
-        <w:t>od</w:t>
-      </w:r>
-      <w:proofErr w:type="gramEnd"/>
-      <w:r>
-        <w:rPr>
-          <w:rFonts w:ascii="Times New Roman" w:hAnsi="Times New Roman" w:cs="Times New Roman"/>
-          <w:sz w:val="24"/>
-        </w:rPr>
-        <w:t xml:space="preserve"> toga u kojoj regiji mozga su se neuroni aktivirali</w:t>
+        <w:t>Pored toga, pacijent može početi umišljati da osjeti čudne mirisove, da čuje zvukove koji nisu tu ili slično. Simptomi napada ovise od toga u kojoj regiji mozga su se neuroni aktivirali</w:t>
       </w:r>
       <w:r>
         <w:rPr>
@@ -2287,55 +1994,7 @@
           <w:sz w:val="24"/>
         </w:rPr>
         <w:tab/>
-        <w:t xml:space="preserve">Uzroci epileptičnih napada mogu biti genetski i organski faktori. Epilepsija izazvana genetskim faktorima naziva se primarna, genetska </w:t>
-      </w:r>
-      <w:proofErr w:type="gramStart"/>
-      <w:r>
-        <w:rPr>
-          <w:rFonts w:ascii="Times New Roman" w:hAnsi="Times New Roman" w:cs="Times New Roman"/>
-          <w:sz w:val="24"/>
-        </w:rPr>
-        <w:t>ili</w:t>
-      </w:r>
-      <w:proofErr w:type="gramEnd"/>
-      <w:r>
-        <w:rPr>
-          <w:rFonts w:ascii="Times New Roman" w:hAnsi="Times New Roman" w:cs="Times New Roman"/>
-          <w:sz w:val="24"/>
-        </w:rPr>
-        <w:t xml:space="preserve"> genuina epilepsija. Epilepsija izazvana organskim faktorima naziva se sekundarna, simptomatska </w:t>
-      </w:r>
-      <w:proofErr w:type="gramStart"/>
-      <w:r>
-        <w:rPr>
-          <w:rFonts w:ascii="Times New Roman" w:hAnsi="Times New Roman" w:cs="Times New Roman"/>
-          <w:sz w:val="24"/>
-        </w:rPr>
-        <w:t>ili</w:t>
-      </w:r>
-      <w:proofErr w:type="gramEnd"/>
-      <w:r>
-        <w:rPr>
-          <w:rFonts w:ascii="Times New Roman" w:hAnsi="Times New Roman" w:cs="Times New Roman"/>
-          <w:sz w:val="24"/>
-        </w:rPr>
-        <w:t xml:space="preserve"> organska epilepsija. Ranije se je smatralo da je daleko najveći procenat epilepsija uvjetovan genetskim faktorima. Statistički podaci pokazuju da ako osoba ima genetsku epilepsiju, onda u njegovoj porodici 3.2% najbližih srodnika također boluje </w:t>
-      </w:r>
-      <w:proofErr w:type="gramStart"/>
-      <w:r>
-        <w:rPr>
-          <w:rFonts w:ascii="Times New Roman" w:hAnsi="Times New Roman" w:cs="Times New Roman"/>
-          <w:sz w:val="24"/>
-        </w:rPr>
-        <w:t>od</w:t>
-      </w:r>
-      <w:proofErr w:type="gramEnd"/>
-      <w:r>
-        <w:rPr>
-          <w:rFonts w:ascii="Times New Roman" w:hAnsi="Times New Roman" w:cs="Times New Roman"/>
-          <w:sz w:val="24"/>
-        </w:rPr>
-        <w:t xml:space="preserve"> epilepsije. Međutim, napretkom u dijagnostici, ovaj procenat se sve više smanjuje i sve više se otkrivaju različiti organski faktori u etiologiji napada. Najčešći organski faktori u etiologiji epileptičnih napada su:</w:t>
+        <w:t>Uzroci epileptičnih napada mogu biti genetski i organski faktori. Epilepsija izazvana genetskim faktorima naziva se primarna, genetska ili genuina epilepsija. Epilepsija izazvana organskim faktorima naziva se sekundarna, simptomatska ili organska epilepsija. Ranije se je smatralo da je daleko najveći procenat epilepsija uvjetovan genetskim faktorima. Statistički podaci pokazuju da ako osoba ima genetsku epilepsiju, onda u njegovoj porodici 3.2% najbližih srodnika također boluje od epilepsije. Međutim, napretkom u dijagnostici, ovaj procenat se sve više smanjuje i sve više se otkrivaju različiti organski faktori u etiologiji napada. Najčešći organski faktori u etiologiji epileptičnih napada su:</w:t>
       </w:r>
     </w:p>
     <w:p>
@@ -2351,22 +2010,13 @@
           <w:sz w:val="24"/>
         </w:rPr>
       </w:pPr>
-      <w:proofErr w:type="gramStart"/>
       <w:r>
         <w:rPr>
           <w:rFonts w:ascii="Times New Roman" w:hAnsi="Times New Roman" w:cs="Times New Roman"/>
           <w:sz w:val="24"/>
         </w:rPr>
         <w:lastRenderedPageBreak/>
-        <w:t>paranatalni</w:t>
-      </w:r>
-      <w:proofErr w:type="gramEnd"/>
-      <w:r>
-        <w:rPr>
-          <w:rFonts w:ascii="Times New Roman" w:hAnsi="Times New Roman" w:cs="Times New Roman"/>
-          <w:sz w:val="24"/>
-        </w:rPr>
-        <w:t xml:space="preserve"> faktori (faktori vezani za period trudnoće, porođaja; razvojne anomalije p</w:t>
+        <w:t>paranatalni faktori (faktori vezani za period trudnoće, porođaja; razvojne anomalije p</w:t>
       </w:r>
       <w:r>
         <w:rPr>
@@ -2518,21 +2168,12 @@
           <w:sz w:val="24"/>
         </w:rPr>
       </w:pPr>
-      <w:proofErr w:type="gramStart"/>
-      <w:r>
-        <w:rPr>
-          <w:rFonts w:ascii="Times New Roman" w:hAnsi="Times New Roman" w:cs="Times New Roman"/>
-          <w:sz w:val="24"/>
-        </w:rPr>
-        <w:t>tumor</w:t>
-      </w:r>
-      <w:proofErr w:type="gramEnd"/>
-      <w:r>
-        <w:rPr>
-          <w:rFonts w:ascii="Times New Roman" w:hAnsi="Times New Roman" w:cs="Times New Roman"/>
-          <w:sz w:val="24"/>
-        </w:rPr>
-        <w:t xml:space="preserve"> mozga [10].</w:t>
+      <w:r>
+        <w:rPr>
+          <w:rFonts w:ascii="Times New Roman" w:hAnsi="Times New Roman" w:cs="Times New Roman"/>
+          <w:sz w:val="24"/>
+        </w:rPr>
+        <w:t>tumor mozga [10].</w:t>
       </w:r>
     </w:p>
     <w:p>
@@ -2583,41 +2224,15 @@
           <w:rFonts w:ascii="Times New Roman" w:hAnsi="Times New Roman" w:cs="Times New Roman"/>
           <w:sz w:val="24"/>
         </w:rPr>
-        <w:t xml:space="preserve">) je grafički prikaz električne aktivnosti mozga. Pacijentu se </w:t>
-      </w:r>
-      <w:proofErr w:type="gramStart"/>
-      <w:r>
-        <w:rPr>
-          <w:rFonts w:ascii="Times New Roman" w:hAnsi="Times New Roman" w:cs="Times New Roman"/>
-          <w:sz w:val="24"/>
-        </w:rPr>
-        <w:t>na</w:t>
-      </w:r>
-      <w:proofErr w:type="gramEnd"/>
-      <w:r>
-        <w:rPr>
-          <w:rFonts w:ascii="Times New Roman" w:hAnsi="Times New Roman" w:cs="Times New Roman"/>
-          <w:sz w:val="24"/>
-        </w:rPr>
-        <w:t xml:space="preserve"> glavu postave tzv. </w:t>
-      </w:r>
-      <w:proofErr w:type="gramStart"/>
+        <w:t xml:space="preserve">) je grafički prikaz električne aktivnosti mozga. Pacijentu se na glavu postave tzv. </w:t>
+      </w:r>
       <w:r>
         <w:rPr>
           <w:rFonts w:ascii="Times New Roman" w:hAnsi="Times New Roman" w:cs="Times New Roman"/>
           <w:i/>
           <w:sz w:val="24"/>
         </w:rPr>
-        <w:t>scalp</w:t>
-      </w:r>
-      <w:proofErr w:type="gramEnd"/>
-      <w:r>
-        <w:rPr>
-          <w:rFonts w:ascii="Times New Roman" w:hAnsi="Times New Roman" w:cs="Times New Roman"/>
-          <w:i/>
-          <w:sz w:val="24"/>
-        </w:rPr>
-        <w:t xml:space="preserve"> </w:t>
+        <w:t xml:space="preserve">scalp </w:t>
       </w:r>
       <w:r>
         <w:rPr>
@@ -2631,23 +2246,7 @@
           <w:rFonts w:ascii="Times New Roman" w:hAnsi="Times New Roman" w:cs="Times New Roman"/>
           <w:sz w:val="24"/>
         </w:rPr>
-        <w:t xml:space="preserve">EEG ima ogroman historijski značaj zato što je pravilna analiza EEG signala u stanju da otkrije mnoge anomalije i oboljenja </w:t>
-      </w:r>
-      <w:proofErr w:type="gramStart"/>
-      <w:r>
-        <w:rPr>
-          <w:rFonts w:ascii="Times New Roman" w:hAnsi="Times New Roman" w:cs="Times New Roman"/>
-          <w:sz w:val="24"/>
-        </w:rPr>
-        <w:t>na</w:t>
-      </w:r>
-      <w:proofErr w:type="gramEnd"/>
-      <w:r>
-        <w:rPr>
-          <w:rFonts w:ascii="Times New Roman" w:hAnsi="Times New Roman" w:cs="Times New Roman"/>
-          <w:sz w:val="24"/>
-        </w:rPr>
-        <w:t xml:space="preserve"> mozgu, od kojih su samo neki:</w:t>
+        <w:t>EEG ima ogroman historijski značaj zato što je pravilna analiza EEG signala u stanju da otkrije mnoge anomalije i oboljenja na mozgu, od kojih su samo neki:</w:t>
       </w:r>
     </w:p>
     <w:p>
@@ -2729,21 +2328,12 @@
           <w:numId w:val="5"/>
         </w:numPr>
       </w:pPr>
-      <w:proofErr w:type="gramStart"/>
-      <w:r>
-        <w:rPr>
-          <w:rFonts w:ascii="Times New Roman" w:hAnsi="Times New Roman" w:cs="Times New Roman"/>
-          <w:sz w:val="24"/>
-        </w:rPr>
-        <w:t>istraživanje</w:t>
-      </w:r>
-      <w:proofErr w:type="gramEnd"/>
-      <w:r>
-        <w:rPr>
-          <w:rFonts w:ascii="Times New Roman" w:hAnsi="Times New Roman" w:cs="Times New Roman"/>
-          <w:sz w:val="24"/>
-        </w:rPr>
-        <w:t xml:space="preserve"> mnogih mentalnih poremećaja [9].</w:t>
+      <w:r>
+        <w:rPr>
+          <w:rFonts w:ascii="Times New Roman" w:hAnsi="Times New Roman" w:cs="Times New Roman"/>
+          <w:sz w:val="24"/>
+        </w:rPr>
+        <w:t>istraživanje mnogih mentalnih poremećaja [9].</w:t>
       </w:r>
     </w:p>
     <w:p>
@@ -2754,6 +2344,7 @@
       <w:r>
         <w:rPr>
           <w:noProof/>
+          <w:lang w:val="hr-HR" w:eastAsia="hr-HR"/>
         </w:rPr>
         <w:lastRenderedPageBreak/>
         <w:drawing>
@@ -2772,7 +2363,7 @@
                     <pic:cNvPicPr/>
                   </pic:nvPicPr>
                   <pic:blipFill>
-                    <a:blip r:embed="rId10">
+                    <a:blip r:embed="rId11">
                       <a:extLst>
                         <a:ext uri="{28A0092B-C50C-407E-A947-70E740481C1C}">
                           <a14:useLocalDpi xmlns:a14="http://schemas.microsoft.com/office/drawing/2010/main" val="0"/>
@@ -2856,25 +2447,9 @@
           <w:b w:val="0"/>
           <w:sz w:val="18"/>
         </w:rPr>
-        <w:t xml:space="preserve">. Prikaz normalnog EEG signala i signala epileptičkog napada. Preuzeto </w:t>
-      </w:r>
-      <w:proofErr w:type="gramStart"/>
-      <w:r>
-        <w:rPr>
-          <w:b w:val="0"/>
-          <w:sz w:val="18"/>
-        </w:rPr>
-        <w:t>sa</w:t>
-      </w:r>
-      <w:proofErr w:type="gramEnd"/>
-      <w:r>
-        <w:rPr>
-          <w:b w:val="0"/>
-          <w:sz w:val="18"/>
-        </w:rPr>
-        <w:t xml:space="preserve">: </w:t>
-      </w:r>
-      <w:hyperlink r:id="rId11" w:history="1">
+        <w:t xml:space="preserve">. Prikaz normalnog EEG signala i signala epileptičkog napada. Preuzeto sa: </w:t>
+      </w:r>
+      <w:hyperlink r:id="rId12" w:history="1">
         <w:r>
           <w:rPr>
             <w:rStyle w:val="Hyperlink"/>
@@ -2905,62 +2480,14 @@
           <w:rFonts w:ascii="Times New Roman" w:hAnsi="Times New Roman" w:cs="Times New Roman"/>
           <w:sz w:val="24"/>
         </w:rPr>
-        <w:t xml:space="preserve">Na slici 2 je prikazan primjer EEG signala. Na gornjem dijelu slike se nalazi EEG osobe </w:t>
-      </w:r>
-      <w:proofErr w:type="gramStart"/>
-      <w:r>
-        <w:rPr>
-          <w:rFonts w:ascii="Times New Roman" w:hAnsi="Times New Roman" w:cs="Times New Roman"/>
-          <w:sz w:val="24"/>
-        </w:rPr>
-        <w:t>sa</w:t>
-      </w:r>
-      <w:proofErr w:type="gramEnd"/>
-      <w:r>
-        <w:rPr>
-          <w:rFonts w:ascii="Times New Roman" w:hAnsi="Times New Roman" w:cs="Times New Roman"/>
-          <w:sz w:val="24"/>
-        </w:rPr>
-        <w:t xml:space="preserve"> normalnom moždanom aktivnošću, dok je donji dio EEG signal osobe tokom epileptičkog napada.</w:t>
-      </w:r>
-      <w:r>
-        <w:rPr>
-          <w:rFonts w:ascii="Times New Roman" w:hAnsi="Times New Roman" w:cs="Times New Roman"/>
-          <w:sz w:val="24"/>
-        </w:rPr>
-        <w:t xml:space="preserve"> Kao što je i za očekivati </w:t>
-      </w:r>
-      <w:proofErr w:type="gramStart"/>
-      <w:r>
-        <w:rPr>
-          <w:rFonts w:ascii="Times New Roman" w:hAnsi="Times New Roman" w:cs="Times New Roman"/>
-          <w:sz w:val="24"/>
-        </w:rPr>
-        <w:t>na</w:t>
-      </w:r>
-      <w:proofErr w:type="gramEnd"/>
-      <w:r>
-        <w:rPr>
-          <w:rFonts w:ascii="Times New Roman" w:hAnsi="Times New Roman" w:cs="Times New Roman"/>
-          <w:sz w:val="24"/>
-        </w:rPr>
-        <w:t xml:space="preserve"> osnovu dosada izloženog, EEG pacijenta tokom napada prikazuje drastičnu promjenu EEG signala. Na samom kraju snimanja, pacijentov EEG signal je podivljao, što ukazuje </w:t>
-      </w:r>
-      <w:proofErr w:type="gramStart"/>
-      <w:r>
-        <w:rPr>
-          <w:rFonts w:ascii="Times New Roman" w:hAnsi="Times New Roman" w:cs="Times New Roman"/>
-          <w:sz w:val="24"/>
-        </w:rPr>
-        <w:t>na</w:t>
-      </w:r>
-      <w:proofErr w:type="gramEnd"/>
-      <w:r>
-        <w:rPr>
-          <w:rFonts w:ascii="Times New Roman" w:hAnsi="Times New Roman" w:cs="Times New Roman"/>
-          <w:sz w:val="24"/>
-        </w:rPr>
-        <w:t xml:space="preserve"> to da je </w:t>
+        <w:t>Na slici 2 je prikazan primjer EEG signala. Na gornjem dijelu slike se nalazi EEG osobe sa normalnom moždanom aktivnošću, dok je donji dio EEG signal osobe tokom epileptičkog napada.</w:t>
+      </w:r>
+      <w:r>
+        <w:rPr>
+          <w:rFonts w:ascii="Times New Roman" w:hAnsi="Times New Roman" w:cs="Times New Roman"/>
+          <w:sz w:val="24"/>
+        </w:rPr>
+        <w:t xml:space="preserve"> Kao što je i za očekivati na osnovu dosada izloženog, EEG pacijenta tokom napada prikazuje drastičnu promjenu EEG signala. Na samom kraju snimanja, pacijentov EEG signal je podivljao, što ukazuje na to da je </w:t>
       </w:r>
       <w:r>
         <w:rPr>
@@ -3014,39 +2541,7 @@
           <w:rFonts w:ascii="Times New Roman" w:hAnsi="Times New Roman" w:cs="Times New Roman"/>
           <w:sz w:val="24"/>
         </w:rPr>
-        <w:t xml:space="preserve">Elektroencefalografija je jedinstven i najvrijedniji laboratorijski test u evaluaciji pacijenata </w:t>
-      </w:r>
-      <w:proofErr w:type="gramStart"/>
-      <w:r>
-        <w:rPr>
-          <w:rFonts w:ascii="Times New Roman" w:hAnsi="Times New Roman" w:cs="Times New Roman"/>
-          <w:sz w:val="24"/>
-        </w:rPr>
-        <w:t>sa</w:t>
-      </w:r>
-      <w:proofErr w:type="gramEnd"/>
-      <w:r>
-        <w:rPr>
-          <w:rFonts w:ascii="Times New Roman" w:hAnsi="Times New Roman" w:cs="Times New Roman"/>
-          <w:sz w:val="24"/>
-        </w:rPr>
-        <w:t xml:space="preserve"> epilepsijom. U toku EEG snimanja, </w:t>
-      </w:r>
-      <w:proofErr w:type="gramStart"/>
-      <w:r>
-        <w:rPr>
-          <w:rFonts w:ascii="Times New Roman" w:hAnsi="Times New Roman" w:cs="Times New Roman"/>
-          <w:sz w:val="24"/>
-        </w:rPr>
-        <w:t>od</w:t>
-      </w:r>
-      <w:proofErr w:type="gramEnd"/>
-      <w:r>
-        <w:rPr>
-          <w:rFonts w:ascii="Times New Roman" w:hAnsi="Times New Roman" w:cs="Times New Roman"/>
-          <w:sz w:val="24"/>
-        </w:rPr>
-        <w:t xml:space="preserve"> pacijent</w:t>
+        <w:t>Elektroencefalografija je jedinstven i najvrijedniji laboratorijski test u evaluaciji pacijenata sa epilepsijom. U toku EEG snimanja, od pacijent</w:t>
       </w:r>
       <w:r>
         <w:rPr>
@@ -3060,23 +2555,7 @@
           <w:rFonts w:ascii="Times New Roman" w:hAnsi="Times New Roman" w:cs="Times New Roman"/>
           <w:sz w:val="24"/>
         </w:rPr>
-        <w:t xml:space="preserve"> se traži da diše duboko, pošto duboko disanje (hiperventilacija) može da otkrije određene abnormalnosti. Također </w:t>
-      </w:r>
-      <w:proofErr w:type="gramStart"/>
-      <w:r>
-        <w:rPr>
-          <w:rFonts w:ascii="Times New Roman" w:hAnsi="Times New Roman" w:cs="Times New Roman"/>
-          <w:sz w:val="24"/>
-        </w:rPr>
-        <w:t>od</w:t>
-      </w:r>
-      <w:proofErr w:type="gramEnd"/>
-      <w:r>
-        <w:rPr>
-          <w:rFonts w:ascii="Times New Roman" w:hAnsi="Times New Roman" w:cs="Times New Roman"/>
-          <w:sz w:val="24"/>
-        </w:rPr>
-        <w:t xml:space="preserve"> pacijenta se traži da gleda u trepereće svjetlo, jer su neke osobe osjetljive na treperavo svjetlo i to može biti </w:t>
+        <w:t xml:space="preserve"> se traži da diše duboko, pošto duboko disanje (hiperventilacija) može da otkrije određene abnormalnosti. Također od pacijenta se traži da gleda u trepereće svjetlo, jer su neke osobe osjetljive na treperavo svjetlo i to može biti </w:t>
       </w:r>
       <w:r>
         <w:rPr>
@@ -3090,23 +2569,7 @@
           <w:rFonts w:ascii="Times New Roman" w:hAnsi="Times New Roman" w:cs="Times New Roman"/>
           <w:sz w:val="24"/>
         </w:rPr>
-        <w:t xml:space="preserve"> napada. Kod nekih pacijenata </w:t>
-      </w:r>
-      <w:proofErr w:type="gramStart"/>
-      <w:r>
-        <w:rPr>
-          <w:rFonts w:ascii="Times New Roman" w:hAnsi="Times New Roman" w:cs="Times New Roman"/>
-          <w:sz w:val="24"/>
-        </w:rPr>
-        <w:t>će</w:t>
-      </w:r>
-      <w:proofErr w:type="gramEnd"/>
-      <w:r>
-        <w:rPr>
-          <w:rFonts w:ascii="Times New Roman" w:hAnsi="Times New Roman" w:cs="Times New Roman"/>
-          <w:sz w:val="24"/>
-        </w:rPr>
-        <w:t xml:space="preserve"> se izvršiti EEG registracija u spontanom spavanj</w:t>
+        <w:t xml:space="preserve"> napada. Kod nekih pacijenata će se izvršiti EEG registracija u spontanom spavanj</w:t>
       </w:r>
       <w:r>
         <w:rPr>
@@ -3275,7 +2738,6 @@
         </w:rPr>
         <w:t xml:space="preserve"> </w:t>
       </w:r>
-      <w:proofErr w:type="gramStart"/>
       <w:r>
         <w:rPr>
           <w:rFonts w:ascii="Times New Roman" w:hAnsi="Times New Roman" w:cs="Times New Roman"/>
@@ -3284,7 +2746,6 @@
         </w:rPr>
         <w:t>postiktalni</w:t>
       </w:r>
-      <w:proofErr w:type="gramEnd"/>
       <w:r>
         <w:rPr>
           <w:rFonts w:ascii="Times New Roman" w:hAnsi="Times New Roman" w:cs="Times New Roman"/>
@@ -3339,23 +2800,7 @@
           <w:rFonts w:ascii="Times New Roman" w:hAnsi="Times New Roman" w:cs="Times New Roman"/>
           <w:sz w:val="24"/>
         </w:rPr>
-        <w:t xml:space="preserve">, </w:t>
-      </w:r>
-      <w:proofErr w:type="gramStart"/>
-      <w:r>
-        <w:rPr>
-          <w:rFonts w:ascii="Times New Roman" w:hAnsi="Times New Roman" w:cs="Times New Roman"/>
-          <w:sz w:val="24"/>
-        </w:rPr>
-        <w:t>pošto</w:t>
-      </w:r>
-      <w:proofErr w:type="gramEnd"/>
-      <w:r>
-        <w:rPr>
-          <w:rFonts w:ascii="Times New Roman" w:hAnsi="Times New Roman" w:cs="Times New Roman"/>
-          <w:sz w:val="24"/>
-        </w:rPr>
-        <w:t xml:space="preserve"> traju na</w:t>
+        <w:t>, pošto traju na</w:t>
       </w:r>
       <w:r>
         <w:rPr>
@@ -3413,23 +2858,7 @@
           <w:rFonts w:ascii="Times New Roman" w:hAnsi="Times New Roman" w:cs="Times New Roman"/>
           <w:sz w:val="24"/>
         </w:rPr>
-        <w:t xml:space="preserve">samo pokazuje specifične abnormalnosti koje, u sklopu </w:t>
-      </w:r>
-      <w:proofErr w:type="gramStart"/>
-      <w:r>
-        <w:rPr>
-          <w:rFonts w:ascii="Times New Roman" w:hAnsi="Times New Roman" w:cs="Times New Roman"/>
-          <w:sz w:val="24"/>
-        </w:rPr>
-        <w:t>sa</w:t>
-      </w:r>
-      <w:proofErr w:type="gramEnd"/>
-      <w:r>
-        <w:rPr>
-          <w:rFonts w:ascii="Times New Roman" w:hAnsi="Times New Roman" w:cs="Times New Roman"/>
-          <w:sz w:val="24"/>
-        </w:rPr>
-        <w:t xml:space="preserve"> kliničkom slikom te rezultatima ostalih ispitivanja, mogu doprinijeti razjašnjen</w:t>
+        <w:t>samo pokazuje specifične abnormalnosti koje, u sklopu sa kliničkom slikom te rezultatima ostalih ispitivanja, mogu doprinijeti razjašnjen</w:t>
       </w:r>
       <w:r>
         <w:rPr>
@@ -3457,23 +2886,7 @@
           <w:rFonts w:ascii="Times New Roman" w:hAnsi="Times New Roman" w:cs="Times New Roman"/>
           <w:sz w:val="24"/>
         </w:rPr>
-        <w:t xml:space="preserve"> pacijenata. Normalan EEG ne znači da taj pacijent </w:t>
-      </w:r>
-      <w:proofErr w:type="gramStart"/>
-      <w:r>
-        <w:rPr>
-          <w:rFonts w:ascii="Times New Roman" w:hAnsi="Times New Roman" w:cs="Times New Roman"/>
-          <w:sz w:val="24"/>
-        </w:rPr>
-        <w:t>nema</w:t>
-      </w:r>
-      <w:proofErr w:type="gramEnd"/>
-      <w:r>
-        <w:rPr>
-          <w:rFonts w:ascii="Times New Roman" w:hAnsi="Times New Roman" w:cs="Times New Roman"/>
-          <w:sz w:val="24"/>
-        </w:rPr>
-        <w:t xml:space="preserve"> epileptične napade. Zbog toga je često potrebno EEG snimati više puta. Na primjer, “pozitivan snimak” (znači postoji epileptiformna aktivnost u EEG-u) nađe se u prvom snimku kod svega 56% pacijenata. Snimajući više puta pacijente koji su imali normalan EEG, može se otkriti “pozitivan snimak” kod još 26% pacijenata. Znači da otprilike 18% svih pacijenata imaju trajno “negativan snimak”, odnosno normalan EEG snimak</w:t>
+        <w:t xml:space="preserve"> pacijenata. Normalan EEG ne znači da taj pacijent nema epileptične napade. Zbog toga je često potrebno EEG snimati više puta. Na primjer, “pozitivan snimak” (znači postoji epileptiformna aktivnost u EEG-u) nađe se u prvom snimku kod svega 56% pacijenata. Snimajući više puta pacijente koji su imali normalan EEG, može se otkriti “pozitivan snimak” kod još 26% pacijenata. Znači da otprilike 18% svih pacijenata imaju trajno “negativan snimak”, odnosno normalan EEG snimak</w:t>
       </w:r>
       <w:r>
         <w:rPr>
@@ -3517,23 +2930,7 @@
           <w:rFonts w:ascii="Times New Roman" w:hAnsi="Times New Roman" w:cs="Times New Roman"/>
           <w:sz w:val="24"/>
         </w:rPr>
-        <w:t xml:space="preserve">spitivanja </w:t>
-      </w:r>
-      <w:proofErr w:type="gramStart"/>
-      <w:r>
-        <w:rPr>
-          <w:rFonts w:ascii="Times New Roman" w:hAnsi="Times New Roman" w:cs="Times New Roman"/>
-          <w:sz w:val="24"/>
-        </w:rPr>
-        <w:t>na</w:t>
-      </w:r>
-      <w:proofErr w:type="gramEnd"/>
-      <w:r>
-        <w:rPr>
-          <w:rFonts w:ascii="Times New Roman" w:hAnsi="Times New Roman" w:cs="Times New Roman"/>
-          <w:sz w:val="24"/>
-        </w:rPr>
-        <w:t xml:space="preserve"> ogromnom broju </w:t>
+        <w:t xml:space="preserve">spitivanja na ogromnom broju </w:t>
       </w:r>
       <w:r>
         <w:rPr>
@@ -3656,7 +3053,6 @@
           <w:sz w:val="24"/>
         </w:rPr>
       </w:pPr>
-      <w:proofErr w:type="gramStart"/>
       <w:r>
         <w:rPr>
           <w:rFonts w:ascii="Times New Roman" w:hAnsi="Times New Roman" w:cs="Times New Roman"/>
@@ -3664,7 +3060,6 @@
         </w:rPr>
         <w:t>efekat</w:t>
       </w:r>
-      <w:proofErr w:type="gramEnd"/>
       <w:r>
         <w:rPr>
           <w:rFonts w:ascii="Times New Roman" w:hAnsi="Times New Roman" w:cs="Times New Roman"/>
@@ -3859,23 +3254,7 @@
           <w:rFonts w:ascii="Times New Roman" w:hAnsi="Times New Roman" w:cs="Times New Roman"/>
           <w:sz w:val="24"/>
         </w:rPr>
-        <w:t xml:space="preserve">, </w:t>
-      </w:r>
-      <w:proofErr w:type="gramStart"/>
-      <w:r>
-        <w:rPr>
-          <w:rFonts w:ascii="Times New Roman" w:hAnsi="Times New Roman" w:cs="Times New Roman"/>
-          <w:sz w:val="24"/>
-        </w:rPr>
-        <w:t>te</w:t>
-      </w:r>
-      <w:proofErr w:type="gramEnd"/>
-      <w:r>
-        <w:rPr>
-          <w:rFonts w:ascii="Times New Roman" w:hAnsi="Times New Roman" w:cs="Times New Roman"/>
-          <w:sz w:val="24"/>
-        </w:rPr>
-        <w:t xml:space="preserve"> kod </w:t>
+        <w:t xml:space="preserve">, te kod </w:t>
       </w:r>
       <w:r>
         <w:rPr>
@@ -3913,23 +3292,7 @@
           <w:rFonts w:ascii="Times New Roman" w:hAnsi="Times New Roman" w:cs="Times New Roman"/>
           <w:sz w:val="24"/>
         </w:rPr>
-        <w:t xml:space="preserve"> pokazuju više abnormalnosti </w:t>
-      </w:r>
-      <w:proofErr w:type="gramStart"/>
-      <w:r>
-        <w:rPr>
-          <w:rFonts w:ascii="Times New Roman" w:hAnsi="Times New Roman" w:cs="Times New Roman"/>
-          <w:sz w:val="24"/>
-        </w:rPr>
-        <w:t>od</w:t>
-      </w:r>
-      <w:proofErr w:type="gramEnd"/>
-      <w:r>
-        <w:rPr>
-          <w:rFonts w:ascii="Times New Roman" w:hAnsi="Times New Roman" w:cs="Times New Roman"/>
-          <w:sz w:val="24"/>
-        </w:rPr>
-        <w:t xml:space="preserve"> onih koji imaju rijetke napade.</w:t>
+        <w:t xml:space="preserve"> pokazuju više abnormalnosti od onih koji imaju rijetke napade.</w:t>
       </w:r>
       <w:r>
         <w:rPr>
@@ -4067,55 +3430,7 @@
           <w:rFonts w:ascii="Times New Roman" w:hAnsi="Times New Roman" w:cs="Times New Roman"/>
           <w:sz w:val="24"/>
         </w:rPr>
-        <w:t xml:space="preserve">Procesirani EEG signal se može vizualno interpretirati u cilju detekcije anomalija kao što je </w:t>
-      </w:r>
-      <w:proofErr w:type="gramStart"/>
-      <w:r>
-        <w:rPr>
-          <w:rFonts w:ascii="Times New Roman" w:hAnsi="Times New Roman" w:cs="Times New Roman"/>
-          <w:sz w:val="24"/>
-        </w:rPr>
-        <w:t>npr</w:t>
-      </w:r>
-      <w:proofErr w:type="gramEnd"/>
-      <w:r>
-        <w:rPr>
-          <w:rFonts w:ascii="Times New Roman" w:hAnsi="Times New Roman" w:cs="Times New Roman"/>
-          <w:sz w:val="24"/>
-        </w:rPr>
-        <w:t xml:space="preserve">. </w:t>
-      </w:r>
-      <w:proofErr w:type="gramStart"/>
-      <w:r>
-        <w:rPr>
-          <w:rFonts w:ascii="Times New Roman" w:hAnsi="Times New Roman" w:cs="Times New Roman"/>
-          <w:sz w:val="24"/>
-        </w:rPr>
-        <w:t>napad</w:t>
-      </w:r>
-      <w:proofErr w:type="gramEnd"/>
-      <w:r>
-        <w:rPr>
-          <w:rFonts w:ascii="Times New Roman" w:hAnsi="Times New Roman" w:cs="Times New Roman"/>
-          <w:sz w:val="24"/>
-        </w:rPr>
-        <w:t xml:space="preserve"> epilepsije, promjene u mentalnom stanju npr. </w:t>
-      </w:r>
-      <w:proofErr w:type="gramStart"/>
-      <w:r>
-        <w:rPr>
-          <w:rFonts w:ascii="Times New Roman" w:hAnsi="Times New Roman" w:cs="Times New Roman"/>
-          <w:sz w:val="24"/>
-        </w:rPr>
-        <w:t>faze</w:t>
-      </w:r>
-      <w:proofErr w:type="gramEnd"/>
-      <w:r>
-        <w:rPr>
-          <w:rFonts w:ascii="Times New Roman" w:hAnsi="Times New Roman" w:cs="Times New Roman"/>
-          <w:sz w:val="24"/>
-        </w:rPr>
-        <w:t xml:space="preserve"> sna i slično. </w:t>
+        <w:t xml:space="preserve">Procesirani EEG signal se može vizualno interpretirati u cilju detekcije anomalija kao što je npr. napad epilepsije, promjene u mentalnom stanju npr. faze sna i slično. </w:t>
       </w:r>
       <w:r>
         <w:rPr>
@@ -4187,23 +3502,7 @@
           <w:rFonts w:ascii="Times New Roman" w:hAnsi="Times New Roman" w:cs="Times New Roman"/>
           <w:sz w:val="24"/>
         </w:rPr>
-        <w:t xml:space="preserve">normalizaciju uzoraka, uklanjanje nedostajućih vrijednosti </w:t>
-      </w:r>
-      <w:proofErr w:type="gramStart"/>
-      <w:r>
-        <w:rPr>
-          <w:rFonts w:ascii="Times New Roman" w:hAnsi="Times New Roman" w:cs="Times New Roman"/>
-          <w:sz w:val="24"/>
-        </w:rPr>
-        <w:t>ili</w:t>
-      </w:r>
-      <w:proofErr w:type="gramEnd"/>
-      <w:r>
-        <w:rPr>
-          <w:rFonts w:ascii="Times New Roman" w:hAnsi="Times New Roman" w:cs="Times New Roman"/>
-          <w:sz w:val="24"/>
-        </w:rPr>
-        <w:t xml:space="preserve"> njihova zamjena prosjekom i dr.</w:t>
+        <w:t>normalizaciju uzoraka, uklanjanje nedostajućih vrijednosti ili njihova zamjena prosjekom i dr.</w:t>
       </w:r>
     </w:p>
     <w:p>
@@ -4293,39 +3592,7 @@
           <w:rFonts w:ascii="Times New Roman" w:hAnsi="Times New Roman" w:cs="Times New Roman"/>
           <w:sz w:val="24"/>
         </w:rPr>
-        <w:t xml:space="preserve">podrazumijeva </w:t>
-      </w:r>
-      <w:proofErr w:type="gramStart"/>
-      <w:r>
-        <w:rPr>
-          <w:rFonts w:ascii="Times New Roman" w:hAnsi="Times New Roman" w:cs="Times New Roman"/>
-          <w:sz w:val="24"/>
-        </w:rPr>
-        <w:t>korištenje  klasifikacijskih</w:t>
-      </w:r>
-      <w:proofErr w:type="gramEnd"/>
-      <w:r>
-        <w:rPr>
-          <w:rFonts w:ascii="Times New Roman" w:hAnsi="Times New Roman" w:cs="Times New Roman"/>
-          <w:sz w:val="24"/>
-        </w:rPr>
-        <w:t xml:space="preserve">/regresijskih modela da bi se osobine EEG signala transformisale u signale visokog nivoa npr. </w:t>
-      </w:r>
-      <w:proofErr w:type="gramStart"/>
-      <w:r>
-        <w:rPr>
-          <w:rFonts w:ascii="Times New Roman" w:hAnsi="Times New Roman" w:cs="Times New Roman"/>
-          <w:sz w:val="24"/>
-        </w:rPr>
-        <w:t>smjer</w:t>
-      </w:r>
-      <w:proofErr w:type="gramEnd"/>
-      <w:r>
-        <w:rPr>
-          <w:rFonts w:ascii="Times New Roman" w:hAnsi="Times New Roman" w:cs="Times New Roman"/>
-          <w:sz w:val="24"/>
-        </w:rPr>
-        <w:t xml:space="preserve"> kretanja, afektivna stanja, kognitivna stanja i slično [11].</w:t>
+        <w:t>podrazumijeva korištenje  klasifikacijskih/regresijskih modela da bi se osobine EEG signala transformisale u signale visokog nivoa npr. smjer kretanja, afektivna stanja, kognitivna stanja i slično [11].</w:t>
       </w:r>
     </w:p>
     <w:p>
@@ -4371,22 +3638,28 @@
         </w:rPr>
         <w:t xml:space="preserve">tzv. </w:t>
       </w:r>
-      <w:proofErr w:type="gramStart"/>
       <w:r>
         <w:rPr>
           <w:rFonts w:ascii="Times New Roman" w:hAnsi="Times New Roman" w:cs="Times New Roman"/>
           <w:i/>
           <w:sz w:val="24"/>
         </w:rPr>
-        <w:t>učenje</w:t>
-      </w:r>
-      <w:proofErr w:type="gramEnd"/>
+        <w:t xml:space="preserve">učenje </w:t>
+      </w:r>
       <w:r>
         <w:rPr>
           <w:rFonts w:ascii="Times New Roman" w:hAnsi="Times New Roman" w:cs="Times New Roman"/>
           <w:i/>
           <w:sz w:val="24"/>
         </w:rPr>
+        <w:t>sa</w:t>
+      </w:r>
+      <w:r>
+        <w:rPr>
+          <w:rFonts w:ascii="Times New Roman" w:hAnsi="Times New Roman" w:cs="Times New Roman"/>
+          <w:i/>
+          <w:sz w:val="24"/>
+        </w:rPr>
         <w:t xml:space="preserve"> </w:t>
       </w:r>
       <w:r>
@@ -4395,7 +3668,28 @@
           <w:i/>
           <w:sz w:val="24"/>
         </w:rPr>
-        <w:t>sa</w:t>
+        <w:t>supervizijom</w:t>
+      </w:r>
+      <w:r>
+        <w:rPr>
+          <w:rFonts w:ascii="Times New Roman" w:hAnsi="Times New Roman" w:cs="Times New Roman"/>
+          <w:sz w:val="24"/>
+        </w:rPr>
+        <w:t xml:space="preserve"> </w:t>
+      </w:r>
+      <w:r>
+        <w:rPr>
+          <w:rFonts w:ascii="Times New Roman" w:hAnsi="Times New Roman" w:cs="Times New Roman"/>
+          <w:sz w:val="24"/>
+        </w:rPr>
+        <w:t xml:space="preserve"> </w:t>
+      </w:r>
+      <w:r>
+        <w:rPr>
+          <w:rFonts w:ascii="Times New Roman" w:hAnsi="Times New Roman" w:cs="Times New Roman"/>
+          <w:sz w:val="24"/>
+        </w:rPr>
+        <w:t xml:space="preserve"> (eng. </w:t>
       </w:r>
       <w:r>
         <w:rPr>
@@ -4403,6 +3697,135 @@
           <w:i/>
           <w:sz w:val="24"/>
         </w:rPr>
+        <w:t>supervised learning</w:t>
+      </w:r>
+      <w:r>
+        <w:rPr>
+          <w:rFonts w:ascii="Times New Roman" w:hAnsi="Times New Roman" w:cs="Times New Roman"/>
+          <w:sz w:val="24"/>
+        </w:rPr>
+        <w:t>)</w:t>
+      </w:r>
+      <w:r>
+        <w:rPr>
+          <w:rFonts w:ascii="Times New Roman" w:hAnsi="Times New Roman" w:cs="Times New Roman"/>
+          <w:sz w:val="24"/>
+        </w:rPr>
+        <w:t xml:space="preserve">. Pored učenja sa supervizijom postoji i </w:t>
+      </w:r>
+      <w:r>
+        <w:rPr>
+          <w:rFonts w:ascii="Times New Roman" w:hAnsi="Times New Roman" w:cs="Times New Roman"/>
+          <w:i/>
+          <w:sz w:val="24"/>
+        </w:rPr>
+        <w:t>učenje bez supervizije</w:t>
+      </w:r>
+      <w:r>
+        <w:rPr>
+          <w:rFonts w:ascii="Times New Roman" w:hAnsi="Times New Roman" w:cs="Times New Roman"/>
+          <w:sz w:val="24"/>
+        </w:rPr>
+        <w:t xml:space="preserve"> (eng. </w:t>
+      </w:r>
+      <w:r>
+        <w:rPr>
+          <w:rFonts w:ascii="Times New Roman" w:hAnsi="Times New Roman" w:cs="Times New Roman"/>
+          <w:i/>
+          <w:sz w:val="24"/>
+        </w:rPr>
+        <w:t>unsupervised learning</w:t>
+      </w:r>
+      <w:r>
+        <w:rPr>
+          <w:rFonts w:ascii="Times New Roman" w:hAnsi="Times New Roman" w:cs="Times New Roman"/>
+          <w:sz w:val="24"/>
+        </w:rPr>
+        <w:t xml:space="preserve">) u koje spada </w:t>
+      </w:r>
+      <w:r>
+        <w:rPr>
+          <w:rFonts w:ascii="Times New Roman" w:hAnsi="Times New Roman" w:cs="Times New Roman"/>
+          <w:i/>
+          <w:sz w:val="24"/>
+        </w:rPr>
+        <w:t xml:space="preserve">klastering </w:t>
+      </w:r>
+      <w:r>
+        <w:rPr>
+          <w:rFonts w:ascii="Times New Roman" w:hAnsi="Times New Roman" w:cs="Times New Roman"/>
+          <w:sz w:val="24"/>
+        </w:rPr>
+        <w:t>[11]</w:t>
+      </w:r>
+      <w:r>
+        <w:rPr>
+          <w:rFonts w:ascii="Times New Roman" w:hAnsi="Times New Roman" w:cs="Times New Roman"/>
+          <w:i/>
+          <w:sz w:val="24"/>
+        </w:rPr>
+        <w:t>.</w:t>
+      </w:r>
+    </w:p>
+    <w:p>
+      <w:pPr>
+        <w:jc w:val="both"/>
+        <w:rPr>
+          <w:rFonts w:ascii="Times New Roman" w:hAnsi="Times New Roman" w:cs="Times New Roman"/>
+          <w:sz w:val="24"/>
+        </w:rPr>
+      </w:pPr>
+      <w:r>
+        <w:rPr>
+          <w:rFonts w:ascii="Times New Roman" w:hAnsi="Times New Roman" w:cs="Times New Roman"/>
+          <w:sz w:val="24"/>
+        </w:rPr>
+        <w:tab/>
+        <w:t xml:space="preserve">Što se tiče učenja sa supervizijom, za potrebe ovog seminarskog rada je odabrana </w:t>
+      </w:r>
+      <w:r>
+        <w:rPr>
+          <w:rFonts w:ascii="Times New Roman" w:hAnsi="Times New Roman" w:cs="Times New Roman"/>
+          <w:i/>
+          <w:sz w:val="24"/>
+        </w:rPr>
+        <w:t>klasifikacija</w:t>
+      </w:r>
+      <w:r>
+        <w:rPr>
+          <w:rFonts w:ascii="Times New Roman" w:hAnsi="Times New Roman" w:cs="Times New Roman"/>
+          <w:sz w:val="24"/>
+        </w:rPr>
+        <w:t xml:space="preserve">. Kada se vrši klasifikacija, potrebna su dva dataset-a - </w:t>
+      </w:r>
+      <w:r>
+        <w:rPr>
+          <w:rFonts w:ascii="Times New Roman" w:hAnsi="Times New Roman" w:cs="Times New Roman"/>
+          <w:i/>
+          <w:sz w:val="24"/>
+        </w:rPr>
+        <w:t>trening set</w:t>
+      </w:r>
+      <w:r>
+        <w:rPr>
+          <w:rFonts w:ascii="Times New Roman" w:hAnsi="Times New Roman" w:cs="Times New Roman"/>
+          <w:sz w:val="24"/>
+        </w:rPr>
+        <w:t xml:space="preserve"> i </w:t>
+      </w:r>
+      <w:r>
+        <w:rPr>
+          <w:rFonts w:ascii="Times New Roman" w:hAnsi="Times New Roman" w:cs="Times New Roman"/>
+          <w:i/>
+          <w:sz w:val="24"/>
+        </w:rPr>
+        <w:t>test</w:t>
+      </w:r>
+      <w:r>
+        <w:rPr>
+          <w:rFonts w:ascii="Times New Roman" w:hAnsi="Times New Roman" w:cs="Times New Roman"/>
+          <w:sz w:val="24"/>
+        </w:rPr>
         <w:t xml:space="preserve"> </w:t>
       </w:r>
       <w:r>
@@ -4411,119 +3834,28 @@
           <w:i/>
           <w:sz w:val="24"/>
         </w:rPr>
-        <w:t>supervizijom</w:t>
-      </w:r>
-      <w:r>
-        <w:rPr>
-          <w:rFonts w:ascii="Times New Roman" w:hAnsi="Times New Roman" w:cs="Times New Roman"/>
-          <w:sz w:val="24"/>
-        </w:rPr>
-        <w:t xml:space="preserve"> </w:t>
-      </w:r>
-      <w:r>
-        <w:rPr>
-          <w:rFonts w:ascii="Times New Roman" w:hAnsi="Times New Roman" w:cs="Times New Roman"/>
-          <w:sz w:val="24"/>
-        </w:rPr>
-        <w:t xml:space="preserve"> </w:t>
-      </w:r>
-      <w:r>
-        <w:rPr>
-          <w:rFonts w:ascii="Times New Roman" w:hAnsi="Times New Roman" w:cs="Times New Roman"/>
-          <w:sz w:val="24"/>
-        </w:rPr>
-        <w:t xml:space="preserve"> (eng. </w:t>
-      </w:r>
-      <w:r>
-        <w:rPr>
-          <w:rFonts w:ascii="Times New Roman" w:hAnsi="Times New Roman" w:cs="Times New Roman"/>
-          <w:i/>
-          <w:sz w:val="24"/>
-        </w:rPr>
-        <w:t>supervised learning</w:t>
-      </w:r>
-      <w:r>
-        <w:rPr>
-          <w:rFonts w:ascii="Times New Roman" w:hAnsi="Times New Roman" w:cs="Times New Roman"/>
-          <w:sz w:val="24"/>
-        </w:rPr>
-        <w:t>)</w:t>
-      </w:r>
-      <w:r>
-        <w:rPr>
-          <w:rFonts w:ascii="Times New Roman" w:hAnsi="Times New Roman" w:cs="Times New Roman"/>
-          <w:sz w:val="24"/>
-        </w:rPr>
-        <w:t xml:space="preserve">. Pored učenja </w:t>
-      </w:r>
-      <w:proofErr w:type="gramStart"/>
-      <w:r>
-        <w:rPr>
-          <w:rFonts w:ascii="Times New Roman" w:hAnsi="Times New Roman" w:cs="Times New Roman"/>
-          <w:sz w:val="24"/>
-        </w:rPr>
-        <w:t>sa</w:t>
-      </w:r>
-      <w:proofErr w:type="gramEnd"/>
-      <w:r>
-        <w:rPr>
-          <w:rFonts w:ascii="Times New Roman" w:hAnsi="Times New Roman" w:cs="Times New Roman"/>
-          <w:sz w:val="24"/>
-        </w:rPr>
-        <w:t xml:space="preserve"> supervizijom postoji i </w:t>
-      </w:r>
-      <w:r>
-        <w:rPr>
-          <w:rFonts w:ascii="Times New Roman" w:hAnsi="Times New Roman" w:cs="Times New Roman"/>
-          <w:i/>
-          <w:sz w:val="24"/>
-        </w:rPr>
-        <w:t>učenje bez supervizije</w:t>
-      </w:r>
-      <w:r>
-        <w:rPr>
-          <w:rFonts w:ascii="Times New Roman" w:hAnsi="Times New Roman" w:cs="Times New Roman"/>
-          <w:sz w:val="24"/>
-        </w:rPr>
-        <w:t xml:space="preserve"> (eng. </w:t>
-      </w:r>
-      <w:r>
-        <w:rPr>
-          <w:rFonts w:ascii="Times New Roman" w:hAnsi="Times New Roman" w:cs="Times New Roman"/>
-          <w:i/>
-          <w:sz w:val="24"/>
-        </w:rPr>
-        <w:t>unsupervised learning</w:t>
-      </w:r>
-      <w:r>
-        <w:rPr>
-          <w:rFonts w:ascii="Times New Roman" w:hAnsi="Times New Roman" w:cs="Times New Roman"/>
-          <w:sz w:val="24"/>
-        </w:rPr>
-        <w:t xml:space="preserve">) u koje spada </w:t>
-      </w:r>
-      <w:r>
-        <w:rPr>
-          <w:rFonts w:ascii="Times New Roman" w:hAnsi="Times New Roman" w:cs="Times New Roman"/>
-          <w:i/>
-          <w:sz w:val="24"/>
-        </w:rPr>
-        <w:t xml:space="preserve">klastering </w:t>
-      </w:r>
-      <w:r>
-        <w:rPr>
-          <w:rFonts w:ascii="Times New Roman" w:hAnsi="Times New Roman" w:cs="Times New Roman"/>
-          <w:sz w:val="24"/>
-        </w:rPr>
-        <w:t>[11]</w:t>
-      </w:r>
-      <w:r>
-        <w:rPr>
-          <w:rFonts w:ascii="Times New Roman" w:hAnsi="Times New Roman" w:cs="Times New Roman"/>
-          <w:i/>
-          <w:sz w:val="24"/>
-        </w:rPr>
-        <w:t>.</w:t>
+        <w:t>set</w:t>
+      </w:r>
+      <w:r>
+        <w:rPr>
+          <w:rFonts w:ascii="Times New Roman" w:hAnsi="Times New Roman" w:cs="Times New Roman"/>
+          <w:sz w:val="24"/>
+        </w:rPr>
+        <w:t>. Trening set se koristi kako bi odabrani klasifikacijski model naučio na osnovu kojih osobina klasificira instance trening seta. Sve instance u trening setu imaju poznatu klasu. Testni set se koristi kako bi se provjerilo koliko je dobar odabrani model, odnosno koliko je dobro istreniran za potrebe klasifikacije. U testnom setu nijedna instanca nema poznatu klasu, već joj klasu dodjeljuje model</w:t>
+      </w:r>
+      <w:r>
+        <w:rPr>
+          <w:rFonts w:ascii="Times New Roman" w:hAnsi="Times New Roman" w:cs="Times New Roman"/>
+          <w:sz w:val="24"/>
+        </w:rPr>
+        <w:t xml:space="preserve">, te se na osnovu toga koliko je dobra klasifikacija određuje da li se model treba dodatno poboljšavati ili je dobar ovakav kakav je trenutno </w:t>
+      </w:r>
+      <w:r>
+        <w:rPr>
+          <w:rFonts w:ascii="Times New Roman" w:hAnsi="Times New Roman" w:cs="Times New Roman"/>
+          <w:sz w:val="24"/>
+        </w:rPr>
+        <w:t>[11].</w:t>
       </w:r>
     </w:p>
     <w:p>
@@ -4540,178 +3872,7 @@
           <w:sz w:val="24"/>
         </w:rPr>
         <w:tab/>
-        <w:t xml:space="preserve">Što se tiče učenja </w:t>
-      </w:r>
-      <w:proofErr w:type="gramStart"/>
-      <w:r>
-        <w:rPr>
-          <w:rFonts w:ascii="Times New Roman" w:hAnsi="Times New Roman" w:cs="Times New Roman"/>
-          <w:sz w:val="24"/>
-        </w:rPr>
-        <w:t>sa</w:t>
-      </w:r>
-      <w:proofErr w:type="gramEnd"/>
-      <w:r>
-        <w:rPr>
-          <w:rFonts w:ascii="Times New Roman" w:hAnsi="Times New Roman" w:cs="Times New Roman"/>
-          <w:sz w:val="24"/>
-        </w:rPr>
-        <w:t xml:space="preserve"> supervizijom, za potrebe ovog seminarskog rada je odabrana </w:t>
-      </w:r>
-      <w:r>
-        <w:rPr>
-          <w:rFonts w:ascii="Times New Roman" w:hAnsi="Times New Roman" w:cs="Times New Roman"/>
-          <w:i/>
-          <w:sz w:val="24"/>
-        </w:rPr>
-        <w:t>klasifikacija</w:t>
-      </w:r>
-      <w:r>
-        <w:rPr>
-          <w:rFonts w:ascii="Times New Roman" w:hAnsi="Times New Roman" w:cs="Times New Roman"/>
-          <w:sz w:val="24"/>
-        </w:rPr>
-        <w:t xml:space="preserve">. Kada se vrši klasifikacija, potrebna su dva dataset-a - </w:t>
-      </w:r>
-      <w:r>
-        <w:rPr>
-          <w:rFonts w:ascii="Times New Roman" w:hAnsi="Times New Roman" w:cs="Times New Roman"/>
-          <w:i/>
-          <w:sz w:val="24"/>
-        </w:rPr>
-        <w:t>trening set</w:t>
-      </w:r>
-      <w:r>
-        <w:rPr>
-          <w:rFonts w:ascii="Times New Roman" w:hAnsi="Times New Roman" w:cs="Times New Roman"/>
-          <w:sz w:val="24"/>
-        </w:rPr>
-        <w:t xml:space="preserve"> i </w:t>
-      </w:r>
-      <w:r>
-        <w:rPr>
-          <w:rFonts w:ascii="Times New Roman" w:hAnsi="Times New Roman" w:cs="Times New Roman"/>
-          <w:i/>
-          <w:sz w:val="24"/>
-        </w:rPr>
-        <w:t>test</w:t>
-      </w:r>
-      <w:r>
-        <w:rPr>
-          <w:rFonts w:ascii="Times New Roman" w:hAnsi="Times New Roman" w:cs="Times New Roman"/>
-          <w:sz w:val="24"/>
-        </w:rPr>
-        <w:t xml:space="preserve"> </w:t>
-      </w:r>
-      <w:r>
-        <w:rPr>
-          <w:rFonts w:ascii="Times New Roman" w:hAnsi="Times New Roman" w:cs="Times New Roman"/>
-          <w:i/>
-          <w:sz w:val="24"/>
-        </w:rPr>
-        <w:t>set</w:t>
-      </w:r>
-      <w:r>
-        <w:rPr>
-          <w:rFonts w:ascii="Times New Roman" w:hAnsi="Times New Roman" w:cs="Times New Roman"/>
-          <w:sz w:val="24"/>
-        </w:rPr>
-        <w:t xml:space="preserve">. Trening set se koristi kako bi odabrani klasifikacijski model naučio </w:t>
-      </w:r>
-      <w:proofErr w:type="gramStart"/>
-      <w:r>
-        <w:rPr>
-          <w:rFonts w:ascii="Times New Roman" w:hAnsi="Times New Roman" w:cs="Times New Roman"/>
-          <w:sz w:val="24"/>
-        </w:rPr>
-        <w:t>na</w:t>
-      </w:r>
-      <w:proofErr w:type="gramEnd"/>
-      <w:r>
-        <w:rPr>
-          <w:rFonts w:ascii="Times New Roman" w:hAnsi="Times New Roman" w:cs="Times New Roman"/>
-          <w:sz w:val="24"/>
-        </w:rPr>
-        <w:t xml:space="preserve"> osnovu kojih osobina klasificira instance trening seta. Sve instance u trening setu imaju poznatu klasu. Testni set se koristi kako bi se provjerilo koliko je dobar odabrani model, odnosno koliko je </w:t>
-      </w:r>
-      <w:proofErr w:type="gramStart"/>
-      <w:r>
-        <w:rPr>
-          <w:rFonts w:ascii="Times New Roman" w:hAnsi="Times New Roman" w:cs="Times New Roman"/>
-          <w:sz w:val="24"/>
-        </w:rPr>
-        <w:t>dobro</w:t>
-      </w:r>
-      <w:proofErr w:type="gramEnd"/>
-      <w:r>
-        <w:rPr>
-          <w:rFonts w:ascii="Times New Roman" w:hAnsi="Times New Roman" w:cs="Times New Roman"/>
-          <w:sz w:val="24"/>
-        </w:rPr>
-        <w:t xml:space="preserve"> istreniran za potrebe klasifikacije. U testnom setu nijedna instanca </w:t>
-      </w:r>
-      <w:proofErr w:type="gramStart"/>
-      <w:r>
-        <w:rPr>
-          <w:rFonts w:ascii="Times New Roman" w:hAnsi="Times New Roman" w:cs="Times New Roman"/>
-          <w:sz w:val="24"/>
-        </w:rPr>
-        <w:t>nema</w:t>
-      </w:r>
-      <w:proofErr w:type="gramEnd"/>
-      <w:r>
-        <w:rPr>
-          <w:rFonts w:ascii="Times New Roman" w:hAnsi="Times New Roman" w:cs="Times New Roman"/>
-          <w:sz w:val="24"/>
-        </w:rPr>
-        <w:t xml:space="preserve"> poznatu klasu, već joj klasu dodjeljuje model</w:t>
-      </w:r>
-      <w:r>
-        <w:rPr>
-          <w:rFonts w:ascii="Times New Roman" w:hAnsi="Times New Roman" w:cs="Times New Roman"/>
-          <w:sz w:val="24"/>
-        </w:rPr>
-        <w:t xml:space="preserve">, te se na osnovu toga koliko je dobra klasifikacija određuje da li se model treba dodatno poboljšavati ili je dobar ovakav kakav je trenutno </w:t>
-      </w:r>
-      <w:r>
-        <w:rPr>
-          <w:rFonts w:ascii="Times New Roman" w:hAnsi="Times New Roman" w:cs="Times New Roman"/>
-          <w:sz w:val="24"/>
-        </w:rPr>
-        <w:t>[11].</w:t>
-      </w:r>
-    </w:p>
-    <w:p>
-      <w:pPr>
-        <w:jc w:val="both"/>
-        <w:rPr>
-          <w:rFonts w:ascii="Times New Roman" w:hAnsi="Times New Roman" w:cs="Times New Roman"/>
-          <w:sz w:val="24"/>
-        </w:rPr>
-      </w:pPr>
-      <w:r>
-        <w:rPr>
-          <w:rFonts w:ascii="Times New Roman" w:hAnsi="Times New Roman" w:cs="Times New Roman"/>
-          <w:sz w:val="24"/>
-        </w:rPr>
-        <w:tab/>
-        <w:t xml:space="preserve">Odabran je SVM klasifikator i ideja je da se on iskoristi </w:t>
-      </w:r>
-      <w:proofErr w:type="gramStart"/>
-      <w:r>
-        <w:rPr>
-          <w:rFonts w:ascii="Times New Roman" w:hAnsi="Times New Roman" w:cs="Times New Roman"/>
-          <w:sz w:val="24"/>
-        </w:rPr>
-        <w:t>na</w:t>
-      </w:r>
-      <w:proofErr w:type="gramEnd"/>
-      <w:r>
-        <w:rPr>
-          <w:rFonts w:ascii="Times New Roman" w:hAnsi="Times New Roman" w:cs="Times New Roman"/>
-          <w:sz w:val="24"/>
-        </w:rPr>
-        <w:t xml:space="preserve"> dataset u kojem se nalaze snimljeni EEG signali za određeni broj ispitanika, od kojih neki boluju od epilepsije, a neki ne boluju. U idućem poglavlju se nalaze svi detalji implementacije - formalniji opis urađenog, koje okruženje je korišteno, diskusija rezultata i ostalo.</w:t>
+        <w:t>Odabran je SVM klasifikator i ideja je da se on iskoristi na dataset u kojem se nalaze snimljeni EEG signali za određeni broj ispitanika, od kojih neki boluju od epilepsije, a neki ne boluju. U idućem poglavlju se nalaze svi detalji implementacije - formalniji opis urađenog, koje okruženje je korišteno, diskusija rezultata i ostalo.</w:t>
       </w:r>
     </w:p>
     <w:p>
@@ -4766,23 +3927,7 @@
           <w:rFonts w:ascii="Times New Roman" w:hAnsi="Times New Roman" w:cs="Times New Roman"/>
           <w:sz w:val="24"/>
         </w:rPr>
-        <w:t xml:space="preserve">Jedna </w:t>
-      </w:r>
-      <w:proofErr w:type="gramStart"/>
-      <w:r>
-        <w:rPr>
-          <w:rFonts w:ascii="Times New Roman" w:hAnsi="Times New Roman" w:cs="Times New Roman"/>
-          <w:sz w:val="24"/>
-        </w:rPr>
-        <w:t>od</w:t>
-      </w:r>
-      <w:proofErr w:type="gramEnd"/>
-      <w:r>
-        <w:rPr>
-          <w:rFonts w:ascii="Times New Roman" w:hAnsi="Times New Roman" w:cs="Times New Roman"/>
-          <w:sz w:val="24"/>
-        </w:rPr>
-        <w:t xml:space="preserve"> metoda koja se često koristi u cilju klasifikacije i pri tome daje odlične rezultate je </w:t>
+        <w:t xml:space="preserve">Jedna od metoda koja se često koristi u cilju klasifikacije i pri tome daje odlične rezultate je </w:t>
       </w:r>
       <w:r>
         <w:rPr>
@@ -4982,23 +4127,7 @@
           <w:rFonts w:ascii="Times New Roman" w:hAnsi="Times New Roman" w:cs="Times New Roman"/>
           <w:sz w:val="24"/>
         </w:rPr>
-        <w:t xml:space="preserve"> klase kao </w:t>
-      </w:r>
-      <w:proofErr w:type="gramStart"/>
-      <w:r>
-        <w:rPr>
-          <w:rFonts w:ascii="Times New Roman" w:hAnsi="Times New Roman" w:cs="Times New Roman"/>
-          <w:sz w:val="24"/>
-        </w:rPr>
-        <w:t>na</w:t>
-      </w:r>
-      <w:proofErr w:type="gramEnd"/>
-      <w:r>
-        <w:rPr>
-          <w:rFonts w:ascii="Times New Roman" w:hAnsi="Times New Roman" w:cs="Times New Roman"/>
-          <w:sz w:val="24"/>
-        </w:rPr>
-        <w:t xml:space="preserve"> slici:</w:t>
+        <w:t xml:space="preserve"> klase kao na slici:</w:t>
       </w:r>
     </w:p>
     <w:p>
@@ -5009,181 +4138,13 @@
       <w:r>
         <w:rPr>
           <w:noProof/>
+          <w:lang w:val="hr-HR" w:eastAsia="hr-HR"/>
         </w:rPr>
         <w:drawing>
           <wp:inline distT="0" distB="0" distL="0" distR="0" wp14:anchorId="4A8A901B" wp14:editId="40C7295C">
             <wp:extent cx="2552369" cy="2086420"/>
             <wp:effectExtent l="0" t="0" r="635" b="9525"/>
             <wp:docPr id="4" name="Picture 4"/>
-            <wp:cNvGraphicFramePr>
-              <a:graphicFrameLocks xmlns:a="http://schemas.openxmlformats.org/drawingml/2006/main" noChangeAspect="1"/>
-            </wp:cNvGraphicFramePr>
-            <a:graphic xmlns:a="http://schemas.openxmlformats.org/drawingml/2006/main">
-              <a:graphicData uri="http://schemas.openxmlformats.org/drawingml/2006/picture">
-                <pic:pic xmlns:pic="http://schemas.openxmlformats.org/drawingml/2006/picture">
-                  <pic:nvPicPr>
-                    <pic:cNvPr id="0" name=""/>
-                    <pic:cNvPicPr/>
-                  </pic:nvPicPr>
-                  <pic:blipFill>
-                    <a:blip r:embed="rId12"/>
-                    <a:stretch>
-                      <a:fillRect/>
-                    </a:stretch>
-                  </pic:blipFill>
-                  <pic:spPr>
-                    <a:xfrm>
-                      <a:off x="0" y="0"/>
-                      <a:ext cx="2567909" cy="2099123"/>
-                    </a:xfrm>
-                    <a:prstGeom prst="rect">
-                      <a:avLst/>
-                    </a:prstGeom>
-                  </pic:spPr>
-                </pic:pic>
-              </a:graphicData>
-            </a:graphic>
-          </wp:inline>
-        </w:drawing>
-      </w:r>
-    </w:p>
-    <w:p>
-      <w:pPr>
-        <w:pStyle w:val="Caption"/>
-        <w:jc w:val="center"/>
-        <w:rPr>
-          <w:rFonts w:ascii="Times New Roman" w:hAnsi="Times New Roman" w:cs="Times New Roman"/>
-          <w:b w:val="0"/>
-          <w:sz w:val="20"/>
-          <w:szCs w:val="20"/>
-        </w:rPr>
-      </w:pPr>
-      <w:r>
-        <w:rPr>
-          <w:b w:val="0"/>
-          <w:sz w:val="20"/>
-          <w:szCs w:val="20"/>
-        </w:rPr>
-        <w:t xml:space="preserve">Slika </w:t>
-      </w:r>
-      <w:r>
-        <w:rPr>
-          <w:b w:val="0"/>
-          <w:sz w:val="20"/>
-          <w:szCs w:val="20"/>
-        </w:rPr>
-        <w:fldChar w:fldCharType="begin"/>
-      </w:r>
-      <w:r>
-        <w:rPr>
-          <w:b w:val="0"/>
-          <w:sz w:val="20"/>
-          <w:szCs w:val="20"/>
-        </w:rPr>
-        <w:instrText xml:space="preserve"> SEQ Slika \* ARABIC </w:instrText>
-      </w:r>
-      <w:r>
-        <w:rPr>
-          <w:b w:val="0"/>
-          <w:sz w:val="20"/>
-          <w:szCs w:val="20"/>
-        </w:rPr>
-        <w:fldChar w:fldCharType="separate"/>
-      </w:r>
-      <w:r>
-        <w:rPr>
-          <w:b w:val="0"/>
-          <w:noProof/>
-          <w:sz w:val="20"/>
-          <w:szCs w:val="20"/>
-        </w:rPr>
-        <w:t>3</w:t>
-      </w:r>
-      <w:r>
-        <w:rPr>
-          <w:b w:val="0"/>
-          <w:sz w:val="20"/>
-          <w:szCs w:val="20"/>
-        </w:rPr>
-        <w:fldChar w:fldCharType="end"/>
-      </w:r>
-      <w:r>
-        <w:rPr>
-          <w:b w:val="0"/>
-          <w:sz w:val="20"/>
-          <w:szCs w:val="20"/>
-        </w:rPr>
-        <w:t>. Problem klasifikacije prikazan grafički.</w:t>
-      </w:r>
-    </w:p>
-    <w:p>
-      <w:pPr>
-        <w:jc w:val="both"/>
-        <w:rPr>
-          <w:rFonts w:ascii="Times New Roman" w:hAnsi="Times New Roman" w:cs="Times New Roman"/>
-          <w:sz w:val="24"/>
-        </w:rPr>
-      </w:pPr>
-      <w:r>
-        <w:rPr>
-          <w:rFonts w:ascii="Times New Roman" w:hAnsi="Times New Roman" w:cs="Times New Roman"/>
-          <w:sz w:val="24"/>
-        </w:rPr>
-        <w:tab/>
-      </w:r>
-      <w:r>
-        <w:rPr>
-          <w:rFonts w:ascii="Times New Roman" w:hAnsi="Times New Roman" w:cs="Times New Roman"/>
-          <w:sz w:val="24"/>
-        </w:rPr>
-        <w:t>Postavlja se pitanje kako razdvojiti klase + i -. Postoji beskonačno mnogo pravih koje razgraničavaju instance</w:t>
-      </w:r>
-      <w:r>
-        <w:rPr>
-          <w:rFonts w:ascii="Times New Roman" w:hAnsi="Times New Roman" w:cs="Times New Roman"/>
-          <w:sz w:val="24"/>
-        </w:rPr>
-        <w:t xml:space="preserve"> (</w:t>
-      </w:r>
-      <w:proofErr w:type="gramStart"/>
-      <w:r>
-        <w:rPr>
-          <w:rFonts w:ascii="Times New Roman" w:hAnsi="Times New Roman" w:cs="Times New Roman"/>
-          <w:sz w:val="24"/>
-        </w:rPr>
-        <w:t>na</w:t>
-      </w:r>
-      <w:proofErr w:type="gramEnd"/>
-      <w:r>
-        <w:rPr>
-          <w:rFonts w:ascii="Times New Roman" w:hAnsi="Times New Roman" w:cs="Times New Roman"/>
-          <w:sz w:val="24"/>
-        </w:rPr>
-        <w:t xml:space="preserve"> slici ispod su prikazane tri)</w:t>
-      </w:r>
-      <w:r>
-        <w:rPr>
-          <w:rFonts w:ascii="Times New Roman" w:hAnsi="Times New Roman" w:cs="Times New Roman"/>
-          <w:sz w:val="24"/>
-        </w:rPr>
-        <w:t>:</w:t>
-      </w:r>
-    </w:p>
-    <w:p>
-      <w:pPr>
-        <w:keepNext/>
-        <w:jc w:val="center"/>
-      </w:pPr>
-      <w:r>
-        <w:rPr>
-          <w:noProof/>
-          <w:sz w:val="20"/>
-        </w:rPr>
-        <w:drawing>
-          <wp:inline distT="0" distB="0" distL="0" distR="0" wp14:anchorId="5746B3BC" wp14:editId="4E6A24BD">
-            <wp:extent cx="2464904" cy="2094908"/>
-            <wp:effectExtent l="0" t="0" r="0" b="635"/>
-            <wp:docPr id="5" name="Picture 5"/>
             <wp:cNvGraphicFramePr>
               <a:graphicFrameLocks xmlns:a="http://schemas.openxmlformats.org/drawingml/2006/main" noChangeAspect="1"/>
             </wp:cNvGraphicFramePr>
@@ -5203,7 +4164,7 @@
                   <pic:spPr>
                     <a:xfrm>
                       <a:off x="0" y="0"/>
-                      <a:ext cx="2476437" cy="2104710"/>
+                      <a:ext cx="2567909" cy="2099123"/>
                     </a:xfrm>
                     <a:prstGeom prst="rect">
                       <a:avLst/>
@@ -5266,7 +4227,7 @@
           <w:sz w:val="20"/>
           <w:szCs w:val="20"/>
         </w:rPr>
-        <w:t>4</w:t>
+        <w:t>3</w:t>
       </w:r>
       <w:r>
         <w:rPr>
@@ -5282,17 +4243,8 @@
           <w:sz w:val="20"/>
           <w:szCs w:val="20"/>
         </w:rPr>
-        <w:t xml:space="preserve"> Razgraničavanje instanci</w:t>
-      </w:r>
-    </w:p>
-    <w:p>
-      <w:pPr>
-        <w:jc w:val="center"/>
-        <w:rPr>
-          <w:rFonts w:ascii="Times New Roman" w:hAnsi="Times New Roman" w:cs="Times New Roman"/>
-          <w:sz w:val="18"/>
-        </w:rPr>
-      </w:pPr>
+        <w:t>. Problem klasifikacije prikazan grafički.</w:t>
+      </w:r>
     </w:p>
     <w:p>
       <w:pPr>
@@ -5314,140 +4266,22 @@
           <w:rFonts w:ascii="Times New Roman" w:hAnsi="Times New Roman" w:cs="Times New Roman"/>
           <w:sz w:val="24"/>
         </w:rPr>
-        <w:t>Potrebno je naći pravu koja najbolje razgraničava prostor. Ideja Vladimira Vapnika</w:t>
-      </w:r>
-      <w:r>
-        <w:rPr>
-          <w:rFonts w:ascii="Times New Roman" w:hAnsi="Times New Roman" w:cs="Times New Roman"/>
-          <w:sz w:val="24"/>
-        </w:rPr>
-        <w:t>,</w:t>
-      </w:r>
-      <w:r>
-        <w:rPr>
-          <w:rFonts w:ascii="Times New Roman" w:hAnsi="Times New Roman" w:cs="Times New Roman"/>
-          <w:sz w:val="24"/>
-        </w:rPr>
-        <w:t xml:space="preserve"> koji je </w:t>
-      </w:r>
-      <w:r>
-        <w:rPr>
-          <w:rFonts w:ascii="Times New Roman" w:hAnsi="Times New Roman" w:cs="Times New Roman"/>
-          <w:sz w:val="24"/>
-        </w:rPr>
-        <w:t xml:space="preserve">autor </w:t>
-      </w:r>
-      <w:r>
-        <w:rPr>
-          <w:rFonts w:ascii="Times New Roman" w:hAnsi="Times New Roman" w:cs="Times New Roman"/>
-          <w:sz w:val="24"/>
-        </w:rPr>
-        <w:t>SVM metode</w:t>
-      </w:r>
-      <w:r>
-        <w:rPr>
-          <w:rFonts w:ascii="Times New Roman" w:hAnsi="Times New Roman" w:cs="Times New Roman"/>
-          <w:sz w:val="24"/>
-        </w:rPr>
-        <w:t>,</w:t>
-      </w:r>
-      <w:r>
-        <w:rPr>
-          <w:rFonts w:ascii="Times New Roman" w:hAnsi="Times New Roman" w:cs="Times New Roman"/>
-          <w:sz w:val="24"/>
-        </w:rPr>
-        <w:t xml:space="preserve"> jeste da se pronađe najšira </w:t>
-      </w:r>
-      <w:r>
-        <w:rPr>
-          <w:rFonts w:ascii="Times New Roman" w:hAnsi="Times New Roman" w:cs="Times New Roman"/>
-          <w:i/>
-          <w:sz w:val="24"/>
-        </w:rPr>
-        <w:t>ulica</w:t>
-      </w:r>
-      <w:r>
-        <w:rPr>
-          <w:rFonts w:ascii="Times New Roman" w:hAnsi="Times New Roman" w:cs="Times New Roman"/>
-          <w:i/>
-          <w:sz w:val="24"/>
-        </w:rPr>
-        <w:t xml:space="preserve"> </w:t>
-      </w:r>
-      <w:r>
-        <w:rPr>
-          <w:rFonts w:ascii="Times New Roman" w:hAnsi="Times New Roman" w:cs="Times New Roman"/>
-          <w:sz w:val="24"/>
-        </w:rPr>
-        <w:t xml:space="preserve">koja razdvaja + i – instance. Linija </w:t>
-      </w:r>
-      <w:proofErr w:type="gramStart"/>
-      <w:r>
-        <w:rPr>
-          <w:rFonts w:ascii="Times New Roman" w:hAnsi="Times New Roman" w:cs="Times New Roman"/>
-          <w:sz w:val="24"/>
-        </w:rPr>
-        <w:t>na</w:t>
-      </w:r>
-      <w:proofErr w:type="gramEnd"/>
-      <w:r>
-        <w:rPr>
-          <w:rFonts w:ascii="Times New Roman" w:hAnsi="Times New Roman" w:cs="Times New Roman"/>
-          <w:sz w:val="24"/>
-        </w:rPr>
-        <w:t xml:space="preserve"> sredini te </w:t>
-      </w:r>
-      <w:r>
-        <w:rPr>
-          <w:rFonts w:ascii="Times New Roman" w:hAnsi="Times New Roman" w:cs="Times New Roman"/>
-          <w:sz w:val="24"/>
-        </w:rPr>
-        <w:t>"</w:t>
-      </w:r>
-      <w:r>
-        <w:rPr>
-          <w:rFonts w:ascii="Times New Roman" w:hAnsi="Times New Roman" w:cs="Times New Roman"/>
-          <w:sz w:val="24"/>
-        </w:rPr>
-        <w:t>ulice</w:t>
-      </w:r>
-      <w:r>
-        <w:rPr>
-          <w:rFonts w:ascii="Times New Roman" w:hAnsi="Times New Roman" w:cs="Times New Roman"/>
-          <w:sz w:val="24"/>
-        </w:rPr>
-        <w:t>"</w:t>
-      </w:r>
-      <w:r>
-        <w:rPr>
-          <w:rFonts w:ascii="Times New Roman" w:hAnsi="Times New Roman" w:cs="Times New Roman"/>
-          <w:sz w:val="24"/>
-        </w:rPr>
-        <w:t xml:space="preserve"> je </w:t>
-      </w:r>
-      <w:r>
-        <w:rPr>
-          <w:rFonts w:ascii="Times New Roman" w:hAnsi="Times New Roman" w:cs="Times New Roman"/>
-          <w:i/>
-          <w:sz w:val="24"/>
-        </w:rPr>
-        <w:t>linija razgraničenja</w:t>
-      </w:r>
-      <w:r>
-        <w:rPr>
-          <w:rFonts w:ascii="Times New Roman" w:hAnsi="Times New Roman" w:cs="Times New Roman"/>
-          <w:sz w:val="24"/>
-        </w:rPr>
-        <w:t>.</w:t>
-      </w:r>
-    </w:p>
-    <w:p>
-      <w:pPr>
-        <w:rPr>
-          <w:rFonts w:ascii="Times New Roman" w:hAnsi="Times New Roman" w:cs="Times New Roman"/>
-          <w:sz w:val="24"/>
-        </w:rPr>
-      </w:pPr>
+        <w:t>Postavlja se pitanje kako razdvojiti klase + i -. Postoji beskonačno mnogo pravih koje razgraničavaju instance</w:t>
+      </w:r>
+      <w:r>
+        <w:rPr>
+          <w:rFonts w:ascii="Times New Roman" w:hAnsi="Times New Roman" w:cs="Times New Roman"/>
+          <w:sz w:val="24"/>
+        </w:rPr>
+        <w:t xml:space="preserve"> (na slici ispod su prikazane tri)</w:t>
+      </w:r>
+      <w:r>
+        <w:rPr>
+          <w:rFonts w:ascii="Times New Roman" w:hAnsi="Times New Roman" w:cs="Times New Roman"/>
+          <w:sz w:val="24"/>
+        </w:rPr>
+        <w:t>:</w:t>
+      </w:r>
     </w:p>
     <w:p>
       <w:pPr>
@@ -5457,12 +4291,14 @@
       <w:r>
         <w:rPr>
           <w:noProof/>
+          <w:sz w:val="20"/>
+          <w:lang w:val="hr-HR" w:eastAsia="hr-HR"/>
         </w:rPr>
         <w:drawing>
-          <wp:inline distT="0" distB="0" distL="0" distR="0" wp14:anchorId="223D2F0F" wp14:editId="20431A88">
-            <wp:extent cx="2472040" cy="2043485"/>
-            <wp:effectExtent l="0" t="0" r="5080" b="0"/>
-            <wp:docPr id="6" name="Picture 6"/>
+          <wp:inline distT="0" distB="0" distL="0" distR="0" wp14:anchorId="5746B3BC" wp14:editId="4E6A24BD">
+            <wp:extent cx="2464904" cy="2094908"/>
+            <wp:effectExtent l="0" t="0" r="0" b="635"/>
+            <wp:docPr id="5" name="Picture 5"/>
             <wp:cNvGraphicFramePr>
               <a:graphicFrameLocks xmlns:a="http://schemas.openxmlformats.org/drawingml/2006/main" noChangeAspect="1"/>
             </wp:cNvGraphicFramePr>
@@ -5482,6 +4318,270 @@
                   <pic:spPr>
                     <a:xfrm>
                       <a:off x="0" y="0"/>
+                      <a:ext cx="2476437" cy="2104710"/>
+                    </a:xfrm>
+                    <a:prstGeom prst="rect">
+                      <a:avLst/>
+                    </a:prstGeom>
+                  </pic:spPr>
+                </pic:pic>
+              </a:graphicData>
+            </a:graphic>
+          </wp:inline>
+        </w:drawing>
+      </w:r>
+    </w:p>
+    <w:p>
+      <w:pPr>
+        <w:pStyle w:val="Caption"/>
+        <w:jc w:val="center"/>
+        <w:rPr>
+          <w:rFonts w:ascii="Times New Roman" w:hAnsi="Times New Roman" w:cs="Times New Roman"/>
+          <w:b w:val="0"/>
+          <w:sz w:val="20"/>
+          <w:szCs w:val="20"/>
+        </w:rPr>
+      </w:pPr>
+      <w:r>
+        <w:rPr>
+          <w:b w:val="0"/>
+          <w:sz w:val="20"/>
+          <w:szCs w:val="20"/>
+        </w:rPr>
+        <w:t xml:space="preserve">Slika </w:t>
+      </w:r>
+      <w:r>
+        <w:rPr>
+          <w:b w:val="0"/>
+          <w:sz w:val="20"/>
+          <w:szCs w:val="20"/>
+        </w:rPr>
+        <w:fldChar w:fldCharType="begin"/>
+      </w:r>
+      <w:r>
+        <w:rPr>
+          <w:b w:val="0"/>
+          <w:sz w:val="20"/>
+          <w:szCs w:val="20"/>
+        </w:rPr>
+        <w:instrText xml:space="preserve"> SEQ Slika \* ARABIC </w:instrText>
+      </w:r>
+      <w:r>
+        <w:rPr>
+          <w:b w:val="0"/>
+          <w:sz w:val="20"/>
+          <w:szCs w:val="20"/>
+        </w:rPr>
+        <w:fldChar w:fldCharType="separate"/>
+      </w:r>
+      <w:r>
+        <w:rPr>
+          <w:b w:val="0"/>
+          <w:noProof/>
+          <w:sz w:val="20"/>
+          <w:szCs w:val="20"/>
+        </w:rPr>
+        <w:t>4</w:t>
+      </w:r>
+      <w:r>
+        <w:rPr>
+          <w:b w:val="0"/>
+          <w:sz w:val="20"/>
+          <w:szCs w:val="20"/>
+        </w:rPr>
+        <w:fldChar w:fldCharType="end"/>
+      </w:r>
+      <w:r>
+        <w:rPr>
+          <w:b w:val="0"/>
+          <w:sz w:val="20"/>
+          <w:szCs w:val="20"/>
+        </w:rPr>
+        <w:t xml:space="preserve"> Razgraničavanje instanci</w:t>
+      </w:r>
+    </w:p>
+    <w:p>
+      <w:pPr>
+        <w:jc w:val="center"/>
+        <w:rPr>
+          <w:rFonts w:ascii="Times New Roman" w:hAnsi="Times New Roman" w:cs="Times New Roman"/>
+          <w:sz w:val="18"/>
+        </w:rPr>
+      </w:pPr>
+    </w:p>
+    <w:p>
+      <w:pPr>
+        <w:jc w:val="both"/>
+        <w:rPr>
+          <w:rFonts w:ascii="Times New Roman" w:hAnsi="Times New Roman" w:cs="Times New Roman"/>
+          <w:sz w:val="24"/>
+        </w:rPr>
+      </w:pPr>
+      <w:r>
+        <w:rPr>
+          <w:rFonts w:ascii="Times New Roman" w:hAnsi="Times New Roman" w:cs="Times New Roman"/>
+          <w:sz w:val="24"/>
+        </w:rPr>
+        <w:tab/>
+      </w:r>
+      <w:r>
+        <w:rPr>
+          <w:rFonts w:ascii="Times New Roman" w:hAnsi="Times New Roman" w:cs="Times New Roman"/>
+          <w:sz w:val="24"/>
+        </w:rPr>
+        <w:t>Potrebno je naći pravu koja najbolje razgraničava prostor. Ideja Vladimira Vapnika</w:t>
+      </w:r>
+      <w:r>
+        <w:rPr>
+          <w:rFonts w:ascii="Times New Roman" w:hAnsi="Times New Roman" w:cs="Times New Roman"/>
+          <w:sz w:val="24"/>
+        </w:rPr>
+        <w:t>,</w:t>
+      </w:r>
+      <w:r>
+        <w:rPr>
+          <w:rFonts w:ascii="Times New Roman" w:hAnsi="Times New Roman" w:cs="Times New Roman"/>
+          <w:sz w:val="24"/>
+        </w:rPr>
+        <w:t xml:space="preserve"> koji je </w:t>
+      </w:r>
+      <w:r>
+        <w:rPr>
+          <w:rFonts w:ascii="Times New Roman" w:hAnsi="Times New Roman" w:cs="Times New Roman"/>
+          <w:sz w:val="24"/>
+        </w:rPr>
+        <w:t xml:space="preserve">autor </w:t>
+      </w:r>
+      <w:r>
+        <w:rPr>
+          <w:rFonts w:ascii="Times New Roman" w:hAnsi="Times New Roman" w:cs="Times New Roman"/>
+          <w:sz w:val="24"/>
+        </w:rPr>
+        <w:t>SVM metode</w:t>
+      </w:r>
+      <w:r>
+        <w:rPr>
+          <w:rFonts w:ascii="Times New Roman" w:hAnsi="Times New Roman" w:cs="Times New Roman"/>
+          <w:sz w:val="24"/>
+        </w:rPr>
+        <w:t>,</w:t>
+      </w:r>
+      <w:r>
+        <w:rPr>
+          <w:rFonts w:ascii="Times New Roman" w:hAnsi="Times New Roman" w:cs="Times New Roman"/>
+          <w:sz w:val="24"/>
+        </w:rPr>
+        <w:t xml:space="preserve"> jeste da se pronađe najšira </w:t>
+      </w:r>
+      <w:r>
+        <w:rPr>
+          <w:rFonts w:ascii="Times New Roman" w:hAnsi="Times New Roman" w:cs="Times New Roman"/>
+          <w:i/>
+          <w:sz w:val="24"/>
+        </w:rPr>
+        <w:t>ulica</w:t>
+      </w:r>
+      <w:r>
+        <w:rPr>
+          <w:rFonts w:ascii="Times New Roman" w:hAnsi="Times New Roman" w:cs="Times New Roman"/>
+          <w:i/>
+          <w:sz w:val="24"/>
+        </w:rPr>
+        <w:t xml:space="preserve"> </w:t>
+      </w:r>
+      <w:r>
+        <w:rPr>
+          <w:rFonts w:ascii="Times New Roman" w:hAnsi="Times New Roman" w:cs="Times New Roman"/>
+          <w:sz w:val="24"/>
+        </w:rPr>
+        <w:t xml:space="preserve">koja razdvaja + i – instance. Linija na sredini te </w:t>
+      </w:r>
+      <w:r>
+        <w:rPr>
+          <w:rFonts w:ascii="Times New Roman" w:hAnsi="Times New Roman" w:cs="Times New Roman"/>
+          <w:sz w:val="24"/>
+        </w:rPr>
+        <w:t>"</w:t>
+      </w:r>
+      <w:r>
+        <w:rPr>
+          <w:rFonts w:ascii="Times New Roman" w:hAnsi="Times New Roman" w:cs="Times New Roman"/>
+          <w:sz w:val="24"/>
+        </w:rPr>
+        <w:t>ulice</w:t>
+      </w:r>
+      <w:r>
+        <w:rPr>
+          <w:rFonts w:ascii="Times New Roman" w:hAnsi="Times New Roman" w:cs="Times New Roman"/>
+          <w:sz w:val="24"/>
+        </w:rPr>
+        <w:t>"</w:t>
+      </w:r>
+      <w:r>
+        <w:rPr>
+          <w:rFonts w:ascii="Times New Roman" w:hAnsi="Times New Roman" w:cs="Times New Roman"/>
+          <w:sz w:val="24"/>
+        </w:rPr>
+        <w:t xml:space="preserve"> je </w:t>
+      </w:r>
+      <w:r>
+        <w:rPr>
+          <w:rFonts w:ascii="Times New Roman" w:hAnsi="Times New Roman" w:cs="Times New Roman"/>
+          <w:i/>
+          <w:sz w:val="24"/>
+        </w:rPr>
+        <w:t>linija razgraničenja</w:t>
+      </w:r>
+      <w:r>
+        <w:rPr>
+          <w:rFonts w:ascii="Times New Roman" w:hAnsi="Times New Roman" w:cs="Times New Roman"/>
+          <w:sz w:val="24"/>
+        </w:rPr>
+        <w:t>.</w:t>
+      </w:r>
+    </w:p>
+    <w:p>
+      <w:pPr>
+        <w:rPr>
+          <w:rFonts w:ascii="Times New Roman" w:hAnsi="Times New Roman" w:cs="Times New Roman"/>
+          <w:sz w:val="24"/>
+        </w:rPr>
+      </w:pPr>
+    </w:p>
+    <w:p>
+      <w:pPr>
+        <w:keepNext/>
+        <w:jc w:val="center"/>
+      </w:pPr>
+      <w:r>
+        <w:rPr>
+          <w:noProof/>
+          <w:lang w:val="hr-HR" w:eastAsia="hr-HR"/>
+        </w:rPr>
+        <w:drawing>
+          <wp:inline distT="0" distB="0" distL="0" distR="0" wp14:anchorId="223D2F0F" wp14:editId="20431A88">
+            <wp:extent cx="2472040" cy="2043485"/>
+            <wp:effectExtent l="0" t="0" r="5080" b="0"/>
+            <wp:docPr id="6" name="Picture 6"/>
+            <wp:cNvGraphicFramePr>
+              <a:graphicFrameLocks xmlns:a="http://schemas.openxmlformats.org/drawingml/2006/main" noChangeAspect="1"/>
+            </wp:cNvGraphicFramePr>
+            <a:graphic xmlns:a="http://schemas.openxmlformats.org/drawingml/2006/main">
+              <a:graphicData uri="http://schemas.openxmlformats.org/drawingml/2006/picture">
+                <pic:pic xmlns:pic="http://schemas.openxmlformats.org/drawingml/2006/picture">
+                  <pic:nvPicPr>
+                    <pic:cNvPr id="0" name=""/>
+                    <pic:cNvPicPr/>
+                  </pic:nvPicPr>
+                  <pic:blipFill>
+                    <a:blip r:embed="rId15"/>
+                    <a:stretch>
+                      <a:fillRect/>
+                    </a:stretch>
+                  </pic:blipFill>
+                  <pic:spPr>
+                    <a:xfrm>
+                      <a:off x="0" y="0"/>
                       <a:ext cx="2488405" cy="2057013"/>
                     </a:xfrm>
                     <a:prstGeom prst="rect">
@@ -5615,21 +4715,12 @@
           <w:sz w:val="24"/>
         </w:rPr>
       </w:pPr>
-      <w:proofErr w:type="gramStart"/>
-      <w:r>
-        <w:rPr>
-          <w:rFonts w:ascii="Times New Roman" w:hAnsi="Times New Roman" w:cs="Times New Roman"/>
-          <w:sz w:val="24"/>
-        </w:rPr>
-        <w:t>arg</w:t>
-      </w:r>
-      <w:proofErr w:type="gramEnd"/>
-      <w:r>
-        <w:rPr>
-          <w:rFonts w:ascii="Times New Roman" w:hAnsi="Times New Roman" w:cs="Times New Roman"/>
-          <w:sz w:val="24"/>
-        </w:rPr>
-        <w:t xml:space="preserve"> </w:t>
+      <w:r>
+        <w:rPr>
+          <w:rFonts w:ascii="Times New Roman" w:hAnsi="Times New Roman" w:cs="Times New Roman"/>
+          <w:sz w:val="24"/>
+        </w:rPr>
+        <w:t xml:space="preserve">arg </w:t>
       </w:r>
       <w:r>
         <w:rPr>
@@ -6293,21 +5384,12 @@
           <w:sz w:val="24"/>
         </w:rPr>
       </w:pPr>
-      <w:proofErr w:type="gramStart"/>
-      <w:r>
-        <w:rPr>
-          <w:rFonts w:ascii="Times New Roman" w:hAnsi="Times New Roman" w:cs="Times New Roman"/>
-          <w:sz w:val="24"/>
-        </w:rPr>
-        <w:t>gdje</w:t>
-      </w:r>
-      <w:proofErr w:type="gramEnd"/>
-      <w:r>
-        <w:rPr>
-          <w:rFonts w:ascii="Times New Roman" w:hAnsi="Times New Roman" w:cs="Times New Roman"/>
-          <w:sz w:val="24"/>
-        </w:rPr>
-        <w:t xml:space="preserve"> je </w:t>
+      <w:r>
+        <w:rPr>
+          <w:rFonts w:ascii="Times New Roman" w:hAnsi="Times New Roman" w:cs="Times New Roman"/>
+          <w:sz w:val="24"/>
+        </w:rPr>
+        <w:t xml:space="preserve">gdje je </w:t>
       </w:r>
       <m:oMath>
         <m:acc>
@@ -6567,23 +5649,7 @@
           <w:rFonts w:ascii="Times New Roman" w:hAnsi="Times New Roman" w:cs="Times New Roman"/>
           <w:sz w:val="24"/>
         </w:rPr>
-        <w:t xml:space="preserve">, pri čemu sve </w:t>
-      </w:r>
-      <w:proofErr w:type="gramStart"/>
-      <w:r>
-        <w:rPr>
-          <w:rFonts w:ascii="Times New Roman" w:hAnsi="Times New Roman" w:cs="Times New Roman"/>
-          <w:sz w:val="24"/>
-        </w:rPr>
-        <w:t>na</w:t>
-      </w:r>
-      <w:proofErr w:type="gramEnd"/>
-      <w:r>
-        <w:rPr>
-          <w:rFonts w:ascii="Times New Roman" w:hAnsi="Times New Roman" w:cs="Times New Roman"/>
-          <w:sz w:val="24"/>
-        </w:rPr>
-        <w:t xml:space="preserve"> i iznad ove ravni pripada klasi 1</w:t>
+        <w:t>, pri čemu sve na i iznad ove ravni pripada klasi 1</w:t>
       </w:r>
     </w:p>
     <w:p>
@@ -6679,23 +5745,7 @@
           <w:rFonts w:ascii="Times New Roman" w:hAnsi="Times New Roman" w:cs="Times New Roman"/>
           <w:sz w:val="24"/>
         </w:rPr>
-        <w:t xml:space="preserve">, pri čemu sve </w:t>
-      </w:r>
-      <w:proofErr w:type="gramStart"/>
-      <w:r>
-        <w:rPr>
-          <w:rFonts w:ascii="Times New Roman" w:hAnsi="Times New Roman" w:cs="Times New Roman"/>
-          <w:sz w:val="24"/>
-        </w:rPr>
-        <w:t>na</w:t>
-      </w:r>
-      <w:proofErr w:type="gramEnd"/>
-      <w:r>
-        <w:rPr>
-          <w:rFonts w:ascii="Times New Roman" w:hAnsi="Times New Roman" w:cs="Times New Roman"/>
-          <w:sz w:val="24"/>
-        </w:rPr>
-        <w:t xml:space="preserve"> i ispod ove ravni pripada klase -1.</w:t>
+        <w:t>, pri čemu sve na i ispod ove ravni pripada klase -1.</w:t>
       </w:r>
     </w:p>
     <w:p>
@@ -6994,17 +6044,8 @@
           <w:rFonts w:ascii="Times New Roman" w:hAnsi="Times New Roman" w:cs="Times New Roman"/>
           <w:sz w:val="24"/>
         </w:rPr>
-        <w:t xml:space="preserve">Geometrijski gledano, udaljenost između ove dvije ravni </w:t>
-      </w:r>
-      <w:proofErr w:type="gramStart"/>
-      <w:r>
-        <w:rPr>
-          <w:rFonts w:ascii="Times New Roman" w:hAnsi="Times New Roman" w:cs="Times New Roman"/>
-          <w:sz w:val="24"/>
-        </w:rPr>
-        <w:t xml:space="preserve">iznosi </w:t>
-      </w:r>
-      <w:proofErr w:type="gramEnd"/>
+        <w:t xml:space="preserve">Geometrijski gledano, udaljenost između ove dvije ravni iznosi </w:t>
+      </w:r>
       <m:oMath>
         <m:f>
           <m:fPr>
@@ -7085,17 +6126,8 @@
           <w:rFonts w:ascii="Times New Roman" w:hAnsi="Times New Roman" w:cs="Times New Roman"/>
           <w:sz w:val="24"/>
         </w:rPr>
-        <w:t xml:space="preserve"> intenzitet </w:t>
-      </w:r>
-      <w:proofErr w:type="gramStart"/>
-      <w:r>
-        <w:rPr>
-          <w:rFonts w:ascii="Times New Roman" w:hAnsi="Times New Roman" w:cs="Times New Roman"/>
-          <w:sz w:val="24"/>
-        </w:rPr>
-        <w:t xml:space="preserve">vektora </w:t>
-      </w:r>
-      <w:proofErr w:type="gramEnd"/>
+        <w:t xml:space="preserve"> intenzitet vektora </w:t>
+      </w:r>
       <m:oMath>
         <m:acc>
           <m:accPr>
@@ -7284,25 +6316,9 @@
           <w:sz w:val="24"/>
         </w:rPr>
         <w:tab/>
-        <w:t xml:space="preserve">Za potrebe ovog rada bila je neophodna neka vrsta baze podataka/dataseta u kojem se nalaze snimljeni EEG signali pacijenata. Dataset koji je pronađen i odabran se nalazi </w:t>
-      </w:r>
-      <w:proofErr w:type="gramStart"/>
-      <w:r>
-        <w:rPr>
-          <w:rFonts w:ascii="Times New Roman" w:hAnsi="Times New Roman" w:cs="Times New Roman"/>
-          <w:sz w:val="24"/>
-        </w:rPr>
-        <w:t>na</w:t>
-      </w:r>
-      <w:proofErr w:type="gramEnd"/>
-      <w:r>
-        <w:rPr>
-          <w:rFonts w:ascii="Times New Roman" w:hAnsi="Times New Roman" w:cs="Times New Roman"/>
-          <w:sz w:val="24"/>
-        </w:rPr>
-        <w:t xml:space="preserve"> sljedećem linku: </w:t>
-      </w:r>
-      <w:hyperlink r:id="rId15" w:history="1">
+        <w:t xml:space="preserve">Za potrebe ovog rada bila je neophodna neka vrsta baze podataka/dataseta u kojem se nalaze snimljeni EEG signali pacijenata. Dataset koji je pronađen i odabran se nalazi na sljedećem linku: </w:t>
+      </w:r>
+      <w:hyperlink r:id="rId16" w:history="1">
         <w:r>
           <w:rPr>
             <w:rFonts w:ascii="Times New Roman" w:hAnsi="Times New Roman" w:cs="Times New Roman"/>
@@ -7337,39 +6353,7 @@
           <w:sz w:val="24"/>
         </w:rPr>
         <w:tab/>
-        <w:t xml:space="preserve">Ovaj dataset sadrži ukupno 23 sekunde snimljenog EEG signala za 500 ispitanika. </w:t>
-      </w:r>
-      <w:proofErr w:type="gramStart"/>
-      <w:r>
-        <w:rPr>
-          <w:rFonts w:ascii="Times New Roman" w:hAnsi="Times New Roman" w:cs="Times New Roman"/>
-          <w:sz w:val="24"/>
-        </w:rPr>
-        <w:t>Od</w:t>
-      </w:r>
-      <w:proofErr w:type="gramEnd"/>
-      <w:r>
-        <w:rPr>
-          <w:rFonts w:ascii="Times New Roman" w:hAnsi="Times New Roman" w:cs="Times New Roman"/>
-          <w:sz w:val="24"/>
-        </w:rPr>
-        <w:t xml:space="preserve"> tih 500 ispitanika, ukupno 100 ispitanika ne pati od epilepsije, dok preostalih 400 pati. Dataset je organizovan </w:t>
-      </w:r>
-      <w:proofErr w:type="gramStart"/>
-      <w:r>
-        <w:rPr>
-          <w:rFonts w:ascii="Times New Roman" w:hAnsi="Times New Roman" w:cs="Times New Roman"/>
-          <w:sz w:val="24"/>
-        </w:rPr>
-        <w:t>na</w:t>
-      </w:r>
-      <w:proofErr w:type="gramEnd"/>
-      <w:r>
-        <w:rPr>
-          <w:rFonts w:ascii="Times New Roman" w:hAnsi="Times New Roman" w:cs="Times New Roman"/>
-          <w:sz w:val="24"/>
-        </w:rPr>
-        <w:t xml:space="preserve"> sljedeći način:</w:t>
+        <w:t>Ovaj dataset sadrži ukupno 23 sekunde snimljenog EEG signala za 500 ispitanika. Od tih 500 ispitanika, ukupno 100 ispitanika ne pati od epilepsije, dok preostalih 400 pati. Dataset je organizovan na sljedeći način:</w:t>
       </w:r>
     </w:p>
     <w:p>
@@ -7448,21 +6432,12 @@
           <w:sz w:val="24"/>
         </w:rPr>
       </w:pPr>
-      <w:proofErr w:type="gramStart"/>
-      <w:r>
-        <w:rPr>
-          <w:rFonts w:ascii="Times New Roman" w:hAnsi="Times New Roman" w:cs="Times New Roman"/>
-          <w:sz w:val="24"/>
-        </w:rPr>
-        <w:t>svaki</w:t>
-      </w:r>
-      <w:proofErr w:type="gramEnd"/>
-      <w:r>
-        <w:rPr>
-          <w:rFonts w:ascii="Times New Roman" w:hAnsi="Times New Roman" w:cs="Times New Roman"/>
-          <w:sz w:val="24"/>
-        </w:rPr>
-        <w:t xml:space="preserve"> red sadrži 1 sekundu EEG signala, dakle 23 reda pripada jednom ispitaniku.</w:t>
+      <w:r>
+        <w:rPr>
+          <w:rFonts w:ascii="Times New Roman" w:hAnsi="Times New Roman" w:cs="Times New Roman"/>
+          <w:sz w:val="24"/>
+        </w:rPr>
+        <w:t>svaki red sadrži 1 sekundu EEG signala, dakle 23 reda pripada jednom ispitaniku.</w:t>
       </w:r>
     </w:p>
     <w:p>
@@ -7494,23 +6469,7 @@
           <w:rFonts w:ascii="Times New Roman" w:hAnsi="Times New Roman" w:cs="Times New Roman"/>
           <w:sz w:val="24"/>
         </w:rPr>
-        <w:t xml:space="preserve"> klasifikaciju, odnosno, on može raditi </w:t>
-      </w:r>
-      <w:proofErr w:type="gramStart"/>
-      <w:r>
-        <w:rPr>
-          <w:rFonts w:ascii="Times New Roman" w:hAnsi="Times New Roman" w:cs="Times New Roman"/>
-          <w:sz w:val="24"/>
-        </w:rPr>
-        <w:t>sa</w:t>
-      </w:r>
-      <w:proofErr w:type="gramEnd"/>
-      <w:r>
-        <w:rPr>
-          <w:rFonts w:ascii="Times New Roman" w:hAnsi="Times New Roman" w:cs="Times New Roman"/>
-          <w:sz w:val="24"/>
-        </w:rPr>
-        <w:t xml:space="preserve"> </w:t>
+        <w:t xml:space="preserve"> klasifikaciju, odnosno, on može raditi sa </w:t>
       </w:r>
       <w:r>
         <w:rPr>
@@ -7525,23 +6484,7 @@
           <w:rFonts w:ascii="Times New Roman" w:hAnsi="Times New Roman" w:cs="Times New Roman"/>
           <w:sz w:val="24"/>
         </w:rPr>
-        <w:t xml:space="preserve">. Ovo </w:t>
-      </w:r>
-      <w:proofErr w:type="gramStart"/>
-      <w:r>
-        <w:rPr>
-          <w:rFonts w:ascii="Times New Roman" w:hAnsi="Times New Roman" w:cs="Times New Roman"/>
-          <w:sz w:val="24"/>
-        </w:rPr>
-        <w:t>na</w:t>
-      </w:r>
-      <w:proofErr w:type="gramEnd"/>
-      <w:r>
-        <w:rPr>
-          <w:rFonts w:ascii="Times New Roman" w:hAnsi="Times New Roman" w:cs="Times New Roman"/>
-          <w:sz w:val="24"/>
-        </w:rPr>
-        <w:t xml:space="preserve"> prvu izgleda kao problem, pošto je navedeno da odabrani dataset sadrži ukupno pet klasa.</w:t>
+        <w:t>. Ovo na prvu izgleda kao problem, pošto je navedeno da odabrani dataset sadrži ukupno pet klasa.</w:t>
       </w:r>
     </w:p>
     <w:p>
@@ -7557,23 +6500,7 @@
           <w:sz w:val="24"/>
         </w:rPr>
         <w:tab/>
-        <w:t xml:space="preserve">Na linku iznad se također nalazi objašnjenje za svaku </w:t>
-      </w:r>
-      <w:proofErr w:type="gramStart"/>
-      <w:r>
-        <w:rPr>
-          <w:rFonts w:ascii="Times New Roman" w:hAnsi="Times New Roman" w:cs="Times New Roman"/>
-          <w:sz w:val="24"/>
-        </w:rPr>
-        <w:t>od</w:t>
-      </w:r>
-      <w:proofErr w:type="gramEnd"/>
-      <w:r>
-        <w:rPr>
-          <w:rFonts w:ascii="Times New Roman" w:hAnsi="Times New Roman" w:cs="Times New Roman"/>
-          <w:sz w:val="24"/>
-        </w:rPr>
-        <w:t xml:space="preserve"> klasa:</w:t>
+        <w:t>Na linku iznad se također nalazi objašnjenje za svaku od klasa:</w:t>
       </w:r>
     </w:p>
     <w:p>
@@ -7705,21 +6632,12 @@
         </w:rPr>
         <w:tab/>
       </w:r>
-      <w:proofErr w:type="gramStart"/>
-      <w:r>
-        <w:rPr>
-          <w:rFonts w:ascii="Times New Roman" w:hAnsi="Times New Roman" w:cs="Times New Roman"/>
-          <w:sz w:val="24"/>
-        </w:rPr>
-        <w:t>Od</w:t>
-      </w:r>
-      <w:proofErr w:type="gramEnd"/>
-      <w:r>
-        <w:rPr>
-          <w:rFonts w:ascii="Times New Roman" w:hAnsi="Times New Roman" w:cs="Times New Roman"/>
-          <w:sz w:val="24"/>
-        </w:rPr>
-        <w:t xml:space="preserve"> svih navedenih klasa, samo je klasa 1 indikator nastanka epileptičkog napada, dok preostale klase predstavljaju zdrav (normalan) EEG signal</w:t>
+      <w:r>
+        <w:rPr>
+          <w:rFonts w:ascii="Times New Roman" w:hAnsi="Times New Roman" w:cs="Times New Roman"/>
+          <w:sz w:val="24"/>
+        </w:rPr>
+        <w:t>Od svih navedenih klasa, samo je klasa 1 indikator nastanka epileptičkog napada, dok preostale klase predstavljaju zdrav (normalan) EEG signal</w:t>
       </w:r>
       <w:r>
         <w:rPr>
@@ -7742,64 +6660,14 @@
           <w:i/>
           <w:sz w:val="24"/>
         </w:rPr>
-        <w:t xml:space="preserve">jednu </w:t>
-      </w:r>
-      <w:proofErr w:type="gramStart"/>
-      <w:r>
-        <w:rPr>
-          <w:rFonts w:ascii="Times New Roman" w:hAnsi="Times New Roman" w:cs="Times New Roman"/>
-          <w:i/>
-          <w:sz w:val="24"/>
-        </w:rPr>
-        <w:t>te</w:t>
-      </w:r>
-      <w:proofErr w:type="gramEnd"/>
-      <w:r>
-        <w:rPr>
-          <w:rFonts w:ascii="Times New Roman" w:hAnsi="Times New Roman" w:cs="Times New Roman"/>
-          <w:i/>
-          <w:sz w:val="24"/>
-        </w:rPr>
-        <w:t xml:space="preserve"> istu klasu</w:t>
-      </w:r>
-      <w:r>
-        <w:rPr>
-          <w:rFonts w:ascii="Times New Roman" w:hAnsi="Times New Roman" w:cs="Times New Roman"/>
-          <w:sz w:val="24"/>
-        </w:rPr>
-        <w:t xml:space="preserve">. Odabrano je da se klase zovu 0 i 1 - 0 označava da pacijent ne pati </w:t>
-      </w:r>
-      <w:proofErr w:type="gramStart"/>
-      <w:r>
-        <w:rPr>
-          <w:rFonts w:ascii="Times New Roman" w:hAnsi="Times New Roman" w:cs="Times New Roman"/>
-          <w:sz w:val="24"/>
-        </w:rPr>
-        <w:t>od</w:t>
-      </w:r>
-      <w:proofErr w:type="gramEnd"/>
-      <w:r>
-        <w:rPr>
-          <w:rFonts w:ascii="Times New Roman" w:hAnsi="Times New Roman" w:cs="Times New Roman"/>
-          <w:sz w:val="24"/>
-        </w:rPr>
-        <w:t xml:space="preserve"> epilepsije, a 1 da pati. Klase </w:t>
-      </w:r>
-      <w:proofErr w:type="gramStart"/>
-      <w:r>
-        <w:rPr>
-          <w:rFonts w:ascii="Times New Roman" w:hAnsi="Times New Roman" w:cs="Times New Roman"/>
-          <w:sz w:val="24"/>
-        </w:rPr>
-        <w:t>sa</w:t>
-      </w:r>
-      <w:proofErr w:type="gramEnd"/>
-      <w:r>
-        <w:rPr>
-          <w:rFonts w:ascii="Times New Roman" w:hAnsi="Times New Roman" w:cs="Times New Roman"/>
-          <w:sz w:val="24"/>
-        </w:rPr>
-        <w:t xml:space="preserve"> prethodnom oznakom 1 su ostale kakve su i bile, a klase sa prethodnim oznakama 2, 3, 4 i 5 su dobile oznaku 0.</w:t>
+        <w:t>jednu te istu klasu</w:t>
+      </w:r>
+      <w:r>
+        <w:rPr>
+          <w:rFonts w:ascii="Times New Roman" w:hAnsi="Times New Roman" w:cs="Times New Roman"/>
+          <w:sz w:val="24"/>
+        </w:rPr>
+        <w:t>. Odabrano je da se klase zovu 0 i 1 - 0 označava da pacijent ne pati od epilepsije, a 1 da pati. Klase sa prethodnom oznakom 1 su ostale kakve su i bile, a klase sa prethodnim oznakama 2, 3, 4 i 5 su dobile oznaku 0.</w:t>
       </w:r>
     </w:p>
     <w:p>
@@ -7822,23 +6690,7 @@
           <w:rFonts w:ascii="Times New Roman" w:hAnsi="Times New Roman" w:cs="Times New Roman"/>
           <w:sz w:val="24"/>
         </w:rPr>
-        <w:t xml:space="preserve">Nakon što su se preimenovale klase, bilo je potrebno izvršiti još nekoliko prepravki. Naime, dataset </w:t>
-      </w:r>
-      <w:proofErr w:type="gramStart"/>
-      <w:r>
-        <w:rPr>
-          <w:rFonts w:ascii="Times New Roman" w:hAnsi="Times New Roman" w:cs="Times New Roman"/>
-          <w:sz w:val="24"/>
-        </w:rPr>
-        <w:t>sa</w:t>
-      </w:r>
-      <w:proofErr w:type="gramEnd"/>
-      <w:r>
-        <w:rPr>
-          <w:rFonts w:ascii="Times New Roman" w:hAnsi="Times New Roman" w:cs="Times New Roman"/>
-          <w:sz w:val="24"/>
-        </w:rPr>
-        <w:t xml:space="preserve"> navedenog linka </w:t>
+        <w:t xml:space="preserve">Nakon što su se preimenovale klase, bilo je potrebno izvršiti još nekoliko prepravki. Naime, dataset sa navedenog linka </w:t>
       </w:r>
       <w:r>
         <w:rPr>
@@ -7859,46 +6711,21 @@
           <w:rFonts w:ascii="Times New Roman" w:hAnsi="Times New Roman" w:cs="Times New Roman"/>
           <w:sz w:val="24"/>
         </w:rPr>
+        <w:t xml:space="preserve"> te su sastavljena dva manja pomoćna dataseta.</w:t>
+      </w:r>
+      <w:r>
+        <w:rPr>
+          <w:rFonts w:ascii="Times New Roman" w:hAnsi="Times New Roman" w:cs="Times New Roman"/>
+          <w:sz w:val="24"/>
+        </w:rPr>
         <w:t xml:space="preserve"> </w:t>
       </w:r>
-      <w:proofErr w:type="gramStart"/>
-      <w:r>
-        <w:rPr>
-          <w:rFonts w:ascii="Times New Roman" w:hAnsi="Times New Roman" w:cs="Times New Roman"/>
-          <w:sz w:val="24"/>
-        </w:rPr>
-        <w:t>te</w:t>
-      </w:r>
-      <w:proofErr w:type="gramEnd"/>
-      <w:r>
-        <w:rPr>
-          <w:rFonts w:ascii="Times New Roman" w:hAnsi="Times New Roman" w:cs="Times New Roman"/>
-          <w:sz w:val="24"/>
-        </w:rPr>
-        <w:t xml:space="preserve"> su sastavljena dva manja pomoćna dataseta.</w:t>
-      </w:r>
-      <w:r>
-        <w:rPr>
-          <w:rFonts w:ascii="Times New Roman" w:hAnsi="Times New Roman" w:cs="Times New Roman"/>
-          <w:sz w:val="24"/>
-        </w:rPr>
-        <w:t xml:space="preserve"> </w:t>
-      </w:r>
-      <w:proofErr w:type="gramStart"/>
       <w:r>
         <w:rPr>
           <w:rFonts w:ascii="Consolas" w:hAnsi="Consolas" w:cs="Times New Roman"/>
           <w:sz w:val="24"/>
         </w:rPr>
-        <w:t>dataset-prune-script.R</w:t>
-      </w:r>
-      <w:proofErr w:type="gramEnd"/>
-      <w:r>
-        <w:rPr>
-          <w:rFonts w:ascii="Consolas" w:hAnsi="Consolas" w:cs="Times New Roman"/>
-          <w:sz w:val="24"/>
-        </w:rPr>
-        <w:t xml:space="preserve"> </w:t>
+        <w:t xml:space="preserve">dataset-prune-script.R </w:t>
       </w:r>
       <w:r>
         <w:rPr>
@@ -7982,23 +6809,7 @@
           <w:rFonts w:ascii="Times New Roman" w:hAnsi="Times New Roman" w:cs="Times New Roman"/>
           <w:sz w:val="24"/>
         </w:rPr>
-        <w:t xml:space="preserve"> podataka za obradu, bilo je potrebno </w:t>
-      </w:r>
-      <w:proofErr w:type="gramStart"/>
-      <w:r>
-        <w:rPr>
-          <w:rFonts w:ascii="Times New Roman" w:hAnsi="Times New Roman" w:cs="Times New Roman"/>
-          <w:sz w:val="24"/>
-        </w:rPr>
-        <w:t>od</w:t>
-      </w:r>
-      <w:proofErr w:type="gramEnd"/>
-      <w:r>
-        <w:rPr>
-          <w:rFonts w:ascii="Times New Roman" w:hAnsi="Times New Roman" w:cs="Times New Roman"/>
-          <w:sz w:val="24"/>
-        </w:rPr>
-        <w:t xml:space="preserve"> njega formirati trening i test set, kao što je objašnjeno u poglavlju 2. U praksi se obično koristi omjer 70:30, pri čemu 70% originalnog dataset-a odlazi na trening, a preostalih 30% na testni set, međutim za potrebe SVM-a u ovom radu bolje se je pokazao omjer 50:50.</w:t>
+        <w:t xml:space="preserve"> podataka za obradu, bilo je potrebno od njega formirati trening i test set, kao što je objašnjeno u poglavlju 2. U praksi se obično koristi omjer 70:30, pri čemu 70% originalnog dataset-a odlazi na trening, a preostalih 30% na testni set, međutim za potrebe SVM-a u ovom radu bolje se je pokazao omjer 50:50.</w:t>
       </w:r>
       <w:r>
         <w:rPr>
@@ -8042,23 +6853,7 @@
           <w:rFonts w:ascii="Consolas" w:hAnsi="Consolas" w:cs="Times New Roman"/>
           <w:sz w:val="20"/>
         </w:rPr>
-        <w:t xml:space="preserve">no_seizure_data &lt;- </w:t>
-      </w:r>
-      <w:proofErr w:type="gramStart"/>
-      <w:r>
-        <w:rPr>
-          <w:rFonts w:ascii="Consolas" w:hAnsi="Consolas" w:cs="Times New Roman"/>
-          <w:sz w:val="20"/>
-        </w:rPr>
-        <w:t>read.csv(</w:t>
-      </w:r>
-      <w:proofErr w:type="gramEnd"/>
-      <w:r>
-        <w:rPr>
-          <w:rFonts w:ascii="Consolas" w:hAnsi="Consolas" w:cs="Times New Roman"/>
-          <w:sz w:val="20"/>
-        </w:rPr>
-        <w:t>"EpilepticSeizureRecognitionREDUCED.csv", header=T)</w:t>
+        <w:t>no_seizure_data &lt;- read.csv("EpilepticSeizureRecognitionREDUCED.csv", header=T)</w:t>
       </w:r>
     </w:p>
     <w:p>
@@ -8080,23 +6875,7 @@
           <w:rFonts w:ascii="Consolas" w:hAnsi="Consolas" w:cs="Times New Roman"/>
           <w:sz w:val="20"/>
         </w:rPr>
-        <w:t xml:space="preserve">seizure_data &lt;- </w:t>
-      </w:r>
-      <w:proofErr w:type="gramStart"/>
-      <w:r>
-        <w:rPr>
-          <w:rFonts w:ascii="Consolas" w:hAnsi="Consolas" w:cs="Times New Roman"/>
-          <w:sz w:val="20"/>
-        </w:rPr>
-        <w:t>read.csv(</w:t>
-      </w:r>
-      <w:proofErr w:type="gramEnd"/>
-      <w:r>
-        <w:rPr>
-          <w:rFonts w:ascii="Consolas" w:hAnsi="Consolas" w:cs="Times New Roman"/>
-          <w:sz w:val="20"/>
-        </w:rPr>
-        <w:t>"EpilepticSeizureRecognitionREDUCED_2.csv", header=T)</w:t>
+        <w:t>seizure_data &lt;- read.csv("EpilepticSeizureRecognitionREDUCED_2.csv", header=T)</w:t>
       </w:r>
     </w:p>
     <w:p>
@@ -8186,17 +6965,8 @@
           <w:rFonts w:ascii="Consolas" w:hAnsi="Consolas" w:cs="Times New Roman"/>
           <w:sz w:val="20"/>
         </w:rPr>
-        <w:t xml:space="preserve">train_data &lt;- </w:t>
-      </w:r>
-      <w:proofErr w:type="gramStart"/>
-      <w:r>
-        <w:rPr>
-          <w:rFonts w:ascii="Consolas" w:hAnsi="Consolas" w:cs="Times New Roman"/>
-          <w:sz w:val="20"/>
-        </w:rPr>
-        <w:t>data.frame()</w:t>
-      </w:r>
-      <w:proofErr w:type="gramEnd"/>
+        <w:t>train_data &lt;- data.frame()</w:t>
+      </w:r>
     </w:p>
     <w:p>
       <w:pPr>
@@ -8217,17 +6987,8 @@
           <w:rFonts w:ascii="Consolas" w:hAnsi="Consolas" w:cs="Times New Roman"/>
           <w:sz w:val="20"/>
         </w:rPr>
-        <w:t xml:space="preserve">test_data &lt;- </w:t>
-      </w:r>
-      <w:proofErr w:type="gramStart"/>
-      <w:r>
-        <w:rPr>
-          <w:rFonts w:ascii="Consolas" w:hAnsi="Consolas" w:cs="Times New Roman"/>
-          <w:sz w:val="20"/>
-        </w:rPr>
-        <w:t>data.frame()</w:t>
-      </w:r>
-      <w:proofErr w:type="gramEnd"/>
+        <w:t>test_data &lt;- data.frame()</w:t>
+      </w:r>
     </w:p>
     <w:p>
       <w:pPr>
@@ -8243,21 +7004,12 @@
           <w:sz w:val="20"/>
         </w:rPr>
       </w:pPr>
-      <w:proofErr w:type="gramStart"/>
       <w:r>
         <w:rPr>
           <w:rFonts w:ascii="Consolas" w:hAnsi="Consolas" w:cs="Times New Roman"/>
           <w:sz w:val="20"/>
         </w:rPr>
-        <w:t>while(</w:t>
-      </w:r>
-      <w:proofErr w:type="gramEnd"/>
-      <w:r>
-        <w:rPr>
-          <w:rFonts w:ascii="Consolas" w:hAnsi="Consolas" w:cs="Times New Roman"/>
-          <w:sz w:val="20"/>
-        </w:rPr>
-        <w:t>i &lt; (nrow(seizure_data)) &amp;&amp; i &lt; (nrow(no_seizure_data))){</w:t>
+        <w:t>while(i &lt; (nrow(seizure_data)) &amp;&amp; i &lt; (nrow(no_seizure_data))){</w:t>
       </w:r>
     </w:p>
     <w:p>
@@ -8279,23 +7031,7 @@
           <w:rFonts w:ascii="Consolas" w:hAnsi="Consolas" w:cs="Times New Roman"/>
           <w:sz w:val="20"/>
         </w:rPr>
-        <w:t xml:space="preserve">  dummy &lt;- </w:t>
-      </w:r>
-      <w:proofErr w:type="gramStart"/>
-      <w:r>
-        <w:rPr>
-          <w:rFonts w:ascii="Consolas" w:hAnsi="Consolas" w:cs="Times New Roman"/>
-          <w:sz w:val="20"/>
-        </w:rPr>
-        <w:t>data.frame(</w:t>
-      </w:r>
-      <w:proofErr w:type="gramEnd"/>
-      <w:r>
-        <w:rPr>
-          <w:rFonts w:ascii="Consolas" w:hAnsi="Consolas" w:cs="Times New Roman"/>
-          <w:sz w:val="20"/>
-        </w:rPr>
-        <w:t>seizure_data[(i+1):(i+23),])</w:t>
+        <w:t xml:space="preserve">  dummy &lt;- data.frame(seizure_data[(i+1):(i+23),])</w:t>
       </w:r>
     </w:p>
     <w:p>
@@ -8317,17 +7053,8 @@
           <w:rFonts w:ascii="Consolas" w:hAnsi="Consolas" w:cs="Times New Roman"/>
           <w:sz w:val="20"/>
         </w:rPr>
-        <w:t xml:space="preserve">  dummy_2 &lt;- </w:t>
-      </w:r>
-      <w:proofErr w:type="gramStart"/>
-      <w:r>
-        <w:rPr>
-          <w:rFonts w:ascii="Consolas" w:hAnsi="Consolas" w:cs="Times New Roman"/>
-          <w:sz w:val="20"/>
-        </w:rPr>
-        <w:t>data.frame(</w:t>
-      </w:r>
-      <w:proofErr w:type="gramEnd"/>
+        <w:t xml:space="preserve">  dummy_2 &lt;- data.frame(</w:t>
+      </w:r>
       <w:r>
         <w:rPr>
           <w:rFonts w:ascii="Consolas" w:hAnsi="Consolas" w:cs="Times New Roman"/>
@@ -8355,23 +7082,7 @@
           <w:rFonts w:ascii="Consolas" w:hAnsi="Consolas" w:cs="Times New Roman"/>
           <w:sz w:val="20"/>
         </w:rPr>
-        <w:t xml:space="preserve">  </w:t>
-      </w:r>
-      <w:proofErr w:type="gramStart"/>
-      <w:r>
-        <w:rPr>
-          <w:rFonts w:ascii="Consolas" w:hAnsi="Consolas" w:cs="Times New Roman"/>
-          <w:sz w:val="20"/>
-        </w:rPr>
-        <w:t>if(</w:t>
-      </w:r>
-      <w:proofErr w:type="gramEnd"/>
-      <w:r>
-        <w:rPr>
-          <w:rFonts w:ascii="Consolas" w:hAnsi="Consolas" w:cs="Times New Roman"/>
-          <w:sz w:val="20"/>
-        </w:rPr>
-        <w:t>f){</w:t>
+        <w:t xml:space="preserve">  if(f){</w:t>
       </w:r>
     </w:p>
     <w:p>
@@ -8393,23 +7104,7 @@
           <w:rFonts w:ascii="Consolas" w:hAnsi="Consolas" w:cs="Times New Roman"/>
           <w:sz w:val="20"/>
         </w:rPr>
-        <w:t xml:space="preserve">    train_data &lt;- </w:t>
-      </w:r>
-      <w:proofErr w:type="gramStart"/>
-      <w:r>
-        <w:rPr>
-          <w:rFonts w:ascii="Consolas" w:hAnsi="Consolas" w:cs="Times New Roman"/>
-          <w:sz w:val="20"/>
-        </w:rPr>
-        <w:t>rbind(</w:t>
-      </w:r>
-      <w:proofErr w:type="gramEnd"/>
-      <w:r>
-        <w:rPr>
-          <w:rFonts w:ascii="Consolas" w:hAnsi="Consolas" w:cs="Times New Roman"/>
-          <w:sz w:val="20"/>
-        </w:rPr>
-        <w:t>train_data, dummy)</w:t>
+        <w:t xml:space="preserve">    train_data &lt;- rbind(train_data, dummy)</w:t>
       </w:r>
     </w:p>
     <w:p>
@@ -8431,23 +7126,7 @@
           <w:rFonts w:ascii="Consolas" w:hAnsi="Consolas" w:cs="Times New Roman"/>
           <w:sz w:val="20"/>
         </w:rPr>
-        <w:t xml:space="preserve">    test_data &lt;- </w:t>
-      </w:r>
-      <w:proofErr w:type="gramStart"/>
-      <w:r>
-        <w:rPr>
-          <w:rFonts w:ascii="Consolas" w:hAnsi="Consolas" w:cs="Times New Roman"/>
-          <w:sz w:val="20"/>
-        </w:rPr>
-        <w:t>rbind(</w:t>
-      </w:r>
-      <w:proofErr w:type="gramEnd"/>
-      <w:r>
-        <w:rPr>
-          <w:rFonts w:ascii="Consolas" w:hAnsi="Consolas" w:cs="Times New Roman"/>
-          <w:sz w:val="20"/>
-        </w:rPr>
-        <w:t>test_data, dummy_2)</w:t>
+        <w:t xml:space="preserve">    test_data &lt;- rbind(test_data, dummy_2)</w:t>
       </w:r>
     </w:p>
     <w:p>
@@ -8491,17 +7170,8 @@
           <w:rFonts w:ascii="Consolas" w:hAnsi="Consolas" w:cs="Times New Roman"/>
           <w:sz w:val="20"/>
         </w:rPr>
-        <w:t xml:space="preserve">  </w:t>
-      </w:r>
-      <w:proofErr w:type="gramStart"/>
-      <w:r>
-        <w:rPr>
-          <w:rFonts w:ascii="Consolas" w:hAnsi="Consolas" w:cs="Times New Roman"/>
-          <w:sz w:val="20"/>
-        </w:rPr>
-        <w:t>else{</w:t>
-      </w:r>
-      <w:proofErr w:type="gramEnd"/>
+        <w:t xml:space="preserve">  else{</w:t>
+      </w:r>
     </w:p>
     <w:p>
       <w:pPr>
@@ -8523,23 +7193,7 @@
           <w:sz w:val="20"/>
         </w:rPr>
         <w:lastRenderedPageBreak/>
-        <w:t xml:space="preserve">    train_data &lt;- </w:t>
-      </w:r>
-      <w:proofErr w:type="gramStart"/>
-      <w:r>
-        <w:rPr>
-          <w:rFonts w:ascii="Consolas" w:hAnsi="Consolas" w:cs="Times New Roman"/>
-          <w:sz w:val="20"/>
-        </w:rPr>
-        <w:t>rbind(</w:t>
-      </w:r>
-      <w:proofErr w:type="gramEnd"/>
-      <w:r>
-        <w:rPr>
-          <w:rFonts w:ascii="Consolas" w:hAnsi="Consolas" w:cs="Times New Roman"/>
-          <w:sz w:val="20"/>
-        </w:rPr>
-        <w:t>train_data, dummy_2)</w:t>
+        <w:t xml:space="preserve">    train_data &lt;- rbind(train_data, dummy_2)</w:t>
       </w:r>
     </w:p>
     <w:p>
@@ -8561,23 +7215,7 @@
           <w:rFonts w:ascii="Consolas" w:hAnsi="Consolas" w:cs="Times New Roman"/>
           <w:sz w:val="20"/>
         </w:rPr>
-        <w:t xml:space="preserve">    test_data &lt;- </w:t>
-      </w:r>
-      <w:proofErr w:type="gramStart"/>
-      <w:r>
-        <w:rPr>
-          <w:rFonts w:ascii="Consolas" w:hAnsi="Consolas" w:cs="Times New Roman"/>
-          <w:sz w:val="20"/>
-        </w:rPr>
-        <w:t>rbind(</w:t>
-      </w:r>
-      <w:proofErr w:type="gramEnd"/>
-      <w:r>
-        <w:rPr>
-          <w:rFonts w:ascii="Consolas" w:hAnsi="Consolas" w:cs="Times New Roman"/>
-          <w:sz w:val="20"/>
-        </w:rPr>
-        <w:t>test_data, dummy)</w:t>
+        <w:t xml:space="preserve">    test_data &lt;- rbind(test_data, dummy)</w:t>
       </w:r>
     </w:p>
     <w:p>
@@ -8712,23 +7350,7 @@
           <w:rFonts w:ascii="Consolas" w:hAnsi="Consolas" w:cs="Times New Roman"/>
           <w:sz w:val="20"/>
         </w:rPr>
-        <w:t>train_</w:t>
-      </w:r>
-      <w:proofErr w:type="gramStart"/>
-      <w:r>
-        <w:rPr>
-          <w:rFonts w:ascii="Consolas" w:hAnsi="Consolas" w:cs="Times New Roman"/>
-          <w:sz w:val="20"/>
-        </w:rPr>
-        <w:t>data[</w:t>
-      </w:r>
-      <w:proofErr w:type="gramEnd"/>
-      <w:r>
-        <w:rPr>
-          <w:rFonts w:ascii="Consolas" w:hAnsi="Consolas" w:cs="Times New Roman"/>
-          <w:sz w:val="20"/>
-        </w:rPr>
-        <w:t>"Klasa"] &lt;- lapply(train_data["Klasa"], as.factor)</w:t>
+        <w:t>train_data["Klasa"] &lt;- lapply(train_data["Klasa"], as.factor)</w:t>
       </w:r>
     </w:p>
     <w:p>
@@ -8750,23 +7372,7 @@
           <w:rFonts w:ascii="Consolas" w:hAnsi="Consolas" w:cs="Times New Roman"/>
           <w:sz w:val="20"/>
         </w:rPr>
-        <w:t>test_</w:t>
-      </w:r>
-      <w:proofErr w:type="gramStart"/>
-      <w:r>
-        <w:rPr>
-          <w:rFonts w:ascii="Consolas" w:hAnsi="Consolas" w:cs="Times New Roman"/>
-          <w:sz w:val="20"/>
-        </w:rPr>
-        <w:t>data[</w:t>
-      </w:r>
-      <w:proofErr w:type="gramEnd"/>
-      <w:r>
-        <w:rPr>
-          <w:rFonts w:ascii="Consolas" w:hAnsi="Consolas" w:cs="Times New Roman"/>
-          <w:sz w:val="20"/>
-        </w:rPr>
-        <w:t>"Klasa"] &lt;- lapply(test_data["Klasa"], as.factor)</w:t>
+        <w:t>test_data["Klasa"] &lt;- lapply(test_data["Klasa"], as.factor)</w:t>
       </w:r>
     </w:p>
     <w:p>
@@ -8827,23 +7433,7 @@
           <w:rFonts w:ascii="Times New Roman" w:hAnsi="Times New Roman" w:cs="Times New Roman"/>
           <w:sz w:val="24"/>
         </w:rPr>
-        <w:t xml:space="preserve">odatke </w:t>
-      </w:r>
-      <w:proofErr w:type="gramStart"/>
-      <w:r>
-        <w:rPr>
-          <w:rFonts w:ascii="Times New Roman" w:hAnsi="Times New Roman" w:cs="Times New Roman"/>
-          <w:sz w:val="24"/>
-        </w:rPr>
-        <w:t>na</w:t>
-      </w:r>
-      <w:proofErr w:type="gramEnd"/>
-      <w:r>
-        <w:rPr>
-          <w:rFonts w:ascii="Times New Roman" w:hAnsi="Times New Roman" w:cs="Times New Roman"/>
-          <w:sz w:val="24"/>
-        </w:rPr>
-        <w:t xml:space="preserve"> opseg od 0 do 1. Za sv</w:t>
+        <w:t>odatke na opseg od 0 do 1. Za sv</w:t>
       </w:r>
       <w:r>
         <w:rPr>
@@ -8904,21 +7494,12 @@
           <w:sz w:val="20"/>
         </w:rPr>
       </w:pPr>
-      <w:proofErr w:type="gramStart"/>
       <w:r>
         <w:rPr>
           <w:rFonts w:ascii="Consolas" w:hAnsi="Consolas" w:cs="Times New Roman"/>
           <w:sz w:val="20"/>
         </w:rPr>
-        <w:t>normalize</w:t>
-      </w:r>
-      <w:proofErr w:type="gramEnd"/>
-      <w:r>
-        <w:rPr>
-          <w:rFonts w:ascii="Consolas" w:hAnsi="Consolas" w:cs="Times New Roman"/>
-          <w:sz w:val="20"/>
-        </w:rPr>
-        <w:t xml:space="preserve"> &lt;- function(x) {</w:t>
+        <w:t>normalize &lt;- function(x) {</w:t>
       </w:r>
     </w:p>
     <w:p>
@@ -8940,23 +7521,7 @@
           <w:rFonts w:ascii="Consolas" w:hAnsi="Consolas" w:cs="Times New Roman"/>
           <w:sz w:val="20"/>
         </w:rPr>
-        <w:t xml:space="preserve">  </w:t>
-      </w:r>
-      <w:proofErr w:type="gramStart"/>
-      <w:r>
-        <w:rPr>
-          <w:rFonts w:ascii="Consolas" w:hAnsi="Consolas" w:cs="Times New Roman"/>
-          <w:sz w:val="20"/>
-        </w:rPr>
-        <w:t>return</w:t>
-      </w:r>
-      <w:proofErr w:type="gramEnd"/>
-      <w:r>
-        <w:rPr>
-          <w:rFonts w:ascii="Consolas" w:hAnsi="Consolas" w:cs="Times New Roman"/>
-          <w:sz w:val="20"/>
-        </w:rPr>
-        <w:t xml:space="preserve"> ((x - min(x)) / (max(x) - min(x)))</w:t>
+        <w:t xml:space="preserve">  return ((x - min(x)) / (max(x) - min(x)))</w:t>
       </w:r>
     </w:p>
     <w:p>
@@ -9027,55 +7592,7 @@
           <w:sz w:val="24"/>
         </w:rPr>
         <w:tab/>
-        <w:t xml:space="preserve">Klasifikacijski modeli se </w:t>
-      </w:r>
-      <w:proofErr w:type="gramStart"/>
-      <w:r>
-        <w:rPr>
-          <w:rFonts w:ascii="Times New Roman" w:hAnsi="Times New Roman" w:cs="Times New Roman"/>
-          <w:sz w:val="24"/>
-        </w:rPr>
-        <w:t>na</w:t>
-      </w:r>
-      <w:proofErr w:type="gramEnd"/>
-      <w:r>
-        <w:rPr>
-          <w:rFonts w:ascii="Times New Roman" w:hAnsi="Times New Roman" w:cs="Times New Roman"/>
-          <w:sz w:val="24"/>
-        </w:rPr>
-        <w:t xml:space="preserve"> razne načine provjeravaju sa svrhom da se utvrdi koliko su dobri, tačni, pouzdani i slično. Konfuzijska matrica je tabela koju nudi programski jezik R a koja u sebi sadrži razne parametre </w:t>
-      </w:r>
-      <w:proofErr w:type="gramStart"/>
-      <w:r>
-        <w:rPr>
-          <w:rFonts w:ascii="Times New Roman" w:hAnsi="Times New Roman" w:cs="Times New Roman"/>
-          <w:sz w:val="24"/>
-        </w:rPr>
-        <w:t>na</w:t>
-      </w:r>
-      <w:proofErr w:type="gramEnd"/>
-      <w:r>
-        <w:rPr>
-          <w:rFonts w:ascii="Times New Roman" w:hAnsi="Times New Roman" w:cs="Times New Roman"/>
-          <w:sz w:val="24"/>
-        </w:rPr>
-        <w:t xml:space="preserve"> osnovu kojih se mjeri koliko je neki model dobar. Na slici ispod je prikazana konfuzijska matrica za model koji je dobijen nakon što su se izvršile sve ranije opisane izmjene </w:t>
-      </w:r>
-      <w:proofErr w:type="gramStart"/>
-      <w:r>
-        <w:rPr>
-          <w:rFonts w:ascii="Times New Roman" w:hAnsi="Times New Roman" w:cs="Times New Roman"/>
-          <w:sz w:val="24"/>
-        </w:rPr>
-        <w:t>nad</w:t>
-      </w:r>
-      <w:proofErr w:type="gramEnd"/>
-      <w:r>
-        <w:rPr>
-          <w:rFonts w:ascii="Times New Roman" w:hAnsi="Times New Roman" w:cs="Times New Roman"/>
-          <w:sz w:val="24"/>
-        </w:rPr>
-        <w:t xml:space="preserve"> datasetom:</w:t>
+        <w:t>Klasifikacijski modeli se na razne načine provjeravaju sa svrhom da se utvrdi koliko su dobri, tačni, pouzdani i slično. Konfuzijska matrica je tabela koju nudi programski jezik R a koja u sebi sadrži razne parametre na osnovu kojih se mjeri koliko je neki model dobar. Na slici ispod je prikazana konfuzijska matrica za model koji je dobijen nakon što su se izvršile sve ranije opisane izmjene nad datasetom:</w:t>
       </w:r>
     </w:p>
     <w:p>
@@ -9095,6 +7612,7 @@
       <w:r>
         <w:rPr>
           <w:noProof/>
+          <w:lang w:val="hr-HR" w:eastAsia="hr-HR"/>
         </w:rPr>
         <w:lastRenderedPageBreak/>
         <w:drawing>
@@ -9113,7 +7631,7 @@
                     <pic:cNvPicPr/>
                   </pic:nvPicPr>
                   <pic:blipFill>
-                    <a:blip r:embed="rId16"/>
+                    <a:blip r:embed="rId17"/>
                     <a:stretch>
                       <a:fillRect/>
                     </a:stretch>
@@ -9218,39 +7736,500 @@
           <w:sz w:val="24"/>
         </w:rPr>
         <w:tab/>
-        <w:t xml:space="preserve">Konfuzijska matrica nudi razne informacije. Na vrhu je prikazan broj tačno i pogrešno svrstanih instanci, odakle vidimo da su sve instance </w:t>
-      </w:r>
-      <w:proofErr w:type="gramStart"/>
-      <w:r>
-        <w:rPr>
-          <w:rFonts w:ascii="Times New Roman" w:hAnsi="Times New Roman" w:cs="Times New Roman"/>
-          <w:sz w:val="24"/>
-        </w:rPr>
-        <w:t>sa</w:t>
-      </w:r>
-      <w:proofErr w:type="gramEnd"/>
-      <w:r>
-        <w:rPr>
-          <w:rFonts w:ascii="Times New Roman" w:hAnsi="Times New Roman" w:cs="Times New Roman"/>
-          <w:sz w:val="24"/>
-        </w:rPr>
-        <w:t xml:space="preserve"> klasom 0 (odnosno, "pacijent nema epilepsiju") korektno svrstane, da su skoro pa sve instance sa klasom 1 također korektno svrstane, te da samo jedna nije dobro svrstana. Za 1 </w:t>
-      </w:r>
-      <w:proofErr w:type="gramStart"/>
-      <w:r>
-        <w:rPr>
-          <w:rFonts w:ascii="Times New Roman" w:hAnsi="Times New Roman" w:cs="Times New Roman"/>
-          <w:sz w:val="24"/>
-        </w:rPr>
-        <w:t>od</w:t>
-      </w:r>
-      <w:proofErr w:type="gramEnd"/>
-      <w:r>
-        <w:rPr>
-          <w:rFonts w:ascii="Times New Roman" w:hAnsi="Times New Roman" w:cs="Times New Roman"/>
-          <w:sz w:val="24"/>
-        </w:rPr>
-        <w:t xml:space="preserve"> 200 ispitanika, ovaj model je pogrešno zaključio da ispitanik ima epilepsiju a zapravo je nema. </w:t>
+        <w:t>Konfuzijska</w:t>
+      </w:r>
+      <w:r>
+        <w:rPr>
+          <w:rFonts w:ascii="Times New Roman" w:hAnsi="Times New Roman" w:cs="Times New Roman"/>
+          <w:sz w:val="24"/>
+        </w:rPr>
+        <w:t xml:space="preserve"> matrica nudi razne informacije</w:t>
+      </w:r>
+      <w:r>
+        <w:rPr>
+          <w:rFonts w:ascii="Times New Roman" w:hAnsi="Times New Roman" w:cs="Times New Roman"/>
+          <w:sz w:val="24"/>
+        </w:rPr>
+        <w:t>. Matrica upoređuje stvarne vrijednosti klasa sa onim koje su predviđene modelom mašinskog učenja. Za binarnu klasifikaciju, kao u našem slučaju, matrica će imati format 2x2 i izgledat će kao na slici:</w:t>
+      </w:r>
+    </w:p>
+    <w:p>
+      <w:pPr>
+        <w:jc w:val="center"/>
+        <w:rPr>
+          <w:rFonts w:ascii="Times New Roman" w:hAnsi="Times New Roman" w:cs="Times New Roman"/>
+          <w:sz w:val="24"/>
+        </w:rPr>
+      </w:pPr>
+      <w:r>
+        <w:rPr>
+          <w:noProof/>
+          <w:lang w:val="hr-HR" w:eastAsia="hr-HR"/>
+        </w:rPr>
+        <w:drawing>
+          <wp:inline distT="0" distB="0" distL="0" distR="0">
+            <wp:extent cx="2179875" cy="2107096"/>
+            <wp:effectExtent l="0" t="0" r="0" b="7620"/>
+            <wp:docPr id="7" name="Picture 7" descr="https://cdn.analyticsvidhya.com/wp-content/uploads/2020/04/Basic-Confusion-matrix.png"/>
+            <wp:cNvGraphicFramePr>
+              <a:graphicFrameLocks xmlns:a="http://schemas.openxmlformats.org/drawingml/2006/main" noChangeAspect="1"/>
+            </wp:cNvGraphicFramePr>
+            <a:graphic xmlns:a="http://schemas.openxmlformats.org/drawingml/2006/main">
+              <a:graphicData uri="http://schemas.openxmlformats.org/drawingml/2006/picture">
+                <pic:pic xmlns:pic="http://schemas.openxmlformats.org/drawingml/2006/picture">
+                  <pic:nvPicPr>
+                    <pic:cNvPr id="0" name="Picture 1" descr="https://cdn.analyticsvidhya.com/wp-content/uploads/2020/04/Basic-Confusion-matrix.png"/>
+                    <pic:cNvPicPr>
+                      <a:picLocks noChangeAspect="1" noChangeArrowheads="1"/>
+                    </pic:cNvPicPr>
+                  </pic:nvPicPr>
+                  <pic:blipFill>
+                    <a:blip r:embed="rId18">
+                      <a:extLst>
+                        <a:ext uri="{28A0092B-C50C-407E-A947-70E740481C1C}">
+                          <a14:useLocalDpi xmlns:a14="http://schemas.microsoft.com/office/drawing/2010/main" val="0"/>
+                        </a:ext>
+                      </a:extLst>
+                    </a:blip>
+                    <a:srcRect/>
+                    <a:stretch>
+                      <a:fillRect/>
+                    </a:stretch>
+                  </pic:blipFill>
+                  <pic:spPr bwMode="auto">
+                    <a:xfrm>
+                      <a:off x="0" y="0"/>
+                      <a:ext cx="2180006" cy="2107223"/>
+                    </a:xfrm>
+                    <a:prstGeom prst="rect">
+                      <a:avLst/>
+                    </a:prstGeom>
+                    <a:noFill/>
+                    <a:ln>
+                      <a:noFill/>
+                    </a:ln>
+                  </pic:spPr>
+                </pic:pic>
+              </a:graphicData>
+            </a:graphic>
+          </wp:inline>
+        </w:drawing>
+      </w:r>
+    </w:p>
+    <w:p>
+      <w:pPr>
+        <w:jc w:val="center"/>
+        <w:rPr>
+          <w:rFonts w:ascii="Times New Roman" w:hAnsi="Times New Roman" w:cs="Times New Roman"/>
+          <w:sz w:val="20"/>
+        </w:rPr>
+      </w:pPr>
+      <w:r>
+        <w:rPr>
+          <w:rFonts w:ascii="Times New Roman" w:hAnsi="Times New Roman" w:cs="Times New Roman"/>
+          <w:sz w:val="20"/>
+        </w:rPr>
+        <w:t>Slika 7. Izgled konfuzijske matrice dimenzij</w:t>
+      </w:r>
+      <w:r>
+        <w:rPr>
+          <w:rFonts w:ascii="Times New Roman" w:hAnsi="Times New Roman" w:cs="Times New Roman"/>
+          <w:sz w:val="20"/>
+        </w:rPr>
+        <w:t>a</w:t>
+      </w:r>
+      <w:r>
+        <w:rPr>
+          <w:rFonts w:ascii="Times New Roman" w:hAnsi="Times New Roman" w:cs="Times New Roman"/>
+          <w:sz w:val="20"/>
+        </w:rPr>
+        <w:t xml:space="preserve"> 2x2</w:t>
+      </w:r>
+    </w:p>
+    <w:p>
+      <w:pPr>
+        <w:jc w:val="center"/>
+        <w:rPr>
+          <w:rFonts w:ascii="Times New Roman" w:hAnsi="Times New Roman" w:cs="Times New Roman"/>
+          <w:sz w:val="20"/>
+        </w:rPr>
+      </w:pPr>
+    </w:p>
+    <w:p>
+      <w:pPr>
+        <w:jc w:val="both"/>
+        <w:rPr>
+          <w:rFonts w:ascii="Times New Roman" w:hAnsi="Times New Roman" w:cs="Times New Roman"/>
+          <w:sz w:val="24"/>
+        </w:rPr>
+      </w:pPr>
+      <w:r>
+        <w:rPr>
+          <w:rFonts w:ascii="Times New Roman" w:hAnsi="Times New Roman" w:cs="Times New Roman"/>
+          <w:sz w:val="24"/>
+        </w:rPr>
+        <w:lastRenderedPageBreak/>
+        <w:t>Kolone matrice odgovaraju stvarnim vrijednostima, dok redovi odgovaraju predviđenim. Te vrijednosti mogu biti pozitivne ili negativne. Kako bi se mogla tumačiti ispravno ova matrica, potrebno je razumjeti pojmove TP, FP, TN i FN.</w:t>
+      </w:r>
+    </w:p>
+    <w:p>
+      <w:pPr>
+        <w:jc w:val="both"/>
+        <w:rPr>
+          <w:rFonts w:ascii="Times New Roman" w:hAnsi="Times New Roman" w:cs="Times New Roman"/>
+          <w:sz w:val="24"/>
+        </w:rPr>
+      </w:pPr>
+      <w:r>
+        <w:rPr>
+          <w:rFonts w:ascii="Times New Roman" w:hAnsi="Times New Roman" w:cs="Times New Roman"/>
+          <w:sz w:val="24"/>
+        </w:rPr>
+        <w:t>True positive (TP)</w:t>
+      </w:r>
+    </w:p>
+    <w:p>
+      <w:pPr>
+        <w:jc w:val="both"/>
+        <w:rPr>
+          <w:rFonts w:ascii="Times New Roman" w:hAnsi="Times New Roman" w:cs="Times New Roman"/>
+          <w:sz w:val="24"/>
+        </w:rPr>
+      </w:pPr>
+      <w:r>
+        <w:rPr>
+          <w:rFonts w:ascii="Times New Roman" w:hAnsi="Times New Roman" w:cs="Times New Roman"/>
+          <w:sz w:val="24"/>
+        </w:rPr>
+        <w:t>-znači da je stvarna vrijednost pozitivna i model je predvidio pozitivnu vrijednost</w:t>
+      </w:r>
+    </w:p>
+    <w:p>
+      <w:pPr>
+        <w:jc w:val="both"/>
+        <w:rPr>
+          <w:rFonts w:ascii="Times New Roman" w:hAnsi="Times New Roman" w:cs="Times New Roman"/>
+          <w:sz w:val="24"/>
+        </w:rPr>
+      </w:pPr>
+      <w:r>
+        <w:rPr>
+          <w:rFonts w:ascii="Times New Roman" w:hAnsi="Times New Roman" w:cs="Times New Roman"/>
+          <w:sz w:val="24"/>
+        </w:rPr>
+        <w:t>False positive (FP) –Greška tipa 1</w:t>
+      </w:r>
+    </w:p>
+    <w:p>
+      <w:pPr>
+        <w:jc w:val="both"/>
+        <w:rPr>
+          <w:rFonts w:ascii="Times New Roman" w:hAnsi="Times New Roman" w:cs="Times New Roman"/>
+          <w:sz w:val="24"/>
+        </w:rPr>
+      </w:pPr>
+      <w:r>
+        <w:rPr>
+          <w:rFonts w:ascii="Times New Roman" w:hAnsi="Times New Roman" w:cs="Times New Roman"/>
+          <w:sz w:val="24"/>
+        </w:rPr>
+        <w:t xml:space="preserve">-znači da je stvarna vrijednost modela negativna, ali je model predvidio </w:t>
+      </w:r>
+      <w:r>
+        <w:rPr>
+          <w:rFonts w:ascii="Times New Roman" w:hAnsi="Times New Roman" w:cs="Times New Roman"/>
+          <w:sz w:val="24"/>
+        </w:rPr>
+        <w:t>pozitivn</w:t>
+      </w:r>
+      <w:bookmarkStart w:id="0" w:name="_GoBack"/>
+      <w:bookmarkEnd w:id="0"/>
+      <w:r>
+        <w:rPr>
+          <w:rFonts w:ascii="Times New Roman" w:hAnsi="Times New Roman" w:cs="Times New Roman"/>
+          <w:sz w:val="24"/>
+        </w:rPr>
+        <w:t>u vrijednost</w:t>
+      </w:r>
+    </w:p>
+    <w:p>
+      <w:pPr>
+        <w:jc w:val="both"/>
+        <w:rPr>
+          <w:rFonts w:ascii="Times New Roman" w:hAnsi="Times New Roman" w:cs="Times New Roman"/>
+          <w:sz w:val="24"/>
+        </w:rPr>
+      </w:pPr>
+      <w:r>
+        <w:rPr>
+          <w:rFonts w:ascii="Times New Roman" w:hAnsi="Times New Roman" w:cs="Times New Roman"/>
+          <w:sz w:val="24"/>
+        </w:rPr>
+        <w:t>True negative (TN)</w:t>
+      </w:r>
+    </w:p>
+    <w:p>
+      <w:pPr>
+        <w:jc w:val="both"/>
+        <w:rPr>
+          <w:rFonts w:ascii="Times New Roman" w:hAnsi="Times New Roman" w:cs="Times New Roman"/>
+          <w:sz w:val="24"/>
+        </w:rPr>
+      </w:pPr>
+      <w:r>
+        <w:rPr>
+          <w:rFonts w:ascii="Times New Roman" w:hAnsi="Times New Roman" w:cs="Times New Roman"/>
+          <w:sz w:val="24"/>
+        </w:rPr>
+        <w:t>-znači da je stvarna vrijednost negativna i da je model predvidio negativnu vrijednost</w:t>
+      </w:r>
+    </w:p>
+    <w:p>
+      <w:pPr>
+        <w:jc w:val="both"/>
+        <w:rPr>
+          <w:rFonts w:ascii="Times New Roman" w:hAnsi="Times New Roman" w:cs="Times New Roman"/>
+          <w:sz w:val="24"/>
+        </w:rPr>
+      </w:pPr>
+      <w:r>
+        <w:rPr>
+          <w:rFonts w:ascii="Times New Roman" w:hAnsi="Times New Roman" w:cs="Times New Roman"/>
+          <w:sz w:val="24"/>
+        </w:rPr>
+        <w:t>False negative (FN)-Greška tipa 2</w:t>
+      </w:r>
+    </w:p>
+    <w:p>
+      <w:pPr>
+        <w:jc w:val="both"/>
+        <w:rPr>
+          <w:rFonts w:ascii="Times New Roman" w:hAnsi="Times New Roman" w:cs="Times New Roman"/>
+          <w:sz w:val="24"/>
+        </w:rPr>
+      </w:pPr>
+      <w:r>
+        <w:rPr>
+          <w:rFonts w:ascii="Times New Roman" w:hAnsi="Times New Roman" w:cs="Times New Roman"/>
+          <w:sz w:val="24"/>
+        </w:rPr>
+        <w:t>-znači da je stvarna vrijednost pozitivna, ali je model predvidio negativnu vrijednost</w:t>
+      </w:r>
+    </w:p>
+    <w:p>
+      <w:pPr>
+        <w:jc w:val="both"/>
+        <w:rPr>
+          <w:rFonts w:ascii="Times New Roman" w:hAnsi="Times New Roman" w:cs="Times New Roman"/>
+          <w:sz w:val="24"/>
+        </w:rPr>
+      </w:pPr>
+      <w:r>
+        <w:rPr>
+          <w:rFonts w:ascii="Times New Roman" w:hAnsi="Times New Roman" w:cs="Times New Roman"/>
+          <w:sz w:val="24"/>
+        </w:rPr>
+        <w:t xml:space="preserve">Poznavanje ovih vrijednosti je bitno, jer iz njih se mogu odrediti karakteristike performansi modela kao što su: </w:t>
+      </w:r>
+      <w:r>
+        <w:rPr>
+          <w:rFonts w:ascii="Times New Roman" w:hAnsi="Times New Roman" w:cs="Times New Roman"/>
+          <w:i/>
+          <w:sz w:val="24"/>
+        </w:rPr>
+        <w:t>accuracy</w:t>
+      </w:r>
+      <w:r>
+        <w:rPr>
+          <w:rFonts w:ascii="Times New Roman" w:hAnsi="Times New Roman" w:cs="Times New Roman"/>
+          <w:i/>
+          <w:sz w:val="24"/>
+        </w:rPr>
+        <w:t xml:space="preserve"> </w:t>
+      </w:r>
+      <w:r>
+        <w:rPr>
+          <w:rFonts w:ascii="Times New Roman" w:hAnsi="Times New Roman" w:cs="Times New Roman"/>
+          <w:sz w:val="24"/>
+        </w:rPr>
+        <w:t>(tačnost),</w:t>
+      </w:r>
+      <w:r>
+        <w:rPr>
+          <w:rFonts w:ascii="Times New Roman" w:hAnsi="Times New Roman" w:cs="Times New Roman"/>
+          <w:sz w:val="24"/>
+        </w:rPr>
+        <w:t xml:space="preserve"> </w:t>
+      </w:r>
+      <w:r>
+        <w:rPr>
+          <w:rFonts w:ascii="Times New Roman" w:hAnsi="Times New Roman" w:cs="Times New Roman"/>
+          <w:i/>
+          <w:sz w:val="24"/>
+        </w:rPr>
+        <w:t>precision</w:t>
+      </w:r>
+      <w:r>
+        <w:rPr>
+          <w:rFonts w:ascii="Times New Roman" w:hAnsi="Times New Roman" w:cs="Times New Roman"/>
+          <w:i/>
+          <w:sz w:val="24"/>
+        </w:rPr>
+        <w:t xml:space="preserve"> </w:t>
+      </w:r>
+      <w:r>
+        <w:rPr>
+          <w:rFonts w:ascii="Times New Roman" w:hAnsi="Times New Roman" w:cs="Times New Roman"/>
+          <w:sz w:val="24"/>
+        </w:rPr>
+        <w:t>(preciznost</w:t>
+      </w:r>
+      <w:r>
+        <w:rPr>
+          <w:rFonts w:ascii="Times New Roman" w:hAnsi="Times New Roman" w:cs="Times New Roman"/>
+          <w:i/>
+          <w:sz w:val="24"/>
+        </w:rPr>
+        <w:t>)</w:t>
+      </w:r>
+      <w:r>
+        <w:rPr>
+          <w:rFonts w:ascii="Times New Roman" w:hAnsi="Times New Roman" w:cs="Times New Roman"/>
+          <w:sz w:val="24"/>
+        </w:rPr>
+        <w:t xml:space="preserve">, </w:t>
+      </w:r>
+      <w:r>
+        <w:rPr>
+          <w:rFonts w:ascii="Times New Roman" w:hAnsi="Times New Roman" w:cs="Times New Roman"/>
+          <w:i/>
+          <w:sz w:val="24"/>
+        </w:rPr>
+        <w:t>recall</w:t>
+      </w:r>
+      <w:r>
+        <w:rPr>
+          <w:rFonts w:ascii="Times New Roman" w:hAnsi="Times New Roman" w:cs="Times New Roman"/>
+          <w:i/>
+          <w:sz w:val="24"/>
+        </w:rPr>
+        <w:t xml:space="preserve"> </w:t>
+      </w:r>
+      <w:r>
+        <w:rPr>
+          <w:rFonts w:ascii="Times New Roman" w:hAnsi="Times New Roman" w:cs="Times New Roman"/>
+          <w:sz w:val="24"/>
+        </w:rPr>
+        <w:t>(opoziv)</w:t>
+      </w:r>
+      <w:r>
+        <w:rPr>
+          <w:rFonts w:ascii="Times New Roman" w:hAnsi="Times New Roman" w:cs="Times New Roman"/>
+          <w:sz w:val="24"/>
+        </w:rPr>
+        <w:t xml:space="preserve">, </w:t>
+      </w:r>
+      <w:r>
+        <w:rPr>
+          <w:rFonts w:ascii="Times New Roman" w:hAnsi="Times New Roman" w:cs="Times New Roman"/>
+          <w:i/>
+          <w:sz w:val="24"/>
+        </w:rPr>
+        <w:t>sensitivity</w:t>
+      </w:r>
+      <w:r>
+        <w:rPr>
+          <w:rFonts w:ascii="Times New Roman" w:hAnsi="Times New Roman" w:cs="Times New Roman"/>
+          <w:i/>
+          <w:sz w:val="24"/>
+        </w:rPr>
+        <w:t xml:space="preserve"> </w:t>
+      </w:r>
+      <w:r>
+        <w:rPr>
+          <w:rFonts w:ascii="Times New Roman" w:hAnsi="Times New Roman" w:cs="Times New Roman"/>
+          <w:sz w:val="24"/>
+        </w:rPr>
+        <w:t>(osjetljivost)</w:t>
+      </w:r>
+      <w:r>
+        <w:rPr>
+          <w:rFonts w:ascii="Times New Roman" w:hAnsi="Times New Roman" w:cs="Times New Roman"/>
+          <w:sz w:val="24"/>
+        </w:rPr>
+        <w:t xml:space="preserve"> i </w:t>
+      </w:r>
+      <w:r>
+        <w:rPr>
+          <w:rFonts w:ascii="Times New Roman" w:hAnsi="Times New Roman" w:cs="Times New Roman"/>
+          <w:sz w:val="24"/>
+        </w:rPr>
+        <w:t>mnoge druge</w:t>
+      </w:r>
+      <w:r>
+        <w:rPr>
+          <w:rFonts w:ascii="Times New Roman" w:hAnsi="Times New Roman" w:cs="Times New Roman"/>
+          <w:sz w:val="24"/>
+        </w:rPr>
+        <w:t>.</w:t>
+      </w:r>
+    </w:p>
+    <w:p>
+      <w:pPr>
+        <w:jc w:val="both"/>
+        <w:rPr>
+          <w:rFonts w:ascii="Times New Roman" w:hAnsi="Times New Roman" w:cs="Times New Roman"/>
+          <w:sz w:val="24"/>
+        </w:rPr>
+      </w:pPr>
+      <w:r>
+        <w:rPr>
+          <w:rFonts w:ascii="Times New Roman" w:hAnsi="Times New Roman" w:cs="Times New Roman"/>
+          <w:sz w:val="24"/>
+        </w:rPr>
+        <w:t xml:space="preserve">Sada se može preći na tumačenje matrice prikazane na slici 6. </w:t>
+      </w:r>
+      <w:r>
+        <w:rPr>
+          <w:rFonts w:ascii="Times New Roman" w:hAnsi="Times New Roman" w:cs="Times New Roman"/>
+          <w:sz w:val="24"/>
+        </w:rPr>
+        <w:t>Na vrhu</w:t>
+      </w:r>
+      <w:r>
+        <w:rPr>
+          <w:rFonts w:ascii="Times New Roman" w:hAnsi="Times New Roman" w:cs="Times New Roman"/>
+          <w:sz w:val="24"/>
+        </w:rPr>
+        <w:t xml:space="preserve"> matrice</w:t>
+      </w:r>
+      <w:r>
+        <w:rPr>
+          <w:rFonts w:ascii="Times New Roman" w:hAnsi="Times New Roman" w:cs="Times New Roman"/>
+          <w:sz w:val="24"/>
+        </w:rPr>
+        <w:t xml:space="preserve"> je prikazan broj tačno i pogrešno svrstanih </w:t>
+      </w:r>
+      <w:r>
+        <w:rPr>
+          <w:rFonts w:ascii="Times New Roman" w:hAnsi="Times New Roman" w:cs="Times New Roman"/>
+          <w:sz w:val="24"/>
+        </w:rPr>
+        <w:t xml:space="preserve">instance </w:t>
+      </w:r>
+      <w:r>
+        <w:rPr>
+          <w:rFonts w:ascii="Times New Roman" w:hAnsi="Times New Roman" w:cs="Times New Roman"/>
+          <w:sz w:val="24"/>
+        </w:rPr>
+        <w:t xml:space="preserve">odakle vidimo da su sve instance sa klasom 0 (odnosno, "pacijent nema epilepsiju") korektno svrstane, da su skoro pa sve instance sa klasom 1 također korektno svrstane, te da samo jedna nije dobro svrstana. Za 1 od 200 ispitanika, ovaj model je pogrešno zaključio da ispitanik ima epilepsiju a zapravo je nema. </w:t>
+      </w:r>
+      <w:r>
+        <w:rPr>
+          <w:rFonts w:ascii="Times New Roman" w:hAnsi="Times New Roman" w:cs="Times New Roman"/>
+          <w:sz w:val="24"/>
+        </w:rPr>
+        <w:t>U skladu sa prethodnim objašnjenjem konfuzijske matrice, moglo bi se zaključiti da je 1149 vrijednosti TP, greške tipa 1 odnosno FP nemamo, jedna vrijednost je FN tj. greška tipa 2, dok je 1150 instanci TN.</w:t>
       </w:r>
     </w:p>
     <w:p>
@@ -9289,23 +8268,7 @@
           <w:rFonts w:ascii="Times New Roman" w:hAnsi="Times New Roman" w:cs="Times New Roman"/>
           <w:sz w:val="24"/>
         </w:rPr>
-        <w:t xml:space="preserve">. Osjetljivost i specifičnost mjere koliko </w:t>
-      </w:r>
-      <w:proofErr w:type="gramStart"/>
-      <w:r>
-        <w:rPr>
-          <w:rFonts w:ascii="Times New Roman" w:hAnsi="Times New Roman" w:cs="Times New Roman"/>
-          <w:sz w:val="24"/>
-        </w:rPr>
-        <w:t>dobro</w:t>
-      </w:r>
-      <w:proofErr w:type="gramEnd"/>
-      <w:r>
-        <w:rPr>
-          <w:rFonts w:ascii="Times New Roman" w:hAnsi="Times New Roman" w:cs="Times New Roman"/>
-          <w:sz w:val="24"/>
-        </w:rPr>
-        <w:t xml:space="preserve"> model radi za "negativnu" i "pozitivnu" klasu i ovi parametri su veoma bliski 1, što označava skoro pa 100% tačnost</w:t>
+        <w:t>. Osjetljivost i specifičnost mjere koliko dobro model radi za "negativnu" i "pozitivnu" klasu i ovi parametri su veoma bliski 1, što označava skoro pa 100% tačnost</w:t>
       </w:r>
       <w:r>
         <w:rPr>
@@ -9341,23 +8304,7 @@
           <w:rFonts w:ascii="Times New Roman" w:hAnsi="Times New Roman" w:cs="Times New Roman"/>
           <w:sz w:val="24"/>
         </w:rPr>
-        <w:t xml:space="preserve">Na osnovu dosada izloženog jasno je da se radi o veoma </w:t>
-      </w:r>
-      <w:proofErr w:type="gramStart"/>
-      <w:r>
-        <w:rPr>
-          <w:rFonts w:ascii="Times New Roman" w:hAnsi="Times New Roman" w:cs="Times New Roman"/>
-          <w:sz w:val="24"/>
-        </w:rPr>
-        <w:t>dobro</w:t>
-      </w:r>
-      <w:proofErr w:type="gramEnd"/>
-      <w:r>
-        <w:rPr>
-          <w:rFonts w:ascii="Times New Roman" w:hAnsi="Times New Roman" w:cs="Times New Roman"/>
-          <w:sz w:val="24"/>
-        </w:rPr>
-        <w:t xml:space="preserve"> istreniranom modelu.</w:t>
+        <w:t>Na osnovu dosada izloženog jasno je da se radi o veoma dobro istreniranom modelu.</w:t>
       </w:r>
     </w:p>
     <w:p>
@@ -9436,23 +8383,7 @@
           <w:sz w:val="20"/>
         </w:rPr>
         <w:lastRenderedPageBreak/>
-        <w:t xml:space="preserve">  user_input&lt;-</w:t>
-      </w:r>
-      <w:proofErr w:type="gramStart"/>
-      <w:r>
-        <w:rPr>
-          <w:rFonts w:ascii="Consolas" w:hAnsi="Consolas" w:cs="Times New Roman"/>
-          <w:sz w:val="20"/>
-        </w:rPr>
-        <w:t>function(</w:t>
-      </w:r>
-      <w:proofErr w:type="gramEnd"/>
-      <w:r>
-        <w:rPr>
-          <w:rFonts w:ascii="Consolas" w:hAnsi="Consolas" w:cs="Times New Roman"/>
-          <w:sz w:val="20"/>
-        </w:rPr>
-        <w:t>){</w:t>
+        <w:t xml:space="preserve">  user_input&lt;-function(){</w:t>
       </w:r>
     </w:p>
     <w:p>
@@ -9474,23 +8405,7 @@
           <w:rFonts w:ascii="Consolas" w:hAnsi="Consolas" w:cs="Times New Roman"/>
           <w:sz w:val="20"/>
         </w:rPr>
-        <w:t xml:space="preserve">     </w:t>
-      </w:r>
-      <w:proofErr w:type="gramStart"/>
-      <w:r>
-        <w:rPr>
-          <w:rFonts w:ascii="Consolas" w:hAnsi="Consolas" w:cs="Times New Roman"/>
-          <w:sz w:val="20"/>
-        </w:rPr>
-        <w:t>rb</w:t>
-      </w:r>
-      <w:proofErr w:type="gramEnd"/>
-      <w:r>
-        <w:rPr>
-          <w:rFonts w:ascii="Consolas" w:hAnsi="Consolas" w:cs="Times New Roman"/>
-          <w:sz w:val="20"/>
-        </w:rPr>
-        <w:t xml:space="preserve"> &lt;- readline(prompt="Unesite redni broj pacijenta (od 1 do 100): "); </w:t>
+        <w:t xml:space="preserve">     rb &lt;- readline(prompt="Unesite redni broj pacijenta (od 1 do 100): "); </w:t>
       </w:r>
     </w:p>
     <w:p>
@@ -9512,23 +8427,7 @@
           <w:rFonts w:ascii="Consolas" w:hAnsi="Consolas" w:cs="Times New Roman"/>
           <w:sz w:val="20"/>
         </w:rPr>
-        <w:t xml:space="preserve">     </w:t>
-      </w:r>
-      <w:proofErr w:type="gramStart"/>
-      <w:r>
-        <w:rPr>
-          <w:rFonts w:ascii="Consolas" w:hAnsi="Consolas" w:cs="Times New Roman"/>
-          <w:sz w:val="20"/>
-        </w:rPr>
-        <w:t>rb</w:t>
-      </w:r>
-      <w:proofErr w:type="gramEnd"/>
-      <w:r>
-        <w:rPr>
-          <w:rFonts w:ascii="Consolas" w:hAnsi="Consolas" w:cs="Times New Roman"/>
-          <w:sz w:val="20"/>
-        </w:rPr>
-        <w:t>&lt;-as.numeric(rb)</w:t>
+        <w:t xml:space="preserve">     rb&lt;-as.numeric(rb)</w:t>
       </w:r>
     </w:p>
     <w:p>
@@ -9550,23 +8449,7 @@
           <w:rFonts w:ascii="Consolas" w:hAnsi="Consolas" w:cs="Times New Roman"/>
           <w:sz w:val="20"/>
         </w:rPr>
-        <w:t xml:space="preserve">     </w:t>
-      </w:r>
-      <w:proofErr w:type="gramStart"/>
-      <w:r>
-        <w:rPr>
-          <w:rFonts w:ascii="Consolas" w:hAnsi="Consolas" w:cs="Times New Roman"/>
-          <w:sz w:val="20"/>
-        </w:rPr>
-        <w:t>if(</w:t>
-      </w:r>
-      <w:proofErr w:type="gramEnd"/>
-      <w:r>
-        <w:rPr>
-          <w:rFonts w:ascii="Consolas" w:hAnsi="Consolas" w:cs="Times New Roman"/>
-          <w:sz w:val="20"/>
-        </w:rPr>
-        <w:t>rb&gt;100 || rb&lt;0){</w:t>
+        <w:t xml:space="preserve">     if(rb&gt;100 || rb&lt;0){</w:t>
       </w:r>
     </w:p>
     <w:p>
@@ -9588,23 +8471,7 @@
           <w:rFonts w:ascii="Consolas" w:hAnsi="Consolas" w:cs="Times New Roman"/>
           <w:sz w:val="20"/>
         </w:rPr>
-        <w:t xml:space="preserve">       </w:t>
-      </w:r>
-      <w:proofErr w:type="gramStart"/>
-      <w:r>
-        <w:rPr>
-          <w:rFonts w:ascii="Consolas" w:hAnsi="Consolas" w:cs="Times New Roman"/>
-          <w:sz w:val="20"/>
-        </w:rPr>
-        <w:t>print(</w:t>
-      </w:r>
-      <w:proofErr w:type="gramEnd"/>
-      <w:r>
-        <w:rPr>
-          <w:rFonts w:ascii="Consolas" w:hAnsi="Consolas" w:cs="Times New Roman"/>
-          <w:sz w:val="20"/>
-        </w:rPr>
-        <w:t>"Broj koji ste unijeli nije u opsegu od 1 do 100.");</w:t>
+        <w:t xml:space="preserve">       print("Broj koji ste unijeli nije u opsegu od 1 do 100.");</w:t>
       </w:r>
     </w:p>
     <w:p>
@@ -9648,17 +8515,8 @@
           <w:rFonts w:ascii="Consolas" w:hAnsi="Consolas" w:cs="Times New Roman"/>
           <w:sz w:val="20"/>
         </w:rPr>
-        <w:t xml:space="preserve">     </w:t>
-      </w:r>
-      <w:proofErr w:type="gramStart"/>
-      <w:r>
-        <w:rPr>
-          <w:rFonts w:ascii="Consolas" w:hAnsi="Consolas" w:cs="Times New Roman"/>
-          <w:sz w:val="20"/>
-        </w:rPr>
-        <w:t>else{</w:t>
-      </w:r>
-      <w:proofErr w:type="gramEnd"/>
+        <w:t xml:space="preserve">     else{</w:t>
+      </w:r>
     </w:p>
     <w:p>
       <w:pPr>
@@ -9679,23 +8537,7 @@
           <w:rFonts w:ascii="Consolas" w:hAnsi="Consolas" w:cs="Times New Roman"/>
           <w:sz w:val="20"/>
         </w:rPr>
-        <w:t xml:space="preserve">       epilepsy_</w:t>
-      </w:r>
-      <w:proofErr w:type="gramStart"/>
-      <w:r>
-        <w:rPr>
-          <w:rFonts w:ascii="Consolas" w:hAnsi="Consolas" w:cs="Times New Roman"/>
-          <w:sz w:val="20"/>
-        </w:rPr>
-        <w:t>detection(</w:t>
-      </w:r>
-      <w:proofErr w:type="gramEnd"/>
-      <w:r>
-        <w:rPr>
-          <w:rFonts w:ascii="Consolas" w:hAnsi="Consolas" w:cs="Times New Roman"/>
-          <w:sz w:val="20"/>
-        </w:rPr>
-        <w:t>rb);</w:t>
+        <w:t xml:space="preserve">       epilepsy_detection(rb);</w:t>
       </w:r>
     </w:p>
     <w:p>
@@ -9783,23 +8625,7 @@
           <w:rFonts w:ascii="Consolas" w:hAnsi="Consolas" w:cs="Times New Roman"/>
           <w:sz w:val="20"/>
         </w:rPr>
-        <w:t xml:space="preserve">  epilepsy_detection&lt;-</w:t>
-      </w:r>
-      <w:proofErr w:type="gramStart"/>
-      <w:r>
-        <w:rPr>
-          <w:rFonts w:ascii="Consolas" w:hAnsi="Consolas" w:cs="Times New Roman"/>
-          <w:sz w:val="20"/>
-        </w:rPr>
-        <w:t>function(</w:t>
-      </w:r>
-      <w:proofErr w:type="gramEnd"/>
-      <w:r>
-        <w:rPr>
-          <w:rFonts w:ascii="Consolas" w:hAnsi="Consolas" w:cs="Times New Roman"/>
-          <w:sz w:val="20"/>
-        </w:rPr>
-        <w:t>rb){</w:t>
+        <w:t xml:space="preserve">  epilepsy_detection&lt;-function(rb){</w:t>
       </w:r>
     </w:p>
     <w:p>
@@ -9821,23 +8647,7 @@
           <w:rFonts w:ascii="Consolas" w:hAnsi="Consolas" w:cs="Times New Roman"/>
           <w:sz w:val="20"/>
         </w:rPr>
-        <w:t xml:space="preserve">  tune.out &lt;- </w:t>
-      </w:r>
-      <w:proofErr w:type="gramStart"/>
-      <w:r>
-        <w:rPr>
-          <w:rFonts w:ascii="Consolas" w:hAnsi="Consolas" w:cs="Times New Roman"/>
-          <w:sz w:val="20"/>
-        </w:rPr>
-        <w:t>tune(</w:t>
-      </w:r>
-      <w:proofErr w:type="gramEnd"/>
-      <w:r>
-        <w:rPr>
-          <w:rFonts w:ascii="Consolas" w:hAnsi="Consolas" w:cs="Times New Roman"/>
-          <w:sz w:val="20"/>
-        </w:rPr>
-        <w:t>svm,Klasa~.,data=nm_train, kernel ="linear", ranges=list(cost=c(0.01,0.1,1,10)))</w:t>
+        <w:t xml:space="preserve">  tune.out &lt;- tune(svm,Klasa~.,data=nm_train, kernel ="linear", ranges=list(cost=c(0.01,0.1,1,10)))</w:t>
       </w:r>
     </w:p>
     <w:p>
@@ -9881,23 +8691,7 @@
           <w:rFonts w:ascii="Consolas" w:hAnsi="Consolas" w:cs="Times New Roman"/>
           <w:sz w:val="20"/>
         </w:rPr>
-        <w:t xml:space="preserve">  svm_predict &lt;- </w:t>
-      </w:r>
-      <w:proofErr w:type="gramStart"/>
-      <w:r>
-        <w:rPr>
-          <w:rFonts w:ascii="Consolas" w:hAnsi="Consolas" w:cs="Times New Roman"/>
-          <w:sz w:val="20"/>
-        </w:rPr>
-        <w:t>predict(</w:t>
-      </w:r>
-      <w:proofErr w:type="gramEnd"/>
-      <w:r>
-        <w:rPr>
-          <w:rFonts w:ascii="Consolas" w:hAnsi="Consolas" w:cs="Times New Roman"/>
-          <w:sz w:val="20"/>
-        </w:rPr>
-        <w:t>svm_model, nm_test)</w:t>
+        <w:t xml:space="preserve">  svm_predict &lt;- predict(svm_model, nm_test)</w:t>
       </w:r>
     </w:p>
     <w:p>
@@ -9941,23 +8735,7 @@
           <w:rFonts w:ascii="Consolas" w:hAnsi="Consolas" w:cs="Times New Roman"/>
           <w:sz w:val="20"/>
         </w:rPr>
-        <w:t xml:space="preserve">  svm_predict&lt;-</w:t>
-      </w:r>
-      <w:proofErr w:type="gramStart"/>
-      <w:r>
-        <w:rPr>
-          <w:rFonts w:ascii="Consolas" w:hAnsi="Consolas" w:cs="Times New Roman"/>
-          <w:sz w:val="20"/>
-        </w:rPr>
-        <w:t>as.data.frame(</w:t>
-      </w:r>
-      <w:proofErr w:type="gramEnd"/>
-      <w:r>
-        <w:rPr>
-          <w:rFonts w:ascii="Consolas" w:hAnsi="Consolas" w:cs="Times New Roman"/>
-          <w:sz w:val="20"/>
-        </w:rPr>
-        <w:t>svm_predict)</w:t>
+        <w:t xml:space="preserve">  svm_predict&lt;-as.data.frame(svm_predict)</w:t>
       </w:r>
     </w:p>
     <w:p>
@@ -9979,23 +8757,7 @@
           <w:rFonts w:ascii="Consolas" w:hAnsi="Consolas" w:cs="Times New Roman"/>
           <w:sz w:val="20"/>
         </w:rPr>
-        <w:t xml:space="preserve">  i&lt;-23*(rb-1</w:t>
-      </w:r>
-      <w:proofErr w:type="gramStart"/>
-      <w:r>
-        <w:rPr>
-          <w:rFonts w:ascii="Consolas" w:hAnsi="Consolas" w:cs="Times New Roman"/>
-          <w:sz w:val="20"/>
-        </w:rPr>
-        <w:t>)+</w:t>
-      </w:r>
-      <w:proofErr w:type="gramEnd"/>
-      <w:r>
-        <w:rPr>
-          <w:rFonts w:ascii="Consolas" w:hAnsi="Consolas" w:cs="Times New Roman"/>
-          <w:sz w:val="20"/>
-        </w:rPr>
-        <w:t>1</w:t>
+        <w:t xml:space="preserve">  i&lt;-23*(rb-1)+1</w:t>
       </w:r>
     </w:p>
     <w:p>
@@ -10017,23 +8779,7 @@
           <w:rFonts w:ascii="Consolas" w:hAnsi="Consolas" w:cs="Times New Roman"/>
           <w:sz w:val="20"/>
         </w:rPr>
-        <w:t xml:space="preserve">  </w:t>
-      </w:r>
-      <w:proofErr w:type="gramStart"/>
-      <w:r>
-        <w:rPr>
-          <w:rFonts w:ascii="Consolas" w:hAnsi="Consolas" w:cs="Times New Roman"/>
-          <w:sz w:val="20"/>
-        </w:rPr>
-        <w:t>ima</w:t>
-      </w:r>
-      <w:proofErr w:type="gramEnd"/>
-      <w:r>
-        <w:rPr>
-          <w:rFonts w:ascii="Consolas" w:hAnsi="Consolas" w:cs="Times New Roman"/>
-          <w:sz w:val="20"/>
-        </w:rPr>
-        <w:t>&lt;-0</w:t>
+        <w:t xml:space="preserve">  ima&lt;-0</w:t>
       </w:r>
     </w:p>
     <w:p>
@@ -10055,23 +8801,7 @@
           <w:rFonts w:ascii="Consolas" w:hAnsi="Consolas" w:cs="Times New Roman"/>
           <w:sz w:val="20"/>
         </w:rPr>
-        <w:t xml:space="preserve">  </w:t>
-      </w:r>
-      <w:proofErr w:type="gramStart"/>
-      <w:r>
-        <w:rPr>
-          <w:rFonts w:ascii="Consolas" w:hAnsi="Consolas" w:cs="Times New Roman"/>
-          <w:sz w:val="20"/>
-        </w:rPr>
-        <w:t>nema</w:t>
-      </w:r>
-      <w:proofErr w:type="gramEnd"/>
-      <w:r>
-        <w:rPr>
-          <w:rFonts w:ascii="Consolas" w:hAnsi="Consolas" w:cs="Times New Roman"/>
-          <w:sz w:val="20"/>
-        </w:rPr>
-        <w:t>&lt;-0</w:t>
+        <w:t xml:space="preserve">  nema&lt;-0</w:t>
       </w:r>
     </w:p>
     <w:p>
@@ -10115,23 +8845,7 @@
           <w:rFonts w:ascii="Consolas" w:hAnsi="Consolas" w:cs="Times New Roman"/>
           <w:sz w:val="20"/>
         </w:rPr>
-        <w:t xml:space="preserve">    </w:t>
-      </w:r>
-      <w:proofErr w:type="gramStart"/>
-      <w:r>
-        <w:rPr>
-          <w:rFonts w:ascii="Consolas" w:hAnsi="Consolas" w:cs="Times New Roman"/>
-          <w:sz w:val="20"/>
-        </w:rPr>
-        <w:t>while(</w:t>
-      </w:r>
-      <w:proofErr w:type="gramEnd"/>
-      <w:r>
-        <w:rPr>
-          <w:rFonts w:ascii="Consolas" w:hAnsi="Consolas" w:cs="Times New Roman"/>
-          <w:sz w:val="20"/>
-        </w:rPr>
-        <w:t>k&lt;=23){</w:t>
+        <w:t xml:space="preserve">    while(k&lt;=23){</w:t>
       </w:r>
     </w:p>
     <w:p>
@@ -10153,23 +8867,7 @@
           <w:rFonts w:ascii="Consolas" w:hAnsi="Consolas" w:cs="Times New Roman"/>
           <w:sz w:val="20"/>
         </w:rPr>
-        <w:t xml:space="preserve">    </w:t>
-      </w:r>
-      <w:proofErr w:type="gramStart"/>
-      <w:r>
-        <w:rPr>
-          <w:rFonts w:ascii="Consolas" w:hAnsi="Consolas" w:cs="Times New Roman"/>
-          <w:sz w:val="20"/>
-        </w:rPr>
-        <w:t>if(</w:t>
-      </w:r>
-      <w:proofErr w:type="gramEnd"/>
-      <w:r>
-        <w:rPr>
-          <w:rFonts w:ascii="Consolas" w:hAnsi="Consolas" w:cs="Times New Roman"/>
-          <w:sz w:val="20"/>
-        </w:rPr>
-        <w:t>svm_predict[i,1]==0){</w:t>
+        <w:t xml:space="preserve">    if(svm_predict[i,1]==0){</w:t>
       </w:r>
     </w:p>
     <w:p>
@@ -10191,23 +8889,7 @@
           <w:rFonts w:ascii="Consolas" w:hAnsi="Consolas" w:cs="Times New Roman"/>
           <w:sz w:val="20"/>
         </w:rPr>
-        <w:t xml:space="preserve">      </w:t>
-      </w:r>
-      <w:proofErr w:type="gramStart"/>
-      <w:r>
-        <w:rPr>
-          <w:rFonts w:ascii="Consolas" w:hAnsi="Consolas" w:cs="Times New Roman"/>
-          <w:sz w:val="20"/>
-        </w:rPr>
-        <w:t>nema</w:t>
-      </w:r>
-      <w:proofErr w:type="gramEnd"/>
-      <w:r>
-        <w:rPr>
-          <w:rFonts w:ascii="Consolas" w:hAnsi="Consolas" w:cs="Times New Roman"/>
-          <w:sz w:val="20"/>
-        </w:rPr>
-        <w:t>&lt;-nema+1</w:t>
+        <w:t xml:space="preserve">      nema&lt;-nema+1</w:t>
       </w:r>
     </w:p>
     <w:p>
@@ -10229,23 +8911,7 @@
           <w:rFonts w:ascii="Consolas" w:hAnsi="Consolas" w:cs="Times New Roman"/>
           <w:sz w:val="20"/>
         </w:rPr>
-        <w:t xml:space="preserve">    </w:t>
-      </w:r>
-      <w:proofErr w:type="gramStart"/>
-      <w:r>
-        <w:rPr>
-          <w:rFonts w:ascii="Consolas" w:hAnsi="Consolas" w:cs="Times New Roman"/>
-          <w:sz w:val="20"/>
-        </w:rPr>
-        <w:t>}else</w:t>
-      </w:r>
-      <w:proofErr w:type="gramEnd"/>
-      <w:r>
-        <w:rPr>
-          <w:rFonts w:ascii="Consolas" w:hAnsi="Consolas" w:cs="Times New Roman"/>
-          <w:sz w:val="20"/>
-        </w:rPr>
-        <w:t>{</w:t>
+        <w:t xml:space="preserve">    }else{</w:t>
       </w:r>
     </w:p>
     <w:p>
@@ -10267,23 +8933,7 @@
           <w:rFonts w:ascii="Consolas" w:hAnsi="Consolas" w:cs="Times New Roman"/>
           <w:sz w:val="20"/>
         </w:rPr>
-        <w:t xml:space="preserve">      </w:t>
-      </w:r>
-      <w:proofErr w:type="gramStart"/>
-      <w:r>
-        <w:rPr>
-          <w:rFonts w:ascii="Consolas" w:hAnsi="Consolas" w:cs="Times New Roman"/>
-          <w:sz w:val="20"/>
-        </w:rPr>
-        <w:t>ima</w:t>
-      </w:r>
-      <w:proofErr w:type="gramEnd"/>
-      <w:r>
-        <w:rPr>
-          <w:rFonts w:ascii="Consolas" w:hAnsi="Consolas" w:cs="Times New Roman"/>
-          <w:sz w:val="20"/>
-        </w:rPr>
-        <w:t>&lt;-ima+1;</w:t>
+        <w:t xml:space="preserve">      ima&lt;-ima+1;</w:t>
       </w:r>
     </w:p>
     <w:p>
@@ -10394,23 +9044,7 @@
           <w:rFonts w:ascii="Consolas" w:hAnsi="Consolas" w:cs="Times New Roman"/>
           <w:sz w:val="20"/>
         </w:rPr>
-        <w:t xml:space="preserve">  </w:t>
-      </w:r>
-      <w:proofErr w:type="gramStart"/>
-      <w:r>
-        <w:rPr>
-          <w:rFonts w:ascii="Consolas" w:hAnsi="Consolas" w:cs="Times New Roman"/>
-          <w:sz w:val="20"/>
-        </w:rPr>
-        <w:t>if(</w:t>
-      </w:r>
-      <w:proofErr w:type="gramEnd"/>
-      <w:r>
-        <w:rPr>
-          <w:rFonts w:ascii="Consolas" w:hAnsi="Consolas" w:cs="Times New Roman"/>
-          <w:sz w:val="20"/>
-        </w:rPr>
-        <w:t>ima&gt;nema){</w:t>
+        <w:t xml:space="preserve">  if(ima&gt;nema){</w:t>
       </w:r>
     </w:p>
     <w:p>
@@ -10432,23 +9066,7 @@
           <w:rFonts w:ascii="Consolas" w:hAnsi="Consolas" w:cs="Times New Roman"/>
           <w:sz w:val="20"/>
         </w:rPr>
-        <w:t xml:space="preserve">    </w:t>
-      </w:r>
-      <w:proofErr w:type="gramStart"/>
-      <w:r>
-        <w:rPr>
-          <w:rFonts w:ascii="Consolas" w:hAnsi="Consolas" w:cs="Times New Roman"/>
-          <w:sz w:val="20"/>
-        </w:rPr>
-        <w:t>print(</w:t>
-      </w:r>
-      <w:proofErr w:type="gramEnd"/>
-      <w:r>
-        <w:rPr>
-          <w:rFonts w:ascii="Consolas" w:hAnsi="Consolas" w:cs="Times New Roman"/>
-          <w:sz w:val="20"/>
-        </w:rPr>
-        <w:t>"Pacijent ima epilepsiju.")</w:t>
+        <w:t xml:space="preserve">    print("Pacijent ima epilepsiju.")</w:t>
       </w:r>
     </w:p>
     <w:p>
@@ -10470,23 +9088,7 @@
           <w:rFonts w:ascii="Consolas" w:hAnsi="Consolas" w:cs="Times New Roman"/>
           <w:sz w:val="20"/>
         </w:rPr>
-        <w:t xml:space="preserve">  </w:t>
-      </w:r>
-      <w:proofErr w:type="gramStart"/>
-      <w:r>
-        <w:rPr>
-          <w:rFonts w:ascii="Consolas" w:hAnsi="Consolas" w:cs="Times New Roman"/>
-          <w:sz w:val="20"/>
-        </w:rPr>
-        <w:t>}else</w:t>
-      </w:r>
-      <w:proofErr w:type="gramEnd"/>
-      <w:r>
-        <w:rPr>
-          <w:rFonts w:ascii="Consolas" w:hAnsi="Consolas" w:cs="Times New Roman"/>
-          <w:sz w:val="20"/>
-        </w:rPr>
-        <w:t xml:space="preserve"> if(ima&lt;nema){</w:t>
+        <w:t xml:space="preserve">  }else if(ima&lt;nema){</w:t>
       </w:r>
     </w:p>
     <w:p>
@@ -10508,23 +9110,7 @@
           <w:rFonts w:ascii="Consolas" w:hAnsi="Consolas" w:cs="Times New Roman"/>
           <w:sz w:val="20"/>
         </w:rPr>
-        <w:t xml:space="preserve">    </w:t>
-      </w:r>
-      <w:proofErr w:type="gramStart"/>
-      <w:r>
-        <w:rPr>
-          <w:rFonts w:ascii="Consolas" w:hAnsi="Consolas" w:cs="Times New Roman"/>
-          <w:sz w:val="20"/>
-        </w:rPr>
-        <w:t>print(</w:t>
-      </w:r>
-      <w:proofErr w:type="gramEnd"/>
-      <w:r>
-        <w:rPr>
-          <w:rFonts w:ascii="Consolas" w:hAnsi="Consolas" w:cs="Times New Roman"/>
-          <w:sz w:val="20"/>
-        </w:rPr>
-        <w:t>"Pacijent nema epilepsiju.")</w:t>
+        <w:t xml:space="preserve">    print("Pacijent nema epilepsiju.")</w:t>
       </w:r>
     </w:p>
     <w:p>
@@ -10546,23 +9132,7 @@
           <w:rFonts w:ascii="Consolas" w:hAnsi="Consolas" w:cs="Times New Roman"/>
           <w:sz w:val="20"/>
         </w:rPr>
-        <w:t xml:space="preserve">  </w:t>
-      </w:r>
-      <w:proofErr w:type="gramStart"/>
-      <w:r>
-        <w:rPr>
-          <w:rFonts w:ascii="Consolas" w:hAnsi="Consolas" w:cs="Times New Roman"/>
-          <w:sz w:val="20"/>
-        </w:rPr>
-        <w:t>}else</w:t>
-      </w:r>
-      <w:proofErr w:type="gramEnd"/>
-      <w:r>
-        <w:rPr>
-          <w:rFonts w:ascii="Consolas" w:hAnsi="Consolas" w:cs="Times New Roman"/>
-          <w:sz w:val="20"/>
-        </w:rPr>
-        <w:t>{</w:t>
+        <w:t xml:space="preserve">  }else{</w:t>
       </w:r>
     </w:p>
     <w:p>
@@ -10584,23 +9154,7 @@
           <w:rFonts w:ascii="Consolas" w:hAnsi="Consolas" w:cs="Times New Roman"/>
           <w:sz w:val="20"/>
         </w:rPr>
-        <w:t xml:space="preserve">    </w:t>
-      </w:r>
-      <w:proofErr w:type="gramStart"/>
-      <w:r>
-        <w:rPr>
-          <w:rFonts w:ascii="Consolas" w:hAnsi="Consolas" w:cs="Times New Roman"/>
-          <w:sz w:val="20"/>
-        </w:rPr>
-        <w:t>print(</w:t>
-      </w:r>
-      <w:proofErr w:type="gramEnd"/>
-      <w:r>
-        <w:rPr>
-          <w:rFonts w:ascii="Consolas" w:hAnsi="Consolas" w:cs="Times New Roman"/>
-          <w:sz w:val="20"/>
-        </w:rPr>
-        <w:t>"Nije moguć</w:t>
+        <w:t xml:space="preserve">    print("Nije moguć</w:t>
       </w:r>
       <w:r>
         <w:rPr>
@@ -10695,17 +9249,8 @@
           <w:rFonts w:ascii="Consolas" w:hAnsi="Consolas" w:cs="Times New Roman"/>
           <w:sz w:val="20"/>
         </w:rPr>
-        <w:t xml:space="preserve">  user_</w:t>
-      </w:r>
-      <w:proofErr w:type="gramStart"/>
-      <w:r>
-        <w:rPr>
-          <w:rFonts w:ascii="Consolas" w:hAnsi="Consolas" w:cs="Times New Roman"/>
-          <w:sz w:val="20"/>
-        </w:rPr>
-        <w:t>input()</w:t>
-      </w:r>
-      <w:proofErr w:type="gramEnd"/>
+        <w:t xml:space="preserve">  user_input()</w:t>
+      </w:r>
     </w:p>
     <w:p>
       <w:pPr>
@@ -10758,46 +9303,14 @@
           <w:rFonts w:ascii="Times New Roman" w:hAnsi="Times New Roman" w:cs="Times New Roman"/>
           <w:sz w:val="24"/>
         </w:rPr>
-        <w:t xml:space="preserve">čiji je zadatak da </w:t>
-      </w:r>
-      <w:proofErr w:type="gramStart"/>
-      <w:r>
-        <w:rPr>
-          <w:rFonts w:ascii="Times New Roman" w:hAnsi="Times New Roman" w:cs="Times New Roman"/>
-          <w:sz w:val="24"/>
-        </w:rPr>
-        <w:t>od</w:t>
-      </w:r>
-      <w:proofErr w:type="gramEnd"/>
-      <w:r>
-        <w:rPr>
-          <w:rFonts w:ascii="Times New Roman" w:hAnsi="Times New Roman" w:cs="Times New Roman"/>
-          <w:sz w:val="24"/>
-        </w:rPr>
-        <w:t xml:space="preserve"> korisnika traži unos rednog broja pacijenta.</w:t>
-      </w:r>
-      <w:r>
-        <w:rPr>
-          <w:rFonts w:ascii="Times New Roman" w:hAnsi="Times New Roman" w:cs="Times New Roman"/>
-          <w:sz w:val="24"/>
-        </w:rPr>
-        <w:t xml:space="preserve"> Redni broj pacijenta je u opsegu </w:t>
-      </w:r>
-      <w:proofErr w:type="gramStart"/>
-      <w:r>
-        <w:rPr>
-          <w:rFonts w:ascii="Times New Roman" w:hAnsi="Times New Roman" w:cs="Times New Roman"/>
-          <w:sz w:val="24"/>
-        </w:rPr>
-        <w:t>od</w:t>
-      </w:r>
-      <w:proofErr w:type="gramEnd"/>
-      <w:r>
-        <w:rPr>
-          <w:rFonts w:ascii="Times New Roman" w:hAnsi="Times New Roman" w:cs="Times New Roman"/>
-          <w:sz w:val="24"/>
-        </w:rPr>
-        <w:t xml:space="preserve"> 1 do 100 uključivo, jer se toliko pacijenata nalazi u test datasetu. </w:t>
+        <w:t>čiji je zadatak da od korisnika traži unos rednog broja pacijenta.</w:t>
+      </w:r>
+      <w:r>
+        <w:rPr>
+          <w:rFonts w:ascii="Times New Roman" w:hAnsi="Times New Roman" w:cs="Times New Roman"/>
+          <w:sz w:val="24"/>
+        </w:rPr>
+        <w:t xml:space="preserve"> Redni broj pacijenta je u opsegu od 1 do 100 uključivo, jer se toliko pacijenata nalazi u test datasetu. </w:t>
       </w:r>
       <w:r>
         <w:rPr>
@@ -10929,17 +9442,8 @@
           <w:rFonts w:ascii="Times New Roman" w:hAnsi="Times New Roman" w:cs="Times New Roman"/>
           <w:sz w:val="24"/>
         </w:rPr>
-        <w:t xml:space="preserve">za EEG signal odabranog pacijenta, </w:t>
-      </w:r>
-      <w:proofErr w:type="gramStart"/>
-      <w:r>
-        <w:rPr>
-          <w:rFonts w:ascii="Times New Roman" w:hAnsi="Times New Roman" w:cs="Times New Roman"/>
-          <w:sz w:val="24"/>
-        </w:rPr>
-        <w:t>te</w:t>
-      </w:r>
-      <w:proofErr w:type="gramEnd"/>
+        <w:t>za EEG signal odabranog pacijenta, te</w:t>
+      </w:r>
       <w:r>
         <w:rPr>
           <w:rFonts w:ascii="Times New Roman" w:hAnsi="Times New Roman" w:cs="Times New Roman"/>
@@ -10973,23 +9477,7 @@
           <w:rFonts w:ascii="Times New Roman" w:hAnsi="Times New Roman" w:cs="Times New Roman"/>
           <w:sz w:val="24"/>
         </w:rPr>
-        <w:t xml:space="preserve">Moguća su tri scenarija: pacijent ima epilepsiju, pacijent </w:t>
-      </w:r>
-      <w:proofErr w:type="gramStart"/>
-      <w:r>
-        <w:rPr>
-          <w:rFonts w:ascii="Times New Roman" w:hAnsi="Times New Roman" w:cs="Times New Roman"/>
-          <w:sz w:val="24"/>
-        </w:rPr>
-        <w:t>nema</w:t>
-      </w:r>
-      <w:proofErr w:type="gramEnd"/>
-      <w:r>
-        <w:rPr>
-          <w:rFonts w:ascii="Times New Roman" w:hAnsi="Times New Roman" w:cs="Times New Roman"/>
-          <w:sz w:val="24"/>
-        </w:rPr>
-        <w:t xml:space="preserve"> epilepsiju i nije moguće utvrditi da li pacijent ima epilepsiju. </w:t>
+        <w:t xml:space="preserve">Moguća su tri scenarija: pacijent ima epilepsiju, pacijent nema epilepsiju i nije moguće utvrditi da li pacijent ima epilepsiju. </w:t>
       </w:r>
     </w:p>
     <w:p>
@@ -11039,62 +9527,14 @@
           <w:sz w:val="24"/>
         </w:rPr>
         <w:tab/>
-        <w:t xml:space="preserve">Epilepsija je bolest </w:t>
-      </w:r>
-      <w:proofErr w:type="gramStart"/>
-      <w:r>
-        <w:rPr>
-          <w:rFonts w:ascii="Times New Roman" w:hAnsi="Times New Roman" w:cs="Times New Roman"/>
-          <w:sz w:val="24"/>
-        </w:rPr>
-        <w:t>od</w:t>
-      </w:r>
-      <w:proofErr w:type="gramEnd"/>
-      <w:r>
-        <w:rPr>
-          <w:rFonts w:ascii="Times New Roman" w:hAnsi="Times New Roman" w:cs="Times New Roman"/>
-          <w:sz w:val="24"/>
-        </w:rPr>
-        <w:t xml:space="preserve"> koje boluje mnogo ljudi diljem svijeta. Napretci u medicini i procesiranju biomedicinskih signala su uveliko doprinijeli </w:t>
-      </w:r>
-      <w:r>
-        <w:rPr>
-          <w:rFonts w:ascii="Times New Roman" w:hAnsi="Times New Roman" w:cs="Times New Roman"/>
-          <w:sz w:val="24"/>
-        </w:rPr>
-        <w:t xml:space="preserve">razumijevanju epilepsije kao bolesti i </w:t>
-      </w:r>
-      <w:proofErr w:type="gramStart"/>
-      <w:r>
-        <w:rPr>
-          <w:rFonts w:ascii="Times New Roman" w:hAnsi="Times New Roman" w:cs="Times New Roman"/>
-          <w:sz w:val="24"/>
-        </w:rPr>
-        <w:t>na</w:t>
-      </w:r>
-      <w:proofErr w:type="gramEnd"/>
-      <w:r>
-        <w:rPr>
-          <w:rFonts w:ascii="Times New Roman" w:hAnsi="Times New Roman" w:cs="Times New Roman"/>
-          <w:sz w:val="24"/>
-        </w:rPr>
-        <w:t xml:space="preserve"> tom polju se još uvijek uveliko radi. Primjena mašinskog učenja </w:t>
-      </w:r>
-      <w:proofErr w:type="gramStart"/>
-      <w:r>
-        <w:rPr>
-          <w:rFonts w:ascii="Times New Roman" w:hAnsi="Times New Roman" w:cs="Times New Roman"/>
-          <w:sz w:val="24"/>
-        </w:rPr>
-        <w:t>na</w:t>
-      </w:r>
-      <w:proofErr w:type="gramEnd"/>
-      <w:r>
-        <w:rPr>
-          <w:rFonts w:ascii="Times New Roman" w:hAnsi="Times New Roman" w:cs="Times New Roman"/>
-          <w:sz w:val="24"/>
-        </w:rPr>
-        <w:t xml:space="preserve"> </w:t>
+        <w:t xml:space="preserve">Epilepsija je bolest od koje boluje mnogo ljudi diljem svijeta. Napretci u medicini i procesiranju biomedicinskih signala su uveliko doprinijeli </w:t>
+      </w:r>
+      <w:r>
+        <w:rPr>
+          <w:rFonts w:ascii="Times New Roman" w:hAnsi="Times New Roman" w:cs="Times New Roman"/>
+          <w:sz w:val="24"/>
+        </w:rPr>
+        <w:t xml:space="preserve">razumijevanju epilepsije kao bolesti i na tom polju se još uvijek uveliko radi. Primjena mašinskog učenja na </w:t>
       </w:r>
       <w:r>
         <w:rPr>
@@ -11172,7 +9612,7 @@
           <w:sz w:val="24"/>
         </w:rPr>
       </w:pPr>
-      <w:hyperlink r:id="rId17" w:anchor=":~:text=The%20estimated%20proportion%20of%20the,diagnosed%20with%20epilepsy%20each%20year." w:history="1">
+      <w:hyperlink r:id="rId19" w:anchor=":~:text=The%20estimated%20proportion%20of%20the,diagnosed%20with%20epilepsy%20each%20year." w:history="1">
         <w:r>
           <w:rPr>
             <w:rStyle w:val="Hyperlink"/>
@@ -11212,7 +9652,7 @@
           <w:sz w:val="24"/>
         </w:rPr>
       </w:pPr>
-      <w:hyperlink r:id="rId18" w:history="1">
+      <w:hyperlink r:id="rId20" w:history="1">
         <w:r>
           <w:rPr>
             <w:rStyle w:val="Hyperlink"/>
@@ -11295,7 +9735,7 @@
           <w:sz w:val="24"/>
         </w:rPr>
       </w:pPr>
-      <w:hyperlink r:id="rId19" w:history="1">
+      <w:hyperlink r:id="rId21" w:history="1">
         <w:r>
           <w:rPr>
             <w:rStyle w:val="Hyperlink"/>
@@ -11335,7 +9775,7 @@
           <w:sz w:val="24"/>
         </w:rPr>
       </w:pPr>
-      <w:hyperlink r:id="rId20" w:history="1">
+      <w:hyperlink r:id="rId22" w:history="1">
         <w:r>
           <w:rPr>
             <w:rStyle w:val="Hyperlink"/>
@@ -11375,7 +9815,7 @@
           <w:sz w:val="24"/>
         </w:rPr>
       </w:pPr>
-      <w:hyperlink r:id="rId21" w:history="1">
+      <w:hyperlink r:id="rId23" w:history="1">
         <w:r>
           <w:rPr>
             <w:rStyle w:val="Hyperlink"/>
@@ -11415,7 +9855,7 @@
           <w:sz w:val="24"/>
         </w:rPr>
       </w:pPr>
-      <w:hyperlink r:id="rId22" w:anchor=":~:text=There's%20no%20cure%20for%20epilepsy,with%20medications%20and%20other%20strategies." w:history="1">
+      <w:hyperlink r:id="rId24" w:anchor=":~:text=There's%20no%20cure%20for%20epilepsy,with%20medications%20and%20other%20strategies." w:history="1">
         <w:r>
           <w:rPr>
             <w:rStyle w:val="Hyperlink"/>
@@ -11507,7 +9947,7 @@
         </w:rPr>
         <w:t xml:space="preserve">[11] Why do we need machine learning for EEG data:  </w:t>
       </w:r>
-      <w:hyperlink r:id="rId23" w:history="1">
+      <w:hyperlink r:id="rId25" w:history="1">
         <w:r>
           <w:rPr>
             <w:rStyle w:val="Hyperlink"/>
@@ -11578,7 +10018,7 @@
         </w:rPr>
         <w:t xml:space="preserve">[12] Why and how to Cross Validate a Model: </w:t>
       </w:r>
-      <w:hyperlink r:id="rId24" w:history="1">
+      <w:hyperlink r:id="rId26" w:history="1">
         <w:r>
           <w:rPr>
             <w:rFonts w:ascii="Times New Roman" w:hAnsi="Times New Roman" w:cs="Times New Roman"/>
@@ -11640,7 +10080,7 @@
         </w:rPr>
         <w:t xml:space="preserve">[13] SVM: </w:t>
       </w:r>
-      <w:hyperlink r:id="rId25" w:history="1">
+      <w:hyperlink r:id="rId27" w:history="1">
         <w:r>
           <w:rPr>
             <w:rStyle w:val="Hyperlink"/>
@@ -11693,7 +10133,7 @@
         <w:lastRenderedPageBreak/>
         <w:t xml:space="preserve">[14] Normalizacija podataka i zašto je važna: </w:t>
       </w:r>
-      <w:hyperlink r:id="rId26" w:history="1">
+      <w:hyperlink r:id="rId28" w:history="1">
         <w:r>
           <w:rPr>
             <w:rStyle w:val="Hyperlink"/>
@@ -11745,7 +10185,7 @@
         </w:rPr>
         <w:t xml:space="preserve">[15] Oblici normalizacije: </w:t>
       </w:r>
-      <w:hyperlink r:id="rId27" w:history="1">
+      <w:hyperlink r:id="rId29" w:history="1">
         <w:r>
           <w:rPr>
             <w:rStyle w:val="Hyperlink"/>
@@ -11780,7 +10220,23 @@
           <w:sz w:val="24"/>
           <w:szCs w:val="24"/>
         </w:rPr>
-        <w:t xml:space="preserve">[16] Vrijednosti u konfuzijskoj matrici: </w:t>
+        <w:t>[16]</w:t>
+      </w:r>
+      <w:r>
+        <w:rPr>
+          <w:rFonts w:ascii="Times New Roman" w:hAnsi="Times New Roman" w:cs="Times New Roman"/>
+          <w:sz w:val="24"/>
+          <w:szCs w:val="24"/>
+        </w:rPr>
+        <w:t>Everything you should know about confusing matrix for machine learning</w:t>
+      </w:r>
+      <w:r>
+        <w:rPr>
+          <w:rFonts w:ascii="Times New Roman" w:hAnsi="Times New Roman" w:cs="Times New Roman"/>
+          <w:sz w:val="24"/>
+          <w:szCs w:val="24"/>
+        </w:rPr>
+        <w:t xml:space="preserve">: </w:t>
       </w:r>
     </w:p>
     <w:p>
@@ -11792,7 +10248,16 @@
           <w:szCs w:val="24"/>
         </w:rPr>
       </w:pPr>
-      <w:hyperlink r:id="rId28" w:anchor=":~:text=A%20confusion%20matrix%20is%20a,related%20terminology%20can%20be%20confusing." w:history="1">
+      <w:hyperlink r:id="rId30" w:anchor=":~:text=A%20confusion%20matrix%20is%20a,related%20terminology%20can%20be%20confusing." w:history="1">
+        <w:hyperlink r:id="rId31" w:history="1">
+          <w:r>
+            <w:rPr>
+              <w:rStyle w:val="Hyperlink"/>
+              <w:rFonts w:ascii="Times New Roman" w:hAnsi="Times New Roman" w:cs="Times New Roman"/>
+            </w:rPr>
+            <w:t>https://www.analyticsvidhya.com/blog/2020/04/confusion-matrix-machine-learning/</w:t>
+          </w:r>
+        </w:hyperlink>
         <w:r>
           <w:rPr>
             <w:rStyle w:val="Hyperlink"/>
@@ -11800,7 +10265,7 @@
             <w:sz w:val="24"/>
             <w:szCs w:val="24"/>
           </w:rPr>
-          <w:t>https://www.dataschool.io/simple-guide-to-confusion-matrix-terminology/#:~:text=A%20confusion%20matrix%20is%20a,related%20terminology%20can%20be%20confusing.</w:t>
+          <w:t>.</w:t>
         </w:r>
       </w:hyperlink>
       <w:r>
@@ -11809,7 +10274,7 @@
           <w:sz w:val="24"/>
           <w:szCs w:val="24"/>
         </w:rPr>
-        <w:t xml:space="preserve"> </w:t>
+        <w:t xml:space="preserve"> [</w:t>
       </w:r>
       <w:r>
         <w:rPr>
@@ -11817,16 +10282,198 @@
           <w:sz w:val="24"/>
           <w:szCs w:val="24"/>
         </w:rPr>
-        <w:t>[Posljednji pristup: 22.07.2020]</w:t>
-      </w:r>
-      <w:r>
+        <w:t>Posljednji pristup: 22.07.2020]</w:t>
+      </w:r>
+    </w:p>
+    <w:p>
+      <w:pPr>
+        <w:jc w:val="both"/>
         <w:rPr>
           <w:rFonts w:ascii="Times New Roman" w:hAnsi="Times New Roman" w:cs="Times New Roman"/>
           <w:sz w:val="24"/>
           <w:szCs w:val="24"/>
         </w:rPr>
-        <w:br w:type="page"/>
-      </w:r>
+      </w:pPr>
+    </w:p>
+    <w:p>
+      <w:pPr>
+        <w:jc w:val="both"/>
+        <w:rPr>
+          <w:rFonts w:ascii="Times New Roman" w:hAnsi="Times New Roman" w:cs="Times New Roman"/>
+          <w:sz w:val="24"/>
+          <w:szCs w:val="24"/>
+        </w:rPr>
+      </w:pPr>
+    </w:p>
+    <w:p>
+      <w:pPr>
+        <w:jc w:val="both"/>
+        <w:rPr>
+          <w:rFonts w:ascii="Times New Roman" w:hAnsi="Times New Roman" w:cs="Times New Roman"/>
+          <w:sz w:val="24"/>
+          <w:szCs w:val="24"/>
+        </w:rPr>
+      </w:pPr>
+    </w:p>
+    <w:p>
+      <w:pPr>
+        <w:jc w:val="both"/>
+        <w:rPr>
+          <w:rFonts w:ascii="Times New Roman" w:hAnsi="Times New Roman" w:cs="Times New Roman"/>
+          <w:sz w:val="24"/>
+          <w:szCs w:val="24"/>
+        </w:rPr>
+      </w:pPr>
+    </w:p>
+    <w:p>
+      <w:pPr>
+        <w:jc w:val="both"/>
+        <w:rPr>
+          <w:rFonts w:ascii="Times New Roman" w:hAnsi="Times New Roman" w:cs="Times New Roman"/>
+          <w:sz w:val="24"/>
+          <w:szCs w:val="24"/>
+        </w:rPr>
+      </w:pPr>
+    </w:p>
+    <w:p>
+      <w:pPr>
+        <w:jc w:val="both"/>
+        <w:rPr>
+          <w:rFonts w:ascii="Times New Roman" w:hAnsi="Times New Roman" w:cs="Times New Roman"/>
+          <w:sz w:val="24"/>
+          <w:szCs w:val="24"/>
+        </w:rPr>
+      </w:pPr>
+    </w:p>
+    <w:p>
+      <w:pPr>
+        <w:jc w:val="both"/>
+        <w:rPr>
+          <w:rFonts w:ascii="Times New Roman" w:hAnsi="Times New Roman" w:cs="Times New Roman"/>
+          <w:sz w:val="24"/>
+          <w:szCs w:val="24"/>
+        </w:rPr>
+      </w:pPr>
+    </w:p>
+    <w:p>
+      <w:pPr>
+        <w:jc w:val="both"/>
+        <w:rPr>
+          <w:rFonts w:ascii="Times New Roman" w:hAnsi="Times New Roman" w:cs="Times New Roman"/>
+          <w:sz w:val="24"/>
+          <w:szCs w:val="24"/>
+        </w:rPr>
+      </w:pPr>
+    </w:p>
+    <w:p>
+      <w:pPr>
+        <w:jc w:val="both"/>
+        <w:rPr>
+          <w:rFonts w:ascii="Times New Roman" w:hAnsi="Times New Roman" w:cs="Times New Roman"/>
+          <w:sz w:val="24"/>
+          <w:szCs w:val="24"/>
+        </w:rPr>
+      </w:pPr>
+    </w:p>
+    <w:p>
+      <w:pPr>
+        <w:jc w:val="both"/>
+        <w:rPr>
+          <w:rFonts w:ascii="Times New Roman" w:hAnsi="Times New Roman" w:cs="Times New Roman"/>
+          <w:sz w:val="24"/>
+          <w:szCs w:val="24"/>
+        </w:rPr>
+      </w:pPr>
+    </w:p>
+    <w:p>
+      <w:pPr>
+        <w:jc w:val="both"/>
+        <w:rPr>
+          <w:rFonts w:ascii="Times New Roman" w:hAnsi="Times New Roman" w:cs="Times New Roman"/>
+          <w:sz w:val="24"/>
+          <w:szCs w:val="24"/>
+        </w:rPr>
+      </w:pPr>
+    </w:p>
+    <w:p>
+      <w:pPr>
+        <w:jc w:val="both"/>
+        <w:rPr>
+          <w:rFonts w:ascii="Times New Roman" w:hAnsi="Times New Roman" w:cs="Times New Roman"/>
+          <w:sz w:val="24"/>
+          <w:szCs w:val="24"/>
+        </w:rPr>
+      </w:pPr>
+    </w:p>
+    <w:p>
+      <w:pPr>
+        <w:jc w:val="both"/>
+        <w:rPr>
+          <w:rFonts w:ascii="Times New Roman" w:hAnsi="Times New Roman" w:cs="Times New Roman"/>
+          <w:sz w:val="24"/>
+          <w:szCs w:val="24"/>
+        </w:rPr>
+      </w:pPr>
+    </w:p>
+    <w:p>
+      <w:pPr>
+        <w:jc w:val="both"/>
+        <w:rPr>
+          <w:rFonts w:ascii="Times New Roman" w:hAnsi="Times New Roman" w:cs="Times New Roman"/>
+          <w:sz w:val="24"/>
+          <w:szCs w:val="24"/>
+        </w:rPr>
+      </w:pPr>
+    </w:p>
+    <w:p>
+      <w:pPr>
+        <w:jc w:val="both"/>
+        <w:rPr>
+          <w:rFonts w:ascii="Times New Roman" w:hAnsi="Times New Roman" w:cs="Times New Roman"/>
+          <w:sz w:val="24"/>
+          <w:szCs w:val="24"/>
+        </w:rPr>
+      </w:pPr>
+    </w:p>
+    <w:p>
+      <w:pPr>
+        <w:jc w:val="both"/>
+        <w:rPr>
+          <w:rFonts w:ascii="Times New Roman" w:hAnsi="Times New Roman" w:cs="Times New Roman"/>
+          <w:sz w:val="24"/>
+          <w:szCs w:val="24"/>
+        </w:rPr>
+      </w:pPr>
+    </w:p>
+    <w:p>
+      <w:pPr>
+        <w:jc w:val="both"/>
+        <w:rPr>
+          <w:rFonts w:ascii="Times New Roman" w:hAnsi="Times New Roman" w:cs="Times New Roman"/>
+          <w:sz w:val="24"/>
+          <w:szCs w:val="24"/>
+        </w:rPr>
+      </w:pPr>
+    </w:p>
+    <w:p>
+      <w:pPr>
+        <w:jc w:val="both"/>
+        <w:rPr>
+          <w:rFonts w:ascii="Times New Roman" w:hAnsi="Times New Roman" w:cs="Times New Roman"/>
+          <w:sz w:val="24"/>
+          <w:szCs w:val="24"/>
+        </w:rPr>
+      </w:pPr>
+    </w:p>
+    <w:p>
+      <w:pPr>
+        <w:jc w:val="both"/>
+        <w:rPr>
+          <w:rFonts w:ascii="Times New Roman" w:hAnsi="Times New Roman" w:cs="Times New Roman"/>
+          <w:sz w:val="24"/>
+          <w:szCs w:val="24"/>
+        </w:rPr>
+      </w:pPr>
     </w:p>
     <w:p>
       <w:pPr>
@@ -12028,15 +10675,50 @@
           <w:rFonts w:ascii="Times New Roman" w:hAnsi="Times New Roman" w:cs="Times New Roman"/>
           <w:sz w:val="24"/>
         </w:rPr>
+        <w:t>Slika 6</w:t>
+      </w:r>
+      <w:r>
+        <w:t xml:space="preserve"> </w:t>
+      </w:r>
+      <w:r>
+        <w:t xml:space="preserve"> </w:t>
+      </w:r>
+      <w:r>
+        <w:rPr>
+          <w:rFonts w:ascii="Times New Roman" w:hAnsi="Times New Roman" w:cs="Times New Roman"/>
+          <w:sz w:val="24"/>
+        </w:rPr>
+        <w:t>Konfuzijska matrica</w:t>
+      </w:r>
+      <w:r>
+        <w:rPr>
+          <w:rFonts w:ascii="Times New Roman" w:hAnsi="Times New Roman" w:cs="Times New Roman"/>
+          <w:sz w:val="24"/>
+        </w:rPr>
+        <w:t>..........................................................................................................16</w:t>
+      </w:r>
+    </w:p>
+    <w:p>
+      <w:pPr>
+        <w:jc w:val="both"/>
+        <w:rPr>
+          <w:rFonts w:ascii="Times New Roman" w:hAnsi="Times New Roman" w:cs="Times New Roman"/>
+          <w:sz w:val="24"/>
+        </w:rPr>
+      </w:pPr>
+      <w:r>
+        <w:rPr>
+          <w:rFonts w:ascii="Times New Roman" w:hAnsi="Times New Roman" w:cs="Times New Roman"/>
+          <w:sz w:val="24"/>
+        </w:rPr>
         <w:t xml:space="preserve">Slika </w:t>
       </w:r>
-      <w:proofErr w:type="gramStart"/>
-      <w:r>
-        <w:rPr>
-          <w:rFonts w:ascii="Times New Roman" w:hAnsi="Times New Roman" w:cs="Times New Roman"/>
-          <w:sz w:val="24"/>
-        </w:rPr>
-        <w:t>6</w:t>
+      <w:r>
+        <w:rPr>
+          <w:rFonts w:ascii="Times New Roman" w:hAnsi="Times New Roman" w:cs="Times New Roman"/>
+          <w:sz w:val="24"/>
+        </w:rPr>
+        <w:t>7</w:t>
       </w:r>
       <w:r>
         <w:t xml:space="preserve"> </w:t>
@@ -12049,15 +10731,7 @@
           <w:rFonts w:ascii="Times New Roman" w:hAnsi="Times New Roman" w:cs="Times New Roman"/>
           <w:sz w:val="24"/>
         </w:rPr>
-        <w:t>Konfuzijska</w:t>
-      </w:r>
-      <w:proofErr w:type="gramEnd"/>
-      <w:r>
-        <w:rPr>
-          <w:rFonts w:ascii="Times New Roman" w:hAnsi="Times New Roman" w:cs="Times New Roman"/>
-          <w:sz w:val="24"/>
-        </w:rPr>
-        <w:t xml:space="preserve"> matrica</w:t>
+        <w:t>Konfuzijska matrica</w:t>
       </w:r>
       <w:r>
         <w:rPr>
@@ -12069,6 +10743,15 @@
     </w:p>
     <w:p>
       <w:pPr>
+        <w:jc w:val="both"/>
+        <w:rPr>
+          <w:rFonts w:ascii="Times New Roman" w:hAnsi="Times New Roman" w:cs="Times New Roman"/>
+          <w:sz w:val="24"/>
+        </w:rPr>
+      </w:pPr>
+    </w:p>
+    <w:p>
+      <w:pPr>
         <w:pStyle w:val="Heading1"/>
       </w:pPr>
       <w:r>
@@ -12187,7 +10870,7 @@
       </w:r>
     </w:p>
     <w:sectPr>
-      <w:footerReference w:type="default" r:id="rId29"/>
+      <w:footerReference w:type="default" r:id="rId32"/>
       <w:pgSz w:w="12240" w:h="15840"/>
       <w:pgMar w:top="1440" w:right="1440" w:bottom="1440" w:left="1440" w:header="720" w:footer="720" w:gutter="0"/>
       <w:cols w:space="720"/>
@@ -12199,7 +10882,7 @@
 </file>
 
 <file path=word/endnotes.xml><?xml version="1.0" encoding="utf-8"?>
-<w:endnotes xmlns:wpc="http://schemas.microsoft.com/office/word/2010/wordprocessingCanvas" xmlns:mc="http://schemas.openxmlformats.org/markup-compatibility/2006" xmlns:o="urn:schemas-microsoft-com:office:office" xmlns:r="http://schemas.openxmlformats.org/officeDocument/2006/relationships" xmlns:m="http://schemas.openxmlformats.org/officeDocument/2006/math" xmlns:v="urn:schemas-microsoft-com:vml" xmlns:wp14="http://schemas.microsoft.com/office/word/2010/wordprocessingDrawing" xmlns:wp="http://schemas.openxmlformats.org/drawingml/2006/wordprocessingDrawing" xmlns:w10="urn:schemas-microsoft-com:office:word" xmlns:w="http://schemas.openxmlformats.org/wordprocessingml/2006/main" xmlns:w14="http://schemas.microsoft.com/office/word/2010/wordml" xmlns:w15="http://schemas.microsoft.com/office/word/2012/wordml" xmlns:wpg="http://schemas.microsoft.com/office/word/2010/wordprocessingGroup" xmlns:wpi="http://schemas.microsoft.com/office/word/2010/wordprocessingInk" xmlns:wne="http://schemas.microsoft.com/office/word/2006/wordml" xmlns:wps="http://schemas.microsoft.com/office/word/2010/wordprocessingShape" mc:Ignorable="w14 w15 wp14">
+<w:endnotes xmlns:wpc="http://schemas.microsoft.com/office/word/2010/wordprocessingCanvas" xmlns:mc="http://schemas.openxmlformats.org/markup-compatibility/2006" xmlns:o="urn:schemas-microsoft-com:office:office" xmlns:r="http://schemas.openxmlformats.org/officeDocument/2006/relationships" xmlns:m="http://schemas.openxmlformats.org/officeDocument/2006/math" xmlns:v="urn:schemas-microsoft-com:vml" xmlns:wp14="http://schemas.microsoft.com/office/word/2010/wordprocessingDrawing" xmlns:wp="http://schemas.openxmlformats.org/drawingml/2006/wordprocessingDrawing" xmlns:w10="urn:schemas-microsoft-com:office:word" xmlns:w="http://schemas.openxmlformats.org/wordprocessingml/2006/main" xmlns:w14="http://schemas.microsoft.com/office/word/2010/wordml" xmlns:wpg="http://schemas.microsoft.com/office/word/2010/wordprocessingGroup" xmlns:wpi="http://schemas.microsoft.com/office/word/2010/wordprocessingInk" xmlns:wne="http://schemas.microsoft.com/office/word/2006/wordml" xmlns:wps="http://schemas.microsoft.com/office/word/2010/wordprocessingShape" mc:Ignorable="w14 wp14">
   <w:endnote w:type="separator" w:id="-1">
     <w:p>
       <w:pPr>
@@ -12224,7 +10907,7 @@
 </file>
 
 <file path=word/footer1.xml><?xml version="1.0" encoding="utf-8"?>
-<w:ftr xmlns:wpc="http://schemas.microsoft.com/office/word/2010/wordprocessingCanvas" xmlns:mc="http://schemas.openxmlformats.org/markup-compatibility/2006" xmlns:o="urn:schemas-microsoft-com:office:office" xmlns:r="http://schemas.openxmlformats.org/officeDocument/2006/relationships" xmlns:m="http://schemas.openxmlformats.org/officeDocument/2006/math" xmlns:v="urn:schemas-microsoft-com:vml" xmlns:wp14="http://schemas.microsoft.com/office/word/2010/wordprocessingDrawing" xmlns:wp="http://schemas.openxmlformats.org/drawingml/2006/wordprocessingDrawing" xmlns:w10="urn:schemas-microsoft-com:office:word" xmlns:w="http://schemas.openxmlformats.org/wordprocessingml/2006/main" xmlns:w14="http://schemas.microsoft.com/office/word/2010/wordml" xmlns:w15="http://schemas.microsoft.com/office/word/2012/wordml" xmlns:wpg="http://schemas.microsoft.com/office/word/2010/wordprocessingGroup" xmlns:wpi="http://schemas.microsoft.com/office/word/2010/wordprocessingInk" xmlns:wne="http://schemas.microsoft.com/office/word/2006/wordml" xmlns:wps="http://schemas.microsoft.com/office/word/2010/wordprocessingShape" mc:Ignorable="w14 w15 wp14">
+<w:ftr xmlns:wpc="http://schemas.microsoft.com/office/word/2010/wordprocessingCanvas" xmlns:mc="http://schemas.openxmlformats.org/markup-compatibility/2006" xmlns:o="urn:schemas-microsoft-com:office:office" xmlns:r="http://schemas.openxmlformats.org/officeDocument/2006/relationships" xmlns:m="http://schemas.openxmlformats.org/officeDocument/2006/math" xmlns:v="urn:schemas-microsoft-com:vml" xmlns:wp14="http://schemas.microsoft.com/office/word/2010/wordprocessingDrawing" xmlns:wp="http://schemas.openxmlformats.org/drawingml/2006/wordprocessingDrawing" xmlns:w10="urn:schemas-microsoft-com:office:word" xmlns:w="http://schemas.openxmlformats.org/wordprocessingml/2006/main" xmlns:w14="http://schemas.microsoft.com/office/word/2010/wordml" xmlns:wpg="http://schemas.microsoft.com/office/word/2010/wordprocessingGroup" xmlns:wpi="http://schemas.microsoft.com/office/word/2010/wordprocessingInk" xmlns:wne="http://schemas.microsoft.com/office/word/2006/wordml" xmlns:wps="http://schemas.microsoft.com/office/word/2010/wordprocessingShape" mc:Ignorable="w14 wp14">
   <w:sdt>
     <w:sdtPr>
       <w:id w:val="667211983"/>
@@ -12257,7 +10940,7 @@
           <w:rPr>
             <w:noProof/>
           </w:rPr>
-          <w:t>21</w:t>
+          <w:t>17</w:t>
         </w:r>
         <w:r>
           <w:rPr>
@@ -12277,7 +10960,7 @@
 </file>
 
 <file path=word/footnotes.xml><?xml version="1.0" encoding="utf-8"?>
-<w:footnotes xmlns:wpc="http://schemas.microsoft.com/office/word/2010/wordprocessingCanvas" xmlns:mc="http://schemas.openxmlformats.org/markup-compatibility/2006" xmlns:o="urn:schemas-microsoft-com:office:office" xmlns:r="http://schemas.openxmlformats.org/officeDocument/2006/relationships" xmlns:m="http://schemas.openxmlformats.org/officeDocument/2006/math" xmlns:v="urn:schemas-microsoft-com:vml" xmlns:wp14="http://schemas.microsoft.com/office/word/2010/wordprocessingDrawing" xmlns:wp="http://schemas.openxmlformats.org/drawingml/2006/wordprocessingDrawing" xmlns:w10="urn:schemas-microsoft-com:office:word" xmlns:w="http://schemas.openxmlformats.org/wordprocessingml/2006/main" xmlns:w14="http://schemas.microsoft.com/office/word/2010/wordml" xmlns:w15="http://schemas.microsoft.com/office/word/2012/wordml" xmlns:wpg="http://schemas.microsoft.com/office/word/2010/wordprocessingGroup" xmlns:wpi="http://schemas.microsoft.com/office/word/2010/wordprocessingInk" xmlns:wne="http://schemas.microsoft.com/office/word/2006/wordml" xmlns:wps="http://schemas.microsoft.com/office/word/2010/wordprocessingShape" mc:Ignorable="w14 w15 wp14">
+<w:footnotes xmlns:wpc="http://schemas.microsoft.com/office/word/2010/wordprocessingCanvas" xmlns:mc="http://schemas.openxmlformats.org/markup-compatibility/2006" xmlns:o="urn:schemas-microsoft-com:office:office" xmlns:r="http://schemas.openxmlformats.org/officeDocument/2006/relationships" xmlns:m="http://schemas.openxmlformats.org/officeDocument/2006/math" xmlns:v="urn:schemas-microsoft-com:vml" xmlns:wp14="http://schemas.microsoft.com/office/word/2010/wordprocessingDrawing" xmlns:wp="http://schemas.openxmlformats.org/drawingml/2006/wordprocessingDrawing" xmlns:w10="urn:schemas-microsoft-com:office:word" xmlns:w="http://schemas.openxmlformats.org/wordprocessingml/2006/main" xmlns:w14="http://schemas.microsoft.com/office/word/2010/wordml" xmlns:wpg="http://schemas.microsoft.com/office/word/2010/wordprocessingGroup" xmlns:wpi="http://schemas.microsoft.com/office/word/2010/wordprocessingInk" xmlns:wne="http://schemas.microsoft.com/office/word/2006/wordml" xmlns:wps="http://schemas.microsoft.com/office/word/2010/wordprocessingShape" mc:Ignorable="w14 wp14">
   <w:footnote w:type="separator" w:id="-1">
     <w:p>
       <w:pPr>
@@ -12310,15 +10993,7 @@
         <w:footnoteRef/>
       </w:r>
       <w:r>
-        <w:t xml:space="preserve"> Tip epilepsije koji spada u grupu generaliziranih oblika epilepsije. Pretjerana električna aktivnost se javlja u jednoj hemisferi mozga i utiče </w:t>
-      </w:r>
-      <w:proofErr w:type="gramStart"/>
-      <w:r>
-        <w:t>na</w:t>
-      </w:r>
-      <w:proofErr w:type="gramEnd"/>
-      <w:r>
-        <w:t xml:space="preserve"> svjesnost pacijenta.</w:t>
+        <w:t xml:space="preserve"> Tip epilepsije koji spada u grupu generaliziranih oblika epilepsije. Pretjerana električna aktivnost se javlja u jednoj hemisferi mozga i utiče na svjesnost pacijenta.</w:t>
       </w:r>
     </w:p>
   </w:footnote>
@@ -12342,7 +11017,7 @@
 </file>
 
 <file path=word/numbering.xml><?xml version="1.0" encoding="utf-8"?>
-<w:numbering xmlns:wpc="http://schemas.microsoft.com/office/word/2010/wordprocessingCanvas" xmlns:mc="http://schemas.openxmlformats.org/markup-compatibility/2006" xmlns:o="urn:schemas-microsoft-com:office:office" xmlns:r="http://schemas.openxmlformats.org/officeDocument/2006/relationships" xmlns:m="http://schemas.openxmlformats.org/officeDocument/2006/math" xmlns:v="urn:schemas-microsoft-com:vml" xmlns:wp14="http://schemas.microsoft.com/office/word/2010/wordprocessingDrawing" xmlns:wp="http://schemas.openxmlformats.org/drawingml/2006/wordprocessingDrawing" xmlns:w10="urn:schemas-microsoft-com:office:word" xmlns:w="http://schemas.openxmlformats.org/wordprocessingml/2006/main" xmlns:w14="http://schemas.microsoft.com/office/word/2010/wordml" xmlns:w15="http://schemas.microsoft.com/office/word/2012/wordml" xmlns:wpg="http://schemas.microsoft.com/office/word/2010/wordprocessingGroup" xmlns:wpi="http://schemas.microsoft.com/office/word/2010/wordprocessingInk" xmlns:wne="http://schemas.microsoft.com/office/word/2006/wordml" xmlns:wps="http://schemas.microsoft.com/office/word/2010/wordprocessingShape" mc:Ignorable="w14 w15 wp14">
+<w:numbering xmlns:wpc="http://schemas.microsoft.com/office/word/2010/wordprocessingCanvas" xmlns:mc="http://schemas.openxmlformats.org/markup-compatibility/2006" xmlns:o="urn:schemas-microsoft-com:office:office" xmlns:r="http://schemas.openxmlformats.org/officeDocument/2006/relationships" xmlns:m="http://schemas.openxmlformats.org/officeDocument/2006/math" xmlns:v="urn:schemas-microsoft-com:vml" xmlns:wp14="http://schemas.microsoft.com/office/word/2010/wordprocessingDrawing" xmlns:wp="http://schemas.openxmlformats.org/drawingml/2006/wordprocessingDrawing" xmlns:w10="urn:schemas-microsoft-com:office:word" xmlns:w="http://schemas.openxmlformats.org/wordprocessingml/2006/main" xmlns:w14="http://schemas.microsoft.com/office/word/2010/wordml" xmlns:wpg="http://schemas.microsoft.com/office/word/2010/wordprocessingGroup" xmlns:wpi="http://schemas.microsoft.com/office/word/2010/wordprocessingInk" xmlns:wne="http://schemas.microsoft.com/office/word/2006/wordml" xmlns:wps="http://schemas.microsoft.com/office/word/2010/wordprocessingShape" mc:Ignorable="w14 wp14">
   <w:abstractNum w:abstractNumId="0">
     <w:nsid w:val="10065DFA"/>
     <w:multiLevelType w:val="hybridMultilevel"/>
@@ -13720,7 +12395,7 @@
 </file>
 
 <file path=word/styles.xml><?xml version="1.0" encoding="utf-8"?>
-<w:styles xmlns:mc="http://schemas.openxmlformats.org/markup-compatibility/2006" xmlns:r="http://schemas.openxmlformats.org/officeDocument/2006/relationships" xmlns:w="http://schemas.openxmlformats.org/wordprocessingml/2006/main" xmlns:w14="http://schemas.microsoft.com/office/word/2010/wordml" xmlns:w15="http://schemas.microsoft.com/office/word/2012/wordml" mc:Ignorable="w14 w15">
+<w:styles xmlns:mc="http://schemas.openxmlformats.org/markup-compatibility/2006" xmlns:r="http://schemas.openxmlformats.org/officeDocument/2006/relationships" xmlns:w="http://schemas.openxmlformats.org/wordprocessingml/2006/main" xmlns:w14="http://schemas.microsoft.com/office/word/2010/wordml" mc:Ignorable="w14">
   <w:docDefaults>
     <w:rPrDefault>
       <w:rPr>
@@ -13736,378 +12411,144 @@
       </w:pPr>
     </w:pPrDefault>
   </w:docDefaults>
-  <w:latentStyles w:defLockedState="0" w:defUIPriority="99" w:defSemiHidden="0" w:defUnhideWhenUsed="0" w:defQFormat="0" w:count="371">
-    <w:lsdException w:name="Normal" w:uiPriority="0" w:qFormat="1"/>
-    <w:lsdException w:name="heading 1" w:uiPriority="9" w:qFormat="1"/>
-    <w:lsdException w:name="heading 2" w:semiHidden="1" w:uiPriority="9" w:unhideWhenUsed="1" w:qFormat="1"/>
-    <w:lsdException w:name="heading 3" w:semiHidden="1" w:uiPriority="9" w:unhideWhenUsed="1" w:qFormat="1"/>
-    <w:lsdException w:name="heading 4" w:semiHidden="1" w:uiPriority="9" w:unhideWhenUsed="1" w:qFormat="1"/>
-    <w:lsdException w:name="heading 5" w:semiHidden="1" w:uiPriority="9" w:unhideWhenUsed="1" w:qFormat="1"/>
-    <w:lsdException w:name="heading 6" w:semiHidden="1" w:uiPriority="9" w:unhideWhenUsed="1" w:qFormat="1"/>
-    <w:lsdException w:name="heading 7" w:semiHidden="1" w:uiPriority="9" w:unhideWhenUsed="1" w:qFormat="1"/>
-    <w:lsdException w:name="heading 8" w:semiHidden="1" w:uiPriority="9" w:unhideWhenUsed="1" w:qFormat="1"/>
-    <w:lsdException w:name="heading 9" w:semiHidden="1" w:uiPriority="9" w:unhideWhenUsed="1" w:qFormat="1"/>
-    <w:lsdException w:name="index 1" w:semiHidden="1" w:unhideWhenUsed="1"/>
-    <w:lsdException w:name="index 2" w:semiHidden="1" w:unhideWhenUsed="1"/>
-    <w:lsdException w:name="index 3" w:semiHidden="1" w:unhideWhenUsed="1"/>
-    <w:lsdException w:name="index 4" w:semiHidden="1" w:unhideWhenUsed="1"/>
-    <w:lsdException w:name="index 5" w:semiHidden="1" w:unhideWhenUsed="1"/>
-    <w:lsdException w:name="index 6" w:semiHidden="1" w:unhideWhenUsed="1"/>
-    <w:lsdException w:name="index 7" w:semiHidden="1" w:unhideWhenUsed="1"/>
-    <w:lsdException w:name="index 8" w:semiHidden="1" w:unhideWhenUsed="1"/>
-    <w:lsdException w:name="index 9" w:semiHidden="1" w:unhideWhenUsed="1"/>
-    <w:lsdException w:name="toc 1" w:semiHidden="1" w:uiPriority="39" w:unhideWhenUsed="1"/>
-    <w:lsdException w:name="toc 2" w:semiHidden="1" w:uiPriority="39" w:unhideWhenUsed="1"/>
-    <w:lsdException w:name="toc 3" w:semiHidden="1" w:uiPriority="39" w:unhideWhenUsed="1"/>
-    <w:lsdException w:name="toc 4" w:semiHidden="1" w:uiPriority="39" w:unhideWhenUsed="1"/>
-    <w:lsdException w:name="toc 5" w:semiHidden="1" w:uiPriority="39" w:unhideWhenUsed="1"/>
-    <w:lsdException w:name="toc 6" w:semiHidden="1" w:uiPriority="39" w:unhideWhenUsed="1"/>
-    <w:lsdException w:name="toc 7" w:semiHidden="1" w:uiPriority="39" w:unhideWhenUsed="1"/>
-    <w:lsdException w:name="toc 8" w:semiHidden="1" w:uiPriority="39" w:unhideWhenUsed="1"/>
-    <w:lsdException w:name="toc 9" w:semiHidden="1" w:uiPriority="39" w:unhideWhenUsed="1"/>
-    <w:lsdException w:name="Normal Indent" w:semiHidden="1" w:unhideWhenUsed="1"/>
-    <w:lsdException w:name="footnote text" w:semiHidden="1" w:unhideWhenUsed="1"/>
-    <w:lsdException w:name="annotation text" w:semiHidden="1" w:unhideWhenUsed="1"/>
-    <w:lsdException w:name="header" w:semiHidden="1" w:unhideWhenUsed="1"/>
-    <w:lsdException w:name="footer" w:semiHidden="1" w:unhideWhenUsed="1"/>
-    <w:lsdException w:name="index heading" w:semiHidden="1" w:unhideWhenUsed="1"/>
-    <w:lsdException w:name="caption" w:semiHidden="1" w:uiPriority="35" w:unhideWhenUsed="1" w:qFormat="1"/>
-    <w:lsdException w:name="table of figures" w:semiHidden="1" w:unhideWhenUsed="1"/>
-    <w:lsdException w:name="envelope address" w:semiHidden="1" w:unhideWhenUsed="1"/>
-    <w:lsdException w:name="envelope return" w:semiHidden="1" w:unhideWhenUsed="1"/>
-    <w:lsdException w:name="footnote reference" w:semiHidden="1" w:unhideWhenUsed="1"/>
-    <w:lsdException w:name="annotation reference" w:semiHidden="1" w:unhideWhenUsed="1"/>
-    <w:lsdException w:name="line number" w:semiHidden="1" w:unhideWhenUsed="1"/>
-    <w:lsdException w:name="page number" w:semiHidden="1" w:unhideWhenUsed="1"/>
-    <w:lsdException w:name="endnote reference" w:semiHidden="1" w:unhideWhenUsed="1"/>
-    <w:lsdException w:name="endnote text" w:semiHidden="1" w:unhideWhenUsed="1"/>
-    <w:lsdException w:name="table of authorities" w:semiHidden="1" w:unhideWhenUsed="1"/>
-    <w:lsdException w:name="macro" w:semiHidden="1" w:unhideWhenUsed="1"/>
-    <w:lsdException w:name="toa heading" w:semiHidden="1" w:unhideWhenUsed="1"/>
-    <w:lsdException w:name="List" w:semiHidden="1" w:unhideWhenUsed="1"/>
-    <w:lsdException w:name="List Bullet" w:semiHidden="1" w:unhideWhenUsed="1"/>
-    <w:lsdException w:name="List Number" w:semiHidden="1" w:unhideWhenUsed="1"/>
-    <w:lsdException w:name="List 2" w:semiHidden="1" w:unhideWhenUsed="1"/>
-    <w:lsdException w:name="List 3" w:semiHidden="1" w:unhideWhenUsed="1"/>
-    <w:lsdException w:name="List 4" w:semiHidden="1" w:unhideWhenUsed="1"/>
-    <w:lsdException w:name="List 5" w:semiHidden="1" w:unhideWhenUsed="1"/>
-    <w:lsdException w:name="List Bullet 2" w:semiHidden="1" w:unhideWhenUsed="1"/>
-    <w:lsdException w:name="List Bullet 3" w:semiHidden="1" w:unhideWhenUsed="1"/>
-    <w:lsdException w:name="List Bullet 4" w:semiHidden="1" w:unhideWhenUsed="1"/>
-    <w:lsdException w:name="List Bullet 5" w:semiHidden="1" w:unhideWhenUsed="1"/>
-    <w:lsdException w:name="List Number 2" w:semiHidden="1" w:unhideWhenUsed="1"/>
-    <w:lsdException w:name="List Number 3" w:semiHidden="1" w:unhideWhenUsed="1"/>
-    <w:lsdException w:name="List Number 4" w:semiHidden="1" w:unhideWhenUsed="1"/>
-    <w:lsdException w:name="List Number 5" w:semiHidden="1" w:unhideWhenUsed="1"/>
-    <w:lsdException w:name="Title" w:uiPriority="10" w:qFormat="1"/>
-    <w:lsdException w:name="Closing" w:semiHidden="1" w:unhideWhenUsed="1"/>
-    <w:lsdException w:name="Signature" w:semiHidden="1" w:unhideWhenUsed="1"/>
-    <w:lsdException w:name="Default Paragraph Font" w:semiHidden="1" w:uiPriority="1" w:unhideWhenUsed="1"/>
-    <w:lsdException w:name="Body Text" w:semiHidden="1" w:unhideWhenUsed="1"/>
-    <w:lsdException w:name="Body Text Indent" w:semiHidden="1" w:unhideWhenUsed="1"/>
-    <w:lsdException w:name="List Continue" w:semiHidden="1" w:unhideWhenUsed="1"/>
-    <w:lsdException w:name="List Continue 2" w:semiHidden="1" w:unhideWhenUsed="1"/>
-    <w:lsdException w:name="List Continue 3" w:semiHidden="1" w:unhideWhenUsed="1"/>
-    <w:lsdException w:name="List Continue 4" w:semiHidden="1" w:unhideWhenUsed="1"/>
-    <w:lsdException w:name="List Continue 5" w:semiHidden="1" w:unhideWhenUsed="1"/>
-    <w:lsdException w:name="Message Header" w:semiHidden="1" w:unhideWhenUsed="1"/>
-    <w:lsdException w:name="Subtitle" w:uiPriority="11" w:qFormat="1"/>
-    <w:lsdException w:name="Salutation" w:semiHidden="1" w:unhideWhenUsed="1"/>
-    <w:lsdException w:name="Date" w:semiHidden="1" w:unhideWhenUsed="1"/>
-    <w:lsdException w:name="Body Text First Indent" w:semiHidden="1" w:unhideWhenUsed="1"/>
-    <w:lsdException w:name="Body Text First Indent 2" w:semiHidden="1" w:unhideWhenUsed="1"/>
-    <w:lsdException w:name="Note Heading" w:semiHidden="1" w:unhideWhenUsed="1"/>
-    <w:lsdException w:name="Body Text 2" w:semiHidden="1" w:unhideWhenUsed="1"/>
-    <w:lsdException w:name="Body Text 3" w:semiHidden="1" w:unhideWhenUsed="1"/>
-    <w:lsdException w:name="Body Text Indent 2" w:semiHidden="1" w:unhideWhenUsed="1"/>
-    <w:lsdException w:name="Body Text Indent 3" w:semiHidden="1" w:unhideWhenUsed="1"/>
-    <w:lsdException w:name="Block Text" w:semiHidden="1" w:unhideWhenUsed="1"/>
-    <w:lsdException w:name="Hyperlink" w:semiHidden="1" w:unhideWhenUsed="1"/>
-    <w:lsdException w:name="FollowedHyperlink" w:semiHidden="1" w:unhideWhenUsed="1"/>
-    <w:lsdException w:name="Strong" w:uiPriority="22" w:qFormat="1"/>
-    <w:lsdException w:name="Emphasis" w:uiPriority="20" w:qFormat="1"/>
-    <w:lsdException w:name="Document Map" w:semiHidden="1" w:unhideWhenUsed="1"/>
-    <w:lsdException w:name="Plain Text" w:semiHidden="1" w:unhideWhenUsed="1"/>
-    <w:lsdException w:name="E-mail Signature" w:semiHidden="1" w:unhideWhenUsed="1"/>
-    <w:lsdException w:name="HTML Top of Form" w:semiHidden="1" w:unhideWhenUsed="1"/>
-    <w:lsdException w:name="HTML Bottom of Form" w:semiHidden="1" w:unhideWhenUsed="1"/>
-    <w:lsdException w:name="Normal (Web)" w:semiHidden="1" w:unhideWhenUsed="1"/>
-    <w:lsdException w:name="HTML Acronym" w:semiHidden="1" w:unhideWhenUsed="1"/>
-    <w:lsdException w:name="HTML Address" w:semiHidden="1" w:unhideWhenUsed="1"/>
-    <w:lsdException w:name="HTML Cite" w:semiHidden="1" w:unhideWhenUsed="1"/>
-    <w:lsdException w:name="HTML Code" w:semiHidden="1" w:unhideWhenUsed="1"/>
-    <w:lsdException w:name="HTML Definition" w:semiHidden="1" w:unhideWhenUsed="1"/>
-    <w:lsdException w:name="HTML Keyboard" w:semiHidden="1" w:unhideWhenUsed="1"/>
-    <w:lsdException w:name="HTML Preformatted" w:semiHidden="1" w:unhideWhenUsed="1"/>
-    <w:lsdException w:name="HTML Sample" w:semiHidden="1" w:unhideWhenUsed="1"/>
-    <w:lsdException w:name="HTML Typewriter" w:semiHidden="1" w:unhideWhenUsed="1"/>
-    <w:lsdException w:name="HTML Variable" w:semiHidden="1" w:unhideWhenUsed="1"/>
-    <w:lsdException w:name="Normal Table" w:semiHidden="1" w:unhideWhenUsed="1"/>
-    <w:lsdException w:name="annotation subject" w:semiHidden="1" w:unhideWhenUsed="1"/>
-    <w:lsdException w:name="No List" w:semiHidden="1" w:unhideWhenUsed="1"/>
-    <w:lsdException w:name="Outline List 1" w:semiHidden="1" w:unhideWhenUsed="1"/>
-    <w:lsdException w:name="Outline List 2" w:semiHidden="1" w:unhideWhenUsed="1"/>
-    <w:lsdException w:name="Outline List 3" w:semiHidden="1" w:unhideWhenUsed="1"/>
-    <w:lsdException w:name="Table Simple 1" w:semiHidden="1" w:unhideWhenUsed="1"/>
-    <w:lsdException w:name="Table Simple 2" w:semiHidden="1" w:unhideWhenUsed="1"/>
-    <w:lsdException w:name="Table Simple 3" w:semiHidden="1" w:unhideWhenUsed="1"/>
-    <w:lsdException w:name="Table Classic 1" w:semiHidden="1" w:unhideWhenUsed="1"/>
-    <w:lsdException w:name="Table Classic 2" w:semiHidden="1" w:unhideWhenUsed="1"/>
-    <w:lsdException w:name="Table Classic 3" w:semiHidden="1" w:unhideWhenUsed="1"/>
-    <w:lsdException w:name="Table Classic 4" w:semiHidden="1" w:unhideWhenUsed="1"/>
-    <w:lsdException w:name="Table Colorful 1" w:semiHidden="1" w:unhideWhenUsed="1"/>
-    <w:lsdException w:name="Table Colorful 2" w:semiHidden="1" w:unhideWhenUsed="1"/>
-    <w:lsdException w:name="Table Colorful 3" w:semiHidden="1" w:unhideWhenUsed="1"/>
-    <w:lsdException w:name="Table Columns 1" w:semiHidden="1" w:unhideWhenUsed="1"/>
-    <w:lsdException w:name="Table Columns 2" w:semiHidden="1" w:unhideWhenUsed="1"/>
-    <w:lsdException w:name="Table Columns 3" w:semiHidden="1" w:unhideWhenUsed="1"/>
-    <w:lsdException w:name="Table Columns 4" w:semiHidden="1" w:unhideWhenUsed="1"/>
-    <w:lsdException w:name="Table Columns 5" w:semiHidden="1" w:unhideWhenUsed="1"/>
-    <w:lsdException w:name="Table Grid 1" w:semiHidden="1" w:unhideWhenUsed="1"/>
-    <w:lsdException w:name="Table Grid 2" w:semiHidden="1" w:unhideWhenUsed="1"/>
-    <w:lsdException w:name="Table Grid 3" w:semiHidden="1" w:unhideWhenUsed="1"/>
-    <w:lsdException w:name="Table Grid 4" w:semiHidden="1" w:unhideWhenUsed="1"/>
-    <w:lsdException w:name="Table Grid 5" w:semiHidden="1" w:unhideWhenUsed="1"/>
-    <w:lsdException w:name="Table Grid 6" w:semiHidden="1" w:unhideWhenUsed="1"/>
-    <w:lsdException w:name="Table Grid 7" w:semiHidden="1" w:unhideWhenUsed="1"/>
-    <w:lsdException w:name="Table Grid 8" w:semiHidden="1" w:unhideWhenUsed="1"/>
-    <w:lsdException w:name="Table List 1" w:semiHidden="1" w:unhideWhenUsed="1"/>
-    <w:lsdException w:name="Table List 2" w:semiHidden="1" w:unhideWhenUsed="1"/>
-    <w:lsdException w:name="Table List 3" w:semiHidden="1" w:unhideWhenUsed="1"/>
-    <w:lsdException w:name="Table List 4" w:semiHidden="1" w:unhideWhenUsed="1"/>
-    <w:lsdException w:name="Table List 5" w:semiHidden="1" w:unhideWhenUsed="1"/>
-    <w:lsdException w:name="Table List 6" w:semiHidden="1" w:unhideWhenUsed="1"/>
-    <w:lsdException w:name="Table List 7" w:semiHidden="1" w:unhideWhenUsed="1"/>
-    <w:lsdException w:name="Table List 8" w:semiHidden="1" w:unhideWhenUsed="1"/>
-    <w:lsdException w:name="Table 3D effects 1" w:semiHidden="1" w:unhideWhenUsed="1"/>
-    <w:lsdException w:name="Table 3D effects 2" w:semiHidden="1" w:unhideWhenUsed="1"/>
-    <w:lsdException w:name="Table 3D effects 3" w:semiHidden="1" w:unhideWhenUsed="1"/>
-    <w:lsdException w:name="Table Contemporary" w:semiHidden="1" w:unhideWhenUsed="1"/>
-    <w:lsdException w:name="Table Elegant" w:semiHidden="1" w:unhideWhenUsed="1"/>
-    <w:lsdException w:name="Table Professional" w:semiHidden="1" w:unhideWhenUsed="1"/>
-    <w:lsdException w:name="Table Subtle 1" w:semiHidden="1" w:unhideWhenUsed="1"/>
-    <w:lsdException w:name="Table Subtle 2" w:semiHidden="1" w:unhideWhenUsed="1"/>
-    <w:lsdException w:name="Table Web 1" w:semiHidden="1" w:unhideWhenUsed="1"/>
-    <w:lsdException w:name="Table Web 2" w:semiHidden="1" w:unhideWhenUsed="1"/>
-    <w:lsdException w:name="Table Web 3" w:semiHidden="1" w:unhideWhenUsed="1"/>
-    <w:lsdException w:name="Balloon Text" w:semiHidden="1" w:unhideWhenUsed="1"/>
-    <w:lsdException w:name="Table Grid" w:uiPriority="39"/>
-    <w:lsdException w:name="Table Theme" w:semiHidden="1" w:unhideWhenUsed="1"/>
-    <w:lsdException w:name="Placeholder Text" w:semiHidden="1"/>
-    <w:lsdException w:name="No Spacing" w:uiPriority="1" w:qFormat="1"/>
-    <w:lsdException w:name="Light Shading" w:uiPriority="60"/>
-    <w:lsdException w:name="Light List" w:uiPriority="61"/>
-    <w:lsdException w:name="Light Grid" w:uiPriority="62"/>
-    <w:lsdException w:name="Medium Shading 1" w:uiPriority="63"/>
-    <w:lsdException w:name="Medium Shading 2" w:uiPriority="64"/>
-    <w:lsdException w:name="Medium List 1" w:uiPriority="65"/>
-    <w:lsdException w:name="Medium List 2" w:uiPriority="66"/>
-    <w:lsdException w:name="Medium Grid 1" w:uiPriority="67"/>
-    <w:lsdException w:name="Medium Grid 2" w:uiPriority="68"/>
-    <w:lsdException w:name="Medium Grid 3" w:uiPriority="69"/>
-    <w:lsdException w:name="Dark List" w:uiPriority="70"/>
-    <w:lsdException w:name="Colorful Shading" w:uiPriority="71"/>
-    <w:lsdException w:name="Colorful List" w:uiPriority="72"/>
-    <w:lsdException w:name="Colorful Grid" w:uiPriority="73"/>
-    <w:lsdException w:name="Light Shading Accent 1" w:uiPriority="60"/>
-    <w:lsdException w:name="Light List Accent 1" w:uiPriority="61"/>
-    <w:lsdException w:name="Light Grid Accent 1" w:uiPriority="62"/>
-    <w:lsdException w:name="Medium Shading 1 Accent 1" w:uiPriority="63"/>
-    <w:lsdException w:name="Medium Shading 2 Accent 1" w:uiPriority="64"/>
-    <w:lsdException w:name="Medium List 1 Accent 1" w:uiPriority="65"/>
-    <w:lsdException w:name="Revision" w:semiHidden="1"/>
-    <w:lsdException w:name="List Paragraph" w:uiPriority="34" w:qFormat="1"/>
-    <w:lsdException w:name="Quote" w:uiPriority="29" w:qFormat="1"/>
-    <w:lsdException w:name="Intense Quote" w:uiPriority="30" w:qFormat="1"/>
-    <w:lsdException w:name="Medium List 2 Accent 1" w:uiPriority="66"/>
-    <w:lsdException w:name="Medium Grid 1 Accent 1" w:uiPriority="67"/>
-    <w:lsdException w:name="Medium Grid 2 Accent 1" w:uiPriority="68"/>
-    <w:lsdException w:name="Medium Grid 3 Accent 1" w:uiPriority="69"/>
-    <w:lsdException w:name="Dark List Accent 1" w:uiPriority="70"/>
-    <w:lsdException w:name="Colorful Shading Accent 1" w:uiPriority="71"/>
-    <w:lsdException w:name="Colorful List Accent 1" w:uiPriority="72"/>
-    <w:lsdException w:name="Colorful Grid Accent 1" w:uiPriority="73"/>
-    <w:lsdException w:name="Light Shading Accent 2" w:uiPriority="60"/>
-    <w:lsdException w:name="Light List Accent 2" w:uiPriority="61"/>
-    <w:lsdException w:name="Light Grid Accent 2" w:uiPriority="62"/>
-    <w:lsdException w:name="Medium Shading 1 Accent 2" w:uiPriority="63"/>
-    <w:lsdException w:name="Medium Shading 2 Accent 2" w:uiPriority="64"/>
-    <w:lsdException w:name="Medium List 1 Accent 2" w:uiPriority="65"/>
-    <w:lsdException w:name="Medium List 2 Accent 2" w:uiPriority="66"/>
-    <w:lsdException w:name="Medium Grid 1 Accent 2" w:uiPriority="67"/>
-    <w:lsdException w:name="Medium Grid 2 Accent 2" w:uiPriority="68"/>
-    <w:lsdException w:name="Medium Grid 3 Accent 2" w:uiPriority="69"/>
-    <w:lsdException w:name="Dark List Accent 2" w:uiPriority="70"/>
-    <w:lsdException w:name="Colorful Shading Accent 2" w:uiPriority="71"/>
-    <w:lsdException w:name="Colorful List Accent 2" w:uiPriority="72"/>
-    <w:lsdException w:name="Colorful Grid Accent 2" w:uiPriority="73"/>
-    <w:lsdException w:name="Light Shading Accent 3" w:uiPriority="60"/>
-    <w:lsdException w:name="Light List Accent 3" w:uiPriority="61"/>
-    <w:lsdException w:name="Light Grid Accent 3" w:uiPriority="62"/>
-    <w:lsdException w:name="Medium Shading 1 Accent 3" w:uiPriority="63"/>
-    <w:lsdException w:name="Medium Shading 2 Accent 3" w:uiPriority="64"/>
-    <w:lsdException w:name="Medium List 1 Accent 3" w:uiPriority="65"/>
-    <w:lsdException w:name="Medium List 2 Accent 3" w:uiPriority="66"/>
-    <w:lsdException w:name="Medium Grid 1 Accent 3" w:uiPriority="67"/>
-    <w:lsdException w:name="Medium Grid 2 Accent 3" w:uiPriority="68"/>
-    <w:lsdException w:name="Medium Grid 3 Accent 3" w:uiPriority="69"/>
-    <w:lsdException w:name="Dark List Accent 3" w:uiPriority="70"/>
-    <w:lsdException w:name="Colorful Shading Accent 3" w:uiPriority="71"/>
-    <w:lsdException w:name="Colorful List Accent 3" w:uiPriority="72"/>
-    <w:lsdException w:name="Colorful Grid Accent 3" w:uiPriority="73"/>
-    <w:lsdException w:name="Light Shading Accent 4" w:uiPriority="60"/>
-    <w:lsdException w:name="Light List Accent 4" w:uiPriority="61"/>
-    <w:lsdException w:name="Light Grid Accent 4" w:uiPriority="62"/>
-    <w:lsdException w:name="Medium Shading 1 Accent 4" w:uiPriority="63"/>
-    <w:lsdException w:name="Medium Shading 2 Accent 4" w:uiPriority="64"/>
-    <w:lsdException w:name="Medium List 1 Accent 4" w:uiPriority="65"/>
-    <w:lsdException w:name="Medium List 2 Accent 4" w:uiPriority="66"/>
-    <w:lsdException w:name="Medium Grid 1 Accent 4" w:uiPriority="67"/>
-    <w:lsdException w:name="Medium Grid 2 Accent 4" w:uiPriority="68"/>
-    <w:lsdException w:name="Medium Grid 3 Accent 4" w:uiPriority="69"/>
-    <w:lsdException w:name="Dark List Accent 4" w:uiPriority="70"/>
-    <w:lsdException w:name="Colorful Shading Accent 4" w:uiPriority="71"/>
-    <w:lsdException w:name="Colorful List Accent 4" w:uiPriority="72"/>
-    <w:lsdException w:name="Colorful Grid Accent 4" w:uiPriority="73"/>
-    <w:lsdException w:name="Light Shading Accent 5" w:uiPriority="60"/>
-    <w:lsdException w:name="Light List Accent 5" w:uiPriority="61"/>
-    <w:lsdException w:name="Light Grid Accent 5" w:uiPriority="62"/>
-    <w:lsdException w:name="Medium Shading 1 Accent 5" w:uiPriority="63"/>
-    <w:lsdException w:name="Medium Shading 2 Accent 5" w:uiPriority="64"/>
-    <w:lsdException w:name="Medium List 1 Accent 5" w:uiPriority="65"/>
-    <w:lsdException w:name="Medium List 2 Accent 5" w:uiPriority="66"/>
-    <w:lsdException w:name="Medium Grid 1 Accent 5" w:uiPriority="67"/>
-    <w:lsdException w:name="Medium Grid 2 Accent 5" w:uiPriority="68"/>
-    <w:lsdException w:name="Medium Grid 3 Accent 5" w:uiPriority="69"/>
-    <w:lsdException w:name="Dark List Accent 5" w:uiPriority="70"/>
-    <w:lsdException w:name="Colorful Shading Accent 5" w:uiPriority="71"/>
-    <w:lsdException w:name="Colorful List Accent 5" w:uiPriority="72"/>
-    <w:lsdException w:name="Colorful Grid Accent 5" w:uiPriority="73"/>
-    <w:lsdException w:name="Light Shading Accent 6" w:uiPriority="60"/>
-    <w:lsdException w:name="Light List Accent 6" w:uiPriority="61"/>
-    <w:lsdException w:name="Light Grid Accent 6" w:uiPriority="62"/>
-    <w:lsdException w:name="Medium Shading 1 Accent 6" w:uiPriority="63"/>
-    <w:lsdException w:name="Medium Shading 2 Accent 6" w:uiPriority="64"/>
-    <w:lsdException w:name="Medium List 1 Accent 6" w:uiPriority="65"/>
-    <w:lsdException w:name="Medium List 2 Accent 6" w:uiPriority="66"/>
-    <w:lsdException w:name="Medium Grid 1 Accent 6" w:uiPriority="67"/>
-    <w:lsdException w:name="Medium Grid 2 Accent 6" w:uiPriority="68"/>
-    <w:lsdException w:name="Medium Grid 3 Accent 6" w:uiPriority="69"/>
-    <w:lsdException w:name="Dark List Accent 6" w:uiPriority="70"/>
-    <w:lsdException w:name="Colorful Shading Accent 6" w:uiPriority="71"/>
-    <w:lsdException w:name="Colorful List Accent 6" w:uiPriority="72"/>
-    <w:lsdException w:name="Colorful Grid Accent 6" w:uiPriority="73"/>
-    <w:lsdException w:name="Subtle Emphasis" w:uiPriority="19" w:qFormat="1"/>
-    <w:lsdException w:name="Intense Emphasis" w:uiPriority="21" w:qFormat="1"/>
-    <w:lsdException w:name="Subtle Reference" w:uiPriority="31" w:qFormat="1"/>
-    <w:lsdException w:name="Intense Reference" w:uiPriority="32" w:qFormat="1"/>
-    <w:lsdException w:name="Book Title" w:uiPriority="33" w:qFormat="1"/>
-    <w:lsdException w:name="Bibliography" w:semiHidden="1" w:uiPriority="37" w:unhideWhenUsed="1"/>
-    <w:lsdException w:name="TOC Heading" w:semiHidden="1" w:uiPriority="39" w:unhideWhenUsed="1" w:qFormat="1"/>
-    <w:lsdException w:name="Plain Table 1" w:uiPriority="41"/>
-    <w:lsdException w:name="Plain Table 2" w:uiPriority="42"/>
-    <w:lsdException w:name="Plain Table 3" w:uiPriority="43"/>
-    <w:lsdException w:name="Plain Table 4" w:uiPriority="44"/>
-    <w:lsdException w:name="Plain Table 5" w:uiPriority="45"/>
-    <w:lsdException w:name="Grid Table Light" w:uiPriority="40"/>
-    <w:lsdException w:name="Grid Table 1 Light" w:uiPriority="46"/>
-    <w:lsdException w:name="Grid Table 2" w:uiPriority="47"/>
-    <w:lsdException w:name="Grid Table 3" w:uiPriority="48"/>
-    <w:lsdException w:name="Grid Table 4" w:uiPriority="49"/>
-    <w:lsdException w:name="Grid Table 5 Dark" w:uiPriority="50"/>
-    <w:lsdException w:name="Grid Table 6 Colorful" w:uiPriority="51"/>
-    <w:lsdException w:name="Grid Table 7 Colorful" w:uiPriority="52"/>
-    <w:lsdException w:name="Grid Table 1 Light Accent 1" w:uiPriority="46"/>
-    <w:lsdException w:name="Grid Table 2 Accent 1" w:uiPriority="47"/>
-    <w:lsdException w:name="Grid Table 3 Accent 1" w:uiPriority="48"/>
-    <w:lsdException w:name="Grid Table 4 Accent 1" w:uiPriority="49"/>
-    <w:lsdException w:name="Grid Table 5 Dark Accent 1" w:uiPriority="50"/>
-    <w:lsdException w:name="Grid Table 6 Colorful Accent 1" w:uiPriority="51"/>
-    <w:lsdException w:name="Grid Table 7 Colorful Accent 1" w:uiPriority="52"/>
-    <w:lsdException w:name="Grid Table 1 Light Accent 2" w:uiPriority="46"/>
-    <w:lsdException w:name="Grid Table 2 Accent 2" w:uiPriority="47"/>
-    <w:lsdException w:name="Grid Table 3 Accent 2" w:uiPriority="48"/>
-    <w:lsdException w:name="Grid Table 4 Accent 2" w:uiPriority="49"/>
-    <w:lsdException w:name="Grid Table 5 Dark Accent 2" w:uiPriority="50"/>
-    <w:lsdException w:name="Grid Table 6 Colorful Accent 2" w:uiPriority="51"/>
-    <w:lsdException w:name="Grid Table 7 Colorful Accent 2" w:uiPriority="52"/>
-    <w:lsdException w:name="Grid Table 1 Light Accent 3" w:uiPriority="46"/>
-    <w:lsdException w:name="Grid Table 2 Accent 3" w:uiPriority="47"/>
-    <w:lsdException w:name="Grid Table 3 Accent 3" w:uiPriority="48"/>
-    <w:lsdException w:name="Grid Table 4 Accent 3" w:uiPriority="49"/>
-    <w:lsdException w:name="Grid Table 5 Dark Accent 3" w:uiPriority="50"/>
-    <w:lsdException w:name="Grid Table 6 Colorful Accent 3" w:uiPriority="51"/>
-    <w:lsdException w:name="Grid Table 7 Colorful Accent 3" w:uiPriority="52"/>
-    <w:lsdException w:name="Grid Table 1 Light Accent 4" w:uiPriority="46"/>
-    <w:lsdException w:name="Grid Table 2 Accent 4" w:uiPriority="47"/>
-    <w:lsdException w:name="Grid Table 3 Accent 4" w:uiPriority="48"/>
-    <w:lsdException w:name="Grid Table 4 Accent 4" w:uiPriority="49"/>
-    <w:lsdException w:name="Grid Table 5 Dark Accent 4" w:uiPriority="50"/>
-    <w:lsdException w:name="Grid Table 6 Colorful Accent 4" w:uiPriority="51"/>
-    <w:lsdException w:name="Grid Table 7 Colorful Accent 4" w:uiPriority="52"/>
-    <w:lsdException w:name="Grid Table 1 Light Accent 5" w:uiPriority="46"/>
-    <w:lsdException w:name="Grid Table 2 Accent 5" w:uiPriority="47"/>
-    <w:lsdException w:name="Grid Table 3 Accent 5" w:uiPriority="48"/>
-    <w:lsdException w:name="Grid Table 4 Accent 5" w:uiPriority="49"/>
-    <w:lsdException w:name="Grid Table 5 Dark Accent 5" w:uiPriority="50"/>
-    <w:lsdException w:name="Grid Table 6 Colorful Accent 5" w:uiPriority="51"/>
-    <w:lsdException w:name="Grid Table 7 Colorful Accent 5" w:uiPriority="52"/>
-    <w:lsdException w:name="Grid Table 1 Light Accent 6" w:uiPriority="46"/>
-    <w:lsdException w:name="Grid Table 2 Accent 6" w:uiPriority="47"/>
-    <w:lsdException w:name="Grid Table 3 Accent 6" w:uiPriority="48"/>
-    <w:lsdException w:name="Grid Table 4 Accent 6" w:uiPriority="49"/>
-    <w:lsdException w:name="Grid Table 5 Dark Accent 6" w:uiPriority="50"/>
-    <w:lsdException w:name="Grid Table 6 Colorful Accent 6" w:uiPriority="51"/>
-    <w:lsdException w:name="Grid Table 7 Colorful Accent 6" w:uiPriority="52"/>
-    <w:lsdException w:name="List Table 1 Light" w:uiPriority="46"/>
-    <w:lsdException w:name="List Table 2" w:uiPriority="47"/>
-    <w:lsdException w:name="List Table 3" w:uiPriority="48"/>
-    <w:lsdException w:name="List Table 4" w:uiPriority="49"/>
-    <w:lsdException w:name="List Table 5 Dark" w:uiPriority="50"/>
-    <w:lsdException w:name="List Table 6 Colorful" w:uiPriority="51"/>
-    <w:lsdException w:name="List Table 7 Colorful" w:uiPriority="52"/>
-    <w:lsdException w:name="List Table 1 Light Accent 1" w:uiPriority="46"/>
-    <w:lsdException w:name="List Table 2 Accent 1" w:uiPriority="47"/>
-    <w:lsdException w:name="List Table 3 Accent 1" w:uiPriority="48"/>
-    <w:lsdException w:name="List Table 4 Accent 1" w:uiPriority="49"/>
-    <w:lsdException w:name="List Table 5 Dark Accent 1" w:uiPriority="50"/>
-    <w:lsdException w:name="List Table 6 Colorful Accent 1" w:uiPriority="51"/>
-    <w:lsdException w:name="List Table 7 Colorful Accent 1" w:uiPriority="52"/>
-    <w:lsdException w:name="List Table 1 Light Accent 2" w:uiPriority="46"/>
-    <w:lsdException w:name="List Table 2 Accent 2" w:uiPriority="47"/>
-    <w:lsdException w:name="List Table 3 Accent 2" w:uiPriority="48"/>
-    <w:lsdException w:name="List Table 4 Accent 2" w:uiPriority="49"/>
-    <w:lsdException w:name="List Table 5 Dark Accent 2" w:uiPriority="50"/>
-    <w:lsdException w:name="List Table 6 Colorful Accent 2" w:uiPriority="51"/>
-    <w:lsdException w:name="List Table 7 Colorful Accent 2" w:uiPriority="52"/>
-    <w:lsdException w:name="List Table 1 Light Accent 3" w:uiPriority="46"/>
-    <w:lsdException w:name="List Table 2 Accent 3" w:uiPriority="47"/>
-    <w:lsdException w:name="List Table 3 Accent 3" w:uiPriority="48"/>
-    <w:lsdException w:name="List Table 4 Accent 3" w:uiPriority="49"/>
-    <w:lsdException w:name="List Table 5 Dark Accent 3" w:uiPriority="50"/>
-    <w:lsdException w:name="List Table 6 Colorful Accent 3" w:uiPriority="51"/>
-    <w:lsdException w:name="List Table 7 Colorful Accent 3" w:uiPriority="52"/>
-    <w:lsdException w:name="List Table 1 Light Accent 4" w:uiPriority="46"/>
-    <w:lsdException w:name="List Table 2 Accent 4" w:uiPriority="47"/>
-    <w:lsdException w:name="List Table 3 Accent 4" w:uiPriority="48"/>
-    <w:lsdException w:name="List Table 4 Accent 4" w:uiPriority="49"/>
-    <w:lsdException w:name="List Table 5 Dark Accent 4" w:uiPriority="50"/>
-    <w:lsdException w:name="List Table 6 Colorful Accent 4" w:uiPriority="51"/>
-    <w:lsdException w:name="List Table 7 Colorful Accent 4" w:uiPriority="52"/>
-    <w:lsdException w:name="List Table 1 Light Accent 5" w:uiPriority="46"/>
-    <w:lsdException w:name="List Table 2 Accent 5" w:uiPriority="47"/>
-    <w:lsdException w:name="List Table 3 Accent 5" w:uiPriority="48"/>
-    <w:lsdException w:name="List Table 4 Accent 5" w:uiPriority="49"/>
-    <w:lsdException w:name="List Table 5 Dark Accent 5" w:uiPriority="50"/>
-    <w:lsdException w:name="List Table 6 Colorful Accent 5" w:uiPriority="51"/>
-    <w:lsdException w:name="List Table 7 Colorful Accent 5" w:uiPriority="52"/>
-    <w:lsdException w:name="List Table 1 Light Accent 6" w:uiPriority="46"/>
-    <w:lsdException w:name="List Table 2 Accent 6" w:uiPriority="47"/>
-    <w:lsdException w:name="List Table 3 Accent 6" w:uiPriority="48"/>
-    <w:lsdException w:name="List Table 4 Accent 6" w:uiPriority="49"/>
-    <w:lsdException w:name="List Table 5 Dark Accent 6" w:uiPriority="50"/>
-    <w:lsdException w:name="List Table 6 Colorful Accent 6" w:uiPriority="51"/>
-    <w:lsdException w:name="List Table 7 Colorful Accent 6" w:uiPriority="52"/>
+  <w:latentStyles w:defLockedState="0" w:defUIPriority="99" w:defSemiHidden="1" w:defUnhideWhenUsed="1" w:defQFormat="0" w:count="267">
+    <w:lsdException w:name="Normal" w:semiHidden="0" w:uiPriority="0" w:unhideWhenUsed="0" w:qFormat="1"/>
+    <w:lsdException w:name="heading 1" w:semiHidden="0" w:uiPriority="9" w:unhideWhenUsed="0" w:qFormat="1"/>
+    <w:lsdException w:name="heading 2" w:uiPriority="9" w:qFormat="1"/>
+    <w:lsdException w:name="heading 3" w:uiPriority="9" w:qFormat="1"/>
+    <w:lsdException w:name="heading 4" w:uiPriority="9" w:qFormat="1"/>
+    <w:lsdException w:name="heading 5" w:uiPriority="9" w:qFormat="1"/>
+    <w:lsdException w:name="heading 6" w:uiPriority="9" w:qFormat="1"/>
+    <w:lsdException w:name="heading 7" w:uiPriority="9" w:qFormat="1"/>
+    <w:lsdException w:name="heading 8" w:uiPriority="9" w:qFormat="1"/>
+    <w:lsdException w:name="heading 9" w:uiPriority="9" w:qFormat="1"/>
+    <w:lsdException w:name="toc 1" w:uiPriority="39"/>
+    <w:lsdException w:name="toc 2" w:uiPriority="39"/>
+    <w:lsdException w:name="toc 3" w:uiPriority="39"/>
+    <w:lsdException w:name="toc 4" w:uiPriority="39"/>
+    <w:lsdException w:name="toc 5" w:uiPriority="39"/>
+    <w:lsdException w:name="toc 6" w:uiPriority="39"/>
+    <w:lsdException w:name="toc 7" w:uiPriority="39"/>
+    <w:lsdException w:name="toc 8" w:uiPriority="39"/>
+    <w:lsdException w:name="toc 9" w:uiPriority="39"/>
+    <w:lsdException w:name="caption" w:uiPriority="35" w:qFormat="1"/>
+    <w:lsdException w:name="Title" w:semiHidden="0" w:uiPriority="10" w:unhideWhenUsed="0" w:qFormat="1"/>
+    <w:lsdException w:name="Default Paragraph Font" w:uiPriority="1"/>
+    <w:lsdException w:name="Subtitle" w:semiHidden="0" w:uiPriority="11" w:unhideWhenUsed="0" w:qFormat="1"/>
+    <w:lsdException w:name="Strong" w:semiHidden="0" w:uiPriority="22" w:unhideWhenUsed="0" w:qFormat="1"/>
+    <w:lsdException w:name="Emphasis" w:semiHidden="0" w:uiPriority="20" w:unhideWhenUsed="0" w:qFormat="1"/>
+    <w:lsdException w:name="Table Grid" w:semiHidden="0" w:uiPriority="39" w:unhideWhenUsed="0"/>
+    <w:lsdException w:name="Placeholder Text" w:unhideWhenUsed="0"/>
+    <w:lsdException w:name="No Spacing" w:semiHidden="0" w:uiPriority="1" w:unhideWhenUsed="0" w:qFormat="1"/>
+    <w:lsdException w:name="Light Shading" w:semiHidden="0" w:uiPriority="60" w:unhideWhenUsed="0"/>
+    <w:lsdException w:name="Light List" w:semiHidden="0" w:uiPriority="61" w:unhideWhenUsed="0"/>
+    <w:lsdException w:name="Light Grid" w:semiHidden="0" w:uiPriority="62" w:unhideWhenUsed="0"/>
+    <w:lsdException w:name="Medium Shading 1" w:semiHidden="0" w:uiPriority="63" w:unhideWhenUsed="0"/>
+    <w:lsdException w:name="Medium Shading 2" w:semiHidden="0" w:uiPriority="64" w:unhideWhenUsed="0"/>
+    <w:lsdException w:name="Medium List 1" w:semiHidden="0" w:uiPriority="65" w:unhideWhenUsed="0"/>
+    <w:lsdException w:name="Medium List 2" w:semiHidden="0" w:uiPriority="66" w:unhideWhenUsed="0"/>
+    <w:lsdException w:name="Medium Grid 1" w:semiHidden="0" w:uiPriority="67" w:unhideWhenUsed="0"/>
+    <w:lsdException w:name="Medium Grid 2" w:semiHidden="0" w:uiPriority="68" w:unhideWhenUsed="0"/>
+    <w:lsdException w:name="Medium Grid 3" w:semiHidden="0" w:uiPriority="69" w:unhideWhenUsed="0"/>
+    <w:lsdException w:name="Dark List" w:semiHidden="0" w:uiPriority="70" w:unhideWhenUsed="0"/>
+    <w:lsdException w:name="Colorful Shading" w:semiHidden="0" w:uiPriority="71" w:unhideWhenUsed="0"/>
+    <w:lsdException w:name="Colorful List" w:semiHidden="0" w:uiPriority="72" w:unhideWhenUsed="0"/>
+    <w:lsdException w:name="Colorful Grid" w:semiHidden="0" w:uiPriority="73" w:unhideWhenUsed="0"/>
+    <w:lsdException w:name="Light Shading Accent 1" w:semiHidden="0" w:uiPriority="60" w:unhideWhenUsed="0"/>
+    <w:lsdException w:name="Light List Accent 1" w:semiHidden="0" w:uiPriority="61" w:unhideWhenUsed="0"/>
+    <w:lsdException w:name="Light Grid Accent 1" w:semiHidden="0" w:uiPriority="62" w:unhideWhenUsed="0"/>
+    <w:lsdException w:name="Medium Shading 1 Accent 1" w:semiHidden="0" w:uiPriority="63" w:unhideWhenUsed="0"/>
+    <w:lsdException w:name="Medium Shading 2 Accent 1" w:semiHidden="0" w:uiPriority="64" w:unhideWhenUsed="0"/>
+    <w:lsdException w:name="Medium List 1 Accent 1" w:semiHidden="0" w:uiPriority="65" w:unhideWhenUsed="0"/>
+    <w:lsdException w:name="Revision" w:unhideWhenUsed="0"/>
+    <w:lsdException w:name="List Paragraph" w:semiHidden="0" w:uiPriority="34" w:unhideWhenUsed="0" w:qFormat="1"/>
+    <w:lsdException w:name="Quote" w:semiHidden="0" w:uiPriority="29" w:unhideWhenUsed="0" w:qFormat="1"/>
+    <w:lsdException w:name="Intense Quote" w:semiHidden="0" w:uiPriority="30" w:unhideWhenUsed="0" w:qFormat="1"/>
+    <w:lsdException w:name="Medium List 2 Accent 1" w:semiHidden="0" w:uiPriority="66" w:unhideWhenUsed="0"/>
+    <w:lsdException w:name="Medium Grid 1 Accent 1" w:semiHidden="0" w:uiPriority="67" w:unhideWhenUsed="0"/>
+    <w:lsdException w:name="Medium Grid 2 Accent 1" w:semiHidden="0" w:uiPriority="68" w:unhideWhenUsed="0"/>
+    <w:lsdException w:name="Medium Grid 3 Accent 1" w:semiHidden="0" w:uiPriority="69" w:unhideWhenUsed="0"/>
+    <w:lsdException w:name="Dark List Accent 1" w:semiHidden="0" w:uiPriority="70" w:unhideWhenUsed="0"/>
+    <w:lsdException w:name="Colorful Shading Accent 1" w:semiHidden="0" w:uiPriority="71" w:unhideWhenUsed="0"/>
+    <w:lsdException w:name="Colorful List Accent 1" w:semiHidden="0" w:uiPriority="72" w:unhideWhenUsed="0"/>
+    <w:lsdException w:name="Colorful Grid Accent 1" w:semiHidden="0" w:uiPriority="73" w:unhideWhenUsed="0"/>
+    <w:lsdException w:name="Light Shading Accent 2" w:semiHidden="0" w:uiPriority="60" w:unhideWhenUsed="0"/>
+    <w:lsdException w:name="Light List Accent 2" w:semiHidden="0" w:uiPriority="61" w:unhideWhenUsed="0"/>
+    <w:lsdException w:name="Light Grid Accent 2" w:semiHidden="0" w:uiPriority="62" w:unhideWhenUsed="0"/>
+    <w:lsdException w:name="Medium Shading 1 Accent 2" w:semiHidden="0" w:uiPriority="63" w:unhideWhenUsed="0"/>
+    <w:lsdException w:name="Medium Shading 2 Accent 2" w:semiHidden="0" w:uiPriority="64" w:unhideWhenUsed="0"/>
+    <w:lsdException w:name="Medium List 1 Accent 2" w:semiHidden="0" w:uiPriority="65" w:unhideWhenUsed="0"/>
+    <w:lsdException w:name="Medium List 2 Accent 2" w:semiHidden="0" w:uiPriority="66" w:unhideWhenUsed="0"/>
+    <w:lsdException w:name="Medium Grid 1 Accent 2" w:semiHidden="0" w:uiPriority="67" w:unhideWhenUsed="0"/>
+    <w:lsdException w:name="Medium Grid 2 Accent 2" w:semiHidden="0" w:uiPriority="68" w:unhideWhenUsed="0"/>
+    <w:lsdException w:name="Medium Grid 3 Accent 2" w:semiHidden="0" w:uiPriority="69" w:unhideWhenUsed="0"/>
+    <w:lsdException w:name="Dark List Accent 2" w:semiHidden="0" w:uiPriority="70" w:unhideWhenUsed="0"/>
+    <w:lsdException w:name="Colorful Shading Accent 2" w:semiHidden="0" w:uiPriority="71" w:unhideWhenUsed="0"/>
+    <w:lsdException w:name="Colorful List Accent 2" w:semiHidden="0" w:uiPriority="72" w:unhideWhenUsed="0"/>
+    <w:lsdException w:name="Colorful Grid Accent 2" w:semiHidden="0" w:uiPriority="73" w:unhideWhenUsed="0"/>
+    <w:lsdException w:name="Light Shading Accent 3" w:semiHidden="0" w:uiPriority="60" w:unhideWhenUsed="0"/>
+    <w:lsdException w:name="Light List Accent 3" w:semiHidden="0" w:uiPriority="61" w:unhideWhenUsed="0"/>
+    <w:lsdException w:name="Light Grid Accent 3" w:semiHidden="0" w:uiPriority="62" w:unhideWhenUsed="0"/>
+    <w:lsdException w:name="Medium Shading 1 Accent 3" w:semiHidden="0" w:uiPriority="63" w:unhideWhenUsed="0"/>
+    <w:lsdException w:name="Medium Shading 2 Accent 3" w:semiHidden="0" w:uiPriority="64" w:unhideWhenUsed="0"/>
+    <w:lsdException w:name="Medium List 1 Accent 3" w:semiHidden="0" w:uiPriority="65" w:unhideWhenUsed="0"/>
+    <w:lsdException w:name="Medium List 2 Accent 3" w:semiHidden="0" w:uiPriority="66" w:unhideWhenUsed="0"/>
+    <w:lsdException w:name="Medium Grid 1 Accent 3" w:semiHidden="0" w:uiPriority="67" w:unhideWhenUsed="0"/>
+    <w:lsdException w:name="Medium Grid 2 Accent 3" w:semiHidden="0" w:uiPriority="68" w:unhideWhenUsed="0"/>
+    <w:lsdException w:name="Medium Grid 3 Accent 3" w:semiHidden="0" w:uiPriority="69" w:unhideWhenUsed="0"/>
+    <w:lsdException w:name="Dark List Accent 3" w:semiHidden="0" w:uiPriority="70" w:unhideWhenUsed="0"/>
+    <w:lsdException w:name="Colorful Shading Accent 3" w:semiHidden="0" w:uiPriority="71" w:unhideWhenUsed="0"/>
+    <w:lsdException w:name="Colorful List Accent 3" w:semiHidden="0" w:uiPriority="72" w:unhideWhenUsed="0"/>
+    <w:lsdException w:name="Colorful Grid Accent 3" w:semiHidden="0" w:uiPriority="73" w:unhideWhenUsed="0"/>
+    <w:lsdException w:name="Light Shading Accent 4" w:semiHidden="0" w:uiPriority="60" w:unhideWhenUsed="0"/>
+    <w:lsdException w:name="Light List Accent 4" w:semiHidden="0" w:uiPriority="61" w:unhideWhenUsed="0"/>
+    <w:lsdException w:name="Light Grid Accent 4" w:semiHidden="0" w:uiPriority="62" w:unhideWhenUsed="0"/>
+    <w:lsdException w:name="Medium Shading 1 Accent 4" w:semiHidden="0" w:uiPriority="63" w:unhideWhenUsed="0"/>
+    <w:lsdException w:name="Medium Shading 2 Accent 4" w:semiHidden="0" w:uiPriority="64" w:unhideWhenUsed="0"/>
+    <w:lsdException w:name="Medium List 1 Accent 4" w:semiHidden="0" w:uiPriority="65" w:unhideWhenUsed="0"/>
+    <w:lsdException w:name="Medium List 2 Accent 4" w:semiHidden="0" w:uiPriority="66" w:unhideWhenUsed="0"/>
+    <w:lsdException w:name="Medium Grid 1 Accent 4" w:semiHidden="0" w:uiPriority="67" w:unhideWhenUsed="0"/>
+    <w:lsdException w:name="Medium Grid 2 Accent 4" w:semiHidden="0" w:uiPriority="68" w:unhideWhenUsed="0"/>
+    <w:lsdException w:name="Medium Grid 3 Accent 4" w:semiHidden="0" w:uiPriority="69" w:unhideWhenUsed="0"/>
+    <w:lsdException w:name="Dark List Accent 4" w:semiHidden="0" w:uiPriority="70" w:unhideWhenUsed="0"/>
+    <w:lsdException w:name="Colorful Shading Accent 4" w:semiHidden="0" w:uiPriority="71" w:unhideWhenUsed="0"/>
+    <w:lsdException w:name="Colorful List Accent 4" w:semiHidden="0" w:uiPriority="72" w:unhideWhenUsed="0"/>
+    <w:lsdException w:name="Colorful Grid Accent 4" w:semiHidden="0" w:uiPriority="73" w:unhideWhenUsed="0"/>
+    <w:lsdException w:name="Light Shading Accent 5" w:semiHidden="0" w:uiPriority="60" w:unhideWhenUsed="0"/>
+    <w:lsdException w:name="Light List Accent 5" w:semiHidden="0" w:uiPriority="61" w:unhideWhenUsed="0"/>
+    <w:lsdException w:name="Light Grid Accent 5" w:semiHidden="0" w:uiPriority="62" w:unhideWhenUsed="0"/>
+    <w:lsdException w:name="Medium Shading 1 Accent 5" w:semiHidden="0" w:uiPriority="63" w:unhideWhenUsed="0"/>
+    <w:lsdException w:name="Medium Shading 2 Accent 5" w:semiHidden="0" w:uiPriority="64" w:unhideWhenUsed="0"/>
+    <w:lsdException w:name="Medium List 1 Accent 5" w:semiHidden="0" w:uiPriority="65" w:unhideWhenUsed="0"/>
+    <w:lsdException w:name="Medium List 2 Accent 5" w:semiHidden="0" w:uiPriority="66" w:unhideWhenUsed="0"/>
+    <w:lsdException w:name="Medium Grid 1 Accent 5" w:semiHidden="0" w:uiPriority="67" w:unhideWhenUsed="0"/>
+    <w:lsdException w:name="Medium Grid 2 Accent 5" w:semiHidden="0" w:uiPriority="68" w:unhideWhenUsed="0"/>
+    <w:lsdException w:name="Medium Grid 3 Accent 5" w:semiHidden="0" w:uiPriority="69" w:unhideWhenUsed="0"/>
+    <w:lsdException w:name="Dark List Accent 5" w:semiHidden="0" w:uiPriority="70" w:unhideWhenUsed="0"/>
+    <w:lsdException w:name="Colorful Shading Accent 5" w:semiHidden="0" w:uiPriority="71" w:unhideWhenUsed="0"/>
+    <w:lsdException w:name="Colorful List Accent 5" w:semiHidden="0" w:uiPriority="72" w:unhideWhenUsed="0"/>
+    <w:lsdException w:name="Colorful Grid Accent 5" w:semiHidden="0" w:uiPriority="73" w:unhideWhenUsed="0"/>
+    <w:lsdException w:name="Light Shading Accent 6" w:semiHidden="0" w:uiPriority="60" w:unhideWhenUsed="0"/>
+    <w:lsdException w:name="Light List Accent 6" w:semiHidden="0" w:uiPriority="61" w:unhideWhenUsed="0"/>
+    <w:lsdException w:name="Light Grid Accent 6" w:semiHidden="0" w:uiPriority="62" w:unhideWhenUsed="0"/>
+    <w:lsdException w:name="Medium Shading 1 Accent 6" w:semiHidden="0" w:uiPriority="63" w:unhideWhenUsed="0"/>
+    <w:lsdException w:name="Medium Shading 2 Accent 6" w:semiHidden="0" w:uiPriority="64" w:unhideWhenUsed="0"/>
+    <w:lsdException w:name="Medium List 1 Accent 6" w:semiHidden="0" w:uiPriority="65" w:unhideWhenUsed="0"/>
+    <w:lsdException w:name="Medium List 2 Accent 6" w:semiHidden="0" w:uiPriority="66" w:unhideWhenUsed="0"/>
+    <w:lsdException w:name="Medium Grid 1 Accent 6" w:semiHidden="0" w:uiPriority="67" w:unhideWhenUsed="0"/>
+    <w:lsdException w:name="Medium Grid 2 Accent 6" w:semiHidden="0" w:uiPriority="68" w:unhideWhenUsed="0"/>
+    <w:lsdException w:name="Medium Grid 3 Accent 6" w:semiHidden="0" w:uiPriority="69" w:unhideWhenUsed="0"/>
+    <w:lsdException w:name="Dark List Accent 6" w:semiHidden="0" w:uiPriority="70" w:unhideWhenUsed="0"/>
+    <w:lsdException w:name="Colorful Shading Accent 6" w:semiHidden="0" w:uiPriority="71" w:unhideWhenUsed="0"/>
+    <w:lsdException w:name="Colorful List Accent 6" w:semiHidden="0" w:uiPriority="72" w:unhideWhenUsed="0"/>
+    <w:lsdException w:name="Colorful Grid Accent 6" w:semiHidden="0" w:uiPriority="73" w:unhideWhenUsed="0"/>
+    <w:lsdException w:name="Subtle Emphasis" w:semiHidden="0" w:uiPriority="19" w:unhideWhenUsed="0" w:qFormat="1"/>
+    <w:lsdException w:name="Intense Emphasis" w:semiHidden="0" w:uiPriority="21" w:unhideWhenUsed="0" w:qFormat="1"/>
+    <w:lsdException w:name="Subtle Reference" w:semiHidden="0" w:uiPriority="31" w:unhideWhenUsed="0" w:qFormat="1"/>
+    <w:lsdException w:name="Intense Reference" w:semiHidden="0" w:uiPriority="32" w:unhideWhenUsed="0" w:qFormat="1"/>
+    <w:lsdException w:name="Book Title" w:semiHidden="0" w:uiPriority="33" w:unhideWhenUsed="0" w:qFormat="1"/>
+    <w:lsdException w:name="Bibliography" w:uiPriority="37"/>
+    <w:lsdException w:name="TOC Heading" w:uiPriority="39" w:qFormat="1"/>
   </w:latentStyles>
   <w:style w:type="paragraph" w:default="1" w:styleId="Normal">
     <w:name w:val="Normal"/>
@@ -14332,6 +12773,1002 @@
   <w:style w:type="character" w:default="1" w:styleId="DefaultParagraphFont">
     <w:name w:val="Default Paragraph Font"/>
     <w:uiPriority w:val="1"/>
+    <w:semiHidden/>
+    <w:unhideWhenUsed/>
+  </w:style>
+  <w:style w:type="table" w:default="1" w:styleId="TableNormal">
+    <w:name w:val="Normal Table"/>
+    <w:uiPriority w:val="99"/>
+    <w:semiHidden/>
+    <w:unhideWhenUsed/>
+    <w:tblPr>
+      <w:tblInd w:w="0" w:type="dxa"/>
+      <w:tblCellMar>
+        <w:top w:w="0" w:type="dxa"/>
+        <w:left w:w="108" w:type="dxa"/>
+        <w:bottom w:w="0" w:type="dxa"/>
+        <w:right w:w="108" w:type="dxa"/>
+      </w:tblCellMar>
+    </w:tblPr>
+  </w:style>
+  <w:style w:type="numbering" w:default="1" w:styleId="NoList">
+    <w:name w:val="No List"/>
+    <w:uiPriority w:val="99"/>
+    <w:semiHidden/>
+    <w:unhideWhenUsed/>
+  </w:style>
+  <w:style w:type="character" w:customStyle="1" w:styleId="Heading1Char">
+    <w:name w:val="Heading 1 Char"/>
+    <w:basedOn w:val="DefaultParagraphFont"/>
+    <w:link w:val="Heading1"/>
+    <w:uiPriority w:val="9"/>
+    <w:rsid w:val="003E25E8"/>
+    <w:rPr>
+      <w:rFonts w:asciiTheme="majorHAnsi" w:eastAsiaTheme="majorEastAsia" w:hAnsiTheme="majorHAnsi" w:cstheme="majorBidi"/>
+      <w:color w:val="262626" w:themeColor="text1" w:themeTint="D9"/>
+      <w:sz w:val="40"/>
+      <w:szCs w:val="40"/>
+    </w:rPr>
+  </w:style>
+  <w:style w:type="character" w:customStyle="1" w:styleId="Heading2Char">
+    <w:name w:val="Heading 2 Char"/>
+    <w:basedOn w:val="DefaultParagraphFont"/>
+    <w:link w:val="Heading2"/>
+    <w:uiPriority w:val="9"/>
+    <w:rsid w:val="003E25E8"/>
+    <w:rPr>
+      <w:rFonts w:asciiTheme="majorHAnsi" w:eastAsiaTheme="majorEastAsia" w:hAnsiTheme="majorHAnsi" w:cstheme="majorBidi"/>
+      <w:color w:val="ED7D31" w:themeColor="accent2"/>
+      <w:sz w:val="36"/>
+      <w:szCs w:val="36"/>
+    </w:rPr>
+  </w:style>
+  <w:style w:type="character" w:customStyle="1" w:styleId="Heading3Char">
+    <w:name w:val="Heading 3 Char"/>
+    <w:basedOn w:val="DefaultParagraphFont"/>
+    <w:link w:val="Heading3"/>
+    <w:uiPriority w:val="9"/>
+    <w:semiHidden/>
+    <w:rsid w:val="003E25E8"/>
+    <w:rPr>
+      <w:rFonts w:asciiTheme="majorHAnsi" w:eastAsiaTheme="majorEastAsia" w:hAnsiTheme="majorHAnsi" w:cstheme="majorBidi"/>
+      <w:color w:val="C45911" w:themeColor="accent2" w:themeShade="BF"/>
+      <w:sz w:val="32"/>
+      <w:szCs w:val="32"/>
+    </w:rPr>
+  </w:style>
+  <w:style w:type="character" w:customStyle="1" w:styleId="Heading4Char">
+    <w:name w:val="Heading 4 Char"/>
+    <w:basedOn w:val="DefaultParagraphFont"/>
+    <w:link w:val="Heading4"/>
+    <w:uiPriority w:val="9"/>
+    <w:semiHidden/>
+    <w:rsid w:val="003E25E8"/>
+    <w:rPr>
+      <w:rFonts w:asciiTheme="majorHAnsi" w:eastAsiaTheme="majorEastAsia" w:hAnsiTheme="majorHAnsi" w:cstheme="majorBidi"/>
+      <w:i/>
+      <w:iCs/>
+      <w:color w:val="833C0B" w:themeColor="accent2" w:themeShade="80"/>
+      <w:sz w:val="28"/>
+      <w:szCs w:val="28"/>
+    </w:rPr>
+  </w:style>
+  <w:style w:type="character" w:customStyle="1" w:styleId="Heading5Char">
+    <w:name w:val="Heading 5 Char"/>
+    <w:basedOn w:val="DefaultParagraphFont"/>
+    <w:link w:val="Heading5"/>
+    <w:uiPriority w:val="9"/>
+    <w:semiHidden/>
+    <w:rsid w:val="003E25E8"/>
+    <w:rPr>
+      <w:rFonts w:asciiTheme="majorHAnsi" w:eastAsiaTheme="majorEastAsia" w:hAnsiTheme="majorHAnsi" w:cstheme="majorBidi"/>
+      <w:color w:val="C45911" w:themeColor="accent2" w:themeShade="BF"/>
+      <w:sz w:val="24"/>
+      <w:szCs w:val="24"/>
+    </w:rPr>
+  </w:style>
+  <w:style w:type="character" w:customStyle="1" w:styleId="Heading6Char">
+    <w:name w:val="Heading 6 Char"/>
+    <w:basedOn w:val="DefaultParagraphFont"/>
+    <w:link w:val="Heading6"/>
+    <w:uiPriority w:val="9"/>
+    <w:semiHidden/>
+    <w:rsid w:val="003E25E8"/>
+    <w:rPr>
+      <w:rFonts w:asciiTheme="majorHAnsi" w:eastAsiaTheme="majorEastAsia" w:hAnsiTheme="majorHAnsi" w:cstheme="majorBidi"/>
+      <w:i/>
+      <w:iCs/>
+      <w:color w:val="833C0B" w:themeColor="accent2" w:themeShade="80"/>
+      <w:sz w:val="24"/>
+      <w:szCs w:val="24"/>
+    </w:rPr>
+  </w:style>
+  <w:style w:type="character" w:customStyle="1" w:styleId="Heading7Char">
+    <w:name w:val="Heading 7 Char"/>
+    <w:basedOn w:val="DefaultParagraphFont"/>
+    <w:link w:val="Heading7"/>
+    <w:uiPriority w:val="9"/>
+    <w:semiHidden/>
+    <w:rsid w:val="003E25E8"/>
+    <w:rPr>
+      <w:rFonts w:asciiTheme="majorHAnsi" w:eastAsiaTheme="majorEastAsia" w:hAnsiTheme="majorHAnsi" w:cstheme="majorBidi"/>
+      <w:b/>
+      <w:bCs/>
+      <w:color w:val="833C0B" w:themeColor="accent2" w:themeShade="80"/>
+      <w:sz w:val="22"/>
+      <w:szCs w:val="22"/>
+    </w:rPr>
+  </w:style>
+  <w:style w:type="character" w:customStyle="1" w:styleId="Heading8Char">
+    <w:name w:val="Heading 8 Char"/>
+    <w:basedOn w:val="DefaultParagraphFont"/>
+    <w:link w:val="Heading8"/>
+    <w:uiPriority w:val="9"/>
+    <w:semiHidden/>
+    <w:rsid w:val="003E25E8"/>
+    <w:rPr>
+      <w:rFonts w:asciiTheme="majorHAnsi" w:eastAsiaTheme="majorEastAsia" w:hAnsiTheme="majorHAnsi" w:cstheme="majorBidi"/>
+      <w:color w:val="833C0B" w:themeColor="accent2" w:themeShade="80"/>
+      <w:sz w:val="22"/>
+      <w:szCs w:val="22"/>
+    </w:rPr>
+  </w:style>
+  <w:style w:type="character" w:customStyle="1" w:styleId="Heading9Char">
+    <w:name w:val="Heading 9 Char"/>
+    <w:basedOn w:val="DefaultParagraphFont"/>
+    <w:link w:val="Heading9"/>
+    <w:uiPriority w:val="9"/>
+    <w:semiHidden/>
+    <w:rsid w:val="003E25E8"/>
+    <w:rPr>
+      <w:rFonts w:asciiTheme="majorHAnsi" w:eastAsiaTheme="majorEastAsia" w:hAnsiTheme="majorHAnsi" w:cstheme="majorBidi"/>
+      <w:i/>
+      <w:iCs/>
+      <w:color w:val="833C0B" w:themeColor="accent2" w:themeShade="80"/>
+      <w:sz w:val="22"/>
+      <w:szCs w:val="22"/>
+    </w:rPr>
+  </w:style>
+  <w:style w:type="paragraph" w:styleId="Caption">
+    <w:name w:val="caption"/>
+    <w:basedOn w:val="Normal"/>
+    <w:next w:val="Normal"/>
+    <w:uiPriority w:val="35"/>
+    <w:unhideWhenUsed/>
+    <w:qFormat/>
+    <w:rsid w:val="003E25E8"/>
+    <w:pPr>
+      <w:spacing w:line="240" w:lineRule="auto"/>
+    </w:pPr>
+    <w:rPr>
+      <w:b/>
+      <w:bCs/>
+      <w:color w:val="404040" w:themeColor="text1" w:themeTint="BF"/>
+      <w:sz w:val="16"/>
+      <w:szCs w:val="16"/>
+    </w:rPr>
+  </w:style>
+  <w:style w:type="paragraph" w:styleId="Title">
+    <w:name w:val="Title"/>
+    <w:basedOn w:val="Normal"/>
+    <w:next w:val="Normal"/>
+    <w:link w:val="TitleChar"/>
+    <w:uiPriority w:val="10"/>
+    <w:qFormat/>
+    <w:rsid w:val="003E25E8"/>
+    <w:pPr>
+      <w:spacing w:after="0" w:line="240" w:lineRule="auto"/>
+      <w:contextualSpacing/>
+    </w:pPr>
+    <w:rPr>
+      <w:rFonts w:asciiTheme="majorHAnsi" w:eastAsiaTheme="majorEastAsia" w:hAnsiTheme="majorHAnsi" w:cstheme="majorBidi"/>
+      <w:color w:val="262626" w:themeColor="text1" w:themeTint="D9"/>
+      <w:sz w:val="96"/>
+      <w:szCs w:val="96"/>
+    </w:rPr>
+  </w:style>
+  <w:style w:type="character" w:customStyle="1" w:styleId="TitleChar">
+    <w:name w:val="Title Char"/>
+    <w:basedOn w:val="DefaultParagraphFont"/>
+    <w:link w:val="Title"/>
+    <w:uiPriority w:val="10"/>
+    <w:rsid w:val="003E25E8"/>
+    <w:rPr>
+      <w:rFonts w:asciiTheme="majorHAnsi" w:eastAsiaTheme="majorEastAsia" w:hAnsiTheme="majorHAnsi" w:cstheme="majorBidi"/>
+      <w:color w:val="262626" w:themeColor="text1" w:themeTint="D9"/>
+      <w:sz w:val="96"/>
+      <w:szCs w:val="96"/>
+    </w:rPr>
+  </w:style>
+  <w:style w:type="paragraph" w:styleId="Subtitle">
+    <w:name w:val="Subtitle"/>
+    <w:basedOn w:val="Normal"/>
+    <w:next w:val="Normal"/>
+    <w:link w:val="SubtitleChar"/>
+    <w:uiPriority w:val="11"/>
+    <w:qFormat/>
+    <w:rsid w:val="003E25E8"/>
+    <w:pPr>
+      <w:numPr>
+        <w:ilvl w:val="1"/>
+      </w:numPr>
+      <w:spacing w:after="240"/>
+    </w:pPr>
+    <w:rPr>
+      <w:caps/>
+      <w:color w:val="404040" w:themeColor="text1" w:themeTint="BF"/>
+      <w:spacing w:val="20"/>
+      <w:sz w:val="28"/>
+      <w:szCs w:val="28"/>
+    </w:rPr>
+  </w:style>
+  <w:style w:type="character" w:customStyle="1" w:styleId="SubtitleChar">
+    <w:name w:val="Subtitle Char"/>
+    <w:basedOn w:val="DefaultParagraphFont"/>
+    <w:link w:val="Subtitle"/>
+    <w:uiPriority w:val="11"/>
+    <w:rsid w:val="003E25E8"/>
+    <w:rPr>
+      <w:caps/>
+      <w:color w:val="404040" w:themeColor="text1" w:themeTint="BF"/>
+      <w:spacing w:val="20"/>
+      <w:sz w:val="28"/>
+      <w:szCs w:val="28"/>
+    </w:rPr>
+  </w:style>
+  <w:style w:type="character" w:styleId="Strong">
+    <w:name w:val="Strong"/>
+    <w:basedOn w:val="DefaultParagraphFont"/>
+    <w:uiPriority w:val="22"/>
+    <w:qFormat/>
+    <w:rsid w:val="003E25E8"/>
+    <w:rPr>
+      <w:b/>
+      <w:bCs/>
+    </w:rPr>
+  </w:style>
+  <w:style w:type="character" w:styleId="Emphasis">
+    <w:name w:val="Emphasis"/>
+    <w:basedOn w:val="DefaultParagraphFont"/>
+    <w:uiPriority w:val="20"/>
+    <w:qFormat/>
+    <w:rsid w:val="003E25E8"/>
+    <w:rPr>
+      <w:i/>
+      <w:iCs/>
+      <w:color w:val="000000" w:themeColor="text1"/>
+    </w:rPr>
+  </w:style>
+  <w:style w:type="paragraph" w:styleId="NoSpacing">
+    <w:name w:val="No Spacing"/>
+    <w:uiPriority w:val="1"/>
+    <w:qFormat/>
+    <w:rsid w:val="003E25E8"/>
+    <w:pPr>
+      <w:spacing w:after="0" w:line="240" w:lineRule="auto"/>
+    </w:pPr>
+  </w:style>
+  <w:style w:type="paragraph" w:styleId="Quote">
+    <w:name w:val="Quote"/>
+    <w:basedOn w:val="Normal"/>
+    <w:next w:val="Normal"/>
+    <w:link w:val="QuoteChar"/>
+    <w:uiPriority w:val="29"/>
+    <w:qFormat/>
+    <w:rsid w:val="003E25E8"/>
+    <w:pPr>
+      <w:spacing w:before="160"/>
+      <w:ind w:left="720" w:right="720"/>
+      <w:jc w:val="center"/>
+    </w:pPr>
+    <w:rPr>
+      <w:rFonts w:asciiTheme="majorHAnsi" w:eastAsiaTheme="majorEastAsia" w:hAnsiTheme="majorHAnsi" w:cstheme="majorBidi"/>
+      <w:color w:val="000000" w:themeColor="text1"/>
+      <w:sz w:val="24"/>
+      <w:szCs w:val="24"/>
+    </w:rPr>
+  </w:style>
+  <w:style w:type="character" w:customStyle="1" w:styleId="QuoteChar">
+    <w:name w:val="Quote Char"/>
+    <w:basedOn w:val="DefaultParagraphFont"/>
+    <w:link w:val="Quote"/>
+    <w:uiPriority w:val="29"/>
+    <w:rsid w:val="003E25E8"/>
+    <w:rPr>
+      <w:rFonts w:asciiTheme="majorHAnsi" w:eastAsiaTheme="majorEastAsia" w:hAnsiTheme="majorHAnsi" w:cstheme="majorBidi"/>
+      <w:color w:val="000000" w:themeColor="text1"/>
+      <w:sz w:val="24"/>
+      <w:szCs w:val="24"/>
+    </w:rPr>
+  </w:style>
+  <w:style w:type="paragraph" w:styleId="IntenseQuote">
+    <w:name w:val="Intense Quote"/>
+    <w:basedOn w:val="Normal"/>
+    <w:next w:val="Normal"/>
+    <w:link w:val="IntenseQuoteChar"/>
+    <w:uiPriority w:val="30"/>
+    <w:qFormat/>
+    <w:rsid w:val="003E25E8"/>
+    <w:pPr>
+      <w:pBdr>
+        <w:top w:val="single" w:sz="24" w:space="4" w:color="ED7D31" w:themeColor="accent2"/>
+      </w:pBdr>
+      <w:spacing w:before="240" w:after="240" w:line="240" w:lineRule="auto"/>
+      <w:ind w:left="936" w:right="936"/>
+      <w:jc w:val="center"/>
+    </w:pPr>
+    <w:rPr>
+      <w:rFonts w:asciiTheme="majorHAnsi" w:eastAsiaTheme="majorEastAsia" w:hAnsiTheme="majorHAnsi" w:cstheme="majorBidi"/>
+      <w:sz w:val="24"/>
+      <w:szCs w:val="24"/>
+    </w:rPr>
+  </w:style>
+  <w:style w:type="character" w:customStyle="1" w:styleId="IntenseQuoteChar">
+    <w:name w:val="Intense Quote Char"/>
+    <w:basedOn w:val="DefaultParagraphFont"/>
+    <w:link w:val="IntenseQuote"/>
+    <w:uiPriority w:val="30"/>
+    <w:rsid w:val="003E25E8"/>
+    <w:rPr>
+      <w:rFonts w:asciiTheme="majorHAnsi" w:eastAsiaTheme="majorEastAsia" w:hAnsiTheme="majorHAnsi" w:cstheme="majorBidi"/>
+      <w:sz w:val="24"/>
+      <w:szCs w:val="24"/>
+    </w:rPr>
+  </w:style>
+  <w:style w:type="character" w:styleId="SubtleEmphasis">
+    <w:name w:val="Subtle Emphasis"/>
+    <w:basedOn w:val="DefaultParagraphFont"/>
+    <w:uiPriority w:val="19"/>
+    <w:qFormat/>
+    <w:rsid w:val="003E25E8"/>
+    <w:rPr>
+      <w:i/>
+      <w:iCs/>
+      <w:color w:val="595959" w:themeColor="text1" w:themeTint="A6"/>
+    </w:rPr>
+  </w:style>
+  <w:style w:type="character" w:styleId="IntenseEmphasis">
+    <w:name w:val="Intense Emphasis"/>
+    <w:basedOn w:val="DefaultParagraphFont"/>
+    <w:uiPriority w:val="21"/>
+    <w:qFormat/>
+    <w:rsid w:val="003E25E8"/>
+    <w:rPr>
+      <w:b/>
+      <w:bCs/>
+      <w:i/>
+      <w:iCs/>
+      <w:caps w:val="0"/>
+      <w:smallCaps w:val="0"/>
+      <w:strike w:val="0"/>
+      <w:dstrike w:val="0"/>
+      <w:color w:val="ED7D31" w:themeColor="accent2"/>
+    </w:rPr>
+  </w:style>
+  <w:style w:type="character" w:styleId="SubtleReference">
+    <w:name w:val="Subtle Reference"/>
+    <w:basedOn w:val="DefaultParagraphFont"/>
+    <w:uiPriority w:val="31"/>
+    <w:qFormat/>
+    <w:rsid w:val="003E25E8"/>
+    <w:rPr>
+      <w:caps w:val="0"/>
+      <w:smallCaps/>
+      <w:color w:val="404040" w:themeColor="text1" w:themeTint="BF"/>
+      <w:spacing w:val="0"/>
+      <w:u w:val="single" w:color="7F7F7F" w:themeColor="text1" w:themeTint="80"/>
+    </w:rPr>
+  </w:style>
+  <w:style w:type="character" w:styleId="IntenseReference">
+    <w:name w:val="Intense Reference"/>
+    <w:basedOn w:val="DefaultParagraphFont"/>
+    <w:uiPriority w:val="32"/>
+    <w:qFormat/>
+    <w:rsid w:val="003E25E8"/>
+    <w:rPr>
+      <w:b/>
+      <w:bCs/>
+      <w:caps w:val="0"/>
+      <w:smallCaps/>
+      <w:color w:val="auto"/>
+      <w:spacing w:val="0"/>
+      <w:u w:val="single"/>
+    </w:rPr>
+  </w:style>
+  <w:style w:type="character" w:styleId="BookTitle">
+    <w:name w:val="Book Title"/>
+    <w:basedOn w:val="DefaultParagraphFont"/>
+    <w:uiPriority w:val="33"/>
+    <w:qFormat/>
+    <w:rsid w:val="003E25E8"/>
+    <w:rPr>
+      <w:b/>
+      <w:bCs/>
+      <w:caps w:val="0"/>
+      <w:smallCaps/>
+      <w:spacing w:val="0"/>
+    </w:rPr>
+  </w:style>
+  <w:style w:type="paragraph" w:styleId="TOCHeading">
+    <w:name w:val="TOC Heading"/>
+    <w:basedOn w:val="Heading1"/>
+    <w:next w:val="Normal"/>
+    <w:uiPriority w:val="39"/>
+    <w:semiHidden/>
+    <w:unhideWhenUsed/>
+    <w:qFormat/>
+    <w:rsid w:val="003E25E8"/>
+    <w:pPr>
+      <w:outlineLvl w:val="9"/>
+    </w:pPr>
+  </w:style>
+  <w:style w:type="character" w:styleId="Hyperlink">
+    <w:name w:val="Hyperlink"/>
+    <w:basedOn w:val="DefaultParagraphFont"/>
+    <w:uiPriority w:val="99"/>
+    <w:unhideWhenUsed/>
+    <w:rsid w:val="00E20B00"/>
+    <w:rPr>
+      <w:color w:val="0000FF"/>
+      <w:u w:val="single"/>
+    </w:rPr>
+  </w:style>
+  <w:style w:type="paragraph" w:styleId="ListParagraph">
+    <w:name w:val="List Paragraph"/>
+    <w:basedOn w:val="Normal"/>
+    <w:uiPriority w:val="34"/>
+    <w:qFormat/>
+    <w:rsid w:val="00DF5183"/>
+    <w:pPr>
+      <w:ind w:left="720"/>
+      <w:contextualSpacing/>
+    </w:pPr>
+  </w:style>
+  <w:style w:type="paragraph" w:styleId="BalloonText">
+    <w:name w:val="Balloon Text"/>
+    <w:basedOn w:val="Normal"/>
+    <w:link w:val="BalloonTextChar"/>
+    <w:uiPriority w:val="99"/>
+    <w:semiHidden/>
+    <w:unhideWhenUsed/>
+    <w:rsid w:val="00091AE5"/>
+    <w:pPr>
+      <w:spacing w:after="0" w:line="240" w:lineRule="auto"/>
+    </w:pPr>
+    <w:rPr>
+      <w:rFonts w:ascii="Tahoma" w:hAnsi="Tahoma" w:cs="Tahoma"/>
+      <w:sz w:val="16"/>
+      <w:szCs w:val="16"/>
+    </w:rPr>
+  </w:style>
+  <w:style w:type="character" w:customStyle="1" w:styleId="BalloonTextChar">
+    <w:name w:val="Balloon Text Char"/>
+    <w:basedOn w:val="DefaultParagraphFont"/>
+    <w:link w:val="BalloonText"/>
+    <w:uiPriority w:val="99"/>
+    <w:semiHidden/>
+    <w:rsid w:val="00091AE5"/>
+    <w:rPr>
+      <w:rFonts w:ascii="Tahoma" w:hAnsi="Tahoma" w:cs="Tahoma"/>
+      <w:sz w:val="16"/>
+      <w:szCs w:val="16"/>
+    </w:rPr>
+  </w:style>
+  <w:style w:type="paragraph" w:styleId="EndnoteText">
+    <w:name w:val="endnote text"/>
+    <w:basedOn w:val="Normal"/>
+    <w:link w:val="EndnoteTextChar"/>
+    <w:uiPriority w:val="99"/>
+    <w:semiHidden/>
+    <w:unhideWhenUsed/>
+    <w:rsid w:val="008F38BD"/>
+    <w:pPr>
+      <w:spacing w:after="0" w:line="240" w:lineRule="auto"/>
+    </w:pPr>
+    <w:rPr>
+      <w:sz w:val="20"/>
+      <w:szCs w:val="20"/>
+    </w:rPr>
+  </w:style>
+  <w:style w:type="character" w:customStyle="1" w:styleId="EndnoteTextChar">
+    <w:name w:val="Endnote Text Char"/>
+    <w:basedOn w:val="DefaultParagraphFont"/>
+    <w:link w:val="EndnoteText"/>
+    <w:uiPriority w:val="99"/>
+    <w:semiHidden/>
+    <w:rsid w:val="008F38BD"/>
+    <w:rPr>
+      <w:sz w:val="20"/>
+      <w:szCs w:val="20"/>
+    </w:rPr>
+  </w:style>
+  <w:style w:type="character" w:styleId="EndnoteReference">
+    <w:name w:val="endnote reference"/>
+    <w:basedOn w:val="DefaultParagraphFont"/>
+    <w:uiPriority w:val="99"/>
+    <w:semiHidden/>
+    <w:unhideWhenUsed/>
+    <w:rsid w:val="008F38BD"/>
+    <w:rPr>
+      <w:vertAlign w:val="superscript"/>
+    </w:rPr>
+  </w:style>
+  <w:style w:type="character" w:styleId="PlaceholderText">
+    <w:name w:val="Placeholder Text"/>
+    <w:basedOn w:val="DefaultParagraphFont"/>
+    <w:uiPriority w:val="99"/>
+    <w:semiHidden/>
+    <w:rsid w:val="000A30E1"/>
+    <w:rPr>
+      <w:color w:val="808080"/>
+    </w:rPr>
+  </w:style>
+  <w:style w:type="paragraph" w:styleId="Header">
+    <w:name w:val="header"/>
+    <w:basedOn w:val="Normal"/>
+    <w:link w:val="HeaderChar"/>
+    <w:uiPriority w:val="99"/>
+    <w:unhideWhenUsed/>
+    <w:rsid w:val="00A26C3A"/>
+    <w:pPr>
+      <w:tabs>
+        <w:tab w:val="center" w:pos="4536"/>
+        <w:tab w:val="right" w:pos="9072"/>
+      </w:tabs>
+      <w:spacing w:after="0" w:line="240" w:lineRule="auto"/>
+    </w:pPr>
+  </w:style>
+  <w:style w:type="character" w:customStyle="1" w:styleId="HeaderChar">
+    <w:name w:val="Header Char"/>
+    <w:basedOn w:val="DefaultParagraphFont"/>
+    <w:link w:val="Header"/>
+    <w:uiPriority w:val="99"/>
+    <w:rsid w:val="00A26C3A"/>
+  </w:style>
+  <w:style w:type="paragraph" w:styleId="Footer">
+    <w:name w:val="footer"/>
+    <w:basedOn w:val="Normal"/>
+    <w:link w:val="FooterChar"/>
+    <w:uiPriority w:val="99"/>
+    <w:unhideWhenUsed/>
+    <w:rsid w:val="00A26C3A"/>
+    <w:pPr>
+      <w:tabs>
+        <w:tab w:val="center" w:pos="4536"/>
+        <w:tab w:val="right" w:pos="9072"/>
+      </w:tabs>
+      <w:spacing w:after="0" w:line="240" w:lineRule="auto"/>
+    </w:pPr>
+  </w:style>
+  <w:style w:type="character" w:customStyle="1" w:styleId="FooterChar">
+    <w:name w:val="Footer Char"/>
+    <w:basedOn w:val="DefaultParagraphFont"/>
+    <w:link w:val="Footer"/>
+    <w:uiPriority w:val="99"/>
+    <w:rsid w:val="00A26C3A"/>
+  </w:style>
+  <w:style w:type="paragraph" w:styleId="FootnoteText">
+    <w:name w:val="footnote text"/>
+    <w:basedOn w:val="Normal"/>
+    <w:link w:val="FootnoteTextChar"/>
+    <w:uiPriority w:val="99"/>
+    <w:semiHidden/>
+    <w:unhideWhenUsed/>
+    <w:rsid w:val="00A26C3A"/>
+    <w:pPr>
+      <w:spacing w:after="0" w:line="240" w:lineRule="auto"/>
+    </w:pPr>
+    <w:rPr>
+      <w:sz w:val="20"/>
+      <w:szCs w:val="20"/>
+    </w:rPr>
+  </w:style>
+  <w:style w:type="character" w:customStyle="1" w:styleId="FootnoteTextChar">
+    <w:name w:val="Footnote Text Char"/>
+    <w:basedOn w:val="DefaultParagraphFont"/>
+    <w:link w:val="FootnoteText"/>
+    <w:uiPriority w:val="99"/>
+    <w:semiHidden/>
+    <w:rsid w:val="00A26C3A"/>
+    <w:rPr>
+      <w:sz w:val="20"/>
+      <w:szCs w:val="20"/>
+    </w:rPr>
+  </w:style>
+  <w:style w:type="character" w:styleId="FootnoteReference">
+    <w:name w:val="footnote reference"/>
+    <w:basedOn w:val="DefaultParagraphFont"/>
+    <w:uiPriority w:val="99"/>
+    <w:semiHidden/>
+    <w:unhideWhenUsed/>
+    <w:rsid w:val="00A26C3A"/>
+    <w:rPr>
+      <w:vertAlign w:val="superscript"/>
+    </w:rPr>
+  </w:style>
+</w:styles>
+</file>
+
+<file path=word/stylesWithEffects.xml><?xml version="1.0" encoding="utf-8"?>
+<w:styles xmlns:wpc="http://schemas.microsoft.com/office/word/2010/wordprocessingCanvas" xmlns:mc="http://schemas.openxmlformats.org/markup-compatibility/2006" xmlns:o="urn:schemas-microsoft-com:office:office" xmlns:r="http://schemas.openxmlformats.org/officeDocument/2006/relationships" xmlns:m="http://schemas.openxmlformats.org/officeDocument/2006/math" xmlns:v="urn:schemas-microsoft-com:vml" xmlns:wp14="http://schemas.microsoft.com/office/word/2010/wordprocessingDrawing" xmlns:wp="http://schemas.openxmlformats.org/drawingml/2006/wordprocessingDrawing" xmlns:w10="urn:schemas-microsoft-com:office:word" xmlns:w="http://schemas.openxmlformats.org/wordprocessingml/2006/main" xmlns:w14="http://schemas.microsoft.com/office/word/2010/wordml" xmlns:wpg="http://schemas.microsoft.com/office/word/2010/wordprocessingGroup" xmlns:wpi="http://schemas.microsoft.com/office/word/2010/wordprocessingInk" xmlns:wne="http://schemas.microsoft.com/office/word/2006/wordml" xmlns:wps="http://schemas.microsoft.com/office/word/2010/wordprocessingShape" mc:Ignorable="w14 wp14">
+  <w:docDefaults>
+    <w:rPrDefault>
+      <w:rPr>
+        <w:rFonts w:asciiTheme="minorHAnsi" w:eastAsiaTheme="minorEastAsia" w:hAnsiTheme="minorHAnsi" w:cstheme="minorBidi"/>
+        <w:sz w:val="21"/>
+        <w:szCs w:val="21"/>
+        <w:lang w:val="en-US" w:eastAsia="en-US" w:bidi="ar-SA"/>
+      </w:rPr>
+    </w:rPrDefault>
+    <w:pPrDefault>
+      <w:pPr>
+        <w:spacing w:after="160" w:line="276" w:lineRule="auto"/>
+      </w:pPr>
+    </w:pPrDefault>
+  </w:docDefaults>
+  <w:latentStyles w:defLockedState="0" w:defUIPriority="99" w:defSemiHidden="1" w:defUnhideWhenUsed="1" w:defQFormat="0" w:count="267">
+    <w:lsdException w:name="Normal" w:semiHidden="0" w:uiPriority="0" w:unhideWhenUsed="0" w:qFormat="1"/>
+    <w:lsdException w:name="heading 1" w:semiHidden="0" w:uiPriority="9" w:unhideWhenUsed="0" w:qFormat="1"/>
+    <w:lsdException w:name="heading 2" w:uiPriority="9" w:qFormat="1"/>
+    <w:lsdException w:name="heading 3" w:uiPriority="9" w:qFormat="1"/>
+    <w:lsdException w:name="heading 4" w:uiPriority="9" w:qFormat="1"/>
+    <w:lsdException w:name="heading 5" w:uiPriority="9" w:qFormat="1"/>
+    <w:lsdException w:name="heading 6" w:uiPriority="9" w:qFormat="1"/>
+    <w:lsdException w:name="heading 7" w:uiPriority="9" w:qFormat="1"/>
+    <w:lsdException w:name="heading 8" w:uiPriority="9" w:qFormat="1"/>
+    <w:lsdException w:name="heading 9" w:uiPriority="9" w:qFormat="1"/>
+    <w:lsdException w:name="toc 1" w:uiPriority="39"/>
+    <w:lsdException w:name="toc 2" w:uiPriority="39"/>
+    <w:lsdException w:name="toc 3" w:uiPriority="39"/>
+    <w:lsdException w:name="toc 4" w:uiPriority="39"/>
+    <w:lsdException w:name="toc 5" w:uiPriority="39"/>
+    <w:lsdException w:name="toc 6" w:uiPriority="39"/>
+    <w:lsdException w:name="toc 7" w:uiPriority="39"/>
+    <w:lsdException w:name="toc 8" w:uiPriority="39"/>
+    <w:lsdException w:name="toc 9" w:uiPriority="39"/>
+    <w:lsdException w:name="caption" w:uiPriority="35" w:qFormat="1"/>
+    <w:lsdException w:name="Title" w:semiHidden="0" w:uiPriority="10" w:unhideWhenUsed="0" w:qFormat="1"/>
+    <w:lsdException w:name="Default Paragraph Font" w:uiPriority="1"/>
+    <w:lsdException w:name="Subtitle" w:semiHidden="0" w:uiPriority="11" w:unhideWhenUsed="0" w:qFormat="1"/>
+    <w:lsdException w:name="Strong" w:semiHidden="0" w:uiPriority="22" w:unhideWhenUsed="0" w:qFormat="1"/>
+    <w:lsdException w:name="Emphasis" w:semiHidden="0" w:uiPriority="20" w:unhideWhenUsed="0" w:qFormat="1"/>
+    <w:lsdException w:name="Table Grid" w:semiHidden="0" w:uiPriority="39" w:unhideWhenUsed="0"/>
+    <w:lsdException w:name="Placeholder Text" w:unhideWhenUsed="0"/>
+    <w:lsdException w:name="No Spacing" w:semiHidden="0" w:uiPriority="1" w:unhideWhenUsed="0" w:qFormat="1"/>
+    <w:lsdException w:name="Light Shading" w:semiHidden="0" w:uiPriority="60" w:unhideWhenUsed="0"/>
+    <w:lsdException w:name="Light List" w:semiHidden="0" w:uiPriority="61" w:unhideWhenUsed="0"/>
+    <w:lsdException w:name="Light Grid" w:semiHidden="0" w:uiPriority="62" w:unhideWhenUsed="0"/>
+    <w:lsdException w:name="Medium Shading 1" w:semiHidden="0" w:uiPriority="63" w:unhideWhenUsed="0"/>
+    <w:lsdException w:name="Medium Shading 2" w:semiHidden="0" w:uiPriority="64" w:unhideWhenUsed="0"/>
+    <w:lsdException w:name="Medium List 1" w:semiHidden="0" w:uiPriority="65" w:unhideWhenUsed="0"/>
+    <w:lsdException w:name="Medium List 2" w:semiHidden="0" w:uiPriority="66" w:unhideWhenUsed="0"/>
+    <w:lsdException w:name="Medium Grid 1" w:semiHidden="0" w:uiPriority="67" w:unhideWhenUsed="0"/>
+    <w:lsdException w:name="Medium Grid 2" w:semiHidden="0" w:uiPriority="68" w:unhideWhenUsed="0"/>
+    <w:lsdException w:name="Medium Grid 3" w:semiHidden="0" w:uiPriority="69" w:unhideWhenUsed="0"/>
+    <w:lsdException w:name="Dark List" w:semiHidden="0" w:uiPriority="70" w:unhideWhenUsed="0"/>
+    <w:lsdException w:name="Colorful Shading" w:semiHidden="0" w:uiPriority="71" w:unhideWhenUsed="0"/>
+    <w:lsdException w:name="Colorful List" w:semiHidden="0" w:uiPriority="72" w:unhideWhenUsed="0"/>
+    <w:lsdException w:name="Colorful Grid" w:semiHidden="0" w:uiPriority="73" w:unhideWhenUsed="0"/>
+    <w:lsdException w:name="Light Shading Accent 1" w:semiHidden="0" w:uiPriority="60" w:unhideWhenUsed="0"/>
+    <w:lsdException w:name="Light List Accent 1" w:semiHidden="0" w:uiPriority="61" w:unhideWhenUsed="0"/>
+    <w:lsdException w:name="Light Grid Accent 1" w:semiHidden="0" w:uiPriority="62" w:unhideWhenUsed="0"/>
+    <w:lsdException w:name="Medium Shading 1 Accent 1" w:semiHidden="0" w:uiPriority="63" w:unhideWhenUsed="0"/>
+    <w:lsdException w:name="Medium Shading 2 Accent 1" w:semiHidden="0" w:uiPriority="64" w:unhideWhenUsed="0"/>
+    <w:lsdException w:name="Medium List 1 Accent 1" w:semiHidden="0" w:uiPriority="65" w:unhideWhenUsed="0"/>
+    <w:lsdException w:name="Revision" w:unhideWhenUsed="0"/>
+    <w:lsdException w:name="List Paragraph" w:semiHidden="0" w:uiPriority="34" w:unhideWhenUsed="0" w:qFormat="1"/>
+    <w:lsdException w:name="Quote" w:semiHidden="0" w:uiPriority="29" w:unhideWhenUsed="0" w:qFormat="1"/>
+    <w:lsdException w:name="Intense Quote" w:semiHidden="0" w:uiPriority="30" w:unhideWhenUsed="0" w:qFormat="1"/>
+    <w:lsdException w:name="Medium List 2 Accent 1" w:semiHidden="0" w:uiPriority="66" w:unhideWhenUsed="0"/>
+    <w:lsdException w:name="Medium Grid 1 Accent 1" w:semiHidden="0" w:uiPriority="67" w:unhideWhenUsed="0"/>
+    <w:lsdException w:name="Medium Grid 2 Accent 1" w:semiHidden="0" w:uiPriority="68" w:unhideWhenUsed="0"/>
+    <w:lsdException w:name="Medium Grid 3 Accent 1" w:semiHidden="0" w:uiPriority="69" w:unhideWhenUsed="0"/>
+    <w:lsdException w:name="Dark List Accent 1" w:semiHidden="0" w:uiPriority="70" w:unhideWhenUsed="0"/>
+    <w:lsdException w:name="Colorful Shading Accent 1" w:semiHidden="0" w:uiPriority="71" w:unhideWhenUsed="0"/>
+    <w:lsdException w:name="Colorful List Accent 1" w:semiHidden="0" w:uiPriority="72" w:unhideWhenUsed="0"/>
+    <w:lsdException w:name="Colorful Grid Accent 1" w:semiHidden="0" w:uiPriority="73" w:unhideWhenUsed="0"/>
+    <w:lsdException w:name="Light Shading Accent 2" w:semiHidden="0" w:uiPriority="60" w:unhideWhenUsed="0"/>
+    <w:lsdException w:name="Light List Accent 2" w:semiHidden="0" w:uiPriority="61" w:unhideWhenUsed="0"/>
+    <w:lsdException w:name="Light Grid Accent 2" w:semiHidden="0" w:uiPriority="62" w:unhideWhenUsed="0"/>
+    <w:lsdException w:name="Medium Shading 1 Accent 2" w:semiHidden="0" w:uiPriority="63" w:unhideWhenUsed="0"/>
+    <w:lsdException w:name="Medium Shading 2 Accent 2" w:semiHidden="0" w:uiPriority="64" w:unhideWhenUsed="0"/>
+    <w:lsdException w:name="Medium List 1 Accent 2" w:semiHidden="0" w:uiPriority="65" w:unhideWhenUsed="0"/>
+    <w:lsdException w:name="Medium List 2 Accent 2" w:semiHidden="0" w:uiPriority="66" w:unhideWhenUsed="0"/>
+    <w:lsdException w:name="Medium Grid 1 Accent 2" w:semiHidden="0" w:uiPriority="67" w:unhideWhenUsed="0"/>
+    <w:lsdException w:name="Medium Grid 2 Accent 2" w:semiHidden="0" w:uiPriority="68" w:unhideWhenUsed="0"/>
+    <w:lsdException w:name="Medium Grid 3 Accent 2" w:semiHidden="0" w:uiPriority="69" w:unhideWhenUsed="0"/>
+    <w:lsdException w:name="Dark List Accent 2" w:semiHidden="0" w:uiPriority="70" w:unhideWhenUsed="0"/>
+    <w:lsdException w:name="Colorful Shading Accent 2" w:semiHidden="0" w:uiPriority="71" w:unhideWhenUsed="0"/>
+    <w:lsdException w:name="Colorful List Accent 2" w:semiHidden="0" w:uiPriority="72" w:unhideWhenUsed="0"/>
+    <w:lsdException w:name="Colorful Grid Accent 2" w:semiHidden="0" w:uiPriority="73" w:unhideWhenUsed="0"/>
+    <w:lsdException w:name="Light Shading Accent 3" w:semiHidden="0" w:uiPriority="60" w:unhideWhenUsed="0"/>
+    <w:lsdException w:name="Light List Accent 3" w:semiHidden="0" w:uiPriority="61" w:unhideWhenUsed="0"/>
+    <w:lsdException w:name="Light Grid Accent 3" w:semiHidden="0" w:uiPriority="62" w:unhideWhenUsed="0"/>
+    <w:lsdException w:name="Medium Shading 1 Accent 3" w:semiHidden="0" w:uiPriority="63" w:unhideWhenUsed="0"/>
+    <w:lsdException w:name="Medium Shading 2 Accent 3" w:semiHidden="0" w:uiPriority="64" w:unhideWhenUsed="0"/>
+    <w:lsdException w:name="Medium List 1 Accent 3" w:semiHidden="0" w:uiPriority="65" w:unhideWhenUsed="0"/>
+    <w:lsdException w:name="Medium List 2 Accent 3" w:semiHidden="0" w:uiPriority="66" w:unhideWhenUsed="0"/>
+    <w:lsdException w:name="Medium Grid 1 Accent 3" w:semiHidden="0" w:uiPriority="67" w:unhideWhenUsed="0"/>
+    <w:lsdException w:name="Medium Grid 2 Accent 3" w:semiHidden="0" w:uiPriority="68" w:unhideWhenUsed="0"/>
+    <w:lsdException w:name="Medium Grid 3 Accent 3" w:semiHidden="0" w:uiPriority="69" w:unhideWhenUsed="0"/>
+    <w:lsdException w:name="Dark List Accent 3" w:semiHidden="0" w:uiPriority="70" w:unhideWhenUsed="0"/>
+    <w:lsdException w:name="Colorful Shading Accent 3" w:semiHidden="0" w:uiPriority="71" w:unhideWhenUsed="0"/>
+    <w:lsdException w:name="Colorful List Accent 3" w:semiHidden="0" w:uiPriority="72" w:unhideWhenUsed="0"/>
+    <w:lsdException w:name="Colorful Grid Accent 3" w:semiHidden="0" w:uiPriority="73" w:unhideWhenUsed="0"/>
+    <w:lsdException w:name="Light Shading Accent 4" w:semiHidden="0" w:uiPriority="60" w:unhideWhenUsed="0"/>
+    <w:lsdException w:name="Light List Accent 4" w:semiHidden="0" w:uiPriority="61" w:unhideWhenUsed="0"/>
+    <w:lsdException w:name="Light Grid Accent 4" w:semiHidden="0" w:uiPriority="62" w:unhideWhenUsed="0"/>
+    <w:lsdException w:name="Medium Shading 1 Accent 4" w:semiHidden="0" w:uiPriority="63" w:unhideWhenUsed="0"/>
+    <w:lsdException w:name="Medium Shading 2 Accent 4" w:semiHidden="0" w:uiPriority="64" w:unhideWhenUsed="0"/>
+    <w:lsdException w:name="Medium List 1 Accent 4" w:semiHidden="0" w:uiPriority="65" w:unhideWhenUsed="0"/>
+    <w:lsdException w:name="Medium List 2 Accent 4" w:semiHidden="0" w:uiPriority="66" w:unhideWhenUsed="0"/>
+    <w:lsdException w:name="Medium Grid 1 Accent 4" w:semiHidden="0" w:uiPriority="67" w:unhideWhenUsed="0"/>
+    <w:lsdException w:name="Medium Grid 2 Accent 4" w:semiHidden="0" w:uiPriority="68" w:unhideWhenUsed="0"/>
+    <w:lsdException w:name="Medium Grid 3 Accent 4" w:semiHidden="0" w:uiPriority="69" w:unhideWhenUsed="0"/>
+    <w:lsdException w:name="Dark List Accent 4" w:semiHidden="0" w:uiPriority="70" w:unhideWhenUsed="0"/>
+    <w:lsdException w:name="Colorful Shading Accent 4" w:semiHidden="0" w:uiPriority="71" w:unhideWhenUsed="0"/>
+    <w:lsdException w:name="Colorful List Accent 4" w:semiHidden="0" w:uiPriority="72" w:unhideWhenUsed="0"/>
+    <w:lsdException w:name="Colorful Grid Accent 4" w:semiHidden="0" w:uiPriority="73" w:unhideWhenUsed="0"/>
+    <w:lsdException w:name="Light Shading Accent 5" w:semiHidden="0" w:uiPriority="60" w:unhideWhenUsed="0"/>
+    <w:lsdException w:name="Light List Accent 5" w:semiHidden="0" w:uiPriority="61" w:unhideWhenUsed="0"/>
+    <w:lsdException w:name="Light Grid Accent 5" w:semiHidden="0" w:uiPriority="62" w:unhideWhenUsed="0"/>
+    <w:lsdException w:name="Medium Shading 1 Accent 5" w:semiHidden="0" w:uiPriority="63" w:unhideWhenUsed="0"/>
+    <w:lsdException w:name="Medium Shading 2 Accent 5" w:semiHidden="0" w:uiPriority="64" w:unhideWhenUsed="0"/>
+    <w:lsdException w:name="Medium List 1 Accent 5" w:semiHidden="0" w:uiPriority="65" w:unhideWhenUsed="0"/>
+    <w:lsdException w:name="Medium List 2 Accent 5" w:semiHidden="0" w:uiPriority="66" w:unhideWhenUsed="0"/>
+    <w:lsdException w:name="Medium Grid 1 Accent 5" w:semiHidden="0" w:uiPriority="67" w:unhideWhenUsed="0"/>
+    <w:lsdException w:name="Medium Grid 2 Accent 5" w:semiHidden="0" w:uiPriority="68" w:unhideWhenUsed="0"/>
+    <w:lsdException w:name="Medium Grid 3 Accent 5" w:semiHidden="0" w:uiPriority="69" w:unhideWhenUsed="0"/>
+    <w:lsdException w:name="Dark List Accent 5" w:semiHidden="0" w:uiPriority="70" w:unhideWhenUsed="0"/>
+    <w:lsdException w:name="Colorful Shading Accent 5" w:semiHidden="0" w:uiPriority="71" w:unhideWhenUsed="0"/>
+    <w:lsdException w:name="Colorful List Accent 5" w:semiHidden="0" w:uiPriority="72" w:unhideWhenUsed="0"/>
+    <w:lsdException w:name="Colorful Grid Accent 5" w:semiHidden="0" w:uiPriority="73" w:unhideWhenUsed="0"/>
+    <w:lsdException w:name="Light Shading Accent 6" w:semiHidden="0" w:uiPriority="60" w:unhideWhenUsed="0"/>
+    <w:lsdException w:name="Light List Accent 6" w:semiHidden="0" w:uiPriority="61" w:unhideWhenUsed="0"/>
+    <w:lsdException w:name="Light Grid Accent 6" w:semiHidden="0" w:uiPriority="62" w:unhideWhenUsed="0"/>
+    <w:lsdException w:name="Medium Shading 1 Accent 6" w:semiHidden="0" w:uiPriority="63" w:unhideWhenUsed="0"/>
+    <w:lsdException w:name="Medium Shading 2 Accent 6" w:semiHidden="0" w:uiPriority="64" w:unhideWhenUsed="0"/>
+    <w:lsdException w:name="Medium List 1 Accent 6" w:semiHidden="0" w:uiPriority="65" w:unhideWhenUsed="0"/>
+    <w:lsdException w:name="Medium List 2 Accent 6" w:semiHidden="0" w:uiPriority="66" w:unhideWhenUsed="0"/>
+    <w:lsdException w:name="Medium Grid 1 Accent 6" w:semiHidden="0" w:uiPriority="67" w:unhideWhenUsed="0"/>
+    <w:lsdException w:name="Medium Grid 2 Accent 6" w:semiHidden="0" w:uiPriority="68" w:unhideWhenUsed="0"/>
+    <w:lsdException w:name="Medium Grid 3 Accent 6" w:semiHidden="0" w:uiPriority="69" w:unhideWhenUsed="0"/>
+    <w:lsdException w:name="Dark List Accent 6" w:semiHidden="0" w:uiPriority="70" w:unhideWhenUsed="0"/>
+    <w:lsdException w:name="Colorful Shading Accent 6" w:semiHidden="0" w:uiPriority="71" w:unhideWhenUsed="0"/>
+    <w:lsdException w:name="Colorful List Accent 6" w:semiHidden="0" w:uiPriority="72" w:unhideWhenUsed="0"/>
+    <w:lsdException w:name="Colorful Grid Accent 6" w:semiHidden="0" w:uiPriority="73" w:unhideWhenUsed="0"/>
+    <w:lsdException w:name="Subtle Emphasis" w:semiHidden="0" w:uiPriority="19" w:unhideWhenUsed="0" w:qFormat="1"/>
+    <w:lsdException w:name="Intense Emphasis" w:semiHidden="0" w:uiPriority="21" w:unhideWhenUsed="0" w:qFormat="1"/>
+    <w:lsdException w:name="Subtle Reference" w:semiHidden="0" w:uiPriority="31" w:unhideWhenUsed="0" w:qFormat="1"/>
+    <w:lsdException w:name="Intense Reference" w:semiHidden="0" w:uiPriority="32" w:unhideWhenUsed="0" w:qFormat="1"/>
+    <w:lsdException w:name="Book Title" w:semiHidden="0" w:uiPriority="33" w:unhideWhenUsed="0" w:qFormat="1"/>
+    <w:lsdException w:name="Bibliography" w:uiPriority="37"/>
+    <w:lsdException w:name="TOC Heading" w:uiPriority="39" w:qFormat="1"/>
+  </w:latentStyles>
+  <w:style w:type="paragraph" w:default="1" w:styleId="Normal">
+    <w:name w:val="Normal"/>
+    <w:qFormat/>
+    <w:rsid w:val="003E25E8"/>
+  </w:style>
+  <w:style w:type="paragraph" w:styleId="Heading1">
+    <w:name w:val="heading 1"/>
+    <w:basedOn w:val="Normal"/>
+    <w:next w:val="Normal"/>
+    <w:link w:val="Heading1Char"/>
+    <w:uiPriority w:val="9"/>
+    <w:qFormat/>
+    <w:rsid w:val="003E25E8"/>
+    <w:pPr>
+      <w:keepNext/>
+      <w:keepLines/>
+      <w:pBdr>
+        <w:bottom w:val="single" w:sz="4" w:space="2" w:color="ED7D31" w:themeColor="accent2"/>
+      </w:pBdr>
+      <w:spacing w:before="360" w:after="120" w:line="240" w:lineRule="auto"/>
+      <w:outlineLvl w:val="0"/>
+    </w:pPr>
+    <w:rPr>
+      <w:rFonts w:asciiTheme="majorHAnsi" w:eastAsiaTheme="majorEastAsia" w:hAnsiTheme="majorHAnsi" w:cstheme="majorBidi"/>
+      <w:color w:val="262626" w:themeColor="text1" w:themeTint="D9"/>
+      <w:sz w:val="40"/>
+      <w:szCs w:val="40"/>
+    </w:rPr>
+  </w:style>
+  <w:style w:type="paragraph" w:styleId="Heading2">
+    <w:name w:val="heading 2"/>
+    <w:basedOn w:val="Normal"/>
+    <w:next w:val="Normal"/>
+    <w:link w:val="Heading2Char"/>
+    <w:uiPriority w:val="9"/>
+    <w:unhideWhenUsed/>
+    <w:qFormat/>
+    <w:rsid w:val="003E25E8"/>
+    <w:pPr>
+      <w:keepNext/>
+      <w:keepLines/>
+      <w:spacing w:before="120" w:after="0" w:line="240" w:lineRule="auto"/>
+      <w:outlineLvl w:val="1"/>
+    </w:pPr>
+    <w:rPr>
+      <w:rFonts w:asciiTheme="majorHAnsi" w:eastAsiaTheme="majorEastAsia" w:hAnsiTheme="majorHAnsi" w:cstheme="majorBidi"/>
+      <w:color w:val="ED7D31" w:themeColor="accent2"/>
+      <w:sz w:val="36"/>
+      <w:szCs w:val="36"/>
+    </w:rPr>
+  </w:style>
+  <w:style w:type="paragraph" w:styleId="Heading3">
+    <w:name w:val="heading 3"/>
+    <w:basedOn w:val="Normal"/>
+    <w:next w:val="Normal"/>
+    <w:link w:val="Heading3Char"/>
+    <w:uiPriority w:val="9"/>
+    <w:semiHidden/>
+    <w:unhideWhenUsed/>
+    <w:qFormat/>
+    <w:rsid w:val="003E25E8"/>
+    <w:pPr>
+      <w:keepNext/>
+      <w:keepLines/>
+      <w:spacing w:before="80" w:after="0" w:line="240" w:lineRule="auto"/>
+      <w:outlineLvl w:val="2"/>
+    </w:pPr>
+    <w:rPr>
+      <w:rFonts w:asciiTheme="majorHAnsi" w:eastAsiaTheme="majorEastAsia" w:hAnsiTheme="majorHAnsi" w:cstheme="majorBidi"/>
+      <w:color w:val="C45911" w:themeColor="accent2" w:themeShade="BF"/>
+      <w:sz w:val="32"/>
+      <w:szCs w:val="32"/>
+    </w:rPr>
+  </w:style>
+  <w:style w:type="paragraph" w:styleId="Heading4">
+    <w:name w:val="heading 4"/>
+    <w:basedOn w:val="Normal"/>
+    <w:next w:val="Normal"/>
+    <w:link w:val="Heading4Char"/>
+    <w:uiPriority w:val="9"/>
+    <w:semiHidden/>
+    <w:unhideWhenUsed/>
+    <w:qFormat/>
+    <w:rsid w:val="003E25E8"/>
+    <w:pPr>
+      <w:keepNext/>
+      <w:keepLines/>
+      <w:spacing w:before="80" w:after="0" w:line="240" w:lineRule="auto"/>
+      <w:outlineLvl w:val="3"/>
+    </w:pPr>
+    <w:rPr>
+      <w:rFonts w:asciiTheme="majorHAnsi" w:eastAsiaTheme="majorEastAsia" w:hAnsiTheme="majorHAnsi" w:cstheme="majorBidi"/>
+      <w:i/>
+      <w:iCs/>
+      <w:color w:val="833C0B" w:themeColor="accent2" w:themeShade="80"/>
+      <w:sz w:val="28"/>
+      <w:szCs w:val="28"/>
+    </w:rPr>
+  </w:style>
+  <w:style w:type="paragraph" w:styleId="Heading5">
+    <w:name w:val="heading 5"/>
+    <w:basedOn w:val="Normal"/>
+    <w:next w:val="Normal"/>
+    <w:link w:val="Heading5Char"/>
+    <w:uiPriority w:val="9"/>
+    <w:semiHidden/>
+    <w:unhideWhenUsed/>
+    <w:qFormat/>
+    <w:rsid w:val="003E25E8"/>
+    <w:pPr>
+      <w:keepNext/>
+      <w:keepLines/>
+      <w:spacing w:before="80" w:after="0" w:line="240" w:lineRule="auto"/>
+      <w:outlineLvl w:val="4"/>
+    </w:pPr>
+    <w:rPr>
+      <w:rFonts w:asciiTheme="majorHAnsi" w:eastAsiaTheme="majorEastAsia" w:hAnsiTheme="majorHAnsi" w:cstheme="majorBidi"/>
+      <w:color w:val="C45911" w:themeColor="accent2" w:themeShade="BF"/>
+      <w:sz w:val="24"/>
+      <w:szCs w:val="24"/>
+    </w:rPr>
+  </w:style>
+  <w:style w:type="paragraph" w:styleId="Heading6">
+    <w:name w:val="heading 6"/>
+    <w:basedOn w:val="Normal"/>
+    <w:next w:val="Normal"/>
+    <w:link w:val="Heading6Char"/>
+    <w:uiPriority w:val="9"/>
+    <w:semiHidden/>
+    <w:unhideWhenUsed/>
+    <w:qFormat/>
+    <w:rsid w:val="003E25E8"/>
+    <w:pPr>
+      <w:keepNext/>
+      <w:keepLines/>
+      <w:spacing w:before="80" w:after="0" w:line="240" w:lineRule="auto"/>
+      <w:outlineLvl w:val="5"/>
+    </w:pPr>
+    <w:rPr>
+      <w:rFonts w:asciiTheme="majorHAnsi" w:eastAsiaTheme="majorEastAsia" w:hAnsiTheme="majorHAnsi" w:cstheme="majorBidi"/>
+      <w:i/>
+      <w:iCs/>
+      <w:color w:val="833C0B" w:themeColor="accent2" w:themeShade="80"/>
+      <w:sz w:val="24"/>
+      <w:szCs w:val="24"/>
+    </w:rPr>
+  </w:style>
+  <w:style w:type="paragraph" w:styleId="Heading7">
+    <w:name w:val="heading 7"/>
+    <w:basedOn w:val="Normal"/>
+    <w:next w:val="Normal"/>
+    <w:link w:val="Heading7Char"/>
+    <w:uiPriority w:val="9"/>
+    <w:semiHidden/>
+    <w:unhideWhenUsed/>
+    <w:qFormat/>
+    <w:rsid w:val="003E25E8"/>
+    <w:pPr>
+      <w:keepNext/>
+      <w:keepLines/>
+      <w:spacing w:before="80" w:after="0" w:line="240" w:lineRule="auto"/>
+      <w:outlineLvl w:val="6"/>
+    </w:pPr>
+    <w:rPr>
+      <w:rFonts w:asciiTheme="majorHAnsi" w:eastAsiaTheme="majorEastAsia" w:hAnsiTheme="majorHAnsi" w:cstheme="majorBidi"/>
+      <w:b/>
+      <w:bCs/>
+      <w:color w:val="833C0B" w:themeColor="accent2" w:themeShade="80"/>
+      <w:sz w:val="22"/>
+      <w:szCs w:val="22"/>
+    </w:rPr>
+  </w:style>
+  <w:style w:type="paragraph" w:styleId="Heading8">
+    <w:name w:val="heading 8"/>
+    <w:basedOn w:val="Normal"/>
+    <w:next w:val="Normal"/>
+    <w:link w:val="Heading8Char"/>
+    <w:uiPriority w:val="9"/>
+    <w:semiHidden/>
+    <w:unhideWhenUsed/>
+    <w:qFormat/>
+    <w:rsid w:val="003E25E8"/>
+    <w:pPr>
+      <w:keepNext/>
+      <w:keepLines/>
+      <w:spacing w:before="80" w:after="0" w:line="240" w:lineRule="auto"/>
+      <w:outlineLvl w:val="7"/>
+    </w:pPr>
+    <w:rPr>
+      <w:rFonts w:asciiTheme="majorHAnsi" w:eastAsiaTheme="majorEastAsia" w:hAnsiTheme="majorHAnsi" w:cstheme="majorBidi"/>
+      <w:color w:val="833C0B" w:themeColor="accent2" w:themeShade="80"/>
+      <w:sz w:val="22"/>
+      <w:szCs w:val="22"/>
+    </w:rPr>
+  </w:style>
+  <w:style w:type="paragraph" w:styleId="Heading9">
+    <w:name w:val="heading 9"/>
+    <w:basedOn w:val="Normal"/>
+    <w:next w:val="Normal"/>
+    <w:link w:val="Heading9Char"/>
+    <w:uiPriority w:val="9"/>
+    <w:semiHidden/>
+    <w:unhideWhenUsed/>
+    <w:qFormat/>
+    <w:rsid w:val="003E25E8"/>
+    <w:pPr>
+      <w:keepNext/>
+      <w:keepLines/>
+      <w:spacing w:before="80" w:after="0" w:line="240" w:lineRule="auto"/>
+      <w:outlineLvl w:val="8"/>
+    </w:pPr>
+    <w:rPr>
+      <w:rFonts w:asciiTheme="majorHAnsi" w:eastAsiaTheme="majorEastAsia" w:hAnsiTheme="majorHAnsi" w:cstheme="majorBidi"/>
+      <w:i/>
+      <w:iCs/>
+      <w:color w:val="833C0B" w:themeColor="accent2" w:themeShade="80"/>
+      <w:sz w:val="22"/>
+      <w:szCs w:val="22"/>
+    </w:rPr>
+  </w:style>
+  <w:style w:type="character" w:default="1" w:styleId="DefaultParagraphFont">
+    <w:name w:val="Default Paragraph Font"/>
+    <w:uiPriority w:val="1"/>
+    <w:semiHidden/>
     <w:unhideWhenUsed/>
   </w:style>
   <w:style w:type="table" w:default="1" w:styleId="TableNormal">
@@ -15202,7 +14639,7 @@
   <a:extraClrSchemeLst/>
   <a:extLst>
     <a:ext uri="{05A4C25C-085E-4340-85A3-A5531E510DB2}">
-      <thm15:themeFamily xmlns:thm15="http://schemas.microsoft.com/office/thememl/2012/main" name="Office Theme" id="{62F939B6-93AF-4DB8-9C6B-D6C7DFDC589F}" vid="{4A3C46E8-61CC-4603-A589-7422A47A8E4A}"/>
+      <thm15:themeFamily xmlns:thm15="http://schemas.microsoft.com/office/thememl/2012/main" xmlns="" name="Office Theme" id="{62F939B6-93AF-4DB8-9C6B-D6C7DFDC589F}" vid="{4A3C46E8-61CC-4603-A589-7422A47A8E4A}"/>
     </a:ext>
   </a:extLst>
 </a:theme>
@@ -15213,7 +14650,7 @@
 </file>
 
 <file path=customXml/itemProps1.xml><?xml version="1.0" encoding="utf-8"?>
-<ds:datastoreItem xmlns:ds="http://schemas.openxmlformats.org/officeDocument/2006/customXml" ds:itemID="{8A7DF4FD-D1AB-477D-9D0D-7F5BE6975242}">
+<ds:datastoreItem xmlns:ds="http://schemas.openxmlformats.org/officeDocument/2006/customXml" ds:itemID="{5D9AE16C-A5F9-4C7F-B9EA-E501F298E210}">
   <ds:schemaRefs>
     <ds:schemaRef ds:uri="http://schemas.openxmlformats.org/officeDocument/2006/bibliography"/>
   </ds:schemaRefs>

--- a/Detekcija Epilepsije Na Osnovu EEG Signala.docx
+++ b/Detekcija Epilepsije Na Osnovu EEG Signala.docx
@@ -7715,12 +7715,41 @@
     </w:p>
     <w:p>
       <w:pPr>
-        <w:jc w:val="center"/>
-        <w:rPr>
-          <w:rFonts w:ascii="Times New Roman" w:hAnsi="Times New Roman" w:cs="Times New Roman"/>
-          <w:sz w:val="24"/>
-        </w:rPr>
-      </w:pPr>
+        <w:rPr>
+          <w:rFonts w:ascii="Times New Roman" w:hAnsi="Times New Roman" w:cs="Times New Roman"/>
+          <w:sz w:val="24"/>
+        </w:rPr>
+      </w:pPr>
+      <w:r>
+        <w:rPr>
+          <w:rFonts w:ascii="Times New Roman" w:hAnsi="Times New Roman" w:cs="Times New Roman"/>
+          <w:sz w:val="24"/>
+        </w:rPr>
+        <w:t>Prikazana konfuzijska matrica je urađena na osnovu normaliziranih vrijednosti podataka. Također, isproban je prikaz konfuzijske matrice bez normalizacije podataka i dobijena je ista vrijednost parametara konfuzijske matrice. Razlog zašto normalizacija nije uticala na bolju tačnost je vjerovatno to što dataset koji je korišten sadrži kolone</w:t>
+      </w:r>
+      <w:r>
+        <w:rPr>
+          <w:rFonts w:ascii="Times New Roman" w:hAnsi="Times New Roman" w:cs="Times New Roman"/>
+          <w:sz w:val="24"/>
+        </w:rPr>
+        <w:t xml:space="preserve"> istog tipa odnosno sve vrijednosti kolona su zapravo uzorci mjerenja čije se vrijednosti previ</w:t>
+      </w:r>
+      <w:r>
+        <w:rPr>
+          <w:rFonts w:ascii="Times New Roman" w:hAnsi="Times New Roman" w:cs="Times New Roman"/>
+          <w:sz w:val="24"/>
+        </w:rPr>
+        <w:t>š</w:t>
+      </w:r>
+      <w:bookmarkStart w:id="0" w:name="_GoBack"/>
+      <w:bookmarkEnd w:id="0"/>
+      <w:r>
+        <w:rPr>
+          <w:rFonts w:ascii="Times New Roman" w:hAnsi="Times New Roman" w:cs="Times New Roman"/>
+          <w:sz w:val="24"/>
+        </w:rPr>
+        <w:t>e ne razlikuju.</w:t>
+      </w:r>
     </w:p>
     <w:p>
       <w:pPr>
@@ -7868,7 +7897,6 @@
           <w:rFonts w:ascii="Times New Roman" w:hAnsi="Times New Roman" w:cs="Times New Roman"/>
           <w:sz w:val="24"/>
         </w:rPr>
-        <w:lastRenderedPageBreak/>
         <w:t>Kolone matrice odgovaraju stvarnim vrijednostima, dok redovi odgovaraju predviđenim. Te vrijednosti mogu biti pozitivne ili negativne. Kako bi se mogla tumačiti ispravno ova matrica, potrebno je razumjeti pojmove TP, FP, TN i FN.</w:t>
       </w:r>
     </w:p>
@@ -7942,8 +7970,6 @@
         </w:rPr>
         <w:t>pozitivn</w:t>
       </w:r>
-      <w:bookmarkStart w:id="0" w:name="_GoBack"/>
-      <w:bookmarkEnd w:id="0"/>
       <w:r>
         <w:rPr>
           <w:rFonts w:ascii="Times New Roman" w:hAnsi="Times New Roman" w:cs="Times New Roman"/>
@@ -8306,14 +8332,6 @@
         </w:rPr>
         <w:t>Na osnovu dosada izloženog jasno je da se radi o veoma dobro istreniranom modelu.</w:t>
       </w:r>
-    </w:p>
-    <w:p>
-      <w:pPr>
-        <w:rPr>
-          <w:rFonts w:ascii="Times New Roman" w:hAnsi="Times New Roman" w:cs="Times New Roman"/>
-          <w:sz w:val="24"/>
-        </w:rPr>
-      </w:pPr>
     </w:p>
     <w:p>
       <w:pPr>
@@ -10711,14 +10729,7 @@
           <w:rFonts w:ascii="Times New Roman" w:hAnsi="Times New Roman" w:cs="Times New Roman"/>
           <w:sz w:val="24"/>
         </w:rPr>
-        <w:t xml:space="preserve">Slika </w:t>
-      </w:r>
-      <w:r>
-        <w:rPr>
-          <w:rFonts w:ascii="Times New Roman" w:hAnsi="Times New Roman" w:cs="Times New Roman"/>
-          <w:sz w:val="24"/>
-        </w:rPr>
-        <w:t>7</w:t>
+        <w:t>Slika 7</w:t>
       </w:r>
       <w:r>
         <w:t xml:space="preserve"> </w:t>
@@ -10940,7 +10951,7 @@
           <w:rPr>
             <w:noProof/>
           </w:rPr>
-          <w:t>17</w:t>
+          <w:t>16</w:t>
         </w:r>
         <w:r>
           <w:rPr>
@@ -14639,7 +14650,7 @@
   <a:extraClrSchemeLst/>
   <a:extLst>
     <a:ext uri="{05A4C25C-085E-4340-85A3-A5531E510DB2}">
-      <thm15:themeFamily xmlns:thm15="http://schemas.microsoft.com/office/thememl/2012/main" xmlns="" name="Office Theme" id="{62F939B6-93AF-4DB8-9C6B-D6C7DFDC589F}" vid="{4A3C46E8-61CC-4603-A589-7422A47A8E4A}"/>
+      <thm15:themeFamily xmlns="" xmlns:thm15="http://schemas.microsoft.com/office/thememl/2012/main" name="Office Theme" id="{62F939B6-93AF-4DB8-9C6B-D6C7DFDC589F}" vid="{4A3C46E8-61CC-4603-A589-7422A47A8E4A}"/>
     </a:ext>
   </a:extLst>
 </a:theme>
@@ -14650,7 +14661,7 @@
 </file>
 
 <file path=customXml/itemProps1.xml><?xml version="1.0" encoding="utf-8"?>
-<ds:datastoreItem xmlns:ds="http://schemas.openxmlformats.org/officeDocument/2006/customXml" ds:itemID="{5D9AE16C-A5F9-4C7F-B9EA-E501F298E210}">
+<ds:datastoreItem xmlns:ds="http://schemas.openxmlformats.org/officeDocument/2006/customXml" ds:itemID="{7B454FCD-96CF-41AE-92A7-B4D31AE12A46}">
   <ds:schemaRefs>
     <ds:schemaRef ds:uri="http://schemas.openxmlformats.org/officeDocument/2006/bibliography"/>
   </ds:schemaRefs>

--- a/Detekcija Epilepsije Na Osnovu EEG Signala.docx
+++ b/Detekcija Epilepsije Na Osnovu EEG Signala.docx
@@ -1,6 +1,6 @@
 
 <file path=word/document.xml><?xml version="1.0" encoding="utf-8"?>
-<w:document xmlns:wpc="http://schemas.microsoft.com/office/word/2010/wordprocessingCanvas" xmlns:mc="http://schemas.openxmlformats.org/markup-compatibility/2006" xmlns:o="urn:schemas-microsoft-com:office:office" xmlns:r="http://schemas.openxmlformats.org/officeDocument/2006/relationships" xmlns:m="http://schemas.openxmlformats.org/officeDocument/2006/math" xmlns:v="urn:schemas-microsoft-com:vml" xmlns:wp14="http://schemas.microsoft.com/office/word/2010/wordprocessingDrawing" xmlns:wp="http://schemas.openxmlformats.org/drawingml/2006/wordprocessingDrawing" xmlns:w10="urn:schemas-microsoft-com:office:word" xmlns:w="http://schemas.openxmlformats.org/wordprocessingml/2006/main" xmlns:w14="http://schemas.microsoft.com/office/word/2010/wordml" xmlns:wpg="http://schemas.microsoft.com/office/word/2010/wordprocessingGroup" xmlns:wpi="http://schemas.microsoft.com/office/word/2010/wordprocessingInk" xmlns:wne="http://schemas.microsoft.com/office/word/2006/wordml" xmlns:wps="http://schemas.microsoft.com/office/word/2010/wordprocessingShape" mc:Ignorable="w14 wp14">
+<w:document xmlns:wpc="http://schemas.microsoft.com/office/word/2010/wordprocessingCanvas" xmlns:mc="http://schemas.openxmlformats.org/markup-compatibility/2006" xmlns:o="urn:schemas-microsoft-com:office:office" xmlns:r="http://schemas.openxmlformats.org/officeDocument/2006/relationships" xmlns:m="http://schemas.openxmlformats.org/officeDocument/2006/math" xmlns:v="urn:schemas-microsoft-com:vml" xmlns:wp14="http://schemas.microsoft.com/office/word/2010/wordprocessingDrawing" xmlns:wp="http://schemas.openxmlformats.org/drawingml/2006/wordprocessingDrawing" xmlns:w10="urn:schemas-microsoft-com:office:word" xmlns:w="http://schemas.openxmlformats.org/wordprocessingml/2006/main" xmlns:w14="http://schemas.microsoft.com/office/word/2010/wordml" xmlns:w15="http://schemas.microsoft.com/office/word/2012/wordml" xmlns:wpg="http://schemas.microsoft.com/office/word/2010/wordprocessingGroup" xmlns:wpi="http://schemas.microsoft.com/office/word/2010/wordprocessingInk" xmlns:wne="http://schemas.microsoft.com/office/word/2006/wordml" xmlns:wps="http://schemas.microsoft.com/office/word/2010/wordprocessingShape" mc:Ignorable="w14 w15 wp14">
   <w:body>
     <w:p>
       <w:pPr>
@@ -62,7 +62,15 @@
         <w:jc w:val="center"/>
       </w:pPr>
       <w:r>
-        <w:t>Detekcija epilepsije na osnovu EEG signala</w:t>
+        <w:t xml:space="preserve">Detekcija epilepsije </w:t>
+      </w:r>
+      <w:proofErr w:type="gramStart"/>
+      <w:r>
+        <w:t>na</w:t>
+      </w:r>
+      <w:proofErr w:type="gramEnd"/>
+      <w:r>
+        <w:t xml:space="preserve"> osnovu EEG signala</w:t>
       </w:r>
     </w:p>
     <w:p/>
@@ -1092,7 +1100,23 @@
           <w:rFonts w:ascii="Times New Roman" w:hAnsi="Times New Roman" w:cs="Times New Roman"/>
           <w:sz w:val="24"/>
         </w:rPr>
-        <w:t xml:space="preserve">Epilepsija je neurološki poremećaj od kojeg </w:t>
+        <w:t xml:space="preserve">Epilepsija je neurološki poremećaj </w:t>
+      </w:r>
+      <w:proofErr w:type="gramStart"/>
+      <w:r>
+        <w:rPr>
+          <w:rFonts w:ascii="Times New Roman" w:hAnsi="Times New Roman" w:cs="Times New Roman"/>
+          <w:sz w:val="24"/>
+        </w:rPr>
+        <w:t>od</w:t>
+      </w:r>
+      <w:proofErr w:type="gramEnd"/>
+      <w:r>
+        <w:rPr>
+          <w:rFonts w:ascii="Times New Roman" w:hAnsi="Times New Roman" w:cs="Times New Roman"/>
+          <w:sz w:val="24"/>
+        </w:rPr>
+        <w:t xml:space="preserve"> kojeg </w:t>
       </w:r>
       <w:r>
         <w:rPr>
@@ -1136,20 +1160,30 @@
         </w:rPr>
         <w:t xml:space="preserve"> Glavna karakteristika epilepsije su tzv. </w:t>
       </w:r>
+      <w:proofErr w:type="gramStart"/>
       <w:r>
         <w:rPr>
           <w:rFonts w:ascii="Times New Roman" w:hAnsi="Times New Roman" w:cs="Times New Roman"/>
           <w:i/>
           <w:sz w:val="24"/>
         </w:rPr>
-        <w:t>epileptički napadi</w:t>
-      </w:r>
+        <w:t>epileptički</w:t>
+      </w:r>
+      <w:proofErr w:type="gramEnd"/>
       <w:r>
         <w:rPr>
           <w:rFonts w:ascii="Times New Roman" w:hAnsi="Times New Roman" w:cs="Times New Roman"/>
           <w:i/>
           <w:sz w:val="24"/>
         </w:rPr>
+        <w:t xml:space="preserve"> napadi</w:t>
+      </w:r>
+      <w:r>
+        <w:rPr>
+          <w:rFonts w:ascii="Times New Roman" w:hAnsi="Times New Roman" w:cs="Times New Roman"/>
+          <w:i/>
+          <w:sz w:val="24"/>
+        </w:rPr>
         <w:t xml:space="preserve">. </w:t>
       </w:r>
       <w:r>
@@ -1157,7 +1191,23 @@
           <w:rFonts w:ascii="Times New Roman" w:hAnsi="Times New Roman" w:cs="Times New Roman"/>
           <w:sz w:val="24"/>
         </w:rPr>
-        <w:t xml:space="preserve">Napadi mogu varirati u svojoj jačini, od toga da su toliko slabi da ih je teško i svrstati u grupu epileptičnih napada, do toga da su toliko jaki da se tijelo pacijenta vidno i veoma jako trza i grči. Epileptični napadi su često okarakterisani trzajima, gubitkom svijesti i osjetila, kao i poteškoće pri kretanju i govoru [2]. </w:t>
+        <w:t xml:space="preserve">Napadi mogu varirati u svojoj jačini, </w:t>
+      </w:r>
+      <w:proofErr w:type="gramStart"/>
+      <w:r>
+        <w:rPr>
+          <w:rFonts w:ascii="Times New Roman" w:hAnsi="Times New Roman" w:cs="Times New Roman"/>
+          <w:sz w:val="24"/>
+        </w:rPr>
+        <w:t>od</w:t>
+      </w:r>
+      <w:proofErr w:type="gramEnd"/>
+      <w:r>
+        <w:rPr>
+          <w:rFonts w:ascii="Times New Roman" w:hAnsi="Times New Roman" w:cs="Times New Roman"/>
+          <w:sz w:val="24"/>
+        </w:rPr>
+        <w:t xml:space="preserve"> toga da su toliko slabi da ih je teško i svrstati u grupu epileptičnih napada, do toga da su toliko jaki da se tijelo pacijenta vidno i veoma jako trza i grči. Epileptični napadi su često okarakterisani trzajima, gubitkom svijesti i osjetila, kao i poteškoće pri kretanju i govoru [2]. </w:t>
       </w:r>
     </w:p>
     <w:p>
@@ -1180,7 +1230,23 @@
           <w:rFonts w:ascii="Times New Roman" w:hAnsi="Times New Roman" w:cs="Times New Roman"/>
           <w:sz w:val="24"/>
         </w:rPr>
-        <w:t xml:space="preserve">U sklopu ovog seminarskog rada se vrši upoznavanje sa EEG-om (skr. </w:t>
+        <w:t xml:space="preserve">U sklopu ovog seminarskog rada se vrši upoznavanje </w:t>
+      </w:r>
+      <w:proofErr w:type="gramStart"/>
+      <w:r>
+        <w:rPr>
+          <w:rFonts w:ascii="Times New Roman" w:hAnsi="Times New Roman" w:cs="Times New Roman"/>
+          <w:sz w:val="24"/>
+        </w:rPr>
+        <w:t>sa</w:t>
+      </w:r>
+      <w:proofErr w:type="gramEnd"/>
+      <w:r>
+        <w:rPr>
+          <w:rFonts w:ascii="Times New Roman" w:hAnsi="Times New Roman" w:cs="Times New Roman"/>
+          <w:sz w:val="24"/>
+        </w:rPr>
+        <w:t xml:space="preserve"> EEG-om (skr. </w:t>
       </w:r>
       <w:r>
         <w:rPr>
@@ -1228,7 +1294,23 @@
           <w:rFonts w:ascii="Times New Roman" w:hAnsi="Times New Roman" w:cs="Times New Roman"/>
           <w:sz w:val="24"/>
         </w:rPr>
-        <w:t>, njene uzroke i načine dijagnoze, kao i kratki osvrt na EEG i kako izgleda EEG signal epileptičkog napada.</w:t>
+        <w:t xml:space="preserve">, njene uzroke i načine dijagnoze, kao i kratki osvrt </w:t>
+      </w:r>
+      <w:proofErr w:type="gramStart"/>
+      <w:r>
+        <w:rPr>
+          <w:rFonts w:ascii="Times New Roman" w:hAnsi="Times New Roman" w:cs="Times New Roman"/>
+          <w:sz w:val="24"/>
+        </w:rPr>
+        <w:t>na</w:t>
+      </w:r>
+      <w:proofErr w:type="gramEnd"/>
+      <w:r>
+        <w:rPr>
+          <w:rFonts w:ascii="Times New Roman" w:hAnsi="Times New Roman" w:cs="Times New Roman"/>
+          <w:sz w:val="24"/>
+        </w:rPr>
+        <w:t xml:space="preserve"> EEG i kako izgleda EEG signal epileptičkog napada.</w:t>
       </w:r>
       <w:r>
         <w:rPr>
@@ -1273,14 +1355,46 @@
           <w:rFonts w:ascii="Times New Roman" w:hAnsi="Times New Roman" w:cs="Times New Roman"/>
           <w:sz w:val="24"/>
         </w:rPr>
-        <w:t xml:space="preserve">) koja će se koristiti za </w:t>
-      </w:r>
-      <w:r>
-        <w:rPr>
-          <w:rFonts w:ascii="Times New Roman" w:hAnsi="Times New Roman" w:cs="Times New Roman"/>
-          <w:sz w:val="24"/>
-        </w:rPr>
-        <w:t xml:space="preserve">detekciju epileptičkih napada. Razjašnjeno je šta je klasifikacija i koja je njena uloga, te je opisan jedan od boljih klasifikatora, poznat pod nazivom </w:t>
+        <w:t xml:space="preserve">) koja </w:t>
+      </w:r>
+      <w:proofErr w:type="gramStart"/>
+      <w:r>
+        <w:rPr>
+          <w:rFonts w:ascii="Times New Roman" w:hAnsi="Times New Roman" w:cs="Times New Roman"/>
+          <w:sz w:val="24"/>
+        </w:rPr>
+        <w:t>će</w:t>
+      </w:r>
+      <w:proofErr w:type="gramEnd"/>
+      <w:r>
+        <w:rPr>
+          <w:rFonts w:ascii="Times New Roman" w:hAnsi="Times New Roman" w:cs="Times New Roman"/>
+          <w:sz w:val="24"/>
+        </w:rPr>
+        <w:t xml:space="preserve"> se koristiti za </w:t>
+      </w:r>
+      <w:r>
+        <w:rPr>
+          <w:rFonts w:ascii="Times New Roman" w:hAnsi="Times New Roman" w:cs="Times New Roman"/>
+          <w:sz w:val="24"/>
+        </w:rPr>
+        <w:t xml:space="preserve">detekciju epileptičkih napada. Razjašnjeno je šta je klasifikacija i koja je njena uloga, </w:t>
+      </w:r>
+      <w:proofErr w:type="gramStart"/>
+      <w:r>
+        <w:rPr>
+          <w:rFonts w:ascii="Times New Roman" w:hAnsi="Times New Roman" w:cs="Times New Roman"/>
+          <w:sz w:val="24"/>
+        </w:rPr>
+        <w:t>te</w:t>
+      </w:r>
+      <w:proofErr w:type="gramEnd"/>
+      <w:r>
+        <w:rPr>
+          <w:rFonts w:ascii="Times New Roman" w:hAnsi="Times New Roman" w:cs="Times New Roman"/>
+          <w:sz w:val="24"/>
+        </w:rPr>
+        <w:t xml:space="preserve"> je opisan jedan od boljih klasifikatora, poznat pod nazivom </w:t>
       </w:r>
       <w:r>
         <w:rPr>
@@ -1398,7 +1512,23 @@
           <w:rFonts w:ascii="Times New Roman" w:hAnsi="Times New Roman" w:cs="Times New Roman"/>
           <w:sz w:val="24"/>
         </w:rPr>
-        <w:t xml:space="preserve"> ili </w:t>
+        <w:t xml:space="preserve"> </w:t>
+      </w:r>
+      <w:proofErr w:type="gramStart"/>
+      <w:r>
+        <w:rPr>
+          <w:rFonts w:ascii="Times New Roman" w:hAnsi="Times New Roman" w:cs="Times New Roman"/>
+          <w:sz w:val="24"/>
+        </w:rPr>
+        <w:t>ili</w:t>
+      </w:r>
+      <w:proofErr w:type="gramEnd"/>
+      <w:r>
+        <w:rPr>
+          <w:rFonts w:ascii="Times New Roman" w:hAnsi="Times New Roman" w:cs="Times New Roman"/>
+          <w:sz w:val="24"/>
+        </w:rPr>
+        <w:t xml:space="preserve"> </w:t>
       </w:r>
       <w:r>
         <w:rPr>
@@ -1441,7 +1571,23 @@
           <w:rFonts w:ascii="Times New Roman" w:hAnsi="Times New Roman" w:cs="Times New Roman"/>
           <w:sz w:val="24"/>
         </w:rPr>
-        <w:t xml:space="preserve"> kao posljedica tumora ili povrede mozga, i takav oblik epilepsije se naziva </w:t>
+        <w:t xml:space="preserve"> kao posljedica tumora </w:t>
+      </w:r>
+      <w:proofErr w:type="gramStart"/>
+      <w:r>
+        <w:rPr>
+          <w:rFonts w:ascii="Times New Roman" w:hAnsi="Times New Roman" w:cs="Times New Roman"/>
+          <w:sz w:val="24"/>
+        </w:rPr>
+        <w:t>ili</w:t>
+      </w:r>
+      <w:proofErr w:type="gramEnd"/>
+      <w:r>
+        <w:rPr>
+          <w:rFonts w:ascii="Times New Roman" w:hAnsi="Times New Roman" w:cs="Times New Roman"/>
+          <w:sz w:val="24"/>
+        </w:rPr>
+        <w:t xml:space="preserve"> povrede mozga, i takav oblik epilepsije se naziva </w:t>
       </w:r>
       <w:r>
         <w:rPr>
@@ -1515,7 +1661,23 @@
           <w:rFonts w:ascii="Times New Roman" w:hAnsi="Times New Roman" w:cs="Times New Roman"/>
           <w:sz w:val="24"/>
         </w:rPr>
-        <w:t xml:space="preserve">pileptički napadi, koji se manifestuju kada je pacijent koji pati od epilepsije pod velikim stresom, </w:t>
+        <w:t xml:space="preserve">pileptički napadi, koji se manifestuju kada je pacijent koji pati </w:t>
+      </w:r>
+      <w:proofErr w:type="gramStart"/>
+      <w:r>
+        <w:rPr>
+          <w:rFonts w:ascii="Times New Roman" w:hAnsi="Times New Roman" w:cs="Times New Roman"/>
+          <w:sz w:val="24"/>
+        </w:rPr>
+        <w:t>od</w:t>
+      </w:r>
+      <w:proofErr w:type="gramEnd"/>
+      <w:r>
+        <w:rPr>
+          <w:rFonts w:ascii="Times New Roman" w:hAnsi="Times New Roman" w:cs="Times New Roman"/>
+          <w:sz w:val="24"/>
+        </w:rPr>
+        <w:t xml:space="preserve"> epilepsije pod velikim stresom, </w:t>
       </w:r>
       <w:r>
         <w:rPr>
@@ -1529,7 +1691,23 @@
           <w:rFonts w:ascii="Times New Roman" w:hAnsi="Times New Roman" w:cs="Times New Roman"/>
           <w:sz w:val="24"/>
         </w:rPr>
-        <w:t xml:space="preserve"> alkohola, pa čak i neki blaži vanjski uticaji kao recimo svjetlo koje titra. Napadi variraju od osobe do osobe u svojoj jačini i simptomima koje ispoljavaju, ali neki od najčešćih su:</w:t>
+        <w:t xml:space="preserve"> alkohola, pa čak i neki blaži vanjski uticaji kao recimo svjetlo koje titra. Napadi variraju </w:t>
+      </w:r>
+      <w:proofErr w:type="gramStart"/>
+      <w:r>
+        <w:rPr>
+          <w:rFonts w:ascii="Times New Roman" w:hAnsi="Times New Roman" w:cs="Times New Roman"/>
+          <w:sz w:val="24"/>
+        </w:rPr>
+        <w:t>od</w:t>
+      </w:r>
+      <w:proofErr w:type="gramEnd"/>
+      <w:r>
+        <w:rPr>
+          <w:rFonts w:ascii="Times New Roman" w:hAnsi="Times New Roman" w:cs="Times New Roman"/>
+          <w:sz w:val="24"/>
+        </w:rPr>
+        <w:t xml:space="preserve"> osobe do osobe u svojoj jačini i simptomima koje ispoljavaju, ali neki od najčešćih su:</w:t>
       </w:r>
     </w:p>
     <w:p>
@@ -1624,12 +1802,21 @@
           <w:sz w:val="24"/>
         </w:rPr>
       </w:pPr>
-      <w:r>
-        <w:rPr>
-          <w:rFonts w:ascii="Times New Roman" w:hAnsi="Times New Roman" w:cs="Times New Roman"/>
-          <w:sz w:val="24"/>
-        </w:rPr>
-        <w:t>gubljenje sposobnosti kretanja [5].</w:t>
+      <w:proofErr w:type="gramStart"/>
+      <w:r>
+        <w:rPr>
+          <w:rFonts w:ascii="Times New Roman" w:hAnsi="Times New Roman" w:cs="Times New Roman"/>
+          <w:sz w:val="24"/>
+        </w:rPr>
+        <w:t>gubljenje</w:t>
+      </w:r>
+      <w:proofErr w:type="gramEnd"/>
+      <w:r>
+        <w:rPr>
+          <w:rFonts w:ascii="Times New Roman" w:hAnsi="Times New Roman" w:cs="Times New Roman"/>
+          <w:sz w:val="24"/>
+        </w:rPr>
+        <w:t xml:space="preserve"> sposobnosti kretanja [5].</w:t>
       </w:r>
     </w:p>
     <w:p>
@@ -1652,7 +1839,23 @@
           <w:rFonts w:ascii="Times New Roman" w:hAnsi="Times New Roman" w:cs="Times New Roman"/>
           <w:sz w:val="24"/>
         </w:rPr>
-        <w:t>Tokom epileptičkog napada, abnormalno visoka električna aktivnost je prisutna u mozgu. U ovisnosti od tog</w:t>
+        <w:t xml:space="preserve">Tokom epileptičkog napada, abnormalno visoka električna aktivnost je prisutna u mozgu. U ovisnosti </w:t>
+      </w:r>
+      <w:proofErr w:type="gramStart"/>
+      <w:r>
+        <w:rPr>
+          <w:rFonts w:ascii="Times New Roman" w:hAnsi="Times New Roman" w:cs="Times New Roman"/>
+          <w:sz w:val="24"/>
+        </w:rPr>
+        <w:t>od</w:t>
+      </w:r>
+      <w:proofErr w:type="gramEnd"/>
+      <w:r>
+        <w:rPr>
+          <w:rFonts w:ascii="Times New Roman" w:hAnsi="Times New Roman" w:cs="Times New Roman"/>
+          <w:sz w:val="24"/>
+        </w:rPr>
+        <w:t xml:space="preserve"> tog</w:t>
       </w:r>
       <w:r>
         <w:rPr>
@@ -1694,12 +1897,21 @@
           <w:sz w:val="24"/>
         </w:rPr>
       </w:pPr>
-      <w:r>
-        <w:rPr>
-          <w:rFonts w:ascii="Times New Roman" w:hAnsi="Times New Roman" w:cs="Times New Roman"/>
-          <w:sz w:val="24"/>
-        </w:rPr>
-        <w:t>generalizirani - obje hemisfere mozga</w:t>
+      <w:proofErr w:type="gramStart"/>
+      <w:r>
+        <w:rPr>
+          <w:rFonts w:ascii="Times New Roman" w:hAnsi="Times New Roman" w:cs="Times New Roman"/>
+          <w:sz w:val="24"/>
+        </w:rPr>
+        <w:t>generalizirani</w:t>
+      </w:r>
+      <w:proofErr w:type="gramEnd"/>
+      <w:r>
+        <w:rPr>
+          <w:rFonts w:ascii="Times New Roman" w:hAnsi="Times New Roman" w:cs="Times New Roman"/>
+          <w:sz w:val="24"/>
+        </w:rPr>
+        <w:t xml:space="preserve"> - obje hemisfere mozga</w:t>
       </w:r>
       <w:r>
         <w:rPr>
@@ -1730,7 +1942,6 @@
           <w:rFonts w:ascii="Times New Roman" w:hAnsi="Times New Roman" w:cs="Times New Roman"/>
           <w:noProof/>
           <w:sz w:val="24"/>
-          <w:lang w:val="hr-HR" w:eastAsia="hr-HR"/>
         </w:rPr>
         <w:lastRenderedPageBreak/>
         <w:drawing>
@@ -1749,7 +1960,7 @@
                     <pic:cNvPicPr/>
                   </pic:nvPicPr>
                   <pic:blipFill>
-                    <a:blip r:embed="rId9" cstate="print">
+                    <a:blip r:embed="rId8" cstate="print">
                       <a:extLst>
                         <a:ext uri="{28A0092B-C50C-407E-A947-70E740481C1C}">
                           <a14:useLocalDpi xmlns:a14="http://schemas.microsoft.com/office/drawing/2010/main" val="0"/>
@@ -1840,16 +2051,32 @@
           <w:b w:val="0"/>
           <w:sz w:val="18"/>
         </w:rPr>
-        <w:t xml:space="preserve">, preuzeto sa </w:t>
-      </w:r>
+        <w:t xml:space="preserve">, preuzeto </w:t>
+      </w:r>
+      <w:proofErr w:type="gramStart"/>
       <w:r>
         <w:rPr>
           <w:b w:val="0"/>
           <w:sz w:val="18"/>
         </w:rPr>
+        <w:t>sa</w:t>
+      </w:r>
+      <w:proofErr w:type="gramEnd"/>
+      <w:r>
+        <w:rPr>
+          <w:b w:val="0"/>
+          <w:sz w:val="18"/>
+        </w:rPr>
+        <w:t xml:space="preserve"> </w:t>
+      </w:r>
+      <w:r>
+        <w:rPr>
+          <w:b w:val="0"/>
+          <w:sz w:val="18"/>
+        </w:rPr>
         <w:br/>
       </w:r>
-      <w:hyperlink r:id="rId10" w:history="1">
+      <w:hyperlink r:id="rId9" w:history="1">
         <w:r>
           <w:rPr>
             <w:rStyle w:val="Hyperlink"/>
@@ -1881,14 +2108,46 @@
           <w:rFonts w:ascii="Times New Roman" w:hAnsi="Times New Roman" w:cs="Times New Roman"/>
           <w:sz w:val="24"/>
         </w:rPr>
-        <w:t>Normalna električna aktivnost u mozgu nije sinhrona. Neuroni ne rade kao jedna jedinica, nego svaki za sebe. U epileptičkim napadima, određena količina neurona počne da ispoljava abnormalno jaku električnu aktivnost, i to sinhrono, odnosno istovremeno. Fizički, ova električna aktivnost se manifestuje kao t</w:t>
-      </w:r>
-      <w:r>
-        <w:rPr>
-          <w:rFonts w:ascii="Times New Roman" w:hAnsi="Times New Roman" w:cs="Times New Roman"/>
-          <w:sz w:val="24"/>
-        </w:rPr>
-        <w:t>rzanje, grčenje mišića ili kao gubitak svijesti, što su zapravo i ranije navedeni simptomi napada.</w:t>
+        <w:t xml:space="preserve">Normalna električna aktivnost u mozgu nije sinhrona. Neuroni ne rade kao jedna jedinica, nego svaki za </w:t>
+      </w:r>
+      <w:proofErr w:type="gramStart"/>
+      <w:r>
+        <w:rPr>
+          <w:rFonts w:ascii="Times New Roman" w:hAnsi="Times New Roman" w:cs="Times New Roman"/>
+          <w:sz w:val="24"/>
+        </w:rPr>
+        <w:t>sebe</w:t>
+      </w:r>
+      <w:proofErr w:type="gramEnd"/>
+      <w:r>
+        <w:rPr>
+          <w:rFonts w:ascii="Times New Roman" w:hAnsi="Times New Roman" w:cs="Times New Roman"/>
+          <w:sz w:val="24"/>
+        </w:rPr>
+        <w:t>. U epileptičkim napadima, određena količina neurona počne da ispoljava abnormalno jaku električnu aktivnost, i to sinhrono, odnosno istovremeno. Fizički, ova električna aktivnost se manifestuje kao t</w:t>
+      </w:r>
+      <w:r>
+        <w:rPr>
+          <w:rFonts w:ascii="Times New Roman" w:hAnsi="Times New Roman" w:cs="Times New Roman"/>
+          <w:sz w:val="24"/>
+        </w:rPr>
+        <w:t xml:space="preserve">rzanje, grčenje mišića </w:t>
+      </w:r>
+      <w:proofErr w:type="gramStart"/>
+      <w:r>
+        <w:rPr>
+          <w:rFonts w:ascii="Times New Roman" w:hAnsi="Times New Roman" w:cs="Times New Roman"/>
+          <w:sz w:val="24"/>
+        </w:rPr>
+        <w:t>ili</w:t>
+      </w:r>
+      <w:proofErr w:type="gramEnd"/>
+      <w:r>
+        <w:rPr>
+          <w:rFonts w:ascii="Times New Roman" w:hAnsi="Times New Roman" w:cs="Times New Roman"/>
+          <w:sz w:val="24"/>
+        </w:rPr>
+        <w:t xml:space="preserve"> kao gubitak svijesti, što su zapravo i ranije navedeni simptomi napada.</w:t>
       </w:r>
       <w:r>
         <w:rPr>
@@ -1902,7 +2161,39 @@
           <w:rFonts w:ascii="Times New Roman" w:hAnsi="Times New Roman" w:cs="Times New Roman"/>
           <w:sz w:val="24"/>
         </w:rPr>
-        <w:t>Pored toga, pacijent može početi umišljati da osjeti čudne mirisove, da čuje zvukove koji nisu tu ili slično. Simptomi napada ovise od toga u kojoj regiji mozga su se neuroni aktivirali</w:t>
+        <w:t xml:space="preserve">Pored toga, pacijent može početi umišljati da osjeti čudne mirisove, da čuje zvukove koji nisu tu </w:t>
+      </w:r>
+      <w:proofErr w:type="gramStart"/>
+      <w:r>
+        <w:rPr>
+          <w:rFonts w:ascii="Times New Roman" w:hAnsi="Times New Roman" w:cs="Times New Roman"/>
+          <w:sz w:val="24"/>
+        </w:rPr>
+        <w:t>ili</w:t>
+      </w:r>
+      <w:proofErr w:type="gramEnd"/>
+      <w:r>
+        <w:rPr>
+          <w:rFonts w:ascii="Times New Roman" w:hAnsi="Times New Roman" w:cs="Times New Roman"/>
+          <w:sz w:val="24"/>
+        </w:rPr>
+        <w:t xml:space="preserve"> slično. Simptomi napada ovise </w:t>
+      </w:r>
+      <w:proofErr w:type="gramStart"/>
+      <w:r>
+        <w:rPr>
+          <w:rFonts w:ascii="Times New Roman" w:hAnsi="Times New Roman" w:cs="Times New Roman"/>
+          <w:sz w:val="24"/>
+        </w:rPr>
+        <w:t>od</w:t>
+      </w:r>
+      <w:proofErr w:type="gramEnd"/>
+      <w:r>
+        <w:rPr>
+          <w:rFonts w:ascii="Times New Roman" w:hAnsi="Times New Roman" w:cs="Times New Roman"/>
+          <w:sz w:val="24"/>
+        </w:rPr>
+        <w:t xml:space="preserve"> toga u kojoj regiji mozga su se neuroni aktivirali</w:t>
       </w:r>
       <w:r>
         <w:rPr>
@@ -1994,7 +2285,55 @@
           <w:sz w:val="24"/>
         </w:rPr>
         <w:tab/>
-        <w:t>Uzroci epileptičnih napada mogu biti genetski i organski faktori. Epilepsija izazvana genetskim faktorima naziva se primarna, genetska ili genuina epilepsija. Epilepsija izazvana organskim faktorima naziva se sekundarna, simptomatska ili organska epilepsija. Ranije se je smatralo da je daleko najveći procenat epilepsija uvjetovan genetskim faktorima. Statistički podaci pokazuju da ako osoba ima genetsku epilepsiju, onda u njegovoj porodici 3.2% najbližih srodnika također boluje od epilepsije. Međutim, napretkom u dijagnostici, ovaj procenat se sve više smanjuje i sve više se otkrivaju različiti organski faktori u etiologiji napada. Najčešći organski faktori u etiologiji epileptičnih napada su:</w:t>
+        <w:t xml:space="preserve">Uzroci epileptičnih napada mogu biti genetski i organski faktori. Epilepsija izazvana genetskim faktorima naziva se primarna, genetska </w:t>
+      </w:r>
+      <w:proofErr w:type="gramStart"/>
+      <w:r>
+        <w:rPr>
+          <w:rFonts w:ascii="Times New Roman" w:hAnsi="Times New Roman" w:cs="Times New Roman"/>
+          <w:sz w:val="24"/>
+        </w:rPr>
+        <w:t>ili</w:t>
+      </w:r>
+      <w:proofErr w:type="gramEnd"/>
+      <w:r>
+        <w:rPr>
+          <w:rFonts w:ascii="Times New Roman" w:hAnsi="Times New Roman" w:cs="Times New Roman"/>
+          <w:sz w:val="24"/>
+        </w:rPr>
+        <w:t xml:space="preserve"> genuina epilepsija. Epilepsija izazvana organskim faktorima naziva se sekundarna, simptomatska </w:t>
+      </w:r>
+      <w:proofErr w:type="gramStart"/>
+      <w:r>
+        <w:rPr>
+          <w:rFonts w:ascii="Times New Roman" w:hAnsi="Times New Roman" w:cs="Times New Roman"/>
+          <w:sz w:val="24"/>
+        </w:rPr>
+        <w:t>ili</w:t>
+      </w:r>
+      <w:proofErr w:type="gramEnd"/>
+      <w:r>
+        <w:rPr>
+          <w:rFonts w:ascii="Times New Roman" w:hAnsi="Times New Roman" w:cs="Times New Roman"/>
+          <w:sz w:val="24"/>
+        </w:rPr>
+        <w:t xml:space="preserve"> organska epilepsija. Ranije se je smatralo da je daleko najveći procenat epilepsija uvjetovan genetskim faktorima. Statistički podaci pokazuju da ako osoba ima genetsku epilepsiju, onda u njegovoj porodici 3.2% najbližih srodnika također boluje </w:t>
+      </w:r>
+      <w:proofErr w:type="gramStart"/>
+      <w:r>
+        <w:rPr>
+          <w:rFonts w:ascii="Times New Roman" w:hAnsi="Times New Roman" w:cs="Times New Roman"/>
+          <w:sz w:val="24"/>
+        </w:rPr>
+        <w:t>od</w:t>
+      </w:r>
+      <w:proofErr w:type="gramEnd"/>
+      <w:r>
+        <w:rPr>
+          <w:rFonts w:ascii="Times New Roman" w:hAnsi="Times New Roman" w:cs="Times New Roman"/>
+          <w:sz w:val="24"/>
+        </w:rPr>
+        <w:t xml:space="preserve"> epilepsije. Međutim, napretkom u dijagnostici, ovaj procenat se sve više smanjuje i sve više se otkrivaju različiti organski faktori u etiologiji napada. Najčešći organski faktori u etiologiji epileptičnih napada su:</w:t>
       </w:r>
     </w:p>
     <w:p>
@@ -2010,13 +2349,22 @@
           <w:sz w:val="24"/>
         </w:rPr>
       </w:pPr>
+      <w:proofErr w:type="gramStart"/>
       <w:r>
         <w:rPr>
           <w:rFonts w:ascii="Times New Roman" w:hAnsi="Times New Roman" w:cs="Times New Roman"/>
           <w:sz w:val="24"/>
         </w:rPr>
         <w:lastRenderedPageBreak/>
-        <w:t>paranatalni faktori (faktori vezani za period trudnoće, porođaja; razvojne anomalije p</w:t>
+        <w:t>paranatalni</w:t>
+      </w:r>
+      <w:proofErr w:type="gramEnd"/>
+      <w:r>
+        <w:rPr>
+          <w:rFonts w:ascii="Times New Roman" w:hAnsi="Times New Roman" w:cs="Times New Roman"/>
+          <w:sz w:val="24"/>
+        </w:rPr>
+        <w:t xml:space="preserve"> faktori (faktori vezani za period trudnoće, porođaja; razvojne anomalije p</w:t>
       </w:r>
       <w:r>
         <w:rPr>
@@ -2168,12 +2516,21 @@
           <w:sz w:val="24"/>
         </w:rPr>
       </w:pPr>
-      <w:r>
-        <w:rPr>
-          <w:rFonts w:ascii="Times New Roman" w:hAnsi="Times New Roman" w:cs="Times New Roman"/>
-          <w:sz w:val="24"/>
-        </w:rPr>
-        <w:t>tumor mozga [10].</w:t>
+      <w:proofErr w:type="gramStart"/>
+      <w:r>
+        <w:rPr>
+          <w:rFonts w:ascii="Times New Roman" w:hAnsi="Times New Roman" w:cs="Times New Roman"/>
+          <w:sz w:val="24"/>
+        </w:rPr>
+        <w:t>tumor</w:t>
+      </w:r>
+      <w:proofErr w:type="gramEnd"/>
+      <w:r>
+        <w:rPr>
+          <w:rFonts w:ascii="Times New Roman" w:hAnsi="Times New Roman" w:cs="Times New Roman"/>
+          <w:sz w:val="24"/>
+        </w:rPr>
+        <w:t xml:space="preserve"> mozga [10].</w:t>
       </w:r>
     </w:p>
     <w:p>
@@ -2224,15 +2581,41 @@
           <w:rFonts w:ascii="Times New Roman" w:hAnsi="Times New Roman" w:cs="Times New Roman"/>
           <w:sz w:val="24"/>
         </w:rPr>
-        <w:t xml:space="preserve">) je grafički prikaz električne aktivnosti mozga. Pacijentu se na glavu postave tzv. </w:t>
-      </w:r>
+        <w:t xml:space="preserve">) je grafički prikaz električne aktivnosti mozga. Pacijentu se </w:t>
+      </w:r>
+      <w:proofErr w:type="gramStart"/>
+      <w:r>
+        <w:rPr>
+          <w:rFonts w:ascii="Times New Roman" w:hAnsi="Times New Roman" w:cs="Times New Roman"/>
+          <w:sz w:val="24"/>
+        </w:rPr>
+        <w:t>na</w:t>
+      </w:r>
+      <w:proofErr w:type="gramEnd"/>
+      <w:r>
+        <w:rPr>
+          <w:rFonts w:ascii="Times New Roman" w:hAnsi="Times New Roman" w:cs="Times New Roman"/>
+          <w:sz w:val="24"/>
+        </w:rPr>
+        <w:t xml:space="preserve"> glavu postave tzv. </w:t>
+      </w:r>
+      <w:proofErr w:type="gramStart"/>
       <w:r>
         <w:rPr>
           <w:rFonts w:ascii="Times New Roman" w:hAnsi="Times New Roman" w:cs="Times New Roman"/>
           <w:i/>
           <w:sz w:val="24"/>
         </w:rPr>
-        <w:t xml:space="preserve">scalp </w:t>
+        <w:t>scalp</w:t>
+      </w:r>
+      <w:proofErr w:type="gramEnd"/>
+      <w:r>
+        <w:rPr>
+          <w:rFonts w:ascii="Times New Roman" w:hAnsi="Times New Roman" w:cs="Times New Roman"/>
+          <w:i/>
+          <w:sz w:val="24"/>
+        </w:rPr>
+        <w:t xml:space="preserve"> </w:t>
       </w:r>
       <w:r>
         <w:rPr>
@@ -2246,7 +2629,23 @@
           <w:rFonts w:ascii="Times New Roman" w:hAnsi="Times New Roman" w:cs="Times New Roman"/>
           <w:sz w:val="24"/>
         </w:rPr>
-        <w:t>EEG ima ogroman historijski značaj zato što je pravilna analiza EEG signala u stanju da otkrije mnoge anomalije i oboljenja na mozgu, od kojih su samo neki:</w:t>
+        <w:t xml:space="preserve">EEG ima ogroman historijski značaj zato što je pravilna analiza EEG signala u stanju da otkrije mnoge anomalije i oboljenja </w:t>
+      </w:r>
+      <w:proofErr w:type="gramStart"/>
+      <w:r>
+        <w:rPr>
+          <w:rFonts w:ascii="Times New Roman" w:hAnsi="Times New Roman" w:cs="Times New Roman"/>
+          <w:sz w:val="24"/>
+        </w:rPr>
+        <w:t>na</w:t>
+      </w:r>
+      <w:proofErr w:type="gramEnd"/>
+      <w:r>
+        <w:rPr>
+          <w:rFonts w:ascii="Times New Roman" w:hAnsi="Times New Roman" w:cs="Times New Roman"/>
+          <w:sz w:val="24"/>
+        </w:rPr>
+        <w:t xml:space="preserve"> mozgu, od kojih su samo neki:</w:t>
       </w:r>
     </w:p>
     <w:p>
@@ -2328,12 +2727,21 @@
           <w:numId w:val="5"/>
         </w:numPr>
       </w:pPr>
-      <w:r>
-        <w:rPr>
-          <w:rFonts w:ascii="Times New Roman" w:hAnsi="Times New Roman" w:cs="Times New Roman"/>
-          <w:sz w:val="24"/>
-        </w:rPr>
-        <w:t>istraživanje mnogih mentalnih poremećaja [9].</w:t>
+      <w:proofErr w:type="gramStart"/>
+      <w:r>
+        <w:rPr>
+          <w:rFonts w:ascii="Times New Roman" w:hAnsi="Times New Roman" w:cs="Times New Roman"/>
+          <w:sz w:val="24"/>
+        </w:rPr>
+        <w:t>istraživanje</w:t>
+      </w:r>
+      <w:proofErr w:type="gramEnd"/>
+      <w:r>
+        <w:rPr>
+          <w:rFonts w:ascii="Times New Roman" w:hAnsi="Times New Roman" w:cs="Times New Roman"/>
+          <w:sz w:val="24"/>
+        </w:rPr>
+        <w:t xml:space="preserve"> mnogih mentalnih poremećaja [9].</w:t>
       </w:r>
     </w:p>
     <w:p>
@@ -2344,7 +2752,6 @@
       <w:r>
         <w:rPr>
           <w:noProof/>
-          <w:lang w:val="hr-HR" w:eastAsia="hr-HR"/>
         </w:rPr>
         <w:lastRenderedPageBreak/>
         <w:drawing>
@@ -2363,7 +2770,7 @@
                     <pic:cNvPicPr/>
                   </pic:nvPicPr>
                   <pic:blipFill>
-                    <a:blip r:embed="rId11">
+                    <a:blip r:embed="rId10">
                       <a:extLst>
                         <a:ext uri="{28A0092B-C50C-407E-A947-70E740481C1C}">
                           <a14:useLocalDpi xmlns:a14="http://schemas.microsoft.com/office/drawing/2010/main" val="0"/>
@@ -2447,9 +2854,25 @@
           <w:b w:val="0"/>
           <w:sz w:val="18"/>
         </w:rPr>
-        <w:t xml:space="preserve">. Prikaz normalnog EEG signala i signala epileptičkog napada. Preuzeto sa: </w:t>
-      </w:r>
-      <w:hyperlink r:id="rId12" w:history="1">
+        <w:t xml:space="preserve">. Prikaz normalnog EEG signala i signala epileptičkog napada. Preuzeto </w:t>
+      </w:r>
+      <w:proofErr w:type="gramStart"/>
+      <w:r>
+        <w:rPr>
+          <w:b w:val="0"/>
+          <w:sz w:val="18"/>
+        </w:rPr>
+        <w:t>sa</w:t>
+      </w:r>
+      <w:proofErr w:type="gramEnd"/>
+      <w:r>
+        <w:rPr>
+          <w:b w:val="0"/>
+          <w:sz w:val="18"/>
+        </w:rPr>
+        <w:t xml:space="preserve">: </w:t>
+      </w:r>
+      <w:hyperlink r:id="rId11" w:history="1">
         <w:r>
           <w:rPr>
             <w:rStyle w:val="Hyperlink"/>
@@ -2480,14 +2903,62 @@
           <w:rFonts w:ascii="Times New Roman" w:hAnsi="Times New Roman" w:cs="Times New Roman"/>
           <w:sz w:val="24"/>
         </w:rPr>
-        <w:t>Na slici 2 je prikazan primjer EEG signala. Na gornjem dijelu slike se nalazi EEG osobe sa normalnom moždanom aktivnošću, dok je donji dio EEG signal osobe tokom epileptičkog napada.</w:t>
-      </w:r>
-      <w:r>
-        <w:rPr>
-          <w:rFonts w:ascii="Times New Roman" w:hAnsi="Times New Roman" w:cs="Times New Roman"/>
-          <w:sz w:val="24"/>
-        </w:rPr>
-        <w:t xml:space="preserve"> Kao što je i za očekivati na osnovu dosada izloženog, EEG pacijenta tokom napada prikazuje drastičnu promjenu EEG signala. Na samom kraju snimanja, pacijentov EEG signal je podivljao, što ukazuje na to da je </w:t>
+        <w:t xml:space="preserve">Na slici 2 je prikazan primjer EEG signala. Na gornjem dijelu slike se nalazi EEG osobe </w:t>
+      </w:r>
+      <w:proofErr w:type="gramStart"/>
+      <w:r>
+        <w:rPr>
+          <w:rFonts w:ascii="Times New Roman" w:hAnsi="Times New Roman" w:cs="Times New Roman"/>
+          <w:sz w:val="24"/>
+        </w:rPr>
+        <w:t>sa</w:t>
+      </w:r>
+      <w:proofErr w:type="gramEnd"/>
+      <w:r>
+        <w:rPr>
+          <w:rFonts w:ascii="Times New Roman" w:hAnsi="Times New Roman" w:cs="Times New Roman"/>
+          <w:sz w:val="24"/>
+        </w:rPr>
+        <w:t xml:space="preserve"> normalnom moždanom aktivnošću, dok je donji dio EEG signal osobe tokom epileptičkog napada.</w:t>
+      </w:r>
+      <w:r>
+        <w:rPr>
+          <w:rFonts w:ascii="Times New Roman" w:hAnsi="Times New Roman" w:cs="Times New Roman"/>
+          <w:sz w:val="24"/>
+        </w:rPr>
+        <w:t xml:space="preserve"> Kao što je i za očekivati </w:t>
+      </w:r>
+      <w:proofErr w:type="gramStart"/>
+      <w:r>
+        <w:rPr>
+          <w:rFonts w:ascii="Times New Roman" w:hAnsi="Times New Roman" w:cs="Times New Roman"/>
+          <w:sz w:val="24"/>
+        </w:rPr>
+        <w:t>na</w:t>
+      </w:r>
+      <w:proofErr w:type="gramEnd"/>
+      <w:r>
+        <w:rPr>
+          <w:rFonts w:ascii="Times New Roman" w:hAnsi="Times New Roman" w:cs="Times New Roman"/>
+          <w:sz w:val="24"/>
+        </w:rPr>
+        <w:t xml:space="preserve"> osnovu dosada izloženog, EEG pacijenta tokom napada prikazuje drastičnu promjenu EEG signala. Na samom kraju snimanja, pacijentov EEG signal je podivljao, što ukazuje </w:t>
+      </w:r>
+      <w:proofErr w:type="gramStart"/>
+      <w:r>
+        <w:rPr>
+          <w:rFonts w:ascii="Times New Roman" w:hAnsi="Times New Roman" w:cs="Times New Roman"/>
+          <w:sz w:val="24"/>
+        </w:rPr>
+        <w:t>na</w:t>
+      </w:r>
+      <w:proofErr w:type="gramEnd"/>
+      <w:r>
+        <w:rPr>
+          <w:rFonts w:ascii="Times New Roman" w:hAnsi="Times New Roman" w:cs="Times New Roman"/>
+          <w:sz w:val="24"/>
+        </w:rPr>
+        <w:t xml:space="preserve"> to da je </w:t>
       </w:r>
       <w:r>
         <w:rPr>
@@ -2541,7 +3012,39 @@
           <w:rFonts w:ascii="Times New Roman" w:hAnsi="Times New Roman" w:cs="Times New Roman"/>
           <w:sz w:val="24"/>
         </w:rPr>
-        <w:t>Elektroencefalografija je jedinstven i najvrijedniji laboratorijski test u evaluaciji pacijenata sa epilepsijom. U toku EEG snimanja, od pacijent</w:t>
+        <w:t xml:space="preserve">Elektroencefalografija je jedinstven i najvrijedniji laboratorijski test u evaluaciji pacijenata </w:t>
+      </w:r>
+      <w:proofErr w:type="gramStart"/>
+      <w:r>
+        <w:rPr>
+          <w:rFonts w:ascii="Times New Roman" w:hAnsi="Times New Roman" w:cs="Times New Roman"/>
+          <w:sz w:val="24"/>
+        </w:rPr>
+        <w:t>sa</w:t>
+      </w:r>
+      <w:proofErr w:type="gramEnd"/>
+      <w:r>
+        <w:rPr>
+          <w:rFonts w:ascii="Times New Roman" w:hAnsi="Times New Roman" w:cs="Times New Roman"/>
+          <w:sz w:val="24"/>
+        </w:rPr>
+        <w:t xml:space="preserve"> epilepsijom. U toku EEG snimanja, </w:t>
+      </w:r>
+      <w:proofErr w:type="gramStart"/>
+      <w:r>
+        <w:rPr>
+          <w:rFonts w:ascii="Times New Roman" w:hAnsi="Times New Roman" w:cs="Times New Roman"/>
+          <w:sz w:val="24"/>
+        </w:rPr>
+        <w:t>od</w:t>
+      </w:r>
+      <w:proofErr w:type="gramEnd"/>
+      <w:r>
+        <w:rPr>
+          <w:rFonts w:ascii="Times New Roman" w:hAnsi="Times New Roman" w:cs="Times New Roman"/>
+          <w:sz w:val="24"/>
+        </w:rPr>
+        <w:t xml:space="preserve"> pacijent</w:t>
       </w:r>
       <w:r>
         <w:rPr>
@@ -2555,7 +3058,23 @@
           <w:rFonts w:ascii="Times New Roman" w:hAnsi="Times New Roman" w:cs="Times New Roman"/>
           <w:sz w:val="24"/>
         </w:rPr>
-        <w:t xml:space="preserve"> se traži da diše duboko, pošto duboko disanje (hiperventilacija) može da otkrije određene abnormalnosti. Također od pacijenta se traži da gleda u trepereće svjetlo, jer su neke osobe osjetljive na treperavo svjetlo i to može biti </w:t>
+        <w:t xml:space="preserve"> se traži da diše duboko, pošto duboko disanje (hiperventilacija) može da otkrije određene abnormalnosti. Također </w:t>
+      </w:r>
+      <w:proofErr w:type="gramStart"/>
+      <w:r>
+        <w:rPr>
+          <w:rFonts w:ascii="Times New Roman" w:hAnsi="Times New Roman" w:cs="Times New Roman"/>
+          <w:sz w:val="24"/>
+        </w:rPr>
+        <w:t>od</w:t>
+      </w:r>
+      <w:proofErr w:type="gramEnd"/>
+      <w:r>
+        <w:rPr>
+          <w:rFonts w:ascii="Times New Roman" w:hAnsi="Times New Roman" w:cs="Times New Roman"/>
+          <w:sz w:val="24"/>
+        </w:rPr>
+        <w:t xml:space="preserve"> pacijenta se traži da gleda u trepereće svjetlo, jer su neke osobe osjetljive na treperavo svjetlo i to može biti </w:t>
       </w:r>
       <w:r>
         <w:rPr>
@@ -2569,7 +3088,23 @@
           <w:rFonts w:ascii="Times New Roman" w:hAnsi="Times New Roman" w:cs="Times New Roman"/>
           <w:sz w:val="24"/>
         </w:rPr>
-        <w:t xml:space="preserve"> napada. Kod nekih pacijenata će se izvršiti EEG registracija u spontanom spavanj</w:t>
+        <w:t xml:space="preserve"> napada. Kod nekih pacijenata </w:t>
+      </w:r>
+      <w:proofErr w:type="gramStart"/>
+      <w:r>
+        <w:rPr>
+          <w:rFonts w:ascii="Times New Roman" w:hAnsi="Times New Roman" w:cs="Times New Roman"/>
+          <w:sz w:val="24"/>
+        </w:rPr>
+        <w:t>će</w:t>
+      </w:r>
+      <w:proofErr w:type="gramEnd"/>
+      <w:r>
+        <w:rPr>
+          <w:rFonts w:ascii="Times New Roman" w:hAnsi="Times New Roman" w:cs="Times New Roman"/>
+          <w:sz w:val="24"/>
+        </w:rPr>
+        <w:t xml:space="preserve"> se izvršiti EEG registracija u spontanom spavanj</w:t>
       </w:r>
       <w:r>
         <w:rPr>
@@ -2738,6 +3273,7 @@
         </w:rPr>
         <w:t xml:space="preserve"> </w:t>
       </w:r>
+      <w:proofErr w:type="gramStart"/>
       <w:r>
         <w:rPr>
           <w:rFonts w:ascii="Times New Roman" w:hAnsi="Times New Roman" w:cs="Times New Roman"/>
@@ -2746,6 +3282,7 @@
         </w:rPr>
         <w:t>postiktalni</w:t>
       </w:r>
+      <w:proofErr w:type="gramEnd"/>
       <w:r>
         <w:rPr>
           <w:rFonts w:ascii="Times New Roman" w:hAnsi="Times New Roman" w:cs="Times New Roman"/>
@@ -2800,7 +3337,23 @@
           <w:rFonts w:ascii="Times New Roman" w:hAnsi="Times New Roman" w:cs="Times New Roman"/>
           <w:sz w:val="24"/>
         </w:rPr>
-        <w:t>, pošto traju na</w:t>
+        <w:t xml:space="preserve">, </w:t>
+      </w:r>
+      <w:proofErr w:type="gramStart"/>
+      <w:r>
+        <w:rPr>
+          <w:rFonts w:ascii="Times New Roman" w:hAnsi="Times New Roman" w:cs="Times New Roman"/>
+          <w:sz w:val="24"/>
+        </w:rPr>
+        <w:t>pošto</w:t>
+      </w:r>
+      <w:proofErr w:type="gramEnd"/>
+      <w:r>
+        <w:rPr>
+          <w:rFonts w:ascii="Times New Roman" w:hAnsi="Times New Roman" w:cs="Times New Roman"/>
+          <w:sz w:val="24"/>
+        </w:rPr>
+        <w:t xml:space="preserve"> traju na</w:t>
       </w:r>
       <w:r>
         <w:rPr>
@@ -2858,7 +3411,23 @@
           <w:rFonts w:ascii="Times New Roman" w:hAnsi="Times New Roman" w:cs="Times New Roman"/>
           <w:sz w:val="24"/>
         </w:rPr>
-        <w:t>samo pokazuje specifične abnormalnosti koje, u sklopu sa kliničkom slikom te rezultatima ostalih ispitivanja, mogu doprinijeti razjašnjen</w:t>
+        <w:t xml:space="preserve">samo pokazuje specifične abnormalnosti koje, u sklopu </w:t>
+      </w:r>
+      <w:proofErr w:type="gramStart"/>
+      <w:r>
+        <w:rPr>
+          <w:rFonts w:ascii="Times New Roman" w:hAnsi="Times New Roman" w:cs="Times New Roman"/>
+          <w:sz w:val="24"/>
+        </w:rPr>
+        <w:t>sa</w:t>
+      </w:r>
+      <w:proofErr w:type="gramEnd"/>
+      <w:r>
+        <w:rPr>
+          <w:rFonts w:ascii="Times New Roman" w:hAnsi="Times New Roman" w:cs="Times New Roman"/>
+          <w:sz w:val="24"/>
+        </w:rPr>
+        <w:t xml:space="preserve"> kliničkom slikom te rezultatima ostalih ispitivanja, mogu doprinijeti razjašnjen</w:t>
       </w:r>
       <w:r>
         <w:rPr>
@@ -2886,7 +3455,23 @@
           <w:rFonts w:ascii="Times New Roman" w:hAnsi="Times New Roman" w:cs="Times New Roman"/>
           <w:sz w:val="24"/>
         </w:rPr>
-        <w:t xml:space="preserve"> pacijenata. Normalan EEG ne znači da taj pacijent nema epileptične napade. Zbog toga je često potrebno EEG snimati više puta. Na primjer, “pozitivan snimak” (znači postoji epileptiformna aktivnost u EEG-u) nađe se u prvom snimku kod svega 56% pacijenata. Snimajući više puta pacijente koji su imali normalan EEG, može se otkriti “pozitivan snimak” kod još 26% pacijenata. Znači da otprilike 18% svih pacijenata imaju trajno “negativan snimak”, odnosno normalan EEG snimak</w:t>
+        <w:t xml:space="preserve"> pacijenata. Normalan EEG ne znači da taj pacijent </w:t>
+      </w:r>
+      <w:proofErr w:type="gramStart"/>
+      <w:r>
+        <w:rPr>
+          <w:rFonts w:ascii="Times New Roman" w:hAnsi="Times New Roman" w:cs="Times New Roman"/>
+          <w:sz w:val="24"/>
+        </w:rPr>
+        <w:t>nema</w:t>
+      </w:r>
+      <w:proofErr w:type="gramEnd"/>
+      <w:r>
+        <w:rPr>
+          <w:rFonts w:ascii="Times New Roman" w:hAnsi="Times New Roman" w:cs="Times New Roman"/>
+          <w:sz w:val="24"/>
+        </w:rPr>
+        <w:t xml:space="preserve"> epileptične napade. Zbog toga je često potrebno EEG snimati više puta. Na primjer, “pozitivan snimak” (znači postoji epileptiformna aktivnost u EEG-u) nađe se u prvom snimku kod svega 56% pacijenata. Snimajući više puta pacijente koji su imali normalan EEG, može se otkriti “pozitivan snimak” kod još 26% pacijenata. Znači da otprilike 18% svih pacijenata imaju trajno “negativan snimak”, odnosno normalan EEG snimak</w:t>
       </w:r>
       <w:r>
         <w:rPr>
@@ -2930,7 +3515,23 @@
           <w:rFonts w:ascii="Times New Roman" w:hAnsi="Times New Roman" w:cs="Times New Roman"/>
           <w:sz w:val="24"/>
         </w:rPr>
-        <w:t xml:space="preserve">spitivanja na ogromnom broju </w:t>
+        <w:t xml:space="preserve">spitivanja </w:t>
+      </w:r>
+      <w:proofErr w:type="gramStart"/>
+      <w:r>
+        <w:rPr>
+          <w:rFonts w:ascii="Times New Roman" w:hAnsi="Times New Roman" w:cs="Times New Roman"/>
+          <w:sz w:val="24"/>
+        </w:rPr>
+        <w:t>na</w:t>
+      </w:r>
+      <w:proofErr w:type="gramEnd"/>
+      <w:r>
+        <w:rPr>
+          <w:rFonts w:ascii="Times New Roman" w:hAnsi="Times New Roman" w:cs="Times New Roman"/>
+          <w:sz w:val="24"/>
+        </w:rPr>
+        <w:t xml:space="preserve"> ogromnom broju </w:t>
       </w:r>
       <w:r>
         <w:rPr>
@@ -3053,6 +3654,7 @@
           <w:sz w:val="24"/>
         </w:rPr>
       </w:pPr>
+      <w:proofErr w:type="gramStart"/>
       <w:r>
         <w:rPr>
           <w:rFonts w:ascii="Times New Roman" w:hAnsi="Times New Roman" w:cs="Times New Roman"/>
@@ -3060,6 +3662,7 @@
         </w:rPr>
         <w:t>efekat</w:t>
       </w:r>
+      <w:proofErr w:type="gramEnd"/>
       <w:r>
         <w:rPr>
           <w:rFonts w:ascii="Times New Roman" w:hAnsi="Times New Roman" w:cs="Times New Roman"/>
@@ -3254,7 +3857,23 @@
           <w:rFonts w:ascii="Times New Roman" w:hAnsi="Times New Roman" w:cs="Times New Roman"/>
           <w:sz w:val="24"/>
         </w:rPr>
-        <w:t xml:space="preserve">, te kod </w:t>
+        <w:t xml:space="preserve">, </w:t>
+      </w:r>
+      <w:proofErr w:type="gramStart"/>
+      <w:r>
+        <w:rPr>
+          <w:rFonts w:ascii="Times New Roman" w:hAnsi="Times New Roman" w:cs="Times New Roman"/>
+          <w:sz w:val="24"/>
+        </w:rPr>
+        <w:t>te</w:t>
+      </w:r>
+      <w:proofErr w:type="gramEnd"/>
+      <w:r>
+        <w:rPr>
+          <w:rFonts w:ascii="Times New Roman" w:hAnsi="Times New Roman" w:cs="Times New Roman"/>
+          <w:sz w:val="24"/>
+        </w:rPr>
+        <w:t xml:space="preserve"> kod </w:t>
       </w:r>
       <w:r>
         <w:rPr>
@@ -3292,7 +3911,23 @@
           <w:rFonts w:ascii="Times New Roman" w:hAnsi="Times New Roman" w:cs="Times New Roman"/>
           <w:sz w:val="24"/>
         </w:rPr>
-        <w:t xml:space="preserve"> pokazuju više abnormalnosti od onih koji imaju rijetke napade.</w:t>
+        <w:t xml:space="preserve"> pokazuju više abnormalnosti </w:t>
+      </w:r>
+      <w:proofErr w:type="gramStart"/>
+      <w:r>
+        <w:rPr>
+          <w:rFonts w:ascii="Times New Roman" w:hAnsi="Times New Roman" w:cs="Times New Roman"/>
+          <w:sz w:val="24"/>
+        </w:rPr>
+        <w:t>od</w:t>
+      </w:r>
+      <w:proofErr w:type="gramEnd"/>
+      <w:r>
+        <w:rPr>
+          <w:rFonts w:ascii="Times New Roman" w:hAnsi="Times New Roman" w:cs="Times New Roman"/>
+          <w:sz w:val="24"/>
+        </w:rPr>
+        <w:t xml:space="preserve"> onih koji imaju rijetke napade.</w:t>
       </w:r>
       <w:r>
         <w:rPr>
@@ -3430,7 +4065,55 @@
           <w:rFonts w:ascii="Times New Roman" w:hAnsi="Times New Roman" w:cs="Times New Roman"/>
           <w:sz w:val="24"/>
         </w:rPr>
-        <w:t xml:space="preserve">Procesirani EEG signal se može vizualno interpretirati u cilju detekcije anomalija kao što je npr. napad epilepsije, promjene u mentalnom stanju npr. faze sna i slično. </w:t>
+        <w:t xml:space="preserve">Procesirani EEG signal se može vizualno interpretirati u cilju detekcije anomalija kao što je </w:t>
+      </w:r>
+      <w:proofErr w:type="gramStart"/>
+      <w:r>
+        <w:rPr>
+          <w:rFonts w:ascii="Times New Roman" w:hAnsi="Times New Roman" w:cs="Times New Roman"/>
+          <w:sz w:val="24"/>
+        </w:rPr>
+        <w:t>npr</w:t>
+      </w:r>
+      <w:proofErr w:type="gramEnd"/>
+      <w:r>
+        <w:rPr>
+          <w:rFonts w:ascii="Times New Roman" w:hAnsi="Times New Roman" w:cs="Times New Roman"/>
+          <w:sz w:val="24"/>
+        </w:rPr>
+        <w:t xml:space="preserve">. </w:t>
+      </w:r>
+      <w:proofErr w:type="gramStart"/>
+      <w:r>
+        <w:rPr>
+          <w:rFonts w:ascii="Times New Roman" w:hAnsi="Times New Roman" w:cs="Times New Roman"/>
+          <w:sz w:val="24"/>
+        </w:rPr>
+        <w:t>napad</w:t>
+      </w:r>
+      <w:proofErr w:type="gramEnd"/>
+      <w:r>
+        <w:rPr>
+          <w:rFonts w:ascii="Times New Roman" w:hAnsi="Times New Roman" w:cs="Times New Roman"/>
+          <w:sz w:val="24"/>
+        </w:rPr>
+        <w:t xml:space="preserve"> epilepsije, promjene u mentalnom stanju npr. </w:t>
+      </w:r>
+      <w:proofErr w:type="gramStart"/>
+      <w:r>
+        <w:rPr>
+          <w:rFonts w:ascii="Times New Roman" w:hAnsi="Times New Roman" w:cs="Times New Roman"/>
+          <w:sz w:val="24"/>
+        </w:rPr>
+        <w:t>faze</w:t>
+      </w:r>
+      <w:proofErr w:type="gramEnd"/>
+      <w:r>
+        <w:rPr>
+          <w:rFonts w:ascii="Times New Roman" w:hAnsi="Times New Roman" w:cs="Times New Roman"/>
+          <w:sz w:val="24"/>
+        </w:rPr>
+        <w:t xml:space="preserve"> sna i slično. </w:t>
       </w:r>
       <w:r>
         <w:rPr>
@@ -3502,7 +4185,23 @@
           <w:rFonts w:ascii="Times New Roman" w:hAnsi="Times New Roman" w:cs="Times New Roman"/>
           <w:sz w:val="24"/>
         </w:rPr>
-        <w:t>normalizaciju uzoraka, uklanjanje nedostajućih vrijednosti ili njihova zamjena prosjekom i dr.</w:t>
+        <w:t xml:space="preserve">normalizaciju uzoraka, uklanjanje nedostajućih vrijednosti </w:t>
+      </w:r>
+      <w:proofErr w:type="gramStart"/>
+      <w:r>
+        <w:rPr>
+          <w:rFonts w:ascii="Times New Roman" w:hAnsi="Times New Roman" w:cs="Times New Roman"/>
+          <w:sz w:val="24"/>
+        </w:rPr>
+        <w:t>ili</w:t>
+      </w:r>
+      <w:proofErr w:type="gramEnd"/>
+      <w:r>
+        <w:rPr>
+          <w:rFonts w:ascii="Times New Roman" w:hAnsi="Times New Roman" w:cs="Times New Roman"/>
+          <w:sz w:val="24"/>
+        </w:rPr>
+        <w:t xml:space="preserve"> njihova zamjena prosjekom i dr.</w:t>
       </w:r>
     </w:p>
     <w:p>
@@ -3592,7 +4291,39 @@
           <w:rFonts w:ascii="Times New Roman" w:hAnsi="Times New Roman" w:cs="Times New Roman"/>
           <w:sz w:val="24"/>
         </w:rPr>
-        <w:t>podrazumijeva korištenje  klasifikacijskih/regresijskih modela da bi se osobine EEG signala transformisale u signale visokog nivoa npr. smjer kretanja, afektivna stanja, kognitivna stanja i slično [11].</w:t>
+        <w:t xml:space="preserve">podrazumijeva </w:t>
+      </w:r>
+      <w:proofErr w:type="gramStart"/>
+      <w:r>
+        <w:rPr>
+          <w:rFonts w:ascii="Times New Roman" w:hAnsi="Times New Roman" w:cs="Times New Roman"/>
+          <w:sz w:val="24"/>
+        </w:rPr>
+        <w:t>korištenje  klasifikacijskih</w:t>
+      </w:r>
+      <w:proofErr w:type="gramEnd"/>
+      <w:r>
+        <w:rPr>
+          <w:rFonts w:ascii="Times New Roman" w:hAnsi="Times New Roman" w:cs="Times New Roman"/>
+          <w:sz w:val="24"/>
+        </w:rPr>
+        <w:t xml:space="preserve">/regresijskih modela da bi se osobine EEG signala transformisale u signale visokog nivoa npr. </w:t>
+      </w:r>
+      <w:proofErr w:type="gramStart"/>
+      <w:r>
+        <w:rPr>
+          <w:rFonts w:ascii="Times New Roman" w:hAnsi="Times New Roman" w:cs="Times New Roman"/>
+          <w:sz w:val="24"/>
+        </w:rPr>
+        <w:t>smjer</w:t>
+      </w:r>
+      <w:proofErr w:type="gramEnd"/>
+      <w:r>
+        <w:rPr>
+          <w:rFonts w:ascii="Times New Roman" w:hAnsi="Times New Roman" w:cs="Times New Roman"/>
+          <w:sz w:val="24"/>
+        </w:rPr>
+        <w:t xml:space="preserve"> kretanja, afektivna stanja, kognitivna stanja i slično [11].</w:t>
       </w:r>
     </w:p>
     <w:p>
@@ -3638,20 +4369,30 @@
         </w:rPr>
         <w:t xml:space="preserve">tzv. </w:t>
       </w:r>
+      <w:proofErr w:type="gramStart"/>
       <w:r>
         <w:rPr>
           <w:rFonts w:ascii="Times New Roman" w:hAnsi="Times New Roman" w:cs="Times New Roman"/>
           <w:i/>
           <w:sz w:val="24"/>
         </w:rPr>
-        <w:t xml:space="preserve">učenje </w:t>
-      </w:r>
+        <w:t>učenje</w:t>
+      </w:r>
+      <w:proofErr w:type="gramEnd"/>
       <w:r>
         <w:rPr>
           <w:rFonts w:ascii="Times New Roman" w:hAnsi="Times New Roman" w:cs="Times New Roman"/>
           <w:i/>
           <w:sz w:val="24"/>
         </w:rPr>
+        <w:t xml:space="preserve"> </w:t>
+      </w:r>
+      <w:r>
+        <w:rPr>
+          <w:rFonts w:ascii="Times New Roman" w:hAnsi="Times New Roman" w:cs="Times New Roman"/>
+          <w:i/>
+          <w:sz w:val="24"/>
+        </w:rPr>
         <w:t>sa</w:t>
       </w:r>
       <w:r>
@@ -3711,7 +4452,23 @@
           <w:rFonts w:ascii="Times New Roman" w:hAnsi="Times New Roman" w:cs="Times New Roman"/>
           <w:sz w:val="24"/>
         </w:rPr>
-        <w:t xml:space="preserve">. Pored učenja sa supervizijom postoji i </w:t>
+        <w:t xml:space="preserve">. Pored učenja </w:t>
+      </w:r>
+      <w:proofErr w:type="gramStart"/>
+      <w:r>
+        <w:rPr>
+          <w:rFonts w:ascii="Times New Roman" w:hAnsi="Times New Roman" w:cs="Times New Roman"/>
+          <w:sz w:val="24"/>
+        </w:rPr>
+        <w:t>sa</w:t>
+      </w:r>
+      <w:proofErr w:type="gramEnd"/>
+      <w:r>
+        <w:rPr>
+          <w:rFonts w:ascii="Times New Roman" w:hAnsi="Times New Roman" w:cs="Times New Roman"/>
+          <w:sz w:val="24"/>
+        </w:rPr>
+        <w:t xml:space="preserve"> supervizijom postoji i </w:t>
       </w:r>
       <w:r>
         <w:rPr>
@@ -3781,7 +4538,23 @@
           <w:sz w:val="24"/>
         </w:rPr>
         <w:tab/>
-        <w:t xml:space="preserve">Što se tiče učenja sa supervizijom, za potrebe ovog seminarskog rada je odabrana </w:t>
+        <w:t xml:space="preserve">Što se tiče učenja </w:t>
+      </w:r>
+      <w:proofErr w:type="gramStart"/>
+      <w:r>
+        <w:rPr>
+          <w:rFonts w:ascii="Times New Roman" w:hAnsi="Times New Roman" w:cs="Times New Roman"/>
+          <w:sz w:val="24"/>
+        </w:rPr>
+        <w:t>sa</w:t>
+      </w:r>
+      <w:proofErr w:type="gramEnd"/>
+      <w:r>
+        <w:rPr>
+          <w:rFonts w:ascii="Times New Roman" w:hAnsi="Times New Roman" w:cs="Times New Roman"/>
+          <w:sz w:val="24"/>
+        </w:rPr>
+        <w:t xml:space="preserve"> supervizijom, za potrebe ovog seminarskog rada je odabrana </w:t>
       </w:r>
       <w:r>
         <w:rPr>
@@ -3841,7 +4614,55 @@
           <w:rFonts w:ascii="Times New Roman" w:hAnsi="Times New Roman" w:cs="Times New Roman"/>
           <w:sz w:val="24"/>
         </w:rPr>
-        <w:t>. Trening set se koristi kako bi odabrani klasifikacijski model naučio na osnovu kojih osobina klasificira instance trening seta. Sve instance u trening setu imaju poznatu klasu. Testni set se koristi kako bi se provjerilo koliko je dobar odabrani model, odnosno koliko je dobro istreniran za potrebe klasifikacije. U testnom setu nijedna instanca nema poznatu klasu, već joj klasu dodjeljuje model</w:t>
+        <w:t xml:space="preserve">. Trening set se koristi kako bi odabrani klasifikacijski model naučio </w:t>
+      </w:r>
+      <w:proofErr w:type="gramStart"/>
+      <w:r>
+        <w:rPr>
+          <w:rFonts w:ascii="Times New Roman" w:hAnsi="Times New Roman" w:cs="Times New Roman"/>
+          <w:sz w:val="24"/>
+        </w:rPr>
+        <w:t>na</w:t>
+      </w:r>
+      <w:proofErr w:type="gramEnd"/>
+      <w:r>
+        <w:rPr>
+          <w:rFonts w:ascii="Times New Roman" w:hAnsi="Times New Roman" w:cs="Times New Roman"/>
+          <w:sz w:val="24"/>
+        </w:rPr>
+        <w:t xml:space="preserve"> osnovu kojih osobina klasificira instance trening seta. Sve instance u trening setu imaju poznatu klasu. Testni set se koristi kako bi se provjerilo koliko je dobar odabrani model, odnosno koliko je </w:t>
+      </w:r>
+      <w:proofErr w:type="gramStart"/>
+      <w:r>
+        <w:rPr>
+          <w:rFonts w:ascii="Times New Roman" w:hAnsi="Times New Roman" w:cs="Times New Roman"/>
+          <w:sz w:val="24"/>
+        </w:rPr>
+        <w:t>dobro</w:t>
+      </w:r>
+      <w:proofErr w:type="gramEnd"/>
+      <w:r>
+        <w:rPr>
+          <w:rFonts w:ascii="Times New Roman" w:hAnsi="Times New Roman" w:cs="Times New Roman"/>
+          <w:sz w:val="24"/>
+        </w:rPr>
+        <w:t xml:space="preserve"> istreniran za potrebe klasifikacije. U testnom setu nijedna instanca </w:t>
+      </w:r>
+      <w:proofErr w:type="gramStart"/>
+      <w:r>
+        <w:rPr>
+          <w:rFonts w:ascii="Times New Roman" w:hAnsi="Times New Roman" w:cs="Times New Roman"/>
+          <w:sz w:val="24"/>
+        </w:rPr>
+        <w:t>nema</w:t>
+      </w:r>
+      <w:proofErr w:type="gramEnd"/>
+      <w:r>
+        <w:rPr>
+          <w:rFonts w:ascii="Times New Roman" w:hAnsi="Times New Roman" w:cs="Times New Roman"/>
+          <w:sz w:val="24"/>
+        </w:rPr>
+        <w:t xml:space="preserve"> poznatu klasu, već joj klasu dodjeljuje model</w:t>
       </w:r>
       <w:r>
         <w:rPr>
@@ -3872,7 +4693,23 @@
           <w:sz w:val="24"/>
         </w:rPr>
         <w:tab/>
-        <w:t>Odabran je SVM klasifikator i ideja je da se on iskoristi na dataset u kojem se nalaze snimljeni EEG signali za određeni broj ispitanika, od kojih neki boluju od epilepsije, a neki ne boluju. U idućem poglavlju se nalaze svi detalji implementacije - formalniji opis urađenog, koje okruženje je korišteno, diskusija rezultata i ostalo.</w:t>
+        <w:t xml:space="preserve">Odabran je SVM klasifikator i ideja je da se on iskoristi </w:t>
+      </w:r>
+      <w:proofErr w:type="gramStart"/>
+      <w:r>
+        <w:rPr>
+          <w:rFonts w:ascii="Times New Roman" w:hAnsi="Times New Roman" w:cs="Times New Roman"/>
+          <w:sz w:val="24"/>
+        </w:rPr>
+        <w:t>na</w:t>
+      </w:r>
+      <w:proofErr w:type="gramEnd"/>
+      <w:r>
+        <w:rPr>
+          <w:rFonts w:ascii="Times New Roman" w:hAnsi="Times New Roman" w:cs="Times New Roman"/>
+          <w:sz w:val="24"/>
+        </w:rPr>
+        <w:t xml:space="preserve"> dataset u kojem se nalaze snimljeni EEG signali za određeni broj ispitanika, od kojih neki boluju od epilepsije, a neki ne boluju. U idućem poglavlju se nalaze svi detalji implementacije - formalniji opis urađenog, koje okruženje je korišteno, diskusija rezultata i ostalo.</w:t>
       </w:r>
     </w:p>
     <w:p>
@@ -3927,7 +4764,23 @@
           <w:rFonts w:ascii="Times New Roman" w:hAnsi="Times New Roman" w:cs="Times New Roman"/>
           <w:sz w:val="24"/>
         </w:rPr>
-        <w:t xml:space="preserve">Jedna od metoda koja se često koristi u cilju klasifikacije i pri tome daje odlične rezultate je </w:t>
+        <w:t xml:space="preserve">Jedna </w:t>
+      </w:r>
+      <w:proofErr w:type="gramStart"/>
+      <w:r>
+        <w:rPr>
+          <w:rFonts w:ascii="Times New Roman" w:hAnsi="Times New Roman" w:cs="Times New Roman"/>
+          <w:sz w:val="24"/>
+        </w:rPr>
+        <w:t>od</w:t>
+      </w:r>
+      <w:proofErr w:type="gramEnd"/>
+      <w:r>
+        <w:rPr>
+          <w:rFonts w:ascii="Times New Roman" w:hAnsi="Times New Roman" w:cs="Times New Roman"/>
+          <w:sz w:val="24"/>
+        </w:rPr>
+        <w:t xml:space="preserve"> metoda koja se često koristi u cilju klasifikacije i pri tome daje odlične rezultate je </w:t>
       </w:r>
       <w:r>
         <w:rPr>
@@ -4127,7 +4980,23 @@
           <w:rFonts w:ascii="Times New Roman" w:hAnsi="Times New Roman" w:cs="Times New Roman"/>
           <w:sz w:val="24"/>
         </w:rPr>
-        <w:t xml:space="preserve"> klase kao na slici:</w:t>
+        <w:t xml:space="preserve"> klase kao </w:t>
+      </w:r>
+      <w:proofErr w:type="gramStart"/>
+      <w:r>
+        <w:rPr>
+          <w:rFonts w:ascii="Times New Roman" w:hAnsi="Times New Roman" w:cs="Times New Roman"/>
+          <w:sz w:val="24"/>
+        </w:rPr>
+        <w:t>na</w:t>
+      </w:r>
+      <w:proofErr w:type="gramEnd"/>
+      <w:r>
+        <w:rPr>
+          <w:rFonts w:ascii="Times New Roman" w:hAnsi="Times New Roman" w:cs="Times New Roman"/>
+          <w:sz w:val="24"/>
+        </w:rPr>
+        <w:t xml:space="preserve"> slici:</w:t>
       </w:r>
     </w:p>
     <w:p>
@@ -4138,13 +5007,181 @@
       <w:r>
         <w:rPr>
           <w:noProof/>
-          <w:lang w:val="hr-HR" w:eastAsia="hr-HR"/>
         </w:rPr>
         <w:drawing>
           <wp:inline distT="0" distB="0" distL="0" distR="0" wp14:anchorId="4A8A901B" wp14:editId="40C7295C">
             <wp:extent cx="2552369" cy="2086420"/>
             <wp:effectExtent l="0" t="0" r="635" b="9525"/>
             <wp:docPr id="4" name="Picture 4"/>
+            <wp:cNvGraphicFramePr>
+              <a:graphicFrameLocks xmlns:a="http://schemas.openxmlformats.org/drawingml/2006/main" noChangeAspect="1"/>
+            </wp:cNvGraphicFramePr>
+            <a:graphic xmlns:a="http://schemas.openxmlformats.org/drawingml/2006/main">
+              <a:graphicData uri="http://schemas.openxmlformats.org/drawingml/2006/picture">
+                <pic:pic xmlns:pic="http://schemas.openxmlformats.org/drawingml/2006/picture">
+                  <pic:nvPicPr>
+                    <pic:cNvPr id="0" name=""/>
+                    <pic:cNvPicPr/>
+                  </pic:nvPicPr>
+                  <pic:blipFill>
+                    <a:blip r:embed="rId12"/>
+                    <a:stretch>
+                      <a:fillRect/>
+                    </a:stretch>
+                  </pic:blipFill>
+                  <pic:spPr>
+                    <a:xfrm>
+                      <a:off x="0" y="0"/>
+                      <a:ext cx="2567909" cy="2099123"/>
+                    </a:xfrm>
+                    <a:prstGeom prst="rect">
+                      <a:avLst/>
+                    </a:prstGeom>
+                  </pic:spPr>
+                </pic:pic>
+              </a:graphicData>
+            </a:graphic>
+          </wp:inline>
+        </w:drawing>
+      </w:r>
+    </w:p>
+    <w:p>
+      <w:pPr>
+        <w:pStyle w:val="Caption"/>
+        <w:jc w:val="center"/>
+        <w:rPr>
+          <w:rFonts w:ascii="Times New Roman" w:hAnsi="Times New Roman" w:cs="Times New Roman"/>
+          <w:b w:val="0"/>
+          <w:sz w:val="20"/>
+          <w:szCs w:val="20"/>
+        </w:rPr>
+      </w:pPr>
+      <w:r>
+        <w:rPr>
+          <w:b w:val="0"/>
+          <w:sz w:val="20"/>
+          <w:szCs w:val="20"/>
+        </w:rPr>
+        <w:t xml:space="preserve">Slika </w:t>
+      </w:r>
+      <w:r>
+        <w:rPr>
+          <w:b w:val="0"/>
+          <w:sz w:val="20"/>
+          <w:szCs w:val="20"/>
+        </w:rPr>
+        <w:fldChar w:fldCharType="begin"/>
+      </w:r>
+      <w:r>
+        <w:rPr>
+          <w:b w:val="0"/>
+          <w:sz w:val="20"/>
+          <w:szCs w:val="20"/>
+        </w:rPr>
+        <w:instrText xml:space="preserve"> SEQ Slika \* ARABIC </w:instrText>
+      </w:r>
+      <w:r>
+        <w:rPr>
+          <w:b w:val="0"/>
+          <w:sz w:val="20"/>
+          <w:szCs w:val="20"/>
+        </w:rPr>
+        <w:fldChar w:fldCharType="separate"/>
+      </w:r>
+      <w:r>
+        <w:rPr>
+          <w:b w:val="0"/>
+          <w:noProof/>
+          <w:sz w:val="20"/>
+          <w:szCs w:val="20"/>
+        </w:rPr>
+        <w:t>3</w:t>
+      </w:r>
+      <w:r>
+        <w:rPr>
+          <w:b w:val="0"/>
+          <w:sz w:val="20"/>
+          <w:szCs w:val="20"/>
+        </w:rPr>
+        <w:fldChar w:fldCharType="end"/>
+      </w:r>
+      <w:r>
+        <w:rPr>
+          <w:b w:val="0"/>
+          <w:sz w:val="20"/>
+          <w:szCs w:val="20"/>
+        </w:rPr>
+        <w:t>. Problem klasifikacije prikazan grafički.</w:t>
+      </w:r>
+    </w:p>
+    <w:p>
+      <w:pPr>
+        <w:jc w:val="both"/>
+        <w:rPr>
+          <w:rFonts w:ascii="Times New Roman" w:hAnsi="Times New Roman" w:cs="Times New Roman"/>
+          <w:sz w:val="24"/>
+        </w:rPr>
+      </w:pPr>
+      <w:r>
+        <w:rPr>
+          <w:rFonts w:ascii="Times New Roman" w:hAnsi="Times New Roman" w:cs="Times New Roman"/>
+          <w:sz w:val="24"/>
+        </w:rPr>
+        <w:tab/>
+      </w:r>
+      <w:r>
+        <w:rPr>
+          <w:rFonts w:ascii="Times New Roman" w:hAnsi="Times New Roman" w:cs="Times New Roman"/>
+          <w:sz w:val="24"/>
+        </w:rPr>
+        <w:t>Postavlja se pitanje kako razdvojiti klase + i -. Postoji beskonačno mnogo pravih koje razgraničavaju instance</w:t>
+      </w:r>
+      <w:r>
+        <w:rPr>
+          <w:rFonts w:ascii="Times New Roman" w:hAnsi="Times New Roman" w:cs="Times New Roman"/>
+          <w:sz w:val="24"/>
+        </w:rPr>
+        <w:t xml:space="preserve"> (</w:t>
+      </w:r>
+      <w:proofErr w:type="gramStart"/>
+      <w:r>
+        <w:rPr>
+          <w:rFonts w:ascii="Times New Roman" w:hAnsi="Times New Roman" w:cs="Times New Roman"/>
+          <w:sz w:val="24"/>
+        </w:rPr>
+        <w:t>na</w:t>
+      </w:r>
+      <w:proofErr w:type="gramEnd"/>
+      <w:r>
+        <w:rPr>
+          <w:rFonts w:ascii="Times New Roman" w:hAnsi="Times New Roman" w:cs="Times New Roman"/>
+          <w:sz w:val="24"/>
+        </w:rPr>
+        <w:t xml:space="preserve"> slici ispod su prikazane tri)</w:t>
+      </w:r>
+      <w:r>
+        <w:rPr>
+          <w:rFonts w:ascii="Times New Roman" w:hAnsi="Times New Roman" w:cs="Times New Roman"/>
+          <w:sz w:val="24"/>
+        </w:rPr>
+        <w:t>:</w:t>
+      </w:r>
+    </w:p>
+    <w:p>
+      <w:pPr>
+        <w:keepNext/>
+        <w:jc w:val="center"/>
+      </w:pPr>
+      <w:r>
+        <w:rPr>
+          <w:noProof/>
+          <w:sz w:val="20"/>
+        </w:rPr>
+        <w:drawing>
+          <wp:inline distT="0" distB="0" distL="0" distR="0" wp14:anchorId="5746B3BC" wp14:editId="4E6A24BD">
+            <wp:extent cx="2464904" cy="2094908"/>
+            <wp:effectExtent l="0" t="0" r="0" b="635"/>
+            <wp:docPr id="5" name="Picture 5"/>
             <wp:cNvGraphicFramePr>
               <a:graphicFrameLocks xmlns:a="http://schemas.openxmlformats.org/drawingml/2006/main" noChangeAspect="1"/>
             </wp:cNvGraphicFramePr>
@@ -4164,7 +5201,7 @@
                   <pic:spPr>
                     <a:xfrm>
                       <a:off x="0" y="0"/>
-                      <a:ext cx="2567909" cy="2099123"/>
+                      <a:ext cx="2476437" cy="2104710"/>
                     </a:xfrm>
                     <a:prstGeom prst="rect">
                       <a:avLst/>
@@ -4227,7 +5264,7 @@
           <w:sz w:val="20"/>
           <w:szCs w:val="20"/>
         </w:rPr>
-        <w:t>3</w:t>
+        <w:t>4</w:t>
       </w:r>
       <w:r>
         <w:rPr>
@@ -4243,8 +5280,17 @@
           <w:sz w:val="20"/>
           <w:szCs w:val="20"/>
         </w:rPr>
-        <w:t>. Problem klasifikacije prikazan grafički.</w:t>
-      </w:r>
+        <w:t xml:space="preserve"> Razgraničavanje instanci</w:t>
+      </w:r>
+    </w:p>
+    <w:p>
+      <w:pPr>
+        <w:jc w:val="center"/>
+        <w:rPr>
+          <w:rFonts w:ascii="Times New Roman" w:hAnsi="Times New Roman" w:cs="Times New Roman"/>
+          <w:sz w:val="18"/>
+        </w:rPr>
+      </w:pPr>
     </w:p>
     <w:p>
       <w:pPr>
@@ -4266,22 +5312,140 @@
           <w:rFonts w:ascii="Times New Roman" w:hAnsi="Times New Roman" w:cs="Times New Roman"/>
           <w:sz w:val="24"/>
         </w:rPr>
-        <w:t>Postavlja se pitanje kako razdvojiti klase + i -. Postoji beskonačno mnogo pravih koje razgraničavaju instance</w:t>
-      </w:r>
-      <w:r>
-        <w:rPr>
-          <w:rFonts w:ascii="Times New Roman" w:hAnsi="Times New Roman" w:cs="Times New Roman"/>
-          <w:sz w:val="24"/>
-        </w:rPr>
-        <w:t xml:space="preserve"> (na slici ispod su prikazane tri)</w:t>
-      </w:r>
-      <w:r>
-        <w:rPr>
-          <w:rFonts w:ascii="Times New Roman" w:hAnsi="Times New Roman" w:cs="Times New Roman"/>
-          <w:sz w:val="24"/>
-        </w:rPr>
-        <w:t>:</w:t>
-      </w:r>
+        <w:t>Potrebno je naći pravu koja najbolje razgraničava prostor. Ideja Vladimira Vapnika</w:t>
+      </w:r>
+      <w:r>
+        <w:rPr>
+          <w:rFonts w:ascii="Times New Roman" w:hAnsi="Times New Roman" w:cs="Times New Roman"/>
+          <w:sz w:val="24"/>
+        </w:rPr>
+        <w:t>,</w:t>
+      </w:r>
+      <w:r>
+        <w:rPr>
+          <w:rFonts w:ascii="Times New Roman" w:hAnsi="Times New Roman" w:cs="Times New Roman"/>
+          <w:sz w:val="24"/>
+        </w:rPr>
+        <w:t xml:space="preserve"> koji je </w:t>
+      </w:r>
+      <w:r>
+        <w:rPr>
+          <w:rFonts w:ascii="Times New Roman" w:hAnsi="Times New Roman" w:cs="Times New Roman"/>
+          <w:sz w:val="24"/>
+        </w:rPr>
+        <w:t xml:space="preserve">autor </w:t>
+      </w:r>
+      <w:r>
+        <w:rPr>
+          <w:rFonts w:ascii="Times New Roman" w:hAnsi="Times New Roman" w:cs="Times New Roman"/>
+          <w:sz w:val="24"/>
+        </w:rPr>
+        <w:t>SVM metode</w:t>
+      </w:r>
+      <w:r>
+        <w:rPr>
+          <w:rFonts w:ascii="Times New Roman" w:hAnsi="Times New Roman" w:cs="Times New Roman"/>
+          <w:sz w:val="24"/>
+        </w:rPr>
+        <w:t>,</w:t>
+      </w:r>
+      <w:r>
+        <w:rPr>
+          <w:rFonts w:ascii="Times New Roman" w:hAnsi="Times New Roman" w:cs="Times New Roman"/>
+          <w:sz w:val="24"/>
+        </w:rPr>
+        <w:t xml:space="preserve"> jeste da se pronađe najšira </w:t>
+      </w:r>
+      <w:r>
+        <w:rPr>
+          <w:rFonts w:ascii="Times New Roman" w:hAnsi="Times New Roman" w:cs="Times New Roman"/>
+          <w:i/>
+          <w:sz w:val="24"/>
+        </w:rPr>
+        <w:t>ulica</w:t>
+      </w:r>
+      <w:r>
+        <w:rPr>
+          <w:rFonts w:ascii="Times New Roman" w:hAnsi="Times New Roman" w:cs="Times New Roman"/>
+          <w:i/>
+          <w:sz w:val="24"/>
+        </w:rPr>
+        <w:t xml:space="preserve"> </w:t>
+      </w:r>
+      <w:r>
+        <w:rPr>
+          <w:rFonts w:ascii="Times New Roman" w:hAnsi="Times New Roman" w:cs="Times New Roman"/>
+          <w:sz w:val="24"/>
+        </w:rPr>
+        <w:t xml:space="preserve">koja razdvaja + i – instance. Linija </w:t>
+      </w:r>
+      <w:proofErr w:type="gramStart"/>
+      <w:r>
+        <w:rPr>
+          <w:rFonts w:ascii="Times New Roman" w:hAnsi="Times New Roman" w:cs="Times New Roman"/>
+          <w:sz w:val="24"/>
+        </w:rPr>
+        <w:t>na</w:t>
+      </w:r>
+      <w:proofErr w:type="gramEnd"/>
+      <w:r>
+        <w:rPr>
+          <w:rFonts w:ascii="Times New Roman" w:hAnsi="Times New Roman" w:cs="Times New Roman"/>
+          <w:sz w:val="24"/>
+        </w:rPr>
+        <w:t xml:space="preserve"> sredini te </w:t>
+      </w:r>
+      <w:r>
+        <w:rPr>
+          <w:rFonts w:ascii="Times New Roman" w:hAnsi="Times New Roman" w:cs="Times New Roman"/>
+          <w:sz w:val="24"/>
+        </w:rPr>
+        <w:t>"</w:t>
+      </w:r>
+      <w:r>
+        <w:rPr>
+          <w:rFonts w:ascii="Times New Roman" w:hAnsi="Times New Roman" w:cs="Times New Roman"/>
+          <w:sz w:val="24"/>
+        </w:rPr>
+        <w:t>ulice</w:t>
+      </w:r>
+      <w:r>
+        <w:rPr>
+          <w:rFonts w:ascii="Times New Roman" w:hAnsi="Times New Roman" w:cs="Times New Roman"/>
+          <w:sz w:val="24"/>
+        </w:rPr>
+        <w:t>"</w:t>
+      </w:r>
+      <w:r>
+        <w:rPr>
+          <w:rFonts w:ascii="Times New Roman" w:hAnsi="Times New Roman" w:cs="Times New Roman"/>
+          <w:sz w:val="24"/>
+        </w:rPr>
+        <w:t xml:space="preserve"> je </w:t>
+      </w:r>
+      <w:r>
+        <w:rPr>
+          <w:rFonts w:ascii="Times New Roman" w:hAnsi="Times New Roman" w:cs="Times New Roman"/>
+          <w:i/>
+          <w:sz w:val="24"/>
+        </w:rPr>
+        <w:t>linija razgraničenja</w:t>
+      </w:r>
+      <w:r>
+        <w:rPr>
+          <w:rFonts w:ascii="Times New Roman" w:hAnsi="Times New Roman" w:cs="Times New Roman"/>
+          <w:sz w:val="24"/>
+        </w:rPr>
+        <w:t>.</w:t>
+      </w:r>
+    </w:p>
+    <w:p>
+      <w:pPr>
+        <w:rPr>
+          <w:rFonts w:ascii="Times New Roman" w:hAnsi="Times New Roman" w:cs="Times New Roman"/>
+          <w:sz w:val="24"/>
+        </w:rPr>
+      </w:pPr>
     </w:p>
     <w:p>
       <w:pPr>
@@ -4291,14 +5455,12 @@
       <w:r>
         <w:rPr>
           <w:noProof/>
-          <w:sz w:val="20"/>
-          <w:lang w:val="hr-HR" w:eastAsia="hr-HR"/>
         </w:rPr>
         <w:drawing>
-          <wp:inline distT="0" distB="0" distL="0" distR="0" wp14:anchorId="5746B3BC" wp14:editId="4E6A24BD">
-            <wp:extent cx="2464904" cy="2094908"/>
-            <wp:effectExtent l="0" t="0" r="0" b="635"/>
-            <wp:docPr id="5" name="Picture 5"/>
+          <wp:inline distT="0" distB="0" distL="0" distR="0" wp14:anchorId="223D2F0F" wp14:editId="20431A88">
+            <wp:extent cx="2472040" cy="2043485"/>
+            <wp:effectExtent l="0" t="0" r="5080" b="0"/>
+            <wp:docPr id="6" name="Picture 6"/>
             <wp:cNvGraphicFramePr>
               <a:graphicFrameLocks xmlns:a="http://schemas.openxmlformats.org/drawingml/2006/main" noChangeAspect="1"/>
             </wp:cNvGraphicFramePr>
@@ -4318,270 +5480,6 @@
                   <pic:spPr>
                     <a:xfrm>
                       <a:off x="0" y="0"/>
-                      <a:ext cx="2476437" cy="2104710"/>
-                    </a:xfrm>
-                    <a:prstGeom prst="rect">
-                      <a:avLst/>
-                    </a:prstGeom>
-                  </pic:spPr>
-                </pic:pic>
-              </a:graphicData>
-            </a:graphic>
-          </wp:inline>
-        </w:drawing>
-      </w:r>
-    </w:p>
-    <w:p>
-      <w:pPr>
-        <w:pStyle w:val="Caption"/>
-        <w:jc w:val="center"/>
-        <w:rPr>
-          <w:rFonts w:ascii="Times New Roman" w:hAnsi="Times New Roman" w:cs="Times New Roman"/>
-          <w:b w:val="0"/>
-          <w:sz w:val="20"/>
-          <w:szCs w:val="20"/>
-        </w:rPr>
-      </w:pPr>
-      <w:r>
-        <w:rPr>
-          <w:b w:val="0"/>
-          <w:sz w:val="20"/>
-          <w:szCs w:val="20"/>
-        </w:rPr>
-        <w:t xml:space="preserve">Slika </w:t>
-      </w:r>
-      <w:r>
-        <w:rPr>
-          <w:b w:val="0"/>
-          <w:sz w:val="20"/>
-          <w:szCs w:val="20"/>
-        </w:rPr>
-        <w:fldChar w:fldCharType="begin"/>
-      </w:r>
-      <w:r>
-        <w:rPr>
-          <w:b w:val="0"/>
-          <w:sz w:val="20"/>
-          <w:szCs w:val="20"/>
-        </w:rPr>
-        <w:instrText xml:space="preserve"> SEQ Slika \* ARABIC </w:instrText>
-      </w:r>
-      <w:r>
-        <w:rPr>
-          <w:b w:val="0"/>
-          <w:sz w:val="20"/>
-          <w:szCs w:val="20"/>
-        </w:rPr>
-        <w:fldChar w:fldCharType="separate"/>
-      </w:r>
-      <w:r>
-        <w:rPr>
-          <w:b w:val="0"/>
-          <w:noProof/>
-          <w:sz w:val="20"/>
-          <w:szCs w:val="20"/>
-        </w:rPr>
-        <w:t>4</w:t>
-      </w:r>
-      <w:r>
-        <w:rPr>
-          <w:b w:val="0"/>
-          <w:sz w:val="20"/>
-          <w:szCs w:val="20"/>
-        </w:rPr>
-        <w:fldChar w:fldCharType="end"/>
-      </w:r>
-      <w:r>
-        <w:rPr>
-          <w:b w:val="0"/>
-          <w:sz w:val="20"/>
-          <w:szCs w:val="20"/>
-        </w:rPr>
-        <w:t xml:space="preserve"> Razgraničavanje instanci</w:t>
-      </w:r>
-    </w:p>
-    <w:p>
-      <w:pPr>
-        <w:jc w:val="center"/>
-        <w:rPr>
-          <w:rFonts w:ascii="Times New Roman" w:hAnsi="Times New Roman" w:cs="Times New Roman"/>
-          <w:sz w:val="18"/>
-        </w:rPr>
-      </w:pPr>
-    </w:p>
-    <w:p>
-      <w:pPr>
-        <w:jc w:val="both"/>
-        <w:rPr>
-          <w:rFonts w:ascii="Times New Roman" w:hAnsi="Times New Roman" w:cs="Times New Roman"/>
-          <w:sz w:val="24"/>
-        </w:rPr>
-      </w:pPr>
-      <w:r>
-        <w:rPr>
-          <w:rFonts w:ascii="Times New Roman" w:hAnsi="Times New Roman" w:cs="Times New Roman"/>
-          <w:sz w:val="24"/>
-        </w:rPr>
-        <w:tab/>
-      </w:r>
-      <w:r>
-        <w:rPr>
-          <w:rFonts w:ascii="Times New Roman" w:hAnsi="Times New Roman" w:cs="Times New Roman"/>
-          <w:sz w:val="24"/>
-        </w:rPr>
-        <w:t>Potrebno je naći pravu koja najbolje razgraničava prostor. Ideja Vladimira Vapnika</w:t>
-      </w:r>
-      <w:r>
-        <w:rPr>
-          <w:rFonts w:ascii="Times New Roman" w:hAnsi="Times New Roman" w:cs="Times New Roman"/>
-          <w:sz w:val="24"/>
-        </w:rPr>
-        <w:t>,</w:t>
-      </w:r>
-      <w:r>
-        <w:rPr>
-          <w:rFonts w:ascii="Times New Roman" w:hAnsi="Times New Roman" w:cs="Times New Roman"/>
-          <w:sz w:val="24"/>
-        </w:rPr>
-        <w:t xml:space="preserve"> koji je </w:t>
-      </w:r>
-      <w:r>
-        <w:rPr>
-          <w:rFonts w:ascii="Times New Roman" w:hAnsi="Times New Roman" w:cs="Times New Roman"/>
-          <w:sz w:val="24"/>
-        </w:rPr>
-        <w:t xml:space="preserve">autor </w:t>
-      </w:r>
-      <w:r>
-        <w:rPr>
-          <w:rFonts w:ascii="Times New Roman" w:hAnsi="Times New Roman" w:cs="Times New Roman"/>
-          <w:sz w:val="24"/>
-        </w:rPr>
-        <w:t>SVM metode</w:t>
-      </w:r>
-      <w:r>
-        <w:rPr>
-          <w:rFonts w:ascii="Times New Roman" w:hAnsi="Times New Roman" w:cs="Times New Roman"/>
-          <w:sz w:val="24"/>
-        </w:rPr>
-        <w:t>,</w:t>
-      </w:r>
-      <w:r>
-        <w:rPr>
-          <w:rFonts w:ascii="Times New Roman" w:hAnsi="Times New Roman" w:cs="Times New Roman"/>
-          <w:sz w:val="24"/>
-        </w:rPr>
-        <w:t xml:space="preserve"> jeste da se pronađe najšira </w:t>
-      </w:r>
-      <w:r>
-        <w:rPr>
-          <w:rFonts w:ascii="Times New Roman" w:hAnsi="Times New Roman" w:cs="Times New Roman"/>
-          <w:i/>
-          <w:sz w:val="24"/>
-        </w:rPr>
-        <w:t>ulica</w:t>
-      </w:r>
-      <w:r>
-        <w:rPr>
-          <w:rFonts w:ascii="Times New Roman" w:hAnsi="Times New Roman" w:cs="Times New Roman"/>
-          <w:i/>
-          <w:sz w:val="24"/>
-        </w:rPr>
-        <w:t xml:space="preserve"> </w:t>
-      </w:r>
-      <w:r>
-        <w:rPr>
-          <w:rFonts w:ascii="Times New Roman" w:hAnsi="Times New Roman" w:cs="Times New Roman"/>
-          <w:sz w:val="24"/>
-        </w:rPr>
-        <w:t xml:space="preserve">koja razdvaja + i – instance. Linija na sredini te </w:t>
-      </w:r>
-      <w:r>
-        <w:rPr>
-          <w:rFonts w:ascii="Times New Roman" w:hAnsi="Times New Roman" w:cs="Times New Roman"/>
-          <w:sz w:val="24"/>
-        </w:rPr>
-        <w:t>"</w:t>
-      </w:r>
-      <w:r>
-        <w:rPr>
-          <w:rFonts w:ascii="Times New Roman" w:hAnsi="Times New Roman" w:cs="Times New Roman"/>
-          <w:sz w:val="24"/>
-        </w:rPr>
-        <w:t>ulice</w:t>
-      </w:r>
-      <w:r>
-        <w:rPr>
-          <w:rFonts w:ascii="Times New Roman" w:hAnsi="Times New Roman" w:cs="Times New Roman"/>
-          <w:sz w:val="24"/>
-        </w:rPr>
-        <w:t>"</w:t>
-      </w:r>
-      <w:r>
-        <w:rPr>
-          <w:rFonts w:ascii="Times New Roman" w:hAnsi="Times New Roman" w:cs="Times New Roman"/>
-          <w:sz w:val="24"/>
-        </w:rPr>
-        <w:t xml:space="preserve"> je </w:t>
-      </w:r>
-      <w:r>
-        <w:rPr>
-          <w:rFonts w:ascii="Times New Roman" w:hAnsi="Times New Roman" w:cs="Times New Roman"/>
-          <w:i/>
-          <w:sz w:val="24"/>
-        </w:rPr>
-        <w:t>linija razgraničenja</w:t>
-      </w:r>
-      <w:r>
-        <w:rPr>
-          <w:rFonts w:ascii="Times New Roman" w:hAnsi="Times New Roman" w:cs="Times New Roman"/>
-          <w:sz w:val="24"/>
-        </w:rPr>
-        <w:t>.</w:t>
-      </w:r>
-    </w:p>
-    <w:p>
-      <w:pPr>
-        <w:rPr>
-          <w:rFonts w:ascii="Times New Roman" w:hAnsi="Times New Roman" w:cs="Times New Roman"/>
-          <w:sz w:val="24"/>
-        </w:rPr>
-      </w:pPr>
-    </w:p>
-    <w:p>
-      <w:pPr>
-        <w:keepNext/>
-        <w:jc w:val="center"/>
-      </w:pPr>
-      <w:r>
-        <w:rPr>
-          <w:noProof/>
-          <w:lang w:val="hr-HR" w:eastAsia="hr-HR"/>
-        </w:rPr>
-        <w:drawing>
-          <wp:inline distT="0" distB="0" distL="0" distR="0" wp14:anchorId="223D2F0F" wp14:editId="20431A88">
-            <wp:extent cx="2472040" cy="2043485"/>
-            <wp:effectExtent l="0" t="0" r="5080" b="0"/>
-            <wp:docPr id="6" name="Picture 6"/>
-            <wp:cNvGraphicFramePr>
-              <a:graphicFrameLocks xmlns:a="http://schemas.openxmlformats.org/drawingml/2006/main" noChangeAspect="1"/>
-            </wp:cNvGraphicFramePr>
-            <a:graphic xmlns:a="http://schemas.openxmlformats.org/drawingml/2006/main">
-              <a:graphicData uri="http://schemas.openxmlformats.org/drawingml/2006/picture">
-                <pic:pic xmlns:pic="http://schemas.openxmlformats.org/drawingml/2006/picture">
-                  <pic:nvPicPr>
-                    <pic:cNvPr id="0" name=""/>
-                    <pic:cNvPicPr/>
-                  </pic:nvPicPr>
-                  <pic:blipFill>
-                    <a:blip r:embed="rId15"/>
-                    <a:stretch>
-                      <a:fillRect/>
-                    </a:stretch>
-                  </pic:blipFill>
-                  <pic:spPr>
-                    <a:xfrm>
-                      <a:off x="0" y="0"/>
                       <a:ext cx="2488405" cy="2057013"/>
                     </a:xfrm>
                     <a:prstGeom prst="rect">
@@ -4715,12 +5613,21 @@
           <w:sz w:val="24"/>
         </w:rPr>
       </w:pPr>
-      <w:r>
-        <w:rPr>
-          <w:rFonts w:ascii="Times New Roman" w:hAnsi="Times New Roman" w:cs="Times New Roman"/>
-          <w:sz w:val="24"/>
-        </w:rPr>
-        <w:t xml:space="preserve">arg </w:t>
+      <w:proofErr w:type="gramStart"/>
+      <w:r>
+        <w:rPr>
+          <w:rFonts w:ascii="Times New Roman" w:hAnsi="Times New Roman" w:cs="Times New Roman"/>
+          <w:sz w:val="24"/>
+        </w:rPr>
+        <w:t>arg</w:t>
+      </w:r>
+      <w:proofErr w:type="gramEnd"/>
+      <w:r>
+        <w:rPr>
+          <w:rFonts w:ascii="Times New Roman" w:hAnsi="Times New Roman" w:cs="Times New Roman"/>
+          <w:sz w:val="24"/>
+        </w:rPr>
+        <w:t xml:space="preserve"> </w:t>
       </w:r>
       <w:r>
         <w:rPr>
@@ -5384,12 +6291,21 @@
           <w:sz w:val="24"/>
         </w:rPr>
       </w:pPr>
-      <w:r>
-        <w:rPr>
-          <w:rFonts w:ascii="Times New Roman" w:hAnsi="Times New Roman" w:cs="Times New Roman"/>
-          <w:sz w:val="24"/>
-        </w:rPr>
-        <w:t xml:space="preserve">gdje je </w:t>
+      <w:proofErr w:type="gramStart"/>
+      <w:r>
+        <w:rPr>
+          <w:rFonts w:ascii="Times New Roman" w:hAnsi="Times New Roman" w:cs="Times New Roman"/>
+          <w:sz w:val="24"/>
+        </w:rPr>
+        <w:t>gdje</w:t>
+      </w:r>
+      <w:proofErr w:type="gramEnd"/>
+      <w:r>
+        <w:rPr>
+          <w:rFonts w:ascii="Times New Roman" w:hAnsi="Times New Roman" w:cs="Times New Roman"/>
+          <w:sz w:val="24"/>
+        </w:rPr>
+        <w:t xml:space="preserve"> je </w:t>
       </w:r>
       <m:oMath>
         <m:acc>
@@ -5649,7 +6565,23 @@
           <w:rFonts w:ascii="Times New Roman" w:hAnsi="Times New Roman" w:cs="Times New Roman"/>
           <w:sz w:val="24"/>
         </w:rPr>
-        <w:t>, pri čemu sve na i iznad ove ravni pripada klasi 1</w:t>
+        <w:t xml:space="preserve">, pri čemu sve </w:t>
+      </w:r>
+      <w:proofErr w:type="gramStart"/>
+      <w:r>
+        <w:rPr>
+          <w:rFonts w:ascii="Times New Roman" w:hAnsi="Times New Roman" w:cs="Times New Roman"/>
+          <w:sz w:val="24"/>
+        </w:rPr>
+        <w:t>na</w:t>
+      </w:r>
+      <w:proofErr w:type="gramEnd"/>
+      <w:r>
+        <w:rPr>
+          <w:rFonts w:ascii="Times New Roman" w:hAnsi="Times New Roman" w:cs="Times New Roman"/>
+          <w:sz w:val="24"/>
+        </w:rPr>
+        <w:t xml:space="preserve"> i iznad ove ravni pripada klasi 1</w:t>
       </w:r>
     </w:p>
     <w:p>
@@ -5745,7 +6677,23 @@
           <w:rFonts w:ascii="Times New Roman" w:hAnsi="Times New Roman" w:cs="Times New Roman"/>
           <w:sz w:val="24"/>
         </w:rPr>
-        <w:t>, pri čemu sve na i ispod ove ravni pripada klase -1.</w:t>
+        <w:t xml:space="preserve">, pri čemu sve </w:t>
+      </w:r>
+      <w:proofErr w:type="gramStart"/>
+      <w:r>
+        <w:rPr>
+          <w:rFonts w:ascii="Times New Roman" w:hAnsi="Times New Roman" w:cs="Times New Roman"/>
+          <w:sz w:val="24"/>
+        </w:rPr>
+        <w:t>na</w:t>
+      </w:r>
+      <w:proofErr w:type="gramEnd"/>
+      <w:r>
+        <w:rPr>
+          <w:rFonts w:ascii="Times New Roman" w:hAnsi="Times New Roman" w:cs="Times New Roman"/>
+          <w:sz w:val="24"/>
+        </w:rPr>
+        <w:t xml:space="preserve"> i ispod ove ravni pripada klase -1.</w:t>
       </w:r>
     </w:p>
     <w:p>
@@ -6044,8 +6992,17 @@
           <w:rFonts w:ascii="Times New Roman" w:hAnsi="Times New Roman" w:cs="Times New Roman"/>
           <w:sz w:val="24"/>
         </w:rPr>
-        <w:t xml:space="preserve">Geometrijski gledano, udaljenost između ove dvije ravni iznosi </w:t>
-      </w:r>
+        <w:t xml:space="preserve">Geometrijski gledano, udaljenost između ove dvije ravni </w:t>
+      </w:r>
+      <w:proofErr w:type="gramStart"/>
+      <w:r>
+        <w:rPr>
+          <w:rFonts w:ascii="Times New Roman" w:hAnsi="Times New Roman" w:cs="Times New Roman"/>
+          <w:sz w:val="24"/>
+        </w:rPr>
+        <w:t xml:space="preserve">iznosi </w:t>
+      </w:r>
+      <w:proofErr w:type="gramEnd"/>
       <m:oMath>
         <m:f>
           <m:fPr>
@@ -6126,8 +7083,17 @@
           <w:rFonts w:ascii="Times New Roman" w:hAnsi="Times New Roman" w:cs="Times New Roman"/>
           <w:sz w:val="24"/>
         </w:rPr>
-        <w:t xml:space="preserve"> intenzitet vektora </w:t>
-      </w:r>
+        <w:t xml:space="preserve"> intenzitet </w:t>
+      </w:r>
+      <w:proofErr w:type="gramStart"/>
+      <w:r>
+        <w:rPr>
+          <w:rFonts w:ascii="Times New Roman" w:hAnsi="Times New Roman" w:cs="Times New Roman"/>
+          <w:sz w:val="24"/>
+        </w:rPr>
+        <w:t xml:space="preserve">vektora </w:t>
+      </w:r>
+      <w:proofErr w:type="gramEnd"/>
       <m:oMath>
         <m:acc>
           <m:accPr>
@@ -6316,9 +7282,25 @@
           <w:sz w:val="24"/>
         </w:rPr>
         <w:tab/>
-        <w:t xml:space="preserve">Za potrebe ovog rada bila je neophodna neka vrsta baze podataka/dataseta u kojem se nalaze snimljeni EEG signali pacijenata. Dataset koji je pronađen i odabran se nalazi na sljedećem linku: </w:t>
-      </w:r>
-      <w:hyperlink r:id="rId16" w:history="1">
+        <w:t xml:space="preserve">Za potrebe ovog rada bila je neophodna neka vrsta baze podataka/dataseta u kojem se nalaze snimljeni EEG signali pacijenata. Dataset koji je pronađen i odabran se nalazi </w:t>
+      </w:r>
+      <w:proofErr w:type="gramStart"/>
+      <w:r>
+        <w:rPr>
+          <w:rFonts w:ascii="Times New Roman" w:hAnsi="Times New Roman" w:cs="Times New Roman"/>
+          <w:sz w:val="24"/>
+        </w:rPr>
+        <w:t>na</w:t>
+      </w:r>
+      <w:proofErr w:type="gramEnd"/>
+      <w:r>
+        <w:rPr>
+          <w:rFonts w:ascii="Times New Roman" w:hAnsi="Times New Roman" w:cs="Times New Roman"/>
+          <w:sz w:val="24"/>
+        </w:rPr>
+        <w:t xml:space="preserve"> sljedećem linku: </w:t>
+      </w:r>
+      <w:hyperlink r:id="rId15" w:history="1">
         <w:r>
           <w:rPr>
             <w:rFonts w:ascii="Times New Roman" w:hAnsi="Times New Roman" w:cs="Times New Roman"/>
@@ -6353,7 +7335,39 @@
           <w:sz w:val="24"/>
         </w:rPr>
         <w:tab/>
-        <w:t>Ovaj dataset sadrži ukupno 23 sekunde snimljenog EEG signala za 500 ispitanika. Od tih 500 ispitanika, ukupno 100 ispitanika ne pati od epilepsije, dok preostalih 400 pati. Dataset je organizovan na sljedeći način:</w:t>
+        <w:t xml:space="preserve">Ovaj dataset sadrži ukupno 23 sekunde snimljenog EEG signala za 500 ispitanika. </w:t>
+      </w:r>
+      <w:proofErr w:type="gramStart"/>
+      <w:r>
+        <w:rPr>
+          <w:rFonts w:ascii="Times New Roman" w:hAnsi="Times New Roman" w:cs="Times New Roman"/>
+          <w:sz w:val="24"/>
+        </w:rPr>
+        <w:t>Od</w:t>
+      </w:r>
+      <w:proofErr w:type="gramEnd"/>
+      <w:r>
+        <w:rPr>
+          <w:rFonts w:ascii="Times New Roman" w:hAnsi="Times New Roman" w:cs="Times New Roman"/>
+          <w:sz w:val="24"/>
+        </w:rPr>
+        <w:t xml:space="preserve"> tih 500 ispitanika, ukupno 100 ispitanika ne pati od epilepsije, dok preostalih 400 pati. Dataset je organizovan </w:t>
+      </w:r>
+      <w:proofErr w:type="gramStart"/>
+      <w:r>
+        <w:rPr>
+          <w:rFonts w:ascii="Times New Roman" w:hAnsi="Times New Roman" w:cs="Times New Roman"/>
+          <w:sz w:val="24"/>
+        </w:rPr>
+        <w:t>na</w:t>
+      </w:r>
+      <w:proofErr w:type="gramEnd"/>
+      <w:r>
+        <w:rPr>
+          <w:rFonts w:ascii="Times New Roman" w:hAnsi="Times New Roman" w:cs="Times New Roman"/>
+          <w:sz w:val="24"/>
+        </w:rPr>
+        <w:t xml:space="preserve"> sljedeći način:</w:t>
       </w:r>
     </w:p>
     <w:p>
@@ -6432,12 +7446,21 @@
           <w:sz w:val="24"/>
         </w:rPr>
       </w:pPr>
-      <w:r>
-        <w:rPr>
-          <w:rFonts w:ascii="Times New Roman" w:hAnsi="Times New Roman" w:cs="Times New Roman"/>
-          <w:sz w:val="24"/>
-        </w:rPr>
-        <w:t>svaki red sadrži 1 sekundu EEG signala, dakle 23 reda pripada jednom ispitaniku.</w:t>
+      <w:proofErr w:type="gramStart"/>
+      <w:r>
+        <w:rPr>
+          <w:rFonts w:ascii="Times New Roman" w:hAnsi="Times New Roman" w:cs="Times New Roman"/>
+          <w:sz w:val="24"/>
+        </w:rPr>
+        <w:t>svaki</w:t>
+      </w:r>
+      <w:proofErr w:type="gramEnd"/>
+      <w:r>
+        <w:rPr>
+          <w:rFonts w:ascii="Times New Roman" w:hAnsi="Times New Roman" w:cs="Times New Roman"/>
+          <w:sz w:val="24"/>
+        </w:rPr>
+        <w:t xml:space="preserve"> red sadrži 1 sekundu EEG signala, dakle 23 reda pripada jednom ispitaniku.</w:t>
       </w:r>
     </w:p>
     <w:p>
@@ -6469,7 +7492,23 @@
           <w:rFonts w:ascii="Times New Roman" w:hAnsi="Times New Roman" w:cs="Times New Roman"/>
           <w:sz w:val="24"/>
         </w:rPr>
-        <w:t xml:space="preserve"> klasifikaciju, odnosno, on može raditi sa </w:t>
+        <w:t xml:space="preserve"> klasifikaciju, odnosno, on može raditi </w:t>
+      </w:r>
+      <w:proofErr w:type="gramStart"/>
+      <w:r>
+        <w:rPr>
+          <w:rFonts w:ascii="Times New Roman" w:hAnsi="Times New Roman" w:cs="Times New Roman"/>
+          <w:sz w:val="24"/>
+        </w:rPr>
+        <w:t>sa</w:t>
+      </w:r>
+      <w:proofErr w:type="gramEnd"/>
+      <w:r>
+        <w:rPr>
+          <w:rFonts w:ascii="Times New Roman" w:hAnsi="Times New Roman" w:cs="Times New Roman"/>
+          <w:sz w:val="24"/>
+        </w:rPr>
+        <w:t xml:space="preserve"> </w:t>
       </w:r>
       <w:r>
         <w:rPr>
@@ -6484,7 +7523,23 @@
           <w:rFonts w:ascii="Times New Roman" w:hAnsi="Times New Roman" w:cs="Times New Roman"/>
           <w:sz w:val="24"/>
         </w:rPr>
-        <w:t>. Ovo na prvu izgleda kao problem, pošto je navedeno da odabrani dataset sadrži ukupno pet klasa.</w:t>
+        <w:t xml:space="preserve">. Ovo </w:t>
+      </w:r>
+      <w:proofErr w:type="gramStart"/>
+      <w:r>
+        <w:rPr>
+          <w:rFonts w:ascii="Times New Roman" w:hAnsi="Times New Roman" w:cs="Times New Roman"/>
+          <w:sz w:val="24"/>
+        </w:rPr>
+        <w:t>na</w:t>
+      </w:r>
+      <w:proofErr w:type="gramEnd"/>
+      <w:r>
+        <w:rPr>
+          <w:rFonts w:ascii="Times New Roman" w:hAnsi="Times New Roman" w:cs="Times New Roman"/>
+          <w:sz w:val="24"/>
+        </w:rPr>
+        <w:t xml:space="preserve"> prvu izgleda kao problem, pošto je navedeno da odabrani dataset sadrži ukupno pet klasa.</w:t>
       </w:r>
     </w:p>
     <w:p>
@@ -6500,7 +7555,23 @@
           <w:sz w:val="24"/>
         </w:rPr>
         <w:tab/>
-        <w:t>Na linku iznad se također nalazi objašnjenje za svaku od klasa:</w:t>
+        <w:t xml:space="preserve">Na linku iznad se također nalazi objašnjenje za svaku </w:t>
+      </w:r>
+      <w:proofErr w:type="gramStart"/>
+      <w:r>
+        <w:rPr>
+          <w:rFonts w:ascii="Times New Roman" w:hAnsi="Times New Roman" w:cs="Times New Roman"/>
+          <w:sz w:val="24"/>
+        </w:rPr>
+        <w:t>od</w:t>
+      </w:r>
+      <w:proofErr w:type="gramEnd"/>
+      <w:r>
+        <w:rPr>
+          <w:rFonts w:ascii="Times New Roman" w:hAnsi="Times New Roman" w:cs="Times New Roman"/>
+          <w:sz w:val="24"/>
+        </w:rPr>
+        <w:t xml:space="preserve"> klasa:</w:t>
       </w:r>
     </w:p>
     <w:p>
@@ -6632,12 +7703,21 @@
         </w:rPr>
         <w:tab/>
       </w:r>
-      <w:r>
-        <w:rPr>
-          <w:rFonts w:ascii="Times New Roman" w:hAnsi="Times New Roman" w:cs="Times New Roman"/>
-          <w:sz w:val="24"/>
-        </w:rPr>
-        <w:t>Od svih navedenih klasa, samo je klasa 1 indikator nastanka epileptičkog napada, dok preostale klase predstavljaju zdrav (normalan) EEG signal</w:t>
+      <w:proofErr w:type="gramStart"/>
+      <w:r>
+        <w:rPr>
+          <w:rFonts w:ascii="Times New Roman" w:hAnsi="Times New Roman" w:cs="Times New Roman"/>
+          <w:sz w:val="24"/>
+        </w:rPr>
+        <w:t>Od</w:t>
+      </w:r>
+      <w:proofErr w:type="gramEnd"/>
+      <w:r>
+        <w:rPr>
+          <w:rFonts w:ascii="Times New Roman" w:hAnsi="Times New Roman" w:cs="Times New Roman"/>
+          <w:sz w:val="24"/>
+        </w:rPr>
+        <w:t xml:space="preserve"> svih navedenih klasa, samo je klasa 1 indikator nastanka epileptičkog napada, dok preostale klase predstavljaju zdrav (normalan) EEG signal</w:t>
       </w:r>
       <w:r>
         <w:rPr>
@@ -6660,14 +7740,64 @@
           <w:i/>
           <w:sz w:val="24"/>
         </w:rPr>
-        <w:t>jednu te istu klasu</w:t>
-      </w:r>
-      <w:r>
-        <w:rPr>
-          <w:rFonts w:ascii="Times New Roman" w:hAnsi="Times New Roman" w:cs="Times New Roman"/>
-          <w:sz w:val="24"/>
-        </w:rPr>
-        <w:t>. Odabrano je da se klase zovu 0 i 1 - 0 označava da pacijent ne pati od epilepsije, a 1 da pati. Klase sa prethodnom oznakom 1 su ostale kakve su i bile, a klase sa prethodnim oznakama 2, 3, 4 i 5 su dobile oznaku 0.</w:t>
+        <w:t xml:space="preserve">jednu </w:t>
+      </w:r>
+      <w:proofErr w:type="gramStart"/>
+      <w:r>
+        <w:rPr>
+          <w:rFonts w:ascii="Times New Roman" w:hAnsi="Times New Roman" w:cs="Times New Roman"/>
+          <w:i/>
+          <w:sz w:val="24"/>
+        </w:rPr>
+        <w:t>te</w:t>
+      </w:r>
+      <w:proofErr w:type="gramEnd"/>
+      <w:r>
+        <w:rPr>
+          <w:rFonts w:ascii="Times New Roman" w:hAnsi="Times New Roman" w:cs="Times New Roman"/>
+          <w:i/>
+          <w:sz w:val="24"/>
+        </w:rPr>
+        <w:t xml:space="preserve"> istu klasu</w:t>
+      </w:r>
+      <w:r>
+        <w:rPr>
+          <w:rFonts w:ascii="Times New Roman" w:hAnsi="Times New Roman" w:cs="Times New Roman"/>
+          <w:sz w:val="24"/>
+        </w:rPr>
+        <w:t xml:space="preserve">. Odabrano je da se klase zovu 0 i 1 - 0 označava da pacijent ne pati </w:t>
+      </w:r>
+      <w:proofErr w:type="gramStart"/>
+      <w:r>
+        <w:rPr>
+          <w:rFonts w:ascii="Times New Roman" w:hAnsi="Times New Roman" w:cs="Times New Roman"/>
+          <w:sz w:val="24"/>
+        </w:rPr>
+        <w:t>od</w:t>
+      </w:r>
+      <w:proofErr w:type="gramEnd"/>
+      <w:r>
+        <w:rPr>
+          <w:rFonts w:ascii="Times New Roman" w:hAnsi="Times New Roman" w:cs="Times New Roman"/>
+          <w:sz w:val="24"/>
+        </w:rPr>
+        <w:t xml:space="preserve"> epilepsije, a 1 da pati. Klase </w:t>
+      </w:r>
+      <w:proofErr w:type="gramStart"/>
+      <w:r>
+        <w:rPr>
+          <w:rFonts w:ascii="Times New Roman" w:hAnsi="Times New Roman" w:cs="Times New Roman"/>
+          <w:sz w:val="24"/>
+        </w:rPr>
+        <w:t>sa</w:t>
+      </w:r>
+      <w:proofErr w:type="gramEnd"/>
+      <w:r>
+        <w:rPr>
+          <w:rFonts w:ascii="Times New Roman" w:hAnsi="Times New Roman" w:cs="Times New Roman"/>
+          <w:sz w:val="24"/>
+        </w:rPr>
+        <w:t xml:space="preserve"> prethodnom oznakom 1 su ostale kakve su i bile, a klase sa prethodnim oznakama 2, 3, 4 i 5 su dobile oznaku 0.</w:t>
       </w:r>
     </w:p>
     <w:p>
@@ -6690,7 +7820,23 @@
           <w:rFonts w:ascii="Times New Roman" w:hAnsi="Times New Roman" w:cs="Times New Roman"/>
           <w:sz w:val="24"/>
         </w:rPr>
-        <w:t xml:space="preserve">Nakon što su se preimenovale klase, bilo je potrebno izvršiti još nekoliko prepravki. Naime, dataset sa navedenog linka </w:t>
+        <w:t xml:space="preserve">Nakon što su se preimenovale klase, bilo je potrebno izvršiti još nekoliko prepravki. Naime, dataset </w:t>
+      </w:r>
+      <w:proofErr w:type="gramStart"/>
+      <w:r>
+        <w:rPr>
+          <w:rFonts w:ascii="Times New Roman" w:hAnsi="Times New Roman" w:cs="Times New Roman"/>
+          <w:sz w:val="24"/>
+        </w:rPr>
+        <w:t>sa</w:t>
+      </w:r>
+      <w:proofErr w:type="gramEnd"/>
+      <w:r>
+        <w:rPr>
+          <w:rFonts w:ascii="Times New Roman" w:hAnsi="Times New Roman" w:cs="Times New Roman"/>
+          <w:sz w:val="24"/>
+        </w:rPr>
+        <w:t xml:space="preserve"> navedenog linka </w:t>
       </w:r>
       <w:r>
         <w:rPr>
@@ -6711,21 +7857,46 @@
           <w:rFonts w:ascii="Times New Roman" w:hAnsi="Times New Roman" w:cs="Times New Roman"/>
           <w:sz w:val="24"/>
         </w:rPr>
-        <w:t xml:space="preserve"> te su sastavljena dva manja pomoćna dataseta.</w:t>
-      </w:r>
-      <w:r>
-        <w:rPr>
-          <w:rFonts w:ascii="Times New Roman" w:hAnsi="Times New Roman" w:cs="Times New Roman"/>
-          <w:sz w:val="24"/>
-        </w:rPr>
         <w:t xml:space="preserve"> </w:t>
       </w:r>
-      <w:r>
-        <w:rPr>
-          <w:rFonts w:ascii="Consolas" w:hAnsi="Consolas" w:cs="Times New Roman"/>
-          <w:sz w:val="24"/>
-        </w:rPr>
-        <w:t xml:space="preserve">dataset-prune-script.R </w:t>
+      <w:proofErr w:type="gramStart"/>
+      <w:r>
+        <w:rPr>
+          <w:rFonts w:ascii="Times New Roman" w:hAnsi="Times New Roman" w:cs="Times New Roman"/>
+          <w:sz w:val="24"/>
+        </w:rPr>
+        <w:t>te</w:t>
+      </w:r>
+      <w:proofErr w:type="gramEnd"/>
+      <w:r>
+        <w:rPr>
+          <w:rFonts w:ascii="Times New Roman" w:hAnsi="Times New Roman" w:cs="Times New Roman"/>
+          <w:sz w:val="24"/>
+        </w:rPr>
+        <w:t xml:space="preserve"> su sastavljena dva manja pomoćna dataseta.</w:t>
+      </w:r>
+      <w:r>
+        <w:rPr>
+          <w:rFonts w:ascii="Times New Roman" w:hAnsi="Times New Roman" w:cs="Times New Roman"/>
+          <w:sz w:val="24"/>
+        </w:rPr>
+        <w:t xml:space="preserve"> </w:t>
+      </w:r>
+      <w:proofErr w:type="gramStart"/>
+      <w:r>
+        <w:rPr>
+          <w:rFonts w:ascii="Consolas" w:hAnsi="Consolas" w:cs="Times New Roman"/>
+          <w:sz w:val="24"/>
+        </w:rPr>
+        <w:t>dataset-prune-script.R</w:t>
+      </w:r>
+      <w:proofErr w:type="gramEnd"/>
+      <w:r>
+        <w:rPr>
+          <w:rFonts w:ascii="Consolas" w:hAnsi="Consolas" w:cs="Times New Roman"/>
+          <w:sz w:val="24"/>
+        </w:rPr>
+        <w:t xml:space="preserve"> </w:t>
       </w:r>
       <w:r>
         <w:rPr>
@@ -6809,7 +7980,23 @@
           <w:rFonts w:ascii="Times New Roman" w:hAnsi="Times New Roman" w:cs="Times New Roman"/>
           <w:sz w:val="24"/>
         </w:rPr>
-        <w:t xml:space="preserve"> podataka za obradu, bilo je potrebno od njega formirati trening i test set, kao što je objašnjeno u poglavlju 2. U praksi se obično koristi omjer 70:30, pri čemu 70% originalnog dataset-a odlazi na trening, a preostalih 30% na testni set, međutim za potrebe SVM-a u ovom radu bolje se je pokazao omjer 50:50.</w:t>
+        <w:t xml:space="preserve"> podataka za obradu, bilo je potrebno </w:t>
+      </w:r>
+      <w:proofErr w:type="gramStart"/>
+      <w:r>
+        <w:rPr>
+          <w:rFonts w:ascii="Times New Roman" w:hAnsi="Times New Roman" w:cs="Times New Roman"/>
+          <w:sz w:val="24"/>
+        </w:rPr>
+        <w:t>od</w:t>
+      </w:r>
+      <w:proofErr w:type="gramEnd"/>
+      <w:r>
+        <w:rPr>
+          <w:rFonts w:ascii="Times New Roman" w:hAnsi="Times New Roman" w:cs="Times New Roman"/>
+          <w:sz w:val="24"/>
+        </w:rPr>
+        <w:t xml:space="preserve"> njega formirati trening i test set, kao što je objašnjeno u poglavlju 2. U praksi se obično koristi omjer 70:30, pri čemu 70% originalnog dataset-a odlazi na trening, a preostalih 30% na testni set, međutim za potrebe SVM-a u ovom radu bolje se je pokazao omjer 50:50.</w:t>
       </w:r>
       <w:r>
         <w:rPr>
@@ -6853,7 +8040,23 @@
           <w:rFonts w:ascii="Consolas" w:hAnsi="Consolas" w:cs="Times New Roman"/>
           <w:sz w:val="20"/>
         </w:rPr>
-        <w:t>no_seizure_data &lt;- read.csv("EpilepticSeizureRecognitionREDUCED.csv", header=T)</w:t>
+        <w:t xml:space="preserve">no_seizure_data &lt;- </w:t>
+      </w:r>
+      <w:proofErr w:type="gramStart"/>
+      <w:r>
+        <w:rPr>
+          <w:rFonts w:ascii="Consolas" w:hAnsi="Consolas" w:cs="Times New Roman"/>
+          <w:sz w:val="20"/>
+        </w:rPr>
+        <w:t>read.csv(</w:t>
+      </w:r>
+      <w:proofErr w:type="gramEnd"/>
+      <w:r>
+        <w:rPr>
+          <w:rFonts w:ascii="Consolas" w:hAnsi="Consolas" w:cs="Times New Roman"/>
+          <w:sz w:val="20"/>
+        </w:rPr>
+        <w:t>"EpilepticSeizureRecognitionREDUCED.csv", header=T)</w:t>
       </w:r>
     </w:p>
     <w:p>
@@ -6875,7 +8078,23 @@
           <w:rFonts w:ascii="Consolas" w:hAnsi="Consolas" w:cs="Times New Roman"/>
           <w:sz w:val="20"/>
         </w:rPr>
-        <w:t>seizure_data &lt;- read.csv("EpilepticSeizureRecognitionREDUCED_2.csv", header=T)</w:t>
+        <w:t xml:space="preserve">seizure_data &lt;- </w:t>
+      </w:r>
+      <w:proofErr w:type="gramStart"/>
+      <w:r>
+        <w:rPr>
+          <w:rFonts w:ascii="Consolas" w:hAnsi="Consolas" w:cs="Times New Roman"/>
+          <w:sz w:val="20"/>
+        </w:rPr>
+        <w:t>read.csv(</w:t>
+      </w:r>
+      <w:proofErr w:type="gramEnd"/>
+      <w:r>
+        <w:rPr>
+          <w:rFonts w:ascii="Consolas" w:hAnsi="Consolas" w:cs="Times New Roman"/>
+          <w:sz w:val="20"/>
+        </w:rPr>
+        <w:t>"EpilepticSeizureRecognitionREDUCED_2.csv", header=T)</w:t>
       </w:r>
     </w:p>
     <w:p>
@@ -6965,8 +8184,17 @@
           <w:rFonts w:ascii="Consolas" w:hAnsi="Consolas" w:cs="Times New Roman"/>
           <w:sz w:val="20"/>
         </w:rPr>
-        <w:t>train_data &lt;- data.frame()</w:t>
-      </w:r>
+        <w:t xml:space="preserve">train_data &lt;- </w:t>
+      </w:r>
+      <w:proofErr w:type="gramStart"/>
+      <w:r>
+        <w:rPr>
+          <w:rFonts w:ascii="Consolas" w:hAnsi="Consolas" w:cs="Times New Roman"/>
+          <w:sz w:val="20"/>
+        </w:rPr>
+        <w:t>data.frame()</w:t>
+      </w:r>
+      <w:proofErr w:type="gramEnd"/>
     </w:p>
     <w:p>
       <w:pPr>
@@ -6987,8 +8215,17 @@
           <w:rFonts w:ascii="Consolas" w:hAnsi="Consolas" w:cs="Times New Roman"/>
           <w:sz w:val="20"/>
         </w:rPr>
-        <w:t>test_data &lt;- data.frame()</w:t>
-      </w:r>
+        <w:t xml:space="preserve">test_data &lt;- </w:t>
+      </w:r>
+      <w:proofErr w:type="gramStart"/>
+      <w:r>
+        <w:rPr>
+          <w:rFonts w:ascii="Consolas" w:hAnsi="Consolas" w:cs="Times New Roman"/>
+          <w:sz w:val="20"/>
+        </w:rPr>
+        <w:t>data.frame()</w:t>
+      </w:r>
+      <w:proofErr w:type="gramEnd"/>
     </w:p>
     <w:p>
       <w:pPr>
@@ -7004,12 +8241,21 @@
           <w:sz w:val="20"/>
         </w:rPr>
       </w:pPr>
-      <w:r>
-        <w:rPr>
-          <w:rFonts w:ascii="Consolas" w:hAnsi="Consolas" w:cs="Times New Roman"/>
-          <w:sz w:val="20"/>
-        </w:rPr>
-        <w:t>while(i &lt; (nrow(seizure_data)) &amp;&amp; i &lt; (nrow(no_seizure_data))){</w:t>
+      <w:proofErr w:type="gramStart"/>
+      <w:r>
+        <w:rPr>
+          <w:rFonts w:ascii="Consolas" w:hAnsi="Consolas" w:cs="Times New Roman"/>
+          <w:sz w:val="20"/>
+        </w:rPr>
+        <w:t>while(</w:t>
+      </w:r>
+      <w:proofErr w:type="gramEnd"/>
+      <w:r>
+        <w:rPr>
+          <w:rFonts w:ascii="Consolas" w:hAnsi="Consolas" w:cs="Times New Roman"/>
+          <w:sz w:val="20"/>
+        </w:rPr>
+        <w:t>i &lt; (nrow(seizure_data)) &amp;&amp; i &lt; (nrow(no_seizure_data))){</w:t>
       </w:r>
     </w:p>
     <w:p>
@@ -7031,7 +8277,23 @@
           <w:rFonts w:ascii="Consolas" w:hAnsi="Consolas" w:cs="Times New Roman"/>
           <w:sz w:val="20"/>
         </w:rPr>
-        <w:t xml:space="preserve">  dummy &lt;- data.frame(seizure_data[(i+1):(i+23),])</w:t>
+        <w:t xml:space="preserve">  dummy &lt;- </w:t>
+      </w:r>
+      <w:proofErr w:type="gramStart"/>
+      <w:r>
+        <w:rPr>
+          <w:rFonts w:ascii="Consolas" w:hAnsi="Consolas" w:cs="Times New Roman"/>
+          <w:sz w:val="20"/>
+        </w:rPr>
+        <w:t>data.frame(</w:t>
+      </w:r>
+      <w:proofErr w:type="gramEnd"/>
+      <w:r>
+        <w:rPr>
+          <w:rFonts w:ascii="Consolas" w:hAnsi="Consolas" w:cs="Times New Roman"/>
+          <w:sz w:val="20"/>
+        </w:rPr>
+        <w:t>seizure_data[(i+1):(i+23),])</w:t>
       </w:r>
     </w:p>
     <w:p>
@@ -7053,8 +8315,17 @@
           <w:rFonts w:ascii="Consolas" w:hAnsi="Consolas" w:cs="Times New Roman"/>
           <w:sz w:val="20"/>
         </w:rPr>
-        <w:t xml:space="preserve">  dummy_2 &lt;- data.frame(</w:t>
-      </w:r>
+        <w:t xml:space="preserve">  dummy_2 &lt;- </w:t>
+      </w:r>
+      <w:proofErr w:type="gramStart"/>
+      <w:r>
+        <w:rPr>
+          <w:rFonts w:ascii="Consolas" w:hAnsi="Consolas" w:cs="Times New Roman"/>
+          <w:sz w:val="20"/>
+        </w:rPr>
+        <w:t>data.frame(</w:t>
+      </w:r>
+      <w:proofErr w:type="gramEnd"/>
       <w:r>
         <w:rPr>
           <w:rFonts w:ascii="Consolas" w:hAnsi="Consolas" w:cs="Times New Roman"/>
@@ -7082,7 +8353,23 @@
           <w:rFonts w:ascii="Consolas" w:hAnsi="Consolas" w:cs="Times New Roman"/>
           <w:sz w:val="20"/>
         </w:rPr>
-        <w:t xml:space="preserve">  if(f){</w:t>
+        <w:t xml:space="preserve">  </w:t>
+      </w:r>
+      <w:proofErr w:type="gramStart"/>
+      <w:r>
+        <w:rPr>
+          <w:rFonts w:ascii="Consolas" w:hAnsi="Consolas" w:cs="Times New Roman"/>
+          <w:sz w:val="20"/>
+        </w:rPr>
+        <w:t>if(</w:t>
+      </w:r>
+      <w:proofErr w:type="gramEnd"/>
+      <w:r>
+        <w:rPr>
+          <w:rFonts w:ascii="Consolas" w:hAnsi="Consolas" w:cs="Times New Roman"/>
+          <w:sz w:val="20"/>
+        </w:rPr>
+        <w:t>f){</w:t>
       </w:r>
     </w:p>
     <w:p>
@@ -7104,7 +8391,23 @@
           <w:rFonts w:ascii="Consolas" w:hAnsi="Consolas" w:cs="Times New Roman"/>
           <w:sz w:val="20"/>
         </w:rPr>
-        <w:t xml:space="preserve">    train_data &lt;- rbind(train_data, dummy)</w:t>
+        <w:t xml:space="preserve">    train_data &lt;- </w:t>
+      </w:r>
+      <w:proofErr w:type="gramStart"/>
+      <w:r>
+        <w:rPr>
+          <w:rFonts w:ascii="Consolas" w:hAnsi="Consolas" w:cs="Times New Roman"/>
+          <w:sz w:val="20"/>
+        </w:rPr>
+        <w:t>rbind(</w:t>
+      </w:r>
+      <w:proofErr w:type="gramEnd"/>
+      <w:r>
+        <w:rPr>
+          <w:rFonts w:ascii="Consolas" w:hAnsi="Consolas" w:cs="Times New Roman"/>
+          <w:sz w:val="20"/>
+        </w:rPr>
+        <w:t>train_data, dummy)</w:t>
       </w:r>
     </w:p>
     <w:p>
@@ -7126,7 +8429,23 @@
           <w:rFonts w:ascii="Consolas" w:hAnsi="Consolas" w:cs="Times New Roman"/>
           <w:sz w:val="20"/>
         </w:rPr>
-        <w:t xml:space="preserve">    test_data &lt;- rbind(test_data, dummy_2)</w:t>
+        <w:t xml:space="preserve">    test_data &lt;- </w:t>
+      </w:r>
+      <w:proofErr w:type="gramStart"/>
+      <w:r>
+        <w:rPr>
+          <w:rFonts w:ascii="Consolas" w:hAnsi="Consolas" w:cs="Times New Roman"/>
+          <w:sz w:val="20"/>
+        </w:rPr>
+        <w:t>rbind(</w:t>
+      </w:r>
+      <w:proofErr w:type="gramEnd"/>
+      <w:r>
+        <w:rPr>
+          <w:rFonts w:ascii="Consolas" w:hAnsi="Consolas" w:cs="Times New Roman"/>
+          <w:sz w:val="20"/>
+        </w:rPr>
+        <w:t>test_data, dummy_2)</w:t>
       </w:r>
     </w:p>
     <w:p>
@@ -7170,8 +8489,17 @@
           <w:rFonts w:ascii="Consolas" w:hAnsi="Consolas" w:cs="Times New Roman"/>
           <w:sz w:val="20"/>
         </w:rPr>
-        <w:t xml:space="preserve">  else{</w:t>
-      </w:r>
+        <w:t xml:space="preserve">  </w:t>
+      </w:r>
+      <w:proofErr w:type="gramStart"/>
+      <w:r>
+        <w:rPr>
+          <w:rFonts w:ascii="Consolas" w:hAnsi="Consolas" w:cs="Times New Roman"/>
+          <w:sz w:val="20"/>
+        </w:rPr>
+        <w:t>else{</w:t>
+      </w:r>
+      <w:proofErr w:type="gramEnd"/>
     </w:p>
     <w:p>
       <w:pPr>
@@ -7193,7 +8521,23 @@
           <w:sz w:val="20"/>
         </w:rPr>
         <w:lastRenderedPageBreak/>
-        <w:t xml:space="preserve">    train_data &lt;- rbind(train_data, dummy_2)</w:t>
+        <w:t xml:space="preserve">    train_data &lt;- </w:t>
+      </w:r>
+      <w:proofErr w:type="gramStart"/>
+      <w:r>
+        <w:rPr>
+          <w:rFonts w:ascii="Consolas" w:hAnsi="Consolas" w:cs="Times New Roman"/>
+          <w:sz w:val="20"/>
+        </w:rPr>
+        <w:t>rbind(</w:t>
+      </w:r>
+      <w:proofErr w:type="gramEnd"/>
+      <w:r>
+        <w:rPr>
+          <w:rFonts w:ascii="Consolas" w:hAnsi="Consolas" w:cs="Times New Roman"/>
+          <w:sz w:val="20"/>
+        </w:rPr>
+        <w:t>train_data, dummy_2)</w:t>
       </w:r>
     </w:p>
     <w:p>
@@ -7215,7 +8559,23 @@
           <w:rFonts w:ascii="Consolas" w:hAnsi="Consolas" w:cs="Times New Roman"/>
           <w:sz w:val="20"/>
         </w:rPr>
-        <w:t xml:space="preserve">    test_data &lt;- rbind(test_data, dummy)</w:t>
+        <w:t xml:space="preserve">    test_data &lt;- </w:t>
+      </w:r>
+      <w:proofErr w:type="gramStart"/>
+      <w:r>
+        <w:rPr>
+          <w:rFonts w:ascii="Consolas" w:hAnsi="Consolas" w:cs="Times New Roman"/>
+          <w:sz w:val="20"/>
+        </w:rPr>
+        <w:t>rbind(</w:t>
+      </w:r>
+      <w:proofErr w:type="gramEnd"/>
+      <w:r>
+        <w:rPr>
+          <w:rFonts w:ascii="Consolas" w:hAnsi="Consolas" w:cs="Times New Roman"/>
+          <w:sz w:val="20"/>
+        </w:rPr>
+        <w:t>test_data, dummy)</w:t>
       </w:r>
     </w:p>
     <w:p>
@@ -7350,7 +8710,23 @@
           <w:rFonts w:ascii="Consolas" w:hAnsi="Consolas" w:cs="Times New Roman"/>
           <w:sz w:val="20"/>
         </w:rPr>
-        <w:t>train_data["Klasa"] &lt;- lapply(train_data["Klasa"], as.factor)</w:t>
+        <w:t>train_</w:t>
+      </w:r>
+      <w:proofErr w:type="gramStart"/>
+      <w:r>
+        <w:rPr>
+          <w:rFonts w:ascii="Consolas" w:hAnsi="Consolas" w:cs="Times New Roman"/>
+          <w:sz w:val="20"/>
+        </w:rPr>
+        <w:t>data[</w:t>
+      </w:r>
+      <w:proofErr w:type="gramEnd"/>
+      <w:r>
+        <w:rPr>
+          <w:rFonts w:ascii="Consolas" w:hAnsi="Consolas" w:cs="Times New Roman"/>
+          <w:sz w:val="20"/>
+        </w:rPr>
+        <w:t>"Klasa"] &lt;- lapply(train_data["Klasa"], as.factor)</w:t>
       </w:r>
     </w:p>
     <w:p>
@@ -7372,7 +8748,23 @@
           <w:rFonts w:ascii="Consolas" w:hAnsi="Consolas" w:cs="Times New Roman"/>
           <w:sz w:val="20"/>
         </w:rPr>
-        <w:t>test_data["Klasa"] &lt;- lapply(test_data["Klasa"], as.factor)</w:t>
+        <w:t>test_</w:t>
+      </w:r>
+      <w:proofErr w:type="gramStart"/>
+      <w:r>
+        <w:rPr>
+          <w:rFonts w:ascii="Consolas" w:hAnsi="Consolas" w:cs="Times New Roman"/>
+          <w:sz w:val="20"/>
+        </w:rPr>
+        <w:t>data[</w:t>
+      </w:r>
+      <w:proofErr w:type="gramEnd"/>
+      <w:r>
+        <w:rPr>
+          <w:rFonts w:ascii="Consolas" w:hAnsi="Consolas" w:cs="Times New Roman"/>
+          <w:sz w:val="20"/>
+        </w:rPr>
+        <w:t>"Klasa"] &lt;- lapply(test_data["Klasa"], as.factor)</w:t>
       </w:r>
     </w:p>
     <w:p>
@@ -7433,7 +8825,23 @@
           <w:rFonts w:ascii="Times New Roman" w:hAnsi="Times New Roman" w:cs="Times New Roman"/>
           <w:sz w:val="24"/>
         </w:rPr>
-        <w:t>odatke na opseg od 0 do 1. Za sv</w:t>
+        <w:t xml:space="preserve">odatke </w:t>
+      </w:r>
+      <w:proofErr w:type="gramStart"/>
+      <w:r>
+        <w:rPr>
+          <w:rFonts w:ascii="Times New Roman" w:hAnsi="Times New Roman" w:cs="Times New Roman"/>
+          <w:sz w:val="24"/>
+        </w:rPr>
+        <w:t>na</w:t>
+      </w:r>
+      <w:proofErr w:type="gramEnd"/>
+      <w:r>
+        <w:rPr>
+          <w:rFonts w:ascii="Times New Roman" w:hAnsi="Times New Roman" w:cs="Times New Roman"/>
+          <w:sz w:val="24"/>
+        </w:rPr>
+        <w:t xml:space="preserve"> opseg od 0 do 1. Za sv</w:t>
       </w:r>
       <w:r>
         <w:rPr>
@@ -7494,12 +8902,21 @@
           <w:sz w:val="20"/>
         </w:rPr>
       </w:pPr>
-      <w:r>
-        <w:rPr>
-          <w:rFonts w:ascii="Consolas" w:hAnsi="Consolas" w:cs="Times New Roman"/>
-          <w:sz w:val="20"/>
-        </w:rPr>
-        <w:t>normalize &lt;- function(x) {</w:t>
+      <w:proofErr w:type="gramStart"/>
+      <w:r>
+        <w:rPr>
+          <w:rFonts w:ascii="Consolas" w:hAnsi="Consolas" w:cs="Times New Roman"/>
+          <w:sz w:val="20"/>
+        </w:rPr>
+        <w:t>normalize</w:t>
+      </w:r>
+      <w:proofErr w:type="gramEnd"/>
+      <w:r>
+        <w:rPr>
+          <w:rFonts w:ascii="Consolas" w:hAnsi="Consolas" w:cs="Times New Roman"/>
+          <w:sz w:val="20"/>
+        </w:rPr>
+        <w:t xml:space="preserve"> &lt;- function(x) {</w:t>
       </w:r>
     </w:p>
     <w:p>
@@ -7521,7 +8938,23 @@
           <w:rFonts w:ascii="Consolas" w:hAnsi="Consolas" w:cs="Times New Roman"/>
           <w:sz w:val="20"/>
         </w:rPr>
-        <w:t xml:space="preserve">  return ((x - min(x)) / (max(x) - min(x)))</w:t>
+        <w:t xml:space="preserve">  </w:t>
+      </w:r>
+      <w:proofErr w:type="gramStart"/>
+      <w:r>
+        <w:rPr>
+          <w:rFonts w:ascii="Consolas" w:hAnsi="Consolas" w:cs="Times New Roman"/>
+          <w:sz w:val="20"/>
+        </w:rPr>
+        <w:t>return</w:t>
+      </w:r>
+      <w:proofErr w:type="gramEnd"/>
+      <w:r>
+        <w:rPr>
+          <w:rFonts w:ascii="Consolas" w:hAnsi="Consolas" w:cs="Times New Roman"/>
+          <w:sz w:val="20"/>
+        </w:rPr>
+        <w:t xml:space="preserve"> ((x - min(x)) / (max(x) - min(x)))</w:t>
       </w:r>
     </w:p>
     <w:p>
@@ -7592,7 +9025,55 @@
           <w:sz w:val="24"/>
         </w:rPr>
         <w:tab/>
-        <w:t>Klasifikacijski modeli se na razne načine provjeravaju sa svrhom da se utvrdi koliko su dobri, tačni, pouzdani i slično. Konfuzijska matrica je tabela koju nudi programski jezik R a koja u sebi sadrži razne parametre na osnovu kojih se mjeri koliko je neki model dobar. Na slici ispod je prikazana konfuzijska matrica za model koji je dobijen nakon što su se izvršile sve ranije opisane izmjene nad datasetom:</w:t>
+        <w:t xml:space="preserve">Klasifikacijski modeli se </w:t>
+      </w:r>
+      <w:proofErr w:type="gramStart"/>
+      <w:r>
+        <w:rPr>
+          <w:rFonts w:ascii="Times New Roman" w:hAnsi="Times New Roman" w:cs="Times New Roman"/>
+          <w:sz w:val="24"/>
+        </w:rPr>
+        <w:t>na</w:t>
+      </w:r>
+      <w:proofErr w:type="gramEnd"/>
+      <w:r>
+        <w:rPr>
+          <w:rFonts w:ascii="Times New Roman" w:hAnsi="Times New Roman" w:cs="Times New Roman"/>
+          <w:sz w:val="24"/>
+        </w:rPr>
+        <w:t xml:space="preserve"> razne načine provjeravaju sa svrhom da se utvrdi koliko su dobri, tačni, pouzdani i slično. Konfuzijska matrica je tabela koju nudi programski jezik R a koja u sebi sadrži razne parametre </w:t>
+      </w:r>
+      <w:proofErr w:type="gramStart"/>
+      <w:r>
+        <w:rPr>
+          <w:rFonts w:ascii="Times New Roman" w:hAnsi="Times New Roman" w:cs="Times New Roman"/>
+          <w:sz w:val="24"/>
+        </w:rPr>
+        <w:t>na</w:t>
+      </w:r>
+      <w:proofErr w:type="gramEnd"/>
+      <w:r>
+        <w:rPr>
+          <w:rFonts w:ascii="Times New Roman" w:hAnsi="Times New Roman" w:cs="Times New Roman"/>
+          <w:sz w:val="24"/>
+        </w:rPr>
+        <w:t xml:space="preserve"> osnovu kojih se mjeri koliko je neki model dobar. Na slici ispod je prikazana konfuzijska matrica za model koji je dobijen nakon što su se izvršile sve ranije opisane izmjene </w:t>
+      </w:r>
+      <w:proofErr w:type="gramStart"/>
+      <w:r>
+        <w:rPr>
+          <w:rFonts w:ascii="Times New Roman" w:hAnsi="Times New Roman" w:cs="Times New Roman"/>
+          <w:sz w:val="24"/>
+        </w:rPr>
+        <w:t>nad</w:t>
+      </w:r>
+      <w:proofErr w:type="gramEnd"/>
+      <w:r>
+        <w:rPr>
+          <w:rFonts w:ascii="Times New Roman" w:hAnsi="Times New Roman" w:cs="Times New Roman"/>
+          <w:sz w:val="24"/>
+        </w:rPr>
+        <w:t xml:space="preserve"> datasetom:</w:t>
       </w:r>
     </w:p>
     <w:p>
@@ -7612,7 +9093,6 @@
       <w:r>
         <w:rPr>
           <w:noProof/>
-          <w:lang w:val="hr-HR" w:eastAsia="hr-HR"/>
         </w:rPr>
         <w:lastRenderedPageBreak/>
         <w:drawing>
@@ -7631,7 +9111,7 @@
                     <pic:cNvPicPr/>
                   </pic:nvPicPr>
                   <pic:blipFill>
-                    <a:blip r:embed="rId17"/>
+                    <a:blip r:embed="rId16"/>
                     <a:stretch>
                       <a:fillRect/>
                     </a:stretch>
@@ -7715,40 +9195,122 @@
     </w:p>
     <w:p>
       <w:pPr>
-        <w:rPr>
-          <w:rFonts w:ascii="Times New Roman" w:hAnsi="Times New Roman" w:cs="Times New Roman"/>
-          <w:sz w:val="24"/>
-        </w:rPr>
-      </w:pPr>
-      <w:r>
-        <w:rPr>
-          <w:rFonts w:ascii="Times New Roman" w:hAnsi="Times New Roman" w:cs="Times New Roman"/>
-          <w:sz w:val="24"/>
-        </w:rPr>
-        <w:t>Prikazana konfuzijska matrica je urađena na osnovu normaliziranih vrijednosti podataka. Također, isproban je prikaz konfuzijske matrice bez normalizacije podataka i dobijena je ista vrijednost parametara konfuzijske matrice. Razlog zašto normalizacija nije uticala na bolju tačnost je vjerovatno to što dataset koji je korišten sadrži kolone</w:t>
-      </w:r>
-      <w:r>
-        <w:rPr>
-          <w:rFonts w:ascii="Times New Roman" w:hAnsi="Times New Roman" w:cs="Times New Roman"/>
-          <w:sz w:val="24"/>
-        </w:rPr>
-        <w:t xml:space="preserve"> istog tipa odnosno sve vrijednosti kolona su zapravo uzorci mjerenja čije se vrijednosti previ</w:t>
-      </w:r>
-      <w:r>
-        <w:rPr>
-          <w:rFonts w:ascii="Times New Roman" w:hAnsi="Times New Roman" w:cs="Times New Roman"/>
-          <w:sz w:val="24"/>
-        </w:rPr>
-        <w:t>š</w:t>
-      </w:r>
-      <w:bookmarkStart w:id="0" w:name="_GoBack"/>
-      <w:bookmarkEnd w:id="0"/>
-      <w:r>
-        <w:rPr>
-          <w:rFonts w:ascii="Times New Roman" w:hAnsi="Times New Roman" w:cs="Times New Roman"/>
-          <w:sz w:val="24"/>
-        </w:rPr>
-        <w:t>e ne razlikuju.</w:t>
+        <w:jc w:val="both"/>
+        <w:rPr>
+          <w:rFonts w:ascii="Times New Roman" w:hAnsi="Times New Roman" w:cs="Times New Roman"/>
+          <w:sz w:val="24"/>
+        </w:rPr>
+      </w:pPr>
+      <w:r>
+        <w:rPr>
+          <w:rFonts w:ascii="Times New Roman" w:hAnsi="Times New Roman" w:cs="Times New Roman"/>
+          <w:sz w:val="24"/>
+        </w:rPr>
+        <w:tab/>
+      </w:r>
+      <w:r>
+        <w:rPr>
+          <w:rFonts w:ascii="Times New Roman" w:hAnsi="Times New Roman" w:cs="Times New Roman"/>
+          <w:sz w:val="24"/>
+        </w:rPr>
+        <w:t xml:space="preserve">Prikazana konfuzijska matrica je </w:t>
+      </w:r>
+      <w:r>
+        <w:rPr>
+          <w:rFonts w:ascii="Times New Roman" w:hAnsi="Times New Roman" w:cs="Times New Roman"/>
+          <w:sz w:val="24"/>
+        </w:rPr>
+        <w:t>izračunata</w:t>
+      </w:r>
+      <w:r>
+        <w:rPr>
+          <w:rFonts w:ascii="Times New Roman" w:hAnsi="Times New Roman" w:cs="Times New Roman"/>
+          <w:sz w:val="24"/>
+        </w:rPr>
+        <w:t xml:space="preserve"> </w:t>
+      </w:r>
+      <w:proofErr w:type="gramStart"/>
+      <w:r>
+        <w:rPr>
+          <w:rFonts w:ascii="Times New Roman" w:hAnsi="Times New Roman" w:cs="Times New Roman"/>
+          <w:sz w:val="24"/>
+        </w:rPr>
+        <w:t>na</w:t>
+      </w:r>
+      <w:proofErr w:type="gramEnd"/>
+      <w:r>
+        <w:rPr>
+          <w:rFonts w:ascii="Times New Roman" w:hAnsi="Times New Roman" w:cs="Times New Roman"/>
+          <w:sz w:val="24"/>
+        </w:rPr>
+        <w:t xml:space="preserve"> osnovu norma</w:t>
+      </w:r>
+      <w:r>
+        <w:rPr>
+          <w:rFonts w:ascii="Times New Roman" w:hAnsi="Times New Roman" w:cs="Times New Roman"/>
+          <w:sz w:val="24"/>
+        </w:rPr>
+        <w:t xml:space="preserve">liziranih vrijednosti podataka. Ranije je rečeno da je normalizacija itekako korisna kada je potrebno povećati tačnost klasifikatora, međutim za ovaj dataset normalizacija </w:t>
+      </w:r>
+      <w:r>
+        <w:rPr>
+          <w:rFonts w:ascii="Times New Roman" w:hAnsi="Times New Roman" w:cs="Times New Roman"/>
+          <w:i/>
+          <w:sz w:val="24"/>
+        </w:rPr>
+        <w:t xml:space="preserve">nije </w:t>
+      </w:r>
+      <w:r>
+        <w:rPr>
+          <w:rFonts w:ascii="Times New Roman" w:hAnsi="Times New Roman" w:cs="Times New Roman"/>
+          <w:sz w:val="24"/>
+        </w:rPr>
+        <w:t xml:space="preserve">dala nikakve značajne promjene. Jedan </w:t>
+      </w:r>
+      <w:proofErr w:type="gramStart"/>
+      <w:r>
+        <w:rPr>
+          <w:rFonts w:ascii="Times New Roman" w:hAnsi="Times New Roman" w:cs="Times New Roman"/>
+          <w:sz w:val="24"/>
+        </w:rPr>
+        <w:t>od</w:t>
+      </w:r>
+      <w:proofErr w:type="gramEnd"/>
+      <w:r>
+        <w:rPr>
+          <w:rFonts w:ascii="Times New Roman" w:hAnsi="Times New Roman" w:cs="Times New Roman"/>
+          <w:sz w:val="24"/>
+        </w:rPr>
+        <w:t xml:space="preserve"> razloga zašto normalizacija može da ne utiče na tačnost klasifikatora je ukoliko se instance </w:t>
+      </w:r>
+      <w:r>
+        <w:rPr>
+          <w:rFonts w:ascii="Times New Roman" w:hAnsi="Times New Roman" w:cs="Times New Roman"/>
+          <w:sz w:val="24"/>
+        </w:rPr>
+        <w:t>ne rasipaju mnogo po veličini</w:t>
+      </w:r>
+      <w:r>
+        <w:rPr>
+          <w:rFonts w:ascii="Times New Roman" w:hAnsi="Times New Roman" w:cs="Times New Roman"/>
+          <w:i/>
+          <w:sz w:val="24"/>
+        </w:rPr>
+        <w:t>.</w:t>
+      </w:r>
+      <w:r>
+        <w:rPr>
+          <w:rFonts w:ascii="Times New Roman" w:hAnsi="Times New Roman" w:cs="Times New Roman"/>
+          <w:sz w:val="24"/>
+        </w:rPr>
+        <w:t xml:space="preserve"> Drugi validan razlog je da normalizacija uveliko pomaže kod datasetova čije su varijable heterogene, odnosno čije se varijable razlikuju po tipu [16]</w:t>
+      </w:r>
+      <w:r>
+        <w:rPr>
+          <w:rFonts w:ascii="Times New Roman" w:hAnsi="Times New Roman" w:cs="Times New Roman"/>
+          <w:sz w:val="24"/>
+        </w:rPr>
+        <w:t>. Dataset korišten u ovom radu je homogeni dataset - sve njegove varijable su numeričkog tipa i predstavljaju amplitudu mjerenog signala u jedinici vremena.</w:t>
       </w:r>
     </w:p>
     <w:p>
@@ -7779,7 +9341,39 @@
           <w:rFonts w:ascii="Times New Roman" w:hAnsi="Times New Roman" w:cs="Times New Roman"/>
           <w:sz w:val="24"/>
         </w:rPr>
-        <w:t>. Matrica upoređuje stvarne vrijednosti klasa sa onim koje su predviđene modelom mašinskog učenja. Za binarnu klasifikaciju, kao u našem slučaju, matrica će imati format 2x2 i izgledat će kao na slici:</w:t>
+        <w:t xml:space="preserve">. Matrica upoređuje stvarne vrijednosti klasa </w:t>
+      </w:r>
+      <w:proofErr w:type="gramStart"/>
+      <w:r>
+        <w:rPr>
+          <w:rFonts w:ascii="Times New Roman" w:hAnsi="Times New Roman" w:cs="Times New Roman"/>
+          <w:sz w:val="24"/>
+        </w:rPr>
+        <w:t>sa</w:t>
+      </w:r>
+      <w:proofErr w:type="gramEnd"/>
+      <w:r>
+        <w:rPr>
+          <w:rFonts w:ascii="Times New Roman" w:hAnsi="Times New Roman" w:cs="Times New Roman"/>
+          <w:sz w:val="24"/>
+        </w:rPr>
+        <w:t xml:space="preserve"> onim koje su predviđene modelom mašinskog učenja. Za binarnu klasifikaciju, kao u našem slučaju, matrica </w:t>
+      </w:r>
+      <w:proofErr w:type="gramStart"/>
+      <w:r>
+        <w:rPr>
+          <w:rFonts w:ascii="Times New Roman" w:hAnsi="Times New Roman" w:cs="Times New Roman"/>
+          <w:sz w:val="24"/>
+        </w:rPr>
+        <w:t>će</w:t>
+      </w:r>
+      <w:proofErr w:type="gramEnd"/>
+      <w:r>
+        <w:rPr>
+          <w:rFonts w:ascii="Times New Roman" w:hAnsi="Times New Roman" w:cs="Times New Roman"/>
+          <w:sz w:val="24"/>
+        </w:rPr>
+        <w:t xml:space="preserve"> imati format 2x2 i izgledat će kao na slici:</w:t>
       </w:r>
     </w:p>
     <w:p>
@@ -7793,8 +9387,8 @@
       <w:r>
         <w:rPr>
           <w:noProof/>
-          <w:lang w:val="hr-HR" w:eastAsia="hr-HR"/>
-        </w:rPr>
+        </w:rPr>
+        <w:lastRenderedPageBreak/>
         <w:drawing>
           <wp:inline distT="0" distB="0" distL="0" distR="0">
             <wp:extent cx="2179875" cy="2107096"/>
@@ -7813,7 +9407,7 @@
                     </pic:cNvPicPr>
                   </pic:nvPicPr>
                   <pic:blipFill>
-                    <a:blip r:embed="rId18">
+                    <a:blip r:embed="rId17">
                       <a:extLst>
                         <a:ext uri="{28A0092B-C50C-407E-A947-70E740481C1C}">
                           <a14:useLocalDpi xmlns:a14="http://schemas.microsoft.com/office/drawing/2010/main" val="0"/>
@@ -7897,7 +9491,24 @@
           <w:rFonts w:ascii="Times New Roman" w:hAnsi="Times New Roman" w:cs="Times New Roman"/>
           <w:sz w:val="24"/>
         </w:rPr>
-        <w:t>Kolone matrice odgovaraju stvarnim vrijednostima, dok redovi odgovaraju predviđenim. Te vrijednosti mogu biti pozitivne ili negativne. Kako bi se mogla tumačiti ispravno ova matrica, potrebno je razumjeti pojmove TP, FP, TN i FN.</w:t>
+        <w:tab/>
+        <w:t xml:space="preserve">Kolone matrice odgovaraju stvarnim vrijednostima, dok redovi odgovaraju predviđenim. Te vrijednosti mogu biti pozitivne </w:t>
+      </w:r>
+      <w:proofErr w:type="gramStart"/>
+      <w:r>
+        <w:rPr>
+          <w:rFonts w:ascii="Times New Roman" w:hAnsi="Times New Roman" w:cs="Times New Roman"/>
+          <w:sz w:val="24"/>
+        </w:rPr>
+        <w:t>ili</w:t>
+      </w:r>
+      <w:proofErr w:type="gramEnd"/>
+      <w:r>
+        <w:rPr>
+          <w:rFonts w:ascii="Times New Roman" w:hAnsi="Times New Roman" w:cs="Times New Roman"/>
+          <w:sz w:val="24"/>
+        </w:rPr>
+        <w:t xml:space="preserve"> negativne. Kako bi se mogla ispravno tumačiti ova matrica, potrebno je razumjeti pojmove TP, FP, TN i FN.</w:t>
       </w:r>
     </w:p>
     <w:p>
@@ -7911,10 +9522,26 @@
       <w:r>
         <w:rPr>
           <w:rFonts w:ascii="Times New Roman" w:hAnsi="Times New Roman" w:cs="Times New Roman"/>
+          <w:i/>
+          <w:sz w:val="24"/>
+        </w:rPr>
+        <w:tab/>
+      </w:r>
+      <w:r>
+        <w:rPr>
+          <w:rFonts w:ascii="Times New Roman" w:hAnsi="Times New Roman" w:cs="Times New Roman"/>
+          <w:i/>
           <w:sz w:val="24"/>
         </w:rPr>
         <w:t>True positive (TP)</w:t>
       </w:r>
+      <w:r>
+        <w:rPr>
+          <w:rFonts w:ascii="Times New Roman" w:hAnsi="Times New Roman" w:cs="Times New Roman"/>
+          <w:sz w:val="24"/>
+        </w:rPr>
+        <w:t xml:space="preserve"> znači da je stvarna vrijednost pozitivna i model je predvidio pozitivnu vrijednost.</w:t>
+      </w:r>
     </w:p>
     <w:p>
       <w:pPr>
@@ -7927,9 +9554,41 @@
       <w:r>
         <w:rPr>
           <w:rFonts w:ascii="Times New Roman" w:hAnsi="Times New Roman" w:cs="Times New Roman"/>
-          <w:sz w:val="24"/>
-        </w:rPr>
-        <w:t>-znači da je stvarna vrijednost pozitivna i model je predvidio pozitivnu vrijednost</w:t>
+          <w:i/>
+          <w:sz w:val="24"/>
+        </w:rPr>
+        <w:tab/>
+      </w:r>
+      <w:r>
+        <w:rPr>
+          <w:rFonts w:ascii="Times New Roman" w:hAnsi="Times New Roman" w:cs="Times New Roman"/>
+          <w:i/>
+          <w:sz w:val="24"/>
+        </w:rPr>
+        <w:t>False positive (FP),</w:t>
+      </w:r>
+      <w:r>
+        <w:rPr>
+          <w:rFonts w:ascii="Times New Roman" w:hAnsi="Times New Roman" w:cs="Times New Roman"/>
+          <w:sz w:val="24"/>
+        </w:rPr>
+        <w:t xml:space="preserve"> odnosno greška tipa 1, znači da je stvarna vrijednost modela negativna, </w:t>
+      </w:r>
+      <w:proofErr w:type="gramStart"/>
+      <w:r>
+        <w:rPr>
+          <w:rFonts w:ascii="Times New Roman" w:hAnsi="Times New Roman" w:cs="Times New Roman"/>
+          <w:sz w:val="24"/>
+        </w:rPr>
+        <w:t>ali</w:t>
+      </w:r>
+      <w:proofErr w:type="gramEnd"/>
+      <w:r>
+        <w:rPr>
+          <w:rFonts w:ascii="Times New Roman" w:hAnsi="Times New Roman" w:cs="Times New Roman"/>
+          <w:sz w:val="24"/>
+        </w:rPr>
+        <w:t xml:space="preserve"> je model predvidio pozitivnu vrijednost.</w:t>
       </w:r>
     </w:p>
     <w:p>
@@ -7937,15 +9596,40 @@
         <w:jc w:val="both"/>
         <w:rPr>
           <w:rFonts w:ascii="Times New Roman" w:hAnsi="Times New Roman" w:cs="Times New Roman"/>
-          <w:sz w:val="24"/>
-        </w:rPr>
-      </w:pPr>
-      <w:r>
-        <w:rPr>
-          <w:rFonts w:ascii="Times New Roman" w:hAnsi="Times New Roman" w:cs="Times New Roman"/>
-          <w:sz w:val="24"/>
-        </w:rPr>
-        <w:t>False positive (FP) –Greška tipa 1</w:t>
+          <w:i/>
+          <w:sz w:val="24"/>
+        </w:rPr>
+      </w:pPr>
+      <w:r>
+        <w:rPr>
+          <w:rFonts w:ascii="Times New Roman" w:hAnsi="Times New Roman" w:cs="Times New Roman"/>
+          <w:i/>
+          <w:sz w:val="24"/>
+        </w:rPr>
+        <w:tab/>
+      </w:r>
+      <w:r>
+        <w:rPr>
+          <w:rFonts w:ascii="Times New Roman" w:hAnsi="Times New Roman" w:cs="Times New Roman"/>
+          <w:i/>
+          <w:sz w:val="24"/>
+        </w:rPr>
+        <w:t>True negative (TN)</w:t>
+      </w:r>
+      <w:r>
+        <w:rPr>
+          <w:rFonts w:ascii="Times New Roman" w:hAnsi="Times New Roman" w:cs="Times New Roman"/>
+          <w:i/>
+          <w:sz w:val="24"/>
+        </w:rPr>
+        <w:t xml:space="preserve"> </w:t>
+      </w:r>
+      <w:r>
+        <w:rPr>
+          <w:rFonts w:ascii="Times New Roman" w:hAnsi="Times New Roman" w:cs="Times New Roman"/>
+          <w:sz w:val="24"/>
+        </w:rPr>
+        <w:t>znači da je stvarna vrijednost negativna i da je model predvidio negativnu vrijednost.</w:t>
       </w:r>
     </w:p>
     <w:p>
@@ -7959,23 +9643,41 @@
       <w:r>
         <w:rPr>
           <w:rFonts w:ascii="Times New Roman" w:hAnsi="Times New Roman" w:cs="Times New Roman"/>
-          <w:sz w:val="24"/>
-        </w:rPr>
-        <w:t xml:space="preserve">-znači da je stvarna vrijednost modela negativna, ali je model predvidio </w:t>
-      </w:r>
-      <w:r>
-        <w:rPr>
-          <w:rFonts w:ascii="Times New Roman" w:hAnsi="Times New Roman" w:cs="Times New Roman"/>
-          <w:sz w:val="24"/>
-        </w:rPr>
-        <w:t>pozitivn</w:t>
-      </w:r>
-      <w:r>
-        <w:rPr>
-          <w:rFonts w:ascii="Times New Roman" w:hAnsi="Times New Roman" w:cs="Times New Roman"/>
-          <w:sz w:val="24"/>
-        </w:rPr>
-        <w:t>u vrijednost</w:t>
+          <w:i/>
+          <w:sz w:val="24"/>
+        </w:rPr>
+        <w:tab/>
+      </w:r>
+      <w:r>
+        <w:rPr>
+          <w:rFonts w:ascii="Times New Roman" w:hAnsi="Times New Roman" w:cs="Times New Roman"/>
+          <w:i/>
+          <w:sz w:val="24"/>
+        </w:rPr>
+        <w:t>False negative (FN),</w:t>
+      </w:r>
+      <w:r>
+        <w:rPr>
+          <w:rFonts w:ascii="Times New Roman" w:hAnsi="Times New Roman" w:cs="Times New Roman"/>
+          <w:sz w:val="24"/>
+        </w:rPr>
+        <w:t xml:space="preserve"> odnosno greška tipa 2, znači da je stvarna vrijednost pozitivna, </w:t>
+      </w:r>
+      <w:proofErr w:type="gramStart"/>
+      <w:r>
+        <w:rPr>
+          <w:rFonts w:ascii="Times New Roman" w:hAnsi="Times New Roman" w:cs="Times New Roman"/>
+          <w:sz w:val="24"/>
+        </w:rPr>
+        <w:t>ali</w:t>
+      </w:r>
+      <w:proofErr w:type="gramEnd"/>
+      <w:r>
+        <w:rPr>
+          <w:rFonts w:ascii="Times New Roman" w:hAnsi="Times New Roman" w:cs="Times New Roman"/>
+          <w:sz w:val="24"/>
+        </w:rPr>
+        <w:t xml:space="preserve"> je model predvidio negativnu vrijednost.</w:t>
       </w:r>
     </w:p>
     <w:p>
@@ -7991,7 +9693,135 @@
           <w:rFonts w:ascii="Times New Roman" w:hAnsi="Times New Roman" w:cs="Times New Roman"/>
           <w:sz w:val="24"/>
         </w:rPr>
-        <w:t>True negative (TN)</w:t>
+        <w:tab/>
+        <w:t xml:space="preserve">Poznavanje ovih vrijednosti je bitno, jer se iz njih mogu odrediti karakteristike performansi modela kao što su: </w:t>
+      </w:r>
+      <w:r>
+        <w:rPr>
+          <w:rFonts w:ascii="Times New Roman" w:hAnsi="Times New Roman" w:cs="Times New Roman"/>
+          <w:i/>
+          <w:sz w:val="24"/>
+        </w:rPr>
+        <w:t>accuracy</w:t>
+      </w:r>
+      <w:r>
+        <w:rPr>
+          <w:rFonts w:ascii="Times New Roman" w:hAnsi="Times New Roman" w:cs="Times New Roman"/>
+          <w:i/>
+          <w:sz w:val="24"/>
+        </w:rPr>
+        <w:t xml:space="preserve"> </w:t>
+      </w:r>
+      <w:r>
+        <w:rPr>
+          <w:rFonts w:ascii="Times New Roman" w:hAnsi="Times New Roman" w:cs="Times New Roman"/>
+          <w:sz w:val="24"/>
+        </w:rPr>
+        <w:t>(tačnost),</w:t>
+      </w:r>
+      <w:r>
+        <w:rPr>
+          <w:rFonts w:ascii="Times New Roman" w:hAnsi="Times New Roman" w:cs="Times New Roman"/>
+          <w:sz w:val="24"/>
+        </w:rPr>
+        <w:t xml:space="preserve"> </w:t>
+      </w:r>
+      <w:r>
+        <w:rPr>
+          <w:rFonts w:ascii="Times New Roman" w:hAnsi="Times New Roman" w:cs="Times New Roman"/>
+          <w:i/>
+          <w:sz w:val="24"/>
+        </w:rPr>
+        <w:t>precision</w:t>
+      </w:r>
+      <w:r>
+        <w:rPr>
+          <w:rFonts w:ascii="Times New Roman" w:hAnsi="Times New Roman" w:cs="Times New Roman"/>
+          <w:i/>
+          <w:sz w:val="24"/>
+        </w:rPr>
+        <w:t xml:space="preserve"> </w:t>
+      </w:r>
+      <w:r>
+        <w:rPr>
+          <w:rFonts w:ascii="Times New Roman" w:hAnsi="Times New Roman" w:cs="Times New Roman"/>
+          <w:sz w:val="24"/>
+        </w:rPr>
+        <w:t>(preciznost</w:t>
+      </w:r>
+      <w:r>
+        <w:rPr>
+          <w:rFonts w:ascii="Times New Roman" w:hAnsi="Times New Roman" w:cs="Times New Roman"/>
+          <w:sz w:val="24"/>
+        </w:rPr>
+        <w:t>)</w:t>
+      </w:r>
+      <w:r>
+        <w:rPr>
+          <w:rFonts w:ascii="Times New Roman" w:hAnsi="Times New Roman" w:cs="Times New Roman"/>
+          <w:sz w:val="24"/>
+        </w:rPr>
+        <w:t xml:space="preserve">, </w:t>
+      </w:r>
+      <w:r>
+        <w:rPr>
+          <w:rFonts w:ascii="Times New Roman" w:hAnsi="Times New Roman" w:cs="Times New Roman"/>
+          <w:i/>
+          <w:sz w:val="24"/>
+        </w:rPr>
+        <w:t>recall</w:t>
+      </w:r>
+      <w:r>
+        <w:rPr>
+          <w:rFonts w:ascii="Times New Roman" w:hAnsi="Times New Roman" w:cs="Times New Roman"/>
+          <w:i/>
+          <w:sz w:val="24"/>
+        </w:rPr>
+        <w:t xml:space="preserve"> </w:t>
+      </w:r>
+      <w:r>
+        <w:rPr>
+          <w:rFonts w:ascii="Times New Roman" w:hAnsi="Times New Roman" w:cs="Times New Roman"/>
+          <w:sz w:val="24"/>
+        </w:rPr>
+        <w:t>(opoziv)</w:t>
+      </w:r>
+      <w:r>
+        <w:rPr>
+          <w:rFonts w:ascii="Times New Roman" w:hAnsi="Times New Roman" w:cs="Times New Roman"/>
+          <w:sz w:val="24"/>
+        </w:rPr>
+        <w:t xml:space="preserve">, </w:t>
+      </w:r>
+      <w:r>
+        <w:rPr>
+          <w:rFonts w:ascii="Times New Roman" w:hAnsi="Times New Roman" w:cs="Times New Roman"/>
+          <w:i/>
+          <w:sz w:val="24"/>
+        </w:rPr>
+        <w:t>sensitivity</w:t>
+      </w:r>
+      <w:r>
+        <w:rPr>
+          <w:rFonts w:ascii="Times New Roman" w:hAnsi="Times New Roman" w:cs="Times New Roman"/>
+          <w:i/>
+          <w:sz w:val="24"/>
+        </w:rPr>
+        <w:t xml:space="preserve"> </w:t>
+      </w:r>
+      <w:r>
+        <w:rPr>
+          <w:rFonts w:ascii="Times New Roman" w:hAnsi="Times New Roman" w:cs="Times New Roman"/>
+          <w:sz w:val="24"/>
+        </w:rPr>
+        <w:t>(osjetljivost)</w:t>
+      </w:r>
+      <w:r>
+        <w:rPr>
+          <w:rFonts w:ascii="Times New Roman" w:hAnsi="Times New Roman" w:cs="Times New Roman"/>
+          <w:sz w:val="24"/>
+        </w:rPr>
+        <w:t xml:space="preserve"> i mnoge druge.</w:t>
       </w:r>
     </w:p>
     <w:p>
@@ -8007,7 +9837,72 @@
           <w:rFonts w:ascii="Times New Roman" w:hAnsi="Times New Roman" w:cs="Times New Roman"/>
           <w:sz w:val="24"/>
         </w:rPr>
-        <w:t>-znači da je stvarna vrijednost negativna i da je model predvidio negativnu vrijednost</w:t>
+        <w:tab/>
+        <w:t xml:space="preserve">Sada se može preći </w:t>
+      </w:r>
+      <w:proofErr w:type="gramStart"/>
+      <w:r>
+        <w:rPr>
+          <w:rFonts w:ascii="Times New Roman" w:hAnsi="Times New Roman" w:cs="Times New Roman"/>
+          <w:sz w:val="24"/>
+        </w:rPr>
+        <w:t>na</w:t>
+      </w:r>
+      <w:proofErr w:type="gramEnd"/>
+      <w:r>
+        <w:rPr>
+          <w:rFonts w:ascii="Times New Roman" w:hAnsi="Times New Roman" w:cs="Times New Roman"/>
+          <w:sz w:val="24"/>
+        </w:rPr>
+        <w:t xml:space="preserve"> tumačenje matrice prikazane na slici 6. Na vrhu matrice je prikazan broj tačno i pogrešno svrstanih instance odakle vidimo da su sve instance </w:t>
+      </w:r>
+      <w:proofErr w:type="gramStart"/>
+      <w:r>
+        <w:rPr>
+          <w:rFonts w:ascii="Times New Roman" w:hAnsi="Times New Roman" w:cs="Times New Roman"/>
+          <w:sz w:val="24"/>
+        </w:rPr>
+        <w:t>sa</w:t>
+      </w:r>
+      <w:proofErr w:type="gramEnd"/>
+      <w:r>
+        <w:rPr>
+          <w:rFonts w:ascii="Times New Roman" w:hAnsi="Times New Roman" w:cs="Times New Roman"/>
+          <w:sz w:val="24"/>
+        </w:rPr>
+        <w:t xml:space="preserve"> klasom 0 (odnosno, "pacijent nema epilepsiju") korektno svrstane, da su skoro pa sve instance sa klasom 1 također korektno svrstane, te da samo jedna nije dobro svrstana. Za 1 </w:t>
+      </w:r>
+      <w:proofErr w:type="gramStart"/>
+      <w:r>
+        <w:rPr>
+          <w:rFonts w:ascii="Times New Roman" w:hAnsi="Times New Roman" w:cs="Times New Roman"/>
+          <w:sz w:val="24"/>
+        </w:rPr>
+        <w:t>od</w:t>
+      </w:r>
+      <w:proofErr w:type="gramEnd"/>
+      <w:r>
+        <w:rPr>
+          <w:rFonts w:ascii="Times New Roman" w:hAnsi="Times New Roman" w:cs="Times New Roman"/>
+          <w:sz w:val="24"/>
+        </w:rPr>
+        <w:t xml:space="preserve"> 200 ispitanika, ovaj model je pogrešno zaključio da ispitanik ima epilepsiju a zapravo je nema. U skladu sa prethodnim objašnjenjem konfuzijske matrice, moglo bi se zaključiti da je 1149 vrijednosti TP, greške tipa 1 odnosno FP nemamo, jedna vrijednost je FN tj. </w:t>
+      </w:r>
+      <w:proofErr w:type="gramStart"/>
+      <w:r>
+        <w:rPr>
+          <w:rFonts w:ascii="Times New Roman" w:hAnsi="Times New Roman" w:cs="Times New Roman"/>
+          <w:sz w:val="24"/>
+        </w:rPr>
+        <w:t>greška</w:t>
+      </w:r>
+      <w:proofErr w:type="gramEnd"/>
+      <w:r>
+        <w:rPr>
+          <w:rFonts w:ascii="Times New Roman" w:hAnsi="Times New Roman" w:cs="Times New Roman"/>
+          <w:sz w:val="24"/>
+        </w:rPr>
+        <w:t xml:space="preserve"> tipa 2, dok je 1150 instanci TN.</w:t>
       </w:r>
     </w:p>
     <w:p>
@@ -8023,254 +9918,7 @@
           <w:rFonts w:ascii="Times New Roman" w:hAnsi="Times New Roman" w:cs="Times New Roman"/>
           <w:sz w:val="24"/>
         </w:rPr>
-        <w:t>False negative (FN)-Greška tipa 2</w:t>
-      </w:r>
-    </w:p>
-    <w:p>
-      <w:pPr>
-        <w:jc w:val="both"/>
-        <w:rPr>
-          <w:rFonts w:ascii="Times New Roman" w:hAnsi="Times New Roman" w:cs="Times New Roman"/>
-          <w:sz w:val="24"/>
-        </w:rPr>
-      </w:pPr>
-      <w:r>
-        <w:rPr>
-          <w:rFonts w:ascii="Times New Roman" w:hAnsi="Times New Roman" w:cs="Times New Roman"/>
-          <w:sz w:val="24"/>
-        </w:rPr>
-        <w:t>-znači da je stvarna vrijednost pozitivna, ali je model predvidio negativnu vrijednost</w:t>
-      </w:r>
-    </w:p>
-    <w:p>
-      <w:pPr>
-        <w:jc w:val="both"/>
-        <w:rPr>
-          <w:rFonts w:ascii="Times New Roman" w:hAnsi="Times New Roman" w:cs="Times New Roman"/>
-          <w:sz w:val="24"/>
-        </w:rPr>
-      </w:pPr>
-      <w:r>
-        <w:rPr>
-          <w:rFonts w:ascii="Times New Roman" w:hAnsi="Times New Roman" w:cs="Times New Roman"/>
-          <w:sz w:val="24"/>
-        </w:rPr>
-        <w:t xml:space="preserve">Poznavanje ovih vrijednosti je bitno, jer iz njih se mogu odrediti karakteristike performansi modela kao što su: </w:t>
-      </w:r>
-      <w:r>
-        <w:rPr>
-          <w:rFonts w:ascii="Times New Roman" w:hAnsi="Times New Roman" w:cs="Times New Roman"/>
-          <w:i/>
-          <w:sz w:val="24"/>
-        </w:rPr>
-        <w:t>accuracy</w:t>
-      </w:r>
-      <w:r>
-        <w:rPr>
-          <w:rFonts w:ascii="Times New Roman" w:hAnsi="Times New Roman" w:cs="Times New Roman"/>
-          <w:i/>
-          <w:sz w:val="24"/>
-        </w:rPr>
-        <w:t xml:space="preserve"> </w:t>
-      </w:r>
-      <w:r>
-        <w:rPr>
-          <w:rFonts w:ascii="Times New Roman" w:hAnsi="Times New Roman" w:cs="Times New Roman"/>
-          <w:sz w:val="24"/>
-        </w:rPr>
-        <w:t>(tačnost),</w:t>
-      </w:r>
-      <w:r>
-        <w:rPr>
-          <w:rFonts w:ascii="Times New Roman" w:hAnsi="Times New Roman" w:cs="Times New Roman"/>
-          <w:sz w:val="24"/>
-        </w:rPr>
-        <w:t xml:space="preserve"> </w:t>
-      </w:r>
-      <w:r>
-        <w:rPr>
-          <w:rFonts w:ascii="Times New Roman" w:hAnsi="Times New Roman" w:cs="Times New Roman"/>
-          <w:i/>
-          <w:sz w:val="24"/>
-        </w:rPr>
-        <w:t>precision</w:t>
-      </w:r>
-      <w:r>
-        <w:rPr>
-          <w:rFonts w:ascii="Times New Roman" w:hAnsi="Times New Roman" w:cs="Times New Roman"/>
-          <w:i/>
-          <w:sz w:val="24"/>
-        </w:rPr>
-        <w:t xml:space="preserve"> </w:t>
-      </w:r>
-      <w:r>
-        <w:rPr>
-          <w:rFonts w:ascii="Times New Roman" w:hAnsi="Times New Roman" w:cs="Times New Roman"/>
-          <w:sz w:val="24"/>
-        </w:rPr>
-        <w:t>(preciznost</w:t>
-      </w:r>
-      <w:r>
-        <w:rPr>
-          <w:rFonts w:ascii="Times New Roman" w:hAnsi="Times New Roman" w:cs="Times New Roman"/>
-          <w:i/>
-          <w:sz w:val="24"/>
-        </w:rPr>
-        <w:t>)</w:t>
-      </w:r>
-      <w:r>
-        <w:rPr>
-          <w:rFonts w:ascii="Times New Roman" w:hAnsi="Times New Roman" w:cs="Times New Roman"/>
-          <w:sz w:val="24"/>
-        </w:rPr>
-        <w:t xml:space="preserve">, </w:t>
-      </w:r>
-      <w:r>
-        <w:rPr>
-          <w:rFonts w:ascii="Times New Roman" w:hAnsi="Times New Roman" w:cs="Times New Roman"/>
-          <w:i/>
-          <w:sz w:val="24"/>
-        </w:rPr>
-        <w:t>recall</w:t>
-      </w:r>
-      <w:r>
-        <w:rPr>
-          <w:rFonts w:ascii="Times New Roman" w:hAnsi="Times New Roman" w:cs="Times New Roman"/>
-          <w:i/>
-          <w:sz w:val="24"/>
-        </w:rPr>
-        <w:t xml:space="preserve"> </w:t>
-      </w:r>
-      <w:r>
-        <w:rPr>
-          <w:rFonts w:ascii="Times New Roman" w:hAnsi="Times New Roman" w:cs="Times New Roman"/>
-          <w:sz w:val="24"/>
-        </w:rPr>
-        <w:t>(opoziv)</w:t>
-      </w:r>
-      <w:r>
-        <w:rPr>
-          <w:rFonts w:ascii="Times New Roman" w:hAnsi="Times New Roman" w:cs="Times New Roman"/>
-          <w:sz w:val="24"/>
-        </w:rPr>
-        <w:t xml:space="preserve">, </w:t>
-      </w:r>
-      <w:r>
-        <w:rPr>
-          <w:rFonts w:ascii="Times New Roman" w:hAnsi="Times New Roman" w:cs="Times New Roman"/>
-          <w:i/>
-          <w:sz w:val="24"/>
-        </w:rPr>
-        <w:t>sensitivity</w:t>
-      </w:r>
-      <w:r>
-        <w:rPr>
-          <w:rFonts w:ascii="Times New Roman" w:hAnsi="Times New Roman" w:cs="Times New Roman"/>
-          <w:i/>
-          <w:sz w:val="24"/>
-        </w:rPr>
-        <w:t xml:space="preserve"> </w:t>
-      </w:r>
-      <w:r>
-        <w:rPr>
-          <w:rFonts w:ascii="Times New Roman" w:hAnsi="Times New Roman" w:cs="Times New Roman"/>
-          <w:sz w:val="24"/>
-        </w:rPr>
-        <w:t>(osjetljivost)</w:t>
-      </w:r>
-      <w:r>
-        <w:rPr>
-          <w:rFonts w:ascii="Times New Roman" w:hAnsi="Times New Roman" w:cs="Times New Roman"/>
-          <w:sz w:val="24"/>
-        </w:rPr>
-        <w:t xml:space="preserve"> i </w:t>
-      </w:r>
-      <w:r>
-        <w:rPr>
-          <w:rFonts w:ascii="Times New Roman" w:hAnsi="Times New Roman" w:cs="Times New Roman"/>
-          <w:sz w:val="24"/>
-        </w:rPr>
-        <w:t>mnoge druge</w:t>
-      </w:r>
-      <w:r>
-        <w:rPr>
-          <w:rFonts w:ascii="Times New Roman" w:hAnsi="Times New Roman" w:cs="Times New Roman"/>
-          <w:sz w:val="24"/>
-        </w:rPr>
-        <w:t>.</w:t>
-      </w:r>
-    </w:p>
-    <w:p>
-      <w:pPr>
-        <w:jc w:val="both"/>
-        <w:rPr>
-          <w:rFonts w:ascii="Times New Roman" w:hAnsi="Times New Roman" w:cs="Times New Roman"/>
-          <w:sz w:val="24"/>
-        </w:rPr>
-      </w:pPr>
-      <w:r>
-        <w:rPr>
-          <w:rFonts w:ascii="Times New Roman" w:hAnsi="Times New Roman" w:cs="Times New Roman"/>
-          <w:sz w:val="24"/>
-        </w:rPr>
-        <w:t xml:space="preserve">Sada se može preći na tumačenje matrice prikazane na slici 6. </w:t>
-      </w:r>
-      <w:r>
-        <w:rPr>
-          <w:rFonts w:ascii="Times New Roman" w:hAnsi="Times New Roman" w:cs="Times New Roman"/>
-          <w:sz w:val="24"/>
-        </w:rPr>
-        <w:t>Na vrhu</w:t>
-      </w:r>
-      <w:r>
-        <w:rPr>
-          <w:rFonts w:ascii="Times New Roman" w:hAnsi="Times New Roman" w:cs="Times New Roman"/>
-          <w:sz w:val="24"/>
-        </w:rPr>
-        <w:t xml:space="preserve"> matrice</w:t>
-      </w:r>
-      <w:r>
-        <w:rPr>
-          <w:rFonts w:ascii="Times New Roman" w:hAnsi="Times New Roman" w:cs="Times New Roman"/>
-          <w:sz w:val="24"/>
-        </w:rPr>
-        <w:t xml:space="preserve"> je prikazan broj tačno i pogrešno svrstanih </w:t>
-      </w:r>
-      <w:r>
-        <w:rPr>
-          <w:rFonts w:ascii="Times New Roman" w:hAnsi="Times New Roman" w:cs="Times New Roman"/>
-          <w:sz w:val="24"/>
-        </w:rPr>
-        <w:t xml:space="preserve">instance </w:t>
-      </w:r>
-      <w:r>
-        <w:rPr>
-          <w:rFonts w:ascii="Times New Roman" w:hAnsi="Times New Roman" w:cs="Times New Roman"/>
-          <w:sz w:val="24"/>
-        </w:rPr>
-        <w:t xml:space="preserve">odakle vidimo da su sve instance sa klasom 0 (odnosno, "pacijent nema epilepsiju") korektno svrstane, da su skoro pa sve instance sa klasom 1 također korektno svrstane, te da samo jedna nije dobro svrstana. Za 1 od 200 ispitanika, ovaj model je pogrešno zaključio da ispitanik ima epilepsiju a zapravo je nema. </w:t>
-      </w:r>
-      <w:r>
-        <w:rPr>
-          <w:rFonts w:ascii="Times New Roman" w:hAnsi="Times New Roman" w:cs="Times New Roman"/>
-          <w:sz w:val="24"/>
-        </w:rPr>
-        <w:t>U skladu sa prethodnim objašnjenjem konfuzijske matrice, moglo bi se zaključiti da je 1149 vrijednosti TP, greške tipa 1 odnosno FP nemamo, jedna vrijednost je FN tj. greška tipa 2, dok je 1150 instanci TN.</w:t>
-      </w:r>
-    </w:p>
-    <w:p>
-      <w:pPr>
-        <w:jc w:val="both"/>
-        <w:rPr>
-          <w:rFonts w:ascii="Times New Roman" w:hAnsi="Times New Roman" w:cs="Times New Roman"/>
-          <w:sz w:val="24"/>
-        </w:rPr>
-      </w:pPr>
-      <w:r>
-        <w:rPr>
-          <w:rFonts w:ascii="Times New Roman" w:hAnsi="Times New Roman" w:cs="Times New Roman"/>
-          <w:sz w:val="24"/>
-        </w:rPr>
+        <w:lastRenderedPageBreak/>
         <w:tab/>
         <w:t>Očito je da model ima veoma visoku tačnost (</w:t>
       </w:r>
@@ -8287,28 +9935,37 @@
           <w:rFonts w:ascii="Times New Roman" w:hAnsi="Times New Roman" w:cs="Times New Roman"/>
           <w:sz w:val="24"/>
         </w:rPr>
-        <w:t xml:space="preserve"> iznosi čak 0.9996)</w:t>
-      </w:r>
-      <w:r>
-        <w:rPr>
-          <w:rFonts w:ascii="Times New Roman" w:hAnsi="Times New Roman" w:cs="Times New Roman"/>
-          <w:sz w:val="24"/>
-        </w:rPr>
-        <w:t>. Osjetljivost i specifičnost mjere koliko dobro model radi za "negativnu" i "pozitivnu" klasu i ovi parametri su veoma bliski 1, što označava skoro pa 100% tačnost</w:t>
-      </w:r>
-      <w:r>
-        <w:rPr>
-          <w:rFonts w:ascii="Times New Roman" w:hAnsi="Times New Roman" w:cs="Times New Roman"/>
-          <w:sz w:val="24"/>
-        </w:rPr>
-        <w:t xml:space="preserve"> [16]</w:t>
-      </w:r>
-      <w:r>
-        <w:rPr>
-          <w:rFonts w:ascii="Times New Roman" w:hAnsi="Times New Roman" w:cs="Times New Roman"/>
-          <w:sz w:val="24"/>
-        </w:rPr>
-        <w:t>.</w:t>
+        <w:t xml:space="preserve"> iznosi čak 0.9996). Osjetljivost i specifičnost mjere koliko </w:t>
+      </w:r>
+      <w:proofErr w:type="gramStart"/>
+      <w:r>
+        <w:rPr>
+          <w:rFonts w:ascii="Times New Roman" w:hAnsi="Times New Roman" w:cs="Times New Roman"/>
+          <w:sz w:val="24"/>
+        </w:rPr>
+        <w:t>dobro</w:t>
+      </w:r>
+      <w:proofErr w:type="gramEnd"/>
+      <w:r>
+        <w:rPr>
+          <w:rFonts w:ascii="Times New Roman" w:hAnsi="Times New Roman" w:cs="Times New Roman"/>
+          <w:sz w:val="24"/>
+        </w:rPr>
+        <w:t xml:space="preserve"> model radi za "negativnu" i "pozitivnu" klasu i ovi parametri su veoma bliski 1, što oz</w:t>
+      </w:r>
+      <w:r>
+        <w:rPr>
+          <w:rFonts w:ascii="Times New Roman" w:hAnsi="Times New Roman" w:cs="Times New Roman"/>
+          <w:sz w:val="24"/>
+        </w:rPr>
+        <w:t>načava skoro pa 100% tačnost [17</w:t>
+      </w:r>
+      <w:r>
+        <w:rPr>
+          <w:rFonts w:ascii="Times New Roman" w:hAnsi="Times New Roman" w:cs="Times New Roman"/>
+          <w:sz w:val="24"/>
+        </w:rPr>
+        <w:t xml:space="preserve">]. </w:t>
       </w:r>
     </w:p>
     <w:p>
@@ -8330,7 +9987,23 @@
           <w:rFonts w:ascii="Times New Roman" w:hAnsi="Times New Roman" w:cs="Times New Roman"/>
           <w:sz w:val="24"/>
         </w:rPr>
-        <w:t>Na osnovu dosada izloženog jasno je da se radi o veoma dobro istreniranom modelu.</w:t>
+        <w:t xml:space="preserve">Na osnovu dosada izloženog jasno je da se radi o veoma </w:t>
+      </w:r>
+      <w:proofErr w:type="gramStart"/>
+      <w:r>
+        <w:rPr>
+          <w:rFonts w:ascii="Times New Roman" w:hAnsi="Times New Roman" w:cs="Times New Roman"/>
+          <w:sz w:val="24"/>
+        </w:rPr>
+        <w:t>dobro</w:t>
+      </w:r>
+      <w:proofErr w:type="gramEnd"/>
+      <w:r>
+        <w:rPr>
+          <w:rFonts w:ascii="Times New Roman" w:hAnsi="Times New Roman" w:cs="Times New Roman"/>
+          <w:sz w:val="24"/>
+        </w:rPr>
+        <w:t xml:space="preserve"> istreniranom modelu.</w:t>
       </w:r>
     </w:p>
     <w:p>
@@ -8401,7 +10074,23 @@
           <w:sz w:val="20"/>
         </w:rPr>
         <w:lastRenderedPageBreak/>
-        <w:t xml:space="preserve">  user_input&lt;-function(){</w:t>
+        <w:t xml:space="preserve">  user_input&lt;-</w:t>
+      </w:r>
+      <w:proofErr w:type="gramStart"/>
+      <w:r>
+        <w:rPr>
+          <w:rFonts w:ascii="Consolas" w:hAnsi="Consolas" w:cs="Times New Roman"/>
+          <w:sz w:val="20"/>
+        </w:rPr>
+        <w:t>function(</w:t>
+      </w:r>
+      <w:proofErr w:type="gramEnd"/>
+      <w:r>
+        <w:rPr>
+          <w:rFonts w:ascii="Consolas" w:hAnsi="Consolas" w:cs="Times New Roman"/>
+          <w:sz w:val="20"/>
+        </w:rPr>
+        <w:t>){</w:t>
       </w:r>
     </w:p>
     <w:p>
@@ -8423,7 +10112,23 @@
           <w:rFonts w:ascii="Consolas" w:hAnsi="Consolas" w:cs="Times New Roman"/>
           <w:sz w:val="20"/>
         </w:rPr>
-        <w:t xml:space="preserve">     rb &lt;- readline(prompt="Unesite redni broj pacijenta (od 1 do 100): "); </w:t>
+        <w:t xml:space="preserve">     </w:t>
+      </w:r>
+      <w:proofErr w:type="gramStart"/>
+      <w:r>
+        <w:rPr>
+          <w:rFonts w:ascii="Consolas" w:hAnsi="Consolas" w:cs="Times New Roman"/>
+          <w:sz w:val="20"/>
+        </w:rPr>
+        <w:t>rb</w:t>
+      </w:r>
+      <w:proofErr w:type="gramEnd"/>
+      <w:r>
+        <w:rPr>
+          <w:rFonts w:ascii="Consolas" w:hAnsi="Consolas" w:cs="Times New Roman"/>
+          <w:sz w:val="20"/>
+        </w:rPr>
+        <w:t xml:space="preserve"> &lt;- readline(prompt="Unesite redni broj pacijenta (od 1 do 100): "); </w:t>
       </w:r>
     </w:p>
     <w:p>
@@ -8445,7 +10150,23 @@
           <w:rFonts w:ascii="Consolas" w:hAnsi="Consolas" w:cs="Times New Roman"/>
           <w:sz w:val="20"/>
         </w:rPr>
-        <w:t xml:space="preserve">     rb&lt;-as.numeric(rb)</w:t>
+        <w:t xml:space="preserve">     </w:t>
+      </w:r>
+      <w:proofErr w:type="gramStart"/>
+      <w:r>
+        <w:rPr>
+          <w:rFonts w:ascii="Consolas" w:hAnsi="Consolas" w:cs="Times New Roman"/>
+          <w:sz w:val="20"/>
+        </w:rPr>
+        <w:t>rb</w:t>
+      </w:r>
+      <w:proofErr w:type="gramEnd"/>
+      <w:r>
+        <w:rPr>
+          <w:rFonts w:ascii="Consolas" w:hAnsi="Consolas" w:cs="Times New Roman"/>
+          <w:sz w:val="20"/>
+        </w:rPr>
+        <w:t>&lt;-as.numeric(rb)</w:t>
       </w:r>
     </w:p>
     <w:p>
@@ -8467,7 +10188,23 @@
           <w:rFonts w:ascii="Consolas" w:hAnsi="Consolas" w:cs="Times New Roman"/>
           <w:sz w:val="20"/>
         </w:rPr>
-        <w:t xml:space="preserve">     if(rb&gt;100 || rb&lt;0){</w:t>
+        <w:t xml:space="preserve">     </w:t>
+      </w:r>
+      <w:proofErr w:type="gramStart"/>
+      <w:r>
+        <w:rPr>
+          <w:rFonts w:ascii="Consolas" w:hAnsi="Consolas" w:cs="Times New Roman"/>
+          <w:sz w:val="20"/>
+        </w:rPr>
+        <w:t>if(</w:t>
+      </w:r>
+      <w:proofErr w:type="gramEnd"/>
+      <w:r>
+        <w:rPr>
+          <w:rFonts w:ascii="Consolas" w:hAnsi="Consolas" w:cs="Times New Roman"/>
+          <w:sz w:val="20"/>
+        </w:rPr>
+        <w:t>rb&gt;100 || rb&lt;0){</w:t>
       </w:r>
     </w:p>
     <w:p>
@@ -8489,7 +10226,23 @@
           <w:rFonts w:ascii="Consolas" w:hAnsi="Consolas" w:cs="Times New Roman"/>
           <w:sz w:val="20"/>
         </w:rPr>
-        <w:t xml:space="preserve">       print("Broj koji ste unijeli nije u opsegu od 1 do 100.");</w:t>
+        <w:t xml:space="preserve">       </w:t>
+      </w:r>
+      <w:proofErr w:type="gramStart"/>
+      <w:r>
+        <w:rPr>
+          <w:rFonts w:ascii="Consolas" w:hAnsi="Consolas" w:cs="Times New Roman"/>
+          <w:sz w:val="20"/>
+        </w:rPr>
+        <w:t>print(</w:t>
+      </w:r>
+      <w:proofErr w:type="gramEnd"/>
+      <w:r>
+        <w:rPr>
+          <w:rFonts w:ascii="Consolas" w:hAnsi="Consolas" w:cs="Times New Roman"/>
+          <w:sz w:val="20"/>
+        </w:rPr>
+        <w:t>"Broj koji ste unijeli nije u opsegu od 1 do 100.");</w:t>
       </w:r>
     </w:p>
     <w:p>
@@ -8533,8 +10286,17 @@
           <w:rFonts w:ascii="Consolas" w:hAnsi="Consolas" w:cs="Times New Roman"/>
           <w:sz w:val="20"/>
         </w:rPr>
-        <w:t xml:space="preserve">     else{</w:t>
-      </w:r>
+        <w:t xml:space="preserve">     </w:t>
+      </w:r>
+      <w:proofErr w:type="gramStart"/>
+      <w:r>
+        <w:rPr>
+          <w:rFonts w:ascii="Consolas" w:hAnsi="Consolas" w:cs="Times New Roman"/>
+          <w:sz w:val="20"/>
+        </w:rPr>
+        <w:t>else{</w:t>
+      </w:r>
+      <w:proofErr w:type="gramEnd"/>
     </w:p>
     <w:p>
       <w:pPr>
@@ -8555,7 +10317,23 @@
           <w:rFonts w:ascii="Consolas" w:hAnsi="Consolas" w:cs="Times New Roman"/>
           <w:sz w:val="20"/>
         </w:rPr>
-        <w:t xml:space="preserve">       epilepsy_detection(rb);</w:t>
+        <w:t xml:space="preserve">       epilepsy_</w:t>
+      </w:r>
+      <w:proofErr w:type="gramStart"/>
+      <w:r>
+        <w:rPr>
+          <w:rFonts w:ascii="Consolas" w:hAnsi="Consolas" w:cs="Times New Roman"/>
+          <w:sz w:val="20"/>
+        </w:rPr>
+        <w:t>detection(</w:t>
+      </w:r>
+      <w:proofErr w:type="gramEnd"/>
+      <w:r>
+        <w:rPr>
+          <w:rFonts w:ascii="Consolas" w:hAnsi="Consolas" w:cs="Times New Roman"/>
+          <w:sz w:val="20"/>
+        </w:rPr>
+        <w:t>rb);</w:t>
       </w:r>
     </w:p>
     <w:p>
@@ -8643,7 +10421,23 @@
           <w:rFonts w:ascii="Consolas" w:hAnsi="Consolas" w:cs="Times New Roman"/>
           <w:sz w:val="20"/>
         </w:rPr>
-        <w:t xml:space="preserve">  epilepsy_detection&lt;-function(rb){</w:t>
+        <w:t xml:space="preserve">  epilepsy_detection&lt;-</w:t>
+      </w:r>
+      <w:proofErr w:type="gramStart"/>
+      <w:r>
+        <w:rPr>
+          <w:rFonts w:ascii="Consolas" w:hAnsi="Consolas" w:cs="Times New Roman"/>
+          <w:sz w:val="20"/>
+        </w:rPr>
+        <w:t>function(</w:t>
+      </w:r>
+      <w:proofErr w:type="gramEnd"/>
+      <w:r>
+        <w:rPr>
+          <w:rFonts w:ascii="Consolas" w:hAnsi="Consolas" w:cs="Times New Roman"/>
+          <w:sz w:val="20"/>
+        </w:rPr>
+        <w:t>rb){</w:t>
       </w:r>
     </w:p>
     <w:p>
@@ -8665,7 +10459,23 @@
           <w:rFonts w:ascii="Consolas" w:hAnsi="Consolas" w:cs="Times New Roman"/>
           <w:sz w:val="20"/>
         </w:rPr>
-        <w:t xml:space="preserve">  tune.out &lt;- tune(svm,Klasa~.,data=nm_train, kernel ="linear", ranges=list(cost=c(0.01,0.1,1,10)))</w:t>
+        <w:t xml:space="preserve">  tune.out &lt;- </w:t>
+      </w:r>
+      <w:proofErr w:type="gramStart"/>
+      <w:r>
+        <w:rPr>
+          <w:rFonts w:ascii="Consolas" w:hAnsi="Consolas" w:cs="Times New Roman"/>
+          <w:sz w:val="20"/>
+        </w:rPr>
+        <w:t>tune(</w:t>
+      </w:r>
+      <w:proofErr w:type="gramEnd"/>
+      <w:r>
+        <w:rPr>
+          <w:rFonts w:ascii="Consolas" w:hAnsi="Consolas" w:cs="Times New Roman"/>
+          <w:sz w:val="20"/>
+        </w:rPr>
+        <w:t>svm,Klasa~.,data=nm_train, kernel ="linear", ranges=list(cost=c(0.01,0.1,1,10)))</w:t>
       </w:r>
     </w:p>
     <w:p>
@@ -8709,7 +10519,23 @@
           <w:rFonts w:ascii="Consolas" w:hAnsi="Consolas" w:cs="Times New Roman"/>
           <w:sz w:val="20"/>
         </w:rPr>
-        <w:t xml:space="preserve">  svm_predict &lt;- predict(svm_model, nm_test)</w:t>
+        <w:t xml:space="preserve">  svm_predict &lt;- </w:t>
+      </w:r>
+      <w:proofErr w:type="gramStart"/>
+      <w:r>
+        <w:rPr>
+          <w:rFonts w:ascii="Consolas" w:hAnsi="Consolas" w:cs="Times New Roman"/>
+          <w:sz w:val="20"/>
+        </w:rPr>
+        <w:t>predict(</w:t>
+      </w:r>
+      <w:proofErr w:type="gramEnd"/>
+      <w:r>
+        <w:rPr>
+          <w:rFonts w:ascii="Consolas" w:hAnsi="Consolas" w:cs="Times New Roman"/>
+          <w:sz w:val="20"/>
+        </w:rPr>
+        <w:t>svm_model, nm_test)</w:t>
       </w:r>
     </w:p>
     <w:p>
@@ -8753,7 +10579,23 @@
           <w:rFonts w:ascii="Consolas" w:hAnsi="Consolas" w:cs="Times New Roman"/>
           <w:sz w:val="20"/>
         </w:rPr>
-        <w:t xml:space="preserve">  svm_predict&lt;-as.data.frame(svm_predict)</w:t>
+        <w:t xml:space="preserve">  svm_predict&lt;-</w:t>
+      </w:r>
+      <w:proofErr w:type="gramStart"/>
+      <w:r>
+        <w:rPr>
+          <w:rFonts w:ascii="Consolas" w:hAnsi="Consolas" w:cs="Times New Roman"/>
+          <w:sz w:val="20"/>
+        </w:rPr>
+        <w:t>as.data.frame(</w:t>
+      </w:r>
+      <w:proofErr w:type="gramEnd"/>
+      <w:r>
+        <w:rPr>
+          <w:rFonts w:ascii="Consolas" w:hAnsi="Consolas" w:cs="Times New Roman"/>
+          <w:sz w:val="20"/>
+        </w:rPr>
+        <w:t>svm_predict)</w:t>
       </w:r>
     </w:p>
     <w:p>
@@ -8775,7 +10617,23 @@
           <w:rFonts w:ascii="Consolas" w:hAnsi="Consolas" w:cs="Times New Roman"/>
           <w:sz w:val="20"/>
         </w:rPr>
-        <w:t xml:space="preserve">  i&lt;-23*(rb-1)+1</w:t>
+        <w:t xml:space="preserve">  i&lt;-23*(rb-1</w:t>
+      </w:r>
+      <w:proofErr w:type="gramStart"/>
+      <w:r>
+        <w:rPr>
+          <w:rFonts w:ascii="Consolas" w:hAnsi="Consolas" w:cs="Times New Roman"/>
+          <w:sz w:val="20"/>
+        </w:rPr>
+        <w:t>)+</w:t>
+      </w:r>
+      <w:proofErr w:type="gramEnd"/>
+      <w:r>
+        <w:rPr>
+          <w:rFonts w:ascii="Consolas" w:hAnsi="Consolas" w:cs="Times New Roman"/>
+          <w:sz w:val="20"/>
+        </w:rPr>
+        <w:t>1</w:t>
       </w:r>
     </w:p>
     <w:p>
@@ -8797,7 +10655,23 @@
           <w:rFonts w:ascii="Consolas" w:hAnsi="Consolas" w:cs="Times New Roman"/>
           <w:sz w:val="20"/>
         </w:rPr>
-        <w:t xml:space="preserve">  ima&lt;-0</w:t>
+        <w:t xml:space="preserve">  </w:t>
+      </w:r>
+      <w:proofErr w:type="gramStart"/>
+      <w:r>
+        <w:rPr>
+          <w:rFonts w:ascii="Consolas" w:hAnsi="Consolas" w:cs="Times New Roman"/>
+          <w:sz w:val="20"/>
+        </w:rPr>
+        <w:t>ima</w:t>
+      </w:r>
+      <w:proofErr w:type="gramEnd"/>
+      <w:r>
+        <w:rPr>
+          <w:rFonts w:ascii="Consolas" w:hAnsi="Consolas" w:cs="Times New Roman"/>
+          <w:sz w:val="20"/>
+        </w:rPr>
+        <w:t>&lt;-0</w:t>
       </w:r>
     </w:p>
     <w:p>
@@ -8819,7 +10693,23 @@
           <w:rFonts w:ascii="Consolas" w:hAnsi="Consolas" w:cs="Times New Roman"/>
           <w:sz w:val="20"/>
         </w:rPr>
-        <w:t xml:space="preserve">  nema&lt;-0</w:t>
+        <w:t xml:space="preserve">  </w:t>
+      </w:r>
+      <w:proofErr w:type="gramStart"/>
+      <w:r>
+        <w:rPr>
+          <w:rFonts w:ascii="Consolas" w:hAnsi="Consolas" w:cs="Times New Roman"/>
+          <w:sz w:val="20"/>
+        </w:rPr>
+        <w:t>nema</w:t>
+      </w:r>
+      <w:proofErr w:type="gramEnd"/>
+      <w:r>
+        <w:rPr>
+          <w:rFonts w:ascii="Consolas" w:hAnsi="Consolas" w:cs="Times New Roman"/>
+          <w:sz w:val="20"/>
+        </w:rPr>
+        <w:t>&lt;-0</w:t>
       </w:r>
     </w:p>
     <w:p>
@@ -8863,7 +10753,23 @@
           <w:rFonts w:ascii="Consolas" w:hAnsi="Consolas" w:cs="Times New Roman"/>
           <w:sz w:val="20"/>
         </w:rPr>
-        <w:t xml:space="preserve">    while(k&lt;=23){</w:t>
+        <w:t xml:space="preserve">    </w:t>
+      </w:r>
+      <w:proofErr w:type="gramStart"/>
+      <w:r>
+        <w:rPr>
+          <w:rFonts w:ascii="Consolas" w:hAnsi="Consolas" w:cs="Times New Roman"/>
+          <w:sz w:val="20"/>
+        </w:rPr>
+        <w:t>while(</w:t>
+      </w:r>
+      <w:proofErr w:type="gramEnd"/>
+      <w:r>
+        <w:rPr>
+          <w:rFonts w:ascii="Consolas" w:hAnsi="Consolas" w:cs="Times New Roman"/>
+          <w:sz w:val="20"/>
+        </w:rPr>
+        <w:t>k&lt;=23){</w:t>
       </w:r>
     </w:p>
     <w:p>
@@ -8885,7 +10791,23 @@
           <w:rFonts w:ascii="Consolas" w:hAnsi="Consolas" w:cs="Times New Roman"/>
           <w:sz w:val="20"/>
         </w:rPr>
-        <w:t xml:space="preserve">    if(svm_predict[i,1]==0){</w:t>
+        <w:t xml:space="preserve">    </w:t>
+      </w:r>
+      <w:proofErr w:type="gramStart"/>
+      <w:r>
+        <w:rPr>
+          <w:rFonts w:ascii="Consolas" w:hAnsi="Consolas" w:cs="Times New Roman"/>
+          <w:sz w:val="20"/>
+        </w:rPr>
+        <w:t>if(</w:t>
+      </w:r>
+      <w:proofErr w:type="gramEnd"/>
+      <w:r>
+        <w:rPr>
+          <w:rFonts w:ascii="Consolas" w:hAnsi="Consolas" w:cs="Times New Roman"/>
+          <w:sz w:val="20"/>
+        </w:rPr>
+        <w:t>svm_predict[i,1]==0){</w:t>
       </w:r>
     </w:p>
     <w:p>
@@ -8907,7 +10829,23 @@
           <w:rFonts w:ascii="Consolas" w:hAnsi="Consolas" w:cs="Times New Roman"/>
           <w:sz w:val="20"/>
         </w:rPr>
-        <w:t xml:space="preserve">      nema&lt;-nema+1</w:t>
+        <w:t xml:space="preserve">      </w:t>
+      </w:r>
+      <w:proofErr w:type="gramStart"/>
+      <w:r>
+        <w:rPr>
+          <w:rFonts w:ascii="Consolas" w:hAnsi="Consolas" w:cs="Times New Roman"/>
+          <w:sz w:val="20"/>
+        </w:rPr>
+        <w:t>nema</w:t>
+      </w:r>
+      <w:proofErr w:type="gramEnd"/>
+      <w:r>
+        <w:rPr>
+          <w:rFonts w:ascii="Consolas" w:hAnsi="Consolas" w:cs="Times New Roman"/>
+          <w:sz w:val="20"/>
+        </w:rPr>
+        <w:t>&lt;-nema+1</w:t>
       </w:r>
     </w:p>
     <w:p>
@@ -8929,7 +10867,23 @@
           <w:rFonts w:ascii="Consolas" w:hAnsi="Consolas" w:cs="Times New Roman"/>
           <w:sz w:val="20"/>
         </w:rPr>
-        <w:t xml:space="preserve">    }else{</w:t>
+        <w:t xml:space="preserve">    </w:t>
+      </w:r>
+      <w:proofErr w:type="gramStart"/>
+      <w:r>
+        <w:rPr>
+          <w:rFonts w:ascii="Consolas" w:hAnsi="Consolas" w:cs="Times New Roman"/>
+          <w:sz w:val="20"/>
+        </w:rPr>
+        <w:t>}else</w:t>
+      </w:r>
+      <w:proofErr w:type="gramEnd"/>
+      <w:r>
+        <w:rPr>
+          <w:rFonts w:ascii="Consolas" w:hAnsi="Consolas" w:cs="Times New Roman"/>
+          <w:sz w:val="20"/>
+        </w:rPr>
+        <w:t>{</w:t>
       </w:r>
     </w:p>
     <w:p>
@@ -8951,7 +10905,23 @@
           <w:rFonts w:ascii="Consolas" w:hAnsi="Consolas" w:cs="Times New Roman"/>
           <w:sz w:val="20"/>
         </w:rPr>
-        <w:t xml:space="preserve">      ima&lt;-ima+1;</w:t>
+        <w:t xml:space="preserve">      </w:t>
+      </w:r>
+      <w:proofErr w:type="gramStart"/>
+      <w:r>
+        <w:rPr>
+          <w:rFonts w:ascii="Consolas" w:hAnsi="Consolas" w:cs="Times New Roman"/>
+          <w:sz w:val="20"/>
+        </w:rPr>
+        <w:t>ima</w:t>
+      </w:r>
+      <w:proofErr w:type="gramEnd"/>
+      <w:r>
+        <w:rPr>
+          <w:rFonts w:ascii="Consolas" w:hAnsi="Consolas" w:cs="Times New Roman"/>
+          <w:sz w:val="20"/>
+        </w:rPr>
+        <w:t>&lt;-ima+1;</w:t>
       </w:r>
     </w:p>
     <w:p>
@@ -9062,7 +11032,23 @@
           <w:rFonts w:ascii="Consolas" w:hAnsi="Consolas" w:cs="Times New Roman"/>
           <w:sz w:val="20"/>
         </w:rPr>
-        <w:t xml:space="preserve">  if(ima&gt;nema){</w:t>
+        <w:t xml:space="preserve">  </w:t>
+      </w:r>
+      <w:proofErr w:type="gramStart"/>
+      <w:r>
+        <w:rPr>
+          <w:rFonts w:ascii="Consolas" w:hAnsi="Consolas" w:cs="Times New Roman"/>
+          <w:sz w:val="20"/>
+        </w:rPr>
+        <w:t>if(</w:t>
+      </w:r>
+      <w:proofErr w:type="gramEnd"/>
+      <w:r>
+        <w:rPr>
+          <w:rFonts w:ascii="Consolas" w:hAnsi="Consolas" w:cs="Times New Roman"/>
+          <w:sz w:val="20"/>
+        </w:rPr>
+        <w:t>ima&gt;nema){</w:t>
       </w:r>
     </w:p>
     <w:p>
@@ -9084,7 +11070,23 @@
           <w:rFonts w:ascii="Consolas" w:hAnsi="Consolas" w:cs="Times New Roman"/>
           <w:sz w:val="20"/>
         </w:rPr>
-        <w:t xml:space="preserve">    print("Pacijent ima epilepsiju.")</w:t>
+        <w:t xml:space="preserve">    </w:t>
+      </w:r>
+      <w:proofErr w:type="gramStart"/>
+      <w:r>
+        <w:rPr>
+          <w:rFonts w:ascii="Consolas" w:hAnsi="Consolas" w:cs="Times New Roman"/>
+          <w:sz w:val="20"/>
+        </w:rPr>
+        <w:t>print(</w:t>
+      </w:r>
+      <w:proofErr w:type="gramEnd"/>
+      <w:r>
+        <w:rPr>
+          <w:rFonts w:ascii="Consolas" w:hAnsi="Consolas" w:cs="Times New Roman"/>
+          <w:sz w:val="20"/>
+        </w:rPr>
+        <w:t>"Pacijent ima epilepsiju.")</w:t>
       </w:r>
     </w:p>
     <w:p>
@@ -9106,7 +11108,23 @@
           <w:rFonts w:ascii="Consolas" w:hAnsi="Consolas" w:cs="Times New Roman"/>
           <w:sz w:val="20"/>
         </w:rPr>
-        <w:t xml:space="preserve">  }else if(ima&lt;nema){</w:t>
+        <w:t xml:space="preserve">  </w:t>
+      </w:r>
+      <w:proofErr w:type="gramStart"/>
+      <w:r>
+        <w:rPr>
+          <w:rFonts w:ascii="Consolas" w:hAnsi="Consolas" w:cs="Times New Roman"/>
+          <w:sz w:val="20"/>
+        </w:rPr>
+        <w:t>}else</w:t>
+      </w:r>
+      <w:proofErr w:type="gramEnd"/>
+      <w:r>
+        <w:rPr>
+          <w:rFonts w:ascii="Consolas" w:hAnsi="Consolas" w:cs="Times New Roman"/>
+          <w:sz w:val="20"/>
+        </w:rPr>
+        <w:t xml:space="preserve"> if(ima&lt;nema){</w:t>
       </w:r>
     </w:p>
     <w:p>
@@ -9128,7 +11146,23 @@
           <w:rFonts w:ascii="Consolas" w:hAnsi="Consolas" w:cs="Times New Roman"/>
           <w:sz w:val="20"/>
         </w:rPr>
-        <w:t xml:space="preserve">    print("Pacijent nema epilepsiju.")</w:t>
+        <w:t xml:space="preserve">    </w:t>
+      </w:r>
+      <w:proofErr w:type="gramStart"/>
+      <w:r>
+        <w:rPr>
+          <w:rFonts w:ascii="Consolas" w:hAnsi="Consolas" w:cs="Times New Roman"/>
+          <w:sz w:val="20"/>
+        </w:rPr>
+        <w:t>print(</w:t>
+      </w:r>
+      <w:proofErr w:type="gramEnd"/>
+      <w:r>
+        <w:rPr>
+          <w:rFonts w:ascii="Consolas" w:hAnsi="Consolas" w:cs="Times New Roman"/>
+          <w:sz w:val="20"/>
+        </w:rPr>
+        <w:t>"Pacijent nema epilepsiju.")</w:t>
       </w:r>
     </w:p>
     <w:p>
@@ -9150,7 +11184,23 @@
           <w:rFonts w:ascii="Consolas" w:hAnsi="Consolas" w:cs="Times New Roman"/>
           <w:sz w:val="20"/>
         </w:rPr>
-        <w:t xml:space="preserve">  }else{</w:t>
+        <w:t xml:space="preserve">  </w:t>
+      </w:r>
+      <w:proofErr w:type="gramStart"/>
+      <w:r>
+        <w:rPr>
+          <w:rFonts w:ascii="Consolas" w:hAnsi="Consolas" w:cs="Times New Roman"/>
+          <w:sz w:val="20"/>
+        </w:rPr>
+        <w:t>}else</w:t>
+      </w:r>
+      <w:proofErr w:type="gramEnd"/>
+      <w:r>
+        <w:rPr>
+          <w:rFonts w:ascii="Consolas" w:hAnsi="Consolas" w:cs="Times New Roman"/>
+          <w:sz w:val="20"/>
+        </w:rPr>
+        <w:t>{</w:t>
       </w:r>
     </w:p>
     <w:p>
@@ -9172,7 +11222,23 @@
           <w:rFonts w:ascii="Consolas" w:hAnsi="Consolas" w:cs="Times New Roman"/>
           <w:sz w:val="20"/>
         </w:rPr>
-        <w:t xml:space="preserve">    print("Nije moguć</w:t>
+        <w:t xml:space="preserve">    </w:t>
+      </w:r>
+      <w:proofErr w:type="gramStart"/>
+      <w:r>
+        <w:rPr>
+          <w:rFonts w:ascii="Consolas" w:hAnsi="Consolas" w:cs="Times New Roman"/>
+          <w:sz w:val="20"/>
+        </w:rPr>
+        <w:t>print(</w:t>
+      </w:r>
+      <w:proofErr w:type="gramEnd"/>
+      <w:r>
+        <w:rPr>
+          <w:rFonts w:ascii="Consolas" w:hAnsi="Consolas" w:cs="Times New Roman"/>
+          <w:sz w:val="20"/>
+        </w:rPr>
+        <w:t>"Nije moguć</w:t>
       </w:r>
       <w:r>
         <w:rPr>
@@ -9267,8 +11333,17 @@
           <w:rFonts w:ascii="Consolas" w:hAnsi="Consolas" w:cs="Times New Roman"/>
           <w:sz w:val="20"/>
         </w:rPr>
-        <w:t xml:space="preserve">  user_input()</w:t>
-      </w:r>
+        <w:t xml:space="preserve">  user_</w:t>
+      </w:r>
+      <w:proofErr w:type="gramStart"/>
+      <w:r>
+        <w:rPr>
+          <w:rFonts w:ascii="Consolas" w:hAnsi="Consolas" w:cs="Times New Roman"/>
+          <w:sz w:val="20"/>
+        </w:rPr>
+        <w:t>input()</w:t>
+      </w:r>
+      <w:proofErr w:type="gramEnd"/>
     </w:p>
     <w:p>
       <w:pPr>
@@ -9321,14 +11396,46 @@
           <w:rFonts w:ascii="Times New Roman" w:hAnsi="Times New Roman" w:cs="Times New Roman"/>
           <w:sz w:val="24"/>
         </w:rPr>
-        <w:t>čiji je zadatak da od korisnika traži unos rednog broja pacijenta.</w:t>
-      </w:r>
-      <w:r>
-        <w:rPr>
-          <w:rFonts w:ascii="Times New Roman" w:hAnsi="Times New Roman" w:cs="Times New Roman"/>
-          <w:sz w:val="24"/>
-        </w:rPr>
-        <w:t xml:space="preserve"> Redni broj pacijenta je u opsegu od 1 do 100 uključivo, jer se toliko pacijenata nalazi u test datasetu. </w:t>
+        <w:t xml:space="preserve">čiji je zadatak da </w:t>
+      </w:r>
+      <w:proofErr w:type="gramStart"/>
+      <w:r>
+        <w:rPr>
+          <w:rFonts w:ascii="Times New Roman" w:hAnsi="Times New Roman" w:cs="Times New Roman"/>
+          <w:sz w:val="24"/>
+        </w:rPr>
+        <w:t>od</w:t>
+      </w:r>
+      <w:proofErr w:type="gramEnd"/>
+      <w:r>
+        <w:rPr>
+          <w:rFonts w:ascii="Times New Roman" w:hAnsi="Times New Roman" w:cs="Times New Roman"/>
+          <w:sz w:val="24"/>
+        </w:rPr>
+        <w:t xml:space="preserve"> korisnika traži unos rednog broja pacijenta.</w:t>
+      </w:r>
+      <w:r>
+        <w:rPr>
+          <w:rFonts w:ascii="Times New Roman" w:hAnsi="Times New Roman" w:cs="Times New Roman"/>
+          <w:sz w:val="24"/>
+        </w:rPr>
+        <w:t xml:space="preserve"> Redni broj pacijenta je u opsegu </w:t>
+      </w:r>
+      <w:proofErr w:type="gramStart"/>
+      <w:r>
+        <w:rPr>
+          <w:rFonts w:ascii="Times New Roman" w:hAnsi="Times New Roman" w:cs="Times New Roman"/>
+          <w:sz w:val="24"/>
+        </w:rPr>
+        <w:t>od</w:t>
+      </w:r>
+      <w:proofErr w:type="gramEnd"/>
+      <w:r>
+        <w:rPr>
+          <w:rFonts w:ascii="Times New Roman" w:hAnsi="Times New Roman" w:cs="Times New Roman"/>
+          <w:sz w:val="24"/>
+        </w:rPr>
+        <w:t xml:space="preserve"> 1 do 100 uključivo, jer se toliko pacijenata nalazi u test datasetu. </w:t>
       </w:r>
       <w:r>
         <w:rPr>
@@ -9460,8 +11567,17 @@
           <w:rFonts w:ascii="Times New Roman" w:hAnsi="Times New Roman" w:cs="Times New Roman"/>
           <w:sz w:val="24"/>
         </w:rPr>
-        <w:t>za EEG signal odabranog pacijenta, te</w:t>
-      </w:r>
+        <w:t xml:space="preserve">za EEG signal odabranog pacijenta, </w:t>
+      </w:r>
+      <w:proofErr w:type="gramStart"/>
+      <w:r>
+        <w:rPr>
+          <w:rFonts w:ascii="Times New Roman" w:hAnsi="Times New Roman" w:cs="Times New Roman"/>
+          <w:sz w:val="24"/>
+        </w:rPr>
+        <w:t>te</w:t>
+      </w:r>
+      <w:proofErr w:type="gramEnd"/>
       <w:r>
         <w:rPr>
           <w:rFonts w:ascii="Times New Roman" w:hAnsi="Times New Roman" w:cs="Times New Roman"/>
@@ -9495,7 +11611,23 @@
           <w:rFonts w:ascii="Times New Roman" w:hAnsi="Times New Roman" w:cs="Times New Roman"/>
           <w:sz w:val="24"/>
         </w:rPr>
-        <w:t xml:space="preserve">Moguća su tri scenarija: pacijent ima epilepsiju, pacijent nema epilepsiju i nije moguće utvrditi da li pacijent ima epilepsiju. </w:t>
+        <w:t xml:space="preserve">Moguća su tri scenarija: pacijent ima epilepsiju, pacijent </w:t>
+      </w:r>
+      <w:proofErr w:type="gramStart"/>
+      <w:r>
+        <w:rPr>
+          <w:rFonts w:ascii="Times New Roman" w:hAnsi="Times New Roman" w:cs="Times New Roman"/>
+          <w:sz w:val="24"/>
+        </w:rPr>
+        <w:t>nema</w:t>
+      </w:r>
+      <w:proofErr w:type="gramEnd"/>
+      <w:r>
+        <w:rPr>
+          <w:rFonts w:ascii="Times New Roman" w:hAnsi="Times New Roman" w:cs="Times New Roman"/>
+          <w:sz w:val="24"/>
+        </w:rPr>
+        <w:t xml:space="preserve"> epilepsiju i nije moguće utvrditi da li pacijent ima epilepsiju. </w:t>
       </w:r>
     </w:p>
     <w:p>
@@ -9545,14 +11677,62 @@
           <w:sz w:val="24"/>
         </w:rPr>
         <w:tab/>
-        <w:t xml:space="preserve">Epilepsija je bolest od koje boluje mnogo ljudi diljem svijeta. Napretci u medicini i procesiranju biomedicinskih signala su uveliko doprinijeli </w:t>
-      </w:r>
-      <w:r>
-        <w:rPr>
-          <w:rFonts w:ascii="Times New Roman" w:hAnsi="Times New Roman" w:cs="Times New Roman"/>
-          <w:sz w:val="24"/>
-        </w:rPr>
-        <w:t xml:space="preserve">razumijevanju epilepsije kao bolesti i na tom polju se još uvijek uveliko radi. Primjena mašinskog učenja na </w:t>
+        <w:t xml:space="preserve">Epilepsija je bolest </w:t>
+      </w:r>
+      <w:proofErr w:type="gramStart"/>
+      <w:r>
+        <w:rPr>
+          <w:rFonts w:ascii="Times New Roman" w:hAnsi="Times New Roman" w:cs="Times New Roman"/>
+          <w:sz w:val="24"/>
+        </w:rPr>
+        <w:t>od</w:t>
+      </w:r>
+      <w:proofErr w:type="gramEnd"/>
+      <w:r>
+        <w:rPr>
+          <w:rFonts w:ascii="Times New Roman" w:hAnsi="Times New Roman" w:cs="Times New Roman"/>
+          <w:sz w:val="24"/>
+        </w:rPr>
+        <w:t xml:space="preserve"> koje boluje mnogo ljudi diljem svijeta. Napretci u medicini i procesiranju biomedicinskih signala su uveliko doprinijeli </w:t>
+      </w:r>
+      <w:r>
+        <w:rPr>
+          <w:rFonts w:ascii="Times New Roman" w:hAnsi="Times New Roman" w:cs="Times New Roman"/>
+          <w:sz w:val="24"/>
+        </w:rPr>
+        <w:t xml:space="preserve">razumijevanju epilepsije kao bolesti i </w:t>
+      </w:r>
+      <w:proofErr w:type="gramStart"/>
+      <w:r>
+        <w:rPr>
+          <w:rFonts w:ascii="Times New Roman" w:hAnsi="Times New Roman" w:cs="Times New Roman"/>
+          <w:sz w:val="24"/>
+        </w:rPr>
+        <w:t>na</w:t>
+      </w:r>
+      <w:proofErr w:type="gramEnd"/>
+      <w:r>
+        <w:rPr>
+          <w:rFonts w:ascii="Times New Roman" w:hAnsi="Times New Roman" w:cs="Times New Roman"/>
+          <w:sz w:val="24"/>
+        </w:rPr>
+        <w:t xml:space="preserve"> tom polju se još uvijek uveliko radi. Primjena mašinskog učenja </w:t>
+      </w:r>
+      <w:proofErr w:type="gramStart"/>
+      <w:r>
+        <w:rPr>
+          <w:rFonts w:ascii="Times New Roman" w:hAnsi="Times New Roman" w:cs="Times New Roman"/>
+          <w:sz w:val="24"/>
+        </w:rPr>
+        <w:t>na</w:t>
+      </w:r>
+      <w:proofErr w:type="gramEnd"/>
+      <w:r>
+        <w:rPr>
+          <w:rFonts w:ascii="Times New Roman" w:hAnsi="Times New Roman" w:cs="Times New Roman"/>
+          <w:sz w:val="24"/>
+        </w:rPr>
+        <w:t xml:space="preserve"> </w:t>
       </w:r>
       <w:r>
         <w:rPr>
@@ -9566,7 +11746,74 @@
           <w:rFonts w:ascii="Times New Roman" w:hAnsi="Times New Roman" w:cs="Times New Roman"/>
           <w:sz w:val="24"/>
         </w:rPr>
-        <w:t>trendove i karakteristike koje bi promakle kada bi se signal analizirao golim okom. Razvoj dobrog</w:t>
+        <w:t>trendove i karakteristike koje bi promakle kada bi se signal analizirao golim okom.</w:t>
+      </w:r>
+      <w:r>
+        <w:rPr>
+          <w:rFonts w:ascii="Times New Roman" w:hAnsi="Times New Roman" w:cs="Times New Roman"/>
+          <w:sz w:val="24"/>
+        </w:rPr>
+        <w:t xml:space="preserve"> Predviđanje da li pacijent pati </w:t>
+      </w:r>
+      <w:proofErr w:type="gramStart"/>
+      <w:r>
+        <w:rPr>
+          <w:rFonts w:ascii="Times New Roman" w:hAnsi="Times New Roman" w:cs="Times New Roman"/>
+          <w:sz w:val="24"/>
+        </w:rPr>
+        <w:t>od</w:t>
+      </w:r>
+      <w:proofErr w:type="gramEnd"/>
+      <w:r>
+        <w:rPr>
+          <w:rFonts w:ascii="Times New Roman" w:hAnsi="Times New Roman" w:cs="Times New Roman"/>
+          <w:sz w:val="24"/>
+        </w:rPr>
+        <w:t xml:space="preserve"> epilepsije ili ima šanse da pati od nje može se vršiti i na osnovu mješovitih datasetova (koji imaju druge parametre vezane za stil života kao recimo konzumacija alkohola, nasljedne bolesti i dr.) a ne samo na osnovu amplitude EEG signala kao što je rađeno u ovom radu. Normalizacija podataka dataseta može, </w:t>
+      </w:r>
+      <w:proofErr w:type="gramStart"/>
+      <w:r>
+        <w:rPr>
+          <w:rFonts w:ascii="Times New Roman" w:hAnsi="Times New Roman" w:cs="Times New Roman"/>
+          <w:sz w:val="24"/>
+        </w:rPr>
+        <w:t>ali</w:t>
+      </w:r>
+      <w:proofErr w:type="gramEnd"/>
+      <w:r>
+        <w:rPr>
+          <w:rFonts w:ascii="Times New Roman" w:hAnsi="Times New Roman" w:cs="Times New Roman"/>
+          <w:sz w:val="24"/>
+        </w:rPr>
+        <w:t xml:space="preserve"> ne mora nužno unaprijediti kvalitet </w:t>
+      </w:r>
+      <w:r>
+        <w:rPr>
+          <w:rFonts w:ascii="Times New Roman" w:hAnsi="Times New Roman" w:cs="Times New Roman"/>
+          <w:sz w:val="24"/>
+        </w:rPr>
+        <w:t xml:space="preserve">odabranog </w:t>
+      </w:r>
+      <w:r>
+        <w:rPr>
+          <w:rFonts w:ascii="Times New Roman" w:hAnsi="Times New Roman" w:cs="Times New Roman"/>
+          <w:sz w:val="24"/>
+        </w:rPr>
+        <w:t>klas</w:t>
+      </w:r>
+      <w:r>
+        <w:rPr>
+          <w:rFonts w:ascii="Times New Roman" w:hAnsi="Times New Roman" w:cs="Times New Roman"/>
+          <w:sz w:val="24"/>
+        </w:rPr>
+        <w:t xml:space="preserve">ifikatora, što je također demonstrirano. </w:t>
+      </w:r>
+      <w:r>
+        <w:rPr>
+          <w:rFonts w:ascii="Times New Roman" w:hAnsi="Times New Roman" w:cs="Times New Roman"/>
+          <w:sz w:val="24"/>
+        </w:rPr>
+        <w:t>Razvoj dobrog</w:t>
       </w:r>
       <w:r>
         <w:rPr>
@@ -9580,7 +11827,16 @@
           <w:rFonts w:ascii="Times New Roman" w:hAnsi="Times New Roman" w:cs="Times New Roman"/>
           <w:sz w:val="24"/>
         </w:rPr>
-        <w:t>stora za poboljšanje i napredak.</w:t>
+        <w:t>stora za poboljšanje i napreda</w:t>
+      </w:r>
+      <w:bookmarkStart w:id="0" w:name="_GoBack"/>
+      <w:bookmarkEnd w:id="0"/>
+      <w:r>
+        <w:rPr>
+          <w:rFonts w:ascii="Times New Roman" w:hAnsi="Times New Roman" w:cs="Times New Roman"/>
+          <w:sz w:val="24"/>
+        </w:rPr>
+        <w:t>k.</w:t>
       </w:r>
     </w:p>
     <w:p>
@@ -9630,7 +11886,7 @@
           <w:sz w:val="24"/>
         </w:rPr>
       </w:pPr>
-      <w:hyperlink r:id="rId19" w:anchor=":~:text=The%20estimated%20proportion%20of%20the,diagnosed%20with%20epilepsy%20each%20year." w:history="1">
+      <w:hyperlink r:id="rId18" w:anchor=":~:text=The%20estimated%20proportion%20of%20the,diagnosed%20with%20epilepsy%20each%20year." w:history="1">
         <w:r>
           <w:rPr>
             <w:rStyle w:val="Hyperlink"/>
@@ -9670,7 +11926,7 @@
           <w:sz w:val="24"/>
         </w:rPr>
       </w:pPr>
-      <w:hyperlink r:id="rId20" w:history="1">
+      <w:hyperlink r:id="rId19" w:history="1">
         <w:r>
           <w:rPr>
             <w:rStyle w:val="Hyperlink"/>
@@ -9753,7 +12009,7 @@
           <w:sz w:val="24"/>
         </w:rPr>
       </w:pPr>
-      <w:hyperlink r:id="rId21" w:history="1">
+      <w:hyperlink r:id="rId20" w:history="1">
         <w:r>
           <w:rPr>
             <w:rStyle w:val="Hyperlink"/>
@@ -9793,7 +12049,7 @@
           <w:sz w:val="24"/>
         </w:rPr>
       </w:pPr>
-      <w:hyperlink r:id="rId22" w:history="1">
+      <w:hyperlink r:id="rId21" w:history="1">
         <w:r>
           <w:rPr>
             <w:rStyle w:val="Hyperlink"/>
@@ -9833,7 +12089,7 @@
           <w:sz w:val="24"/>
         </w:rPr>
       </w:pPr>
-      <w:hyperlink r:id="rId23" w:history="1">
+      <w:hyperlink r:id="rId22" w:history="1">
         <w:r>
           <w:rPr>
             <w:rStyle w:val="Hyperlink"/>
@@ -9873,7 +12129,7 @@
           <w:sz w:val="24"/>
         </w:rPr>
       </w:pPr>
-      <w:hyperlink r:id="rId24" w:anchor=":~:text=There's%20no%20cure%20for%20epilepsy,with%20medications%20and%20other%20strategies." w:history="1">
+      <w:hyperlink r:id="rId23" w:anchor=":~:text=There's%20no%20cure%20for%20epilepsy,with%20medications%20and%20other%20strategies." w:history="1">
         <w:r>
           <w:rPr>
             <w:rStyle w:val="Hyperlink"/>
@@ -9965,7 +12221,7 @@
         </w:rPr>
         <w:t xml:space="preserve">[11] Why do we need machine learning for EEG data:  </w:t>
       </w:r>
-      <w:hyperlink r:id="rId25" w:history="1">
+      <w:hyperlink r:id="rId24" w:history="1">
         <w:r>
           <w:rPr>
             <w:rStyle w:val="Hyperlink"/>
@@ -10036,7 +12292,7 @@
         </w:rPr>
         <w:t xml:space="preserve">[12] Why and how to Cross Validate a Model: </w:t>
       </w:r>
-      <w:hyperlink r:id="rId26" w:history="1">
+      <w:hyperlink r:id="rId25" w:history="1">
         <w:r>
           <w:rPr>
             <w:rFonts w:ascii="Times New Roman" w:hAnsi="Times New Roman" w:cs="Times New Roman"/>
@@ -10098,7 +12354,7 @@
         </w:rPr>
         <w:t xml:space="preserve">[13] SVM: </w:t>
       </w:r>
-      <w:hyperlink r:id="rId27" w:history="1">
+      <w:hyperlink r:id="rId26" w:history="1">
         <w:r>
           <w:rPr>
             <w:rStyle w:val="Hyperlink"/>
@@ -10151,7 +12407,7 @@
         <w:lastRenderedPageBreak/>
         <w:t xml:space="preserve">[14] Normalizacija podataka i zašto je važna: </w:t>
       </w:r>
-      <w:hyperlink r:id="rId28" w:history="1">
+      <w:hyperlink r:id="rId27" w:history="1">
         <w:r>
           <w:rPr>
             <w:rStyle w:val="Hyperlink"/>
@@ -10203,7 +12459,7 @@
         </w:rPr>
         <w:t xml:space="preserve">[15] Oblici normalizacije: </w:t>
       </w:r>
-      <w:hyperlink r:id="rId29" w:history="1">
+      <w:hyperlink r:id="rId28" w:history="1">
         <w:r>
           <w:rPr>
             <w:rStyle w:val="Hyperlink"/>
@@ -10225,6 +12481,42 @@
     </w:p>
     <w:p>
       <w:pPr>
+        <w:rPr>
+          <w:rFonts w:ascii="Times New Roman" w:hAnsi="Times New Roman" w:cs="Times New Roman"/>
+          <w:sz w:val="24"/>
+          <w:szCs w:val="24"/>
+        </w:rPr>
+      </w:pPr>
+      <w:r>
+        <w:rPr>
+          <w:rFonts w:ascii="Times New Roman" w:hAnsi="Times New Roman" w:cs="Times New Roman"/>
+          <w:sz w:val="24"/>
+          <w:szCs w:val="24"/>
+        </w:rPr>
+        <w:t xml:space="preserve">[16] Normalizacija: </w:t>
+      </w:r>
+      <w:hyperlink r:id="rId29" w:history="1">
+        <w:r>
+          <w:rPr>
+            <w:rStyle w:val="Hyperlink"/>
+            <w:rFonts w:ascii="Times New Roman" w:hAnsi="Times New Roman" w:cs="Times New Roman"/>
+            <w:sz w:val="24"/>
+            <w:szCs w:val="24"/>
+          </w:rPr>
+          <w:t>https://www.quora.com/When-should-you-normalize-a-dataset?fbclid=IwAR0n117ti4-WQYh5vYXdHbhT4ZY8keAjNGh-_qZWAOAAQe183ojOtzeXPdk</w:t>
+        </w:r>
+      </w:hyperlink>
+      <w:r>
+        <w:rPr>
+          <w:rFonts w:ascii="Times New Roman" w:hAnsi="Times New Roman" w:cs="Times New Roman"/>
+          <w:sz w:val="24"/>
+          <w:szCs w:val="24"/>
+        </w:rPr>
+        <w:t xml:space="preserve"> [Posljednji pristup: 28.07.2020.]</w:t>
+      </w:r>
+    </w:p>
+    <w:p>
+      <w:pPr>
         <w:jc w:val="both"/>
         <w:rPr>
           <w:rFonts w:ascii="Times New Roman" w:hAnsi="Times New Roman" w:cs="Times New Roman"/>
@@ -10238,7 +12530,15 @@
           <w:sz w:val="24"/>
           <w:szCs w:val="24"/>
         </w:rPr>
-        <w:t>[16]</w:t>
+        <w:t>[17</w:t>
+      </w:r>
+      <w:r>
+        <w:rPr>
+          <w:rFonts w:ascii="Times New Roman" w:hAnsi="Times New Roman" w:cs="Times New Roman"/>
+          <w:sz w:val="24"/>
+          <w:szCs w:val="24"/>
+        </w:rPr>
+        <w:t>]</w:t>
       </w:r>
       <w:r>
         <w:rPr>
@@ -10498,7 +12798,6 @@
         <w:pStyle w:val="Heading1"/>
       </w:pPr>
       <w:r>
-        <w:lastRenderedPageBreak/>
         <w:t>Popis slika</w:t>
       </w:r>
     </w:p>
@@ -10693,7 +12992,15 @@
           <w:rFonts w:ascii="Times New Roman" w:hAnsi="Times New Roman" w:cs="Times New Roman"/>
           <w:sz w:val="24"/>
         </w:rPr>
-        <w:t>Slika 6</w:t>
+        <w:t xml:space="preserve">Slika </w:t>
+      </w:r>
+      <w:proofErr w:type="gramStart"/>
+      <w:r>
+        <w:rPr>
+          <w:rFonts w:ascii="Times New Roman" w:hAnsi="Times New Roman" w:cs="Times New Roman"/>
+          <w:sz w:val="24"/>
+        </w:rPr>
+        <w:t>6</w:t>
       </w:r>
       <w:r>
         <w:t xml:space="preserve"> </w:t>
@@ -10706,7 +13013,15 @@
           <w:rFonts w:ascii="Times New Roman" w:hAnsi="Times New Roman" w:cs="Times New Roman"/>
           <w:sz w:val="24"/>
         </w:rPr>
-        <w:t>Konfuzijska matrica</w:t>
+        <w:t>Konfuzijska</w:t>
+      </w:r>
+      <w:proofErr w:type="gramEnd"/>
+      <w:r>
+        <w:rPr>
+          <w:rFonts w:ascii="Times New Roman" w:hAnsi="Times New Roman" w:cs="Times New Roman"/>
+          <w:sz w:val="24"/>
+        </w:rPr>
+        <w:t xml:space="preserve"> matrica</w:t>
       </w:r>
       <w:r>
         <w:rPr>
@@ -10729,7 +13044,15 @@
           <w:rFonts w:ascii="Times New Roman" w:hAnsi="Times New Roman" w:cs="Times New Roman"/>
           <w:sz w:val="24"/>
         </w:rPr>
-        <w:t>Slika 7</w:t>
+        <w:t xml:space="preserve">Slika </w:t>
+      </w:r>
+      <w:proofErr w:type="gramStart"/>
+      <w:r>
+        <w:rPr>
+          <w:rFonts w:ascii="Times New Roman" w:hAnsi="Times New Roman" w:cs="Times New Roman"/>
+          <w:sz w:val="24"/>
+        </w:rPr>
+        <w:t>7</w:t>
       </w:r>
       <w:r>
         <w:t xml:space="preserve"> </w:t>
@@ -10742,7 +13065,15 @@
           <w:rFonts w:ascii="Times New Roman" w:hAnsi="Times New Roman" w:cs="Times New Roman"/>
           <w:sz w:val="24"/>
         </w:rPr>
-        <w:t>Konfuzijska matrica</w:t>
+        <w:t>Konfuzijska</w:t>
+      </w:r>
+      <w:proofErr w:type="gramEnd"/>
+      <w:r>
+        <w:rPr>
+          <w:rFonts w:ascii="Times New Roman" w:hAnsi="Times New Roman" w:cs="Times New Roman"/>
+          <w:sz w:val="24"/>
+        </w:rPr>
+        <w:t xml:space="preserve"> matrica</w:t>
       </w:r>
       <w:r>
         <w:rPr>
@@ -10893,7 +13224,7 @@
 </file>
 
 <file path=word/endnotes.xml><?xml version="1.0" encoding="utf-8"?>
-<w:endnotes xmlns:wpc="http://schemas.microsoft.com/office/word/2010/wordprocessingCanvas" xmlns:mc="http://schemas.openxmlformats.org/markup-compatibility/2006" xmlns:o="urn:schemas-microsoft-com:office:office" xmlns:r="http://schemas.openxmlformats.org/officeDocument/2006/relationships" xmlns:m="http://schemas.openxmlformats.org/officeDocument/2006/math" xmlns:v="urn:schemas-microsoft-com:vml" xmlns:wp14="http://schemas.microsoft.com/office/word/2010/wordprocessingDrawing" xmlns:wp="http://schemas.openxmlformats.org/drawingml/2006/wordprocessingDrawing" xmlns:w10="urn:schemas-microsoft-com:office:word" xmlns:w="http://schemas.openxmlformats.org/wordprocessingml/2006/main" xmlns:w14="http://schemas.microsoft.com/office/word/2010/wordml" xmlns:wpg="http://schemas.microsoft.com/office/word/2010/wordprocessingGroup" xmlns:wpi="http://schemas.microsoft.com/office/word/2010/wordprocessingInk" xmlns:wne="http://schemas.microsoft.com/office/word/2006/wordml" xmlns:wps="http://schemas.microsoft.com/office/word/2010/wordprocessingShape" mc:Ignorable="w14 wp14">
+<w:endnotes xmlns:wpc="http://schemas.microsoft.com/office/word/2010/wordprocessingCanvas" xmlns:mc="http://schemas.openxmlformats.org/markup-compatibility/2006" xmlns:o="urn:schemas-microsoft-com:office:office" xmlns:r="http://schemas.openxmlformats.org/officeDocument/2006/relationships" xmlns:m="http://schemas.openxmlformats.org/officeDocument/2006/math" xmlns:v="urn:schemas-microsoft-com:vml" xmlns:wp14="http://schemas.microsoft.com/office/word/2010/wordprocessingDrawing" xmlns:wp="http://schemas.openxmlformats.org/drawingml/2006/wordprocessingDrawing" xmlns:w10="urn:schemas-microsoft-com:office:word" xmlns:w="http://schemas.openxmlformats.org/wordprocessingml/2006/main" xmlns:w14="http://schemas.microsoft.com/office/word/2010/wordml" xmlns:w15="http://schemas.microsoft.com/office/word/2012/wordml" xmlns:wpg="http://schemas.microsoft.com/office/word/2010/wordprocessingGroup" xmlns:wpi="http://schemas.microsoft.com/office/word/2010/wordprocessingInk" xmlns:wne="http://schemas.microsoft.com/office/word/2006/wordml" xmlns:wps="http://schemas.microsoft.com/office/word/2010/wordprocessingShape" mc:Ignorable="w14 w15 wp14">
   <w:endnote w:type="separator" w:id="-1">
     <w:p>
       <w:pPr>
@@ -10918,7 +13249,7 @@
 </file>
 
 <file path=word/footer1.xml><?xml version="1.0" encoding="utf-8"?>
-<w:ftr xmlns:wpc="http://schemas.microsoft.com/office/word/2010/wordprocessingCanvas" xmlns:mc="http://schemas.openxmlformats.org/markup-compatibility/2006" xmlns:o="urn:schemas-microsoft-com:office:office" xmlns:r="http://schemas.openxmlformats.org/officeDocument/2006/relationships" xmlns:m="http://schemas.openxmlformats.org/officeDocument/2006/math" xmlns:v="urn:schemas-microsoft-com:vml" xmlns:wp14="http://schemas.microsoft.com/office/word/2010/wordprocessingDrawing" xmlns:wp="http://schemas.openxmlformats.org/drawingml/2006/wordprocessingDrawing" xmlns:w10="urn:schemas-microsoft-com:office:word" xmlns:w="http://schemas.openxmlformats.org/wordprocessingml/2006/main" xmlns:w14="http://schemas.microsoft.com/office/word/2010/wordml" xmlns:wpg="http://schemas.microsoft.com/office/word/2010/wordprocessingGroup" xmlns:wpi="http://schemas.microsoft.com/office/word/2010/wordprocessingInk" xmlns:wne="http://schemas.microsoft.com/office/word/2006/wordml" xmlns:wps="http://schemas.microsoft.com/office/word/2010/wordprocessingShape" mc:Ignorable="w14 wp14">
+<w:ftr xmlns:wpc="http://schemas.microsoft.com/office/word/2010/wordprocessingCanvas" xmlns:mc="http://schemas.openxmlformats.org/markup-compatibility/2006" xmlns:o="urn:schemas-microsoft-com:office:office" xmlns:r="http://schemas.openxmlformats.org/officeDocument/2006/relationships" xmlns:m="http://schemas.openxmlformats.org/officeDocument/2006/math" xmlns:v="urn:schemas-microsoft-com:vml" xmlns:wp14="http://schemas.microsoft.com/office/word/2010/wordprocessingDrawing" xmlns:wp="http://schemas.openxmlformats.org/drawingml/2006/wordprocessingDrawing" xmlns:w10="urn:schemas-microsoft-com:office:word" xmlns:w="http://schemas.openxmlformats.org/wordprocessingml/2006/main" xmlns:w14="http://schemas.microsoft.com/office/word/2010/wordml" xmlns:w15="http://schemas.microsoft.com/office/word/2012/wordml" xmlns:wpg="http://schemas.microsoft.com/office/word/2010/wordprocessingGroup" xmlns:wpi="http://schemas.microsoft.com/office/word/2010/wordprocessingInk" xmlns:wne="http://schemas.microsoft.com/office/word/2006/wordml" xmlns:wps="http://schemas.microsoft.com/office/word/2010/wordprocessingShape" mc:Ignorable="w14 w15 wp14">
   <w:sdt>
     <w:sdtPr>
       <w:id w:val="667211983"/>
@@ -10951,7 +13282,7 @@
           <w:rPr>
             <w:noProof/>
           </w:rPr>
-          <w:t>16</w:t>
+          <w:t>21</w:t>
         </w:r>
         <w:r>
           <w:rPr>
@@ -10971,7 +13302,7 @@
 </file>
 
 <file path=word/footnotes.xml><?xml version="1.0" encoding="utf-8"?>
-<w:footnotes xmlns:wpc="http://schemas.microsoft.com/office/word/2010/wordprocessingCanvas" xmlns:mc="http://schemas.openxmlformats.org/markup-compatibility/2006" xmlns:o="urn:schemas-microsoft-com:office:office" xmlns:r="http://schemas.openxmlformats.org/officeDocument/2006/relationships" xmlns:m="http://schemas.openxmlformats.org/officeDocument/2006/math" xmlns:v="urn:schemas-microsoft-com:vml" xmlns:wp14="http://schemas.microsoft.com/office/word/2010/wordprocessingDrawing" xmlns:wp="http://schemas.openxmlformats.org/drawingml/2006/wordprocessingDrawing" xmlns:w10="urn:schemas-microsoft-com:office:word" xmlns:w="http://schemas.openxmlformats.org/wordprocessingml/2006/main" xmlns:w14="http://schemas.microsoft.com/office/word/2010/wordml" xmlns:wpg="http://schemas.microsoft.com/office/word/2010/wordprocessingGroup" xmlns:wpi="http://schemas.microsoft.com/office/word/2010/wordprocessingInk" xmlns:wne="http://schemas.microsoft.com/office/word/2006/wordml" xmlns:wps="http://schemas.microsoft.com/office/word/2010/wordprocessingShape" mc:Ignorable="w14 wp14">
+<w:footnotes xmlns:wpc="http://schemas.microsoft.com/office/word/2010/wordprocessingCanvas" xmlns:mc="http://schemas.openxmlformats.org/markup-compatibility/2006" xmlns:o="urn:schemas-microsoft-com:office:office" xmlns:r="http://schemas.openxmlformats.org/officeDocument/2006/relationships" xmlns:m="http://schemas.openxmlformats.org/officeDocument/2006/math" xmlns:v="urn:schemas-microsoft-com:vml" xmlns:wp14="http://schemas.microsoft.com/office/word/2010/wordprocessingDrawing" xmlns:wp="http://schemas.openxmlformats.org/drawingml/2006/wordprocessingDrawing" xmlns:w10="urn:schemas-microsoft-com:office:word" xmlns:w="http://schemas.openxmlformats.org/wordprocessingml/2006/main" xmlns:w14="http://schemas.microsoft.com/office/word/2010/wordml" xmlns:w15="http://schemas.microsoft.com/office/word/2012/wordml" xmlns:wpg="http://schemas.microsoft.com/office/word/2010/wordprocessingGroup" xmlns:wpi="http://schemas.microsoft.com/office/word/2010/wordprocessingInk" xmlns:wne="http://schemas.microsoft.com/office/word/2006/wordml" xmlns:wps="http://schemas.microsoft.com/office/word/2010/wordprocessingShape" mc:Ignorable="w14 w15 wp14">
   <w:footnote w:type="separator" w:id="-1">
     <w:p>
       <w:pPr>
@@ -11004,7 +13335,15 @@
         <w:footnoteRef/>
       </w:r>
       <w:r>
-        <w:t xml:space="preserve"> Tip epilepsije koji spada u grupu generaliziranih oblika epilepsije. Pretjerana električna aktivnost se javlja u jednoj hemisferi mozga i utiče na svjesnost pacijenta.</w:t>
+        <w:t xml:space="preserve"> Tip epilepsije koji spada u grupu generaliziranih oblika epilepsije. Pretjerana električna aktivnost se javlja u jednoj hemisferi mozga i utiče </w:t>
+      </w:r>
+      <w:proofErr w:type="gramStart"/>
+      <w:r>
+        <w:t>na</w:t>
+      </w:r>
+      <w:proofErr w:type="gramEnd"/>
+      <w:r>
+        <w:t xml:space="preserve"> svjesnost pacijenta.</w:t>
       </w:r>
     </w:p>
   </w:footnote>
@@ -11028,7 +13367,7 @@
 </file>
 
 <file path=word/numbering.xml><?xml version="1.0" encoding="utf-8"?>
-<w:numbering xmlns:wpc="http://schemas.microsoft.com/office/word/2010/wordprocessingCanvas" xmlns:mc="http://schemas.openxmlformats.org/markup-compatibility/2006" xmlns:o="urn:schemas-microsoft-com:office:office" xmlns:r="http://schemas.openxmlformats.org/officeDocument/2006/relationships" xmlns:m="http://schemas.openxmlformats.org/officeDocument/2006/math" xmlns:v="urn:schemas-microsoft-com:vml" xmlns:wp14="http://schemas.microsoft.com/office/word/2010/wordprocessingDrawing" xmlns:wp="http://schemas.openxmlformats.org/drawingml/2006/wordprocessingDrawing" xmlns:w10="urn:schemas-microsoft-com:office:word" xmlns:w="http://schemas.openxmlformats.org/wordprocessingml/2006/main" xmlns:w14="http://schemas.microsoft.com/office/word/2010/wordml" xmlns:wpg="http://schemas.microsoft.com/office/word/2010/wordprocessingGroup" xmlns:wpi="http://schemas.microsoft.com/office/word/2010/wordprocessingInk" xmlns:wne="http://schemas.microsoft.com/office/word/2006/wordml" xmlns:wps="http://schemas.microsoft.com/office/word/2010/wordprocessingShape" mc:Ignorable="w14 wp14">
+<w:numbering xmlns:wpc="http://schemas.microsoft.com/office/word/2010/wordprocessingCanvas" xmlns:mc="http://schemas.openxmlformats.org/markup-compatibility/2006" xmlns:o="urn:schemas-microsoft-com:office:office" xmlns:r="http://schemas.openxmlformats.org/officeDocument/2006/relationships" xmlns:m="http://schemas.openxmlformats.org/officeDocument/2006/math" xmlns:v="urn:schemas-microsoft-com:vml" xmlns:wp14="http://schemas.microsoft.com/office/word/2010/wordprocessingDrawing" xmlns:wp="http://schemas.openxmlformats.org/drawingml/2006/wordprocessingDrawing" xmlns:w10="urn:schemas-microsoft-com:office:word" xmlns:w="http://schemas.openxmlformats.org/wordprocessingml/2006/main" xmlns:w14="http://schemas.microsoft.com/office/word/2010/wordml" xmlns:w15="http://schemas.microsoft.com/office/word/2012/wordml" xmlns:wpg="http://schemas.microsoft.com/office/word/2010/wordprocessingGroup" xmlns:wpi="http://schemas.microsoft.com/office/word/2010/wordprocessingInk" xmlns:wne="http://schemas.microsoft.com/office/word/2006/wordml" xmlns:wps="http://schemas.microsoft.com/office/word/2010/wordprocessingShape" mc:Ignorable="w14 w15 wp14">
   <w:abstractNum w:abstractNumId="0">
     <w:nsid w:val="10065DFA"/>
     <w:multiLevelType w:val="hybridMultilevel"/>
@@ -12406,7 +14745,7 @@
 </file>
 
 <file path=word/styles.xml><?xml version="1.0" encoding="utf-8"?>
-<w:styles xmlns:mc="http://schemas.openxmlformats.org/markup-compatibility/2006" xmlns:r="http://schemas.openxmlformats.org/officeDocument/2006/relationships" xmlns:w="http://schemas.openxmlformats.org/wordprocessingml/2006/main" xmlns:w14="http://schemas.microsoft.com/office/word/2010/wordml" mc:Ignorable="w14">
+<w:styles xmlns:mc="http://schemas.openxmlformats.org/markup-compatibility/2006" xmlns:r="http://schemas.openxmlformats.org/officeDocument/2006/relationships" xmlns:w="http://schemas.openxmlformats.org/wordprocessingml/2006/main" xmlns:w14="http://schemas.microsoft.com/office/word/2010/wordml" xmlns:w15="http://schemas.microsoft.com/office/word/2012/wordml" mc:Ignorable="w14 w15">
   <w:docDefaults>
     <w:rPrDefault>
       <w:rPr>
@@ -12422,144 +14761,378 @@
       </w:pPr>
     </w:pPrDefault>
   </w:docDefaults>
-  <w:latentStyles w:defLockedState="0" w:defUIPriority="99" w:defSemiHidden="1" w:defUnhideWhenUsed="1" w:defQFormat="0" w:count="267">
-    <w:lsdException w:name="Normal" w:semiHidden="0" w:uiPriority="0" w:unhideWhenUsed="0" w:qFormat="1"/>
-    <w:lsdException w:name="heading 1" w:semiHidden="0" w:uiPriority="9" w:unhideWhenUsed="0" w:qFormat="1"/>
-    <w:lsdException w:name="heading 2" w:uiPriority="9" w:qFormat="1"/>
-    <w:lsdException w:name="heading 3" w:uiPriority="9" w:qFormat="1"/>
-    <w:lsdException w:name="heading 4" w:uiPriority="9" w:qFormat="1"/>
-    <w:lsdException w:name="heading 5" w:uiPriority="9" w:qFormat="1"/>
-    <w:lsdException w:name="heading 6" w:uiPriority="9" w:qFormat="1"/>
-    <w:lsdException w:name="heading 7" w:uiPriority="9" w:qFormat="1"/>
-    <w:lsdException w:name="heading 8" w:uiPriority="9" w:qFormat="1"/>
-    <w:lsdException w:name="heading 9" w:uiPriority="9" w:qFormat="1"/>
-    <w:lsdException w:name="toc 1" w:uiPriority="39"/>
-    <w:lsdException w:name="toc 2" w:uiPriority="39"/>
-    <w:lsdException w:name="toc 3" w:uiPriority="39"/>
-    <w:lsdException w:name="toc 4" w:uiPriority="39"/>
-    <w:lsdException w:name="toc 5" w:uiPriority="39"/>
-    <w:lsdException w:name="toc 6" w:uiPriority="39"/>
-    <w:lsdException w:name="toc 7" w:uiPriority="39"/>
-    <w:lsdException w:name="toc 8" w:uiPriority="39"/>
-    <w:lsdException w:name="toc 9" w:uiPriority="39"/>
-    <w:lsdException w:name="caption" w:uiPriority="35" w:qFormat="1"/>
-    <w:lsdException w:name="Title" w:semiHidden="0" w:uiPriority="10" w:unhideWhenUsed="0" w:qFormat="1"/>
-    <w:lsdException w:name="Default Paragraph Font" w:uiPriority="1"/>
-    <w:lsdException w:name="Subtitle" w:semiHidden="0" w:uiPriority="11" w:unhideWhenUsed="0" w:qFormat="1"/>
-    <w:lsdException w:name="Strong" w:semiHidden="0" w:uiPriority="22" w:unhideWhenUsed="0" w:qFormat="1"/>
-    <w:lsdException w:name="Emphasis" w:semiHidden="0" w:uiPriority="20" w:unhideWhenUsed="0" w:qFormat="1"/>
-    <w:lsdException w:name="Table Grid" w:semiHidden="0" w:uiPriority="39" w:unhideWhenUsed="0"/>
-    <w:lsdException w:name="Placeholder Text" w:unhideWhenUsed="0"/>
-    <w:lsdException w:name="No Spacing" w:semiHidden="0" w:uiPriority="1" w:unhideWhenUsed="0" w:qFormat="1"/>
-    <w:lsdException w:name="Light Shading" w:semiHidden="0" w:uiPriority="60" w:unhideWhenUsed="0"/>
-    <w:lsdException w:name="Light List" w:semiHidden="0" w:uiPriority="61" w:unhideWhenUsed="0"/>
-    <w:lsdException w:name="Light Grid" w:semiHidden="0" w:uiPriority="62" w:unhideWhenUsed="0"/>
-    <w:lsdException w:name="Medium Shading 1" w:semiHidden="0" w:uiPriority="63" w:unhideWhenUsed="0"/>
-    <w:lsdException w:name="Medium Shading 2" w:semiHidden="0" w:uiPriority="64" w:unhideWhenUsed="0"/>
-    <w:lsdException w:name="Medium List 1" w:semiHidden="0" w:uiPriority="65" w:unhideWhenUsed="0"/>
-    <w:lsdException w:name="Medium List 2" w:semiHidden="0" w:uiPriority="66" w:unhideWhenUsed="0"/>
-    <w:lsdException w:name="Medium Grid 1" w:semiHidden="0" w:uiPriority="67" w:unhideWhenUsed="0"/>
-    <w:lsdException w:name="Medium Grid 2" w:semiHidden="0" w:uiPriority="68" w:unhideWhenUsed="0"/>
-    <w:lsdException w:name="Medium Grid 3" w:semiHidden="0" w:uiPriority="69" w:unhideWhenUsed="0"/>
-    <w:lsdException w:name="Dark List" w:semiHidden="0" w:uiPriority="70" w:unhideWhenUsed="0"/>
-    <w:lsdException w:name="Colorful Shading" w:semiHidden="0" w:uiPriority="71" w:unhideWhenUsed="0"/>
-    <w:lsdException w:name="Colorful List" w:semiHidden="0" w:uiPriority="72" w:unhideWhenUsed="0"/>
-    <w:lsdException w:name="Colorful Grid" w:semiHidden="0" w:uiPriority="73" w:unhideWhenUsed="0"/>
-    <w:lsdException w:name="Light Shading Accent 1" w:semiHidden="0" w:uiPriority="60" w:unhideWhenUsed="0"/>
-    <w:lsdException w:name="Light List Accent 1" w:semiHidden="0" w:uiPriority="61" w:unhideWhenUsed="0"/>
-    <w:lsdException w:name="Light Grid Accent 1" w:semiHidden="0" w:uiPriority="62" w:unhideWhenUsed="0"/>
-    <w:lsdException w:name="Medium Shading 1 Accent 1" w:semiHidden="0" w:uiPriority="63" w:unhideWhenUsed="0"/>
-    <w:lsdException w:name="Medium Shading 2 Accent 1" w:semiHidden="0" w:uiPriority="64" w:unhideWhenUsed="0"/>
-    <w:lsdException w:name="Medium List 1 Accent 1" w:semiHidden="0" w:uiPriority="65" w:unhideWhenUsed="0"/>
-    <w:lsdException w:name="Revision" w:unhideWhenUsed="0"/>
-    <w:lsdException w:name="List Paragraph" w:semiHidden="0" w:uiPriority="34" w:unhideWhenUsed="0" w:qFormat="1"/>
-    <w:lsdException w:name="Quote" w:semiHidden="0" w:uiPriority="29" w:unhideWhenUsed="0" w:qFormat="1"/>
-    <w:lsdException w:name="Intense Quote" w:semiHidden="0" w:uiPriority="30" w:unhideWhenUsed="0" w:qFormat="1"/>
-    <w:lsdException w:name="Medium List 2 Accent 1" w:semiHidden="0" w:uiPriority="66" w:unhideWhenUsed="0"/>
-    <w:lsdException w:name="Medium Grid 1 Accent 1" w:semiHidden="0" w:uiPriority="67" w:unhideWhenUsed="0"/>
-    <w:lsdException w:name="Medium Grid 2 Accent 1" w:semiHidden="0" w:uiPriority="68" w:unhideWhenUsed="0"/>
-    <w:lsdException w:name="Medium Grid 3 Accent 1" w:semiHidden="0" w:uiPriority="69" w:unhideWhenUsed="0"/>
-    <w:lsdException w:name="Dark List Accent 1" w:semiHidden="0" w:uiPriority="70" w:unhideWhenUsed="0"/>
-    <w:lsdException w:name="Colorful Shading Accent 1" w:semiHidden="0" w:uiPriority="71" w:unhideWhenUsed="0"/>
-    <w:lsdException w:name="Colorful List Accent 1" w:semiHidden="0" w:uiPriority="72" w:unhideWhenUsed="0"/>
-    <w:lsdException w:name="Colorful Grid Accent 1" w:semiHidden="0" w:uiPriority="73" w:unhideWhenUsed="0"/>
-    <w:lsdException w:name="Light Shading Accent 2" w:semiHidden="0" w:uiPriority="60" w:unhideWhenUsed="0"/>
-    <w:lsdException w:name="Light List Accent 2" w:semiHidden="0" w:uiPriority="61" w:unhideWhenUsed="0"/>
-    <w:lsdException w:name="Light Grid Accent 2" w:semiHidden="0" w:uiPriority="62" w:unhideWhenUsed="0"/>
-    <w:lsdException w:name="Medium Shading 1 Accent 2" w:semiHidden="0" w:uiPriority="63" w:unhideWhenUsed="0"/>
-    <w:lsdException w:name="Medium Shading 2 Accent 2" w:semiHidden="0" w:uiPriority="64" w:unhideWhenUsed="0"/>
-    <w:lsdException w:name="Medium List 1 Accent 2" w:semiHidden="0" w:uiPriority="65" w:unhideWhenUsed="0"/>
-    <w:lsdException w:name="Medium List 2 Accent 2" w:semiHidden="0" w:uiPriority="66" w:unhideWhenUsed="0"/>
-    <w:lsdException w:name="Medium Grid 1 Accent 2" w:semiHidden="0" w:uiPriority="67" w:unhideWhenUsed="0"/>
-    <w:lsdException w:name="Medium Grid 2 Accent 2" w:semiHidden="0" w:uiPriority="68" w:unhideWhenUsed="0"/>
-    <w:lsdException w:name="Medium Grid 3 Accent 2" w:semiHidden="0" w:uiPriority="69" w:unhideWhenUsed="0"/>
-    <w:lsdException w:name="Dark List Accent 2" w:semiHidden="0" w:uiPriority="70" w:unhideWhenUsed="0"/>
-    <w:lsdException w:name="Colorful Shading Accent 2" w:semiHidden="0" w:uiPriority="71" w:unhideWhenUsed="0"/>
-    <w:lsdException w:name="Colorful List Accent 2" w:semiHidden="0" w:uiPriority="72" w:unhideWhenUsed="0"/>
-    <w:lsdException w:name="Colorful Grid Accent 2" w:semiHidden="0" w:uiPriority="73" w:unhideWhenUsed="0"/>
-    <w:lsdException w:name="Light Shading Accent 3" w:semiHidden="0" w:uiPriority="60" w:unhideWhenUsed="0"/>
-    <w:lsdException w:name="Light List Accent 3" w:semiHidden="0" w:uiPriority="61" w:unhideWhenUsed="0"/>
-    <w:lsdException w:name="Light Grid Accent 3" w:semiHidden="0" w:uiPriority="62" w:unhideWhenUsed="0"/>
-    <w:lsdException w:name="Medium Shading 1 Accent 3" w:semiHidden="0" w:uiPriority="63" w:unhideWhenUsed="0"/>
-    <w:lsdException w:name="Medium Shading 2 Accent 3" w:semiHidden="0" w:uiPriority="64" w:unhideWhenUsed="0"/>
-    <w:lsdException w:name="Medium List 1 Accent 3" w:semiHidden="0" w:uiPriority="65" w:unhideWhenUsed="0"/>
-    <w:lsdException w:name="Medium List 2 Accent 3" w:semiHidden="0" w:uiPriority="66" w:unhideWhenUsed="0"/>
-    <w:lsdException w:name="Medium Grid 1 Accent 3" w:semiHidden="0" w:uiPriority="67" w:unhideWhenUsed="0"/>
-    <w:lsdException w:name="Medium Grid 2 Accent 3" w:semiHidden="0" w:uiPriority="68" w:unhideWhenUsed="0"/>
-    <w:lsdException w:name="Medium Grid 3 Accent 3" w:semiHidden="0" w:uiPriority="69" w:unhideWhenUsed="0"/>
-    <w:lsdException w:name="Dark List Accent 3" w:semiHidden="0" w:uiPriority="70" w:unhideWhenUsed="0"/>
-    <w:lsdException w:name="Colorful Shading Accent 3" w:semiHidden="0" w:uiPriority="71" w:unhideWhenUsed="0"/>
-    <w:lsdException w:name="Colorful List Accent 3" w:semiHidden="0" w:uiPriority="72" w:unhideWhenUsed="0"/>
-    <w:lsdException w:name="Colorful Grid Accent 3" w:semiHidden="0" w:uiPriority="73" w:unhideWhenUsed="0"/>
-    <w:lsdException w:name="Light Shading Accent 4" w:semiHidden="0" w:uiPriority="60" w:unhideWhenUsed="0"/>
-    <w:lsdException w:name="Light List Accent 4" w:semiHidden="0" w:uiPriority="61" w:unhideWhenUsed="0"/>
-    <w:lsdException w:name="Light Grid Accent 4" w:semiHidden="0" w:uiPriority="62" w:unhideWhenUsed="0"/>
-    <w:lsdException w:name="Medium Shading 1 Accent 4" w:semiHidden="0" w:uiPriority="63" w:unhideWhenUsed="0"/>
-    <w:lsdException w:name="Medium Shading 2 Accent 4" w:semiHidden="0" w:uiPriority="64" w:unhideWhenUsed="0"/>
-    <w:lsdException w:name="Medium List 1 Accent 4" w:semiHidden="0" w:uiPriority="65" w:unhideWhenUsed="0"/>
-    <w:lsdException w:name="Medium List 2 Accent 4" w:semiHidden="0" w:uiPriority="66" w:unhideWhenUsed="0"/>
-    <w:lsdException w:name="Medium Grid 1 Accent 4" w:semiHidden="0" w:uiPriority="67" w:unhideWhenUsed="0"/>
-    <w:lsdException w:name="Medium Grid 2 Accent 4" w:semiHidden="0" w:uiPriority="68" w:unhideWhenUsed="0"/>
-    <w:lsdException w:name="Medium Grid 3 Accent 4" w:semiHidden="0" w:uiPriority="69" w:unhideWhenUsed="0"/>
-    <w:lsdException w:name="Dark List Accent 4" w:semiHidden="0" w:uiPriority="70" w:unhideWhenUsed="0"/>
-    <w:lsdException w:name="Colorful Shading Accent 4" w:semiHidden="0" w:uiPriority="71" w:unhideWhenUsed="0"/>
-    <w:lsdException w:name="Colorful List Accent 4" w:semiHidden="0" w:uiPriority="72" w:unhideWhenUsed="0"/>
-    <w:lsdException w:name="Colorful Grid Accent 4" w:semiHidden="0" w:uiPriority="73" w:unhideWhenUsed="0"/>
-    <w:lsdException w:name="Light Shading Accent 5" w:semiHidden="0" w:uiPriority="60" w:unhideWhenUsed="0"/>
-    <w:lsdException w:name="Light List Accent 5" w:semiHidden="0" w:uiPriority="61" w:unhideWhenUsed="0"/>
-    <w:lsdException w:name="Light Grid Accent 5" w:semiHidden="0" w:uiPriority="62" w:unhideWhenUsed="0"/>
-    <w:lsdException w:name="Medium Shading 1 Accent 5" w:semiHidden="0" w:uiPriority="63" w:unhideWhenUsed="0"/>
-    <w:lsdException w:name="Medium Shading 2 Accent 5" w:semiHidden="0" w:uiPriority="64" w:unhideWhenUsed="0"/>
-    <w:lsdException w:name="Medium List 1 Accent 5" w:semiHidden="0" w:uiPriority="65" w:unhideWhenUsed="0"/>
-    <w:lsdException w:name="Medium List 2 Accent 5" w:semiHidden="0" w:uiPriority="66" w:unhideWhenUsed="0"/>
-    <w:lsdException w:name="Medium Grid 1 Accent 5" w:semiHidden="0" w:uiPriority="67" w:unhideWhenUsed="0"/>
-    <w:lsdException w:name="Medium Grid 2 Accent 5" w:semiHidden="0" w:uiPriority="68" w:unhideWhenUsed="0"/>
-    <w:lsdException w:name="Medium Grid 3 Accent 5" w:semiHidden="0" w:uiPriority="69" w:unhideWhenUsed="0"/>
-    <w:lsdException w:name="Dark List Accent 5" w:semiHidden="0" w:uiPriority="70" w:unhideWhenUsed="0"/>
-    <w:lsdException w:name="Colorful Shading Accent 5" w:semiHidden="0" w:uiPriority="71" w:unhideWhenUsed="0"/>
-    <w:lsdException w:name="Colorful List Accent 5" w:semiHidden="0" w:uiPriority="72" w:unhideWhenUsed="0"/>
-    <w:lsdException w:name="Colorful Grid Accent 5" w:semiHidden="0" w:uiPriority="73" w:unhideWhenUsed="0"/>
-    <w:lsdException w:name="Light Shading Accent 6" w:semiHidden="0" w:uiPriority="60" w:unhideWhenUsed="0"/>
-    <w:lsdException w:name="Light List Accent 6" w:semiHidden="0" w:uiPriority="61" w:unhideWhenUsed="0"/>
-    <w:lsdException w:name="Light Grid Accent 6" w:semiHidden="0" w:uiPriority="62" w:unhideWhenUsed="0"/>
-    <w:lsdException w:name="Medium Shading 1 Accent 6" w:semiHidden="0" w:uiPriority="63" w:unhideWhenUsed="0"/>
-    <w:lsdException w:name="Medium Shading 2 Accent 6" w:semiHidden="0" w:uiPriority="64" w:unhideWhenUsed="0"/>
-    <w:lsdException w:name="Medium List 1 Accent 6" w:semiHidden="0" w:uiPriority="65" w:unhideWhenUsed="0"/>
-    <w:lsdException w:name="Medium List 2 Accent 6" w:semiHidden="0" w:uiPriority="66" w:unhideWhenUsed="0"/>
-    <w:lsdException w:name="Medium Grid 1 Accent 6" w:semiHidden="0" w:uiPriority="67" w:unhideWhenUsed="0"/>
-    <w:lsdException w:name="Medium Grid 2 Accent 6" w:semiHidden="0" w:uiPriority="68" w:unhideWhenUsed="0"/>
-    <w:lsdException w:name="Medium Grid 3 Accent 6" w:semiHidden="0" w:uiPriority="69" w:unhideWhenUsed="0"/>
-    <w:lsdException w:name="Dark List Accent 6" w:semiHidden="0" w:uiPriority="70" w:unhideWhenUsed="0"/>
-    <w:lsdException w:name="Colorful Shading Accent 6" w:semiHidden="0" w:uiPriority="71" w:unhideWhenUsed="0"/>
-    <w:lsdException w:name="Colorful List Accent 6" w:semiHidden="0" w:uiPriority="72" w:unhideWhenUsed="0"/>
-    <w:lsdException w:name="Colorful Grid Accent 6" w:semiHidden="0" w:uiPriority="73" w:unhideWhenUsed="0"/>
-    <w:lsdException w:name="Subtle Emphasis" w:semiHidden="0" w:uiPriority="19" w:unhideWhenUsed="0" w:qFormat="1"/>
-    <w:lsdException w:name="Intense Emphasis" w:semiHidden="0" w:uiPriority="21" w:unhideWhenUsed="0" w:qFormat="1"/>
-    <w:lsdException w:name="Subtle Reference" w:semiHidden="0" w:uiPriority="31" w:unhideWhenUsed="0" w:qFormat="1"/>
-    <w:lsdException w:name="Intense Reference" w:semiHidden="0" w:uiPriority="32" w:unhideWhenUsed="0" w:qFormat="1"/>
-    <w:lsdException w:name="Book Title" w:semiHidden="0" w:uiPriority="33" w:unhideWhenUsed="0" w:qFormat="1"/>
-    <w:lsdException w:name="Bibliography" w:uiPriority="37"/>
-    <w:lsdException w:name="TOC Heading" w:uiPriority="39" w:qFormat="1"/>
+  <w:latentStyles w:defLockedState="0" w:defUIPriority="99" w:defSemiHidden="0" w:defUnhideWhenUsed="0" w:defQFormat="0" w:count="371">
+    <w:lsdException w:name="Normal" w:uiPriority="0" w:qFormat="1"/>
+    <w:lsdException w:name="heading 1" w:uiPriority="9" w:qFormat="1"/>
+    <w:lsdException w:name="heading 2" w:semiHidden="1" w:uiPriority="9" w:unhideWhenUsed="1" w:qFormat="1"/>
+    <w:lsdException w:name="heading 3" w:semiHidden="1" w:uiPriority="9" w:unhideWhenUsed="1" w:qFormat="1"/>
+    <w:lsdException w:name="heading 4" w:semiHidden="1" w:uiPriority="9" w:unhideWhenUsed="1" w:qFormat="1"/>
+    <w:lsdException w:name="heading 5" w:semiHidden="1" w:uiPriority="9" w:unhideWhenUsed="1" w:qFormat="1"/>
+    <w:lsdException w:name="heading 6" w:semiHidden="1" w:uiPriority="9" w:unhideWhenUsed="1" w:qFormat="1"/>
+    <w:lsdException w:name="heading 7" w:semiHidden="1" w:uiPriority="9" w:unhideWhenUsed="1" w:qFormat="1"/>
+    <w:lsdException w:name="heading 8" w:semiHidden="1" w:uiPriority="9" w:unhideWhenUsed="1" w:qFormat="1"/>
+    <w:lsdException w:name="heading 9" w:semiHidden="1" w:uiPriority="9" w:unhideWhenUsed="1" w:qFormat="1"/>
+    <w:lsdException w:name="index 1" w:semiHidden="1" w:unhideWhenUsed="1"/>
+    <w:lsdException w:name="index 2" w:semiHidden="1" w:unhideWhenUsed="1"/>
+    <w:lsdException w:name="index 3" w:semiHidden="1" w:unhideWhenUsed="1"/>
+    <w:lsdException w:name="index 4" w:semiHidden="1" w:unhideWhenUsed="1"/>
+    <w:lsdException w:name="index 5" w:semiHidden="1" w:unhideWhenUsed="1"/>
+    <w:lsdException w:name="index 6" w:semiHidden="1" w:unhideWhenUsed="1"/>
+    <w:lsdException w:name="index 7" w:semiHidden="1" w:unhideWhenUsed="1"/>
+    <w:lsdException w:name="index 8" w:semiHidden="1" w:unhideWhenUsed="1"/>
+    <w:lsdException w:name="index 9" w:semiHidden="1" w:unhideWhenUsed="1"/>
+    <w:lsdException w:name="toc 1" w:semiHidden="1" w:uiPriority="39" w:unhideWhenUsed="1"/>
+    <w:lsdException w:name="toc 2" w:semiHidden="1" w:uiPriority="39" w:unhideWhenUsed="1"/>
+    <w:lsdException w:name="toc 3" w:semiHidden="1" w:uiPriority="39" w:unhideWhenUsed="1"/>
+    <w:lsdException w:name="toc 4" w:semiHidden="1" w:uiPriority="39" w:unhideWhenUsed="1"/>
+    <w:lsdException w:name="toc 5" w:semiHidden="1" w:uiPriority="39" w:unhideWhenUsed="1"/>
+    <w:lsdException w:name="toc 6" w:semiHidden="1" w:uiPriority="39" w:unhideWhenUsed="1"/>
+    <w:lsdException w:name="toc 7" w:semiHidden="1" w:uiPriority="39" w:unhideWhenUsed="1"/>
+    <w:lsdException w:name="toc 8" w:semiHidden="1" w:uiPriority="39" w:unhideWhenUsed="1"/>
+    <w:lsdException w:name="toc 9" w:semiHidden="1" w:uiPriority="39" w:unhideWhenUsed="1"/>
+    <w:lsdException w:name="Normal Indent" w:semiHidden="1" w:unhideWhenUsed="1"/>
+    <w:lsdException w:name="footnote text" w:semiHidden="1" w:unhideWhenUsed="1"/>
+    <w:lsdException w:name="annotation text" w:semiHidden="1" w:unhideWhenUsed="1"/>
+    <w:lsdException w:name="header" w:semiHidden="1" w:unhideWhenUsed="1"/>
+    <w:lsdException w:name="footer" w:semiHidden="1" w:unhideWhenUsed="1"/>
+    <w:lsdException w:name="index heading" w:semiHidden="1" w:unhideWhenUsed="1"/>
+    <w:lsdException w:name="caption" w:semiHidden="1" w:uiPriority="35" w:unhideWhenUsed="1" w:qFormat="1"/>
+    <w:lsdException w:name="table of figures" w:semiHidden="1" w:unhideWhenUsed="1"/>
+    <w:lsdException w:name="envelope address" w:semiHidden="1" w:unhideWhenUsed="1"/>
+    <w:lsdException w:name="envelope return" w:semiHidden="1" w:unhideWhenUsed="1"/>
+    <w:lsdException w:name="footnote reference" w:semiHidden="1" w:unhideWhenUsed="1"/>
+    <w:lsdException w:name="annotation reference" w:semiHidden="1" w:unhideWhenUsed="1"/>
+    <w:lsdException w:name="line number" w:semiHidden="1" w:unhideWhenUsed="1"/>
+    <w:lsdException w:name="page number" w:semiHidden="1" w:unhideWhenUsed="1"/>
+    <w:lsdException w:name="endnote reference" w:semiHidden="1" w:unhideWhenUsed="1"/>
+    <w:lsdException w:name="endnote text" w:semiHidden="1" w:unhideWhenUsed="1"/>
+    <w:lsdException w:name="table of authorities" w:semiHidden="1" w:unhideWhenUsed="1"/>
+    <w:lsdException w:name="macro" w:semiHidden="1" w:unhideWhenUsed="1"/>
+    <w:lsdException w:name="toa heading" w:semiHidden="1" w:unhideWhenUsed="1"/>
+    <w:lsdException w:name="List" w:semiHidden="1" w:unhideWhenUsed="1"/>
+    <w:lsdException w:name="List Bullet" w:semiHidden="1" w:unhideWhenUsed="1"/>
+    <w:lsdException w:name="List Number" w:semiHidden="1" w:unhideWhenUsed="1"/>
+    <w:lsdException w:name="List 2" w:semiHidden="1" w:unhideWhenUsed="1"/>
+    <w:lsdException w:name="List 3" w:semiHidden="1" w:unhideWhenUsed="1"/>
+    <w:lsdException w:name="List 4" w:semiHidden="1" w:unhideWhenUsed="1"/>
+    <w:lsdException w:name="List 5" w:semiHidden="1" w:unhideWhenUsed="1"/>
+    <w:lsdException w:name="List Bullet 2" w:semiHidden="1" w:unhideWhenUsed="1"/>
+    <w:lsdException w:name="List Bullet 3" w:semiHidden="1" w:unhideWhenUsed="1"/>
+    <w:lsdException w:name="List Bullet 4" w:semiHidden="1" w:unhideWhenUsed="1"/>
+    <w:lsdException w:name="List Bullet 5" w:semiHidden="1" w:unhideWhenUsed="1"/>
+    <w:lsdException w:name="List Number 2" w:semiHidden="1" w:unhideWhenUsed="1"/>
+    <w:lsdException w:name="List Number 3" w:semiHidden="1" w:unhideWhenUsed="1"/>
+    <w:lsdException w:name="List Number 4" w:semiHidden="1" w:unhideWhenUsed="1"/>
+    <w:lsdException w:name="List Number 5" w:semiHidden="1" w:unhideWhenUsed="1"/>
+    <w:lsdException w:name="Title" w:uiPriority="10" w:qFormat="1"/>
+    <w:lsdException w:name="Closing" w:semiHidden="1" w:unhideWhenUsed="1"/>
+    <w:lsdException w:name="Signature" w:semiHidden="1" w:unhideWhenUsed="1"/>
+    <w:lsdException w:name="Default Paragraph Font" w:semiHidden="1" w:uiPriority="1" w:unhideWhenUsed="1"/>
+    <w:lsdException w:name="Body Text" w:semiHidden="1" w:unhideWhenUsed="1"/>
+    <w:lsdException w:name="Body Text Indent" w:semiHidden="1" w:unhideWhenUsed="1"/>
+    <w:lsdException w:name="List Continue" w:semiHidden="1" w:unhideWhenUsed="1"/>
+    <w:lsdException w:name="List Continue 2" w:semiHidden="1" w:unhideWhenUsed="1"/>
+    <w:lsdException w:name="List Continue 3" w:semiHidden="1" w:unhideWhenUsed="1"/>
+    <w:lsdException w:name="List Continue 4" w:semiHidden="1" w:unhideWhenUsed="1"/>
+    <w:lsdException w:name="List Continue 5" w:semiHidden="1" w:unhideWhenUsed="1"/>
+    <w:lsdException w:name="Message Header" w:semiHidden="1" w:unhideWhenUsed="1"/>
+    <w:lsdException w:name="Subtitle" w:uiPriority="11" w:qFormat="1"/>
+    <w:lsdException w:name="Salutation" w:semiHidden="1" w:unhideWhenUsed="1"/>
+    <w:lsdException w:name="Date" w:semiHidden="1" w:unhideWhenUsed="1"/>
+    <w:lsdException w:name="Body Text First Indent" w:semiHidden="1" w:unhideWhenUsed="1"/>
+    <w:lsdException w:name="Body Text First Indent 2" w:semiHidden="1" w:unhideWhenUsed="1"/>
+    <w:lsdException w:name="Note Heading" w:semiHidden="1" w:unhideWhenUsed="1"/>
+    <w:lsdException w:name="Body Text 2" w:semiHidden="1" w:unhideWhenUsed="1"/>
+    <w:lsdException w:name="Body Text 3" w:semiHidden="1" w:unhideWhenUsed="1"/>
+    <w:lsdException w:name="Body Text Indent 2" w:semiHidden="1" w:unhideWhenUsed="1"/>
+    <w:lsdException w:name="Body Text Indent 3" w:semiHidden="1" w:unhideWhenUsed="1"/>
+    <w:lsdException w:name="Block Text" w:semiHidden="1" w:unhideWhenUsed="1"/>
+    <w:lsdException w:name="Hyperlink" w:semiHidden="1" w:unhideWhenUsed="1"/>
+    <w:lsdException w:name="FollowedHyperlink" w:semiHidden="1" w:unhideWhenUsed="1"/>
+    <w:lsdException w:name="Strong" w:uiPriority="22" w:qFormat="1"/>
+    <w:lsdException w:name="Emphasis" w:uiPriority="20" w:qFormat="1"/>
+    <w:lsdException w:name="Document Map" w:semiHidden="1" w:unhideWhenUsed="1"/>
+    <w:lsdException w:name="Plain Text" w:semiHidden="1" w:unhideWhenUsed="1"/>
+    <w:lsdException w:name="E-mail Signature" w:semiHidden="1" w:unhideWhenUsed="1"/>
+    <w:lsdException w:name="HTML Top of Form" w:semiHidden="1" w:unhideWhenUsed="1"/>
+    <w:lsdException w:name="HTML Bottom of Form" w:semiHidden="1" w:unhideWhenUsed="1"/>
+    <w:lsdException w:name="Normal (Web)" w:semiHidden="1" w:unhideWhenUsed="1"/>
+    <w:lsdException w:name="HTML Acronym" w:semiHidden="1" w:unhideWhenUsed="1"/>
+    <w:lsdException w:name="HTML Address" w:semiHidden="1" w:unhideWhenUsed="1"/>
+    <w:lsdException w:name="HTML Cite" w:semiHidden="1" w:unhideWhenUsed="1"/>
+    <w:lsdException w:name="HTML Code" w:semiHidden="1" w:unhideWhenUsed="1"/>
+    <w:lsdException w:name="HTML Definition" w:semiHidden="1" w:unhideWhenUsed="1"/>
+    <w:lsdException w:name="HTML Keyboard" w:semiHidden="1" w:unhideWhenUsed="1"/>
+    <w:lsdException w:name="HTML Preformatted" w:semiHidden="1" w:unhideWhenUsed="1"/>
+    <w:lsdException w:name="HTML Sample" w:semiHidden="1" w:unhideWhenUsed="1"/>
+    <w:lsdException w:name="HTML Typewriter" w:semiHidden="1" w:unhideWhenUsed="1"/>
+    <w:lsdException w:name="HTML Variable" w:semiHidden="1" w:unhideWhenUsed="1"/>
+    <w:lsdException w:name="Normal Table" w:semiHidden="1" w:unhideWhenUsed="1"/>
+    <w:lsdException w:name="annotation subject" w:semiHidden="1" w:unhideWhenUsed="1"/>
+    <w:lsdException w:name="No List" w:semiHidden="1" w:unhideWhenUsed="1"/>
+    <w:lsdException w:name="Outline List 1" w:semiHidden="1" w:unhideWhenUsed="1"/>
+    <w:lsdException w:name="Outline List 2" w:semiHidden="1" w:unhideWhenUsed="1"/>
+    <w:lsdException w:name="Outline List 3" w:semiHidden="1" w:unhideWhenUsed="1"/>
+    <w:lsdException w:name="Table Simple 1" w:semiHidden="1" w:unhideWhenUsed="1"/>
+    <w:lsdException w:name="Table Simple 2" w:semiHidden="1" w:unhideWhenUsed="1"/>
+    <w:lsdException w:name="Table Simple 3" w:semiHidden="1" w:unhideWhenUsed="1"/>
+    <w:lsdException w:name="Table Classic 1" w:semiHidden="1" w:unhideWhenUsed="1"/>
+    <w:lsdException w:name="Table Classic 2" w:semiHidden="1" w:unhideWhenUsed="1"/>
+    <w:lsdException w:name="Table Classic 3" w:semiHidden="1" w:unhideWhenUsed="1"/>
+    <w:lsdException w:name="Table Classic 4" w:semiHidden="1" w:unhideWhenUsed="1"/>
+    <w:lsdException w:name="Table Colorful 1" w:semiHidden="1" w:unhideWhenUsed="1"/>
+    <w:lsdException w:name="Table Colorful 2" w:semiHidden="1" w:unhideWhenUsed="1"/>
+    <w:lsdException w:name="Table Colorful 3" w:semiHidden="1" w:unhideWhenUsed="1"/>
+    <w:lsdException w:name="Table Columns 1" w:semiHidden="1" w:unhideWhenUsed="1"/>
+    <w:lsdException w:name="Table Columns 2" w:semiHidden="1" w:unhideWhenUsed="1"/>
+    <w:lsdException w:name="Table Columns 3" w:semiHidden="1" w:unhideWhenUsed="1"/>
+    <w:lsdException w:name="Table Columns 4" w:semiHidden="1" w:unhideWhenUsed="1"/>
+    <w:lsdException w:name="Table Columns 5" w:semiHidden="1" w:unhideWhenUsed="1"/>
+    <w:lsdException w:name="Table Grid 1" w:semiHidden="1" w:unhideWhenUsed="1"/>
+    <w:lsdException w:name="Table Grid 2" w:semiHidden="1" w:unhideWhenUsed="1"/>
+    <w:lsdException w:name="Table Grid 3" w:semiHidden="1" w:unhideWhenUsed="1"/>
+    <w:lsdException w:name="Table Grid 4" w:semiHidden="1" w:unhideWhenUsed="1"/>
+    <w:lsdException w:name="Table Grid 5" w:semiHidden="1" w:unhideWhenUsed="1"/>
+    <w:lsdException w:name="Table Grid 6" w:semiHidden="1" w:unhideWhenUsed="1"/>
+    <w:lsdException w:name="Table Grid 7" w:semiHidden="1" w:unhideWhenUsed="1"/>
+    <w:lsdException w:name="Table Grid 8" w:semiHidden="1" w:unhideWhenUsed="1"/>
+    <w:lsdException w:name="Table List 1" w:semiHidden="1" w:unhideWhenUsed="1"/>
+    <w:lsdException w:name="Table List 2" w:semiHidden="1" w:unhideWhenUsed="1"/>
+    <w:lsdException w:name="Table List 3" w:semiHidden="1" w:unhideWhenUsed="1"/>
+    <w:lsdException w:name="Table List 4" w:semiHidden="1" w:unhideWhenUsed="1"/>
+    <w:lsdException w:name="Table List 5" w:semiHidden="1" w:unhideWhenUsed="1"/>
+    <w:lsdException w:name="Table List 6" w:semiHidden="1" w:unhideWhenUsed="1"/>
+    <w:lsdException w:name="Table List 7" w:semiHidden="1" w:unhideWhenUsed="1"/>
+    <w:lsdException w:name="Table List 8" w:semiHidden="1" w:unhideWhenUsed="1"/>
+    <w:lsdException w:name="Table 3D effects 1" w:semiHidden="1" w:unhideWhenUsed="1"/>
+    <w:lsdException w:name="Table 3D effects 2" w:semiHidden="1" w:unhideWhenUsed="1"/>
+    <w:lsdException w:name="Table 3D effects 3" w:semiHidden="1" w:unhideWhenUsed="1"/>
+    <w:lsdException w:name="Table Contemporary" w:semiHidden="1" w:unhideWhenUsed="1"/>
+    <w:lsdException w:name="Table Elegant" w:semiHidden="1" w:unhideWhenUsed="1"/>
+    <w:lsdException w:name="Table Professional" w:semiHidden="1" w:unhideWhenUsed="1"/>
+    <w:lsdException w:name="Table Subtle 1" w:semiHidden="1" w:unhideWhenUsed="1"/>
+    <w:lsdException w:name="Table Subtle 2" w:semiHidden="1" w:unhideWhenUsed="1"/>
+    <w:lsdException w:name="Table Web 1" w:semiHidden="1" w:unhideWhenUsed="1"/>
+    <w:lsdException w:name="Table Web 2" w:semiHidden="1" w:unhideWhenUsed="1"/>
+    <w:lsdException w:name="Table Web 3" w:semiHidden="1" w:unhideWhenUsed="1"/>
+    <w:lsdException w:name="Balloon Text" w:semiHidden="1" w:unhideWhenUsed="1"/>
+    <w:lsdException w:name="Table Grid" w:uiPriority="39"/>
+    <w:lsdException w:name="Table Theme" w:semiHidden="1" w:unhideWhenUsed="1"/>
+    <w:lsdException w:name="Placeholder Text" w:semiHidden="1"/>
+    <w:lsdException w:name="No Spacing" w:uiPriority="1" w:qFormat="1"/>
+    <w:lsdException w:name="Light Shading" w:uiPriority="60"/>
+    <w:lsdException w:name="Light List" w:uiPriority="61"/>
+    <w:lsdException w:name="Light Grid" w:uiPriority="62"/>
+    <w:lsdException w:name="Medium Shading 1" w:uiPriority="63"/>
+    <w:lsdException w:name="Medium Shading 2" w:uiPriority="64"/>
+    <w:lsdException w:name="Medium List 1" w:uiPriority="65"/>
+    <w:lsdException w:name="Medium List 2" w:uiPriority="66"/>
+    <w:lsdException w:name="Medium Grid 1" w:uiPriority="67"/>
+    <w:lsdException w:name="Medium Grid 2" w:uiPriority="68"/>
+    <w:lsdException w:name="Medium Grid 3" w:uiPriority="69"/>
+    <w:lsdException w:name="Dark List" w:uiPriority="70"/>
+    <w:lsdException w:name="Colorful Shading" w:uiPriority="71"/>
+    <w:lsdException w:name="Colorful List" w:uiPriority="72"/>
+    <w:lsdException w:name="Colorful Grid" w:uiPriority="73"/>
+    <w:lsdException w:name="Light Shading Accent 1" w:uiPriority="60"/>
+    <w:lsdException w:name="Light List Accent 1" w:uiPriority="61"/>
+    <w:lsdException w:name="Light Grid Accent 1" w:uiPriority="62"/>
+    <w:lsdException w:name="Medium Shading 1 Accent 1" w:uiPriority="63"/>
+    <w:lsdException w:name="Medium Shading 2 Accent 1" w:uiPriority="64"/>
+    <w:lsdException w:name="Medium List 1 Accent 1" w:uiPriority="65"/>
+    <w:lsdException w:name="Revision" w:semiHidden="1"/>
+    <w:lsdException w:name="List Paragraph" w:uiPriority="34" w:qFormat="1"/>
+    <w:lsdException w:name="Quote" w:uiPriority="29" w:qFormat="1"/>
+    <w:lsdException w:name="Intense Quote" w:uiPriority="30" w:qFormat="1"/>
+    <w:lsdException w:name="Medium List 2 Accent 1" w:uiPriority="66"/>
+    <w:lsdException w:name="Medium Grid 1 Accent 1" w:uiPriority="67"/>
+    <w:lsdException w:name="Medium Grid 2 Accent 1" w:uiPriority="68"/>
+    <w:lsdException w:name="Medium Grid 3 Accent 1" w:uiPriority="69"/>
+    <w:lsdException w:name="Dark List Accent 1" w:uiPriority="70"/>
+    <w:lsdException w:name="Colorful Shading Accent 1" w:uiPriority="71"/>
+    <w:lsdException w:name="Colorful List Accent 1" w:uiPriority="72"/>
+    <w:lsdException w:name="Colorful Grid Accent 1" w:uiPriority="73"/>
+    <w:lsdException w:name="Light Shading Accent 2" w:uiPriority="60"/>
+    <w:lsdException w:name="Light List Accent 2" w:uiPriority="61"/>
+    <w:lsdException w:name="Light Grid Accent 2" w:uiPriority="62"/>
+    <w:lsdException w:name="Medium Shading 1 Accent 2" w:uiPriority="63"/>
+    <w:lsdException w:name="Medium Shading 2 Accent 2" w:uiPriority="64"/>
+    <w:lsdException w:name="Medium List 1 Accent 2" w:uiPriority="65"/>
+    <w:lsdException w:name="Medium List 2 Accent 2" w:uiPriority="66"/>
+    <w:lsdException w:name="Medium Grid 1 Accent 2" w:uiPriority="67"/>
+    <w:lsdException w:name="Medium Grid 2 Accent 2" w:uiPriority="68"/>
+    <w:lsdException w:name="Medium Grid 3 Accent 2" w:uiPriority="69"/>
+    <w:lsdException w:name="Dark List Accent 2" w:uiPriority="70"/>
+    <w:lsdException w:name="Colorful Shading Accent 2" w:uiPriority="71"/>
+    <w:lsdException w:name="Colorful List Accent 2" w:uiPriority="72"/>
+    <w:lsdException w:name="Colorful Grid Accent 2" w:uiPriority="73"/>
+    <w:lsdException w:name="Light Shading Accent 3" w:uiPriority="60"/>
+    <w:lsdException w:name="Light List Accent 3" w:uiPriority="61"/>
+    <w:lsdException w:name="Light Grid Accent 3" w:uiPriority="62"/>
+    <w:lsdException w:name="Medium Shading 1 Accent 3" w:uiPriority="63"/>
+    <w:lsdException w:name="Medium Shading 2 Accent 3" w:uiPriority="64"/>
+    <w:lsdException w:name="Medium List 1 Accent 3" w:uiPriority="65"/>
+    <w:lsdException w:name="Medium List 2 Accent 3" w:uiPriority="66"/>
+    <w:lsdException w:name="Medium Grid 1 Accent 3" w:uiPriority="67"/>
+    <w:lsdException w:name="Medium Grid 2 Accent 3" w:uiPriority="68"/>
+    <w:lsdException w:name="Medium Grid 3 Accent 3" w:uiPriority="69"/>
+    <w:lsdException w:name="Dark List Accent 3" w:uiPriority="70"/>
+    <w:lsdException w:name="Colorful Shading Accent 3" w:uiPriority="71"/>
+    <w:lsdException w:name="Colorful List Accent 3" w:uiPriority="72"/>
+    <w:lsdException w:name="Colorful Grid Accent 3" w:uiPriority="73"/>
+    <w:lsdException w:name="Light Shading Accent 4" w:uiPriority="60"/>
+    <w:lsdException w:name="Light List Accent 4" w:uiPriority="61"/>
+    <w:lsdException w:name="Light Grid Accent 4" w:uiPriority="62"/>
+    <w:lsdException w:name="Medium Shading 1 Accent 4" w:uiPriority="63"/>
+    <w:lsdException w:name="Medium Shading 2 Accent 4" w:uiPriority="64"/>
+    <w:lsdException w:name="Medium List 1 Accent 4" w:uiPriority="65"/>
+    <w:lsdException w:name="Medium List 2 Accent 4" w:uiPriority="66"/>
+    <w:lsdException w:name="Medium Grid 1 Accent 4" w:uiPriority="67"/>
+    <w:lsdException w:name="Medium Grid 2 Accent 4" w:uiPriority="68"/>
+    <w:lsdException w:name="Medium Grid 3 Accent 4" w:uiPriority="69"/>
+    <w:lsdException w:name="Dark List Accent 4" w:uiPriority="70"/>
+    <w:lsdException w:name="Colorful Shading Accent 4" w:uiPriority="71"/>
+    <w:lsdException w:name="Colorful List Accent 4" w:uiPriority="72"/>
+    <w:lsdException w:name="Colorful Grid Accent 4" w:uiPriority="73"/>
+    <w:lsdException w:name="Light Shading Accent 5" w:uiPriority="60"/>
+    <w:lsdException w:name="Light List Accent 5" w:uiPriority="61"/>
+    <w:lsdException w:name="Light Grid Accent 5" w:uiPriority="62"/>
+    <w:lsdException w:name="Medium Shading 1 Accent 5" w:uiPriority="63"/>
+    <w:lsdException w:name="Medium Shading 2 Accent 5" w:uiPriority="64"/>
+    <w:lsdException w:name="Medium List 1 Accent 5" w:uiPriority="65"/>
+    <w:lsdException w:name="Medium List 2 Accent 5" w:uiPriority="66"/>
+    <w:lsdException w:name="Medium Grid 1 Accent 5" w:uiPriority="67"/>
+    <w:lsdException w:name="Medium Grid 2 Accent 5" w:uiPriority="68"/>
+    <w:lsdException w:name="Medium Grid 3 Accent 5" w:uiPriority="69"/>
+    <w:lsdException w:name="Dark List Accent 5" w:uiPriority="70"/>
+    <w:lsdException w:name="Colorful Shading Accent 5" w:uiPriority="71"/>
+    <w:lsdException w:name="Colorful List Accent 5" w:uiPriority="72"/>
+    <w:lsdException w:name="Colorful Grid Accent 5" w:uiPriority="73"/>
+    <w:lsdException w:name="Light Shading Accent 6" w:uiPriority="60"/>
+    <w:lsdException w:name="Light List Accent 6" w:uiPriority="61"/>
+    <w:lsdException w:name="Light Grid Accent 6" w:uiPriority="62"/>
+    <w:lsdException w:name="Medium Shading 1 Accent 6" w:uiPriority="63"/>
+    <w:lsdException w:name="Medium Shading 2 Accent 6" w:uiPriority="64"/>
+    <w:lsdException w:name="Medium List 1 Accent 6" w:uiPriority="65"/>
+    <w:lsdException w:name="Medium List 2 Accent 6" w:uiPriority="66"/>
+    <w:lsdException w:name="Medium Grid 1 Accent 6" w:uiPriority="67"/>
+    <w:lsdException w:name="Medium Grid 2 Accent 6" w:uiPriority="68"/>
+    <w:lsdException w:name="Medium Grid 3 Accent 6" w:uiPriority="69"/>
+    <w:lsdException w:name="Dark List Accent 6" w:uiPriority="70"/>
+    <w:lsdException w:name="Colorful Shading Accent 6" w:uiPriority="71"/>
+    <w:lsdException w:name="Colorful List Accent 6" w:uiPriority="72"/>
+    <w:lsdException w:name="Colorful Grid Accent 6" w:uiPriority="73"/>
+    <w:lsdException w:name="Subtle Emphasis" w:uiPriority="19" w:qFormat="1"/>
+    <w:lsdException w:name="Intense Emphasis" w:uiPriority="21" w:qFormat="1"/>
+    <w:lsdException w:name="Subtle Reference" w:uiPriority="31" w:qFormat="1"/>
+    <w:lsdException w:name="Intense Reference" w:uiPriority="32" w:qFormat="1"/>
+    <w:lsdException w:name="Book Title" w:uiPriority="33" w:qFormat="1"/>
+    <w:lsdException w:name="Bibliography" w:semiHidden="1" w:uiPriority="37" w:unhideWhenUsed="1"/>
+    <w:lsdException w:name="TOC Heading" w:semiHidden="1" w:uiPriority="39" w:unhideWhenUsed="1" w:qFormat="1"/>
+    <w:lsdException w:name="Plain Table 1" w:uiPriority="41"/>
+    <w:lsdException w:name="Plain Table 2" w:uiPriority="42"/>
+    <w:lsdException w:name="Plain Table 3" w:uiPriority="43"/>
+    <w:lsdException w:name="Plain Table 4" w:uiPriority="44"/>
+    <w:lsdException w:name="Plain Table 5" w:uiPriority="45"/>
+    <w:lsdException w:name="Grid Table Light" w:uiPriority="40"/>
+    <w:lsdException w:name="Grid Table 1 Light" w:uiPriority="46"/>
+    <w:lsdException w:name="Grid Table 2" w:uiPriority="47"/>
+    <w:lsdException w:name="Grid Table 3" w:uiPriority="48"/>
+    <w:lsdException w:name="Grid Table 4" w:uiPriority="49"/>
+    <w:lsdException w:name="Grid Table 5 Dark" w:uiPriority="50"/>
+    <w:lsdException w:name="Grid Table 6 Colorful" w:uiPriority="51"/>
+    <w:lsdException w:name="Grid Table 7 Colorful" w:uiPriority="52"/>
+    <w:lsdException w:name="Grid Table 1 Light Accent 1" w:uiPriority="46"/>
+    <w:lsdException w:name="Grid Table 2 Accent 1" w:uiPriority="47"/>
+    <w:lsdException w:name="Grid Table 3 Accent 1" w:uiPriority="48"/>
+    <w:lsdException w:name="Grid Table 4 Accent 1" w:uiPriority="49"/>
+    <w:lsdException w:name="Grid Table 5 Dark Accent 1" w:uiPriority="50"/>
+    <w:lsdException w:name="Grid Table 6 Colorful Accent 1" w:uiPriority="51"/>
+    <w:lsdException w:name="Grid Table 7 Colorful Accent 1" w:uiPriority="52"/>
+    <w:lsdException w:name="Grid Table 1 Light Accent 2" w:uiPriority="46"/>
+    <w:lsdException w:name="Grid Table 2 Accent 2" w:uiPriority="47"/>
+    <w:lsdException w:name="Grid Table 3 Accent 2" w:uiPriority="48"/>
+    <w:lsdException w:name="Grid Table 4 Accent 2" w:uiPriority="49"/>
+    <w:lsdException w:name="Grid Table 5 Dark Accent 2" w:uiPriority="50"/>
+    <w:lsdException w:name="Grid Table 6 Colorful Accent 2" w:uiPriority="51"/>
+    <w:lsdException w:name="Grid Table 7 Colorful Accent 2" w:uiPriority="52"/>
+    <w:lsdException w:name="Grid Table 1 Light Accent 3" w:uiPriority="46"/>
+    <w:lsdException w:name="Grid Table 2 Accent 3" w:uiPriority="47"/>
+    <w:lsdException w:name="Grid Table 3 Accent 3" w:uiPriority="48"/>
+    <w:lsdException w:name="Grid Table 4 Accent 3" w:uiPriority="49"/>
+    <w:lsdException w:name="Grid Table 5 Dark Accent 3" w:uiPriority="50"/>
+    <w:lsdException w:name="Grid Table 6 Colorful Accent 3" w:uiPriority="51"/>
+    <w:lsdException w:name="Grid Table 7 Colorful Accent 3" w:uiPriority="52"/>
+    <w:lsdException w:name="Grid Table 1 Light Accent 4" w:uiPriority="46"/>
+    <w:lsdException w:name="Grid Table 2 Accent 4" w:uiPriority="47"/>
+    <w:lsdException w:name="Grid Table 3 Accent 4" w:uiPriority="48"/>
+    <w:lsdException w:name="Grid Table 4 Accent 4" w:uiPriority="49"/>
+    <w:lsdException w:name="Grid Table 5 Dark Accent 4" w:uiPriority="50"/>
+    <w:lsdException w:name="Grid Table 6 Colorful Accent 4" w:uiPriority="51"/>
+    <w:lsdException w:name="Grid Table 7 Colorful Accent 4" w:uiPriority="52"/>
+    <w:lsdException w:name="Grid Table 1 Light Accent 5" w:uiPriority="46"/>
+    <w:lsdException w:name="Grid Table 2 Accent 5" w:uiPriority="47"/>
+    <w:lsdException w:name="Grid Table 3 Accent 5" w:uiPriority="48"/>
+    <w:lsdException w:name="Grid Table 4 Accent 5" w:uiPriority="49"/>
+    <w:lsdException w:name="Grid Table 5 Dark Accent 5" w:uiPriority="50"/>
+    <w:lsdException w:name="Grid Table 6 Colorful Accent 5" w:uiPriority="51"/>
+    <w:lsdException w:name="Grid Table 7 Colorful Accent 5" w:uiPriority="52"/>
+    <w:lsdException w:name="Grid Table 1 Light Accent 6" w:uiPriority="46"/>
+    <w:lsdException w:name="Grid Table 2 Accent 6" w:uiPriority="47"/>
+    <w:lsdException w:name="Grid Table 3 Accent 6" w:uiPriority="48"/>
+    <w:lsdException w:name="Grid Table 4 Accent 6" w:uiPriority="49"/>
+    <w:lsdException w:name="Grid Table 5 Dark Accent 6" w:uiPriority="50"/>
+    <w:lsdException w:name="Grid Table 6 Colorful Accent 6" w:uiPriority="51"/>
+    <w:lsdException w:name="Grid Table 7 Colorful Accent 6" w:uiPriority="52"/>
+    <w:lsdException w:name="List Table 1 Light" w:uiPriority="46"/>
+    <w:lsdException w:name="List Table 2" w:uiPriority="47"/>
+    <w:lsdException w:name="List Table 3" w:uiPriority="48"/>
+    <w:lsdException w:name="List Table 4" w:uiPriority="49"/>
+    <w:lsdException w:name="List Table 5 Dark" w:uiPriority="50"/>
+    <w:lsdException w:name="List Table 6 Colorful" w:uiPriority="51"/>
+    <w:lsdException w:name="List Table 7 Colorful" w:uiPriority="52"/>
+    <w:lsdException w:name="List Table 1 Light Accent 1" w:uiPriority="46"/>
+    <w:lsdException w:name="List Table 2 Accent 1" w:uiPriority="47"/>
+    <w:lsdException w:name="List Table 3 Accent 1" w:uiPriority="48"/>
+    <w:lsdException w:name="List Table 4 Accent 1" w:uiPriority="49"/>
+    <w:lsdException w:name="List Table 5 Dark Accent 1" w:uiPriority="50"/>
+    <w:lsdException w:name="List Table 6 Colorful Accent 1" w:uiPriority="51"/>
+    <w:lsdException w:name="List Table 7 Colorful Accent 1" w:uiPriority="52"/>
+    <w:lsdException w:name="List Table 1 Light Accent 2" w:uiPriority="46"/>
+    <w:lsdException w:name="List Table 2 Accent 2" w:uiPriority="47"/>
+    <w:lsdException w:name="List Table 3 Accent 2" w:uiPriority="48"/>
+    <w:lsdException w:name="List Table 4 Accent 2" w:uiPriority="49"/>
+    <w:lsdException w:name="List Table 5 Dark Accent 2" w:uiPriority="50"/>
+    <w:lsdException w:name="List Table 6 Colorful Accent 2" w:uiPriority="51"/>
+    <w:lsdException w:name="List Table 7 Colorful Accent 2" w:uiPriority="52"/>
+    <w:lsdException w:name="List Table 1 Light Accent 3" w:uiPriority="46"/>
+    <w:lsdException w:name="List Table 2 Accent 3" w:uiPriority="47"/>
+    <w:lsdException w:name="List Table 3 Accent 3" w:uiPriority="48"/>
+    <w:lsdException w:name="List Table 4 Accent 3" w:uiPriority="49"/>
+    <w:lsdException w:name="List Table 5 Dark Accent 3" w:uiPriority="50"/>
+    <w:lsdException w:name="List Table 6 Colorful Accent 3" w:uiPriority="51"/>
+    <w:lsdException w:name="List Table 7 Colorful Accent 3" w:uiPriority="52"/>
+    <w:lsdException w:name="List Table 1 Light Accent 4" w:uiPriority="46"/>
+    <w:lsdException w:name="List Table 2 Accent 4" w:uiPriority="47"/>
+    <w:lsdException w:name="List Table 3 Accent 4" w:uiPriority="48"/>
+    <w:lsdException w:name="List Table 4 Accent 4" w:uiPriority="49"/>
+    <w:lsdException w:name="List Table 5 Dark Accent 4" w:uiPriority="50"/>
+    <w:lsdException w:name="List Table 6 Colorful Accent 4" w:uiPriority="51"/>
+    <w:lsdException w:name="List Table 7 Colorful Accent 4" w:uiPriority="52"/>
+    <w:lsdException w:name="List Table 1 Light Accent 5" w:uiPriority="46"/>
+    <w:lsdException w:name="List Table 2 Accent 5" w:uiPriority="47"/>
+    <w:lsdException w:name="List Table 3 Accent 5" w:uiPriority="48"/>
+    <w:lsdException w:name="List Table 4 Accent 5" w:uiPriority="49"/>
+    <w:lsdException w:name="List Table 5 Dark Accent 5" w:uiPriority="50"/>
+    <w:lsdException w:name="List Table 6 Colorful Accent 5" w:uiPriority="51"/>
+    <w:lsdException w:name="List Table 7 Colorful Accent 5" w:uiPriority="52"/>
+    <w:lsdException w:name="List Table 1 Light Accent 6" w:uiPriority="46"/>
+    <w:lsdException w:name="List Table 2 Accent 6" w:uiPriority="47"/>
+    <w:lsdException w:name="List Table 3 Accent 6" w:uiPriority="48"/>
+    <w:lsdException w:name="List Table 4 Accent 6" w:uiPriority="49"/>
+    <w:lsdException w:name="List Table 5 Dark Accent 6" w:uiPriority="50"/>
+    <w:lsdException w:name="List Table 6 Colorful Accent 6" w:uiPriority="51"/>
+    <w:lsdException w:name="List Table 7 Colorful Accent 6" w:uiPriority="52"/>
   </w:latentStyles>
   <w:style w:type="paragraph" w:default="1" w:styleId="Normal">
     <w:name w:val="Normal"/>
@@ -12784,1002 +15357,6 @@
   <w:style w:type="character" w:default="1" w:styleId="DefaultParagraphFont">
     <w:name w:val="Default Paragraph Font"/>
     <w:uiPriority w:val="1"/>
-    <w:semiHidden/>
-    <w:unhideWhenUsed/>
-  </w:style>
-  <w:style w:type="table" w:default="1" w:styleId="TableNormal">
-    <w:name w:val="Normal Table"/>
-    <w:uiPriority w:val="99"/>
-    <w:semiHidden/>
-    <w:unhideWhenUsed/>
-    <w:tblPr>
-      <w:tblInd w:w="0" w:type="dxa"/>
-      <w:tblCellMar>
-        <w:top w:w="0" w:type="dxa"/>
-        <w:left w:w="108" w:type="dxa"/>
-        <w:bottom w:w="0" w:type="dxa"/>
-        <w:right w:w="108" w:type="dxa"/>
-      </w:tblCellMar>
-    </w:tblPr>
-  </w:style>
-  <w:style w:type="numbering" w:default="1" w:styleId="NoList">
-    <w:name w:val="No List"/>
-    <w:uiPriority w:val="99"/>
-    <w:semiHidden/>
-    <w:unhideWhenUsed/>
-  </w:style>
-  <w:style w:type="character" w:customStyle="1" w:styleId="Heading1Char">
-    <w:name w:val="Heading 1 Char"/>
-    <w:basedOn w:val="DefaultParagraphFont"/>
-    <w:link w:val="Heading1"/>
-    <w:uiPriority w:val="9"/>
-    <w:rsid w:val="003E25E8"/>
-    <w:rPr>
-      <w:rFonts w:asciiTheme="majorHAnsi" w:eastAsiaTheme="majorEastAsia" w:hAnsiTheme="majorHAnsi" w:cstheme="majorBidi"/>
-      <w:color w:val="262626" w:themeColor="text1" w:themeTint="D9"/>
-      <w:sz w:val="40"/>
-      <w:szCs w:val="40"/>
-    </w:rPr>
-  </w:style>
-  <w:style w:type="character" w:customStyle="1" w:styleId="Heading2Char">
-    <w:name w:val="Heading 2 Char"/>
-    <w:basedOn w:val="DefaultParagraphFont"/>
-    <w:link w:val="Heading2"/>
-    <w:uiPriority w:val="9"/>
-    <w:rsid w:val="003E25E8"/>
-    <w:rPr>
-      <w:rFonts w:asciiTheme="majorHAnsi" w:eastAsiaTheme="majorEastAsia" w:hAnsiTheme="majorHAnsi" w:cstheme="majorBidi"/>
-      <w:color w:val="ED7D31" w:themeColor="accent2"/>
-      <w:sz w:val="36"/>
-      <w:szCs w:val="36"/>
-    </w:rPr>
-  </w:style>
-  <w:style w:type="character" w:customStyle="1" w:styleId="Heading3Char">
-    <w:name w:val="Heading 3 Char"/>
-    <w:basedOn w:val="DefaultParagraphFont"/>
-    <w:link w:val="Heading3"/>
-    <w:uiPriority w:val="9"/>
-    <w:semiHidden/>
-    <w:rsid w:val="003E25E8"/>
-    <w:rPr>
-      <w:rFonts w:asciiTheme="majorHAnsi" w:eastAsiaTheme="majorEastAsia" w:hAnsiTheme="majorHAnsi" w:cstheme="majorBidi"/>
-      <w:color w:val="C45911" w:themeColor="accent2" w:themeShade="BF"/>
-      <w:sz w:val="32"/>
-      <w:szCs w:val="32"/>
-    </w:rPr>
-  </w:style>
-  <w:style w:type="character" w:customStyle="1" w:styleId="Heading4Char">
-    <w:name w:val="Heading 4 Char"/>
-    <w:basedOn w:val="DefaultParagraphFont"/>
-    <w:link w:val="Heading4"/>
-    <w:uiPriority w:val="9"/>
-    <w:semiHidden/>
-    <w:rsid w:val="003E25E8"/>
-    <w:rPr>
-      <w:rFonts w:asciiTheme="majorHAnsi" w:eastAsiaTheme="majorEastAsia" w:hAnsiTheme="majorHAnsi" w:cstheme="majorBidi"/>
-      <w:i/>
-      <w:iCs/>
-      <w:color w:val="833C0B" w:themeColor="accent2" w:themeShade="80"/>
-      <w:sz w:val="28"/>
-      <w:szCs w:val="28"/>
-    </w:rPr>
-  </w:style>
-  <w:style w:type="character" w:customStyle="1" w:styleId="Heading5Char">
-    <w:name w:val="Heading 5 Char"/>
-    <w:basedOn w:val="DefaultParagraphFont"/>
-    <w:link w:val="Heading5"/>
-    <w:uiPriority w:val="9"/>
-    <w:semiHidden/>
-    <w:rsid w:val="003E25E8"/>
-    <w:rPr>
-      <w:rFonts w:asciiTheme="majorHAnsi" w:eastAsiaTheme="majorEastAsia" w:hAnsiTheme="majorHAnsi" w:cstheme="majorBidi"/>
-      <w:color w:val="C45911" w:themeColor="accent2" w:themeShade="BF"/>
-      <w:sz w:val="24"/>
-      <w:szCs w:val="24"/>
-    </w:rPr>
-  </w:style>
-  <w:style w:type="character" w:customStyle="1" w:styleId="Heading6Char">
-    <w:name w:val="Heading 6 Char"/>
-    <w:basedOn w:val="DefaultParagraphFont"/>
-    <w:link w:val="Heading6"/>
-    <w:uiPriority w:val="9"/>
-    <w:semiHidden/>
-    <w:rsid w:val="003E25E8"/>
-    <w:rPr>
-      <w:rFonts w:asciiTheme="majorHAnsi" w:eastAsiaTheme="majorEastAsia" w:hAnsiTheme="majorHAnsi" w:cstheme="majorBidi"/>
-      <w:i/>
-      <w:iCs/>
-      <w:color w:val="833C0B" w:themeColor="accent2" w:themeShade="80"/>
-      <w:sz w:val="24"/>
-      <w:szCs w:val="24"/>
-    </w:rPr>
-  </w:style>
-  <w:style w:type="character" w:customStyle="1" w:styleId="Heading7Char">
-    <w:name w:val="Heading 7 Char"/>
-    <w:basedOn w:val="DefaultParagraphFont"/>
-    <w:link w:val="Heading7"/>
-    <w:uiPriority w:val="9"/>
-    <w:semiHidden/>
-    <w:rsid w:val="003E25E8"/>
-    <w:rPr>
-      <w:rFonts w:asciiTheme="majorHAnsi" w:eastAsiaTheme="majorEastAsia" w:hAnsiTheme="majorHAnsi" w:cstheme="majorBidi"/>
-      <w:b/>
-      <w:bCs/>
-      <w:color w:val="833C0B" w:themeColor="accent2" w:themeShade="80"/>
-      <w:sz w:val="22"/>
-      <w:szCs w:val="22"/>
-    </w:rPr>
-  </w:style>
-  <w:style w:type="character" w:customStyle="1" w:styleId="Heading8Char">
-    <w:name w:val="Heading 8 Char"/>
-    <w:basedOn w:val="DefaultParagraphFont"/>
-    <w:link w:val="Heading8"/>
-    <w:uiPriority w:val="9"/>
-    <w:semiHidden/>
-    <w:rsid w:val="003E25E8"/>
-    <w:rPr>
-      <w:rFonts w:asciiTheme="majorHAnsi" w:eastAsiaTheme="majorEastAsia" w:hAnsiTheme="majorHAnsi" w:cstheme="majorBidi"/>
-      <w:color w:val="833C0B" w:themeColor="accent2" w:themeShade="80"/>
-      <w:sz w:val="22"/>
-      <w:szCs w:val="22"/>
-    </w:rPr>
-  </w:style>
-  <w:style w:type="character" w:customStyle="1" w:styleId="Heading9Char">
-    <w:name w:val="Heading 9 Char"/>
-    <w:basedOn w:val="DefaultParagraphFont"/>
-    <w:link w:val="Heading9"/>
-    <w:uiPriority w:val="9"/>
-    <w:semiHidden/>
-    <w:rsid w:val="003E25E8"/>
-    <w:rPr>
-      <w:rFonts w:asciiTheme="majorHAnsi" w:eastAsiaTheme="majorEastAsia" w:hAnsiTheme="majorHAnsi" w:cstheme="majorBidi"/>
-      <w:i/>
-      <w:iCs/>
-      <w:color w:val="833C0B" w:themeColor="accent2" w:themeShade="80"/>
-      <w:sz w:val="22"/>
-      <w:szCs w:val="22"/>
-    </w:rPr>
-  </w:style>
-  <w:style w:type="paragraph" w:styleId="Caption">
-    <w:name w:val="caption"/>
-    <w:basedOn w:val="Normal"/>
-    <w:next w:val="Normal"/>
-    <w:uiPriority w:val="35"/>
-    <w:unhideWhenUsed/>
-    <w:qFormat/>
-    <w:rsid w:val="003E25E8"/>
-    <w:pPr>
-      <w:spacing w:line="240" w:lineRule="auto"/>
-    </w:pPr>
-    <w:rPr>
-      <w:b/>
-      <w:bCs/>
-      <w:color w:val="404040" w:themeColor="text1" w:themeTint="BF"/>
-      <w:sz w:val="16"/>
-      <w:szCs w:val="16"/>
-    </w:rPr>
-  </w:style>
-  <w:style w:type="paragraph" w:styleId="Title">
-    <w:name w:val="Title"/>
-    <w:basedOn w:val="Normal"/>
-    <w:next w:val="Normal"/>
-    <w:link w:val="TitleChar"/>
-    <w:uiPriority w:val="10"/>
-    <w:qFormat/>
-    <w:rsid w:val="003E25E8"/>
-    <w:pPr>
-      <w:spacing w:after="0" w:line="240" w:lineRule="auto"/>
-      <w:contextualSpacing/>
-    </w:pPr>
-    <w:rPr>
-      <w:rFonts w:asciiTheme="majorHAnsi" w:eastAsiaTheme="majorEastAsia" w:hAnsiTheme="majorHAnsi" w:cstheme="majorBidi"/>
-      <w:color w:val="262626" w:themeColor="text1" w:themeTint="D9"/>
-      <w:sz w:val="96"/>
-      <w:szCs w:val="96"/>
-    </w:rPr>
-  </w:style>
-  <w:style w:type="character" w:customStyle="1" w:styleId="TitleChar">
-    <w:name w:val="Title Char"/>
-    <w:basedOn w:val="DefaultParagraphFont"/>
-    <w:link w:val="Title"/>
-    <w:uiPriority w:val="10"/>
-    <w:rsid w:val="003E25E8"/>
-    <w:rPr>
-      <w:rFonts w:asciiTheme="majorHAnsi" w:eastAsiaTheme="majorEastAsia" w:hAnsiTheme="majorHAnsi" w:cstheme="majorBidi"/>
-      <w:color w:val="262626" w:themeColor="text1" w:themeTint="D9"/>
-      <w:sz w:val="96"/>
-      <w:szCs w:val="96"/>
-    </w:rPr>
-  </w:style>
-  <w:style w:type="paragraph" w:styleId="Subtitle">
-    <w:name w:val="Subtitle"/>
-    <w:basedOn w:val="Normal"/>
-    <w:next w:val="Normal"/>
-    <w:link w:val="SubtitleChar"/>
-    <w:uiPriority w:val="11"/>
-    <w:qFormat/>
-    <w:rsid w:val="003E25E8"/>
-    <w:pPr>
-      <w:numPr>
-        <w:ilvl w:val="1"/>
-      </w:numPr>
-      <w:spacing w:after="240"/>
-    </w:pPr>
-    <w:rPr>
-      <w:caps/>
-      <w:color w:val="404040" w:themeColor="text1" w:themeTint="BF"/>
-      <w:spacing w:val="20"/>
-      <w:sz w:val="28"/>
-      <w:szCs w:val="28"/>
-    </w:rPr>
-  </w:style>
-  <w:style w:type="character" w:customStyle="1" w:styleId="SubtitleChar">
-    <w:name w:val="Subtitle Char"/>
-    <w:basedOn w:val="DefaultParagraphFont"/>
-    <w:link w:val="Subtitle"/>
-    <w:uiPriority w:val="11"/>
-    <w:rsid w:val="003E25E8"/>
-    <w:rPr>
-      <w:caps/>
-      <w:color w:val="404040" w:themeColor="text1" w:themeTint="BF"/>
-      <w:spacing w:val="20"/>
-      <w:sz w:val="28"/>
-      <w:szCs w:val="28"/>
-    </w:rPr>
-  </w:style>
-  <w:style w:type="character" w:styleId="Strong">
-    <w:name w:val="Strong"/>
-    <w:basedOn w:val="DefaultParagraphFont"/>
-    <w:uiPriority w:val="22"/>
-    <w:qFormat/>
-    <w:rsid w:val="003E25E8"/>
-    <w:rPr>
-      <w:b/>
-      <w:bCs/>
-    </w:rPr>
-  </w:style>
-  <w:style w:type="character" w:styleId="Emphasis">
-    <w:name w:val="Emphasis"/>
-    <w:basedOn w:val="DefaultParagraphFont"/>
-    <w:uiPriority w:val="20"/>
-    <w:qFormat/>
-    <w:rsid w:val="003E25E8"/>
-    <w:rPr>
-      <w:i/>
-      <w:iCs/>
-      <w:color w:val="000000" w:themeColor="text1"/>
-    </w:rPr>
-  </w:style>
-  <w:style w:type="paragraph" w:styleId="NoSpacing">
-    <w:name w:val="No Spacing"/>
-    <w:uiPriority w:val="1"/>
-    <w:qFormat/>
-    <w:rsid w:val="003E25E8"/>
-    <w:pPr>
-      <w:spacing w:after="0" w:line="240" w:lineRule="auto"/>
-    </w:pPr>
-  </w:style>
-  <w:style w:type="paragraph" w:styleId="Quote">
-    <w:name w:val="Quote"/>
-    <w:basedOn w:val="Normal"/>
-    <w:next w:val="Normal"/>
-    <w:link w:val="QuoteChar"/>
-    <w:uiPriority w:val="29"/>
-    <w:qFormat/>
-    <w:rsid w:val="003E25E8"/>
-    <w:pPr>
-      <w:spacing w:before="160"/>
-      <w:ind w:left="720" w:right="720"/>
-      <w:jc w:val="center"/>
-    </w:pPr>
-    <w:rPr>
-      <w:rFonts w:asciiTheme="majorHAnsi" w:eastAsiaTheme="majorEastAsia" w:hAnsiTheme="majorHAnsi" w:cstheme="majorBidi"/>
-      <w:color w:val="000000" w:themeColor="text1"/>
-      <w:sz w:val="24"/>
-      <w:szCs w:val="24"/>
-    </w:rPr>
-  </w:style>
-  <w:style w:type="character" w:customStyle="1" w:styleId="QuoteChar">
-    <w:name w:val="Quote Char"/>
-    <w:basedOn w:val="DefaultParagraphFont"/>
-    <w:link w:val="Quote"/>
-    <w:uiPriority w:val="29"/>
-    <w:rsid w:val="003E25E8"/>
-    <w:rPr>
-      <w:rFonts w:asciiTheme="majorHAnsi" w:eastAsiaTheme="majorEastAsia" w:hAnsiTheme="majorHAnsi" w:cstheme="majorBidi"/>
-      <w:color w:val="000000" w:themeColor="text1"/>
-      <w:sz w:val="24"/>
-      <w:szCs w:val="24"/>
-    </w:rPr>
-  </w:style>
-  <w:style w:type="paragraph" w:styleId="IntenseQuote">
-    <w:name w:val="Intense Quote"/>
-    <w:basedOn w:val="Normal"/>
-    <w:next w:val="Normal"/>
-    <w:link w:val="IntenseQuoteChar"/>
-    <w:uiPriority w:val="30"/>
-    <w:qFormat/>
-    <w:rsid w:val="003E25E8"/>
-    <w:pPr>
-      <w:pBdr>
-        <w:top w:val="single" w:sz="24" w:space="4" w:color="ED7D31" w:themeColor="accent2"/>
-      </w:pBdr>
-      <w:spacing w:before="240" w:after="240" w:line="240" w:lineRule="auto"/>
-      <w:ind w:left="936" w:right="936"/>
-      <w:jc w:val="center"/>
-    </w:pPr>
-    <w:rPr>
-      <w:rFonts w:asciiTheme="majorHAnsi" w:eastAsiaTheme="majorEastAsia" w:hAnsiTheme="majorHAnsi" w:cstheme="majorBidi"/>
-      <w:sz w:val="24"/>
-      <w:szCs w:val="24"/>
-    </w:rPr>
-  </w:style>
-  <w:style w:type="character" w:customStyle="1" w:styleId="IntenseQuoteChar">
-    <w:name w:val="Intense Quote Char"/>
-    <w:basedOn w:val="DefaultParagraphFont"/>
-    <w:link w:val="IntenseQuote"/>
-    <w:uiPriority w:val="30"/>
-    <w:rsid w:val="003E25E8"/>
-    <w:rPr>
-      <w:rFonts w:asciiTheme="majorHAnsi" w:eastAsiaTheme="majorEastAsia" w:hAnsiTheme="majorHAnsi" w:cstheme="majorBidi"/>
-      <w:sz w:val="24"/>
-      <w:szCs w:val="24"/>
-    </w:rPr>
-  </w:style>
-  <w:style w:type="character" w:styleId="SubtleEmphasis">
-    <w:name w:val="Subtle Emphasis"/>
-    <w:basedOn w:val="DefaultParagraphFont"/>
-    <w:uiPriority w:val="19"/>
-    <w:qFormat/>
-    <w:rsid w:val="003E25E8"/>
-    <w:rPr>
-      <w:i/>
-      <w:iCs/>
-      <w:color w:val="595959" w:themeColor="text1" w:themeTint="A6"/>
-    </w:rPr>
-  </w:style>
-  <w:style w:type="character" w:styleId="IntenseEmphasis">
-    <w:name w:val="Intense Emphasis"/>
-    <w:basedOn w:val="DefaultParagraphFont"/>
-    <w:uiPriority w:val="21"/>
-    <w:qFormat/>
-    <w:rsid w:val="003E25E8"/>
-    <w:rPr>
-      <w:b/>
-      <w:bCs/>
-      <w:i/>
-      <w:iCs/>
-      <w:caps w:val="0"/>
-      <w:smallCaps w:val="0"/>
-      <w:strike w:val="0"/>
-      <w:dstrike w:val="0"/>
-      <w:color w:val="ED7D31" w:themeColor="accent2"/>
-    </w:rPr>
-  </w:style>
-  <w:style w:type="character" w:styleId="SubtleReference">
-    <w:name w:val="Subtle Reference"/>
-    <w:basedOn w:val="DefaultParagraphFont"/>
-    <w:uiPriority w:val="31"/>
-    <w:qFormat/>
-    <w:rsid w:val="003E25E8"/>
-    <w:rPr>
-      <w:caps w:val="0"/>
-      <w:smallCaps/>
-      <w:color w:val="404040" w:themeColor="text1" w:themeTint="BF"/>
-      <w:spacing w:val="0"/>
-      <w:u w:val="single" w:color="7F7F7F" w:themeColor="text1" w:themeTint="80"/>
-    </w:rPr>
-  </w:style>
-  <w:style w:type="character" w:styleId="IntenseReference">
-    <w:name w:val="Intense Reference"/>
-    <w:basedOn w:val="DefaultParagraphFont"/>
-    <w:uiPriority w:val="32"/>
-    <w:qFormat/>
-    <w:rsid w:val="003E25E8"/>
-    <w:rPr>
-      <w:b/>
-      <w:bCs/>
-      <w:caps w:val="0"/>
-      <w:smallCaps/>
-      <w:color w:val="auto"/>
-      <w:spacing w:val="0"/>
-      <w:u w:val="single"/>
-    </w:rPr>
-  </w:style>
-  <w:style w:type="character" w:styleId="BookTitle">
-    <w:name w:val="Book Title"/>
-    <w:basedOn w:val="DefaultParagraphFont"/>
-    <w:uiPriority w:val="33"/>
-    <w:qFormat/>
-    <w:rsid w:val="003E25E8"/>
-    <w:rPr>
-      <w:b/>
-      <w:bCs/>
-      <w:caps w:val="0"/>
-      <w:smallCaps/>
-      <w:spacing w:val="0"/>
-    </w:rPr>
-  </w:style>
-  <w:style w:type="paragraph" w:styleId="TOCHeading">
-    <w:name w:val="TOC Heading"/>
-    <w:basedOn w:val="Heading1"/>
-    <w:next w:val="Normal"/>
-    <w:uiPriority w:val="39"/>
-    <w:semiHidden/>
-    <w:unhideWhenUsed/>
-    <w:qFormat/>
-    <w:rsid w:val="003E25E8"/>
-    <w:pPr>
-      <w:outlineLvl w:val="9"/>
-    </w:pPr>
-  </w:style>
-  <w:style w:type="character" w:styleId="Hyperlink">
-    <w:name w:val="Hyperlink"/>
-    <w:basedOn w:val="DefaultParagraphFont"/>
-    <w:uiPriority w:val="99"/>
-    <w:unhideWhenUsed/>
-    <w:rsid w:val="00E20B00"/>
-    <w:rPr>
-      <w:color w:val="0000FF"/>
-      <w:u w:val="single"/>
-    </w:rPr>
-  </w:style>
-  <w:style w:type="paragraph" w:styleId="ListParagraph">
-    <w:name w:val="List Paragraph"/>
-    <w:basedOn w:val="Normal"/>
-    <w:uiPriority w:val="34"/>
-    <w:qFormat/>
-    <w:rsid w:val="00DF5183"/>
-    <w:pPr>
-      <w:ind w:left="720"/>
-      <w:contextualSpacing/>
-    </w:pPr>
-  </w:style>
-  <w:style w:type="paragraph" w:styleId="BalloonText">
-    <w:name w:val="Balloon Text"/>
-    <w:basedOn w:val="Normal"/>
-    <w:link w:val="BalloonTextChar"/>
-    <w:uiPriority w:val="99"/>
-    <w:semiHidden/>
-    <w:unhideWhenUsed/>
-    <w:rsid w:val="00091AE5"/>
-    <w:pPr>
-      <w:spacing w:after="0" w:line="240" w:lineRule="auto"/>
-    </w:pPr>
-    <w:rPr>
-      <w:rFonts w:ascii="Tahoma" w:hAnsi="Tahoma" w:cs="Tahoma"/>
-      <w:sz w:val="16"/>
-      <w:szCs w:val="16"/>
-    </w:rPr>
-  </w:style>
-  <w:style w:type="character" w:customStyle="1" w:styleId="BalloonTextChar">
-    <w:name w:val="Balloon Text Char"/>
-    <w:basedOn w:val="DefaultParagraphFont"/>
-    <w:link w:val="BalloonText"/>
-    <w:uiPriority w:val="99"/>
-    <w:semiHidden/>
-    <w:rsid w:val="00091AE5"/>
-    <w:rPr>
-      <w:rFonts w:ascii="Tahoma" w:hAnsi="Tahoma" w:cs="Tahoma"/>
-      <w:sz w:val="16"/>
-      <w:szCs w:val="16"/>
-    </w:rPr>
-  </w:style>
-  <w:style w:type="paragraph" w:styleId="EndnoteText">
-    <w:name w:val="endnote text"/>
-    <w:basedOn w:val="Normal"/>
-    <w:link w:val="EndnoteTextChar"/>
-    <w:uiPriority w:val="99"/>
-    <w:semiHidden/>
-    <w:unhideWhenUsed/>
-    <w:rsid w:val="008F38BD"/>
-    <w:pPr>
-      <w:spacing w:after="0" w:line="240" w:lineRule="auto"/>
-    </w:pPr>
-    <w:rPr>
-      <w:sz w:val="20"/>
-      <w:szCs w:val="20"/>
-    </w:rPr>
-  </w:style>
-  <w:style w:type="character" w:customStyle="1" w:styleId="EndnoteTextChar">
-    <w:name w:val="Endnote Text Char"/>
-    <w:basedOn w:val="DefaultParagraphFont"/>
-    <w:link w:val="EndnoteText"/>
-    <w:uiPriority w:val="99"/>
-    <w:semiHidden/>
-    <w:rsid w:val="008F38BD"/>
-    <w:rPr>
-      <w:sz w:val="20"/>
-      <w:szCs w:val="20"/>
-    </w:rPr>
-  </w:style>
-  <w:style w:type="character" w:styleId="EndnoteReference">
-    <w:name w:val="endnote reference"/>
-    <w:basedOn w:val="DefaultParagraphFont"/>
-    <w:uiPriority w:val="99"/>
-    <w:semiHidden/>
-    <w:unhideWhenUsed/>
-    <w:rsid w:val="008F38BD"/>
-    <w:rPr>
-      <w:vertAlign w:val="superscript"/>
-    </w:rPr>
-  </w:style>
-  <w:style w:type="character" w:styleId="PlaceholderText">
-    <w:name w:val="Placeholder Text"/>
-    <w:basedOn w:val="DefaultParagraphFont"/>
-    <w:uiPriority w:val="99"/>
-    <w:semiHidden/>
-    <w:rsid w:val="000A30E1"/>
-    <w:rPr>
-      <w:color w:val="808080"/>
-    </w:rPr>
-  </w:style>
-  <w:style w:type="paragraph" w:styleId="Header">
-    <w:name w:val="header"/>
-    <w:basedOn w:val="Normal"/>
-    <w:link w:val="HeaderChar"/>
-    <w:uiPriority w:val="99"/>
-    <w:unhideWhenUsed/>
-    <w:rsid w:val="00A26C3A"/>
-    <w:pPr>
-      <w:tabs>
-        <w:tab w:val="center" w:pos="4536"/>
-        <w:tab w:val="right" w:pos="9072"/>
-      </w:tabs>
-      <w:spacing w:after="0" w:line="240" w:lineRule="auto"/>
-    </w:pPr>
-  </w:style>
-  <w:style w:type="character" w:customStyle="1" w:styleId="HeaderChar">
-    <w:name w:val="Header Char"/>
-    <w:basedOn w:val="DefaultParagraphFont"/>
-    <w:link w:val="Header"/>
-    <w:uiPriority w:val="99"/>
-    <w:rsid w:val="00A26C3A"/>
-  </w:style>
-  <w:style w:type="paragraph" w:styleId="Footer">
-    <w:name w:val="footer"/>
-    <w:basedOn w:val="Normal"/>
-    <w:link w:val="FooterChar"/>
-    <w:uiPriority w:val="99"/>
-    <w:unhideWhenUsed/>
-    <w:rsid w:val="00A26C3A"/>
-    <w:pPr>
-      <w:tabs>
-        <w:tab w:val="center" w:pos="4536"/>
-        <w:tab w:val="right" w:pos="9072"/>
-      </w:tabs>
-      <w:spacing w:after="0" w:line="240" w:lineRule="auto"/>
-    </w:pPr>
-  </w:style>
-  <w:style w:type="character" w:customStyle="1" w:styleId="FooterChar">
-    <w:name w:val="Footer Char"/>
-    <w:basedOn w:val="DefaultParagraphFont"/>
-    <w:link w:val="Footer"/>
-    <w:uiPriority w:val="99"/>
-    <w:rsid w:val="00A26C3A"/>
-  </w:style>
-  <w:style w:type="paragraph" w:styleId="FootnoteText">
-    <w:name w:val="footnote text"/>
-    <w:basedOn w:val="Normal"/>
-    <w:link w:val="FootnoteTextChar"/>
-    <w:uiPriority w:val="99"/>
-    <w:semiHidden/>
-    <w:unhideWhenUsed/>
-    <w:rsid w:val="00A26C3A"/>
-    <w:pPr>
-      <w:spacing w:after="0" w:line="240" w:lineRule="auto"/>
-    </w:pPr>
-    <w:rPr>
-      <w:sz w:val="20"/>
-      <w:szCs w:val="20"/>
-    </w:rPr>
-  </w:style>
-  <w:style w:type="character" w:customStyle="1" w:styleId="FootnoteTextChar">
-    <w:name w:val="Footnote Text Char"/>
-    <w:basedOn w:val="DefaultParagraphFont"/>
-    <w:link w:val="FootnoteText"/>
-    <w:uiPriority w:val="99"/>
-    <w:semiHidden/>
-    <w:rsid w:val="00A26C3A"/>
-    <w:rPr>
-      <w:sz w:val="20"/>
-      <w:szCs w:val="20"/>
-    </w:rPr>
-  </w:style>
-  <w:style w:type="character" w:styleId="FootnoteReference">
-    <w:name w:val="footnote reference"/>
-    <w:basedOn w:val="DefaultParagraphFont"/>
-    <w:uiPriority w:val="99"/>
-    <w:semiHidden/>
-    <w:unhideWhenUsed/>
-    <w:rsid w:val="00A26C3A"/>
-    <w:rPr>
-      <w:vertAlign w:val="superscript"/>
-    </w:rPr>
-  </w:style>
-</w:styles>
-</file>
-
-<file path=word/stylesWithEffects.xml><?xml version="1.0" encoding="utf-8"?>
-<w:styles xmlns:wpc="http://schemas.microsoft.com/office/word/2010/wordprocessingCanvas" xmlns:mc="http://schemas.openxmlformats.org/markup-compatibility/2006" xmlns:o="urn:schemas-microsoft-com:office:office" xmlns:r="http://schemas.openxmlformats.org/officeDocument/2006/relationships" xmlns:m="http://schemas.openxmlformats.org/officeDocument/2006/math" xmlns:v="urn:schemas-microsoft-com:vml" xmlns:wp14="http://schemas.microsoft.com/office/word/2010/wordprocessingDrawing" xmlns:wp="http://schemas.openxmlformats.org/drawingml/2006/wordprocessingDrawing" xmlns:w10="urn:schemas-microsoft-com:office:word" xmlns:w="http://schemas.openxmlformats.org/wordprocessingml/2006/main" xmlns:w14="http://schemas.microsoft.com/office/word/2010/wordml" xmlns:wpg="http://schemas.microsoft.com/office/word/2010/wordprocessingGroup" xmlns:wpi="http://schemas.microsoft.com/office/word/2010/wordprocessingInk" xmlns:wne="http://schemas.microsoft.com/office/word/2006/wordml" xmlns:wps="http://schemas.microsoft.com/office/word/2010/wordprocessingShape" mc:Ignorable="w14 wp14">
-  <w:docDefaults>
-    <w:rPrDefault>
-      <w:rPr>
-        <w:rFonts w:asciiTheme="minorHAnsi" w:eastAsiaTheme="minorEastAsia" w:hAnsiTheme="minorHAnsi" w:cstheme="minorBidi"/>
-        <w:sz w:val="21"/>
-        <w:szCs w:val="21"/>
-        <w:lang w:val="en-US" w:eastAsia="en-US" w:bidi="ar-SA"/>
-      </w:rPr>
-    </w:rPrDefault>
-    <w:pPrDefault>
-      <w:pPr>
-        <w:spacing w:after="160" w:line="276" w:lineRule="auto"/>
-      </w:pPr>
-    </w:pPrDefault>
-  </w:docDefaults>
-  <w:latentStyles w:defLockedState="0" w:defUIPriority="99" w:defSemiHidden="1" w:defUnhideWhenUsed="1" w:defQFormat="0" w:count="267">
-    <w:lsdException w:name="Normal" w:semiHidden="0" w:uiPriority="0" w:unhideWhenUsed="0" w:qFormat="1"/>
-    <w:lsdException w:name="heading 1" w:semiHidden="0" w:uiPriority="9" w:unhideWhenUsed="0" w:qFormat="1"/>
-    <w:lsdException w:name="heading 2" w:uiPriority="9" w:qFormat="1"/>
-    <w:lsdException w:name="heading 3" w:uiPriority="9" w:qFormat="1"/>
-    <w:lsdException w:name="heading 4" w:uiPriority="9" w:qFormat="1"/>
-    <w:lsdException w:name="heading 5" w:uiPriority="9" w:qFormat="1"/>
-    <w:lsdException w:name="heading 6" w:uiPriority="9" w:qFormat="1"/>
-    <w:lsdException w:name="heading 7" w:uiPriority="9" w:qFormat="1"/>
-    <w:lsdException w:name="heading 8" w:uiPriority="9" w:qFormat="1"/>
-    <w:lsdException w:name="heading 9" w:uiPriority="9" w:qFormat="1"/>
-    <w:lsdException w:name="toc 1" w:uiPriority="39"/>
-    <w:lsdException w:name="toc 2" w:uiPriority="39"/>
-    <w:lsdException w:name="toc 3" w:uiPriority="39"/>
-    <w:lsdException w:name="toc 4" w:uiPriority="39"/>
-    <w:lsdException w:name="toc 5" w:uiPriority="39"/>
-    <w:lsdException w:name="toc 6" w:uiPriority="39"/>
-    <w:lsdException w:name="toc 7" w:uiPriority="39"/>
-    <w:lsdException w:name="toc 8" w:uiPriority="39"/>
-    <w:lsdException w:name="toc 9" w:uiPriority="39"/>
-    <w:lsdException w:name="caption" w:uiPriority="35" w:qFormat="1"/>
-    <w:lsdException w:name="Title" w:semiHidden="0" w:uiPriority="10" w:unhideWhenUsed="0" w:qFormat="1"/>
-    <w:lsdException w:name="Default Paragraph Font" w:uiPriority="1"/>
-    <w:lsdException w:name="Subtitle" w:semiHidden="0" w:uiPriority="11" w:unhideWhenUsed="0" w:qFormat="1"/>
-    <w:lsdException w:name="Strong" w:semiHidden="0" w:uiPriority="22" w:unhideWhenUsed="0" w:qFormat="1"/>
-    <w:lsdException w:name="Emphasis" w:semiHidden="0" w:uiPriority="20" w:unhideWhenUsed="0" w:qFormat="1"/>
-    <w:lsdException w:name="Table Grid" w:semiHidden="0" w:uiPriority="39" w:unhideWhenUsed="0"/>
-    <w:lsdException w:name="Placeholder Text" w:unhideWhenUsed="0"/>
-    <w:lsdException w:name="No Spacing" w:semiHidden="0" w:uiPriority="1" w:unhideWhenUsed="0" w:qFormat="1"/>
-    <w:lsdException w:name="Light Shading" w:semiHidden="0" w:uiPriority="60" w:unhideWhenUsed="0"/>
-    <w:lsdException w:name="Light List" w:semiHidden="0" w:uiPriority="61" w:unhideWhenUsed="0"/>
-    <w:lsdException w:name="Light Grid" w:semiHidden="0" w:uiPriority="62" w:unhideWhenUsed="0"/>
-    <w:lsdException w:name="Medium Shading 1" w:semiHidden="0" w:uiPriority="63" w:unhideWhenUsed="0"/>
-    <w:lsdException w:name="Medium Shading 2" w:semiHidden="0" w:uiPriority="64" w:unhideWhenUsed="0"/>
-    <w:lsdException w:name="Medium List 1" w:semiHidden="0" w:uiPriority="65" w:unhideWhenUsed="0"/>
-    <w:lsdException w:name="Medium List 2" w:semiHidden="0" w:uiPriority="66" w:unhideWhenUsed="0"/>
-    <w:lsdException w:name="Medium Grid 1" w:semiHidden="0" w:uiPriority="67" w:unhideWhenUsed="0"/>
-    <w:lsdException w:name="Medium Grid 2" w:semiHidden="0" w:uiPriority="68" w:unhideWhenUsed="0"/>
-    <w:lsdException w:name="Medium Grid 3" w:semiHidden="0" w:uiPriority="69" w:unhideWhenUsed="0"/>
-    <w:lsdException w:name="Dark List" w:semiHidden="0" w:uiPriority="70" w:unhideWhenUsed="0"/>
-    <w:lsdException w:name="Colorful Shading" w:semiHidden="0" w:uiPriority="71" w:unhideWhenUsed="0"/>
-    <w:lsdException w:name="Colorful List" w:semiHidden="0" w:uiPriority="72" w:unhideWhenUsed="0"/>
-    <w:lsdException w:name="Colorful Grid" w:semiHidden="0" w:uiPriority="73" w:unhideWhenUsed="0"/>
-    <w:lsdException w:name="Light Shading Accent 1" w:semiHidden="0" w:uiPriority="60" w:unhideWhenUsed="0"/>
-    <w:lsdException w:name="Light List Accent 1" w:semiHidden="0" w:uiPriority="61" w:unhideWhenUsed="0"/>
-    <w:lsdException w:name="Light Grid Accent 1" w:semiHidden="0" w:uiPriority="62" w:unhideWhenUsed="0"/>
-    <w:lsdException w:name="Medium Shading 1 Accent 1" w:semiHidden="0" w:uiPriority="63" w:unhideWhenUsed="0"/>
-    <w:lsdException w:name="Medium Shading 2 Accent 1" w:semiHidden="0" w:uiPriority="64" w:unhideWhenUsed="0"/>
-    <w:lsdException w:name="Medium List 1 Accent 1" w:semiHidden="0" w:uiPriority="65" w:unhideWhenUsed="0"/>
-    <w:lsdException w:name="Revision" w:unhideWhenUsed="0"/>
-    <w:lsdException w:name="List Paragraph" w:semiHidden="0" w:uiPriority="34" w:unhideWhenUsed="0" w:qFormat="1"/>
-    <w:lsdException w:name="Quote" w:semiHidden="0" w:uiPriority="29" w:unhideWhenUsed="0" w:qFormat="1"/>
-    <w:lsdException w:name="Intense Quote" w:semiHidden="0" w:uiPriority="30" w:unhideWhenUsed="0" w:qFormat="1"/>
-    <w:lsdException w:name="Medium List 2 Accent 1" w:semiHidden="0" w:uiPriority="66" w:unhideWhenUsed="0"/>
-    <w:lsdException w:name="Medium Grid 1 Accent 1" w:semiHidden="0" w:uiPriority="67" w:unhideWhenUsed="0"/>
-    <w:lsdException w:name="Medium Grid 2 Accent 1" w:semiHidden="0" w:uiPriority="68" w:unhideWhenUsed="0"/>
-    <w:lsdException w:name="Medium Grid 3 Accent 1" w:semiHidden="0" w:uiPriority="69" w:unhideWhenUsed="0"/>
-    <w:lsdException w:name="Dark List Accent 1" w:semiHidden="0" w:uiPriority="70" w:unhideWhenUsed="0"/>
-    <w:lsdException w:name="Colorful Shading Accent 1" w:semiHidden="0" w:uiPriority="71" w:unhideWhenUsed="0"/>
-    <w:lsdException w:name="Colorful List Accent 1" w:semiHidden="0" w:uiPriority="72" w:unhideWhenUsed="0"/>
-    <w:lsdException w:name="Colorful Grid Accent 1" w:semiHidden="0" w:uiPriority="73" w:unhideWhenUsed="0"/>
-    <w:lsdException w:name="Light Shading Accent 2" w:semiHidden="0" w:uiPriority="60" w:unhideWhenUsed="0"/>
-    <w:lsdException w:name="Light List Accent 2" w:semiHidden="0" w:uiPriority="61" w:unhideWhenUsed="0"/>
-    <w:lsdException w:name="Light Grid Accent 2" w:semiHidden="0" w:uiPriority="62" w:unhideWhenUsed="0"/>
-    <w:lsdException w:name="Medium Shading 1 Accent 2" w:semiHidden="0" w:uiPriority="63" w:unhideWhenUsed="0"/>
-    <w:lsdException w:name="Medium Shading 2 Accent 2" w:semiHidden="0" w:uiPriority="64" w:unhideWhenUsed="0"/>
-    <w:lsdException w:name="Medium List 1 Accent 2" w:semiHidden="0" w:uiPriority="65" w:unhideWhenUsed="0"/>
-    <w:lsdException w:name="Medium List 2 Accent 2" w:semiHidden="0" w:uiPriority="66" w:unhideWhenUsed="0"/>
-    <w:lsdException w:name="Medium Grid 1 Accent 2" w:semiHidden="0" w:uiPriority="67" w:unhideWhenUsed="0"/>
-    <w:lsdException w:name="Medium Grid 2 Accent 2" w:semiHidden="0" w:uiPriority="68" w:unhideWhenUsed="0"/>
-    <w:lsdException w:name="Medium Grid 3 Accent 2" w:semiHidden="0" w:uiPriority="69" w:unhideWhenUsed="0"/>
-    <w:lsdException w:name="Dark List Accent 2" w:semiHidden="0" w:uiPriority="70" w:unhideWhenUsed="0"/>
-    <w:lsdException w:name="Colorful Shading Accent 2" w:semiHidden="0" w:uiPriority="71" w:unhideWhenUsed="0"/>
-    <w:lsdException w:name="Colorful List Accent 2" w:semiHidden="0" w:uiPriority="72" w:unhideWhenUsed="0"/>
-    <w:lsdException w:name="Colorful Grid Accent 2" w:semiHidden="0" w:uiPriority="73" w:unhideWhenUsed="0"/>
-    <w:lsdException w:name="Light Shading Accent 3" w:semiHidden="0" w:uiPriority="60" w:unhideWhenUsed="0"/>
-    <w:lsdException w:name="Light List Accent 3" w:semiHidden="0" w:uiPriority="61" w:unhideWhenUsed="0"/>
-    <w:lsdException w:name="Light Grid Accent 3" w:semiHidden="0" w:uiPriority="62" w:unhideWhenUsed="0"/>
-    <w:lsdException w:name="Medium Shading 1 Accent 3" w:semiHidden="0" w:uiPriority="63" w:unhideWhenUsed="0"/>
-    <w:lsdException w:name="Medium Shading 2 Accent 3" w:semiHidden="0" w:uiPriority="64" w:unhideWhenUsed="0"/>
-    <w:lsdException w:name="Medium List 1 Accent 3" w:semiHidden="0" w:uiPriority="65" w:unhideWhenUsed="0"/>
-    <w:lsdException w:name="Medium List 2 Accent 3" w:semiHidden="0" w:uiPriority="66" w:unhideWhenUsed="0"/>
-    <w:lsdException w:name="Medium Grid 1 Accent 3" w:semiHidden="0" w:uiPriority="67" w:unhideWhenUsed="0"/>
-    <w:lsdException w:name="Medium Grid 2 Accent 3" w:semiHidden="0" w:uiPriority="68" w:unhideWhenUsed="0"/>
-    <w:lsdException w:name="Medium Grid 3 Accent 3" w:semiHidden="0" w:uiPriority="69" w:unhideWhenUsed="0"/>
-    <w:lsdException w:name="Dark List Accent 3" w:semiHidden="0" w:uiPriority="70" w:unhideWhenUsed="0"/>
-    <w:lsdException w:name="Colorful Shading Accent 3" w:semiHidden="0" w:uiPriority="71" w:unhideWhenUsed="0"/>
-    <w:lsdException w:name="Colorful List Accent 3" w:semiHidden="0" w:uiPriority="72" w:unhideWhenUsed="0"/>
-    <w:lsdException w:name="Colorful Grid Accent 3" w:semiHidden="0" w:uiPriority="73" w:unhideWhenUsed="0"/>
-    <w:lsdException w:name="Light Shading Accent 4" w:semiHidden="0" w:uiPriority="60" w:unhideWhenUsed="0"/>
-    <w:lsdException w:name="Light List Accent 4" w:semiHidden="0" w:uiPriority="61" w:unhideWhenUsed="0"/>
-    <w:lsdException w:name="Light Grid Accent 4" w:semiHidden="0" w:uiPriority="62" w:unhideWhenUsed="0"/>
-    <w:lsdException w:name="Medium Shading 1 Accent 4" w:semiHidden="0" w:uiPriority="63" w:unhideWhenUsed="0"/>
-    <w:lsdException w:name="Medium Shading 2 Accent 4" w:semiHidden="0" w:uiPriority="64" w:unhideWhenUsed="0"/>
-    <w:lsdException w:name="Medium List 1 Accent 4" w:semiHidden="0" w:uiPriority="65" w:unhideWhenUsed="0"/>
-    <w:lsdException w:name="Medium List 2 Accent 4" w:semiHidden="0" w:uiPriority="66" w:unhideWhenUsed="0"/>
-    <w:lsdException w:name="Medium Grid 1 Accent 4" w:semiHidden="0" w:uiPriority="67" w:unhideWhenUsed="0"/>
-    <w:lsdException w:name="Medium Grid 2 Accent 4" w:semiHidden="0" w:uiPriority="68" w:unhideWhenUsed="0"/>
-    <w:lsdException w:name="Medium Grid 3 Accent 4" w:semiHidden="0" w:uiPriority="69" w:unhideWhenUsed="0"/>
-    <w:lsdException w:name="Dark List Accent 4" w:semiHidden="0" w:uiPriority="70" w:unhideWhenUsed="0"/>
-    <w:lsdException w:name="Colorful Shading Accent 4" w:semiHidden="0" w:uiPriority="71" w:unhideWhenUsed="0"/>
-    <w:lsdException w:name="Colorful List Accent 4" w:semiHidden="0" w:uiPriority="72" w:unhideWhenUsed="0"/>
-    <w:lsdException w:name="Colorful Grid Accent 4" w:semiHidden="0" w:uiPriority="73" w:unhideWhenUsed="0"/>
-    <w:lsdException w:name="Light Shading Accent 5" w:semiHidden="0" w:uiPriority="60" w:unhideWhenUsed="0"/>
-    <w:lsdException w:name="Light List Accent 5" w:semiHidden="0" w:uiPriority="61" w:unhideWhenUsed="0"/>
-    <w:lsdException w:name="Light Grid Accent 5" w:semiHidden="0" w:uiPriority="62" w:unhideWhenUsed="0"/>
-    <w:lsdException w:name="Medium Shading 1 Accent 5" w:semiHidden="0" w:uiPriority="63" w:unhideWhenUsed="0"/>
-    <w:lsdException w:name="Medium Shading 2 Accent 5" w:semiHidden="0" w:uiPriority="64" w:unhideWhenUsed="0"/>
-    <w:lsdException w:name="Medium List 1 Accent 5" w:semiHidden="0" w:uiPriority="65" w:unhideWhenUsed="0"/>
-    <w:lsdException w:name="Medium List 2 Accent 5" w:semiHidden="0" w:uiPriority="66" w:unhideWhenUsed="0"/>
-    <w:lsdException w:name="Medium Grid 1 Accent 5" w:semiHidden="0" w:uiPriority="67" w:unhideWhenUsed="0"/>
-    <w:lsdException w:name="Medium Grid 2 Accent 5" w:semiHidden="0" w:uiPriority="68" w:unhideWhenUsed="0"/>
-    <w:lsdException w:name="Medium Grid 3 Accent 5" w:semiHidden="0" w:uiPriority="69" w:unhideWhenUsed="0"/>
-    <w:lsdException w:name="Dark List Accent 5" w:semiHidden="0" w:uiPriority="70" w:unhideWhenUsed="0"/>
-    <w:lsdException w:name="Colorful Shading Accent 5" w:semiHidden="0" w:uiPriority="71" w:unhideWhenUsed="0"/>
-    <w:lsdException w:name="Colorful List Accent 5" w:semiHidden="0" w:uiPriority="72" w:unhideWhenUsed="0"/>
-    <w:lsdException w:name="Colorful Grid Accent 5" w:semiHidden="0" w:uiPriority="73" w:unhideWhenUsed="0"/>
-    <w:lsdException w:name="Light Shading Accent 6" w:semiHidden="0" w:uiPriority="60" w:unhideWhenUsed="0"/>
-    <w:lsdException w:name="Light List Accent 6" w:semiHidden="0" w:uiPriority="61" w:unhideWhenUsed="0"/>
-    <w:lsdException w:name="Light Grid Accent 6" w:semiHidden="0" w:uiPriority="62" w:unhideWhenUsed="0"/>
-    <w:lsdException w:name="Medium Shading 1 Accent 6" w:semiHidden="0" w:uiPriority="63" w:unhideWhenUsed="0"/>
-    <w:lsdException w:name="Medium Shading 2 Accent 6" w:semiHidden="0" w:uiPriority="64" w:unhideWhenUsed="0"/>
-    <w:lsdException w:name="Medium List 1 Accent 6" w:semiHidden="0" w:uiPriority="65" w:unhideWhenUsed="0"/>
-    <w:lsdException w:name="Medium List 2 Accent 6" w:semiHidden="0" w:uiPriority="66" w:unhideWhenUsed="0"/>
-    <w:lsdException w:name="Medium Grid 1 Accent 6" w:semiHidden="0" w:uiPriority="67" w:unhideWhenUsed="0"/>
-    <w:lsdException w:name="Medium Grid 2 Accent 6" w:semiHidden="0" w:uiPriority="68" w:unhideWhenUsed="0"/>
-    <w:lsdException w:name="Medium Grid 3 Accent 6" w:semiHidden="0" w:uiPriority="69" w:unhideWhenUsed="0"/>
-    <w:lsdException w:name="Dark List Accent 6" w:semiHidden="0" w:uiPriority="70" w:unhideWhenUsed="0"/>
-    <w:lsdException w:name="Colorful Shading Accent 6" w:semiHidden="0" w:uiPriority="71" w:unhideWhenUsed="0"/>
-    <w:lsdException w:name="Colorful List Accent 6" w:semiHidden="0" w:uiPriority="72" w:unhideWhenUsed="0"/>
-    <w:lsdException w:name="Colorful Grid Accent 6" w:semiHidden="0" w:uiPriority="73" w:unhideWhenUsed="0"/>
-    <w:lsdException w:name="Subtle Emphasis" w:semiHidden="0" w:uiPriority="19" w:unhideWhenUsed="0" w:qFormat="1"/>
-    <w:lsdException w:name="Intense Emphasis" w:semiHidden="0" w:uiPriority="21" w:unhideWhenUsed="0" w:qFormat="1"/>
-    <w:lsdException w:name="Subtle Reference" w:semiHidden="0" w:uiPriority="31" w:unhideWhenUsed="0" w:qFormat="1"/>
-    <w:lsdException w:name="Intense Reference" w:semiHidden="0" w:uiPriority="32" w:unhideWhenUsed="0" w:qFormat="1"/>
-    <w:lsdException w:name="Book Title" w:semiHidden="0" w:uiPriority="33" w:unhideWhenUsed="0" w:qFormat="1"/>
-    <w:lsdException w:name="Bibliography" w:uiPriority="37"/>
-    <w:lsdException w:name="TOC Heading" w:uiPriority="39" w:qFormat="1"/>
-  </w:latentStyles>
-  <w:style w:type="paragraph" w:default="1" w:styleId="Normal">
-    <w:name w:val="Normal"/>
-    <w:qFormat/>
-    <w:rsid w:val="003E25E8"/>
-  </w:style>
-  <w:style w:type="paragraph" w:styleId="Heading1">
-    <w:name w:val="heading 1"/>
-    <w:basedOn w:val="Normal"/>
-    <w:next w:val="Normal"/>
-    <w:link w:val="Heading1Char"/>
-    <w:uiPriority w:val="9"/>
-    <w:qFormat/>
-    <w:rsid w:val="003E25E8"/>
-    <w:pPr>
-      <w:keepNext/>
-      <w:keepLines/>
-      <w:pBdr>
-        <w:bottom w:val="single" w:sz="4" w:space="2" w:color="ED7D31" w:themeColor="accent2"/>
-      </w:pBdr>
-      <w:spacing w:before="360" w:after="120" w:line="240" w:lineRule="auto"/>
-      <w:outlineLvl w:val="0"/>
-    </w:pPr>
-    <w:rPr>
-      <w:rFonts w:asciiTheme="majorHAnsi" w:eastAsiaTheme="majorEastAsia" w:hAnsiTheme="majorHAnsi" w:cstheme="majorBidi"/>
-      <w:color w:val="262626" w:themeColor="text1" w:themeTint="D9"/>
-      <w:sz w:val="40"/>
-      <w:szCs w:val="40"/>
-    </w:rPr>
-  </w:style>
-  <w:style w:type="paragraph" w:styleId="Heading2">
-    <w:name w:val="heading 2"/>
-    <w:basedOn w:val="Normal"/>
-    <w:next w:val="Normal"/>
-    <w:link w:val="Heading2Char"/>
-    <w:uiPriority w:val="9"/>
-    <w:unhideWhenUsed/>
-    <w:qFormat/>
-    <w:rsid w:val="003E25E8"/>
-    <w:pPr>
-      <w:keepNext/>
-      <w:keepLines/>
-      <w:spacing w:before="120" w:after="0" w:line="240" w:lineRule="auto"/>
-      <w:outlineLvl w:val="1"/>
-    </w:pPr>
-    <w:rPr>
-      <w:rFonts w:asciiTheme="majorHAnsi" w:eastAsiaTheme="majorEastAsia" w:hAnsiTheme="majorHAnsi" w:cstheme="majorBidi"/>
-      <w:color w:val="ED7D31" w:themeColor="accent2"/>
-      <w:sz w:val="36"/>
-      <w:szCs w:val="36"/>
-    </w:rPr>
-  </w:style>
-  <w:style w:type="paragraph" w:styleId="Heading3">
-    <w:name w:val="heading 3"/>
-    <w:basedOn w:val="Normal"/>
-    <w:next w:val="Normal"/>
-    <w:link w:val="Heading3Char"/>
-    <w:uiPriority w:val="9"/>
-    <w:semiHidden/>
-    <w:unhideWhenUsed/>
-    <w:qFormat/>
-    <w:rsid w:val="003E25E8"/>
-    <w:pPr>
-      <w:keepNext/>
-      <w:keepLines/>
-      <w:spacing w:before="80" w:after="0" w:line="240" w:lineRule="auto"/>
-      <w:outlineLvl w:val="2"/>
-    </w:pPr>
-    <w:rPr>
-      <w:rFonts w:asciiTheme="majorHAnsi" w:eastAsiaTheme="majorEastAsia" w:hAnsiTheme="majorHAnsi" w:cstheme="majorBidi"/>
-      <w:color w:val="C45911" w:themeColor="accent2" w:themeShade="BF"/>
-      <w:sz w:val="32"/>
-      <w:szCs w:val="32"/>
-    </w:rPr>
-  </w:style>
-  <w:style w:type="paragraph" w:styleId="Heading4">
-    <w:name w:val="heading 4"/>
-    <w:basedOn w:val="Normal"/>
-    <w:next w:val="Normal"/>
-    <w:link w:val="Heading4Char"/>
-    <w:uiPriority w:val="9"/>
-    <w:semiHidden/>
-    <w:unhideWhenUsed/>
-    <w:qFormat/>
-    <w:rsid w:val="003E25E8"/>
-    <w:pPr>
-      <w:keepNext/>
-      <w:keepLines/>
-      <w:spacing w:before="80" w:after="0" w:line="240" w:lineRule="auto"/>
-      <w:outlineLvl w:val="3"/>
-    </w:pPr>
-    <w:rPr>
-      <w:rFonts w:asciiTheme="majorHAnsi" w:eastAsiaTheme="majorEastAsia" w:hAnsiTheme="majorHAnsi" w:cstheme="majorBidi"/>
-      <w:i/>
-      <w:iCs/>
-      <w:color w:val="833C0B" w:themeColor="accent2" w:themeShade="80"/>
-      <w:sz w:val="28"/>
-      <w:szCs w:val="28"/>
-    </w:rPr>
-  </w:style>
-  <w:style w:type="paragraph" w:styleId="Heading5">
-    <w:name w:val="heading 5"/>
-    <w:basedOn w:val="Normal"/>
-    <w:next w:val="Normal"/>
-    <w:link w:val="Heading5Char"/>
-    <w:uiPriority w:val="9"/>
-    <w:semiHidden/>
-    <w:unhideWhenUsed/>
-    <w:qFormat/>
-    <w:rsid w:val="003E25E8"/>
-    <w:pPr>
-      <w:keepNext/>
-      <w:keepLines/>
-      <w:spacing w:before="80" w:after="0" w:line="240" w:lineRule="auto"/>
-      <w:outlineLvl w:val="4"/>
-    </w:pPr>
-    <w:rPr>
-      <w:rFonts w:asciiTheme="majorHAnsi" w:eastAsiaTheme="majorEastAsia" w:hAnsiTheme="majorHAnsi" w:cstheme="majorBidi"/>
-      <w:color w:val="C45911" w:themeColor="accent2" w:themeShade="BF"/>
-      <w:sz w:val="24"/>
-      <w:szCs w:val="24"/>
-    </w:rPr>
-  </w:style>
-  <w:style w:type="paragraph" w:styleId="Heading6">
-    <w:name w:val="heading 6"/>
-    <w:basedOn w:val="Normal"/>
-    <w:next w:val="Normal"/>
-    <w:link w:val="Heading6Char"/>
-    <w:uiPriority w:val="9"/>
-    <w:semiHidden/>
-    <w:unhideWhenUsed/>
-    <w:qFormat/>
-    <w:rsid w:val="003E25E8"/>
-    <w:pPr>
-      <w:keepNext/>
-      <w:keepLines/>
-      <w:spacing w:before="80" w:after="0" w:line="240" w:lineRule="auto"/>
-      <w:outlineLvl w:val="5"/>
-    </w:pPr>
-    <w:rPr>
-      <w:rFonts w:asciiTheme="majorHAnsi" w:eastAsiaTheme="majorEastAsia" w:hAnsiTheme="majorHAnsi" w:cstheme="majorBidi"/>
-      <w:i/>
-      <w:iCs/>
-      <w:color w:val="833C0B" w:themeColor="accent2" w:themeShade="80"/>
-      <w:sz w:val="24"/>
-      <w:szCs w:val="24"/>
-    </w:rPr>
-  </w:style>
-  <w:style w:type="paragraph" w:styleId="Heading7">
-    <w:name w:val="heading 7"/>
-    <w:basedOn w:val="Normal"/>
-    <w:next w:val="Normal"/>
-    <w:link w:val="Heading7Char"/>
-    <w:uiPriority w:val="9"/>
-    <w:semiHidden/>
-    <w:unhideWhenUsed/>
-    <w:qFormat/>
-    <w:rsid w:val="003E25E8"/>
-    <w:pPr>
-      <w:keepNext/>
-      <w:keepLines/>
-      <w:spacing w:before="80" w:after="0" w:line="240" w:lineRule="auto"/>
-      <w:outlineLvl w:val="6"/>
-    </w:pPr>
-    <w:rPr>
-      <w:rFonts w:asciiTheme="majorHAnsi" w:eastAsiaTheme="majorEastAsia" w:hAnsiTheme="majorHAnsi" w:cstheme="majorBidi"/>
-      <w:b/>
-      <w:bCs/>
-      <w:color w:val="833C0B" w:themeColor="accent2" w:themeShade="80"/>
-      <w:sz w:val="22"/>
-      <w:szCs w:val="22"/>
-    </w:rPr>
-  </w:style>
-  <w:style w:type="paragraph" w:styleId="Heading8">
-    <w:name w:val="heading 8"/>
-    <w:basedOn w:val="Normal"/>
-    <w:next w:val="Normal"/>
-    <w:link w:val="Heading8Char"/>
-    <w:uiPriority w:val="9"/>
-    <w:semiHidden/>
-    <w:unhideWhenUsed/>
-    <w:qFormat/>
-    <w:rsid w:val="003E25E8"/>
-    <w:pPr>
-      <w:keepNext/>
-      <w:keepLines/>
-      <w:spacing w:before="80" w:after="0" w:line="240" w:lineRule="auto"/>
-      <w:outlineLvl w:val="7"/>
-    </w:pPr>
-    <w:rPr>
-      <w:rFonts w:asciiTheme="majorHAnsi" w:eastAsiaTheme="majorEastAsia" w:hAnsiTheme="majorHAnsi" w:cstheme="majorBidi"/>
-      <w:color w:val="833C0B" w:themeColor="accent2" w:themeShade="80"/>
-      <w:sz w:val="22"/>
-      <w:szCs w:val="22"/>
-    </w:rPr>
-  </w:style>
-  <w:style w:type="paragraph" w:styleId="Heading9">
-    <w:name w:val="heading 9"/>
-    <w:basedOn w:val="Normal"/>
-    <w:next w:val="Normal"/>
-    <w:link w:val="Heading9Char"/>
-    <w:uiPriority w:val="9"/>
-    <w:semiHidden/>
-    <w:unhideWhenUsed/>
-    <w:qFormat/>
-    <w:rsid w:val="003E25E8"/>
-    <w:pPr>
-      <w:keepNext/>
-      <w:keepLines/>
-      <w:spacing w:before="80" w:after="0" w:line="240" w:lineRule="auto"/>
-      <w:outlineLvl w:val="8"/>
-    </w:pPr>
-    <w:rPr>
-      <w:rFonts w:asciiTheme="majorHAnsi" w:eastAsiaTheme="majorEastAsia" w:hAnsiTheme="majorHAnsi" w:cstheme="majorBidi"/>
-      <w:i/>
-      <w:iCs/>
-      <w:color w:val="833C0B" w:themeColor="accent2" w:themeShade="80"/>
-      <w:sz w:val="22"/>
-      <w:szCs w:val="22"/>
-    </w:rPr>
-  </w:style>
-  <w:style w:type="character" w:default="1" w:styleId="DefaultParagraphFont">
-    <w:name w:val="Default Paragraph Font"/>
-    <w:uiPriority w:val="1"/>
-    <w:semiHidden/>
     <w:unhideWhenUsed/>
   </w:style>
   <w:style w:type="table" w:default="1" w:styleId="TableNormal">
@@ -14650,7 +16227,7 @@
   <a:extraClrSchemeLst/>
   <a:extLst>
     <a:ext uri="{05A4C25C-085E-4340-85A3-A5531E510DB2}">
-      <thm15:themeFamily xmlns="" xmlns:thm15="http://schemas.microsoft.com/office/thememl/2012/main" name="Office Theme" id="{62F939B6-93AF-4DB8-9C6B-D6C7DFDC589F}" vid="{4A3C46E8-61CC-4603-A589-7422A47A8E4A}"/>
+      <thm15:themeFamily xmlns:thm15="http://schemas.microsoft.com/office/thememl/2012/main" name="Office Theme" id="{62F939B6-93AF-4DB8-9C6B-D6C7DFDC589F}" vid="{4A3C46E8-61CC-4603-A589-7422A47A8E4A}"/>
     </a:ext>
   </a:extLst>
 </a:theme>
@@ -14661,7 +16238,7 @@
 </file>
 
 <file path=customXml/itemProps1.xml><?xml version="1.0" encoding="utf-8"?>
-<ds:datastoreItem xmlns:ds="http://schemas.openxmlformats.org/officeDocument/2006/customXml" ds:itemID="{7B454FCD-96CF-41AE-92A7-B4D31AE12A46}">
+<ds:datastoreItem xmlns:ds="http://schemas.openxmlformats.org/officeDocument/2006/customXml" ds:itemID="{14B816AD-708F-43F1-A96E-3AC3BA4FE1CA}">
   <ds:schemaRefs>
     <ds:schemaRef ds:uri="http://schemas.openxmlformats.org/officeDocument/2006/bibliography"/>
   </ds:schemaRefs>
